--- a/DD.docx
+++ b/DD.docx
@@ -59,9 +59,8 @@
           <w:sz w:val="40"/>
           <w:szCs w:val="40"/>
         </w:rPr>
-        <w:t xml:space="preserve">Industrial and Information </w:t>
-      </w:r>
-      <w:proofErr w:type="spellStart"/>
+        <w:t>Industrial and Information Engineering</w:t>
+      </w:r>
       <w:r>
         <w:rPr>
           <w:rFonts w:ascii="PMingLiU-ExtB" w:eastAsia="PMingLiU-ExtB" w:hAnsi="PMingLiU-ExtB" w:cs="PMingLiU-ExtB"/>
@@ -70,32 +69,9 @@
           <w:sz w:val="40"/>
           <w:szCs w:val="40"/>
         </w:rPr>
-        <w:t>Engineering</w:t>
-      </w:r>
-      <w:proofErr w:type="spellEnd"/>
-      <w:r>
-        <w:rPr>
-          <w:rFonts w:ascii="PMingLiU-ExtB" w:eastAsia="PMingLiU-ExtB" w:hAnsi="PMingLiU-ExtB" w:cs="PMingLiU-ExtB"/>
-          <w:color w:val="3C3C3C"/>
-          <w:kern w:val="24"/>
-          <w:sz w:val="40"/>
-          <w:szCs w:val="40"/>
-        </w:rPr>
         <w:br/>
-        <w:t xml:space="preserve">Computer Science and </w:t>
-      </w:r>
-      <w:proofErr w:type="spellStart"/>
-      <w:r>
-        <w:rPr>
-          <w:rFonts w:ascii="PMingLiU-ExtB" w:eastAsia="PMingLiU-ExtB" w:hAnsi="PMingLiU-ExtB" w:cs="PMingLiU-ExtB"/>
-          <w:color w:val="3C3C3C"/>
-          <w:kern w:val="24"/>
-          <w:sz w:val="40"/>
-          <w:szCs w:val="40"/>
-        </w:rPr>
-        <w:t>Engineering</w:t>
-      </w:r>
-      <w:proofErr w:type="spellEnd"/>
+        <w:t>Computer Science and Engineering</w:t>
+      </w:r>
     </w:p>
     <w:p>
       <w:pPr>
@@ -227,42 +203,8 @@
           <w:sz w:val="40"/>
           <w:szCs w:val="40"/>
         </w:rPr>
-        <w:t xml:space="preserve">Software </w:t>
-      </w:r>
-      <w:proofErr w:type="spellStart"/>
-      <w:r>
-        <w:rPr>
-          <w:rFonts w:ascii="PMingLiU-ExtB" w:eastAsia="PMingLiU-ExtB" w:hAnsi="PMingLiU-ExtB" w:cs="PMingLiU-ExtB"/>
-          <w:color w:val="3C3C3C"/>
-          <w:kern w:val="24"/>
-          <w:sz w:val="40"/>
-          <w:szCs w:val="40"/>
-        </w:rPr>
-        <w:t>Engineering</w:t>
-      </w:r>
-      <w:proofErr w:type="spellEnd"/>
-      <w:r>
-        <w:rPr>
-          <w:rFonts w:ascii="PMingLiU-ExtB" w:eastAsia="PMingLiU-ExtB" w:hAnsi="PMingLiU-ExtB" w:cs="PMingLiU-ExtB"/>
-          <w:color w:val="3C3C3C"/>
-          <w:kern w:val="24"/>
-          <w:sz w:val="40"/>
-          <w:szCs w:val="40"/>
-        </w:rPr>
-        <w:t xml:space="preserve"> II </w:t>
-      </w:r>
-      <w:proofErr w:type="spellStart"/>
-      <w:r>
-        <w:rPr>
-          <w:rFonts w:ascii="PMingLiU-ExtB" w:eastAsia="PMingLiU-ExtB" w:hAnsi="PMingLiU-ExtB" w:cs="PMingLiU-ExtB"/>
-          <w:color w:val="3C3C3C"/>
-          <w:kern w:val="24"/>
-          <w:sz w:val="40"/>
-          <w:szCs w:val="40"/>
-        </w:rPr>
-        <w:t>Assignment</w:t>
-      </w:r>
-      <w:proofErr w:type="spellEnd"/>
+        <w:t>Software Engineering II Assignment</w:t>
+      </w:r>
     </w:p>
     <w:p>
       <w:pPr>
@@ -286,7 +228,6 @@
         <w:spacing w:before="0" w:after="0" w:line="264" w:lineRule="auto"/>
         <w:jc w:val="center"/>
       </w:pPr>
-      <w:proofErr w:type="spellStart"/>
       <w:r>
         <w:rPr>
           <w:rFonts w:ascii="PMingLiU-ExtB" w:eastAsia="PMingLiU-ExtB" w:hAnsi="PMingLiU-ExtB" w:cs="PMingLiU-ExtB"/>
@@ -295,31 +236,8 @@
           <w:sz w:val="40"/>
           <w:szCs w:val="40"/>
         </w:rPr>
-        <w:t>PowerEnJoy</w:t>
-      </w:r>
-      <w:proofErr w:type="spellEnd"/>
-      <w:r>
-        <w:rPr>
-          <w:rFonts w:ascii="PMingLiU-ExtB" w:eastAsia="PMingLiU-ExtB" w:hAnsi="PMingLiU-ExtB" w:cs="PMingLiU-ExtB"/>
-          <w:color w:val="3C3C3C"/>
-          <w:kern w:val="24"/>
-          <w:sz w:val="40"/>
-          <w:szCs w:val="40"/>
-        </w:rPr>
-        <w:t xml:space="preserve"> - car </w:t>
-      </w:r>
-      <w:proofErr w:type="spellStart"/>
-      <w:r>
-        <w:rPr>
-          <w:rFonts w:ascii="PMingLiU-ExtB" w:eastAsia="PMingLiU-ExtB" w:hAnsi="PMingLiU-ExtB" w:cs="PMingLiU-ExtB"/>
-          <w:color w:val="3C3C3C"/>
-          <w:kern w:val="24"/>
-          <w:sz w:val="40"/>
-          <w:szCs w:val="40"/>
-        </w:rPr>
-        <w:t>sharing</w:t>
-      </w:r>
-      <w:proofErr w:type="spellEnd"/>
+        <w:t>PowerEnJoy - car sharing</w:t>
+      </w:r>
       <w:r>
         <w:rPr>
           <w:rFonts w:ascii="PMingLiU-ExtB" w:eastAsia="PMingLiU-ExtB" w:hAnsi="PMingLiU-ExtB" w:cs="PMingLiU-ExtB"/>
@@ -396,7 +314,6 @@
           <w:szCs w:val="40"/>
         </w:rPr>
       </w:pPr>
-      <w:proofErr w:type="spellStart"/>
       <w:r>
         <w:rPr>
           <w:rFonts w:ascii="PMingLiU-ExtB" w:eastAsia="PMingLiU-ExtB" w:hAnsi="PMingLiU-ExtB" w:cs="PMingLiU-ExtB"/>
@@ -405,40 +322,7 @@
           <w:sz w:val="40"/>
           <w:szCs w:val="40"/>
         </w:rPr>
-        <w:t>Academic</w:t>
-      </w:r>
-      <w:proofErr w:type="spellEnd"/>
-      <w:r>
-        <w:rPr>
-          <w:rFonts w:ascii="PMingLiU-ExtB" w:eastAsia="PMingLiU-ExtB" w:hAnsi="PMingLiU-ExtB" w:cs="PMingLiU-ExtB"/>
-          <w:color w:val="3C3C3C"/>
-          <w:kern w:val="24"/>
-          <w:sz w:val="40"/>
-          <w:szCs w:val="40"/>
-        </w:rPr>
-        <w:t xml:space="preserve"> </w:t>
-      </w:r>
-      <w:proofErr w:type="spellStart"/>
-      <w:r>
-        <w:rPr>
-          <w:rFonts w:ascii="PMingLiU-ExtB" w:eastAsia="PMingLiU-ExtB" w:hAnsi="PMingLiU-ExtB" w:cs="PMingLiU-ExtB"/>
-          <w:color w:val="3C3C3C"/>
-          <w:kern w:val="24"/>
-          <w:sz w:val="40"/>
-          <w:szCs w:val="40"/>
-        </w:rPr>
-        <w:t>Year</w:t>
-      </w:r>
-      <w:proofErr w:type="spellEnd"/>
-      <w:r>
-        <w:rPr>
-          <w:rFonts w:ascii="PMingLiU-ExtB" w:eastAsia="PMingLiU-ExtB" w:hAnsi="PMingLiU-ExtB" w:cs="PMingLiU-ExtB"/>
-          <w:color w:val="3C3C3C"/>
-          <w:kern w:val="24"/>
-          <w:sz w:val="40"/>
-          <w:szCs w:val="40"/>
-        </w:rPr>
-        <w:t>: 2016/2017</w:t>
+        <w:t>Academic Year: 2016/2017</w:t>
       </w:r>
     </w:p>
     <w:p>
@@ -508,20 +392,8 @@
           <w:sz w:val="40"/>
           <w:szCs w:val="40"/>
         </w:rPr>
-        <w:t xml:space="preserve">Prof. Elisabetta Di </w:t>
-      </w:r>
-      <w:proofErr w:type="spellStart"/>
-      <w:r>
-        <w:rPr>
-          <w:rFonts w:ascii="PMingLiU-ExtB" w:eastAsia="PMingLiU-ExtB" w:hAnsi="PMingLiU-ExtB" w:cs="PMingLiU-ExtB"/>
-          <w:color w:val="3C3C3C"/>
-          <w:kern w:val="24"/>
-          <w:sz w:val="40"/>
-          <w:szCs w:val="40"/>
-        </w:rPr>
-        <w:t>Nitto</w:t>
-      </w:r>
-      <w:proofErr w:type="spellEnd"/>
+        <w:t>Prof. Elisabetta Di Nitto</w:t>
+      </w:r>
     </w:p>
     <w:p>
       <w:pPr>
@@ -601,28 +473,7 @@
           <w:szCs w:val="40"/>
         </w:rPr>
         <w:tab/>
-      </w:r>
-      <w:proofErr w:type="spellStart"/>
-      <w:r>
-        <w:rPr>
-          <w:rFonts w:ascii="PMingLiU-ExtB" w:eastAsia="PMingLiU-ExtB" w:hAnsi="PMingLiU-ExtB" w:cs="PMingLiU-ExtB"/>
-          <w:color w:val="3C3C3C"/>
-          <w:kern w:val="24"/>
-          <w:sz w:val="40"/>
-          <w:szCs w:val="40"/>
-        </w:rPr>
-        <w:t>matr</w:t>
-      </w:r>
-      <w:proofErr w:type="spellEnd"/>
-      <w:r>
-        <w:rPr>
-          <w:rFonts w:ascii="PMingLiU-ExtB" w:eastAsia="PMingLiU-ExtB" w:hAnsi="PMingLiU-ExtB" w:cs="PMingLiU-ExtB"/>
-          <w:color w:val="3C3C3C"/>
-          <w:kern w:val="24"/>
-          <w:sz w:val="40"/>
-          <w:szCs w:val="40"/>
-        </w:rPr>
-        <w:t>. 875045</w:t>
+        <w:t>matr. 875045</w:t>
       </w:r>
     </w:p>
     <w:p>
@@ -673,28 +524,7 @@
           <w:szCs w:val="40"/>
         </w:rPr>
         <w:tab/>
-      </w:r>
-      <w:proofErr w:type="spellStart"/>
-      <w:r>
-        <w:rPr>
-          <w:rFonts w:ascii="PMingLiU-ExtB" w:eastAsia="PMingLiU-ExtB" w:hAnsi="PMingLiU-ExtB" w:cs="PMingLiU-ExtB"/>
-          <w:color w:val="3C3C3C"/>
-          <w:kern w:val="24"/>
-          <w:sz w:val="40"/>
-          <w:szCs w:val="40"/>
-        </w:rPr>
-        <w:t>matr</w:t>
-      </w:r>
-      <w:proofErr w:type="spellEnd"/>
-      <w:r>
-        <w:rPr>
-          <w:rFonts w:ascii="PMingLiU-ExtB" w:eastAsia="PMingLiU-ExtB" w:hAnsi="PMingLiU-ExtB" w:cs="PMingLiU-ExtB"/>
-          <w:color w:val="3C3C3C"/>
-          <w:kern w:val="24"/>
-          <w:sz w:val="40"/>
-          <w:szCs w:val="40"/>
-        </w:rPr>
-        <w:t>. 876650</w:t>
+        <w:t>matr. 876650</w:t>
       </w:r>
       <w:r>
         <w:rPr>
@@ -748,28 +578,7 @@
           <w:szCs w:val="40"/>
         </w:rPr>
         <w:tab/>
-      </w:r>
-      <w:proofErr w:type="spellStart"/>
-      <w:r>
-        <w:rPr>
-          <w:rFonts w:ascii="PMingLiU-ExtB" w:eastAsia="PMingLiU-ExtB" w:hAnsi="PMingLiU-ExtB" w:cs="PMingLiU-ExtB"/>
-          <w:color w:val="3C3C3C"/>
-          <w:kern w:val="24"/>
-          <w:sz w:val="40"/>
-          <w:szCs w:val="40"/>
-        </w:rPr>
-        <w:t>matr</w:t>
-      </w:r>
-      <w:proofErr w:type="spellEnd"/>
-      <w:r>
-        <w:rPr>
-          <w:rFonts w:ascii="PMingLiU-ExtB" w:eastAsia="PMingLiU-ExtB" w:hAnsi="PMingLiU-ExtB" w:cs="PMingLiU-ExtB"/>
-          <w:color w:val="3C3C3C"/>
-          <w:kern w:val="24"/>
-          <w:sz w:val="40"/>
-          <w:szCs w:val="40"/>
-        </w:rPr>
-        <w:t>. 876199</w:t>
+        <w:t>matr. 876199</w:t>
       </w:r>
     </w:p>
     <w:p>
@@ -851,7 +660,6 @@
           <w:szCs w:val="118"/>
         </w:rPr>
       </w:pPr>
-      <w:proofErr w:type="spellStart"/>
       <w:r>
         <w:rPr>
           <w:rFonts w:ascii="PMingLiU-ExtB" w:eastAsia="PMingLiU-ExtB" w:hAnsi="PMingLiU-ExtB" w:cs="PMingLiU-ExtB"/>
@@ -862,7 +670,6 @@
         </w:rPr>
         <w:t>PowerEnJoy</w:t>
       </w:r>
-      <w:proofErr w:type="spellEnd"/>
     </w:p>
     <w:p>
       <w:pPr>
@@ -992,8 +799,6 @@
           <w:szCs w:val="118"/>
         </w:rPr>
       </w:pPr>
-      <w:bookmarkStart w:id="0" w:name="_GoBack"/>
-      <w:bookmarkEnd w:id="0"/>
     </w:p>
     <w:p>
       <w:pPr>
@@ -1130,42 +935,8 @@
           <w:sz w:val="118"/>
           <w:szCs w:val="118"/>
         </w:rPr>
-        <w:t xml:space="preserve">Car </w:t>
-      </w:r>
-      <w:proofErr w:type="spellStart"/>
-      <w:r>
-        <w:rPr>
-          <w:rFonts w:ascii="PMingLiU-ExtB" w:eastAsia="PMingLiU-ExtB" w:hAnsi="PMingLiU-ExtB" w:cs="PMingLiU-ExtB"/>
-          <w:color w:val="3C3C3C"/>
-          <w:kern w:val="24"/>
-          <w:sz w:val="118"/>
-          <w:szCs w:val="118"/>
-        </w:rPr>
-        <w:t>Sharing</w:t>
-      </w:r>
-      <w:proofErr w:type="spellEnd"/>
-      <w:r>
-        <w:rPr>
-          <w:rFonts w:ascii="PMingLiU-ExtB" w:eastAsia="PMingLiU-ExtB" w:hAnsi="PMingLiU-ExtB" w:cs="PMingLiU-ExtB"/>
-          <w:color w:val="3C3C3C"/>
-          <w:kern w:val="24"/>
-          <w:sz w:val="118"/>
-          <w:szCs w:val="118"/>
-        </w:rPr>
-        <w:t xml:space="preserve"> </w:t>
-      </w:r>
-      <w:proofErr w:type="spellStart"/>
-      <w:r>
-        <w:rPr>
-          <w:rFonts w:ascii="PMingLiU-ExtB" w:eastAsia="PMingLiU-ExtB" w:hAnsi="PMingLiU-ExtB" w:cs="PMingLiU-ExtB"/>
-          <w:color w:val="3C3C3C"/>
-          <w:kern w:val="24"/>
-          <w:sz w:val="118"/>
-          <w:szCs w:val="118"/>
-        </w:rPr>
-        <w:t>App</w:t>
-      </w:r>
-      <w:proofErr w:type="spellEnd"/>
+        <w:t>Car Sharing App</w:t>
+      </w:r>
     </w:p>
     <w:p>
       <w:pPr>
@@ -1181,17 +952,24 @@
           <w:lang w:val="en-US"/>
         </w:rPr>
       </w:pPr>
-      <w:bookmarkStart w:id="1" w:name="_Toc468285630"/>
+      <w:bookmarkStart w:id="0" w:name="_Toc468701611"/>
       <w:r>
         <w:rPr>
           <w:lang w:val="en-US"/>
         </w:rPr>
         <w:t>TABLE OF CONTENT</w:t>
       </w:r>
-      <w:bookmarkEnd w:id="1"/>
+      <w:bookmarkEnd w:id="0"/>
     </w:p>
     <w:sdt>
       <w:sdtPr>
+        <w:rPr>
+          <w:rFonts w:asciiTheme="minorHAnsi" w:eastAsiaTheme="minorHAnsi" w:hAnsiTheme="minorHAnsi" w:cstheme="minorBidi"/>
+          <w:color w:val="auto"/>
+          <w:sz w:val="22"/>
+          <w:szCs w:val="22"/>
+          <w:lang w:eastAsia="en-US"/>
+        </w:rPr>
         <w:id w:val="-1744097770"/>
         <w:docPartObj>
           <w:docPartGallery w:val="Table of Contents"/>
@@ -1200,13 +978,8 @@
       </w:sdtPr>
       <w:sdtEndPr>
         <w:rPr>
-          <w:rFonts w:asciiTheme="minorHAnsi" w:eastAsiaTheme="minorHAnsi" w:hAnsiTheme="minorHAnsi" w:cstheme="minorBidi"/>
           <w:b/>
           <w:bCs/>
-          <w:color w:val="auto"/>
-          <w:sz w:val="22"/>
-          <w:szCs w:val="22"/>
-          <w:lang w:eastAsia="en-US"/>
         </w:rPr>
       </w:sdtEndPr>
       <w:sdtContent>
@@ -1236,7 +1009,7 @@
           <w:r>
             <w:fldChar w:fldCharType="separate"/>
           </w:r>
-          <w:hyperlink w:anchor="_Toc468285630" w:history="1">
+          <w:hyperlink w:anchor="_Toc468701611" w:history="1">
             <w:r>
               <w:rPr>
                 <w:rStyle w:val="Collegamentoipertestuale"/>
@@ -1264,7 +1037,7 @@
                 <w:noProof/>
                 <w:webHidden/>
               </w:rPr>
-              <w:instrText xml:space="preserve"> PAGEREF _Toc468285630 \h </w:instrText>
+              <w:instrText xml:space="preserve"> PAGEREF _Toc468701611 \h </w:instrText>
             </w:r>
             <w:r>
               <w:rPr>
@@ -1308,7 +1081,7 @@
               <w:lang w:eastAsia="it-IT"/>
             </w:rPr>
           </w:pPr>
-          <w:hyperlink w:anchor="_Toc468285631" w:history="1">
+          <w:hyperlink w:anchor="_Toc468701612" w:history="1">
             <w:r>
               <w:rPr>
                 <w:rStyle w:val="Collegamentoipertestuale"/>
@@ -1352,7 +1125,7 @@
                 <w:noProof/>
                 <w:webHidden/>
               </w:rPr>
-              <w:instrText xml:space="preserve"> PAGEREF _Toc468285631 \h </w:instrText>
+              <w:instrText xml:space="preserve"> PAGEREF _Toc468701612 \h </w:instrText>
             </w:r>
             <w:r>
               <w:rPr>
@@ -1395,7 +1168,7 @@
               <w:lang w:eastAsia="it-IT"/>
             </w:rPr>
           </w:pPr>
-          <w:hyperlink w:anchor="_Toc468285632" w:history="1">
+          <w:hyperlink w:anchor="_Toc468701613" w:history="1">
             <w:r>
               <w:rPr>
                 <w:rStyle w:val="Collegamentoipertestuale"/>
@@ -1423,7 +1196,7 @@
                 <w:noProof/>
                 <w:webHidden/>
               </w:rPr>
-              <w:instrText xml:space="preserve"> PAGEREF _Toc468285632 \h </w:instrText>
+              <w:instrText xml:space="preserve"> PAGEREF _Toc468701613 \h </w:instrText>
             </w:r>
             <w:r>
               <w:rPr>
@@ -1466,7 +1239,7 @@
               <w:lang w:eastAsia="it-IT"/>
             </w:rPr>
           </w:pPr>
-          <w:hyperlink w:anchor="_Toc468285633" w:history="1">
+          <w:hyperlink w:anchor="_Toc468701614" w:history="1">
             <w:r>
               <w:rPr>
                 <w:rStyle w:val="Collegamentoipertestuale"/>
@@ -1494,7 +1267,7 @@
                 <w:noProof/>
                 <w:webHidden/>
               </w:rPr>
-              <w:instrText xml:space="preserve"> PAGEREF _Toc468285633 \h </w:instrText>
+              <w:instrText xml:space="preserve"> PAGEREF _Toc468701614 \h </w:instrText>
             </w:r>
             <w:r>
               <w:rPr>
@@ -1537,7 +1310,7 @@
               <w:lang w:eastAsia="it-IT"/>
             </w:rPr>
           </w:pPr>
-          <w:hyperlink w:anchor="_Toc468285634" w:history="1">
+          <w:hyperlink w:anchor="_Toc468701615" w:history="1">
             <w:r>
               <w:rPr>
                 <w:rStyle w:val="Collegamentoipertestuale"/>
@@ -1565,7 +1338,7 @@
                 <w:noProof/>
                 <w:webHidden/>
               </w:rPr>
-              <w:instrText xml:space="preserve"> PAGEREF _Toc468285634 \h </w:instrText>
+              <w:instrText xml:space="preserve"> PAGEREF _Toc468701615 \h </w:instrText>
             </w:r>
             <w:r>
               <w:rPr>
@@ -1608,7 +1381,7 @@
               <w:lang w:eastAsia="it-IT"/>
             </w:rPr>
           </w:pPr>
-          <w:hyperlink w:anchor="_Toc468285635" w:history="1">
+          <w:hyperlink w:anchor="_Toc468701616" w:history="1">
             <w:r>
               <w:rPr>
                 <w:rStyle w:val="Collegamentoipertestuale"/>
@@ -1636,7 +1409,7 @@
                 <w:noProof/>
                 <w:webHidden/>
               </w:rPr>
-              <w:instrText xml:space="preserve"> PAGEREF _Toc468285635 \h </w:instrText>
+              <w:instrText xml:space="preserve"> PAGEREF _Toc468701616 \h </w:instrText>
             </w:r>
             <w:r>
               <w:rPr>
@@ -1679,7 +1452,7 @@
               <w:lang w:eastAsia="it-IT"/>
             </w:rPr>
           </w:pPr>
-          <w:hyperlink w:anchor="_Toc468285636" w:history="1">
+          <w:hyperlink w:anchor="_Toc468701617" w:history="1">
             <w:r>
               <w:rPr>
                 <w:rStyle w:val="Collegamentoipertestuale"/>
@@ -1707,7 +1480,7 @@
                 <w:noProof/>
                 <w:webHidden/>
               </w:rPr>
-              <w:instrText xml:space="preserve"> PAGEREF _Toc468285636 \h </w:instrText>
+              <w:instrText xml:space="preserve"> PAGEREF _Toc468701617 \h </w:instrText>
             </w:r>
             <w:r>
               <w:rPr>
@@ -1751,7 +1524,7 @@
               <w:lang w:eastAsia="it-IT"/>
             </w:rPr>
           </w:pPr>
-          <w:hyperlink w:anchor="_Toc468285637" w:history="1">
+          <w:hyperlink w:anchor="_Toc468701618" w:history="1">
             <w:r>
               <w:rPr>
                 <w:rStyle w:val="Collegamentoipertestuale"/>
@@ -1774,7 +1547,7 @@
                 <w:noProof/>
                 <w:lang w:val="en-US"/>
               </w:rPr>
-              <w:t>Architectural Design</w:t>
+              <w:t>ARCHITECTURAL DESIGN</w:t>
             </w:r>
             <w:r>
               <w:rPr>
@@ -1795,7 +1568,7 @@
                 <w:noProof/>
                 <w:webHidden/>
               </w:rPr>
-              <w:instrText xml:space="preserve"> PAGEREF _Toc468285637 \h </w:instrText>
+              <w:instrText xml:space="preserve"> PAGEREF _Toc468701618 \h </w:instrText>
             </w:r>
             <w:r>
               <w:rPr>
@@ -1838,7 +1611,7 @@
               <w:lang w:eastAsia="it-IT"/>
             </w:rPr>
           </w:pPr>
-          <w:hyperlink w:anchor="_Toc468285638" w:history="1">
+          <w:hyperlink w:anchor="_Toc468701619" w:history="1">
             <w:r>
               <w:rPr>
                 <w:rStyle w:val="Collegamentoipertestuale"/>
@@ -1866,7 +1639,7 @@
                 <w:noProof/>
                 <w:webHidden/>
               </w:rPr>
-              <w:instrText xml:space="preserve"> PAGEREF _Toc468285638 \h </w:instrText>
+              <w:instrText xml:space="preserve"> PAGEREF _Toc468701619 \h </w:instrText>
             </w:r>
             <w:r>
               <w:rPr>
@@ -1909,7 +1682,7 @@
               <w:lang w:eastAsia="it-IT"/>
             </w:rPr>
           </w:pPr>
-          <w:hyperlink w:anchor="_Toc468285639" w:history="1">
+          <w:hyperlink w:anchor="_Toc468701620" w:history="1">
             <w:r>
               <w:rPr>
                 <w:rStyle w:val="Collegamentoipertestuale"/>
@@ -1937,7 +1710,7 @@
                 <w:noProof/>
                 <w:webHidden/>
               </w:rPr>
-              <w:instrText xml:space="preserve"> PAGEREF _Toc468285639 \h </w:instrText>
+              <w:instrText xml:space="preserve"> PAGEREF _Toc468701620 \h </w:instrText>
             </w:r>
             <w:r>
               <w:rPr>
@@ -1980,7 +1753,7 @@
               <w:lang w:eastAsia="it-IT"/>
             </w:rPr>
           </w:pPr>
-          <w:hyperlink w:anchor="_Toc468285640" w:history="1">
+          <w:hyperlink w:anchor="_Toc468701621" w:history="1">
             <w:r>
               <w:rPr>
                 <w:rStyle w:val="Collegamentoipertestuale"/>
@@ -2008,7 +1781,7 @@
                 <w:noProof/>
                 <w:webHidden/>
               </w:rPr>
-              <w:instrText xml:space="preserve"> PAGEREF _Toc468285640 \h </w:instrText>
+              <w:instrText xml:space="preserve"> PAGEREF _Toc468701621 \h </w:instrText>
             </w:r>
             <w:r>
               <w:rPr>
@@ -2051,7 +1824,7 @@
               <w:lang w:eastAsia="it-IT"/>
             </w:rPr>
           </w:pPr>
-          <w:hyperlink w:anchor="_Toc468285641" w:history="1">
+          <w:hyperlink w:anchor="_Toc468701622" w:history="1">
             <w:r>
               <w:rPr>
                 <w:rStyle w:val="Collegamentoipertestuale"/>
@@ -2079,7 +1852,7 @@
                 <w:noProof/>
                 <w:webHidden/>
               </w:rPr>
-              <w:instrText xml:space="preserve"> PAGEREF _Toc468285641 \h </w:instrText>
+              <w:instrText xml:space="preserve"> PAGEREF _Toc468701622 \h </w:instrText>
             </w:r>
             <w:r>
               <w:rPr>
@@ -2099,7 +1872,7 @@
                 <w:noProof/>
                 <w:webHidden/>
               </w:rPr>
-              <w:t>7</w:t>
+              <w:t>6</w:t>
             </w:r>
             <w:r>
               <w:rPr>
@@ -2122,7 +1895,7 @@
               <w:lang w:eastAsia="it-IT"/>
             </w:rPr>
           </w:pPr>
-          <w:hyperlink w:anchor="_Toc468285642" w:history="1">
+          <w:hyperlink w:anchor="_Toc468701623" w:history="1">
             <w:r>
               <w:rPr>
                 <w:rStyle w:val="Collegamentoipertestuale"/>
@@ -2150,7 +1923,7 @@
                 <w:noProof/>
                 <w:webHidden/>
               </w:rPr>
-              <w:instrText xml:space="preserve"> PAGEREF _Toc468285642 \h </w:instrText>
+              <w:instrText xml:space="preserve"> PAGEREF _Toc468701623 \h </w:instrText>
             </w:r>
             <w:r>
               <w:rPr>
@@ -2170,7 +1943,7 @@
                 <w:noProof/>
                 <w:webHidden/>
               </w:rPr>
-              <w:t>7</w:t>
+              <w:t>6</w:t>
             </w:r>
             <w:r>
               <w:rPr>
@@ -2193,7 +1966,7 @@
               <w:lang w:eastAsia="it-IT"/>
             </w:rPr>
           </w:pPr>
-          <w:hyperlink w:anchor="_Toc468285643" w:history="1">
+          <w:hyperlink w:anchor="_Toc468701624" w:history="1">
             <w:r>
               <w:rPr>
                 <w:rStyle w:val="Collegamentoipertestuale"/>
@@ -2221,7 +1994,7 @@
                 <w:noProof/>
                 <w:webHidden/>
               </w:rPr>
-              <w:instrText xml:space="preserve"> PAGEREF _Toc468285643 \h </w:instrText>
+              <w:instrText xml:space="preserve"> PAGEREF _Toc468701624 \h </w:instrText>
             </w:r>
             <w:r>
               <w:rPr>
@@ -2264,7 +2037,7 @@
               <w:lang w:eastAsia="it-IT"/>
             </w:rPr>
           </w:pPr>
-          <w:hyperlink w:anchor="_Toc468285644" w:history="1">
+          <w:hyperlink w:anchor="_Toc468701625" w:history="1">
             <w:r>
               <w:rPr>
                 <w:rStyle w:val="Collegamentoipertestuale"/>
@@ -2292,7 +2065,7 @@
                 <w:noProof/>
                 <w:webHidden/>
               </w:rPr>
-              <w:instrText xml:space="preserve"> PAGEREF _Toc468285644 \h </w:instrText>
+              <w:instrText xml:space="preserve"> PAGEREF _Toc468701625 \h </w:instrText>
             </w:r>
             <w:r>
               <w:rPr>
@@ -2334,7 +2107,7 @@
               <w:noProof/>
             </w:rPr>
           </w:pPr>
-          <w:hyperlink w:anchor="_Toc468285645" w:history="1">
+          <w:hyperlink w:anchor="_Toc468701626" w:history="1">
             <w:r>
               <w:rPr>
                 <w:rStyle w:val="Collegamentoipertestuale"/>
@@ -2362,7 +2135,7 @@
                 <w:noProof/>
                 <w:webHidden/>
               </w:rPr>
-              <w:instrText xml:space="preserve"> PAGEREF _Toc468285645 \h </w:instrText>
+              <w:instrText xml:space="preserve"> PAGEREF _Toc468701626 \h </w:instrText>
             </w:r>
             <w:r>
               <w:rPr>
@@ -2404,7 +2177,7 @@
               <w:noProof/>
             </w:rPr>
           </w:pPr>
-          <w:hyperlink w:anchor="_Toc468285646" w:history="1">
+          <w:hyperlink w:anchor="_Toc468701627" w:history="1">
             <w:r>
               <w:rPr>
                 <w:rStyle w:val="Collegamentoipertestuale"/>
@@ -2432,7 +2205,7 @@
                 <w:noProof/>
                 <w:webHidden/>
               </w:rPr>
-              <w:instrText xml:space="preserve"> PAGEREF _Toc468285646 \h </w:instrText>
+              <w:instrText xml:space="preserve"> PAGEREF _Toc468701627 \h </w:instrText>
             </w:r>
             <w:r>
               <w:rPr>
@@ -2474,7 +2247,7 @@
               <w:noProof/>
             </w:rPr>
           </w:pPr>
-          <w:hyperlink w:anchor="_Toc468285647" w:history="1">
+          <w:hyperlink w:anchor="_Toc468701628" w:history="1">
             <w:r>
               <w:rPr>
                 <w:rStyle w:val="Collegamentoipertestuale"/>
@@ -2502,7 +2275,7 @@
                 <w:noProof/>
                 <w:webHidden/>
               </w:rPr>
-              <w:instrText xml:space="preserve"> PAGEREF _Toc468285647 \h </w:instrText>
+              <w:instrText xml:space="preserve"> PAGEREF _Toc468701628 \h </w:instrText>
             </w:r>
             <w:r>
               <w:rPr>
@@ -2545,7 +2318,7 @@
               <w:lang w:eastAsia="it-IT"/>
             </w:rPr>
           </w:pPr>
-          <w:hyperlink w:anchor="_Toc468285648" w:history="1">
+          <w:hyperlink w:anchor="_Toc468701629" w:history="1">
             <w:r>
               <w:rPr>
                 <w:rStyle w:val="Collegamentoipertestuale"/>
@@ -2573,7 +2346,7 @@
                 <w:noProof/>
                 <w:webHidden/>
               </w:rPr>
-              <w:instrText xml:space="preserve"> PAGEREF _Toc468285648 \h </w:instrText>
+              <w:instrText xml:space="preserve"> PAGEREF _Toc468701629 \h </w:instrText>
             </w:r>
             <w:r>
               <w:rPr>
@@ -2616,14 +2389,14 @@
               <w:lang w:eastAsia="it-IT"/>
             </w:rPr>
           </w:pPr>
-          <w:hyperlink w:anchor="_Toc468285649" w:history="1">
+          <w:hyperlink w:anchor="_Toc468701630" w:history="1">
             <w:r>
               <w:rPr>
                 <w:rStyle w:val="Collegamentoipertestuale"/>
                 <w:noProof/>
                 <w:lang w:val="en-US"/>
               </w:rPr>
-              <w:t>3 Algorithm Design</w:t>
+              <w:t>3 ALGORITHM DESIGN</w:t>
             </w:r>
             <w:r>
               <w:rPr>
@@ -2644,7 +2417,7 @@
                 <w:noProof/>
                 <w:webHidden/>
               </w:rPr>
-              <w:instrText xml:space="preserve"> PAGEREF _Toc468285649 \h </w:instrText>
+              <w:instrText xml:space="preserve"> PAGEREF _Toc468701630 \h </w:instrText>
             </w:r>
             <w:r>
               <w:rPr>
@@ -2687,14 +2460,14 @@
               <w:lang w:eastAsia="it-IT"/>
             </w:rPr>
           </w:pPr>
-          <w:hyperlink w:anchor="_Toc468285650" w:history="1">
+          <w:hyperlink w:anchor="_Toc468701631" w:history="1">
             <w:r>
               <w:rPr>
                 <w:rStyle w:val="Collegamentoipertestuale"/>
                 <w:noProof/>
                 <w:lang w:val="en-US"/>
               </w:rPr>
-              <w:t>4 User Interface Design</w:t>
+              <w:t>4 USER INTERFACE DESIGN</w:t>
             </w:r>
             <w:r>
               <w:rPr>
@@ -2715,7 +2488,7 @@
                 <w:noProof/>
                 <w:webHidden/>
               </w:rPr>
-              <w:instrText xml:space="preserve"> PAGEREF _Toc468285650 \h </w:instrText>
+              <w:instrText xml:space="preserve"> PAGEREF _Toc468701631 \h </w:instrText>
             </w:r>
             <w:r>
               <w:rPr>
@@ -2758,14 +2531,14 @@
               <w:lang w:eastAsia="it-IT"/>
             </w:rPr>
           </w:pPr>
-          <w:hyperlink w:anchor="_Toc468285651" w:history="1">
+          <w:hyperlink w:anchor="_Toc468701632" w:history="1">
             <w:r>
               <w:rPr>
                 <w:rStyle w:val="Collegamentoipertestuale"/>
                 <w:noProof/>
                 <w:lang w:val="en-US"/>
               </w:rPr>
-              <w:t>5 Requirements Traceability</w:t>
+              <w:t>5 REQUIREMENTS TRACEABILITY</w:t>
             </w:r>
             <w:r>
               <w:rPr>
@@ -2786,7 +2559,7 @@
                 <w:noProof/>
                 <w:webHidden/>
               </w:rPr>
-              <w:instrText xml:space="preserve"> PAGEREF _Toc468285651 \h </w:instrText>
+              <w:instrText xml:space="preserve"> PAGEREF _Toc468701632 \h </w:instrText>
             </w:r>
             <w:r>
               <w:rPr>
@@ -2829,14 +2602,14 @@
               <w:lang w:eastAsia="it-IT"/>
             </w:rPr>
           </w:pPr>
-          <w:hyperlink w:anchor="_Toc468285652" w:history="1">
+          <w:hyperlink w:anchor="_Toc468701633" w:history="1">
             <w:r>
               <w:rPr>
                 <w:rStyle w:val="Collegamentoipertestuale"/>
                 <w:noProof/>
                 <w:lang w:val="en-US"/>
               </w:rPr>
-              <w:t>6 Effort Spent</w:t>
+              <w:t>6 REFERENCES</w:t>
             </w:r>
             <w:r>
               <w:rPr>
@@ -2857,7 +2630,78 @@
                 <w:noProof/>
                 <w:webHidden/>
               </w:rPr>
-              <w:instrText xml:space="preserve"> PAGEREF _Toc468285652 \h </w:instrText>
+              <w:instrText xml:space="preserve"> PAGEREF _Toc468701633 \h </w:instrText>
+            </w:r>
+            <w:r>
+              <w:rPr>
+                <w:noProof/>
+                <w:webHidden/>
+              </w:rPr>
+            </w:r>
+            <w:r>
+              <w:rPr>
+                <w:noProof/>
+                <w:webHidden/>
+              </w:rPr>
+              <w:fldChar w:fldCharType="separate"/>
+            </w:r>
+            <w:r>
+              <w:rPr>
+                <w:noProof/>
+                <w:webHidden/>
+              </w:rPr>
+              <w:t>7</w:t>
+            </w:r>
+            <w:r>
+              <w:rPr>
+                <w:noProof/>
+                <w:webHidden/>
+              </w:rPr>
+              <w:fldChar w:fldCharType="end"/>
+            </w:r>
+          </w:hyperlink>
+        </w:p>
+        <w:p>
+          <w:pPr>
+            <w:pStyle w:val="Sommario2"/>
+            <w:tabs>
+              <w:tab w:val="right" w:leader="dot" w:pos="9628"/>
+            </w:tabs>
+            <w:rPr>
+              <w:rFonts w:eastAsiaTheme="minorEastAsia"/>
+              <w:noProof/>
+              <w:lang w:eastAsia="it-IT"/>
+            </w:rPr>
+          </w:pPr>
+          <w:hyperlink w:anchor="_Toc468701634" w:history="1">
+            <w:r>
+              <w:rPr>
+                <w:rStyle w:val="Collegamentoipertestuale"/>
+                <w:noProof/>
+                <w:lang w:val="en-US"/>
+              </w:rPr>
+              <w:t>6.1 Used tools</w:t>
+            </w:r>
+            <w:r>
+              <w:rPr>
+                <w:noProof/>
+                <w:webHidden/>
+              </w:rPr>
+              <w:tab/>
+            </w:r>
+            <w:r>
+              <w:rPr>
+                <w:noProof/>
+                <w:webHidden/>
+              </w:rPr>
+              <w:fldChar w:fldCharType="begin"/>
+            </w:r>
+            <w:r>
+              <w:rPr>
+                <w:noProof/>
+                <w:webHidden/>
+              </w:rPr>
+              <w:instrText xml:space="preserve"> PAGEREF _Toc468701634 \h </w:instrText>
             </w:r>
             <w:r>
               <w:rPr>
@@ -2900,14 +2744,14 @@
               <w:lang w:eastAsia="it-IT"/>
             </w:rPr>
           </w:pPr>
-          <w:hyperlink w:anchor="_Toc468285653" w:history="1">
+          <w:hyperlink w:anchor="_Toc468701635" w:history="1">
             <w:r>
               <w:rPr>
                 <w:rStyle w:val="Collegamentoipertestuale"/>
                 <w:noProof/>
                 <w:lang w:val="en-US"/>
               </w:rPr>
-              <w:t>7 References</w:t>
+              <w:t>7 HOURS OF WORK</w:t>
             </w:r>
             <w:r>
               <w:rPr>
@@ -2928,7 +2772,7 @@
                 <w:noProof/>
                 <w:webHidden/>
               </w:rPr>
-              <w:instrText xml:space="preserve"> PAGEREF _Toc468285653 \h </w:instrText>
+              <w:instrText xml:space="preserve"> PAGEREF _Toc468701635 \h </w:instrText>
             </w:r>
             <w:r>
               <w:rPr>
@@ -3001,7 +2845,7 @@
           <w:lang w:val="en-US"/>
         </w:rPr>
       </w:pPr>
-      <w:bookmarkStart w:id="2" w:name="_Toc468285631"/>
+      <w:bookmarkStart w:id="1" w:name="_Toc468701612"/>
       <w:r>
         <w:rPr>
           <w:lang w:val="en-US"/>
@@ -3009,29 +2853,29 @@
         <w:lastRenderedPageBreak/>
         <w:t>INTRODUCTION</w:t>
       </w:r>
+      <w:bookmarkEnd w:id="1"/>
+    </w:p>
+    <w:p>
+      <w:pPr>
+        <w:pStyle w:val="Titolo2"/>
+        <w:rPr>
+          <w:lang w:val="en-US"/>
+        </w:rPr>
+      </w:pPr>
+      <w:bookmarkStart w:id="2" w:name="_Toc468701613"/>
+      <w:r>
+        <w:rPr>
+          <w:lang w:val="en-US"/>
+        </w:rPr>
+        <w:t xml:space="preserve">1.1 </w:t>
+      </w:r>
+      <w:r>
+        <w:rPr>
+          <w:lang w:val="en-US"/>
+        </w:rPr>
+        <w:t>Purpose</w:t>
+      </w:r>
       <w:bookmarkEnd w:id="2"/>
-    </w:p>
-    <w:p>
-      <w:pPr>
-        <w:pStyle w:val="Titolo2"/>
-        <w:rPr>
-          <w:lang w:val="en-US"/>
-        </w:rPr>
-      </w:pPr>
-      <w:bookmarkStart w:id="3" w:name="_Toc468285632"/>
-      <w:r>
-        <w:rPr>
-          <w:lang w:val="en-US"/>
-        </w:rPr>
-        <w:t xml:space="preserve">1.1 </w:t>
-      </w:r>
-      <w:r>
-        <w:rPr>
-          <w:lang w:val="en-US"/>
-        </w:rPr>
-        <w:t>Purpose</w:t>
-      </w:r>
-      <w:bookmarkEnd w:id="3"/>
     </w:p>
     <w:p>
       <w:pPr>
@@ -3152,7 +2996,7 @@
           <w:lang w:val="en-US"/>
         </w:rPr>
       </w:pPr>
-      <w:bookmarkStart w:id="4" w:name="_Toc468285633"/>
+      <w:bookmarkStart w:id="3" w:name="_Toc468701614"/>
       <w:r>
         <w:rPr>
           <w:lang w:val="en-US"/>
@@ -3165,6 +3009,169 @@
         </w:rPr>
         <w:t>Scope</w:t>
       </w:r>
+      <w:bookmarkEnd w:id="3"/>
+    </w:p>
+    <w:p>
+      <w:pPr>
+        <w:jc w:val="both"/>
+        <w:rPr>
+          <w:lang w:val="en-US"/>
+        </w:rPr>
+      </w:pPr>
+      <w:r>
+        <w:rPr>
+          <w:lang w:val="en-US"/>
+        </w:rPr>
+        <w:t>The system has the purpose of allowing users and more in general citizens to rent cars easily via mobile app in order to increase people’s mobility and decrease city pollution.</w:t>
+      </w:r>
+    </w:p>
+    <w:p>
+      <w:pPr>
+        <w:jc w:val="both"/>
+        <w:rPr>
+          <w:lang w:val="en-US"/>
+        </w:rPr>
+      </w:pPr>
+      <w:r>
+        <w:rPr>
+          <w:lang w:val="en-US"/>
+        </w:rPr>
+        <w:t xml:space="preserve">To use the application and the service that comes with it, people has to register and join a community of car sharers; after </w:t>
+      </w:r>
+      <w:r>
+        <w:rPr>
+          <w:lang w:val="en-US"/>
+        </w:rPr>
+        <w:t>registration,</w:t>
+      </w:r>
+      <w:r>
+        <w:rPr>
+          <w:lang w:val="en-US"/>
+        </w:rPr>
+        <w:t xml:space="preserve"> they can rent cars and drive wherever they want to go</w:t>
+      </w:r>
+      <w:r>
+        <w:rPr>
+          <w:lang w:val="en-US"/>
+        </w:rPr>
+        <w:t xml:space="preserve"> with the condition to bring back the car in a safe area.</w:t>
+      </w:r>
+    </w:p>
+    <w:p>
+      <w:pPr>
+        <w:jc w:val="both"/>
+        <w:rPr>
+          <w:lang w:val="en-US"/>
+        </w:rPr>
+      </w:pPr>
+      <w:r>
+        <w:rPr>
+          <w:lang w:val="en-US"/>
+        </w:rPr>
+        <w:t>Users can choose a car from the nearest parking suggested by the app based on their GPS position or on the given address, and they can pick it up with a limited time.</w:t>
+      </w:r>
+    </w:p>
+    <w:p>
+      <w:pPr>
+        <w:jc w:val="both"/>
+        <w:rPr>
+          <w:lang w:val="en-US"/>
+        </w:rPr>
+      </w:pPr>
+      <w:r>
+        <w:rPr>
+          <w:lang w:val="en-US"/>
+        </w:rPr>
+        <w:t>Anytime during the driving, users can set the car in pit stop mode to park the car in a sort of “reserved” state where the car is still linked to the user but it is stopped and parked outside of the safe areas.</w:t>
+      </w:r>
+    </w:p>
+    <w:p>
+      <w:pPr>
+        <w:jc w:val="both"/>
+        <w:rPr>
+          <w:lang w:val="en-US"/>
+        </w:rPr>
+      </w:pPr>
+      <w:r>
+        <w:rPr>
+          <w:lang w:val="en-US"/>
+        </w:rPr>
+        <w:t>At the end of the ride, users must return the car in a safe area and the system calculates the final amount with respect to certain situations that give user discounts or surcharges: to help users with low budget, there’s also a money saving option that calculates the nearest special parking area to the final destination of the user</w:t>
+      </w:r>
+      <w:r>
+        <w:rPr>
+          <w:lang w:val="en-US"/>
+        </w:rPr>
+        <w:t xml:space="preserve"> to get the maximum amount possible of discounts.</w:t>
+      </w:r>
+    </w:p>
+    <w:p>
+      <w:pPr>
+        <w:jc w:val="both"/>
+        <w:rPr>
+          <w:lang w:val="en-US"/>
+        </w:rPr>
+      </w:pPr>
+      <w:r>
+        <w:rPr>
+          <w:lang w:val="en-US"/>
+        </w:rPr>
+        <w:t>Therefore,</w:t>
+      </w:r>
+      <w:r>
+        <w:rPr>
+          <w:lang w:val="en-US"/>
+        </w:rPr>
+        <w:t xml:space="preserve"> the final objective of the system is to allow the company to manage the car requests faster and automatically to substitute the previous system, described in section 1.2 of the RASD.</w:t>
+      </w:r>
+    </w:p>
+    <w:p>
+      <w:pPr>
+        <w:pStyle w:val="Nessunaspaziatura"/>
+        <w:rPr>
+          <w:lang w:val="en-US"/>
+        </w:rPr>
+      </w:pPr>
+    </w:p>
+    <w:p>
+      <w:pPr>
+        <w:pStyle w:val="Titolo2"/>
+        <w:rPr>
+          <w:lang w:val="en-US"/>
+        </w:rPr>
+      </w:pPr>
+      <w:bookmarkStart w:id="4" w:name="_Toc468701615"/>
+      <w:r>
+        <w:rPr>
+          <w:lang w:val="en-US"/>
+        </w:rPr>
+        <w:t xml:space="preserve">1.3 </w:t>
+      </w:r>
+      <w:r>
+        <w:rPr>
+          <w:lang w:val="en-US"/>
+        </w:rPr>
+        <w:t>Definitions, Acronyms, Abbreviations</w:t>
+      </w:r>
+      <w:r>
+        <w:rPr>
+          <w:lang w:val="en-US"/>
+        </w:rPr>
+        <w:t xml:space="preserve"> (</w:t>
+      </w:r>
+      <w:r>
+        <w:rPr>
+          <w:color w:val="FF0000"/>
+          <w:lang w:val="en-US"/>
+        </w:rPr>
+        <w:t>UNDER CONSTRUCTION</w:t>
+      </w:r>
+      <w:r>
+        <w:rPr>
+          <w:lang w:val="en-US"/>
+        </w:rPr>
+        <w:t>)</w:t>
+      </w:r>
       <w:bookmarkEnd w:id="4"/>
     </w:p>
     <w:p>
@@ -3178,7 +3185,31 @@
         <w:rPr>
           <w:lang w:val="en-US"/>
         </w:rPr>
-        <w:t>The system has the purpose of allowing users and more in general citizens to rent cars easily via mobile app in order to increase people’s mobility and decrease city pollution.</w:t>
+        <w:t>All the words defined in the RASD at section 1.</w:t>
+      </w:r>
+      <w:r>
+        <w:rPr>
+          <w:lang w:val="en-US"/>
+        </w:rPr>
+        <w:t xml:space="preserve">5 are still valid and they will </w:t>
+      </w:r>
+      <w:r>
+        <w:rPr>
+          <w:lang w:val="en-US"/>
+        </w:rPr>
+        <w:t>appear in this document</w:t>
+      </w:r>
+      <w:r>
+        <w:rPr>
+          <w:lang w:val="en-US"/>
+        </w:rPr>
+        <w:t xml:space="preserve"> too</w:t>
+      </w:r>
+      <w:r>
+        <w:rPr>
+          <w:lang w:val="en-US"/>
+        </w:rPr>
+        <w:t>.</w:t>
       </w:r>
     </w:p>
     <w:p>
@@ -3192,25 +3223,7 @@
         <w:rPr>
           <w:lang w:val="en-US"/>
         </w:rPr>
-        <w:t xml:space="preserve">To use the application and the service that comes with it, people has to register and join a community of car sharers; after </w:t>
-      </w:r>
-      <w:r>
-        <w:rPr>
-          <w:lang w:val="en-US"/>
-        </w:rPr>
-        <w:t>registration,</w:t>
-      </w:r>
-      <w:r>
-        <w:rPr>
-          <w:lang w:val="en-US"/>
-        </w:rPr>
-        <w:t xml:space="preserve"> they can rent cars and drive wherever they want to go</w:t>
-      </w:r>
-      <w:r>
-        <w:rPr>
-          <w:lang w:val="en-US"/>
-        </w:rPr>
-        <w:t xml:space="preserve"> with the condition to bring back the car in a safe area.</w:t>
+        <w:t>DD: Design Document.</w:t>
       </w:r>
     </w:p>
     <w:p>
@@ -3224,61 +3237,7 @@
         <w:rPr>
           <w:lang w:val="en-US"/>
         </w:rPr>
-        <w:t>Users can choose a car from the nearest parking suggested by the app based on their GPS position or on the given address, and they can pick it up with a limited time.</w:t>
-      </w:r>
-    </w:p>
-    <w:p>
-      <w:pPr>
-        <w:jc w:val="both"/>
-        <w:rPr>
-          <w:lang w:val="en-US"/>
-        </w:rPr>
-      </w:pPr>
-      <w:r>
-        <w:rPr>
-          <w:lang w:val="en-US"/>
-        </w:rPr>
-        <w:t>Anytime during the driving, users can set the car in pit stop mode to park the car in a sort of “reserved” state where the car is still linked to the user but it is stopped and parked outside of the safe areas.</w:t>
-      </w:r>
-    </w:p>
-    <w:p>
-      <w:pPr>
-        <w:jc w:val="both"/>
-        <w:rPr>
-          <w:lang w:val="en-US"/>
-        </w:rPr>
-      </w:pPr>
-      <w:r>
-        <w:rPr>
-          <w:lang w:val="en-US"/>
-        </w:rPr>
-        <w:t>At the end of the ride, users must return the car in a safe area and the system calculates the final amount with respect to certain situations that give user discounts or surcharges: to help users with low budget, there’s also a money saving option that calculates the nearest special parking area to the final destination of the user</w:t>
-      </w:r>
-      <w:r>
-        <w:rPr>
-          <w:lang w:val="en-US"/>
-        </w:rPr>
-        <w:t xml:space="preserve"> to get the maximum amount possible of discounts.</w:t>
-      </w:r>
-    </w:p>
-    <w:p>
-      <w:pPr>
-        <w:jc w:val="both"/>
-        <w:rPr>
-          <w:lang w:val="en-US"/>
-        </w:rPr>
-      </w:pPr>
-      <w:r>
-        <w:rPr>
-          <w:lang w:val="en-US"/>
-        </w:rPr>
-        <w:t>Therefore,</w:t>
-      </w:r>
-      <w:r>
-        <w:rPr>
-          <w:lang w:val="en-US"/>
-        </w:rPr>
-        <w:t xml:space="preserve"> the final objective of the system is to allow the company to manage the car requests faster and automatically to substitute the previous system, described in section 1.2 of the RASD.</w:t>
+        <w:t>RASD: Requirements analysis and Specification Document.</w:t>
       </w:r>
     </w:p>
     <w:p>
@@ -3296,135 +3255,20 @@
           <w:lang w:val="en-US"/>
         </w:rPr>
       </w:pPr>
-      <w:bookmarkStart w:id="5" w:name="_Toc468285634"/>
-      <w:r>
-        <w:rPr>
-          <w:lang w:val="en-US"/>
-        </w:rPr>
-        <w:t xml:space="preserve">1.3 </w:t>
-      </w:r>
-      <w:r>
-        <w:rPr>
-          <w:lang w:val="en-US"/>
-        </w:rPr>
-        <w:t>Definitions, Acronyms, Abbreviations</w:t>
-      </w:r>
-      <w:r>
-        <w:rPr>
-          <w:lang w:val="en-US"/>
-        </w:rPr>
-        <w:t xml:space="preserve"> (</w:t>
-      </w:r>
-      <w:r>
-        <w:rPr>
-          <w:color w:val="FF0000"/>
-          <w:lang w:val="en-US"/>
-        </w:rPr>
-        <w:t>UNDER CONSTRUCTION</w:t>
-      </w:r>
-      <w:r>
-        <w:rPr>
-          <w:lang w:val="en-US"/>
-        </w:rPr>
-        <w:t>)</w:t>
+      <w:bookmarkStart w:id="5" w:name="_Toc468701616"/>
+      <w:r>
+        <w:rPr>
+          <w:lang w:val="en-US"/>
+        </w:rPr>
+        <w:t xml:space="preserve">1.4 </w:t>
+      </w:r>
+      <w:r>
+        <w:rPr>
+          <w:lang w:val="en-US"/>
+        </w:rPr>
+        <w:t>Reference Documents</w:t>
       </w:r>
       <w:bookmarkEnd w:id="5"/>
-    </w:p>
-    <w:p>
-      <w:pPr>
-        <w:jc w:val="both"/>
-        <w:rPr>
-          <w:lang w:val="en-US"/>
-        </w:rPr>
-      </w:pPr>
-      <w:r>
-        <w:rPr>
-          <w:lang w:val="en-US"/>
-        </w:rPr>
-        <w:t>All the words defined in the RASD at section 1.</w:t>
-      </w:r>
-      <w:r>
-        <w:rPr>
-          <w:lang w:val="en-US"/>
-        </w:rPr>
-        <w:t xml:space="preserve">5 are still valid and they will </w:t>
-      </w:r>
-      <w:r>
-        <w:rPr>
-          <w:lang w:val="en-US"/>
-        </w:rPr>
-        <w:t>appear in this document</w:t>
-      </w:r>
-      <w:r>
-        <w:rPr>
-          <w:lang w:val="en-US"/>
-        </w:rPr>
-        <w:t xml:space="preserve"> too</w:t>
-      </w:r>
-      <w:r>
-        <w:rPr>
-          <w:lang w:val="en-US"/>
-        </w:rPr>
-        <w:t>.</w:t>
-      </w:r>
-    </w:p>
-    <w:p>
-      <w:pPr>
-        <w:jc w:val="both"/>
-        <w:rPr>
-          <w:lang w:val="en-US"/>
-        </w:rPr>
-      </w:pPr>
-      <w:r>
-        <w:rPr>
-          <w:lang w:val="en-US"/>
-        </w:rPr>
-        <w:t>DD: Design Document.</w:t>
-      </w:r>
-    </w:p>
-    <w:p>
-      <w:pPr>
-        <w:jc w:val="both"/>
-        <w:rPr>
-          <w:lang w:val="en-US"/>
-        </w:rPr>
-      </w:pPr>
-      <w:r>
-        <w:rPr>
-          <w:lang w:val="en-US"/>
-        </w:rPr>
-        <w:t>RASD: Requirements analysis and Specification Document.</w:t>
-      </w:r>
-    </w:p>
-    <w:p>
-      <w:pPr>
-        <w:pStyle w:val="Nessunaspaziatura"/>
-        <w:rPr>
-          <w:lang w:val="en-US"/>
-        </w:rPr>
-      </w:pPr>
-    </w:p>
-    <w:p>
-      <w:pPr>
-        <w:pStyle w:val="Titolo2"/>
-        <w:rPr>
-          <w:lang w:val="en-US"/>
-        </w:rPr>
-      </w:pPr>
-      <w:bookmarkStart w:id="6" w:name="_Toc468285635"/>
-      <w:r>
-        <w:rPr>
-          <w:lang w:val="en-US"/>
-        </w:rPr>
-        <w:t xml:space="preserve">1.4 </w:t>
-      </w:r>
-      <w:r>
-        <w:rPr>
-          <w:lang w:val="en-US"/>
-        </w:rPr>
-        <w:t>Reference Documents</w:t>
-      </w:r>
-      <w:bookmarkEnd w:id="6"/>
     </w:p>
     <w:p>
       <w:pPr>
@@ -3498,7 +3342,7 @@
           <w:lang w:val="en-US"/>
         </w:rPr>
       </w:pPr>
-      <w:bookmarkStart w:id="7" w:name="_Toc468285636"/>
+      <w:bookmarkStart w:id="6" w:name="_Toc468701617"/>
       <w:r>
         <w:rPr>
           <w:lang w:val="en-US"/>
@@ -3511,7 +3355,7 @@
         </w:rPr>
         <w:t>Document Structure</w:t>
       </w:r>
-      <w:bookmarkEnd w:id="7"/>
+      <w:bookmarkEnd w:id="6"/>
     </w:p>
     <w:p>
       <w:pPr>
@@ -3873,14 +3717,51 @@
           <w:lang w:val="en-US"/>
         </w:rPr>
       </w:pPr>
-      <w:bookmarkStart w:id="8" w:name="_Toc468285637"/>
-      <w:r>
-        <w:rPr>
-          <w:lang w:val="en-US"/>
-        </w:rPr>
-        <w:t>Architectural Design</w:t>
-      </w:r>
+      <w:bookmarkStart w:id="7" w:name="_Toc468701618"/>
+      <w:r>
+        <w:rPr>
+          <w:lang w:val="en-US"/>
+        </w:rPr>
+        <w:t>A</w:t>
+      </w:r>
+      <w:r>
+        <w:rPr>
+          <w:lang w:val="en-US"/>
+        </w:rPr>
+        <w:t>RCHITECTURAL DESIGN</w:t>
+      </w:r>
+      <w:bookmarkEnd w:id="7"/>
+    </w:p>
+    <w:p>
+      <w:pPr>
+        <w:pStyle w:val="Titolo2"/>
+        <w:rPr>
+          <w:lang w:val="en-US"/>
+        </w:rPr>
+      </w:pPr>
+      <w:bookmarkStart w:id="8" w:name="_Toc468701619"/>
+      <w:r>
+        <w:rPr>
+          <w:lang w:val="en-US"/>
+        </w:rPr>
+        <w:t>2.1 Overview</w:t>
+      </w:r>
+      <w:bookmarkStart w:id="9" w:name="_GoBack"/>
       <w:bookmarkEnd w:id="8"/>
+      <w:bookmarkEnd w:id="9"/>
+    </w:p>
+    <w:p>
+      <w:pPr>
+        <w:rPr>
+          <w:lang w:val="en-US"/>
+        </w:rPr>
+      </w:pPr>
+      <w:r>
+        <w:rPr>
+          <w:lang w:val="en-US"/>
+        </w:rPr>
+        <w:t>[immagine overview]</w:t>
+      </w:r>
     </w:p>
     <w:p>
       <w:pPr>
@@ -3889,14 +3770,129 @@
           <w:lang w:val="en-US"/>
         </w:rPr>
       </w:pPr>
-      <w:bookmarkStart w:id="9" w:name="_Toc468285638"/>
-      <w:r>
-        <w:rPr>
-          <w:lang w:val="en-US"/>
-        </w:rPr>
-        <w:t>2.1 Overview</w:t>
-      </w:r>
-      <w:bookmarkEnd w:id="9"/>
+      <w:bookmarkStart w:id="10" w:name="_Toc468701620"/>
+      <w:r>
+        <w:rPr>
+          <w:lang w:val="en-US"/>
+        </w:rPr>
+        <w:t>2.2 High level components and their interaction</w:t>
+      </w:r>
+      <w:bookmarkEnd w:id="10"/>
+    </w:p>
+    <w:p>
+      <w:pPr>
+        <w:rPr>
+          <w:lang w:val="en-US"/>
+        </w:rPr>
+      </w:pPr>
+      <w:r>
+        <w:rPr>
+          <w:lang w:val="en-US"/>
+        </w:rPr>
+        <w:t>[immagine del component interactions]</w:t>
+      </w:r>
+    </w:p>
+    <w:p>
+      <w:pPr>
+        <w:rPr>
+          <w:lang w:val="en-US"/>
+        </w:rPr>
+      </w:pPr>
+      <w:r>
+        <w:rPr>
+          <w:lang w:val="en-US"/>
+        </w:rPr>
+        <w:t>Our system has four</w:t>
+      </w:r>
+      <w:r>
+        <w:rPr>
+          <w:lang w:val="en-US"/>
+        </w:rPr>
+        <w:t xml:space="preserve"> </w:t>
+      </w:r>
+      <w:r>
+        <w:rPr>
+          <w:lang w:val="en-US"/>
+        </w:rPr>
+        <w:t>components that</w:t>
+      </w:r>
+      <w:r>
+        <w:rPr>
+          <w:lang w:val="en-US"/>
+        </w:rPr>
+        <w:t xml:space="preserve"> are </w:t>
+      </w:r>
+      <w:r>
+        <w:rPr>
+          <w:lang w:val="en-US"/>
+        </w:rPr>
+        <w:t>the central system application, the client, the database and the car system. These communicate with the fifth component that is the third party system through the central system (they share the same database located in the Database server in order to give to both the same information about cars).</w:t>
+      </w:r>
+    </w:p>
+    <w:p>
+      <w:pPr>
+        <w:rPr>
+          <w:lang w:val="en-US"/>
+        </w:rPr>
+      </w:pPr>
+      <w:r>
+        <w:rPr>
+          <w:lang w:val="en-US"/>
+        </w:rPr>
+        <w:lastRenderedPageBreak/>
+        <w:t>Users can send any type of message from the mobile application e.g. reservation message, support message and some others: central system handles all the incoming messages from all the clients and respond to everyone with a certain response. In order to allow users to do different actions simultaneously, the system is asynchronous so the communication has a certain delay due to the elaboration of multiple requests. The communication between these two components is</w:t>
+      </w:r>
+      <w:r>
+        <w:rPr>
+          <w:lang w:val="en-US"/>
+        </w:rPr>
+        <w:t xml:space="preserve"> bilateral so it allows system to send back messages to users, too.</w:t>
+      </w:r>
+    </w:p>
+    <w:p>
+      <w:pPr>
+        <w:rPr>
+          <w:lang w:val="en-US"/>
+        </w:rPr>
+      </w:pPr>
+      <w:r>
+        <w:rPr>
+          <w:lang w:val="en-US"/>
+        </w:rPr>
+        <w:t>The Car component communicates only with the central system and the communication is only in one direction: the car component acts like a passive element and it has only the task to send all the information retrieved with sensors (GPS included) and buttons to the system.</w:t>
+      </w:r>
+    </w:p>
+    <w:p>
+      <w:pPr>
+        <w:rPr>
+          <w:lang w:val="en-US"/>
+        </w:rPr>
+      </w:pPr>
+      <w:r>
+        <w:rPr>
+          <w:lang w:val="en-US"/>
+        </w:rPr>
+        <w:t xml:space="preserve">The third party system, as explained previously in the RASD, fulfills all the tasks linked to car sharing “bureaucracy” such as fine delivery to users, car maintenance, </w:t>
+      </w:r>
+      <w:r>
+        <w:rPr>
+          <w:lang w:val="en-US"/>
+        </w:rPr>
+        <w:t>user support etc. It communicates only with the database that is shared between the two systems: in this way, in order to retrieve all the information about users, it queries the database directly without asking anything to the main system. We decided to use this type of communication to facilitate the installation of the new system and to maximize the compatibility with the already existing system.</w:t>
+      </w:r>
+    </w:p>
+    <w:p>
+      <w:pPr>
+        <w:rPr>
+          <w:lang w:val="en-US"/>
+        </w:rPr>
+      </w:pPr>
+      <w:r>
+        <w:rPr>
+          <w:lang w:val="en-US"/>
+        </w:rPr>
+        <w:t>Last but not least, the database component contains all information that is useful for both system such as car position at switch off, car data for maintenance, last user at switch of and so on (particularly, these attributes are useful for the system to show the cars in recovery state, the cars that have to be maintained and fine delivery to the users that got them).</w:t>
+      </w:r>
     </w:p>
     <w:p>
       <w:pPr>
@@ -3905,131 +3901,7 @@
           <w:lang w:val="en-US"/>
         </w:rPr>
       </w:pPr>
-      <w:bookmarkStart w:id="10" w:name="_Toc468285639"/>
-      <w:r>
-        <w:rPr>
-          <w:lang w:val="en-US"/>
-        </w:rPr>
-        <w:t>2.2 High level components and their interaction</w:t>
-      </w:r>
-      <w:bookmarkEnd w:id="10"/>
-    </w:p>
-    <w:p>
-      <w:pPr>
-        <w:rPr>
-          <w:lang w:val="en-US"/>
-        </w:rPr>
-      </w:pPr>
-      <w:r>
-        <w:rPr>
-          <w:lang w:val="en-US"/>
-        </w:rPr>
-        <w:t>Our system has four</w:t>
-      </w:r>
-      <w:r>
-        <w:rPr>
-          <w:lang w:val="en-US"/>
-        </w:rPr>
-        <w:t xml:space="preserve"> </w:t>
-      </w:r>
-      <w:r>
-        <w:rPr>
-          <w:lang w:val="en-US"/>
-        </w:rPr>
-        <w:t>components that</w:t>
-      </w:r>
-      <w:r>
-        <w:rPr>
-          <w:lang w:val="en-US"/>
-        </w:rPr>
-        <w:t xml:space="preserve"> are </w:t>
-      </w:r>
-      <w:r>
-        <w:rPr>
-          <w:lang w:val="en-US"/>
-        </w:rPr>
-        <w:t>the central system application, the client, the database and the car system. These communicate with the fifth component that is the third party system through the central system (they share the same database located in the Database server in order to give to both the same information about cars).</w:t>
-      </w:r>
-    </w:p>
-    <w:p>
-      <w:pPr>
-        <w:rPr>
-          <w:lang w:val="en-US"/>
-        </w:rPr>
-      </w:pPr>
-      <w:r>
-        <w:rPr>
-          <w:lang w:val="en-US"/>
-        </w:rPr>
-        <w:t xml:space="preserve">Users can send any type of message from the mobile application e.g. reservation message, support message and some others: central system handles all the incoming messages from all the clients and </w:t>
-      </w:r>
-      <w:r>
-        <w:rPr>
-          <w:lang w:val="en-US"/>
-        </w:rPr>
-        <w:lastRenderedPageBreak/>
-        <w:t>respond to everyone with a certain response. In order to allow users to do different actions simultaneously, the system is asynchronous so the communication has a certain delay due to the elaboration of multiple requests. The communication between these two components is</w:t>
-      </w:r>
-      <w:r>
-        <w:rPr>
-          <w:lang w:val="en-US"/>
-        </w:rPr>
-        <w:t xml:space="preserve"> bilateral so it allows system to send back messages to users, too.</w:t>
-      </w:r>
-    </w:p>
-    <w:p>
-      <w:pPr>
-        <w:rPr>
-          <w:lang w:val="en-US"/>
-        </w:rPr>
-      </w:pPr>
-      <w:r>
-        <w:rPr>
-          <w:lang w:val="en-US"/>
-        </w:rPr>
-        <w:t>The Car component communicates only with the central system and the communication is only in one direction: the car component acts like a passive element and it has only the task to send all the information retrieved with sensors (GPS included) and buttons to the system.</w:t>
-      </w:r>
-    </w:p>
-    <w:p>
-      <w:pPr>
-        <w:rPr>
-          <w:lang w:val="en-US"/>
-        </w:rPr>
-      </w:pPr>
-      <w:r>
-        <w:rPr>
-          <w:lang w:val="en-US"/>
-        </w:rPr>
-        <w:t xml:space="preserve">The third party system, as explained previously in the RASD, fulfills all the tasks linked to car sharing “bureaucracy” such as fine delivery to users, car maintenance, </w:t>
-      </w:r>
-      <w:r>
-        <w:rPr>
-          <w:lang w:val="en-US"/>
-        </w:rPr>
-        <w:t>user support etc. It communicates only with the database that is shared between the two systems: in this way, in order to retrieve all the information about users, it queries the database directly without asking anything to the main system. We decided to use this type of communication to facilitate the installation of the new system and to maximize the compatibility with the already existing system.</w:t>
-      </w:r>
-    </w:p>
-    <w:p>
-      <w:pPr>
-        <w:rPr>
-          <w:lang w:val="en-US"/>
-        </w:rPr>
-      </w:pPr>
-      <w:r>
-        <w:rPr>
-          <w:lang w:val="en-US"/>
-        </w:rPr>
-        <w:t>Last but not least, the database component contains all information that is useful for both system such as car position at switch off, car data for maintenance, last user at switch of and so on (particularly, these attributes are useful for the system to show the cars in recovery state, the cars that have to be maintained and fine delivery to the users that got them).</w:t>
-      </w:r>
-    </w:p>
-    <w:p>
-      <w:pPr>
-        <w:pStyle w:val="Titolo2"/>
-        <w:rPr>
-          <w:lang w:val="en-US"/>
-        </w:rPr>
-      </w:pPr>
-      <w:bookmarkStart w:id="11" w:name="_Toc468285640"/>
+      <w:bookmarkStart w:id="11" w:name="_Toc468701621"/>
       <w:r>
         <w:rPr>
           <w:lang w:val="en-US"/>
@@ -4037,6 +3909,19 @@
         <w:t>2.3 Component view</w:t>
       </w:r>
       <w:bookmarkEnd w:id="11"/>
+    </w:p>
+    <w:p>
+      <w:pPr>
+        <w:rPr>
+          <w:lang w:val="en-US"/>
+        </w:rPr>
+      </w:pPr>
+      <w:r>
+        <w:rPr>
+          <w:lang w:val="en-US"/>
+        </w:rPr>
+        <w:t>[immagine component view]</w:t>
+      </w:r>
     </w:p>
     <w:p>
       <w:pPr>
@@ -4049,19 +3934,11 @@
           <w:lang w:val="en-US"/>
         </w:rPr>
       </w:pPr>
-      <w:proofErr w:type="spellStart"/>
-      <w:r>
-        <w:rPr>
-          <w:lang w:val="en-US"/>
-        </w:rPr>
-        <w:t>User.Authentication</w:t>
-      </w:r>
-      <w:proofErr w:type="spellEnd"/>
-      <w:r>
-        <w:rPr>
-          <w:lang w:val="en-US"/>
-        </w:rPr>
-        <w:t>: handles the registration and the login of the user in the system;</w:t>
+      <w:r>
+        <w:rPr>
+          <w:lang w:val="en-US"/>
+        </w:rPr>
+        <w:t>User.Authentication: handles the registration and the login of the user in the system;</w:t>
       </w:r>
     </w:p>
     <w:p>
@@ -4075,19 +3952,11 @@
           <w:lang w:val="en-US"/>
         </w:rPr>
       </w:pPr>
-      <w:proofErr w:type="spellStart"/>
-      <w:r>
-        <w:rPr>
-          <w:lang w:val="en-US"/>
-        </w:rPr>
-        <w:t>User.Positioning</w:t>
-      </w:r>
-      <w:proofErr w:type="spellEnd"/>
-      <w:r>
-        <w:rPr>
-          <w:lang w:val="en-US"/>
-        </w:rPr>
-        <w:t>: handles the detection of user’s position;</w:t>
+      <w:r>
+        <w:rPr>
+          <w:lang w:val="en-US"/>
+        </w:rPr>
+        <w:t>User.Positioning: handles the detection of user’s position;</w:t>
       </w:r>
     </w:p>
     <w:p>
@@ -4101,19 +3970,11 @@
           <w:lang w:val="en-US"/>
         </w:rPr>
       </w:pPr>
-      <w:proofErr w:type="spellStart"/>
-      <w:r>
-        <w:rPr>
-          <w:lang w:val="en-US"/>
-        </w:rPr>
-        <w:t>User.Reservation</w:t>
-      </w:r>
-      <w:proofErr w:type="spellEnd"/>
-      <w:r>
-        <w:rPr>
-          <w:lang w:val="en-US"/>
-        </w:rPr>
-        <w:t>: handles all the actions linked to the reservation client side;</w:t>
+      <w:r>
+        <w:rPr>
+          <w:lang w:val="en-US"/>
+        </w:rPr>
+        <w:t>User.Reservation: handles all the actions linked to the reservation client side;</w:t>
       </w:r>
     </w:p>
     <w:p>
@@ -4127,19 +3988,11 @@
           <w:lang w:val="en-US"/>
         </w:rPr>
       </w:pPr>
-      <w:proofErr w:type="spellStart"/>
-      <w:r>
-        <w:rPr>
-          <w:lang w:val="en-US"/>
-        </w:rPr>
-        <w:t>User.Payment</w:t>
-      </w:r>
-      <w:proofErr w:type="spellEnd"/>
-      <w:r>
-        <w:rPr>
-          <w:lang w:val="en-US"/>
-        </w:rPr>
-        <w:t>: handles the payment method that user inserts;</w:t>
+      <w:r>
+        <w:rPr>
+          <w:lang w:val="en-US"/>
+        </w:rPr>
+        <w:t>User.Payment: handles the payment method that user inserts;</w:t>
       </w:r>
     </w:p>
     <w:p>
@@ -4153,19 +4006,11 @@
           <w:lang w:val="en-US"/>
         </w:rPr>
       </w:pPr>
-      <w:proofErr w:type="spellStart"/>
-      <w:r>
-        <w:rPr>
-          <w:lang w:val="en-US"/>
-        </w:rPr>
-        <w:t>System.UserHandler</w:t>
-      </w:r>
-      <w:proofErr w:type="spellEnd"/>
-      <w:r>
-        <w:rPr>
-          <w:lang w:val="en-US"/>
-        </w:rPr>
-        <w:t>: handles multiple users and their authentication. Also allow them to see their personal information;</w:t>
+      <w:r>
+        <w:rPr>
+          <w:lang w:val="en-US"/>
+        </w:rPr>
+        <w:t>System.UserHandler: handles multiple users and their authentication. Also allow them to see their personal information;</w:t>
       </w:r>
     </w:p>
     <w:p>
@@ -4179,19 +4024,11 @@
           <w:lang w:val="en-US"/>
         </w:rPr>
       </w:pPr>
-      <w:proofErr w:type="spellStart"/>
-      <w:r>
-        <w:rPr>
-          <w:lang w:val="en-US"/>
-        </w:rPr>
-        <w:t>System.ReservationHandler</w:t>
-      </w:r>
-      <w:proofErr w:type="spellEnd"/>
-      <w:r>
-        <w:rPr>
-          <w:lang w:val="en-US"/>
-        </w:rPr>
-        <w:t>: handles the reservation server side. Checks if the user can rent a car or if a particular car can be rented;</w:t>
+      <w:r>
+        <w:rPr>
+          <w:lang w:val="en-US"/>
+        </w:rPr>
+        <w:t>System.ReservationHandler: handles the reservation server side. Checks if the user can rent a car or if a particular car can be rented;</w:t>
       </w:r>
     </w:p>
     <w:p>
@@ -4205,19 +4042,11 @@
           <w:lang w:val="en-US"/>
         </w:rPr>
       </w:pPr>
-      <w:proofErr w:type="spellStart"/>
-      <w:r>
-        <w:rPr>
-          <w:lang w:val="en-US"/>
-        </w:rPr>
-        <w:t>System.DataManagement</w:t>
-      </w:r>
-      <w:proofErr w:type="spellEnd"/>
-      <w:r>
-        <w:rPr>
-          <w:lang w:val="en-US"/>
-        </w:rPr>
-        <w:t>: handles the communication between the MySQL server and the main system;</w:t>
+      <w:r>
+        <w:rPr>
+          <w:lang w:val="en-US"/>
+        </w:rPr>
+        <w:t>System.DataManagement: handles the communication between the MySQL server and the main system;</w:t>
       </w:r>
     </w:p>
     <w:p>
@@ -4249,19 +4078,11 @@
           <w:lang w:val="en-US"/>
         </w:rPr>
       </w:pPr>
-      <w:proofErr w:type="spellStart"/>
-      <w:r>
-        <w:rPr>
-          <w:lang w:val="en-US"/>
-        </w:rPr>
-        <w:t>Car.GPS</w:t>
-      </w:r>
-      <w:proofErr w:type="spellEnd"/>
-      <w:r>
-        <w:rPr>
-          <w:lang w:val="en-US"/>
-        </w:rPr>
-        <w:t xml:space="preserve">: handles the </w:t>
+      <w:r>
+        <w:rPr>
+          <w:lang w:val="en-US"/>
+        </w:rPr>
+        <w:t xml:space="preserve">Car.GPS: handles the </w:t>
       </w:r>
       <w:r>
         <w:rPr>
@@ -4287,19 +4108,11 @@
           <w:lang w:val="en-US"/>
         </w:rPr>
       </w:pPr>
-      <w:proofErr w:type="spellStart"/>
-      <w:r>
-        <w:rPr>
-          <w:lang w:val="en-US"/>
-        </w:rPr>
-        <w:t>Car.Sensor</w:t>
-      </w:r>
-      <w:proofErr w:type="spellEnd"/>
-      <w:r>
-        <w:rPr>
-          <w:lang w:val="en-US"/>
-        </w:rPr>
-        <w:t xml:space="preserve">: handles all detection made by car sensors and sends them, together with the </w:t>
+      <w:r>
+        <w:rPr>
+          <w:lang w:val="en-US"/>
+        </w:rPr>
+        <w:t xml:space="preserve">Car.Sensor: handles all detection made by car sensors and sends them, together with the </w:t>
       </w:r>
       <w:r>
         <w:rPr>
@@ -4315,15 +4128,86 @@
           <w:lang w:val="en-US"/>
         </w:rPr>
       </w:pPr>
-      <w:bookmarkStart w:id="12" w:name="_Toc468285641"/>
+      <w:bookmarkStart w:id="12" w:name="_Toc468701622"/>
+      <w:r>
+        <w:rPr>
+          <w:lang w:val="en-US"/>
+        </w:rPr>
+        <w:t>2.4 Deploying view</w:t>
+      </w:r>
+      <w:bookmarkEnd w:id="12"/>
+    </w:p>
+    <w:p>
+      <w:pPr>
+        <w:rPr>
+          <w:lang w:val="en-US"/>
+        </w:rPr>
+      </w:pPr>
+      <w:r>
+        <w:rPr>
+          <w:lang w:val="en-US"/>
+        </w:rPr>
+        <w:t>[immagine del deployment ed eventuale descrizione]</w:t>
+      </w:r>
+    </w:p>
+    <w:p>
+      <w:pPr>
+        <w:pStyle w:val="Titolo2"/>
+        <w:rPr>
+          <w:lang w:val="en-US"/>
+        </w:rPr>
+      </w:pPr>
+      <w:bookmarkStart w:id="13" w:name="_Toc468701623"/>
+      <w:r>
+        <w:rPr>
+          <w:lang w:val="en-US"/>
+        </w:rPr>
+        <w:t>2.5 Runtime view</w:t>
+      </w:r>
+      <w:bookmarkEnd w:id="13"/>
+    </w:p>
+    <w:p>
+      <w:pPr>
+        <w:rPr>
+          <w:lang w:val="en-US"/>
+        </w:rPr>
+      </w:pPr>
+      <w:r>
+        <w:rPr>
+          <w:lang w:val="en-US"/>
+        </w:rPr>
+        <w:t>[immagini dei sequence e spiegazione del funzionamento]</w:t>
+      </w:r>
+    </w:p>
+    <w:p>
+      <w:pPr>
+        <w:pStyle w:val="Titolo2"/>
+        <w:rPr>
+          <w:lang w:val="en-US"/>
+        </w:rPr>
+      </w:pPr>
+      <w:bookmarkStart w:id="14" w:name="_Toc468701624"/>
       <w:r>
         <w:rPr>
           <w:lang w:val="en-US"/>
         </w:rPr>
         <w:lastRenderedPageBreak/>
-        <w:t>2.4 Deploying view</w:t>
-      </w:r>
-      <w:bookmarkEnd w:id="12"/>
+        <w:t>2.6 Component interfaces</w:t>
+      </w:r>
+      <w:bookmarkEnd w:id="14"/>
+    </w:p>
+    <w:p>
+      <w:pPr>
+        <w:rPr>
+          <w:lang w:val="en-US"/>
+        </w:rPr>
+      </w:pPr>
+      <w:r>
+        <w:rPr>
+          <w:lang w:val="en-US"/>
+        </w:rPr>
+        <w:t>[immagine component interfaces]</w:t>
+      </w:r>
     </w:p>
     <w:p>
       <w:pPr>
@@ -4332,14 +4216,75 @@
           <w:lang w:val="en-US"/>
         </w:rPr>
       </w:pPr>
-      <w:bookmarkStart w:id="13" w:name="_Toc468285642"/>
-      <w:r>
-        <w:rPr>
-          <w:lang w:val="en-US"/>
-        </w:rPr>
-        <w:t>2.5 Runtime view</w:t>
-      </w:r>
-      <w:bookmarkEnd w:id="13"/>
+      <w:bookmarkStart w:id="15" w:name="_Toc468701625"/>
+      <w:r>
+        <w:rPr>
+          <w:lang w:val="en-US"/>
+        </w:rPr>
+        <w:t>2.7 Selected architectural styles and patterns</w:t>
+      </w:r>
+      <w:bookmarkEnd w:id="15"/>
+    </w:p>
+    <w:p>
+      <w:pPr>
+        <w:rPr>
+          <w:lang w:val="en-US"/>
+        </w:rPr>
+      </w:pPr>
+      <w:r>
+        <w:rPr>
+          <w:lang w:val="en-US"/>
+        </w:rPr>
+        <w:t>[immagine class diagram]</w:t>
+      </w:r>
+    </w:p>
+    <w:p>
+      <w:pPr>
+        <w:pStyle w:val="Titolo3"/>
+        <w:rPr>
+          <w:lang w:val="en-US"/>
+        </w:rPr>
+      </w:pPr>
+      <w:bookmarkStart w:id="16" w:name="_Toc468701626"/>
+      <w:r>
+        <w:rPr>
+          <w:lang w:val="en-US"/>
+        </w:rPr>
+        <w:t>2.7.1 Overall architecture</w:t>
+      </w:r>
+      <w:bookmarkEnd w:id="16"/>
+    </w:p>
+    <w:p>
+      <w:pPr>
+        <w:pStyle w:val="Titolo3"/>
+        <w:rPr>
+          <w:lang w:val="en-US"/>
+        </w:rPr>
+      </w:pPr>
+      <w:bookmarkStart w:id="17" w:name="_Toc468701627"/>
+      <w:r>
+        <w:rPr>
+          <w:lang w:val="en-US"/>
+        </w:rPr>
+        <w:t>2.7.2 Protocols</w:t>
+      </w:r>
+      <w:bookmarkEnd w:id="17"/>
+    </w:p>
+    <w:p>
+      <w:pPr>
+        <w:pStyle w:val="Titolo3"/>
+        <w:rPr>
+          <w:lang w:val="en-US"/>
+        </w:rPr>
+      </w:pPr>
+      <w:bookmarkStart w:id="18" w:name="_Toc468701628"/>
+      <w:r>
+        <w:rPr>
+          <w:lang w:val="en-US"/>
+        </w:rPr>
+        <w:t>2.7.3 Design patterns</w:t>
+      </w:r>
+      <w:bookmarkEnd w:id="18"/>
     </w:p>
     <w:p>
       <w:pPr>
@@ -4348,14 +4293,102 @@
           <w:lang w:val="en-US"/>
         </w:rPr>
       </w:pPr>
-      <w:bookmarkStart w:id="14" w:name="_Toc468285643"/>
-      <w:r>
-        <w:rPr>
-          <w:lang w:val="en-US"/>
-        </w:rPr>
-        <w:t>2.6 Component interfaces</w:t>
-      </w:r>
-      <w:bookmarkEnd w:id="14"/>
+      <w:bookmarkStart w:id="19" w:name="_Toc468701629"/>
+      <w:r>
+        <w:rPr>
+          <w:lang w:val="en-US"/>
+        </w:rPr>
+        <w:t>2.8 Other design decisions</w:t>
+      </w:r>
+      <w:bookmarkEnd w:id="19"/>
+    </w:p>
+    <w:p>
+      <w:pPr>
+        <w:pStyle w:val="Titolo1"/>
+        <w:rPr>
+          <w:lang w:val="en-US"/>
+        </w:rPr>
+      </w:pPr>
+      <w:bookmarkStart w:id="20" w:name="_Toc468701630"/>
+      <w:r>
+        <w:rPr>
+          <w:lang w:val="en-US"/>
+        </w:rPr>
+        <w:t xml:space="preserve">3 </w:t>
+      </w:r>
+      <w:r>
+        <w:rPr>
+          <w:lang w:val="en-US"/>
+        </w:rPr>
+        <w:t>ALGORITHM DESIGN</w:t>
+      </w:r>
+      <w:bookmarkEnd w:id="20"/>
+    </w:p>
+    <w:p>
+      <w:pPr>
+        <w:pStyle w:val="Titolo1"/>
+        <w:rPr>
+          <w:lang w:val="en-US"/>
+        </w:rPr>
+      </w:pPr>
+      <w:bookmarkStart w:id="21" w:name="_Toc468701631"/>
+      <w:r>
+        <w:rPr>
+          <w:lang w:val="en-US"/>
+        </w:rPr>
+        <w:t xml:space="preserve">4 </w:t>
+      </w:r>
+      <w:r>
+        <w:rPr>
+          <w:lang w:val="en-US"/>
+        </w:rPr>
+        <w:t>USER INTERFACE DESIGN</w:t>
+      </w:r>
+      <w:bookmarkEnd w:id="21"/>
+    </w:p>
+    <w:p>
+      <w:pPr>
+        <w:pStyle w:val="Titolo1"/>
+        <w:rPr>
+          <w:lang w:val="en-US"/>
+        </w:rPr>
+      </w:pPr>
+      <w:bookmarkStart w:id="22" w:name="_Toc468701632"/>
+      <w:r>
+        <w:rPr>
+          <w:lang w:val="en-US"/>
+        </w:rPr>
+        <w:t xml:space="preserve">5 </w:t>
+      </w:r>
+      <w:r>
+        <w:rPr>
+          <w:lang w:val="en-US"/>
+        </w:rPr>
+        <w:t>REQUIREMENTS TRACEABILITY</w:t>
+      </w:r>
+      <w:bookmarkEnd w:id="22"/>
+    </w:p>
+    <w:p>
+      <w:pPr>
+        <w:pStyle w:val="Titolo1"/>
+        <w:rPr>
+          <w:lang w:val="en-US"/>
+        </w:rPr>
+      </w:pPr>
+      <w:bookmarkStart w:id="23" w:name="_Toc468701633"/>
+      <w:r>
+        <w:rPr>
+          <w:lang w:val="en-US"/>
+        </w:rPr>
+        <w:t xml:space="preserve">6 </w:t>
+      </w:r>
+      <w:r>
+        <w:rPr>
+          <w:lang w:val="en-US"/>
+        </w:rPr>
+        <w:t>REFERENCES</w:t>
+      </w:r>
+      <w:bookmarkEnd w:id="23"/>
     </w:p>
     <w:p>
       <w:pPr>
@@ -4364,78 +4397,14 @@
           <w:lang w:val="en-US"/>
         </w:rPr>
       </w:pPr>
-      <w:bookmarkStart w:id="15" w:name="_Toc468285644"/>
-      <w:r>
-        <w:rPr>
-          <w:lang w:val="en-US"/>
-        </w:rPr>
-        <w:t>2.7 Selected architectural styles and patterns</w:t>
-      </w:r>
-      <w:bookmarkEnd w:id="15"/>
-    </w:p>
-    <w:p>
-      <w:pPr>
-        <w:pStyle w:val="Titolo3"/>
-        <w:rPr>
-          <w:lang w:val="en-US"/>
-        </w:rPr>
-      </w:pPr>
-      <w:bookmarkStart w:id="16" w:name="_Toc468285645"/>
-      <w:r>
-        <w:rPr>
-          <w:lang w:val="en-US"/>
-        </w:rPr>
-        <w:t>2.7.1 Overall architecture</w:t>
-      </w:r>
-      <w:bookmarkEnd w:id="16"/>
-    </w:p>
-    <w:p>
-      <w:pPr>
-        <w:pStyle w:val="Titolo3"/>
-        <w:rPr>
-          <w:lang w:val="en-US"/>
-        </w:rPr>
-      </w:pPr>
-      <w:bookmarkStart w:id="17" w:name="_Toc468285646"/>
-      <w:r>
-        <w:rPr>
-          <w:lang w:val="en-US"/>
-        </w:rPr>
-        <w:t>2.7.2 Protocols</w:t>
-      </w:r>
-      <w:bookmarkEnd w:id="17"/>
-    </w:p>
-    <w:p>
-      <w:pPr>
-        <w:pStyle w:val="Titolo3"/>
-        <w:rPr>
-          <w:lang w:val="en-US"/>
-        </w:rPr>
-      </w:pPr>
-      <w:bookmarkStart w:id="18" w:name="_Toc468285647"/>
-      <w:r>
-        <w:rPr>
-          <w:lang w:val="en-US"/>
-        </w:rPr>
-        <w:t>2.7.3 Design patterns</w:t>
-      </w:r>
-      <w:bookmarkEnd w:id="18"/>
-    </w:p>
-    <w:p>
-      <w:pPr>
-        <w:pStyle w:val="Titolo2"/>
-        <w:rPr>
-          <w:lang w:val="en-US"/>
-        </w:rPr>
-      </w:pPr>
-      <w:bookmarkStart w:id="19" w:name="_Toc468285648"/>
-      <w:r>
-        <w:rPr>
-          <w:lang w:val="en-US"/>
-        </w:rPr>
-        <w:t>2.8 Other design decisions</w:t>
-      </w:r>
-      <w:bookmarkEnd w:id="19"/>
+      <w:bookmarkStart w:id="24" w:name="_Toc468701634"/>
+      <w:r>
+        <w:rPr>
+          <w:lang w:val="en-US"/>
+        </w:rPr>
+        <w:t>6.1 Used tools</w:t>
+      </w:r>
+      <w:bookmarkEnd w:id="24"/>
     </w:p>
     <w:p>
       <w:pPr>
@@ -4444,78 +4413,20 @@
           <w:lang w:val="en-US"/>
         </w:rPr>
       </w:pPr>
-      <w:bookmarkStart w:id="20" w:name="_Toc468285649"/>
-      <w:r>
-        <w:rPr>
-          <w:lang w:val="en-US"/>
-        </w:rPr>
-        <w:t>3 Algorithm Design</w:t>
-      </w:r>
-      <w:bookmarkEnd w:id="20"/>
-    </w:p>
-    <w:p>
-      <w:pPr>
-        <w:pStyle w:val="Titolo1"/>
-        <w:rPr>
-          <w:lang w:val="en-US"/>
-        </w:rPr>
-      </w:pPr>
-      <w:bookmarkStart w:id="21" w:name="_Toc468285650"/>
-      <w:r>
-        <w:rPr>
-          <w:lang w:val="en-US"/>
-        </w:rPr>
-        <w:t>4 User Interface Design</w:t>
-      </w:r>
-      <w:bookmarkEnd w:id="21"/>
-    </w:p>
-    <w:p>
-      <w:pPr>
-        <w:pStyle w:val="Titolo1"/>
-        <w:rPr>
-          <w:lang w:val="en-US"/>
-        </w:rPr>
-      </w:pPr>
-      <w:bookmarkStart w:id="22" w:name="_Toc468285651"/>
-      <w:r>
-        <w:rPr>
-          <w:lang w:val="en-US"/>
-        </w:rPr>
-        <w:t>5 Requirements Traceability</w:t>
-      </w:r>
-      <w:bookmarkEnd w:id="22"/>
-    </w:p>
-    <w:p>
-      <w:pPr>
-        <w:pStyle w:val="Titolo1"/>
-        <w:rPr>
-          <w:lang w:val="en-US"/>
-        </w:rPr>
-      </w:pPr>
-      <w:bookmarkStart w:id="23" w:name="_Toc468285652"/>
-      <w:r>
-        <w:rPr>
-          <w:lang w:val="en-US"/>
-        </w:rPr>
-        <w:t>6 Effort Spent</w:t>
-      </w:r>
-      <w:bookmarkEnd w:id="23"/>
-    </w:p>
-    <w:p>
-      <w:pPr>
-        <w:pStyle w:val="Titolo1"/>
-        <w:rPr>
-          <w:lang w:val="en-US"/>
-        </w:rPr>
-      </w:pPr>
-      <w:bookmarkStart w:id="24" w:name="_Toc468285653"/>
-      <w:r>
-        <w:rPr>
-          <w:lang w:val="en-US"/>
-        </w:rPr>
-        <w:t>7 References</w:t>
-      </w:r>
-      <w:bookmarkEnd w:id="24"/>
+      <w:bookmarkStart w:id="25" w:name="_Toc468701635"/>
+      <w:r>
+        <w:rPr>
+          <w:lang w:val="en-US"/>
+        </w:rPr>
+        <w:t xml:space="preserve">7 </w:t>
+      </w:r>
+      <w:r>
+        <w:rPr>
+          <w:lang w:val="en-US"/>
+        </w:rPr>
+        <w:t>HOURS OF WORK</w:t>
+      </w:r>
+      <w:bookmarkEnd w:id="25"/>
     </w:p>
     <w:p>
       <w:pPr>
@@ -4670,7 +4581,7 @@
           <w:rPr>
             <w:noProof/>
           </w:rPr>
-          <w:t>4</w:t>
+          <w:t>7</w:t>
         </w:r>
         <w:r>
           <w:fldChar w:fldCharType="end"/>
@@ -7598,7 +7509,7 @@
 </file>
 
 <file path=customXml/itemProps1.xml><?xml version="1.0" encoding="utf-8"?>
-<ds:datastoreItem xmlns:ds="http://schemas.openxmlformats.org/officeDocument/2006/customXml" ds:itemID="{96CDBDBF-28ED-4828-817A-AA9C99B5199F}">
+<ds:datastoreItem xmlns:ds="http://schemas.openxmlformats.org/officeDocument/2006/customXml" ds:itemID="{BE5A5C69-E1D1-42FB-AE8B-5084F3106E33}">
   <ds:schemaRefs>
     <ds:schemaRef ds:uri="http://schemas.openxmlformats.org/officeDocument/2006/bibliography"/>
   </ds:schemaRefs>

--- a/DD.docx
+++ b/DD.docx
@@ -3746,21 +3746,482 @@
         </w:rPr>
         <w:t>2.1 Overview</w:t>
       </w:r>
+      <w:bookmarkEnd w:id="8"/>
+    </w:p>
+    <w:p>
+      <w:pPr>
+        <w:rPr>
+          <w:lang w:val="en-US"/>
+        </w:rPr>
+      </w:pPr>
+      <w:r>
+        <w:rPr>
+          <w:lang w:val="en-US"/>
+        </w:rPr>
+        <w:t>[immagine overview]</w:t>
+      </w:r>
+    </w:p>
+    <w:p>
+      <w:pPr>
+        <w:jc w:val="both"/>
+        <w:rPr>
+          <w:lang w:val="en-US"/>
+        </w:rPr>
+      </w:pPr>
+      <w:r>
+        <w:rPr>
+          <w:lang w:val="en-US"/>
+        </w:rPr>
+        <w:t xml:space="preserve">As we can see our PowerEnJoy </w:t>
+      </w:r>
+      <w:r>
+        <w:rPr>
+          <w:lang w:val="en-US"/>
+        </w:rPr>
+        <w:t>system has a 3-</w:t>
+      </w:r>
+      <w:r>
+        <w:rPr>
+          <w:lang w:val="en-US"/>
+        </w:rPr>
+        <w:t>tier architecture:</w:t>
+      </w:r>
+    </w:p>
+    <w:p>
+      <w:pPr>
+        <w:jc w:val="center"/>
+        <w:rPr>
+          <w:lang w:val="en-US"/>
+        </w:rPr>
+      </w:pPr>
+      <w:r>
+        <w:rPr>
+          <w:noProof/>
+          <w:lang w:val="en-US" w:eastAsia="it-IT"/>
+        </w:rPr>
+        <w:lastRenderedPageBreak/>
+        <w:drawing>
+          <wp:inline distT="0" distB="0" distL="0" distR="0">
+            <wp:extent cx="4600575" cy="2019300"/>
+            <wp:effectExtent l="0" t="0" r="9525" b="0"/>
+            <wp:docPr id="1" name="Immagine 1"/>
+            <wp:cNvGraphicFramePr>
+              <a:graphicFrameLocks xmlns:a="http://schemas.openxmlformats.org/drawingml/2006/main" noChangeAspect="1"/>
+            </wp:cNvGraphicFramePr>
+            <a:graphic xmlns:a="http://schemas.openxmlformats.org/drawingml/2006/main">
+              <a:graphicData uri="http://schemas.openxmlformats.org/drawingml/2006/picture">
+                <pic:pic xmlns:pic="http://schemas.openxmlformats.org/drawingml/2006/picture">
+                  <pic:nvPicPr>
+                    <pic:cNvPr id="0" name="Picture 1"/>
+                    <pic:cNvPicPr>
+                      <a:picLocks noChangeAspect="1" noChangeArrowheads="1"/>
+                    </pic:cNvPicPr>
+                  </pic:nvPicPr>
+                  <pic:blipFill>
+                    <a:blip r:embed="rId12">
+                      <a:extLst>
+                        <a:ext uri="{28A0092B-C50C-407E-A947-70E740481C1C}">
+                          <a14:useLocalDpi xmlns:a14="http://schemas.microsoft.com/office/drawing/2010/main" val="0"/>
+                        </a:ext>
+                      </a:extLst>
+                    </a:blip>
+                    <a:srcRect/>
+                    <a:stretch>
+                      <a:fillRect/>
+                    </a:stretch>
+                  </pic:blipFill>
+                  <pic:spPr bwMode="auto">
+                    <a:xfrm>
+                      <a:off x="0" y="0"/>
+                      <a:ext cx="4600575" cy="2019300"/>
+                    </a:xfrm>
+                    <a:prstGeom prst="rect">
+                      <a:avLst/>
+                    </a:prstGeom>
+                    <a:noFill/>
+                    <a:ln>
+                      <a:noFill/>
+                    </a:ln>
+                  </pic:spPr>
+                </pic:pic>
+              </a:graphicData>
+            </a:graphic>
+          </wp:inline>
+        </w:drawing>
+      </w:r>
       <w:bookmarkStart w:id="9" w:name="_GoBack"/>
-      <w:bookmarkEnd w:id="8"/>
       <w:bookmarkEnd w:id="9"/>
     </w:p>
     <w:p>
       <w:pPr>
-        <w:rPr>
-          <w:lang w:val="en-US"/>
-        </w:rPr>
-      </w:pPr>
-      <w:r>
-        <w:rPr>
-          <w:lang w:val="en-US"/>
-        </w:rPr>
-        <w:t>[immagine overview]</w:t>
+        <w:jc w:val="both"/>
+        <w:rPr>
+          <w:lang w:val="en-US"/>
+        </w:rPr>
+      </w:pPr>
+      <w:r>
+        <w:rPr>
+          <w:rFonts w:ascii="Helvetica-Bold" w:hAnsi="Helvetica-Bold" w:cs="Helvetica-Bold"/>
+          <w:b/>
+          <w:bCs/>
+          <w:lang w:val="en-US"/>
+        </w:rPr>
+        <w:t xml:space="preserve">The presentation tier, </w:t>
+      </w:r>
+      <w:r>
+        <w:rPr>
+          <w:lang w:val="en-US"/>
+        </w:rPr>
+        <w:t>or user services layer, gives a user access to the application. This layer</w:t>
+      </w:r>
+      <w:r>
+        <w:rPr>
+          <w:lang w:val="en-US"/>
+        </w:rPr>
+        <w:t xml:space="preserve"> shows</w:t>
+      </w:r>
+      <w:r>
+        <w:rPr>
+          <w:lang w:val="en-US"/>
+        </w:rPr>
+        <w:t xml:space="preserve"> data to the user and optionally permits data </w:t>
+      </w:r>
+      <w:r>
+        <w:rPr>
+          <w:lang w:val="en-US"/>
+        </w:rPr>
+        <w:t xml:space="preserve">input. The two main </w:t>
+      </w:r>
+      <w:r>
+        <w:rPr>
+          <w:lang w:val="en-US"/>
+        </w:rPr>
+        <w:t>types of user interface for this layer are the traditional application and the Web-based application</w:t>
+      </w:r>
+      <w:r>
+        <w:rPr>
+          <w:lang w:val="en-US"/>
+        </w:rPr>
+        <w:t xml:space="preserve"> (used by the admin of third party system)</w:t>
+      </w:r>
+      <w:r>
+        <w:rPr>
+          <w:lang w:val="en-US"/>
+        </w:rPr>
+        <w:t>.</w:t>
+      </w:r>
+    </w:p>
+    <w:p>
+      <w:pPr>
+        <w:jc w:val="both"/>
+        <w:rPr>
+          <w:lang w:val="en-US"/>
+        </w:rPr>
+      </w:pPr>
+      <w:r>
+        <w:rPr>
+          <w:rFonts w:ascii="Helvetica-Bold" w:hAnsi="Helvetica-Bold" w:cs="Helvetica-Bold"/>
+          <w:b/>
+          <w:bCs/>
+          <w:lang w:val="en-US"/>
+        </w:rPr>
+        <w:t xml:space="preserve">The application layer </w:t>
+      </w:r>
+      <w:r>
+        <w:rPr>
+          <w:lang w:val="en-US"/>
+        </w:rPr>
+        <w:t>runs bussiness logic for both client sides (user and admin)</w:t>
+      </w:r>
+      <w:r>
+        <w:rPr>
+          <w:lang w:val="en-US"/>
+        </w:rPr>
+        <w:t xml:space="preserve"> to ensure that effective</w:t>
+      </w:r>
+      <w:r>
+        <w:rPr>
+          <w:lang w:val="en-US"/>
+        </w:rPr>
+        <w:t xml:space="preserve"> </w:t>
+      </w:r>
+      <w:r>
+        <w:rPr>
+          <w:lang w:val="en-US"/>
+        </w:rPr>
+        <w:t xml:space="preserve">communication with </w:t>
+      </w:r>
+      <w:r>
+        <w:rPr>
+          <w:lang w:val="en-US"/>
+        </w:rPr>
+        <w:t>instances of the client over the</w:t>
+      </w:r>
+      <w:r>
+        <w:rPr>
+          <w:lang w:val="en-US"/>
+        </w:rPr>
+        <w:t xml:space="preserve"> network is possible.</w:t>
+      </w:r>
+    </w:p>
+    <w:p>
+      <w:pPr>
+        <w:jc w:val="both"/>
+        <w:rPr>
+          <w:rFonts w:ascii="Helvetica" w:hAnsi="Helvetica" w:cs="Helvetica"/>
+          <w:lang w:val="en-US"/>
+        </w:rPr>
+      </w:pPr>
+      <w:r>
+        <w:rPr>
+          <w:rFonts w:ascii="Helvetica-Bold" w:hAnsi="Helvetica-Bold" w:cs="Helvetica-Bold"/>
+          <w:b/>
+          <w:bCs/>
+          <w:lang w:val="en-US"/>
+        </w:rPr>
+        <w:t>The data layer</w:t>
+      </w:r>
+      <w:r>
+        <w:rPr>
+          <w:rFonts w:ascii="Helvetica" w:hAnsi="Helvetica" w:cs="Helvetica"/>
+          <w:lang w:val="en-US"/>
+        </w:rPr>
+        <w:t>: This is the actual DBMS access layer. It can be a</w:t>
+      </w:r>
+      <w:r>
+        <w:rPr>
+          <w:rFonts w:ascii="Helvetica" w:hAnsi="Helvetica" w:cs="Helvetica"/>
+          <w:lang w:val="en-US"/>
+        </w:rPr>
+        <w:t xml:space="preserve">ccessed through the application </w:t>
+      </w:r>
+      <w:r>
+        <w:rPr>
+          <w:rFonts w:ascii="Helvetica" w:hAnsi="Helvetica" w:cs="Helvetica"/>
+          <w:lang w:val="en-US"/>
+        </w:rPr>
+        <w:t>layer. This layer consists of data access components to aid in resour</w:t>
+      </w:r>
+      <w:r>
+        <w:rPr>
+          <w:rFonts w:ascii="Helvetica" w:hAnsi="Helvetica" w:cs="Helvetica"/>
+          <w:lang w:val="en-US"/>
+        </w:rPr>
+        <w:t xml:space="preserve">ce sharing and to allow clients </w:t>
+      </w:r>
+      <w:r>
+        <w:rPr>
+          <w:rFonts w:ascii="Helvetica" w:hAnsi="Helvetica" w:cs="Helvetica"/>
+          <w:lang w:val="en-US"/>
+        </w:rPr>
+        <w:t>to be configured without installing the DBMS libraries and ODBC drivers on each client.</w:t>
+      </w:r>
+    </w:p>
+    <w:p>
+      <w:pPr>
+        <w:jc w:val="both"/>
+        <w:rPr>
+          <w:rFonts w:ascii="Helvetica" w:hAnsi="Helvetica" w:cs="Helvetica"/>
+          <w:lang w:val="en-US"/>
+        </w:rPr>
+      </w:pPr>
+      <w:r>
+        <w:rPr>
+          <w:rFonts w:ascii="Helvetica" w:hAnsi="Helvetica" w:cs="Helvetica"/>
+          <w:lang w:val="en-US"/>
+        </w:rPr>
+        <w:t>At this point we would like to point out some important observations:</w:t>
+      </w:r>
+    </w:p>
+    <w:p>
+      <w:pPr>
+        <w:pStyle w:val="Paragrafoelenco"/>
+        <w:numPr>
+          <w:ilvl w:val="0"/>
+          <w:numId w:val="18"/>
+        </w:numPr>
+        <w:jc w:val="both"/>
+        <w:rPr>
+          <w:rFonts w:ascii="Helvetica" w:hAnsi="Helvetica" w:cs="Helvetica"/>
+          <w:lang w:val="en-US"/>
+        </w:rPr>
+      </w:pPr>
+      <w:r>
+        <w:rPr>
+          <w:rFonts w:ascii="Helvetica" w:hAnsi="Helvetica" w:cs="Helvetica"/>
+          <w:u w:val="single"/>
+          <w:lang w:val="en-US"/>
+        </w:rPr>
+        <w:t>our server is going to be used by many different clients that we do not have control over</w:t>
+      </w:r>
+      <w:r>
+        <w:rPr>
+          <w:rFonts w:ascii="Helvetica" w:hAnsi="Helvetica" w:cs="Helvetica"/>
+          <w:lang w:val="en-US"/>
+        </w:rPr>
+        <w:t>.</w:t>
+      </w:r>
+    </w:p>
+    <w:p>
+      <w:pPr>
+        <w:pStyle w:val="Paragrafoelenco"/>
+        <w:numPr>
+          <w:ilvl w:val="0"/>
+          <w:numId w:val="18"/>
+        </w:numPr>
+        <w:jc w:val="both"/>
+        <w:rPr>
+          <w:rFonts w:ascii="Helvetica" w:hAnsi="Helvetica" w:cs="Helvetica"/>
+          <w:lang w:val="en-US"/>
+        </w:rPr>
+      </w:pPr>
+      <w:r>
+        <w:rPr>
+          <w:rFonts w:ascii="Helvetica" w:hAnsi="Helvetica" w:cs="Helvetica"/>
+          <w:u w:val="single"/>
+          <w:lang w:val="en-US"/>
+        </w:rPr>
+        <w:t>we want also to be able to update the server regularly without needing to update the client</w:t>
+      </w:r>
+      <w:r>
+        <w:rPr>
+          <w:rFonts w:ascii="Helvetica" w:hAnsi="Helvetica" w:cs="Helvetica"/>
+          <w:u w:val="single"/>
+          <w:lang w:val="en-US"/>
+        </w:rPr>
+        <w:t xml:space="preserve"> </w:t>
+      </w:r>
+      <w:r>
+        <w:rPr>
+          <w:rFonts w:ascii="Helvetica" w:hAnsi="Helvetica" w:cs="Helvetica"/>
+          <w:u w:val="single"/>
+          <w:lang w:val="en-US"/>
+        </w:rPr>
+        <w:t>software</w:t>
+      </w:r>
+      <w:r>
+        <w:rPr>
+          <w:rFonts w:ascii="Helvetica" w:hAnsi="Helvetica" w:cs="Helvetica"/>
+          <w:lang w:val="en-US"/>
+        </w:rPr>
+        <w:t>.</w:t>
+      </w:r>
+    </w:p>
+    <w:p>
+      <w:pPr>
+        <w:jc w:val="both"/>
+        <w:rPr>
+          <w:rFonts w:ascii="Helvetica" w:hAnsi="Helvetica" w:cs="Helvetica"/>
+          <w:lang w:val="en-US"/>
+        </w:rPr>
+      </w:pPr>
+      <w:r>
+        <w:rPr>
+          <w:rFonts w:ascii="Helvetica" w:hAnsi="Helvetica" w:cs="Helvetica"/>
+          <w:lang w:val="en-US"/>
+        </w:rPr>
+        <w:t xml:space="preserve">So </w:t>
+      </w:r>
+      <w:r>
+        <w:rPr>
+          <w:rFonts w:ascii="Helvetica" w:hAnsi="Helvetica" w:cs="Helvetica"/>
+          <w:u w:val="single"/>
+          <w:lang w:val="en-US"/>
+        </w:rPr>
+        <w:t>we need to minimize the coupling between client and server components</w:t>
+      </w:r>
+      <w:r>
+        <w:rPr>
+          <w:rFonts w:ascii="Helvetica" w:hAnsi="Helvetica" w:cs="Helvetica"/>
+          <w:lang w:val="en-US"/>
+        </w:rPr>
+        <w:t xml:space="preserve"> in this application. </w:t>
+      </w:r>
+      <w:r>
+        <w:rPr>
+          <w:rFonts w:ascii="Helvetica" w:hAnsi="Helvetica" w:cs="Helvetica"/>
+          <w:lang w:val="en-US"/>
+        </w:rPr>
+        <w:t>In order to cover this requirements</w:t>
+      </w:r>
+      <w:r>
+        <w:rPr>
+          <w:rFonts w:ascii="Helvetica" w:hAnsi="Helvetica" w:cs="Helvetica"/>
+          <w:lang w:val="en-US"/>
+        </w:rPr>
+        <w:t xml:space="preserve"> we decided to use RESTful API. </w:t>
+      </w:r>
+      <w:r>
+        <w:rPr>
+          <w:rFonts w:ascii="Helvetica" w:hAnsi="Helvetica" w:cs="Helvetica"/>
+          <w:lang w:val="en-US"/>
+        </w:rPr>
+        <w:t xml:space="preserve">RESTful web services, as the name suggests, are resources on </w:t>
+      </w:r>
+      <w:r>
+        <w:rPr>
+          <w:rFonts w:ascii="Helvetica" w:hAnsi="Helvetica" w:cs="Helvetica"/>
+          <w:lang w:val="en-US"/>
+        </w:rPr>
+        <w:t xml:space="preserve">the web that can be used to get </w:t>
+      </w:r>
+      <w:r>
+        <w:rPr>
+          <w:rFonts w:ascii="Helvetica" w:hAnsi="Helvetica" w:cs="Helvetica"/>
+          <w:lang w:val="en-US"/>
+        </w:rPr>
+        <w:t>specific information. These services basically portr</w:t>
+      </w:r>
+      <w:r>
+        <w:rPr>
+          <w:rFonts w:ascii="Helvetica" w:hAnsi="Helvetica" w:cs="Helvetica"/>
+          <w:lang w:val="en-US"/>
+        </w:rPr>
+        <w:t xml:space="preserve">ay the working of the REST API. </w:t>
+      </w:r>
+      <w:r>
+        <w:rPr>
+          <w:rFonts w:ascii="Helvetica" w:hAnsi="Helvetica" w:cs="Helvetica"/>
+          <w:lang w:val="en-US"/>
+        </w:rPr>
+        <w:t xml:space="preserve">The client requests a resource from the server and the </w:t>
+      </w:r>
+      <w:r>
+        <w:rPr>
+          <w:rFonts w:ascii="Helvetica" w:hAnsi="Helvetica" w:cs="Helvetica"/>
+          <w:lang w:val="en-US"/>
+        </w:rPr>
+        <w:t>server sends back the response.</w:t>
+      </w:r>
+    </w:p>
+    <w:p>
+      <w:pPr>
+        <w:jc w:val="both"/>
+        <w:rPr>
+          <w:rFonts w:ascii="Helvetica" w:hAnsi="Helvetica" w:cs="Helvetica"/>
+          <w:lang w:val="en-US"/>
+        </w:rPr>
+      </w:pPr>
+      <w:r>
+        <w:rPr>
+          <w:rFonts w:ascii="Helvetica" w:hAnsi="Helvetica" w:cs="Helvetica"/>
+          <w:lang w:val="en-US"/>
+        </w:rPr>
+        <w:t xml:space="preserve">In this way on the Client there will be not a static GUI but a dynamic </w:t>
+      </w:r>
+      <w:r>
+        <w:rPr>
+          <w:rFonts w:ascii="Helvetica" w:hAnsi="Helvetica" w:cs="Helvetica"/>
+          <w:lang w:val="en-US"/>
+        </w:rPr>
+        <w:t xml:space="preserve">one that is generated on client </w:t>
+      </w:r>
+      <w:r>
+        <w:rPr>
+          <w:rFonts w:ascii="Helvetica" w:hAnsi="Helvetica" w:cs="Helvetica"/>
+          <w:lang w:val="en-US"/>
+        </w:rPr>
+        <w:t>side.</w:t>
       </w:r>
     </w:p>
     <w:p>
@@ -3794,6 +4255,7 @@
     </w:p>
     <w:p>
       <w:pPr>
+        <w:jc w:val="both"/>
         <w:rPr>
           <w:lang w:val="en-US"/>
         </w:rPr>
@@ -3831,6 +4293,27 @@
     </w:p>
     <w:p>
       <w:pPr>
+        <w:jc w:val="both"/>
+        <w:rPr>
+          <w:lang w:val="en-US"/>
+        </w:rPr>
+      </w:pPr>
+      <w:r>
+        <w:rPr>
+          <w:lang w:val="en-US"/>
+        </w:rPr>
+        <w:t>Users can send any type of message from the mobile application e.g. reservation message, support message and some others: central system handles all the incoming messages from all the clients and respond to everyone with a certain response. In order to allow users to do different actions simultaneously, the system is asynchronous so the communication has a certain delay due to the elaboration of multiple requests. The communication between these two components is</w:t>
+      </w:r>
+      <w:r>
+        <w:rPr>
+          <w:lang w:val="en-US"/>
+        </w:rPr>
+        <w:t xml:space="preserve"> bilateral so it allows system to send back messages to users, too.</w:t>
+      </w:r>
+    </w:p>
+    <w:p>
+      <w:pPr>
+        <w:jc w:val="both"/>
         <w:rPr>
           <w:lang w:val="en-US"/>
         </w:rPr>
@@ -3840,30 +4323,12 @@
           <w:lang w:val="en-US"/>
         </w:rPr>
         <w:lastRenderedPageBreak/>
-        <w:t>Users can send any type of message from the mobile application e.g. reservation message, support message and some others: central system handles all the incoming messages from all the clients and respond to everyone with a certain response. In order to allow users to do different actions simultaneously, the system is asynchronous so the communication has a certain delay due to the elaboration of multiple requests. The communication between these two components is</w:t>
-      </w:r>
-      <w:r>
-        <w:rPr>
-          <w:lang w:val="en-US"/>
-        </w:rPr>
-        <w:t xml:space="preserve"> bilateral so it allows system to send back messages to users, too.</w:t>
-      </w:r>
-    </w:p>
-    <w:p>
-      <w:pPr>
-        <w:rPr>
-          <w:lang w:val="en-US"/>
-        </w:rPr>
-      </w:pPr>
-      <w:r>
-        <w:rPr>
-          <w:lang w:val="en-US"/>
-        </w:rPr>
         <w:t>The Car component communicates only with the central system and the communication is only in one direction: the car component acts like a passive element and it has only the task to send all the information retrieved with sensors (GPS included) and buttons to the system.</w:t>
       </w:r>
     </w:p>
     <w:p>
       <w:pPr>
+        <w:jc w:val="both"/>
         <w:rPr>
           <w:lang w:val="en-US"/>
         </w:rPr>
@@ -3883,6 +4348,7 @@
     </w:p>
     <w:p>
       <w:pPr>
+        <w:jc w:val="both"/>
         <w:rPr>
           <w:lang w:val="en-US"/>
         </w:rPr>
@@ -3930,6 +4396,7 @@
           <w:ilvl w:val="0"/>
           <w:numId w:val="16"/>
         </w:numPr>
+        <w:jc w:val="both"/>
         <w:rPr>
           <w:lang w:val="en-US"/>
         </w:rPr>
@@ -3948,6 +4415,7 @@
           <w:ilvl w:val="0"/>
           <w:numId w:val="16"/>
         </w:numPr>
+        <w:jc w:val="both"/>
         <w:rPr>
           <w:lang w:val="en-US"/>
         </w:rPr>
@@ -3966,6 +4434,7 @@
           <w:ilvl w:val="0"/>
           <w:numId w:val="16"/>
         </w:numPr>
+        <w:jc w:val="both"/>
         <w:rPr>
           <w:lang w:val="en-US"/>
         </w:rPr>
@@ -3984,6 +4453,7 @@
           <w:ilvl w:val="0"/>
           <w:numId w:val="16"/>
         </w:numPr>
+        <w:jc w:val="both"/>
         <w:rPr>
           <w:lang w:val="en-US"/>
         </w:rPr>
@@ -4002,6 +4472,7 @@
           <w:ilvl w:val="0"/>
           <w:numId w:val="16"/>
         </w:numPr>
+        <w:jc w:val="both"/>
         <w:rPr>
           <w:lang w:val="en-US"/>
         </w:rPr>
@@ -4020,6 +4491,7 @@
           <w:ilvl w:val="0"/>
           <w:numId w:val="16"/>
         </w:numPr>
+        <w:jc w:val="both"/>
         <w:rPr>
           <w:lang w:val="en-US"/>
         </w:rPr>
@@ -4038,6 +4510,7 @@
           <w:ilvl w:val="0"/>
           <w:numId w:val="16"/>
         </w:numPr>
+        <w:jc w:val="both"/>
         <w:rPr>
           <w:lang w:val="en-US"/>
         </w:rPr>
@@ -4056,6 +4529,7 @@
           <w:ilvl w:val="0"/>
           <w:numId w:val="16"/>
         </w:numPr>
+        <w:jc w:val="both"/>
         <w:rPr>
           <w:lang w:val="en-US"/>
         </w:rPr>
@@ -4074,6 +4548,7 @@
           <w:ilvl w:val="0"/>
           <w:numId w:val="16"/>
         </w:numPr>
+        <w:jc w:val="both"/>
         <w:rPr>
           <w:lang w:val="en-US"/>
         </w:rPr>
@@ -4104,6 +4579,7 @@
           <w:ilvl w:val="0"/>
           <w:numId w:val="16"/>
         </w:numPr>
+        <w:jc w:val="both"/>
         <w:rPr>
           <w:lang w:val="en-US"/>
         </w:rPr>
@@ -4191,23 +4667,100 @@
         <w:rPr>
           <w:lang w:val="en-US"/>
         </w:rPr>
+        <w:t>2.6 Component interfaces</w:t>
+      </w:r>
+      <w:bookmarkEnd w:id="14"/>
+    </w:p>
+    <w:p>
+      <w:pPr>
+        <w:rPr>
+          <w:lang w:val="en-US"/>
+        </w:rPr>
+      </w:pPr>
+      <w:r>
+        <w:rPr>
+          <w:lang w:val="en-US"/>
+        </w:rPr>
+        <w:t>[immagine component interfaces]</w:t>
+      </w:r>
+    </w:p>
+    <w:p>
+      <w:pPr>
+        <w:pStyle w:val="Titolo2"/>
+        <w:rPr>
+          <w:lang w:val="en-US"/>
+        </w:rPr>
+      </w:pPr>
+      <w:bookmarkStart w:id="15" w:name="_Toc468701625"/>
+      <w:r>
+        <w:rPr>
+          <w:lang w:val="en-US"/>
+        </w:rPr>
         <w:lastRenderedPageBreak/>
-        <w:t>2.6 Component interfaces</w:t>
-      </w:r>
-      <w:bookmarkEnd w:id="14"/>
-    </w:p>
-    <w:p>
-      <w:pPr>
-        <w:rPr>
-          <w:lang w:val="en-US"/>
-        </w:rPr>
-      </w:pPr>
-      <w:r>
-        <w:rPr>
-          <w:lang w:val="en-US"/>
-        </w:rPr>
-        <w:t>[immagine component interfaces]</w:t>
-      </w:r>
+        <w:t>2.7 Selected architectural styles and patterns</w:t>
+      </w:r>
+      <w:bookmarkEnd w:id="15"/>
+    </w:p>
+    <w:p>
+      <w:pPr>
+        <w:rPr>
+          <w:lang w:val="en-US"/>
+        </w:rPr>
+      </w:pPr>
+      <w:r>
+        <w:rPr>
+          <w:lang w:val="en-US"/>
+        </w:rPr>
+        <w:t>[immagine class diagram]</w:t>
+      </w:r>
+    </w:p>
+    <w:p>
+      <w:pPr>
+        <w:pStyle w:val="Titolo3"/>
+        <w:rPr>
+          <w:lang w:val="en-US"/>
+        </w:rPr>
+      </w:pPr>
+      <w:bookmarkStart w:id="16" w:name="_Toc468701626"/>
+      <w:r>
+        <w:rPr>
+          <w:lang w:val="en-US"/>
+        </w:rPr>
+        <w:t>2.7.1 Overall architecture</w:t>
+      </w:r>
+      <w:bookmarkEnd w:id="16"/>
+    </w:p>
+    <w:p>
+      <w:pPr>
+        <w:pStyle w:val="Titolo3"/>
+        <w:rPr>
+          <w:lang w:val="en-US"/>
+        </w:rPr>
+      </w:pPr>
+      <w:bookmarkStart w:id="17" w:name="_Toc468701627"/>
+      <w:r>
+        <w:rPr>
+          <w:lang w:val="en-US"/>
+        </w:rPr>
+        <w:t>2.7.2 Protocols</w:t>
+      </w:r>
+      <w:bookmarkEnd w:id="17"/>
+    </w:p>
+    <w:p>
+      <w:pPr>
+        <w:pStyle w:val="Titolo3"/>
+        <w:rPr>
+          <w:lang w:val="en-US"/>
+        </w:rPr>
+      </w:pPr>
+      <w:bookmarkStart w:id="18" w:name="_Toc468701628"/>
+      <w:r>
+        <w:rPr>
+          <w:lang w:val="en-US"/>
+        </w:rPr>
+        <w:t>2.7.3 Design patterns</w:t>
+      </w:r>
+      <w:bookmarkEnd w:id="18"/>
     </w:p>
     <w:p>
       <w:pPr>
@@ -4216,75 +4769,102 @@
           <w:lang w:val="en-US"/>
         </w:rPr>
       </w:pPr>
-      <w:bookmarkStart w:id="15" w:name="_Toc468701625"/>
-      <w:r>
-        <w:rPr>
-          <w:lang w:val="en-US"/>
-        </w:rPr>
-        <w:t>2.7 Selected architectural styles and patterns</w:t>
-      </w:r>
-      <w:bookmarkEnd w:id="15"/>
-    </w:p>
-    <w:p>
-      <w:pPr>
-        <w:rPr>
-          <w:lang w:val="en-US"/>
-        </w:rPr>
-      </w:pPr>
-      <w:r>
-        <w:rPr>
-          <w:lang w:val="en-US"/>
-        </w:rPr>
-        <w:t>[immagine class diagram]</w:t>
-      </w:r>
-    </w:p>
-    <w:p>
-      <w:pPr>
-        <w:pStyle w:val="Titolo3"/>
-        <w:rPr>
-          <w:lang w:val="en-US"/>
-        </w:rPr>
-      </w:pPr>
-      <w:bookmarkStart w:id="16" w:name="_Toc468701626"/>
-      <w:r>
-        <w:rPr>
-          <w:lang w:val="en-US"/>
-        </w:rPr>
-        <w:t>2.7.1 Overall architecture</w:t>
-      </w:r>
-      <w:bookmarkEnd w:id="16"/>
-    </w:p>
-    <w:p>
-      <w:pPr>
-        <w:pStyle w:val="Titolo3"/>
-        <w:rPr>
-          <w:lang w:val="en-US"/>
-        </w:rPr>
-      </w:pPr>
-      <w:bookmarkStart w:id="17" w:name="_Toc468701627"/>
-      <w:r>
-        <w:rPr>
-          <w:lang w:val="en-US"/>
-        </w:rPr>
-        <w:t>2.7.2 Protocols</w:t>
-      </w:r>
-      <w:bookmarkEnd w:id="17"/>
-    </w:p>
-    <w:p>
-      <w:pPr>
-        <w:pStyle w:val="Titolo3"/>
-        <w:rPr>
-          <w:lang w:val="en-US"/>
-        </w:rPr>
-      </w:pPr>
-      <w:bookmarkStart w:id="18" w:name="_Toc468701628"/>
-      <w:r>
-        <w:rPr>
-          <w:lang w:val="en-US"/>
-        </w:rPr>
-        <w:t>2.7.3 Design patterns</w:t>
-      </w:r>
-      <w:bookmarkEnd w:id="18"/>
+      <w:bookmarkStart w:id="19" w:name="_Toc468701629"/>
+      <w:r>
+        <w:rPr>
+          <w:lang w:val="en-US"/>
+        </w:rPr>
+        <w:t>2.8 Other design decisions</w:t>
+      </w:r>
+      <w:bookmarkEnd w:id="19"/>
+    </w:p>
+    <w:p>
+      <w:pPr>
+        <w:pStyle w:val="Titolo1"/>
+        <w:rPr>
+          <w:lang w:val="en-US"/>
+        </w:rPr>
+      </w:pPr>
+      <w:bookmarkStart w:id="20" w:name="_Toc468701630"/>
+      <w:r>
+        <w:rPr>
+          <w:lang w:val="en-US"/>
+        </w:rPr>
+        <w:t xml:space="preserve">3 </w:t>
+      </w:r>
+      <w:r>
+        <w:rPr>
+          <w:lang w:val="en-US"/>
+        </w:rPr>
+        <w:t>ALGORITHM DESIGN</w:t>
+      </w:r>
+      <w:bookmarkEnd w:id="20"/>
+    </w:p>
+    <w:p>
+      <w:pPr>
+        <w:pStyle w:val="Titolo1"/>
+        <w:rPr>
+          <w:lang w:val="en-US"/>
+        </w:rPr>
+      </w:pPr>
+      <w:bookmarkStart w:id="21" w:name="_Toc468701631"/>
+      <w:r>
+        <w:rPr>
+          <w:lang w:val="en-US"/>
+        </w:rPr>
+        <w:t xml:space="preserve">4 </w:t>
+      </w:r>
+      <w:r>
+        <w:rPr>
+          <w:lang w:val="en-US"/>
+        </w:rPr>
+        <w:t>USER INTERFACE DESIGN</w:t>
+      </w:r>
+      <w:bookmarkEnd w:id="21"/>
+    </w:p>
+    <w:p>
+      <w:pPr>
+        <w:pStyle w:val="Titolo1"/>
+        <w:rPr>
+          <w:lang w:val="en-US"/>
+        </w:rPr>
+      </w:pPr>
+      <w:bookmarkStart w:id="22" w:name="_Toc468701632"/>
+      <w:r>
+        <w:rPr>
+          <w:lang w:val="en-US"/>
+        </w:rPr>
+        <w:t xml:space="preserve">5 </w:t>
+      </w:r>
+      <w:r>
+        <w:rPr>
+          <w:lang w:val="en-US"/>
+        </w:rPr>
+        <w:t>REQUIREMENTS TRACEABILITY</w:t>
+      </w:r>
+      <w:bookmarkEnd w:id="22"/>
+    </w:p>
+    <w:p>
+      <w:pPr>
+        <w:pStyle w:val="Titolo1"/>
+        <w:rPr>
+          <w:lang w:val="en-US"/>
+        </w:rPr>
+      </w:pPr>
+      <w:bookmarkStart w:id="23" w:name="_Toc468701633"/>
+      <w:r>
+        <w:rPr>
+          <w:lang w:val="en-US"/>
+        </w:rPr>
+        <w:t xml:space="preserve">6 </w:t>
+      </w:r>
+      <w:r>
+        <w:rPr>
+          <w:lang w:val="en-US"/>
+        </w:rPr>
+        <w:t>REFERENCES</w:t>
+      </w:r>
+      <w:bookmarkEnd w:id="23"/>
     </w:p>
     <w:p>
       <w:pPr>
@@ -4293,14 +4873,14 @@
           <w:lang w:val="en-US"/>
         </w:rPr>
       </w:pPr>
-      <w:bookmarkStart w:id="19" w:name="_Toc468701629"/>
-      <w:r>
-        <w:rPr>
-          <w:lang w:val="en-US"/>
-        </w:rPr>
-        <w:t>2.8 Other design decisions</w:t>
-      </w:r>
-      <w:bookmarkEnd w:id="19"/>
+      <w:bookmarkStart w:id="24" w:name="_Toc468701634"/>
+      <w:r>
+        <w:rPr>
+          <w:lang w:val="en-US"/>
+        </w:rPr>
+        <w:t>6.1 Used tools</w:t>
+      </w:r>
+      <w:bookmarkEnd w:id="24"/>
     </w:p>
     <w:p>
       <w:pPr>
@@ -4309,110 +4889,6 @@
           <w:lang w:val="en-US"/>
         </w:rPr>
       </w:pPr>
-      <w:bookmarkStart w:id="20" w:name="_Toc468701630"/>
-      <w:r>
-        <w:rPr>
-          <w:lang w:val="en-US"/>
-        </w:rPr>
-        <w:t xml:space="preserve">3 </w:t>
-      </w:r>
-      <w:r>
-        <w:rPr>
-          <w:lang w:val="en-US"/>
-        </w:rPr>
-        <w:t>ALGORITHM DESIGN</w:t>
-      </w:r>
-      <w:bookmarkEnd w:id="20"/>
-    </w:p>
-    <w:p>
-      <w:pPr>
-        <w:pStyle w:val="Titolo1"/>
-        <w:rPr>
-          <w:lang w:val="en-US"/>
-        </w:rPr>
-      </w:pPr>
-      <w:bookmarkStart w:id="21" w:name="_Toc468701631"/>
-      <w:r>
-        <w:rPr>
-          <w:lang w:val="en-US"/>
-        </w:rPr>
-        <w:t xml:space="preserve">4 </w:t>
-      </w:r>
-      <w:r>
-        <w:rPr>
-          <w:lang w:val="en-US"/>
-        </w:rPr>
-        <w:t>USER INTERFACE DESIGN</w:t>
-      </w:r>
-      <w:bookmarkEnd w:id="21"/>
-    </w:p>
-    <w:p>
-      <w:pPr>
-        <w:pStyle w:val="Titolo1"/>
-        <w:rPr>
-          <w:lang w:val="en-US"/>
-        </w:rPr>
-      </w:pPr>
-      <w:bookmarkStart w:id="22" w:name="_Toc468701632"/>
-      <w:r>
-        <w:rPr>
-          <w:lang w:val="en-US"/>
-        </w:rPr>
-        <w:t xml:space="preserve">5 </w:t>
-      </w:r>
-      <w:r>
-        <w:rPr>
-          <w:lang w:val="en-US"/>
-        </w:rPr>
-        <w:t>REQUIREMENTS TRACEABILITY</w:t>
-      </w:r>
-      <w:bookmarkEnd w:id="22"/>
-    </w:p>
-    <w:p>
-      <w:pPr>
-        <w:pStyle w:val="Titolo1"/>
-        <w:rPr>
-          <w:lang w:val="en-US"/>
-        </w:rPr>
-      </w:pPr>
-      <w:bookmarkStart w:id="23" w:name="_Toc468701633"/>
-      <w:r>
-        <w:rPr>
-          <w:lang w:val="en-US"/>
-        </w:rPr>
-        <w:t xml:space="preserve">6 </w:t>
-      </w:r>
-      <w:r>
-        <w:rPr>
-          <w:lang w:val="en-US"/>
-        </w:rPr>
-        <w:t>REFERENCES</w:t>
-      </w:r>
-      <w:bookmarkEnd w:id="23"/>
-    </w:p>
-    <w:p>
-      <w:pPr>
-        <w:pStyle w:val="Titolo2"/>
-        <w:rPr>
-          <w:lang w:val="en-US"/>
-        </w:rPr>
-      </w:pPr>
-      <w:bookmarkStart w:id="24" w:name="_Toc468701634"/>
-      <w:r>
-        <w:rPr>
-          <w:lang w:val="en-US"/>
-        </w:rPr>
-        <w:t>6.1 Used tools</w:t>
-      </w:r>
-      <w:bookmarkEnd w:id="24"/>
-    </w:p>
-    <w:p>
-      <w:pPr>
-        <w:pStyle w:val="Titolo1"/>
-        <w:rPr>
-          <w:lang w:val="en-US"/>
-        </w:rPr>
-      </w:pPr>
       <w:bookmarkStart w:id="25" w:name="_Toc468701635"/>
       <w:r>
         <w:rPr>
@@ -4445,7 +4921,7 @@
       </w:pPr>
     </w:p>
     <w:sectPr>
-      <w:footerReference w:type="default" r:id="rId12"/>
+      <w:footerReference w:type="default" r:id="rId13"/>
       <w:pgSz w:w="11906" w:h="16838"/>
       <w:pgMar w:top="1417" w:right="1134" w:bottom="1134" w:left="1134" w:header="708" w:footer="708" w:gutter="0"/>
       <w:cols w:space="708"/>
@@ -4501,7 +4977,7 @@
         </v:shapetype>
         <v:shape id="Text Box 1" o:spid="_x0000_s2049" type="#_x0000_t202" style="position:absolute;margin-left:0;margin-top:0;width:2in;height:2in;z-index:251659264;mso-wrap-style:none;mso-position-horizontal:center;mso-position-horizontal-relative:margin;v-text-anchor:top" o:gfxdata="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" filled="f" stroked="f" strokeweight=".5pt">
           <v:fill o:detectmouseclick="t"/>
-          <v:textbox style="mso-fit-shape-to-text:t" inset="0,0,0,0">
+          <v:textbox style="mso-next-textbox:#Text Box 1;mso-fit-shape-to-text:t" inset="0,0,0,0">
             <w:txbxContent>
               <w:p>
                 <w:pPr>
@@ -4581,7 +5057,7 @@
           <w:rPr>
             <w:noProof/>
           </w:rPr>
-          <w:t>7</w:t>
+          <w:t>6</w:t>
         </w:r>
         <w:r>
           <w:fldChar w:fldCharType="end"/>
@@ -5430,6 +5906,119 @@
     </w:lvl>
   </w:abstractNum>
   <w:abstractNum w:abstractNumId="7" w15:restartNumberingAfterBreak="0">
+    <w:nsid w:val="317C2746"/>
+    <w:multiLevelType w:val="hybridMultilevel"/>
+    <w:tmpl w:val="5020471C"/>
+    <w:lvl w:ilvl="0" w:tplc="04100001">
+      <w:start w:val="1"/>
+      <w:numFmt w:val="bullet"/>
+      <w:lvlText w:val=""/>
+      <w:lvlJc w:val="left"/>
+      <w:pPr>
+        <w:ind w:left="720" w:hanging="360"/>
+      </w:pPr>
+      <w:rPr>
+        <w:rFonts w:ascii="Symbol" w:hAnsi="Symbol" w:hint="default"/>
+      </w:rPr>
+    </w:lvl>
+    <w:lvl w:ilvl="1" w:tplc="04100003" w:tentative="1">
+      <w:start w:val="1"/>
+      <w:numFmt w:val="bullet"/>
+      <w:lvlText w:val="o"/>
+      <w:lvlJc w:val="left"/>
+      <w:pPr>
+        <w:ind w:left="1440" w:hanging="360"/>
+      </w:pPr>
+      <w:rPr>
+        <w:rFonts w:ascii="Courier New" w:hAnsi="Courier New" w:cs="Courier New" w:hint="default"/>
+      </w:rPr>
+    </w:lvl>
+    <w:lvl w:ilvl="2" w:tplc="04100005" w:tentative="1">
+      <w:start w:val="1"/>
+      <w:numFmt w:val="bullet"/>
+      <w:lvlText w:val=""/>
+      <w:lvlJc w:val="left"/>
+      <w:pPr>
+        <w:ind w:left="2160" w:hanging="360"/>
+      </w:pPr>
+      <w:rPr>
+        <w:rFonts w:ascii="Wingdings" w:hAnsi="Wingdings" w:hint="default"/>
+      </w:rPr>
+    </w:lvl>
+    <w:lvl w:ilvl="3" w:tplc="04100001" w:tentative="1">
+      <w:start w:val="1"/>
+      <w:numFmt w:val="bullet"/>
+      <w:lvlText w:val=""/>
+      <w:lvlJc w:val="left"/>
+      <w:pPr>
+        <w:ind w:left="2880" w:hanging="360"/>
+      </w:pPr>
+      <w:rPr>
+        <w:rFonts w:ascii="Symbol" w:hAnsi="Symbol" w:hint="default"/>
+      </w:rPr>
+    </w:lvl>
+    <w:lvl w:ilvl="4" w:tplc="04100003" w:tentative="1">
+      <w:start w:val="1"/>
+      <w:numFmt w:val="bullet"/>
+      <w:lvlText w:val="o"/>
+      <w:lvlJc w:val="left"/>
+      <w:pPr>
+        <w:ind w:left="3600" w:hanging="360"/>
+      </w:pPr>
+      <w:rPr>
+        <w:rFonts w:ascii="Courier New" w:hAnsi="Courier New" w:cs="Courier New" w:hint="default"/>
+      </w:rPr>
+    </w:lvl>
+    <w:lvl w:ilvl="5" w:tplc="04100005" w:tentative="1">
+      <w:start w:val="1"/>
+      <w:numFmt w:val="bullet"/>
+      <w:lvlText w:val=""/>
+      <w:lvlJc w:val="left"/>
+      <w:pPr>
+        <w:ind w:left="4320" w:hanging="360"/>
+      </w:pPr>
+      <w:rPr>
+        <w:rFonts w:ascii="Wingdings" w:hAnsi="Wingdings" w:hint="default"/>
+      </w:rPr>
+    </w:lvl>
+    <w:lvl w:ilvl="6" w:tplc="04100001" w:tentative="1">
+      <w:start w:val="1"/>
+      <w:numFmt w:val="bullet"/>
+      <w:lvlText w:val=""/>
+      <w:lvlJc w:val="left"/>
+      <w:pPr>
+        <w:ind w:left="5040" w:hanging="360"/>
+      </w:pPr>
+      <w:rPr>
+        <w:rFonts w:ascii="Symbol" w:hAnsi="Symbol" w:hint="default"/>
+      </w:rPr>
+    </w:lvl>
+    <w:lvl w:ilvl="7" w:tplc="04100003" w:tentative="1">
+      <w:start w:val="1"/>
+      <w:numFmt w:val="bullet"/>
+      <w:lvlText w:val="o"/>
+      <w:lvlJc w:val="left"/>
+      <w:pPr>
+        <w:ind w:left="5760" w:hanging="360"/>
+      </w:pPr>
+      <w:rPr>
+        <w:rFonts w:ascii="Courier New" w:hAnsi="Courier New" w:cs="Courier New" w:hint="default"/>
+      </w:rPr>
+    </w:lvl>
+    <w:lvl w:ilvl="8" w:tplc="04100005" w:tentative="1">
+      <w:start w:val="1"/>
+      <w:numFmt w:val="bullet"/>
+      <w:lvlText w:val=""/>
+      <w:lvlJc w:val="left"/>
+      <w:pPr>
+        <w:ind w:left="6480" w:hanging="360"/>
+      </w:pPr>
+      <w:rPr>
+        <w:rFonts w:ascii="Wingdings" w:hAnsi="Wingdings" w:hint="default"/>
+      </w:rPr>
+    </w:lvl>
+  </w:abstractNum>
+  <w:abstractNum w:abstractNumId="8" w15:restartNumberingAfterBreak="0">
     <w:nsid w:val="32454E56"/>
     <w:multiLevelType w:val="hybridMultilevel"/>
     <w:tmpl w:val="217AD188"/>
@@ -5542,7 +6131,7 @@
       </w:rPr>
     </w:lvl>
   </w:abstractNum>
-  <w:abstractNum w:abstractNumId="8" w15:restartNumberingAfterBreak="0">
+  <w:abstractNum w:abstractNumId="9" w15:restartNumberingAfterBreak="0">
     <w:nsid w:val="38026BF7"/>
     <w:multiLevelType w:val="hybridMultilevel"/>
     <w:tmpl w:val="2F58BCD0"/>
@@ -5655,7 +6244,7 @@
       </w:rPr>
     </w:lvl>
   </w:abstractNum>
-  <w:abstractNum w:abstractNumId="9" w15:restartNumberingAfterBreak="0">
+  <w:abstractNum w:abstractNumId="10" w15:restartNumberingAfterBreak="0">
     <w:nsid w:val="3C7D3C01"/>
     <w:multiLevelType w:val="multilevel"/>
     <w:tmpl w:val="9C5E54FC"/>
@@ -5768,7 +6357,120 @@
       </w:rPr>
     </w:lvl>
   </w:abstractNum>
-  <w:abstractNum w:abstractNumId="10" w15:restartNumberingAfterBreak="0">
+  <w:abstractNum w:abstractNumId="11" w15:restartNumberingAfterBreak="0">
+    <w:nsid w:val="4D6B3E59"/>
+    <w:multiLevelType w:val="hybridMultilevel"/>
+    <w:tmpl w:val="F43651A8"/>
+    <w:lvl w:ilvl="0" w:tplc="04100001">
+      <w:start w:val="1"/>
+      <w:numFmt w:val="bullet"/>
+      <w:lvlText w:val=""/>
+      <w:lvlJc w:val="left"/>
+      <w:pPr>
+        <w:ind w:left="720" w:hanging="360"/>
+      </w:pPr>
+      <w:rPr>
+        <w:rFonts w:ascii="Symbol" w:hAnsi="Symbol" w:hint="default"/>
+      </w:rPr>
+    </w:lvl>
+    <w:lvl w:ilvl="1" w:tplc="04100003" w:tentative="1">
+      <w:start w:val="1"/>
+      <w:numFmt w:val="bullet"/>
+      <w:lvlText w:val="o"/>
+      <w:lvlJc w:val="left"/>
+      <w:pPr>
+        <w:ind w:left="1440" w:hanging="360"/>
+      </w:pPr>
+      <w:rPr>
+        <w:rFonts w:ascii="Courier New" w:hAnsi="Courier New" w:cs="Courier New" w:hint="default"/>
+      </w:rPr>
+    </w:lvl>
+    <w:lvl w:ilvl="2" w:tplc="04100005" w:tentative="1">
+      <w:start w:val="1"/>
+      <w:numFmt w:val="bullet"/>
+      <w:lvlText w:val=""/>
+      <w:lvlJc w:val="left"/>
+      <w:pPr>
+        <w:ind w:left="2160" w:hanging="360"/>
+      </w:pPr>
+      <w:rPr>
+        <w:rFonts w:ascii="Wingdings" w:hAnsi="Wingdings" w:hint="default"/>
+      </w:rPr>
+    </w:lvl>
+    <w:lvl w:ilvl="3" w:tplc="04100001" w:tentative="1">
+      <w:start w:val="1"/>
+      <w:numFmt w:val="bullet"/>
+      <w:lvlText w:val=""/>
+      <w:lvlJc w:val="left"/>
+      <w:pPr>
+        <w:ind w:left="2880" w:hanging="360"/>
+      </w:pPr>
+      <w:rPr>
+        <w:rFonts w:ascii="Symbol" w:hAnsi="Symbol" w:hint="default"/>
+      </w:rPr>
+    </w:lvl>
+    <w:lvl w:ilvl="4" w:tplc="04100003" w:tentative="1">
+      <w:start w:val="1"/>
+      <w:numFmt w:val="bullet"/>
+      <w:lvlText w:val="o"/>
+      <w:lvlJc w:val="left"/>
+      <w:pPr>
+        <w:ind w:left="3600" w:hanging="360"/>
+      </w:pPr>
+      <w:rPr>
+        <w:rFonts w:ascii="Courier New" w:hAnsi="Courier New" w:cs="Courier New" w:hint="default"/>
+      </w:rPr>
+    </w:lvl>
+    <w:lvl w:ilvl="5" w:tplc="04100005" w:tentative="1">
+      <w:start w:val="1"/>
+      <w:numFmt w:val="bullet"/>
+      <w:lvlText w:val=""/>
+      <w:lvlJc w:val="left"/>
+      <w:pPr>
+        <w:ind w:left="4320" w:hanging="360"/>
+      </w:pPr>
+      <w:rPr>
+        <w:rFonts w:ascii="Wingdings" w:hAnsi="Wingdings" w:hint="default"/>
+      </w:rPr>
+    </w:lvl>
+    <w:lvl w:ilvl="6" w:tplc="04100001" w:tentative="1">
+      <w:start w:val="1"/>
+      <w:numFmt w:val="bullet"/>
+      <w:lvlText w:val=""/>
+      <w:lvlJc w:val="left"/>
+      <w:pPr>
+        <w:ind w:left="5040" w:hanging="360"/>
+      </w:pPr>
+      <w:rPr>
+        <w:rFonts w:ascii="Symbol" w:hAnsi="Symbol" w:hint="default"/>
+      </w:rPr>
+    </w:lvl>
+    <w:lvl w:ilvl="7" w:tplc="04100003" w:tentative="1">
+      <w:start w:val="1"/>
+      <w:numFmt w:val="bullet"/>
+      <w:lvlText w:val="o"/>
+      <w:lvlJc w:val="left"/>
+      <w:pPr>
+        <w:ind w:left="5760" w:hanging="360"/>
+      </w:pPr>
+      <w:rPr>
+        <w:rFonts w:ascii="Courier New" w:hAnsi="Courier New" w:cs="Courier New" w:hint="default"/>
+      </w:rPr>
+    </w:lvl>
+    <w:lvl w:ilvl="8" w:tplc="04100005" w:tentative="1">
+      <w:start w:val="1"/>
+      <w:numFmt w:val="bullet"/>
+      <w:lvlText w:val=""/>
+      <w:lvlJc w:val="left"/>
+      <w:pPr>
+        <w:ind w:left="6480" w:hanging="360"/>
+      </w:pPr>
+      <w:rPr>
+        <w:rFonts w:ascii="Wingdings" w:hAnsi="Wingdings" w:hint="default"/>
+      </w:rPr>
+    </w:lvl>
+  </w:abstractNum>
+  <w:abstractNum w:abstractNumId="12" w15:restartNumberingAfterBreak="0">
     <w:nsid w:val="4DBD19E2"/>
     <w:multiLevelType w:val="multilevel"/>
     <w:tmpl w:val="4D7CE808"/>
@@ -5881,7 +6583,7 @@
       </w:rPr>
     </w:lvl>
   </w:abstractNum>
-  <w:abstractNum w:abstractNumId="11" w15:restartNumberingAfterBreak="0">
+  <w:abstractNum w:abstractNumId="13" w15:restartNumberingAfterBreak="0">
     <w:nsid w:val="4F8900BD"/>
     <w:multiLevelType w:val="hybridMultilevel"/>
     <w:tmpl w:val="1CD44458"/>
@@ -5994,7 +6696,7 @@
       </w:rPr>
     </w:lvl>
   </w:abstractNum>
-  <w:abstractNum w:abstractNumId="12" w15:restartNumberingAfterBreak="0">
+  <w:abstractNum w:abstractNumId="14" w15:restartNumberingAfterBreak="0">
     <w:nsid w:val="56D15FDF"/>
     <w:multiLevelType w:val="multilevel"/>
     <w:tmpl w:val="9C5E54FC"/>
@@ -6107,7 +6809,7 @@
       </w:rPr>
     </w:lvl>
   </w:abstractNum>
-  <w:abstractNum w:abstractNumId="13" w15:restartNumberingAfterBreak="0">
+  <w:abstractNum w:abstractNumId="15" w15:restartNumberingAfterBreak="0">
     <w:nsid w:val="5F0479AC"/>
     <w:multiLevelType w:val="hybridMultilevel"/>
     <w:tmpl w:val="F698B750"/>
@@ -6220,7 +6922,7 @@
       </w:rPr>
     </w:lvl>
   </w:abstractNum>
-  <w:abstractNum w:abstractNumId="14" w15:restartNumberingAfterBreak="0">
+  <w:abstractNum w:abstractNumId="16" w15:restartNumberingAfterBreak="0">
     <w:nsid w:val="5FF91D09"/>
     <w:multiLevelType w:val="hybridMultilevel"/>
     <w:tmpl w:val="00EA589A"/>
@@ -6333,7 +7035,7 @@
       </w:rPr>
     </w:lvl>
   </w:abstractNum>
-  <w:abstractNum w:abstractNumId="15" w15:restartNumberingAfterBreak="0">
+  <w:abstractNum w:abstractNumId="17" w15:restartNumberingAfterBreak="0">
     <w:nsid w:val="66727B68"/>
     <w:multiLevelType w:val="multilevel"/>
     <w:tmpl w:val="0A5CA58C"/>
@@ -6458,22 +7160,22 @@
     <w:abstractNumId w:val="2"/>
   </w:num>
   <w:num w:numId="2">
-    <w:abstractNumId w:val="13"/>
+    <w:abstractNumId w:val="15"/>
   </w:num>
   <w:num w:numId="3">
-    <w:abstractNumId w:val="11"/>
+    <w:abstractNumId w:val="13"/>
   </w:num>
   <w:num w:numId="4">
     <w:abstractNumId w:val="3"/>
   </w:num>
   <w:num w:numId="5">
-    <w:abstractNumId w:val="14"/>
+    <w:abstractNumId w:val="16"/>
   </w:num>
   <w:num w:numId="6">
-    <w:abstractNumId w:val="15"/>
+    <w:abstractNumId w:val="17"/>
   </w:num>
   <w:num w:numId="7">
-    <w:abstractNumId w:val="9"/>
+    <w:abstractNumId w:val="10"/>
   </w:num>
   <w:num w:numId="8">
     <w:abstractNumId w:val="4"/>
@@ -6482,25 +7184,31 @@
     <w:abstractNumId w:val="6"/>
   </w:num>
   <w:num w:numId="10">
-    <w:abstractNumId w:val="10"/>
+    <w:abstractNumId w:val="12"/>
   </w:num>
   <w:num w:numId="11">
-    <w:abstractNumId w:val="12"/>
+    <w:abstractNumId w:val="14"/>
   </w:num>
   <w:num w:numId="12">
     <w:abstractNumId w:val="5"/>
   </w:num>
   <w:num w:numId="13">
-    <w:abstractNumId w:val="7"/>
+    <w:abstractNumId w:val="8"/>
   </w:num>
   <w:num w:numId="14">
-    <w:abstractNumId w:val="8"/>
+    <w:abstractNumId w:val="9"/>
   </w:num>
   <w:num w:numId="15">
     <w:abstractNumId w:val="1"/>
   </w:num>
   <w:num w:numId="16">
     <w:abstractNumId w:val="0"/>
+  </w:num>
+  <w:num w:numId="17">
+    <w:abstractNumId w:val="11"/>
+  </w:num>
+  <w:num w:numId="18">
+    <w:abstractNumId w:val="7"/>
   </w:num>
 </w:numbering>
 </file>
@@ -7509,7 +8217,7 @@
 </file>
 
 <file path=customXml/itemProps1.xml><?xml version="1.0" encoding="utf-8"?>
-<ds:datastoreItem xmlns:ds="http://schemas.openxmlformats.org/officeDocument/2006/customXml" ds:itemID="{BE5A5C69-E1D1-42FB-AE8B-5084F3106E33}">
+<ds:datastoreItem xmlns:ds="http://schemas.openxmlformats.org/officeDocument/2006/customXml" ds:itemID="{E93416FB-8A09-40B6-9EC8-977D180736E0}">
   <ds:schemaRefs>
     <ds:schemaRef ds:uri="http://schemas.openxmlformats.org/officeDocument/2006/bibliography"/>
   </ds:schemaRefs>

--- a/DD.docx
+++ b/DD.docx
@@ -952,7 +952,7 @@
           <w:lang w:val="en-US"/>
         </w:rPr>
       </w:pPr>
-      <w:bookmarkStart w:id="0" w:name="_Toc468701611"/>
+      <w:bookmarkStart w:id="0" w:name="_Toc468823755"/>
       <w:r>
         <w:rPr>
           <w:lang w:val="en-US"/>
@@ -1009,7 +1009,7 @@
           <w:r>
             <w:fldChar w:fldCharType="separate"/>
           </w:r>
-          <w:hyperlink w:anchor="_Toc468701611" w:history="1">
+          <w:hyperlink w:anchor="_Toc468823755" w:history="1">
             <w:r>
               <w:rPr>
                 <w:rStyle w:val="Collegamentoipertestuale"/>
@@ -1037,7 +1037,7 @@
                 <w:noProof/>
                 <w:webHidden/>
               </w:rPr>
-              <w:instrText xml:space="preserve"> PAGEREF _Toc468701611 \h </w:instrText>
+              <w:instrText xml:space="preserve"> PAGEREF _Toc468823755 \h </w:instrText>
             </w:r>
             <w:r>
               <w:rPr>
@@ -1081,7 +1081,7 @@
               <w:lang w:eastAsia="it-IT"/>
             </w:rPr>
           </w:pPr>
-          <w:hyperlink w:anchor="_Toc468701612" w:history="1">
+          <w:hyperlink w:anchor="_Toc468823756" w:history="1">
             <w:r>
               <w:rPr>
                 <w:rStyle w:val="Collegamentoipertestuale"/>
@@ -1125,7 +1125,7 @@
                 <w:noProof/>
                 <w:webHidden/>
               </w:rPr>
-              <w:instrText xml:space="preserve"> PAGEREF _Toc468701612 \h </w:instrText>
+              <w:instrText xml:space="preserve"> PAGEREF _Toc468823756 \h </w:instrText>
             </w:r>
             <w:r>
               <w:rPr>
@@ -1168,7 +1168,7 @@
               <w:lang w:eastAsia="it-IT"/>
             </w:rPr>
           </w:pPr>
-          <w:hyperlink w:anchor="_Toc468701613" w:history="1">
+          <w:hyperlink w:anchor="_Toc468823757" w:history="1">
             <w:r>
               <w:rPr>
                 <w:rStyle w:val="Collegamentoipertestuale"/>
@@ -1196,7 +1196,7 @@
                 <w:noProof/>
                 <w:webHidden/>
               </w:rPr>
-              <w:instrText xml:space="preserve"> PAGEREF _Toc468701613 \h </w:instrText>
+              <w:instrText xml:space="preserve"> PAGEREF _Toc468823757 \h </w:instrText>
             </w:r>
             <w:r>
               <w:rPr>
@@ -1239,7 +1239,7 @@
               <w:lang w:eastAsia="it-IT"/>
             </w:rPr>
           </w:pPr>
-          <w:hyperlink w:anchor="_Toc468701614" w:history="1">
+          <w:hyperlink w:anchor="_Toc468823758" w:history="1">
             <w:r>
               <w:rPr>
                 <w:rStyle w:val="Collegamentoipertestuale"/>
@@ -1267,7 +1267,7 @@
                 <w:noProof/>
                 <w:webHidden/>
               </w:rPr>
-              <w:instrText xml:space="preserve"> PAGEREF _Toc468701614 \h </w:instrText>
+              <w:instrText xml:space="preserve"> PAGEREF _Toc468823758 \h </w:instrText>
             </w:r>
             <w:r>
               <w:rPr>
@@ -1310,7 +1310,7 @@
               <w:lang w:eastAsia="it-IT"/>
             </w:rPr>
           </w:pPr>
-          <w:hyperlink w:anchor="_Toc468701615" w:history="1">
+          <w:hyperlink w:anchor="_Toc468823759" w:history="1">
             <w:r>
               <w:rPr>
                 <w:rStyle w:val="Collegamentoipertestuale"/>
@@ -1338,7 +1338,7 @@
                 <w:noProof/>
                 <w:webHidden/>
               </w:rPr>
-              <w:instrText xml:space="preserve"> PAGEREF _Toc468701615 \h </w:instrText>
+              <w:instrText xml:space="preserve"> PAGEREF _Toc468823759 \h </w:instrText>
             </w:r>
             <w:r>
               <w:rPr>
@@ -1381,7 +1381,7 @@
               <w:lang w:eastAsia="it-IT"/>
             </w:rPr>
           </w:pPr>
-          <w:hyperlink w:anchor="_Toc468701616" w:history="1">
+          <w:hyperlink w:anchor="_Toc468823760" w:history="1">
             <w:r>
               <w:rPr>
                 <w:rStyle w:val="Collegamentoipertestuale"/>
@@ -1409,7 +1409,7 @@
                 <w:noProof/>
                 <w:webHidden/>
               </w:rPr>
-              <w:instrText xml:space="preserve"> PAGEREF _Toc468701616 \h </w:instrText>
+              <w:instrText xml:space="preserve"> PAGEREF _Toc468823760 \h </w:instrText>
             </w:r>
             <w:r>
               <w:rPr>
@@ -1452,7 +1452,7 @@
               <w:lang w:eastAsia="it-IT"/>
             </w:rPr>
           </w:pPr>
-          <w:hyperlink w:anchor="_Toc468701617" w:history="1">
+          <w:hyperlink w:anchor="_Toc468823761" w:history="1">
             <w:r>
               <w:rPr>
                 <w:rStyle w:val="Collegamentoipertestuale"/>
@@ -1480,7 +1480,7 @@
                 <w:noProof/>
                 <w:webHidden/>
               </w:rPr>
-              <w:instrText xml:space="preserve"> PAGEREF _Toc468701617 \h </w:instrText>
+              <w:instrText xml:space="preserve"> PAGEREF _Toc468823761 \h </w:instrText>
             </w:r>
             <w:r>
               <w:rPr>
@@ -1524,7 +1524,7 @@
               <w:lang w:eastAsia="it-IT"/>
             </w:rPr>
           </w:pPr>
-          <w:hyperlink w:anchor="_Toc468701618" w:history="1">
+          <w:hyperlink w:anchor="_Toc468823762" w:history="1">
             <w:r>
               <w:rPr>
                 <w:rStyle w:val="Collegamentoipertestuale"/>
@@ -1568,7 +1568,7 @@
                 <w:noProof/>
                 <w:webHidden/>
               </w:rPr>
-              <w:instrText xml:space="preserve"> PAGEREF _Toc468701618 \h </w:instrText>
+              <w:instrText xml:space="preserve"> PAGEREF _Toc468823762 \h </w:instrText>
             </w:r>
             <w:r>
               <w:rPr>
@@ -1588,7 +1588,7 @@
                 <w:noProof/>
                 <w:webHidden/>
               </w:rPr>
-              <w:t>5</w:t>
+              <w:t>6</w:t>
             </w:r>
             <w:r>
               <w:rPr>
@@ -1611,7 +1611,7 @@
               <w:lang w:eastAsia="it-IT"/>
             </w:rPr>
           </w:pPr>
-          <w:hyperlink w:anchor="_Toc468701619" w:history="1">
+          <w:hyperlink w:anchor="_Toc468823763" w:history="1">
             <w:r>
               <w:rPr>
                 <w:rStyle w:val="Collegamentoipertestuale"/>
@@ -1639,7 +1639,7 @@
                 <w:noProof/>
                 <w:webHidden/>
               </w:rPr>
-              <w:instrText xml:space="preserve"> PAGEREF _Toc468701619 \h </w:instrText>
+              <w:instrText xml:space="preserve"> PAGEREF _Toc468823763 \h </w:instrText>
             </w:r>
             <w:r>
               <w:rPr>
@@ -1659,7 +1659,7 @@
                 <w:noProof/>
                 <w:webHidden/>
               </w:rPr>
-              <w:t>5</w:t>
+              <w:t>6</w:t>
             </w:r>
             <w:r>
               <w:rPr>
@@ -1682,7 +1682,7 @@
               <w:lang w:eastAsia="it-IT"/>
             </w:rPr>
           </w:pPr>
-          <w:hyperlink w:anchor="_Toc468701620" w:history="1">
+          <w:hyperlink w:anchor="_Toc468823764" w:history="1">
             <w:r>
               <w:rPr>
                 <w:rStyle w:val="Collegamentoipertestuale"/>
@@ -1710,7 +1710,7 @@
                 <w:noProof/>
                 <w:webHidden/>
               </w:rPr>
-              <w:instrText xml:space="preserve"> PAGEREF _Toc468701620 \h </w:instrText>
+              <w:instrText xml:space="preserve"> PAGEREF _Toc468823764 \h </w:instrText>
             </w:r>
             <w:r>
               <w:rPr>
@@ -1730,7 +1730,7 @@
                 <w:noProof/>
                 <w:webHidden/>
               </w:rPr>
-              <w:t>5</w:t>
+              <w:t>7</w:t>
             </w:r>
             <w:r>
               <w:rPr>
@@ -1753,7 +1753,7 @@
               <w:lang w:eastAsia="it-IT"/>
             </w:rPr>
           </w:pPr>
-          <w:hyperlink w:anchor="_Toc468701621" w:history="1">
+          <w:hyperlink w:anchor="_Toc468823765" w:history="1">
             <w:r>
               <w:rPr>
                 <w:rStyle w:val="Collegamentoipertestuale"/>
@@ -1781,7 +1781,7 @@
                 <w:noProof/>
                 <w:webHidden/>
               </w:rPr>
-              <w:instrText xml:space="preserve"> PAGEREF _Toc468701621 \h </w:instrText>
+              <w:instrText xml:space="preserve"> PAGEREF _Toc468823765 \h </w:instrText>
             </w:r>
             <w:r>
               <w:rPr>
@@ -1801,7 +1801,7 @@
                 <w:noProof/>
                 <w:webHidden/>
               </w:rPr>
-              <w:t>6</w:t>
+              <w:t>8</w:t>
             </w:r>
             <w:r>
               <w:rPr>
@@ -1824,7 +1824,7 @@
               <w:lang w:eastAsia="it-IT"/>
             </w:rPr>
           </w:pPr>
-          <w:hyperlink w:anchor="_Toc468701622" w:history="1">
+          <w:hyperlink w:anchor="_Toc468823766" w:history="1">
             <w:r>
               <w:rPr>
                 <w:rStyle w:val="Collegamentoipertestuale"/>
@@ -1852,7 +1852,7 @@
                 <w:noProof/>
                 <w:webHidden/>
               </w:rPr>
-              <w:instrText xml:space="preserve"> PAGEREF _Toc468701622 \h </w:instrText>
+              <w:instrText xml:space="preserve"> PAGEREF _Toc468823766 \h </w:instrText>
             </w:r>
             <w:r>
               <w:rPr>
@@ -1872,7 +1872,7 @@
                 <w:noProof/>
                 <w:webHidden/>
               </w:rPr>
-              <w:t>6</w:t>
+              <w:t>8</w:t>
             </w:r>
             <w:r>
               <w:rPr>
@@ -1895,7 +1895,7 @@
               <w:lang w:eastAsia="it-IT"/>
             </w:rPr>
           </w:pPr>
-          <w:hyperlink w:anchor="_Toc468701623" w:history="1">
+          <w:hyperlink w:anchor="_Toc468823767" w:history="1">
             <w:r>
               <w:rPr>
                 <w:rStyle w:val="Collegamentoipertestuale"/>
@@ -1923,7 +1923,7 @@
                 <w:noProof/>
                 <w:webHidden/>
               </w:rPr>
-              <w:instrText xml:space="preserve"> PAGEREF _Toc468701623 \h </w:instrText>
+              <w:instrText xml:space="preserve"> PAGEREF _Toc468823767 \h </w:instrText>
             </w:r>
             <w:r>
               <w:rPr>
@@ -1943,7 +1943,7 @@
                 <w:noProof/>
                 <w:webHidden/>
               </w:rPr>
-              <w:t>6</w:t>
+              <w:t>8</w:t>
             </w:r>
             <w:r>
               <w:rPr>
@@ -1966,7 +1966,7 @@
               <w:lang w:eastAsia="it-IT"/>
             </w:rPr>
           </w:pPr>
-          <w:hyperlink w:anchor="_Toc468701624" w:history="1">
+          <w:hyperlink w:anchor="_Toc468823768" w:history="1">
             <w:r>
               <w:rPr>
                 <w:rStyle w:val="Collegamentoipertestuale"/>
@@ -1994,7 +1994,7 @@
                 <w:noProof/>
                 <w:webHidden/>
               </w:rPr>
-              <w:instrText xml:space="preserve"> PAGEREF _Toc468701624 \h </w:instrText>
+              <w:instrText xml:space="preserve"> PAGEREF _Toc468823768 \h </w:instrText>
             </w:r>
             <w:r>
               <w:rPr>
@@ -2014,7 +2014,7 @@
                 <w:noProof/>
                 <w:webHidden/>
               </w:rPr>
-              <w:t>7</w:t>
+              <w:t>9</w:t>
             </w:r>
             <w:r>
               <w:rPr>
@@ -2037,7 +2037,7 @@
               <w:lang w:eastAsia="it-IT"/>
             </w:rPr>
           </w:pPr>
-          <w:hyperlink w:anchor="_Toc468701625" w:history="1">
+          <w:hyperlink w:anchor="_Toc468823769" w:history="1">
             <w:r>
               <w:rPr>
                 <w:rStyle w:val="Collegamentoipertestuale"/>
@@ -2065,7 +2065,7 @@
                 <w:noProof/>
                 <w:webHidden/>
               </w:rPr>
-              <w:instrText xml:space="preserve"> PAGEREF _Toc468701625 \h </w:instrText>
+              <w:instrText xml:space="preserve"> PAGEREF _Toc468823769 \h </w:instrText>
             </w:r>
             <w:r>
               <w:rPr>
@@ -2085,7 +2085,7 @@
                 <w:noProof/>
                 <w:webHidden/>
               </w:rPr>
-              <w:t>7</w:t>
+              <w:t>9</w:t>
             </w:r>
             <w:r>
               <w:rPr>
@@ -2107,7 +2107,7 @@
               <w:noProof/>
             </w:rPr>
           </w:pPr>
-          <w:hyperlink w:anchor="_Toc468701626" w:history="1">
+          <w:hyperlink w:anchor="_Toc468823770" w:history="1">
             <w:r>
               <w:rPr>
                 <w:rStyle w:val="Collegamentoipertestuale"/>
@@ -2135,7 +2135,7 @@
                 <w:noProof/>
                 <w:webHidden/>
               </w:rPr>
-              <w:instrText xml:space="preserve"> PAGEREF _Toc468701626 \h </w:instrText>
+              <w:instrText xml:space="preserve"> PAGEREF _Toc468823770 \h </w:instrText>
             </w:r>
             <w:r>
               <w:rPr>
@@ -2155,7 +2155,7 @@
                 <w:noProof/>
                 <w:webHidden/>
               </w:rPr>
-              <w:t>7</w:t>
+              <w:t>9</w:t>
             </w:r>
             <w:r>
               <w:rPr>
@@ -2177,7 +2177,7 @@
               <w:noProof/>
             </w:rPr>
           </w:pPr>
-          <w:hyperlink w:anchor="_Toc468701627" w:history="1">
+          <w:hyperlink w:anchor="_Toc468823771" w:history="1">
             <w:r>
               <w:rPr>
                 <w:rStyle w:val="Collegamentoipertestuale"/>
@@ -2205,7 +2205,7 @@
                 <w:noProof/>
                 <w:webHidden/>
               </w:rPr>
-              <w:instrText xml:space="preserve"> PAGEREF _Toc468701627 \h </w:instrText>
+              <w:instrText xml:space="preserve"> PAGEREF _Toc468823771 \h </w:instrText>
             </w:r>
             <w:r>
               <w:rPr>
@@ -2225,7 +2225,7 @@
                 <w:noProof/>
                 <w:webHidden/>
               </w:rPr>
-              <w:t>7</w:t>
+              <w:t>9</w:t>
             </w:r>
             <w:r>
               <w:rPr>
@@ -2247,7 +2247,7 @@
               <w:noProof/>
             </w:rPr>
           </w:pPr>
-          <w:hyperlink w:anchor="_Toc468701628" w:history="1">
+          <w:hyperlink w:anchor="_Toc468823772" w:history="1">
             <w:r>
               <w:rPr>
                 <w:rStyle w:val="Collegamentoipertestuale"/>
@@ -2275,7 +2275,7 @@
                 <w:noProof/>
                 <w:webHidden/>
               </w:rPr>
-              <w:instrText xml:space="preserve"> PAGEREF _Toc468701628 \h </w:instrText>
+              <w:instrText xml:space="preserve"> PAGEREF _Toc468823772 \h </w:instrText>
             </w:r>
             <w:r>
               <w:rPr>
@@ -2295,7 +2295,413 @@
                 <w:noProof/>
                 <w:webHidden/>
               </w:rPr>
-              <w:t>7</w:t>
+              <w:t>9</w:t>
+            </w:r>
+            <w:r>
+              <w:rPr>
+                <w:noProof/>
+                <w:webHidden/>
+              </w:rPr>
+              <w:fldChar w:fldCharType="end"/>
+            </w:r>
+          </w:hyperlink>
+        </w:p>
+        <w:p>
+          <w:pPr>
+            <w:pStyle w:val="Sommario2"/>
+            <w:tabs>
+              <w:tab w:val="left" w:pos="880"/>
+              <w:tab w:val="right" w:leader="dot" w:pos="9628"/>
+            </w:tabs>
+            <w:rPr>
+              <w:rFonts w:eastAsiaTheme="minorEastAsia"/>
+              <w:noProof/>
+              <w:lang w:eastAsia="it-IT"/>
+            </w:rPr>
+          </w:pPr>
+          <w:hyperlink w:anchor="_Toc468823773" w:history="1">
+            <w:r>
+              <w:rPr>
+                <w:rStyle w:val="Collegamentoipertestuale"/>
+                <w:noProof/>
+                <w:lang w:val="en-US"/>
+              </w:rPr>
+              <w:t>3.8</w:t>
+            </w:r>
+            <w:r>
+              <w:rPr>
+                <w:rFonts w:eastAsiaTheme="minorEastAsia"/>
+                <w:noProof/>
+                <w:lang w:eastAsia="it-IT"/>
+              </w:rPr>
+              <w:tab/>
+            </w:r>
+            <w:r>
+              <w:rPr>
+                <w:rStyle w:val="Collegamentoipertestuale"/>
+                <w:noProof/>
+                <w:lang w:val="en-US"/>
+              </w:rPr>
+              <w:t>Other design decisions</w:t>
+            </w:r>
+            <w:r>
+              <w:rPr>
+                <w:noProof/>
+                <w:webHidden/>
+              </w:rPr>
+              <w:tab/>
+            </w:r>
+            <w:r>
+              <w:rPr>
+                <w:noProof/>
+                <w:webHidden/>
+              </w:rPr>
+              <w:fldChar w:fldCharType="begin"/>
+            </w:r>
+            <w:r>
+              <w:rPr>
+                <w:noProof/>
+                <w:webHidden/>
+              </w:rPr>
+              <w:instrText xml:space="preserve"> PAGEREF _Toc468823773 \h </w:instrText>
+            </w:r>
+            <w:r>
+              <w:rPr>
+                <w:noProof/>
+                <w:webHidden/>
+              </w:rPr>
+            </w:r>
+            <w:r>
+              <w:rPr>
+                <w:noProof/>
+                <w:webHidden/>
+              </w:rPr>
+              <w:fldChar w:fldCharType="separate"/>
+            </w:r>
+            <w:r>
+              <w:rPr>
+                <w:noProof/>
+                <w:webHidden/>
+              </w:rPr>
+              <w:t>9</w:t>
+            </w:r>
+            <w:r>
+              <w:rPr>
+                <w:noProof/>
+                <w:webHidden/>
+              </w:rPr>
+              <w:fldChar w:fldCharType="end"/>
+            </w:r>
+          </w:hyperlink>
+        </w:p>
+        <w:p>
+          <w:pPr>
+            <w:pStyle w:val="Sommario1"/>
+            <w:tabs>
+              <w:tab w:val="left" w:pos="440"/>
+              <w:tab w:val="right" w:leader="dot" w:pos="9628"/>
+            </w:tabs>
+            <w:rPr>
+              <w:rFonts w:eastAsiaTheme="minorEastAsia"/>
+              <w:noProof/>
+              <w:lang w:eastAsia="it-IT"/>
+            </w:rPr>
+          </w:pPr>
+          <w:hyperlink w:anchor="_Toc468823774" w:history="1">
+            <w:r>
+              <w:rPr>
+                <w:rStyle w:val="Collegamentoipertestuale"/>
+                <w:noProof/>
+                <w:lang w:val="en-US"/>
+              </w:rPr>
+              <w:t>3</w:t>
+            </w:r>
+            <w:r>
+              <w:rPr>
+                <w:rFonts w:eastAsiaTheme="minorEastAsia"/>
+                <w:noProof/>
+                <w:lang w:eastAsia="it-IT"/>
+              </w:rPr>
+              <w:tab/>
+            </w:r>
+            <w:r>
+              <w:rPr>
+                <w:rStyle w:val="Collegamentoipertestuale"/>
+                <w:noProof/>
+                <w:lang w:val="en-US"/>
+              </w:rPr>
+              <w:t>ALGORITHM DESIGN</w:t>
+            </w:r>
+            <w:r>
+              <w:rPr>
+                <w:noProof/>
+                <w:webHidden/>
+              </w:rPr>
+              <w:tab/>
+            </w:r>
+            <w:r>
+              <w:rPr>
+                <w:noProof/>
+                <w:webHidden/>
+              </w:rPr>
+              <w:fldChar w:fldCharType="begin"/>
+            </w:r>
+            <w:r>
+              <w:rPr>
+                <w:noProof/>
+                <w:webHidden/>
+              </w:rPr>
+              <w:instrText xml:space="preserve"> PAGEREF _Toc468823774 \h </w:instrText>
+            </w:r>
+            <w:r>
+              <w:rPr>
+                <w:noProof/>
+                <w:webHidden/>
+              </w:rPr>
+            </w:r>
+            <w:r>
+              <w:rPr>
+                <w:noProof/>
+                <w:webHidden/>
+              </w:rPr>
+              <w:fldChar w:fldCharType="separate"/>
+            </w:r>
+            <w:r>
+              <w:rPr>
+                <w:noProof/>
+                <w:webHidden/>
+              </w:rPr>
+              <w:t>9</w:t>
+            </w:r>
+            <w:r>
+              <w:rPr>
+                <w:noProof/>
+                <w:webHidden/>
+              </w:rPr>
+              <w:fldChar w:fldCharType="end"/>
+            </w:r>
+          </w:hyperlink>
+        </w:p>
+        <w:p>
+          <w:pPr>
+            <w:pStyle w:val="Sommario1"/>
+            <w:tabs>
+              <w:tab w:val="left" w:pos="440"/>
+              <w:tab w:val="right" w:leader="dot" w:pos="9628"/>
+            </w:tabs>
+            <w:rPr>
+              <w:rFonts w:eastAsiaTheme="minorEastAsia"/>
+              <w:noProof/>
+              <w:lang w:eastAsia="it-IT"/>
+            </w:rPr>
+          </w:pPr>
+          <w:hyperlink w:anchor="_Toc468823775" w:history="1">
+            <w:r>
+              <w:rPr>
+                <w:rStyle w:val="Collegamentoipertestuale"/>
+                <w:noProof/>
+                <w:lang w:val="en-US"/>
+              </w:rPr>
+              <w:t>4</w:t>
+            </w:r>
+            <w:r>
+              <w:rPr>
+                <w:rFonts w:eastAsiaTheme="minorEastAsia"/>
+                <w:noProof/>
+                <w:lang w:eastAsia="it-IT"/>
+              </w:rPr>
+              <w:tab/>
+            </w:r>
+            <w:r>
+              <w:rPr>
+                <w:rStyle w:val="Collegamentoipertestuale"/>
+                <w:noProof/>
+                <w:lang w:val="en-US"/>
+              </w:rPr>
+              <w:t>USER INTERFACE DESIGN</w:t>
+            </w:r>
+            <w:r>
+              <w:rPr>
+                <w:noProof/>
+                <w:webHidden/>
+              </w:rPr>
+              <w:tab/>
+            </w:r>
+            <w:r>
+              <w:rPr>
+                <w:noProof/>
+                <w:webHidden/>
+              </w:rPr>
+              <w:fldChar w:fldCharType="begin"/>
+            </w:r>
+            <w:r>
+              <w:rPr>
+                <w:noProof/>
+                <w:webHidden/>
+              </w:rPr>
+              <w:instrText xml:space="preserve"> PAGEREF _Toc468823775 \h </w:instrText>
+            </w:r>
+            <w:r>
+              <w:rPr>
+                <w:noProof/>
+                <w:webHidden/>
+              </w:rPr>
+            </w:r>
+            <w:r>
+              <w:rPr>
+                <w:noProof/>
+                <w:webHidden/>
+              </w:rPr>
+              <w:fldChar w:fldCharType="separate"/>
+            </w:r>
+            <w:r>
+              <w:rPr>
+                <w:noProof/>
+                <w:webHidden/>
+              </w:rPr>
+              <w:t>9</w:t>
+            </w:r>
+            <w:r>
+              <w:rPr>
+                <w:noProof/>
+                <w:webHidden/>
+              </w:rPr>
+              <w:fldChar w:fldCharType="end"/>
+            </w:r>
+          </w:hyperlink>
+        </w:p>
+        <w:p>
+          <w:pPr>
+            <w:pStyle w:val="Sommario1"/>
+            <w:tabs>
+              <w:tab w:val="right" w:leader="dot" w:pos="9628"/>
+            </w:tabs>
+            <w:rPr>
+              <w:rFonts w:eastAsiaTheme="minorEastAsia"/>
+              <w:noProof/>
+              <w:lang w:eastAsia="it-IT"/>
+            </w:rPr>
+          </w:pPr>
+          <w:hyperlink w:anchor="_Toc468823776" w:history="1">
+            <w:r>
+              <w:rPr>
+                <w:rStyle w:val="Collegamentoipertestuale"/>
+                <w:noProof/>
+                <w:lang w:val="en-US"/>
+              </w:rPr>
+              <w:t>5 REQUIREMENTS TRACEABILITY</w:t>
+            </w:r>
+            <w:r>
+              <w:rPr>
+                <w:noProof/>
+                <w:webHidden/>
+              </w:rPr>
+              <w:tab/>
+            </w:r>
+            <w:r>
+              <w:rPr>
+                <w:noProof/>
+                <w:webHidden/>
+              </w:rPr>
+              <w:fldChar w:fldCharType="begin"/>
+            </w:r>
+            <w:r>
+              <w:rPr>
+                <w:noProof/>
+                <w:webHidden/>
+              </w:rPr>
+              <w:instrText xml:space="preserve"> PAGEREF _Toc468823776 \h </w:instrText>
+            </w:r>
+            <w:r>
+              <w:rPr>
+                <w:noProof/>
+                <w:webHidden/>
+              </w:rPr>
+            </w:r>
+            <w:r>
+              <w:rPr>
+                <w:noProof/>
+                <w:webHidden/>
+              </w:rPr>
+              <w:fldChar w:fldCharType="separate"/>
+            </w:r>
+            <w:r>
+              <w:rPr>
+                <w:noProof/>
+                <w:webHidden/>
+              </w:rPr>
+              <w:t>9</w:t>
+            </w:r>
+            <w:r>
+              <w:rPr>
+                <w:noProof/>
+                <w:webHidden/>
+              </w:rPr>
+              <w:fldChar w:fldCharType="end"/>
+            </w:r>
+          </w:hyperlink>
+        </w:p>
+        <w:p>
+          <w:pPr>
+            <w:pStyle w:val="Sommario1"/>
+            <w:tabs>
+              <w:tab w:val="right" w:leader="dot" w:pos="9628"/>
+            </w:tabs>
+            <w:rPr>
+              <w:rFonts w:eastAsiaTheme="minorEastAsia"/>
+              <w:noProof/>
+              <w:lang w:eastAsia="it-IT"/>
+            </w:rPr>
+          </w:pPr>
+          <w:hyperlink w:anchor="_Toc468823777" w:history="1">
+            <w:r>
+              <w:rPr>
+                <w:rStyle w:val="Collegamentoipertestuale"/>
+                <w:noProof/>
+                <w:lang w:val="en-US"/>
+              </w:rPr>
+              <w:t>6 REFERENCES</w:t>
+            </w:r>
+            <w:r>
+              <w:rPr>
+                <w:noProof/>
+                <w:webHidden/>
+              </w:rPr>
+              <w:tab/>
+            </w:r>
+            <w:r>
+              <w:rPr>
+                <w:noProof/>
+                <w:webHidden/>
+              </w:rPr>
+              <w:fldChar w:fldCharType="begin"/>
+            </w:r>
+            <w:r>
+              <w:rPr>
+                <w:noProof/>
+                <w:webHidden/>
+              </w:rPr>
+              <w:instrText xml:space="preserve"> PAGEREF _Toc468823777 \h </w:instrText>
+            </w:r>
+            <w:r>
+              <w:rPr>
+                <w:noProof/>
+                <w:webHidden/>
+              </w:rPr>
+            </w:r>
+            <w:r>
+              <w:rPr>
+                <w:noProof/>
+                <w:webHidden/>
+              </w:rPr>
+              <w:fldChar w:fldCharType="separate"/>
+            </w:r>
+            <w:r>
+              <w:rPr>
+                <w:noProof/>
+                <w:webHidden/>
+              </w:rPr>
+              <w:t>10</w:t>
             </w:r>
             <w:r>
               <w:rPr>
@@ -2318,14 +2724,14 @@
               <w:lang w:eastAsia="it-IT"/>
             </w:rPr>
           </w:pPr>
-          <w:hyperlink w:anchor="_Toc468701629" w:history="1">
+          <w:hyperlink w:anchor="_Toc468823778" w:history="1">
             <w:r>
               <w:rPr>
                 <w:rStyle w:val="Collegamentoipertestuale"/>
                 <w:noProof/>
                 <w:lang w:val="en-US"/>
               </w:rPr>
-              <w:t>2.8 Other design decisions</w:t>
+              <w:t>6.1 Used tools</w:t>
             </w:r>
             <w:r>
               <w:rPr>
@@ -2346,7 +2752,7 @@
                 <w:noProof/>
                 <w:webHidden/>
               </w:rPr>
-              <w:instrText xml:space="preserve"> PAGEREF _Toc468701629 \h </w:instrText>
+              <w:instrText xml:space="preserve"> PAGEREF _Toc468823778 \h </w:instrText>
             </w:r>
             <w:r>
               <w:rPr>
@@ -2366,7 +2772,7 @@
                 <w:noProof/>
                 <w:webHidden/>
               </w:rPr>
-              <w:t>7</w:t>
+              <w:t>10</w:t>
             </w:r>
             <w:r>
               <w:rPr>
@@ -2389,14 +2795,14 @@
               <w:lang w:eastAsia="it-IT"/>
             </w:rPr>
           </w:pPr>
-          <w:hyperlink w:anchor="_Toc468701630" w:history="1">
+          <w:hyperlink w:anchor="_Toc468823779" w:history="1">
             <w:r>
               <w:rPr>
                 <w:rStyle w:val="Collegamentoipertestuale"/>
                 <w:noProof/>
                 <w:lang w:val="en-US"/>
               </w:rPr>
-              <w:t>3 ALGORITHM DESIGN</w:t>
+              <w:t>7 HOURS OF WORK</w:t>
             </w:r>
             <w:r>
               <w:rPr>
@@ -2417,7 +2823,7 @@
                 <w:noProof/>
                 <w:webHidden/>
               </w:rPr>
-              <w:instrText xml:space="preserve"> PAGEREF _Toc468701630 \h </w:instrText>
+              <w:instrText xml:space="preserve"> PAGEREF _Toc468823779 \h </w:instrText>
             </w:r>
             <w:r>
               <w:rPr>
@@ -2437,362 +2843,7 @@
                 <w:noProof/>
                 <w:webHidden/>
               </w:rPr>
-              <w:t>7</w:t>
-            </w:r>
-            <w:r>
-              <w:rPr>
-                <w:noProof/>
-                <w:webHidden/>
-              </w:rPr>
-              <w:fldChar w:fldCharType="end"/>
-            </w:r>
-          </w:hyperlink>
-        </w:p>
-        <w:p>
-          <w:pPr>
-            <w:pStyle w:val="Sommario1"/>
-            <w:tabs>
-              <w:tab w:val="right" w:leader="dot" w:pos="9628"/>
-            </w:tabs>
-            <w:rPr>
-              <w:rFonts w:eastAsiaTheme="minorEastAsia"/>
-              <w:noProof/>
-              <w:lang w:eastAsia="it-IT"/>
-            </w:rPr>
-          </w:pPr>
-          <w:hyperlink w:anchor="_Toc468701631" w:history="1">
-            <w:r>
-              <w:rPr>
-                <w:rStyle w:val="Collegamentoipertestuale"/>
-                <w:noProof/>
-                <w:lang w:val="en-US"/>
-              </w:rPr>
-              <w:t>4 USER INTERFACE DESIGN</w:t>
-            </w:r>
-            <w:r>
-              <w:rPr>
-                <w:noProof/>
-                <w:webHidden/>
-              </w:rPr>
-              <w:tab/>
-            </w:r>
-            <w:r>
-              <w:rPr>
-                <w:noProof/>
-                <w:webHidden/>
-              </w:rPr>
-              <w:fldChar w:fldCharType="begin"/>
-            </w:r>
-            <w:r>
-              <w:rPr>
-                <w:noProof/>
-                <w:webHidden/>
-              </w:rPr>
-              <w:instrText xml:space="preserve"> PAGEREF _Toc468701631 \h </w:instrText>
-            </w:r>
-            <w:r>
-              <w:rPr>
-                <w:noProof/>
-                <w:webHidden/>
-              </w:rPr>
-            </w:r>
-            <w:r>
-              <w:rPr>
-                <w:noProof/>
-                <w:webHidden/>
-              </w:rPr>
-              <w:fldChar w:fldCharType="separate"/>
-            </w:r>
-            <w:r>
-              <w:rPr>
-                <w:noProof/>
-                <w:webHidden/>
-              </w:rPr>
-              <w:t>7</w:t>
-            </w:r>
-            <w:r>
-              <w:rPr>
-                <w:noProof/>
-                <w:webHidden/>
-              </w:rPr>
-              <w:fldChar w:fldCharType="end"/>
-            </w:r>
-          </w:hyperlink>
-        </w:p>
-        <w:p>
-          <w:pPr>
-            <w:pStyle w:val="Sommario1"/>
-            <w:tabs>
-              <w:tab w:val="right" w:leader="dot" w:pos="9628"/>
-            </w:tabs>
-            <w:rPr>
-              <w:rFonts w:eastAsiaTheme="minorEastAsia"/>
-              <w:noProof/>
-              <w:lang w:eastAsia="it-IT"/>
-            </w:rPr>
-          </w:pPr>
-          <w:hyperlink w:anchor="_Toc468701632" w:history="1">
-            <w:r>
-              <w:rPr>
-                <w:rStyle w:val="Collegamentoipertestuale"/>
-                <w:noProof/>
-                <w:lang w:val="en-US"/>
-              </w:rPr>
-              <w:t>5 REQUIREMENTS TRACEABILITY</w:t>
-            </w:r>
-            <w:r>
-              <w:rPr>
-                <w:noProof/>
-                <w:webHidden/>
-              </w:rPr>
-              <w:tab/>
-            </w:r>
-            <w:r>
-              <w:rPr>
-                <w:noProof/>
-                <w:webHidden/>
-              </w:rPr>
-              <w:fldChar w:fldCharType="begin"/>
-            </w:r>
-            <w:r>
-              <w:rPr>
-                <w:noProof/>
-                <w:webHidden/>
-              </w:rPr>
-              <w:instrText xml:space="preserve"> PAGEREF _Toc468701632 \h </w:instrText>
-            </w:r>
-            <w:r>
-              <w:rPr>
-                <w:noProof/>
-                <w:webHidden/>
-              </w:rPr>
-            </w:r>
-            <w:r>
-              <w:rPr>
-                <w:noProof/>
-                <w:webHidden/>
-              </w:rPr>
-              <w:fldChar w:fldCharType="separate"/>
-            </w:r>
-            <w:r>
-              <w:rPr>
-                <w:noProof/>
-                <w:webHidden/>
-              </w:rPr>
-              <w:t>7</w:t>
-            </w:r>
-            <w:r>
-              <w:rPr>
-                <w:noProof/>
-                <w:webHidden/>
-              </w:rPr>
-              <w:fldChar w:fldCharType="end"/>
-            </w:r>
-          </w:hyperlink>
-        </w:p>
-        <w:p>
-          <w:pPr>
-            <w:pStyle w:val="Sommario1"/>
-            <w:tabs>
-              <w:tab w:val="right" w:leader="dot" w:pos="9628"/>
-            </w:tabs>
-            <w:rPr>
-              <w:rFonts w:eastAsiaTheme="minorEastAsia"/>
-              <w:noProof/>
-              <w:lang w:eastAsia="it-IT"/>
-            </w:rPr>
-          </w:pPr>
-          <w:hyperlink w:anchor="_Toc468701633" w:history="1">
-            <w:r>
-              <w:rPr>
-                <w:rStyle w:val="Collegamentoipertestuale"/>
-                <w:noProof/>
-                <w:lang w:val="en-US"/>
-              </w:rPr>
-              <w:t>6 REFERENCES</w:t>
-            </w:r>
-            <w:r>
-              <w:rPr>
-                <w:noProof/>
-                <w:webHidden/>
-              </w:rPr>
-              <w:tab/>
-            </w:r>
-            <w:r>
-              <w:rPr>
-                <w:noProof/>
-                <w:webHidden/>
-              </w:rPr>
-              <w:fldChar w:fldCharType="begin"/>
-            </w:r>
-            <w:r>
-              <w:rPr>
-                <w:noProof/>
-                <w:webHidden/>
-              </w:rPr>
-              <w:instrText xml:space="preserve"> PAGEREF _Toc468701633 \h </w:instrText>
-            </w:r>
-            <w:r>
-              <w:rPr>
-                <w:noProof/>
-                <w:webHidden/>
-              </w:rPr>
-            </w:r>
-            <w:r>
-              <w:rPr>
-                <w:noProof/>
-                <w:webHidden/>
-              </w:rPr>
-              <w:fldChar w:fldCharType="separate"/>
-            </w:r>
-            <w:r>
-              <w:rPr>
-                <w:noProof/>
-                <w:webHidden/>
-              </w:rPr>
-              <w:t>7</w:t>
-            </w:r>
-            <w:r>
-              <w:rPr>
-                <w:noProof/>
-                <w:webHidden/>
-              </w:rPr>
-              <w:fldChar w:fldCharType="end"/>
-            </w:r>
-          </w:hyperlink>
-        </w:p>
-        <w:p>
-          <w:pPr>
-            <w:pStyle w:val="Sommario2"/>
-            <w:tabs>
-              <w:tab w:val="right" w:leader="dot" w:pos="9628"/>
-            </w:tabs>
-            <w:rPr>
-              <w:rFonts w:eastAsiaTheme="minorEastAsia"/>
-              <w:noProof/>
-              <w:lang w:eastAsia="it-IT"/>
-            </w:rPr>
-          </w:pPr>
-          <w:hyperlink w:anchor="_Toc468701634" w:history="1">
-            <w:r>
-              <w:rPr>
-                <w:rStyle w:val="Collegamentoipertestuale"/>
-                <w:noProof/>
-                <w:lang w:val="en-US"/>
-              </w:rPr>
-              <w:t>6.1 Used tools</w:t>
-            </w:r>
-            <w:r>
-              <w:rPr>
-                <w:noProof/>
-                <w:webHidden/>
-              </w:rPr>
-              <w:tab/>
-            </w:r>
-            <w:r>
-              <w:rPr>
-                <w:noProof/>
-                <w:webHidden/>
-              </w:rPr>
-              <w:fldChar w:fldCharType="begin"/>
-            </w:r>
-            <w:r>
-              <w:rPr>
-                <w:noProof/>
-                <w:webHidden/>
-              </w:rPr>
-              <w:instrText xml:space="preserve"> PAGEREF _Toc468701634 \h </w:instrText>
-            </w:r>
-            <w:r>
-              <w:rPr>
-                <w:noProof/>
-                <w:webHidden/>
-              </w:rPr>
-            </w:r>
-            <w:r>
-              <w:rPr>
-                <w:noProof/>
-                <w:webHidden/>
-              </w:rPr>
-              <w:fldChar w:fldCharType="separate"/>
-            </w:r>
-            <w:r>
-              <w:rPr>
-                <w:noProof/>
-                <w:webHidden/>
-              </w:rPr>
-              <w:t>7</w:t>
-            </w:r>
-            <w:r>
-              <w:rPr>
-                <w:noProof/>
-                <w:webHidden/>
-              </w:rPr>
-              <w:fldChar w:fldCharType="end"/>
-            </w:r>
-          </w:hyperlink>
-        </w:p>
-        <w:p>
-          <w:pPr>
-            <w:pStyle w:val="Sommario1"/>
-            <w:tabs>
-              <w:tab w:val="right" w:leader="dot" w:pos="9628"/>
-            </w:tabs>
-            <w:rPr>
-              <w:rFonts w:eastAsiaTheme="minorEastAsia"/>
-              <w:noProof/>
-              <w:lang w:eastAsia="it-IT"/>
-            </w:rPr>
-          </w:pPr>
-          <w:hyperlink w:anchor="_Toc468701635" w:history="1">
-            <w:r>
-              <w:rPr>
-                <w:rStyle w:val="Collegamentoipertestuale"/>
-                <w:noProof/>
-                <w:lang w:val="en-US"/>
-              </w:rPr>
-              <w:t>7 HOURS OF WORK</w:t>
-            </w:r>
-            <w:r>
-              <w:rPr>
-                <w:noProof/>
-                <w:webHidden/>
-              </w:rPr>
-              <w:tab/>
-            </w:r>
-            <w:r>
-              <w:rPr>
-                <w:noProof/>
-                <w:webHidden/>
-              </w:rPr>
-              <w:fldChar w:fldCharType="begin"/>
-            </w:r>
-            <w:r>
-              <w:rPr>
-                <w:noProof/>
-                <w:webHidden/>
-              </w:rPr>
-              <w:instrText xml:space="preserve"> PAGEREF _Toc468701635 \h </w:instrText>
-            </w:r>
-            <w:r>
-              <w:rPr>
-                <w:noProof/>
-                <w:webHidden/>
-              </w:rPr>
-            </w:r>
-            <w:r>
-              <w:rPr>
-                <w:noProof/>
-                <w:webHidden/>
-              </w:rPr>
-              <w:fldChar w:fldCharType="separate"/>
-            </w:r>
-            <w:r>
-              <w:rPr>
-                <w:noProof/>
-                <w:webHidden/>
-              </w:rPr>
-              <w:t>7</w:t>
+              <w:t>10</w:t>
             </w:r>
             <w:r>
               <w:rPr>
@@ -2845,7 +2896,7 @@
           <w:lang w:val="en-US"/>
         </w:rPr>
       </w:pPr>
-      <w:bookmarkStart w:id="1" w:name="_Toc468701612"/>
+      <w:bookmarkStart w:id="1" w:name="_Toc468823756"/>
       <w:r>
         <w:rPr>
           <w:lang w:val="en-US"/>
@@ -2862,7 +2913,7 @@
           <w:lang w:val="en-US"/>
         </w:rPr>
       </w:pPr>
-      <w:bookmarkStart w:id="2" w:name="_Toc468701613"/>
+      <w:bookmarkStart w:id="2" w:name="_Toc468823757"/>
       <w:r>
         <w:rPr>
           <w:lang w:val="en-US"/>
@@ -2996,7 +3047,7 @@
           <w:lang w:val="en-US"/>
         </w:rPr>
       </w:pPr>
-      <w:bookmarkStart w:id="3" w:name="_Toc468701614"/>
+      <w:bookmarkStart w:id="3" w:name="_Toc468823758"/>
       <w:r>
         <w:rPr>
           <w:lang w:val="en-US"/>
@@ -3140,7 +3191,7 @@
           <w:lang w:val="en-US"/>
         </w:rPr>
       </w:pPr>
-      <w:bookmarkStart w:id="4" w:name="_Toc468701615"/>
+      <w:bookmarkStart w:id="4" w:name="_Toc468823759"/>
       <w:r>
         <w:rPr>
           <w:lang w:val="en-US"/>
@@ -3255,7 +3306,7 @@
           <w:lang w:val="en-US"/>
         </w:rPr>
       </w:pPr>
-      <w:bookmarkStart w:id="5" w:name="_Toc468701616"/>
+      <w:bookmarkStart w:id="5" w:name="_Toc468823760"/>
       <w:r>
         <w:rPr>
           <w:lang w:val="en-US"/>
@@ -3342,7 +3393,7 @@
           <w:lang w:val="en-US"/>
         </w:rPr>
       </w:pPr>
-      <w:bookmarkStart w:id="6" w:name="_Toc468701617"/>
+      <w:bookmarkStart w:id="6" w:name="_Toc468823761"/>
       <w:r>
         <w:rPr>
           <w:lang w:val="en-US"/>
@@ -3717,11 +3768,12 @@
           <w:lang w:val="en-US"/>
         </w:rPr>
       </w:pPr>
-      <w:bookmarkStart w:id="7" w:name="_Toc468701618"/>
-      <w:r>
-        <w:rPr>
-          <w:lang w:val="en-US"/>
-        </w:rPr>
+      <w:bookmarkStart w:id="7" w:name="_Toc468823762"/>
+      <w:r>
+        <w:rPr>
+          <w:lang w:val="en-US"/>
+        </w:rPr>
+        <w:lastRenderedPageBreak/>
         <w:t>A</w:t>
       </w:r>
       <w:r>
@@ -3739,7 +3791,7 @@
           <w:lang w:val="en-US"/>
         </w:rPr>
       </w:pPr>
-      <w:bookmarkStart w:id="8" w:name="_Toc468701619"/>
+      <w:bookmarkStart w:id="8" w:name="_Toc468823763"/>
       <w:r>
         <w:rPr>
           <w:lang w:val="en-US"/>
@@ -3750,56 +3802,276 @@
     </w:p>
     <w:p>
       <w:pPr>
-        <w:rPr>
-          <w:lang w:val="en-US"/>
-        </w:rPr>
-      </w:pPr>
-      <w:r>
-        <w:rPr>
-          <w:lang w:val="en-US"/>
-        </w:rPr>
-        <w:t>[immagine overview]</w:t>
+        <w:jc w:val="center"/>
+        <w:rPr>
+          <w:lang w:val="en-US"/>
+        </w:rPr>
+      </w:pPr>
+      <w:r>
+        <w:rPr>
+          <w:noProof/>
+          <w:lang w:eastAsia="it-IT"/>
+        </w:rPr>
+        <w:drawing>
+          <wp:inline distT="0" distB="0" distL="0" distR="0">
+            <wp:extent cx="6120130" cy="4325620"/>
+            <wp:effectExtent l="0" t="0" r="0" b="0"/>
+            <wp:docPr id="2" name="Immagine 2"/>
+            <wp:cNvGraphicFramePr>
+              <a:graphicFrameLocks xmlns:a="http://schemas.openxmlformats.org/drawingml/2006/main" noChangeAspect="1"/>
+            </wp:cNvGraphicFramePr>
+            <a:graphic xmlns:a="http://schemas.openxmlformats.org/drawingml/2006/main">
+              <a:graphicData uri="http://schemas.openxmlformats.org/drawingml/2006/picture">
+                <pic:pic xmlns:pic="http://schemas.openxmlformats.org/drawingml/2006/picture">
+                  <pic:nvPicPr>
+                    <pic:cNvPr id="2" name="Overview.jpg"/>
+                    <pic:cNvPicPr/>
+                  </pic:nvPicPr>
+                  <pic:blipFill>
+                    <a:blip r:embed="rId12" cstate="print">
+                      <a:extLst>
+                        <a:ext uri="{28A0092B-C50C-407E-A947-70E740481C1C}">
+                          <a14:useLocalDpi xmlns:a14="http://schemas.microsoft.com/office/drawing/2010/main" val="0"/>
+                        </a:ext>
+                      </a:extLst>
+                    </a:blip>
+                    <a:stretch>
+                      <a:fillRect/>
+                    </a:stretch>
+                  </pic:blipFill>
+                  <pic:spPr>
+                    <a:xfrm>
+                      <a:off x="0" y="0"/>
+                      <a:ext cx="6120130" cy="4325620"/>
+                    </a:xfrm>
+                    <a:prstGeom prst="rect">
+                      <a:avLst/>
+                    </a:prstGeom>
+                  </pic:spPr>
+                </pic:pic>
+              </a:graphicData>
+            </a:graphic>
+          </wp:inline>
+        </w:drawing>
       </w:r>
     </w:p>
     <w:p>
       <w:pPr>
         <w:jc w:val="both"/>
         <w:rPr>
-          <w:lang w:val="en-US"/>
-        </w:rPr>
-      </w:pPr>
-      <w:r>
-        <w:rPr>
-          <w:lang w:val="en-US"/>
-        </w:rPr>
-        <w:t xml:space="preserve">As we can see our PowerEnJoy </w:t>
-      </w:r>
-      <w:r>
-        <w:rPr>
-          <w:lang w:val="en-US"/>
-        </w:rPr>
-        <w:t>system has a 3-</w:t>
-      </w:r>
-      <w:r>
-        <w:rPr>
-          <w:lang w:val="en-US"/>
-        </w:rPr>
-        <w:t>tier architecture:</w:t>
+          <w:rFonts w:cstheme="minorHAnsi"/>
+          <w:lang w:val="en-US"/>
+        </w:rPr>
+      </w:pPr>
+      <w:r>
+        <w:rPr>
+          <w:rFonts w:cstheme="minorHAnsi"/>
+          <w:lang w:val="en-US"/>
+        </w:rPr>
+        <w:t>Caption:</w:t>
+      </w:r>
+    </w:p>
+    <w:p>
+      <w:pPr>
+        <w:jc w:val="both"/>
+        <w:rPr>
+          <w:rFonts w:cstheme="minorHAnsi"/>
+          <w:lang w:val="en-US"/>
+        </w:rPr>
+      </w:pPr>
+      <w:r>
+        <w:rPr>
+          <w:rFonts w:cstheme="minorHAnsi"/>
+          <w:color w:val="FF0000"/>
+          <w:lang w:val="en-US"/>
+        </w:rPr>
+        <w:t>Red</w:t>
+      </w:r>
+      <w:r>
+        <w:rPr>
+          <w:rFonts w:cstheme="minorHAnsi"/>
+          <w:lang w:val="en-US"/>
+        </w:rPr>
+        <w:t>: Tier 1 – Presentation</w:t>
+      </w:r>
+    </w:p>
+    <w:p>
+      <w:pPr>
+        <w:jc w:val="both"/>
+        <w:rPr>
+          <w:rFonts w:cstheme="minorHAnsi"/>
+          <w:lang w:val="en-US"/>
+        </w:rPr>
+      </w:pPr>
+      <w:r>
+        <w:rPr>
+          <w:rFonts w:cstheme="minorHAnsi"/>
+          <w:color w:val="92D050"/>
+          <w:lang w:val="en-US"/>
+        </w:rPr>
+        <w:t>Green</w:t>
+      </w:r>
+      <w:r>
+        <w:rPr>
+          <w:rFonts w:cstheme="minorHAnsi"/>
+          <w:lang w:val="en-US"/>
+        </w:rPr>
+        <w:t>: ier 2 – Business logic</w:t>
+      </w:r>
+    </w:p>
+    <w:p>
+      <w:pPr>
+        <w:jc w:val="both"/>
+        <w:rPr>
+          <w:rFonts w:cstheme="minorHAnsi"/>
+          <w:lang w:val="en-US"/>
+        </w:rPr>
+      </w:pPr>
+      <w:r>
+        <w:rPr>
+          <w:rFonts w:cstheme="minorHAnsi"/>
+          <w:color w:val="0070C0"/>
+          <w:lang w:val="en-US"/>
+        </w:rPr>
+        <w:t>Blue</w:t>
+      </w:r>
+      <w:r>
+        <w:rPr>
+          <w:rFonts w:cstheme="minorHAnsi"/>
+          <w:lang w:val="en-US"/>
+        </w:rPr>
+        <w:t>: Tier 3 – Data Manipulation</w:t>
+      </w:r>
+    </w:p>
+    <w:p>
+      <w:pPr>
+        <w:jc w:val="both"/>
+        <w:rPr>
+          <w:rFonts w:cstheme="minorHAnsi"/>
+          <w:lang w:val="en-US"/>
+        </w:rPr>
+      </w:pPr>
+    </w:p>
+    <w:p>
+      <w:pPr>
+        <w:jc w:val="both"/>
+        <w:rPr>
+          <w:rFonts w:cstheme="minorHAnsi"/>
+          <w:lang w:val="en-US"/>
+        </w:rPr>
+      </w:pPr>
+    </w:p>
+    <w:p>
+      <w:pPr>
+        <w:jc w:val="both"/>
+        <w:rPr>
+          <w:rFonts w:cstheme="minorHAnsi"/>
+          <w:lang w:val="en-US"/>
+        </w:rPr>
+      </w:pPr>
+    </w:p>
+    <w:p>
+      <w:pPr>
+        <w:jc w:val="both"/>
+        <w:rPr>
+          <w:rFonts w:cstheme="minorHAnsi"/>
+          <w:lang w:val="en-US"/>
+        </w:rPr>
+      </w:pPr>
+    </w:p>
+    <w:p>
+      <w:pPr>
+        <w:jc w:val="both"/>
+        <w:rPr>
+          <w:rFonts w:cstheme="minorHAnsi"/>
+          <w:lang w:val="en-US"/>
+        </w:rPr>
+      </w:pPr>
+    </w:p>
+    <w:p>
+      <w:pPr>
+        <w:jc w:val="both"/>
+        <w:rPr>
+          <w:rFonts w:cstheme="minorHAnsi"/>
+          <w:lang w:val="en-US"/>
+        </w:rPr>
+      </w:pPr>
+    </w:p>
+    <w:p>
+      <w:pPr>
+        <w:jc w:val="both"/>
+        <w:rPr>
+          <w:rFonts w:cstheme="minorHAnsi"/>
+          <w:lang w:val="en-US"/>
+        </w:rPr>
+      </w:pPr>
+    </w:p>
+    <w:p>
+      <w:pPr>
+        <w:jc w:val="both"/>
+        <w:rPr>
+          <w:rFonts w:cstheme="minorHAnsi"/>
+          <w:lang w:val="en-US"/>
+        </w:rPr>
+      </w:pPr>
+    </w:p>
+    <w:p>
+      <w:pPr>
+        <w:jc w:val="both"/>
+        <w:rPr>
+          <w:rFonts w:cstheme="minorHAnsi"/>
+          <w:lang w:val="en-US"/>
+        </w:rPr>
+      </w:pPr>
+    </w:p>
+    <w:p>
+      <w:pPr>
+        <w:jc w:val="both"/>
+        <w:rPr>
+          <w:rFonts w:cstheme="minorHAnsi"/>
+          <w:lang w:val="en-US"/>
+        </w:rPr>
+      </w:pPr>
+    </w:p>
+    <w:p>
+      <w:pPr>
+        <w:jc w:val="both"/>
+        <w:rPr>
+          <w:rFonts w:cstheme="minorHAnsi"/>
+          <w:lang w:val="en-US"/>
+        </w:rPr>
+      </w:pPr>
+    </w:p>
+    <w:p>
+      <w:pPr>
+        <w:jc w:val="both"/>
+        <w:rPr>
+          <w:rFonts w:cstheme="minorHAnsi"/>
+          <w:lang w:val="en-US"/>
+        </w:rPr>
+      </w:pPr>
+      <w:r>
+        <w:rPr>
+          <w:rFonts w:cstheme="minorHAnsi"/>
+          <w:lang w:val="en-US"/>
+        </w:rPr>
+        <w:t>As we can see our PowerEnJoy system has a 3-tier architecture:</w:t>
       </w:r>
     </w:p>
     <w:p>
       <w:pPr>
         <w:jc w:val="center"/>
         <w:rPr>
-          <w:lang w:val="en-US"/>
-        </w:rPr>
-      </w:pPr>
-      <w:r>
-        <w:rPr>
+          <w:rFonts w:cstheme="minorHAnsi"/>
+          <w:lang w:val="en-US"/>
+        </w:rPr>
+      </w:pPr>
+      <w:r>
+        <w:rPr>
+          <w:rFonts w:cstheme="minorHAnsi"/>
           <w:noProof/>
-          <w:lang w:val="en-US" w:eastAsia="it-IT"/>
-        </w:rPr>
-        <w:lastRenderedPageBreak/>
+          <w:lang w:eastAsia="it-IT"/>
+        </w:rPr>
         <w:drawing>
           <wp:inline distT="0" distB="0" distL="0" distR="0">
             <wp:extent cx="4600575" cy="2019300"/>
@@ -3818,7 +4090,7 @@
                     </pic:cNvPicPr>
                   </pic:nvPicPr>
                   <pic:blipFill>
-                    <a:blip r:embed="rId12">
+                    <a:blip r:embed="rId13">
                       <a:extLst>
                         <a:ext uri="{28A0092B-C50C-407E-A947-70E740481C1C}">
                           <a14:useLocalDpi xmlns:a14="http://schemas.microsoft.com/office/drawing/2010/main" val="0"/>
@@ -3849,19 +4121,18 @@
           </wp:inline>
         </w:drawing>
       </w:r>
-      <w:bookmarkStart w:id="9" w:name="_GoBack"/>
-      <w:bookmarkEnd w:id="9"/>
     </w:p>
     <w:p>
       <w:pPr>
         <w:jc w:val="both"/>
         <w:rPr>
-          <w:lang w:val="en-US"/>
-        </w:rPr>
-      </w:pPr>
-      <w:r>
-        <w:rPr>
-          <w:rFonts w:ascii="Helvetica-Bold" w:hAnsi="Helvetica-Bold" w:cs="Helvetica-Bold"/>
+          <w:rFonts w:cstheme="minorHAnsi"/>
+          <w:lang w:val="en-US"/>
+        </w:rPr>
+      </w:pPr>
+      <w:r>
+        <w:rPr>
+          <w:rFonts w:cstheme="minorHAnsi"/>
           <w:b/>
           <w:bCs/>
           <w:lang w:val="en-US"/>
@@ -3870,57 +4141,23 @@
       </w:r>
       <w:r>
         <w:rPr>
-          <w:lang w:val="en-US"/>
-        </w:rPr>
-        <w:t>or user services layer, gives a user access to the application. This layer</w:t>
-      </w:r>
-      <w:r>
-        <w:rPr>
-          <w:lang w:val="en-US"/>
-        </w:rPr>
-        <w:t xml:space="preserve"> shows</w:t>
-      </w:r>
-      <w:r>
-        <w:rPr>
-          <w:lang w:val="en-US"/>
-        </w:rPr>
-        <w:t xml:space="preserve"> data to the user and optionally permits data </w:t>
-      </w:r>
-      <w:r>
-        <w:rPr>
-          <w:lang w:val="en-US"/>
-        </w:rPr>
-        <w:t xml:space="preserve">input. The two main </w:t>
-      </w:r>
-      <w:r>
-        <w:rPr>
-          <w:lang w:val="en-US"/>
-        </w:rPr>
-        <w:t>types of user interface for this layer are the traditional application and the Web-based application</w:t>
-      </w:r>
-      <w:r>
-        <w:rPr>
-          <w:lang w:val="en-US"/>
-        </w:rPr>
-        <w:t xml:space="preserve"> (used by the admin of third party system)</w:t>
-      </w:r>
-      <w:r>
-        <w:rPr>
-          <w:lang w:val="en-US"/>
-        </w:rPr>
-        <w:t>.</w:t>
+          <w:rFonts w:cstheme="minorHAnsi"/>
+          <w:lang w:val="en-US"/>
+        </w:rPr>
+        <w:t>or user services layer, gives a user access to the application. This layer shows data to the user and optionally permits data input. The two main types of user interface for this layer are the traditional application and the Web-based application (used by the admin of third party system).</w:t>
       </w:r>
     </w:p>
     <w:p>
       <w:pPr>
         <w:jc w:val="both"/>
         <w:rPr>
-          <w:lang w:val="en-US"/>
-        </w:rPr>
-      </w:pPr>
-      <w:r>
-        <w:rPr>
-          <w:rFonts w:ascii="Helvetica-Bold" w:hAnsi="Helvetica-Bold" w:cs="Helvetica-Bold"/>
+          <w:rFonts w:cstheme="minorHAnsi"/>
+          <w:lang w:val="en-US"/>
+        </w:rPr>
+      </w:pPr>
+      <w:r>
+        <w:rPr>
+          <w:rFonts w:cstheme="minorHAnsi"/>
           <w:b/>
           <w:bCs/>
           <w:lang w:val="en-US"/>
@@ -3929,52 +4166,37 @@
       </w:r>
       <w:r>
         <w:rPr>
-          <w:lang w:val="en-US"/>
-        </w:rPr>
-        <w:t>runs bussiness logic for both client sides (user and admin)</w:t>
-      </w:r>
-      <w:r>
-        <w:rPr>
-          <w:lang w:val="en-US"/>
-        </w:rPr>
-        <w:t xml:space="preserve"> to ensure that effective</w:t>
-      </w:r>
-      <w:r>
-        <w:rPr>
-          <w:lang w:val="en-US"/>
-        </w:rPr>
-        <w:t xml:space="preserve"> </w:t>
-      </w:r>
-      <w:r>
-        <w:rPr>
-          <w:lang w:val="en-US"/>
-        </w:rPr>
-        <w:t xml:space="preserve">communication with </w:t>
-      </w:r>
-      <w:r>
-        <w:rPr>
-          <w:lang w:val="en-US"/>
-        </w:rPr>
-        <w:t>instances of the client over the</w:t>
-      </w:r>
-      <w:r>
-        <w:rPr>
-          <w:lang w:val="en-US"/>
-        </w:rPr>
-        <w:t xml:space="preserve"> network is possible.</w:t>
+          <w:rFonts w:cstheme="minorHAnsi"/>
+          <w:lang w:val="en-US"/>
+        </w:rPr>
+        <w:t xml:space="preserve">runs </w:t>
+      </w:r>
+      <w:r>
+        <w:rPr>
+          <w:rFonts w:cstheme="minorHAnsi"/>
+          <w:lang w:val="en-US"/>
+        </w:rPr>
+        <w:t>business</w:t>
+      </w:r>
+      <w:r>
+        <w:rPr>
+          <w:rFonts w:cstheme="minorHAnsi"/>
+          <w:lang w:val="en-US"/>
+        </w:rPr>
+        <w:t xml:space="preserve"> logic for both client sides (user and admin) to ensure that effective communication with instances of the client over the network is possible.</w:t>
       </w:r>
     </w:p>
     <w:p>
       <w:pPr>
         <w:jc w:val="both"/>
         <w:rPr>
-          <w:rFonts w:ascii="Helvetica" w:hAnsi="Helvetica" w:cs="Helvetica"/>
-          <w:lang w:val="en-US"/>
-        </w:rPr>
-      </w:pPr>
-      <w:r>
-        <w:rPr>
-          <w:rFonts w:ascii="Helvetica-Bold" w:hAnsi="Helvetica-Bold" w:cs="Helvetica-Bold"/>
+          <w:rFonts w:cstheme="minorHAnsi"/>
+          <w:lang w:val="en-US"/>
+        </w:rPr>
+      </w:pPr>
+      <w:r>
+        <w:rPr>
+          <w:rFonts w:cstheme="minorHAnsi"/>
           <w:b/>
           <w:bCs/>
           <w:lang w:val="en-US"/>
@@ -3983,35 +4205,35 @@
       </w:r>
       <w:r>
         <w:rPr>
-          <w:rFonts w:ascii="Helvetica" w:hAnsi="Helvetica" w:cs="Helvetica"/>
+          <w:rFonts w:cstheme="minorHAnsi"/>
           <w:lang w:val="en-US"/>
         </w:rPr>
         <w:t>: This is the actual DBMS access layer. It can be a</w:t>
       </w:r>
       <w:r>
         <w:rPr>
-          <w:rFonts w:ascii="Helvetica" w:hAnsi="Helvetica" w:cs="Helvetica"/>
+          <w:rFonts w:cstheme="minorHAnsi"/>
           <w:lang w:val="en-US"/>
         </w:rPr>
         <w:t xml:space="preserve">ccessed through the application </w:t>
       </w:r>
       <w:r>
         <w:rPr>
-          <w:rFonts w:ascii="Helvetica" w:hAnsi="Helvetica" w:cs="Helvetica"/>
+          <w:rFonts w:cstheme="minorHAnsi"/>
           <w:lang w:val="en-US"/>
         </w:rPr>
         <w:t>layer. This layer consists of data access components to aid in resour</w:t>
       </w:r>
       <w:r>
         <w:rPr>
-          <w:rFonts w:ascii="Helvetica" w:hAnsi="Helvetica" w:cs="Helvetica"/>
+          <w:rFonts w:cstheme="minorHAnsi"/>
           <w:lang w:val="en-US"/>
         </w:rPr>
         <w:t xml:space="preserve">ce sharing and to allow clients </w:t>
       </w:r>
       <w:r>
         <w:rPr>
-          <w:rFonts w:ascii="Helvetica" w:hAnsi="Helvetica" w:cs="Helvetica"/>
+          <w:rFonts w:cstheme="minorHAnsi"/>
           <w:lang w:val="en-US"/>
         </w:rPr>
         <w:t>to be configured without installing the DBMS libraries and ODBC drivers on each client.</w:t>
@@ -4021,16 +4243,30 @@
       <w:pPr>
         <w:jc w:val="both"/>
         <w:rPr>
-          <w:rFonts w:ascii="Helvetica" w:hAnsi="Helvetica" w:cs="Helvetica"/>
-          <w:lang w:val="en-US"/>
-        </w:rPr>
-      </w:pPr>
-      <w:r>
-        <w:rPr>
-          <w:rFonts w:ascii="Helvetica" w:hAnsi="Helvetica" w:cs="Helvetica"/>
-          <w:lang w:val="en-US"/>
-        </w:rPr>
-        <w:t>At this point we would like to point out some important observations:</w:t>
+          <w:rFonts w:cstheme="minorHAnsi"/>
+          <w:lang w:val="en-US"/>
+        </w:rPr>
+      </w:pPr>
+      <w:r>
+        <w:rPr>
+          <w:rFonts w:cstheme="minorHAnsi"/>
+          <w:lang w:val="en-US"/>
+        </w:rPr>
+        <w:t xml:space="preserve">At this </w:t>
+      </w:r>
+      <w:r>
+        <w:rPr>
+          <w:rFonts w:cstheme="minorHAnsi"/>
+          <w:lang w:val="en-US"/>
+        </w:rPr>
+        <w:t>point,</w:t>
+      </w:r>
+      <w:r>
+        <w:rPr>
+          <w:rFonts w:cstheme="minorHAnsi"/>
+          <w:lang w:val="en-US"/>
+        </w:rPr>
+        <w:t xml:space="preserve"> we would like to point out some important observations:</w:t>
       </w:r>
     </w:p>
     <w:p>
@@ -4038,17 +4274,17 @@
         <w:pStyle w:val="Paragrafoelenco"/>
         <w:numPr>
           <w:ilvl w:val="0"/>
-          <w:numId w:val="18"/>
+          <w:numId w:val="19"/>
         </w:numPr>
         <w:jc w:val="both"/>
         <w:rPr>
-          <w:rFonts w:ascii="Helvetica" w:hAnsi="Helvetica" w:cs="Helvetica"/>
-          <w:lang w:val="en-US"/>
-        </w:rPr>
-      </w:pPr>
-      <w:r>
-        <w:rPr>
-          <w:rFonts w:ascii="Helvetica" w:hAnsi="Helvetica" w:cs="Helvetica"/>
+          <w:rFonts w:cstheme="minorHAnsi"/>
+          <w:lang w:val="en-US"/>
+        </w:rPr>
+      </w:pPr>
+      <w:r>
+        <w:rPr>
+          <w:rFonts w:cstheme="minorHAnsi"/>
           <w:u w:val="single"/>
           <w:lang w:val="en-US"/>
         </w:rPr>
@@ -4056,7 +4292,7 @@
       </w:r>
       <w:r>
         <w:rPr>
-          <w:rFonts w:ascii="Helvetica" w:hAnsi="Helvetica" w:cs="Helvetica"/>
+          <w:rFonts w:cstheme="minorHAnsi"/>
           <w:lang w:val="en-US"/>
         </w:rPr>
         <w:t>.</w:t>
@@ -4067,41 +4303,540 @@
         <w:pStyle w:val="Paragrafoelenco"/>
         <w:numPr>
           <w:ilvl w:val="0"/>
-          <w:numId w:val="18"/>
+          <w:numId w:val="19"/>
         </w:numPr>
         <w:jc w:val="both"/>
         <w:rPr>
-          <w:rFonts w:ascii="Helvetica" w:hAnsi="Helvetica" w:cs="Helvetica"/>
-          <w:lang w:val="en-US"/>
-        </w:rPr>
-      </w:pPr>
-      <w:r>
-        <w:rPr>
-          <w:rFonts w:ascii="Helvetica" w:hAnsi="Helvetica" w:cs="Helvetica"/>
+          <w:rFonts w:cstheme="minorHAnsi"/>
+          <w:lang w:val="en-US"/>
+        </w:rPr>
+      </w:pPr>
+      <w:r>
+        <w:rPr>
+          <w:rFonts w:cstheme="minorHAnsi"/>
           <w:u w:val="single"/>
           <w:lang w:val="en-US"/>
         </w:rPr>
-        <w:t>we want also to be able to update the server regularly without needing to update the client</w:t>
-      </w:r>
-      <w:r>
-        <w:rPr>
-          <w:rFonts w:ascii="Helvetica" w:hAnsi="Helvetica" w:cs="Helvetica"/>
+        <w:t>we want also to be able to update the server regularly without needing to update the client software</w:t>
+      </w:r>
+      <w:r>
+        <w:rPr>
+          <w:rFonts w:cstheme="minorHAnsi"/>
+          <w:lang w:val="en-US"/>
+        </w:rPr>
+        <w:t>.</w:t>
+      </w:r>
+    </w:p>
+    <w:p>
+      <w:pPr>
+        <w:jc w:val="both"/>
+        <w:rPr>
+          <w:rFonts w:cstheme="minorHAnsi"/>
+          <w:lang w:val="en-US"/>
+        </w:rPr>
+      </w:pPr>
+      <w:r>
+        <w:rPr>
+          <w:rFonts w:cstheme="minorHAnsi"/>
+          <w:lang w:val="en-US"/>
+        </w:rPr>
+        <w:t xml:space="preserve">So </w:t>
+      </w:r>
+      <w:r>
+        <w:rPr>
+          <w:rFonts w:cstheme="minorHAnsi"/>
           <w:u w:val="single"/>
           <w:lang w:val="en-US"/>
         </w:rPr>
+        <w:t>we need to minimize the coupling between client and server components</w:t>
+      </w:r>
+      <w:r>
+        <w:rPr>
+          <w:rFonts w:cstheme="minorHAnsi"/>
+          <w:lang w:val="en-US"/>
+        </w:rPr>
+        <w:t xml:space="preserve"> in this application. In order to cover this requirements we decided to use RESTful API. RESTful web services, as the name suggests, are resources on the web that can be used to get specific information. These services basically portray the working of the REST API. The client requests a resource from the server and the server sends back the response.</w:t>
+      </w:r>
+    </w:p>
+    <w:p>
+      <w:pPr>
+        <w:jc w:val="both"/>
+        <w:rPr>
+          <w:rFonts w:cstheme="minorHAnsi"/>
+          <w:lang w:val="en-US"/>
+        </w:rPr>
+      </w:pPr>
+      <w:r>
+        <w:rPr>
+          <w:rFonts w:cstheme="minorHAnsi"/>
+          <w:lang w:val="en-US"/>
+        </w:rPr>
+        <w:t>In this way on the Client there will be not a static GUI but a dynamic one that is generated on client side.</w:t>
+      </w:r>
+    </w:p>
+    <w:p>
+      <w:pPr>
+        <w:pStyle w:val="Titolo2"/>
+        <w:rPr>
+          <w:lang w:val="en-US"/>
+        </w:rPr>
+      </w:pPr>
+      <w:bookmarkStart w:id="9" w:name="_Toc468823764"/>
+      <w:r>
+        <w:rPr>
+          <w:lang w:val="en-US"/>
+        </w:rPr>
+        <w:t>2.2 High level components and their interaction</w:t>
+      </w:r>
+      <w:bookmarkEnd w:id="9"/>
+    </w:p>
+    <w:p>
+      <w:pPr>
+        <w:rPr>
+          <w:lang w:val="en-US"/>
+        </w:rPr>
+      </w:pPr>
+      <w:r>
+        <w:rPr>
+          <w:lang w:val="en-US"/>
+        </w:rPr>
+        <w:t>[immagine del component interactions]</w:t>
+      </w:r>
+    </w:p>
+    <w:p>
+      <w:pPr>
+        <w:jc w:val="both"/>
+        <w:rPr>
+          <w:lang w:val="en-US"/>
+        </w:rPr>
+      </w:pPr>
+      <w:r>
+        <w:rPr>
+          <w:lang w:val="en-US"/>
+        </w:rPr>
+        <w:t>The high</w:t>
+      </w:r>
+      <w:r>
+        <w:rPr>
+          <w:lang w:val="en-US"/>
+        </w:rPr>
+        <w:t>-</w:t>
+      </w:r>
+      <w:r>
+        <w:rPr>
+          <w:lang w:val="en-US"/>
+        </w:rPr>
+        <w:t>level components architecture is composed of seven different elements. The main element is a singleton, the central called “main System”. The main System receives r</w:t>
+      </w:r>
+      <w:r>
+        <w:rPr>
+          <w:lang w:val="en-US"/>
+        </w:rPr>
+        <w:t>equests of reservations from another element: the client. C</w:t>
+      </w:r>
+      <w:r>
+        <w:rPr>
+          <w:lang w:val="en-US"/>
+        </w:rPr>
+        <w:t>lient</w:t>
+      </w:r>
+      <w:r>
+        <w:rPr>
+          <w:lang w:val="en-US"/>
+        </w:rPr>
+        <w:t>s</w:t>
+      </w:r>
+      <w:r>
+        <w:rPr>
+          <w:lang w:val="en-US"/>
+        </w:rPr>
+        <w:t xml:space="preserve"> can initiate this communication only </w:t>
+      </w:r>
+      <w:r>
+        <w:rPr>
+          <w:lang w:val="en-US"/>
+        </w:rPr>
+        <w:t>from</w:t>
+      </w:r>
+      <w:r>
+        <w:rPr>
+          <w:lang w:val="en-US"/>
+        </w:rPr>
+        <w:t xml:space="preserve"> mobile application. </w:t>
+      </w:r>
+      <w:r>
+        <w:rPr>
+          <w:lang w:val="en-US"/>
+        </w:rPr>
+        <w:t>This communication is made in a</w:t>
+      </w:r>
+      <w:r>
+        <w:rPr>
+          <w:lang w:val="en-US"/>
+        </w:rPr>
+        <w:t xml:space="preserve">synchronous way </w:t>
+      </w:r>
+      <w:r>
+        <w:rPr>
+          <w:lang w:val="en-US"/>
+        </w:rPr>
+        <w:t>since the client, that</w:t>
+      </w:r>
+      <w:r>
+        <w:rPr>
+          <w:lang w:val="en-US"/>
+        </w:rPr>
+        <w:t xml:space="preserve"> initiates the communication, has to wait the answer of the main System that acknowledge</w:t>
+      </w:r>
+      <w:r>
+        <w:rPr>
+          <w:lang w:val="en-US"/>
+        </w:rPr>
+        <w:t>s</w:t>
+      </w:r>
+      <w:r>
+        <w:rPr>
+          <w:lang w:val="en-US"/>
+        </w:rPr>
+        <w:t xml:space="preserve"> him that his request has been taken into account</w:t>
+      </w:r>
+      <w:r>
+        <w:rPr>
+          <w:lang w:val="en-US"/>
+        </w:rPr>
+        <w:t>. I</w:t>
+      </w:r>
+      <w:r>
+        <w:rPr>
+          <w:lang w:val="en-US"/>
+        </w:rPr>
+        <w:t xml:space="preserve">n this </w:t>
+      </w:r>
+      <w:r>
+        <w:rPr>
+          <w:lang w:val="en-US"/>
+        </w:rPr>
+        <w:lastRenderedPageBreak/>
+        <w:t>way</w:t>
+      </w:r>
+      <w:r>
+        <w:rPr>
+          <w:lang w:val="en-US"/>
+        </w:rPr>
+        <w:t>,</w:t>
+      </w:r>
+      <w:r>
+        <w:rPr>
+          <w:lang w:val="en-US"/>
+        </w:rPr>
+        <w:t xml:space="preserve"> according to the request of the client</w:t>
+      </w:r>
+      <w:r>
+        <w:rPr>
+          <w:lang w:val="en-US"/>
+        </w:rPr>
+        <w:t>,</w:t>
+      </w:r>
+      <w:r>
+        <w:rPr>
+          <w:lang w:val="en-US"/>
+        </w:rPr>
+        <w:t xml:space="preserve"> System provide</w:t>
+      </w:r>
+      <w:r>
+        <w:rPr>
+          <w:lang w:val="en-US"/>
+        </w:rPr>
+        <w:t>s</w:t>
+      </w:r>
+      <w:r>
+        <w:rPr>
+          <w:lang w:val="en-US"/>
+        </w:rPr>
+        <w:t xml:space="preserve"> him</w:t>
+      </w:r>
+      <w:r>
+        <w:rPr>
+          <w:lang w:val="en-US"/>
+        </w:rPr>
+        <w:t>,</w:t>
+      </w:r>
+      <w:r>
+        <w:rPr>
+          <w:lang w:val="en-US"/>
+        </w:rPr>
+        <w:t xml:space="preserve"> for example</w:t>
+      </w:r>
+      <w:r>
+        <w:rPr>
+          <w:lang w:val="en-US"/>
+        </w:rPr>
+        <w:t>,</w:t>
+      </w:r>
+      <w:r>
+        <w:rPr>
+          <w:lang w:val="en-US"/>
+        </w:rPr>
+        <w:t xml:space="preserve"> after search the availability of the car,</w:t>
+      </w:r>
+      <w:r>
+        <w:rPr>
+          <w:lang w:val="en-US"/>
+        </w:rPr>
+        <w:t xml:space="preserve"> all the possib</w:t>
+      </w:r>
+      <w:r>
+        <w:rPr>
+          <w:lang w:val="en-US"/>
+        </w:rPr>
+        <w:t>le parking area</w:t>
+      </w:r>
+      <w:r>
+        <w:rPr>
+          <w:lang w:val="en-US"/>
+        </w:rPr>
+        <w:t>s</w:t>
+      </w:r>
+      <w:r>
+        <w:rPr>
+          <w:lang w:val="en-US"/>
+        </w:rPr>
+        <w:t xml:space="preserve"> where</w:t>
+      </w:r>
+      <w:r>
+        <w:rPr>
+          <w:lang w:val="en-US"/>
+        </w:rPr>
+        <w:t xml:space="preserve"> to</w:t>
+      </w:r>
+      <w:r>
+        <w:rPr>
+          <w:lang w:val="en-US"/>
+        </w:rPr>
+        <w:t xml:space="preserve"> pick the car up.</w:t>
+      </w:r>
+    </w:p>
+    <w:p>
+      <w:pPr>
+        <w:jc w:val="both"/>
+        <w:rPr>
+          <w:lang w:val="en-US"/>
+        </w:rPr>
+      </w:pPr>
+      <w:r>
+        <w:rPr>
+          <w:lang w:val="en-US"/>
+        </w:rPr>
+        <w:t>The main System will also send an asynchronous message to the client in the form of email to inform about</w:t>
+      </w:r>
+      <w:r>
+        <w:rPr>
+          <w:lang w:val="en-US"/>
+        </w:rPr>
+        <w:t>,</w:t>
+      </w:r>
+      <w:r>
+        <w:rPr>
+          <w:lang w:val="en-US"/>
+        </w:rPr>
+        <w:t xml:space="preserve"> for example</w:t>
+      </w:r>
+      <w:r>
+        <w:rPr>
+          <w:lang w:val="en-US"/>
+        </w:rPr>
+        <w:t>,</w:t>
+      </w:r>
+      <w:r>
+        <w:rPr>
+          <w:lang w:val="en-US"/>
+        </w:rPr>
+        <w:t xml:space="preserve"> the receipt of the booking (with the place and the number of the car) or the receipt of the bill for the</w:t>
+      </w:r>
+      <w:r>
+        <w:rPr>
+          <w:lang w:val="en-US"/>
+        </w:rPr>
+        <w:t xml:space="preserve"> payment</w:t>
+      </w:r>
+      <w:r>
+        <w:rPr>
+          <w:lang w:val="en-US"/>
+        </w:rPr>
+        <w:t>.</w:t>
+      </w:r>
+    </w:p>
+    <w:p>
+      <w:pPr>
+        <w:jc w:val="both"/>
+        <w:rPr>
+          <w:lang w:val="en-US"/>
+        </w:rPr>
+      </w:pPr>
+      <w:r>
+        <w:rPr>
+          <w:lang w:val="en-US"/>
+        </w:rPr>
+        <w:t>The main System com</w:t>
+      </w:r>
+      <w:r>
+        <w:rPr>
+          <w:lang w:val="en-US"/>
+        </w:rPr>
+        <w:t>m</w:t>
+      </w:r>
+      <w:r>
+        <w:rPr>
+          <w:lang w:val="en-US"/>
+        </w:rPr>
+        <w:t>unicate</w:t>
+      </w:r>
+      <w:r>
+        <w:rPr>
+          <w:lang w:val="en-US"/>
+        </w:rPr>
+        <w:t>s</w:t>
+      </w:r>
+      <w:r>
+        <w:rPr>
+          <w:lang w:val="en-US"/>
+        </w:rPr>
+        <w:t xml:space="preserve"> also wi</w:t>
+      </w:r>
+      <w:r>
+        <w:rPr>
+          <w:lang w:val="en-US"/>
+        </w:rPr>
+        <w:t xml:space="preserve">th the car: after the user </w:t>
+      </w:r>
+      <w:r>
+        <w:rPr>
+          <w:lang w:val="en-US"/>
+        </w:rPr>
+        <w:t>tries</w:t>
+      </w:r>
+      <w:r>
+        <w:rPr>
+          <w:lang w:val="en-US"/>
+        </w:rPr>
+        <w:t xml:space="preserve"> to unlock the car, the main system provide</w:t>
+      </w:r>
+      <w:r>
+        <w:rPr>
+          <w:lang w:val="en-US"/>
+        </w:rPr>
+        <w:t>s</w:t>
+      </w:r>
+      <w:r>
+        <w:rPr>
+          <w:lang w:val="en-US"/>
+        </w:rPr>
+        <w:t xml:space="preserve"> user’s credential</w:t>
+      </w:r>
+      <w:r>
+        <w:rPr>
+          <w:lang w:val="en-US"/>
+        </w:rPr>
+        <w:t>s</w:t>
+      </w:r>
+      <w:r>
+        <w:rPr>
+          <w:lang w:val="en-US"/>
+        </w:rPr>
+        <w:t xml:space="preserve">, in this way the on board computer will recognize him and unlock the car, starting charging </w:t>
+      </w:r>
+      <w:r>
+        <w:rPr>
+          <w:lang w:val="en-US"/>
+        </w:rPr>
+        <w:t>his bill. T</w:t>
+      </w:r>
+      <w:r>
+        <w:rPr>
+          <w:lang w:val="en-US"/>
+        </w:rPr>
+        <w:t>he communication between the main System and the on</w:t>
+      </w:r>
+      <w:r>
+        <w:rPr>
+          <w:lang w:val="en-US"/>
+        </w:rPr>
         <w:t xml:space="preserve"> </w:t>
       </w:r>
       <w:r>
         <w:rPr>
-          <w:rFonts w:ascii="Helvetica" w:hAnsi="Helvetica" w:cs="Helvetica"/>
-          <w:u w:val="single"/>
-          <w:lang w:val="en-US"/>
-        </w:rPr>
-        <w:t>software</w:t>
-      </w:r>
-      <w:r>
-        <w:rPr>
-          <w:rFonts w:ascii="Helvetica" w:hAnsi="Helvetica" w:cs="Helvetica"/>
+          <w:lang w:val="en-US"/>
+        </w:rPr>
+        <w:t>Board Computer is also asynchronous</w:t>
+      </w:r>
+      <w:r>
+        <w:rPr>
+          <w:lang w:val="en-US"/>
+        </w:rPr>
+        <w:t>;</w:t>
+      </w:r>
+      <w:r>
+        <w:rPr>
+          <w:lang w:val="en-US"/>
+        </w:rPr>
+        <w:t xml:space="preserve"> in this way</w:t>
+      </w:r>
+      <w:r>
+        <w:rPr>
+          <w:lang w:val="en-US"/>
+        </w:rPr>
+        <w:t>,</w:t>
+      </w:r>
+      <w:r>
+        <w:rPr>
+          <w:lang w:val="en-US"/>
+        </w:rPr>
+        <w:t xml:space="preserve"> the car send</w:t>
+      </w:r>
+      <w:r>
+        <w:rPr>
+          <w:lang w:val="en-US"/>
+        </w:rPr>
+        <w:t>s</w:t>
+      </w:r>
+      <w:r>
+        <w:rPr>
+          <w:lang w:val="en-US"/>
+        </w:rPr>
+        <w:t xml:space="preserve"> to the main System all the feedback</w:t>
+      </w:r>
+      <w:r>
+        <w:rPr>
+          <w:lang w:val="en-US"/>
+        </w:rPr>
+        <w:t>s</w:t>
+      </w:r>
+      <w:r>
+        <w:rPr>
+          <w:lang w:val="en-US"/>
+        </w:rPr>
+        <w:t xml:space="preserve"> about its state and position, so the main system will know al</w:t>
+      </w:r>
+      <w:r>
+        <w:rPr>
+          <w:lang w:val="en-US"/>
+        </w:rPr>
+        <w:t xml:space="preserve">l the information about all </w:t>
+      </w:r>
+      <w:r>
+        <w:rPr>
+          <w:lang w:val="en-US"/>
+        </w:rPr>
+        <w:t>car</w:t>
+      </w:r>
+      <w:r>
+        <w:rPr>
+          <w:lang w:val="en-US"/>
+        </w:rPr>
+        <w:t>s</w:t>
+      </w:r>
+      <w:r>
+        <w:rPr>
           <w:lang w:val="en-US"/>
         </w:rPr>
         <w:t>.</w:t>
@@ -4111,117 +4846,190 @@
       <w:pPr>
         <w:jc w:val="both"/>
         <w:rPr>
-          <w:rFonts w:ascii="Helvetica" w:hAnsi="Helvetica" w:cs="Helvetica"/>
-          <w:lang w:val="en-US"/>
-        </w:rPr>
-      </w:pPr>
-      <w:r>
-        <w:rPr>
-          <w:rFonts w:ascii="Helvetica" w:hAnsi="Helvetica" w:cs="Helvetica"/>
-          <w:lang w:val="en-US"/>
-        </w:rPr>
-        <w:t xml:space="preserve">So </w:t>
-      </w:r>
-      <w:r>
-        <w:rPr>
-          <w:rFonts w:ascii="Helvetica" w:hAnsi="Helvetica" w:cs="Helvetica"/>
-          <w:u w:val="single"/>
-          <w:lang w:val="en-US"/>
-        </w:rPr>
-        <w:t>we need to minimize the coupling between client and server components</w:t>
-      </w:r>
-      <w:r>
-        <w:rPr>
-          <w:rFonts w:ascii="Helvetica" w:hAnsi="Helvetica" w:cs="Helvetica"/>
-          <w:lang w:val="en-US"/>
-        </w:rPr>
-        <w:t xml:space="preserve"> in this application. </w:t>
-      </w:r>
-      <w:r>
-        <w:rPr>
-          <w:rFonts w:ascii="Helvetica" w:hAnsi="Helvetica" w:cs="Helvetica"/>
-          <w:lang w:val="en-US"/>
-        </w:rPr>
-        <w:t>In order to cover this requirements</w:t>
-      </w:r>
-      <w:r>
-        <w:rPr>
-          <w:rFonts w:ascii="Helvetica" w:hAnsi="Helvetica" w:cs="Helvetica"/>
-          <w:lang w:val="en-US"/>
-        </w:rPr>
-        <w:t xml:space="preserve"> we decided to use RESTful API. </w:t>
-      </w:r>
-      <w:r>
-        <w:rPr>
-          <w:rFonts w:ascii="Helvetica" w:hAnsi="Helvetica" w:cs="Helvetica"/>
-          <w:lang w:val="en-US"/>
-        </w:rPr>
-        <w:t xml:space="preserve">RESTful web services, as the name suggests, are resources on </w:t>
-      </w:r>
-      <w:r>
-        <w:rPr>
-          <w:rFonts w:ascii="Helvetica" w:hAnsi="Helvetica" w:cs="Helvetica"/>
-          <w:lang w:val="en-US"/>
-        </w:rPr>
-        <w:t xml:space="preserve">the web that can be used to get </w:t>
-      </w:r>
-      <w:r>
-        <w:rPr>
-          <w:rFonts w:ascii="Helvetica" w:hAnsi="Helvetica" w:cs="Helvetica"/>
-          <w:lang w:val="en-US"/>
-        </w:rPr>
-        <w:t>specific information. These services basically portr</w:t>
-      </w:r>
-      <w:r>
-        <w:rPr>
-          <w:rFonts w:ascii="Helvetica" w:hAnsi="Helvetica" w:cs="Helvetica"/>
-          <w:lang w:val="en-US"/>
-        </w:rPr>
-        <w:t xml:space="preserve">ay the working of the REST API. </w:t>
-      </w:r>
-      <w:r>
-        <w:rPr>
-          <w:rFonts w:ascii="Helvetica" w:hAnsi="Helvetica" w:cs="Helvetica"/>
-          <w:lang w:val="en-US"/>
-        </w:rPr>
-        <w:t xml:space="preserve">The client requests a resource from the server and the </w:t>
-      </w:r>
-      <w:r>
-        <w:rPr>
-          <w:rFonts w:ascii="Helvetica" w:hAnsi="Helvetica" w:cs="Helvetica"/>
-          <w:lang w:val="en-US"/>
-        </w:rPr>
-        <w:t>server sends back the response.</w:t>
+          <w:lang w:val="en-US"/>
+        </w:rPr>
+      </w:pPr>
+      <w:r>
+        <w:rPr>
+          <w:lang w:val="en-US"/>
+        </w:rPr>
+        <w:t>The main system communicates also with a third type of component, the third part</w:t>
+      </w:r>
+      <w:r>
+        <w:rPr>
+          <w:lang w:val="en-US"/>
+        </w:rPr>
+        <w:t>y</w:t>
+      </w:r>
+      <w:r>
+        <w:rPr>
+          <w:lang w:val="en-US"/>
+        </w:rPr>
+        <w:t xml:space="preserve"> System through the database.</w:t>
       </w:r>
     </w:p>
     <w:p>
       <w:pPr>
         <w:jc w:val="both"/>
         <w:rPr>
-          <w:rFonts w:ascii="Helvetica" w:hAnsi="Helvetica" w:cs="Helvetica"/>
-          <w:lang w:val="en-US"/>
-        </w:rPr>
-      </w:pPr>
-      <w:r>
-        <w:rPr>
-          <w:rFonts w:ascii="Helvetica" w:hAnsi="Helvetica" w:cs="Helvetica"/>
-          <w:lang w:val="en-US"/>
-        </w:rPr>
-        <w:t xml:space="preserve">In this way on the Client there will be not a static GUI but a dynamic </w:t>
-      </w:r>
-      <w:r>
-        <w:rPr>
-          <w:rFonts w:ascii="Helvetica" w:hAnsi="Helvetica" w:cs="Helvetica"/>
-          <w:lang w:val="en-US"/>
-        </w:rPr>
-        <w:t xml:space="preserve">one that is generated on client </w:t>
-      </w:r>
-      <w:r>
-        <w:rPr>
-          <w:rFonts w:ascii="Helvetica" w:hAnsi="Helvetica" w:cs="Helvetica"/>
-          <w:lang w:val="en-US"/>
-        </w:rPr>
-        <w:t>side.</w:t>
+          <w:lang w:val="en-US"/>
+        </w:rPr>
+      </w:pPr>
+      <w:r>
+        <w:rPr>
+          <w:lang w:val="en-US"/>
+        </w:rPr>
+        <w:t>The last type of component</w:t>
+      </w:r>
+      <w:r>
+        <w:rPr>
+          <w:lang w:val="en-US"/>
+        </w:rPr>
+        <w:t xml:space="preserve"> is the database</w:t>
+      </w:r>
+      <w:r>
+        <w:rPr>
+          <w:lang w:val="en-US"/>
+        </w:rPr>
+        <w:t xml:space="preserve">. The database still manages </w:t>
+      </w:r>
+      <w:r>
+        <w:rPr>
+          <w:lang w:val="en-US"/>
+        </w:rPr>
+        <w:t>registr</w:t>
+      </w:r>
+      <w:r>
+        <w:rPr>
+          <w:lang w:val="en-US"/>
+        </w:rPr>
+        <w:t>ation of</w:t>
+      </w:r>
+      <w:r>
+        <w:rPr>
+          <w:lang w:val="en-US"/>
+        </w:rPr>
+        <w:t xml:space="preserve"> new users,</w:t>
+      </w:r>
+      <w:r>
+        <w:rPr>
+          <w:lang w:val="en-US"/>
+        </w:rPr>
+        <w:t xml:space="preserve"> car</w:t>
+      </w:r>
+      <w:r>
+        <w:rPr>
+          <w:lang w:val="en-US"/>
+        </w:rPr>
+        <w:t xml:space="preserve"> state</w:t>
+      </w:r>
+      <w:r>
+        <w:rPr>
+          <w:lang w:val="en-US"/>
+        </w:rPr>
+        <w:t>s</w:t>
+      </w:r>
+      <w:r>
+        <w:rPr>
+          <w:lang w:val="en-US"/>
+        </w:rPr>
+        <w:t xml:space="preserve">, quantities of cars and plugs, information about </w:t>
+      </w:r>
+      <w:r>
+        <w:rPr>
+          <w:lang w:val="en-US"/>
+        </w:rPr>
+        <w:t xml:space="preserve">car distribution in the city, </w:t>
+      </w:r>
+      <w:r>
+        <w:rPr>
+          <w:lang w:val="en-US"/>
+        </w:rPr>
+        <w:t>information about user</w:t>
+      </w:r>
+      <w:r>
+        <w:rPr>
+          <w:lang w:val="en-US"/>
+        </w:rPr>
+        <w:t>’s</w:t>
+      </w:r>
+      <w:r>
+        <w:rPr>
+          <w:lang w:val="en-US"/>
+        </w:rPr>
+        <w:t xml:space="preserve"> receipt, </w:t>
+      </w:r>
+      <w:r>
+        <w:rPr>
+          <w:lang w:val="en-US"/>
+        </w:rPr>
+        <w:t xml:space="preserve">account </w:t>
+      </w:r>
+      <w:r>
+        <w:rPr>
+          <w:lang w:val="en-US"/>
+        </w:rPr>
+        <w:t>information, trip</w:t>
+      </w:r>
+      <w:r>
+        <w:rPr>
+          <w:lang w:val="en-US"/>
+        </w:rPr>
+        <w:t>s</w:t>
+      </w:r>
+      <w:r>
+        <w:rPr>
+          <w:lang w:val="en-US"/>
+        </w:rPr>
+        <w:t>, booking etc. Therefore, the main</w:t>
+      </w:r>
+      <w:r>
+        <w:rPr>
+          <w:lang w:val="en-US"/>
+        </w:rPr>
+        <w:t xml:space="preserve"> </w:t>
+      </w:r>
+      <w:r>
+        <w:rPr>
+          <w:lang w:val="en-US"/>
+        </w:rPr>
+        <w:t>System and the third part</w:t>
+      </w:r>
+      <w:r>
+        <w:rPr>
+          <w:lang w:val="en-US"/>
+        </w:rPr>
+        <w:t>y</w:t>
+      </w:r>
+      <w:r>
+        <w:rPr>
+          <w:lang w:val="en-US"/>
+        </w:rPr>
+        <w:t xml:space="preserve"> system communicates </w:t>
+      </w:r>
+      <w:r>
+        <w:rPr>
+          <w:lang w:val="en-US"/>
+        </w:rPr>
+        <w:t>synchronously with the old data</w:t>
+      </w:r>
+      <w:r>
+        <w:rPr>
+          <w:lang w:val="en-US"/>
+        </w:rPr>
+        <w:t xml:space="preserve">base to extract </w:t>
+      </w:r>
+      <w:r>
+        <w:rPr>
+          <w:lang w:val="en-US"/>
+        </w:rPr>
+        <w:t xml:space="preserve">the right </w:t>
+      </w:r>
+      <w:r>
+        <w:rPr>
+          <w:lang w:val="en-US"/>
+        </w:rPr>
+        <w:t>information when needed.</w:t>
       </w:r>
     </w:p>
     <w:p>
@@ -4231,150 +5039,14 @@
           <w:lang w:val="en-US"/>
         </w:rPr>
       </w:pPr>
-      <w:bookmarkStart w:id="10" w:name="_Toc468701620"/>
-      <w:r>
-        <w:rPr>
-          <w:lang w:val="en-US"/>
-        </w:rPr>
-        <w:t>2.2 High level components and their interaction</w:t>
+      <w:bookmarkStart w:id="10" w:name="_Toc468823765"/>
+      <w:r>
+        <w:rPr>
+          <w:lang w:val="en-US"/>
+        </w:rPr>
+        <w:t>2.3 Component view</w:t>
       </w:r>
       <w:bookmarkEnd w:id="10"/>
-    </w:p>
-    <w:p>
-      <w:pPr>
-        <w:rPr>
-          <w:lang w:val="en-US"/>
-        </w:rPr>
-      </w:pPr>
-      <w:r>
-        <w:rPr>
-          <w:lang w:val="en-US"/>
-        </w:rPr>
-        <w:t>[immagine del component interactions]</w:t>
-      </w:r>
-    </w:p>
-    <w:p>
-      <w:pPr>
-        <w:jc w:val="both"/>
-        <w:rPr>
-          <w:lang w:val="en-US"/>
-        </w:rPr>
-      </w:pPr>
-      <w:r>
-        <w:rPr>
-          <w:lang w:val="en-US"/>
-        </w:rPr>
-        <w:t>Our system has four</w:t>
-      </w:r>
-      <w:r>
-        <w:rPr>
-          <w:lang w:val="en-US"/>
-        </w:rPr>
-        <w:t xml:space="preserve"> </w:t>
-      </w:r>
-      <w:r>
-        <w:rPr>
-          <w:lang w:val="en-US"/>
-        </w:rPr>
-        <w:t>components that</w:t>
-      </w:r>
-      <w:r>
-        <w:rPr>
-          <w:lang w:val="en-US"/>
-        </w:rPr>
-        <w:t xml:space="preserve"> are </w:t>
-      </w:r>
-      <w:r>
-        <w:rPr>
-          <w:lang w:val="en-US"/>
-        </w:rPr>
-        <w:t>the central system application, the client, the database and the car system. These communicate with the fifth component that is the third party system through the central system (they share the same database located in the Database server in order to give to both the same information about cars).</w:t>
-      </w:r>
-    </w:p>
-    <w:p>
-      <w:pPr>
-        <w:jc w:val="both"/>
-        <w:rPr>
-          <w:lang w:val="en-US"/>
-        </w:rPr>
-      </w:pPr>
-      <w:r>
-        <w:rPr>
-          <w:lang w:val="en-US"/>
-        </w:rPr>
-        <w:t>Users can send any type of message from the mobile application e.g. reservation message, support message and some others: central system handles all the incoming messages from all the clients and respond to everyone with a certain response. In order to allow users to do different actions simultaneously, the system is asynchronous so the communication has a certain delay due to the elaboration of multiple requests. The communication between these two components is</w:t>
-      </w:r>
-      <w:r>
-        <w:rPr>
-          <w:lang w:val="en-US"/>
-        </w:rPr>
-        <w:t xml:space="preserve"> bilateral so it allows system to send back messages to users, too.</w:t>
-      </w:r>
-    </w:p>
-    <w:p>
-      <w:pPr>
-        <w:jc w:val="both"/>
-        <w:rPr>
-          <w:lang w:val="en-US"/>
-        </w:rPr>
-      </w:pPr>
-      <w:r>
-        <w:rPr>
-          <w:lang w:val="en-US"/>
-        </w:rPr>
-        <w:lastRenderedPageBreak/>
-        <w:t>The Car component communicates only with the central system and the communication is only in one direction: the car component acts like a passive element and it has only the task to send all the information retrieved with sensors (GPS included) and buttons to the system.</w:t>
-      </w:r>
-    </w:p>
-    <w:p>
-      <w:pPr>
-        <w:jc w:val="both"/>
-        <w:rPr>
-          <w:lang w:val="en-US"/>
-        </w:rPr>
-      </w:pPr>
-      <w:r>
-        <w:rPr>
-          <w:lang w:val="en-US"/>
-        </w:rPr>
-        <w:t xml:space="preserve">The third party system, as explained previously in the RASD, fulfills all the tasks linked to car sharing “bureaucracy” such as fine delivery to users, car maintenance, </w:t>
-      </w:r>
-      <w:r>
-        <w:rPr>
-          <w:lang w:val="en-US"/>
-        </w:rPr>
-        <w:t>user support etc. It communicates only with the database that is shared between the two systems: in this way, in order to retrieve all the information about users, it queries the database directly without asking anything to the main system. We decided to use this type of communication to facilitate the installation of the new system and to maximize the compatibility with the already existing system.</w:t>
-      </w:r>
-    </w:p>
-    <w:p>
-      <w:pPr>
-        <w:jc w:val="both"/>
-        <w:rPr>
-          <w:lang w:val="en-US"/>
-        </w:rPr>
-      </w:pPr>
-      <w:r>
-        <w:rPr>
-          <w:lang w:val="en-US"/>
-        </w:rPr>
-        <w:t>Last but not least, the database component contains all information that is useful for both system such as car position at switch off, car data for maintenance, last user at switch of and so on (particularly, these attributes are useful for the system to show the cars in recovery state, the cars that have to be maintained and fine delivery to the users that got them).</w:t>
-      </w:r>
-    </w:p>
-    <w:p>
-      <w:pPr>
-        <w:pStyle w:val="Titolo2"/>
-        <w:rPr>
-          <w:lang w:val="en-US"/>
-        </w:rPr>
-      </w:pPr>
-      <w:bookmarkStart w:id="11" w:name="_Toc468701621"/>
-      <w:r>
-        <w:rPr>
-          <w:lang w:val="en-US"/>
-        </w:rPr>
-        <w:t>2.3 Component view</w:t>
-      </w:r>
-      <w:bookmarkEnd w:id="11"/>
     </w:p>
     <w:p>
       <w:pPr>
@@ -4604,13 +5276,42 @@
           <w:lang w:val="en-US"/>
         </w:rPr>
       </w:pPr>
-      <w:bookmarkStart w:id="12" w:name="_Toc468701622"/>
+      <w:bookmarkStart w:id="11" w:name="_Toc468823766"/>
       <w:r>
         <w:rPr>
           <w:lang w:val="en-US"/>
         </w:rPr>
         <w:t>2.4 Deploying view</w:t>
       </w:r>
+      <w:bookmarkEnd w:id="11"/>
+    </w:p>
+    <w:p>
+      <w:pPr>
+        <w:rPr>
+          <w:lang w:val="en-US"/>
+        </w:rPr>
+      </w:pPr>
+      <w:r>
+        <w:rPr>
+          <w:lang w:val="en-US"/>
+        </w:rPr>
+        <w:t>[immagine del deployment ed eventuale descrizione]</w:t>
+      </w:r>
+    </w:p>
+    <w:p>
+      <w:pPr>
+        <w:pStyle w:val="Titolo2"/>
+        <w:rPr>
+          <w:lang w:val="en-US"/>
+        </w:rPr>
+      </w:pPr>
+      <w:bookmarkStart w:id="12" w:name="_Toc468823767"/>
+      <w:r>
+        <w:rPr>
+          <w:lang w:val="en-US"/>
+        </w:rPr>
+        <w:t>2.5 Runtime view</w:t>
+      </w:r>
       <w:bookmarkEnd w:id="12"/>
     </w:p>
     <w:p>
@@ -4623,7 +5324,7 @@
         <w:rPr>
           <w:lang w:val="en-US"/>
         </w:rPr>
-        <w:t>[immagine del deployment ed eventuale descrizione]</w:t>
+        <w:t>[immagini dei sequence e spiegazione del funzionamento]</w:t>
       </w:r>
     </w:p>
     <w:p>
@@ -4633,12 +5334,13 @@
           <w:lang w:val="en-US"/>
         </w:rPr>
       </w:pPr>
-      <w:bookmarkStart w:id="13" w:name="_Toc468701623"/>
-      <w:r>
-        <w:rPr>
-          <w:lang w:val="en-US"/>
-        </w:rPr>
-        <w:t>2.5 Runtime view</w:t>
+      <w:bookmarkStart w:id="13" w:name="_Toc468823768"/>
+      <w:r>
+        <w:rPr>
+          <w:lang w:val="en-US"/>
+        </w:rPr>
+        <w:lastRenderedPageBreak/>
+        <w:t>2.6 Component interfaces</w:t>
       </w:r>
       <w:bookmarkEnd w:id="13"/>
     </w:p>
@@ -4652,7 +5354,7 @@
         <w:rPr>
           <w:lang w:val="en-US"/>
         </w:rPr>
-        <w:t>[immagini dei sequence e spiegazione del funzionamento]</w:t>
+        <w:t>[immagine component interfaces]</w:t>
       </w:r>
     </w:p>
     <w:p>
@@ -4662,12 +5364,12 @@
           <w:lang w:val="en-US"/>
         </w:rPr>
       </w:pPr>
-      <w:bookmarkStart w:id="14" w:name="_Toc468701624"/>
-      <w:r>
-        <w:rPr>
-          <w:lang w:val="en-US"/>
-        </w:rPr>
-        <w:t>2.6 Component interfaces</w:t>
+      <w:bookmarkStart w:id="14" w:name="_Toc468823769"/>
+      <w:r>
+        <w:rPr>
+          <w:lang w:val="en-US"/>
+        </w:rPr>
+        <w:t>2.7 Selected architectural styles and patterns</w:t>
       </w:r>
       <w:bookmarkEnd w:id="14"/>
     </w:p>
@@ -4681,86 +5383,951 @@
         <w:rPr>
           <w:lang w:val="en-US"/>
         </w:rPr>
-        <w:t>[immagine component interfaces]</w:t>
-      </w:r>
+        <w:t>[immagine class diagram]</w:t>
+      </w:r>
+    </w:p>
+    <w:p>
+      <w:pPr>
+        <w:pStyle w:val="Titolo3"/>
+        <w:rPr>
+          <w:lang w:val="en-US"/>
+        </w:rPr>
+      </w:pPr>
+      <w:bookmarkStart w:id="15" w:name="_Toc468823770"/>
+      <w:r>
+        <w:rPr>
+          <w:lang w:val="en-US"/>
+        </w:rPr>
+        <w:t>2.7.1 Overall architecture</w:t>
+      </w:r>
+      <w:bookmarkEnd w:id="15"/>
+    </w:p>
+    <w:p>
+      <w:pPr>
+        <w:pStyle w:val="Titolo3"/>
+        <w:rPr>
+          <w:lang w:val="en-US"/>
+        </w:rPr>
+      </w:pPr>
+      <w:bookmarkStart w:id="16" w:name="_Toc468823771"/>
+      <w:r>
+        <w:rPr>
+          <w:lang w:val="en-US"/>
+        </w:rPr>
+        <w:t>2.7.2 Protocols</w:t>
+      </w:r>
+      <w:bookmarkEnd w:id="16"/>
+    </w:p>
+    <w:p>
+      <w:pPr>
+        <w:pStyle w:val="Titolo3"/>
+        <w:rPr>
+          <w:lang w:val="en-US"/>
+        </w:rPr>
+      </w:pPr>
+      <w:bookmarkStart w:id="17" w:name="_Toc468823772"/>
+      <w:r>
+        <w:rPr>
+          <w:lang w:val="en-US"/>
+        </w:rPr>
+        <w:t>2.7.3 Design patterns</w:t>
+      </w:r>
+      <w:bookmarkEnd w:id="17"/>
     </w:p>
     <w:p>
       <w:pPr>
         <w:pStyle w:val="Titolo2"/>
-        <w:rPr>
-          <w:lang w:val="en-US"/>
-        </w:rPr>
-      </w:pPr>
-      <w:bookmarkStart w:id="15" w:name="_Toc468701625"/>
+        <w:numPr>
+          <w:ilvl w:val="1"/>
+          <w:numId w:val="21"/>
+        </w:numPr>
+        <w:rPr>
+          <w:lang w:val="en-US"/>
+        </w:rPr>
+      </w:pPr>
+      <w:bookmarkStart w:id="18" w:name="_Toc468823773"/>
+      <w:r>
+        <w:rPr>
+          <w:lang w:val="en-US"/>
+        </w:rPr>
+        <w:t>Other design decisions</w:t>
+      </w:r>
+      <w:bookmarkEnd w:id="18"/>
+    </w:p>
+    <w:p>
+      <w:pPr>
+        <w:pStyle w:val="Titolo1"/>
+        <w:numPr>
+          <w:ilvl w:val="0"/>
+          <w:numId w:val="6"/>
+        </w:numPr>
+        <w:rPr>
+          <w:lang w:val="en-US"/>
+        </w:rPr>
+      </w:pPr>
+      <w:bookmarkStart w:id="19" w:name="_Toc468823774"/>
+      <w:r>
+        <w:rPr>
+          <w:lang w:val="en-US"/>
+        </w:rPr>
+        <w:t>ALGORITHM DESIGN</w:t>
+      </w:r>
+      <w:bookmarkEnd w:id="19"/>
+    </w:p>
+    <w:p>
+      <w:pPr>
+        <w:pStyle w:val="Titolo1"/>
+        <w:numPr>
+          <w:ilvl w:val="0"/>
+          <w:numId w:val="6"/>
+        </w:numPr>
+        <w:rPr>
+          <w:lang w:val="en-US"/>
+        </w:rPr>
+      </w:pPr>
+      <w:bookmarkStart w:id="20" w:name="_Toc468823775"/>
+      <w:r>
+        <w:rPr>
+          <w:lang w:val="en-US"/>
+        </w:rPr>
+        <w:t>USER INTERFACE DESIGN</w:t>
+      </w:r>
+      <w:bookmarkEnd w:id="20"/>
+    </w:p>
+    <w:p>
+      <w:pPr>
+        <w:rPr>
+          <w:lang w:val="en-US"/>
+        </w:rPr>
+      </w:pPr>
+      <w:r>
+        <w:rPr>
+          <w:lang w:val="en-US"/>
+        </w:rPr>
+        <w:t>The User Interface Mockups are already included in the RASD at section 3.2.</w:t>
+      </w:r>
+      <w:bookmarkStart w:id="21" w:name="_GoBack"/>
+      <w:bookmarkEnd w:id="21"/>
+    </w:p>
+    <w:p>
+      <w:pPr>
+        <w:pStyle w:val="Titolo1"/>
+        <w:rPr>
+          <w:lang w:val="en-US"/>
+        </w:rPr>
+      </w:pPr>
+      <w:bookmarkStart w:id="22" w:name="_Toc468823776"/>
+      <w:r>
+        <w:rPr>
+          <w:lang w:val="en-US"/>
+        </w:rPr>
+        <w:t xml:space="preserve">5 </w:t>
+      </w:r>
+      <w:r>
+        <w:rPr>
+          <w:lang w:val="en-US"/>
+        </w:rPr>
+        <w:t>REQUIREMENTS TRACEABILITY</w:t>
+      </w:r>
+      <w:bookmarkEnd w:id="22"/>
+    </w:p>
+    <w:p>
+      <w:pPr>
+        <w:rPr>
+          <w:lang w:val="en-US"/>
+        </w:rPr>
+      </w:pPr>
+      <w:r>
+        <w:rPr>
+          <w:lang w:val="en-US"/>
+        </w:rPr>
+        <w:t>The system has to fulfill the goals defined previously in the RASD. We put a list below that contains all the goals defined previously but in a shorter shape with every component that fulfills them one by one.</w:t>
+      </w:r>
+    </w:p>
+    <w:p>
+      <w:pPr>
+        <w:pStyle w:val="Paragrafoelenco"/>
+        <w:numPr>
+          <w:ilvl w:val="0"/>
+          <w:numId w:val="20"/>
+        </w:numPr>
+        <w:rPr>
+          <w:lang w:val="en-US"/>
+        </w:rPr>
+      </w:pPr>
+      <w:r>
+        <w:rPr>
+          <w:lang w:val="en-US"/>
+        </w:rPr>
+        <w:t>[G1] Users must have the possibility to register to the system;</w:t>
+      </w:r>
+    </w:p>
+    <w:p>
+      <w:pPr>
+        <w:pStyle w:val="Paragrafoelenco"/>
+        <w:numPr>
+          <w:ilvl w:val="1"/>
+          <w:numId w:val="20"/>
+        </w:numPr>
+        <w:rPr>
+          <w:lang w:val="en-US"/>
+        </w:rPr>
+      </w:pPr>
+      <w:r>
+        <w:rPr>
+          <w:lang w:val="en-US"/>
+        </w:rPr>
+        <w:t>UserAPP.AuthenticationManager.Registration</w:t>
+      </w:r>
+      <w:r>
+        <w:rPr>
+          <w:lang w:val="en-US"/>
+        </w:rPr>
+        <w:t>;</w:t>
+      </w:r>
+    </w:p>
+    <w:p>
+      <w:pPr>
+        <w:pStyle w:val="Paragrafoelenco"/>
+        <w:numPr>
+          <w:ilvl w:val="1"/>
+          <w:numId w:val="20"/>
+        </w:numPr>
+        <w:rPr>
+          <w:lang w:val="en-US"/>
+        </w:rPr>
+      </w:pPr>
+      <w:r>
+        <w:rPr>
+          <w:lang w:val="en-US"/>
+        </w:rPr>
+        <w:t>System.UserManager.UserRegistration;</w:t>
+      </w:r>
+    </w:p>
+    <w:p>
+      <w:pPr>
+        <w:pStyle w:val="Paragrafoelenco"/>
+        <w:numPr>
+          <w:ilvl w:val="1"/>
+          <w:numId w:val="20"/>
+        </w:numPr>
+        <w:rPr>
+          <w:lang w:val="en-US"/>
+        </w:rPr>
+      </w:pPr>
+      <w:r>
+        <w:rPr>
+          <w:lang w:val="en-US"/>
+        </w:rPr>
+        <w:t>System.DataManagement;</w:t>
+      </w:r>
+    </w:p>
+    <w:p>
+      <w:pPr>
+        <w:pStyle w:val="Paragrafoelenco"/>
+        <w:numPr>
+          <w:ilvl w:val="1"/>
+          <w:numId w:val="20"/>
+        </w:numPr>
+        <w:rPr>
+          <w:lang w:val="en-US"/>
+        </w:rPr>
+      </w:pPr>
+      <w:r>
+        <w:rPr>
+          <w:lang w:val="en-US"/>
+        </w:rPr>
+        <w:t>Database</w:t>
+      </w:r>
+    </w:p>
+    <w:p>
+      <w:pPr>
+        <w:pStyle w:val="Paragrafoelenco"/>
+        <w:numPr>
+          <w:ilvl w:val="0"/>
+          <w:numId w:val="20"/>
+        </w:numPr>
+        <w:rPr>
+          <w:lang w:val="en-US"/>
+        </w:rPr>
+      </w:pPr>
+      <w:r>
+        <w:rPr>
+          <w:lang w:val="en-US"/>
+        </w:rPr>
+        <w:t>[G2] The user can select the parking lot from a subset of them where to pick the car;</w:t>
+      </w:r>
+    </w:p>
+    <w:p>
+      <w:pPr>
+        <w:pStyle w:val="Paragrafoelenco"/>
+        <w:numPr>
+          <w:ilvl w:val="1"/>
+          <w:numId w:val="20"/>
+        </w:numPr>
+        <w:rPr>
+          <w:lang w:val="en-US"/>
+        </w:rPr>
+      </w:pPr>
+      <w:r>
+        <w:rPr>
+          <w:lang w:val="en-US"/>
+        </w:rPr>
+        <w:t>UserAPP.ReservationManager.ReservationCreation;</w:t>
+      </w:r>
+    </w:p>
+    <w:p>
+      <w:pPr>
+        <w:pStyle w:val="Paragrafoelenco"/>
+        <w:numPr>
+          <w:ilvl w:val="1"/>
+          <w:numId w:val="20"/>
+        </w:numPr>
+        <w:rPr>
+          <w:lang w:val="en-US"/>
+        </w:rPr>
+      </w:pPr>
+      <w:r>
+        <w:rPr>
+          <w:lang w:val="en-US"/>
+        </w:rPr>
+        <w:t>System.ReservationManager.ReservationManager;</w:t>
+      </w:r>
+    </w:p>
+    <w:p>
+      <w:pPr>
+        <w:pStyle w:val="Paragrafoelenco"/>
+        <w:numPr>
+          <w:ilvl w:val="1"/>
+          <w:numId w:val="20"/>
+        </w:numPr>
+        <w:rPr>
+          <w:lang w:val="en-US"/>
+        </w:rPr>
+      </w:pPr>
+      <w:r>
+        <w:rPr>
+          <w:lang w:val="en-US"/>
+        </w:rPr>
+        <w:t>System.ReservationManager.BookingManager;</w:t>
+      </w:r>
+    </w:p>
+    <w:p>
+      <w:pPr>
+        <w:pStyle w:val="Paragrafoelenco"/>
+        <w:numPr>
+          <w:ilvl w:val="1"/>
+          <w:numId w:val="20"/>
+        </w:numPr>
+        <w:rPr>
+          <w:lang w:val="en-US"/>
+        </w:rPr>
+      </w:pPr>
+      <w:r>
+        <w:rPr>
+          <w:lang w:val="en-US"/>
+        </w:rPr>
+        <w:t>Car.GPS;</w:t>
+      </w:r>
+    </w:p>
+    <w:p>
+      <w:pPr>
+        <w:pStyle w:val="Paragrafoelenco"/>
+        <w:numPr>
+          <w:ilvl w:val="0"/>
+          <w:numId w:val="20"/>
+        </w:numPr>
+        <w:rPr>
+          <w:lang w:val="en-US"/>
+        </w:rPr>
+      </w:pPr>
+      <w:r>
+        <w:rPr>
+          <w:lang w:val="en-US"/>
+        </w:rPr>
+        <w:t>[G3] The user will be able to reserve a car for up to one hour from the pickup, from the list of the available ones in the selected parking lot;</w:t>
+      </w:r>
+    </w:p>
+    <w:p>
+      <w:pPr>
+        <w:pStyle w:val="Paragrafoelenco"/>
+        <w:numPr>
+          <w:ilvl w:val="1"/>
+          <w:numId w:val="20"/>
+        </w:numPr>
+        <w:rPr>
+          <w:lang w:val="en-US"/>
+        </w:rPr>
+      </w:pPr>
+      <w:r>
+        <w:rPr>
+          <w:lang w:val="en-US"/>
+        </w:rPr>
+        <w:t>System.ReservationManager.ReservationManager;</w:t>
+      </w:r>
+    </w:p>
+    <w:p>
+      <w:pPr>
+        <w:pStyle w:val="Paragrafoelenco"/>
+        <w:numPr>
+          <w:ilvl w:val="1"/>
+          <w:numId w:val="20"/>
+        </w:numPr>
+        <w:rPr>
+          <w:lang w:val="en-US"/>
+        </w:rPr>
+      </w:pPr>
+      <w:r>
+        <w:rPr>
+          <w:lang w:val="en-US"/>
+        </w:rPr>
+        <w:t>System.ReservationManager.BookingManager;</w:t>
+      </w:r>
+    </w:p>
+    <w:p>
+      <w:pPr>
+        <w:pStyle w:val="Paragrafoelenco"/>
+        <w:numPr>
+          <w:ilvl w:val="1"/>
+          <w:numId w:val="20"/>
+        </w:numPr>
+        <w:rPr>
+          <w:lang w:val="en-US"/>
+        </w:rPr>
+      </w:pPr>
+      <w:r>
+        <w:rPr>
+          <w:lang w:val="en-US"/>
+        </w:rPr>
+        <w:t>Car.GPS;</w:t>
+      </w:r>
+    </w:p>
+    <w:p>
+      <w:pPr>
+        <w:pStyle w:val="Paragrafoelenco"/>
+        <w:numPr>
+          <w:ilvl w:val="1"/>
+          <w:numId w:val="20"/>
+        </w:numPr>
+        <w:rPr>
+          <w:lang w:val="en-US"/>
+        </w:rPr>
+      </w:pPr>
       <w:r>
         <w:rPr>
           <w:lang w:val="en-US"/>
         </w:rPr>
         <w:lastRenderedPageBreak/>
-        <w:t>2.7 Selected architectural styles and patterns</w:t>
-      </w:r>
-      <w:bookmarkEnd w:id="15"/>
-    </w:p>
-    <w:p>
-      <w:pPr>
-        <w:rPr>
-          <w:lang w:val="en-US"/>
-        </w:rPr>
-      </w:pPr>
-      <w:r>
-        <w:rPr>
-          <w:lang w:val="en-US"/>
-        </w:rPr>
-        <w:t>[immagine class diagram]</w:t>
-      </w:r>
-    </w:p>
-    <w:p>
-      <w:pPr>
-        <w:pStyle w:val="Titolo3"/>
-        <w:rPr>
-          <w:lang w:val="en-US"/>
-        </w:rPr>
-      </w:pPr>
-      <w:bookmarkStart w:id="16" w:name="_Toc468701626"/>
-      <w:r>
-        <w:rPr>
-          <w:lang w:val="en-US"/>
-        </w:rPr>
-        <w:t>2.7.1 Overall architecture</w:t>
-      </w:r>
-      <w:bookmarkEnd w:id="16"/>
-    </w:p>
-    <w:p>
-      <w:pPr>
-        <w:pStyle w:val="Titolo3"/>
-        <w:rPr>
-          <w:lang w:val="en-US"/>
-        </w:rPr>
-      </w:pPr>
-      <w:bookmarkStart w:id="17" w:name="_Toc468701627"/>
-      <w:r>
-        <w:rPr>
-          <w:lang w:val="en-US"/>
-        </w:rPr>
-        <w:t>2.7.2 Protocols</w:t>
-      </w:r>
-      <w:bookmarkEnd w:id="17"/>
-    </w:p>
-    <w:p>
-      <w:pPr>
-        <w:pStyle w:val="Titolo3"/>
-        <w:rPr>
-          <w:lang w:val="en-US"/>
-        </w:rPr>
-      </w:pPr>
-      <w:bookmarkStart w:id="18" w:name="_Toc468701628"/>
-      <w:r>
-        <w:rPr>
-          <w:lang w:val="en-US"/>
-        </w:rPr>
-        <w:t>2.7.3 Design patterns</w:t>
-      </w:r>
-      <w:bookmarkEnd w:id="18"/>
+        <w:t>System.DataManagement;</w:t>
+      </w:r>
+    </w:p>
+    <w:p>
+      <w:pPr>
+        <w:pStyle w:val="Paragrafoelenco"/>
+        <w:numPr>
+          <w:ilvl w:val="1"/>
+          <w:numId w:val="20"/>
+        </w:numPr>
+        <w:rPr>
+          <w:lang w:val="en-US"/>
+        </w:rPr>
+      </w:pPr>
+      <w:r>
+        <w:rPr>
+          <w:lang w:val="en-US"/>
+        </w:rPr>
+        <w:t>Database;</w:t>
+      </w:r>
+    </w:p>
+    <w:p>
+      <w:pPr>
+        <w:pStyle w:val="Paragrafoelenco"/>
+        <w:numPr>
+          <w:ilvl w:val="0"/>
+          <w:numId w:val="20"/>
+        </w:numPr>
+        <w:rPr>
+          <w:lang w:val="en-US"/>
+        </w:rPr>
+      </w:pPr>
+      <w:r>
+        <w:rPr>
+          <w:lang w:val="en-US"/>
+        </w:rPr>
+        <w:t>[G4] The system must control that every reserved car will be picked in the time range;</w:t>
+      </w:r>
+    </w:p>
+    <w:p>
+      <w:pPr>
+        <w:pStyle w:val="Paragrafoelenco"/>
+        <w:numPr>
+          <w:ilvl w:val="1"/>
+          <w:numId w:val="20"/>
+        </w:numPr>
+        <w:rPr>
+          <w:lang w:val="en-US"/>
+        </w:rPr>
+      </w:pPr>
+      <w:r>
+        <w:rPr>
+          <w:lang w:val="en-US"/>
+        </w:rPr>
+        <w:t>UserAPP.UtilityUserManager.UnlockCarManager;</w:t>
+      </w:r>
+    </w:p>
+    <w:p>
+      <w:pPr>
+        <w:pStyle w:val="Paragrafoelenco"/>
+        <w:numPr>
+          <w:ilvl w:val="1"/>
+          <w:numId w:val="20"/>
+        </w:numPr>
+        <w:rPr>
+          <w:lang w:val="en-US"/>
+        </w:rPr>
+      </w:pPr>
+      <w:r>
+        <w:rPr>
+          <w:lang w:val="en-US"/>
+        </w:rPr>
+        <w:t>UserAPP.UtilityUserManager.NotificationReader;</w:t>
+      </w:r>
+    </w:p>
+    <w:p>
+      <w:pPr>
+        <w:pStyle w:val="Paragrafoelenco"/>
+        <w:numPr>
+          <w:ilvl w:val="1"/>
+          <w:numId w:val="20"/>
+        </w:numPr>
+        <w:rPr>
+          <w:lang w:val="en-US"/>
+        </w:rPr>
+      </w:pPr>
+      <w:r>
+        <w:rPr>
+          <w:lang w:val="en-US"/>
+        </w:rPr>
+        <w:t>System.ReservationManager.ReservationManager;</w:t>
+      </w:r>
+    </w:p>
+    <w:p>
+      <w:pPr>
+        <w:pStyle w:val="Paragrafoelenco"/>
+        <w:numPr>
+          <w:ilvl w:val="1"/>
+          <w:numId w:val="20"/>
+        </w:numPr>
+        <w:rPr>
+          <w:lang w:val="en-US"/>
+        </w:rPr>
+      </w:pPr>
+      <w:r>
+        <w:rPr>
+          <w:lang w:val="en-US"/>
+        </w:rPr>
+        <w:t>System.ReservationManager.BookingManager;</w:t>
+      </w:r>
+    </w:p>
+    <w:p>
+      <w:pPr>
+        <w:pStyle w:val="Paragrafoelenco"/>
+        <w:numPr>
+          <w:ilvl w:val="1"/>
+          <w:numId w:val="20"/>
+        </w:numPr>
+        <w:rPr>
+          <w:lang w:val="en-US"/>
+        </w:rPr>
+      </w:pPr>
+      <w:r>
+        <w:rPr>
+          <w:lang w:val="en-US"/>
+        </w:rPr>
+        <w:t>System.ReservationManager.UnlockCarManager;</w:t>
+      </w:r>
+    </w:p>
+    <w:p>
+      <w:pPr>
+        <w:pStyle w:val="Paragrafoelenco"/>
+        <w:numPr>
+          <w:ilvl w:val="1"/>
+          <w:numId w:val="20"/>
+        </w:numPr>
+        <w:rPr>
+          <w:lang w:val="en-US"/>
+        </w:rPr>
+      </w:pPr>
+      <w:r>
+        <w:rPr>
+          <w:lang w:val="en-US"/>
+        </w:rPr>
+        <w:t>Car.SensorManager.UnlockCar;</w:t>
+      </w:r>
+    </w:p>
+    <w:p>
+      <w:pPr>
+        <w:pStyle w:val="Paragrafoelenco"/>
+        <w:numPr>
+          <w:ilvl w:val="0"/>
+          <w:numId w:val="20"/>
+        </w:numPr>
+        <w:rPr>
+          <w:lang w:val="en-US"/>
+        </w:rPr>
+      </w:pPr>
+      <w:r>
+        <w:rPr>
+          <w:lang w:val="en-US"/>
+        </w:rPr>
+        <w:t>[G5] The system must charge the user by a certain amount of Euros per minute;</w:t>
+      </w:r>
+    </w:p>
+    <w:p>
+      <w:pPr>
+        <w:pStyle w:val="Paragrafoelenco"/>
+        <w:numPr>
+          <w:ilvl w:val="1"/>
+          <w:numId w:val="20"/>
+        </w:numPr>
+        <w:rPr>
+          <w:lang w:val="en-US"/>
+        </w:rPr>
+      </w:pPr>
+      <w:r>
+        <w:rPr>
+          <w:lang w:val="en-US"/>
+        </w:rPr>
+        <w:t>Car.GPS;</w:t>
+      </w:r>
+    </w:p>
+    <w:p>
+      <w:pPr>
+        <w:pStyle w:val="Paragrafoelenco"/>
+        <w:numPr>
+          <w:ilvl w:val="1"/>
+          <w:numId w:val="20"/>
+        </w:numPr>
+        <w:rPr>
+          <w:lang w:val="en-US"/>
+        </w:rPr>
+      </w:pPr>
+      <w:r>
+        <w:rPr>
+          <w:lang w:val="en-US"/>
+        </w:rPr>
+        <w:t>Car.SensorManager.UnlockCar;</w:t>
+      </w:r>
+    </w:p>
+    <w:p>
+      <w:pPr>
+        <w:pStyle w:val="Paragrafoelenco"/>
+        <w:numPr>
+          <w:ilvl w:val="1"/>
+          <w:numId w:val="20"/>
+        </w:numPr>
+        <w:rPr>
+          <w:lang w:val="en-US"/>
+        </w:rPr>
+      </w:pPr>
+      <w:r>
+        <w:rPr>
+          <w:lang w:val="en-US"/>
+        </w:rPr>
+        <w:t>System.ReservationManager.UnlockCarManager;</w:t>
+      </w:r>
+    </w:p>
+    <w:p>
+      <w:pPr>
+        <w:pStyle w:val="Paragrafoelenco"/>
+        <w:numPr>
+          <w:ilvl w:val="1"/>
+          <w:numId w:val="20"/>
+        </w:numPr>
+        <w:rPr>
+          <w:lang w:val="en-US"/>
+        </w:rPr>
+      </w:pPr>
+      <w:r>
+        <w:rPr>
+          <w:lang w:val="en-US"/>
+        </w:rPr>
+        <w:t>System.ReservationManager.PaymentManager;</w:t>
+      </w:r>
+    </w:p>
+    <w:p>
+      <w:pPr>
+        <w:pStyle w:val="Paragrafoelenco"/>
+        <w:numPr>
+          <w:ilvl w:val="1"/>
+          <w:numId w:val="20"/>
+        </w:numPr>
+        <w:rPr>
+          <w:lang w:val="en-US"/>
+        </w:rPr>
+      </w:pPr>
+      <w:r>
+        <w:rPr>
+          <w:lang w:val="en-US"/>
+        </w:rPr>
+        <w:t>UserAPP.UtilityUserManager.Payment;</w:t>
+      </w:r>
+    </w:p>
+    <w:p>
+      <w:pPr>
+        <w:pStyle w:val="Paragrafoelenco"/>
+        <w:numPr>
+          <w:ilvl w:val="0"/>
+          <w:numId w:val="20"/>
+        </w:numPr>
+        <w:rPr>
+          <w:lang w:val="en-US"/>
+        </w:rPr>
+      </w:pPr>
+      <w:r>
+        <w:rPr>
+          <w:lang w:val="en-US"/>
+        </w:rPr>
+        <w:t>[G6] The system must provide the user the possibility to select the money saving mode;</w:t>
+      </w:r>
+    </w:p>
+    <w:p>
+      <w:pPr>
+        <w:pStyle w:val="Paragrafoelenco"/>
+        <w:numPr>
+          <w:ilvl w:val="1"/>
+          <w:numId w:val="20"/>
+        </w:numPr>
+        <w:rPr>
+          <w:lang w:val="en-US"/>
+        </w:rPr>
+      </w:pPr>
+      <w:r>
+        <w:rPr>
+          <w:lang w:val="en-US"/>
+        </w:rPr>
+        <w:t>UserAPP.ReservationManager.ReservationCreation;</w:t>
+      </w:r>
+    </w:p>
+    <w:p>
+      <w:pPr>
+        <w:pStyle w:val="Paragrafoelenco"/>
+        <w:numPr>
+          <w:ilvl w:val="1"/>
+          <w:numId w:val="20"/>
+        </w:numPr>
+        <w:rPr>
+          <w:lang w:val="en-US"/>
+        </w:rPr>
+      </w:pPr>
+      <w:r>
+        <w:rPr>
+          <w:lang w:val="en-US"/>
+        </w:rPr>
+        <w:t>System.ReservationManager.ReservationManager;</w:t>
+      </w:r>
+    </w:p>
+    <w:p>
+      <w:pPr>
+        <w:pStyle w:val="Paragrafoelenco"/>
+        <w:numPr>
+          <w:ilvl w:val="1"/>
+          <w:numId w:val="20"/>
+        </w:numPr>
+        <w:rPr>
+          <w:lang w:val="en-US"/>
+        </w:rPr>
+      </w:pPr>
+      <w:r>
+        <w:rPr>
+          <w:lang w:val="en-US"/>
+        </w:rPr>
+        <w:t>System.ReservationManager.BookingManager;</w:t>
+      </w:r>
+    </w:p>
+    <w:p>
+      <w:pPr>
+        <w:pStyle w:val="Paragrafoelenco"/>
+        <w:numPr>
+          <w:ilvl w:val="1"/>
+          <w:numId w:val="20"/>
+        </w:numPr>
+        <w:rPr>
+          <w:lang w:val="en-US"/>
+        </w:rPr>
+      </w:pPr>
+      <w:r>
+        <w:rPr>
+          <w:lang w:val="en-US"/>
+        </w:rPr>
+        <w:t>Car.GPS;</w:t>
+      </w:r>
+    </w:p>
+    <w:p>
+      <w:pPr>
+        <w:pStyle w:val="Paragrafoelenco"/>
+        <w:numPr>
+          <w:ilvl w:val="0"/>
+          <w:numId w:val="20"/>
+        </w:numPr>
+        <w:rPr>
+          <w:lang w:val="en-US"/>
+        </w:rPr>
+      </w:pPr>
+      <w:r>
+        <w:rPr>
+          <w:lang w:val="en-US"/>
+        </w:rPr>
+        <w:t>[G7] To close the bill, the user must park the car in one of the predefined parking areas.</w:t>
+      </w:r>
+    </w:p>
+    <w:p>
+      <w:pPr>
+        <w:pStyle w:val="Paragrafoelenco"/>
+        <w:numPr>
+          <w:ilvl w:val="1"/>
+          <w:numId w:val="20"/>
+        </w:numPr>
+        <w:rPr>
+          <w:lang w:val="en-US"/>
+        </w:rPr>
+      </w:pPr>
+      <w:r>
+        <w:rPr>
+          <w:lang w:val="en-US"/>
+        </w:rPr>
+        <w:t>System.ReservationManager.ReservationManager;</w:t>
+      </w:r>
+    </w:p>
+    <w:p>
+      <w:pPr>
+        <w:pStyle w:val="Paragrafoelenco"/>
+        <w:numPr>
+          <w:ilvl w:val="1"/>
+          <w:numId w:val="20"/>
+        </w:numPr>
+        <w:rPr>
+          <w:lang w:val="en-US"/>
+        </w:rPr>
+      </w:pPr>
+      <w:r>
+        <w:rPr>
+          <w:lang w:val="en-US"/>
+        </w:rPr>
+        <w:t>System.ReservationManager.BookingManager;</w:t>
+      </w:r>
+    </w:p>
+    <w:p>
+      <w:pPr>
+        <w:pStyle w:val="Paragrafoelenco"/>
+        <w:numPr>
+          <w:ilvl w:val="1"/>
+          <w:numId w:val="20"/>
+        </w:numPr>
+        <w:rPr>
+          <w:lang w:val="en-US"/>
+        </w:rPr>
+      </w:pPr>
+      <w:r>
+        <w:rPr>
+          <w:lang w:val="en-US"/>
+        </w:rPr>
+        <w:t>Car.GPS;</w:t>
+      </w:r>
+    </w:p>
+    <w:p>
+      <w:pPr>
+        <w:pStyle w:val="Paragrafoelenco"/>
+        <w:numPr>
+          <w:ilvl w:val="1"/>
+          <w:numId w:val="20"/>
+        </w:numPr>
+        <w:rPr>
+          <w:lang w:val="en-US"/>
+        </w:rPr>
+      </w:pPr>
+      <w:r>
+        <w:rPr>
+          <w:lang w:val="en-US"/>
+        </w:rPr>
+        <w:t>System.ReservationManager.PaymentManager;</w:t>
+      </w:r>
+    </w:p>
+    <w:p>
+      <w:pPr>
+        <w:pStyle w:val="Paragrafoelenco"/>
+        <w:numPr>
+          <w:ilvl w:val="1"/>
+          <w:numId w:val="20"/>
+        </w:numPr>
+        <w:rPr>
+          <w:lang w:val="en-US"/>
+        </w:rPr>
+      </w:pPr>
+      <w:r>
+        <w:rPr>
+          <w:lang w:val="en-US"/>
+        </w:rPr>
+        <w:t>UserAPP.UtilityUserManager.Payment;</w:t>
+      </w:r>
+    </w:p>
+    <w:p>
+      <w:pPr>
+        <w:pStyle w:val="Paragrafoelenco"/>
+        <w:numPr>
+          <w:ilvl w:val="1"/>
+          <w:numId w:val="20"/>
+        </w:numPr>
+        <w:rPr>
+          <w:lang w:val="en-US"/>
+        </w:rPr>
+      </w:pPr>
+      <w:r>
+        <w:rPr>
+          <w:lang w:val="en-US"/>
+        </w:rPr>
+        <w:t>System.DataManagement;</w:t>
+      </w:r>
+    </w:p>
+    <w:p>
+      <w:pPr>
+        <w:pStyle w:val="Paragrafoelenco"/>
+        <w:numPr>
+          <w:ilvl w:val="1"/>
+          <w:numId w:val="20"/>
+        </w:numPr>
+        <w:rPr>
+          <w:lang w:val="en-US"/>
+        </w:rPr>
+      </w:pPr>
+      <w:r>
+        <w:rPr>
+          <w:lang w:val="en-US"/>
+        </w:rPr>
+        <w:t>Database;</w:t>
+      </w:r>
+    </w:p>
+    <w:p>
+      <w:pPr>
+        <w:pStyle w:val="Titolo1"/>
+        <w:rPr>
+          <w:lang w:val="en-US"/>
+        </w:rPr>
+      </w:pPr>
+      <w:bookmarkStart w:id="23" w:name="_Toc468823777"/>
+      <w:r>
+        <w:rPr>
+          <w:lang w:val="en-US"/>
+        </w:rPr>
+        <w:t xml:space="preserve">6 </w:t>
+      </w:r>
+      <w:r>
+        <w:rPr>
+          <w:lang w:val="en-US"/>
+        </w:rPr>
+        <w:t>REFERENCES</w:t>
+      </w:r>
+      <w:bookmarkEnd w:id="23"/>
     </w:p>
     <w:p>
       <w:pPr>
@@ -4769,14 +6336,14 @@
           <w:lang w:val="en-US"/>
         </w:rPr>
       </w:pPr>
-      <w:bookmarkStart w:id="19" w:name="_Toc468701629"/>
-      <w:r>
-        <w:rPr>
-          <w:lang w:val="en-US"/>
-        </w:rPr>
-        <w:t>2.8 Other design decisions</w:t>
-      </w:r>
-      <w:bookmarkEnd w:id="19"/>
+      <w:bookmarkStart w:id="24" w:name="_Toc468823778"/>
+      <w:r>
+        <w:rPr>
+          <w:lang w:val="en-US"/>
+        </w:rPr>
+        <w:t>6.1 Used tools</w:t>
+      </w:r>
+      <w:bookmarkEnd w:id="24"/>
     </w:p>
     <w:p>
       <w:pPr>
@@ -4785,111 +6352,7 @@
           <w:lang w:val="en-US"/>
         </w:rPr>
       </w:pPr>
-      <w:bookmarkStart w:id="20" w:name="_Toc468701630"/>
-      <w:r>
-        <w:rPr>
-          <w:lang w:val="en-US"/>
-        </w:rPr>
-        <w:t xml:space="preserve">3 </w:t>
-      </w:r>
-      <w:r>
-        <w:rPr>
-          <w:lang w:val="en-US"/>
-        </w:rPr>
-        <w:t>ALGORITHM DESIGN</w:t>
-      </w:r>
-      <w:bookmarkEnd w:id="20"/>
-    </w:p>
-    <w:p>
-      <w:pPr>
-        <w:pStyle w:val="Titolo1"/>
-        <w:rPr>
-          <w:lang w:val="en-US"/>
-        </w:rPr>
-      </w:pPr>
-      <w:bookmarkStart w:id="21" w:name="_Toc468701631"/>
-      <w:r>
-        <w:rPr>
-          <w:lang w:val="en-US"/>
-        </w:rPr>
-        <w:t xml:space="preserve">4 </w:t>
-      </w:r>
-      <w:r>
-        <w:rPr>
-          <w:lang w:val="en-US"/>
-        </w:rPr>
-        <w:t>USER INTERFACE DESIGN</w:t>
-      </w:r>
-      <w:bookmarkEnd w:id="21"/>
-    </w:p>
-    <w:p>
-      <w:pPr>
-        <w:pStyle w:val="Titolo1"/>
-        <w:rPr>
-          <w:lang w:val="en-US"/>
-        </w:rPr>
-      </w:pPr>
-      <w:bookmarkStart w:id="22" w:name="_Toc468701632"/>
-      <w:r>
-        <w:rPr>
-          <w:lang w:val="en-US"/>
-        </w:rPr>
-        <w:t xml:space="preserve">5 </w:t>
-      </w:r>
-      <w:r>
-        <w:rPr>
-          <w:lang w:val="en-US"/>
-        </w:rPr>
-        <w:t>REQUIREMENTS TRACEABILITY</w:t>
-      </w:r>
-      <w:bookmarkEnd w:id="22"/>
-    </w:p>
-    <w:p>
-      <w:pPr>
-        <w:pStyle w:val="Titolo1"/>
-        <w:rPr>
-          <w:lang w:val="en-US"/>
-        </w:rPr>
-      </w:pPr>
-      <w:bookmarkStart w:id="23" w:name="_Toc468701633"/>
-      <w:r>
-        <w:rPr>
-          <w:lang w:val="en-US"/>
-        </w:rPr>
-        <w:t xml:space="preserve">6 </w:t>
-      </w:r>
-      <w:r>
-        <w:rPr>
-          <w:lang w:val="en-US"/>
-        </w:rPr>
-        <w:t>REFERENCES</w:t>
-      </w:r>
-      <w:bookmarkEnd w:id="23"/>
-    </w:p>
-    <w:p>
-      <w:pPr>
-        <w:pStyle w:val="Titolo2"/>
-        <w:rPr>
-          <w:lang w:val="en-US"/>
-        </w:rPr>
-      </w:pPr>
-      <w:bookmarkStart w:id="24" w:name="_Toc468701634"/>
-      <w:r>
-        <w:rPr>
-          <w:lang w:val="en-US"/>
-        </w:rPr>
-        <w:t>6.1 Used tools</w:t>
-      </w:r>
-      <w:bookmarkEnd w:id="24"/>
-    </w:p>
-    <w:p>
-      <w:pPr>
-        <w:pStyle w:val="Titolo1"/>
-        <w:rPr>
-          <w:lang w:val="en-US"/>
-        </w:rPr>
-      </w:pPr>
-      <w:bookmarkStart w:id="25" w:name="_Toc468701635"/>
+      <w:bookmarkStart w:id="25" w:name="_Toc468823779"/>
       <w:r>
         <w:rPr>
           <w:lang w:val="en-US"/>
@@ -4921,7 +6384,7 @@
       </w:pPr>
     </w:p>
     <w:sectPr>
-      <w:footerReference w:type="default" r:id="rId13"/>
+      <w:footerReference w:type="default" r:id="rId14"/>
       <w:pgSz w:w="11906" w:h="16838"/>
       <w:pgMar w:top="1417" w:right="1134" w:bottom="1134" w:left="1134" w:header="708" w:footer="708" w:gutter="0"/>
       <w:cols w:space="708"/>
@@ -5037,7 +6500,6 @@
         <w:docPartUnique/>
       </w:docPartObj>
     </w:sdtPr>
-    <w:sdtEndPr/>
     <w:sdtContent>
       <w:p>
         <w:pPr>
@@ -5057,7 +6519,7 @@
           <w:rPr>
             <w:noProof/>
           </w:rPr>
-          <w:t>6</w:t>
+          <w:t>10</w:t>
         </w:r>
         <w:r>
           <w:fldChar w:fldCharType="end"/>
@@ -5228,6 +6690,119 @@
     </w:lvl>
   </w:abstractNum>
   <w:abstractNum w:abstractNumId="1" w15:restartNumberingAfterBreak="0">
+    <w:nsid w:val="081828EB"/>
+    <w:multiLevelType w:val="hybridMultilevel"/>
+    <w:tmpl w:val="07BAB608"/>
+    <w:lvl w:ilvl="0" w:tplc="04100001">
+      <w:start w:val="1"/>
+      <w:numFmt w:val="bullet"/>
+      <w:lvlText w:val=""/>
+      <w:lvlJc w:val="left"/>
+      <w:pPr>
+        <w:ind w:left="720" w:hanging="360"/>
+      </w:pPr>
+      <w:rPr>
+        <w:rFonts w:ascii="Symbol" w:hAnsi="Symbol" w:hint="default"/>
+      </w:rPr>
+    </w:lvl>
+    <w:lvl w:ilvl="1" w:tplc="04100003" w:tentative="1">
+      <w:start w:val="1"/>
+      <w:numFmt w:val="bullet"/>
+      <w:lvlText w:val="o"/>
+      <w:lvlJc w:val="left"/>
+      <w:pPr>
+        <w:ind w:left="1440" w:hanging="360"/>
+      </w:pPr>
+      <w:rPr>
+        <w:rFonts w:ascii="Courier New" w:hAnsi="Courier New" w:cs="Courier New" w:hint="default"/>
+      </w:rPr>
+    </w:lvl>
+    <w:lvl w:ilvl="2" w:tplc="04100005" w:tentative="1">
+      <w:start w:val="1"/>
+      <w:numFmt w:val="bullet"/>
+      <w:lvlText w:val=""/>
+      <w:lvlJc w:val="left"/>
+      <w:pPr>
+        <w:ind w:left="2160" w:hanging="360"/>
+      </w:pPr>
+      <w:rPr>
+        <w:rFonts w:ascii="Wingdings" w:hAnsi="Wingdings" w:hint="default"/>
+      </w:rPr>
+    </w:lvl>
+    <w:lvl w:ilvl="3" w:tplc="04100001" w:tentative="1">
+      <w:start w:val="1"/>
+      <w:numFmt w:val="bullet"/>
+      <w:lvlText w:val=""/>
+      <w:lvlJc w:val="left"/>
+      <w:pPr>
+        <w:ind w:left="2880" w:hanging="360"/>
+      </w:pPr>
+      <w:rPr>
+        <w:rFonts w:ascii="Symbol" w:hAnsi="Symbol" w:hint="default"/>
+      </w:rPr>
+    </w:lvl>
+    <w:lvl w:ilvl="4" w:tplc="04100003" w:tentative="1">
+      <w:start w:val="1"/>
+      <w:numFmt w:val="bullet"/>
+      <w:lvlText w:val="o"/>
+      <w:lvlJc w:val="left"/>
+      <w:pPr>
+        <w:ind w:left="3600" w:hanging="360"/>
+      </w:pPr>
+      <w:rPr>
+        <w:rFonts w:ascii="Courier New" w:hAnsi="Courier New" w:cs="Courier New" w:hint="default"/>
+      </w:rPr>
+    </w:lvl>
+    <w:lvl w:ilvl="5" w:tplc="04100005" w:tentative="1">
+      <w:start w:val="1"/>
+      <w:numFmt w:val="bullet"/>
+      <w:lvlText w:val=""/>
+      <w:lvlJc w:val="left"/>
+      <w:pPr>
+        <w:ind w:left="4320" w:hanging="360"/>
+      </w:pPr>
+      <w:rPr>
+        <w:rFonts w:ascii="Wingdings" w:hAnsi="Wingdings" w:hint="default"/>
+      </w:rPr>
+    </w:lvl>
+    <w:lvl w:ilvl="6" w:tplc="04100001" w:tentative="1">
+      <w:start w:val="1"/>
+      <w:numFmt w:val="bullet"/>
+      <w:lvlText w:val=""/>
+      <w:lvlJc w:val="left"/>
+      <w:pPr>
+        <w:ind w:left="5040" w:hanging="360"/>
+      </w:pPr>
+      <w:rPr>
+        <w:rFonts w:ascii="Symbol" w:hAnsi="Symbol" w:hint="default"/>
+      </w:rPr>
+    </w:lvl>
+    <w:lvl w:ilvl="7" w:tplc="04100003" w:tentative="1">
+      <w:start w:val="1"/>
+      <w:numFmt w:val="bullet"/>
+      <w:lvlText w:val="o"/>
+      <w:lvlJc w:val="left"/>
+      <w:pPr>
+        <w:ind w:left="5760" w:hanging="360"/>
+      </w:pPr>
+      <w:rPr>
+        <w:rFonts w:ascii="Courier New" w:hAnsi="Courier New" w:cs="Courier New" w:hint="default"/>
+      </w:rPr>
+    </w:lvl>
+    <w:lvl w:ilvl="8" w:tplc="04100005" w:tentative="1">
+      <w:start w:val="1"/>
+      <w:numFmt w:val="bullet"/>
+      <w:lvlText w:val=""/>
+      <w:lvlJc w:val="left"/>
+      <w:pPr>
+        <w:ind w:left="6480" w:hanging="360"/>
+      </w:pPr>
+      <w:rPr>
+        <w:rFonts w:ascii="Wingdings" w:hAnsi="Wingdings" w:hint="default"/>
+      </w:rPr>
+    </w:lvl>
+  </w:abstractNum>
+  <w:abstractNum w:abstractNumId="2" w15:restartNumberingAfterBreak="0">
     <w:nsid w:val="0C0A7DC0"/>
     <w:multiLevelType w:val="hybridMultilevel"/>
     <w:tmpl w:val="394C6740"/>
@@ -5340,7 +6915,7 @@
       </w:rPr>
     </w:lvl>
   </w:abstractNum>
-  <w:abstractNum w:abstractNumId="2" w15:restartNumberingAfterBreak="0">
+  <w:abstractNum w:abstractNumId="3" w15:restartNumberingAfterBreak="0">
     <w:nsid w:val="16697947"/>
     <w:multiLevelType w:val="multilevel"/>
     <w:tmpl w:val="9C5E54FC"/>
@@ -5453,7 +7028,7 @@
       </w:rPr>
     </w:lvl>
   </w:abstractNum>
-  <w:abstractNum w:abstractNumId="3" w15:restartNumberingAfterBreak="0">
+  <w:abstractNum w:abstractNumId="4" w15:restartNumberingAfterBreak="0">
     <w:nsid w:val="18732984"/>
     <w:multiLevelType w:val="hybridMultilevel"/>
     <w:tmpl w:val="B5B2F66C"/>
@@ -5566,7 +7141,7 @@
       </w:rPr>
     </w:lvl>
   </w:abstractNum>
-  <w:abstractNum w:abstractNumId="4" w15:restartNumberingAfterBreak="0">
+  <w:abstractNum w:abstractNumId="5" w15:restartNumberingAfterBreak="0">
     <w:nsid w:val="260C4C47"/>
     <w:multiLevelType w:val="multilevel"/>
     <w:tmpl w:val="9C5E54FC"/>
@@ -5679,7 +7254,129 @@
       </w:rPr>
     </w:lvl>
   </w:abstractNum>
-  <w:abstractNum w:abstractNumId="5" w15:restartNumberingAfterBreak="0">
+  <w:abstractNum w:abstractNumId="6" w15:restartNumberingAfterBreak="0">
+    <w:nsid w:val="2D3B6A04"/>
+    <w:multiLevelType w:val="multilevel"/>
+    <w:tmpl w:val="DB5CEE7C"/>
+    <w:lvl w:ilvl="0">
+      <w:start w:val="3"/>
+      <w:numFmt w:val="decimal"/>
+      <w:lvlText w:val="%1"/>
+      <w:lvlJc w:val="left"/>
+      <w:pPr>
+        <w:ind w:left="510" w:hanging="510"/>
+      </w:pPr>
+      <w:rPr>
+        <w:rFonts w:hint="default"/>
+        <w:sz w:val="56"/>
+      </w:rPr>
+    </w:lvl>
+    <w:lvl w:ilvl="1">
+      <w:start w:val="8"/>
+      <w:numFmt w:val="decimal"/>
+      <w:lvlText w:val="%1.%2"/>
+      <w:lvlJc w:val="left"/>
+      <w:pPr>
+        <w:ind w:left="720" w:hanging="720"/>
+      </w:pPr>
+      <w:rPr>
+        <w:rFonts w:hint="default"/>
+        <w:sz w:val="56"/>
+      </w:rPr>
+    </w:lvl>
+    <w:lvl w:ilvl="2">
+      <w:start w:val="1"/>
+      <w:numFmt w:val="decimal"/>
+      <w:lvlText w:val="%1.%2.%3"/>
+      <w:lvlJc w:val="left"/>
+      <w:pPr>
+        <w:ind w:left="1080" w:hanging="1080"/>
+      </w:pPr>
+      <w:rPr>
+        <w:rFonts w:hint="default"/>
+        <w:sz w:val="56"/>
+      </w:rPr>
+    </w:lvl>
+    <w:lvl w:ilvl="3">
+      <w:start w:val="1"/>
+      <w:numFmt w:val="decimal"/>
+      <w:lvlText w:val="%1.%2.%3.%4"/>
+      <w:lvlJc w:val="left"/>
+      <w:pPr>
+        <w:ind w:left="1800" w:hanging="1800"/>
+      </w:pPr>
+      <w:rPr>
+        <w:rFonts w:hint="default"/>
+        <w:sz w:val="56"/>
+      </w:rPr>
+    </w:lvl>
+    <w:lvl w:ilvl="4">
+      <w:start w:val="1"/>
+      <w:numFmt w:val="decimal"/>
+      <w:lvlText w:val="%1.%2.%3.%4.%5"/>
+      <w:lvlJc w:val="left"/>
+      <w:pPr>
+        <w:ind w:left="2160" w:hanging="2160"/>
+      </w:pPr>
+      <w:rPr>
+        <w:rFonts w:hint="default"/>
+        <w:sz w:val="56"/>
+      </w:rPr>
+    </w:lvl>
+    <w:lvl w:ilvl="5">
+      <w:start w:val="1"/>
+      <w:numFmt w:val="decimal"/>
+      <w:lvlText w:val="%1.%2.%3.%4.%5.%6"/>
+      <w:lvlJc w:val="left"/>
+      <w:pPr>
+        <w:ind w:left="2520" w:hanging="2520"/>
+      </w:pPr>
+      <w:rPr>
+        <w:rFonts w:hint="default"/>
+        <w:sz w:val="56"/>
+      </w:rPr>
+    </w:lvl>
+    <w:lvl w:ilvl="6">
+      <w:start w:val="1"/>
+      <w:numFmt w:val="decimal"/>
+      <w:lvlText w:val="%1.%2.%3.%4.%5.%6.%7"/>
+      <w:lvlJc w:val="left"/>
+      <w:pPr>
+        <w:ind w:left="2880" w:hanging="2880"/>
+      </w:pPr>
+      <w:rPr>
+        <w:rFonts w:hint="default"/>
+        <w:sz w:val="56"/>
+      </w:rPr>
+    </w:lvl>
+    <w:lvl w:ilvl="7">
+      <w:start w:val="1"/>
+      <w:numFmt w:val="decimal"/>
+      <w:lvlText w:val="%1.%2.%3.%4.%5.%6.%7.%8"/>
+      <w:lvlJc w:val="left"/>
+      <w:pPr>
+        <w:ind w:left="3240" w:hanging="3240"/>
+      </w:pPr>
+      <w:rPr>
+        <w:rFonts w:hint="default"/>
+        <w:sz w:val="56"/>
+      </w:rPr>
+    </w:lvl>
+    <w:lvl w:ilvl="8">
+      <w:start w:val="1"/>
+      <w:numFmt w:val="decimal"/>
+      <w:lvlText w:val="%1.%2.%3.%4.%5.%6.%7.%8.%9"/>
+      <w:lvlJc w:val="left"/>
+      <w:pPr>
+        <w:ind w:left="3600" w:hanging="3600"/>
+      </w:pPr>
+      <w:rPr>
+        <w:rFonts w:hint="default"/>
+        <w:sz w:val="56"/>
+      </w:rPr>
+    </w:lvl>
+  </w:abstractNum>
+  <w:abstractNum w:abstractNumId="7" w15:restartNumberingAfterBreak="0">
     <w:nsid w:val="2D7A6391"/>
     <w:multiLevelType w:val="multilevel"/>
     <w:tmpl w:val="9C5E54FC"/>
@@ -5792,7 +7489,7 @@
       </w:rPr>
     </w:lvl>
   </w:abstractNum>
-  <w:abstractNum w:abstractNumId="6" w15:restartNumberingAfterBreak="0">
+  <w:abstractNum w:abstractNumId="8" w15:restartNumberingAfterBreak="0">
     <w:nsid w:val="2FA7439E"/>
     <w:multiLevelType w:val="multilevel"/>
     <w:tmpl w:val="9C5E54FC"/>
@@ -5905,7 +7602,7 @@
       </w:rPr>
     </w:lvl>
   </w:abstractNum>
-  <w:abstractNum w:abstractNumId="7" w15:restartNumberingAfterBreak="0">
+  <w:abstractNum w:abstractNumId="9" w15:restartNumberingAfterBreak="0">
     <w:nsid w:val="317C2746"/>
     <w:multiLevelType w:val="hybridMultilevel"/>
     <w:tmpl w:val="5020471C"/>
@@ -6018,7 +7715,7 @@
       </w:rPr>
     </w:lvl>
   </w:abstractNum>
-  <w:abstractNum w:abstractNumId="8" w15:restartNumberingAfterBreak="0">
+  <w:abstractNum w:abstractNumId="10" w15:restartNumberingAfterBreak="0">
     <w:nsid w:val="32454E56"/>
     <w:multiLevelType w:val="hybridMultilevel"/>
     <w:tmpl w:val="217AD188"/>
@@ -6131,7 +7828,7 @@
       </w:rPr>
     </w:lvl>
   </w:abstractNum>
-  <w:abstractNum w:abstractNumId="9" w15:restartNumberingAfterBreak="0">
+  <w:abstractNum w:abstractNumId="11" w15:restartNumberingAfterBreak="0">
     <w:nsid w:val="38026BF7"/>
     <w:multiLevelType w:val="hybridMultilevel"/>
     <w:tmpl w:val="2F58BCD0"/>
@@ -6244,7 +7941,7 @@
       </w:rPr>
     </w:lvl>
   </w:abstractNum>
-  <w:abstractNum w:abstractNumId="10" w15:restartNumberingAfterBreak="0">
+  <w:abstractNum w:abstractNumId="12" w15:restartNumberingAfterBreak="0">
     <w:nsid w:val="3C7D3C01"/>
     <w:multiLevelType w:val="multilevel"/>
     <w:tmpl w:val="9C5E54FC"/>
@@ -6357,7 +8054,7 @@
       </w:rPr>
     </w:lvl>
   </w:abstractNum>
-  <w:abstractNum w:abstractNumId="11" w15:restartNumberingAfterBreak="0">
+  <w:abstractNum w:abstractNumId="13" w15:restartNumberingAfterBreak="0">
     <w:nsid w:val="4D6B3E59"/>
     <w:multiLevelType w:val="hybridMultilevel"/>
     <w:tmpl w:val="F43651A8"/>
@@ -6470,7 +8167,7 @@
       </w:rPr>
     </w:lvl>
   </w:abstractNum>
-  <w:abstractNum w:abstractNumId="12" w15:restartNumberingAfterBreak="0">
+  <w:abstractNum w:abstractNumId="14" w15:restartNumberingAfterBreak="0">
     <w:nsid w:val="4DBD19E2"/>
     <w:multiLevelType w:val="multilevel"/>
     <w:tmpl w:val="4D7CE808"/>
@@ -6583,7 +8280,7 @@
       </w:rPr>
     </w:lvl>
   </w:abstractNum>
-  <w:abstractNum w:abstractNumId="13" w15:restartNumberingAfterBreak="0">
+  <w:abstractNum w:abstractNumId="15" w15:restartNumberingAfterBreak="0">
     <w:nsid w:val="4F8900BD"/>
     <w:multiLevelType w:val="hybridMultilevel"/>
     <w:tmpl w:val="1CD44458"/>
@@ -6696,7 +8393,7 @@
       </w:rPr>
     </w:lvl>
   </w:abstractNum>
-  <w:abstractNum w:abstractNumId="14" w15:restartNumberingAfterBreak="0">
+  <w:abstractNum w:abstractNumId="16" w15:restartNumberingAfterBreak="0">
     <w:nsid w:val="56D15FDF"/>
     <w:multiLevelType w:val="multilevel"/>
     <w:tmpl w:val="9C5E54FC"/>
@@ -6809,7 +8506,7 @@
       </w:rPr>
     </w:lvl>
   </w:abstractNum>
-  <w:abstractNum w:abstractNumId="15" w15:restartNumberingAfterBreak="0">
+  <w:abstractNum w:abstractNumId="17" w15:restartNumberingAfterBreak="0">
     <w:nsid w:val="5F0479AC"/>
     <w:multiLevelType w:val="hybridMultilevel"/>
     <w:tmpl w:val="F698B750"/>
@@ -6922,7 +8619,7 @@
       </w:rPr>
     </w:lvl>
   </w:abstractNum>
-  <w:abstractNum w:abstractNumId="16" w15:restartNumberingAfterBreak="0">
+  <w:abstractNum w:abstractNumId="18" w15:restartNumberingAfterBreak="0">
     <w:nsid w:val="5FF91D09"/>
     <w:multiLevelType w:val="hybridMultilevel"/>
     <w:tmpl w:val="00EA589A"/>
@@ -7035,7 +8732,7 @@
       </w:rPr>
     </w:lvl>
   </w:abstractNum>
-  <w:abstractNum w:abstractNumId="17" w15:restartNumberingAfterBreak="0">
+  <w:abstractNum w:abstractNumId="19" w15:restartNumberingAfterBreak="0">
     <w:nsid w:val="66727B68"/>
     <w:multiLevelType w:val="multilevel"/>
     <w:tmpl w:val="0A5CA58C"/>
@@ -7156,59 +8853,181 @@
       </w:rPr>
     </w:lvl>
   </w:abstractNum>
+  <w:abstractNum w:abstractNumId="20" w15:restartNumberingAfterBreak="0">
+    <w:nsid w:val="70803B6B"/>
+    <w:multiLevelType w:val="hybridMultilevel"/>
+    <w:tmpl w:val="5DEEC5D2"/>
+    <w:lvl w:ilvl="0" w:tplc="04100001">
+      <w:start w:val="1"/>
+      <w:numFmt w:val="bullet"/>
+      <w:lvlText w:val=""/>
+      <w:lvlJc w:val="left"/>
+      <w:pPr>
+        <w:ind w:left="720" w:hanging="360"/>
+      </w:pPr>
+      <w:rPr>
+        <w:rFonts w:ascii="Symbol" w:hAnsi="Symbol" w:hint="default"/>
+      </w:rPr>
+    </w:lvl>
+    <w:lvl w:ilvl="1" w:tplc="04100003">
+      <w:start w:val="1"/>
+      <w:numFmt w:val="bullet"/>
+      <w:lvlText w:val="o"/>
+      <w:lvlJc w:val="left"/>
+      <w:pPr>
+        <w:ind w:left="1440" w:hanging="360"/>
+      </w:pPr>
+      <w:rPr>
+        <w:rFonts w:ascii="Courier New" w:hAnsi="Courier New" w:cs="Courier New" w:hint="default"/>
+      </w:rPr>
+    </w:lvl>
+    <w:lvl w:ilvl="2" w:tplc="04100005" w:tentative="1">
+      <w:start w:val="1"/>
+      <w:numFmt w:val="bullet"/>
+      <w:lvlText w:val=""/>
+      <w:lvlJc w:val="left"/>
+      <w:pPr>
+        <w:ind w:left="2160" w:hanging="360"/>
+      </w:pPr>
+      <w:rPr>
+        <w:rFonts w:ascii="Wingdings" w:hAnsi="Wingdings" w:hint="default"/>
+      </w:rPr>
+    </w:lvl>
+    <w:lvl w:ilvl="3" w:tplc="04100001" w:tentative="1">
+      <w:start w:val="1"/>
+      <w:numFmt w:val="bullet"/>
+      <w:lvlText w:val=""/>
+      <w:lvlJc w:val="left"/>
+      <w:pPr>
+        <w:ind w:left="2880" w:hanging="360"/>
+      </w:pPr>
+      <w:rPr>
+        <w:rFonts w:ascii="Symbol" w:hAnsi="Symbol" w:hint="default"/>
+      </w:rPr>
+    </w:lvl>
+    <w:lvl w:ilvl="4" w:tplc="04100003" w:tentative="1">
+      <w:start w:val="1"/>
+      <w:numFmt w:val="bullet"/>
+      <w:lvlText w:val="o"/>
+      <w:lvlJc w:val="left"/>
+      <w:pPr>
+        <w:ind w:left="3600" w:hanging="360"/>
+      </w:pPr>
+      <w:rPr>
+        <w:rFonts w:ascii="Courier New" w:hAnsi="Courier New" w:cs="Courier New" w:hint="default"/>
+      </w:rPr>
+    </w:lvl>
+    <w:lvl w:ilvl="5" w:tplc="04100005" w:tentative="1">
+      <w:start w:val="1"/>
+      <w:numFmt w:val="bullet"/>
+      <w:lvlText w:val=""/>
+      <w:lvlJc w:val="left"/>
+      <w:pPr>
+        <w:ind w:left="4320" w:hanging="360"/>
+      </w:pPr>
+      <w:rPr>
+        <w:rFonts w:ascii="Wingdings" w:hAnsi="Wingdings" w:hint="default"/>
+      </w:rPr>
+    </w:lvl>
+    <w:lvl w:ilvl="6" w:tplc="04100001" w:tentative="1">
+      <w:start w:val="1"/>
+      <w:numFmt w:val="bullet"/>
+      <w:lvlText w:val=""/>
+      <w:lvlJc w:val="left"/>
+      <w:pPr>
+        <w:ind w:left="5040" w:hanging="360"/>
+      </w:pPr>
+      <w:rPr>
+        <w:rFonts w:ascii="Symbol" w:hAnsi="Symbol" w:hint="default"/>
+      </w:rPr>
+    </w:lvl>
+    <w:lvl w:ilvl="7" w:tplc="04100003" w:tentative="1">
+      <w:start w:val="1"/>
+      <w:numFmt w:val="bullet"/>
+      <w:lvlText w:val="o"/>
+      <w:lvlJc w:val="left"/>
+      <w:pPr>
+        <w:ind w:left="5760" w:hanging="360"/>
+      </w:pPr>
+      <w:rPr>
+        <w:rFonts w:ascii="Courier New" w:hAnsi="Courier New" w:cs="Courier New" w:hint="default"/>
+      </w:rPr>
+    </w:lvl>
+    <w:lvl w:ilvl="8" w:tplc="04100005" w:tentative="1">
+      <w:start w:val="1"/>
+      <w:numFmt w:val="bullet"/>
+      <w:lvlText w:val=""/>
+      <w:lvlJc w:val="left"/>
+      <w:pPr>
+        <w:ind w:left="6480" w:hanging="360"/>
+      </w:pPr>
+      <w:rPr>
+        <w:rFonts w:ascii="Wingdings" w:hAnsi="Wingdings" w:hint="default"/>
+      </w:rPr>
+    </w:lvl>
+  </w:abstractNum>
   <w:num w:numId="1">
-    <w:abstractNumId w:val="2"/>
+    <w:abstractNumId w:val="3"/>
   </w:num>
   <w:num w:numId="2">
+    <w:abstractNumId w:val="17"/>
+  </w:num>
+  <w:num w:numId="3">
     <w:abstractNumId w:val="15"/>
   </w:num>
-  <w:num w:numId="3">
-    <w:abstractNumId w:val="13"/>
-  </w:num>
   <w:num w:numId="4">
-    <w:abstractNumId w:val="3"/>
+    <w:abstractNumId w:val="4"/>
   </w:num>
   <w:num w:numId="5">
+    <w:abstractNumId w:val="18"/>
+  </w:num>
+  <w:num w:numId="6">
+    <w:abstractNumId w:val="19"/>
+  </w:num>
+  <w:num w:numId="7">
+    <w:abstractNumId w:val="12"/>
+  </w:num>
+  <w:num w:numId="8">
+    <w:abstractNumId w:val="5"/>
+  </w:num>
+  <w:num w:numId="9">
+    <w:abstractNumId w:val="8"/>
+  </w:num>
+  <w:num w:numId="10">
+    <w:abstractNumId w:val="14"/>
+  </w:num>
+  <w:num w:numId="11">
     <w:abstractNumId w:val="16"/>
   </w:num>
-  <w:num w:numId="6">
-    <w:abstractNumId w:val="17"/>
+  <w:num w:numId="12">
+    <w:abstractNumId w:val="7"/>
   </w:num>
-  <w:num w:numId="7">
+  <w:num w:numId="13">
     <w:abstractNumId w:val="10"/>
   </w:num>
-  <w:num w:numId="8">
-    <w:abstractNumId w:val="4"/>
-  </w:num>
-  <w:num w:numId="9">
-    <w:abstractNumId w:val="6"/>
-  </w:num>
-  <w:num w:numId="10">
-    <w:abstractNumId w:val="12"/>
-  </w:num>
-  <w:num w:numId="11">
-    <w:abstractNumId w:val="14"/>
-  </w:num>
-  <w:num w:numId="12">
-    <w:abstractNumId w:val="5"/>
-  </w:num>
-  <w:num w:numId="13">
-    <w:abstractNumId w:val="8"/>
-  </w:num>
   <w:num w:numId="14">
-    <w:abstractNumId w:val="9"/>
+    <w:abstractNumId w:val="11"/>
   </w:num>
   <w:num w:numId="15">
-    <w:abstractNumId w:val="1"/>
+    <w:abstractNumId w:val="2"/>
   </w:num>
   <w:num w:numId="16">
     <w:abstractNumId w:val="0"/>
   </w:num>
   <w:num w:numId="17">
-    <w:abstractNumId w:val="11"/>
+    <w:abstractNumId w:val="13"/>
   </w:num>
   <w:num w:numId="18">
-    <w:abstractNumId w:val="7"/>
+    <w:abstractNumId w:val="9"/>
+  </w:num>
+  <w:num w:numId="19">
+    <w:abstractNumId w:val="1"/>
+  </w:num>
+  <w:num w:numId="20">
+    <w:abstractNumId w:val="20"/>
+  </w:num>
+  <w:num w:numId="21">
+    <w:abstractNumId w:val="6"/>
   </w:num>
 </w:numbering>
 </file>
@@ -8217,7 +10036,7 @@
 </file>
 
 <file path=customXml/itemProps1.xml><?xml version="1.0" encoding="utf-8"?>
-<ds:datastoreItem xmlns:ds="http://schemas.openxmlformats.org/officeDocument/2006/customXml" ds:itemID="{E93416FB-8A09-40B6-9EC8-977D180736E0}">
+<ds:datastoreItem xmlns:ds="http://schemas.openxmlformats.org/officeDocument/2006/customXml" ds:itemID="{627D619F-2A7F-416F-9BA0-F74A2E64C06E}">
   <ds:schemaRefs>
     <ds:schemaRef ds:uri="http://schemas.openxmlformats.org/officeDocument/2006/bibliography"/>
   </ds:schemaRefs>

--- a/DD.docx
+++ b/DD.docx
@@ -1,6 +1,6 @@
 
 <file path=word/document.xml><?xml version="1.0" encoding="utf-8"?>
-<w:document xmlns:wpc="http://schemas.microsoft.com/office/word/2010/wordprocessingCanvas" xmlns:mc="http://schemas.openxmlformats.org/markup-compatibility/2006" xmlns:o="urn:schemas-microsoft-com:office:office" xmlns:r="http://schemas.openxmlformats.org/officeDocument/2006/relationships" xmlns:m="http://schemas.openxmlformats.org/officeDocument/2006/math" xmlns:v="urn:schemas-microsoft-com:vml" xmlns:wp14="http://schemas.microsoft.com/office/word/2010/wordprocessingDrawing" xmlns:wp="http://schemas.openxmlformats.org/drawingml/2006/wordprocessingDrawing" xmlns:w10="urn:schemas-microsoft-com:office:word" xmlns:w="http://schemas.openxmlformats.org/wordprocessingml/2006/main" xmlns:w14="http://schemas.microsoft.com/office/word/2010/wordml" xmlns:w15="http://schemas.microsoft.com/office/word/2012/wordml" xmlns:wpg="http://schemas.microsoft.com/office/word/2010/wordprocessingGroup" xmlns:wpi="http://schemas.microsoft.com/office/word/2010/wordprocessingInk" xmlns:wne="http://schemas.microsoft.com/office/word/2006/wordml" xmlns:wps="http://schemas.microsoft.com/office/word/2010/wordprocessingShape" mc:Ignorable="w14 w15 wp14">
+<w:document xmlns:wpc="http://schemas.microsoft.com/office/word/2010/wordprocessingCanvas" xmlns:mo="http://schemas.microsoft.com/office/mac/office/2008/main" xmlns:mc="http://schemas.openxmlformats.org/markup-compatibility/2006" xmlns:mv="urn:schemas-microsoft-com:mac:vml" xmlns:o="urn:schemas-microsoft-com:office:office" xmlns:r="http://schemas.openxmlformats.org/officeDocument/2006/relationships" xmlns:m="http://schemas.openxmlformats.org/officeDocument/2006/math" xmlns:v="urn:schemas-microsoft-com:vml" xmlns:wp14="http://schemas.microsoft.com/office/word/2010/wordprocessingDrawing" xmlns:wp="http://schemas.openxmlformats.org/drawingml/2006/wordprocessingDrawing" xmlns:w10="urn:schemas-microsoft-com:office:word" xmlns:w="http://schemas.openxmlformats.org/wordprocessingml/2006/main" xmlns:w14="http://schemas.microsoft.com/office/word/2010/wordml" xmlns:w15="http://schemas.microsoft.com/office/word/2012/wordml" xmlns:wpg="http://schemas.microsoft.com/office/word/2010/wordprocessingGroup" xmlns:wpi="http://schemas.microsoft.com/office/word/2010/wordprocessingInk" xmlns:wne="http://schemas.microsoft.com/office/word/2006/wordml" xmlns:wps="http://schemas.microsoft.com/office/word/2010/wordprocessingShape" mc:Ignorable="w14 w15 wp14">
   <w:body>
     <w:p>
       <w:pPr>
@@ -137,7 +137,7 @@
           <w:noProof/>
         </w:rPr>
         <w:drawing>
-          <wp:anchor distT="152400" distB="152400" distL="152400" distR="152400" simplePos="0" relativeHeight="251659264" behindDoc="0" locked="0" layoutInCell="1" allowOverlap="1">
+          <wp:anchor distT="152400" distB="152400" distL="152400" distR="152400" simplePos="0" relativeHeight="251659264" behindDoc="0" locked="0" layoutInCell="1" allowOverlap="1" wp14:anchorId="06B33F22" wp14:editId="2589B9EB">
             <wp:simplePos x="0" y="0"/>
             <wp:positionH relativeFrom="page">
               <wp:posOffset>2953385</wp:posOffset>
@@ -705,7 +705,7 @@
           <w:noProof/>
         </w:rPr>
         <w:drawing>
-          <wp:anchor distT="0" distB="0" distL="114300" distR="114300" simplePos="0" relativeHeight="251660288" behindDoc="0" locked="0" layoutInCell="1" allowOverlap="1">
+          <wp:anchor distT="0" distB="0" distL="114300" distR="114300" simplePos="0" relativeHeight="251660288" behindDoc="0" locked="0" layoutInCell="1" allowOverlap="1" wp14:anchorId="2FAE398C" wp14:editId="49E28D25">
             <wp:simplePos x="0" y="0"/>
             <wp:positionH relativeFrom="margin">
               <wp:align>center</wp:align>
@@ -3813,7 +3813,7 @@
           <w:lang w:eastAsia="it-IT"/>
         </w:rPr>
         <w:drawing>
-          <wp:inline distT="0" distB="0" distL="0" distR="0">
+          <wp:inline distT="0" distB="0" distL="0" distR="0" wp14:anchorId="134DA3C1" wp14:editId="248FD864">
             <wp:extent cx="6120130" cy="4325620"/>
             <wp:effectExtent l="0" t="0" r="0" b="0"/>
             <wp:docPr id="2" name="Immagine 2"/>
@@ -3916,7 +3916,21 @@
           <w:rFonts w:cstheme="minorHAnsi"/>
           <w:lang w:val="en-US"/>
         </w:rPr>
-        <w:t>: ier 2 – Business logic</w:t>
+        <w:t xml:space="preserve">: </w:t>
+      </w:r>
+      <w:r>
+        <w:rPr>
+          <w:rFonts w:cstheme="minorHAnsi"/>
+          <w:lang w:val="en-US"/>
+        </w:rPr>
+        <w:t>T</w:t>
+      </w:r>
+      <w:r>
+        <w:rPr>
+          <w:rFonts w:cstheme="minorHAnsi"/>
+          <w:lang w:val="en-US"/>
+        </w:rPr>
+        <w:t>ier 2 – Business logic</w:t>
       </w:r>
     </w:p>
     <w:p>
@@ -4073,9 +4087,9 @@
           <w:lang w:eastAsia="it-IT"/>
         </w:rPr>
         <w:drawing>
-          <wp:inline distT="0" distB="0" distL="0" distR="0">
-            <wp:extent cx="4600575" cy="2019300"/>
-            <wp:effectExtent l="0" t="0" r="9525" b="0"/>
+          <wp:inline distT="0" distB="0" distL="0" distR="0" wp14:anchorId="3D6D2D6D" wp14:editId="207471D0">
+            <wp:extent cx="5539105" cy="2186940"/>
+            <wp:effectExtent l="0" t="0" r="0" b="0"/>
             <wp:docPr id="1" name="Immagine 1"/>
             <wp:cNvGraphicFramePr>
               <a:graphicFrameLocks xmlns:a="http://schemas.openxmlformats.org/drawingml/2006/main" noChangeAspect="1"/>
@@ -4105,7 +4119,7 @@
                   <pic:spPr bwMode="auto">
                     <a:xfrm>
                       <a:off x="0" y="0"/>
-                      <a:ext cx="4600575" cy="2019300"/>
+                      <a:ext cx="5539105" cy="2186940"/>
                     </a:xfrm>
                     <a:prstGeom prst="rect">
                       <a:avLst/>
@@ -4144,15 +4158,31 @@
           <w:rFonts w:cstheme="minorHAnsi"/>
           <w:lang w:val="en-US"/>
         </w:rPr>
-        <w:t>or user services layer, gives a user access to the application. This layer shows data to the user and optionally permits data input. The two main types of user interface for this layer are the traditional application and the Web-based application (used by the admin of third party system).</w:t>
-      </w:r>
-    </w:p>
-    <w:p>
-      <w:pPr>
-        <w:jc w:val="both"/>
+        <w:t xml:space="preserve">or user services layer, gives a user access to the application. This layer shows data to the user and </w:t>
+      </w:r>
+      <w:r>
         <w:rPr>
           <w:rFonts w:cstheme="minorHAnsi"/>
           <w:lang w:val="en-US"/>
+        </w:rPr>
+        <w:t>Optionally</w:t>
+      </w:r>
+      <w:r>
+        <w:rPr>
+          <w:rFonts w:cstheme="minorHAnsi"/>
+          <w:lang w:val="en-US"/>
+        </w:rPr>
+        <w:t xml:space="preserve"> permits data input. The two main types of user interface for this layer are the traditional application and the Web-based application (used by the admin of third party system).</w:t>
+      </w:r>
+    </w:p>
+    <w:p>
+      <w:pPr>
+        <w:pStyle w:val="p1"/>
+        <w:rPr>
+          <w:rFonts w:cs="Times New Roman"/>
+          <w:color w:val="000000" w:themeColor="text1"/>
+          <w:sz w:val="22"/>
+          <w:szCs w:val="22"/>
         </w:rPr>
       </w:pPr>
       <w:r>
@@ -4160,168 +4190,492 @@
           <w:rFonts w:cstheme="minorHAnsi"/>
           <w:b/>
           <w:bCs/>
-          <w:lang w:val="en-US"/>
-        </w:rPr>
-        <w:t xml:space="preserve">The application layer </w:t>
-      </w:r>
-      <w:r>
-        <w:rPr>
-          <w:rFonts w:cstheme="minorHAnsi"/>
-          <w:lang w:val="en-US"/>
-        </w:rPr>
-        <w:t xml:space="preserve">runs </w:t>
-      </w:r>
-      <w:r>
-        <w:rPr>
-          <w:rFonts w:cstheme="minorHAnsi"/>
-          <w:lang w:val="en-US"/>
-        </w:rPr>
-        <w:t>business</w:t>
-      </w:r>
-      <w:r>
-        <w:rPr>
-          <w:rFonts w:cstheme="minorHAnsi"/>
-          <w:lang w:val="en-US"/>
-        </w:rPr>
-        <w:t xml:space="preserve"> logic for both client sides (user and admin) to ensure that effective communication with instances of the client over the network is possible.</w:t>
-      </w:r>
-    </w:p>
-    <w:p>
-      <w:pPr>
-        <w:jc w:val="both"/>
-        <w:rPr>
-          <w:rFonts w:cstheme="minorHAnsi"/>
-          <w:lang w:val="en-US"/>
-        </w:rPr>
-      </w:pPr>
+          <w:color w:val="000000" w:themeColor="text1"/>
+          <w:sz w:val="22"/>
+          <w:szCs w:val="22"/>
+          <w:lang w:val="en-US"/>
+        </w:rPr>
+        <w:t>The application layer</w:t>
+      </w:r>
       <w:r>
         <w:rPr>
           <w:rFonts w:cstheme="minorHAnsi"/>
           <w:b/>
           <w:bCs/>
-          <w:lang w:val="en-US"/>
+          <w:color w:val="000000" w:themeColor="text1"/>
+          <w:sz w:val="22"/>
+          <w:szCs w:val="22"/>
+          <w:lang w:val="en-US"/>
+        </w:rPr>
+        <w:t xml:space="preserve"> </w:t>
+      </w:r>
+      <w:r>
+        <w:rPr>
+          <w:rFonts w:cs="Times New Roman"/>
+          <w:color w:val="000000" w:themeColor="text1"/>
+          <w:sz w:val="22"/>
+          <w:szCs w:val="22"/>
+        </w:rPr>
+        <w:t>It contains all the logical part of the application, it can also communicate with the Database for the retrieval or the insertion of Data.</w:t>
+      </w:r>
+    </w:p>
+    <w:p>
+      <w:pPr>
+        <w:spacing w:after="120" w:line="240" w:lineRule="auto"/>
+        <w:jc w:val="both"/>
+        <w:rPr>
+          <w:rFonts w:ascii="Trebuchet MS" w:hAnsi="Trebuchet MS" w:cs="Times New Roman"/>
+          <w:color w:val="000000" w:themeColor="text1"/>
+          <w:lang w:eastAsia="it-IT"/>
+        </w:rPr>
+      </w:pPr>
+      <w:r>
+        <w:rPr>
+          <w:rFonts w:ascii="Trebuchet MS" w:hAnsi="Trebuchet MS" w:cs="Times New Roman"/>
+          <w:b/>
+          <w:bCs/>
+          <w:color w:val="000000" w:themeColor="text1"/>
+          <w:lang w:eastAsia="it-IT"/>
         </w:rPr>
         <w:t>The data layer</w:t>
       </w:r>
       <w:r>
         <w:rPr>
-          <w:rFonts w:cstheme="minorHAnsi"/>
-          <w:lang w:val="en-US"/>
-        </w:rPr>
-        <w:t>: This is the actual DBMS access layer. It can be a</w:t>
-      </w:r>
-      <w:r>
-        <w:rPr>
-          <w:rFonts w:cstheme="minorHAnsi"/>
-          <w:lang w:val="en-US"/>
-        </w:rPr>
-        <w:t xml:space="preserve">ccessed through the application </w:t>
-      </w:r>
-      <w:r>
-        <w:rPr>
-          <w:rFonts w:cstheme="minorHAnsi"/>
-          <w:lang w:val="en-US"/>
-        </w:rPr>
-        <w:t>layer. This layer consists of data access components to aid in resour</w:t>
-      </w:r>
-      <w:r>
-        <w:rPr>
-          <w:rFonts w:cstheme="minorHAnsi"/>
-          <w:lang w:val="en-US"/>
-        </w:rPr>
-        <w:t xml:space="preserve">ce sharing and to allow clients </w:t>
-      </w:r>
-      <w:r>
-        <w:rPr>
-          <w:rFonts w:cstheme="minorHAnsi"/>
-          <w:lang w:val="en-US"/>
-        </w:rPr>
-        <w:t>to be configured without installing the DBMS libraries and ODBC drivers on each client.</w:t>
-      </w:r>
-    </w:p>
-    <w:p>
-      <w:pPr>
+          <w:rFonts w:ascii="Trebuchet MS" w:hAnsi="Trebuchet MS" w:cs="Times New Roman"/>
+          <w:color w:val="000000" w:themeColor="text1"/>
+          <w:lang w:eastAsia="it-IT"/>
+        </w:rPr>
+        <w:t>: This is the actual DBMS access layer. It can be accessed through the application layer. This layer consists of data access components to aid in resource sharing and to allow clients to be configured without installing the DBMS libraries and ODBC drivers on each client.</w:t>
+      </w:r>
+    </w:p>
+    <w:p>
+      <w:pPr>
+        <w:spacing w:after="120" w:line="240" w:lineRule="auto"/>
         <w:jc w:val="both"/>
         <w:rPr>
-          <w:rFonts w:cstheme="minorHAnsi"/>
-          <w:lang w:val="en-US"/>
-        </w:rPr>
-      </w:pPr>
-      <w:r>
-        <w:rPr>
-          <w:rFonts w:cstheme="minorHAnsi"/>
-          <w:lang w:val="en-US"/>
-        </w:rPr>
-        <w:t xml:space="preserve">At this </w:t>
-      </w:r>
-      <w:r>
-        <w:rPr>
-          <w:rFonts w:cstheme="minorHAnsi"/>
-          <w:lang w:val="en-US"/>
-        </w:rPr>
-        <w:t>point,</w:t>
-      </w:r>
-      <w:r>
-        <w:rPr>
-          <w:rFonts w:cstheme="minorHAnsi"/>
-          <w:lang w:val="en-US"/>
-        </w:rPr>
-        <w:t xml:space="preserve"> we would like to point out some important observations:</w:t>
-      </w:r>
-    </w:p>
-    <w:p>
-      <w:pPr>
-        <w:pStyle w:val="Paragrafoelenco"/>
+          <w:rFonts w:ascii="Trebuchet MS" w:hAnsi="Trebuchet MS" w:cs="Times New Roman"/>
+          <w:color w:val="000000" w:themeColor="text1"/>
+          <w:lang w:eastAsia="it-IT"/>
+        </w:rPr>
+      </w:pPr>
+    </w:p>
+    <w:p>
+      <w:pPr>
+        <w:spacing w:after="120" w:line="240" w:lineRule="auto"/>
+        <w:jc w:val="both"/>
+        <w:rPr>
+          <w:rFonts w:ascii="Trebuchet MS" w:hAnsi="Trebuchet MS" w:cs="Times New Roman"/>
+          <w:color w:val="000000" w:themeColor="text1"/>
+          <w:lang w:eastAsia="it-IT"/>
+        </w:rPr>
+      </w:pPr>
+      <w:r>
+        <w:rPr>
+          <w:rFonts w:ascii="Trebuchet MS" w:hAnsi="Trebuchet MS" w:cs="Times New Roman"/>
+          <w:color w:val="000000" w:themeColor="text1"/>
+          <w:lang w:eastAsia="it-IT"/>
+        </w:rPr>
+        <w:t>At this point, we would like to point out some important observations:</w:t>
+      </w:r>
+    </w:p>
+    <w:p>
+      <w:pPr>
         <w:numPr>
           <w:ilvl w:val="0"/>
-          <w:numId w:val="19"/>
+          <w:numId w:val="22"/>
         </w:numPr>
+        <w:spacing w:after="120" w:line="240" w:lineRule="auto"/>
         <w:jc w:val="both"/>
         <w:rPr>
-          <w:rFonts w:cstheme="minorHAnsi"/>
-          <w:lang w:val="en-US"/>
-        </w:rPr>
-      </w:pPr>
-      <w:r>
-        <w:rPr>
-          <w:rFonts w:cstheme="minorHAnsi"/>
-          <w:u w:val="single"/>
-          <w:lang w:val="en-US"/>
-        </w:rPr>
-        <w:t>our server is going to be used by many different clients that we do not have control over</w:t>
-      </w:r>
-      <w:r>
-        <w:rPr>
-          <w:rFonts w:cstheme="minorHAnsi"/>
-          <w:lang w:val="en-US"/>
-        </w:rPr>
-        <w:t>.</w:t>
-      </w:r>
-    </w:p>
-    <w:p>
-      <w:pPr>
-        <w:pStyle w:val="Paragrafoelenco"/>
+          <w:rFonts w:ascii="Trebuchet MS" w:eastAsia="Times New Roman" w:hAnsi="Trebuchet MS" w:cs="Times New Roman"/>
+          <w:color w:val="000000" w:themeColor="text1"/>
+          <w:lang w:eastAsia="it-IT"/>
+        </w:rPr>
+      </w:pPr>
+      <w:r>
+        <w:rPr>
+          <w:rFonts w:ascii="Trebuchet MS" w:eastAsia="Times New Roman" w:hAnsi="Trebuchet MS" w:cs="Times New Roman"/>
+          <w:color w:val="000000" w:themeColor="text1"/>
+          <w:lang w:eastAsia="it-IT"/>
+        </w:rPr>
+        <w:t>our server is going to be used by many different clients that we do not have control over.</w:t>
+      </w:r>
+    </w:p>
+    <w:p>
+      <w:pPr>
         <w:numPr>
           <w:ilvl w:val="0"/>
-          <w:numId w:val="19"/>
+          <w:numId w:val="22"/>
         </w:numPr>
+        <w:spacing w:after="120" w:line="240" w:lineRule="auto"/>
         <w:jc w:val="both"/>
         <w:rPr>
+          <w:rFonts w:ascii="Trebuchet MS" w:eastAsia="Times New Roman" w:hAnsi="Trebuchet MS" w:cs="Times New Roman"/>
+          <w:color w:val="000000" w:themeColor="text1"/>
+          <w:lang w:eastAsia="it-IT"/>
+        </w:rPr>
+      </w:pPr>
+      <w:r>
+        <w:rPr>
+          <w:rFonts w:ascii="Trebuchet MS" w:eastAsia="Times New Roman" w:hAnsi="Trebuchet MS" w:cs="Times New Roman"/>
+          <w:color w:val="000000" w:themeColor="text1"/>
+          <w:lang w:eastAsia="it-IT"/>
+        </w:rPr>
+        <w:t>we want also to be able to update the server regularly without needing to update the client software.</w:t>
+      </w:r>
+    </w:p>
+    <w:p>
+      <w:pPr>
+        <w:spacing w:after="120" w:line="240" w:lineRule="auto"/>
+        <w:jc w:val="both"/>
+        <w:rPr>
+          <w:rFonts w:ascii="Trebuchet MS" w:hAnsi="Trebuchet MS" w:cs="Times New Roman"/>
+          <w:color w:val="000000"/>
+          <w:lang w:eastAsia="it-IT"/>
+        </w:rPr>
+      </w:pPr>
+      <w:r>
+        <w:rPr>
+          <w:rFonts w:ascii="Trebuchet MS" w:hAnsi="Trebuchet MS" w:cs="Times New Roman"/>
+          <w:color w:val="000000" w:themeColor="text1"/>
+          <w:lang w:eastAsia="it-IT"/>
+        </w:rPr>
+        <w:t>So we need to m</w:t>
+      </w:r>
+      <w:bookmarkStart w:id="9" w:name="_GoBack"/>
+      <w:bookmarkEnd w:id="9"/>
+      <w:r>
+        <w:rPr>
+          <w:rFonts w:ascii="Trebuchet MS" w:hAnsi="Trebuchet MS" w:cs="Times New Roman"/>
+          <w:color w:val="000000" w:themeColor="text1"/>
+          <w:lang w:eastAsia="it-IT"/>
+        </w:rPr>
+        <w:t xml:space="preserve">inimize the coupling between client and server components in this application. </w:t>
+      </w:r>
+      <w:r>
+        <w:rPr>
+          <w:rFonts w:ascii="Trebuchet MS" w:hAnsi="Trebuchet MS" w:cs="Times New Roman"/>
+          <w:color w:val="000000"/>
+          <w:lang w:eastAsia="it-IT"/>
+        </w:rPr>
+        <w:t>In order to cover this requirements we decided to use RESTful API. RESTful web services, as the name suggests, are resources on the web that can be used to get specific information. These services basically portray the working of the REST API. The client requests a resource from the server and the server sends back the response.</w:t>
+      </w:r>
+    </w:p>
+    <w:p>
+      <w:pPr>
+        <w:spacing w:after="120" w:line="240" w:lineRule="auto"/>
+        <w:jc w:val="both"/>
+        <w:rPr>
+          <w:rFonts w:ascii="Trebuchet MS" w:hAnsi="Trebuchet MS" w:cs="Times New Roman"/>
+          <w:color w:val="000000"/>
+          <w:lang w:eastAsia="it-IT"/>
+        </w:rPr>
+      </w:pPr>
+      <w:r>
+        <w:rPr>
+          <w:rFonts w:ascii="Trebuchet MS" w:hAnsi="Trebuchet MS" w:cs="Times New Roman"/>
+          <w:color w:val="000000"/>
+          <w:lang w:eastAsia="it-IT"/>
+        </w:rPr>
+        <w:t>In this way on the Client there will be not a static GUI but a dynamic one that is generated on client side.</w:t>
+      </w:r>
+    </w:p>
+    <w:p>
+      <w:pPr>
+        <w:jc w:val="both"/>
+        <w:rPr>
           <w:rFonts w:cstheme="minorHAnsi"/>
           <w:lang w:val="en-US"/>
         </w:rPr>
       </w:pPr>
-      <w:r>
-        <w:rPr>
-          <w:rFonts w:cstheme="minorHAnsi"/>
-          <w:u w:val="single"/>
-          <w:lang w:val="en-US"/>
-        </w:rPr>
-        <w:t>we want also to be able to update the server regularly without needing to update the client software</w:t>
-      </w:r>
-      <w:r>
-        <w:rPr>
-          <w:rFonts w:cstheme="minorHAnsi"/>
+    </w:p>
+    <w:p>
+      <w:pPr>
+        <w:pStyle w:val="Titolo2"/>
+        <w:rPr>
+          <w:lang w:val="en-US"/>
+        </w:rPr>
+      </w:pPr>
+      <w:bookmarkStart w:id="10" w:name="_Toc468823764"/>
+      <w:r>
+        <w:rPr>
+          <w:lang w:val="en-US"/>
+        </w:rPr>
+        <w:t>2.2 High level components and their interaction</w:t>
+      </w:r>
+      <w:bookmarkEnd w:id="10"/>
+    </w:p>
+    <w:p>
+      <w:pPr>
+        <w:rPr>
+          <w:lang w:val="en-US"/>
+        </w:rPr>
+      </w:pPr>
+      <w:r>
+        <w:rPr>
+          <w:lang w:val="en-US"/>
+        </w:rPr>
+        <w:t>[immagine del component interactions]</w:t>
+      </w:r>
+    </w:p>
+    <w:p>
+      <w:pPr>
+        <w:jc w:val="both"/>
+        <w:rPr>
+          <w:lang w:val="en-US"/>
+        </w:rPr>
+      </w:pPr>
+      <w:r>
+        <w:rPr>
+          <w:lang w:val="en-US"/>
+        </w:rPr>
+        <w:t>The high</w:t>
+      </w:r>
+      <w:r>
+        <w:rPr>
+          <w:lang w:val="en-US"/>
+        </w:rPr>
+        <w:t>-</w:t>
+      </w:r>
+      <w:r>
+        <w:rPr>
+          <w:lang w:val="en-US"/>
+        </w:rPr>
+        <w:t>level components architecture is composed of seven different elements. The main element is a singleton, the central called “main System”. The main System receives r</w:t>
+      </w:r>
+      <w:r>
+        <w:rPr>
+          <w:lang w:val="en-US"/>
+        </w:rPr>
+        <w:t xml:space="preserve">equests of reservations from another </w:t>
+      </w:r>
+      <w:r>
+        <w:rPr>
+          <w:lang w:val="en-US"/>
+        </w:rPr>
+        <w:lastRenderedPageBreak/>
+        <w:t>element: the client. C</w:t>
+      </w:r>
+      <w:r>
+        <w:rPr>
+          <w:lang w:val="en-US"/>
+        </w:rPr>
+        <w:t>lient</w:t>
+      </w:r>
+      <w:r>
+        <w:rPr>
+          <w:lang w:val="en-US"/>
+        </w:rPr>
+        <w:t>s</w:t>
+      </w:r>
+      <w:r>
+        <w:rPr>
+          <w:lang w:val="en-US"/>
+        </w:rPr>
+        <w:t xml:space="preserve"> can initiate this communication only </w:t>
+      </w:r>
+      <w:r>
+        <w:rPr>
+          <w:lang w:val="en-US"/>
+        </w:rPr>
+        <w:t>from</w:t>
+      </w:r>
+      <w:r>
+        <w:rPr>
+          <w:lang w:val="en-US"/>
+        </w:rPr>
+        <w:t xml:space="preserve"> mobile application. </w:t>
+      </w:r>
+      <w:r>
+        <w:rPr>
+          <w:lang w:val="en-US"/>
+        </w:rPr>
+        <w:t>This communication is made in a</w:t>
+      </w:r>
+      <w:r>
+        <w:rPr>
+          <w:lang w:val="en-US"/>
+        </w:rPr>
+        <w:t xml:space="preserve">synchronous way </w:t>
+      </w:r>
+      <w:r>
+        <w:rPr>
+          <w:lang w:val="en-US"/>
+        </w:rPr>
+        <w:t>since the client, that</w:t>
+      </w:r>
+      <w:r>
+        <w:rPr>
+          <w:lang w:val="en-US"/>
+        </w:rPr>
+        <w:t xml:space="preserve"> initiates the communication, has to wait the answer of the main System that acknowledge</w:t>
+      </w:r>
+      <w:r>
+        <w:rPr>
+          <w:lang w:val="en-US"/>
+        </w:rPr>
+        <w:t>s</w:t>
+      </w:r>
+      <w:r>
+        <w:rPr>
+          <w:lang w:val="en-US"/>
+        </w:rPr>
+        <w:t xml:space="preserve"> him that his request has been taken into account</w:t>
+      </w:r>
+      <w:r>
+        <w:rPr>
+          <w:lang w:val="en-US"/>
+        </w:rPr>
+        <w:t>. I</w:t>
+      </w:r>
+      <w:r>
+        <w:rPr>
+          <w:lang w:val="en-US"/>
+        </w:rPr>
+        <w:t>n this way</w:t>
+      </w:r>
+      <w:r>
+        <w:rPr>
+          <w:lang w:val="en-US"/>
+        </w:rPr>
+        <w:t>,</w:t>
+      </w:r>
+      <w:r>
+        <w:rPr>
+          <w:lang w:val="en-US"/>
+        </w:rPr>
+        <w:t xml:space="preserve"> according to the request of the client</w:t>
+      </w:r>
+      <w:r>
+        <w:rPr>
+          <w:lang w:val="en-US"/>
+        </w:rPr>
+        <w:t>,</w:t>
+      </w:r>
+      <w:r>
+        <w:rPr>
+          <w:lang w:val="en-US"/>
+        </w:rPr>
+        <w:t xml:space="preserve"> System provide</w:t>
+      </w:r>
+      <w:r>
+        <w:rPr>
+          <w:lang w:val="en-US"/>
+        </w:rPr>
+        <w:t>s</w:t>
+      </w:r>
+      <w:r>
+        <w:rPr>
+          <w:lang w:val="en-US"/>
+        </w:rPr>
+        <w:t xml:space="preserve"> him</w:t>
+      </w:r>
+      <w:r>
+        <w:rPr>
+          <w:lang w:val="en-US"/>
+        </w:rPr>
+        <w:t>,</w:t>
+      </w:r>
+      <w:r>
+        <w:rPr>
+          <w:lang w:val="en-US"/>
+        </w:rPr>
+        <w:t xml:space="preserve"> for example</w:t>
+      </w:r>
+      <w:r>
+        <w:rPr>
+          <w:lang w:val="en-US"/>
+        </w:rPr>
+        <w:t>,</w:t>
+      </w:r>
+      <w:r>
+        <w:rPr>
+          <w:lang w:val="en-US"/>
+        </w:rPr>
+        <w:t xml:space="preserve"> after search the availability of the car,</w:t>
+      </w:r>
+      <w:r>
+        <w:rPr>
+          <w:lang w:val="en-US"/>
+        </w:rPr>
+        <w:t xml:space="preserve"> all the possib</w:t>
+      </w:r>
+      <w:r>
+        <w:rPr>
+          <w:lang w:val="en-US"/>
+        </w:rPr>
+        <w:t>le parking area</w:t>
+      </w:r>
+      <w:r>
+        <w:rPr>
+          <w:lang w:val="en-US"/>
+        </w:rPr>
+        <w:t>s</w:t>
+      </w:r>
+      <w:r>
+        <w:rPr>
+          <w:lang w:val="en-US"/>
+        </w:rPr>
+        <w:t xml:space="preserve"> where</w:t>
+      </w:r>
+      <w:r>
+        <w:rPr>
+          <w:lang w:val="en-US"/>
+        </w:rPr>
+        <w:t xml:space="preserve"> to</w:t>
+      </w:r>
+      <w:r>
+        <w:rPr>
+          <w:lang w:val="en-US"/>
+        </w:rPr>
+        <w:t xml:space="preserve"> pick the car up.</w:t>
+      </w:r>
+    </w:p>
+    <w:p>
+      <w:pPr>
+        <w:jc w:val="both"/>
+        <w:rPr>
+          <w:lang w:val="en-US"/>
+        </w:rPr>
+      </w:pPr>
+      <w:r>
+        <w:rPr>
+          <w:lang w:val="en-US"/>
+        </w:rPr>
+        <w:t>The main System will also send an asynchronous message to the client in the form of email to inform about</w:t>
+      </w:r>
+      <w:r>
+        <w:rPr>
+          <w:lang w:val="en-US"/>
+        </w:rPr>
+        <w:t>,</w:t>
+      </w:r>
+      <w:r>
+        <w:rPr>
+          <w:lang w:val="en-US"/>
+        </w:rPr>
+        <w:t xml:space="preserve"> for example</w:t>
+      </w:r>
+      <w:r>
+        <w:rPr>
+          <w:lang w:val="en-US"/>
+        </w:rPr>
+        <w:t>,</w:t>
+      </w:r>
+      <w:r>
+        <w:rPr>
+          <w:lang w:val="en-US"/>
+        </w:rPr>
+        <w:t xml:space="preserve"> the receipt of the booking (with the place and the number of the car) or the receipt of the bill for the</w:t>
+      </w:r>
+      <w:r>
+        <w:rPr>
+          <w:lang w:val="en-US"/>
+        </w:rPr>
+        <w:t xml:space="preserve"> payment</w:t>
+      </w:r>
+      <w:r>
+        <w:rPr>
           <w:lang w:val="en-US"/>
         </w:rPr>
         <w:t>.</w:t>
@@ -4331,47 +4685,366 @@
       <w:pPr>
         <w:jc w:val="both"/>
         <w:rPr>
-          <w:rFonts w:cstheme="minorHAnsi"/>
-          <w:lang w:val="en-US"/>
-        </w:rPr>
-      </w:pPr>
-      <w:r>
-        <w:rPr>
-          <w:rFonts w:cstheme="minorHAnsi"/>
-          <w:lang w:val="en-US"/>
-        </w:rPr>
-        <w:t xml:space="preserve">So </w:t>
-      </w:r>
-      <w:r>
-        <w:rPr>
-          <w:rFonts w:cstheme="minorHAnsi"/>
-          <w:u w:val="single"/>
-          <w:lang w:val="en-US"/>
-        </w:rPr>
-        <w:t>we need to minimize the coupling between client and server components</w:t>
-      </w:r>
-      <w:r>
-        <w:rPr>
-          <w:rFonts w:cstheme="minorHAnsi"/>
-          <w:lang w:val="en-US"/>
-        </w:rPr>
-        <w:t xml:space="preserve"> in this application. In order to cover this requirements we decided to use RESTful API. RESTful web services, as the name suggests, are resources on the web that can be used to get specific information. These services basically portray the working of the REST API. The client requests a resource from the server and the server sends back the response.</w:t>
+          <w:lang w:val="en-US"/>
+        </w:rPr>
+      </w:pPr>
+      <w:r>
+        <w:rPr>
+          <w:lang w:val="en-US"/>
+        </w:rPr>
+        <w:t>The main System com</w:t>
+      </w:r>
+      <w:r>
+        <w:rPr>
+          <w:lang w:val="en-US"/>
+        </w:rPr>
+        <w:t>m</w:t>
+      </w:r>
+      <w:r>
+        <w:rPr>
+          <w:lang w:val="en-US"/>
+        </w:rPr>
+        <w:t>unicate</w:t>
+      </w:r>
+      <w:r>
+        <w:rPr>
+          <w:lang w:val="en-US"/>
+        </w:rPr>
+        <w:t>s</w:t>
+      </w:r>
+      <w:r>
+        <w:rPr>
+          <w:lang w:val="en-US"/>
+        </w:rPr>
+        <w:t xml:space="preserve"> also wi</w:t>
+      </w:r>
+      <w:r>
+        <w:rPr>
+          <w:lang w:val="en-US"/>
+        </w:rPr>
+        <w:t xml:space="preserve">th the car: after the user </w:t>
+      </w:r>
+      <w:r>
+        <w:rPr>
+          <w:lang w:val="en-US"/>
+        </w:rPr>
+        <w:t>tries</w:t>
+      </w:r>
+      <w:r>
+        <w:rPr>
+          <w:lang w:val="en-US"/>
+        </w:rPr>
+        <w:t xml:space="preserve"> to unlock the car, the main system provide</w:t>
+      </w:r>
+      <w:r>
+        <w:rPr>
+          <w:lang w:val="en-US"/>
+        </w:rPr>
+        <w:t>s</w:t>
+      </w:r>
+      <w:r>
+        <w:rPr>
+          <w:lang w:val="en-US"/>
+        </w:rPr>
+        <w:t xml:space="preserve"> user’s credential</w:t>
+      </w:r>
+      <w:r>
+        <w:rPr>
+          <w:lang w:val="en-US"/>
+        </w:rPr>
+        <w:t>s</w:t>
+      </w:r>
+      <w:r>
+        <w:rPr>
+          <w:lang w:val="en-US"/>
+        </w:rPr>
+        <w:t xml:space="preserve">, in this way the on board computer will recognize him and unlock the car, starting charging </w:t>
+      </w:r>
+      <w:r>
+        <w:rPr>
+          <w:lang w:val="en-US"/>
+        </w:rPr>
+        <w:t>his bill. T</w:t>
+      </w:r>
+      <w:r>
+        <w:rPr>
+          <w:lang w:val="en-US"/>
+        </w:rPr>
+        <w:t>he communication between the main System and the on</w:t>
+      </w:r>
+      <w:r>
+        <w:rPr>
+          <w:lang w:val="en-US"/>
+        </w:rPr>
+        <w:t xml:space="preserve"> </w:t>
+      </w:r>
+      <w:r>
+        <w:rPr>
+          <w:lang w:val="en-US"/>
+        </w:rPr>
+        <w:t>Board Computer is also asynchronous</w:t>
+      </w:r>
+      <w:r>
+        <w:rPr>
+          <w:lang w:val="en-US"/>
+        </w:rPr>
+        <w:t>;</w:t>
+      </w:r>
+      <w:r>
+        <w:rPr>
+          <w:lang w:val="en-US"/>
+        </w:rPr>
+        <w:t xml:space="preserve"> in this way</w:t>
+      </w:r>
+      <w:r>
+        <w:rPr>
+          <w:lang w:val="en-US"/>
+        </w:rPr>
+        <w:t>,</w:t>
+      </w:r>
+      <w:r>
+        <w:rPr>
+          <w:lang w:val="en-US"/>
+        </w:rPr>
+        <w:t xml:space="preserve"> the car send</w:t>
+      </w:r>
+      <w:r>
+        <w:rPr>
+          <w:lang w:val="en-US"/>
+        </w:rPr>
+        <w:t>s</w:t>
+      </w:r>
+      <w:r>
+        <w:rPr>
+          <w:lang w:val="en-US"/>
+        </w:rPr>
+        <w:t xml:space="preserve"> to the main System all the feedback</w:t>
+      </w:r>
+      <w:r>
+        <w:rPr>
+          <w:lang w:val="en-US"/>
+        </w:rPr>
+        <w:t>s</w:t>
+      </w:r>
+      <w:r>
+        <w:rPr>
+          <w:lang w:val="en-US"/>
+        </w:rPr>
+        <w:t xml:space="preserve"> about its state and position, so the main system will know al</w:t>
+      </w:r>
+      <w:r>
+        <w:rPr>
+          <w:lang w:val="en-US"/>
+        </w:rPr>
+        <w:t xml:space="preserve">l the information about all </w:t>
+      </w:r>
+      <w:r>
+        <w:rPr>
+          <w:lang w:val="en-US"/>
+        </w:rPr>
+        <w:t>car</w:t>
+      </w:r>
+      <w:r>
+        <w:rPr>
+          <w:lang w:val="en-US"/>
+        </w:rPr>
+        <w:t>s</w:t>
+      </w:r>
+      <w:r>
+        <w:rPr>
+          <w:lang w:val="en-US"/>
+        </w:rPr>
+        <w:t>.</w:t>
       </w:r>
     </w:p>
     <w:p>
       <w:pPr>
         <w:jc w:val="both"/>
         <w:rPr>
-          <w:rFonts w:cstheme="minorHAnsi"/>
-          <w:lang w:val="en-US"/>
-        </w:rPr>
-      </w:pPr>
-      <w:r>
-        <w:rPr>
-          <w:rFonts w:cstheme="minorHAnsi"/>
-          <w:lang w:val="en-US"/>
-        </w:rPr>
-        <w:t>In this way on the Client there will be not a static GUI but a dynamic one that is generated on client side.</w:t>
+          <w:lang w:val="en-US"/>
+        </w:rPr>
+      </w:pPr>
+      <w:r>
+        <w:rPr>
+          <w:lang w:val="en-US"/>
+        </w:rPr>
+        <w:t>The main system communicates also with a third type of component, the third part</w:t>
+      </w:r>
+      <w:r>
+        <w:rPr>
+          <w:lang w:val="en-US"/>
+        </w:rPr>
+        <w:t>y</w:t>
+      </w:r>
+      <w:r>
+        <w:rPr>
+          <w:lang w:val="en-US"/>
+        </w:rPr>
+        <w:t xml:space="preserve"> System through the database.</w:t>
+      </w:r>
+    </w:p>
+    <w:p>
+      <w:pPr>
+        <w:jc w:val="both"/>
+        <w:rPr>
+          <w:lang w:val="en-US"/>
+        </w:rPr>
+      </w:pPr>
+      <w:r>
+        <w:rPr>
+          <w:lang w:val="en-US"/>
+        </w:rPr>
+        <w:t>The last type of component</w:t>
+      </w:r>
+      <w:r>
+        <w:rPr>
+          <w:lang w:val="en-US"/>
+        </w:rPr>
+        <w:t xml:space="preserve"> is the database</w:t>
+      </w:r>
+      <w:r>
+        <w:rPr>
+          <w:lang w:val="en-US"/>
+        </w:rPr>
+        <w:t xml:space="preserve">. The database still manages </w:t>
+      </w:r>
+      <w:r>
+        <w:rPr>
+          <w:lang w:val="en-US"/>
+        </w:rPr>
+        <w:t>registr</w:t>
+      </w:r>
+      <w:r>
+        <w:rPr>
+          <w:lang w:val="en-US"/>
+        </w:rPr>
+        <w:t>ation of</w:t>
+      </w:r>
+      <w:r>
+        <w:rPr>
+          <w:lang w:val="en-US"/>
+        </w:rPr>
+        <w:t xml:space="preserve"> new users,</w:t>
+      </w:r>
+      <w:r>
+        <w:rPr>
+          <w:lang w:val="en-US"/>
+        </w:rPr>
+        <w:t xml:space="preserve"> car</w:t>
+      </w:r>
+      <w:r>
+        <w:rPr>
+          <w:lang w:val="en-US"/>
+        </w:rPr>
+        <w:t xml:space="preserve"> state</w:t>
+      </w:r>
+      <w:r>
+        <w:rPr>
+          <w:lang w:val="en-US"/>
+        </w:rPr>
+        <w:t>s</w:t>
+      </w:r>
+      <w:r>
+        <w:rPr>
+          <w:lang w:val="en-US"/>
+        </w:rPr>
+        <w:t xml:space="preserve">, quantities of cars and plugs, information about </w:t>
+      </w:r>
+      <w:r>
+        <w:rPr>
+          <w:lang w:val="en-US"/>
+        </w:rPr>
+        <w:t xml:space="preserve">car distribution in the city, </w:t>
+      </w:r>
+      <w:r>
+        <w:rPr>
+          <w:lang w:val="en-US"/>
+        </w:rPr>
+        <w:t>information about user</w:t>
+      </w:r>
+      <w:r>
+        <w:rPr>
+          <w:lang w:val="en-US"/>
+        </w:rPr>
+        <w:t>’s</w:t>
+      </w:r>
+      <w:r>
+        <w:rPr>
+          <w:lang w:val="en-US"/>
+        </w:rPr>
+        <w:t xml:space="preserve"> receipt, </w:t>
+      </w:r>
+      <w:r>
+        <w:rPr>
+          <w:lang w:val="en-US"/>
+        </w:rPr>
+        <w:t xml:space="preserve">account </w:t>
+      </w:r>
+      <w:r>
+        <w:rPr>
+          <w:lang w:val="en-US"/>
+        </w:rPr>
+        <w:t>information, trip</w:t>
+      </w:r>
+      <w:r>
+        <w:rPr>
+          <w:lang w:val="en-US"/>
+        </w:rPr>
+        <w:t>s</w:t>
+      </w:r>
+      <w:r>
+        <w:rPr>
+          <w:lang w:val="en-US"/>
+        </w:rPr>
+        <w:t>, booking etc. Therefore, the main</w:t>
+      </w:r>
+      <w:r>
+        <w:rPr>
+          <w:lang w:val="en-US"/>
+        </w:rPr>
+        <w:t xml:space="preserve"> </w:t>
+      </w:r>
+      <w:r>
+        <w:rPr>
+          <w:lang w:val="en-US"/>
+        </w:rPr>
+        <w:t>System and the third part</w:t>
+      </w:r>
+      <w:r>
+        <w:rPr>
+          <w:lang w:val="en-US"/>
+        </w:rPr>
+        <w:t>y</w:t>
+      </w:r>
+      <w:r>
+        <w:rPr>
+          <w:lang w:val="en-US"/>
+        </w:rPr>
+        <w:t xml:space="preserve"> system communicates </w:t>
+      </w:r>
+      <w:r>
+        <w:rPr>
+          <w:lang w:val="en-US"/>
+        </w:rPr>
+        <w:t>synchronously with the old data</w:t>
+      </w:r>
+      <w:r>
+        <w:rPr>
+          <w:lang w:val="en-US"/>
+        </w:rPr>
+        <w:t xml:space="preserve">base to extract </w:t>
+      </w:r>
+      <w:r>
+        <w:rPr>
+          <w:lang w:val="en-US"/>
+        </w:rPr>
+        <w:t xml:space="preserve">the right </w:t>
+      </w:r>
+      <w:r>
+        <w:rPr>
+          <w:lang w:val="en-US"/>
+        </w:rPr>
+        <w:t>information when needed.</w:t>
       </w:r>
     </w:p>
     <w:p>
@@ -4381,672 +5054,14 @@
           <w:lang w:val="en-US"/>
         </w:rPr>
       </w:pPr>
-      <w:bookmarkStart w:id="9" w:name="_Toc468823764"/>
-      <w:r>
-        <w:rPr>
-          <w:lang w:val="en-US"/>
-        </w:rPr>
-        <w:t>2.2 High level components and their interaction</w:t>
-      </w:r>
-      <w:bookmarkEnd w:id="9"/>
-    </w:p>
-    <w:p>
-      <w:pPr>
-        <w:rPr>
-          <w:lang w:val="en-US"/>
-        </w:rPr>
-      </w:pPr>
-      <w:r>
-        <w:rPr>
-          <w:lang w:val="en-US"/>
-        </w:rPr>
-        <w:t>[immagine del component interactions]</w:t>
-      </w:r>
-    </w:p>
-    <w:p>
-      <w:pPr>
-        <w:jc w:val="both"/>
-        <w:rPr>
-          <w:lang w:val="en-US"/>
-        </w:rPr>
-      </w:pPr>
-      <w:r>
-        <w:rPr>
-          <w:lang w:val="en-US"/>
-        </w:rPr>
-        <w:t>The high</w:t>
-      </w:r>
-      <w:r>
-        <w:rPr>
-          <w:lang w:val="en-US"/>
-        </w:rPr>
-        <w:t>-</w:t>
-      </w:r>
-      <w:r>
-        <w:rPr>
-          <w:lang w:val="en-US"/>
-        </w:rPr>
-        <w:t>level components architecture is composed of seven different elements. The main element is a singleton, the central called “main System”. The main System receives r</w:t>
-      </w:r>
-      <w:r>
-        <w:rPr>
-          <w:lang w:val="en-US"/>
-        </w:rPr>
-        <w:t>equests of reservations from another element: the client. C</w:t>
-      </w:r>
-      <w:r>
-        <w:rPr>
-          <w:lang w:val="en-US"/>
-        </w:rPr>
-        <w:t>lient</w:t>
-      </w:r>
-      <w:r>
-        <w:rPr>
-          <w:lang w:val="en-US"/>
-        </w:rPr>
-        <w:t>s</w:t>
-      </w:r>
-      <w:r>
-        <w:rPr>
-          <w:lang w:val="en-US"/>
-        </w:rPr>
-        <w:t xml:space="preserve"> can initiate this communication only </w:t>
-      </w:r>
-      <w:r>
-        <w:rPr>
-          <w:lang w:val="en-US"/>
-        </w:rPr>
-        <w:t>from</w:t>
-      </w:r>
-      <w:r>
-        <w:rPr>
-          <w:lang w:val="en-US"/>
-        </w:rPr>
-        <w:t xml:space="preserve"> mobile application. </w:t>
-      </w:r>
-      <w:r>
-        <w:rPr>
-          <w:lang w:val="en-US"/>
-        </w:rPr>
-        <w:t>This communication is made in a</w:t>
-      </w:r>
-      <w:r>
-        <w:rPr>
-          <w:lang w:val="en-US"/>
-        </w:rPr>
-        <w:t xml:space="preserve">synchronous way </w:t>
-      </w:r>
-      <w:r>
-        <w:rPr>
-          <w:lang w:val="en-US"/>
-        </w:rPr>
-        <w:t>since the client, that</w:t>
-      </w:r>
-      <w:r>
-        <w:rPr>
-          <w:lang w:val="en-US"/>
-        </w:rPr>
-        <w:t xml:space="preserve"> initiates the communication, has to wait the answer of the main System that acknowledge</w:t>
-      </w:r>
-      <w:r>
-        <w:rPr>
-          <w:lang w:val="en-US"/>
-        </w:rPr>
-        <w:t>s</w:t>
-      </w:r>
-      <w:r>
-        <w:rPr>
-          <w:lang w:val="en-US"/>
-        </w:rPr>
-        <w:t xml:space="preserve"> him that his request has been taken into account</w:t>
-      </w:r>
-      <w:r>
-        <w:rPr>
-          <w:lang w:val="en-US"/>
-        </w:rPr>
-        <w:t>. I</w:t>
-      </w:r>
-      <w:r>
-        <w:rPr>
-          <w:lang w:val="en-US"/>
-        </w:rPr>
-        <w:t xml:space="preserve">n this </w:t>
-      </w:r>
-      <w:r>
-        <w:rPr>
-          <w:lang w:val="en-US"/>
-        </w:rPr>
-        <w:lastRenderedPageBreak/>
-        <w:t>way</w:t>
-      </w:r>
-      <w:r>
-        <w:rPr>
-          <w:lang w:val="en-US"/>
-        </w:rPr>
-        <w:t>,</w:t>
-      </w:r>
-      <w:r>
-        <w:rPr>
-          <w:lang w:val="en-US"/>
-        </w:rPr>
-        <w:t xml:space="preserve"> according to the request of the client</w:t>
-      </w:r>
-      <w:r>
-        <w:rPr>
-          <w:lang w:val="en-US"/>
-        </w:rPr>
-        <w:t>,</w:t>
-      </w:r>
-      <w:r>
-        <w:rPr>
-          <w:lang w:val="en-US"/>
-        </w:rPr>
-        <w:t xml:space="preserve"> System provide</w:t>
-      </w:r>
-      <w:r>
-        <w:rPr>
-          <w:lang w:val="en-US"/>
-        </w:rPr>
-        <w:t>s</w:t>
-      </w:r>
-      <w:r>
-        <w:rPr>
-          <w:lang w:val="en-US"/>
-        </w:rPr>
-        <w:t xml:space="preserve"> him</w:t>
-      </w:r>
-      <w:r>
-        <w:rPr>
-          <w:lang w:val="en-US"/>
-        </w:rPr>
-        <w:t>,</w:t>
-      </w:r>
-      <w:r>
-        <w:rPr>
-          <w:lang w:val="en-US"/>
-        </w:rPr>
-        <w:t xml:space="preserve"> for example</w:t>
-      </w:r>
-      <w:r>
-        <w:rPr>
-          <w:lang w:val="en-US"/>
-        </w:rPr>
-        <w:t>,</w:t>
-      </w:r>
-      <w:r>
-        <w:rPr>
-          <w:lang w:val="en-US"/>
-        </w:rPr>
-        <w:t xml:space="preserve"> after search the availability of the car,</w:t>
-      </w:r>
-      <w:r>
-        <w:rPr>
-          <w:lang w:val="en-US"/>
-        </w:rPr>
-        <w:t xml:space="preserve"> all the possib</w:t>
-      </w:r>
-      <w:r>
-        <w:rPr>
-          <w:lang w:val="en-US"/>
-        </w:rPr>
-        <w:t>le parking area</w:t>
-      </w:r>
-      <w:r>
-        <w:rPr>
-          <w:lang w:val="en-US"/>
-        </w:rPr>
-        <w:t>s</w:t>
-      </w:r>
-      <w:r>
-        <w:rPr>
-          <w:lang w:val="en-US"/>
-        </w:rPr>
-        <w:t xml:space="preserve"> where</w:t>
-      </w:r>
-      <w:r>
-        <w:rPr>
-          <w:lang w:val="en-US"/>
-        </w:rPr>
-        <w:t xml:space="preserve"> to</w:t>
-      </w:r>
-      <w:r>
-        <w:rPr>
-          <w:lang w:val="en-US"/>
-        </w:rPr>
-        <w:t xml:space="preserve"> pick the car up.</w:t>
-      </w:r>
-    </w:p>
-    <w:p>
-      <w:pPr>
-        <w:jc w:val="both"/>
-        <w:rPr>
-          <w:lang w:val="en-US"/>
-        </w:rPr>
-      </w:pPr>
-      <w:r>
-        <w:rPr>
-          <w:lang w:val="en-US"/>
-        </w:rPr>
-        <w:t>The main System will also send an asynchronous message to the client in the form of email to inform about</w:t>
-      </w:r>
-      <w:r>
-        <w:rPr>
-          <w:lang w:val="en-US"/>
-        </w:rPr>
-        <w:t>,</w:t>
-      </w:r>
-      <w:r>
-        <w:rPr>
-          <w:lang w:val="en-US"/>
-        </w:rPr>
-        <w:t xml:space="preserve"> for example</w:t>
-      </w:r>
-      <w:r>
-        <w:rPr>
-          <w:lang w:val="en-US"/>
-        </w:rPr>
-        <w:t>,</w:t>
-      </w:r>
-      <w:r>
-        <w:rPr>
-          <w:lang w:val="en-US"/>
-        </w:rPr>
-        <w:t xml:space="preserve"> the receipt of the booking (with the place and the number of the car) or the receipt of the bill for the</w:t>
-      </w:r>
-      <w:r>
-        <w:rPr>
-          <w:lang w:val="en-US"/>
-        </w:rPr>
-        <w:t xml:space="preserve"> payment</w:t>
-      </w:r>
-      <w:r>
-        <w:rPr>
-          <w:lang w:val="en-US"/>
-        </w:rPr>
-        <w:t>.</w:t>
-      </w:r>
-    </w:p>
-    <w:p>
-      <w:pPr>
-        <w:jc w:val="both"/>
-        <w:rPr>
-          <w:lang w:val="en-US"/>
-        </w:rPr>
-      </w:pPr>
-      <w:r>
-        <w:rPr>
-          <w:lang w:val="en-US"/>
-        </w:rPr>
-        <w:t>The main System com</w:t>
-      </w:r>
-      <w:r>
-        <w:rPr>
-          <w:lang w:val="en-US"/>
-        </w:rPr>
-        <w:t>m</w:t>
-      </w:r>
-      <w:r>
-        <w:rPr>
-          <w:lang w:val="en-US"/>
-        </w:rPr>
-        <w:t>unicate</w:t>
-      </w:r>
-      <w:r>
-        <w:rPr>
-          <w:lang w:val="en-US"/>
-        </w:rPr>
-        <w:t>s</w:t>
-      </w:r>
-      <w:r>
-        <w:rPr>
-          <w:lang w:val="en-US"/>
-        </w:rPr>
-        <w:t xml:space="preserve"> also wi</w:t>
-      </w:r>
-      <w:r>
-        <w:rPr>
-          <w:lang w:val="en-US"/>
-        </w:rPr>
-        <w:t xml:space="preserve">th the car: after the user </w:t>
-      </w:r>
-      <w:r>
-        <w:rPr>
-          <w:lang w:val="en-US"/>
-        </w:rPr>
-        <w:t>tries</w:t>
-      </w:r>
-      <w:r>
-        <w:rPr>
-          <w:lang w:val="en-US"/>
-        </w:rPr>
-        <w:t xml:space="preserve"> to unlock the car, the main system provide</w:t>
-      </w:r>
-      <w:r>
-        <w:rPr>
-          <w:lang w:val="en-US"/>
-        </w:rPr>
-        <w:t>s</w:t>
-      </w:r>
-      <w:r>
-        <w:rPr>
-          <w:lang w:val="en-US"/>
-        </w:rPr>
-        <w:t xml:space="preserve"> user’s credential</w:t>
-      </w:r>
-      <w:r>
-        <w:rPr>
-          <w:lang w:val="en-US"/>
-        </w:rPr>
-        <w:t>s</w:t>
-      </w:r>
-      <w:r>
-        <w:rPr>
-          <w:lang w:val="en-US"/>
-        </w:rPr>
-        <w:t xml:space="preserve">, in this way the on board computer will recognize him and unlock the car, starting charging </w:t>
-      </w:r>
-      <w:r>
-        <w:rPr>
-          <w:lang w:val="en-US"/>
-        </w:rPr>
-        <w:t>his bill. T</w:t>
-      </w:r>
-      <w:r>
-        <w:rPr>
-          <w:lang w:val="en-US"/>
-        </w:rPr>
-        <w:t>he communication between the main System and the on</w:t>
-      </w:r>
-      <w:r>
-        <w:rPr>
-          <w:lang w:val="en-US"/>
-        </w:rPr>
-        <w:t xml:space="preserve"> </w:t>
-      </w:r>
-      <w:r>
-        <w:rPr>
-          <w:lang w:val="en-US"/>
-        </w:rPr>
-        <w:t>Board Computer is also asynchronous</w:t>
-      </w:r>
-      <w:r>
-        <w:rPr>
-          <w:lang w:val="en-US"/>
-        </w:rPr>
-        <w:t>;</w:t>
-      </w:r>
-      <w:r>
-        <w:rPr>
-          <w:lang w:val="en-US"/>
-        </w:rPr>
-        <w:t xml:space="preserve"> in this way</w:t>
-      </w:r>
-      <w:r>
-        <w:rPr>
-          <w:lang w:val="en-US"/>
-        </w:rPr>
-        <w:t>,</w:t>
-      </w:r>
-      <w:r>
-        <w:rPr>
-          <w:lang w:val="en-US"/>
-        </w:rPr>
-        <w:t xml:space="preserve"> the car send</w:t>
-      </w:r>
-      <w:r>
-        <w:rPr>
-          <w:lang w:val="en-US"/>
-        </w:rPr>
-        <w:t>s</w:t>
-      </w:r>
-      <w:r>
-        <w:rPr>
-          <w:lang w:val="en-US"/>
-        </w:rPr>
-        <w:t xml:space="preserve"> to the main System all the feedback</w:t>
-      </w:r>
-      <w:r>
-        <w:rPr>
-          <w:lang w:val="en-US"/>
-        </w:rPr>
-        <w:t>s</w:t>
-      </w:r>
-      <w:r>
-        <w:rPr>
-          <w:lang w:val="en-US"/>
-        </w:rPr>
-        <w:t xml:space="preserve"> about its state and position, so the main system will know al</w:t>
-      </w:r>
-      <w:r>
-        <w:rPr>
-          <w:lang w:val="en-US"/>
-        </w:rPr>
-        <w:t xml:space="preserve">l the information about all </w:t>
-      </w:r>
-      <w:r>
-        <w:rPr>
-          <w:lang w:val="en-US"/>
-        </w:rPr>
-        <w:t>car</w:t>
-      </w:r>
-      <w:r>
-        <w:rPr>
-          <w:lang w:val="en-US"/>
-        </w:rPr>
-        <w:t>s</w:t>
-      </w:r>
-      <w:r>
-        <w:rPr>
-          <w:lang w:val="en-US"/>
-        </w:rPr>
-        <w:t>.</w:t>
-      </w:r>
-    </w:p>
-    <w:p>
-      <w:pPr>
-        <w:jc w:val="both"/>
-        <w:rPr>
-          <w:lang w:val="en-US"/>
-        </w:rPr>
-      </w:pPr>
-      <w:r>
-        <w:rPr>
-          <w:lang w:val="en-US"/>
-        </w:rPr>
-        <w:t>The main system communicates also with a third type of component, the third part</w:t>
-      </w:r>
-      <w:r>
-        <w:rPr>
-          <w:lang w:val="en-US"/>
-        </w:rPr>
-        <w:t>y</w:t>
-      </w:r>
-      <w:r>
-        <w:rPr>
-          <w:lang w:val="en-US"/>
-        </w:rPr>
-        <w:t xml:space="preserve"> System through the database.</w:t>
-      </w:r>
-    </w:p>
-    <w:p>
-      <w:pPr>
-        <w:jc w:val="both"/>
-        <w:rPr>
-          <w:lang w:val="en-US"/>
-        </w:rPr>
-      </w:pPr>
-      <w:r>
-        <w:rPr>
-          <w:lang w:val="en-US"/>
-        </w:rPr>
-        <w:t>The last type of component</w:t>
-      </w:r>
-      <w:r>
-        <w:rPr>
-          <w:lang w:val="en-US"/>
-        </w:rPr>
-        <w:t xml:space="preserve"> is the database</w:t>
-      </w:r>
-      <w:r>
-        <w:rPr>
-          <w:lang w:val="en-US"/>
-        </w:rPr>
-        <w:t xml:space="preserve">. The database still manages </w:t>
-      </w:r>
-      <w:r>
-        <w:rPr>
-          <w:lang w:val="en-US"/>
-        </w:rPr>
-        <w:t>registr</w:t>
-      </w:r>
-      <w:r>
-        <w:rPr>
-          <w:lang w:val="en-US"/>
-        </w:rPr>
-        <w:t>ation of</w:t>
-      </w:r>
-      <w:r>
-        <w:rPr>
-          <w:lang w:val="en-US"/>
-        </w:rPr>
-        <w:t xml:space="preserve"> new users,</w:t>
-      </w:r>
-      <w:r>
-        <w:rPr>
-          <w:lang w:val="en-US"/>
-        </w:rPr>
-        <w:t xml:space="preserve"> car</w:t>
-      </w:r>
-      <w:r>
-        <w:rPr>
-          <w:lang w:val="en-US"/>
-        </w:rPr>
-        <w:t xml:space="preserve"> state</w:t>
-      </w:r>
-      <w:r>
-        <w:rPr>
-          <w:lang w:val="en-US"/>
-        </w:rPr>
-        <w:t>s</w:t>
-      </w:r>
-      <w:r>
-        <w:rPr>
-          <w:lang w:val="en-US"/>
-        </w:rPr>
-        <w:t xml:space="preserve">, quantities of cars and plugs, information about </w:t>
-      </w:r>
-      <w:r>
-        <w:rPr>
-          <w:lang w:val="en-US"/>
-        </w:rPr>
-        <w:t xml:space="preserve">car distribution in the city, </w:t>
-      </w:r>
-      <w:r>
-        <w:rPr>
-          <w:lang w:val="en-US"/>
-        </w:rPr>
-        <w:t>information about user</w:t>
-      </w:r>
-      <w:r>
-        <w:rPr>
-          <w:lang w:val="en-US"/>
-        </w:rPr>
-        <w:t>’s</w:t>
-      </w:r>
-      <w:r>
-        <w:rPr>
-          <w:lang w:val="en-US"/>
-        </w:rPr>
-        <w:t xml:space="preserve"> receipt, </w:t>
-      </w:r>
-      <w:r>
-        <w:rPr>
-          <w:lang w:val="en-US"/>
-        </w:rPr>
-        <w:t xml:space="preserve">account </w:t>
-      </w:r>
-      <w:r>
-        <w:rPr>
-          <w:lang w:val="en-US"/>
-        </w:rPr>
-        <w:t>information, trip</w:t>
-      </w:r>
-      <w:r>
-        <w:rPr>
-          <w:lang w:val="en-US"/>
-        </w:rPr>
-        <w:t>s</w:t>
-      </w:r>
-      <w:r>
-        <w:rPr>
-          <w:lang w:val="en-US"/>
-        </w:rPr>
-        <w:t>, booking etc. Therefore, the main</w:t>
-      </w:r>
-      <w:r>
-        <w:rPr>
-          <w:lang w:val="en-US"/>
-        </w:rPr>
-        <w:t xml:space="preserve"> </w:t>
-      </w:r>
-      <w:r>
-        <w:rPr>
-          <w:lang w:val="en-US"/>
-        </w:rPr>
-        <w:t>System and the third part</w:t>
-      </w:r>
-      <w:r>
-        <w:rPr>
-          <w:lang w:val="en-US"/>
-        </w:rPr>
-        <w:t>y</w:t>
-      </w:r>
-      <w:r>
-        <w:rPr>
-          <w:lang w:val="en-US"/>
-        </w:rPr>
-        <w:t xml:space="preserve"> system communicates </w:t>
-      </w:r>
-      <w:r>
-        <w:rPr>
-          <w:lang w:val="en-US"/>
-        </w:rPr>
-        <w:t>synchronously with the old data</w:t>
-      </w:r>
-      <w:r>
-        <w:rPr>
-          <w:lang w:val="en-US"/>
-        </w:rPr>
-        <w:t xml:space="preserve">base to extract </w:t>
-      </w:r>
-      <w:r>
-        <w:rPr>
-          <w:lang w:val="en-US"/>
-        </w:rPr>
-        <w:t xml:space="preserve">the right </w:t>
-      </w:r>
-      <w:r>
-        <w:rPr>
-          <w:lang w:val="en-US"/>
-        </w:rPr>
-        <w:t>information when needed.</w:t>
-      </w:r>
-    </w:p>
-    <w:p>
-      <w:pPr>
-        <w:pStyle w:val="Titolo2"/>
-        <w:rPr>
-          <w:lang w:val="en-US"/>
-        </w:rPr>
-      </w:pPr>
-      <w:bookmarkStart w:id="10" w:name="_Toc468823765"/>
+      <w:bookmarkStart w:id="11" w:name="_Toc468823765"/>
       <w:r>
         <w:rPr>
           <w:lang w:val="en-US"/>
         </w:rPr>
         <w:t>2.3 Component view</w:t>
       </w:r>
-      <w:bookmarkEnd w:id="10"/>
+      <w:bookmarkEnd w:id="11"/>
     </w:p>
     <w:p>
       <w:pPr>
@@ -5276,14 +5291,14 @@
           <w:lang w:val="en-US"/>
         </w:rPr>
       </w:pPr>
-      <w:bookmarkStart w:id="11" w:name="_Toc468823766"/>
+      <w:bookmarkStart w:id="12" w:name="_Toc468823766"/>
       <w:r>
         <w:rPr>
           <w:lang w:val="en-US"/>
         </w:rPr>
         <w:t>2.4 Deploying view</w:t>
       </w:r>
-      <w:bookmarkEnd w:id="11"/>
+      <w:bookmarkEnd w:id="12"/>
     </w:p>
     <w:p>
       <w:pPr>
@@ -5305,14 +5320,14 @@
           <w:lang w:val="en-US"/>
         </w:rPr>
       </w:pPr>
-      <w:bookmarkStart w:id="12" w:name="_Toc468823767"/>
+      <w:bookmarkStart w:id="13" w:name="_Toc468823767"/>
       <w:r>
         <w:rPr>
           <w:lang w:val="en-US"/>
         </w:rPr>
         <w:t>2.5 Runtime view</w:t>
       </w:r>
-      <w:bookmarkEnd w:id="12"/>
+      <w:bookmarkEnd w:id="13"/>
     </w:p>
     <w:p>
       <w:pPr>
@@ -5334,7 +5349,7 @@
           <w:lang w:val="en-US"/>
         </w:rPr>
       </w:pPr>
-      <w:bookmarkStart w:id="13" w:name="_Toc468823768"/>
+      <w:bookmarkStart w:id="14" w:name="_Toc468823768"/>
       <w:r>
         <w:rPr>
           <w:lang w:val="en-US"/>
@@ -5342,7 +5357,7 @@
         <w:lastRenderedPageBreak/>
         <w:t>2.6 Component interfaces</w:t>
       </w:r>
-      <w:bookmarkEnd w:id="13"/>
+      <w:bookmarkEnd w:id="14"/>
     </w:p>
     <w:p>
       <w:pPr>
@@ -5364,14 +5379,14 @@
           <w:lang w:val="en-US"/>
         </w:rPr>
       </w:pPr>
-      <w:bookmarkStart w:id="14" w:name="_Toc468823769"/>
+      <w:bookmarkStart w:id="15" w:name="_Toc468823769"/>
       <w:r>
         <w:rPr>
           <w:lang w:val="en-US"/>
         </w:rPr>
         <w:t>2.7 Selected architectural styles and patterns</w:t>
       </w:r>
-      <w:bookmarkEnd w:id="14"/>
+      <w:bookmarkEnd w:id="15"/>
     </w:p>
     <w:p>
       <w:pPr>
@@ -5393,14 +5408,14 @@
           <w:lang w:val="en-US"/>
         </w:rPr>
       </w:pPr>
-      <w:bookmarkStart w:id="15" w:name="_Toc468823770"/>
+      <w:bookmarkStart w:id="16" w:name="_Toc468823770"/>
       <w:r>
         <w:rPr>
           <w:lang w:val="en-US"/>
         </w:rPr>
         <w:t>2.7.1 Overall architecture</w:t>
       </w:r>
-      <w:bookmarkEnd w:id="15"/>
+      <w:bookmarkEnd w:id="16"/>
     </w:p>
     <w:p>
       <w:pPr>
@@ -5409,14 +5424,14 @@
           <w:lang w:val="en-US"/>
         </w:rPr>
       </w:pPr>
-      <w:bookmarkStart w:id="16" w:name="_Toc468823771"/>
+      <w:bookmarkStart w:id="17" w:name="_Toc468823771"/>
       <w:r>
         <w:rPr>
           <w:lang w:val="en-US"/>
         </w:rPr>
         <w:t>2.7.2 Protocols</w:t>
       </w:r>
-      <w:bookmarkEnd w:id="16"/>
+      <w:bookmarkEnd w:id="17"/>
     </w:p>
     <w:p>
       <w:pPr>
@@ -5425,14 +5440,14 @@
           <w:lang w:val="en-US"/>
         </w:rPr>
       </w:pPr>
-      <w:bookmarkStart w:id="17" w:name="_Toc468823772"/>
+      <w:bookmarkStart w:id="18" w:name="_Toc468823772"/>
       <w:r>
         <w:rPr>
           <w:lang w:val="en-US"/>
         </w:rPr>
         <w:t>2.7.3 Design patterns</w:t>
       </w:r>
-      <w:bookmarkEnd w:id="17"/>
+      <w:bookmarkEnd w:id="18"/>
     </w:p>
     <w:p>
       <w:pPr>
@@ -5445,14 +5460,14 @@
           <w:lang w:val="en-US"/>
         </w:rPr>
       </w:pPr>
-      <w:bookmarkStart w:id="18" w:name="_Toc468823773"/>
+      <w:bookmarkStart w:id="19" w:name="_Toc468823773"/>
       <w:r>
         <w:rPr>
           <w:lang w:val="en-US"/>
         </w:rPr>
         <w:t>Other design decisions</w:t>
       </w:r>
-      <w:bookmarkEnd w:id="18"/>
+      <w:bookmarkEnd w:id="19"/>
     </w:p>
     <w:p>
       <w:pPr>
@@ -5465,14 +5480,14 @@
           <w:lang w:val="en-US"/>
         </w:rPr>
       </w:pPr>
-      <w:bookmarkStart w:id="19" w:name="_Toc468823774"/>
+      <w:bookmarkStart w:id="20" w:name="_Toc468823774"/>
       <w:r>
         <w:rPr>
           <w:lang w:val="en-US"/>
         </w:rPr>
         <w:t>ALGORITHM DESIGN</w:t>
       </w:r>
-      <w:bookmarkEnd w:id="19"/>
+      <w:bookmarkEnd w:id="20"/>
     </w:p>
     <w:p>
       <w:pPr>
@@ -5485,14 +5500,14 @@
           <w:lang w:val="en-US"/>
         </w:rPr>
       </w:pPr>
-      <w:bookmarkStart w:id="20" w:name="_Toc468823775"/>
+      <w:bookmarkStart w:id="21" w:name="_Toc468823775"/>
       <w:r>
         <w:rPr>
           <w:lang w:val="en-US"/>
         </w:rPr>
         <w:t>USER INTERFACE DESIGN</w:t>
       </w:r>
-      <w:bookmarkEnd w:id="20"/>
+      <w:bookmarkEnd w:id="21"/>
     </w:p>
     <w:p>
       <w:pPr>
@@ -5506,8 +5521,6 @@
         </w:rPr>
         <w:t>The User Interface Mockups are already included in the RASD at section 3.2.</w:t>
       </w:r>
-      <w:bookmarkStart w:id="21" w:name="_GoBack"/>
-      <w:bookmarkEnd w:id="21"/>
     </w:p>
     <w:p>
       <w:pPr>
@@ -6395,7 +6408,7 @@
 </file>
 
 <file path=word/endnotes.xml><?xml version="1.0" encoding="utf-8"?>
-<w:endnotes xmlns:wpc="http://schemas.microsoft.com/office/word/2010/wordprocessingCanvas" xmlns:mc="http://schemas.openxmlformats.org/markup-compatibility/2006" xmlns:o="urn:schemas-microsoft-com:office:office" xmlns:r="http://schemas.openxmlformats.org/officeDocument/2006/relationships" xmlns:m="http://schemas.openxmlformats.org/officeDocument/2006/math" xmlns:v="urn:schemas-microsoft-com:vml" xmlns:wp14="http://schemas.microsoft.com/office/word/2010/wordprocessingDrawing" xmlns:wp="http://schemas.openxmlformats.org/drawingml/2006/wordprocessingDrawing" xmlns:w10="urn:schemas-microsoft-com:office:word" xmlns:w="http://schemas.openxmlformats.org/wordprocessingml/2006/main" xmlns:w14="http://schemas.microsoft.com/office/word/2010/wordml" xmlns:w15="http://schemas.microsoft.com/office/word/2012/wordml" xmlns:wpg="http://schemas.microsoft.com/office/word/2010/wordprocessingGroup" xmlns:wpi="http://schemas.microsoft.com/office/word/2010/wordprocessingInk" xmlns:wne="http://schemas.microsoft.com/office/word/2006/wordml" xmlns:wps="http://schemas.microsoft.com/office/word/2010/wordprocessingShape" mc:Ignorable="w14 w15 wp14">
+<w:endnotes xmlns:wpc="http://schemas.microsoft.com/office/word/2010/wordprocessingCanvas" xmlns:mo="http://schemas.microsoft.com/office/mac/office/2008/main" xmlns:mc="http://schemas.openxmlformats.org/markup-compatibility/2006" xmlns:mv="urn:schemas-microsoft-com:mac:vml" xmlns:o="urn:schemas-microsoft-com:office:office" xmlns:r="http://schemas.openxmlformats.org/officeDocument/2006/relationships" xmlns:m="http://schemas.openxmlformats.org/officeDocument/2006/math" xmlns:v="urn:schemas-microsoft-com:vml" xmlns:wp14="http://schemas.microsoft.com/office/word/2010/wordprocessingDrawing" xmlns:wp="http://schemas.openxmlformats.org/drawingml/2006/wordprocessingDrawing" xmlns:w10="urn:schemas-microsoft-com:office:word" xmlns:w="http://schemas.openxmlformats.org/wordprocessingml/2006/main" xmlns:w14="http://schemas.microsoft.com/office/word/2010/wordml" xmlns:w15="http://schemas.microsoft.com/office/word/2012/wordml" xmlns:wpg="http://schemas.microsoft.com/office/word/2010/wordprocessingGroup" xmlns:wpi="http://schemas.microsoft.com/office/word/2010/wordprocessingInk" xmlns:wne="http://schemas.microsoft.com/office/word/2006/wordml" xmlns:wps="http://schemas.microsoft.com/office/word/2010/wordprocessingShape" mc:Ignorable="w14 w15 wp14">
   <w:endnote w:type="separator" w:id="-1">
     <w:p>
       <w:pPr>
@@ -6420,7 +6433,7 @@
 </file>
 
 <file path=word/footer1.xml><?xml version="1.0" encoding="utf-8"?>
-<w:ftr xmlns:wpc="http://schemas.microsoft.com/office/word/2010/wordprocessingCanvas" xmlns:mc="http://schemas.openxmlformats.org/markup-compatibility/2006" xmlns:o="urn:schemas-microsoft-com:office:office" xmlns:r="http://schemas.openxmlformats.org/officeDocument/2006/relationships" xmlns:m="http://schemas.openxmlformats.org/officeDocument/2006/math" xmlns:v="urn:schemas-microsoft-com:vml" xmlns:wp14="http://schemas.microsoft.com/office/word/2010/wordprocessingDrawing" xmlns:wp="http://schemas.openxmlformats.org/drawingml/2006/wordprocessingDrawing" xmlns:w10="urn:schemas-microsoft-com:office:word" xmlns:w="http://schemas.openxmlformats.org/wordprocessingml/2006/main" xmlns:w14="http://schemas.microsoft.com/office/word/2010/wordml" xmlns:w15="http://schemas.microsoft.com/office/word/2012/wordml" xmlns:wpg="http://schemas.microsoft.com/office/word/2010/wordprocessingGroup" xmlns:wpi="http://schemas.microsoft.com/office/word/2010/wordprocessingInk" xmlns:wne="http://schemas.microsoft.com/office/word/2006/wordml" xmlns:wps="http://schemas.microsoft.com/office/word/2010/wordprocessingShape" mc:Ignorable="w14 w15 wp14">
+<w:ftr xmlns:wpc="http://schemas.microsoft.com/office/word/2010/wordprocessingCanvas" xmlns:mo="http://schemas.microsoft.com/office/mac/office/2008/main" xmlns:mc="http://schemas.openxmlformats.org/markup-compatibility/2006" xmlns:mv="urn:schemas-microsoft-com:mac:vml" xmlns:o="urn:schemas-microsoft-com:office:office" xmlns:r="http://schemas.openxmlformats.org/officeDocument/2006/relationships" xmlns:m="http://schemas.openxmlformats.org/officeDocument/2006/math" xmlns:v="urn:schemas-microsoft-com:vml" xmlns:wp14="http://schemas.microsoft.com/office/word/2010/wordprocessingDrawing" xmlns:wp="http://schemas.openxmlformats.org/drawingml/2006/wordprocessingDrawing" xmlns:w10="urn:schemas-microsoft-com:office:word" xmlns:w="http://schemas.openxmlformats.org/wordprocessingml/2006/main" xmlns:w14="http://schemas.microsoft.com/office/word/2010/wordml" xmlns:w15="http://schemas.microsoft.com/office/word/2012/wordml" xmlns:wpg="http://schemas.microsoft.com/office/word/2010/wordprocessingGroup" xmlns:wpi="http://schemas.microsoft.com/office/word/2010/wordprocessingInk" xmlns:wne="http://schemas.microsoft.com/office/word/2006/wordml" xmlns:wps="http://schemas.microsoft.com/office/word/2010/wordprocessingShape" mc:Ignorable="w14 w15 wp14 mv">
   <w:p>
     <w:pPr>
       <w:pStyle w:val="Pidipagina"/>
@@ -6433,8 +6446,8 @@
       <w:rPr>
         <w:sz w:val="18"/>
       </w:rPr>
-      <w:pict>
-        <v:shapetype id="_x0000_t202" coordsize="21600,21600" o:spt="202" path="m,l,21600r21600,l21600,xe">
+      <w:pict w14:anchorId="7943CEED">
+        <v:shapetype id="_x0000_t202" coordsize="21600,21600" o:spt="202" path="m0,0l0,21600,21600,21600,21600,0xe">
           <v:stroke joinstyle="miter"/>
           <v:path gradientshapeok="t" o:connecttype="rect"/>
         </v:shapetype>
@@ -6491,7 +6504,7 @@
 </file>
 
 <file path=word/footer2.xml><?xml version="1.0" encoding="utf-8"?>
-<w:ftr xmlns:wpc="http://schemas.microsoft.com/office/word/2010/wordprocessingCanvas" xmlns:mc="http://schemas.openxmlformats.org/markup-compatibility/2006" xmlns:o="urn:schemas-microsoft-com:office:office" xmlns:r="http://schemas.openxmlformats.org/officeDocument/2006/relationships" xmlns:m="http://schemas.openxmlformats.org/officeDocument/2006/math" xmlns:v="urn:schemas-microsoft-com:vml" xmlns:wp14="http://schemas.microsoft.com/office/word/2010/wordprocessingDrawing" xmlns:wp="http://schemas.openxmlformats.org/drawingml/2006/wordprocessingDrawing" xmlns:w10="urn:schemas-microsoft-com:office:word" xmlns:w="http://schemas.openxmlformats.org/wordprocessingml/2006/main" xmlns:w14="http://schemas.microsoft.com/office/word/2010/wordml" xmlns:w15="http://schemas.microsoft.com/office/word/2012/wordml" xmlns:wpg="http://schemas.microsoft.com/office/word/2010/wordprocessingGroup" xmlns:wpi="http://schemas.microsoft.com/office/word/2010/wordprocessingInk" xmlns:wne="http://schemas.microsoft.com/office/word/2006/wordml" xmlns:wps="http://schemas.microsoft.com/office/word/2010/wordprocessingShape" mc:Ignorable="w14 w15 wp14">
+<w:ftr xmlns:wpc="http://schemas.microsoft.com/office/word/2010/wordprocessingCanvas" xmlns:mo="http://schemas.microsoft.com/office/mac/office/2008/main" xmlns:mc="http://schemas.openxmlformats.org/markup-compatibility/2006" xmlns:mv="urn:schemas-microsoft-com:mac:vml" xmlns:o="urn:schemas-microsoft-com:office:office" xmlns:r="http://schemas.openxmlformats.org/officeDocument/2006/relationships" xmlns:m="http://schemas.openxmlformats.org/officeDocument/2006/math" xmlns:v="urn:schemas-microsoft-com:vml" xmlns:wp14="http://schemas.microsoft.com/office/word/2010/wordprocessingDrawing" xmlns:wp="http://schemas.openxmlformats.org/drawingml/2006/wordprocessingDrawing" xmlns:w10="urn:schemas-microsoft-com:office:word" xmlns:w="http://schemas.openxmlformats.org/wordprocessingml/2006/main" xmlns:w14="http://schemas.microsoft.com/office/word/2010/wordml" xmlns:w15="http://schemas.microsoft.com/office/word/2012/wordml" xmlns:wpg="http://schemas.microsoft.com/office/word/2010/wordprocessingGroup" xmlns:wpi="http://schemas.microsoft.com/office/word/2010/wordprocessingInk" xmlns:wne="http://schemas.microsoft.com/office/word/2006/wordml" xmlns:wps="http://schemas.microsoft.com/office/word/2010/wordprocessingShape" mc:Ignorable="w14 w15 wp14 mv">
   <w:sdt>
     <w:sdtPr>
       <w:id w:val="-794668415"/>
@@ -6500,6 +6513,7 @@
         <w:docPartUnique/>
       </w:docPartObj>
     </w:sdtPr>
+    <w:sdtEndPr/>
     <w:sdtContent>
       <w:p>
         <w:pPr>
@@ -6519,7 +6533,7 @@
           <w:rPr>
             <w:noProof/>
           </w:rPr>
-          <w:t>10</w:t>
+          <w:t>8</w:t>
         </w:r>
         <w:r>
           <w:fldChar w:fldCharType="end"/>
@@ -6536,7 +6550,7 @@
 </file>
 
 <file path=word/footnotes.xml><?xml version="1.0" encoding="utf-8"?>
-<w:footnotes xmlns:wpc="http://schemas.microsoft.com/office/word/2010/wordprocessingCanvas" xmlns:mc="http://schemas.openxmlformats.org/markup-compatibility/2006" xmlns:o="urn:schemas-microsoft-com:office:office" xmlns:r="http://schemas.openxmlformats.org/officeDocument/2006/relationships" xmlns:m="http://schemas.openxmlformats.org/officeDocument/2006/math" xmlns:v="urn:schemas-microsoft-com:vml" xmlns:wp14="http://schemas.microsoft.com/office/word/2010/wordprocessingDrawing" xmlns:wp="http://schemas.openxmlformats.org/drawingml/2006/wordprocessingDrawing" xmlns:w10="urn:schemas-microsoft-com:office:word" xmlns:w="http://schemas.openxmlformats.org/wordprocessingml/2006/main" xmlns:w14="http://schemas.microsoft.com/office/word/2010/wordml" xmlns:w15="http://schemas.microsoft.com/office/word/2012/wordml" xmlns:wpg="http://schemas.microsoft.com/office/word/2010/wordprocessingGroup" xmlns:wpi="http://schemas.microsoft.com/office/word/2010/wordprocessingInk" xmlns:wne="http://schemas.microsoft.com/office/word/2006/wordml" xmlns:wps="http://schemas.microsoft.com/office/word/2010/wordprocessingShape" mc:Ignorable="w14 w15 wp14">
+<w:footnotes xmlns:wpc="http://schemas.microsoft.com/office/word/2010/wordprocessingCanvas" xmlns:mo="http://schemas.microsoft.com/office/mac/office/2008/main" xmlns:mc="http://schemas.openxmlformats.org/markup-compatibility/2006" xmlns:mv="urn:schemas-microsoft-com:mac:vml" xmlns:o="urn:schemas-microsoft-com:office:office" xmlns:r="http://schemas.openxmlformats.org/officeDocument/2006/relationships" xmlns:m="http://schemas.openxmlformats.org/officeDocument/2006/math" xmlns:v="urn:schemas-microsoft-com:vml" xmlns:wp14="http://schemas.microsoft.com/office/word/2010/wordprocessingDrawing" xmlns:wp="http://schemas.openxmlformats.org/drawingml/2006/wordprocessingDrawing" xmlns:w10="urn:schemas-microsoft-com:office:word" xmlns:w="http://schemas.openxmlformats.org/wordprocessingml/2006/main" xmlns:w14="http://schemas.microsoft.com/office/word/2010/wordml" xmlns:w15="http://schemas.microsoft.com/office/word/2012/wordml" xmlns:wpg="http://schemas.microsoft.com/office/word/2010/wordprocessingGroup" xmlns:wpi="http://schemas.microsoft.com/office/word/2010/wordprocessingInk" xmlns:wne="http://schemas.microsoft.com/office/word/2006/wordml" xmlns:wps="http://schemas.microsoft.com/office/word/2010/wordprocessingShape" mc:Ignorable="w14 w15 wp14">
   <w:footnote w:type="separator" w:id="-1">
     <w:p>
       <w:pPr>
@@ -6561,7 +6575,7 @@
 </file>
 
 <file path=word/header1.xml><?xml version="1.0" encoding="utf-8"?>
-<w:hdr xmlns:wpc="http://schemas.microsoft.com/office/word/2010/wordprocessingCanvas" xmlns:mc="http://schemas.openxmlformats.org/markup-compatibility/2006" xmlns:o="urn:schemas-microsoft-com:office:office" xmlns:r="http://schemas.openxmlformats.org/officeDocument/2006/relationships" xmlns:m="http://schemas.openxmlformats.org/officeDocument/2006/math" xmlns:v="urn:schemas-microsoft-com:vml" xmlns:wp14="http://schemas.microsoft.com/office/word/2010/wordprocessingDrawing" xmlns:wp="http://schemas.openxmlformats.org/drawingml/2006/wordprocessingDrawing" xmlns:w10="urn:schemas-microsoft-com:office:word" xmlns:w="http://schemas.openxmlformats.org/wordprocessingml/2006/main" xmlns:w14="http://schemas.microsoft.com/office/word/2010/wordml" xmlns:w15="http://schemas.microsoft.com/office/word/2012/wordml" xmlns:wpg="http://schemas.microsoft.com/office/word/2010/wordprocessingGroup" xmlns:wpi="http://schemas.microsoft.com/office/word/2010/wordprocessingInk" xmlns:wne="http://schemas.microsoft.com/office/word/2006/wordml" xmlns:wps="http://schemas.microsoft.com/office/word/2010/wordprocessingShape" mc:Ignorable="w14 w15 wp14">
+<w:hdr xmlns:wpc="http://schemas.microsoft.com/office/word/2010/wordprocessingCanvas" xmlns:mo="http://schemas.microsoft.com/office/mac/office/2008/main" xmlns:mc="http://schemas.openxmlformats.org/markup-compatibility/2006" xmlns:mv="urn:schemas-microsoft-com:mac:vml" xmlns:o="urn:schemas-microsoft-com:office:office" xmlns:r="http://schemas.openxmlformats.org/officeDocument/2006/relationships" xmlns:m="http://schemas.openxmlformats.org/officeDocument/2006/math" xmlns:v="urn:schemas-microsoft-com:vml" xmlns:wp14="http://schemas.microsoft.com/office/word/2010/wordprocessingDrawing" xmlns:wp="http://schemas.openxmlformats.org/drawingml/2006/wordprocessingDrawing" xmlns:w10="urn:schemas-microsoft-com:office:word" xmlns:w="http://schemas.openxmlformats.org/wordprocessingml/2006/main" xmlns:w14="http://schemas.microsoft.com/office/word/2010/wordml" xmlns:w15="http://schemas.microsoft.com/office/word/2012/wordml" xmlns:wpg="http://schemas.microsoft.com/office/word/2010/wordprocessingGroup" xmlns:wpi="http://schemas.microsoft.com/office/word/2010/wordprocessingInk" xmlns:wne="http://schemas.microsoft.com/office/word/2006/wordml" xmlns:wps="http://schemas.microsoft.com/office/word/2010/wordprocessingShape" mc:Ignorable="w14 w15 wp14 mv">
   <w:p>
     <w:pPr>
       <w:pStyle w:val="Intestazione"/>
@@ -6575,8 +6589,8 @@
 </file>
 
 <file path=word/numbering.xml><?xml version="1.0" encoding="utf-8"?>
-<w:numbering xmlns:wpc="http://schemas.microsoft.com/office/word/2010/wordprocessingCanvas" xmlns:mc="http://schemas.openxmlformats.org/markup-compatibility/2006" xmlns:o="urn:schemas-microsoft-com:office:office" xmlns:r="http://schemas.openxmlformats.org/officeDocument/2006/relationships" xmlns:m="http://schemas.openxmlformats.org/officeDocument/2006/math" xmlns:v="urn:schemas-microsoft-com:vml" xmlns:wp14="http://schemas.microsoft.com/office/word/2010/wordprocessingDrawing" xmlns:wp="http://schemas.openxmlformats.org/drawingml/2006/wordprocessingDrawing" xmlns:w10="urn:schemas-microsoft-com:office:word" xmlns:w="http://schemas.openxmlformats.org/wordprocessingml/2006/main" xmlns:w14="http://schemas.microsoft.com/office/word/2010/wordml" xmlns:w15="http://schemas.microsoft.com/office/word/2012/wordml" xmlns:wpg="http://schemas.microsoft.com/office/word/2010/wordprocessingGroup" xmlns:wpi="http://schemas.microsoft.com/office/word/2010/wordprocessingInk" xmlns:wne="http://schemas.microsoft.com/office/word/2006/wordml" xmlns:wps="http://schemas.microsoft.com/office/word/2010/wordprocessingShape" mc:Ignorable="w14 w15 wp14">
-  <w:abstractNum w:abstractNumId="0" w15:restartNumberingAfterBreak="0">
+<w:numbering xmlns:wpc="http://schemas.microsoft.com/office/word/2010/wordprocessingCanvas" xmlns:mo="http://schemas.microsoft.com/office/mac/office/2008/main" xmlns:mc="http://schemas.openxmlformats.org/markup-compatibility/2006" xmlns:mv="urn:schemas-microsoft-com:mac:vml" xmlns:o="urn:schemas-microsoft-com:office:office" xmlns:r="http://schemas.openxmlformats.org/officeDocument/2006/relationships" xmlns:m="http://schemas.openxmlformats.org/officeDocument/2006/math" xmlns:v="urn:schemas-microsoft-com:vml" xmlns:wp14="http://schemas.microsoft.com/office/word/2010/wordprocessingDrawing" xmlns:wp="http://schemas.openxmlformats.org/drawingml/2006/wordprocessingDrawing" xmlns:w10="urn:schemas-microsoft-com:office:word" xmlns:w="http://schemas.openxmlformats.org/wordprocessingml/2006/main" xmlns:w14="http://schemas.microsoft.com/office/word/2010/wordml" xmlns:w15="http://schemas.microsoft.com/office/word/2012/wordml" xmlns:wpg="http://schemas.microsoft.com/office/word/2010/wordprocessingGroup" xmlns:wpi="http://schemas.microsoft.com/office/word/2010/wordprocessingInk" xmlns:wne="http://schemas.microsoft.com/office/word/2006/wordml" xmlns:wps="http://schemas.microsoft.com/office/word/2010/wordprocessingShape" mc:Ignorable="w14 w15 wp14">
+  <w:abstractNum w:abstractNumId="0">
     <w:nsid w:val="06EA7C80"/>
     <w:multiLevelType w:val="hybridMultilevel"/>
     <w:tmpl w:val="03587F26"/>
@@ -6689,7 +6703,7 @@
       </w:rPr>
     </w:lvl>
   </w:abstractNum>
-  <w:abstractNum w:abstractNumId="1" w15:restartNumberingAfterBreak="0">
+  <w:abstractNum w:abstractNumId="1">
     <w:nsid w:val="081828EB"/>
     <w:multiLevelType w:val="hybridMultilevel"/>
     <w:tmpl w:val="07BAB608"/>
@@ -6802,7 +6816,7 @@
       </w:rPr>
     </w:lvl>
   </w:abstractNum>
-  <w:abstractNum w:abstractNumId="2" w15:restartNumberingAfterBreak="0">
+  <w:abstractNum w:abstractNumId="2">
     <w:nsid w:val="0C0A7DC0"/>
     <w:multiLevelType w:val="hybridMultilevel"/>
     <w:tmpl w:val="394C6740"/>
@@ -6915,7 +6929,7 @@
       </w:rPr>
     </w:lvl>
   </w:abstractNum>
-  <w:abstractNum w:abstractNumId="3" w15:restartNumberingAfterBreak="0">
+  <w:abstractNum w:abstractNumId="3">
     <w:nsid w:val="16697947"/>
     <w:multiLevelType w:val="multilevel"/>
     <w:tmpl w:val="9C5E54FC"/>
@@ -7028,7 +7042,7 @@
       </w:rPr>
     </w:lvl>
   </w:abstractNum>
-  <w:abstractNum w:abstractNumId="4" w15:restartNumberingAfterBreak="0">
+  <w:abstractNum w:abstractNumId="4">
     <w:nsid w:val="18732984"/>
     <w:multiLevelType w:val="hybridMultilevel"/>
     <w:tmpl w:val="B5B2F66C"/>
@@ -7141,7 +7155,156 @@
       </w:rPr>
     </w:lvl>
   </w:abstractNum>
-  <w:abstractNum w:abstractNumId="5" w15:restartNumberingAfterBreak="0">
+  <w:abstractNum w:abstractNumId="5">
+    <w:nsid w:val="2049389D"/>
+    <w:multiLevelType w:val="multilevel"/>
+    <w:tmpl w:val="280CA51E"/>
+    <w:lvl w:ilvl="0">
+      <w:start w:val="1"/>
+      <w:numFmt w:val="bullet"/>
+      <w:lvlText w:val=""/>
+      <w:lvlJc w:val="left"/>
+      <w:pPr>
+        <w:tabs>
+          <w:tab w:val="num" w:pos="720"/>
+        </w:tabs>
+        <w:ind w:left="720" w:hanging="360"/>
+      </w:pPr>
+      <w:rPr>
+        <w:rFonts w:ascii="Symbol" w:hAnsi="Symbol" w:hint="default"/>
+        <w:sz w:val="20"/>
+      </w:rPr>
+    </w:lvl>
+    <w:lvl w:ilvl="1" w:tentative="1">
+      <w:start w:val="1"/>
+      <w:numFmt w:val="bullet"/>
+      <w:lvlText w:val="o"/>
+      <w:lvlJc w:val="left"/>
+      <w:pPr>
+        <w:tabs>
+          <w:tab w:val="num" w:pos="1440"/>
+        </w:tabs>
+        <w:ind w:left="1440" w:hanging="360"/>
+      </w:pPr>
+      <w:rPr>
+        <w:rFonts w:ascii="Courier New" w:hAnsi="Courier New" w:hint="default"/>
+        <w:sz w:val="20"/>
+      </w:rPr>
+    </w:lvl>
+    <w:lvl w:ilvl="2" w:tentative="1">
+      <w:start w:val="1"/>
+      <w:numFmt w:val="bullet"/>
+      <w:lvlText w:val=""/>
+      <w:lvlJc w:val="left"/>
+      <w:pPr>
+        <w:tabs>
+          <w:tab w:val="num" w:pos="2160"/>
+        </w:tabs>
+        <w:ind w:left="2160" w:hanging="360"/>
+      </w:pPr>
+      <w:rPr>
+        <w:rFonts w:ascii="Wingdings" w:hAnsi="Wingdings" w:hint="default"/>
+        <w:sz w:val="20"/>
+      </w:rPr>
+    </w:lvl>
+    <w:lvl w:ilvl="3" w:tentative="1">
+      <w:start w:val="1"/>
+      <w:numFmt w:val="bullet"/>
+      <w:lvlText w:val=""/>
+      <w:lvlJc w:val="left"/>
+      <w:pPr>
+        <w:tabs>
+          <w:tab w:val="num" w:pos="2880"/>
+        </w:tabs>
+        <w:ind w:left="2880" w:hanging="360"/>
+      </w:pPr>
+      <w:rPr>
+        <w:rFonts w:ascii="Wingdings" w:hAnsi="Wingdings" w:hint="default"/>
+        <w:sz w:val="20"/>
+      </w:rPr>
+    </w:lvl>
+    <w:lvl w:ilvl="4" w:tentative="1">
+      <w:start w:val="1"/>
+      <w:numFmt w:val="bullet"/>
+      <w:lvlText w:val=""/>
+      <w:lvlJc w:val="left"/>
+      <w:pPr>
+        <w:tabs>
+          <w:tab w:val="num" w:pos="3600"/>
+        </w:tabs>
+        <w:ind w:left="3600" w:hanging="360"/>
+      </w:pPr>
+      <w:rPr>
+        <w:rFonts w:ascii="Wingdings" w:hAnsi="Wingdings" w:hint="default"/>
+        <w:sz w:val="20"/>
+      </w:rPr>
+    </w:lvl>
+    <w:lvl w:ilvl="5" w:tentative="1">
+      <w:start w:val="1"/>
+      <w:numFmt w:val="bullet"/>
+      <w:lvlText w:val=""/>
+      <w:lvlJc w:val="left"/>
+      <w:pPr>
+        <w:tabs>
+          <w:tab w:val="num" w:pos="4320"/>
+        </w:tabs>
+        <w:ind w:left="4320" w:hanging="360"/>
+      </w:pPr>
+      <w:rPr>
+        <w:rFonts w:ascii="Wingdings" w:hAnsi="Wingdings" w:hint="default"/>
+        <w:sz w:val="20"/>
+      </w:rPr>
+    </w:lvl>
+    <w:lvl w:ilvl="6" w:tentative="1">
+      <w:start w:val="1"/>
+      <w:numFmt w:val="bullet"/>
+      <w:lvlText w:val=""/>
+      <w:lvlJc w:val="left"/>
+      <w:pPr>
+        <w:tabs>
+          <w:tab w:val="num" w:pos="5040"/>
+        </w:tabs>
+        <w:ind w:left="5040" w:hanging="360"/>
+      </w:pPr>
+      <w:rPr>
+        <w:rFonts w:ascii="Wingdings" w:hAnsi="Wingdings" w:hint="default"/>
+        <w:sz w:val="20"/>
+      </w:rPr>
+    </w:lvl>
+    <w:lvl w:ilvl="7" w:tentative="1">
+      <w:start w:val="1"/>
+      <w:numFmt w:val="bullet"/>
+      <w:lvlText w:val=""/>
+      <w:lvlJc w:val="left"/>
+      <w:pPr>
+        <w:tabs>
+          <w:tab w:val="num" w:pos="5760"/>
+        </w:tabs>
+        <w:ind w:left="5760" w:hanging="360"/>
+      </w:pPr>
+      <w:rPr>
+        <w:rFonts w:ascii="Wingdings" w:hAnsi="Wingdings" w:hint="default"/>
+        <w:sz w:val="20"/>
+      </w:rPr>
+    </w:lvl>
+    <w:lvl w:ilvl="8" w:tentative="1">
+      <w:start w:val="1"/>
+      <w:numFmt w:val="bullet"/>
+      <w:lvlText w:val=""/>
+      <w:lvlJc w:val="left"/>
+      <w:pPr>
+        <w:tabs>
+          <w:tab w:val="num" w:pos="6480"/>
+        </w:tabs>
+        <w:ind w:left="6480" w:hanging="360"/>
+      </w:pPr>
+      <w:rPr>
+        <w:rFonts w:ascii="Wingdings" w:hAnsi="Wingdings" w:hint="default"/>
+        <w:sz w:val="20"/>
+      </w:rPr>
+    </w:lvl>
+  </w:abstractNum>
+  <w:abstractNum w:abstractNumId="6">
     <w:nsid w:val="260C4C47"/>
     <w:multiLevelType w:val="multilevel"/>
     <w:tmpl w:val="9C5E54FC"/>
@@ -7254,7 +7417,7 @@
       </w:rPr>
     </w:lvl>
   </w:abstractNum>
-  <w:abstractNum w:abstractNumId="6" w15:restartNumberingAfterBreak="0">
+  <w:abstractNum w:abstractNumId="7">
     <w:nsid w:val="2D3B6A04"/>
     <w:multiLevelType w:val="multilevel"/>
     <w:tmpl w:val="DB5CEE7C"/>
@@ -7376,7 +7539,7 @@
       </w:rPr>
     </w:lvl>
   </w:abstractNum>
-  <w:abstractNum w:abstractNumId="7" w15:restartNumberingAfterBreak="0">
+  <w:abstractNum w:abstractNumId="8">
     <w:nsid w:val="2D7A6391"/>
     <w:multiLevelType w:val="multilevel"/>
     <w:tmpl w:val="9C5E54FC"/>
@@ -7489,7 +7652,7 @@
       </w:rPr>
     </w:lvl>
   </w:abstractNum>
-  <w:abstractNum w:abstractNumId="8" w15:restartNumberingAfterBreak="0">
+  <w:abstractNum w:abstractNumId="9">
     <w:nsid w:val="2FA7439E"/>
     <w:multiLevelType w:val="multilevel"/>
     <w:tmpl w:val="9C5E54FC"/>
@@ -7602,7 +7765,7 @@
       </w:rPr>
     </w:lvl>
   </w:abstractNum>
-  <w:abstractNum w:abstractNumId="9" w15:restartNumberingAfterBreak="0">
+  <w:abstractNum w:abstractNumId="10">
     <w:nsid w:val="317C2746"/>
     <w:multiLevelType w:val="hybridMultilevel"/>
     <w:tmpl w:val="5020471C"/>
@@ -7715,7 +7878,7 @@
       </w:rPr>
     </w:lvl>
   </w:abstractNum>
-  <w:abstractNum w:abstractNumId="10" w15:restartNumberingAfterBreak="0">
+  <w:abstractNum w:abstractNumId="11">
     <w:nsid w:val="32454E56"/>
     <w:multiLevelType w:val="hybridMultilevel"/>
     <w:tmpl w:val="217AD188"/>
@@ -7828,7 +7991,7 @@
       </w:rPr>
     </w:lvl>
   </w:abstractNum>
-  <w:abstractNum w:abstractNumId="11" w15:restartNumberingAfterBreak="0">
+  <w:abstractNum w:abstractNumId="12">
     <w:nsid w:val="38026BF7"/>
     <w:multiLevelType w:val="hybridMultilevel"/>
     <w:tmpl w:val="2F58BCD0"/>
@@ -7941,7 +8104,7 @@
       </w:rPr>
     </w:lvl>
   </w:abstractNum>
-  <w:abstractNum w:abstractNumId="12" w15:restartNumberingAfterBreak="0">
+  <w:abstractNum w:abstractNumId="13">
     <w:nsid w:val="3C7D3C01"/>
     <w:multiLevelType w:val="multilevel"/>
     <w:tmpl w:val="9C5E54FC"/>
@@ -8054,7 +8217,7 @@
       </w:rPr>
     </w:lvl>
   </w:abstractNum>
-  <w:abstractNum w:abstractNumId="13" w15:restartNumberingAfterBreak="0">
+  <w:abstractNum w:abstractNumId="14">
     <w:nsid w:val="4D6B3E59"/>
     <w:multiLevelType w:val="hybridMultilevel"/>
     <w:tmpl w:val="F43651A8"/>
@@ -8167,7 +8330,7 @@
       </w:rPr>
     </w:lvl>
   </w:abstractNum>
-  <w:abstractNum w:abstractNumId="14" w15:restartNumberingAfterBreak="0">
+  <w:abstractNum w:abstractNumId="15">
     <w:nsid w:val="4DBD19E2"/>
     <w:multiLevelType w:val="multilevel"/>
     <w:tmpl w:val="4D7CE808"/>
@@ -8280,7 +8443,7 @@
       </w:rPr>
     </w:lvl>
   </w:abstractNum>
-  <w:abstractNum w:abstractNumId="15" w15:restartNumberingAfterBreak="0">
+  <w:abstractNum w:abstractNumId="16">
     <w:nsid w:val="4F8900BD"/>
     <w:multiLevelType w:val="hybridMultilevel"/>
     <w:tmpl w:val="1CD44458"/>
@@ -8393,7 +8556,7 @@
       </w:rPr>
     </w:lvl>
   </w:abstractNum>
-  <w:abstractNum w:abstractNumId="16" w15:restartNumberingAfterBreak="0">
+  <w:abstractNum w:abstractNumId="17">
     <w:nsid w:val="56D15FDF"/>
     <w:multiLevelType w:val="multilevel"/>
     <w:tmpl w:val="9C5E54FC"/>
@@ -8506,7 +8669,7 @@
       </w:rPr>
     </w:lvl>
   </w:abstractNum>
-  <w:abstractNum w:abstractNumId="17" w15:restartNumberingAfterBreak="0">
+  <w:abstractNum w:abstractNumId="18">
     <w:nsid w:val="5F0479AC"/>
     <w:multiLevelType w:val="hybridMultilevel"/>
     <w:tmpl w:val="F698B750"/>
@@ -8619,7 +8782,7 @@
       </w:rPr>
     </w:lvl>
   </w:abstractNum>
-  <w:abstractNum w:abstractNumId="18" w15:restartNumberingAfterBreak="0">
+  <w:abstractNum w:abstractNumId="19">
     <w:nsid w:val="5FF91D09"/>
     <w:multiLevelType w:val="hybridMultilevel"/>
     <w:tmpl w:val="00EA589A"/>
@@ -8732,7 +8895,7 @@
       </w:rPr>
     </w:lvl>
   </w:abstractNum>
-  <w:abstractNum w:abstractNumId="19" w15:restartNumberingAfterBreak="0">
+  <w:abstractNum w:abstractNumId="20">
     <w:nsid w:val="66727B68"/>
     <w:multiLevelType w:val="multilevel"/>
     <w:tmpl w:val="0A5CA58C"/>
@@ -8853,7 +9016,7 @@
       </w:rPr>
     </w:lvl>
   </w:abstractNum>
-  <w:abstractNum w:abstractNumId="20" w15:restartNumberingAfterBreak="0">
+  <w:abstractNum w:abstractNumId="21">
     <w:nsid w:val="70803B6B"/>
     <w:multiLevelType w:val="hybridMultilevel"/>
     <w:tmpl w:val="5DEEC5D2"/>
@@ -8970,43 +9133,43 @@
     <w:abstractNumId w:val="3"/>
   </w:num>
   <w:num w:numId="2">
-    <w:abstractNumId w:val="17"/>
+    <w:abstractNumId w:val="18"/>
   </w:num>
   <w:num w:numId="3">
-    <w:abstractNumId w:val="15"/>
+    <w:abstractNumId w:val="16"/>
   </w:num>
   <w:num w:numId="4">
     <w:abstractNumId w:val="4"/>
   </w:num>
   <w:num w:numId="5">
-    <w:abstractNumId w:val="18"/>
+    <w:abstractNumId w:val="19"/>
   </w:num>
   <w:num w:numId="6">
-    <w:abstractNumId w:val="19"/>
+    <w:abstractNumId w:val="20"/>
   </w:num>
   <w:num w:numId="7">
-    <w:abstractNumId w:val="12"/>
+    <w:abstractNumId w:val="13"/>
   </w:num>
   <w:num w:numId="8">
-    <w:abstractNumId w:val="5"/>
+    <w:abstractNumId w:val="6"/>
   </w:num>
   <w:num w:numId="9">
+    <w:abstractNumId w:val="9"/>
+  </w:num>
+  <w:num w:numId="10">
+    <w:abstractNumId w:val="15"/>
+  </w:num>
+  <w:num w:numId="11">
+    <w:abstractNumId w:val="17"/>
+  </w:num>
+  <w:num w:numId="12">
     <w:abstractNumId w:val="8"/>
   </w:num>
-  <w:num w:numId="10">
-    <w:abstractNumId w:val="14"/>
-  </w:num>
-  <w:num w:numId="11">
-    <w:abstractNumId w:val="16"/>
-  </w:num>
-  <w:num w:numId="12">
-    <w:abstractNumId w:val="7"/>
-  </w:num>
   <w:num w:numId="13">
-    <w:abstractNumId w:val="10"/>
+    <w:abstractNumId w:val="11"/>
   </w:num>
   <w:num w:numId="14">
-    <w:abstractNumId w:val="11"/>
+    <w:abstractNumId w:val="12"/>
   </w:num>
   <w:num w:numId="15">
     <w:abstractNumId w:val="2"/>
@@ -9015,19 +9178,22 @@
     <w:abstractNumId w:val="0"/>
   </w:num>
   <w:num w:numId="17">
-    <w:abstractNumId w:val="13"/>
+    <w:abstractNumId w:val="14"/>
   </w:num>
   <w:num w:numId="18">
-    <w:abstractNumId w:val="9"/>
+    <w:abstractNumId w:val="10"/>
   </w:num>
   <w:num w:numId="19">
     <w:abstractNumId w:val="1"/>
   </w:num>
   <w:num w:numId="20">
-    <w:abstractNumId w:val="20"/>
+    <w:abstractNumId w:val="21"/>
   </w:num>
   <w:num w:numId="21">
-    <w:abstractNumId w:val="6"/>
+    <w:abstractNumId w:val="7"/>
+  </w:num>
+  <w:num w:numId="22">
+    <w:abstractNumId w:val="5"/>
   </w:num>
 </w:numbering>
 </file>
@@ -9049,7 +9215,7 @@
       </w:pPr>
     </w:pPrDefault>
   </w:docDefaults>
-  <w:latentStyles w:defLockedState="0" w:defUIPriority="99" w:defSemiHidden="0" w:defUnhideWhenUsed="0" w:defQFormat="0" w:count="371">
+  <w:latentStyles w:defLockedState="0" w:defUIPriority="99" w:defSemiHidden="0" w:defUnhideWhenUsed="0" w:defQFormat="0" w:count="382">
     <w:lsdException w:name="Normal" w:uiPriority="0" w:qFormat="1"/>
     <w:lsdException w:name="heading 1" w:uiPriority="9" w:qFormat="1"/>
     <w:lsdException w:name="heading 2" w:semiHidden="1" w:uiPriority="9" w:unhideWhenUsed="1" w:qFormat="1"/>
@@ -9155,7 +9321,6 @@
     <w:lsdException w:name="HTML Sample" w:semiHidden="1" w:unhideWhenUsed="1"/>
     <w:lsdException w:name="HTML Typewriter" w:semiHidden="1" w:unhideWhenUsed="1"/>
     <w:lsdException w:name="HTML Variable" w:semiHidden="1" w:unhideWhenUsed="1"/>
-    <w:lsdException w:name="Normal Table" w:semiHidden="1" w:unhideWhenUsed="1"/>
     <w:lsdException w:name="annotation subject" w:semiHidden="1" w:unhideWhenUsed="1"/>
     <w:lsdException w:name="No List" w:semiHidden="1" w:unhideWhenUsed="1"/>
     <w:lsdException w:name="Outline List 1" w:semiHidden="1" w:unhideWhenUsed="1"/>
@@ -9201,11 +9366,9 @@
     <w:lsdException w:name="Table Subtle 1" w:semiHidden="1" w:unhideWhenUsed="1"/>
     <w:lsdException w:name="Table Subtle 2" w:semiHidden="1" w:unhideWhenUsed="1"/>
     <w:lsdException w:name="Table Web 1" w:semiHidden="1" w:unhideWhenUsed="1"/>
-    <w:lsdException w:name="Table Web 2" w:semiHidden="1" w:unhideWhenUsed="1"/>
     <w:lsdException w:name="Table Web 3" w:semiHidden="1" w:unhideWhenUsed="1"/>
     <w:lsdException w:name="Balloon Text" w:semiHidden="1" w:unhideWhenUsed="1"/>
     <w:lsdException w:name="Table Grid" w:uiPriority="39"/>
-    <w:lsdException w:name="Table Theme" w:semiHidden="1" w:unhideWhenUsed="1"/>
     <w:lsdException w:name="Placeholder Text" w:semiHidden="1"/>
     <w:lsdException w:name="No Spacing" w:uiPriority="1" w:qFormat="1"/>
     <w:lsdException w:name="Light Shading" w:uiPriority="60"/>
@@ -9421,6 +9584,8 @@
     <w:lsdException w:name="List Table 5 Dark Accent 6" w:uiPriority="50"/>
     <w:lsdException w:name="List Table 6 Colorful Accent 6" w:uiPriority="51"/>
     <w:lsdException w:name="List Table 7 Colorful Accent 6" w:uiPriority="52"/>
+    <w:lsdException w:name="Mention" w:semiHidden="1" w:unhideWhenUsed="1"/>
+    <w:lsdException w:name="Smart Hyperlink" w:semiHidden="1" w:unhideWhenUsed="1"/>
   </w:latentStyles>
   <w:style w:type="paragraph" w:default="1" w:styleId="Normale">
     <w:name w:val="Normal"/>
@@ -9767,6 +9932,67 @@
       <w:lang w:eastAsia="it-IT"/>
     </w:rPr>
   </w:style>
+  <w:style w:type="paragraph" w:customStyle="1" w:styleId="p1">
+    <w:name w:val="p1"/>
+    <w:basedOn w:val="Normale"/>
+    <w:rsid w:val="00742BCD"/>
+    <w:pPr>
+      <w:spacing w:after="120" w:line="240" w:lineRule="auto"/>
+      <w:jc w:val="both"/>
+    </w:pPr>
+    <w:rPr>
+      <w:rFonts w:ascii="Trebuchet MS" w:hAnsi="Trebuchet MS"/>
+      <w:color w:val="FF2600"/>
+      <w:sz w:val="17"/>
+      <w:szCs w:val="17"/>
+      <w:lang w:eastAsia="it-IT"/>
+    </w:rPr>
+  </w:style>
+  <w:style w:type="paragraph" w:customStyle="1" w:styleId="p2">
+    <w:name w:val="p2"/>
+    <w:basedOn w:val="Normale"/>
+    <w:rsid w:val="00742BCD"/>
+    <w:pPr>
+      <w:spacing w:after="120" w:line="240" w:lineRule="auto"/>
+      <w:jc w:val="both"/>
+    </w:pPr>
+    <w:rPr>
+      <w:rFonts w:ascii="Trebuchet MS" w:hAnsi="Trebuchet MS"/>
+      <w:color w:val="000000"/>
+      <w:sz w:val="17"/>
+      <w:szCs w:val="17"/>
+      <w:lang w:eastAsia="it-IT"/>
+    </w:rPr>
+  </w:style>
+  <w:style w:type="paragraph" w:customStyle="1" w:styleId="p3">
+    <w:name w:val="p3"/>
+    <w:basedOn w:val="Normale"/>
+    <w:rsid w:val="00742BCD"/>
+    <w:pPr>
+      <w:spacing w:after="120" w:line="240" w:lineRule="auto"/>
+      <w:jc w:val="both"/>
+    </w:pPr>
+    <w:rPr>
+      <w:rFonts w:ascii="Trebuchet MS" w:hAnsi="Trebuchet MS"/>
+      <w:color w:val="000000"/>
+      <w:sz w:val="17"/>
+      <w:szCs w:val="17"/>
+      <w:lang w:eastAsia="it-IT"/>
+    </w:rPr>
+  </w:style>
+  <w:style w:type="character" w:customStyle="1" w:styleId="s4">
+    <w:name w:val="s4"/>
+    <w:basedOn w:val="Carpredefinitoparagrafo"/>
+    <w:rsid w:val="00742BCD"/>
+    <w:rPr>
+      <w:color w:val="FF2600"/>
+    </w:rPr>
+  </w:style>
+  <w:style w:type="character" w:customStyle="1" w:styleId="s1">
+    <w:name w:val="s1"/>
+    <w:basedOn w:val="Carpredefinitoparagrafo"/>
+    <w:rsid w:val="00742BCD"/>
+  </w:style>
 </w:styles>
 </file>
 
@@ -10036,7 +10262,7 @@
 </file>
 
 <file path=customXml/itemProps1.xml><?xml version="1.0" encoding="utf-8"?>
-<ds:datastoreItem xmlns:ds="http://schemas.openxmlformats.org/officeDocument/2006/customXml" ds:itemID="{627D619F-2A7F-416F-9BA0-F74A2E64C06E}">
+<ds:datastoreItem xmlns:ds="http://schemas.openxmlformats.org/officeDocument/2006/customXml" ds:itemID="{C37DF1C2-C8B1-4847-A1A2-2DB3887AE5B9}">
   <ds:schemaRefs>
     <ds:schemaRef ds:uri="http://schemas.openxmlformats.org/officeDocument/2006/bibliography"/>
   </ds:schemaRefs>

--- a/DD.docx
+++ b/DD.docx
@@ -1,6 +1,6 @@
 
 <file path=word/document.xml><?xml version="1.0" encoding="utf-8"?>
-<w:document xmlns:wpc="http://schemas.microsoft.com/office/word/2010/wordprocessingCanvas" xmlns:mo="http://schemas.microsoft.com/office/mac/office/2008/main" xmlns:mc="http://schemas.openxmlformats.org/markup-compatibility/2006" xmlns:mv="urn:schemas-microsoft-com:mac:vml" xmlns:o="urn:schemas-microsoft-com:office:office" xmlns:r="http://schemas.openxmlformats.org/officeDocument/2006/relationships" xmlns:m="http://schemas.openxmlformats.org/officeDocument/2006/math" xmlns:v="urn:schemas-microsoft-com:vml" xmlns:wp14="http://schemas.microsoft.com/office/word/2010/wordprocessingDrawing" xmlns:wp="http://schemas.openxmlformats.org/drawingml/2006/wordprocessingDrawing" xmlns:w10="urn:schemas-microsoft-com:office:word" xmlns:w="http://schemas.openxmlformats.org/wordprocessingml/2006/main" xmlns:w14="http://schemas.microsoft.com/office/word/2010/wordml" xmlns:w15="http://schemas.microsoft.com/office/word/2012/wordml" xmlns:wpg="http://schemas.microsoft.com/office/word/2010/wordprocessingGroup" xmlns:wpi="http://schemas.microsoft.com/office/word/2010/wordprocessingInk" xmlns:wne="http://schemas.microsoft.com/office/word/2006/wordml" xmlns:wps="http://schemas.microsoft.com/office/word/2010/wordprocessingShape" mc:Ignorable="w14 w15 wp14">
+<w:document xmlns:wpc="http://schemas.microsoft.com/office/word/2010/wordprocessingCanvas" xmlns:mc="http://schemas.openxmlformats.org/markup-compatibility/2006" xmlns:o="urn:schemas-microsoft-com:office:office" xmlns:r="http://schemas.openxmlformats.org/officeDocument/2006/relationships" xmlns:m="http://schemas.openxmlformats.org/officeDocument/2006/math" xmlns:v="urn:schemas-microsoft-com:vml" xmlns:wp14="http://schemas.microsoft.com/office/word/2010/wordprocessingDrawing" xmlns:wp="http://schemas.openxmlformats.org/drawingml/2006/wordprocessingDrawing" xmlns:w10="urn:schemas-microsoft-com:office:word" xmlns:w="http://schemas.openxmlformats.org/wordprocessingml/2006/main" xmlns:w14="http://schemas.microsoft.com/office/word/2010/wordml" xmlns:w15="http://schemas.microsoft.com/office/word/2012/wordml" xmlns:wpg="http://schemas.microsoft.com/office/word/2010/wordprocessingGroup" xmlns:wpi="http://schemas.microsoft.com/office/word/2010/wordprocessingInk" xmlns:wne="http://schemas.microsoft.com/office/word/2006/wordml" xmlns:wps="http://schemas.microsoft.com/office/word/2010/wordprocessingShape" mc:Ignorable="w14 w15 wp14">
   <w:body>
     <w:p>
       <w:pPr>
@@ -952,7 +952,7 @@
           <w:lang w:val="en-US"/>
         </w:rPr>
       </w:pPr>
-      <w:bookmarkStart w:id="0" w:name="_Toc468823755"/>
+      <w:bookmarkStart w:id="0" w:name="_Toc468962604"/>
       <w:r>
         <w:rPr>
           <w:lang w:val="en-US"/>
@@ -1009,7 +1009,7 @@
           <w:r>
             <w:fldChar w:fldCharType="separate"/>
           </w:r>
-          <w:hyperlink w:anchor="_Toc468823755" w:history="1">
+          <w:hyperlink w:anchor="_Toc468962604" w:history="1">
             <w:r>
               <w:rPr>
                 <w:rStyle w:val="Collegamentoipertestuale"/>
@@ -1037,7 +1037,7 @@
                 <w:noProof/>
                 <w:webHidden/>
               </w:rPr>
-              <w:instrText xml:space="preserve"> PAGEREF _Toc468823755 \h </w:instrText>
+              <w:instrText xml:space="preserve"> PAGEREF _Toc468962604 \h </w:instrText>
             </w:r>
             <w:r>
               <w:rPr>
@@ -1081,7 +1081,7 @@
               <w:lang w:eastAsia="it-IT"/>
             </w:rPr>
           </w:pPr>
-          <w:hyperlink w:anchor="_Toc468823756" w:history="1">
+          <w:hyperlink w:anchor="_Toc468962605" w:history="1">
             <w:r>
               <w:rPr>
                 <w:rStyle w:val="Collegamentoipertestuale"/>
@@ -1125,7 +1125,7 @@
                 <w:noProof/>
                 <w:webHidden/>
               </w:rPr>
-              <w:instrText xml:space="preserve"> PAGEREF _Toc468823756 \h </w:instrText>
+              <w:instrText xml:space="preserve"> PAGEREF _Toc468962605 \h </w:instrText>
             </w:r>
             <w:r>
               <w:rPr>
@@ -1168,7 +1168,7 @@
               <w:lang w:eastAsia="it-IT"/>
             </w:rPr>
           </w:pPr>
-          <w:hyperlink w:anchor="_Toc468823757" w:history="1">
+          <w:hyperlink w:anchor="_Toc468962606" w:history="1">
             <w:r>
               <w:rPr>
                 <w:rStyle w:val="Collegamentoipertestuale"/>
@@ -1196,7 +1196,7 @@
                 <w:noProof/>
                 <w:webHidden/>
               </w:rPr>
-              <w:instrText xml:space="preserve"> PAGEREF _Toc468823757 \h </w:instrText>
+              <w:instrText xml:space="preserve"> PAGEREF _Toc468962606 \h </w:instrText>
             </w:r>
             <w:r>
               <w:rPr>
@@ -1239,7 +1239,7 @@
               <w:lang w:eastAsia="it-IT"/>
             </w:rPr>
           </w:pPr>
-          <w:hyperlink w:anchor="_Toc468823758" w:history="1">
+          <w:hyperlink w:anchor="_Toc468962607" w:history="1">
             <w:r>
               <w:rPr>
                 <w:rStyle w:val="Collegamentoipertestuale"/>
@@ -1267,7 +1267,7 @@
                 <w:noProof/>
                 <w:webHidden/>
               </w:rPr>
-              <w:instrText xml:space="preserve"> PAGEREF _Toc468823758 \h </w:instrText>
+              <w:instrText xml:space="preserve"> PAGEREF _Toc468962607 \h </w:instrText>
             </w:r>
             <w:r>
               <w:rPr>
@@ -1310,7 +1310,7 @@
               <w:lang w:eastAsia="it-IT"/>
             </w:rPr>
           </w:pPr>
-          <w:hyperlink w:anchor="_Toc468823759" w:history="1">
+          <w:hyperlink w:anchor="_Toc468962608" w:history="1">
             <w:r>
               <w:rPr>
                 <w:rStyle w:val="Collegamentoipertestuale"/>
@@ -1338,7 +1338,7 @@
                 <w:noProof/>
                 <w:webHidden/>
               </w:rPr>
-              <w:instrText xml:space="preserve"> PAGEREF _Toc468823759 \h </w:instrText>
+              <w:instrText xml:space="preserve"> PAGEREF _Toc468962608 \h </w:instrText>
             </w:r>
             <w:r>
               <w:rPr>
@@ -1381,7 +1381,7 @@
               <w:lang w:eastAsia="it-IT"/>
             </w:rPr>
           </w:pPr>
-          <w:hyperlink w:anchor="_Toc468823760" w:history="1">
+          <w:hyperlink w:anchor="_Toc468962609" w:history="1">
             <w:r>
               <w:rPr>
                 <w:rStyle w:val="Collegamentoipertestuale"/>
@@ -1409,7 +1409,7 @@
                 <w:noProof/>
                 <w:webHidden/>
               </w:rPr>
-              <w:instrText xml:space="preserve"> PAGEREF _Toc468823760 \h </w:instrText>
+              <w:instrText xml:space="preserve"> PAGEREF _Toc468962609 \h </w:instrText>
             </w:r>
             <w:r>
               <w:rPr>
@@ -1452,7 +1452,7 @@
               <w:lang w:eastAsia="it-IT"/>
             </w:rPr>
           </w:pPr>
-          <w:hyperlink w:anchor="_Toc468823761" w:history="1">
+          <w:hyperlink w:anchor="_Toc468962610" w:history="1">
             <w:r>
               <w:rPr>
                 <w:rStyle w:val="Collegamentoipertestuale"/>
@@ -1480,7 +1480,7 @@
                 <w:noProof/>
                 <w:webHidden/>
               </w:rPr>
-              <w:instrText xml:space="preserve"> PAGEREF _Toc468823761 \h </w:instrText>
+              <w:instrText xml:space="preserve"> PAGEREF _Toc468962610 \h </w:instrText>
             </w:r>
             <w:r>
               <w:rPr>
@@ -1524,7 +1524,7 @@
               <w:lang w:eastAsia="it-IT"/>
             </w:rPr>
           </w:pPr>
-          <w:hyperlink w:anchor="_Toc468823762" w:history="1">
+          <w:hyperlink w:anchor="_Toc468962611" w:history="1">
             <w:r>
               <w:rPr>
                 <w:rStyle w:val="Collegamentoipertestuale"/>
@@ -1568,7 +1568,7 @@
                 <w:noProof/>
                 <w:webHidden/>
               </w:rPr>
-              <w:instrText xml:space="preserve"> PAGEREF _Toc468823762 \h </w:instrText>
+              <w:instrText xml:space="preserve"> PAGEREF _Toc468962611 \h </w:instrText>
             </w:r>
             <w:r>
               <w:rPr>
@@ -1611,7 +1611,7 @@
               <w:lang w:eastAsia="it-IT"/>
             </w:rPr>
           </w:pPr>
-          <w:hyperlink w:anchor="_Toc468823763" w:history="1">
+          <w:hyperlink w:anchor="_Toc468962612" w:history="1">
             <w:r>
               <w:rPr>
                 <w:rStyle w:val="Collegamentoipertestuale"/>
@@ -1639,7 +1639,7 @@
                 <w:noProof/>
                 <w:webHidden/>
               </w:rPr>
-              <w:instrText xml:space="preserve"> PAGEREF _Toc468823763 \h </w:instrText>
+              <w:instrText xml:space="preserve"> PAGEREF _Toc468962612 \h </w:instrText>
             </w:r>
             <w:r>
               <w:rPr>
@@ -1682,7 +1682,7 @@
               <w:lang w:eastAsia="it-IT"/>
             </w:rPr>
           </w:pPr>
-          <w:hyperlink w:anchor="_Toc468823764" w:history="1">
+          <w:hyperlink w:anchor="_Toc468962613" w:history="1">
             <w:r>
               <w:rPr>
                 <w:rStyle w:val="Collegamentoipertestuale"/>
@@ -1710,7 +1710,7 @@
                 <w:noProof/>
                 <w:webHidden/>
               </w:rPr>
-              <w:instrText xml:space="preserve"> PAGEREF _Toc468823764 \h </w:instrText>
+              <w:instrText xml:space="preserve"> PAGEREF _Toc468962613 \h </w:instrText>
             </w:r>
             <w:r>
               <w:rPr>
@@ -1753,7 +1753,7 @@
               <w:lang w:eastAsia="it-IT"/>
             </w:rPr>
           </w:pPr>
-          <w:hyperlink w:anchor="_Toc468823765" w:history="1">
+          <w:hyperlink w:anchor="_Toc468962614" w:history="1">
             <w:r>
               <w:rPr>
                 <w:rStyle w:val="Collegamentoipertestuale"/>
@@ -1781,7 +1781,7 @@
                 <w:noProof/>
                 <w:webHidden/>
               </w:rPr>
-              <w:instrText xml:space="preserve"> PAGEREF _Toc468823765 \h </w:instrText>
+              <w:instrText xml:space="preserve"> PAGEREF _Toc468962614 \h </w:instrText>
             </w:r>
             <w:r>
               <w:rPr>
@@ -1824,7 +1824,7 @@
               <w:lang w:eastAsia="it-IT"/>
             </w:rPr>
           </w:pPr>
-          <w:hyperlink w:anchor="_Toc468823766" w:history="1">
+          <w:hyperlink w:anchor="_Toc468962615" w:history="1">
             <w:r>
               <w:rPr>
                 <w:rStyle w:val="Collegamentoipertestuale"/>
@@ -1852,7 +1852,7 @@
                 <w:noProof/>
                 <w:webHidden/>
               </w:rPr>
-              <w:instrText xml:space="preserve"> PAGEREF _Toc468823766 \h </w:instrText>
+              <w:instrText xml:space="preserve"> PAGEREF _Toc468962615 \h </w:instrText>
             </w:r>
             <w:r>
               <w:rPr>
@@ -1895,7 +1895,7 @@
               <w:lang w:eastAsia="it-IT"/>
             </w:rPr>
           </w:pPr>
-          <w:hyperlink w:anchor="_Toc468823767" w:history="1">
+          <w:hyperlink w:anchor="_Toc468962616" w:history="1">
             <w:r>
               <w:rPr>
                 <w:rStyle w:val="Collegamentoipertestuale"/>
@@ -1923,7 +1923,7 @@
                 <w:noProof/>
                 <w:webHidden/>
               </w:rPr>
-              <w:instrText xml:space="preserve"> PAGEREF _Toc468823767 \h </w:instrText>
+              <w:instrText xml:space="preserve"> PAGEREF _Toc468962616 \h </w:instrText>
             </w:r>
             <w:r>
               <w:rPr>
@@ -1966,7 +1966,7 @@
               <w:lang w:eastAsia="it-IT"/>
             </w:rPr>
           </w:pPr>
-          <w:hyperlink w:anchor="_Toc468823768" w:history="1">
+          <w:hyperlink w:anchor="_Toc468962617" w:history="1">
             <w:r>
               <w:rPr>
                 <w:rStyle w:val="Collegamentoipertestuale"/>
@@ -1994,7 +1994,7 @@
                 <w:noProof/>
                 <w:webHidden/>
               </w:rPr>
-              <w:instrText xml:space="preserve"> PAGEREF _Toc468823768 \h </w:instrText>
+              <w:instrText xml:space="preserve"> PAGEREF _Toc468962617 \h </w:instrText>
             </w:r>
             <w:r>
               <w:rPr>
@@ -2037,7 +2037,7 @@
               <w:lang w:eastAsia="it-IT"/>
             </w:rPr>
           </w:pPr>
-          <w:hyperlink w:anchor="_Toc468823769" w:history="1">
+          <w:hyperlink w:anchor="_Toc468962618" w:history="1">
             <w:r>
               <w:rPr>
                 <w:rStyle w:val="Collegamentoipertestuale"/>
@@ -2065,7 +2065,7 @@
                 <w:noProof/>
                 <w:webHidden/>
               </w:rPr>
-              <w:instrText xml:space="preserve"> PAGEREF _Toc468823769 \h </w:instrText>
+              <w:instrText xml:space="preserve"> PAGEREF _Toc468962618 \h </w:instrText>
             </w:r>
             <w:r>
               <w:rPr>
@@ -2107,7 +2107,7 @@
               <w:noProof/>
             </w:rPr>
           </w:pPr>
-          <w:hyperlink w:anchor="_Toc468823770" w:history="1">
+          <w:hyperlink w:anchor="_Toc468962619" w:history="1">
             <w:r>
               <w:rPr>
                 <w:rStyle w:val="Collegamentoipertestuale"/>
@@ -2135,7 +2135,7 @@
                 <w:noProof/>
                 <w:webHidden/>
               </w:rPr>
-              <w:instrText xml:space="preserve"> PAGEREF _Toc468823770 \h </w:instrText>
+              <w:instrText xml:space="preserve"> PAGEREF _Toc468962619 \h </w:instrText>
             </w:r>
             <w:r>
               <w:rPr>
@@ -2177,7 +2177,7 @@
               <w:noProof/>
             </w:rPr>
           </w:pPr>
-          <w:hyperlink w:anchor="_Toc468823771" w:history="1">
+          <w:hyperlink w:anchor="_Toc468962620" w:history="1">
             <w:r>
               <w:rPr>
                 <w:rStyle w:val="Collegamentoipertestuale"/>
@@ -2205,7 +2205,7 @@
                 <w:noProof/>
                 <w:webHidden/>
               </w:rPr>
-              <w:instrText xml:space="preserve"> PAGEREF _Toc468823771 \h </w:instrText>
+              <w:instrText xml:space="preserve"> PAGEREF _Toc468962620 \h </w:instrText>
             </w:r>
             <w:r>
               <w:rPr>
@@ -2247,7 +2247,7 @@
               <w:noProof/>
             </w:rPr>
           </w:pPr>
-          <w:hyperlink w:anchor="_Toc468823772" w:history="1">
+          <w:hyperlink w:anchor="_Toc468962621" w:history="1">
             <w:r>
               <w:rPr>
                 <w:rStyle w:val="Collegamentoipertestuale"/>
@@ -2275,7 +2275,7 @@
                 <w:noProof/>
                 <w:webHidden/>
               </w:rPr>
-              <w:instrText xml:space="preserve"> PAGEREF _Toc468823772 \h </w:instrText>
+              <w:instrText xml:space="preserve"> PAGEREF _Toc468962621 \h </w:instrText>
             </w:r>
             <w:r>
               <w:rPr>
@@ -2319,7 +2319,7 @@
               <w:lang w:eastAsia="it-IT"/>
             </w:rPr>
           </w:pPr>
-          <w:hyperlink w:anchor="_Toc468823773" w:history="1">
+          <w:hyperlink w:anchor="_Toc468962622" w:history="1">
             <w:r>
               <w:rPr>
                 <w:rStyle w:val="Collegamentoipertestuale"/>
@@ -2363,7 +2363,7 @@
                 <w:noProof/>
                 <w:webHidden/>
               </w:rPr>
-              <w:instrText xml:space="preserve"> PAGEREF _Toc468823773 \h </w:instrText>
+              <w:instrText xml:space="preserve"> PAGEREF _Toc468962622 \h </w:instrText>
             </w:r>
             <w:r>
               <w:rPr>
@@ -2407,7 +2407,7 @@
               <w:lang w:eastAsia="it-IT"/>
             </w:rPr>
           </w:pPr>
-          <w:hyperlink w:anchor="_Toc468823774" w:history="1">
+          <w:hyperlink w:anchor="_Toc468962623" w:history="1">
             <w:r>
               <w:rPr>
                 <w:rStyle w:val="Collegamentoipertestuale"/>
@@ -2451,7 +2451,7 @@
                 <w:noProof/>
                 <w:webHidden/>
               </w:rPr>
-              <w:instrText xml:space="preserve"> PAGEREF _Toc468823774 \h </w:instrText>
+              <w:instrText xml:space="preserve"> PAGEREF _Toc468962623 \h </w:instrText>
             </w:r>
             <w:r>
               <w:rPr>
@@ -2495,7 +2495,7 @@
               <w:lang w:eastAsia="it-IT"/>
             </w:rPr>
           </w:pPr>
-          <w:hyperlink w:anchor="_Toc468823775" w:history="1">
+          <w:hyperlink w:anchor="_Toc468962624" w:history="1">
             <w:r>
               <w:rPr>
                 <w:rStyle w:val="Collegamentoipertestuale"/>
@@ -2539,7 +2539,7 @@
                 <w:noProof/>
                 <w:webHidden/>
               </w:rPr>
-              <w:instrText xml:space="preserve"> PAGEREF _Toc468823775 \h </w:instrText>
+              <w:instrText xml:space="preserve"> PAGEREF _Toc468962624 \h </w:instrText>
             </w:r>
             <w:r>
               <w:rPr>
@@ -2582,7 +2582,7 @@
               <w:lang w:eastAsia="it-IT"/>
             </w:rPr>
           </w:pPr>
-          <w:hyperlink w:anchor="_Toc468823776" w:history="1">
+          <w:hyperlink w:anchor="_Toc468962625" w:history="1">
             <w:r>
               <w:rPr>
                 <w:rStyle w:val="Collegamentoipertestuale"/>
@@ -2610,7 +2610,7 @@
                 <w:noProof/>
                 <w:webHidden/>
               </w:rPr>
-              <w:instrText xml:space="preserve"> PAGEREF _Toc468823776 \h </w:instrText>
+              <w:instrText xml:space="preserve"> PAGEREF _Toc468962625 \h </w:instrText>
             </w:r>
             <w:r>
               <w:rPr>
@@ -2653,7 +2653,7 @@
               <w:lang w:eastAsia="it-IT"/>
             </w:rPr>
           </w:pPr>
-          <w:hyperlink w:anchor="_Toc468823777" w:history="1">
+          <w:hyperlink w:anchor="_Toc468962626" w:history="1">
             <w:r>
               <w:rPr>
                 <w:rStyle w:val="Collegamentoipertestuale"/>
@@ -2681,7 +2681,7 @@
                 <w:noProof/>
                 <w:webHidden/>
               </w:rPr>
-              <w:instrText xml:space="preserve"> PAGEREF _Toc468823777 \h </w:instrText>
+              <w:instrText xml:space="preserve"> PAGEREF _Toc468962626 \h </w:instrText>
             </w:r>
             <w:r>
               <w:rPr>
@@ -2724,7 +2724,7 @@
               <w:lang w:eastAsia="it-IT"/>
             </w:rPr>
           </w:pPr>
-          <w:hyperlink w:anchor="_Toc468823778" w:history="1">
+          <w:hyperlink w:anchor="_Toc468962627" w:history="1">
             <w:r>
               <w:rPr>
                 <w:rStyle w:val="Collegamentoipertestuale"/>
@@ -2752,7 +2752,7 @@
                 <w:noProof/>
                 <w:webHidden/>
               </w:rPr>
-              <w:instrText xml:space="preserve"> PAGEREF _Toc468823778 \h </w:instrText>
+              <w:instrText xml:space="preserve"> PAGEREF _Toc468962627 \h </w:instrText>
             </w:r>
             <w:r>
               <w:rPr>
@@ -2795,7 +2795,7 @@
               <w:lang w:eastAsia="it-IT"/>
             </w:rPr>
           </w:pPr>
-          <w:hyperlink w:anchor="_Toc468823779" w:history="1">
+          <w:hyperlink w:anchor="_Toc468962628" w:history="1">
             <w:r>
               <w:rPr>
                 <w:rStyle w:val="Collegamentoipertestuale"/>
@@ -2823,7 +2823,7 @@
                 <w:noProof/>
                 <w:webHidden/>
               </w:rPr>
-              <w:instrText xml:space="preserve"> PAGEREF _Toc468823779 \h </w:instrText>
+              <w:instrText xml:space="preserve"> PAGEREF _Toc468962628 \h </w:instrText>
             </w:r>
             <w:r>
               <w:rPr>
@@ -2896,7 +2896,7 @@
           <w:lang w:val="en-US"/>
         </w:rPr>
       </w:pPr>
-      <w:bookmarkStart w:id="1" w:name="_Toc468823756"/>
+      <w:bookmarkStart w:id="1" w:name="_Toc468962605"/>
       <w:r>
         <w:rPr>
           <w:lang w:val="en-US"/>
@@ -2913,7 +2913,7 @@
           <w:lang w:val="en-US"/>
         </w:rPr>
       </w:pPr>
-      <w:bookmarkStart w:id="2" w:name="_Toc468823757"/>
+      <w:bookmarkStart w:id="2" w:name="_Toc468962606"/>
       <w:r>
         <w:rPr>
           <w:lang w:val="en-US"/>
@@ -3047,7 +3047,7 @@
           <w:lang w:val="en-US"/>
         </w:rPr>
       </w:pPr>
-      <w:bookmarkStart w:id="3" w:name="_Toc468823758"/>
+      <w:bookmarkStart w:id="3" w:name="_Toc468962607"/>
       <w:r>
         <w:rPr>
           <w:lang w:val="en-US"/>
@@ -3191,7 +3191,7 @@
           <w:lang w:val="en-US"/>
         </w:rPr>
       </w:pPr>
-      <w:bookmarkStart w:id="4" w:name="_Toc468823759"/>
+      <w:bookmarkStart w:id="4" w:name="_Toc468962608"/>
       <w:r>
         <w:rPr>
           <w:lang w:val="en-US"/>
@@ -3306,7 +3306,7 @@
           <w:lang w:val="en-US"/>
         </w:rPr>
       </w:pPr>
-      <w:bookmarkStart w:id="5" w:name="_Toc468823760"/>
+      <w:bookmarkStart w:id="5" w:name="_Toc468962609"/>
       <w:r>
         <w:rPr>
           <w:lang w:val="en-US"/>
@@ -3393,7 +3393,7 @@
           <w:lang w:val="en-US"/>
         </w:rPr>
       </w:pPr>
-      <w:bookmarkStart w:id="6" w:name="_Toc468823761"/>
+      <w:bookmarkStart w:id="6" w:name="_Toc468962610"/>
       <w:r>
         <w:rPr>
           <w:lang w:val="en-US"/>
@@ -3768,7 +3768,7 @@
           <w:lang w:val="en-US"/>
         </w:rPr>
       </w:pPr>
-      <w:bookmarkStart w:id="7" w:name="_Toc468823762"/>
+      <w:bookmarkStart w:id="7" w:name="_Toc468962611"/>
       <w:r>
         <w:rPr>
           <w:lang w:val="en-US"/>
@@ -3791,7 +3791,7 @@
           <w:lang w:val="en-US"/>
         </w:rPr>
       </w:pPr>
-      <w:bookmarkStart w:id="8" w:name="_Toc468823763"/>
+      <w:bookmarkStart w:id="8" w:name="_Toc468962612"/>
       <w:r>
         <w:rPr>
           <w:lang w:val="en-US"/>
@@ -4138,15 +4138,12 @@
     </w:p>
     <w:p>
       <w:pPr>
-        <w:jc w:val="both"/>
-        <w:rPr>
-          <w:rFonts w:cstheme="minorHAnsi"/>
-          <w:lang w:val="en-US"/>
-        </w:rPr>
-      </w:pPr>
-      <w:r>
-        <w:rPr>
-          <w:rFonts w:cstheme="minorHAnsi"/>
+        <w:rPr>
+          <w:lang w:val="en-US"/>
+        </w:rPr>
+      </w:pPr>
+      <w:r>
+        <w:rPr>
           <w:b/>
           <w:bCs/>
           <w:lang w:val="en-US"/>
@@ -4155,21 +4152,26 @@
       </w:r>
       <w:r>
         <w:rPr>
-          <w:rFonts w:cstheme="minorHAnsi"/>
           <w:lang w:val="en-US"/>
         </w:rPr>
         <w:t xml:space="preserve">or user services layer, gives a user access to the application. This layer shows data to the user and </w:t>
       </w:r>
       <w:r>
         <w:rPr>
-          <w:rFonts w:cstheme="minorHAnsi"/>
-          <w:lang w:val="en-US"/>
-        </w:rPr>
-        <w:t>Optionally</w:t>
-      </w:r>
-      <w:r>
-        <w:rPr>
-          <w:rFonts w:cstheme="minorHAnsi"/>
+          <w:lang w:val="en-US"/>
+        </w:rPr>
+        <w:t>o</w:t>
+      </w:r>
+      <w:bookmarkStart w:id="9" w:name="_GoBack"/>
+      <w:bookmarkEnd w:id="9"/>
+      <w:r>
+        <w:rPr>
+          <w:lang w:val="en-US"/>
+        </w:rPr>
+        <w:t>ptionally</w:t>
+      </w:r>
+      <w:r>
+        <w:rPr>
           <w:lang w:val="en-US"/>
         </w:rPr>
         <w:t xml:space="preserve"> permits data input. The two main types of user interface for this layer are the traditional application and the Web-based application (used by the admin of third party system).</w:t>
@@ -4177,217 +4179,831 @@
     </w:p>
     <w:p>
       <w:pPr>
-        <w:pStyle w:val="p1"/>
-        <w:rPr>
-          <w:rFonts w:cs="Times New Roman"/>
+        <w:rPr>
           <w:color w:val="000000" w:themeColor="text1"/>
-          <w:sz w:val="22"/>
-          <w:szCs w:val="22"/>
-        </w:rPr>
-      </w:pPr>
-      <w:r>
-        <w:rPr>
-          <w:rFonts w:cstheme="minorHAnsi"/>
+          <w:lang w:val="en-US"/>
+        </w:rPr>
+      </w:pPr>
+      <w:r>
+        <w:rPr>
           <w:b/>
           <w:bCs/>
           <w:color w:val="000000" w:themeColor="text1"/>
-          <w:sz w:val="22"/>
-          <w:szCs w:val="22"/>
           <w:lang w:val="en-US"/>
         </w:rPr>
         <w:t>The application layer</w:t>
       </w:r>
       <w:r>
         <w:rPr>
-          <w:rFonts w:cstheme="minorHAnsi"/>
           <w:b/>
           <w:bCs/>
           <w:color w:val="000000" w:themeColor="text1"/>
-          <w:sz w:val="22"/>
-          <w:szCs w:val="22"/>
           <w:lang w:val="en-US"/>
         </w:rPr>
         <w:t xml:space="preserve"> </w:t>
       </w:r>
       <w:r>
         <w:rPr>
-          <w:rFonts w:cs="Times New Roman"/>
           <w:color w:val="000000" w:themeColor="text1"/>
-          <w:sz w:val="22"/>
-          <w:szCs w:val="22"/>
+          <w:lang w:val="en-US"/>
         </w:rPr>
         <w:t>It contains all the logical part of the application, it can also communicate with the Database for the retrieval or the insertion of Data.</w:t>
       </w:r>
     </w:p>
     <w:p>
       <w:pPr>
-        <w:spacing w:after="120" w:line="240" w:lineRule="auto"/>
-        <w:jc w:val="both"/>
-        <w:rPr>
-          <w:rFonts w:ascii="Trebuchet MS" w:hAnsi="Trebuchet MS" w:cs="Times New Roman"/>
+        <w:rPr>
           <w:color w:val="000000" w:themeColor="text1"/>
-          <w:lang w:eastAsia="it-IT"/>
-        </w:rPr>
-      </w:pPr>
-      <w:r>
-        <w:rPr>
-          <w:rFonts w:ascii="Trebuchet MS" w:hAnsi="Trebuchet MS" w:cs="Times New Roman"/>
+          <w:lang w:val="en-US" w:eastAsia="it-IT"/>
+        </w:rPr>
+      </w:pPr>
+      <w:r>
+        <w:rPr>
           <w:b/>
           <w:bCs/>
           <w:color w:val="000000" w:themeColor="text1"/>
-          <w:lang w:eastAsia="it-IT"/>
+          <w:lang w:val="en-US" w:eastAsia="it-IT"/>
         </w:rPr>
         <w:t>The data layer</w:t>
       </w:r>
       <w:r>
         <w:rPr>
-          <w:rFonts w:ascii="Trebuchet MS" w:hAnsi="Trebuchet MS" w:cs="Times New Roman"/>
           <w:color w:val="000000" w:themeColor="text1"/>
-          <w:lang w:eastAsia="it-IT"/>
+          <w:lang w:val="en-US" w:eastAsia="it-IT"/>
         </w:rPr>
         <w:t>: This is the actual DBMS access layer. It can be accessed through the application layer. This layer consists of data access components to aid in resource sharing and to allow clients to be configured without installing the DBMS libraries and ODBC drivers on each client.</w:t>
       </w:r>
     </w:p>
     <w:p>
       <w:pPr>
-        <w:spacing w:after="120" w:line="240" w:lineRule="auto"/>
-        <w:jc w:val="both"/>
-        <w:rPr>
-          <w:rFonts w:ascii="Trebuchet MS" w:hAnsi="Trebuchet MS" w:cs="Times New Roman"/>
+        <w:rPr>
           <w:color w:val="000000" w:themeColor="text1"/>
-          <w:lang w:eastAsia="it-IT"/>
-        </w:rPr>
-      </w:pPr>
-    </w:p>
-    <w:p>
-      <w:pPr>
-        <w:spacing w:after="120" w:line="240" w:lineRule="auto"/>
-        <w:jc w:val="both"/>
-        <w:rPr>
-          <w:rFonts w:ascii="Trebuchet MS" w:hAnsi="Trebuchet MS" w:cs="Times New Roman"/>
+          <w:lang w:val="en-US" w:eastAsia="it-IT"/>
+        </w:rPr>
+      </w:pPr>
+    </w:p>
+    <w:p>
+      <w:pPr>
+        <w:rPr>
           <w:color w:val="000000" w:themeColor="text1"/>
-          <w:lang w:eastAsia="it-IT"/>
-        </w:rPr>
-      </w:pPr>
-      <w:r>
-        <w:rPr>
-          <w:rFonts w:ascii="Trebuchet MS" w:hAnsi="Trebuchet MS" w:cs="Times New Roman"/>
+          <w:lang w:val="en-US" w:eastAsia="it-IT"/>
+        </w:rPr>
+      </w:pPr>
+      <w:r>
+        <w:rPr>
           <w:color w:val="000000" w:themeColor="text1"/>
-          <w:lang w:eastAsia="it-IT"/>
+          <w:lang w:val="en-US" w:eastAsia="it-IT"/>
         </w:rPr>
         <w:t>At this point, we would like to point out some important observations:</w:t>
       </w:r>
     </w:p>
     <w:p>
       <w:pPr>
+        <w:pStyle w:val="Paragrafoelenco"/>
         <w:numPr>
           <w:ilvl w:val="0"/>
-          <w:numId w:val="22"/>
+          <w:numId w:val="23"/>
         </w:numPr>
-        <w:spacing w:after="120" w:line="240" w:lineRule="auto"/>
-        <w:jc w:val="both"/>
-        <w:rPr>
-          <w:rFonts w:ascii="Trebuchet MS" w:eastAsia="Times New Roman" w:hAnsi="Trebuchet MS" w:cs="Times New Roman"/>
+        <w:rPr>
           <w:color w:val="000000" w:themeColor="text1"/>
-          <w:lang w:eastAsia="it-IT"/>
-        </w:rPr>
-      </w:pPr>
-      <w:r>
-        <w:rPr>
-          <w:rFonts w:ascii="Trebuchet MS" w:eastAsia="Times New Roman" w:hAnsi="Trebuchet MS" w:cs="Times New Roman"/>
+          <w:lang w:val="en-US" w:eastAsia="it-IT"/>
+        </w:rPr>
+      </w:pPr>
+      <w:r>
+        <w:rPr>
+          <w:rFonts w:eastAsia="Times New Roman"/>
           <w:color w:val="000000" w:themeColor="text1"/>
-          <w:lang w:eastAsia="it-IT"/>
-        </w:rPr>
-        <w:t>our server is going to be used by many different clients that we do not have control over.</w:t>
-      </w:r>
-    </w:p>
-    <w:p>
-      <w:pPr>
+          <w:lang w:val="en-US" w:eastAsia="it-IT"/>
+        </w:rPr>
+        <w:t>our server is going to be used by many different clients that we do</w:t>
+      </w:r>
+      <w:r>
+        <w:rPr>
+          <w:rFonts w:eastAsia="Times New Roman"/>
+          <w:color w:val="000000" w:themeColor="text1"/>
+          <w:lang w:val="en-US" w:eastAsia="it-IT"/>
+        </w:rPr>
+        <w:t xml:space="preserve"> not have control over;</w:t>
+      </w:r>
+    </w:p>
+    <w:p>
+      <w:pPr>
+        <w:pStyle w:val="Paragrafoelenco"/>
         <w:numPr>
           <w:ilvl w:val="0"/>
-          <w:numId w:val="22"/>
+          <w:numId w:val="23"/>
         </w:numPr>
-        <w:spacing w:after="120" w:line="240" w:lineRule="auto"/>
+        <w:rPr>
+          <w:color w:val="000000" w:themeColor="text1"/>
+          <w:lang w:val="en-US" w:eastAsia="it-IT"/>
+        </w:rPr>
+      </w:pPr>
+      <w:r>
+        <w:rPr>
+          <w:rFonts w:eastAsia="Times New Roman"/>
+          <w:color w:val="000000" w:themeColor="text1"/>
+          <w:lang w:val="en-US" w:eastAsia="it-IT"/>
+        </w:rPr>
+        <w:t>we want also to be able to update the server regularly without needing to update the client software.</w:t>
+      </w:r>
+    </w:p>
+    <w:p>
+      <w:pPr>
+        <w:rPr>
+          <w:color w:val="000000"/>
+          <w:lang w:val="en-US" w:eastAsia="it-IT"/>
+        </w:rPr>
+      </w:pPr>
+      <w:r>
+        <w:rPr>
+          <w:color w:val="000000" w:themeColor="text1"/>
+          <w:lang w:val="en-US" w:eastAsia="it-IT"/>
+        </w:rPr>
+        <w:t xml:space="preserve">So we need to minimize the coupling between client and server components in this application. </w:t>
+      </w:r>
+      <w:r>
+        <w:rPr>
+          <w:color w:val="000000"/>
+          <w:lang w:val="en-US" w:eastAsia="it-IT"/>
+        </w:rPr>
+        <w:t>In order to cover this requirements we decided to use RESTful API. RESTful web services, as the name suggests, are resources on the web that can be used to get specific information. These services basically portray the working of the REST API. The client requests a resource from the server and the server sends back the response.</w:t>
+      </w:r>
+    </w:p>
+    <w:p>
+      <w:pPr>
+        <w:rPr>
+          <w:color w:val="000000"/>
+          <w:lang w:val="en-US" w:eastAsia="it-IT"/>
+        </w:rPr>
+      </w:pPr>
+      <w:r>
+        <w:rPr>
+          <w:color w:val="000000"/>
+          <w:lang w:val="en-US" w:eastAsia="it-IT"/>
+        </w:rPr>
+        <w:t>In this way on the Client there will be not a static GUI but a dynamic one that is generated on client side.</w:t>
+      </w:r>
+    </w:p>
+    <w:p>
+      <w:pPr>
         <w:jc w:val="both"/>
         <w:rPr>
-          <w:rFonts w:ascii="Trebuchet MS" w:eastAsia="Times New Roman" w:hAnsi="Trebuchet MS" w:cs="Times New Roman"/>
-          <w:color w:val="000000" w:themeColor="text1"/>
-          <w:lang w:eastAsia="it-IT"/>
-        </w:rPr>
-      </w:pPr>
-      <w:r>
-        <w:rPr>
-          <w:rFonts w:ascii="Trebuchet MS" w:eastAsia="Times New Roman" w:hAnsi="Trebuchet MS" w:cs="Times New Roman"/>
-          <w:color w:val="000000" w:themeColor="text1"/>
-          <w:lang w:eastAsia="it-IT"/>
-        </w:rPr>
-        <w:t>we want also to be able to update the server regularly without needing to update the client software.</w:t>
-      </w:r>
-    </w:p>
-    <w:p>
-      <w:pPr>
-        <w:spacing w:after="120" w:line="240" w:lineRule="auto"/>
+          <w:rFonts w:cstheme="minorHAnsi"/>
+          <w:lang w:val="en-US"/>
+        </w:rPr>
+      </w:pPr>
+    </w:p>
+    <w:p>
+      <w:pPr>
+        <w:pStyle w:val="Titolo2"/>
+        <w:rPr>
+          <w:lang w:val="en-US"/>
+        </w:rPr>
+      </w:pPr>
+      <w:bookmarkStart w:id="10" w:name="_Toc468962613"/>
+      <w:r>
+        <w:rPr>
+          <w:lang w:val="en-US"/>
+        </w:rPr>
+        <w:t>2.2 High level components and their interaction</w:t>
+      </w:r>
+      <w:bookmarkEnd w:id="10"/>
+    </w:p>
+    <w:p>
+      <w:pPr>
+        <w:rPr>
+          <w:lang w:val="en-US"/>
+        </w:rPr>
+      </w:pPr>
+      <w:r>
+        <w:rPr>
+          <w:lang w:val="en-US"/>
+        </w:rPr>
+        <w:t>[immagine del component interactions]</w:t>
+      </w:r>
+    </w:p>
+    <w:p>
+      <w:pPr>
         <w:jc w:val="both"/>
         <w:rPr>
-          <w:rFonts w:ascii="Trebuchet MS" w:hAnsi="Trebuchet MS" w:cs="Times New Roman"/>
-          <w:color w:val="000000"/>
-          <w:lang w:eastAsia="it-IT"/>
-        </w:rPr>
-      </w:pPr>
-      <w:r>
-        <w:rPr>
-          <w:rFonts w:ascii="Trebuchet MS" w:hAnsi="Trebuchet MS" w:cs="Times New Roman"/>
-          <w:color w:val="000000" w:themeColor="text1"/>
-          <w:lang w:eastAsia="it-IT"/>
-        </w:rPr>
-        <w:t>So we need to m</w:t>
-      </w:r>
-      <w:bookmarkStart w:id="9" w:name="_GoBack"/>
-      <w:bookmarkEnd w:id="9"/>
-      <w:r>
-        <w:rPr>
-          <w:rFonts w:ascii="Trebuchet MS" w:hAnsi="Trebuchet MS" w:cs="Times New Roman"/>
-          <w:color w:val="000000" w:themeColor="text1"/>
-          <w:lang w:eastAsia="it-IT"/>
-        </w:rPr>
-        <w:t xml:space="preserve">inimize the coupling between client and server components in this application. </w:t>
-      </w:r>
-      <w:r>
-        <w:rPr>
-          <w:rFonts w:ascii="Trebuchet MS" w:hAnsi="Trebuchet MS" w:cs="Times New Roman"/>
-          <w:color w:val="000000"/>
-          <w:lang w:eastAsia="it-IT"/>
-        </w:rPr>
-        <w:t>In order to cover this requirements we decided to use RESTful API. RESTful web services, as the name suggests, are resources on the web that can be used to get specific information. These services basically portray the working of the REST API. The client requests a resource from the server and the server sends back the response.</w:t>
-      </w:r>
-    </w:p>
-    <w:p>
-      <w:pPr>
-        <w:spacing w:after="120" w:line="240" w:lineRule="auto"/>
+          <w:lang w:val="en-US"/>
+        </w:rPr>
+      </w:pPr>
+      <w:r>
+        <w:rPr>
+          <w:lang w:val="en-US"/>
+        </w:rPr>
+        <w:lastRenderedPageBreak/>
+        <w:t>The high</w:t>
+      </w:r>
+      <w:r>
+        <w:rPr>
+          <w:lang w:val="en-US"/>
+        </w:rPr>
+        <w:t>-</w:t>
+      </w:r>
+      <w:r>
+        <w:rPr>
+          <w:lang w:val="en-US"/>
+        </w:rPr>
+        <w:t>level components architecture is composed of seven different elements. The main element is a singleton, the central called “main System”. The main System receives r</w:t>
+      </w:r>
+      <w:r>
+        <w:rPr>
+          <w:lang w:val="en-US"/>
+        </w:rPr>
+        <w:t>equests of reservations from another element: the client. C</w:t>
+      </w:r>
+      <w:r>
+        <w:rPr>
+          <w:lang w:val="en-US"/>
+        </w:rPr>
+        <w:t>lient</w:t>
+      </w:r>
+      <w:r>
+        <w:rPr>
+          <w:lang w:val="en-US"/>
+        </w:rPr>
+        <w:t>s</w:t>
+      </w:r>
+      <w:r>
+        <w:rPr>
+          <w:lang w:val="en-US"/>
+        </w:rPr>
+        <w:t xml:space="preserve"> can initiate this communication only </w:t>
+      </w:r>
+      <w:r>
+        <w:rPr>
+          <w:lang w:val="en-US"/>
+        </w:rPr>
+        <w:t>from</w:t>
+      </w:r>
+      <w:r>
+        <w:rPr>
+          <w:lang w:val="en-US"/>
+        </w:rPr>
+        <w:t xml:space="preserve"> mobile application. </w:t>
+      </w:r>
+      <w:r>
+        <w:rPr>
+          <w:lang w:val="en-US"/>
+        </w:rPr>
+        <w:t>This communication is made in a</w:t>
+      </w:r>
+      <w:r>
+        <w:rPr>
+          <w:lang w:val="en-US"/>
+        </w:rPr>
+        <w:t xml:space="preserve">synchronous way </w:t>
+      </w:r>
+      <w:r>
+        <w:rPr>
+          <w:lang w:val="en-US"/>
+        </w:rPr>
+        <w:t>since the client, that</w:t>
+      </w:r>
+      <w:r>
+        <w:rPr>
+          <w:lang w:val="en-US"/>
+        </w:rPr>
+        <w:t xml:space="preserve"> initiates the communication, has to wait the answer of the main System that acknowledge</w:t>
+      </w:r>
+      <w:r>
+        <w:rPr>
+          <w:lang w:val="en-US"/>
+        </w:rPr>
+        <w:t>s</w:t>
+      </w:r>
+      <w:r>
+        <w:rPr>
+          <w:lang w:val="en-US"/>
+        </w:rPr>
+        <w:t xml:space="preserve"> him that his request has been taken into account</w:t>
+      </w:r>
+      <w:r>
+        <w:rPr>
+          <w:lang w:val="en-US"/>
+        </w:rPr>
+        <w:t>. I</w:t>
+      </w:r>
+      <w:r>
+        <w:rPr>
+          <w:lang w:val="en-US"/>
+        </w:rPr>
+        <w:t>n this way</w:t>
+      </w:r>
+      <w:r>
+        <w:rPr>
+          <w:lang w:val="en-US"/>
+        </w:rPr>
+        <w:t>,</w:t>
+      </w:r>
+      <w:r>
+        <w:rPr>
+          <w:lang w:val="en-US"/>
+        </w:rPr>
+        <w:t xml:space="preserve"> according to the request of the client</w:t>
+      </w:r>
+      <w:r>
+        <w:rPr>
+          <w:lang w:val="en-US"/>
+        </w:rPr>
+        <w:t>,</w:t>
+      </w:r>
+      <w:r>
+        <w:rPr>
+          <w:lang w:val="en-US"/>
+        </w:rPr>
+        <w:t xml:space="preserve"> System provide</w:t>
+      </w:r>
+      <w:r>
+        <w:rPr>
+          <w:lang w:val="en-US"/>
+        </w:rPr>
+        <w:t>s</w:t>
+      </w:r>
+      <w:r>
+        <w:rPr>
+          <w:lang w:val="en-US"/>
+        </w:rPr>
+        <w:t xml:space="preserve"> him</w:t>
+      </w:r>
+      <w:r>
+        <w:rPr>
+          <w:lang w:val="en-US"/>
+        </w:rPr>
+        <w:t>,</w:t>
+      </w:r>
+      <w:r>
+        <w:rPr>
+          <w:lang w:val="en-US"/>
+        </w:rPr>
+        <w:t xml:space="preserve"> for example</w:t>
+      </w:r>
+      <w:r>
+        <w:rPr>
+          <w:lang w:val="en-US"/>
+        </w:rPr>
+        <w:t>,</w:t>
+      </w:r>
+      <w:r>
+        <w:rPr>
+          <w:lang w:val="en-US"/>
+        </w:rPr>
+        <w:t xml:space="preserve"> after search the availability of the car,</w:t>
+      </w:r>
+      <w:r>
+        <w:rPr>
+          <w:lang w:val="en-US"/>
+        </w:rPr>
+        <w:t xml:space="preserve"> all the possib</w:t>
+      </w:r>
+      <w:r>
+        <w:rPr>
+          <w:lang w:val="en-US"/>
+        </w:rPr>
+        <w:t>le parking area</w:t>
+      </w:r>
+      <w:r>
+        <w:rPr>
+          <w:lang w:val="en-US"/>
+        </w:rPr>
+        <w:t>s</w:t>
+      </w:r>
+      <w:r>
+        <w:rPr>
+          <w:lang w:val="en-US"/>
+        </w:rPr>
+        <w:t xml:space="preserve"> where</w:t>
+      </w:r>
+      <w:r>
+        <w:rPr>
+          <w:lang w:val="en-US"/>
+        </w:rPr>
+        <w:t xml:space="preserve"> to</w:t>
+      </w:r>
+      <w:r>
+        <w:rPr>
+          <w:lang w:val="en-US"/>
+        </w:rPr>
+        <w:t xml:space="preserve"> pick the car up.</w:t>
+      </w:r>
+    </w:p>
+    <w:p>
+      <w:pPr>
         <w:jc w:val="both"/>
         <w:rPr>
-          <w:rFonts w:ascii="Trebuchet MS" w:hAnsi="Trebuchet MS" w:cs="Times New Roman"/>
-          <w:color w:val="000000"/>
-          <w:lang w:eastAsia="it-IT"/>
-        </w:rPr>
-      </w:pPr>
-      <w:r>
-        <w:rPr>
-          <w:rFonts w:ascii="Trebuchet MS" w:hAnsi="Trebuchet MS" w:cs="Times New Roman"/>
-          <w:color w:val="000000"/>
-          <w:lang w:eastAsia="it-IT"/>
-        </w:rPr>
-        <w:t>In this way on the Client there will be not a static GUI but a dynamic one that is generated on client side.</w:t>
+          <w:lang w:val="en-US"/>
+        </w:rPr>
+      </w:pPr>
+      <w:r>
+        <w:rPr>
+          <w:lang w:val="en-US"/>
+        </w:rPr>
+        <w:t>The main System will also send an asynchronous message to the client in the form of email to inform about</w:t>
+      </w:r>
+      <w:r>
+        <w:rPr>
+          <w:lang w:val="en-US"/>
+        </w:rPr>
+        <w:t>,</w:t>
+      </w:r>
+      <w:r>
+        <w:rPr>
+          <w:lang w:val="en-US"/>
+        </w:rPr>
+        <w:t xml:space="preserve"> for example</w:t>
+      </w:r>
+      <w:r>
+        <w:rPr>
+          <w:lang w:val="en-US"/>
+        </w:rPr>
+        <w:t>,</w:t>
+      </w:r>
+      <w:r>
+        <w:rPr>
+          <w:lang w:val="en-US"/>
+        </w:rPr>
+        <w:t xml:space="preserve"> the receipt of the booking (with the place and the number of the car) or the receipt of the bill for the</w:t>
+      </w:r>
+      <w:r>
+        <w:rPr>
+          <w:lang w:val="en-US"/>
+        </w:rPr>
+        <w:t xml:space="preserve"> payment</w:t>
+      </w:r>
+      <w:r>
+        <w:rPr>
+          <w:lang w:val="en-US"/>
+        </w:rPr>
+        <w:t>.</w:t>
       </w:r>
     </w:p>
     <w:p>
       <w:pPr>
         <w:jc w:val="both"/>
         <w:rPr>
-          <w:rFonts w:cstheme="minorHAnsi"/>
-          <w:lang w:val="en-US"/>
-        </w:rPr>
-      </w:pPr>
+          <w:lang w:val="en-US"/>
+        </w:rPr>
+      </w:pPr>
+      <w:r>
+        <w:rPr>
+          <w:lang w:val="en-US"/>
+        </w:rPr>
+        <w:t>The main System com</w:t>
+      </w:r>
+      <w:r>
+        <w:rPr>
+          <w:lang w:val="en-US"/>
+        </w:rPr>
+        <w:t>m</w:t>
+      </w:r>
+      <w:r>
+        <w:rPr>
+          <w:lang w:val="en-US"/>
+        </w:rPr>
+        <w:t>unicate</w:t>
+      </w:r>
+      <w:r>
+        <w:rPr>
+          <w:lang w:val="en-US"/>
+        </w:rPr>
+        <w:t>s</w:t>
+      </w:r>
+      <w:r>
+        <w:rPr>
+          <w:lang w:val="en-US"/>
+        </w:rPr>
+        <w:t xml:space="preserve"> also wi</w:t>
+      </w:r>
+      <w:r>
+        <w:rPr>
+          <w:lang w:val="en-US"/>
+        </w:rPr>
+        <w:t xml:space="preserve">th the car: after the user </w:t>
+      </w:r>
+      <w:r>
+        <w:rPr>
+          <w:lang w:val="en-US"/>
+        </w:rPr>
+        <w:t>tries</w:t>
+      </w:r>
+      <w:r>
+        <w:rPr>
+          <w:lang w:val="en-US"/>
+        </w:rPr>
+        <w:t xml:space="preserve"> to unlock the car, the main system provide</w:t>
+      </w:r>
+      <w:r>
+        <w:rPr>
+          <w:lang w:val="en-US"/>
+        </w:rPr>
+        <w:t>s</w:t>
+      </w:r>
+      <w:r>
+        <w:rPr>
+          <w:lang w:val="en-US"/>
+        </w:rPr>
+        <w:t xml:space="preserve"> user’s credential</w:t>
+      </w:r>
+      <w:r>
+        <w:rPr>
+          <w:lang w:val="en-US"/>
+        </w:rPr>
+        <w:t>s</w:t>
+      </w:r>
+      <w:r>
+        <w:rPr>
+          <w:lang w:val="en-US"/>
+        </w:rPr>
+        <w:t xml:space="preserve">, in this way the on board computer will recognize him and unlock the car, starting charging </w:t>
+      </w:r>
+      <w:r>
+        <w:rPr>
+          <w:lang w:val="en-US"/>
+        </w:rPr>
+        <w:t>his bill. T</w:t>
+      </w:r>
+      <w:r>
+        <w:rPr>
+          <w:lang w:val="en-US"/>
+        </w:rPr>
+        <w:t>he communication between the main System and the on</w:t>
+      </w:r>
+      <w:r>
+        <w:rPr>
+          <w:lang w:val="en-US"/>
+        </w:rPr>
+        <w:t xml:space="preserve"> </w:t>
+      </w:r>
+      <w:r>
+        <w:rPr>
+          <w:lang w:val="en-US"/>
+        </w:rPr>
+        <w:t>Board Computer is also asynchronous</w:t>
+      </w:r>
+      <w:r>
+        <w:rPr>
+          <w:lang w:val="en-US"/>
+        </w:rPr>
+        <w:t>;</w:t>
+      </w:r>
+      <w:r>
+        <w:rPr>
+          <w:lang w:val="en-US"/>
+        </w:rPr>
+        <w:t xml:space="preserve"> in this way</w:t>
+      </w:r>
+      <w:r>
+        <w:rPr>
+          <w:lang w:val="en-US"/>
+        </w:rPr>
+        <w:t>,</w:t>
+      </w:r>
+      <w:r>
+        <w:rPr>
+          <w:lang w:val="en-US"/>
+        </w:rPr>
+        <w:t xml:space="preserve"> the car send</w:t>
+      </w:r>
+      <w:r>
+        <w:rPr>
+          <w:lang w:val="en-US"/>
+        </w:rPr>
+        <w:t>s</w:t>
+      </w:r>
+      <w:r>
+        <w:rPr>
+          <w:lang w:val="en-US"/>
+        </w:rPr>
+        <w:t xml:space="preserve"> to the main System all the feedback</w:t>
+      </w:r>
+      <w:r>
+        <w:rPr>
+          <w:lang w:val="en-US"/>
+        </w:rPr>
+        <w:t>s</w:t>
+      </w:r>
+      <w:r>
+        <w:rPr>
+          <w:lang w:val="en-US"/>
+        </w:rPr>
+        <w:t xml:space="preserve"> about its state and position, so the main system will know al</w:t>
+      </w:r>
+      <w:r>
+        <w:rPr>
+          <w:lang w:val="en-US"/>
+        </w:rPr>
+        <w:t xml:space="preserve">l the information about all </w:t>
+      </w:r>
+      <w:r>
+        <w:rPr>
+          <w:lang w:val="en-US"/>
+        </w:rPr>
+        <w:t>car</w:t>
+      </w:r>
+      <w:r>
+        <w:rPr>
+          <w:lang w:val="en-US"/>
+        </w:rPr>
+        <w:t>s</w:t>
+      </w:r>
+      <w:r>
+        <w:rPr>
+          <w:lang w:val="en-US"/>
+        </w:rPr>
+        <w:t>.</w:t>
+      </w:r>
+    </w:p>
+    <w:p>
+      <w:pPr>
+        <w:jc w:val="both"/>
+        <w:rPr>
+          <w:lang w:val="en-US"/>
+        </w:rPr>
+      </w:pPr>
+      <w:r>
+        <w:rPr>
+          <w:lang w:val="en-US"/>
+        </w:rPr>
+        <w:t>The main system communicates also with a third type of component, the third part</w:t>
+      </w:r>
+      <w:r>
+        <w:rPr>
+          <w:lang w:val="en-US"/>
+        </w:rPr>
+        <w:t>y</w:t>
+      </w:r>
+      <w:r>
+        <w:rPr>
+          <w:lang w:val="en-US"/>
+        </w:rPr>
+        <w:t xml:space="preserve"> System through the database.</w:t>
+      </w:r>
+    </w:p>
+    <w:p>
+      <w:pPr>
+        <w:jc w:val="both"/>
+        <w:rPr>
+          <w:lang w:val="en-US"/>
+        </w:rPr>
+      </w:pPr>
+      <w:r>
+        <w:rPr>
+          <w:lang w:val="en-US"/>
+        </w:rPr>
+        <w:t>The last type of component</w:t>
+      </w:r>
+      <w:r>
+        <w:rPr>
+          <w:lang w:val="en-US"/>
+        </w:rPr>
+        <w:t xml:space="preserve"> is the database</w:t>
+      </w:r>
+      <w:r>
+        <w:rPr>
+          <w:lang w:val="en-US"/>
+        </w:rPr>
+        <w:t xml:space="preserve">. The database still manages </w:t>
+      </w:r>
+      <w:r>
+        <w:rPr>
+          <w:lang w:val="en-US"/>
+        </w:rPr>
+        <w:t>registr</w:t>
+      </w:r>
+      <w:r>
+        <w:rPr>
+          <w:lang w:val="en-US"/>
+        </w:rPr>
+        <w:t>ation of</w:t>
+      </w:r>
+      <w:r>
+        <w:rPr>
+          <w:lang w:val="en-US"/>
+        </w:rPr>
+        <w:t xml:space="preserve"> new users,</w:t>
+      </w:r>
+      <w:r>
+        <w:rPr>
+          <w:lang w:val="en-US"/>
+        </w:rPr>
+        <w:t xml:space="preserve"> car</w:t>
+      </w:r>
+      <w:r>
+        <w:rPr>
+          <w:lang w:val="en-US"/>
+        </w:rPr>
+        <w:t xml:space="preserve"> state</w:t>
+      </w:r>
+      <w:r>
+        <w:rPr>
+          <w:lang w:val="en-US"/>
+        </w:rPr>
+        <w:t>s</w:t>
+      </w:r>
+      <w:r>
+        <w:rPr>
+          <w:lang w:val="en-US"/>
+        </w:rPr>
+        <w:t xml:space="preserve">, quantities of cars and plugs, information about </w:t>
+      </w:r>
+      <w:r>
+        <w:rPr>
+          <w:lang w:val="en-US"/>
+        </w:rPr>
+        <w:t xml:space="preserve">car distribution in the city, </w:t>
+      </w:r>
+      <w:r>
+        <w:rPr>
+          <w:lang w:val="en-US"/>
+        </w:rPr>
+        <w:t>information about user</w:t>
+      </w:r>
+      <w:r>
+        <w:rPr>
+          <w:lang w:val="en-US"/>
+        </w:rPr>
+        <w:t>’s</w:t>
+      </w:r>
+      <w:r>
+        <w:rPr>
+          <w:lang w:val="en-US"/>
+        </w:rPr>
+        <w:t xml:space="preserve"> receipt, </w:t>
+      </w:r>
+      <w:r>
+        <w:rPr>
+          <w:lang w:val="en-US"/>
+        </w:rPr>
+        <w:t xml:space="preserve">account </w:t>
+      </w:r>
+      <w:r>
+        <w:rPr>
+          <w:lang w:val="en-US"/>
+        </w:rPr>
+        <w:t>information, trip</w:t>
+      </w:r>
+      <w:r>
+        <w:rPr>
+          <w:lang w:val="en-US"/>
+        </w:rPr>
+        <w:t>s</w:t>
+      </w:r>
+      <w:r>
+        <w:rPr>
+          <w:lang w:val="en-US"/>
+        </w:rPr>
+        <w:t>, booking etc. Therefore, the main</w:t>
+      </w:r>
+      <w:r>
+        <w:rPr>
+          <w:lang w:val="en-US"/>
+        </w:rPr>
+        <w:t xml:space="preserve"> </w:t>
+      </w:r>
+      <w:r>
+        <w:rPr>
+          <w:lang w:val="en-US"/>
+        </w:rPr>
+        <w:t>System and the third part</w:t>
+      </w:r>
+      <w:r>
+        <w:rPr>
+          <w:lang w:val="en-US"/>
+        </w:rPr>
+        <w:t>y</w:t>
+      </w:r>
+      <w:r>
+        <w:rPr>
+          <w:lang w:val="en-US"/>
+        </w:rPr>
+        <w:t xml:space="preserve"> system communicates </w:t>
+      </w:r>
+      <w:r>
+        <w:rPr>
+          <w:lang w:val="en-US"/>
+        </w:rPr>
+        <w:t>synchronously with the old data</w:t>
+      </w:r>
+      <w:r>
+        <w:rPr>
+          <w:lang w:val="en-US"/>
+        </w:rPr>
+        <w:t xml:space="preserve">base to extract </w:t>
+      </w:r>
+      <w:r>
+        <w:rPr>
+          <w:lang w:val="en-US"/>
+        </w:rPr>
+        <w:t xml:space="preserve">the right </w:t>
+      </w:r>
+      <w:r>
+        <w:rPr>
+          <w:lang w:val="en-US"/>
+        </w:rPr>
+        <w:t>information when needed.</w:t>
+      </w:r>
     </w:p>
     <w:p>
       <w:pPr>
@@ -4396,665 +5012,7 @@
           <w:lang w:val="en-US"/>
         </w:rPr>
       </w:pPr>
-      <w:bookmarkStart w:id="10" w:name="_Toc468823764"/>
-      <w:r>
-        <w:rPr>
-          <w:lang w:val="en-US"/>
-        </w:rPr>
-        <w:t>2.2 High level components and their interaction</w:t>
-      </w:r>
-      <w:bookmarkEnd w:id="10"/>
-    </w:p>
-    <w:p>
-      <w:pPr>
-        <w:rPr>
-          <w:lang w:val="en-US"/>
-        </w:rPr>
-      </w:pPr>
-      <w:r>
-        <w:rPr>
-          <w:lang w:val="en-US"/>
-        </w:rPr>
-        <w:t>[immagine del component interactions]</w:t>
-      </w:r>
-    </w:p>
-    <w:p>
-      <w:pPr>
-        <w:jc w:val="both"/>
-        <w:rPr>
-          <w:lang w:val="en-US"/>
-        </w:rPr>
-      </w:pPr>
-      <w:r>
-        <w:rPr>
-          <w:lang w:val="en-US"/>
-        </w:rPr>
-        <w:t>The high</w:t>
-      </w:r>
-      <w:r>
-        <w:rPr>
-          <w:lang w:val="en-US"/>
-        </w:rPr>
-        <w:t>-</w:t>
-      </w:r>
-      <w:r>
-        <w:rPr>
-          <w:lang w:val="en-US"/>
-        </w:rPr>
-        <w:t>level components architecture is composed of seven different elements. The main element is a singleton, the central called “main System”. The main System receives r</w:t>
-      </w:r>
-      <w:r>
-        <w:rPr>
-          <w:lang w:val="en-US"/>
-        </w:rPr>
-        <w:t xml:space="preserve">equests of reservations from another </w:t>
-      </w:r>
-      <w:r>
-        <w:rPr>
-          <w:lang w:val="en-US"/>
-        </w:rPr>
-        <w:lastRenderedPageBreak/>
-        <w:t>element: the client. C</w:t>
-      </w:r>
-      <w:r>
-        <w:rPr>
-          <w:lang w:val="en-US"/>
-        </w:rPr>
-        <w:t>lient</w:t>
-      </w:r>
-      <w:r>
-        <w:rPr>
-          <w:lang w:val="en-US"/>
-        </w:rPr>
-        <w:t>s</w:t>
-      </w:r>
-      <w:r>
-        <w:rPr>
-          <w:lang w:val="en-US"/>
-        </w:rPr>
-        <w:t xml:space="preserve"> can initiate this communication only </w:t>
-      </w:r>
-      <w:r>
-        <w:rPr>
-          <w:lang w:val="en-US"/>
-        </w:rPr>
-        <w:t>from</w:t>
-      </w:r>
-      <w:r>
-        <w:rPr>
-          <w:lang w:val="en-US"/>
-        </w:rPr>
-        <w:t xml:space="preserve"> mobile application. </w:t>
-      </w:r>
-      <w:r>
-        <w:rPr>
-          <w:lang w:val="en-US"/>
-        </w:rPr>
-        <w:t>This communication is made in a</w:t>
-      </w:r>
-      <w:r>
-        <w:rPr>
-          <w:lang w:val="en-US"/>
-        </w:rPr>
-        <w:t xml:space="preserve">synchronous way </w:t>
-      </w:r>
-      <w:r>
-        <w:rPr>
-          <w:lang w:val="en-US"/>
-        </w:rPr>
-        <w:t>since the client, that</w:t>
-      </w:r>
-      <w:r>
-        <w:rPr>
-          <w:lang w:val="en-US"/>
-        </w:rPr>
-        <w:t xml:space="preserve"> initiates the communication, has to wait the answer of the main System that acknowledge</w:t>
-      </w:r>
-      <w:r>
-        <w:rPr>
-          <w:lang w:val="en-US"/>
-        </w:rPr>
-        <w:t>s</w:t>
-      </w:r>
-      <w:r>
-        <w:rPr>
-          <w:lang w:val="en-US"/>
-        </w:rPr>
-        <w:t xml:space="preserve"> him that his request has been taken into account</w:t>
-      </w:r>
-      <w:r>
-        <w:rPr>
-          <w:lang w:val="en-US"/>
-        </w:rPr>
-        <w:t>. I</w:t>
-      </w:r>
-      <w:r>
-        <w:rPr>
-          <w:lang w:val="en-US"/>
-        </w:rPr>
-        <w:t>n this way</w:t>
-      </w:r>
-      <w:r>
-        <w:rPr>
-          <w:lang w:val="en-US"/>
-        </w:rPr>
-        <w:t>,</w:t>
-      </w:r>
-      <w:r>
-        <w:rPr>
-          <w:lang w:val="en-US"/>
-        </w:rPr>
-        <w:t xml:space="preserve"> according to the request of the client</w:t>
-      </w:r>
-      <w:r>
-        <w:rPr>
-          <w:lang w:val="en-US"/>
-        </w:rPr>
-        <w:t>,</w:t>
-      </w:r>
-      <w:r>
-        <w:rPr>
-          <w:lang w:val="en-US"/>
-        </w:rPr>
-        <w:t xml:space="preserve"> System provide</w:t>
-      </w:r>
-      <w:r>
-        <w:rPr>
-          <w:lang w:val="en-US"/>
-        </w:rPr>
-        <w:t>s</w:t>
-      </w:r>
-      <w:r>
-        <w:rPr>
-          <w:lang w:val="en-US"/>
-        </w:rPr>
-        <w:t xml:space="preserve"> him</w:t>
-      </w:r>
-      <w:r>
-        <w:rPr>
-          <w:lang w:val="en-US"/>
-        </w:rPr>
-        <w:t>,</w:t>
-      </w:r>
-      <w:r>
-        <w:rPr>
-          <w:lang w:val="en-US"/>
-        </w:rPr>
-        <w:t xml:space="preserve"> for example</w:t>
-      </w:r>
-      <w:r>
-        <w:rPr>
-          <w:lang w:val="en-US"/>
-        </w:rPr>
-        <w:t>,</w:t>
-      </w:r>
-      <w:r>
-        <w:rPr>
-          <w:lang w:val="en-US"/>
-        </w:rPr>
-        <w:t xml:space="preserve"> after search the availability of the car,</w:t>
-      </w:r>
-      <w:r>
-        <w:rPr>
-          <w:lang w:val="en-US"/>
-        </w:rPr>
-        <w:t xml:space="preserve"> all the possib</w:t>
-      </w:r>
-      <w:r>
-        <w:rPr>
-          <w:lang w:val="en-US"/>
-        </w:rPr>
-        <w:t>le parking area</w:t>
-      </w:r>
-      <w:r>
-        <w:rPr>
-          <w:lang w:val="en-US"/>
-        </w:rPr>
-        <w:t>s</w:t>
-      </w:r>
-      <w:r>
-        <w:rPr>
-          <w:lang w:val="en-US"/>
-        </w:rPr>
-        <w:t xml:space="preserve"> where</w:t>
-      </w:r>
-      <w:r>
-        <w:rPr>
-          <w:lang w:val="en-US"/>
-        </w:rPr>
-        <w:t xml:space="preserve"> to</w:t>
-      </w:r>
-      <w:r>
-        <w:rPr>
-          <w:lang w:val="en-US"/>
-        </w:rPr>
-        <w:t xml:space="preserve"> pick the car up.</w:t>
-      </w:r>
-    </w:p>
-    <w:p>
-      <w:pPr>
-        <w:jc w:val="both"/>
-        <w:rPr>
-          <w:lang w:val="en-US"/>
-        </w:rPr>
-      </w:pPr>
-      <w:r>
-        <w:rPr>
-          <w:lang w:val="en-US"/>
-        </w:rPr>
-        <w:t>The main System will also send an asynchronous message to the client in the form of email to inform about</w:t>
-      </w:r>
-      <w:r>
-        <w:rPr>
-          <w:lang w:val="en-US"/>
-        </w:rPr>
-        <w:t>,</w:t>
-      </w:r>
-      <w:r>
-        <w:rPr>
-          <w:lang w:val="en-US"/>
-        </w:rPr>
-        <w:t xml:space="preserve"> for example</w:t>
-      </w:r>
-      <w:r>
-        <w:rPr>
-          <w:lang w:val="en-US"/>
-        </w:rPr>
-        <w:t>,</w:t>
-      </w:r>
-      <w:r>
-        <w:rPr>
-          <w:lang w:val="en-US"/>
-        </w:rPr>
-        <w:t xml:space="preserve"> the receipt of the booking (with the place and the number of the car) or the receipt of the bill for the</w:t>
-      </w:r>
-      <w:r>
-        <w:rPr>
-          <w:lang w:val="en-US"/>
-        </w:rPr>
-        <w:t xml:space="preserve"> payment</w:t>
-      </w:r>
-      <w:r>
-        <w:rPr>
-          <w:lang w:val="en-US"/>
-        </w:rPr>
-        <w:t>.</w:t>
-      </w:r>
-    </w:p>
-    <w:p>
-      <w:pPr>
-        <w:jc w:val="both"/>
-        <w:rPr>
-          <w:lang w:val="en-US"/>
-        </w:rPr>
-      </w:pPr>
-      <w:r>
-        <w:rPr>
-          <w:lang w:val="en-US"/>
-        </w:rPr>
-        <w:t>The main System com</w:t>
-      </w:r>
-      <w:r>
-        <w:rPr>
-          <w:lang w:val="en-US"/>
-        </w:rPr>
-        <w:t>m</w:t>
-      </w:r>
-      <w:r>
-        <w:rPr>
-          <w:lang w:val="en-US"/>
-        </w:rPr>
-        <w:t>unicate</w:t>
-      </w:r>
-      <w:r>
-        <w:rPr>
-          <w:lang w:val="en-US"/>
-        </w:rPr>
-        <w:t>s</w:t>
-      </w:r>
-      <w:r>
-        <w:rPr>
-          <w:lang w:val="en-US"/>
-        </w:rPr>
-        <w:t xml:space="preserve"> also wi</w:t>
-      </w:r>
-      <w:r>
-        <w:rPr>
-          <w:lang w:val="en-US"/>
-        </w:rPr>
-        <w:t xml:space="preserve">th the car: after the user </w:t>
-      </w:r>
-      <w:r>
-        <w:rPr>
-          <w:lang w:val="en-US"/>
-        </w:rPr>
-        <w:t>tries</w:t>
-      </w:r>
-      <w:r>
-        <w:rPr>
-          <w:lang w:val="en-US"/>
-        </w:rPr>
-        <w:t xml:space="preserve"> to unlock the car, the main system provide</w:t>
-      </w:r>
-      <w:r>
-        <w:rPr>
-          <w:lang w:val="en-US"/>
-        </w:rPr>
-        <w:t>s</w:t>
-      </w:r>
-      <w:r>
-        <w:rPr>
-          <w:lang w:val="en-US"/>
-        </w:rPr>
-        <w:t xml:space="preserve"> user’s credential</w:t>
-      </w:r>
-      <w:r>
-        <w:rPr>
-          <w:lang w:val="en-US"/>
-        </w:rPr>
-        <w:t>s</w:t>
-      </w:r>
-      <w:r>
-        <w:rPr>
-          <w:lang w:val="en-US"/>
-        </w:rPr>
-        <w:t xml:space="preserve">, in this way the on board computer will recognize him and unlock the car, starting charging </w:t>
-      </w:r>
-      <w:r>
-        <w:rPr>
-          <w:lang w:val="en-US"/>
-        </w:rPr>
-        <w:t>his bill. T</w:t>
-      </w:r>
-      <w:r>
-        <w:rPr>
-          <w:lang w:val="en-US"/>
-        </w:rPr>
-        <w:t>he communication between the main System and the on</w:t>
-      </w:r>
-      <w:r>
-        <w:rPr>
-          <w:lang w:val="en-US"/>
-        </w:rPr>
-        <w:t xml:space="preserve"> </w:t>
-      </w:r>
-      <w:r>
-        <w:rPr>
-          <w:lang w:val="en-US"/>
-        </w:rPr>
-        <w:t>Board Computer is also asynchronous</w:t>
-      </w:r>
-      <w:r>
-        <w:rPr>
-          <w:lang w:val="en-US"/>
-        </w:rPr>
-        <w:t>;</w:t>
-      </w:r>
-      <w:r>
-        <w:rPr>
-          <w:lang w:val="en-US"/>
-        </w:rPr>
-        <w:t xml:space="preserve"> in this way</w:t>
-      </w:r>
-      <w:r>
-        <w:rPr>
-          <w:lang w:val="en-US"/>
-        </w:rPr>
-        <w:t>,</w:t>
-      </w:r>
-      <w:r>
-        <w:rPr>
-          <w:lang w:val="en-US"/>
-        </w:rPr>
-        <w:t xml:space="preserve"> the car send</w:t>
-      </w:r>
-      <w:r>
-        <w:rPr>
-          <w:lang w:val="en-US"/>
-        </w:rPr>
-        <w:t>s</w:t>
-      </w:r>
-      <w:r>
-        <w:rPr>
-          <w:lang w:val="en-US"/>
-        </w:rPr>
-        <w:t xml:space="preserve"> to the main System all the feedback</w:t>
-      </w:r>
-      <w:r>
-        <w:rPr>
-          <w:lang w:val="en-US"/>
-        </w:rPr>
-        <w:t>s</w:t>
-      </w:r>
-      <w:r>
-        <w:rPr>
-          <w:lang w:val="en-US"/>
-        </w:rPr>
-        <w:t xml:space="preserve"> about its state and position, so the main system will know al</w:t>
-      </w:r>
-      <w:r>
-        <w:rPr>
-          <w:lang w:val="en-US"/>
-        </w:rPr>
-        <w:t xml:space="preserve">l the information about all </w:t>
-      </w:r>
-      <w:r>
-        <w:rPr>
-          <w:lang w:val="en-US"/>
-        </w:rPr>
-        <w:t>car</w:t>
-      </w:r>
-      <w:r>
-        <w:rPr>
-          <w:lang w:val="en-US"/>
-        </w:rPr>
-        <w:t>s</w:t>
-      </w:r>
-      <w:r>
-        <w:rPr>
-          <w:lang w:val="en-US"/>
-        </w:rPr>
-        <w:t>.</w:t>
-      </w:r>
-    </w:p>
-    <w:p>
-      <w:pPr>
-        <w:jc w:val="both"/>
-        <w:rPr>
-          <w:lang w:val="en-US"/>
-        </w:rPr>
-      </w:pPr>
-      <w:r>
-        <w:rPr>
-          <w:lang w:val="en-US"/>
-        </w:rPr>
-        <w:t>The main system communicates also with a third type of component, the third part</w:t>
-      </w:r>
-      <w:r>
-        <w:rPr>
-          <w:lang w:val="en-US"/>
-        </w:rPr>
-        <w:t>y</w:t>
-      </w:r>
-      <w:r>
-        <w:rPr>
-          <w:lang w:val="en-US"/>
-        </w:rPr>
-        <w:t xml:space="preserve"> System through the database.</w:t>
-      </w:r>
-    </w:p>
-    <w:p>
-      <w:pPr>
-        <w:jc w:val="both"/>
-        <w:rPr>
-          <w:lang w:val="en-US"/>
-        </w:rPr>
-      </w:pPr>
-      <w:r>
-        <w:rPr>
-          <w:lang w:val="en-US"/>
-        </w:rPr>
-        <w:t>The last type of component</w:t>
-      </w:r>
-      <w:r>
-        <w:rPr>
-          <w:lang w:val="en-US"/>
-        </w:rPr>
-        <w:t xml:space="preserve"> is the database</w:t>
-      </w:r>
-      <w:r>
-        <w:rPr>
-          <w:lang w:val="en-US"/>
-        </w:rPr>
-        <w:t xml:space="preserve">. The database still manages </w:t>
-      </w:r>
-      <w:r>
-        <w:rPr>
-          <w:lang w:val="en-US"/>
-        </w:rPr>
-        <w:t>registr</w:t>
-      </w:r>
-      <w:r>
-        <w:rPr>
-          <w:lang w:val="en-US"/>
-        </w:rPr>
-        <w:t>ation of</w:t>
-      </w:r>
-      <w:r>
-        <w:rPr>
-          <w:lang w:val="en-US"/>
-        </w:rPr>
-        <w:t xml:space="preserve"> new users,</w:t>
-      </w:r>
-      <w:r>
-        <w:rPr>
-          <w:lang w:val="en-US"/>
-        </w:rPr>
-        <w:t xml:space="preserve"> car</w:t>
-      </w:r>
-      <w:r>
-        <w:rPr>
-          <w:lang w:val="en-US"/>
-        </w:rPr>
-        <w:t xml:space="preserve"> state</w:t>
-      </w:r>
-      <w:r>
-        <w:rPr>
-          <w:lang w:val="en-US"/>
-        </w:rPr>
-        <w:t>s</w:t>
-      </w:r>
-      <w:r>
-        <w:rPr>
-          <w:lang w:val="en-US"/>
-        </w:rPr>
-        <w:t xml:space="preserve">, quantities of cars and plugs, information about </w:t>
-      </w:r>
-      <w:r>
-        <w:rPr>
-          <w:lang w:val="en-US"/>
-        </w:rPr>
-        <w:t xml:space="preserve">car distribution in the city, </w:t>
-      </w:r>
-      <w:r>
-        <w:rPr>
-          <w:lang w:val="en-US"/>
-        </w:rPr>
-        <w:t>information about user</w:t>
-      </w:r>
-      <w:r>
-        <w:rPr>
-          <w:lang w:val="en-US"/>
-        </w:rPr>
-        <w:t>’s</w:t>
-      </w:r>
-      <w:r>
-        <w:rPr>
-          <w:lang w:val="en-US"/>
-        </w:rPr>
-        <w:t xml:space="preserve"> receipt, </w:t>
-      </w:r>
-      <w:r>
-        <w:rPr>
-          <w:lang w:val="en-US"/>
-        </w:rPr>
-        <w:t xml:space="preserve">account </w:t>
-      </w:r>
-      <w:r>
-        <w:rPr>
-          <w:lang w:val="en-US"/>
-        </w:rPr>
-        <w:t>information, trip</w:t>
-      </w:r>
-      <w:r>
-        <w:rPr>
-          <w:lang w:val="en-US"/>
-        </w:rPr>
-        <w:t>s</w:t>
-      </w:r>
-      <w:r>
-        <w:rPr>
-          <w:lang w:val="en-US"/>
-        </w:rPr>
-        <w:t>, booking etc. Therefore, the main</w:t>
-      </w:r>
-      <w:r>
-        <w:rPr>
-          <w:lang w:val="en-US"/>
-        </w:rPr>
-        <w:t xml:space="preserve"> </w:t>
-      </w:r>
-      <w:r>
-        <w:rPr>
-          <w:lang w:val="en-US"/>
-        </w:rPr>
-        <w:t>System and the third part</w:t>
-      </w:r>
-      <w:r>
-        <w:rPr>
-          <w:lang w:val="en-US"/>
-        </w:rPr>
-        <w:t>y</w:t>
-      </w:r>
-      <w:r>
-        <w:rPr>
-          <w:lang w:val="en-US"/>
-        </w:rPr>
-        <w:t xml:space="preserve"> system communicates </w:t>
-      </w:r>
-      <w:r>
-        <w:rPr>
-          <w:lang w:val="en-US"/>
-        </w:rPr>
-        <w:t>synchronously with the old data</w:t>
-      </w:r>
-      <w:r>
-        <w:rPr>
-          <w:lang w:val="en-US"/>
-        </w:rPr>
-        <w:t xml:space="preserve">base to extract </w:t>
-      </w:r>
-      <w:r>
-        <w:rPr>
-          <w:lang w:val="en-US"/>
-        </w:rPr>
-        <w:t xml:space="preserve">the right </w:t>
-      </w:r>
-      <w:r>
-        <w:rPr>
-          <w:lang w:val="en-US"/>
-        </w:rPr>
-        <w:t>information when needed.</w:t>
-      </w:r>
-    </w:p>
-    <w:p>
-      <w:pPr>
-        <w:pStyle w:val="Titolo2"/>
-        <w:rPr>
-          <w:lang w:val="en-US"/>
-        </w:rPr>
-      </w:pPr>
-      <w:bookmarkStart w:id="11" w:name="_Toc468823765"/>
+      <w:bookmarkStart w:id="11" w:name="_Toc468962614"/>
       <w:r>
         <w:rPr>
           <w:lang w:val="en-US"/>
@@ -5291,7 +5249,7 @@
           <w:lang w:val="en-US"/>
         </w:rPr>
       </w:pPr>
-      <w:bookmarkStart w:id="12" w:name="_Toc468823766"/>
+      <w:bookmarkStart w:id="12" w:name="_Toc468962615"/>
       <w:r>
         <w:rPr>
           <w:lang w:val="en-US"/>
@@ -5320,11 +5278,12 @@
           <w:lang w:val="en-US"/>
         </w:rPr>
       </w:pPr>
-      <w:bookmarkStart w:id="13" w:name="_Toc468823767"/>
-      <w:r>
-        <w:rPr>
-          <w:lang w:val="en-US"/>
-        </w:rPr>
+      <w:bookmarkStart w:id="13" w:name="_Toc468962616"/>
+      <w:r>
+        <w:rPr>
+          <w:lang w:val="en-US"/>
+        </w:rPr>
+        <w:lastRenderedPageBreak/>
         <w:t>2.5 Runtime view</w:t>
       </w:r>
       <w:bookmarkEnd w:id="13"/>
@@ -5349,12 +5308,11 @@
           <w:lang w:val="en-US"/>
         </w:rPr>
       </w:pPr>
-      <w:bookmarkStart w:id="14" w:name="_Toc468823768"/>
-      <w:r>
-        <w:rPr>
-          <w:lang w:val="en-US"/>
-        </w:rPr>
-        <w:lastRenderedPageBreak/>
+      <w:bookmarkStart w:id="14" w:name="_Toc468962617"/>
+      <w:r>
+        <w:rPr>
+          <w:lang w:val="en-US"/>
+        </w:rPr>
         <w:t>2.6 Component interfaces</w:t>
       </w:r>
       <w:bookmarkEnd w:id="14"/>
@@ -5379,7 +5337,7 @@
           <w:lang w:val="en-US"/>
         </w:rPr>
       </w:pPr>
-      <w:bookmarkStart w:id="15" w:name="_Toc468823769"/>
+      <w:bookmarkStart w:id="15" w:name="_Toc468962618"/>
       <w:r>
         <w:rPr>
           <w:lang w:val="en-US"/>
@@ -5408,7 +5366,7 @@
           <w:lang w:val="en-US"/>
         </w:rPr>
       </w:pPr>
-      <w:bookmarkStart w:id="16" w:name="_Toc468823770"/>
+      <w:bookmarkStart w:id="16" w:name="_Toc468962619"/>
       <w:r>
         <w:rPr>
           <w:lang w:val="en-US"/>
@@ -5424,7 +5382,7 @@
           <w:lang w:val="en-US"/>
         </w:rPr>
       </w:pPr>
-      <w:bookmarkStart w:id="17" w:name="_Toc468823771"/>
+      <w:bookmarkStart w:id="17" w:name="_Toc468962620"/>
       <w:r>
         <w:rPr>
           <w:lang w:val="en-US"/>
@@ -5440,7 +5398,7 @@
           <w:lang w:val="en-US"/>
         </w:rPr>
       </w:pPr>
-      <w:bookmarkStart w:id="18" w:name="_Toc468823772"/>
+      <w:bookmarkStart w:id="18" w:name="_Toc468962621"/>
       <w:r>
         <w:rPr>
           <w:lang w:val="en-US"/>
@@ -5460,7 +5418,7 @@
           <w:lang w:val="en-US"/>
         </w:rPr>
       </w:pPr>
-      <w:bookmarkStart w:id="19" w:name="_Toc468823773"/>
+      <w:bookmarkStart w:id="19" w:name="_Toc468962622"/>
       <w:r>
         <w:rPr>
           <w:lang w:val="en-US"/>
@@ -5480,7 +5438,7 @@
           <w:lang w:val="en-US"/>
         </w:rPr>
       </w:pPr>
-      <w:bookmarkStart w:id="20" w:name="_Toc468823774"/>
+      <w:bookmarkStart w:id="20" w:name="_Toc468962623"/>
       <w:r>
         <w:rPr>
           <w:lang w:val="en-US"/>
@@ -5500,7 +5458,7 @@
           <w:lang w:val="en-US"/>
         </w:rPr>
       </w:pPr>
-      <w:bookmarkStart w:id="21" w:name="_Toc468823775"/>
+      <w:bookmarkStart w:id="21" w:name="_Toc468962624"/>
       <w:r>
         <w:rPr>
           <w:lang w:val="en-US"/>
@@ -5529,7 +5487,7 @@
           <w:lang w:val="en-US"/>
         </w:rPr>
       </w:pPr>
-      <w:bookmarkStart w:id="22" w:name="_Toc468823776"/>
+      <w:bookmarkStart w:id="22" w:name="_Toc468962625"/>
       <w:r>
         <w:rPr>
           <w:lang w:val="en-US"/>
@@ -5758,6 +5716,7 @@
         <w:rPr>
           <w:lang w:val="en-US"/>
         </w:rPr>
+        <w:lastRenderedPageBreak/>
         <w:t>[G3] The user will be able to reserve a car for up to one hour from the pickup, from the list of the available ones in the selected parking lot;</w:t>
       </w:r>
     </w:p>
@@ -5830,7 +5789,6 @@
         <w:rPr>
           <w:lang w:val="en-US"/>
         </w:rPr>
-        <w:lastRenderedPageBreak/>
         <w:t>System.DataManagement;</w:t>
       </w:r>
     </w:p>
@@ -6327,7 +6285,7 @@
           <w:lang w:val="en-US"/>
         </w:rPr>
       </w:pPr>
-      <w:bookmarkStart w:id="23" w:name="_Toc468823777"/>
+      <w:bookmarkStart w:id="23" w:name="_Toc468962626"/>
       <w:r>
         <w:rPr>
           <w:lang w:val="en-US"/>
@@ -6349,7 +6307,7 @@
           <w:lang w:val="en-US"/>
         </w:rPr>
       </w:pPr>
-      <w:bookmarkStart w:id="24" w:name="_Toc468823778"/>
+      <w:bookmarkStart w:id="24" w:name="_Toc468962627"/>
       <w:r>
         <w:rPr>
           <w:lang w:val="en-US"/>
@@ -6365,7 +6323,7 @@
           <w:lang w:val="en-US"/>
         </w:rPr>
       </w:pPr>
-      <w:bookmarkStart w:id="25" w:name="_Toc468823779"/>
+      <w:bookmarkStart w:id="25" w:name="_Toc468962628"/>
       <w:r>
         <w:rPr>
           <w:lang w:val="en-US"/>
@@ -6408,7 +6366,7 @@
 </file>
 
 <file path=word/endnotes.xml><?xml version="1.0" encoding="utf-8"?>
-<w:endnotes xmlns:wpc="http://schemas.microsoft.com/office/word/2010/wordprocessingCanvas" xmlns:mo="http://schemas.microsoft.com/office/mac/office/2008/main" xmlns:mc="http://schemas.openxmlformats.org/markup-compatibility/2006" xmlns:mv="urn:schemas-microsoft-com:mac:vml" xmlns:o="urn:schemas-microsoft-com:office:office" xmlns:r="http://schemas.openxmlformats.org/officeDocument/2006/relationships" xmlns:m="http://schemas.openxmlformats.org/officeDocument/2006/math" xmlns:v="urn:schemas-microsoft-com:vml" xmlns:wp14="http://schemas.microsoft.com/office/word/2010/wordprocessingDrawing" xmlns:wp="http://schemas.openxmlformats.org/drawingml/2006/wordprocessingDrawing" xmlns:w10="urn:schemas-microsoft-com:office:word" xmlns:w="http://schemas.openxmlformats.org/wordprocessingml/2006/main" xmlns:w14="http://schemas.microsoft.com/office/word/2010/wordml" xmlns:w15="http://schemas.microsoft.com/office/word/2012/wordml" xmlns:wpg="http://schemas.microsoft.com/office/word/2010/wordprocessingGroup" xmlns:wpi="http://schemas.microsoft.com/office/word/2010/wordprocessingInk" xmlns:wne="http://schemas.microsoft.com/office/word/2006/wordml" xmlns:wps="http://schemas.microsoft.com/office/word/2010/wordprocessingShape" mc:Ignorable="w14 w15 wp14">
+<w:endnotes xmlns:wpc="http://schemas.microsoft.com/office/word/2010/wordprocessingCanvas" xmlns:mc="http://schemas.openxmlformats.org/markup-compatibility/2006" xmlns:o="urn:schemas-microsoft-com:office:office" xmlns:r="http://schemas.openxmlformats.org/officeDocument/2006/relationships" xmlns:m="http://schemas.openxmlformats.org/officeDocument/2006/math" xmlns:v="urn:schemas-microsoft-com:vml" xmlns:wp14="http://schemas.microsoft.com/office/word/2010/wordprocessingDrawing" xmlns:wp="http://schemas.openxmlformats.org/drawingml/2006/wordprocessingDrawing" xmlns:w10="urn:schemas-microsoft-com:office:word" xmlns:w="http://schemas.openxmlformats.org/wordprocessingml/2006/main" xmlns:w14="http://schemas.microsoft.com/office/word/2010/wordml" xmlns:w15="http://schemas.microsoft.com/office/word/2012/wordml" xmlns:wpg="http://schemas.microsoft.com/office/word/2010/wordprocessingGroup" xmlns:wpi="http://schemas.microsoft.com/office/word/2010/wordprocessingInk" xmlns:wne="http://schemas.microsoft.com/office/word/2006/wordml" xmlns:wps="http://schemas.microsoft.com/office/word/2010/wordprocessingShape" mc:Ignorable="w14 w15 wp14">
   <w:endnote w:type="separator" w:id="-1">
     <w:p>
       <w:pPr>
@@ -6433,7 +6391,7 @@
 </file>
 
 <file path=word/footer1.xml><?xml version="1.0" encoding="utf-8"?>
-<w:ftr xmlns:wpc="http://schemas.microsoft.com/office/word/2010/wordprocessingCanvas" xmlns:mo="http://schemas.microsoft.com/office/mac/office/2008/main" xmlns:mc="http://schemas.openxmlformats.org/markup-compatibility/2006" xmlns:mv="urn:schemas-microsoft-com:mac:vml" xmlns:o="urn:schemas-microsoft-com:office:office" xmlns:r="http://schemas.openxmlformats.org/officeDocument/2006/relationships" xmlns:m="http://schemas.openxmlformats.org/officeDocument/2006/math" xmlns:v="urn:schemas-microsoft-com:vml" xmlns:wp14="http://schemas.microsoft.com/office/word/2010/wordprocessingDrawing" xmlns:wp="http://schemas.openxmlformats.org/drawingml/2006/wordprocessingDrawing" xmlns:w10="urn:schemas-microsoft-com:office:word" xmlns:w="http://schemas.openxmlformats.org/wordprocessingml/2006/main" xmlns:w14="http://schemas.microsoft.com/office/word/2010/wordml" xmlns:w15="http://schemas.microsoft.com/office/word/2012/wordml" xmlns:wpg="http://schemas.microsoft.com/office/word/2010/wordprocessingGroup" xmlns:wpi="http://schemas.microsoft.com/office/word/2010/wordprocessingInk" xmlns:wne="http://schemas.microsoft.com/office/word/2006/wordml" xmlns:wps="http://schemas.microsoft.com/office/word/2010/wordprocessingShape" mc:Ignorable="w14 w15 wp14 mv">
+<w:ftr xmlns:wpc="http://schemas.microsoft.com/office/word/2010/wordprocessingCanvas" xmlns:mc="http://schemas.openxmlformats.org/markup-compatibility/2006" xmlns:o="urn:schemas-microsoft-com:office:office" xmlns:r="http://schemas.openxmlformats.org/officeDocument/2006/relationships" xmlns:m="http://schemas.openxmlformats.org/officeDocument/2006/math" xmlns:v="urn:schemas-microsoft-com:vml" xmlns:wp14="http://schemas.microsoft.com/office/word/2010/wordprocessingDrawing" xmlns:wp="http://schemas.openxmlformats.org/drawingml/2006/wordprocessingDrawing" xmlns:w10="urn:schemas-microsoft-com:office:word" xmlns:w="http://schemas.openxmlformats.org/wordprocessingml/2006/main" xmlns:w14="http://schemas.microsoft.com/office/word/2010/wordml" xmlns:w15="http://schemas.microsoft.com/office/word/2012/wordml" xmlns:wpg="http://schemas.microsoft.com/office/word/2010/wordprocessingGroup" xmlns:wpi="http://schemas.microsoft.com/office/word/2010/wordprocessingInk" xmlns:wne="http://schemas.microsoft.com/office/word/2006/wordml" xmlns:wps="http://schemas.microsoft.com/office/word/2010/wordprocessingShape" mc:Ignorable="w14 w15 wp14">
   <w:p>
     <w:pPr>
       <w:pStyle w:val="Pidipagina"/>
@@ -6447,7 +6405,7 @@
         <w:sz w:val="18"/>
       </w:rPr>
       <w:pict w14:anchorId="7943CEED">
-        <v:shapetype id="_x0000_t202" coordsize="21600,21600" o:spt="202" path="m0,0l0,21600,21600,21600,21600,0xe">
+        <v:shapetype id="_x0000_t202" coordsize="21600,21600" o:spt="202" path="m,l,21600r21600,l21600,xe">
           <v:stroke joinstyle="miter"/>
           <v:path gradientshapeok="t" o:connecttype="rect"/>
         </v:shapetype>
@@ -6504,7 +6462,7 @@
 </file>
 
 <file path=word/footer2.xml><?xml version="1.0" encoding="utf-8"?>
-<w:ftr xmlns:wpc="http://schemas.microsoft.com/office/word/2010/wordprocessingCanvas" xmlns:mo="http://schemas.microsoft.com/office/mac/office/2008/main" xmlns:mc="http://schemas.openxmlformats.org/markup-compatibility/2006" xmlns:mv="urn:schemas-microsoft-com:mac:vml" xmlns:o="urn:schemas-microsoft-com:office:office" xmlns:r="http://schemas.openxmlformats.org/officeDocument/2006/relationships" xmlns:m="http://schemas.openxmlformats.org/officeDocument/2006/math" xmlns:v="urn:schemas-microsoft-com:vml" xmlns:wp14="http://schemas.microsoft.com/office/word/2010/wordprocessingDrawing" xmlns:wp="http://schemas.openxmlformats.org/drawingml/2006/wordprocessingDrawing" xmlns:w10="urn:schemas-microsoft-com:office:word" xmlns:w="http://schemas.openxmlformats.org/wordprocessingml/2006/main" xmlns:w14="http://schemas.microsoft.com/office/word/2010/wordml" xmlns:w15="http://schemas.microsoft.com/office/word/2012/wordml" xmlns:wpg="http://schemas.microsoft.com/office/word/2010/wordprocessingGroup" xmlns:wpi="http://schemas.microsoft.com/office/word/2010/wordprocessingInk" xmlns:wne="http://schemas.microsoft.com/office/word/2006/wordml" xmlns:wps="http://schemas.microsoft.com/office/word/2010/wordprocessingShape" mc:Ignorable="w14 w15 wp14 mv">
+<w:ftr xmlns:wpc="http://schemas.microsoft.com/office/word/2010/wordprocessingCanvas" xmlns:mc="http://schemas.openxmlformats.org/markup-compatibility/2006" xmlns:o="urn:schemas-microsoft-com:office:office" xmlns:r="http://schemas.openxmlformats.org/officeDocument/2006/relationships" xmlns:m="http://schemas.openxmlformats.org/officeDocument/2006/math" xmlns:v="urn:schemas-microsoft-com:vml" xmlns:wp14="http://schemas.microsoft.com/office/word/2010/wordprocessingDrawing" xmlns:wp="http://schemas.openxmlformats.org/drawingml/2006/wordprocessingDrawing" xmlns:w10="urn:schemas-microsoft-com:office:word" xmlns:w="http://schemas.openxmlformats.org/wordprocessingml/2006/main" xmlns:w14="http://schemas.microsoft.com/office/word/2010/wordml" xmlns:w15="http://schemas.microsoft.com/office/word/2012/wordml" xmlns:wpg="http://schemas.microsoft.com/office/word/2010/wordprocessingGroup" xmlns:wpi="http://schemas.microsoft.com/office/word/2010/wordprocessingInk" xmlns:wne="http://schemas.microsoft.com/office/word/2006/wordml" xmlns:wps="http://schemas.microsoft.com/office/word/2010/wordprocessingShape" mc:Ignorable="w14 w15 wp14">
   <w:sdt>
     <w:sdtPr>
       <w:id w:val="-794668415"/>
@@ -6533,7 +6491,7 @@
           <w:rPr>
             <w:noProof/>
           </w:rPr>
-          <w:t>8</w:t>
+          <w:t>7</w:t>
         </w:r>
         <w:r>
           <w:fldChar w:fldCharType="end"/>
@@ -6550,7 +6508,7 @@
 </file>
 
 <file path=word/footnotes.xml><?xml version="1.0" encoding="utf-8"?>
-<w:footnotes xmlns:wpc="http://schemas.microsoft.com/office/word/2010/wordprocessingCanvas" xmlns:mo="http://schemas.microsoft.com/office/mac/office/2008/main" xmlns:mc="http://schemas.openxmlformats.org/markup-compatibility/2006" xmlns:mv="urn:schemas-microsoft-com:mac:vml" xmlns:o="urn:schemas-microsoft-com:office:office" xmlns:r="http://schemas.openxmlformats.org/officeDocument/2006/relationships" xmlns:m="http://schemas.openxmlformats.org/officeDocument/2006/math" xmlns:v="urn:schemas-microsoft-com:vml" xmlns:wp14="http://schemas.microsoft.com/office/word/2010/wordprocessingDrawing" xmlns:wp="http://schemas.openxmlformats.org/drawingml/2006/wordprocessingDrawing" xmlns:w10="urn:schemas-microsoft-com:office:word" xmlns:w="http://schemas.openxmlformats.org/wordprocessingml/2006/main" xmlns:w14="http://schemas.microsoft.com/office/word/2010/wordml" xmlns:w15="http://schemas.microsoft.com/office/word/2012/wordml" xmlns:wpg="http://schemas.microsoft.com/office/word/2010/wordprocessingGroup" xmlns:wpi="http://schemas.microsoft.com/office/word/2010/wordprocessingInk" xmlns:wne="http://schemas.microsoft.com/office/word/2006/wordml" xmlns:wps="http://schemas.microsoft.com/office/word/2010/wordprocessingShape" mc:Ignorable="w14 w15 wp14">
+<w:footnotes xmlns:wpc="http://schemas.microsoft.com/office/word/2010/wordprocessingCanvas" xmlns:mc="http://schemas.openxmlformats.org/markup-compatibility/2006" xmlns:o="urn:schemas-microsoft-com:office:office" xmlns:r="http://schemas.openxmlformats.org/officeDocument/2006/relationships" xmlns:m="http://schemas.openxmlformats.org/officeDocument/2006/math" xmlns:v="urn:schemas-microsoft-com:vml" xmlns:wp14="http://schemas.microsoft.com/office/word/2010/wordprocessingDrawing" xmlns:wp="http://schemas.openxmlformats.org/drawingml/2006/wordprocessingDrawing" xmlns:w10="urn:schemas-microsoft-com:office:word" xmlns:w="http://schemas.openxmlformats.org/wordprocessingml/2006/main" xmlns:w14="http://schemas.microsoft.com/office/word/2010/wordml" xmlns:w15="http://schemas.microsoft.com/office/word/2012/wordml" xmlns:wpg="http://schemas.microsoft.com/office/word/2010/wordprocessingGroup" xmlns:wpi="http://schemas.microsoft.com/office/word/2010/wordprocessingInk" xmlns:wne="http://schemas.microsoft.com/office/word/2006/wordml" xmlns:wps="http://schemas.microsoft.com/office/word/2010/wordprocessingShape" mc:Ignorable="w14 w15 wp14">
   <w:footnote w:type="separator" w:id="-1">
     <w:p>
       <w:pPr>
@@ -6575,7 +6533,7 @@
 </file>
 
 <file path=word/header1.xml><?xml version="1.0" encoding="utf-8"?>
-<w:hdr xmlns:wpc="http://schemas.microsoft.com/office/word/2010/wordprocessingCanvas" xmlns:mo="http://schemas.microsoft.com/office/mac/office/2008/main" xmlns:mc="http://schemas.openxmlformats.org/markup-compatibility/2006" xmlns:mv="urn:schemas-microsoft-com:mac:vml" xmlns:o="urn:schemas-microsoft-com:office:office" xmlns:r="http://schemas.openxmlformats.org/officeDocument/2006/relationships" xmlns:m="http://schemas.openxmlformats.org/officeDocument/2006/math" xmlns:v="urn:schemas-microsoft-com:vml" xmlns:wp14="http://schemas.microsoft.com/office/word/2010/wordprocessingDrawing" xmlns:wp="http://schemas.openxmlformats.org/drawingml/2006/wordprocessingDrawing" xmlns:w10="urn:schemas-microsoft-com:office:word" xmlns:w="http://schemas.openxmlformats.org/wordprocessingml/2006/main" xmlns:w14="http://schemas.microsoft.com/office/word/2010/wordml" xmlns:w15="http://schemas.microsoft.com/office/word/2012/wordml" xmlns:wpg="http://schemas.microsoft.com/office/word/2010/wordprocessingGroup" xmlns:wpi="http://schemas.microsoft.com/office/word/2010/wordprocessingInk" xmlns:wne="http://schemas.microsoft.com/office/word/2006/wordml" xmlns:wps="http://schemas.microsoft.com/office/word/2010/wordprocessingShape" mc:Ignorable="w14 w15 wp14 mv">
+<w:hdr xmlns:wpc="http://schemas.microsoft.com/office/word/2010/wordprocessingCanvas" xmlns:mc="http://schemas.openxmlformats.org/markup-compatibility/2006" xmlns:o="urn:schemas-microsoft-com:office:office" xmlns:r="http://schemas.openxmlformats.org/officeDocument/2006/relationships" xmlns:m="http://schemas.openxmlformats.org/officeDocument/2006/math" xmlns:v="urn:schemas-microsoft-com:vml" xmlns:wp14="http://schemas.microsoft.com/office/word/2010/wordprocessingDrawing" xmlns:wp="http://schemas.openxmlformats.org/drawingml/2006/wordprocessingDrawing" xmlns:w10="urn:schemas-microsoft-com:office:word" xmlns:w="http://schemas.openxmlformats.org/wordprocessingml/2006/main" xmlns:w14="http://schemas.microsoft.com/office/word/2010/wordml" xmlns:w15="http://schemas.microsoft.com/office/word/2012/wordml" xmlns:wpg="http://schemas.microsoft.com/office/word/2010/wordprocessingGroup" xmlns:wpi="http://schemas.microsoft.com/office/word/2010/wordprocessingInk" xmlns:wne="http://schemas.microsoft.com/office/word/2006/wordml" xmlns:wps="http://schemas.microsoft.com/office/word/2010/wordprocessingShape" mc:Ignorable="w14 w15 wp14">
   <w:p>
     <w:pPr>
       <w:pStyle w:val="Intestazione"/>
@@ -6589,8 +6547,8 @@
 </file>
 
 <file path=word/numbering.xml><?xml version="1.0" encoding="utf-8"?>
-<w:numbering xmlns:wpc="http://schemas.microsoft.com/office/word/2010/wordprocessingCanvas" xmlns:mo="http://schemas.microsoft.com/office/mac/office/2008/main" xmlns:mc="http://schemas.openxmlformats.org/markup-compatibility/2006" xmlns:mv="urn:schemas-microsoft-com:mac:vml" xmlns:o="urn:schemas-microsoft-com:office:office" xmlns:r="http://schemas.openxmlformats.org/officeDocument/2006/relationships" xmlns:m="http://schemas.openxmlformats.org/officeDocument/2006/math" xmlns:v="urn:schemas-microsoft-com:vml" xmlns:wp14="http://schemas.microsoft.com/office/word/2010/wordprocessingDrawing" xmlns:wp="http://schemas.openxmlformats.org/drawingml/2006/wordprocessingDrawing" xmlns:w10="urn:schemas-microsoft-com:office:word" xmlns:w="http://schemas.openxmlformats.org/wordprocessingml/2006/main" xmlns:w14="http://schemas.microsoft.com/office/word/2010/wordml" xmlns:w15="http://schemas.microsoft.com/office/word/2012/wordml" xmlns:wpg="http://schemas.microsoft.com/office/word/2010/wordprocessingGroup" xmlns:wpi="http://schemas.microsoft.com/office/word/2010/wordprocessingInk" xmlns:wne="http://schemas.microsoft.com/office/word/2006/wordml" xmlns:wps="http://schemas.microsoft.com/office/word/2010/wordprocessingShape" mc:Ignorable="w14 w15 wp14">
-  <w:abstractNum w:abstractNumId="0">
+<w:numbering xmlns:wpc="http://schemas.microsoft.com/office/word/2010/wordprocessingCanvas" xmlns:mc="http://schemas.openxmlformats.org/markup-compatibility/2006" xmlns:o="urn:schemas-microsoft-com:office:office" xmlns:r="http://schemas.openxmlformats.org/officeDocument/2006/relationships" xmlns:m="http://schemas.openxmlformats.org/officeDocument/2006/math" xmlns:v="urn:schemas-microsoft-com:vml" xmlns:wp14="http://schemas.microsoft.com/office/word/2010/wordprocessingDrawing" xmlns:wp="http://schemas.openxmlformats.org/drawingml/2006/wordprocessingDrawing" xmlns:w10="urn:schemas-microsoft-com:office:word" xmlns:w="http://schemas.openxmlformats.org/wordprocessingml/2006/main" xmlns:w14="http://schemas.microsoft.com/office/word/2010/wordml" xmlns:w15="http://schemas.microsoft.com/office/word/2012/wordml" xmlns:wpg="http://schemas.microsoft.com/office/word/2010/wordprocessingGroup" xmlns:wpi="http://schemas.microsoft.com/office/word/2010/wordprocessingInk" xmlns:wne="http://schemas.microsoft.com/office/word/2006/wordml" xmlns:wps="http://schemas.microsoft.com/office/word/2010/wordprocessingShape" mc:Ignorable="w14 w15 wp14">
+  <w:abstractNum w:abstractNumId="0" w15:restartNumberingAfterBreak="0">
     <w:nsid w:val="06EA7C80"/>
     <w:multiLevelType w:val="hybridMultilevel"/>
     <w:tmpl w:val="03587F26"/>
@@ -6703,7 +6661,7 @@
       </w:rPr>
     </w:lvl>
   </w:abstractNum>
-  <w:abstractNum w:abstractNumId="1">
+  <w:abstractNum w:abstractNumId="1" w15:restartNumberingAfterBreak="0">
     <w:nsid w:val="081828EB"/>
     <w:multiLevelType w:val="hybridMultilevel"/>
     <w:tmpl w:val="07BAB608"/>
@@ -6816,7 +6774,7 @@
       </w:rPr>
     </w:lvl>
   </w:abstractNum>
-  <w:abstractNum w:abstractNumId="2">
+  <w:abstractNum w:abstractNumId="2" w15:restartNumberingAfterBreak="0">
     <w:nsid w:val="0C0A7DC0"/>
     <w:multiLevelType w:val="hybridMultilevel"/>
     <w:tmpl w:val="394C6740"/>
@@ -6929,7 +6887,7 @@
       </w:rPr>
     </w:lvl>
   </w:abstractNum>
-  <w:abstractNum w:abstractNumId="3">
+  <w:abstractNum w:abstractNumId="3" w15:restartNumberingAfterBreak="0">
     <w:nsid w:val="16697947"/>
     <w:multiLevelType w:val="multilevel"/>
     <w:tmpl w:val="9C5E54FC"/>
@@ -7042,7 +7000,7 @@
       </w:rPr>
     </w:lvl>
   </w:abstractNum>
-  <w:abstractNum w:abstractNumId="4">
+  <w:abstractNum w:abstractNumId="4" w15:restartNumberingAfterBreak="0">
     <w:nsid w:val="18732984"/>
     <w:multiLevelType w:val="hybridMultilevel"/>
     <w:tmpl w:val="B5B2F66C"/>
@@ -7155,7 +7113,7 @@
       </w:rPr>
     </w:lvl>
   </w:abstractNum>
-  <w:abstractNum w:abstractNumId="5">
+  <w:abstractNum w:abstractNumId="5" w15:restartNumberingAfterBreak="0">
     <w:nsid w:val="2049389D"/>
     <w:multiLevelType w:val="multilevel"/>
     <w:tmpl w:val="280CA51E"/>
@@ -7304,7 +7262,7 @@
       </w:rPr>
     </w:lvl>
   </w:abstractNum>
-  <w:abstractNum w:abstractNumId="6">
+  <w:abstractNum w:abstractNumId="6" w15:restartNumberingAfterBreak="0">
     <w:nsid w:val="260C4C47"/>
     <w:multiLevelType w:val="multilevel"/>
     <w:tmpl w:val="9C5E54FC"/>
@@ -7417,7 +7375,7 @@
       </w:rPr>
     </w:lvl>
   </w:abstractNum>
-  <w:abstractNum w:abstractNumId="7">
+  <w:abstractNum w:abstractNumId="7" w15:restartNumberingAfterBreak="0">
     <w:nsid w:val="2D3B6A04"/>
     <w:multiLevelType w:val="multilevel"/>
     <w:tmpl w:val="DB5CEE7C"/>
@@ -7539,7 +7497,7 @@
       </w:rPr>
     </w:lvl>
   </w:abstractNum>
-  <w:abstractNum w:abstractNumId="8">
+  <w:abstractNum w:abstractNumId="8" w15:restartNumberingAfterBreak="0">
     <w:nsid w:val="2D7A6391"/>
     <w:multiLevelType w:val="multilevel"/>
     <w:tmpl w:val="9C5E54FC"/>
@@ -7652,7 +7610,7 @@
       </w:rPr>
     </w:lvl>
   </w:abstractNum>
-  <w:abstractNum w:abstractNumId="9">
+  <w:abstractNum w:abstractNumId="9" w15:restartNumberingAfterBreak="0">
     <w:nsid w:val="2FA7439E"/>
     <w:multiLevelType w:val="multilevel"/>
     <w:tmpl w:val="9C5E54FC"/>
@@ -7765,7 +7723,7 @@
       </w:rPr>
     </w:lvl>
   </w:abstractNum>
-  <w:abstractNum w:abstractNumId="10">
+  <w:abstractNum w:abstractNumId="10" w15:restartNumberingAfterBreak="0">
     <w:nsid w:val="317C2746"/>
     <w:multiLevelType w:val="hybridMultilevel"/>
     <w:tmpl w:val="5020471C"/>
@@ -7878,7 +7836,7 @@
       </w:rPr>
     </w:lvl>
   </w:abstractNum>
-  <w:abstractNum w:abstractNumId="11">
+  <w:abstractNum w:abstractNumId="11" w15:restartNumberingAfterBreak="0">
     <w:nsid w:val="32454E56"/>
     <w:multiLevelType w:val="hybridMultilevel"/>
     <w:tmpl w:val="217AD188"/>
@@ -7991,7 +7949,7 @@
       </w:rPr>
     </w:lvl>
   </w:abstractNum>
-  <w:abstractNum w:abstractNumId="12">
+  <w:abstractNum w:abstractNumId="12" w15:restartNumberingAfterBreak="0">
     <w:nsid w:val="38026BF7"/>
     <w:multiLevelType w:val="hybridMultilevel"/>
     <w:tmpl w:val="2F58BCD0"/>
@@ -8104,7 +8062,7 @@
       </w:rPr>
     </w:lvl>
   </w:abstractNum>
-  <w:abstractNum w:abstractNumId="13">
+  <w:abstractNum w:abstractNumId="13" w15:restartNumberingAfterBreak="0">
     <w:nsid w:val="3C7D3C01"/>
     <w:multiLevelType w:val="multilevel"/>
     <w:tmpl w:val="9C5E54FC"/>
@@ -8217,7 +8175,7 @@
       </w:rPr>
     </w:lvl>
   </w:abstractNum>
-  <w:abstractNum w:abstractNumId="14">
+  <w:abstractNum w:abstractNumId="14" w15:restartNumberingAfterBreak="0">
     <w:nsid w:val="4D6B3E59"/>
     <w:multiLevelType w:val="hybridMultilevel"/>
     <w:tmpl w:val="F43651A8"/>
@@ -8330,7 +8288,7 @@
       </w:rPr>
     </w:lvl>
   </w:abstractNum>
-  <w:abstractNum w:abstractNumId="15">
+  <w:abstractNum w:abstractNumId="15" w15:restartNumberingAfterBreak="0">
     <w:nsid w:val="4DBD19E2"/>
     <w:multiLevelType w:val="multilevel"/>
     <w:tmpl w:val="4D7CE808"/>
@@ -8443,7 +8401,120 @@
       </w:rPr>
     </w:lvl>
   </w:abstractNum>
-  <w:abstractNum w:abstractNumId="16">
+  <w:abstractNum w:abstractNumId="16" w15:restartNumberingAfterBreak="0">
+    <w:nsid w:val="4E1C5B07"/>
+    <w:multiLevelType w:val="hybridMultilevel"/>
+    <w:tmpl w:val="C5D28658"/>
+    <w:lvl w:ilvl="0" w:tplc="04100001">
+      <w:start w:val="1"/>
+      <w:numFmt w:val="bullet"/>
+      <w:lvlText w:val=""/>
+      <w:lvlJc w:val="left"/>
+      <w:pPr>
+        <w:ind w:left="720" w:hanging="360"/>
+      </w:pPr>
+      <w:rPr>
+        <w:rFonts w:ascii="Symbol" w:hAnsi="Symbol" w:hint="default"/>
+      </w:rPr>
+    </w:lvl>
+    <w:lvl w:ilvl="1" w:tplc="04100003" w:tentative="1">
+      <w:start w:val="1"/>
+      <w:numFmt w:val="bullet"/>
+      <w:lvlText w:val="o"/>
+      <w:lvlJc w:val="left"/>
+      <w:pPr>
+        <w:ind w:left="1440" w:hanging="360"/>
+      </w:pPr>
+      <w:rPr>
+        <w:rFonts w:ascii="Courier New" w:hAnsi="Courier New" w:cs="Courier New" w:hint="default"/>
+      </w:rPr>
+    </w:lvl>
+    <w:lvl w:ilvl="2" w:tplc="04100005" w:tentative="1">
+      <w:start w:val="1"/>
+      <w:numFmt w:val="bullet"/>
+      <w:lvlText w:val=""/>
+      <w:lvlJc w:val="left"/>
+      <w:pPr>
+        <w:ind w:left="2160" w:hanging="360"/>
+      </w:pPr>
+      <w:rPr>
+        <w:rFonts w:ascii="Wingdings" w:hAnsi="Wingdings" w:hint="default"/>
+      </w:rPr>
+    </w:lvl>
+    <w:lvl w:ilvl="3" w:tplc="04100001" w:tentative="1">
+      <w:start w:val="1"/>
+      <w:numFmt w:val="bullet"/>
+      <w:lvlText w:val=""/>
+      <w:lvlJc w:val="left"/>
+      <w:pPr>
+        <w:ind w:left="2880" w:hanging="360"/>
+      </w:pPr>
+      <w:rPr>
+        <w:rFonts w:ascii="Symbol" w:hAnsi="Symbol" w:hint="default"/>
+      </w:rPr>
+    </w:lvl>
+    <w:lvl w:ilvl="4" w:tplc="04100003" w:tentative="1">
+      <w:start w:val="1"/>
+      <w:numFmt w:val="bullet"/>
+      <w:lvlText w:val="o"/>
+      <w:lvlJc w:val="left"/>
+      <w:pPr>
+        <w:ind w:left="3600" w:hanging="360"/>
+      </w:pPr>
+      <w:rPr>
+        <w:rFonts w:ascii="Courier New" w:hAnsi="Courier New" w:cs="Courier New" w:hint="default"/>
+      </w:rPr>
+    </w:lvl>
+    <w:lvl w:ilvl="5" w:tplc="04100005" w:tentative="1">
+      <w:start w:val="1"/>
+      <w:numFmt w:val="bullet"/>
+      <w:lvlText w:val=""/>
+      <w:lvlJc w:val="left"/>
+      <w:pPr>
+        <w:ind w:left="4320" w:hanging="360"/>
+      </w:pPr>
+      <w:rPr>
+        <w:rFonts w:ascii="Wingdings" w:hAnsi="Wingdings" w:hint="default"/>
+      </w:rPr>
+    </w:lvl>
+    <w:lvl w:ilvl="6" w:tplc="04100001" w:tentative="1">
+      <w:start w:val="1"/>
+      <w:numFmt w:val="bullet"/>
+      <w:lvlText w:val=""/>
+      <w:lvlJc w:val="left"/>
+      <w:pPr>
+        <w:ind w:left="5040" w:hanging="360"/>
+      </w:pPr>
+      <w:rPr>
+        <w:rFonts w:ascii="Symbol" w:hAnsi="Symbol" w:hint="default"/>
+      </w:rPr>
+    </w:lvl>
+    <w:lvl w:ilvl="7" w:tplc="04100003" w:tentative="1">
+      <w:start w:val="1"/>
+      <w:numFmt w:val="bullet"/>
+      <w:lvlText w:val="o"/>
+      <w:lvlJc w:val="left"/>
+      <w:pPr>
+        <w:ind w:left="5760" w:hanging="360"/>
+      </w:pPr>
+      <w:rPr>
+        <w:rFonts w:ascii="Courier New" w:hAnsi="Courier New" w:cs="Courier New" w:hint="default"/>
+      </w:rPr>
+    </w:lvl>
+    <w:lvl w:ilvl="8" w:tplc="04100005" w:tentative="1">
+      <w:start w:val="1"/>
+      <w:numFmt w:val="bullet"/>
+      <w:lvlText w:val=""/>
+      <w:lvlJc w:val="left"/>
+      <w:pPr>
+        <w:ind w:left="6480" w:hanging="360"/>
+      </w:pPr>
+      <w:rPr>
+        <w:rFonts w:ascii="Wingdings" w:hAnsi="Wingdings" w:hint="default"/>
+      </w:rPr>
+    </w:lvl>
+  </w:abstractNum>
+  <w:abstractNum w:abstractNumId="17" w15:restartNumberingAfterBreak="0">
     <w:nsid w:val="4F8900BD"/>
     <w:multiLevelType w:val="hybridMultilevel"/>
     <w:tmpl w:val="1CD44458"/>
@@ -8556,7 +8627,7 @@
       </w:rPr>
     </w:lvl>
   </w:abstractNum>
-  <w:abstractNum w:abstractNumId="17">
+  <w:abstractNum w:abstractNumId="18" w15:restartNumberingAfterBreak="0">
     <w:nsid w:val="56D15FDF"/>
     <w:multiLevelType w:val="multilevel"/>
     <w:tmpl w:val="9C5E54FC"/>
@@ -8669,7 +8740,7 @@
       </w:rPr>
     </w:lvl>
   </w:abstractNum>
-  <w:abstractNum w:abstractNumId="18">
+  <w:abstractNum w:abstractNumId="19" w15:restartNumberingAfterBreak="0">
     <w:nsid w:val="5F0479AC"/>
     <w:multiLevelType w:val="hybridMultilevel"/>
     <w:tmpl w:val="F698B750"/>
@@ -8782,7 +8853,7 @@
       </w:rPr>
     </w:lvl>
   </w:abstractNum>
-  <w:abstractNum w:abstractNumId="19">
+  <w:abstractNum w:abstractNumId="20" w15:restartNumberingAfterBreak="0">
     <w:nsid w:val="5FF91D09"/>
     <w:multiLevelType w:val="hybridMultilevel"/>
     <w:tmpl w:val="00EA589A"/>
@@ -8895,7 +8966,7 @@
       </w:rPr>
     </w:lvl>
   </w:abstractNum>
-  <w:abstractNum w:abstractNumId="20">
+  <w:abstractNum w:abstractNumId="21" w15:restartNumberingAfterBreak="0">
     <w:nsid w:val="66727B68"/>
     <w:multiLevelType w:val="multilevel"/>
     <w:tmpl w:val="0A5CA58C"/>
@@ -9016,7 +9087,7 @@
       </w:rPr>
     </w:lvl>
   </w:abstractNum>
-  <w:abstractNum w:abstractNumId="21">
+  <w:abstractNum w:abstractNumId="22" w15:restartNumberingAfterBreak="0">
     <w:nsid w:val="70803B6B"/>
     <w:multiLevelType w:val="hybridMultilevel"/>
     <w:tmpl w:val="5DEEC5D2"/>
@@ -9133,19 +9204,19 @@
     <w:abstractNumId w:val="3"/>
   </w:num>
   <w:num w:numId="2">
-    <w:abstractNumId w:val="18"/>
+    <w:abstractNumId w:val="19"/>
   </w:num>
   <w:num w:numId="3">
-    <w:abstractNumId w:val="16"/>
+    <w:abstractNumId w:val="17"/>
   </w:num>
   <w:num w:numId="4">
     <w:abstractNumId w:val="4"/>
   </w:num>
   <w:num w:numId="5">
-    <w:abstractNumId w:val="19"/>
+    <w:abstractNumId w:val="20"/>
   </w:num>
   <w:num w:numId="6">
-    <w:abstractNumId w:val="20"/>
+    <w:abstractNumId w:val="21"/>
   </w:num>
   <w:num w:numId="7">
     <w:abstractNumId w:val="13"/>
@@ -9160,7 +9231,7 @@
     <w:abstractNumId w:val="15"/>
   </w:num>
   <w:num w:numId="11">
-    <w:abstractNumId w:val="17"/>
+    <w:abstractNumId w:val="18"/>
   </w:num>
   <w:num w:numId="12">
     <w:abstractNumId w:val="8"/>
@@ -9187,13 +9258,16 @@
     <w:abstractNumId w:val="1"/>
   </w:num>
   <w:num w:numId="20">
-    <w:abstractNumId w:val="21"/>
+    <w:abstractNumId w:val="22"/>
   </w:num>
   <w:num w:numId="21">
     <w:abstractNumId w:val="7"/>
   </w:num>
   <w:num w:numId="22">
     <w:abstractNumId w:val="5"/>
+  </w:num>
+  <w:num w:numId="23">
+    <w:abstractNumId w:val="16"/>
   </w:num>
 </w:numbering>
 </file>
@@ -9215,7 +9289,7 @@
       </w:pPr>
     </w:pPrDefault>
   </w:docDefaults>
-  <w:latentStyles w:defLockedState="0" w:defUIPriority="99" w:defSemiHidden="0" w:defUnhideWhenUsed="0" w:defQFormat="0" w:count="382">
+  <w:latentStyles w:defLockedState="0" w:defUIPriority="99" w:defSemiHidden="0" w:defUnhideWhenUsed="0" w:defQFormat="0" w:count="371">
     <w:lsdException w:name="Normal" w:uiPriority="0" w:qFormat="1"/>
     <w:lsdException w:name="heading 1" w:uiPriority="9" w:qFormat="1"/>
     <w:lsdException w:name="heading 2" w:semiHidden="1" w:uiPriority="9" w:unhideWhenUsed="1" w:qFormat="1"/>
@@ -9321,6 +9395,7 @@
     <w:lsdException w:name="HTML Sample" w:semiHidden="1" w:unhideWhenUsed="1"/>
     <w:lsdException w:name="HTML Typewriter" w:semiHidden="1" w:unhideWhenUsed="1"/>
     <w:lsdException w:name="HTML Variable" w:semiHidden="1" w:unhideWhenUsed="1"/>
+    <w:lsdException w:name="Normal Table" w:semiHidden="1" w:unhideWhenUsed="1"/>
     <w:lsdException w:name="annotation subject" w:semiHidden="1" w:unhideWhenUsed="1"/>
     <w:lsdException w:name="No List" w:semiHidden="1" w:unhideWhenUsed="1"/>
     <w:lsdException w:name="Outline List 1" w:semiHidden="1" w:unhideWhenUsed="1"/>
@@ -9366,9 +9441,11 @@
     <w:lsdException w:name="Table Subtle 1" w:semiHidden="1" w:unhideWhenUsed="1"/>
     <w:lsdException w:name="Table Subtle 2" w:semiHidden="1" w:unhideWhenUsed="1"/>
     <w:lsdException w:name="Table Web 1" w:semiHidden="1" w:unhideWhenUsed="1"/>
+    <w:lsdException w:name="Table Web 2" w:semiHidden="1" w:unhideWhenUsed="1"/>
     <w:lsdException w:name="Table Web 3" w:semiHidden="1" w:unhideWhenUsed="1"/>
     <w:lsdException w:name="Balloon Text" w:semiHidden="1" w:unhideWhenUsed="1"/>
     <w:lsdException w:name="Table Grid" w:uiPriority="39"/>
+    <w:lsdException w:name="Table Theme" w:semiHidden="1" w:unhideWhenUsed="1"/>
     <w:lsdException w:name="Placeholder Text" w:semiHidden="1"/>
     <w:lsdException w:name="No Spacing" w:uiPriority="1" w:qFormat="1"/>
     <w:lsdException w:name="Light Shading" w:uiPriority="60"/>
@@ -9584,8 +9661,6 @@
     <w:lsdException w:name="List Table 5 Dark Accent 6" w:uiPriority="50"/>
     <w:lsdException w:name="List Table 6 Colorful Accent 6" w:uiPriority="51"/>
     <w:lsdException w:name="List Table 7 Colorful Accent 6" w:uiPriority="52"/>
-    <w:lsdException w:name="Mention" w:semiHidden="1" w:unhideWhenUsed="1"/>
-    <w:lsdException w:name="Smart Hyperlink" w:semiHidden="1" w:unhideWhenUsed="1"/>
   </w:latentStyles>
   <w:style w:type="paragraph" w:default="1" w:styleId="Normale">
     <w:name w:val="Normal"/>
@@ -10262,7 +10337,7 @@
 </file>
 
 <file path=customXml/itemProps1.xml><?xml version="1.0" encoding="utf-8"?>
-<ds:datastoreItem xmlns:ds="http://schemas.openxmlformats.org/officeDocument/2006/customXml" ds:itemID="{C37DF1C2-C8B1-4847-A1A2-2DB3887AE5B9}">
+<ds:datastoreItem xmlns:ds="http://schemas.openxmlformats.org/officeDocument/2006/customXml" ds:itemID="{D5592705-3FD8-4CA8-929F-0B36E30BE873}">
   <ds:schemaRefs>
     <ds:schemaRef ds:uri="http://schemas.openxmlformats.org/officeDocument/2006/bibliography"/>
   </ds:schemaRefs>

--- a/DD.docx
+++ b/DD.docx
@@ -1,6 +1,6 @@
 
 <file path=word/document.xml><?xml version="1.0" encoding="utf-8"?>
-<w:document xmlns:wpc="http://schemas.microsoft.com/office/word/2010/wordprocessingCanvas" xmlns:mc="http://schemas.openxmlformats.org/markup-compatibility/2006" xmlns:o="urn:schemas-microsoft-com:office:office" xmlns:r="http://schemas.openxmlformats.org/officeDocument/2006/relationships" xmlns:m="http://schemas.openxmlformats.org/officeDocument/2006/math" xmlns:v="urn:schemas-microsoft-com:vml" xmlns:wp14="http://schemas.microsoft.com/office/word/2010/wordprocessingDrawing" xmlns:wp="http://schemas.openxmlformats.org/drawingml/2006/wordprocessingDrawing" xmlns:w10="urn:schemas-microsoft-com:office:word" xmlns:w="http://schemas.openxmlformats.org/wordprocessingml/2006/main" xmlns:w14="http://schemas.microsoft.com/office/word/2010/wordml" xmlns:w15="http://schemas.microsoft.com/office/word/2012/wordml" xmlns:wpg="http://schemas.microsoft.com/office/word/2010/wordprocessingGroup" xmlns:wpi="http://schemas.microsoft.com/office/word/2010/wordprocessingInk" xmlns:wne="http://schemas.microsoft.com/office/word/2006/wordml" xmlns:wps="http://schemas.microsoft.com/office/word/2010/wordprocessingShape" mc:Ignorable="w14 w15 wp14">
+<w:document xmlns:wpc="http://schemas.microsoft.com/office/word/2010/wordprocessingCanvas" xmlns:cx="http://schemas.microsoft.com/office/drawing/2014/chartex" xmlns:cx1="http://schemas.microsoft.com/office/drawing/2015/9/8/chartex" xmlns:cx2="http://schemas.microsoft.com/office/drawing/2015/10/21/chartex" xmlns:mc="http://schemas.openxmlformats.org/markup-compatibility/2006" xmlns:o="urn:schemas-microsoft-com:office:office" xmlns:r="http://schemas.openxmlformats.org/officeDocument/2006/relationships" xmlns:m="http://schemas.openxmlformats.org/officeDocument/2006/math" xmlns:v="urn:schemas-microsoft-com:vml" xmlns:wp14="http://schemas.microsoft.com/office/word/2010/wordprocessingDrawing" xmlns:wp="http://schemas.openxmlformats.org/drawingml/2006/wordprocessingDrawing" xmlns:w10="urn:schemas-microsoft-com:office:word" xmlns:w="http://schemas.openxmlformats.org/wordprocessingml/2006/main" xmlns:w14="http://schemas.microsoft.com/office/word/2010/wordml" xmlns:w15="http://schemas.microsoft.com/office/word/2012/wordml" xmlns:w16se="http://schemas.microsoft.com/office/word/2015/wordml/symex" xmlns:wpg="http://schemas.microsoft.com/office/word/2010/wordprocessingGroup" xmlns:wpi="http://schemas.microsoft.com/office/word/2010/wordprocessingInk" xmlns:wne="http://schemas.microsoft.com/office/word/2006/wordml" xmlns:wps="http://schemas.microsoft.com/office/word/2010/wordprocessingShape" mc:Ignorable="w14 w15 w16se wp14">
   <w:body>
     <w:p>
       <w:pPr>
@@ -39,6 +39,7 @@
           <w:kern w:val="24"/>
           <w:sz w:val="72"/>
           <w:szCs w:val="72"/>
+          <w:lang w:val="en-US"/>
         </w:rPr>
         <w:t>Politecnico</w:t>
       </w:r>
@@ -249,7 +250,6 @@
           <w:lang w:val="en-US"/>
         </w:rPr>
       </w:pPr>
-      <w:proofErr w:type="spellStart"/>
       <w:r>
         <w:rPr>
           <w:rFonts w:ascii="PMingLiU-ExtB" w:eastAsia="PMingLiU-ExtB" w:hAnsi="PMingLiU-ExtB" w:cs="PMingLiU-ExtB"/>
@@ -259,19 +259,7 @@
           <w:szCs w:val="40"/>
           <w:lang w:val="en-US"/>
         </w:rPr>
-        <w:t>PowerEnJoy</w:t>
-      </w:r>
-      <w:proofErr w:type="spellEnd"/>
-      <w:r>
-        <w:rPr>
-          <w:rFonts w:ascii="PMingLiU-ExtB" w:eastAsia="PMingLiU-ExtB" w:hAnsi="PMingLiU-ExtB" w:cs="PMingLiU-ExtB"/>
-          <w:color w:val="3C3C3C"/>
-          <w:kern w:val="24"/>
-          <w:sz w:val="40"/>
-          <w:szCs w:val="40"/>
-          <w:lang w:val="en-US"/>
-        </w:rPr>
-        <w:t xml:space="preserve"> - car sharing</w:t>
+        <w:t>PowerEnJoy - car sharing</w:t>
       </w:r>
       <w:r>
         <w:rPr>
@@ -377,7 +365,28 @@
           <w:szCs w:val="40"/>
           <w:lang w:val="en-US"/>
         </w:rPr>
-        <w:t>Academic Year</w:t>
+        <w:t>Academic</w:t>
+      </w:r>
+      <w:r>
+        <w:rPr>
+          <w:rFonts w:ascii="PMingLiU-ExtB" w:eastAsia="PMingLiU-ExtB" w:hAnsi="PMingLiU-ExtB" w:cs="PMingLiU-ExtB"/>
+          <w:color w:val="3C3C3C"/>
+          <w:kern w:val="24"/>
+          <w:sz w:val="40"/>
+          <w:szCs w:val="40"/>
+        </w:rPr>
+        <w:t xml:space="preserve"> </w:t>
+      </w:r>
+      <w:r>
+        <w:rPr>
+          <w:rFonts w:ascii="PMingLiU-ExtB" w:eastAsia="PMingLiU-ExtB" w:hAnsi="PMingLiU-ExtB" w:cs="PMingLiU-ExtB"/>
+          <w:color w:val="3C3C3C"/>
+          <w:kern w:val="24"/>
+          <w:sz w:val="40"/>
+          <w:szCs w:val="40"/>
+          <w:lang w:val="en-US"/>
+        </w:rPr>
+        <w:t>Year</w:t>
       </w:r>
       <w:r>
         <w:rPr>
@@ -457,20 +466,8 @@
           <w:sz w:val="40"/>
           <w:szCs w:val="40"/>
         </w:rPr>
-        <w:t xml:space="preserve">Prof. Elisabetta Di </w:t>
-      </w:r>
-      <w:proofErr w:type="spellStart"/>
-      <w:r>
-        <w:rPr>
-          <w:rFonts w:ascii="PMingLiU-ExtB" w:eastAsia="PMingLiU-ExtB" w:hAnsi="PMingLiU-ExtB" w:cs="PMingLiU-ExtB"/>
-          <w:color w:val="3C3C3C"/>
-          <w:kern w:val="24"/>
-          <w:sz w:val="40"/>
-          <w:szCs w:val="40"/>
-        </w:rPr>
-        <w:t>Nitto</w:t>
-      </w:r>
-      <w:proofErr w:type="spellEnd"/>
+        <w:t>Prof. Elisabetta Di Nitto</w:t>
+      </w:r>
     </w:p>
     <w:p>
       <w:pPr>
@@ -529,6 +526,7 @@
           <w:kern w:val="24"/>
           <w:sz w:val="40"/>
           <w:szCs w:val="40"/>
+          <w:lang w:val="en-US"/>
         </w:rPr>
       </w:pPr>
       <w:r>
@@ -538,6 +536,7 @@
           <w:kern w:val="24"/>
           <w:sz w:val="40"/>
           <w:szCs w:val="40"/>
+          <w:lang w:val="en-US"/>
         </w:rPr>
         <w:t>Alice Segato</w:t>
       </w:r>
@@ -548,30 +547,10 @@
           <w:kern w:val="24"/>
           <w:sz w:val="40"/>
           <w:szCs w:val="40"/>
+          <w:lang w:val="en-US"/>
         </w:rPr>
         <w:tab/>
-      </w:r>
-      <w:proofErr w:type="spellStart"/>
-      <w:r>
-        <w:rPr>
-          <w:rFonts w:ascii="PMingLiU-ExtB" w:eastAsia="PMingLiU-ExtB" w:hAnsi="PMingLiU-ExtB" w:cs="PMingLiU-ExtB"/>
-          <w:color w:val="3C3C3C"/>
-          <w:kern w:val="24"/>
-          <w:sz w:val="40"/>
-          <w:szCs w:val="40"/>
-        </w:rPr>
-        <w:t>matr</w:t>
-      </w:r>
-      <w:proofErr w:type="spellEnd"/>
-      <w:r>
-        <w:rPr>
-          <w:rFonts w:ascii="PMingLiU-ExtB" w:eastAsia="PMingLiU-ExtB" w:hAnsi="PMingLiU-ExtB" w:cs="PMingLiU-ExtB"/>
-          <w:color w:val="3C3C3C"/>
-          <w:kern w:val="24"/>
-          <w:sz w:val="40"/>
-          <w:szCs w:val="40"/>
-        </w:rPr>
-        <w:t>. 875045</w:t>
+        <w:t>matr. 875045</w:t>
       </w:r>
     </w:p>
     <w:p>
@@ -601,6 +580,7 @@
           <w:kern w:val="24"/>
           <w:sz w:val="40"/>
           <w:szCs w:val="40"/>
+          <w:lang w:val="en-US"/>
         </w:rPr>
       </w:pPr>
       <w:r>
@@ -610,6 +590,7 @@
           <w:kern w:val="24"/>
           <w:sz w:val="40"/>
           <w:szCs w:val="40"/>
+          <w:lang w:val="en-US"/>
         </w:rPr>
         <w:t>Mark Edward Ferrer</w:t>
       </w:r>
@@ -620,10 +601,11 @@
           <w:kern w:val="24"/>
           <w:sz w:val="40"/>
           <w:szCs w:val="40"/>
+          <w:lang w:val="en-US"/>
         </w:rPr>
         <w:tab/>
-      </w:r>
-      <w:proofErr w:type="spellStart"/>
+        <w:t>matr. 876650</w:t>
+      </w:r>
       <w:r>
         <w:rPr>
           <w:rFonts w:ascii="PMingLiU-ExtB" w:eastAsia="PMingLiU-ExtB" w:hAnsi="PMingLiU-ExtB" w:cs="PMingLiU-ExtB"/>
@@ -631,27 +613,7 @@
           <w:kern w:val="24"/>
           <w:sz w:val="40"/>
           <w:szCs w:val="40"/>
-        </w:rPr>
-        <w:t>matr</w:t>
-      </w:r>
-      <w:proofErr w:type="spellEnd"/>
-      <w:r>
-        <w:rPr>
-          <w:rFonts w:ascii="PMingLiU-ExtB" w:eastAsia="PMingLiU-ExtB" w:hAnsi="PMingLiU-ExtB" w:cs="PMingLiU-ExtB"/>
-          <w:color w:val="3C3C3C"/>
-          <w:kern w:val="24"/>
-          <w:sz w:val="40"/>
-          <w:szCs w:val="40"/>
-        </w:rPr>
-        <w:t>. 876650</w:t>
-      </w:r>
-      <w:r>
-        <w:rPr>
-          <w:rFonts w:ascii="PMingLiU-ExtB" w:eastAsia="PMingLiU-ExtB" w:hAnsi="PMingLiU-ExtB" w:cs="PMingLiU-ExtB"/>
-          <w:color w:val="3C3C3C"/>
-          <w:kern w:val="24"/>
-          <w:sz w:val="40"/>
-          <w:szCs w:val="40"/>
+          <w:lang w:val="en-US"/>
         </w:rPr>
         <w:tab/>
       </w:r>
@@ -677,6 +639,9 @@
         </w:tabs>
         <w:spacing w:before="0" w:after="0" w:line="264" w:lineRule="auto"/>
         <w:jc w:val="center"/>
+        <w:rPr>
+          <w:lang w:val="en-US"/>
+        </w:rPr>
       </w:pPr>
       <w:r>
         <w:rPr>
@@ -685,6 +650,7 @@
           <w:kern w:val="24"/>
           <w:sz w:val="40"/>
           <w:szCs w:val="40"/>
+          <w:lang w:val="en-US"/>
         </w:rPr>
         <w:t>Davide Bonacina</w:t>
       </w:r>
@@ -695,30 +661,10 @@
           <w:kern w:val="24"/>
           <w:sz w:val="40"/>
           <w:szCs w:val="40"/>
+          <w:lang w:val="en-US"/>
         </w:rPr>
         <w:tab/>
-      </w:r>
-      <w:proofErr w:type="spellStart"/>
-      <w:r>
-        <w:rPr>
-          <w:rFonts w:ascii="PMingLiU-ExtB" w:eastAsia="PMingLiU-ExtB" w:hAnsi="PMingLiU-ExtB" w:cs="PMingLiU-ExtB"/>
-          <w:color w:val="3C3C3C"/>
-          <w:kern w:val="24"/>
-          <w:sz w:val="40"/>
-          <w:szCs w:val="40"/>
-        </w:rPr>
-        <w:t>matr</w:t>
-      </w:r>
-      <w:proofErr w:type="spellEnd"/>
-      <w:r>
-        <w:rPr>
-          <w:rFonts w:ascii="PMingLiU-ExtB" w:eastAsia="PMingLiU-ExtB" w:hAnsi="PMingLiU-ExtB" w:cs="PMingLiU-ExtB"/>
-          <w:color w:val="3C3C3C"/>
-          <w:kern w:val="24"/>
-          <w:sz w:val="40"/>
-          <w:szCs w:val="40"/>
-        </w:rPr>
-        <w:t>. 876199</w:t>
+        <w:t>matr. 876199</w:t>
       </w:r>
     </w:p>
     <w:p>
@@ -802,7 +748,6 @@
           <w:lang w:val="en-US"/>
         </w:rPr>
       </w:pPr>
-      <w:proofErr w:type="spellStart"/>
       <w:r>
         <w:rPr>
           <w:rFonts w:ascii="PMingLiU-ExtB" w:eastAsia="PMingLiU-ExtB" w:hAnsi="PMingLiU-ExtB" w:cs="PMingLiU-ExtB"/>
@@ -814,7 +759,6 @@
         </w:rPr>
         <w:t>PowerEnJoy</w:t>
       </w:r>
-      <w:proofErr w:type="spellEnd"/>
     </w:p>
     <w:p>
       <w:pPr>
@@ -1092,26 +1036,22 @@
     </w:p>
     <w:p>
       <w:pPr>
-        <w:rPr>
-          <w:lang w:val="en-US"/>
-        </w:rPr>
-      </w:pPr>
-    </w:p>
-    <w:p>
-      <w:pPr>
         <w:pStyle w:val="Titolo1"/>
         <w:rPr>
           <w:lang w:val="en-US"/>
         </w:rPr>
       </w:pPr>
-      <w:bookmarkStart w:id="0" w:name="_Toc468993528"/>
-      <w:r>
-        <w:rPr>
-          <w:lang w:val="en-US"/>
-        </w:rPr>
+      <w:bookmarkStart w:id="0" w:name="_Toc469010650"/>
+      <w:r>
+        <w:rPr>
+          <w:lang w:val="en-US"/>
+        </w:rPr>
+        <w:lastRenderedPageBreak/>
         <w:t>TABLE OF CONTENT</w:t>
       </w:r>
+      <w:bookmarkStart w:id="1" w:name="_GoBack"/>
       <w:bookmarkEnd w:id="0"/>
+      <w:bookmarkEnd w:id="1"/>
     </w:p>
     <w:sdt>
       <w:sdtPr>
@@ -1161,7 +1101,7 @@
           <w:r>
             <w:fldChar w:fldCharType="separate"/>
           </w:r>
-          <w:hyperlink w:anchor="_Toc468993528" w:history="1">
+          <w:hyperlink w:anchor="_Toc469010650" w:history="1">
             <w:r>
               <w:rPr>
                 <w:rStyle w:val="Collegamentoipertestuale"/>
@@ -1189,7 +1129,7 @@
                 <w:noProof/>
                 <w:webHidden/>
               </w:rPr>
-              <w:instrText xml:space="preserve"> PAGEREF _Toc468993528 \h </w:instrText>
+              <w:instrText xml:space="preserve"> PAGEREF _Toc469010650 \h </w:instrText>
             </w:r>
             <w:r>
               <w:rPr>
@@ -1232,7 +1172,7 @@
               <w:lang w:eastAsia="it-IT"/>
             </w:rPr>
           </w:pPr>
-          <w:hyperlink w:anchor="_Toc468993529" w:history="1">
+          <w:hyperlink w:anchor="_Toc469010651" w:history="1">
             <w:r>
               <w:rPr>
                 <w:rStyle w:val="Collegamentoipertestuale"/>
@@ -1260,7 +1200,7 @@
                 <w:noProof/>
                 <w:webHidden/>
               </w:rPr>
-              <w:instrText xml:space="preserve"> PAGEREF _Toc468993529 \h </w:instrText>
+              <w:instrText xml:space="preserve"> PAGEREF _Toc469010651 \h </w:instrText>
             </w:r>
             <w:r>
               <w:rPr>
@@ -1303,7 +1243,7 @@
               <w:lang w:eastAsia="it-IT"/>
             </w:rPr>
           </w:pPr>
-          <w:hyperlink w:anchor="_Toc468993530" w:history="1">
+          <w:hyperlink w:anchor="_Toc469010652" w:history="1">
             <w:r>
               <w:rPr>
                 <w:rStyle w:val="Collegamentoipertestuale"/>
@@ -1331,7 +1271,7 @@
                 <w:noProof/>
                 <w:webHidden/>
               </w:rPr>
-              <w:instrText xml:space="preserve"> PAGEREF _Toc468993530 \h </w:instrText>
+              <w:instrText xml:space="preserve"> PAGEREF _Toc469010652 \h </w:instrText>
             </w:r>
             <w:r>
               <w:rPr>
@@ -1374,7 +1314,7 @@
               <w:lang w:eastAsia="it-IT"/>
             </w:rPr>
           </w:pPr>
-          <w:hyperlink w:anchor="_Toc468993531" w:history="1">
+          <w:hyperlink w:anchor="_Toc469010653" w:history="1">
             <w:r>
               <w:rPr>
                 <w:rStyle w:val="Collegamentoipertestuale"/>
@@ -1402,7 +1342,7 @@
                 <w:noProof/>
                 <w:webHidden/>
               </w:rPr>
-              <w:instrText xml:space="preserve"> PAGEREF _Toc468993531 \h </w:instrText>
+              <w:instrText xml:space="preserve"> PAGEREF _Toc469010653 \h </w:instrText>
             </w:r>
             <w:r>
               <w:rPr>
@@ -1445,7 +1385,7 @@
               <w:lang w:eastAsia="it-IT"/>
             </w:rPr>
           </w:pPr>
-          <w:hyperlink w:anchor="_Toc468993532" w:history="1">
+          <w:hyperlink w:anchor="_Toc469010654" w:history="1">
             <w:r>
               <w:rPr>
                 <w:rStyle w:val="Collegamentoipertestuale"/>
@@ -1473,7 +1413,7 @@
                 <w:noProof/>
                 <w:webHidden/>
               </w:rPr>
-              <w:instrText xml:space="preserve"> PAGEREF _Toc468993532 \h </w:instrText>
+              <w:instrText xml:space="preserve"> PAGEREF _Toc469010654 \h </w:instrText>
             </w:r>
             <w:r>
               <w:rPr>
@@ -1516,7 +1456,7 @@
               <w:lang w:eastAsia="it-IT"/>
             </w:rPr>
           </w:pPr>
-          <w:hyperlink w:anchor="_Toc468993533" w:history="1">
+          <w:hyperlink w:anchor="_Toc469010655" w:history="1">
             <w:r>
               <w:rPr>
                 <w:rStyle w:val="Collegamentoipertestuale"/>
@@ -1544,7 +1484,7 @@
                 <w:noProof/>
                 <w:webHidden/>
               </w:rPr>
-              <w:instrText xml:space="preserve"> PAGEREF _Toc468993533 \h </w:instrText>
+              <w:instrText xml:space="preserve"> PAGEREF _Toc469010655 \h </w:instrText>
             </w:r>
             <w:r>
               <w:rPr>
@@ -1587,7 +1527,7 @@
               <w:lang w:eastAsia="it-IT"/>
             </w:rPr>
           </w:pPr>
-          <w:hyperlink w:anchor="_Toc468993534" w:history="1">
+          <w:hyperlink w:anchor="_Toc469010656" w:history="1">
             <w:r>
               <w:rPr>
                 <w:rStyle w:val="Collegamentoipertestuale"/>
@@ -1615,7 +1555,7 @@
                 <w:noProof/>
                 <w:webHidden/>
               </w:rPr>
-              <w:instrText xml:space="preserve"> PAGEREF _Toc468993534 \h </w:instrText>
+              <w:instrText xml:space="preserve"> PAGEREF _Toc469010656 \h </w:instrText>
             </w:r>
             <w:r>
               <w:rPr>
@@ -1658,7 +1598,7 @@
               <w:lang w:eastAsia="it-IT"/>
             </w:rPr>
           </w:pPr>
-          <w:hyperlink w:anchor="_Toc468993535" w:history="1">
+          <w:hyperlink w:anchor="_Toc469010657" w:history="1">
             <w:r>
               <w:rPr>
                 <w:rStyle w:val="Collegamentoipertestuale"/>
@@ -1686,7 +1626,7 @@
                 <w:noProof/>
                 <w:webHidden/>
               </w:rPr>
-              <w:instrText xml:space="preserve"> PAGEREF _Toc468993535 \h </w:instrText>
+              <w:instrText xml:space="preserve"> PAGEREF _Toc469010657 \h </w:instrText>
             </w:r>
             <w:r>
               <w:rPr>
@@ -1729,7 +1669,7 @@
               <w:lang w:eastAsia="it-IT"/>
             </w:rPr>
           </w:pPr>
-          <w:hyperlink w:anchor="_Toc468993536" w:history="1">
+          <w:hyperlink w:anchor="_Toc469010658" w:history="1">
             <w:r>
               <w:rPr>
                 <w:rStyle w:val="Collegamentoipertestuale"/>
@@ -1757,7 +1697,7 @@
                 <w:noProof/>
                 <w:webHidden/>
               </w:rPr>
-              <w:instrText xml:space="preserve"> PAGEREF _Toc468993536 \h </w:instrText>
+              <w:instrText xml:space="preserve"> PAGEREF _Toc469010658 \h </w:instrText>
             </w:r>
             <w:r>
               <w:rPr>
@@ -1800,7 +1740,7 @@
               <w:lang w:eastAsia="it-IT"/>
             </w:rPr>
           </w:pPr>
-          <w:hyperlink w:anchor="_Toc468993537" w:history="1">
+          <w:hyperlink w:anchor="_Toc469010659" w:history="1">
             <w:r>
               <w:rPr>
                 <w:rStyle w:val="Collegamentoipertestuale"/>
@@ -1828,7 +1768,7 @@
                 <w:noProof/>
                 <w:webHidden/>
               </w:rPr>
-              <w:instrText xml:space="preserve"> PAGEREF _Toc468993537 \h </w:instrText>
+              <w:instrText xml:space="preserve"> PAGEREF _Toc469010659 \h </w:instrText>
             </w:r>
             <w:r>
               <w:rPr>
@@ -1871,7 +1811,7 @@
               <w:lang w:eastAsia="it-IT"/>
             </w:rPr>
           </w:pPr>
-          <w:hyperlink w:anchor="_Toc468993538" w:history="1">
+          <w:hyperlink w:anchor="_Toc469010660" w:history="1">
             <w:r>
               <w:rPr>
                 <w:rStyle w:val="Collegamentoipertestuale"/>
@@ -1899,7 +1839,7 @@
                 <w:noProof/>
                 <w:webHidden/>
               </w:rPr>
-              <w:instrText xml:space="preserve"> PAGEREF _Toc468993538 \h </w:instrText>
+              <w:instrText xml:space="preserve"> PAGEREF _Toc469010660 \h </w:instrText>
             </w:r>
             <w:r>
               <w:rPr>
@@ -1941,7 +1881,7 @@
               <w:noProof/>
             </w:rPr>
           </w:pPr>
-          <w:hyperlink w:anchor="_Toc468993539" w:history="1">
+          <w:hyperlink w:anchor="_Toc469010661" w:history="1">
             <w:r>
               <w:rPr>
                 <w:rStyle w:val="Collegamentoipertestuale"/>
@@ -1969,7 +1909,7 @@
                 <w:noProof/>
                 <w:webHidden/>
               </w:rPr>
-              <w:instrText xml:space="preserve"> PAGEREF _Toc468993539 \h </w:instrText>
+              <w:instrText xml:space="preserve"> PAGEREF _Toc469010661 \h </w:instrText>
             </w:r>
             <w:r>
               <w:rPr>
@@ -2011,7 +1951,7 @@
               <w:noProof/>
             </w:rPr>
           </w:pPr>
-          <w:hyperlink w:anchor="_Toc468993540" w:history="1">
+          <w:hyperlink w:anchor="_Toc469010662" w:history="1">
             <w:r>
               <w:rPr>
                 <w:rStyle w:val="Collegamentoipertestuale"/>
@@ -2038,7 +1978,7 @@
                 <w:noProof/>
                 <w:webHidden/>
               </w:rPr>
-              <w:instrText xml:space="preserve"> PAGEREF _Toc468993540 \h </w:instrText>
+              <w:instrText xml:space="preserve"> PAGEREF _Toc469010662 \h </w:instrText>
             </w:r>
             <w:r>
               <w:rPr>
@@ -2081,7 +2021,7 @@
               <w:lang w:eastAsia="it-IT"/>
             </w:rPr>
           </w:pPr>
-          <w:hyperlink w:anchor="_Toc468993541" w:history="1">
+          <w:hyperlink w:anchor="_Toc469010663" w:history="1">
             <w:r>
               <w:rPr>
                 <w:rStyle w:val="Collegamentoipertestuale"/>
@@ -2109,7 +2049,7 @@
                 <w:noProof/>
                 <w:webHidden/>
               </w:rPr>
-              <w:instrText xml:space="preserve"> PAGEREF _Toc468993541 \h </w:instrText>
+              <w:instrText xml:space="preserve"> PAGEREF _Toc469010663 \h </w:instrText>
             </w:r>
             <w:r>
               <w:rPr>
@@ -2152,21 +2092,14 @@
               <w:lang w:eastAsia="it-IT"/>
             </w:rPr>
           </w:pPr>
-          <w:hyperlink w:anchor="_Toc468993542" w:history="1">
+          <w:hyperlink w:anchor="_Toc469010664" w:history="1">
             <w:r>
               <w:rPr>
                 <w:rStyle w:val="Collegamentoipertestuale"/>
                 <w:noProof/>
-              </w:rPr>
-              <w:t xml:space="preserve">2.5 Runtime </w:t>
-            </w:r>
-            <w:r>
-              <w:rPr>
-                <w:rStyle w:val="Collegamentoipertestuale"/>
-                <w:noProof/>
                 <w:lang w:val="en-US"/>
               </w:rPr>
-              <w:t>view</w:t>
+              <w:t>2.5 Runtime view</w:t>
             </w:r>
             <w:r>
               <w:rPr>
@@ -2187,7 +2120,7 @@
                 <w:noProof/>
                 <w:webHidden/>
               </w:rPr>
-              <w:instrText xml:space="preserve"> PAGEREF _Toc468993542 \h </w:instrText>
+              <w:instrText xml:space="preserve"> PAGEREF _Toc469010664 \h </w:instrText>
             </w:r>
             <w:r>
               <w:rPr>
@@ -2207,7 +2140,7 @@
                 <w:noProof/>
                 <w:webHidden/>
               </w:rPr>
-              <w:t>16</w:t>
+              <w:t>17</w:t>
             </w:r>
             <w:r>
               <w:rPr>
@@ -2229,7 +2162,7 @@
               <w:noProof/>
             </w:rPr>
           </w:pPr>
-          <w:hyperlink w:anchor="_Toc468993543" w:history="1">
+          <w:hyperlink w:anchor="_Toc469010665" w:history="1">
             <w:r>
               <w:rPr>
                 <w:rStyle w:val="Collegamentoipertestuale"/>
@@ -2257,7 +2190,7 @@
                 <w:noProof/>
                 <w:webHidden/>
               </w:rPr>
-              <w:instrText xml:space="preserve"> PAGEREF _Toc468993543 \h </w:instrText>
+              <w:instrText xml:space="preserve"> PAGEREF _Toc469010665 \h </w:instrText>
             </w:r>
             <w:r>
               <w:rPr>
@@ -2277,7 +2210,7 @@
                 <w:noProof/>
                 <w:webHidden/>
               </w:rPr>
-              <w:t>16</w:t>
+              <w:t>17</w:t>
             </w:r>
             <w:r>
               <w:rPr>
@@ -2299,7 +2232,7 @@
               <w:noProof/>
             </w:rPr>
           </w:pPr>
-          <w:hyperlink w:anchor="_Toc468993544" w:history="1">
+          <w:hyperlink w:anchor="_Toc469010666" w:history="1">
             <w:r>
               <w:rPr>
                 <w:rStyle w:val="Collegamentoipertestuale"/>
@@ -2327,7 +2260,7 @@
                 <w:noProof/>
                 <w:webHidden/>
               </w:rPr>
-              <w:instrText xml:space="preserve"> PAGEREF _Toc468993544 \h </w:instrText>
+              <w:instrText xml:space="preserve"> PAGEREF _Toc469010666 \h </w:instrText>
             </w:r>
             <w:r>
               <w:rPr>
@@ -2347,7 +2280,7 @@
                 <w:noProof/>
                 <w:webHidden/>
               </w:rPr>
-              <w:t>17</w:t>
+              <w:t>18</w:t>
             </w:r>
             <w:r>
               <w:rPr>
@@ -2369,7 +2302,7 @@
               <w:noProof/>
             </w:rPr>
           </w:pPr>
-          <w:hyperlink w:anchor="_Toc468993545" w:history="1">
+          <w:hyperlink w:anchor="_Toc469010667" w:history="1">
             <w:r>
               <w:rPr>
                 <w:rStyle w:val="Collegamentoipertestuale"/>
@@ -2397,7 +2330,7 @@
                 <w:noProof/>
                 <w:webHidden/>
               </w:rPr>
-              <w:instrText xml:space="preserve"> PAGEREF _Toc468993545 \h </w:instrText>
+              <w:instrText xml:space="preserve"> PAGEREF _Toc469010667 \h </w:instrText>
             </w:r>
             <w:r>
               <w:rPr>
@@ -2417,7 +2350,7 @@
                 <w:noProof/>
                 <w:webHidden/>
               </w:rPr>
-              <w:t>18</w:t>
+              <w:t>19</w:t>
             </w:r>
             <w:r>
               <w:rPr>
@@ -2440,7 +2373,7 @@
               <w:lang w:eastAsia="it-IT"/>
             </w:rPr>
           </w:pPr>
-          <w:hyperlink w:anchor="_Toc468993546" w:history="1">
+          <w:hyperlink w:anchor="_Toc469010668" w:history="1">
             <w:r>
               <w:rPr>
                 <w:rStyle w:val="Collegamentoipertestuale"/>
@@ -2468,7 +2401,7 @@
                 <w:noProof/>
                 <w:webHidden/>
               </w:rPr>
-              <w:instrText xml:space="preserve"> PAGEREF _Toc468993546 \h </w:instrText>
+              <w:instrText xml:space="preserve"> PAGEREF _Toc469010668 \h </w:instrText>
             </w:r>
             <w:r>
               <w:rPr>
@@ -2488,7 +2421,7 @@
                 <w:noProof/>
                 <w:webHidden/>
               </w:rPr>
-              <w:t>18</w:t>
+              <w:t>19</w:t>
             </w:r>
             <w:r>
               <w:rPr>
@@ -2511,7 +2444,7 @@
               <w:lang w:eastAsia="it-IT"/>
             </w:rPr>
           </w:pPr>
-          <w:hyperlink w:anchor="_Toc468993547" w:history="1">
+          <w:hyperlink w:anchor="_Toc469010669" w:history="1">
             <w:r>
               <w:rPr>
                 <w:rStyle w:val="Collegamentoipertestuale"/>
@@ -2548,7 +2481,7 @@
                 <w:noProof/>
                 <w:webHidden/>
               </w:rPr>
-              <w:instrText xml:space="preserve"> PAGEREF _Toc468993547 \h </w:instrText>
+              <w:instrText xml:space="preserve"> PAGEREF _Toc469010669 \h </w:instrText>
             </w:r>
             <w:r>
               <w:rPr>
@@ -2568,7 +2501,7 @@
                 <w:noProof/>
                 <w:webHidden/>
               </w:rPr>
-              <w:t>20</w:t>
+              <w:t>21</w:t>
             </w:r>
             <w:r>
               <w:rPr>
@@ -2590,7 +2523,7 @@
               <w:noProof/>
             </w:rPr>
           </w:pPr>
-          <w:hyperlink w:anchor="_Toc468993548" w:history="1">
+          <w:hyperlink w:anchor="_Toc469010670" w:history="1">
             <w:r>
               <w:rPr>
                 <w:rStyle w:val="Collegamentoipertestuale"/>
@@ -2618,7 +2551,7 @@
                 <w:noProof/>
                 <w:webHidden/>
               </w:rPr>
-              <w:instrText xml:space="preserve"> PAGEREF _Toc468993548 \h </w:instrText>
+              <w:instrText xml:space="preserve"> PAGEREF _Toc469010670 \h </w:instrText>
             </w:r>
             <w:r>
               <w:rPr>
@@ -2638,7 +2571,7 @@
                 <w:noProof/>
                 <w:webHidden/>
               </w:rPr>
-              <w:t>20</w:t>
+              <w:t>21</w:t>
             </w:r>
             <w:r>
               <w:rPr>
@@ -2660,7 +2593,7 @@
               <w:noProof/>
             </w:rPr>
           </w:pPr>
-          <w:hyperlink w:anchor="_Toc468993549" w:history="1">
+          <w:hyperlink w:anchor="_Toc469010671" w:history="1">
             <w:r>
               <w:rPr>
                 <w:rStyle w:val="Collegamentoipertestuale"/>
@@ -2688,7 +2621,7 @@
                 <w:noProof/>
                 <w:webHidden/>
               </w:rPr>
-              <w:instrText xml:space="preserve"> PAGEREF _Toc468993549 \h </w:instrText>
+              <w:instrText xml:space="preserve"> PAGEREF _Toc469010671 \h </w:instrText>
             </w:r>
             <w:r>
               <w:rPr>
@@ -2708,7 +2641,7 @@
                 <w:noProof/>
                 <w:webHidden/>
               </w:rPr>
-              <w:t>20</w:t>
+              <w:t>21</w:t>
             </w:r>
             <w:r>
               <w:rPr>
@@ -2730,14 +2663,13 @@
               <w:noProof/>
             </w:rPr>
           </w:pPr>
-          <w:hyperlink w:anchor="_Toc468993550" w:history="1">
+          <w:hyperlink w:anchor="_Toc469010672" w:history="1">
             <w:r>
               <w:rPr>
                 <w:rStyle w:val="Collegamentoipertestuale"/>
                 <w:noProof/>
-                <w:lang w:val="en-US"/>
-              </w:rPr>
-              <w:t>2.7.3 Design patterns</w:t>
+              </w:rPr>
+              <w:t>2.7.3 Design pattern</w:t>
             </w:r>
             <w:r>
               <w:rPr>
@@ -2758,7 +2690,7 @@
                 <w:noProof/>
                 <w:webHidden/>
               </w:rPr>
-              <w:instrText xml:space="preserve"> PAGEREF _Toc468993550 \h </w:instrText>
+              <w:instrText xml:space="preserve"> PAGEREF _Toc469010672 \h </w:instrText>
             </w:r>
             <w:r>
               <w:rPr>
@@ -2778,7 +2710,7 @@
                 <w:noProof/>
                 <w:webHidden/>
               </w:rPr>
-              <w:t>20</w:t>
+              <w:t>22</w:t>
             </w:r>
             <w:r>
               <w:rPr>
@@ -2801,14 +2733,36 @@
               <w:lang w:eastAsia="it-IT"/>
             </w:rPr>
           </w:pPr>
-          <w:hyperlink w:anchor="_Toc468993551" w:history="1">
+          <w:hyperlink w:anchor="_Toc469010673" w:history="1">
             <w:r>
               <w:rPr>
                 <w:rStyle w:val="Collegamentoipertestuale"/>
                 <w:noProof/>
+              </w:rPr>
+              <w:t xml:space="preserve">3.8 </w:t>
+            </w:r>
+            <w:r>
+              <w:rPr>
+                <w:rStyle w:val="Collegamentoipertestuale"/>
+                <w:noProof/>
                 <w:lang w:val="en-US"/>
               </w:rPr>
-              <w:t>3.8 Other design decisions</w:t>
+              <w:t>Other</w:t>
+            </w:r>
+            <w:r>
+              <w:rPr>
+                <w:rStyle w:val="Collegamentoipertestuale"/>
+                <w:noProof/>
+              </w:rPr>
+              <w:t xml:space="preserve"> design </w:t>
+            </w:r>
+            <w:r>
+              <w:rPr>
+                <w:rStyle w:val="Collegamentoipertestuale"/>
+                <w:noProof/>
+                <w:lang w:val="en-US"/>
+              </w:rPr>
+              <w:t>decisions</w:t>
             </w:r>
             <w:r>
               <w:rPr>
@@ -2829,7 +2783,7 @@
                 <w:noProof/>
                 <w:webHidden/>
               </w:rPr>
-              <w:instrText xml:space="preserve"> PAGEREF _Toc468993551 \h </w:instrText>
+              <w:instrText xml:space="preserve"> PAGEREF _Toc469010673 \h </w:instrText>
             </w:r>
             <w:r>
               <w:rPr>
@@ -2849,7 +2803,7 @@
                 <w:noProof/>
                 <w:webHidden/>
               </w:rPr>
-              <w:t>20</w:t>
+              <w:t>22</w:t>
             </w:r>
             <w:r>
               <w:rPr>
@@ -2872,7 +2826,7 @@
               <w:lang w:eastAsia="it-IT"/>
             </w:rPr>
           </w:pPr>
-          <w:hyperlink w:anchor="_Toc468993552" w:history="1">
+          <w:hyperlink w:anchor="_Toc469010674" w:history="1">
             <w:r>
               <w:rPr>
                 <w:rStyle w:val="Collegamentoipertestuale"/>
@@ -2900,7 +2854,7 @@
                 <w:noProof/>
                 <w:webHidden/>
               </w:rPr>
-              <w:instrText xml:space="preserve"> PAGEREF _Toc468993552 \h </w:instrText>
+              <w:instrText xml:space="preserve"> PAGEREF _Toc469010674 \h </w:instrText>
             </w:r>
             <w:r>
               <w:rPr>
@@ -2920,7 +2874,149 @@
                 <w:noProof/>
                 <w:webHidden/>
               </w:rPr>
-              <w:t>21</w:t>
+              <w:t>23</w:t>
+            </w:r>
+            <w:r>
+              <w:rPr>
+                <w:noProof/>
+                <w:webHidden/>
+              </w:rPr>
+              <w:fldChar w:fldCharType="end"/>
+            </w:r>
+          </w:hyperlink>
+        </w:p>
+        <w:p>
+          <w:pPr>
+            <w:pStyle w:val="Sommario2"/>
+            <w:tabs>
+              <w:tab w:val="right" w:leader="dot" w:pos="9628"/>
+            </w:tabs>
+            <w:rPr>
+              <w:rFonts w:eastAsiaTheme="minorEastAsia"/>
+              <w:noProof/>
+              <w:lang w:eastAsia="it-IT"/>
+            </w:rPr>
+          </w:pPr>
+          <w:hyperlink w:anchor="_Toc469010675" w:history="1">
+            <w:r>
+              <w:rPr>
+                <w:rStyle w:val="Collegamentoipertestuale"/>
+                <w:noProof/>
+                <w:lang w:val="en-US"/>
+              </w:rPr>
+              <w:t>3.1 Money Saving Option</w:t>
+            </w:r>
+            <w:r>
+              <w:rPr>
+                <w:noProof/>
+                <w:webHidden/>
+              </w:rPr>
+              <w:tab/>
+            </w:r>
+            <w:r>
+              <w:rPr>
+                <w:noProof/>
+                <w:webHidden/>
+              </w:rPr>
+              <w:fldChar w:fldCharType="begin"/>
+            </w:r>
+            <w:r>
+              <w:rPr>
+                <w:noProof/>
+                <w:webHidden/>
+              </w:rPr>
+              <w:instrText xml:space="preserve"> PAGEREF _Toc469010675 \h </w:instrText>
+            </w:r>
+            <w:r>
+              <w:rPr>
+                <w:noProof/>
+                <w:webHidden/>
+              </w:rPr>
+            </w:r>
+            <w:r>
+              <w:rPr>
+                <w:noProof/>
+                <w:webHidden/>
+              </w:rPr>
+              <w:fldChar w:fldCharType="separate"/>
+            </w:r>
+            <w:r>
+              <w:rPr>
+                <w:noProof/>
+                <w:webHidden/>
+              </w:rPr>
+              <w:t>23</w:t>
+            </w:r>
+            <w:r>
+              <w:rPr>
+                <w:noProof/>
+                <w:webHidden/>
+              </w:rPr>
+              <w:fldChar w:fldCharType="end"/>
+            </w:r>
+          </w:hyperlink>
+        </w:p>
+        <w:p>
+          <w:pPr>
+            <w:pStyle w:val="Sommario2"/>
+            <w:tabs>
+              <w:tab w:val="right" w:leader="dot" w:pos="9628"/>
+            </w:tabs>
+            <w:rPr>
+              <w:rFonts w:eastAsiaTheme="minorEastAsia"/>
+              <w:noProof/>
+              <w:lang w:eastAsia="it-IT"/>
+            </w:rPr>
+          </w:pPr>
+          <w:hyperlink w:anchor="_Toc469010676" w:history="1">
+            <w:r>
+              <w:rPr>
+                <w:rStyle w:val="Collegamentoipertestuale"/>
+                <w:noProof/>
+                <w:lang w:val="en-US"/>
+              </w:rPr>
+              <w:t>3.2 Reservation</w:t>
+            </w:r>
+            <w:r>
+              <w:rPr>
+                <w:noProof/>
+                <w:webHidden/>
+              </w:rPr>
+              <w:tab/>
+            </w:r>
+            <w:r>
+              <w:rPr>
+                <w:noProof/>
+                <w:webHidden/>
+              </w:rPr>
+              <w:fldChar w:fldCharType="begin"/>
+            </w:r>
+            <w:r>
+              <w:rPr>
+                <w:noProof/>
+                <w:webHidden/>
+              </w:rPr>
+              <w:instrText xml:space="preserve"> PAGEREF _Toc469010676 \h </w:instrText>
+            </w:r>
+            <w:r>
+              <w:rPr>
+                <w:noProof/>
+                <w:webHidden/>
+              </w:rPr>
+            </w:r>
+            <w:r>
+              <w:rPr>
+                <w:noProof/>
+                <w:webHidden/>
+              </w:rPr>
+              <w:fldChar w:fldCharType="separate"/>
+            </w:r>
+            <w:r>
+              <w:rPr>
+                <w:noProof/>
+                <w:webHidden/>
+              </w:rPr>
+              <w:t>24</w:t>
             </w:r>
             <w:r>
               <w:rPr>
@@ -2943,7 +3039,7 @@
               <w:lang w:eastAsia="it-IT"/>
             </w:rPr>
           </w:pPr>
-          <w:hyperlink w:anchor="_Toc468993553" w:history="1">
+          <w:hyperlink w:anchor="_Toc469010677" w:history="1">
             <w:r>
               <w:rPr>
                 <w:rStyle w:val="Collegamentoipertestuale"/>
@@ -2971,7 +3067,7 @@
                 <w:noProof/>
                 <w:webHidden/>
               </w:rPr>
-              <w:instrText xml:space="preserve"> PAGEREF _Toc468993553 \h </w:instrText>
+              <w:instrText xml:space="preserve"> PAGEREF _Toc469010677 \h </w:instrText>
             </w:r>
             <w:r>
               <w:rPr>
@@ -2991,7 +3087,7 @@
                 <w:noProof/>
                 <w:webHidden/>
               </w:rPr>
-              <w:t>22</w:t>
+              <w:t>25</w:t>
             </w:r>
             <w:r>
               <w:rPr>
@@ -3014,7 +3110,7 @@
               <w:lang w:eastAsia="it-IT"/>
             </w:rPr>
           </w:pPr>
-          <w:hyperlink w:anchor="_Toc468993554" w:history="1">
+          <w:hyperlink w:anchor="_Toc469010678" w:history="1">
             <w:r>
               <w:rPr>
                 <w:rStyle w:val="Collegamentoipertestuale"/>
@@ -3042,7 +3138,7 @@
                 <w:noProof/>
                 <w:webHidden/>
               </w:rPr>
-              <w:instrText xml:space="preserve"> PAGEREF _Toc468993554 \h </w:instrText>
+              <w:instrText xml:space="preserve"> PAGEREF _Toc469010678 \h </w:instrText>
             </w:r>
             <w:r>
               <w:rPr>
@@ -3062,7 +3158,7 @@
                 <w:noProof/>
                 <w:webHidden/>
               </w:rPr>
-              <w:t>22</w:t>
+              <w:t>25</w:t>
             </w:r>
             <w:r>
               <w:rPr>
@@ -3085,7 +3181,7 @@
               <w:lang w:eastAsia="it-IT"/>
             </w:rPr>
           </w:pPr>
-          <w:hyperlink w:anchor="_Toc468993555" w:history="1">
+          <w:hyperlink w:anchor="_Toc469010679" w:history="1">
             <w:r>
               <w:rPr>
                 <w:rStyle w:val="Collegamentoipertestuale"/>
@@ -3113,7 +3209,7 @@
                 <w:noProof/>
                 <w:webHidden/>
               </w:rPr>
-              <w:instrText xml:space="preserve"> PAGEREF _Toc468993555 \h </w:instrText>
+              <w:instrText xml:space="preserve"> PAGEREF _Toc469010679 \h </w:instrText>
             </w:r>
             <w:r>
               <w:rPr>
@@ -3133,7 +3229,7 @@
                 <w:noProof/>
                 <w:webHidden/>
               </w:rPr>
-              <w:t>23</w:t>
+              <w:t>26</w:t>
             </w:r>
             <w:r>
               <w:rPr>
@@ -3156,7 +3252,7 @@
               <w:lang w:eastAsia="it-IT"/>
             </w:rPr>
           </w:pPr>
-          <w:hyperlink w:anchor="_Toc468993556" w:history="1">
+          <w:hyperlink w:anchor="_Toc469010680" w:history="1">
             <w:r>
               <w:rPr>
                 <w:rStyle w:val="Collegamentoipertestuale"/>
@@ -3184,7 +3280,7 @@
                 <w:noProof/>
                 <w:webHidden/>
               </w:rPr>
-              <w:instrText xml:space="preserve"> PAGEREF _Toc468993556 \h </w:instrText>
+              <w:instrText xml:space="preserve"> PAGEREF _Toc469010680 \h </w:instrText>
             </w:r>
             <w:r>
               <w:rPr>
@@ -3204,7 +3300,7 @@
                 <w:noProof/>
                 <w:webHidden/>
               </w:rPr>
-              <w:t>23</w:t>
+              <w:t>26</w:t>
             </w:r>
             <w:r>
               <w:rPr>
@@ -3227,7 +3323,7 @@
               <w:lang w:eastAsia="it-IT"/>
             </w:rPr>
           </w:pPr>
-          <w:hyperlink w:anchor="_Toc468993557" w:history="1">
+          <w:hyperlink w:anchor="_Toc469010681" w:history="1">
             <w:r>
               <w:rPr>
                 <w:rStyle w:val="Collegamentoipertestuale"/>
@@ -3255,7 +3351,7 @@
                 <w:noProof/>
                 <w:webHidden/>
               </w:rPr>
-              <w:instrText xml:space="preserve"> PAGEREF _Toc468993557 \h </w:instrText>
+              <w:instrText xml:space="preserve"> PAGEREF _Toc469010681 \h </w:instrText>
             </w:r>
             <w:r>
               <w:rPr>
@@ -3275,7 +3371,7 @@
                 <w:noProof/>
                 <w:webHidden/>
               </w:rPr>
-              <w:t>23</w:t>
+              <w:t>26</w:t>
             </w:r>
             <w:r>
               <w:rPr>
@@ -3287,12 +3383,17 @@
           </w:hyperlink>
         </w:p>
         <w:p>
+          <w:pPr>
+            <w:rPr>
+              <w:b/>
+              <w:bCs/>
+            </w:rPr>
+          </w:pPr>
           <w:r>
             <w:rPr>
               <w:b/>
               <w:bCs/>
             </w:rPr>
-            <w:lastRenderedPageBreak/>
             <w:fldChar w:fldCharType="end"/>
           </w:r>
         </w:p>
@@ -3300,32 +3401,185 @@
     </w:sdt>
     <w:p>
       <w:pPr>
-        <w:rPr>
-          <w:lang w:val="en-US"/>
-        </w:rPr>
-      </w:pPr>
-    </w:p>
-    <w:p>
-      <w:pPr>
-        <w:rPr>
-          <w:lang w:val="en-US"/>
-        </w:rPr>
-      </w:pPr>
-      <w:r>
-        <w:rPr>
-          <w:lang w:val="en-US"/>
-        </w:rPr>
-        <w:br w:type="page"/>
-      </w:r>
-    </w:p>
-    <w:p>
-      <w:pPr>
         <w:pStyle w:val="Titolo1"/>
-        <w:rPr>
-          <w:lang w:val="en-US"/>
-        </w:rPr>
-      </w:pPr>
-      <w:bookmarkStart w:id="1" w:name="_Toc468993529"/>
+        <w:jc w:val="left"/>
+        <w:rPr>
+          <w:rFonts w:asciiTheme="minorHAnsi" w:hAnsiTheme="minorHAnsi"/>
+          <w:sz w:val="22"/>
+          <w:szCs w:val="22"/>
+          <w:lang w:val="en-US"/>
+        </w:rPr>
+      </w:pPr>
+    </w:p>
+    <w:p>
+      <w:pPr>
+        <w:rPr>
+          <w:lang w:val="en-US"/>
+        </w:rPr>
+      </w:pPr>
+    </w:p>
+    <w:p>
+      <w:pPr>
+        <w:rPr>
+          <w:lang w:val="en-US"/>
+        </w:rPr>
+      </w:pPr>
+    </w:p>
+    <w:p>
+      <w:pPr>
+        <w:rPr>
+          <w:lang w:val="en-US"/>
+        </w:rPr>
+      </w:pPr>
+    </w:p>
+    <w:p>
+      <w:pPr>
+        <w:rPr>
+          <w:lang w:val="en-US"/>
+        </w:rPr>
+      </w:pPr>
+    </w:p>
+    <w:p>
+      <w:pPr>
+        <w:rPr>
+          <w:lang w:val="en-US"/>
+        </w:rPr>
+      </w:pPr>
+    </w:p>
+    <w:p>
+      <w:pPr>
+        <w:rPr>
+          <w:lang w:val="en-US"/>
+        </w:rPr>
+      </w:pPr>
+    </w:p>
+    <w:p>
+      <w:pPr>
+        <w:rPr>
+          <w:lang w:val="en-US"/>
+        </w:rPr>
+      </w:pPr>
+    </w:p>
+    <w:p>
+      <w:pPr>
+        <w:rPr>
+          <w:lang w:val="en-US"/>
+        </w:rPr>
+      </w:pPr>
+    </w:p>
+    <w:p>
+      <w:pPr>
+        <w:rPr>
+          <w:lang w:val="en-US"/>
+        </w:rPr>
+      </w:pPr>
+    </w:p>
+    <w:p>
+      <w:pPr>
+        <w:rPr>
+          <w:lang w:val="en-US"/>
+        </w:rPr>
+      </w:pPr>
+    </w:p>
+    <w:p>
+      <w:pPr>
+        <w:rPr>
+          <w:lang w:val="en-US"/>
+        </w:rPr>
+      </w:pPr>
+    </w:p>
+    <w:p>
+      <w:pPr>
+        <w:rPr>
+          <w:lang w:val="en-US"/>
+        </w:rPr>
+      </w:pPr>
+    </w:p>
+    <w:p>
+      <w:pPr>
+        <w:rPr>
+          <w:lang w:val="en-US"/>
+        </w:rPr>
+      </w:pPr>
+    </w:p>
+    <w:p>
+      <w:pPr>
+        <w:rPr>
+          <w:lang w:val="en-US"/>
+        </w:rPr>
+      </w:pPr>
+    </w:p>
+    <w:p>
+      <w:pPr>
+        <w:rPr>
+          <w:lang w:val="en-US"/>
+        </w:rPr>
+      </w:pPr>
+    </w:p>
+    <w:p>
+      <w:pPr>
+        <w:rPr>
+          <w:lang w:val="en-US"/>
+        </w:rPr>
+      </w:pPr>
+    </w:p>
+    <w:p>
+      <w:pPr>
+        <w:rPr>
+          <w:lang w:val="en-US"/>
+        </w:rPr>
+      </w:pPr>
+    </w:p>
+    <w:p>
+      <w:pPr>
+        <w:rPr>
+          <w:lang w:val="en-US"/>
+        </w:rPr>
+      </w:pPr>
+    </w:p>
+    <w:p>
+      <w:pPr>
+        <w:rPr>
+          <w:lang w:val="en-US"/>
+        </w:rPr>
+      </w:pPr>
+    </w:p>
+    <w:p>
+      <w:pPr>
+        <w:rPr>
+          <w:lang w:val="en-US"/>
+        </w:rPr>
+      </w:pPr>
+    </w:p>
+    <w:p>
+      <w:pPr>
+        <w:rPr>
+          <w:lang w:val="en-US"/>
+        </w:rPr>
+      </w:pPr>
+    </w:p>
+    <w:p>
+      <w:pPr>
+        <w:rPr>
+          <w:lang w:val="en-US"/>
+        </w:rPr>
+      </w:pPr>
+    </w:p>
+    <w:p>
+      <w:pPr>
+        <w:rPr>
+          <w:lang w:val="en-US"/>
+        </w:rPr>
+      </w:pPr>
+    </w:p>
+    <w:p>
+      <w:pPr>
+        <w:pStyle w:val="Titolo1"/>
+        <w:rPr>
+          <w:lang w:val="en-US"/>
+        </w:rPr>
+      </w:pPr>
+      <w:bookmarkStart w:id="2" w:name="_Toc469010651"/>
       <w:r>
         <w:rPr>
           <w:lang w:val="en-US"/>
@@ -3339,7 +3593,7 @@
         </w:rPr>
         <w:t>INTRODUCTION</w:t>
       </w:r>
-      <w:bookmarkEnd w:id="1"/>
+      <w:bookmarkEnd w:id="2"/>
     </w:p>
     <w:p>
       <w:pPr>
@@ -3348,7 +3602,7 @@
           <w:lang w:val="en-US"/>
         </w:rPr>
       </w:pPr>
-      <w:bookmarkStart w:id="2" w:name="_Toc468993530"/>
+      <w:bookmarkStart w:id="3" w:name="_Toc469010652"/>
       <w:r>
         <w:rPr>
           <w:lang w:val="en-US"/>
@@ -3361,7 +3615,7 @@
         </w:rPr>
         <w:t>Purpose</w:t>
       </w:r>
-      <w:bookmarkEnd w:id="2"/>
+      <w:bookmarkEnd w:id="3"/>
     </w:p>
     <w:p>
       <w:pPr>
@@ -3374,21 +3628,7 @@
         <w:rPr>
           <w:lang w:val="en-US"/>
         </w:rPr>
-        <w:t xml:space="preserve">This document has the purpose to give more information about the </w:t>
-      </w:r>
-      <w:proofErr w:type="spellStart"/>
-      <w:r>
-        <w:rPr>
-          <w:lang w:val="en-US"/>
-        </w:rPr>
-        <w:t>PowerEnJoy</w:t>
-      </w:r>
-      <w:proofErr w:type="spellEnd"/>
-      <w:r>
-        <w:rPr>
-          <w:lang w:val="en-US"/>
-        </w:rPr>
-        <w:t xml:space="preserve"> System than the Requirement Analysis and Specification Document (RASD).</w:t>
+        <w:t>This document has the purpose to give more information about the PowerEnJoy System than the Requirement Analysis and Specification Document (RASD).</w:t>
       </w:r>
     </w:p>
     <w:p>
@@ -3496,7 +3736,7 @@
           <w:lang w:val="en-US"/>
         </w:rPr>
       </w:pPr>
-      <w:bookmarkStart w:id="3" w:name="_Toc468993531"/>
+      <w:bookmarkStart w:id="4" w:name="_Toc469010653"/>
       <w:r>
         <w:rPr>
           <w:lang w:val="en-US"/>
@@ -3509,7 +3749,7 @@
         </w:rPr>
         <w:t>Scope</w:t>
       </w:r>
-      <w:bookmarkEnd w:id="3"/>
+      <w:bookmarkEnd w:id="4"/>
     </w:p>
     <w:p>
       <w:pPr>
@@ -3582,21 +3822,7 @@
         <w:rPr>
           <w:lang w:val="en-US"/>
         </w:rPr>
-        <w:t xml:space="preserve">Anytime during the driving, users can set the car in pit stop mode to park the car in a sort of “reserved” state where the car </w:t>
-      </w:r>
-      <w:proofErr w:type="gramStart"/>
-      <w:r>
-        <w:rPr>
-          <w:lang w:val="en-US"/>
-        </w:rPr>
-        <w:t>is still linked</w:t>
-      </w:r>
-      <w:proofErr w:type="gramEnd"/>
-      <w:r>
-        <w:rPr>
-          <w:lang w:val="en-US"/>
-        </w:rPr>
-        <w:t xml:space="preserve"> to the user but it is stopped and parked outside of the safe areas.</w:t>
+        <w:t>Anytime during the driving, users can set the car in pit stop mode to park the car in a sort of “reserved” state where the car is still linked to the user but it is stopped and parked outside of the safe areas.</w:t>
       </w:r>
     </w:p>
     <w:p>
@@ -3606,7 +3832,6 @@
           <w:lang w:val="en-US"/>
         </w:rPr>
       </w:pPr>
-      <w:proofErr w:type="gramStart"/>
       <w:r>
         <w:rPr>
           <w:lang w:val="en-US"/>
@@ -3619,7 +3844,6 @@
         </w:rPr>
         <w:t xml:space="preserve"> to get the maximum amount possible of discounts.</w:t>
       </w:r>
-      <w:proofErr w:type="gramEnd"/>
     </w:p>
     <w:p>
       <w:pPr>
@@ -3656,7 +3880,7 @@
           <w:lang w:val="en-US"/>
         </w:rPr>
       </w:pPr>
-      <w:bookmarkStart w:id="4" w:name="_Toc468993532"/>
+      <w:bookmarkStart w:id="5" w:name="_Toc469010654"/>
       <w:r>
         <w:rPr>
           <w:lang w:val="en-US"/>
@@ -3688,7 +3912,7 @@
         </w:rPr>
         <w:t>)</w:t>
       </w:r>
-      <w:bookmarkEnd w:id="4"/>
+      <w:bookmarkEnd w:id="5"/>
     </w:p>
     <w:p>
       <w:pPr>
@@ -3771,7 +3995,7 @@
           <w:lang w:val="en-US"/>
         </w:rPr>
       </w:pPr>
-      <w:bookmarkStart w:id="5" w:name="_Toc468993533"/>
+      <w:bookmarkStart w:id="6" w:name="_Toc469010655"/>
       <w:r>
         <w:rPr>
           <w:lang w:val="en-US"/>
@@ -3784,7 +4008,7 @@
         </w:rPr>
         <w:t>Reference Documents</w:t>
       </w:r>
-      <w:bookmarkEnd w:id="5"/>
+      <w:bookmarkEnd w:id="6"/>
     </w:p>
     <w:p>
       <w:pPr>
@@ -3858,7 +4082,7 @@
           <w:lang w:val="en-US"/>
         </w:rPr>
       </w:pPr>
-      <w:bookmarkStart w:id="6" w:name="_Toc468993534"/>
+      <w:bookmarkStart w:id="7" w:name="_Toc469010656"/>
       <w:r>
         <w:rPr>
           <w:lang w:val="en-US"/>
@@ -3871,7 +4095,7 @@
         </w:rPr>
         <w:t>Document Structure</w:t>
       </w:r>
-      <w:bookmarkEnd w:id="6"/>
+      <w:bookmarkEnd w:id="7"/>
     </w:p>
     <w:p>
       <w:pPr>
@@ -4229,7 +4453,7 @@
           <w:lang w:val="en-US"/>
         </w:rPr>
       </w:pPr>
-      <w:bookmarkStart w:id="7" w:name="_Toc468993535"/>
+      <w:bookmarkStart w:id="8" w:name="_Toc469010657"/>
       <w:r>
         <w:rPr>
           <w:lang w:val="en-US"/>
@@ -4249,7 +4473,7 @@
         </w:rPr>
         <w:t>RCHITECTURAL DESIGN</w:t>
       </w:r>
-      <w:bookmarkEnd w:id="7"/>
+      <w:bookmarkEnd w:id="8"/>
     </w:p>
     <w:p>
       <w:pPr>
@@ -4258,14 +4482,14 @@
           <w:lang w:val="en-US"/>
         </w:rPr>
       </w:pPr>
-      <w:bookmarkStart w:id="8" w:name="_Toc468993536"/>
+      <w:bookmarkStart w:id="9" w:name="_Toc469010658"/>
       <w:r>
         <w:rPr>
           <w:lang w:val="en-US"/>
         </w:rPr>
         <w:t>2.1 Overview</w:t>
       </w:r>
-      <w:bookmarkEnd w:id="8"/>
+      <w:bookmarkEnd w:id="9"/>
     </w:p>
     <w:p>
       <w:pPr>
@@ -4536,25 +4760,7 @@
           <w:rFonts w:cstheme="minorHAnsi"/>
           <w:lang w:val="en-US"/>
         </w:rPr>
-        <w:t xml:space="preserve">As we can see our </w:t>
-      </w:r>
-      <w:proofErr w:type="spellStart"/>
-      <w:proofErr w:type="gramStart"/>
-      <w:r>
-        <w:rPr>
-          <w:rFonts w:cstheme="minorHAnsi"/>
-          <w:lang w:val="en-US"/>
-        </w:rPr>
-        <w:t>PowerEnJoy</w:t>
-      </w:r>
-      <w:proofErr w:type="spellEnd"/>
-      <w:proofErr w:type="gramEnd"/>
-      <w:r>
-        <w:rPr>
-          <w:rFonts w:cstheme="minorHAnsi"/>
-          <w:lang w:val="en-US"/>
-        </w:rPr>
-        <w:t xml:space="preserve"> system has a 3-tier architecture:</w:t>
+        <w:t>As we can see our PowerEnJoy system has a 3-tier architecture:</w:t>
       </w:r>
     </w:p>
     <w:p>
@@ -4724,39 +4930,7 @@
           <w:color w:val="000000" w:themeColor="text1"/>
           <w:lang w:val="en-US" w:eastAsia="it-IT"/>
         </w:rPr>
-        <w:t xml:space="preserve">: This is the actual DBMS access layer. It </w:t>
-      </w:r>
-      <w:proofErr w:type="gramStart"/>
-      <w:r>
-        <w:rPr>
-          <w:color w:val="000000" w:themeColor="text1"/>
-          <w:lang w:val="en-US" w:eastAsia="it-IT"/>
-        </w:rPr>
-        <w:t>can be accessed</w:t>
-      </w:r>
-      <w:proofErr w:type="gramEnd"/>
-      <w:r>
-        <w:rPr>
-          <w:color w:val="000000" w:themeColor="text1"/>
-          <w:lang w:val="en-US" w:eastAsia="it-IT"/>
-        </w:rPr>
-        <w:t xml:space="preserve"> through the application layer. This layer consists of data access components to aid in resource sharing and to allow clients to </w:t>
-      </w:r>
-      <w:proofErr w:type="gramStart"/>
-      <w:r>
-        <w:rPr>
-          <w:color w:val="000000" w:themeColor="text1"/>
-          <w:lang w:val="en-US" w:eastAsia="it-IT"/>
-        </w:rPr>
-        <w:t>be configured</w:t>
-      </w:r>
-      <w:proofErr w:type="gramEnd"/>
-      <w:r>
-        <w:rPr>
-          <w:color w:val="000000" w:themeColor="text1"/>
-          <w:lang w:val="en-US" w:eastAsia="it-IT"/>
-        </w:rPr>
-        <w:t xml:space="preserve"> without installing the DBMS libraries and ODBC drivers on each client.</w:t>
+        <w:t>: This is the actual DBMS access layer. It can be accessed through the application layer. This layer consists of data access components to aid in resource sharing and to allow clients to be configured without installing the DBMS libraries and ODBC drivers on each client.</w:t>
       </w:r>
     </w:p>
     <w:p>
@@ -4818,163 +4992,80 @@
           <w:lang w:val="en-US" w:eastAsia="it-IT"/>
         </w:rPr>
       </w:pPr>
-      <w:proofErr w:type="gramStart"/>
       <w:r>
         <w:rPr>
           <w:rFonts w:eastAsia="Times New Roman"/>
           <w:color w:val="000000" w:themeColor="text1"/>
           <w:lang w:val="en-US" w:eastAsia="it-IT"/>
         </w:rPr>
-        <w:t>we</w:t>
-      </w:r>
-      <w:proofErr w:type="gramEnd"/>
-      <w:r>
-        <w:rPr>
-          <w:rFonts w:eastAsia="Times New Roman"/>
+        <w:t>we want also to be able to update the server regularly without needing to update the client software.</w:t>
+      </w:r>
+    </w:p>
+    <w:p>
+      <w:pPr>
+        <w:jc w:val="both"/>
+        <w:rPr>
+          <w:color w:val="000000"/>
+          <w:lang w:val="en-US" w:eastAsia="it-IT"/>
+        </w:rPr>
+      </w:pPr>
+      <w:r>
+        <w:rPr>
           <w:color w:val="000000" w:themeColor="text1"/>
           <w:lang w:val="en-US" w:eastAsia="it-IT"/>
         </w:rPr>
-        <w:t xml:space="preserve"> want also to be able to update the server regularly without needing to update the client software.</w:t>
-      </w:r>
-    </w:p>
-    <w:p>
-      <w:pPr>
-        <w:jc w:val="both"/>
+        <w:t xml:space="preserve">So we need to minimize the coupling between client and server components in this application. </w:t>
+      </w:r>
+      <w:r>
         <w:rPr>
           <w:color w:val="000000"/>
           <w:lang w:val="en-US" w:eastAsia="it-IT"/>
         </w:rPr>
-      </w:pPr>
-      <w:proofErr w:type="gramStart"/>
-      <w:r>
-        <w:rPr>
-          <w:color w:val="000000" w:themeColor="text1"/>
-          <w:lang w:val="en-US" w:eastAsia="it-IT"/>
-        </w:rPr>
-        <w:t>So</w:t>
-      </w:r>
-      <w:proofErr w:type="gramEnd"/>
-      <w:r>
-        <w:rPr>
-          <w:color w:val="000000" w:themeColor="text1"/>
-          <w:lang w:val="en-US" w:eastAsia="it-IT"/>
-        </w:rPr>
-        <w:t xml:space="preserve"> we need to minimize the coupling between client and server components in this application. </w:t>
+        <w:t xml:space="preserve">In order to cover this </w:t>
       </w:r>
       <w:r>
         <w:rPr>
           <w:color w:val="000000"/>
           <w:lang w:val="en-US" w:eastAsia="it-IT"/>
         </w:rPr>
-        <w:t xml:space="preserve">In order to cover </w:t>
-      </w:r>
-      <w:proofErr w:type="gramStart"/>
+        <w:t>requirements,</w:t>
+      </w:r>
       <w:r>
         <w:rPr>
           <w:color w:val="000000"/>
           <w:lang w:val="en-US" w:eastAsia="it-IT"/>
         </w:rPr>
-        <w:t xml:space="preserve">this </w:t>
-      </w:r>
-      <w:r>
+        <w:t xml:space="preserve"> we decided to use RESTful API. RESTful web services, as the name suggests, are resources on the web that can be used to get specific information. These services basically portray the working of the REST API. The client requests a resource from the server and the server sends back the response.</w:t>
+      </w:r>
+    </w:p>
+    <w:p>
+      <w:pPr>
+        <w:jc w:val="both"/>
         <w:rPr>
           <w:color w:val="000000"/>
           <w:lang w:val="en-US" w:eastAsia="it-IT"/>
         </w:rPr>
-        <w:t>requirements</w:t>
-      </w:r>
-      <w:proofErr w:type="gramEnd"/>
+      </w:pPr>
       <w:r>
         <w:rPr>
           <w:color w:val="000000"/>
           <w:lang w:val="en-US" w:eastAsia="it-IT"/>
         </w:rPr>
-        <w:t>,</w:t>
-      </w:r>
-      <w:r>
+        <w:t>In this way on the Client there will be not a static GUI but a dynamic one that is generated on client side.</w:t>
+      </w:r>
+    </w:p>
+    <w:p>
+      <w:pPr>
         <w:rPr>
           <w:color w:val="000000"/>
           <w:lang w:val="en-US" w:eastAsia="it-IT"/>
         </w:rPr>
-        <w:t xml:space="preserve"> we decided to use RESTful API. RESTful web services, as the name suggests, are resources on the web that </w:t>
-      </w:r>
-      <w:proofErr w:type="gramStart"/>
-      <w:r>
-        <w:rPr>
-          <w:color w:val="000000"/>
-          <w:lang w:val="en-US" w:eastAsia="it-IT"/>
-        </w:rPr>
-        <w:t>can be used</w:t>
-      </w:r>
-      <w:proofErr w:type="gramEnd"/>
-      <w:r>
-        <w:rPr>
-          <w:color w:val="000000"/>
-          <w:lang w:val="en-US" w:eastAsia="it-IT"/>
-        </w:rPr>
-        <w:t xml:space="preserve"> to get specific information. These </w:t>
-      </w:r>
-      <w:proofErr w:type="gramStart"/>
-      <w:r>
-        <w:rPr>
-          <w:color w:val="000000"/>
-          <w:lang w:val="en-US" w:eastAsia="it-IT"/>
-        </w:rPr>
-        <w:t>services basically</w:t>
-      </w:r>
-      <w:proofErr w:type="gramEnd"/>
-      <w:r>
-        <w:rPr>
-          <w:color w:val="000000"/>
-          <w:lang w:val="en-US" w:eastAsia="it-IT"/>
-        </w:rPr>
-        <w:t xml:space="preserve"> portray the working of the REST API. The client requests a resource from the server and the server sends back the response.</w:t>
-      </w:r>
+      </w:pPr>
     </w:p>
     <w:p>
       <w:pPr>
         <w:jc w:val="both"/>
         <w:rPr>
-          <w:color w:val="000000"/>
-          <w:lang w:val="en-US" w:eastAsia="it-IT"/>
-        </w:rPr>
-      </w:pPr>
-      <w:r>
-        <w:rPr>
-          <w:color w:val="000000"/>
-          <w:lang w:val="en-US" w:eastAsia="it-IT"/>
-        </w:rPr>
-        <w:t xml:space="preserve">In this way on the </w:t>
-      </w:r>
-      <w:proofErr w:type="gramStart"/>
-      <w:r>
-        <w:rPr>
-          <w:color w:val="000000"/>
-          <w:lang w:val="en-US" w:eastAsia="it-IT"/>
-        </w:rPr>
-        <w:t>Client</w:t>
-      </w:r>
-      <w:proofErr w:type="gramEnd"/>
-      <w:r>
-        <w:rPr>
-          <w:color w:val="000000"/>
-          <w:lang w:val="en-US" w:eastAsia="it-IT"/>
-        </w:rPr>
-        <w:t xml:space="preserve"> there will be not a static GUI but a dynamic one that is generated on client side.</w:t>
-      </w:r>
-    </w:p>
-    <w:p>
-      <w:pPr>
-        <w:rPr>
-          <w:color w:val="000000"/>
-          <w:lang w:val="en-US" w:eastAsia="it-IT"/>
-        </w:rPr>
-      </w:pPr>
-    </w:p>
-    <w:p>
-      <w:pPr>
-        <w:jc w:val="both"/>
-        <w:rPr>
           <w:rFonts w:cstheme="minorHAnsi"/>
           <w:lang w:val="en-US"/>
         </w:rPr>
@@ -4987,7 +5078,7 @@
           <w:lang w:val="en-US"/>
         </w:rPr>
       </w:pPr>
-      <w:bookmarkStart w:id="9" w:name="_Toc468993537"/>
+      <w:bookmarkStart w:id="10" w:name="_Toc469010659"/>
       <w:r>
         <w:rPr>
           <w:lang w:val="en-US"/>
@@ -4995,7 +5086,7 @@
         <w:lastRenderedPageBreak/>
         <w:t>2.2 High level components and their interaction</w:t>
       </w:r>
-      <w:bookmarkEnd w:id="9"/>
+      <w:bookmarkEnd w:id="10"/>
     </w:p>
     <w:p>
       <w:pPr>
@@ -5117,21 +5208,7 @@
         <w:rPr>
           <w:lang w:val="en-US"/>
         </w:rPr>
-        <w:t xml:space="preserve">This communication </w:t>
-      </w:r>
-      <w:proofErr w:type="gramStart"/>
-      <w:r>
-        <w:rPr>
-          <w:lang w:val="en-US"/>
-        </w:rPr>
-        <w:t>is made</w:t>
-      </w:r>
-      <w:proofErr w:type="gramEnd"/>
-      <w:r>
-        <w:rPr>
-          <w:lang w:val="en-US"/>
-        </w:rPr>
-        <w:t xml:space="preserve"> in a</w:t>
+        <w:t>This communication is made in a</w:t>
       </w:r>
       <w:r>
         <w:rPr>
@@ -5711,7 +5788,7 @@
           <w:lang w:val="en-US"/>
         </w:rPr>
       </w:pPr>
-      <w:bookmarkStart w:id="10" w:name="_Toc468993538"/>
+      <w:bookmarkStart w:id="11" w:name="_Toc469010660"/>
       <w:r>
         <w:rPr>
           <w:lang w:val="en-US"/>
@@ -5719,7 +5796,7 @@
         <w:lastRenderedPageBreak/>
         <w:t>2.3 Component view</w:t>
       </w:r>
-      <w:bookmarkEnd w:id="10"/>
+      <w:bookmarkEnd w:id="11"/>
     </w:p>
     <w:p>
       <w:pPr>
@@ -5799,7 +5876,7 @@
               </wp:anchor>
             </w:drawing>
           </mc:Choice>
-          <mc:Fallback xmlns:w16se="http://schemas.microsoft.com/office/word/2015/wordml/symex" xmlns:cx2="http://schemas.microsoft.com/office/drawing/2015/10/21/chartex" xmlns:cx1="http://schemas.microsoft.com/office/drawing/2015/9/8/chartex" xmlns:cx="http://schemas.microsoft.com/office/drawing/2014/chartex">
+          <mc:Fallback>
             <w:pict>
               <v:rect w14:anchorId="64BCCE5A" id="Rettangolo 24" o:spid="_x0000_s1026" href="#_Application_Server" style="position:absolute;margin-left:5.15pt;margin-top:113.65pt;width:250.9pt;height:166.5pt;z-index:251664384;visibility:visible;mso-wrap-style:square;mso-width-percent:0;mso-wrap-distance-left:9pt;mso-wrap-distance-top:0;mso-wrap-distance-right:9pt;mso-wrap-distance-bottom:0;mso-position-horizontal:absolute;mso-position-horizontal-relative:text;mso-position-vertical:absolute;mso-position-vertical-relative:text;mso-width-percent:0;mso-width-relative:margin;v-text-anchor:middle" o:gfxdata="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" o:button="t" filled="f" stroked="f" strokeweight="1pt">
                 <v:fill o:detectmouseclick="t"/>
@@ -5882,7 +5959,7 @@
               </wp:anchor>
             </w:drawing>
           </mc:Choice>
-          <mc:Fallback xmlns:w16se="http://schemas.microsoft.com/office/word/2015/wordml/symex" xmlns:cx2="http://schemas.microsoft.com/office/drawing/2015/10/21/chartex" xmlns:cx1="http://schemas.microsoft.com/office/drawing/2015/9/8/chartex" xmlns:cx="http://schemas.microsoft.com/office/drawing/2014/chartex">
+          <mc:Fallback>
             <w:pict>
               <v:rect w14:anchorId="190BAA22" id="Rettangolo 26" o:spid="_x0000_s1026" href="#_Employee_App" style="position:absolute;margin-left:293.6pt;margin-top:55.8pt;width:125.4pt;height:50.5pt;z-index:251666432;visibility:visible;mso-wrap-style:square;mso-width-percent:0;mso-height-percent:0;mso-wrap-distance-left:9pt;mso-wrap-distance-top:0;mso-wrap-distance-right:9pt;mso-wrap-distance-bottom:0;mso-position-horizontal:absolute;mso-position-horizontal-relative:text;mso-position-vertical:absolute;mso-position-vertical-relative:text;mso-width-percent:0;mso-height-percent:0;mso-width-relative:margin;mso-height-relative:margin;v-text-anchor:middle" o:gfxdata="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" o:button="t" filled="f" stroked="f" strokeweight="1pt">
                 <v:fill o:detectmouseclick="t"/>
@@ -5965,7 +6042,7 @@
               </wp:anchor>
             </w:drawing>
           </mc:Choice>
-          <mc:Fallback xmlns:w16se="http://schemas.microsoft.com/office/word/2015/wordml/symex" xmlns:cx2="http://schemas.microsoft.com/office/drawing/2015/10/21/chartex" xmlns:cx1="http://schemas.microsoft.com/office/drawing/2015/9/8/chartex" xmlns:cx="http://schemas.microsoft.com/office/drawing/2014/chartex">
+          <mc:Fallback>
             <w:pict>
               <v:rect w14:anchorId="3C296E9F" id="Rettangolo 25" o:spid="_x0000_s1026" href="#_Admin_Browser" style="position:absolute;margin-left:292.7pt;margin-top:2.35pt;width:126.35pt;height:48.9pt;z-index:251665408;visibility:visible;mso-wrap-style:square;mso-width-percent:0;mso-height-percent:0;mso-wrap-distance-left:9pt;mso-wrap-distance-top:0;mso-wrap-distance-right:9pt;mso-wrap-distance-bottom:0;mso-position-horizontal:absolute;mso-position-horizontal-relative:text;mso-position-vertical:absolute;mso-position-vertical-relative:text;mso-width-percent:0;mso-height-percent:0;mso-width-relative:margin;mso-height-relative:margin;v-text-anchor:middle" o:gfxdata="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" o:button="t" filled="f" stroked="f" strokeweight="1pt">
                 <v:fill o:detectmouseclick="t"/>
@@ -6048,7 +6125,7 @@
               </wp:anchor>
             </w:drawing>
           </mc:Choice>
-          <mc:Fallback xmlns:w16se="http://schemas.microsoft.com/office/word/2015/wordml/symex" xmlns:cx2="http://schemas.microsoft.com/office/drawing/2015/10/21/chartex" xmlns:cx1="http://schemas.microsoft.com/office/drawing/2015/9/8/chartex" xmlns:cx="http://schemas.microsoft.com/office/drawing/2014/chartex">
+          <mc:Fallback>
             <w:pict>
               <v:rect w14:anchorId="71617A96" id="Rettangolo 28" o:spid="_x0000_s1026" href="#_Database" style="position:absolute;margin-left:191.1pt;margin-top:36.35pt;width:92.25pt;height:37.1pt;z-index:251668480;visibility:visible;mso-wrap-style:square;mso-width-percent:0;mso-height-percent:0;mso-wrap-distance-left:9pt;mso-wrap-distance-top:0;mso-wrap-distance-right:9pt;mso-wrap-distance-bottom:0;mso-position-horizontal:absolute;mso-position-horizontal-relative:margin;mso-position-vertical:absolute;mso-position-vertical-relative:text;mso-width-percent:0;mso-height-percent:0;mso-width-relative:margin;mso-height-relative:margin;v-text-anchor:middle" o:gfxdata="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" o:button="t" filled="f" stroked="f" strokeweight="1pt">
                 <v:fill o:detectmouseclick="t"/>
@@ -6132,7 +6209,7 @@
               </wp:anchor>
             </w:drawing>
           </mc:Choice>
-          <mc:Fallback xmlns:w16se="http://schemas.microsoft.com/office/word/2015/wordml/symex" xmlns:cx2="http://schemas.microsoft.com/office/drawing/2015/10/21/chartex" xmlns:cx1="http://schemas.microsoft.com/office/drawing/2015/9/8/chartex" xmlns:cx="http://schemas.microsoft.com/office/drawing/2014/chartex">
+          <mc:Fallback>
             <w:pict>
               <v:rect w14:anchorId="24DB478E" id="Rettangolo 22" o:spid="_x0000_s1026" href="#_User_App" style="position:absolute;margin-left:49.75pt;margin-top:58.9pt;width:132pt;height:51.1pt;z-index:251662336;visibility:visible;mso-wrap-style:square;mso-width-percent:0;mso-height-percent:0;mso-wrap-distance-left:9pt;mso-wrap-distance-top:0;mso-wrap-distance-right:9pt;mso-wrap-distance-bottom:0;mso-position-horizontal:absolute;mso-position-horizontal-relative:text;mso-position-vertical:absolute;mso-position-vertical-relative:text;mso-width-percent:0;mso-height-percent:0;mso-width-relative:margin;mso-height-relative:margin;v-text-anchor:middle" o:gfxdata="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" o:button="t" filled="f" stroked="f" strokeweight="1pt">
                 <v:fill o:detectmouseclick="t"/>
@@ -6215,7 +6292,7 @@
               </wp:anchor>
             </w:drawing>
           </mc:Choice>
-          <mc:Fallback xmlns:w16se="http://schemas.microsoft.com/office/word/2015/wordml/symex" xmlns:cx2="http://schemas.microsoft.com/office/drawing/2015/10/21/chartex" xmlns:cx1="http://schemas.microsoft.com/office/drawing/2015/9/8/chartex" xmlns:cx="http://schemas.microsoft.com/office/drawing/2014/chartex">
+          <mc:Fallback>
             <w:pict>
               <v:rect w14:anchorId="3A0767C3" id="Rettangolo 21" o:spid="_x0000_s1026" href="#_Car_Computer" style="position:absolute;margin-left:47.55pt;margin-top:4.1pt;width:134.25pt;height:47.15pt;z-index:251661312;visibility:visible;mso-wrap-style:square;mso-width-percent:0;mso-height-percent:0;mso-wrap-distance-left:9pt;mso-wrap-distance-top:0;mso-wrap-distance-right:9pt;mso-wrap-distance-bottom:0;mso-position-horizontal:absolute;mso-position-horizontal-relative:text;mso-position-vertical:absolute;mso-position-vertical-relative:text;mso-width-percent:0;mso-height-percent:0;mso-width-relative:margin;mso-height-relative:margin;v-text-anchor:middle" o:gfxdata="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" o:button="t" filled="f" stroked="f" strokeweight="1pt">
                 <v:fill o:detectmouseclick="t"/>
@@ -6292,7 +6369,7 @@
               </wp:anchor>
             </w:drawing>
           </mc:Choice>
-          <mc:Fallback xmlns:w16se="http://schemas.microsoft.com/office/word/2015/wordml/symex" xmlns:cx2="http://schemas.microsoft.com/office/drawing/2015/10/21/chartex" xmlns:cx1="http://schemas.microsoft.com/office/drawing/2015/9/8/chartex" xmlns:cx="http://schemas.microsoft.com/office/drawing/2014/chartex">
+          <mc:Fallback>
             <w:pict>
               <v:rect w14:anchorId="6B8DCCD0" id="Rettangolo 27" o:spid="_x0000_s1026" href="#_Application_Server_1" style="position:absolute;margin-left:258.3pt;margin-top:111.4pt;width:199.5pt;height:167.25pt;z-index:251667456;visibility:visible;mso-wrap-style:square;mso-wrap-distance-left:9pt;mso-wrap-distance-top:0;mso-wrap-distance-right:9pt;mso-wrap-distance-bottom:0;mso-position-horizontal:absolute;mso-position-horizontal-relative:text;mso-position-vertical:absolute;mso-position-vertical-relative:text;v-text-anchor:middle" o:gfxdata="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" o:button="t" filled="f" stroked="f" strokeweight="1pt">
                 <v:fill o:detectmouseclick="t"/>
@@ -6367,7 +6444,7 @@
               </wp:anchor>
             </w:drawing>
           </mc:Choice>
-          <mc:Fallback xmlns:w16se="http://schemas.microsoft.com/office/word/2015/wordml/symex" xmlns:cx2="http://schemas.microsoft.com/office/drawing/2015/10/21/chartex" xmlns:cx1="http://schemas.microsoft.com/office/drawing/2015/9/8/chartex" xmlns:cx="http://schemas.microsoft.com/office/drawing/2014/chartex">
+          <mc:Fallback>
             <w:pict>
               <v:rect w14:anchorId="69C95236" id="Rettangolo 23" o:spid="_x0000_s1026" style="position:absolute;margin-left:2.55pt;margin-top:112.15pt;width:243pt;height:165.75pt;z-index:251663360;visibility:visible;mso-wrap-style:square;mso-wrap-distance-left:9pt;mso-wrap-distance-top:0;mso-wrap-distance-right:9pt;mso-wrap-distance-bottom:0;mso-position-horizontal:absolute;mso-position-horizontal-relative:text;mso-position-vertical:absolute;mso-position-vertical-relative:text;v-text-anchor:middle" o:gfxdata="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" filled="f" stroked="f" strokeweight="1pt"/>
             </w:pict>
@@ -6434,7 +6511,7 @@
       <w:pPr>
         <w:pStyle w:val="Titolo3"/>
       </w:pPr>
-      <w:bookmarkStart w:id="11" w:name="_Toc468993539"/>
+      <w:bookmarkStart w:id="12" w:name="_Toc469010661"/>
       <w:r>
         <w:rPr>
           <w:lang w:val="en-US"/>
@@ -6447,7 +6524,7 @@
         </w:rPr>
         <w:t>Main System</w:t>
       </w:r>
-      <w:bookmarkEnd w:id="11"/>
+      <w:bookmarkEnd w:id="12"/>
     </w:p>
     <w:p>
       <w:pPr>
@@ -6456,8 +6533,8 @@
           <w:lang w:val="en-US"/>
         </w:rPr>
       </w:pPr>
-      <w:bookmarkStart w:id="12" w:name="_Application_Server"/>
-      <w:bookmarkEnd w:id="12"/>
+      <w:bookmarkStart w:id="13" w:name="_Application_Server"/>
+      <w:bookmarkEnd w:id="13"/>
       <w:r>
         <w:rPr>
           <w:lang w:val="en-US"/>
@@ -6569,25 +6646,23 @@
           <w:color w:val="000000"/>
           <w:lang w:val="en-US"/>
         </w:rPr>
-        <w:t xml:space="preserve"> </w:t>
-      </w:r>
-      <w:proofErr w:type="gramStart"/>
+        <w:t xml:space="preserve"> is implemented in the </w:t>
+      </w:r>
       <w:r>
         <w:rPr>
           <w:rFonts w:cstheme="minorHAnsi"/>
           <w:color w:val="000000"/>
           <w:lang w:val="en-US"/>
         </w:rPr>
-        <w:t>is implemented</w:t>
-      </w:r>
-      <w:proofErr w:type="gramEnd"/>
+        <w:t>application server</w:t>
+      </w:r>
       <w:r>
         <w:rPr>
           <w:rFonts w:cstheme="minorHAnsi"/>
           <w:color w:val="000000"/>
           <w:lang w:val="en-US"/>
         </w:rPr>
-        <w:t xml:space="preserve"> in the </w:t>
+        <w:t xml:space="preserve"> tier using Java EE; it runs on Apache Server. </w:t>
       </w:r>
       <w:r>
         <w:rPr>
@@ -6595,42 +6670,8 @@
           <w:color w:val="000000"/>
           <w:lang w:val="en-US"/>
         </w:rPr>
-        <w:t>application server</w:t>
-      </w:r>
-      <w:r>
-        <w:rPr>
-          <w:rFonts w:cstheme="minorHAnsi"/>
-          <w:color w:val="000000"/>
-          <w:lang w:val="en-US"/>
-        </w:rPr>
-        <w:t xml:space="preserve"> tier using Java EE; it runs on Apache Server. </w:t>
-      </w:r>
-      <w:r>
-        <w:rPr>
-          <w:rFonts w:cstheme="minorHAnsi"/>
-          <w:color w:val="000000"/>
-          <w:lang w:val="en-US"/>
-        </w:rPr>
         <w:br/>
-        <w:t xml:space="preserve">The access to the DBMS </w:t>
-      </w:r>
-      <w:proofErr w:type="gramStart"/>
-      <w:r>
-        <w:rPr>
-          <w:rFonts w:cstheme="minorHAnsi"/>
-          <w:color w:val="000000"/>
-          <w:lang w:val="en-US"/>
-        </w:rPr>
-        <w:t>is not implemented</w:t>
-      </w:r>
-      <w:proofErr w:type="gramEnd"/>
-      <w:r>
-        <w:rPr>
-          <w:rFonts w:cstheme="minorHAnsi"/>
-          <w:color w:val="000000"/>
-          <w:lang w:val="en-US"/>
-        </w:rPr>
-        <w:t xml:space="preserve"> with direct SQL queries: instead, it is completely wrapped by </w:t>
+        <w:t xml:space="preserve">The access to the DBMS is not implemented with direct SQL queries: instead, it is completely wrapped by </w:t>
       </w:r>
       <w:r>
         <w:rPr>
@@ -6649,7 +6690,6 @@
         <w:lastRenderedPageBreak/>
         <w:t xml:space="preserve">Java Persistence API (JPA). </w:t>
       </w:r>
-      <w:proofErr w:type="gramStart"/>
       <w:r>
         <w:rPr>
           <w:rFonts w:cstheme="minorHAnsi"/>
@@ -6680,16 +6720,7 @@
           <w:color w:val="000000"/>
           <w:lang w:val="en-US"/>
         </w:rPr>
-        <w:t>)</w:t>
-      </w:r>
-      <w:proofErr w:type="gramEnd"/>
-      <w:r>
-        <w:rPr>
-          <w:rFonts w:cstheme="minorHAnsi"/>
-          <w:color w:val="000000"/>
-          <w:lang w:val="en-US"/>
-        </w:rPr>
-        <w:t xml:space="preserve">. </w:t>
+        <w:t xml:space="preserve">). </w:t>
       </w:r>
       <w:r>
         <w:rPr>
@@ -6785,25 +6816,7 @@
           <w:color w:val="000000"/>
           <w:lang w:val="en-US"/>
         </w:rPr>
-        <w:t xml:space="preserve">there is a duplication of some </w:t>
-      </w:r>
-      <w:proofErr w:type="gramStart"/>
-      <w:r>
-        <w:rPr>
-          <w:rFonts w:cstheme="minorHAnsi"/>
-          <w:color w:val="000000"/>
-          <w:lang w:val="en-US"/>
-        </w:rPr>
-        <w:t>functionalities,</w:t>
-      </w:r>
-      <w:proofErr w:type="gramEnd"/>
-      <w:r>
-        <w:rPr>
-          <w:rFonts w:cstheme="minorHAnsi"/>
-          <w:color w:val="000000"/>
-          <w:lang w:val="en-US"/>
-        </w:rPr>
-        <w:t xml:space="preserve"> we decided to maintain this controller because we</w:t>
+        <w:t>there is a duplication of some functionalities, we decided to maintain this controller because we</w:t>
       </w:r>
       <w:r>
         <w:rPr>
@@ -7383,16 +7396,15 @@
           <w:color w:val="000000"/>
           <w:lang w:val="en-US"/>
         </w:rPr>
-        <w:t xml:space="preserve">available </w:t>
-      </w:r>
-      <w:proofErr w:type="gramStart"/>
+        <w:t>available car</w:t>
+      </w:r>
       <w:r>
         <w:rPr>
           <w:rFonts w:cstheme="minorHAnsi"/>
           <w:color w:val="000000"/>
           <w:lang w:val="en-US"/>
         </w:rPr>
-        <w:t>car</w:t>
+        <w:t>s</w:t>
       </w:r>
       <w:r>
         <w:rPr>
@@ -7400,24 +7412,7 @@
           <w:color w:val="000000"/>
           <w:lang w:val="en-US"/>
         </w:rPr>
-        <w:t>s</w:t>
-      </w:r>
-      <w:r>
-        <w:rPr>
-          <w:rFonts w:cstheme="minorHAnsi"/>
-          <w:color w:val="000000"/>
-          <w:lang w:val="en-US"/>
-        </w:rPr>
-        <w:t>,</w:t>
-      </w:r>
-      <w:proofErr w:type="gramEnd"/>
-      <w:r>
-        <w:rPr>
-          <w:rFonts w:cstheme="minorHAnsi"/>
-          <w:color w:val="000000"/>
-          <w:lang w:val="en-US"/>
-        </w:rPr>
-        <w:t xml:space="preserve"> it gives the possibility to book </w:t>
+        <w:t xml:space="preserve">, it gives the possibility to book </w:t>
       </w:r>
       <w:r>
         <w:rPr>
@@ -7623,8 +7618,8 @@
           <w:lang w:val="en-US"/>
         </w:rPr>
       </w:pPr>
-      <w:bookmarkStart w:id="13" w:name="_Database"/>
-      <w:bookmarkEnd w:id="13"/>
+      <w:bookmarkStart w:id="14" w:name="_Database"/>
+      <w:bookmarkEnd w:id="14"/>
       <w:r>
         <w:rPr>
           <w:lang w:val="en-US"/>
@@ -7718,43 +7713,40 @@
           <w:color w:val="000000"/>
           <w:lang w:val="en-US"/>
         </w:rPr>
-        <w:t xml:space="preserve">The database tier runs MySQL Community Edition and uses </w:t>
-      </w:r>
-      <w:proofErr w:type="spellStart"/>
+        <w:t>The database tier runs MySQL Community Edition and uses InnoDB as the database engine: the DBMS has to support transactions and ensure ACID properties. The DBMS will not be internally designed because it is</w:t>
+      </w:r>
       <w:r>
         <w:rPr>
           <w:rFonts w:cstheme="minorHAnsi"/>
           <w:color w:val="000000"/>
           <w:lang w:val="en-US"/>
         </w:rPr>
-        <w:t>InnoDB</w:t>
-      </w:r>
-      <w:proofErr w:type="spellEnd"/>
+        <w:t xml:space="preserve"> </w:t>
+      </w:r>
       <w:r>
         <w:rPr>
           <w:rFonts w:cstheme="minorHAnsi"/>
           <w:color w:val="000000"/>
           <w:lang w:val="en-US"/>
         </w:rPr>
-        <w:t xml:space="preserve"> as the database engine: the DBMS has to support transactions and ensure ACID properties. The DBMS </w:t>
-      </w:r>
-      <w:proofErr w:type="gramStart"/>
+        <w:t xml:space="preserve">an </w:t>
+      </w:r>
       <w:r>
         <w:rPr>
           <w:rFonts w:cstheme="minorHAnsi"/>
           <w:color w:val="000000"/>
           <w:lang w:val="en-US"/>
         </w:rPr>
-        <w:t>will not be internally designed</w:t>
-      </w:r>
-      <w:proofErr w:type="gramEnd"/>
+        <w:lastRenderedPageBreak/>
+        <w:t>external component used as a “black box” offering some services: it only needs to be configured and tuned in the implementation phase. The database can communicate only with the business logic tier using the standard network interface. Security restrictions will be</w:t>
+      </w:r>
       <w:r>
         <w:rPr>
           <w:rFonts w:cstheme="minorHAnsi"/>
           <w:color w:val="000000"/>
           <w:lang w:val="en-US"/>
         </w:rPr>
-        <w:t xml:space="preserve"> because it is</w:t>
+        <w:t xml:space="preserve"> </w:t>
       </w:r>
       <w:r>
         <w:rPr>
@@ -7762,134 +7754,47 @@
           <w:color w:val="000000"/>
           <w:lang w:val="en-US"/>
         </w:rPr>
+        <w:t>implemented to protect the data from unauthorized access: the database must be physically protected and the communication has to be encrypted. Access to the data must be granted only to authorized users possessing the right credentials. Every software component that needs to access the DBMS must do so with the minimum level of privilege needed to perform the operations. All th</w:t>
+      </w:r>
+      <w:r>
+        <w:rPr>
+          <w:rFonts w:cstheme="minorHAnsi"/>
+          <w:color w:val="000000"/>
+          <w:lang w:val="en-US"/>
+        </w:rPr>
+        <w:t>e persistent application data are</w:t>
+      </w:r>
+      <w:r>
+        <w:rPr>
+          <w:rFonts w:cstheme="minorHAnsi"/>
+          <w:color w:val="000000"/>
+          <w:lang w:val="en-US"/>
+        </w:rPr>
+        <w:t xml:space="preserve"> stored in the database. </w:t>
+      </w:r>
+      <w:r>
+        <w:rPr>
+          <w:rFonts w:cstheme="minorHAnsi"/>
+          <w:color w:val="FF2D21"/>
+          <w:lang w:val="en-US"/>
+        </w:rPr>
+        <w:t>The conceptual</w:t>
+      </w:r>
+      <w:r>
+        <w:rPr>
+          <w:rFonts w:cstheme="minorHAnsi"/>
+          <w:color w:val="000000"/>
+          <w:lang w:val="en-US"/>
+        </w:rPr>
         <w:t xml:space="preserve"> </w:t>
       </w:r>
       <w:r>
         <w:rPr>
           <w:rFonts w:cstheme="minorHAnsi"/>
-          <w:color w:val="000000"/>
-          <w:lang w:val="en-US"/>
-        </w:rPr>
-        <w:t xml:space="preserve">an </w:t>
-      </w:r>
-      <w:r>
-        <w:rPr>
-          <w:rFonts w:cstheme="minorHAnsi"/>
-          <w:color w:val="000000"/>
-          <w:lang w:val="en-US"/>
-        </w:rPr>
-        <w:lastRenderedPageBreak/>
-        <w:t xml:space="preserve">external component used as a “black box” offering some services: it only needs to be configured and tuned in the implementation phase. The database can communicate only with the business logic tier using the standard network interface. Security restrictions </w:t>
-      </w:r>
-      <w:proofErr w:type="gramStart"/>
-      <w:r>
-        <w:rPr>
-          <w:rFonts w:cstheme="minorHAnsi"/>
-          <w:color w:val="000000"/>
-          <w:lang w:val="en-US"/>
-        </w:rPr>
-        <w:t>will be</w:t>
-      </w:r>
-      <w:r>
-        <w:rPr>
-          <w:rFonts w:cstheme="minorHAnsi"/>
-          <w:color w:val="000000"/>
-          <w:lang w:val="en-US"/>
-        </w:rPr>
-        <w:t xml:space="preserve"> </w:t>
-      </w:r>
-      <w:r>
-        <w:rPr>
-          <w:rFonts w:cstheme="minorHAnsi"/>
-          <w:color w:val="000000"/>
-          <w:lang w:val="en-US"/>
-        </w:rPr>
-        <w:t>implemented</w:t>
-      </w:r>
-      <w:proofErr w:type="gramEnd"/>
-      <w:r>
-        <w:rPr>
-          <w:rFonts w:cstheme="minorHAnsi"/>
-          <w:color w:val="000000"/>
-          <w:lang w:val="en-US"/>
-        </w:rPr>
-        <w:t xml:space="preserve"> to protect the data from unauthorized access: the database must be physically protected and the communication has to be encrypted. Access to the data must be granted only to </w:t>
-      </w:r>
-      <w:proofErr w:type="gramStart"/>
-      <w:r>
-        <w:rPr>
-          <w:rFonts w:cstheme="minorHAnsi"/>
-          <w:color w:val="000000"/>
-          <w:lang w:val="en-US"/>
-        </w:rPr>
-        <w:t>authorized</w:t>
-      </w:r>
-      <w:proofErr w:type="gramEnd"/>
-      <w:r>
-        <w:rPr>
-          <w:rFonts w:cstheme="minorHAnsi"/>
-          <w:color w:val="000000"/>
-          <w:lang w:val="en-US"/>
-        </w:rPr>
-        <w:t xml:space="preserve"> users possessing the right credentials. Every software component that needs to access the DBMS must do so with the minimum level of privilege needed to perform the operations. All th</w:t>
-      </w:r>
-      <w:r>
-        <w:rPr>
-          <w:rFonts w:cstheme="minorHAnsi"/>
-          <w:color w:val="000000"/>
-          <w:lang w:val="en-US"/>
-        </w:rPr>
-        <w:t>e persistent application data are</w:t>
-      </w:r>
-      <w:r>
-        <w:rPr>
-          <w:rFonts w:cstheme="minorHAnsi"/>
-          <w:color w:val="000000"/>
-          <w:lang w:val="en-US"/>
-        </w:rPr>
-        <w:t xml:space="preserve"> stored in the database. </w:t>
-      </w:r>
-      <w:r>
-        <w:rPr>
-          <w:rFonts w:cstheme="minorHAnsi"/>
           <w:color w:val="FF2D21"/>
           <w:lang w:val="en-US"/>
         </w:rPr>
-        <w:t xml:space="preserve">The </w:t>
-      </w:r>
-      <w:proofErr w:type="gramStart"/>
-      <w:r>
-        <w:rPr>
-          <w:rFonts w:cstheme="minorHAnsi"/>
-          <w:color w:val="FF2D21"/>
-          <w:lang w:val="en-US"/>
-        </w:rPr>
-        <w:t>conceptual</w:t>
-      </w:r>
-      <w:r>
-        <w:rPr>
-          <w:rFonts w:cstheme="minorHAnsi"/>
-          <w:color w:val="000000"/>
-          <w:lang w:val="en-US"/>
-        </w:rPr>
-        <w:t xml:space="preserve"> </w:t>
-      </w:r>
-      <w:r>
-        <w:rPr>
-          <w:rFonts w:cstheme="minorHAnsi"/>
-          <w:color w:val="FF2D21"/>
-          <w:lang w:val="en-US"/>
-        </w:rPr>
-        <w:t>design of the database is illustrated by the E-R diagram SE LO VOLETE METTERE</w:t>
-      </w:r>
-      <w:proofErr w:type="gramEnd"/>
-      <w:r>
-        <w:rPr>
-          <w:rFonts w:cstheme="minorHAnsi"/>
-          <w:color w:val="FF2D21"/>
-          <w:lang w:val="en-US"/>
-        </w:rPr>
-        <w:t>.</w:t>
+        <w:t>design of the database is illustrated by the E-R diagram SE LO VOLETE METTERE.</w:t>
       </w:r>
     </w:p>
     <w:p>
@@ -7912,8 +7817,8 @@
           <w:lang w:val="en-US"/>
         </w:rPr>
       </w:pPr>
-      <w:bookmarkStart w:id="14" w:name="_User_App"/>
-      <w:bookmarkEnd w:id="14"/>
+      <w:bookmarkStart w:id="15" w:name="_User_App"/>
+      <w:bookmarkEnd w:id="15"/>
       <w:r>
         <w:rPr>
           <w:lang w:val="en-US"/>
@@ -8009,71 +7914,7 @@
           <w:rFonts w:cstheme="minorHAnsi"/>
           <w:lang w:val="en-US"/>
         </w:rPr>
-        <w:t xml:space="preserve"> specific platform. The iOS application </w:t>
-      </w:r>
-      <w:proofErr w:type="gramStart"/>
-      <w:r>
-        <w:rPr>
-          <w:rFonts w:cstheme="minorHAnsi"/>
-          <w:lang w:val="en-US"/>
-        </w:rPr>
-        <w:t>is implemented</w:t>
-      </w:r>
-      <w:proofErr w:type="gramEnd"/>
-      <w:r>
-        <w:rPr>
-          <w:rFonts w:cstheme="minorHAnsi"/>
-          <w:lang w:val="en-US"/>
-        </w:rPr>
-        <w:t xml:space="preserve"> in Swift and mainly uses </w:t>
-      </w:r>
-      <w:proofErr w:type="spellStart"/>
-      <w:r>
-        <w:rPr>
-          <w:rFonts w:cstheme="minorHAnsi"/>
-          <w:lang w:val="en-US"/>
-        </w:rPr>
-        <w:t>UIKit</w:t>
-      </w:r>
-      <w:proofErr w:type="spellEnd"/>
-      <w:r>
-        <w:rPr>
-          <w:rFonts w:cstheme="minorHAnsi"/>
-          <w:lang w:val="en-US"/>
-        </w:rPr>
-        <w:t xml:space="preserve"> framework to manage the UI interface. Instead, the Android application </w:t>
-      </w:r>
-      <w:proofErr w:type="gramStart"/>
-      <w:r>
-        <w:rPr>
-          <w:rFonts w:cstheme="minorHAnsi"/>
-          <w:lang w:val="en-US"/>
-        </w:rPr>
-        <w:t>is implemented</w:t>
-      </w:r>
-      <w:proofErr w:type="gramEnd"/>
-      <w:r>
-        <w:rPr>
-          <w:rFonts w:cstheme="minorHAnsi"/>
-          <w:lang w:val="en-US"/>
-        </w:rPr>
-        <w:t xml:space="preserve"> in Java and mainly uses </w:t>
-      </w:r>
-      <w:proofErr w:type="spellStart"/>
-      <w:r>
-        <w:rPr>
-          <w:rFonts w:cstheme="minorHAnsi"/>
-          <w:lang w:val="en-US"/>
-        </w:rPr>
-        <w:t>android.view</w:t>
-      </w:r>
-      <w:proofErr w:type="spellEnd"/>
-      <w:r>
-        <w:rPr>
-          <w:rFonts w:cstheme="minorHAnsi"/>
-          <w:lang w:val="en-US"/>
-        </w:rPr>
-        <w:t xml:space="preserve"> package for graphical management. The application core is composed by a </w:t>
+        <w:t xml:space="preserve"> specific platform. The iOS application is implemented in Swift and mainly uses UIKit framework to manage the UI interface. Instead, the Android application is implemented in Java and mainly uses android.view package for graphical management. The application core is composed by a </w:t>
       </w:r>
       <w:r>
         <w:rPr>
@@ -8082,48 +7923,14 @@
           <w:bCs/>
           <w:lang w:val="en-US"/>
         </w:rPr>
-        <w:t xml:space="preserve">Mobile application </w:t>
-      </w:r>
-      <w:proofErr w:type="gramStart"/>
-      <w:r>
-        <w:rPr>
-          <w:rFonts w:cstheme="minorHAnsi"/>
-          <w:b/>
-          <w:bCs/>
-          <w:lang w:val="en-US"/>
-        </w:rPr>
-        <w:t xml:space="preserve">controller </w:t>
-      </w:r>
-      <w:r>
-        <w:rPr>
-          <w:rFonts w:cstheme="minorHAnsi"/>
-          <w:lang w:val="en-US"/>
-        </w:rPr>
-        <w:t>which</w:t>
-      </w:r>
-      <w:proofErr w:type="gramEnd"/>
-      <w:r>
-        <w:rPr>
-          <w:rFonts w:cstheme="minorHAnsi"/>
-          <w:lang w:val="en-US"/>
-        </w:rPr>
-        <w:t xml:space="preserve"> translates the inputs from the UI into remote functions calls via RESTful APIs. The controller also manages the interaction with the GPS component using Core-Location framework in iOS app and </w:t>
-      </w:r>
-      <w:proofErr w:type="spellStart"/>
-      <w:r>
-        <w:rPr>
-          <w:rFonts w:cstheme="minorHAnsi"/>
-          <w:lang w:val="en-US"/>
-        </w:rPr>
-        <w:t>LocationListener</w:t>
-      </w:r>
-      <w:proofErr w:type="spellEnd"/>
-      <w:r>
-        <w:rPr>
-          <w:rFonts w:cstheme="minorHAnsi"/>
-          <w:lang w:val="en-US"/>
-        </w:rPr>
-        <w:t xml:space="preserve"> interface in the Android one.</w:t>
+        <w:t xml:space="preserve">Mobile application controller </w:t>
+      </w:r>
+      <w:r>
+        <w:rPr>
+          <w:rFonts w:cstheme="minorHAnsi"/>
+          <w:lang w:val="en-US"/>
+        </w:rPr>
+        <w:t>which translates the inputs from the UI into remote functions calls via RESTful APIs. The controller also manages the interaction with the GPS component using Core-Location framework in iOS app and LocationListener interface in the Android one.</w:t>
       </w:r>
     </w:p>
     <w:p>
@@ -8229,15 +8036,7 @@
           <w:rFonts w:cstheme="minorHAnsi"/>
           <w:lang w:val="en-US"/>
         </w:rPr>
-        <w:t xml:space="preserve">correct data, in order to make a best fruition of the service in mobile. Via this controller </w:t>
-      </w:r>
-      <w:proofErr w:type="gramStart"/>
-      <w:r>
-        <w:rPr>
-          <w:rFonts w:cstheme="minorHAnsi"/>
-          <w:lang w:val="en-US"/>
-        </w:rPr>
-        <w:t>can be</w:t>
+        <w:t>correct data, in order to make a best fruition of the service in mobile. Via this controller can be</w:t>
       </w:r>
       <w:r>
         <w:rPr>
@@ -8251,15 +8050,7 @@
           <w:rFonts w:cstheme="minorHAnsi"/>
           <w:lang w:val="en-US"/>
         </w:rPr>
-        <w:t>made</w:t>
-      </w:r>
-      <w:proofErr w:type="gramEnd"/>
-      <w:r>
-        <w:rPr>
-          <w:rFonts w:cstheme="minorHAnsi"/>
-          <w:lang w:val="en-US"/>
-        </w:rPr>
-        <w:t xml:space="preserve"> ride request and all the other ride managements in a mobile environment.</w:t>
+        <w:t>made ride request and all the other ride managements in a mobile environment.</w:t>
       </w:r>
       <w:r>
         <w:rPr>
@@ -8302,9 +8093,9 @@
           <w:lang w:val="en-US"/>
         </w:rPr>
       </w:pPr>
-      <w:bookmarkStart w:id="15" w:name="_Car_Computer"/>
-      <w:bookmarkStart w:id="16" w:name="_Ref468981340"/>
-      <w:bookmarkEnd w:id="15"/>
+      <w:bookmarkStart w:id="16" w:name="_Car_Computer"/>
+      <w:bookmarkStart w:id="17" w:name="_Ref468981340"/>
+      <w:bookmarkEnd w:id="16"/>
       <w:r>
         <w:rPr>
           <w:lang w:val="en-US"/>
@@ -8312,7 +8103,7 @@
         <w:lastRenderedPageBreak/>
         <w:t>Car Computer</w:t>
       </w:r>
-      <w:bookmarkEnd w:id="16"/>
+      <w:bookmarkEnd w:id="17"/>
     </w:p>
     <w:p>
       <w:pPr>
@@ -8438,9 +8229,8 @@
           <w:szCs w:val="24"/>
           <w:lang w:val="en-US"/>
         </w:rPr>
-        <w:t xml:space="preserve">e just seen in the User APP, in </w:t>
-      </w:r>
-      <w:proofErr w:type="gramStart"/>
+        <w:t>e just seen in the User APP, in f</w:t>
+      </w:r>
       <w:r>
         <w:rPr>
           <w:rFonts w:cstheme="minorHAnsi"/>
@@ -8448,18 +8238,8 @@
           <w:szCs w:val="24"/>
           <w:lang w:val="en-US"/>
         </w:rPr>
-        <w:t>f</w:t>
-      </w:r>
-      <w:r>
-        <w:rPr>
-          <w:rFonts w:cstheme="minorHAnsi"/>
-          <w:sz w:val="24"/>
-          <w:szCs w:val="24"/>
-          <w:lang w:val="en-US"/>
-        </w:rPr>
         <w:t>act</w:t>
       </w:r>
-      <w:proofErr w:type="gramEnd"/>
       <w:r>
         <w:rPr>
           <w:rFonts w:cstheme="minorHAnsi"/>
@@ -8801,12 +8581,12 @@
       <w:pPr>
         <w:pStyle w:val="Titolo3"/>
       </w:pPr>
-      <w:bookmarkStart w:id="17" w:name="_Toc468993540"/>
+      <w:bookmarkStart w:id="18" w:name="_Toc469010662"/>
       <w:r>
         <w:lastRenderedPageBreak/>
         <w:t>2.3.2 Third Part System</w:t>
       </w:r>
-      <w:bookmarkEnd w:id="17"/>
+      <w:bookmarkEnd w:id="18"/>
     </w:p>
     <w:p>
       <w:pPr>
@@ -8867,23 +8647,7 @@
           <w:rFonts w:cstheme="minorHAnsi"/>
           <w:lang w:val="en-US"/>
         </w:rPr>
-        <w:t xml:space="preserve"> As we can </w:t>
-      </w:r>
-      <w:proofErr w:type="gramStart"/>
-      <w:r>
-        <w:rPr>
-          <w:rFonts w:cstheme="minorHAnsi"/>
-          <w:lang w:val="en-US"/>
-        </w:rPr>
-        <w:t>see</w:t>
-      </w:r>
-      <w:proofErr w:type="gramEnd"/>
-      <w:r>
-        <w:rPr>
-          <w:rFonts w:cstheme="minorHAnsi"/>
-          <w:lang w:val="en-US"/>
-        </w:rPr>
-        <w:t xml:space="preserve"> the two </w:t>
+        <w:t xml:space="preserve"> As we can see the two </w:t>
       </w:r>
       <w:r>
         <w:rPr>
@@ -8961,8 +8725,8 @@
           <w:lang w:val="en-US"/>
         </w:rPr>
       </w:pPr>
-      <w:bookmarkStart w:id="18" w:name="_Application_Server_1"/>
-      <w:bookmarkEnd w:id="18"/>
+      <w:bookmarkStart w:id="19" w:name="_Application_Server_1"/>
+      <w:bookmarkEnd w:id="19"/>
       <w:r>
         <w:rPr>
           <w:lang w:val="en-US"/>
@@ -9084,7 +8848,6 @@
           <w:lang w:val="en-US"/>
         </w:rPr>
       </w:pPr>
-      <w:proofErr w:type="spellStart"/>
       <w:r>
         <w:rPr>
           <w:rFonts w:cstheme="minorHAnsi"/>
@@ -9092,9 +8855,8 @@
           <w:bCs/>
           <w:lang w:val="en-US"/>
         </w:rPr>
-        <w:t>AdminManager</w:t>
-      </w:r>
-      <w:proofErr w:type="spellEnd"/>
+        <w:t xml:space="preserve">AdminManager </w:t>
+      </w:r>
       <w:r>
         <w:rPr>
           <w:rFonts w:cstheme="minorHAnsi"/>
@@ -9102,15 +8864,6 @@
           <w:bCs/>
           <w:lang w:val="en-US"/>
         </w:rPr>
-        <w:t xml:space="preserve"> </w:t>
-      </w:r>
-      <w:r>
-        <w:rPr>
-          <w:rFonts w:cstheme="minorHAnsi"/>
-          <w:b/>
-          <w:bCs/>
-          <w:lang w:val="en-US"/>
-        </w:rPr>
         <w:br/>
       </w:r>
       <w:r>
@@ -9118,23 +8871,7 @@
           <w:rFonts w:cstheme="minorHAnsi"/>
           <w:lang w:val="en-US"/>
         </w:rPr>
-        <w:t xml:space="preserve">This component </w:t>
-      </w:r>
-      <w:proofErr w:type="gramStart"/>
-      <w:r>
-        <w:rPr>
-          <w:rFonts w:cstheme="minorHAnsi"/>
-          <w:lang w:val="en-US"/>
-        </w:rPr>
-        <w:t>is used</w:t>
-      </w:r>
-      <w:proofErr w:type="gramEnd"/>
-      <w:r>
-        <w:rPr>
-          <w:rFonts w:cstheme="minorHAnsi"/>
-          <w:lang w:val="en-US"/>
-        </w:rPr>
-        <w:t xml:space="preserve"> from the Admin that access to the system with a Browser and from there can operate very important organization action. </w:t>
+        <w:t xml:space="preserve">This component is used from the Admin that access to the system with a Browser and from there can operate very important organization action. </w:t>
       </w:r>
       <w:r>
         <w:rPr>
@@ -9176,7 +8913,6 @@
           <w:lang w:val="en-US"/>
         </w:rPr>
       </w:pPr>
-      <w:proofErr w:type="spellStart"/>
       <w:r>
         <w:rPr>
           <w:rFonts w:cstheme="minorHAnsi"/>
@@ -9186,7 +8922,6 @@
         </w:rPr>
         <w:t>EmployeeManager</w:t>
       </w:r>
-      <w:proofErr w:type="spellEnd"/>
     </w:p>
     <w:p>
       <w:pPr>
@@ -9203,15 +8938,7 @@
           <w:rFonts w:cstheme="minorHAnsi"/>
           <w:lang w:val="en-US"/>
         </w:rPr>
-        <w:t xml:space="preserve">This component manages all the </w:t>
-      </w:r>
-      <w:proofErr w:type="spellStart"/>
-      <w:r>
-        <w:rPr>
-          <w:rFonts w:cstheme="minorHAnsi"/>
-          <w:lang w:val="en-US"/>
-        </w:rPr>
-        <w:t>task</w:t>
+        <w:t>This component manages all the task</w:t>
       </w:r>
       <w:r>
         <w:rPr>
@@ -9220,7 +8947,6 @@
         </w:rPr>
         <w:t>a</w:t>
       </w:r>
-      <w:proofErr w:type="spellEnd"/>
       <w:r>
         <w:rPr>
           <w:rFonts w:cstheme="minorHAnsi"/>
@@ -9261,23 +8987,7 @@
           <w:rFonts w:cstheme="minorHAnsi"/>
           <w:lang w:val="en-US"/>
         </w:rPr>
-        <w:t xml:space="preserve"> that he must do to keep the entire </w:t>
-      </w:r>
-      <w:proofErr w:type="spellStart"/>
-      <w:r>
-        <w:rPr>
-          <w:rFonts w:cstheme="minorHAnsi"/>
-          <w:lang w:val="en-US"/>
-        </w:rPr>
-        <w:t>carSharing</w:t>
-      </w:r>
-      <w:proofErr w:type="spellEnd"/>
-      <w:r>
-        <w:rPr>
-          <w:rFonts w:cstheme="minorHAnsi"/>
-          <w:lang w:val="en-US"/>
-        </w:rPr>
-        <w:t xml:space="preserve"> System working.</w:t>
+        <w:t xml:space="preserve"> that he must do to keep the entire carSharing System working.</w:t>
       </w:r>
     </w:p>
     <w:p>
@@ -9349,8 +9059,8 @@
           <w:lang w:val="en-US"/>
         </w:rPr>
       </w:pPr>
-      <w:bookmarkStart w:id="19" w:name="_Employee_App"/>
-      <w:bookmarkEnd w:id="19"/>
+      <w:bookmarkStart w:id="20" w:name="_Employee_App"/>
+      <w:bookmarkEnd w:id="20"/>
       <w:r>
         <w:rPr>
           <w:lang w:val="en-US"/>
@@ -9430,8 +9140,8 @@
           <w:lang w:val="en-US"/>
         </w:rPr>
       </w:pPr>
-      <w:bookmarkStart w:id="20" w:name="_Admin_Browser"/>
-      <w:bookmarkEnd w:id="20"/>
+      <w:bookmarkStart w:id="21" w:name="_Admin_Browser"/>
+      <w:bookmarkEnd w:id="21"/>
       <w:r>
         <w:rPr>
           <w:lang w:val="en-US"/>
@@ -9526,21 +9236,12 @@
         </w:rPr>
         <w:t xml:space="preserve"> </w:t>
       </w:r>
-      <w:proofErr w:type="spellStart"/>
-      <w:r>
-        <w:rPr>
-          <w:rFonts w:cstheme="minorHAnsi"/>
-          <w:lang w:val="en-US"/>
-        </w:rPr>
-        <w:t>JavaServer</w:t>
-      </w:r>
-      <w:proofErr w:type="spellEnd"/>
-      <w:r>
-        <w:rPr>
-          <w:rFonts w:cstheme="minorHAnsi"/>
-          <w:lang w:val="en-US"/>
-        </w:rPr>
-        <w:t xml:space="preserve"> Faces (JSF), which is a server-side framework based on MVC.</w:t>
+      <w:r>
+        <w:rPr>
+          <w:rFonts w:cstheme="minorHAnsi"/>
+          <w:lang w:val="en-US"/>
+        </w:rPr>
+        <w:t>JavaServer Faces (JSF), which is a server-side framework based on MVC.</w:t>
       </w:r>
       <w:r>
         <w:rPr>
@@ -9596,17 +9297,22 @@
           <w:rFonts w:cstheme="minorHAnsi"/>
           <w:lang w:val="en-US"/>
         </w:rPr>
-        <w:t xml:space="preserve">logic </w:t>
-      </w:r>
-      <w:proofErr w:type="gramStart"/>
-      <w:r>
-        <w:rPr>
-          <w:rFonts w:cstheme="minorHAnsi"/>
-          <w:lang w:val="en-US"/>
-        </w:rPr>
-        <w:t>is handled</w:t>
-      </w:r>
-      <w:proofErr w:type="gramEnd"/>
+        <w:t xml:space="preserve">logic is handled </w:t>
+      </w:r>
+      <w:r>
+        <w:rPr>
+          <w:rFonts w:cstheme="minorHAnsi"/>
+          <w:lang w:val="en-US"/>
+        </w:rPr>
+        <w:t xml:space="preserve">by the application server tier. </w:t>
+      </w:r>
+      <w:r>
+        <w:rPr>
+          <w:rFonts w:cstheme="minorHAnsi"/>
+          <w:lang w:val="en-US"/>
+        </w:rPr>
+        <w:t>The web tier uses the RESTful</w:t>
+      </w:r>
       <w:r>
         <w:rPr>
           <w:rFonts w:cstheme="minorHAnsi"/>
@@ -9619,14 +9325,7 @@
           <w:rFonts w:cstheme="minorHAnsi"/>
           <w:lang w:val="en-US"/>
         </w:rPr>
-        <w:t xml:space="preserve">by the application server tier. </w:t>
-      </w:r>
-      <w:r>
-        <w:rPr>
-          <w:rFonts w:cstheme="minorHAnsi"/>
-          <w:lang w:val="en-US"/>
-        </w:rPr>
-        <w:t>The web tier uses the RESTful</w:t>
+        <w:t>interface of the application tier.</w:t>
       </w:r>
       <w:r>
         <w:rPr>
@@ -9640,37 +9339,7 @@
           <w:rFonts w:cstheme="minorHAnsi"/>
           <w:lang w:val="en-US"/>
         </w:rPr>
-        <w:t>interface of the application tier.</w:t>
-      </w:r>
-      <w:r>
-        <w:rPr>
-          <w:rFonts w:cstheme="minorHAnsi"/>
-          <w:lang w:val="en-US"/>
-        </w:rPr>
-        <w:t xml:space="preserve"> </w:t>
-      </w:r>
-      <w:r>
-        <w:rPr>
-          <w:rFonts w:cstheme="minorHAnsi"/>
-          <w:lang w:val="en-US"/>
-        </w:rPr>
-        <w:t xml:space="preserve">Using JSF, the view </w:t>
-      </w:r>
-      <w:proofErr w:type="gramStart"/>
-      <w:r>
-        <w:rPr>
-          <w:rFonts w:cstheme="minorHAnsi"/>
-          <w:lang w:val="en-US"/>
-        </w:rPr>
-        <w:t>is written</w:t>
-      </w:r>
-      <w:proofErr w:type="gramEnd"/>
-      <w:r>
-        <w:rPr>
-          <w:rFonts w:cstheme="minorHAnsi"/>
-          <w:lang w:val="en-US"/>
-        </w:rPr>
-        <w:t xml:space="preserve"> as XML files and is completely separated</w:t>
+        <w:t>Using JSF, the view is written as XML files and is completely separated</w:t>
       </w:r>
       <w:r>
         <w:rPr>
@@ -9787,47 +9456,332 @@
     </w:p>
     <w:p>
       <w:pPr>
+        <w:pStyle w:val="Paragrafoelenco"/>
+        <w:rPr>
+          <w:rFonts w:cstheme="minorHAnsi"/>
+          <w:lang w:val="en-US"/>
+        </w:rPr>
+      </w:pPr>
+    </w:p>
+    <w:p>
+      <w:pPr>
         <w:pStyle w:val="Titolo2"/>
         <w:rPr>
           <w:lang w:val="en-US"/>
         </w:rPr>
       </w:pPr>
-      <w:bookmarkStart w:id="21" w:name="_Toc468993541"/>
-      <w:r>
-        <w:rPr>
-          <w:lang w:val="en-US"/>
-        </w:rPr>
+      <w:bookmarkStart w:id="22" w:name="_Toc469010663"/>
+      <w:r>
+        <w:rPr>
+          <w:lang w:val="en-US"/>
+        </w:rPr>
+        <w:lastRenderedPageBreak/>
         <w:t>2.4 Deploying view</w:t>
       </w:r>
-      <w:bookmarkEnd w:id="21"/>
-    </w:p>
-    <w:p>
-      <w:r>
-        <w:t>[</w:t>
-      </w:r>
-      <w:proofErr w:type="gramStart"/>
-      <w:r>
-        <w:t>immagine</w:t>
-      </w:r>
-      <w:proofErr w:type="gramEnd"/>
-      <w:r>
-        <w:t xml:space="preserve"> del </w:t>
-      </w:r>
-      <w:proofErr w:type="spellStart"/>
-      <w:r>
-        <w:t>deployment</w:t>
-      </w:r>
-      <w:proofErr w:type="spellEnd"/>
-      <w:r>
-        <w:t xml:space="preserve"> ed eventuale descrizione]</w:t>
+      <w:bookmarkEnd w:id="22"/>
+    </w:p>
+    <w:p>
+      <w:pPr>
+        <w:rPr>
+          <w:lang w:val="en-US"/>
+        </w:rPr>
+      </w:pPr>
+      <w:r>
+        <w:rPr>
+          <w:noProof/>
+          <w:lang w:eastAsia="it-IT"/>
+        </w:rPr>
+        <w:drawing>
+          <wp:inline distT="0" distB="0" distL="0" distR="0" wp14:anchorId="2B62FF78" wp14:editId="4070A4E7">
+            <wp:extent cx="6120130" cy="4322445"/>
+            <wp:effectExtent l="0" t="0" r="0" b="0"/>
+            <wp:docPr id="1" name="Immagine 1"/>
+            <wp:cNvGraphicFramePr>
+              <a:graphicFrameLocks xmlns:a="http://schemas.openxmlformats.org/drawingml/2006/main" noChangeAspect="1"/>
+            </wp:cNvGraphicFramePr>
+            <a:graphic xmlns:a="http://schemas.openxmlformats.org/drawingml/2006/main">
+              <a:graphicData uri="http://schemas.openxmlformats.org/drawingml/2006/picture">
+                <pic:pic xmlns:pic="http://schemas.openxmlformats.org/drawingml/2006/picture">
+                  <pic:nvPicPr>
+                    <pic:cNvPr id="1" name="DeploymentDiagram.png"/>
+                    <pic:cNvPicPr/>
+                  </pic:nvPicPr>
+                  <pic:blipFill>
+                    <a:blip r:embed="rId30">
+                      <a:extLst>
+                        <a:ext uri="{28A0092B-C50C-407E-A947-70E740481C1C}">
+                          <a14:useLocalDpi xmlns:a14="http://schemas.microsoft.com/office/drawing/2010/main" val="0"/>
+                        </a:ext>
+                      </a:extLst>
+                    </a:blip>
+                    <a:stretch>
+                      <a:fillRect/>
+                    </a:stretch>
+                  </pic:blipFill>
+                  <pic:spPr>
+                    <a:xfrm>
+                      <a:off x="0" y="0"/>
+                      <a:ext cx="6120130" cy="4322445"/>
+                    </a:xfrm>
+                    <a:prstGeom prst="rect">
+                      <a:avLst/>
+                    </a:prstGeom>
+                  </pic:spPr>
+                </pic:pic>
+              </a:graphicData>
+            </a:graphic>
+          </wp:inline>
+        </w:drawing>
+      </w:r>
+    </w:p>
+    <w:p>
+      <w:pPr>
+        <w:autoSpaceDE w:val="0"/>
+        <w:autoSpaceDN w:val="0"/>
+        <w:adjustRightInd w:val="0"/>
+        <w:spacing w:after="0" w:line="240" w:lineRule="auto"/>
+        <w:rPr>
+          <w:rFonts w:cstheme="minorHAnsi"/>
+          <w:lang w:val="en-US"/>
+        </w:rPr>
+      </w:pPr>
+      <w:r>
+        <w:rPr>
+          <w:rFonts w:cstheme="minorHAnsi"/>
+          <w:lang w:val="en-US"/>
+        </w:rPr>
+        <w:t>After focusing on the logical structure of the</w:t>
+      </w:r>
+      <w:r>
+        <w:rPr>
+          <w:rFonts w:cstheme="minorHAnsi"/>
+          <w:lang w:val="en-US"/>
+        </w:rPr>
+        <w:t xml:space="preserve"> system and on the interactions </w:t>
+      </w:r>
+      <w:r>
+        <w:rPr>
+          <w:rFonts w:cstheme="minorHAnsi"/>
+          <w:lang w:val="en-US"/>
+        </w:rPr>
+        <w:t>within, it is appropriate to provide a lower level v</w:t>
+      </w:r>
+      <w:r>
+        <w:rPr>
+          <w:rFonts w:cstheme="minorHAnsi"/>
+          <w:lang w:val="en-US"/>
+        </w:rPr>
+        <w:t xml:space="preserve">iew on the architecture of the </w:t>
+      </w:r>
+      <w:r>
+        <w:rPr>
+          <w:rFonts w:cstheme="minorHAnsi"/>
+          <w:lang w:val="en-US"/>
+        </w:rPr>
+        <w:t>system. In particular, the deployment diagra</w:t>
+      </w:r>
+      <w:r>
+        <w:rPr>
+          <w:rFonts w:cstheme="minorHAnsi"/>
+          <w:lang w:val="en-US"/>
+        </w:rPr>
+        <w:t xml:space="preserve">m shows the distribution of the </w:t>
+      </w:r>
+      <w:r>
+        <w:rPr>
+          <w:rFonts w:cstheme="minorHAnsi"/>
+          <w:lang w:val="en-US"/>
+        </w:rPr>
+        <w:t>concrete software over the various comput</w:t>
+      </w:r>
+      <w:r>
+        <w:rPr>
+          <w:rFonts w:cstheme="minorHAnsi"/>
+          <w:lang w:val="en-US"/>
+        </w:rPr>
+        <w:t xml:space="preserve">ational nodes of our system. To </w:t>
+      </w:r>
+      <w:r>
+        <w:rPr>
+          <w:rFonts w:cstheme="minorHAnsi"/>
+          <w:lang w:val="en-US"/>
+        </w:rPr>
+        <w:t>reflect the architecture outlined, the diagr</w:t>
+      </w:r>
+      <w:r>
+        <w:rPr>
+          <w:rFonts w:cstheme="minorHAnsi"/>
+          <w:lang w:val="en-US"/>
+        </w:rPr>
+        <w:t xml:space="preserve">am develops over three types of </w:t>
+      </w:r>
+      <w:r>
+        <w:rPr>
+          <w:rFonts w:cstheme="minorHAnsi"/>
+          <w:lang w:val="en-US"/>
+        </w:rPr>
+        <w:t xml:space="preserve">hardware systems: </w:t>
+      </w:r>
+      <w:r>
+        <w:rPr>
+          <w:rFonts w:cstheme="minorHAnsi"/>
+          <w:b/>
+          <w:bCs/>
+          <w:lang w:val="en-US"/>
+        </w:rPr>
+        <w:t>tablet/smartphone</w:t>
+      </w:r>
+      <w:r>
+        <w:rPr>
+          <w:rFonts w:cstheme="minorHAnsi"/>
+          <w:lang w:val="en-US"/>
+        </w:rPr>
+        <w:t xml:space="preserve">, </w:t>
+      </w:r>
+      <w:r>
+        <w:rPr>
+          <w:rFonts w:cstheme="minorHAnsi"/>
+          <w:b/>
+          <w:bCs/>
+          <w:lang w:val="en-US"/>
+        </w:rPr>
+        <w:t xml:space="preserve">computer </w:t>
+      </w:r>
+      <w:r>
+        <w:rPr>
+          <w:rFonts w:cstheme="minorHAnsi"/>
+          <w:lang w:val="en-US"/>
+        </w:rPr>
+        <w:t xml:space="preserve">and </w:t>
+      </w:r>
+      <w:r>
+        <w:rPr>
+          <w:rFonts w:cstheme="minorHAnsi"/>
+          <w:b/>
+          <w:bCs/>
+          <w:lang w:val="en-US"/>
+        </w:rPr>
+        <w:t>onBoardComputer</w:t>
+      </w:r>
+      <w:r>
+        <w:rPr>
+          <w:rFonts w:cstheme="minorHAnsi"/>
+          <w:lang w:val="en-US"/>
+        </w:rPr>
+        <w:t xml:space="preserve"> </w:t>
+      </w:r>
+      <w:r>
+        <w:rPr>
+          <w:rFonts w:cstheme="minorHAnsi"/>
+          <w:lang w:val="en-US"/>
+        </w:rPr>
+        <w:t xml:space="preserve">are the three possible client machines, then we have the </w:t>
+      </w:r>
+      <w:r>
+        <w:rPr>
+          <w:rFonts w:cstheme="minorHAnsi"/>
+          <w:b/>
+          <w:bCs/>
+          <w:lang w:val="en-US"/>
+        </w:rPr>
+        <w:t>carSharing</w:t>
+      </w:r>
+      <w:r>
+        <w:rPr>
+          <w:rFonts w:cstheme="minorHAnsi"/>
+          <w:lang w:val="en-US"/>
+        </w:rPr>
+        <w:t xml:space="preserve"> </w:t>
+      </w:r>
+      <w:r>
+        <w:rPr>
+          <w:rFonts w:cstheme="minorHAnsi"/>
+          <w:b/>
+          <w:bCs/>
+          <w:lang w:val="en-US"/>
+        </w:rPr>
+        <w:t xml:space="preserve">application server </w:t>
+      </w:r>
+      <w:r>
+        <w:rPr>
+          <w:rFonts w:cstheme="minorHAnsi"/>
+          <w:lang w:val="en-US"/>
+        </w:rPr>
+        <w:t xml:space="preserve">and the </w:t>
+      </w:r>
+      <w:r>
+        <w:rPr>
+          <w:rFonts w:cstheme="minorHAnsi"/>
+          <w:b/>
+          <w:bCs/>
+          <w:lang w:val="en-US"/>
+        </w:rPr>
+        <w:t>Third System application server</w:t>
+      </w:r>
+      <w:r>
+        <w:rPr>
+          <w:rFonts w:cstheme="minorHAnsi"/>
+          <w:lang w:val="en-US"/>
+        </w:rPr>
+        <w:t xml:space="preserve">, intended for </w:t>
+      </w:r>
+      <w:r>
+        <w:rPr>
+          <w:rFonts w:cstheme="minorHAnsi"/>
+          <w:lang w:val="en-US"/>
+        </w:rPr>
+        <w:t xml:space="preserve">the business logic, and the </w:t>
+      </w:r>
+      <w:r>
+        <w:rPr>
+          <w:rFonts w:cstheme="minorHAnsi"/>
+          <w:b/>
+          <w:bCs/>
+          <w:lang w:val="en-US"/>
+        </w:rPr>
+        <w:t>CarSharing Database server</w:t>
+      </w:r>
+      <w:r>
+        <w:rPr>
+          <w:rFonts w:cstheme="minorHAnsi"/>
+          <w:lang w:val="en-US"/>
+        </w:rPr>
+        <w:t xml:space="preserve">, dedicated to the </w:t>
+      </w:r>
+      <w:r>
+        <w:rPr>
+          <w:rFonts w:cstheme="minorHAnsi"/>
+          <w:lang w:val="en-US"/>
+        </w:rPr>
+        <w:t>database. The main interactions between</w:t>
+      </w:r>
+      <w:r>
+        <w:rPr>
+          <w:rFonts w:cstheme="minorHAnsi"/>
+          <w:lang w:val="en-US"/>
+        </w:rPr>
+        <w:t xml:space="preserve"> the components have been drawn </w:t>
+      </w:r>
+      <w:r>
+        <w:rPr>
+          <w:rFonts w:cstheme="minorHAnsi"/>
+          <w:lang w:val="en-US"/>
+        </w:rPr>
+        <w:t>to give a more complete view on the architecture of the system.</w:t>
       </w:r>
     </w:p>
     <w:p>
       <w:pPr>
         <w:pStyle w:val="Titolo2"/>
-      </w:pPr>
-      <w:bookmarkStart w:id="22" w:name="_Toc468993542"/>
-      <w:r>
+        <w:rPr>
+          <w:lang w:val="en-US"/>
+        </w:rPr>
+      </w:pPr>
+      <w:bookmarkStart w:id="23" w:name="_Toc469010664"/>
+      <w:r>
+        <w:rPr>
+          <w:lang w:val="en-US"/>
+        </w:rPr>
         <w:lastRenderedPageBreak/>
         <w:t xml:space="preserve">2.5 Runtime </w:t>
       </w:r>
@@ -9837,7 +9791,7 @@
         </w:rPr>
         <w:t>view</w:t>
       </w:r>
-      <w:bookmarkEnd w:id="22"/>
+      <w:bookmarkEnd w:id="23"/>
     </w:p>
     <w:p>
       <w:pPr>
@@ -9846,7 +9800,7 @@
           <w:lang w:val="en-US"/>
         </w:rPr>
       </w:pPr>
-      <w:bookmarkStart w:id="23" w:name="_Toc468993543"/>
+      <w:bookmarkStart w:id="24" w:name="_Toc469010665"/>
       <w:r>
         <w:rPr>
           <w:lang w:val="en-US"/>
@@ -9859,7 +9813,7 @@
         </w:rPr>
         <w:t>User Log In</w:t>
       </w:r>
-      <w:bookmarkEnd w:id="23"/>
+      <w:bookmarkEnd w:id="24"/>
     </w:p>
     <w:p>
       <w:pPr>
@@ -9888,7 +9842,7 @@
                     <pic:cNvPicPr/>
                   </pic:nvPicPr>
                   <pic:blipFill>
-                    <a:blip r:embed="rId30">
+                    <a:blip r:embed="rId31">
                       <a:extLst>
                         <a:ext uri="{28A0092B-C50C-407E-A947-70E740481C1C}">
                           <a14:useLocalDpi xmlns:a14="http://schemas.microsoft.com/office/drawing/2010/main" val="0"/>
@@ -9936,7 +9890,7 @@
           <w:lang w:val="en-US"/>
         </w:rPr>
       </w:pPr>
-      <w:bookmarkStart w:id="24" w:name="_Toc468993544"/>
+      <w:bookmarkStart w:id="25" w:name="_Toc469010666"/>
       <w:r>
         <w:rPr>
           <w:lang w:val="en-US"/>
@@ -9944,7 +9898,7 @@
         <w:lastRenderedPageBreak/>
         <w:t>2.5.2 User Registration</w:t>
       </w:r>
-      <w:bookmarkEnd w:id="24"/>
+      <w:bookmarkEnd w:id="25"/>
     </w:p>
     <w:p>
       <w:pPr>
@@ -9973,7 +9927,7 @@
                     <pic:cNvPicPr/>
                   </pic:nvPicPr>
                   <pic:blipFill>
-                    <a:blip r:embed="rId31">
+                    <a:blip r:embed="rId32">
                       <a:extLst>
                         <a:ext uri="{28A0092B-C50C-407E-A947-70E740481C1C}">
                           <a14:useLocalDpi xmlns:a14="http://schemas.microsoft.com/office/drawing/2010/main" val="0"/>
@@ -10011,35 +9965,7 @@
         <w:rPr>
           <w:lang w:val="en-US"/>
         </w:rPr>
-        <w:t xml:space="preserve">If the user is an unregistered user, he has to click on the “register” button in order to join the community. The system sends to the client a registration form that has to </w:t>
-      </w:r>
-      <w:proofErr w:type="gramStart"/>
-      <w:r>
-        <w:rPr>
-          <w:lang w:val="en-US"/>
-        </w:rPr>
-        <w:t>be filled</w:t>
-      </w:r>
-      <w:proofErr w:type="gramEnd"/>
-      <w:r>
-        <w:rPr>
-          <w:lang w:val="en-US"/>
-        </w:rPr>
-        <w:t xml:space="preserve"> with different data, such as name, surname, username, email address, birth date, driving license number and payment method. The “errors” variable sent within the form is a variable that controls the number of text fields to be reinserted: system increases this variable in case of mismatches during the several checks that it performs in order to verify user’s data and until the variable is not equal to </w:t>
-      </w:r>
-      <w:proofErr w:type="gramStart"/>
-      <w:r>
-        <w:rPr>
-          <w:lang w:val="en-US"/>
-        </w:rPr>
-        <w:t>0</w:t>
-      </w:r>
-      <w:proofErr w:type="gramEnd"/>
-      <w:r>
-        <w:rPr>
-          <w:lang w:val="en-US"/>
-        </w:rPr>
-        <w:t>, the client remains in the registration form. At the end of the task, if the data are all correct, system sends a message of successful registration.</w:t>
+        <w:t>If the user is an unregistered user, he has to click on the “register” button in order to join the community. The system sends to the client a registration form that has to be filled with different data, such as name, surname, username, email address, birth date, driving license number and payment method. The “errors” variable sent within the form is a variable that controls the number of text fields to be reinserted: system increases this variable in case of mismatches during the several checks that it performs in order to verify user’s data and until the variable is not equal to 0, the client remains in the registration form. At the end of the task, if the data are all correct, system sends a message of successful registration.</w:t>
       </w:r>
     </w:p>
     <w:p>
@@ -10049,7 +9975,7 @@
           <w:lang w:val="en-US"/>
         </w:rPr>
       </w:pPr>
-      <w:bookmarkStart w:id="25" w:name="_Toc468993545"/>
+      <w:bookmarkStart w:id="26" w:name="_Toc469010667"/>
       <w:r>
         <w:rPr>
           <w:lang w:val="en-US"/>
@@ -10057,7 +9983,7 @@
         <w:lastRenderedPageBreak/>
         <w:t>2.5.3 Car Pick Up</w:t>
       </w:r>
-      <w:bookmarkEnd w:id="25"/>
+      <w:bookmarkEnd w:id="26"/>
     </w:p>
     <w:p>
       <w:pPr>
@@ -10086,7 +10012,7 @@
                     <pic:cNvPicPr/>
                   </pic:nvPicPr>
                   <pic:blipFill>
-                    <a:blip r:embed="rId32">
+                    <a:blip r:embed="rId33">
                       <a:extLst>
                         <a:ext uri="{28A0092B-C50C-407E-A947-70E740481C1C}">
                           <a14:useLocalDpi xmlns:a14="http://schemas.microsoft.com/office/drawing/2010/main" val="0"/>
@@ -10134,42 +10060,26 @@
           <w:lang w:val="en-US"/>
         </w:rPr>
       </w:pPr>
-      <w:bookmarkStart w:id="26" w:name="_Toc468993546"/>
+      <w:bookmarkStart w:id="27" w:name="_Toc469010668"/>
       <w:r>
         <w:rPr>
           <w:lang w:val="en-US"/>
         </w:rPr>
         <w:t>2.6 Component interfaces</w:t>
       </w:r>
-      <w:bookmarkEnd w:id="26"/>
-    </w:p>
-    <w:p>
-      <w:pPr>
-        <w:rPr>
-          <w:lang w:val="en-US"/>
-        </w:rPr>
-      </w:pPr>
-      <w:r>
-        <w:rPr>
-          <w:lang w:val="en-US"/>
-        </w:rPr>
-        <w:t>[</w:t>
-      </w:r>
-      <w:proofErr w:type="spellStart"/>
-      <w:proofErr w:type="gramStart"/>
-      <w:r>
-        <w:rPr>
-          <w:lang w:val="en-US"/>
-        </w:rPr>
-        <w:t>immagine</w:t>
-      </w:r>
-      <w:proofErr w:type="spellEnd"/>
-      <w:proofErr w:type="gramEnd"/>
-      <w:r>
-        <w:rPr>
-          <w:lang w:val="en-US"/>
-        </w:rPr>
-        <w:t xml:space="preserve"> component interfaces]</w:t>
+      <w:bookmarkEnd w:id="27"/>
+    </w:p>
+    <w:p>
+      <w:pPr>
+        <w:rPr>
+          <w:lang w:val="en-US"/>
+        </w:rPr>
+      </w:pPr>
+      <w:r>
+        <w:rPr>
+          <w:lang w:val="en-US"/>
+        </w:rPr>
+        <w:t>[immagine component interfaces]</w:t>
       </w:r>
     </w:p>
     <w:p>
@@ -10461,15 +10371,13 @@
         </w:rPr>
         <w:t xml:space="preserve"> </w:t>
       </w:r>
-      <w:proofErr w:type="spellStart"/>
       <w:r>
         <w:rPr>
           <w:rFonts w:cs="Helvetica"/>
           <w:lang w:val="en-US"/>
         </w:rPr>
-        <w:t>MsSQL</w:t>
-      </w:r>
-      <w:proofErr w:type="spellEnd"/>
+        <w:t>MsSQL etc).</w:t>
+      </w:r>
       <w:r>
         <w:rPr>
           <w:rFonts w:cs="Helvetica"/>
@@ -10477,65 +10385,26 @@
         </w:rPr>
         <w:t xml:space="preserve"> </w:t>
       </w:r>
-      <w:proofErr w:type="spellStart"/>
       <w:r>
         <w:rPr>
           <w:rFonts w:cs="Helvetica"/>
           <w:lang w:val="en-US"/>
         </w:rPr>
-        <w:t>etc</w:t>
-      </w:r>
-      <w:proofErr w:type="spellEnd"/>
+        <w:t>The DBMS C</w:t>
+      </w:r>
       <w:r>
         <w:rPr>
           <w:rFonts w:cs="Helvetica"/>
           <w:lang w:val="en-US"/>
         </w:rPr>
-        <w:t>).</w:t>
+        <w:t xml:space="preserve">ontroller is not related to the </w:t>
       </w:r>
       <w:r>
         <w:rPr>
           <w:rFonts w:cs="Helvetica"/>
           <w:lang w:val="en-US"/>
         </w:rPr>
-        <w:t xml:space="preserve"> </w:t>
-      </w:r>
-      <w:r>
-        <w:rPr>
-          <w:rFonts w:cs="Helvetica"/>
-          <w:lang w:val="en-US"/>
-        </w:rPr>
-        <w:t>The DBMS C</w:t>
-      </w:r>
-      <w:r>
-        <w:rPr>
-          <w:rFonts w:cs="Helvetica"/>
-          <w:lang w:val="en-US"/>
-        </w:rPr>
-        <w:t xml:space="preserve">ontroller is not related to the </w:t>
-      </w:r>
-      <w:r>
-        <w:rPr>
-          <w:rFonts w:cs="Helvetica"/>
-          <w:lang w:val="en-US"/>
-        </w:rPr>
-        <w:t xml:space="preserve">specific DBMS, because </w:t>
-      </w:r>
-      <w:proofErr w:type="gramStart"/>
-      <w:r>
-        <w:rPr>
-          <w:rFonts w:cs="Helvetica"/>
-          <w:lang w:val="en-US"/>
-        </w:rPr>
-        <w:t>it’s</w:t>
-      </w:r>
-      <w:proofErr w:type="gramEnd"/>
-      <w:r>
-        <w:rPr>
-          <w:rFonts w:cs="Helvetica"/>
-          <w:lang w:val="en-US"/>
-        </w:rPr>
-        <w:t xml:space="preserve"> only an abstr</w:t>
+        <w:t>specific DBMS, because it’s only an abstr</w:t>
       </w:r>
       <w:r>
         <w:rPr>
@@ -10667,23 +10536,7 @@
           <w:rFonts w:cs="Helvetica"/>
           <w:lang w:val="en-US"/>
         </w:rPr>
-        <w:t xml:space="preserve">interface </w:t>
-      </w:r>
-      <w:proofErr w:type="gramStart"/>
-      <w:r>
-        <w:rPr>
-          <w:rFonts w:cs="Helvetica"/>
-          <w:lang w:val="en-US"/>
-        </w:rPr>
-        <w:t>is implemented</w:t>
-      </w:r>
-      <w:proofErr w:type="gramEnd"/>
-      <w:r>
-        <w:rPr>
-          <w:rFonts w:cs="Helvetica"/>
-          <w:lang w:val="en-US"/>
-        </w:rPr>
-        <w:t xml:space="preserve"> in the </w:t>
+        <w:t xml:space="preserve">interface is implemented in the </w:t>
       </w:r>
       <w:r>
         <w:rPr>
@@ -11016,21 +10869,12 @@
         </w:rPr>
         <w:t xml:space="preserve">og in a User. It interacts with </w:t>
       </w:r>
-      <w:proofErr w:type="spellStart"/>
       <w:r>
         <w:rPr>
           <w:rFonts w:cs="Helvetica"/>
           <w:lang w:val="en-US"/>
         </w:rPr>
-        <w:t>PersonalDataManager</w:t>
-      </w:r>
-      <w:proofErr w:type="spellEnd"/>
-      <w:r>
-        <w:rPr>
-          <w:rFonts w:cs="Helvetica"/>
-          <w:lang w:val="en-US"/>
-        </w:rPr>
-        <w:t xml:space="preserve"> component to comple</w:t>
+        <w:t>PersonalDataManager component to comple</w:t>
       </w:r>
       <w:r>
         <w:rPr>
@@ -11451,23 +11295,7 @@
           <w:rFonts w:cs="Helvetica"/>
           <w:lang w:val="en-US"/>
         </w:rPr>
-        <w:t xml:space="preserve">f </w:t>
-      </w:r>
-      <w:proofErr w:type="spellStart"/>
-      <w:r>
-        <w:rPr>
-          <w:rFonts w:cs="Helvetica"/>
-          <w:lang w:val="en-US"/>
-        </w:rPr>
-        <w:t>carSharing</w:t>
-      </w:r>
-      <w:proofErr w:type="spellEnd"/>
-      <w:r>
-        <w:rPr>
-          <w:rFonts w:cs="Helvetica"/>
-          <w:lang w:val="en-US"/>
-        </w:rPr>
-        <w:t xml:space="preserve">, </w:t>
+        <w:t xml:space="preserve">f carSharing, </w:t>
       </w:r>
       <w:r>
         <w:rPr>
@@ -11585,7 +11413,7 @@
           <w:lang w:val="en-US"/>
         </w:rPr>
       </w:pPr>
-      <w:bookmarkStart w:id="27" w:name="_Toc468993547"/>
+      <w:bookmarkStart w:id="28" w:name="_Toc469010669"/>
       <w:r>
         <w:rPr>
           <w:rFonts w:cs="Helvetica"/>
@@ -11600,7 +11428,7 @@
         </w:rPr>
         <w:t>Selected architectural styles and patterns</w:t>
       </w:r>
-      <w:bookmarkEnd w:id="27"/>
+      <w:bookmarkEnd w:id="28"/>
     </w:p>
     <w:p>
       <w:pPr>
@@ -11614,8 +11442,8 @@
           <w:lang w:eastAsia="it-IT"/>
         </w:rPr>
         <w:drawing>
-          <wp:inline distT="0" distB="0" distL="0" distR="0" wp14:anchorId="54DB0AA8" wp14:editId="495650D4">
-            <wp:extent cx="6120130" cy="5760720"/>
+          <wp:inline distT="0" distB="0" distL="0" distR="0" wp14:anchorId="54DB0AA8" wp14:editId="1F28F371">
+            <wp:extent cx="6120130" cy="5455500"/>
             <wp:effectExtent l="0" t="0" r="0" b="0"/>
             <wp:docPr id="33" name="Immagine 33"/>
             <wp:cNvGraphicFramePr>
@@ -11629,7 +11457,7 @@
                     <pic:cNvPicPr/>
                   </pic:nvPicPr>
                   <pic:blipFill>
-                    <a:blip r:embed="rId33">
+                    <a:blip r:embed="rId34">
                       <a:extLst>
                         <a:ext uri="{28A0092B-C50C-407E-A947-70E740481C1C}">
                           <a14:useLocalDpi xmlns:a14="http://schemas.microsoft.com/office/drawing/2010/main" val="0"/>
@@ -11643,7 +11471,7 @@
                   <pic:spPr>
                     <a:xfrm>
                       <a:off x="0" y="0"/>
-                      <a:ext cx="6120130" cy="5760720"/>
+                      <a:ext cx="6120130" cy="5455500"/>
                     </a:xfrm>
                     <a:prstGeom prst="rect">
                       <a:avLst/>
@@ -11663,7 +11491,7 @@
           <w:lang w:val="en-US"/>
         </w:rPr>
       </w:pPr>
-      <w:bookmarkStart w:id="28" w:name="_Toc468993548"/>
+      <w:bookmarkStart w:id="29" w:name="_Toc469010670"/>
       <w:r>
         <w:rPr>
           <w:lang w:val="en-US"/>
@@ -11676,33 +11504,19 @@
         </w:rPr>
         <w:t>Overall architecture</w:t>
       </w:r>
-      <w:bookmarkEnd w:id="28"/>
-    </w:p>
-    <w:p>
-      <w:pPr>
-        <w:rPr>
-          <w:lang w:val="en-US"/>
-        </w:rPr>
-      </w:pPr>
-      <w:r>
-        <w:rPr>
-          <w:lang w:val="en-US"/>
-        </w:rPr>
-        <w:t xml:space="preserve">Our application </w:t>
-      </w:r>
-      <w:proofErr w:type="gramStart"/>
-      <w:r>
-        <w:rPr>
-          <w:lang w:val="en-US"/>
-        </w:rPr>
-        <w:t>will be divided</w:t>
-      </w:r>
-      <w:proofErr w:type="gramEnd"/>
-      <w:r>
-        <w:rPr>
-          <w:lang w:val="en-US"/>
-        </w:rPr>
-        <w:t xml:space="preserve"> into 3 tiers</w:t>
+      <w:bookmarkEnd w:id="29"/>
+    </w:p>
+    <w:p>
+      <w:pPr>
+        <w:rPr>
+          <w:lang w:val="en-US"/>
+        </w:rPr>
+      </w:pPr>
+      <w:r>
+        <w:rPr>
+          <w:lang w:val="en-US"/>
+        </w:rPr>
+        <w:t>Our application will be divided into 3 tiers</w:t>
       </w:r>
       <w:r>
         <w:rPr>
@@ -11750,19 +11564,7 @@
         <w:rPr>
           <w:lang w:val="en-US"/>
         </w:rPr>
-        <w:t>Business</w:t>
-      </w:r>
-      <w:r>
-        <w:rPr>
-          <w:lang w:val="en-US"/>
-        </w:rPr>
-        <w:t xml:space="preserve"> Logic </w:t>
-      </w:r>
-      <w:r>
-        <w:rPr>
-          <w:lang w:val="en-US"/>
-        </w:rPr>
-        <w:t>Layer;</w:t>
+        <w:t>Business Logic Layer;</w:t>
       </w:r>
     </w:p>
     <w:p>
@@ -11790,7 +11592,7 @@
           <w:lang w:val="en-US"/>
         </w:rPr>
       </w:pPr>
-      <w:bookmarkStart w:id="29" w:name="_Toc468993549"/>
+      <w:bookmarkStart w:id="30" w:name="_Toc469010671"/>
       <w:r>
         <w:rPr>
           <w:lang w:val="en-US"/>
@@ -11803,7 +11605,7 @@
         </w:rPr>
         <w:t>Protocols</w:t>
       </w:r>
-      <w:bookmarkEnd w:id="29"/>
+      <w:bookmarkEnd w:id="30"/>
     </w:p>
     <w:p>
       <w:pPr>
@@ -11833,13 +11635,7 @@
         <w:rPr>
           <w:lang w:val="en-US"/>
         </w:rPr>
-        <w:t>RESTful API</w:t>
-      </w:r>
-      <w:r>
-        <w:rPr>
-          <w:lang w:val="en-US"/>
-        </w:rPr>
-        <w:t xml:space="preserve">: </w:t>
+        <w:t xml:space="preserve">RESTful API: </w:t>
       </w:r>
       <w:r>
         <w:rPr>
@@ -11851,25 +11647,7 @@
         <w:rPr>
           <w:lang w:val="en-US"/>
         </w:rPr>
-        <w:t>Representational State Transfer (REST) is a style of architecture</w:t>
-      </w:r>
-      <w:r>
-        <w:rPr>
-          <w:lang w:val="en-US"/>
-        </w:rPr>
-        <w:t xml:space="preserve"> based on a </w:t>
-      </w:r>
-      <w:r>
-        <w:rPr>
-          <w:lang w:val="en-US"/>
-        </w:rPr>
-        <w:t>set of principles that describe how networked resource</w:t>
-      </w:r>
-      <w:r>
-        <w:rPr>
-          <w:lang w:val="en-US"/>
-        </w:rPr>
-        <w:t>s are defined and addressed</w:t>
+        <w:t>Representational State Transfer (REST) is a style of architecture based on a set of principles that describe how networked resources are defined and addressed</w:t>
       </w:r>
       <w:r>
         <w:rPr>
@@ -11899,30 +11677,25 @@
     <w:p>
       <w:pPr>
         <w:pStyle w:val="Paragrafoelenco"/>
-        <w:ind w:left="510"/>
-        <w:rPr>
-          <w:lang w:val="en-US"/>
-        </w:rPr>
-      </w:pPr>
-      <w:r>
-        <w:rPr>
-          <w:lang w:val="en-US"/>
-        </w:rPr>
-        <w:t xml:space="preserve">- </w:t>
-      </w:r>
-      <w:proofErr w:type="gramStart"/>
-      <w:r>
-        <w:rPr>
-          <w:lang w:val="en-US"/>
-        </w:rPr>
-        <w:t>state</w:t>
-      </w:r>
-      <w:proofErr w:type="gramEnd"/>
-      <w:r>
-        <w:rPr>
-          <w:lang w:val="en-US"/>
-        </w:rPr>
-        <w:t xml:space="preserve"> and functionality are divided </w:t>
+        <w:numPr>
+          <w:ilvl w:val="0"/>
+          <w:numId w:val="46"/>
+        </w:numPr>
+        <w:rPr>
+          <w:lang w:val="en-US"/>
+        </w:rPr>
+      </w:pPr>
+      <w:r>
+        <w:rPr>
+          <w:lang w:val="en-US"/>
+        </w:rPr>
+        <w:t>S</w:t>
+      </w:r>
+      <w:r>
+        <w:rPr>
+          <w:lang w:val="en-US"/>
+        </w:rPr>
+        <w:t xml:space="preserve">tate and functionality are divided </w:t>
       </w:r>
       <w:r>
         <w:rPr>
@@ -11934,7 +11707,10 @@
     <w:p>
       <w:pPr>
         <w:pStyle w:val="Paragrafoelenco"/>
-        <w:ind w:left="510"/>
+        <w:numPr>
+          <w:ilvl w:val="0"/>
+          <w:numId w:val="46"/>
+        </w:numPr>
         <w:rPr>
           <w:lang w:val="en-US"/>
         </w:rPr>
@@ -11944,43 +11720,13 @@
           <w:lang w:val="en-US"/>
         </w:rPr>
         <w:lastRenderedPageBreak/>
-        <w:t xml:space="preserve">- </w:t>
-      </w:r>
-      <w:r>
-        <w:rPr>
-          <w:lang w:val="en-US"/>
-        </w:rPr>
-        <w:t>every resource is uniquely addressable using a uniform and</w:t>
-      </w:r>
-      <w:r>
-        <w:rPr>
-          <w:lang w:val="en-US"/>
-        </w:rPr>
-        <w:t xml:space="preserve"> </w:t>
-      </w:r>
-      <w:r>
-        <w:rPr>
-          <w:lang w:val="en-US"/>
-        </w:rPr>
-        <w:t>minimal set of</w:t>
-      </w:r>
-      <w:r>
-        <w:rPr>
-          <w:lang w:val="en-US"/>
-        </w:rPr>
-        <w:t xml:space="preserve"> </w:t>
-      </w:r>
-      <w:r>
-        <w:rPr>
-          <w:lang w:val="en-US"/>
-        </w:rPr>
-        <w:t>commands (typically using HTTP commands of GET, POST, PUT, or DELETE over the</w:t>
-      </w:r>
-      <w:r>
-        <w:rPr>
-          <w:lang w:val="en-US"/>
-        </w:rPr>
-        <w:t xml:space="preserve"> </w:t>
+        <w:t>E</w:t>
+      </w:r>
+      <w:r>
+        <w:rPr>
+          <w:lang w:val="en-US"/>
+        </w:rPr>
+        <w:t xml:space="preserve">very resource is uniquely addressable using a uniform and minimal set of commands (typically using HTTP commands of GET, POST, PUT, or DELETE over the </w:t>
       </w:r>
       <w:r>
         <w:rPr>
@@ -11992,36 +11738,25 @@
     <w:p>
       <w:pPr>
         <w:pStyle w:val="Paragrafoelenco"/>
-        <w:ind w:left="510"/>
-        <w:rPr>
-          <w:lang w:val="en-US"/>
-        </w:rPr>
-      </w:pPr>
-      <w:r>
-        <w:rPr>
-          <w:lang w:val="en-US"/>
-        </w:rPr>
-        <w:t xml:space="preserve">- </w:t>
-      </w:r>
-      <w:proofErr w:type="gramStart"/>
-      <w:r>
-        <w:rPr>
-          <w:lang w:val="en-US"/>
-        </w:rPr>
-        <w:t>the</w:t>
-      </w:r>
-      <w:proofErr w:type="gramEnd"/>
-      <w:r>
-        <w:rPr>
-          <w:lang w:val="en-US"/>
-        </w:rPr>
-        <w:t xml:space="preserve"> </w:t>
-      </w:r>
-      <w:r>
-        <w:rPr>
-          <w:lang w:val="en-US"/>
-        </w:rPr>
-        <w:t>protocol is client/server, stateless, layered, and supports caching.</w:t>
+        <w:numPr>
+          <w:ilvl w:val="0"/>
+          <w:numId w:val="46"/>
+        </w:numPr>
+        <w:rPr>
+          <w:lang w:val="en-US"/>
+        </w:rPr>
+      </w:pPr>
+      <w:r>
+        <w:rPr>
+          <w:lang w:val="en-US"/>
+        </w:rPr>
+        <w:t>T</w:t>
+      </w:r>
+      <w:r>
+        <w:rPr>
+          <w:lang w:val="en-US"/>
+        </w:rPr>
+        <w:t>he protocol is client/server, stateless, layered, and supports caching.</w:t>
       </w:r>
     </w:p>
     <w:p>
@@ -12057,121 +11792,50 @@
         <w:rPr>
           <w:lang w:val="en-US"/>
         </w:rPr>
-        <w:t xml:space="preserve"> </w:t>
-      </w:r>
-      <w:proofErr w:type="gramStart"/>
-      <w:r>
-        <w:rPr>
-          <w:lang w:val="en-US"/>
-        </w:rPr>
-        <w:t>It is implemented by Connectors, a proxy</w:t>
-      </w:r>
-      <w:proofErr w:type="gramEnd"/>
-      <w:r>
-        <w:rPr>
-          <w:lang w:val="en-US"/>
-        </w:rPr>
-        <w:t xml:space="preserve"> and a communication between master slave replicated servers. It gives a set of ready-made Java functions </w:t>
-      </w:r>
-      <w:proofErr w:type="gramStart"/>
-      <w:r>
-        <w:rPr>
-          <w:lang w:val="en-US"/>
-        </w:rPr>
-        <w:t>in order to better manage</w:t>
-      </w:r>
-      <w:proofErr w:type="gramEnd"/>
-      <w:r>
-        <w:rPr>
-          <w:lang w:val="en-US"/>
-        </w:rPr>
-        <w:t xml:space="preserve"> the database from the application server.</w:t>
+        <w:t xml:space="preserve"> It is implemented by Connectors, a proxy and a communication between master slave replicated servers. It gives a set of ready-made Java functions in order to better manage the database from the application server.</w:t>
       </w:r>
     </w:p>
     <w:p>
       <w:pPr>
         <w:pStyle w:val="Titolo3"/>
-        <w:rPr>
-          <w:lang w:val="en-US"/>
-        </w:rPr>
-      </w:pPr>
-      <w:bookmarkStart w:id="30" w:name="_Toc468993550"/>
-      <w:r>
-        <w:rPr>
-          <w:lang w:val="en-US"/>
-        </w:rPr>
+      </w:pPr>
+      <w:bookmarkStart w:id="31" w:name="_Toc469010672"/>
+      <w:r>
         <w:t xml:space="preserve">2.7.3 </w:t>
       </w:r>
       <w:r>
-        <w:rPr>
-          <w:lang w:val="en-US"/>
-        </w:rPr>
-        <w:t>Design patterns</w:t>
-      </w:r>
-      <w:bookmarkEnd w:id="30"/>
-    </w:p>
-    <w:p>
-      <w:pPr>
-        <w:rPr>
-          <w:lang w:val="en-US"/>
-        </w:rPr>
-      </w:pPr>
-      <w:r>
-        <w:rPr>
-          <w:lang w:val="en-US"/>
-        </w:rPr>
-        <w:t>[</w:t>
-      </w:r>
-      <w:proofErr w:type="gramStart"/>
-      <w:r>
-        <w:rPr>
-          <w:lang w:val="en-US"/>
-        </w:rPr>
-        <w:t>parte</w:t>
-      </w:r>
-      <w:proofErr w:type="gramEnd"/>
-      <w:r>
-        <w:rPr>
-          <w:lang w:val="en-US"/>
-        </w:rPr>
-        <w:t xml:space="preserve"> di </w:t>
-      </w:r>
-      <w:proofErr w:type="spellStart"/>
-      <w:r>
-        <w:rPr>
-          <w:lang w:val="en-US"/>
-        </w:rPr>
-        <w:t>davide</w:t>
-      </w:r>
-      <w:proofErr w:type="spellEnd"/>
-      <w:r>
-        <w:rPr>
-          <w:lang w:val="en-US"/>
-        </w:rPr>
-        <w:t>]</w:t>
-      </w:r>
-    </w:p>
+        <w:t xml:space="preserve">Design </w:t>
+      </w:r>
+      <w:r>
+        <w:t>pattern</w:t>
+      </w:r>
+      <w:bookmarkEnd w:id="31"/>
+    </w:p>
+    <w:p/>
     <w:p>
       <w:pPr>
         <w:pStyle w:val="Titolo2"/>
-        <w:rPr>
-          <w:lang w:val="en-US"/>
-        </w:rPr>
-      </w:pPr>
-      <w:bookmarkStart w:id="31" w:name="_Toc468993551"/>
-      <w:r>
-        <w:rPr>
-          <w:lang w:val="en-US"/>
-        </w:rPr>
+      </w:pPr>
+      <w:bookmarkStart w:id="32" w:name="_Toc469010673"/>
+      <w:r>
         <w:t xml:space="preserve">3.8 </w:t>
       </w:r>
       <w:r>
         <w:rPr>
           <w:lang w:val="en-US"/>
         </w:rPr>
-        <w:t>Other design decisions</w:t>
-      </w:r>
-      <w:bookmarkEnd w:id="31"/>
+        <w:t>Other</w:t>
+      </w:r>
+      <w:r>
+        <w:t xml:space="preserve"> design </w:t>
+      </w:r>
+      <w:r>
+        <w:rPr>
+          <w:lang w:val="en-US"/>
+        </w:rPr>
+        <w:t>decisions</w:t>
+      </w:r>
+      <w:bookmarkEnd w:id="32"/>
     </w:p>
     <w:p>
       <w:pPr>
@@ -12318,8 +11982,6 @@
           <w:lang w:val="en-US"/>
         </w:rPr>
       </w:pPr>
-      <w:bookmarkStart w:id="32" w:name="_GoBack"/>
-      <w:bookmarkEnd w:id="32"/>
     </w:p>
     <w:p>
       <w:pPr>
@@ -12328,7 +11990,7 @@
           <w:lang w:val="en-US"/>
         </w:rPr>
       </w:pPr>
-      <w:bookmarkStart w:id="33" w:name="_Toc468993552"/>
+      <w:bookmarkStart w:id="33" w:name="_Toc469010674"/>
       <w:r>
         <w:rPr>
           <w:lang w:val="en-US"/>
@@ -12346,37 +12008,578 @@
     </w:p>
     <w:p>
       <w:pPr>
-        <w:rPr>
-          <w:lang w:val="en-US"/>
-        </w:rPr>
-      </w:pPr>
-      <w:r>
-        <w:rPr>
-          <w:lang w:val="en-US"/>
-        </w:rPr>
-        <w:t xml:space="preserve">Parking </w:t>
-      </w:r>
-      <w:proofErr w:type="spellStart"/>
-      <w:proofErr w:type="gramStart"/>
-      <w:r>
-        <w:rPr>
-          <w:lang w:val="en-US"/>
-        </w:rPr>
-        <w:t>DestinationAnalyzer</w:t>
-      </w:r>
-      <w:proofErr w:type="spellEnd"/>
-      <w:r>
-        <w:rPr>
-          <w:lang w:val="en-US"/>
-        </w:rPr>
-        <w:t>(</w:t>
-      </w:r>
-      <w:proofErr w:type="gramEnd"/>
-      <w:r>
-        <w:rPr>
-          <w:lang w:val="en-US"/>
-        </w:rPr>
-        <w:t>double x, double y) {</w:t>
+        <w:pStyle w:val="Titolo2"/>
+        <w:rPr>
+          <w:lang w:val="en-US"/>
+        </w:rPr>
+      </w:pPr>
+      <w:bookmarkStart w:id="34" w:name="_Toc469010675"/>
+      <w:r>
+        <w:rPr>
+          <w:lang w:val="en-US"/>
+        </w:rPr>
+        <w:t>3.1 Money Saving Option</w:t>
+      </w:r>
+      <w:bookmarkEnd w:id="34"/>
+    </w:p>
+    <w:p>
+      <w:pPr>
+        <w:rPr>
+          <w:lang w:val="en-US"/>
+        </w:rPr>
+      </w:pPr>
+      <w:r>
+        <w:rPr>
+          <w:lang w:val="en-US"/>
+        </w:rPr>
+        <w:t>Parking DestinationAnalyzer</w:t>
+      </w:r>
+      <w:r>
+        <w:rPr>
+          <w:lang w:val="en-US"/>
+        </w:rPr>
+        <w:t>(double x, double y) {</w:t>
+      </w:r>
+    </w:p>
+    <w:p>
+      <w:pPr>
+        <w:ind w:left="708"/>
+        <w:rPr>
+          <w:lang w:val="en-US"/>
+        </w:rPr>
+      </w:pPr>
+      <w:r>
+        <w:rPr>
+          <w:lang w:val="en-US"/>
+        </w:rPr>
+        <w:t>double x = parking.get(0)</w:t>
+      </w:r>
+      <w:r>
+        <w:rPr>
+          <w:lang w:val="en-US"/>
+        </w:rPr>
+        <w:t>.posX, y = parking</w:t>
+      </w:r>
+      <w:r>
+        <w:rPr>
+          <w:lang w:val="en-US"/>
+        </w:rPr>
+        <w:t>.get(0)</w:t>
+      </w:r>
+      <w:r>
+        <w:rPr>
+          <w:lang w:val="en-US"/>
+        </w:rPr>
+        <w:t>.posY;</w:t>
+      </w:r>
+      <w:r>
+        <w:rPr>
+          <w:lang w:val="en-US"/>
+        </w:rPr>
+        <w:br/>
+        <w:t>list&lt;Parking&gt; availableParking = new ArrayList&lt;Parking&gt;(), slcParking = new ArrayList&lt;Parking&gt;();</w:t>
+      </w:r>
+      <w:r>
+        <w:rPr>
+          <w:lang w:val="en-US"/>
+        </w:rPr>
+        <w:br/>
+      </w:r>
+      <w:r>
+        <w:rPr>
+          <w:lang w:val="en-US"/>
+        </w:rPr>
+        <w:t>Parking[] availableParking = searchParking</w:t>
+      </w:r>
+      <w:r>
+        <w:rPr>
+          <w:lang w:val="en-US"/>
+        </w:rPr>
+        <w:t>(parking), s</w:t>
+      </w:r>
+      <w:r>
+        <w:rPr>
+          <w:lang w:val="en-US"/>
+        </w:rPr>
+        <w:t>lc</w:t>
+      </w:r>
+      <w:r>
+        <w:rPr>
+          <w:lang w:val="en-US"/>
+        </w:rPr>
+        <w:t>Parking</w:t>
+      </w:r>
+      <w:r>
+        <w:rPr>
+          <w:lang w:val="en-US"/>
+        </w:rPr>
+        <w:t>;</w:t>
+      </w:r>
+      <w:r>
+        <w:rPr>
+          <w:lang w:val="en-US"/>
+        </w:rPr>
+        <w:br/>
+      </w:r>
+      <w:r>
+        <w:rPr>
+          <w:lang w:val="en-US"/>
+        </w:rPr>
+        <w:t xml:space="preserve">for(double </w:t>
+      </w:r>
+      <w:r>
+        <w:rPr>
+          <w:lang w:val="en-US"/>
+        </w:rPr>
+        <w:t>distance</w:t>
+      </w:r>
+      <w:r>
+        <w:rPr>
+          <w:lang w:val="en-US"/>
+        </w:rPr>
+        <w:t xml:space="preserve"> = 1000; s</w:t>
+      </w:r>
+      <w:r>
+        <w:rPr>
+          <w:lang w:val="en-US"/>
+        </w:rPr>
+        <w:t>lc</w:t>
+      </w:r>
+      <w:r>
+        <w:rPr>
+          <w:lang w:val="en-US"/>
+        </w:rPr>
+        <w:t xml:space="preserve">Parking.size() &lt;= 0; </w:t>
+      </w:r>
+      <w:r>
+        <w:rPr>
+          <w:lang w:val="en-US"/>
+        </w:rPr>
+        <w:t>distance</w:t>
+      </w:r>
+      <w:r>
+        <w:rPr>
+          <w:lang w:val="en-US"/>
+        </w:rPr>
+        <w:t>+=100)</w:t>
+      </w:r>
+    </w:p>
+    <w:p>
+      <w:pPr>
+        <w:rPr>
+          <w:lang w:val="en-US"/>
+        </w:rPr>
+      </w:pPr>
+      <w:r>
+        <w:rPr>
+          <w:lang w:val="en-US"/>
+        </w:rPr>
+        <w:tab/>
+      </w:r>
+      <w:r>
+        <w:rPr>
+          <w:lang w:val="en-US"/>
+        </w:rPr>
+        <w:tab/>
+        <w:t xml:space="preserve">for (park </w:t>
+      </w:r>
+      <w:r>
+        <w:rPr>
+          <w:lang w:val="en-US"/>
+        </w:rPr>
+        <w:t>of</w:t>
+      </w:r>
+      <w:r>
+        <w:rPr>
+          <w:lang w:val="en-US"/>
+        </w:rPr>
+        <w:t xml:space="preserve"> parking)</w:t>
+      </w:r>
+    </w:p>
+    <w:p>
+      <w:pPr>
+        <w:rPr>
+          <w:lang w:val="en-US"/>
+        </w:rPr>
+      </w:pPr>
+      <w:r>
+        <w:rPr>
+          <w:lang w:val="en-US"/>
+        </w:rPr>
+        <w:tab/>
+      </w:r>
+      <w:r>
+        <w:rPr>
+          <w:lang w:val="en-US"/>
+        </w:rPr>
+        <w:tab/>
+      </w:r>
+      <w:r>
+        <w:rPr>
+          <w:lang w:val="en-US"/>
+        </w:rPr>
+        <w:tab/>
+        <w:t xml:space="preserve">if (distanceCalculator(posX, posY, x, y) &lt; </w:t>
+      </w:r>
+      <w:r>
+        <w:rPr>
+          <w:lang w:val="en-US"/>
+        </w:rPr>
+        <w:t>distance</w:t>
+      </w:r>
+      <w:r>
+        <w:rPr>
+          <w:lang w:val="en-US"/>
+        </w:rPr>
+        <w:t>) {</w:t>
+      </w:r>
+    </w:p>
+    <w:p>
+      <w:pPr>
+        <w:ind w:left="2835"/>
+        <w:rPr>
+          <w:lang w:val="en-US"/>
+        </w:rPr>
+      </w:pPr>
+      <w:r>
+        <w:rPr>
+          <w:lang w:val="en-US"/>
+        </w:rPr>
+        <w:t>x = park.posX;</w:t>
+      </w:r>
+      <w:r>
+        <w:rPr>
+          <w:lang w:val="en-US"/>
+        </w:rPr>
+        <w:br/>
+        <w:t>y = park.posY;</w:t>
+      </w:r>
+      <w:r>
+        <w:rPr>
+          <w:lang w:val="en-US"/>
+        </w:rPr>
+        <w:br/>
+      </w:r>
+      <w:r>
+        <w:rPr>
+          <w:lang w:val="en-US"/>
+        </w:rPr>
+        <w:t>s</w:t>
+      </w:r>
+      <w:r>
+        <w:rPr>
+          <w:lang w:val="en-US"/>
+        </w:rPr>
+        <w:t>lcParking</w:t>
+      </w:r>
+      <w:r>
+        <w:rPr>
+          <w:lang w:val="en-US"/>
+        </w:rPr>
+        <w:t>.add(park);</w:t>
+      </w:r>
+    </w:p>
+    <w:p>
+      <w:pPr>
+        <w:ind w:left="1416" w:firstLine="708"/>
+        <w:rPr>
+          <w:lang w:val="en-US"/>
+        </w:rPr>
+      </w:pPr>
+      <w:r>
+        <w:rPr>
+          <w:lang w:val="en-US"/>
+        </w:rPr>
+        <w:t>}</w:t>
+      </w:r>
+    </w:p>
+    <w:p>
+      <w:pPr>
+        <w:ind w:left="708"/>
+        <w:rPr>
+          <w:lang w:val="en-US"/>
+        </w:rPr>
+      </w:pPr>
+      <w:r>
+        <w:rPr>
+          <w:lang w:val="en-US"/>
+        </w:rPr>
+        <w:t>Parking finalParking = s</w:t>
+      </w:r>
+      <w:r>
+        <w:rPr>
+          <w:lang w:val="en-US"/>
+        </w:rPr>
+        <w:t>lc</w:t>
+      </w:r>
+      <w:r>
+        <w:rPr>
+          <w:lang w:val="en-US"/>
+        </w:rPr>
+        <w:t>Parking</w:t>
+      </w:r>
+      <w:r>
+        <w:rPr>
+          <w:lang w:val="en-US"/>
+        </w:rPr>
+        <w:t>.get(0)</w:t>
+      </w:r>
+      <w:r>
+        <w:rPr>
+          <w:lang w:val="en-US"/>
+        </w:rPr>
+        <w:t>;</w:t>
+      </w:r>
+      <w:r>
+        <w:rPr>
+          <w:lang w:val="en-US"/>
+        </w:rPr>
+        <w:br/>
+      </w:r>
+      <w:r>
+        <w:rPr>
+          <w:lang w:val="en-US"/>
+        </w:rPr>
+        <w:t>for(park of</w:t>
+      </w:r>
+      <w:r>
+        <w:rPr>
+          <w:lang w:val="en-US"/>
+        </w:rPr>
+        <w:t xml:space="preserve"> </w:t>
+      </w:r>
+      <w:r>
+        <w:rPr>
+          <w:lang w:val="en-US"/>
+        </w:rPr>
+        <w:t>slc</w:t>
+      </w:r>
+      <w:r>
+        <w:rPr>
+          <w:lang w:val="en-US"/>
+        </w:rPr>
+        <w:t>Parking)</w:t>
+      </w:r>
+    </w:p>
+    <w:p>
+      <w:pPr>
+        <w:rPr>
+          <w:lang w:val="en-US"/>
+        </w:rPr>
+      </w:pPr>
+      <w:r>
+        <w:rPr>
+          <w:lang w:val="en-US"/>
+        </w:rPr>
+        <w:tab/>
+      </w:r>
+      <w:r>
+        <w:rPr>
+          <w:lang w:val="en-US"/>
+        </w:rPr>
+        <w:tab/>
+        <w:t>if(park.isPlugParking &amp;&amp; park.freePlugNumber &gt; 0)</w:t>
+      </w:r>
+    </w:p>
+    <w:p>
+      <w:pPr>
+        <w:rPr>
+          <w:lang w:val="en-US"/>
+        </w:rPr>
+      </w:pPr>
+      <w:r>
+        <w:rPr>
+          <w:lang w:val="en-US"/>
+        </w:rPr>
+        <w:tab/>
+      </w:r>
+      <w:r>
+        <w:rPr>
+          <w:lang w:val="en-US"/>
+        </w:rPr>
+        <w:tab/>
+      </w:r>
+      <w:r>
+        <w:rPr>
+          <w:lang w:val="en-US"/>
+        </w:rPr>
+        <w:tab/>
+        <w:t>if(!finalParking.isPlugParking</w:t>
+      </w:r>
+      <w:r>
+        <w:rPr>
+          <w:lang w:val="en-US"/>
+        </w:rPr>
+        <w:t xml:space="preserve"> ||</w:t>
+      </w:r>
+      <w:r>
+        <w:rPr>
+          <w:lang w:val="en-US"/>
+        </w:rPr>
+        <w:t>(finalParking.isPlugParking &amp;&amp;</w:t>
+      </w:r>
+    </w:p>
+    <w:p>
+      <w:pPr>
+        <w:ind w:left="3540"/>
+        <w:rPr>
+          <w:lang w:val="en-US"/>
+        </w:rPr>
+      </w:pPr>
+      <w:r>
+        <w:rPr>
+          <w:lang w:val="en-US"/>
+        </w:rPr>
+        <w:t>distanceCalculator(finalParking.posX, finalParking.posY, x, y) &gt;</w:t>
+      </w:r>
+      <w:r>
+        <w:rPr>
+          <w:lang w:val="en-US"/>
+        </w:rPr>
+        <w:t xml:space="preserve"> </w:t>
+      </w:r>
+      <w:r>
+        <w:rPr>
+          <w:lang w:val="en-US"/>
+        </w:rPr>
+        <w:t>distanceCalculat</w:t>
+      </w:r>
+      <w:r>
+        <w:rPr>
+          <w:lang w:val="en-US"/>
+        </w:rPr>
+        <w:t>or(park.posX, park.posY, x, y)))</w:t>
+      </w:r>
+    </w:p>
+    <w:p>
+      <w:pPr>
+        <w:ind w:left="2124" w:firstLine="708"/>
+        <w:rPr>
+          <w:lang w:val="en-US"/>
+        </w:rPr>
+      </w:pPr>
+      <w:r>
+        <w:rPr>
+          <w:lang w:val="en-US"/>
+        </w:rPr>
+        <w:t>finalParking = park;</w:t>
+      </w:r>
+    </w:p>
+    <w:p>
+      <w:pPr>
+        <w:ind w:left="1416"/>
+        <w:rPr>
+          <w:lang w:val="en-US"/>
+        </w:rPr>
+      </w:pPr>
+      <w:r>
+        <w:rPr>
+          <w:lang w:val="en-US"/>
+        </w:rPr>
+        <w:t>else if((!finalParking.isPlugParking)</w:t>
+      </w:r>
+    </w:p>
+    <w:p>
+      <w:pPr>
+        <w:ind w:left="2832"/>
+        <w:rPr>
+          <w:lang w:val="en-US"/>
+        </w:rPr>
+      </w:pPr>
+      <w:r>
+        <w:rPr>
+          <w:lang w:val="en-US"/>
+        </w:rPr>
+        <w:t>&amp;&amp;(park.occupiedParkingSlots &lt;= fin</w:t>
+      </w:r>
+      <w:r>
+        <w:rPr>
+          <w:lang w:val="en-US"/>
+        </w:rPr>
+        <w:t>alParking.occupiedParkingSlots)</w:t>
+      </w:r>
+      <w:r>
+        <w:rPr>
+          <w:lang w:val="en-US"/>
+        </w:rPr>
+        <w:br/>
+      </w:r>
+      <w:r>
+        <w:rPr>
+          <w:lang w:val="en-US"/>
+        </w:rPr>
+        <w:t>&amp;&amp;(park.parkingSlots.size() &gt; finalParking.parkingSolts.size()))</w:t>
+      </w:r>
+    </w:p>
+    <w:p>
+      <w:pPr>
+        <w:ind w:left="1416" w:firstLine="708"/>
+        <w:rPr>
+          <w:lang w:val="en-US"/>
+        </w:rPr>
+      </w:pPr>
+      <w:r>
+        <w:rPr>
+          <w:lang w:val="en-US"/>
+        </w:rPr>
+        <w:t>finalParking = park;</w:t>
+      </w:r>
+    </w:p>
+    <w:p>
+      <w:pPr>
+        <w:ind w:firstLine="708"/>
+        <w:rPr>
+          <w:lang w:val="en-US"/>
+        </w:rPr>
+      </w:pPr>
+      <w:r>
+        <w:rPr>
+          <w:lang w:val="en-US"/>
+        </w:rPr>
+        <w:t>return finalParking;</w:t>
+      </w:r>
+    </w:p>
+    <w:p>
+      <w:pPr>
+        <w:rPr>
+          <w:lang w:val="en-US"/>
+        </w:rPr>
+      </w:pPr>
+      <w:r>
+        <w:rPr>
+          <w:lang w:val="en-US"/>
+        </w:rPr>
+        <w:t>}</w:t>
+      </w:r>
+      <w:r>
+        <w:rPr>
+          <w:lang w:val="en-US"/>
+        </w:rPr>
+        <w:br/>
+      </w:r>
+      <w:r>
+        <w:rPr>
+          <w:lang w:val="en-US"/>
+        </w:rPr>
+        <w:t>List&lt;Parking&gt;</w:t>
+      </w:r>
+      <w:r>
+        <w:rPr>
+          <w:lang w:val="en-US"/>
+        </w:rPr>
+        <w:t xml:space="preserve"> searchParking(</w:t>
+      </w:r>
+      <w:r>
+        <w:rPr>
+          <w:lang w:val="en-US"/>
+        </w:rPr>
+        <w:t>List&lt;Parking&gt; parking</w:t>
+      </w:r>
+      <w:r>
+        <w:rPr>
+          <w:lang w:val="en-US"/>
+        </w:rPr>
+        <w:t>){</w:t>
       </w:r>
     </w:p>
     <w:p>
@@ -12386,48 +12589,30 @@
           <w:lang w:val="en-US"/>
         </w:rPr>
       </w:pPr>
-      <w:proofErr w:type="gramStart"/>
-      <w:r>
-        <w:rPr>
-          <w:lang w:val="en-US"/>
-        </w:rPr>
-        <w:t>double</w:t>
-      </w:r>
-      <w:proofErr w:type="gramEnd"/>
-      <w:r>
-        <w:rPr>
-          <w:lang w:val="en-US"/>
-        </w:rPr>
-        <w:t xml:space="preserve"> x = parking[0].</w:t>
-      </w:r>
-      <w:proofErr w:type="spellStart"/>
-      <w:r>
-        <w:rPr>
-          <w:lang w:val="en-US"/>
-        </w:rPr>
-        <w:t>posX</w:t>
-      </w:r>
-      <w:proofErr w:type="spellEnd"/>
-      <w:r>
-        <w:rPr>
-          <w:lang w:val="en-US"/>
-        </w:rPr>
-        <w:t>, y = parking</w:t>
-      </w:r>
-      <w:r>
-        <w:rPr>
-          <w:lang w:val="en-US"/>
-        </w:rPr>
-        <w:t>[0].</w:t>
-      </w:r>
-      <w:proofErr w:type="spellStart"/>
-      <w:r>
-        <w:rPr>
-          <w:lang w:val="en-US"/>
-        </w:rPr>
-        <w:t>posY</w:t>
-      </w:r>
-      <w:proofErr w:type="spellEnd"/>
+      <w:r>
+        <w:rPr>
+          <w:lang w:val="en-US"/>
+        </w:rPr>
+        <w:t>List&lt;Parking</w:t>
+      </w:r>
+      <w:r>
+        <w:rPr>
+          <w:lang w:val="en-US"/>
+        </w:rPr>
+        <w:t xml:space="preserve"> </w:t>
+      </w:r>
+      <w:r>
+        <w:rPr>
+          <w:lang w:val="en-US"/>
+        </w:rPr>
+        <w:t>availableParking</w:t>
+      </w:r>
+      <w:r>
+        <w:rPr>
+          <w:lang w:val="en-US"/>
+        </w:rPr>
+        <w:t xml:space="preserve"> = new ArrayList&lt;Parking&gt;()</w:t>
+      </w:r>
       <w:r>
         <w:rPr>
           <w:lang w:val="en-US"/>
@@ -12444,49 +12629,65 @@
         <w:rPr>
           <w:lang w:val="en-US"/>
         </w:rPr>
-        <w:t xml:space="preserve">Parking[] </w:t>
-      </w:r>
-      <w:proofErr w:type="spellStart"/>
-      <w:r>
-        <w:rPr>
-          <w:lang w:val="en-US"/>
-        </w:rPr>
-        <w:t>availableParking</w:t>
-      </w:r>
-      <w:proofErr w:type="spellEnd"/>
-      <w:r>
-        <w:rPr>
-          <w:lang w:val="en-US"/>
-        </w:rPr>
-        <w:t xml:space="preserve"> = </w:t>
-      </w:r>
-      <w:proofErr w:type="spellStart"/>
-      <w:r>
-        <w:rPr>
-          <w:lang w:val="en-US"/>
-        </w:rPr>
-        <w:t>searchParking</w:t>
-      </w:r>
-      <w:proofErr w:type="spellEnd"/>
-      <w:r>
-        <w:rPr>
-          <w:lang w:val="en-US"/>
-        </w:rPr>
-        <w:t xml:space="preserve">(parking), </w:t>
-      </w:r>
-      <w:proofErr w:type="spellStart"/>
-      <w:r>
-        <w:rPr>
-          <w:lang w:val="en-US"/>
-        </w:rPr>
-        <w:t>selectedParking</w:t>
-      </w:r>
-      <w:proofErr w:type="spellEnd"/>
-      <w:r>
-        <w:rPr>
-          <w:lang w:val="en-US"/>
-        </w:rPr>
-        <w:t>;</w:t>
+        <w:t>for(p</w:t>
+      </w:r>
+      <w:r>
+        <w:rPr>
+          <w:lang w:val="en-US"/>
+        </w:rPr>
+        <w:t>ark of</w:t>
+      </w:r>
+      <w:r>
+        <w:rPr>
+          <w:lang w:val="en-US"/>
+        </w:rPr>
+        <w:t xml:space="preserve"> </w:t>
+      </w:r>
+      <w:r>
+        <w:rPr>
+          <w:lang w:val="en-US"/>
+        </w:rPr>
+        <w:t>parking</w:t>
+      </w:r>
+      <w:r>
+        <w:rPr>
+          <w:lang w:val="en-US"/>
+        </w:rPr>
+        <w:t>)</w:t>
+      </w:r>
+    </w:p>
+    <w:p>
+      <w:pPr>
+        <w:rPr>
+          <w:lang w:val="en-US"/>
+        </w:rPr>
+      </w:pPr>
+      <w:r>
+        <w:rPr>
+          <w:lang w:val="en-US"/>
+        </w:rPr>
+        <w:tab/>
+      </w:r>
+      <w:r>
+        <w:rPr>
+          <w:lang w:val="en-US"/>
+        </w:rPr>
+        <w:tab/>
+        <w:t>if(park.occpiedParkingSlots &lt; park.parkingSlots.size())</w:t>
+      </w:r>
+    </w:p>
+    <w:p>
+      <w:pPr>
+        <w:ind w:left="708" w:firstLine="1422"/>
+        <w:rPr>
+          <w:lang w:val="en-US"/>
+        </w:rPr>
+      </w:pPr>
+      <w:r>
+        <w:rPr>
+          <w:lang w:val="en-US"/>
+        </w:rPr>
+        <w:t>availableParking.add(park);</w:t>
       </w:r>
       <w:r>
         <w:rPr>
@@ -12498,274 +12699,15 @@
         <w:rPr>
           <w:lang w:val="en-US"/>
         </w:rPr>
-        <w:t xml:space="preserve">for(double </w:t>
-      </w:r>
-      <w:r>
-        <w:rPr>
-          <w:lang w:val="en-US"/>
-        </w:rPr>
-        <w:t>distance</w:t>
-      </w:r>
-      <w:r>
-        <w:rPr>
-          <w:lang w:val="en-US"/>
-        </w:rPr>
-        <w:t xml:space="preserve"> = 1000; </w:t>
-      </w:r>
-      <w:proofErr w:type="spellStart"/>
-      <w:r>
-        <w:rPr>
-          <w:lang w:val="en-US"/>
-        </w:rPr>
-        <w:t>selectedParking.size</w:t>
-      </w:r>
-      <w:proofErr w:type="spellEnd"/>
-      <w:r>
-        <w:rPr>
-          <w:lang w:val="en-US"/>
-        </w:rPr>
-        <w:t xml:space="preserve">() &lt;= 0; </w:t>
-      </w:r>
-      <w:r>
-        <w:rPr>
-          <w:lang w:val="en-US"/>
-        </w:rPr>
-        <w:t>distance</w:t>
-      </w:r>
-      <w:r>
-        <w:rPr>
-          <w:lang w:val="en-US"/>
-        </w:rPr>
-        <w:t>+=100)</w:t>
-      </w:r>
-    </w:p>
-    <w:p>
-      <w:pPr>
-        <w:rPr>
-          <w:lang w:val="en-US"/>
-        </w:rPr>
-      </w:pPr>
-      <w:r>
-        <w:rPr>
-          <w:lang w:val="en-US"/>
-        </w:rPr>
-        <w:tab/>
-      </w:r>
-      <w:r>
-        <w:rPr>
-          <w:lang w:val="en-US"/>
-        </w:rPr>
-        <w:tab/>
-      </w:r>
-      <w:proofErr w:type="gramStart"/>
-      <w:r>
-        <w:rPr>
-          <w:lang w:val="en-US"/>
-        </w:rPr>
-        <w:t>for</w:t>
-      </w:r>
-      <w:proofErr w:type="gramEnd"/>
-      <w:r>
-        <w:rPr>
-          <w:lang w:val="en-US"/>
-        </w:rPr>
-        <w:t xml:space="preserve"> (park in parking)</w:t>
-      </w:r>
-    </w:p>
-    <w:p>
-      <w:pPr>
-        <w:rPr>
-          <w:lang w:val="en-US"/>
-        </w:rPr>
-      </w:pPr>
-      <w:r>
-        <w:rPr>
-          <w:lang w:val="en-US"/>
-        </w:rPr>
-        <w:tab/>
-      </w:r>
-      <w:r>
-        <w:rPr>
-          <w:lang w:val="en-US"/>
-        </w:rPr>
-        <w:tab/>
-      </w:r>
-      <w:r>
-        <w:rPr>
-          <w:lang w:val="en-US"/>
-        </w:rPr>
-        <w:tab/>
-      </w:r>
-      <w:proofErr w:type="gramStart"/>
-      <w:r>
-        <w:rPr>
-          <w:lang w:val="en-US"/>
-        </w:rPr>
-        <w:t>if</w:t>
-      </w:r>
-      <w:proofErr w:type="gramEnd"/>
-      <w:r>
-        <w:rPr>
-          <w:lang w:val="en-US"/>
-        </w:rPr>
-        <w:t xml:space="preserve"> (</w:t>
-      </w:r>
-      <w:proofErr w:type="spellStart"/>
-      <w:r>
-        <w:rPr>
-          <w:lang w:val="en-US"/>
-        </w:rPr>
-        <w:t>distanceCalculator</w:t>
-      </w:r>
-      <w:proofErr w:type="spellEnd"/>
-      <w:r>
-        <w:rPr>
-          <w:lang w:val="en-US"/>
-        </w:rPr>
-        <w:t>(</w:t>
-      </w:r>
-      <w:proofErr w:type="spellStart"/>
-      <w:r>
-        <w:rPr>
-          <w:lang w:val="en-US"/>
-        </w:rPr>
-        <w:t>posX</w:t>
-      </w:r>
-      <w:proofErr w:type="spellEnd"/>
-      <w:r>
-        <w:rPr>
-          <w:lang w:val="en-US"/>
-        </w:rPr>
-        <w:t xml:space="preserve">, </w:t>
-      </w:r>
-      <w:proofErr w:type="spellStart"/>
-      <w:r>
-        <w:rPr>
-          <w:lang w:val="en-US"/>
-        </w:rPr>
-        <w:t>posY</w:t>
-      </w:r>
-      <w:proofErr w:type="spellEnd"/>
-      <w:r>
-        <w:rPr>
-          <w:lang w:val="en-US"/>
-        </w:rPr>
-        <w:t xml:space="preserve">, x, y) &lt; </w:t>
-      </w:r>
-      <w:r>
-        <w:rPr>
-          <w:lang w:val="en-US"/>
-        </w:rPr>
-        <w:t>distance</w:t>
-      </w:r>
-      <w:r>
-        <w:rPr>
-          <w:lang w:val="en-US"/>
-        </w:rPr>
-        <w:t>) {</w:t>
-      </w:r>
-    </w:p>
-    <w:p>
-      <w:pPr>
-        <w:ind w:left="2835"/>
-        <w:rPr>
-          <w:lang w:val="en-US"/>
-        </w:rPr>
-      </w:pPr>
-      <w:r>
-        <w:rPr>
-          <w:lang w:val="en-US"/>
-        </w:rPr>
-        <w:t xml:space="preserve">x = </w:t>
-      </w:r>
-      <w:proofErr w:type="spellStart"/>
-      <w:r>
-        <w:rPr>
-          <w:lang w:val="en-US"/>
-        </w:rPr>
-        <w:t>park.posX</w:t>
-      </w:r>
-      <w:proofErr w:type="spellEnd"/>
-      <w:proofErr w:type="gramStart"/>
-      <w:r>
-        <w:rPr>
-          <w:lang w:val="en-US"/>
-        </w:rPr>
-        <w:t>;</w:t>
-      </w:r>
-      <w:proofErr w:type="gramEnd"/>
-      <w:r>
-        <w:rPr>
-          <w:lang w:val="en-US"/>
-        </w:rPr>
-        <w:br/>
-        <w:t xml:space="preserve">y = </w:t>
-      </w:r>
-      <w:proofErr w:type="spellStart"/>
-      <w:r>
-        <w:rPr>
-          <w:lang w:val="en-US"/>
-        </w:rPr>
-        <w:t>park.posY</w:t>
-      </w:r>
-      <w:proofErr w:type="spellEnd"/>
-      <w:r>
-        <w:rPr>
-          <w:lang w:val="en-US"/>
-        </w:rPr>
-        <w:t>;</w:t>
-      </w:r>
-      <w:r>
-        <w:rPr>
-          <w:lang w:val="en-US"/>
-        </w:rPr>
-        <w:br/>
-      </w:r>
-      <w:proofErr w:type="spellStart"/>
-      <w:r>
-        <w:rPr>
-          <w:lang w:val="en-US"/>
-        </w:rPr>
-        <w:t>selectedParking</w:t>
-      </w:r>
-      <w:r>
-        <w:rPr>
-          <w:lang w:val="en-US"/>
-        </w:rPr>
-        <w:t>.add</w:t>
-      </w:r>
-      <w:proofErr w:type="spellEnd"/>
-      <w:r>
-        <w:rPr>
-          <w:lang w:val="en-US"/>
-        </w:rPr>
-        <w:t>(park);</w:t>
-      </w:r>
-    </w:p>
-    <w:p>
-      <w:pPr>
-        <w:rPr>
-          <w:lang w:val="en-US"/>
-        </w:rPr>
-      </w:pPr>
-      <w:r>
-        <w:rPr>
-          <w:lang w:val="en-US"/>
-        </w:rPr>
-        <w:tab/>
-      </w:r>
-      <w:r>
-        <w:rPr>
-          <w:lang w:val="en-US"/>
-        </w:rPr>
-        <w:tab/>
-      </w:r>
-      <w:r>
-        <w:rPr>
-          <w:lang w:val="en-US"/>
-        </w:rPr>
-        <w:tab/>
-      </w:r>
+        <w:t>return availableParking;</w:t>
+      </w:r>
+    </w:p>
+    <w:p>
+      <w:pPr>
+        <w:rPr>
+          <w:lang w:val="en-US"/>
+        </w:rPr>
+      </w:pPr>
       <w:r>
         <w:rPr>
           <w:lang w:val="en-US"/>
@@ -12775,934 +12717,6 @@
     </w:p>
     <w:p>
       <w:pPr>
-        <w:ind w:left="705"/>
-        <w:rPr>
-          <w:lang w:val="en-US"/>
-        </w:rPr>
-      </w:pPr>
-      <w:r>
-        <w:rPr>
-          <w:lang w:val="en-US"/>
-        </w:rPr>
-        <w:t xml:space="preserve">Parking </w:t>
-      </w:r>
-      <w:proofErr w:type="spellStart"/>
-      <w:r>
-        <w:rPr>
-          <w:lang w:val="en-US"/>
-        </w:rPr>
-        <w:t>finalParking</w:t>
-      </w:r>
-      <w:proofErr w:type="spellEnd"/>
-      <w:r>
-        <w:rPr>
-          <w:lang w:val="en-US"/>
-        </w:rPr>
-        <w:t xml:space="preserve"> = </w:t>
-      </w:r>
-      <w:proofErr w:type="spellStart"/>
-      <w:proofErr w:type="gramStart"/>
-      <w:r>
-        <w:rPr>
-          <w:lang w:val="en-US"/>
-        </w:rPr>
-        <w:t>selectedParking</w:t>
-      </w:r>
-      <w:proofErr w:type="spellEnd"/>
-      <w:r>
-        <w:rPr>
-          <w:lang w:val="en-US"/>
-        </w:rPr>
-        <w:t>[</w:t>
-      </w:r>
-      <w:proofErr w:type="gramEnd"/>
-      <w:r>
-        <w:rPr>
-          <w:lang w:val="en-US"/>
-        </w:rPr>
-        <w:t>0];</w:t>
-      </w:r>
-      <w:r>
-        <w:rPr>
-          <w:lang w:val="en-US"/>
-        </w:rPr>
-        <w:br/>
-      </w:r>
-      <w:r>
-        <w:rPr>
-          <w:lang w:val="en-US"/>
-        </w:rPr>
-        <w:t xml:space="preserve">for(park in </w:t>
-      </w:r>
-      <w:proofErr w:type="spellStart"/>
-      <w:r>
-        <w:rPr>
-          <w:lang w:val="en-US"/>
-        </w:rPr>
-        <w:t>finalParking</w:t>
-      </w:r>
-      <w:proofErr w:type="spellEnd"/>
-      <w:r>
-        <w:rPr>
-          <w:lang w:val="en-US"/>
-        </w:rPr>
-        <w:t>)</w:t>
-      </w:r>
-    </w:p>
-    <w:p>
-      <w:pPr>
-        <w:rPr>
-          <w:lang w:val="en-US"/>
-        </w:rPr>
-      </w:pPr>
-      <w:r>
-        <w:rPr>
-          <w:lang w:val="en-US"/>
-        </w:rPr>
-        <w:tab/>
-      </w:r>
-      <w:r>
-        <w:rPr>
-          <w:lang w:val="en-US"/>
-        </w:rPr>
-        <w:tab/>
-      </w:r>
-      <w:proofErr w:type="gramStart"/>
-      <w:r>
-        <w:rPr>
-          <w:lang w:val="en-US"/>
-        </w:rPr>
-        <w:t>if(</w:t>
-      </w:r>
-      <w:proofErr w:type="spellStart"/>
-      <w:proofErr w:type="gramEnd"/>
-      <w:r>
-        <w:rPr>
-          <w:lang w:val="en-US"/>
-        </w:rPr>
-        <w:t>park.isPlugParking</w:t>
-      </w:r>
-      <w:proofErr w:type="spellEnd"/>
-      <w:r>
-        <w:rPr>
-          <w:lang w:val="en-US"/>
-        </w:rPr>
-        <w:t xml:space="preserve"> &amp;&amp; </w:t>
-      </w:r>
-      <w:proofErr w:type="spellStart"/>
-      <w:r>
-        <w:rPr>
-          <w:lang w:val="en-US"/>
-        </w:rPr>
-        <w:t>park.freePlugNumber</w:t>
-      </w:r>
-      <w:proofErr w:type="spellEnd"/>
-      <w:r>
-        <w:rPr>
-          <w:lang w:val="en-US"/>
-        </w:rPr>
-        <w:t xml:space="preserve"> &gt; 0)</w:t>
-      </w:r>
-    </w:p>
-    <w:p>
-      <w:pPr>
-        <w:rPr>
-          <w:lang w:val="en-US"/>
-        </w:rPr>
-      </w:pPr>
-      <w:r>
-        <w:rPr>
-          <w:lang w:val="en-US"/>
-        </w:rPr>
-        <w:tab/>
-      </w:r>
-      <w:r>
-        <w:rPr>
-          <w:lang w:val="en-US"/>
-        </w:rPr>
-        <w:tab/>
-      </w:r>
-      <w:r>
-        <w:rPr>
-          <w:lang w:val="en-US"/>
-        </w:rPr>
-        <w:tab/>
-      </w:r>
-      <w:proofErr w:type="gramStart"/>
-      <w:r>
-        <w:rPr>
-          <w:lang w:val="en-US"/>
-        </w:rPr>
-        <w:t>if(</w:t>
-      </w:r>
-      <w:proofErr w:type="gramEnd"/>
-      <w:r>
-        <w:rPr>
-          <w:lang w:val="en-US"/>
-        </w:rPr>
-        <w:t>!</w:t>
-      </w:r>
-      <w:proofErr w:type="spellStart"/>
-      <w:r>
-        <w:rPr>
-          <w:lang w:val="en-US"/>
-        </w:rPr>
-        <w:t>finalParking.isPlugParking</w:t>
-      </w:r>
-      <w:proofErr w:type="spellEnd"/>
-      <w:r>
-        <w:rPr>
-          <w:lang w:val="en-US"/>
-        </w:rPr>
-        <w:t>)</w:t>
-      </w:r>
-    </w:p>
-    <w:p>
-      <w:pPr>
-        <w:rPr>
-          <w:lang w:val="en-US"/>
-        </w:rPr>
-      </w:pPr>
-      <w:r>
-        <w:rPr>
-          <w:lang w:val="en-US"/>
-        </w:rPr>
-        <w:tab/>
-      </w:r>
-      <w:r>
-        <w:rPr>
-          <w:lang w:val="en-US"/>
-        </w:rPr>
-        <w:tab/>
-      </w:r>
-      <w:r>
-        <w:rPr>
-          <w:lang w:val="en-US"/>
-        </w:rPr>
-        <w:tab/>
-      </w:r>
-      <w:r>
-        <w:rPr>
-          <w:lang w:val="en-US"/>
-        </w:rPr>
-        <w:tab/>
-      </w:r>
-      <w:proofErr w:type="spellStart"/>
-      <w:proofErr w:type="gramStart"/>
-      <w:r>
-        <w:rPr>
-          <w:lang w:val="en-US"/>
-        </w:rPr>
-        <w:t>finalParking</w:t>
-      </w:r>
-      <w:proofErr w:type="spellEnd"/>
-      <w:proofErr w:type="gramEnd"/>
-      <w:r>
-        <w:rPr>
-          <w:lang w:val="en-US"/>
-        </w:rPr>
-        <w:t xml:space="preserve"> = park;</w:t>
-      </w:r>
-    </w:p>
-    <w:p>
-      <w:pPr>
-        <w:rPr>
-          <w:lang w:val="en-US"/>
-        </w:rPr>
-      </w:pPr>
-      <w:r>
-        <w:rPr>
-          <w:lang w:val="en-US"/>
-        </w:rPr>
-        <w:tab/>
-      </w:r>
-      <w:r>
-        <w:rPr>
-          <w:lang w:val="en-US"/>
-        </w:rPr>
-        <w:tab/>
-      </w:r>
-      <w:r>
-        <w:rPr>
-          <w:lang w:val="en-US"/>
-        </w:rPr>
-        <w:tab/>
-      </w:r>
-      <w:proofErr w:type="gramStart"/>
-      <w:r>
-        <w:rPr>
-          <w:lang w:val="en-US"/>
-        </w:rPr>
-        <w:t>else</w:t>
-      </w:r>
-      <w:proofErr w:type="gramEnd"/>
-      <w:r>
-        <w:rPr>
-          <w:lang w:val="en-US"/>
-        </w:rPr>
-        <w:t xml:space="preserve"> if(</w:t>
-      </w:r>
-      <w:proofErr w:type="spellStart"/>
-      <w:r>
-        <w:rPr>
-          <w:lang w:val="en-US"/>
-        </w:rPr>
-        <w:t>distanceCalculator</w:t>
-      </w:r>
-      <w:proofErr w:type="spellEnd"/>
-      <w:r>
-        <w:rPr>
-          <w:lang w:val="en-US"/>
-        </w:rPr>
-        <w:t>(</w:t>
-      </w:r>
-      <w:proofErr w:type="spellStart"/>
-      <w:r>
-        <w:rPr>
-          <w:lang w:val="en-US"/>
-        </w:rPr>
-        <w:t>finalParking.posX</w:t>
-      </w:r>
-      <w:proofErr w:type="spellEnd"/>
-      <w:r>
-        <w:rPr>
-          <w:lang w:val="en-US"/>
-        </w:rPr>
-        <w:t xml:space="preserve">, </w:t>
-      </w:r>
-      <w:proofErr w:type="spellStart"/>
-      <w:r>
-        <w:rPr>
-          <w:lang w:val="en-US"/>
-        </w:rPr>
-        <w:t>finalParking.posY</w:t>
-      </w:r>
-      <w:proofErr w:type="spellEnd"/>
-      <w:r>
-        <w:rPr>
-          <w:lang w:val="en-US"/>
-        </w:rPr>
-        <w:t>, x, y) &gt;</w:t>
-      </w:r>
-    </w:p>
-    <w:p>
-      <w:pPr>
-        <w:rPr>
-          <w:lang w:val="en-US"/>
-        </w:rPr>
-      </w:pPr>
-      <w:r>
-        <w:rPr>
-          <w:lang w:val="en-US"/>
-        </w:rPr>
-        <w:tab/>
-      </w:r>
-      <w:r>
-        <w:rPr>
-          <w:lang w:val="en-US"/>
-        </w:rPr>
-        <w:tab/>
-      </w:r>
-      <w:r>
-        <w:rPr>
-          <w:lang w:val="en-US"/>
-        </w:rPr>
-        <w:tab/>
-      </w:r>
-      <w:r>
-        <w:rPr>
-          <w:lang w:val="en-US"/>
-        </w:rPr>
-        <w:tab/>
-      </w:r>
-      <w:r>
-        <w:rPr>
-          <w:lang w:val="en-US"/>
-        </w:rPr>
-        <w:tab/>
-      </w:r>
-      <w:proofErr w:type="spellStart"/>
-      <w:proofErr w:type="gramStart"/>
-      <w:r>
-        <w:rPr>
-          <w:lang w:val="en-US"/>
-        </w:rPr>
-        <w:t>distanceCalculator</w:t>
-      </w:r>
-      <w:proofErr w:type="spellEnd"/>
-      <w:r>
-        <w:rPr>
-          <w:lang w:val="en-US"/>
-        </w:rPr>
-        <w:t>(</w:t>
-      </w:r>
-      <w:proofErr w:type="spellStart"/>
-      <w:proofErr w:type="gramEnd"/>
-      <w:r>
-        <w:rPr>
-          <w:lang w:val="en-US"/>
-        </w:rPr>
-        <w:t>park.posX</w:t>
-      </w:r>
-      <w:proofErr w:type="spellEnd"/>
-      <w:r>
-        <w:rPr>
-          <w:lang w:val="en-US"/>
-        </w:rPr>
-        <w:t xml:space="preserve">, </w:t>
-      </w:r>
-      <w:proofErr w:type="spellStart"/>
-      <w:r>
-        <w:rPr>
-          <w:lang w:val="en-US"/>
-        </w:rPr>
-        <w:t>park.posY</w:t>
-      </w:r>
-      <w:proofErr w:type="spellEnd"/>
-      <w:r>
-        <w:rPr>
-          <w:lang w:val="en-US"/>
-        </w:rPr>
-        <w:t>, x, y))</w:t>
-      </w:r>
-    </w:p>
-    <w:p>
-      <w:pPr>
-        <w:rPr>
-          <w:lang w:val="en-US"/>
-        </w:rPr>
-      </w:pPr>
-      <w:r>
-        <w:rPr>
-          <w:lang w:val="en-US"/>
-        </w:rPr>
-        <w:tab/>
-      </w:r>
-      <w:r>
-        <w:rPr>
-          <w:lang w:val="en-US"/>
-        </w:rPr>
-        <w:tab/>
-      </w:r>
-      <w:r>
-        <w:rPr>
-          <w:lang w:val="en-US"/>
-        </w:rPr>
-        <w:tab/>
-      </w:r>
-      <w:r>
-        <w:rPr>
-          <w:lang w:val="en-US"/>
-        </w:rPr>
-        <w:tab/>
-      </w:r>
-      <w:proofErr w:type="spellStart"/>
-      <w:proofErr w:type="gramStart"/>
-      <w:r>
-        <w:rPr>
-          <w:lang w:val="en-US"/>
-        </w:rPr>
-        <w:t>finalParking</w:t>
-      </w:r>
-      <w:proofErr w:type="spellEnd"/>
-      <w:proofErr w:type="gramEnd"/>
-      <w:r>
-        <w:rPr>
-          <w:lang w:val="en-US"/>
-        </w:rPr>
-        <w:t xml:space="preserve"> = park;</w:t>
-      </w:r>
-    </w:p>
-    <w:p>
-      <w:pPr>
-        <w:rPr>
-          <w:lang w:val="en-US"/>
-        </w:rPr>
-      </w:pPr>
-      <w:r>
-        <w:rPr>
-          <w:lang w:val="en-US"/>
-        </w:rPr>
-        <w:tab/>
-      </w:r>
-      <w:r>
-        <w:rPr>
-          <w:lang w:val="en-US"/>
-        </w:rPr>
-        <w:tab/>
-      </w:r>
-      <w:proofErr w:type="gramStart"/>
-      <w:r>
-        <w:rPr>
-          <w:lang w:val="en-US"/>
-        </w:rPr>
-        <w:t>else</w:t>
-      </w:r>
-      <w:proofErr w:type="gramEnd"/>
-      <w:r>
-        <w:rPr>
-          <w:lang w:val="en-US"/>
-        </w:rPr>
-        <w:t xml:space="preserve"> if((!</w:t>
-      </w:r>
-      <w:proofErr w:type="spellStart"/>
-      <w:r>
-        <w:rPr>
-          <w:lang w:val="en-US"/>
-        </w:rPr>
-        <w:t>finalParking.isPlugParking</w:t>
-      </w:r>
-      <w:proofErr w:type="spellEnd"/>
-      <w:r>
-        <w:rPr>
-          <w:lang w:val="en-US"/>
-        </w:rPr>
-        <w:t>)</w:t>
-      </w:r>
-    </w:p>
-    <w:p>
-      <w:pPr>
-        <w:ind w:left="2835"/>
-        <w:rPr>
-          <w:lang w:val="en-US"/>
-        </w:rPr>
-      </w:pPr>
-      <w:r>
-        <w:rPr>
-          <w:lang w:val="en-US"/>
-        </w:rPr>
-        <w:t>&amp;</w:t>
-      </w:r>
-      <w:proofErr w:type="gramStart"/>
-      <w:r>
-        <w:rPr>
-          <w:lang w:val="en-US"/>
-        </w:rPr>
-        <w:t>&amp;(</w:t>
-      </w:r>
-      <w:proofErr w:type="spellStart"/>
-      <w:proofErr w:type="gramEnd"/>
-      <w:r>
-        <w:rPr>
-          <w:lang w:val="en-US"/>
-        </w:rPr>
-        <w:t>park.occupiedParkingSlots</w:t>
-      </w:r>
-      <w:proofErr w:type="spellEnd"/>
-      <w:r>
-        <w:rPr>
-          <w:lang w:val="en-US"/>
-        </w:rPr>
-        <w:t xml:space="preserve"> &lt;= </w:t>
-      </w:r>
-      <w:proofErr w:type="spellStart"/>
-      <w:r>
-        <w:rPr>
-          <w:lang w:val="en-US"/>
-        </w:rPr>
-        <w:t>fin</w:t>
-      </w:r>
-      <w:r>
-        <w:rPr>
-          <w:lang w:val="en-US"/>
-        </w:rPr>
-        <w:t>alParking.occupiedParkingSlots</w:t>
-      </w:r>
-      <w:proofErr w:type="spellEnd"/>
-      <w:r>
-        <w:rPr>
-          <w:lang w:val="en-US"/>
-        </w:rPr>
-        <w:t>)</w:t>
-      </w:r>
-      <w:r>
-        <w:rPr>
-          <w:lang w:val="en-US"/>
-        </w:rPr>
-        <w:br/>
-      </w:r>
-      <w:r>
-        <w:rPr>
-          <w:lang w:val="en-US"/>
-        </w:rPr>
-        <w:t>&amp;&amp;(</w:t>
-      </w:r>
-      <w:proofErr w:type="spellStart"/>
-      <w:r>
-        <w:rPr>
-          <w:lang w:val="en-US"/>
-        </w:rPr>
-        <w:t>park.parkingSlots.size</w:t>
-      </w:r>
-      <w:proofErr w:type="spellEnd"/>
-      <w:r>
-        <w:rPr>
-          <w:lang w:val="en-US"/>
-        </w:rPr>
-        <w:t xml:space="preserve">() &gt; </w:t>
-      </w:r>
-      <w:proofErr w:type="spellStart"/>
-      <w:r>
-        <w:rPr>
-          <w:lang w:val="en-US"/>
-        </w:rPr>
-        <w:t>finalParking.parkingSolts.size</w:t>
-      </w:r>
-      <w:proofErr w:type="spellEnd"/>
-      <w:r>
-        <w:rPr>
-          <w:lang w:val="en-US"/>
-        </w:rPr>
-        <w:t>()))</w:t>
-      </w:r>
-    </w:p>
-    <w:p>
-      <w:pPr>
-        <w:rPr>
-          <w:lang w:val="en-US"/>
-        </w:rPr>
-      </w:pPr>
-      <w:r>
-        <w:rPr>
-          <w:lang w:val="en-US"/>
-        </w:rPr>
-        <w:tab/>
-      </w:r>
-      <w:r>
-        <w:rPr>
-          <w:lang w:val="en-US"/>
-        </w:rPr>
-        <w:tab/>
-      </w:r>
-      <w:r>
-        <w:rPr>
-          <w:lang w:val="en-US"/>
-        </w:rPr>
-        <w:tab/>
-      </w:r>
-      <w:r>
-        <w:rPr>
-          <w:lang w:val="en-US"/>
-        </w:rPr>
-        <w:tab/>
-      </w:r>
-      <w:proofErr w:type="spellStart"/>
-      <w:proofErr w:type="gramStart"/>
-      <w:r>
-        <w:rPr>
-          <w:lang w:val="en-US"/>
-        </w:rPr>
-        <w:t>finalParking</w:t>
-      </w:r>
-      <w:proofErr w:type="spellEnd"/>
-      <w:proofErr w:type="gramEnd"/>
-      <w:r>
-        <w:rPr>
-          <w:lang w:val="en-US"/>
-        </w:rPr>
-        <w:t xml:space="preserve"> = park;</w:t>
-      </w:r>
-    </w:p>
-    <w:p>
-      <w:pPr>
-        <w:rPr>
-          <w:lang w:val="en-US"/>
-        </w:rPr>
-      </w:pPr>
-      <w:r>
-        <w:rPr>
-          <w:lang w:val="en-US"/>
-        </w:rPr>
-        <w:tab/>
-      </w:r>
-      <w:proofErr w:type="gramStart"/>
-      <w:r>
-        <w:rPr>
-          <w:lang w:val="en-US"/>
-        </w:rPr>
-        <w:t>return</w:t>
-      </w:r>
-      <w:proofErr w:type="gramEnd"/>
-      <w:r>
-        <w:rPr>
-          <w:lang w:val="en-US"/>
-        </w:rPr>
-        <w:t xml:space="preserve"> </w:t>
-      </w:r>
-      <w:proofErr w:type="spellStart"/>
-      <w:r>
-        <w:rPr>
-          <w:lang w:val="en-US"/>
-        </w:rPr>
-        <w:t>finalParking</w:t>
-      </w:r>
-      <w:proofErr w:type="spellEnd"/>
-      <w:r>
-        <w:rPr>
-          <w:lang w:val="en-US"/>
-        </w:rPr>
-        <w:t>;</w:t>
-      </w:r>
-    </w:p>
-    <w:p>
-      <w:pPr>
-        <w:rPr>
-          <w:lang w:val="en-US"/>
-        </w:rPr>
-      </w:pPr>
-      <w:proofErr w:type="gramStart"/>
-      <w:r>
-        <w:rPr>
-          <w:lang w:val="en-US"/>
-        </w:rPr>
-        <w:t>}</w:t>
-      </w:r>
-      <w:proofErr w:type="gramEnd"/>
-      <w:r>
-        <w:rPr>
-          <w:lang w:val="en-US"/>
-        </w:rPr>
-        <w:br/>
-      </w:r>
-      <w:r>
-        <w:rPr>
-          <w:lang w:val="en-US"/>
-        </w:rPr>
-        <w:t xml:space="preserve">Parking[] </w:t>
-      </w:r>
-      <w:proofErr w:type="spellStart"/>
-      <w:r>
-        <w:rPr>
-          <w:lang w:val="en-US"/>
-        </w:rPr>
-        <w:t>searchParking</w:t>
-      </w:r>
-      <w:proofErr w:type="spellEnd"/>
-      <w:r>
-        <w:rPr>
-          <w:lang w:val="en-US"/>
-        </w:rPr>
-        <w:t>(parking[]){</w:t>
-      </w:r>
-    </w:p>
-    <w:p>
-      <w:pPr>
-        <w:ind w:left="705"/>
-        <w:rPr>
-          <w:lang w:val="en-US"/>
-        </w:rPr>
-      </w:pPr>
-      <w:proofErr w:type="gramStart"/>
-      <w:r>
-        <w:rPr>
-          <w:lang w:val="en-US"/>
-        </w:rPr>
-        <w:t>Parking[</w:t>
-      </w:r>
-      <w:proofErr w:type="gramEnd"/>
-      <w:r>
-        <w:rPr>
-          <w:lang w:val="en-US"/>
-        </w:rPr>
-        <w:t xml:space="preserve">] </w:t>
-      </w:r>
-      <w:proofErr w:type="spellStart"/>
-      <w:r>
-        <w:rPr>
-          <w:lang w:val="en-US"/>
-        </w:rPr>
-        <w:t>availableParking</w:t>
-      </w:r>
-      <w:proofErr w:type="spellEnd"/>
-      <w:r>
-        <w:rPr>
-          <w:lang w:val="en-US"/>
-        </w:rPr>
-        <w:t>;</w:t>
-      </w:r>
-      <w:r>
-        <w:rPr>
-          <w:lang w:val="en-US"/>
-        </w:rPr>
-        <w:br/>
-      </w:r>
-      <w:r>
-        <w:rPr>
-          <w:lang w:val="en-US"/>
-        </w:rPr>
-        <w:t xml:space="preserve">for(park in </w:t>
-      </w:r>
-      <w:r>
-        <w:rPr>
-          <w:lang w:val="en-US"/>
-        </w:rPr>
-        <w:t>parking</w:t>
-      </w:r>
-      <w:r>
-        <w:rPr>
-          <w:lang w:val="en-US"/>
-        </w:rPr>
-        <w:t>)</w:t>
-      </w:r>
-    </w:p>
-    <w:p>
-      <w:pPr>
-        <w:rPr>
-          <w:lang w:val="en-US"/>
-        </w:rPr>
-      </w:pPr>
-      <w:r>
-        <w:rPr>
-          <w:lang w:val="en-US"/>
-        </w:rPr>
-        <w:tab/>
-      </w:r>
-      <w:r>
-        <w:rPr>
-          <w:lang w:val="en-US"/>
-        </w:rPr>
-        <w:tab/>
-      </w:r>
-      <w:proofErr w:type="gramStart"/>
-      <w:r>
-        <w:rPr>
-          <w:lang w:val="en-US"/>
-        </w:rPr>
-        <w:t>if(</w:t>
-      </w:r>
-      <w:proofErr w:type="spellStart"/>
-      <w:proofErr w:type="gramEnd"/>
-      <w:r>
-        <w:rPr>
-          <w:lang w:val="en-US"/>
-        </w:rPr>
-        <w:t>park.occpiedParkingSlots</w:t>
-      </w:r>
-      <w:proofErr w:type="spellEnd"/>
-      <w:r>
-        <w:rPr>
-          <w:lang w:val="en-US"/>
-        </w:rPr>
-        <w:t xml:space="preserve"> &lt; </w:t>
-      </w:r>
-      <w:proofErr w:type="spellStart"/>
-      <w:r>
-        <w:rPr>
-          <w:lang w:val="en-US"/>
-        </w:rPr>
-        <w:t>park.parkingSlots.size</w:t>
-      </w:r>
-      <w:proofErr w:type="spellEnd"/>
-      <w:r>
-        <w:rPr>
-          <w:lang w:val="en-US"/>
-        </w:rPr>
-        <w:t>())</w:t>
-      </w:r>
-    </w:p>
-    <w:p>
-      <w:pPr>
-        <w:rPr>
-          <w:lang w:val="en-US"/>
-        </w:rPr>
-      </w:pPr>
-      <w:r>
-        <w:rPr>
-          <w:lang w:val="en-US"/>
-        </w:rPr>
-        <w:tab/>
-      </w:r>
-      <w:r>
-        <w:rPr>
-          <w:lang w:val="en-US"/>
-        </w:rPr>
-        <w:tab/>
-      </w:r>
-      <w:r>
-        <w:rPr>
-          <w:lang w:val="en-US"/>
-        </w:rPr>
-        <w:tab/>
-      </w:r>
-      <w:proofErr w:type="spellStart"/>
-      <w:proofErr w:type="gramStart"/>
-      <w:r>
-        <w:rPr>
-          <w:lang w:val="en-US"/>
-        </w:rPr>
-        <w:t>availableParking.add</w:t>
-      </w:r>
-      <w:proofErr w:type="spellEnd"/>
-      <w:r>
-        <w:rPr>
-          <w:lang w:val="en-US"/>
-        </w:rPr>
-        <w:t>(</w:t>
-      </w:r>
-      <w:proofErr w:type="gramEnd"/>
-      <w:r>
-        <w:rPr>
-          <w:lang w:val="en-US"/>
-        </w:rPr>
-        <w:t>park);</w:t>
-      </w:r>
-    </w:p>
-    <w:p>
-      <w:pPr>
-        <w:rPr>
-          <w:lang w:val="en-US"/>
-        </w:rPr>
-      </w:pPr>
-      <w:r>
-        <w:rPr>
-          <w:lang w:val="en-US"/>
-        </w:rPr>
-        <w:tab/>
-      </w:r>
-      <w:proofErr w:type="gramStart"/>
-      <w:r>
-        <w:rPr>
-          <w:lang w:val="en-US"/>
-        </w:rPr>
-        <w:t>return</w:t>
-      </w:r>
-      <w:proofErr w:type="gramEnd"/>
-      <w:r>
-        <w:rPr>
-          <w:lang w:val="en-US"/>
-        </w:rPr>
-        <w:t xml:space="preserve"> </w:t>
-      </w:r>
-      <w:proofErr w:type="spellStart"/>
-      <w:r>
-        <w:rPr>
-          <w:lang w:val="en-US"/>
-        </w:rPr>
-        <w:t>availableParking</w:t>
-      </w:r>
-      <w:proofErr w:type="spellEnd"/>
-      <w:r>
-        <w:rPr>
-          <w:lang w:val="en-US"/>
-        </w:rPr>
-        <w:t>;</w:t>
-      </w:r>
-    </w:p>
-    <w:p>
-      <w:pPr>
-        <w:rPr>
-          <w:lang w:val="en-US"/>
-        </w:rPr>
-      </w:pPr>
-      <w:r>
-        <w:rPr>
-          <w:lang w:val="en-US"/>
-        </w:rPr>
-        <w:t>}</w:t>
-      </w:r>
-    </w:p>
-    <w:p>
-      <w:pPr>
         <w:rPr>
           <w:lang w:val="en-US"/>
         </w:rPr>
@@ -13712,7 +12726,19 @@
           <w:lang w:val="en-US"/>
         </w:rPr>
         <w:lastRenderedPageBreak/>
-        <w:t>This algorithm explains how the money saving option selects the parking the User should leave the car in order to take a discount.</w:t>
+        <w:t>This algorithm explains how the money saving option selects the parking</w:t>
+      </w:r>
+      <w:r>
+        <w:rPr>
+          <w:lang w:val="en-US"/>
+        </w:rPr>
+        <w:t xml:space="preserve"> where</w:t>
+      </w:r>
+      <w:r>
+        <w:rPr>
+          <w:lang w:val="en-US"/>
+        </w:rPr>
+        <w:t xml:space="preserve"> the User should leave the car in order to take a discount.</w:t>
       </w:r>
       <w:r>
         <w:rPr>
@@ -13749,21 +12775,7 @@
         <w:rPr>
           <w:lang w:val="en-US"/>
         </w:rPr>
-        <w:t xml:space="preserve">Checks for parking at a certain distance from the designed point. If no parking is found </w:t>
-      </w:r>
-      <w:proofErr w:type="gramStart"/>
-      <w:r>
-        <w:rPr>
-          <w:lang w:val="en-US"/>
-        </w:rPr>
-        <w:t>it</w:t>
-      </w:r>
-      <w:proofErr w:type="gramEnd"/>
-      <w:r>
-        <w:rPr>
-          <w:lang w:val="en-US"/>
-        </w:rPr>
-        <w:t xml:space="preserve"> increases the distance of search until it can find at least one parking with a free parking slot.</w:t>
+        <w:t>Checks for parking at a certain distance from the designed point. If no parking is found it increases the distance of search until it can find at least one parking with a free parking slot.</w:t>
       </w:r>
     </w:p>
     <w:p>
@@ -13781,21 +12793,7 @@
         <w:rPr>
           <w:lang w:val="en-US"/>
         </w:rPr>
-        <w:t xml:space="preserve">The system selects the most suitable parking giving priority to plug parking in order to avoid the necessity of moving the car to charge. If no </w:t>
-      </w:r>
-      <w:proofErr w:type="gramStart"/>
-      <w:r>
-        <w:rPr>
-          <w:lang w:val="en-US"/>
-        </w:rPr>
-        <w:t>plug</w:t>
-      </w:r>
-      <w:proofErr w:type="gramEnd"/>
-      <w:r>
-        <w:rPr>
-          <w:lang w:val="en-US"/>
-        </w:rPr>
-        <w:t xml:space="preserve"> parking is found t</w:t>
+        <w:t>The system selects the most suitable parking giving priority to plug parking in order to avoid the necessity of moving the car to charge. If no plug parking is found t</w:t>
       </w:r>
       <w:r>
         <w:rPr>
@@ -13855,12 +12853,533 @@
     </w:p>
     <w:p>
       <w:pPr>
+        <w:pStyle w:val="Titolo2"/>
+        <w:rPr>
+          <w:lang w:val="en-US"/>
+        </w:rPr>
+      </w:pPr>
+      <w:bookmarkStart w:id="35" w:name="_Toc469010676"/>
+      <w:r>
+        <w:rPr>
+          <w:lang w:val="en-US"/>
+        </w:rPr>
+        <w:t>3.2 Reservation</w:t>
+      </w:r>
+      <w:bookmarkEnd w:id="35"/>
+    </w:p>
+    <w:p>
+      <w:pPr>
+        <w:rPr>
+          <w:lang w:val="en-US"/>
+        </w:rPr>
+      </w:pPr>
+      <w:r>
+        <w:rPr>
+          <w:lang w:val="en-US"/>
+        </w:rPr>
+        <w:t>List&lt;Parking&gt;</w:t>
+      </w:r>
+      <w:r>
+        <w:rPr>
+          <w:lang w:val="en-US"/>
+        </w:rPr>
+        <w:t xml:space="preserve"> searchACar(</w:t>
+      </w:r>
+      <w:r>
+        <w:rPr>
+          <w:lang w:val="en-US"/>
+        </w:rPr>
+        <w:t>Position pos</w:t>
+      </w:r>
+      <w:r>
+        <w:rPr>
+          <w:lang w:val="en-US"/>
+        </w:rPr>
+        <w:t>) {</w:t>
+      </w:r>
+    </w:p>
+    <w:p>
+      <w:pPr>
+        <w:ind w:left="705"/>
+        <w:rPr>
+          <w:lang w:val="en-US"/>
+        </w:rPr>
+      </w:pPr>
+      <w:r>
+        <w:rPr>
+          <w:lang w:val="en-US"/>
+        </w:rPr>
+        <w:t>double distance = 1000;</w:t>
+      </w:r>
+      <w:r>
+        <w:rPr>
+          <w:lang w:val="en-US"/>
+        </w:rPr>
+        <w:t xml:space="preserve"> </w:t>
+      </w:r>
+      <w:r>
+        <w:rPr>
+          <w:lang w:val="en-US"/>
+        </w:rPr>
+        <w:br/>
+        <w:t>List&lt;Parking&gt; availableParking = new ArrayList&lt;Parking&gt;();</w:t>
+      </w:r>
+      <w:r>
+        <w:rPr>
+          <w:lang w:val="en-US"/>
+        </w:rPr>
+        <w:br/>
+      </w:r>
+      <w:r>
+        <w:rPr>
+          <w:lang w:val="en-US"/>
+        </w:rPr>
+        <w:t>for(double distance = 1000; available.size() &gt; 0; distance+=100)</w:t>
+      </w:r>
+    </w:p>
+    <w:p>
+      <w:pPr>
+        <w:ind w:left="705"/>
+        <w:rPr>
+          <w:lang w:val="en-US"/>
+        </w:rPr>
+      </w:pPr>
+      <w:r>
+        <w:rPr>
+          <w:lang w:val="en-US"/>
+        </w:rPr>
+        <w:tab/>
+      </w:r>
+      <w:r>
+        <w:rPr>
+          <w:lang w:val="en-US"/>
+        </w:rPr>
+        <w:tab/>
+        <w:t>for (park of</w:t>
+      </w:r>
+      <w:r>
+        <w:rPr>
+          <w:lang w:val="en-US"/>
+        </w:rPr>
+        <w:t xml:space="preserve"> parking)</w:t>
+      </w:r>
+    </w:p>
+    <w:p>
+      <w:pPr>
+        <w:ind w:left="705"/>
+        <w:rPr>
+          <w:lang w:val="en-US"/>
+        </w:rPr>
+      </w:pPr>
+      <w:r>
+        <w:rPr>
+          <w:lang w:val="en-US"/>
+        </w:rPr>
+        <w:tab/>
+      </w:r>
+      <w:r>
+        <w:rPr>
+          <w:lang w:val="en-US"/>
+        </w:rPr>
+        <w:tab/>
+      </w:r>
+      <w:r>
+        <w:rPr>
+          <w:lang w:val="en-US"/>
+        </w:rPr>
+        <w:tab/>
+        <w:t>if (</w:t>
+      </w:r>
+      <w:r>
+        <w:rPr>
+          <w:lang w:val="en-US"/>
+        </w:rPr>
+        <w:t>dCalc(park.position.latitude, park.position.longitude</w:t>
+      </w:r>
+      <w:r>
+        <w:rPr>
+          <w:lang w:val="en-US"/>
+        </w:rPr>
+        <w:t>, x, y) &lt; distance</w:t>
+      </w:r>
+    </w:p>
+    <w:p>
+      <w:pPr>
+        <w:ind w:left="705"/>
+        <w:rPr>
+          <w:lang w:val="en-US"/>
+        </w:rPr>
+      </w:pPr>
+      <w:r>
+        <w:rPr>
+          <w:lang w:val="en-US"/>
+        </w:rPr>
+        <w:tab/>
+      </w:r>
+      <w:r>
+        <w:rPr>
+          <w:lang w:val="en-US"/>
+        </w:rPr>
+        <w:tab/>
+      </w:r>
+      <w:r>
+        <w:rPr>
+          <w:lang w:val="en-US"/>
+        </w:rPr>
+        <w:tab/>
+      </w:r>
+      <w:r>
+        <w:rPr>
+          <w:lang w:val="en-US"/>
+        </w:rPr>
+        <w:tab/>
+        <w:t xml:space="preserve">&amp;&amp; </w:t>
+      </w:r>
+      <w:r>
+        <w:rPr>
+          <w:lang w:val="en-US"/>
+        </w:rPr>
+        <w:t>availableVehicleCheck(park)</w:t>
+      </w:r>
+      <w:r>
+        <w:rPr>
+          <w:lang w:val="en-US"/>
+        </w:rPr>
+        <w:t>)</w:t>
+      </w:r>
+    </w:p>
+    <w:p>
+      <w:pPr>
+        <w:ind w:left="705"/>
+        <w:rPr>
+          <w:lang w:val="en-US"/>
+        </w:rPr>
+      </w:pPr>
+      <w:r>
+        <w:rPr>
+          <w:lang w:val="en-US"/>
+        </w:rPr>
+        <w:tab/>
+      </w:r>
+      <w:r>
+        <w:rPr>
+          <w:lang w:val="en-US"/>
+        </w:rPr>
+        <w:tab/>
+      </w:r>
+      <w:r>
+        <w:rPr>
+          <w:lang w:val="en-US"/>
+        </w:rPr>
+        <w:tab/>
+      </w:r>
+      <w:r>
+        <w:rPr>
+          <w:lang w:val="en-US"/>
+        </w:rPr>
+        <w:tab/>
+        <w:t>available.add(park);</w:t>
+      </w:r>
+      <w:r>
+        <w:rPr>
+          <w:lang w:val="en-US"/>
+        </w:rPr>
+        <w:br/>
+      </w:r>
+      <w:r>
+        <w:rPr>
+          <w:lang w:val="en-US"/>
+        </w:rPr>
+        <w:t>return availableParking;</w:t>
+      </w:r>
+    </w:p>
+    <w:p>
+      <w:pPr>
+        <w:rPr>
+          <w:lang w:val="en-US"/>
+        </w:rPr>
+      </w:pPr>
+      <w:r>
+        <w:rPr>
+          <w:lang w:val="en-US"/>
+        </w:rPr>
+        <w:t>}</w:t>
+      </w:r>
+      <w:r>
+        <w:rPr>
+          <w:lang w:val="en-US"/>
+        </w:rPr>
+        <w:br/>
+      </w:r>
+      <w:r>
+        <w:rPr>
+          <w:lang w:val="en-US"/>
+        </w:rPr>
+        <w:t>bool</w:t>
+      </w:r>
+      <w:r>
+        <w:rPr>
+          <w:lang w:val="en-US"/>
+        </w:rPr>
+        <w:t xml:space="preserve"> availableVehicle</w:t>
+      </w:r>
+      <w:r>
+        <w:rPr>
+          <w:lang w:val="en-US"/>
+        </w:rPr>
+        <w:t>Check</w:t>
+      </w:r>
+      <w:r>
+        <w:rPr>
+          <w:lang w:val="en-US"/>
+        </w:rPr>
+        <w:t>(Parking park){</w:t>
+      </w:r>
+    </w:p>
+    <w:p>
+      <w:pPr>
+        <w:ind w:left="705"/>
+        <w:rPr>
+          <w:lang w:val="en-US"/>
+        </w:rPr>
+      </w:pPr>
+      <w:r>
+        <w:rPr>
+          <w:lang w:val="en-US"/>
+        </w:rPr>
+        <w:t>for(vehicle of</w:t>
+      </w:r>
+      <w:r>
+        <w:rPr>
+          <w:lang w:val="en-US"/>
+        </w:rPr>
+        <w:t xml:space="preserve"> park.auto)</w:t>
+      </w:r>
+    </w:p>
+    <w:p>
+      <w:pPr>
+        <w:rPr>
+          <w:lang w:val="en-US"/>
+        </w:rPr>
+      </w:pPr>
+      <w:r>
+        <w:rPr>
+          <w:lang w:val="en-US"/>
+        </w:rPr>
+        <w:tab/>
+      </w:r>
+      <w:r>
+        <w:rPr>
+          <w:lang w:val="en-US"/>
+        </w:rPr>
+        <w:tab/>
+        <w:t>for(currentState state of</w:t>
+      </w:r>
+      <w:r>
+        <w:rPr>
+          <w:lang w:val="en-US"/>
+        </w:rPr>
+        <w:t xml:space="preserve"> vehicle)</w:t>
+      </w:r>
+    </w:p>
+    <w:p>
+      <w:pPr>
+        <w:rPr>
+          <w:lang w:val="en-US"/>
+        </w:rPr>
+      </w:pPr>
+      <w:r>
+        <w:rPr>
+          <w:lang w:val="en-US"/>
+        </w:rPr>
+        <w:tab/>
+      </w:r>
+      <w:r>
+        <w:rPr>
+          <w:lang w:val="en-US"/>
+        </w:rPr>
+        <w:tab/>
+      </w:r>
+      <w:r>
+        <w:rPr>
+          <w:lang w:val="en-US"/>
+        </w:rPr>
+        <w:tab/>
+        <w:t>if(currentState =</w:t>
+      </w:r>
+      <w:r>
+        <w:rPr>
+          <w:lang w:val="en-US"/>
+        </w:rPr>
+        <w:t>=</w:t>
+      </w:r>
+      <w:r>
+        <w:rPr>
+          <w:lang w:val="en-US"/>
+        </w:rPr>
+        <w:t xml:space="preserve"> State.available)</w:t>
+      </w:r>
+    </w:p>
+    <w:p>
+      <w:pPr>
+        <w:rPr>
+          <w:lang w:val="en-US"/>
+        </w:rPr>
+      </w:pPr>
+      <w:r>
+        <w:rPr>
+          <w:lang w:val="en-US"/>
+        </w:rPr>
+        <w:tab/>
+      </w:r>
+      <w:r>
+        <w:rPr>
+          <w:lang w:val="en-US"/>
+        </w:rPr>
+        <w:tab/>
+      </w:r>
+      <w:r>
+        <w:rPr>
+          <w:lang w:val="en-US"/>
+        </w:rPr>
+        <w:tab/>
+      </w:r>
+      <w:r>
+        <w:rPr>
+          <w:lang w:val="en-US"/>
+        </w:rPr>
+        <w:tab/>
+      </w:r>
+      <w:r>
+        <w:rPr>
+          <w:lang w:val="en-US"/>
+        </w:rPr>
+        <w:t>return true;</w:t>
+      </w:r>
+    </w:p>
+    <w:p>
+      <w:pPr>
+        <w:rPr>
+          <w:lang w:val="en-US"/>
+        </w:rPr>
+      </w:pPr>
+      <w:r>
+        <w:rPr>
+          <w:lang w:val="en-US"/>
+        </w:rPr>
+        <w:tab/>
+        <w:t>return false</w:t>
+      </w:r>
+      <w:r>
+        <w:rPr>
+          <w:lang w:val="en-US"/>
+        </w:rPr>
+        <w:t>;</w:t>
+      </w:r>
+    </w:p>
+    <w:p>
+      <w:pPr>
+        <w:rPr>
+          <w:lang w:val="en-US"/>
+        </w:rPr>
+      </w:pPr>
+      <w:r>
+        <w:rPr>
+          <w:lang w:val="en-US"/>
+        </w:rPr>
+        <w:t>}</w:t>
+      </w:r>
+    </w:p>
+    <w:p>
+      <w:pPr>
+        <w:rPr>
+          <w:lang w:val="en-US"/>
+        </w:rPr>
+      </w:pPr>
+      <w:r>
+        <w:rPr>
+          <w:lang w:val="en-US"/>
+        </w:rPr>
+        <w:t>These are some key functions that explain how the searching of available cars is handled in order to give the possibility to the user to make a reservation. These actions are triggered from a request of the user, through the application, to find the available cars near him or near the given position. Reaching the system, this request triggers the serchACar function that checks for all the parking near the position.</w:t>
+      </w:r>
+      <w:r>
+        <w:rPr>
+          <w:lang w:val="en-US"/>
+        </w:rPr>
+        <w:br/>
+        <w:t>The selection follows two checks:</w:t>
+      </w:r>
+    </w:p>
+    <w:p>
+      <w:pPr>
+        <w:pStyle w:val="Paragrafoelenco"/>
+        <w:numPr>
+          <w:ilvl w:val="0"/>
+          <w:numId w:val="47"/>
+        </w:numPr>
+        <w:rPr>
+          <w:lang w:val="en-US"/>
+        </w:rPr>
+      </w:pPr>
+      <w:r>
+        <w:rPr>
+          <w:lang w:val="en-US"/>
+        </w:rPr>
+        <w:t>Distance check: the dCalc function works using Google Maps API, sends a request to Google Maps server and receives the distance between two geographical points.</w:t>
+      </w:r>
+    </w:p>
+    <w:p>
+      <w:pPr>
+        <w:pStyle w:val="Paragrafoelenco"/>
+        <w:numPr>
+          <w:ilvl w:val="0"/>
+          <w:numId w:val="47"/>
+        </w:numPr>
+        <w:rPr>
+          <w:lang w:val="en-US"/>
+        </w:rPr>
+      </w:pPr>
+      <w:r>
+        <w:rPr>
+          <w:lang w:val="en-US"/>
+        </w:rPr>
+        <w:lastRenderedPageBreak/>
+        <w:t>Car availability check: it checks if the parking detected has at least one available car</w:t>
+      </w:r>
+    </w:p>
+    <w:p>
+      <w:pPr>
+        <w:rPr>
+          <w:lang w:val="en-US"/>
+        </w:rPr>
+      </w:pPr>
+      <w:r>
+        <w:rPr>
+          <w:lang w:val="en-US"/>
+        </w:rPr>
+        <w:t xml:space="preserve">The result of serchACar function is sent to the user that can proceed to book a car. The selected parking area is sent back to the system that checks again if there’s an available car and then proceed to </w:t>
+      </w:r>
+      <w:r>
+        <w:rPr>
+          <w:lang w:val="en-US"/>
+        </w:rPr>
+        <w:t>the change of vehicle state</w:t>
+      </w:r>
+      <w:r>
+        <w:rPr>
+          <w:lang w:val="en-US"/>
+        </w:rPr>
+        <w:t>, the reservation object creation and one-hour timer activation.</w:t>
+      </w:r>
+    </w:p>
+    <w:p>
+      <w:pPr>
         <w:pStyle w:val="Titolo1"/>
         <w:rPr>
           <w:lang w:val="en-US"/>
         </w:rPr>
       </w:pPr>
-      <w:bookmarkStart w:id="34" w:name="_Toc468993553"/>
+      <w:bookmarkStart w:id="36" w:name="_Toc469010677"/>
       <w:r>
         <w:rPr>
           <w:lang w:val="en-US"/>
@@ -13873,7 +13392,7 @@
         </w:rPr>
         <w:t>USER INTERFACE DESIGN</w:t>
       </w:r>
-      <w:bookmarkEnd w:id="34"/>
+      <w:bookmarkEnd w:id="36"/>
     </w:p>
     <w:p>
       <w:pPr>
@@ -13902,30 +13421,8 @@
       </w:r>
     </w:p>
     <w:p>
-      <w:pPr>
-        <w:rPr>
-          <w:lang w:val="en-US"/>
-        </w:rPr>
-      </w:pPr>
-      <w:r>
-        <w:rPr>
-          <w:lang w:val="en-US"/>
-        </w:rPr>
-        <w:t>[</w:t>
-      </w:r>
-      <w:proofErr w:type="gramStart"/>
-      <w:r>
-        <w:rPr>
-          <w:lang w:val="en-US"/>
-        </w:rPr>
-        <w:t>imagine</w:t>
-      </w:r>
-      <w:proofErr w:type="gramEnd"/>
-      <w:r>
-        <w:rPr>
-          <w:lang w:val="en-US"/>
-        </w:rPr>
-        <w:t xml:space="preserve"> del design state diagram]</w:t>
+      <w:r>
+        <w:t>[imagine del design state diagram]</w:t>
       </w:r>
     </w:p>
     <w:p>
@@ -13935,7 +13432,7 @@
           <w:lang w:val="en-US"/>
         </w:rPr>
       </w:pPr>
-      <w:bookmarkStart w:id="35" w:name="_Toc468993554"/>
+      <w:bookmarkStart w:id="37" w:name="_Toc469010678"/>
       <w:r>
         <w:rPr>
           <w:lang w:val="en-US"/>
@@ -13948,7 +13445,7 @@
         </w:rPr>
         <w:t>REQUIREMENTS TRACEABILITY</w:t>
       </w:r>
-      <w:bookmarkEnd w:id="35"/>
+      <w:bookmarkEnd w:id="37"/>
     </w:p>
     <w:p>
       <w:pPr>
@@ -13992,14 +13489,12 @@
           <w:lang w:val="en-US"/>
         </w:rPr>
       </w:pPr>
-      <w:proofErr w:type="spellStart"/>
       <w:r>
         <w:rPr>
           <w:lang w:val="en-US"/>
         </w:rPr>
         <w:t>UserAPP.AuthenticationManager.Registration</w:t>
       </w:r>
-      <w:proofErr w:type="spellEnd"/>
       <w:r>
         <w:rPr>
           <w:lang w:val="en-US"/>
@@ -14018,19 +13513,11 @@
           <w:lang w:val="en-US"/>
         </w:rPr>
       </w:pPr>
-      <w:proofErr w:type="spellStart"/>
-      <w:r>
-        <w:rPr>
-          <w:lang w:val="en-US"/>
-        </w:rPr>
-        <w:t>System.UserManager.UserRegistration</w:t>
-      </w:r>
-      <w:proofErr w:type="spellEnd"/>
-      <w:r>
-        <w:rPr>
-          <w:lang w:val="en-US"/>
-        </w:rPr>
-        <w:t>;</w:t>
+      <w:r>
+        <w:rPr>
+          <w:lang w:val="en-US"/>
+        </w:rPr>
+        <w:t>System.UserManager.UserRegistration;</w:t>
       </w:r>
     </w:p>
     <w:p>
@@ -14044,19 +13531,11 @@
           <w:lang w:val="en-US"/>
         </w:rPr>
       </w:pPr>
-      <w:proofErr w:type="spellStart"/>
-      <w:r>
-        <w:rPr>
-          <w:lang w:val="en-US"/>
-        </w:rPr>
-        <w:t>System.DataManagement</w:t>
-      </w:r>
-      <w:proofErr w:type="spellEnd"/>
-      <w:r>
-        <w:rPr>
-          <w:lang w:val="en-US"/>
-        </w:rPr>
-        <w:t>;</w:t>
+      <w:r>
+        <w:rPr>
+          <w:lang w:val="en-US"/>
+        </w:rPr>
+        <w:t>System.DataManagement;</w:t>
       </w:r>
     </w:p>
     <w:p>
@@ -14106,19 +13585,11 @@
           <w:lang w:val="en-US"/>
         </w:rPr>
       </w:pPr>
-      <w:proofErr w:type="spellStart"/>
-      <w:r>
-        <w:rPr>
-          <w:lang w:val="en-US"/>
-        </w:rPr>
-        <w:t>UserAPP.ReservationManager.ReservationCreation</w:t>
-      </w:r>
-      <w:proofErr w:type="spellEnd"/>
-      <w:r>
-        <w:rPr>
-          <w:lang w:val="en-US"/>
-        </w:rPr>
-        <w:t>;</w:t>
+      <w:r>
+        <w:rPr>
+          <w:lang w:val="en-US"/>
+        </w:rPr>
+        <w:t>UserAPP.ReservationManager.ReservationCreation;</w:t>
       </w:r>
     </w:p>
     <w:p>
@@ -14132,19 +13603,11 @@
           <w:lang w:val="en-US"/>
         </w:rPr>
       </w:pPr>
-      <w:proofErr w:type="spellStart"/>
-      <w:r>
-        <w:rPr>
-          <w:lang w:val="en-US"/>
-        </w:rPr>
-        <w:t>System.ReservationManager.ReservationManager</w:t>
-      </w:r>
-      <w:proofErr w:type="spellEnd"/>
-      <w:r>
-        <w:rPr>
-          <w:lang w:val="en-US"/>
-        </w:rPr>
-        <w:t>;</w:t>
+      <w:r>
+        <w:rPr>
+          <w:lang w:val="en-US"/>
+        </w:rPr>
+        <w:t>System.ReservationManager.ReservationManager;</w:t>
       </w:r>
     </w:p>
     <w:p>
@@ -14158,19 +13621,11 @@
           <w:lang w:val="en-US"/>
         </w:rPr>
       </w:pPr>
-      <w:proofErr w:type="spellStart"/>
-      <w:r>
-        <w:rPr>
-          <w:lang w:val="en-US"/>
-        </w:rPr>
-        <w:t>System.ReservationManager.BookingManager</w:t>
-      </w:r>
-      <w:proofErr w:type="spellEnd"/>
-      <w:r>
-        <w:rPr>
-          <w:lang w:val="en-US"/>
-        </w:rPr>
-        <w:t>;</w:t>
+      <w:r>
+        <w:rPr>
+          <w:lang w:val="en-US"/>
+        </w:rPr>
+        <w:t>System.ReservationManager.BookingManager;</w:t>
       </w:r>
     </w:p>
     <w:p>
@@ -14184,19 +13639,11 @@
           <w:lang w:val="en-US"/>
         </w:rPr>
       </w:pPr>
-      <w:proofErr w:type="spellStart"/>
-      <w:r>
-        <w:rPr>
-          <w:lang w:val="en-US"/>
-        </w:rPr>
-        <w:t>Car.GPS</w:t>
-      </w:r>
-      <w:proofErr w:type="spellEnd"/>
-      <w:r>
-        <w:rPr>
-          <w:lang w:val="en-US"/>
-        </w:rPr>
-        <w:t>;</w:t>
+      <w:r>
+        <w:rPr>
+          <w:lang w:val="en-US"/>
+        </w:rPr>
+        <w:t>Car.GPS;</w:t>
       </w:r>
     </w:p>
     <w:p>
@@ -14228,19 +13675,11 @@
           <w:lang w:val="en-US"/>
         </w:rPr>
       </w:pPr>
-      <w:proofErr w:type="spellStart"/>
-      <w:r>
-        <w:rPr>
-          <w:lang w:val="en-US"/>
-        </w:rPr>
-        <w:t>System.ReservationManager.ReservationManager</w:t>
-      </w:r>
-      <w:proofErr w:type="spellEnd"/>
-      <w:r>
-        <w:rPr>
-          <w:lang w:val="en-US"/>
-        </w:rPr>
-        <w:t>;</w:t>
+      <w:r>
+        <w:rPr>
+          <w:lang w:val="en-US"/>
+        </w:rPr>
+        <w:t>System.ReservationManager.ReservationManager;</w:t>
       </w:r>
     </w:p>
     <w:p>
@@ -14254,19 +13693,11 @@
           <w:lang w:val="en-US"/>
         </w:rPr>
       </w:pPr>
-      <w:proofErr w:type="spellStart"/>
-      <w:r>
-        <w:rPr>
-          <w:lang w:val="en-US"/>
-        </w:rPr>
-        <w:t>System.ReservationManager.BookingManager</w:t>
-      </w:r>
-      <w:proofErr w:type="spellEnd"/>
-      <w:r>
-        <w:rPr>
-          <w:lang w:val="en-US"/>
-        </w:rPr>
-        <w:t>;</w:t>
+      <w:r>
+        <w:rPr>
+          <w:lang w:val="en-US"/>
+        </w:rPr>
+        <w:t>System.ReservationManager.BookingManager;</w:t>
       </w:r>
     </w:p>
     <w:p>
@@ -14280,19 +13711,11 @@
           <w:lang w:val="en-US"/>
         </w:rPr>
       </w:pPr>
-      <w:proofErr w:type="spellStart"/>
-      <w:r>
-        <w:rPr>
-          <w:lang w:val="en-US"/>
-        </w:rPr>
-        <w:t>Car.GPS</w:t>
-      </w:r>
-      <w:proofErr w:type="spellEnd"/>
-      <w:r>
-        <w:rPr>
-          <w:lang w:val="en-US"/>
-        </w:rPr>
-        <w:t>;</w:t>
+      <w:r>
+        <w:rPr>
+          <w:lang w:val="en-US"/>
+        </w:rPr>
+        <w:t>Car.GPS;</w:t>
       </w:r>
     </w:p>
     <w:p>
@@ -14306,19 +13729,11 @@
           <w:lang w:val="en-US"/>
         </w:rPr>
       </w:pPr>
-      <w:proofErr w:type="spellStart"/>
-      <w:r>
-        <w:rPr>
-          <w:lang w:val="en-US"/>
-        </w:rPr>
-        <w:t>System.DataManagement</w:t>
-      </w:r>
-      <w:proofErr w:type="spellEnd"/>
-      <w:r>
-        <w:rPr>
-          <w:lang w:val="en-US"/>
-        </w:rPr>
-        <w:t>;</w:t>
+      <w:r>
+        <w:rPr>
+          <w:lang w:val="en-US"/>
+        </w:rPr>
+        <w:t>System.DataManagement;</w:t>
       </w:r>
     </w:p>
     <w:p>
@@ -14354,7 +13769,6 @@
         <w:rPr>
           <w:lang w:val="en-US"/>
         </w:rPr>
-        <w:lastRenderedPageBreak/>
         <w:t>[G4] The system must control that every reserved car will be picked in the time range;</w:t>
       </w:r>
     </w:p>
@@ -14369,19 +13783,11 @@
           <w:lang w:val="en-US"/>
         </w:rPr>
       </w:pPr>
-      <w:proofErr w:type="spellStart"/>
-      <w:r>
-        <w:rPr>
-          <w:lang w:val="en-US"/>
-        </w:rPr>
-        <w:t>UserAPP.UtilityUserManager.UnlockCarManager</w:t>
-      </w:r>
-      <w:proofErr w:type="spellEnd"/>
-      <w:r>
-        <w:rPr>
-          <w:lang w:val="en-US"/>
-        </w:rPr>
-        <w:t>;</w:t>
+      <w:r>
+        <w:rPr>
+          <w:lang w:val="en-US"/>
+        </w:rPr>
+        <w:t>UserAPP.UtilityUserManager.UnlockCarManager;</w:t>
       </w:r>
     </w:p>
     <w:p>
@@ -14395,19 +13801,11 @@
           <w:lang w:val="en-US"/>
         </w:rPr>
       </w:pPr>
-      <w:proofErr w:type="spellStart"/>
-      <w:r>
-        <w:rPr>
-          <w:lang w:val="en-US"/>
-        </w:rPr>
-        <w:t>UserAPP.UtilityUserManager.NotificationReader</w:t>
-      </w:r>
-      <w:proofErr w:type="spellEnd"/>
-      <w:r>
-        <w:rPr>
-          <w:lang w:val="en-US"/>
-        </w:rPr>
-        <w:t>;</w:t>
+      <w:r>
+        <w:rPr>
+          <w:lang w:val="en-US"/>
+        </w:rPr>
+        <w:t>UserAPP.UtilityUserManager.NotificationReader;</w:t>
       </w:r>
     </w:p>
     <w:p>
@@ -14421,19 +13819,11 @@
           <w:lang w:val="en-US"/>
         </w:rPr>
       </w:pPr>
-      <w:proofErr w:type="spellStart"/>
-      <w:r>
-        <w:rPr>
-          <w:lang w:val="en-US"/>
-        </w:rPr>
-        <w:t>System.ReservationManager.ReservationManager</w:t>
-      </w:r>
-      <w:proofErr w:type="spellEnd"/>
-      <w:r>
-        <w:rPr>
-          <w:lang w:val="en-US"/>
-        </w:rPr>
-        <w:t>;</w:t>
+      <w:r>
+        <w:rPr>
+          <w:lang w:val="en-US"/>
+        </w:rPr>
+        <w:t>System.ReservationManager.ReservationManager;</w:t>
       </w:r>
     </w:p>
     <w:p>
@@ -14447,19 +13837,11 @@
           <w:lang w:val="en-US"/>
         </w:rPr>
       </w:pPr>
-      <w:proofErr w:type="spellStart"/>
-      <w:r>
-        <w:rPr>
-          <w:lang w:val="en-US"/>
-        </w:rPr>
-        <w:t>System.ReservationManager.BookingManager</w:t>
-      </w:r>
-      <w:proofErr w:type="spellEnd"/>
-      <w:r>
-        <w:rPr>
-          <w:lang w:val="en-US"/>
-        </w:rPr>
-        <w:t>;</w:t>
+      <w:r>
+        <w:rPr>
+          <w:lang w:val="en-US"/>
+        </w:rPr>
+        <w:t>System.ReservationManager.BookingManager;</w:t>
       </w:r>
     </w:p>
     <w:p>
@@ -14473,19 +13855,11 @@
           <w:lang w:val="en-US"/>
         </w:rPr>
       </w:pPr>
-      <w:proofErr w:type="spellStart"/>
-      <w:r>
-        <w:rPr>
-          <w:lang w:val="en-US"/>
-        </w:rPr>
-        <w:t>System.ReservationManager.UnlockCarManager</w:t>
-      </w:r>
-      <w:proofErr w:type="spellEnd"/>
-      <w:r>
-        <w:rPr>
-          <w:lang w:val="en-US"/>
-        </w:rPr>
-        <w:t>;</w:t>
+      <w:r>
+        <w:rPr>
+          <w:lang w:val="en-US"/>
+        </w:rPr>
+        <w:t>System.ReservationManager.UnlockCarManager;</w:t>
       </w:r>
     </w:p>
     <w:p>
@@ -14499,19 +13873,11 @@
           <w:lang w:val="en-US"/>
         </w:rPr>
       </w:pPr>
-      <w:proofErr w:type="spellStart"/>
-      <w:r>
-        <w:rPr>
-          <w:lang w:val="en-US"/>
-        </w:rPr>
-        <w:t>Car.SensorManager.UnlockCar</w:t>
-      </w:r>
-      <w:proofErr w:type="spellEnd"/>
-      <w:r>
-        <w:rPr>
-          <w:lang w:val="en-US"/>
-        </w:rPr>
-        <w:t>;</w:t>
+      <w:r>
+        <w:rPr>
+          <w:lang w:val="en-US"/>
+        </w:rPr>
+        <w:t>Car.SensorManager.UnlockCar;</w:t>
       </w:r>
     </w:p>
     <w:p>
@@ -14543,19 +13909,11 @@
           <w:lang w:val="en-US"/>
         </w:rPr>
       </w:pPr>
-      <w:proofErr w:type="spellStart"/>
-      <w:r>
-        <w:rPr>
-          <w:lang w:val="en-US"/>
-        </w:rPr>
-        <w:t>Car.GPS</w:t>
-      </w:r>
-      <w:proofErr w:type="spellEnd"/>
-      <w:r>
-        <w:rPr>
-          <w:lang w:val="en-US"/>
-        </w:rPr>
-        <w:t>;</w:t>
+      <w:r>
+        <w:rPr>
+          <w:lang w:val="en-US"/>
+        </w:rPr>
+        <w:t>Car.GPS;</w:t>
       </w:r>
     </w:p>
     <w:p>
@@ -14569,19 +13927,12 @@
           <w:lang w:val="en-US"/>
         </w:rPr>
       </w:pPr>
-      <w:proofErr w:type="spellStart"/>
-      <w:r>
-        <w:rPr>
-          <w:lang w:val="en-US"/>
-        </w:rPr>
-        <w:t>Car.SensorManager.UnlockCar</w:t>
-      </w:r>
-      <w:proofErr w:type="spellEnd"/>
-      <w:r>
-        <w:rPr>
-          <w:lang w:val="en-US"/>
-        </w:rPr>
-        <w:t>;</w:t>
+      <w:r>
+        <w:rPr>
+          <w:lang w:val="en-US"/>
+        </w:rPr>
+        <w:lastRenderedPageBreak/>
+        <w:t>Car.SensorManager.UnlockCar;</w:t>
       </w:r>
     </w:p>
     <w:p>
@@ -14595,19 +13946,11 @@
           <w:lang w:val="en-US"/>
         </w:rPr>
       </w:pPr>
-      <w:proofErr w:type="spellStart"/>
-      <w:r>
-        <w:rPr>
-          <w:lang w:val="en-US"/>
-        </w:rPr>
-        <w:t>System.ReservationManager.UnlockCarManager</w:t>
-      </w:r>
-      <w:proofErr w:type="spellEnd"/>
-      <w:r>
-        <w:rPr>
-          <w:lang w:val="en-US"/>
-        </w:rPr>
-        <w:t>;</w:t>
+      <w:r>
+        <w:rPr>
+          <w:lang w:val="en-US"/>
+        </w:rPr>
+        <w:t>System.ReservationManager.UnlockCarManager;</w:t>
       </w:r>
     </w:p>
     <w:p>
@@ -14621,19 +13964,11 @@
           <w:lang w:val="en-US"/>
         </w:rPr>
       </w:pPr>
-      <w:proofErr w:type="spellStart"/>
-      <w:r>
-        <w:rPr>
-          <w:lang w:val="en-US"/>
-        </w:rPr>
-        <w:t>System.ReservationManager.PaymentManager</w:t>
-      </w:r>
-      <w:proofErr w:type="spellEnd"/>
-      <w:r>
-        <w:rPr>
-          <w:lang w:val="en-US"/>
-        </w:rPr>
-        <w:t>;</w:t>
+      <w:r>
+        <w:rPr>
+          <w:lang w:val="en-US"/>
+        </w:rPr>
+        <w:t>System.ReservationManager.PaymentManager;</w:t>
       </w:r>
     </w:p>
     <w:p>
@@ -14647,19 +13982,11 @@
           <w:lang w:val="en-US"/>
         </w:rPr>
       </w:pPr>
-      <w:proofErr w:type="spellStart"/>
-      <w:r>
-        <w:rPr>
-          <w:lang w:val="en-US"/>
-        </w:rPr>
-        <w:t>UserAPP.UtilityUserManager.Payment</w:t>
-      </w:r>
-      <w:proofErr w:type="spellEnd"/>
-      <w:r>
-        <w:rPr>
-          <w:lang w:val="en-US"/>
-        </w:rPr>
-        <w:t>;</w:t>
+      <w:r>
+        <w:rPr>
+          <w:lang w:val="en-US"/>
+        </w:rPr>
+        <w:t>UserAPP.UtilityUserManager.Payment;</w:t>
       </w:r>
     </w:p>
     <w:p>
@@ -14691,19 +14018,11 @@
           <w:lang w:val="en-US"/>
         </w:rPr>
       </w:pPr>
-      <w:proofErr w:type="spellStart"/>
-      <w:r>
-        <w:rPr>
-          <w:lang w:val="en-US"/>
-        </w:rPr>
-        <w:t>UserAPP.ReservationManager.ReservationCreation</w:t>
-      </w:r>
-      <w:proofErr w:type="spellEnd"/>
-      <w:r>
-        <w:rPr>
-          <w:lang w:val="en-US"/>
-        </w:rPr>
-        <w:t>;</w:t>
+      <w:r>
+        <w:rPr>
+          <w:lang w:val="en-US"/>
+        </w:rPr>
+        <w:t>UserAPP.ReservationManager.ReservationCreation;</w:t>
       </w:r>
     </w:p>
     <w:p>
@@ -14717,19 +14036,11 @@
           <w:lang w:val="en-US"/>
         </w:rPr>
       </w:pPr>
-      <w:proofErr w:type="spellStart"/>
-      <w:r>
-        <w:rPr>
-          <w:lang w:val="en-US"/>
-        </w:rPr>
-        <w:t>System.ReservationManager.ReservationManager</w:t>
-      </w:r>
-      <w:proofErr w:type="spellEnd"/>
-      <w:r>
-        <w:rPr>
-          <w:lang w:val="en-US"/>
-        </w:rPr>
-        <w:t>;</w:t>
+      <w:r>
+        <w:rPr>
+          <w:lang w:val="en-US"/>
+        </w:rPr>
+        <w:t>System.ReservationManager.ReservationManager;</w:t>
       </w:r>
     </w:p>
     <w:p>
@@ -14743,19 +14054,11 @@
           <w:lang w:val="en-US"/>
         </w:rPr>
       </w:pPr>
-      <w:proofErr w:type="spellStart"/>
-      <w:r>
-        <w:rPr>
-          <w:lang w:val="en-US"/>
-        </w:rPr>
-        <w:t>System.ReservationManager.BookingManager</w:t>
-      </w:r>
-      <w:proofErr w:type="spellEnd"/>
-      <w:r>
-        <w:rPr>
-          <w:lang w:val="en-US"/>
-        </w:rPr>
-        <w:t>;</w:t>
+      <w:r>
+        <w:rPr>
+          <w:lang w:val="en-US"/>
+        </w:rPr>
+        <w:t>System.ReservationManager.BookingManager;</w:t>
       </w:r>
     </w:p>
     <w:p>
@@ -14769,19 +14072,11 @@
           <w:lang w:val="en-US"/>
         </w:rPr>
       </w:pPr>
-      <w:proofErr w:type="spellStart"/>
-      <w:r>
-        <w:rPr>
-          <w:lang w:val="en-US"/>
-        </w:rPr>
-        <w:t>Car.GPS</w:t>
-      </w:r>
-      <w:proofErr w:type="spellEnd"/>
-      <w:r>
-        <w:rPr>
-          <w:lang w:val="en-US"/>
-        </w:rPr>
-        <w:t>;</w:t>
+      <w:r>
+        <w:rPr>
+          <w:lang w:val="en-US"/>
+        </w:rPr>
+        <w:t>Car.GPS;</w:t>
       </w:r>
     </w:p>
     <w:p>
@@ -14813,19 +14108,11 @@
           <w:lang w:val="en-US"/>
         </w:rPr>
       </w:pPr>
-      <w:proofErr w:type="spellStart"/>
-      <w:r>
-        <w:rPr>
-          <w:lang w:val="en-US"/>
-        </w:rPr>
-        <w:t>System.ReservationManager.ReservationManager</w:t>
-      </w:r>
-      <w:proofErr w:type="spellEnd"/>
-      <w:r>
-        <w:rPr>
-          <w:lang w:val="en-US"/>
-        </w:rPr>
-        <w:t>;</w:t>
+      <w:r>
+        <w:rPr>
+          <w:lang w:val="en-US"/>
+        </w:rPr>
+        <w:t>System.ReservationManager.ReservationManager;</w:t>
       </w:r>
     </w:p>
     <w:p>
@@ -14839,19 +14126,11 @@
           <w:lang w:val="en-US"/>
         </w:rPr>
       </w:pPr>
-      <w:proofErr w:type="spellStart"/>
-      <w:r>
-        <w:rPr>
-          <w:lang w:val="en-US"/>
-        </w:rPr>
-        <w:t>System.ReservationManager.BookingManager</w:t>
-      </w:r>
-      <w:proofErr w:type="spellEnd"/>
-      <w:r>
-        <w:rPr>
-          <w:lang w:val="en-US"/>
-        </w:rPr>
-        <w:t>;</w:t>
+      <w:r>
+        <w:rPr>
+          <w:lang w:val="en-US"/>
+        </w:rPr>
+        <w:t>System.ReservationManager.BookingManager;</w:t>
       </w:r>
     </w:p>
     <w:p>
@@ -14865,19 +14144,11 @@
           <w:lang w:val="en-US"/>
         </w:rPr>
       </w:pPr>
-      <w:proofErr w:type="spellStart"/>
-      <w:r>
-        <w:rPr>
-          <w:lang w:val="en-US"/>
-        </w:rPr>
-        <w:t>Car.GPS</w:t>
-      </w:r>
-      <w:proofErr w:type="spellEnd"/>
-      <w:r>
-        <w:rPr>
-          <w:lang w:val="en-US"/>
-        </w:rPr>
-        <w:t>;</w:t>
+      <w:r>
+        <w:rPr>
+          <w:lang w:val="en-US"/>
+        </w:rPr>
+        <w:t>Car.GPS;</w:t>
       </w:r>
     </w:p>
     <w:p>
@@ -14891,19 +14162,11 @@
           <w:lang w:val="en-US"/>
         </w:rPr>
       </w:pPr>
-      <w:proofErr w:type="spellStart"/>
-      <w:r>
-        <w:rPr>
-          <w:lang w:val="en-US"/>
-        </w:rPr>
-        <w:t>System.ReservationManager.PaymentManager</w:t>
-      </w:r>
-      <w:proofErr w:type="spellEnd"/>
-      <w:r>
-        <w:rPr>
-          <w:lang w:val="en-US"/>
-        </w:rPr>
-        <w:t>;</w:t>
+      <w:r>
+        <w:rPr>
+          <w:lang w:val="en-US"/>
+        </w:rPr>
+        <w:t>System.ReservationManager.PaymentManager;</w:t>
       </w:r>
     </w:p>
     <w:p>
@@ -14917,19 +14180,11 @@
           <w:lang w:val="en-US"/>
         </w:rPr>
       </w:pPr>
-      <w:proofErr w:type="spellStart"/>
-      <w:r>
-        <w:rPr>
-          <w:lang w:val="en-US"/>
-        </w:rPr>
-        <w:t>UserAPP.UtilityUserManager.Payment</w:t>
-      </w:r>
-      <w:proofErr w:type="spellEnd"/>
-      <w:r>
-        <w:rPr>
-          <w:lang w:val="en-US"/>
-        </w:rPr>
-        <w:t>;</w:t>
+      <w:r>
+        <w:rPr>
+          <w:lang w:val="en-US"/>
+        </w:rPr>
+        <w:t>UserAPP.UtilityUserManager.Payment;</w:t>
       </w:r>
     </w:p>
     <w:p>
@@ -14943,19 +14198,11 @@
           <w:lang w:val="en-US"/>
         </w:rPr>
       </w:pPr>
-      <w:proofErr w:type="spellStart"/>
-      <w:r>
-        <w:rPr>
-          <w:lang w:val="en-US"/>
-        </w:rPr>
-        <w:t>System.DataManagement</w:t>
-      </w:r>
-      <w:proofErr w:type="spellEnd"/>
-      <w:r>
-        <w:rPr>
-          <w:lang w:val="en-US"/>
-        </w:rPr>
-        <w:t>;</w:t>
+      <w:r>
+        <w:rPr>
+          <w:lang w:val="en-US"/>
+        </w:rPr>
+        <w:t>System.DataManagement;</w:t>
       </w:r>
     </w:p>
     <w:p>
@@ -14983,7 +14230,7 @@
           <w:lang w:val="en-US"/>
         </w:rPr>
       </w:pPr>
-      <w:bookmarkStart w:id="36" w:name="_Toc468993555"/>
+      <w:bookmarkStart w:id="38" w:name="_Toc469010679"/>
       <w:r>
         <w:rPr>
           <w:lang w:val="en-US"/>
@@ -14996,7 +14243,7 @@
         </w:rPr>
         <w:t>REFERENCES</w:t>
       </w:r>
-      <w:bookmarkEnd w:id="36"/>
+      <w:bookmarkEnd w:id="38"/>
     </w:p>
     <w:p>
       <w:pPr>
@@ -15005,14 +14252,14 @@
           <w:lang w:val="en-US"/>
         </w:rPr>
       </w:pPr>
-      <w:bookmarkStart w:id="37" w:name="_Toc468993556"/>
+      <w:bookmarkStart w:id="39" w:name="_Toc469010680"/>
       <w:r>
         <w:rPr>
           <w:lang w:val="en-US"/>
         </w:rPr>
         <w:t>6.1 Used tools</w:t>
       </w:r>
-      <w:bookmarkEnd w:id="37"/>
+      <w:bookmarkEnd w:id="39"/>
     </w:p>
     <w:p>
       <w:pPr>
@@ -15066,19 +14313,11 @@
           <w:lang w:val="en-US"/>
         </w:rPr>
       </w:pPr>
-      <w:proofErr w:type="spellStart"/>
-      <w:r>
-        <w:rPr>
-          <w:lang w:val="en-US"/>
-        </w:rPr>
-        <w:t>StarUML</w:t>
-      </w:r>
-      <w:proofErr w:type="spellEnd"/>
-      <w:r>
-        <w:rPr>
-          <w:lang w:val="en-US"/>
-        </w:rPr>
-        <w:t>: UML diagram editor, used to design the UML diagrams;</w:t>
+      <w:r>
+        <w:rPr>
+          <w:lang w:val="en-US"/>
+        </w:rPr>
+        <w:t>StarUML: UML diagram editor, used to design the UML diagrams;</w:t>
       </w:r>
     </w:p>
     <w:p>
@@ -15117,7 +14356,7 @@
           <w:lang w:val="en-US"/>
         </w:rPr>
       </w:pPr>
-      <w:bookmarkStart w:id="38" w:name="_Toc468993557"/>
+      <w:bookmarkStart w:id="40" w:name="_Toc469010681"/>
       <w:r>
         <w:rPr>
           <w:lang w:val="en-US"/>
@@ -15130,7 +14369,7 @@
         </w:rPr>
         <w:t>HOURS OF WORK</w:t>
       </w:r>
-      <w:bookmarkEnd w:id="38"/>
+      <w:bookmarkEnd w:id="40"/>
     </w:p>
     <w:p>
       <w:pPr>
@@ -15149,7 +14388,7 @@
       </w:pPr>
     </w:p>
     <w:sectPr>
-      <w:footerReference w:type="default" r:id="rId34"/>
+      <w:footerReference w:type="default" r:id="rId35"/>
       <w:pgSz w:w="11906" w:h="16838"/>
       <w:pgMar w:top="1417" w:right="1134" w:bottom="1134" w:left="1134" w:header="708" w:footer="708" w:gutter="0"/>
       <w:cols w:space="708"/>
@@ -15160,7 +14399,7 @@
 </file>
 
 <file path=word/endnotes.xml><?xml version="1.0" encoding="utf-8"?>
-<w:endnotes xmlns:wpc="http://schemas.microsoft.com/office/word/2010/wordprocessingCanvas" xmlns:mc="http://schemas.openxmlformats.org/markup-compatibility/2006" xmlns:o="urn:schemas-microsoft-com:office:office" xmlns:r="http://schemas.openxmlformats.org/officeDocument/2006/relationships" xmlns:m="http://schemas.openxmlformats.org/officeDocument/2006/math" xmlns:v="urn:schemas-microsoft-com:vml" xmlns:wp14="http://schemas.microsoft.com/office/word/2010/wordprocessingDrawing" xmlns:wp="http://schemas.openxmlformats.org/drawingml/2006/wordprocessingDrawing" xmlns:w10="urn:schemas-microsoft-com:office:word" xmlns:w="http://schemas.openxmlformats.org/wordprocessingml/2006/main" xmlns:w14="http://schemas.microsoft.com/office/word/2010/wordml" xmlns:w15="http://schemas.microsoft.com/office/word/2012/wordml" xmlns:wpg="http://schemas.microsoft.com/office/word/2010/wordprocessingGroup" xmlns:wpi="http://schemas.microsoft.com/office/word/2010/wordprocessingInk" xmlns:wne="http://schemas.microsoft.com/office/word/2006/wordml" xmlns:wps="http://schemas.microsoft.com/office/word/2010/wordprocessingShape" mc:Ignorable="w14 w15 wp14">
+<w:endnotes xmlns:wpc="http://schemas.microsoft.com/office/word/2010/wordprocessingCanvas" xmlns:cx="http://schemas.microsoft.com/office/drawing/2014/chartex" xmlns:cx1="http://schemas.microsoft.com/office/drawing/2015/9/8/chartex" xmlns:cx2="http://schemas.microsoft.com/office/drawing/2015/10/21/chartex" xmlns:mc="http://schemas.openxmlformats.org/markup-compatibility/2006" xmlns:o="urn:schemas-microsoft-com:office:office" xmlns:r="http://schemas.openxmlformats.org/officeDocument/2006/relationships" xmlns:m="http://schemas.openxmlformats.org/officeDocument/2006/math" xmlns:v="urn:schemas-microsoft-com:vml" xmlns:wp14="http://schemas.microsoft.com/office/word/2010/wordprocessingDrawing" xmlns:wp="http://schemas.openxmlformats.org/drawingml/2006/wordprocessingDrawing" xmlns:w10="urn:schemas-microsoft-com:office:word" xmlns:w="http://schemas.openxmlformats.org/wordprocessingml/2006/main" xmlns:w14="http://schemas.microsoft.com/office/word/2010/wordml" xmlns:w15="http://schemas.microsoft.com/office/word/2012/wordml" xmlns:w16se="http://schemas.microsoft.com/office/word/2015/wordml/symex" xmlns:wpg="http://schemas.microsoft.com/office/word/2010/wordprocessingGroup" xmlns:wpi="http://schemas.microsoft.com/office/word/2010/wordprocessingInk" xmlns:wne="http://schemas.microsoft.com/office/word/2006/wordml" xmlns:wps="http://schemas.microsoft.com/office/word/2010/wordprocessingShape" mc:Ignorable="w14 w15 w16se wp14">
   <w:endnote w:type="separator" w:id="-1">
     <w:p>
       <w:pPr>
@@ -15185,7 +14424,7 @@
 </file>
 
 <file path=word/footer1.xml><?xml version="1.0" encoding="utf-8"?>
-<w:ftr xmlns:wpc="http://schemas.microsoft.com/office/word/2010/wordprocessingCanvas" xmlns:mc="http://schemas.openxmlformats.org/markup-compatibility/2006" xmlns:o="urn:schemas-microsoft-com:office:office" xmlns:r="http://schemas.openxmlformats.org/officeDocument/2006/relationships" xmlns:m="http://schemas.openxmlformats.org/officeDocument/2006/math" xmlns:v="urn:schemas-microsoft-com:vml" xmlns:wp14="http://schemas.microsoft.com/office/word/2010/wordprocessingDrawing" xmlns:wp="http://schemas.openxmlformats.org/drawingml/2006/wordprocessingDrawing" xmlns:w10="urn:schemas-microsoft-com:office:word" xmlns:w="http://schemas.openxmlformats.org/wordprocessingml/2006/main" xmlns:w14="http://schemas.microsoft.com/office/word/2010/wordml" xmlns:w15="http://schemas.microsoft.com/office/word/2012/wordml" xmlns:wpg="http://schemas.microsoft.com/office/word/2010/wordprocessingGroup" xmlns:wpi="http://schemas.microsoft.com/office/word/2010/wordprocessingInk" xmlns:wne="http://schemas.microsoft.com/office/word/2006/wordml" xmlns:wps="http://schemas.microsoft.com/office/word/2010/wordprocessingShape" mc:Ignorable="w14 w15 wp14">
+<w:ftr xmlns:wpc="http://schemas.microsoft.com/office/word/2010/wordprocessingCanvas" xmlns:cx="http://schemas.microsoft.com/office/drawing/2014/chartex" xmlns:cx1="http://schemas.microsoft.com/office/drawing/2015/9/8/chartex" xmlns:cx2="http://schemas.microsoft.com/office/drawing/2015/10/21/chartex" xmlns:mc="http://schemas.openxmlformats.org/markup-compatibility/2006" xmlns:o="urn:schemas-microsoft-com:office:office" xmlns:r="http://schemas.openxmlformats.org/officeDocument/2006/relationships" xmlns:m="http://schemas.openxmlformats.org/officeDocument/2006/math" xmlns:v="urn:schemas-microsoft-com:vml" xmlns:wp14="http://schemas.microsoft.com/office/word/2010/wordprocessingDrawing" xmlns:wp="http://schemas.openxmlformats.org/drawingml/2006/wordprocessingDrawing" xmlns:w10="urn:schemas-microsoft-com:office:word" xmlns:w="http://schemas.openxmlformats.org/wordprocessingml/2006/main" xmlns:w14="http://schemas.microsoft.com/office/word/2010/wordml" xmlns:w15="http://schemas.microsoft.com/office/word/2012/wordml" xmlns:w16se="http://schemas.microsoft.com/office/word/2015/wordml/symex" xmlns:wpg="http://schemas.microsoft.com/office/word/2010/wordprocessingGroup" xmlns:wpi="http://schemas.microsoft.com/office/word/2010/wordprocessingInk" xmlns:wne="http://schemas.microsoft.com/office/word/2006/wordml" xmlns:wps="http://schemas.microsoft.com/office/word/2010/wordprocessingShape" mc:Ignorable="w14 w15 w16se wp14">
   <w:p>
     <w:pPr>
       <w:pStyle w:val="Pidipagina"/>
@@ -15256,7 +14495,7 @@
 </file>
 
 <file path=word/footer2.xml><?xml version="1.0" encoding="utf-8"?>
-<w:ftr xmlns:wpc="http://schemas.microsoft.com/office/word/2010/wordprocessingCanvas" xmlns:mc="http://schemas.openxmlformats.org/markup-compatibility/2006" xmlns:o="urn:schemas-microsoft-com:office:office" xmlns:r="http://schemas.openxmlformats.org/officeDocument/2006/relationships" xmlns:m="http://schemas.openxmlformats.org/officeDocument/2006/math" xmlns:v="urn:schemas-microsoft-com:vml" xmlns:wp14="http://schemas.microsoft.com/office/word/2010/wordprocessingDrawing" xmlns:wp="http://schemas.openxmlformats.org/drawingml/2006/wordprocessingDrawing" xmlns:w10="urn:schemas-microsoft-com:office:word" xmlns:w="http://schemas.openxmlformats.org/wordprocessingml/2006/main" xmlns:w14="http://schemas.microsoft.com/office/word/2010/wordml" xmlns:w15="http://schemas.microsoft.com/office/word/2012/wordml" xmlns:wpg="http://schemas.microsoft.com/office/word/2010/wordprocessingGroup" xmlns:wpi="http://schemas.microsoft.com/office/word/2010/wordprocessingInk" xmlns:wne="http://schemas.microsoft.com/office/word/2006/wordml" xmlns:wps="http://schemas.microsoft.com/office/word/2010/wordprocessingShape" mc:Ignorable="w14 w15 wp14">
+<w:ftr xmlns:wpc="http://schemas.microsoft.com/office/word/2010/wordprocessingCanvas" xmlns:cx="http://schemas.microsoft.com/office/drawing/2014/chartex" xmlns:cx1="http://schemas.microsoft.com/office/drawing/2015/9/8/chartex" xmlns:cx2="http://schemas.microsoft.com/office/drawing/2015/10/21/chartex" xmlns:mc="http://schemas.openxmlformats.org/markup-compatibility/2006" xmlns:o="urn:schemas-microsoft-com:office:office" xmlns:r="http://schemas.openxmlformats.org/officeDocument/2006/relationships" xmlns:m="http://schemas.openxmlformats.org/officeDocument/2006/math" xmlns:v="urn:schemas-microsoft-com:vml" xmlns:wp14="http://schemas.microsoft.com/office/word/2010/wordprocessingDrawing" xmlns:wp="http://schemas.openxmlformats.org/drawingml/2006/wordprocessingDrawing" xmlns:w10="urn:schemas-microsoft-com:office:word" xmlns:w="http://schemas.openxmlformats.org/wordprocessingml/2006/main" xmlns:w14="http://schemas.microsoft.com/office/word/2010/wordml" xmlns:w15="http://schemas.microsoft.com/office/word/2012/wordml" xmlns:w16se="http://schemas.microsoft.com/office/word/2015/wordml/symex" xmlns:wpg="http://schemas.microsoft.com/office/word/2010/wordprocessingGroup" xmlns:wpi="http://schemas.microsoft.com/office/word/2010/wordprocessingInk" xmlns:wne="http://schemas.microsoft.com/office/word/2006/wordml" xmlns:wps="http://schemas.microsoft.com/office/word/2010/wordprocessingShape" mc:Ignorable="w14 w15 w16se wp14">
   <w:sdt>
     <w:sdtPr>
       <w:id w:val="-794668415"/>
@@ -15284,7 +14523,7 @@
           <w:rPr>
             <w:noProof/>
           </w:rPr>
-          <w:t>4</w:t>
+          <w:t>26</w:t>
         </w:r>
         <w:r>
           <w:fldChar w:fldCharType="end"/>
@@ -15301,7 +14540,7 @@
 </file>
 
 <file path=word/footnotes.xml><?xml version="1.0" encoding="utf-8"?>
-<w:footnotes xmlns:wpc="http://schemas.microsoft.com/office/word/2010/wordprocessingCanvas" xmlns:mc="http://schemas.openxmlformats.org/markup-compatibility/2006" xmlns:o="urn:schemas-microsoft-com:office:office" xmlns:r="http://schemas.openxmlformats.org/officeDocument/2006/relationships" xmlns:m="http://schemas.openxmlformats.org/officeDocument/2006/math" xmlns:v="urn:schemas-microsoft-com:vml" xmlns:wp14="http://schemas.microsoft.com/office/word/2010/wordprocessingDrawing" xmlns:wp="http://schemas.openxmlformats.org/drawingml/2006/wordprocessingDrawing" xmlns:w10="urn:schemas-microsoft-com:office:word" xmlns:w="http://schemas.openxmlformats.org/wordprocessingml/2006/main" xmlns:w14="http://schemas.microsoft.com/office/word/2010/wordml" xmlns:w15="http://schemas.microsoft.com/office/word/2012/wordml" xmlns:wpg="http://schemas.microsoft.com/office/word/2010/wordprocessingGroup" xmlns:wpi="http://schemas.microsoft.com/office/word/2010/wordprocessingInk" xmlns:wne="http://schemas.microsoft.com/office/word/2006/wordml" xmlns:wps="http://schemas.microsoft.com/office/word/2010/wordprocessingShape" mc:Ignorable="w14 w15 wp14">
+<w:footnotes xmlns:wpc="http://schemas.microsoft.com/office/word/2010/wordprocessingCanvas" xmlns:cx="http://schemas.microsoft.com/office/drawing/2014/chartex" xmlns:cx1="http://schemas.microsoft.com/office/drawing/2015/9/8/chartex" xmlns:cx2="http://schemas.microsoft.com/office/drawing/2015/10/21/chartex" xmlns:mc="http://schemas.openxmlformats.org/markup-compatibility/2006" xmlns:o="urn:schemas-microsoft-com:office:office" xmlns:r="http://schemas.openxmlformats.org/officeDocument/2006/relationships" xmlns:m="http://schemas.openxmlformats.org/officeDocument/2006/math" xmlns:v="urn:schemas-microsoft-com:vml" xmlns:wp14="http://schemas.microsoft.com/office/word/2010/wordprocessingDrawing" xmlns:wp="http://schemas.openxmlformats.org/drawingml/2006/wordprocessingDrawing" xmlns:w10="urn:schemas-microsoft-com:office:word" xmlns:w="http://schemas.openxmlformats.org/wordprocessingml/2006/main" xmlns:w14="http://schemas.microsoft.com/office/word/2010/wordml" xmlns:w15="http://schemas.microsoft.com/office/word/2012/wordml" xmlns:w16se="http://schemas.microsoft.com/office/word/2015/wordml/symex" xmlns:wpg="http://schemas.microsoft.com/office/word/2010/wordprocessingGroup" xmlns:wpi="http://schemas.microsoft.com/office/word/2010/wordprocessingInk" xmlns:wne="http://schemas.microsoft.com/office/word/2006/wordml" xmlns:wps="http://schemas.microsoft.com/office/word/2010/wordprocessingShape" mc:Ignorable="w14 w15 w16se wp14">
   <w:footnote w:type="separator" w:id="-1">
     <w:p>
       <w:pPr>
@@ -15326,7 +14565,7 @@
 </file>
 
 <file path=word/header1.xml><?xml version="1.0" encoding="utf-8"?>
-<w:hdr xmlns:wpc="http://schemas.microsoft.com/office/word/2010/wordprocessingCanvas" xmlns:mc="http://schemas.openxmlformats.org/markup-compatibility/2006" xmlns:o="urn:schemas-microsoft-com:office:office" xmlns:r="http://schemas.openxmlformats.org/officeDocument/2006/relationships" xmlns:m="http://schemas.openxmlformats.org/officeDocument/2006/math" xmlns:v="urn:schemas-microsoft-com:vml" xmlns:wp14="http://schemas.microsoft.com/office/word/2010/wordprocessingDrawing" xmlns:wp="http://schemas.openxmlformats.org/drawingml/2006/wordprocessingDrawing" xmlns:w10="urn:schemas-microsoft-com:office:word" xmlns:w="http://schemas.openxmlformats.org/wordprocessingml/2006/main" xmlns:w14="http://schemas.microsoft.com/office/word/2010/wordml" xmlns:w15="http://schemas.microsoft.com/office/word/2012/wordml" xmlns:wpg="http://schemas.microsoft.com/office/word/2010/wordprocessingGroup" xmlns:wpi="http://schemas.microsoft.com/office/word/2010/wordprocessingInk" xmlns:wne="http://schemas.microsoft.com/office/word/2006/wordml" xmlns:wps="http://schemas.microsoft.com/office/word/2010/wordprocessingShape" mc:Ignorable="w14 w15 wp14">
+<w:hdr xmlns:wpc="http://schemas.microsoft.com/office/word/2010/wordprocessingCanvas" xmlns:cx="http://schemas.microsoft.com/office/drawing/2014/chartex" xmlns:cx1="http://schemas.microsoft.com/office/drawing/2015/9/8/chartex" xmlns:cx2="http://schemas.microsoft.com/office/drawing/2015/10/21/chartex" xmlns:mc="http://schemas.openxmlformats.org/markup-compatibility/2006" xmlns:o="urn:schemas-microsoft-com:office:office" xmlns:r="http://schemas.openxmlformats.org/officeDocument/2006/relationships" xmlns:m="http://schemas.openxmlformats.org/officeDocument/2006/math" xmlns:v="urn:schemas-microsoft-com:vml" xmlns:wp14="http://schemas.microsoft.com/office/word/2010/wordprocessingDrawing" xmlns:wp="http://schemas.openxmlformats.org/drawingml/2006/wordprocessingDrawing" xmlns:w10="urn:schemas-microsoft-com:office:word" xmlns:w="http://schemas.openxmlformats.org/wordprocessingml/2006/main" xmlns:w14="http://schemas.microsoft.com/office/word/2010/wordml" xmlns:w15="http://schemas.microsoft.com/office/word/2012/wordml" xmlns:w16se="http://schemas.microsoft.com/office/word/2015/wordml/symex" xmlns:wpg="http://schemas.microsoft.com/office/word/2010/wordprocessingGroup" xmlns:wpi="http://schemas.microsoft.com/office/word/2010/wordprocessingInk" xmlns:wne="http://schemas.microsoft.com/office/word/2006/wordml" xmlns:wps="http://schemas.microsoft.com/office/word/2010/wordprocessingShape" mc:Ignorable="w14 w15 w16se wp14">
   <w:p>
     <w:pPr>
       <w:pStyle w:val="Intestazione"/>
@@ -15340,7 +14579,7 @@
 </file>
 
 <file path=word/numbering.xml><?xml version="1.0" encoding="utf-8"?>
-<w:numbering xmlns:wpc="http://schemas.microsoft.com/office/word/2010/wordprocessingCanvas" xmlns:mc="http://schemas.openxmlformats.org/markup-compatibility/2006" xmlns:o="urn:schemas-microsoft-com:office:office" xmlns:r="http://schemas.openxmlformats.org/officeDocument/2006/relationships" xmlns:m="http://schemas.openxmlformats.org/officeDocument/2006/math" xmlns:v="urn:schemas-microsoft-com:vml" xmlns:wp14="http://schemas.microsoft.com/office/word/2010/wordprocessingDrawing" xmlns:wp="http://schemas.openxmlformats.org/drawingml/2006/wordprocessingDrawing" xmlns:w10="urn:schemas-microsoft-com:office:word" xmlns:w="http://schemas.openxmlformats.org/wordprocessingml/2006/main" xmlns:w14="http://schemas.microsoft.com/office/word/2010/wordml" xmlns:w15="http://schemas.microsoft.com/office/word/2012/wordml" xmlns:wpg="http://schemas.microsoft.com/office/word/2010/wordprocessingGroup" xmlns:wpi="http://schemas.microsoft.com/office/word/2010/wordprocessingInk" xmlns:wne="http://schemas.microsoft.com/office/word/2006/wordml" xmlns:wps="http://schemas.microsoft.com/office/word/2010/wordprocessingShape" mc:Ignorable="w14 w15 wp14">
+<w:numbering xmlns:wpc="http://schemas.microsoft.com/office/word/2010/wordprocessingCanvas" xmlns:cx="http://schemas.microsoft.com/office/drawing/2014/chartex" xmlns:cx1="http://schemas.microsoft.com/office/drawing/2015/9/8/chartex" xmlns:cx2="http://schemas.microsoft.com/office/drawing/2015/10/21/chartex" xmlns:mc="http://schemas.openxmlformats.org/markup-compatibility/2006" xmlns:o="urn:schemas-microsoft-com:office:office" xmlns:r="http://schemas.openxmlformats.org/officeDocument/2006/relationships" xmlns:m="http://schemas.openxmlformats.org/officeDocument/2006/math" xmlns:v="urn:schemas-microsoft-com:vml" xmlns:wp14="http://schemas.microsoft.com/office/word/2010/wordprocessingDrawing" xmlns:wp="http://schemas.openxmlformats.org/drawingml/2006/wordprocessingDrawing" xmlns:w10="urn:schemas-microsoft-com:office:word" xmlns:w="http://schemas.openxmlformats.org/wordprocessingml/2006/main" xmlns:w14="http://schemas.microsoft.com/office/word/2010/wordml" xmlns:w15="http://schemas.microsoft.com/office/word/2012/wordml" xmlns:w16se="http://schemas.microsoft.com/office/word/2015/wordml/symex" xmlns:wpg="http://schemas.microsoft.com/office/word/2010/wordprocessingGroup" xmlns:wpi="http://schemas.microsoft.com/office/word/2010/wordprocessingInk" xmlns:wne="http://schemas.microsoft.com/office/word/2006/wordml" xmlns:wps="http://schemas.microsoft.com/office/word/2010/wordprocessingShape" mc:Ignorable="w14 w15 w16se wp14">
   <w:abstractNum w:abstractNumId="0" w15:restartNumberingAfterBreak="0">
     <w:nsid w:val="06EA7C80"/>
     <w:multiLevelType w:val="hybridMultilevel"/>
@@ -16719,6 +15958,119 @@
     </w:lvl>
   </w:abstractNum>
   <w:abstractNum w:abstractNumId="12" w15:restartNumberingAfterBreak="0">
+    <w:nsid w:val="2D5F41C8"/>
+    <w:multiLevelType w:val="hybridMultilevel"/>
+    <w:tmpl w:val="6BA06AD6"/>
+    <w:lvl w:ilvl="0" w:tplc="D1F67A2A">
+      <w:start w:val="2"/>
+      <w:numFmt w:val="bullet"/>
+      <w:lvlText w:val="-"/>
+      <w:lvlJc w:val="left"/>
+      <w:pPr>
+        <w:ind w:left="720" w:hanging="360"/>
+      </w:pPr>
+      <w:rPr>
+        <w:rFonts w:ascii="Calibri" w:eastAsiaTheme="minorHAnsi" w:hAnsi="Calibri" w:cs="Calibri" w:hint="default"/>
+      </w:rPr>
+    </w:lvl>
+    <w:lvl w:ilvl="1" w:tplc="04100003" w:tentative="1">
+      <w:start w:val="1"/>
+      <w:numFmt w:val="bullet"/>
+      <w:lvlText w:val="o"/>
+      <w:lvlJc w:val="left"/>
+      <w:pPr>
+        <w:ind w:left="1440" w:hanging="360"/>
+      </w:pPr>
+      <w:rPr>
+        <w:rFonts w:ascii="Courier New" w:hAnsi="Courier New" w:cs="Courier New" w:hint="default"/>
+      </w:rPr>
+    </w:lvl>
+    <w:lvl w:ilvl="2" w:tplc="04100005" w:tentative="1">
+      <w:start w:val="1"/>
+      <w:numFmt w:val="bullet"/>
+      <w:lvlText w:val=""/>
+      <w:lvlJc w:val="left"/>
+      <w:pPr>
+        <w:ind w:left="2160" w:hanging="360"/>
+      </w:pPr>
+      <w:rPr>
+        <w:rFonts w:ascii="Wingdings" w:hAnsi="Wingdings" w:hint="default"/>
+      </w:rPr>
+    </w:lvl>
+    <w:lvl w:ilvl="3" w:tplc="04100001" w:tentative="1">
+      <w:start w:val="1"/>
+      <w:numFmt w:val="bullet"/>
+      <w:lvlText w:val=""/>
+      <w:lvlJc w:val="left"/>
+      <w:pPr>
+        <w:ind w:left="2880" w:hanging="360"/>
+      </w:pPr>
+      <w:rPr>
+        <w:rFonts w:ascii="Symbol" w:hAnsi="Symbol" w:hint="default"/>
+      </w:rPr>
+    </w:lvl>
+    <w:lvl w:ilvl="4" w:tplc="04100003" w:tentative="1">
+      <w:start w:val="1"/>
+      <w:numFmt w:val="bullet"/>
+      <w:lvlText w:val="o"/>
+      <w:lvlJc w:val="left"/>
+      <w:pPr>
+        <w:ind w:left="3600" w:hanging="360"/>
+      </w:pPr>
+      <w:rPr>
+        <w:rFonts w:ascii="Courier New" w:hAnsi="Courier New" w:cs="Courier New" w:hint="default"/>
+      </w:rPr>
+    </w:lvl>
+    <w:lvl w:ilvl="5" w:tplc="04100005" w:tentative="1">
+      <w:start w:val="1"/>
+      <w:numFmt w:val="bullet"/>
+      <w:lvlText w:val=""/>
+      <w:lvlJc w:val="left"/>
+      <w:pPr>
+        <w:ind w:left="4320" w:hanging="360"/>
+      </w:pPr>
+      <w:rPr>
+        <w:rFonts w:ascii="Wingdings" w:hAnsi="Wingdings" w:hint="default"/>
+      </w:rPr>
+    </w:lvl>
+    <w:lvl w:ilvl="6" w:tplc="04100001" w:tentative="1">
+      <w:start w:val="1"/>
+      <w:numFmt w:val="bullet"/>
+      <w:lvlText w:val=""/>
+      <w:lvlJc w:val="left"/>
+      <w:pPr>
+        <w:ind w:left="5040" w:hanging="360"/>
+      </w:pPr>
+      <w:rPr>
+        <w:rFonts w:ascii="Symbol" w:hAnsi="Symbol" w:hint="default"/>
+      </w:rPr>
+    </w:lvl>
+    <w:lvl w:ilvl="7" w:tplc="04100003" w:tentative="1">
+      <w:start w:val="1"/>
+      <w:numFmt w:val="bullet"/>
+      <w:lvlText w:val="o"/>
+      <w:lvlJc w:val="left"/>
+      <w:pPr>
+        <w:ind w:left="5760" w:hanging="360"/>
+      </w:pPr>
+      <w:rPr>
+        <w:rFonts w:ascii="Courier New" w:hAnsi="Courier New" w:cs="Courier New" w:hint="default"/>
+      </w:rPr>
+    </w:lvl>
+    <w:lvl w:ilvl="8" w:tplc="04100005" w:tentative="1">
+      <w:start w:val="1"/>
+      <w:numFmt w:val="bullet"/>
+      <w:lvlText w:val=""/>
+      <w:lvlJc w:val="left"/>
+      <w:pPr>
+        <w:ind w:left="6480" w:hanging="360"/>
+      </w:pPr>
+      <w:rPr>
+        <w:rFonts w:ascii="Wingdings" w:hAnsi="Wingdings" w:hint="default"/>
+      </w:rPr>
+    </w:lvl>
+  </w:abstractNum>
+  <w:abstractNum w:abstractNumId="13" w15:restartNumberingAfterBreak="0">
     <w:nsid w:val="2D7A6391"/>
     <w:multiLevelType w:val="multilevel"/>
     <w:tmpl w:val="9C5E54FC"/>
@@ -16831,7 +16183,7 @@
       </w:rPr>
     </w:lvl>
   </w:abstractNum>
-  <w:abstractNum w:abstractNumId="13" w15:restartNumberingAfterBreak="0">
+  <w:abstractNum w:abstractNumId="14" w15:restartNumberingAfterBreak="0">
     <w:nsid w:val="2EE40B3F"/>
     <w:multiLevelType w:val="multilevel"/>
     <w:tmpl w:val="51EA0652"/>
@@ -16944,7 +16296,7 @@
       </w:rPr>
     </w:lvl>
   </w:abstractNum>
-  <w:abstractNum w:abstractNumId="14" w15:restartNumberingAfterBreak="0">
+  <w:abstractNum w:abstractNumId="15" w15:restartNumberingAfterBreak="0">
     <w:nsid w:val="2FA7439E"/>
     <w:multiLevelType w:val="multilevel"/>
     <w:tmpl w:val="9C5E54FC"/>
@@ -17057,7 +16409,7 @@
       </w:rPr>
     </w:lvl>
   </w:abstractNum>
-  <w:abstractNum w:abstractNumId="15" w15:restartNumberingAfterBreak="0">
+  <w:abstractNum w:abstractNumId="16" w15:restartNumberingAfterBreak="0">
     <w:nsid w:val="317C2746"/>
     <w:multiLevelType w:val="hybridMultilevel"/>
     <w:tmpl w:val="5020471C"/>
@@ -17170,7 +16522,7 @@
       </w:rPr>
     </w:lvl>
   </w:abstractNum>
-  <w:abstractNum w:abstractNumId="16" w15:restartNumberingAfterBreak="0">
+  <w:abstractNum w:abstractNumId="17" w15:restartNumberingAfterBreak="0">
     <w:nsid w:val="32454E56"/>
     <w:multiLevelType w:val="hybridMultilevel"/>
     <w:tmpl w:val="217AD188"/>
@@ -17283,7 +16635,7 @@
       </w:rPr>
     </w:lvl>
   </w:abstractNum>
-  <w:abstractNum w:abstractNumId="17" w15:restartNumberingAfterBreak="0">
+  <w:abstractNum w:abstractNumId="18" w15:restartNumberingAfterBreak="0">
     <w:nsid w:val="36BA459E"/>
     <w:multiLevelType w:val="multilevel"/>
     <w:tmpl w:val="DA7ECAAE"/>
@@ -17396,7 +16748,7 @@
       </w:rPr>
     </w:lvl>
   </w:abstractNum>
-  <w:abstractNum w:abstractNumId="18" w15:restartNumberingAfterBreak="0">
+  <w:abstractNum w:abstractNumId="19" w15:restartNumberingAfterBreak="0">
     <w:nsid w:val="38026BF7"/>
     <w:multiLevelType w:val="hybridMultilevel"/>
     <w:tmpl w:val="2F58BCD0"/>
@@ -17509,7 +16861,7 @@
       </w:rPr>
     </w:lvl>
   </w:abstractNum>
-  <w:abstractNum w:abstractNumId="19" w15:restartNumberingAfterBreak="0">
+  <w:abstractNum w:abstractNumId="20" w15:restartNumberingAfterBreak="0">
     <w:nsid w:val="3C7D3C01"/>
     <w:multiLevelType w:val="multilevel"/>
     <w:tmpl w:val="9C5E54FC"/>
@@ -17622,7 +16974,7 @@
       </w:rPr>
     </w:lvl>
   </w:abstractNum>
-  <w:abstractNum w:abstractNumId="20" w15:restartNumberingAfterBreak="0">
+  <w:abstractNum w:abstractNumId="21" w15:restartNumberingAfterBreak="0">
     <w:nsid w:val="3EB572B3"/>
     <w:multiLevelType w:val="hybridMultilevel"/>
     <w:tmpl w:val="271823F2"/>
@@ -17735,7 +17087,7 @@
       </w:rPr>
     </w:lvl>
   </w:abstractNum>
-  <w:abstractNum w:abstractNumId="21" w15:restartNumberingAfterBreak="0">
+  <w:abstractNum w:abstractNumId="22" w15:restartNumberingAfterBreak="0">
     <w:nsid w:val="4C871FC1"/>
     <w:multiLevelType w:val="hybridMultilevel"/>
     <w:tmpl w:val="D0E6918A"/>
@@ -17848,7 +17200,7 @@
       </w:rPr>
     </w:lvl>
   </w:abstractNum>
-  <w:abstractNum w:abstractNumId="22" w15:restartNumberingAfterBreak="0">
+  <w:abstractNum w:abstractNumId="23" w15:restartNumberingAfterBreak="0">
     <w:nsid w:val="4D6B3E59"/>
     <w:multiLevelType w:val="hybridMultilevel"/>
     <w:tmpl w:val="F43651A8"/>
@@ -17961,7 +17313,7 @@
       </w:rPr>
     </w:lvl>
   </w:abstractNum>
-  <w:abstractNum w:abstractNumId="23" w15:restartNumberingAfterBreak="0">
+  <w:abstractNum w:abstractNumId="24" w15:restartNumberingAfterBreak="0">
     <w:nsid w:val="4DBD19E2"/>
     <w:multiLevelType w:val="multilevel"/>
     <w:tmpl w:val="4D7CE808"/>
@@ -18074,7 +17426,7 @@
       </w:rPr>
     </w:lvl>
   </w:abstractNum>
-  <w:abstractNum w:abstractNumId="24" w15:restartNumberingAfterBreak="0">
+  <w:abstractNum w:abstractNumId="25" w15:restartNumberingAfterBreak="0">
     <w:nsid w:val="4E1C5B07"/>
     <w:multiLevelType w:val="hybridMultilevel"/>
     <w:tmpl w:val="C5D28658"/>
@@ -18187,7 +17539,7 @@
       </w:rPr>
     </w:lvl>
   </w:abstractNum>
-  <w:abstractNum w:abstractNumId="25" w15:restartNumberingAfterBreak="0">
+  <w:abstractNum w:abstractNumId="26" w15:restartNumberingAfterBreak="0">
     <w:nsid w:val="4F8900BD"/>
     <w:multiLevelType w:val="hybridMultilevel"/>
     <w:tmpl w:val="1CD44458"/>
@@ -18300,7 +17652,7 @@
       </w:rPr>
     </w:lvl>
   </w:abstractNum>
-  <w:abstractNum w:abstractNumId="26" w15:restartNumberingAfterBreak="0">
+  <w:abstractNum w:abstractNumId="27" w15:restartNumberingAfterBreak="0">
     <w:nsid w:val="53041272"/>
     <w:multiLevelType w:val="hybridMultilevel"/>
     <w:tmpl w:val="C6368F0A"/>
@@ -18389,7 +17741,7 @@
       </w:pPr>
     </w:lvl>
   </w:abstractNum>
-  <w:abstractNum w:abstractNumId="27" w15:restartNumberingAfterBreak="0">
+  <w:abstractNum w:abstractNumId="28" w15:restartNumberingAfterBreak="0">
     <w:nsid w:val="53095433"/>
     <w:multiLevelType w:val="hybridMultilevel"/>
     <w:tmpl w:val="C6809D04"/>
@@ -18502,7 +17854,7 @@
       </w:rPr>
     </w:lvl>
   </w:abstractNum>
-  <w:abstractNum w:abstractNumId="28" w15:restartNumberingAfterBreak="0">
+  <w:abstractNum w:abstractNumId="29" w15:restartNumberingAfterBreak="0">
     <w:nsid w:val="56D15FDF"/>
     <w:multiLevelType w:val="multilevel"/>
     <w:tmpl w:val="9C5E54FC"/>
@@ -18615,7 +17967,7 @@
       </w:rPr>
     </w:lvl>
   </w:abstractNum>
-  <w:abstractNum w:abstractNumId="29" w15:restartNumberingAfterBreak="0">
+  <w:abstractNum w:abstractNumId="30" w15:restartNumberingAfterBreak="0">
     <w:nsid w:val="5827ABE9"/>
     <w:multiLevelType w:val="singleLevel"/>
     <w:tmpl w:val="5827ABE9"/>
@@ -18635,7 +17987,7 @@
       </w:rPr>
     </w:lvl>
   </w:abstractNum>
-  <w:abstractNum w:abstractNumId="30" w15:restartNumberingAfterBreak="0">
+  <w:abstractNum w:abstractNumId="31" w15:restartNumberingAfterBreak="0">
     <w:nsid w:val="5A391539"/>
     <w:multiLevelType w:val="multilevel"/>
     <w:tmpl w:val="E1A88488"/>
@@ -18748,7 +18100,7 @@
       </w:rPr>
     </w:lvl>
   </w:abstractNum>
-  <w:abstractNum w:abstractNumId="31" w15:restartNumberingAfterBreak="0">
+  <w:abstractNum w:abstractNumId="32" w15:restartNumberingAfterBreak="0">
     <w:nsid w:val="5B6150A6"/>
     <w:multiLevelType w:val="multilevel"/>
     <w:tmpl w:val="DA7ECAAE"/>
@@ -18861,7 +18213,7 @@
       </w:rPr>
     </w:lvl>
   </w:abstractNum>
-  <w:abstractNum w:abstractNumId="32" w15:restartNumberingAfterBreak="0">
+  <w:abstractNum w:abstractNumId="33" w15:restartNumberingAfterBreak="0">
     <w:nsid w:val="5C296542"/>
     <w:multiLevelType w:val="hybridMultilevel"/>
     <w:tmpl w:val="C064706C"/>
@@ -18974,7 +18326,7 @@
       </w:rPr>
     </w:lvl>
   </w:abstractNum>
-  <w:abstractNum w:abstractNumId="33" w15:restartNumberingAfterBreak="0">
+  <w:abstractNum w:abstractNumId="34" w15:restartNumberingAfterBreak="0">
     <w:nsid w:val="5F0479AC"/>
     <w:multiLevelType w:val="hybridMultilevel"/>
     <w:tmpl w:val="F698B750"/>
@@ -19087,7 +18439,7 @@
       </w:rPr>
     </w:lvl>
   </w:abstractNum>
-  <w:abstractNum w:abstractNumId="34" w15:restartNumberingAfterBreak="0">
+  <w:abstractNum w:abstractNumId="35" w15:restartNumberingAfterBreak="0">
     <w:nsid w:val="5F807C97"/>
     <w:multiLevelType w:val="hybridMultilevel"/>
     <w:tmpl w:val="B7444E26"/>
@@ -19200,7 +18552,7 @@
       </w:rPr>
     </w:lvl>
   </w:abstractNum>
-  <w:abstractNum w:abstractNumId="35" w15:restartNumberingAfterBreak="0">
+  <w:abstractNum w:abstractNumId="36" w15:restartNumberingAfterBreak="0">
     <w:nsid w:val="5FF91D09"/>
     <w:multiLevelType w:val="hybridMultilevel"/>
     <w:tmpl w:val="00EA589A"/>
@@ -19313,7 +18665,7 @@
       </w:rPr>
     </w:lvl>
   </w:abstractNum>
-  <w:abstractNum w:abstractNumId="36" w15:restartNumberingAfterBreak="0">
+  <w:abstractNum w:abstractNumId="37" w15:restartNumberingAfterBreak="0">
     <w:nsid w:val="64207DFE"/>
     <w:multiLevelType w:val="hybridMultilevel"/>
     <w:tmpl w:val="737A92FE"/>
@@ -19402,7 +18754,7 @@
       </w:pPr>
     </w:lvl>
   </w:abstractNum>
-  <w:abstractNum w:abstractNumId="37" w15:restartNumberingAfterBreak="0">
+  <w:abstractNum w:abstractNumId="38" w15:restartNumberingAfterBreak="0">
     <w:nsid w:val="66727B68"/>
     <w:multiLevelType w:val="multilevel"/>
     <w:tmpl w:val="0A5CA58C"/>
@@ -19523,7 +18875,7 @@
       </w:rPr>
     </w:lvl>
   </w:abstractNum>
-  <w:abstractNum w:abstractNumId="38" w15:restartNumberingAfterBreak="0">
+  <w:abstractNum w:abstractNumId="39" w15:restartNumberingAfterBreak="0">
     <w:nsid w:val="696225FB"/>
     <w:multiLevelType w:val="hybridMultilevel"/>
     <w:tmpl w:val="BE1E3866"/>
@@ -19612,7 +18964,7 @@
       </w:pPr>
     </w:lvl>
   </w:abstractNum>
-  <w:abstractNum w:abstractNumId="39" w15:restartNumberingAfterBreak="0">
+  <w:abstractNum w:abstractNumId="40" w15:restartNumberingAfterBreak="0">
     <w:nsid w:val="6AEA5319"/>
     <w:multiLevelType w:val="hybridMultilevel"/>
     <w:tmpl w:val="6A580E40"/>
@@ -19701,7 +19053,7 @@
       </w:pPr>
     </w:lvl>
   </w:abstractNum>
-  <w:abstractNum w:abstractNumId="40" w15:restartNumberingAfterBreak="0">
+  <w:abstractNum w:abstractNumId="41" w15:restartNumberingAfterBreak="0">
     <w:nsid w:val="6F6A082C"/>
     <w:multiLevelType w:val="hybridMultilevel"/>
     <w:tmpl w:val="A532DD12"/>
@@ -19814,7 +19166,7 @@
       </w:rPr>
     </w:lvl>
   </w:abstractNum>
-  <w:abstractNum w:abstractNumId="41" w15:restartNumberingAfterBreak="0">
+  <w:abstractNum w:abstractNumId="42" w15:restartNumberingAfterBreak="0">
     <w:nsid w:val="70803B6B"/>
     <w:multiLevelType w:val="hybridMultilevel"/>
     <w:tmpl w:val="5DEEC5D2"/>
@@ -19927,7 +19279,7 @@
       </w:rPr>
     </w:lvl>
   </w:abstractNum>
-  <w:abstractNum w:abstractNumId="42" w15:restartNumberingAfterBreak="0">
+  <w:abstractNum w:abstractNumId="43" w15:restartNumberingAfterBreak="0">
     <w:nsid w:val="7522648F"/>
     <w:multiLevelType w:val="multilevel"/>
     <w:tmpl w:val="DA7ECAAE"/>
@@ -20040,7 +19392,7 @@
       </w:rPr>
     </w:lvl>
   </w:abstractNum>
-  <w:abstractNum w:abstractNumId="43" w15:restartNumberingAfterBreak="0">
+  <w:abstractNum w:abstractNumId="44" w15:restartNumberingAfterBreak="0">
     <w:nsid w:val="78E71AD3"/>
     <w:multiLevelType w:val="multilevel"/>
     <w:tmpl w:val="92241076"/>
@@ -20153,7 +19505,7 @@
       </w:rPr>
     </w:lvl>
   </w:abstractNum>
-  <w:abstractNum w:abstractNumId="44" w15:restartNumberingAfterBreak="0">
+  <w:abstractNum w:abstractNumId="45" w15:restartNumberingAfterBreak="0">
     <w:nsid w:val="79D40105"/>
     <w:multiLevelType w:val="hybridMultilevel"/>
     <w:tmpl w:val="92984506"/>
@@ -20242,47 +19594,160 @@
       </w:pPr>
     </w:lvl>
   </w:abstractNum>
+  <w:abstractNum w:abstractNumId="46" w15:restartNumberingAfterBreak="0">
+    <w:nsid w:val="7AED38C2"/>
+    <w:multiLevelType w:val="hybridMultilevel"/>
+    <w:tmpl w:val="538A645A"/>
+    <w:lvl w:ilvl="0" w:tplc="D1F67A2A">
+      <w:start w:val="2"/>
+      <w:numFmt w:val="bullet"/>
+      <w:lvlText w:val="-"/>
+      <w:lvlJc w:val="left"/>
+      <w:pPr>
+        <w:ind w:left="1230" w:hanging="360"/>
+      </w:pPr>
+      <w:rPr>
+        <w:rFonts w:ascii="Calibri" w:eastAsiaTheme="minorHAnsi" w:hAnsi="Calibri" w:cs="Calibri" w:hint="default"/>
+      </w:rPr>
+    </w:lvl>
+    <w:lvl w:ilvl="1" w:tplc="04100003" w:tentative="1">
+      <w:start w:val="1"/>
+      <w:numFmt w:val="bullet"/>
+      <w:lvlText w:val="o"/>
+      <w:lvlJc w:val="left"/>
+      <w:pPr>
+        <w:ind w:left="1950" w:hanging="360"/>
+      </w:pPr>
+      <w:rPr>
+        <w:rFonts w:ascii="Courier New" w:hAnsi="Courier New" w:cs="Courier New" w:hint="default"/>
+      </w:rPr>
+    </w:lvl>
+    <w:lvl w:ilvl="2" w:tplc="04100005" w:tentative="1">
+      <w:start w:val="1"/>
+      <w:numFmt w:val="bullet"/>
+      <w:lvlText w:val=""/>
+      <w:lvlJc w:val="left"/>
+      <w:pPr>
+        <w:ind w:left="2670" w:hanging="360"/>
+      </w:pPr>
+      <w:rPr>
+        <w:rFonts w:ascii="Wingdings" w:hAnsi="Wingdings" w:hint="default"/>
+      </w:rPr>
+    </w:lvl>
+    <w:lvl w:ilvl="3" w:tplc="04100001" w:tentative="1">
+      <w:start w:val="1"/>
+      <w:numFmt w:val="bullet"/>
+      <w:lvlText w:val=""/>
+      <w:lvlJc w:val="left"/>
+      <w:pPr>
+        <w:ind w:left="3390" w:hanging="360"/>
+      </w:pPr>
+      <w:rPr>
+        <w:rFonts w:ascii="Symbol" w:hAnsi="Symbol" w:hint="default"/>
+      </w:rPr>
+    </w:lvl>
+    <w:lvl w:ilvl="4" w:tplc="04100003" w:tentative="1">
+      <w:start w:val="1"/>
+      <w:numFmt w:val="bullet"/>
+      <w:lvlText w:val="o"/>
+      <w:lvlJc w:val="left"/>
+      <w:pPr>
+        <w:ind w:left="4110" w:hanging="360"/>
+      </w:pPr>
+      <w:rPr>
+        <w:rFonts w:ascii="Courier New" w:hAnsi="Courier New" w:cs="Courier New" w:hint="default"/>
+      </w:rPr>
+    </w:lvl>
+    <w:lvl w:ilvl="5" w:tplc="04100005" w:tentative="1">
+      <w:start w:val="1"/>
+      <w:numFmt w:val="bullet"/>
+      <w:lvlText w:val=""/>
+      <w:lvlJc w:val="left"/>
+      <w:pPr>
+        <w:ind w:left="4830" w:hanging="360"/>
+      </w:pPr>
+      <w:rPr>
+        <w:rFonts w:ascii="Wingdings" w:hAnsi="Wingdings" w:hint="default"/>
+      </w:rPr>
+    </w:lvl>
+    <w:lvl w:ilvl="6" w:tplc="04100001" w:tentative="1">
+      <w:start w:val="1"/>
+      <w:numFmt w:val="bullet"/>
+      <w:lvlText w:val=""/>
+      <w:lvlJc w:val="left"/>
+      <w:pPr>
+        <w:ind w:left="5550" w:hanging="360"/>
+      </w:pPr>
+      <w:rPr>
+        <w:rFonts w:ascii="Symbol" w:hAnsi="Symbol" w:hint="default"/>
+      </w:rPr>
+    </w:lvl>
+    <w:lvl w:ilvl="7" w:tplc="04100003" w:tentative="1">
+      <w:start w:val="1"/>
+      <w:numFmt w:val="bullet"/>
+      <w:lvlText w:val="o"/>
+      <w:lvlJc w:val="left"/>
+      <w:pPr>
+        <w:ind w:left="6270" w:hanging="360"/>
+      </w:pPr>
+      <w:rPr>
+        <w:rFonts w:ascii="Courier New" w:hAnsi="Courier New" w:cs="Courier New" w:hint="default"/>
+      </w:rPr>
+    </w:lvl>
+    <w:lvl w:ilvl="8" w:tplc="04100005" w:tentative="1">
+      <w:start w:val="1"/>
+      <w:numFmt w:val="bullet"/>
+      <w:lvlText w:val=""/>
+      <w:lvlJc w:val="left"/>
+      <w:pPr>
+        <w:ind w:left="6990" w:hanging="360"/>
+      </w:pPr>
+      <w:rPr>
+        <w:rFonts w:ascii="Wingdings" w:hAnsi="Wingdings" w:hint="default"/>
+      </w:rPr>
+    </w:lvl>
+  </w:abstractNum>
   <w:num w:numId="1">
     <w:abstractNumId w:val="3"/>
   </w:num>
   <w:num w:numId="2">
-    <w:abstractNumId w:val="33"/>
+    <w:abstractNumId w:val="34"/>
   </w:num>
   <w:num w:numId="3">
-    <w:abstractNumId w:val="25"/>
+    <w:abstractNumId w:val="26"/>
   </w:num>
   <w:num w:numId="4">
     <w:abstractNumId w:val="5"/>
   </w:num>
   <w:num w:numId="5">
-    <w:abstractNumId w:val="35"/>
+    <w:abstractNumId w:val="36"/>
   </w:num>
   <w:num w:numId="6">
-    <w:abstractNumId w:val="37"/>
+    <w:abstractNumId w:val="38"/>
   </w:num>
   <w:num w:numId="7">
-    <w:abstractNumId w:val="19"/>
+    <w:abstractNumId w:val="20"/>
   </w:num>
   <w:num w:numId="8">
     <w:abstractNumId w:val="9"/>
   </w:num>
   <w:num w:numId="9">
-    <w:abstractNumId w:val="14"/>
+    <w:abstractNumId w:val="15"/>
   </w:num>
   <w:num w:numId="10">
-    <w:abstractNumId w:val="23"/>
+    <w:abstractNumId w:val="24"/>
   </w:num>
   <w:num w:numId="11">
-    <w:abstractNumId w:val="28"/>
+    <w:abstractNumId w:val="29"/>
   </w:num>
   <w:num w:numId="12">
-    <w:abstractNumId w:val="12"/>
+    <w:abstractNumId w:val="13"/>
   </w:num>
   <w:num w:numId="13">
-    <w:abstractNumId w:val="16"/>
+    <w:abstractNumId w:val="17"/>
   </w:num>
   <w:num w:numId="14">
-    <w:abstractNumId w:val="18"/>
+    <w:abstractNumId w:val="19"/>
   </w:num>
   <w:num w:numId="15">
     <w:abstractNumId w:val="2"/>
@@ -20291,16 +19756,16 @@
     <w:abstractNumId w:val="0"/>
   </w:num>
   <w:num w:numId="17">
-    <w:abstractNumId w:val="22"/>
+    <w:abstractNumId w:val="23"/>
   </w:num>
   <w:num w:numId="18">
-    <w:abstractNumId w:val="15"/>
+    <w:abstractNumId w:val="16"/>
   </w:num>
   <w:num w:numId="19">
     <w:abstractNumId w:val="1"/>
   </w:num>
   <w:num w:numId="20">
-    <w:abstractNumId w:val="41"/>
+    <w:abstractNumId w:val="42"/>
   </w:num>
   <w:num w:numId="21">
     <w:abstractNumId w:val="11"/>
@@ -20309,79 +19774,85 @@
     <w:abstractNumId w:val="8"/>
   </w:num>
   <w:num w:numId="23">
-    <w:abstractNumId w:val="24"/>
+    <w:abstractNumId w:val="25"/>
   </w:num>
   <w:num w:numId="24">
-    <w:abstractNumId w:val="27"/>
+    <w:abstractNumId w:val="28"/>
   </w:num>
   <w:num w:numId="25">
-    <w:abstractNumId w:val="21"/>
+    <w:abstractNumId w:val="22"/>
   </w:num>
   <w:num w:numId="26">
     <w:abstractNumId w:val="7"/>
   </w:num>
   <w:num w:numId="27">
-    <w:abstractNumId w:val="34"/>
+    <w:abstractNumId w:val="35"/>
   </w:num>
   <w:num w:numId="28">
-    <w:abstractNumId w:val="40"/>
+    <w:abstractNumId w:val="41"/>
   </w:num>
   <w:num w:numId="29">
     <w:abstractNumId w:val="6"/>
   </w:num>
   <w:num w:numId="30">
-    <w:abstractNumId w:val="20"/>
+    <w:abstractNumId w:val="21"/>
   </w:num>
   <w:num w:numId="31">
-    <w:abstractNumId w:val="13"/>
+    <w:abstractNumId w:val="14"/>
   </w:num>
   <w:num w:numId="32">
-    <w:abstractNumId w:val="36"/>
+    <w:abstractNumId w:val="37"/>
   </w:num>
   <w:num w:numId="33">
-    <w:abstractNumId w:val="39"/>
+    <w:abstractNumId w:val="40"/>
   </w:num>
   <w:num w:numId="34">
     <w:abstractNumId w:val="10"/>
   </w:num>
   <w:num w:numId="35">
-    <w:abstractNumId w:val="38"/>
+    <w:abstractNumId w:val="39"/>
   </w:num>
   <w:num w:numId="36">
-    <w:abstractNumId w:val="44"/>
+    <w:abstractNumId w:val="45"/>
   </w:num>
   <w:num w:numId="37">
-    <w:abstractNumId w:val="26"/>
+    <w:abstractNumId w:val="27"/>
   </w:num>
   <w:num w:numId="38">
-    <w:abstractNumId w:val="30"/>
+    <w:abstractNumId w:val="31"/>
   </w:num>
   <w:num w:numId="39">
-    <w:abstractNumId w:val="43"/>
+    <w:abstractNumId w:val="44"/>
   </w:num>
   <w:num w:numId="40">
     <w:abstractNumId w:val="4"/>
   </w:num>
   <w:num w:numId="41">
-    <w:abstractNumId w:val="29"/>
+    <w:abstractNumId w:val="30"/>
   </w:num>
   <w:num w:numId="42">
+    <w:abstractNumId w:val="33"/>
+  </w:num>
+  <w:num w:numId="43">
     <w:abstractNumId w:val="32"/>
   </w:num>
-  <w:num w:numId="43">
-    <w:abstractNumId w:val="31"/>
-  </w:num>
   <w:num w:numId="44">
-    <w:abstractNumId w:val="17"/>
+    <w:abstractNumId w:val="18"/>
   </w:num>
   <w:num w:numId="45">
-    <w:abstractNumId w:val="42"/>
+    <w:abstractNumId w:val="43"/>
+  </w:num>
+  <w:num w:numId="46">
+    <w:abstractNumId w:val="46"/>
+  </w:num>
+  <w:num w:numId="47">
+    <w:abstractNumId w:val="12"/>
   </w:num>
 </w:numbering>
 </file>
 
 <file path=word/styles.xml><?xml version="1.0" encoding="utf-8"?>
-<w:styles xmlns:mc="http://schemas.openxmlformats.org/markup-compatibility/2006" xmlns:r="http://schemas.openxmlformats.org/officeDocument/2006/relationships" xmlns:w="http://schemas.openxmlformats.org/wordprocessingml/2006/main" xmlns:w14="http://schemas.microsoft.com/office/word/2010/wordml" xmlns:w15="http://schemas.microsoft.com/office/word/2012/wordml" mc:Ignorable="w14 w15">
+<w:styles xmlns:mc="http://schemas.openxmlformats.org/markup-compatibility/2006" xmlns:r="http://schemas.openxmlformats.org/officeDocument/2006/relationships" xmlns:w="http://schemas.openxmlformats.org/wordprocessingml/2006/main" xmlns:w14="http://schemas.microsoft.com/office/word/2010/wordml" xmlns:w15="http://schemas.microsoft.com/office/word/2012/wordml" xmlns:w16se="http://schemas.microsoft.com/office/word/2015/wordml/symex" mc:Ignorable="w14 w15 w16se">
   <w:docDefaults>
     <w:rPrDefault>
       <w:rPr>
@@ -20397,7 +19868,7 @@
       </w:pPr>
     </w:pPrDefault>
   </w:docDefaults>
-  <w:latentStyles w:defLockedState="0" w:defUIPriority="99" w:defSemiHidden="0" w:defUnhideWhenUsed="0" w:defQFormat="0" w:count="371">
+  <w:latentStyles w:defLockedState="0" w:defUIPriority="99" w:defSemiHidden="0" w:defUnhideWhenUsed="0" w:defQFormat="0" w:count="372">
     <w:lsdException w:name="Normal" w:uiPriority="0" w:qFormat="1"/>
     <w:lsdException w:name="heading 1" w:uiPriority="9" w:qFormat="1"/>
     <w:lsdException w:name="heading 2" w:semiHidden="1" w:uiPriority="9" w:unhideWhenUsed="1" w:qFormat="1"/>
@@ -20503,7 +19974,6 @@
     <w:lsdException w:name="HTML Sample" w:semiHidden="1" w:unhideWhenUsed="1"/>
     <w:lsdException w:name="HTML Typewriter" w:semiHidden="1" w:unhideWhenUsed="1"/>
     <w:lsdException w:name="HTML Variable" w:semiHidden="1" w:unhideWhenUsed="1"/>
-    <w:lsdException w:name="Normal Table" w:semiHidden="1" w:unhideWhenUsed="1"/>
     <w:lsdException w:name="annotation subject" w:semiHidden="1" w:unhideWhenUsed="1"/>
     <w:lsdException w:name="No List" w:semiHidden="1" w:unhideWhenUsed="1"/>
     <w:lsdException w:name="Outline List 1" w:semiHidden="1" w:unhideWhenUsed="1"/>
@@ -20550,10 +20020,8 @@
     <w:lsdException w:name="Table Subtle 2" w:semiHidden="1" w:unhideWhenUsed="1"/>
     <w:lsdException w:name="Table Web 1" w:semiHidden="1" w:unhideWhenUsed="1"/>
     <w:lsdException w:name="Table Web 2" w:semiHidden="1" w:unhideWhenUsed="1"/>
-    <w:lsdException w:name="Table Web 3" w:semiHidden="1" w:unhideWhenUsed="1"/>
     <w:lsdException w:name="Balloon Text" w:semiHidden="1" w:unhideWhenUsed="1"/>
     <w:lsdException w:name="Table Grid" w:uiPriority="39"/>
-    <w:lsdException w:name="Table Theme" w:semiHidden="1" w:unhideWhenUsed="1"/>
     <w:lsdException w:name="Placeholder Text" w:semiHidden="1"/>
     <w:lsdException w:name="No Spacing" w:uiPriority="1" w:qFormat="1"/>
     <w:lsdException w:name="Light Shading" w:uiPriority="60"/>
@@ -20769,6 +20237,7 @@
     <w:lsdException w:name="List Table 5 Dark Accent 6" w:uiPriority="50"/>
     <w:lsdException w:name="List Table 6 Colorful Accent 6" w:uiPriority="51"/>
     <w:lsdException w:name="List Table 7 Colorful Accent 6" w:uiPriority="52"/>
+    <w:lsdException w:name="Mention" w:semiHidden="1" w:unhideWhenUsed="1"/>
   </w:latentStyles>
   <w:style w:type="paragraph" w:default="1" w:styleId="Normale">
     <w:name w:val="Normal"/>
@@ -21565,7 +21034,7 @@
 </file>
 
 <file path=customXml/itemProps1.xml><?xml version="1.0" encoding="utf-8"?>
-<ds:datastoreItem xmlns:ds="http://schemas.openxmlformats.org/officeDocument/2006/customXml" ds:itemID="{C561FBD1-2087-4D9A-B6E6-FEF3A5D0F932}">
+<ds:datastoreItem xmlns:ds="http://schemas.openxmlformats.org/officeDocument/2006/customXml" ds:itemID="{7D55BAAD-B491-4CD8-BDB5-3E9CCEEC4BF6}">
   <ds:schemaRefs>
     <ds:schemaRef ds:uri="http://schemas.openxmlformats.org/officeDocument/2006/bibliography"/>
   </ds:schemaRefs>

--- a/DD.docx
+++ b/DD.docx
@@ -356,6 +356,7 @@
           <w:szCs w:val="40"/>
         </w:rPr>
       </w:pPr>
+      <w:proofErr w:type="spellStart"/>
       <w:r>
         <w:rPr>
           <w:rFonts w:ascii="PMingLiU-ExtB" w:eastAsia="PMingLiU-ExtB" w:hAnsi="PMingLiU-ExtB" w:cs="PMingLiU-ExtB"/>
@@ -366,6 +367,7 @@
         </w:rPr>
         <w:t>Academic</w:t>
       </w:r>
+      <w:proofErr w:type="spellEnd"/>
       <w:r>
         <w:rPr>
           <w:rFonts w:ascii="PMingLiU-ExtB" w:eastAsia="PMingLiU-ExtB" w:hAnsi="PMingLiU-ExtB" w:cs="PMingLiU-ExtB"/>
@@ -376,6 +378,7 @@
         </w:rPr>
         <w:t xml:space="preserve"> </w:t>
       </w:r>
+      <w:proofErr w:type="spellStart"/>
       <w:r>
         <w:rPr>
           <w:rFonts w:ascii="PMingLiU-ExtB" w:eastAsia="PMingLiU-ExtB" w:hAnsi="PMingLiU-ExtB" w:cs="PMingLiU-ExtB"/>
@@ -386,6 +389,7 @@
         </w:rPr>
         <w:t>Year</w:t>
       </w:r>
+      <w:proofErr w:type="spellEnd"/>
       <w:r>
         <w:rPr>
           <w:rFonts w:ascii="PMingLiU-ExtB" w:eastAsia="PMingLiU-ExtB" w:hAnsi="PMingLiU-ExtB" w:cs="PMingLiU-ExtB"/>
@@ -1039,7 +1043,7 @@
           <w:lang w:val="en-US"/>
         </w:rPr>
       </w:pPr>
-      <w:bookmarkStart w:id="0" w:name="_Toc469010650"/>
+      <w:bookmarkStart w:id="0" w:name="_Toc469145968"/>
       <w:r>
         <w:rPr>
           <w:lang w:val="en-US"/>
@@ -1097,7 +1101,7 @@
           <w:r>
             <w:fldChar w:fldCharType="separate"/>
           </w:r>
-          <w:hyperlink w:anchor="_Toc469010650" w:history="1">
+          <w:hyperlink w:anchor="_Toc469145968" w:history="1">
             <w:r>
               <w:rPr>
                 <w:rStyle w:val="Collegamentoipertestuale"/>
@@ -1125,7 +1129,7 @@
                 <w:noProof/>
                 <w:webHidden/>
               </w:rPr>
-              <w:instrText xml:space="preserve"> PAGEREF _Toc469010650 \h </w:instrText>
+              <w:instrText xml:space="preserve"> PAGEREF _Toc469145968 \h </w:instrText>
             </w:r>
             <w:r>
               <w:rPr>
@@ -1168,7 +1172,7 @@
               <w:lang w:eastAsia="it-IT"/>
             </w:rPr>
           </w:pPr>
-          <w:hyperlink w:anchor="_Toc469010651" w:history="1">
+          <w:hyperlink w:anchor="_Toc469145969" w:history="1">
             <w:r>
               <w:rPr>
                 <w:rStyle w:val="Collegamentoipertestuale"/>
@@ -1196,7 +1200,7 @@
                 <w:noProof/>
                 <w:webHidden/>
               </w:rPr>
-              <w:instrText xml:space="preserve"> PAGEREF _Toc469010651 \h </w:instrText>
+              <w:instrText xml:space="preserve"> PAGEREF _Toc469145969 \h </w:instrText>
             </w:r>
             <w:r>
               <w:rPr>
@@ -1239,7 +1243,7 @@
               <w:lang w:eastAsia="it-IT"/>
             </w:rPr>
           </w:pPr>
-          <w:hyperlink w:anchor="_Toc469010652" w:history="1">
+          <w:hyperlink w:anchor="_Toc469145970" w:history="1">
             <w:r>
               <w:rPr>
                 <w:rStyle w:val="Collegamentoipertestuale"/>
@@ -1267,7 +1271,7 @@
                 <w:noProof/>
                 <w:webHidden/>
               </w:rPr>
-              <w:instrText xml:space="preserve"> PAGEREF _Toc469010652 \h </w:instrText>
+              <w:instrText xml:space="preserve"> PAGEREF _Toc469145970 \h </w:instrText>
             </w:r>
             <w:r>
               <w:rPr>
@@ -1310,7 +1314,7 @@
               <w:lang w:eastAsia="it-IT"/>
             </w:rPr>
           </w:pPr>
-          <w:hyperlink w:anchor="_Toc469010653" w:history="1">
+          <w:hyperlink w:anchor="_Toc469145971" w:history="1">
             <w:r>
               <w:rPr>
                 <w:rStyle w:val="Collegamentoipertestuale"/>
@@ -1338,7 +1342,7 @@
                 <w:noProof/>
                 <w:webHidden/>
               </w:rPr>
-              <w:instrText xml:space="preserve"> PAGEREF _Toc469010653 \h </w:instrText>
+              <w:instrText xml:space="preserve"> PAGEREF _Toc469145971 \h </w:instrText>
             </w:r>
             <w:r>
               <w:rPr>
@@ -1381,7 +1385,7 @@
               <w:lang w:eastAsia="it-IT"/>
             </w:rPr>
           </w:pPr>
-          <w:hyperlink w:anchor="_Toc469010654" w:history="1">
+          <w:hyperlink w:anchor="_Toc469145972" w:history="1">
             <w:r>
               <w:rPr>
                 <w:rStyle w:val="Collegamentoipertestuale"/>
@@ -1409,7 +1413,7 @@
                 <w:noProof/>
                 <w:webHidden/>
               </w:rPr>
-              <w:instrText xml:space="preserve"> PAGEREF _Toc469010654 \h </w:instrText>
+              <w:instrText xml:space="preserve"> PAGEREF _Toc469145972 \h </w:instrText>
             </w:r>
             <w:r>
               <w:rPr>
@@ -1452,7 +1456,7 @@
               <w:lang w:eastAsia="it-IT"/>
             </w:rPr>
           </w:pPr>
-          <w:hyperlink w:anchor="_Toc469010655" w:history="1">
+          <w:hyperlink w:anchor="_Toc469145973" w:history="1">
             <w:r>
               <w:rPr>
                 <w:rStyle w:val="Collegamentoipertestuale"/>
@@ -1480,7 +1484,7 @@
                 <w:noProof/>
                 <w:webHidden/>
               </w:rPr>
-              <w:instrText xml:space="preserve"> PAGEREF _Toc469010655 \h </w:instrText>
+              <w:instrText xml:space="preserve"> PAGEREF _Toc469145973 \h </w:instrText>
             </w:r>
             <w:r>
               <w:rPr>
@@ -1523,7 +1527,7 @@
               <w:lang w:eastAsia="it-IT"/>
             </w:rPr>
           </w:pPr>
-          <w:hyperlink w:anchor="_Toc469010656" w:history="1">
+          <w:hyperlink w:anchor="_Toc469145974" w:history="1">
             <w:r>
               <w:rPr>
                 <w:rStyle w:val="Collegamentoipertestuale"/>
@@ -1551,7 +1555,7 @@
                 <w:noProof/>
                 <w:webHidden/>
               </w:rPr>
-              <w:instrText xml:space="preserve"> PAGEREF _Toc469010656 \h </w:instrText>
+              <w:instrText xml:space="preserve"> PAGEREF _Toc469145974 \h </w:instrText>
             </w:r>
             <w:r>
               <w:rPr>
@@ -1571,7 +1575,7 @@
                 <w:noProof/>
                 <w:webHidden/>
               </w:rPr>
-              <w:t>6</w:t>
+              <w:t>7</w:t>
             </w:r>
             <w:r>
               <w:rPr>
@@ -1594,7 +1598,7 @@
               <w:lang w:eastAsia="it-IT"/>
             </w:rPr>
           </w:pPr>
-          <w:hyperlink w:anchor="_Toc469010657" w:history="1">
+          <w:hyperlink w:anchor="_Toc469145975" w:history="1">
             <w:r>
               <w:rPr>
                 <w:rStyle w:val="Collegamentoipertestuale"/>
@@ -1622,7 +1626,7 @@
                 <w:noProof/>
                 <w:webHidden/>
               </w:rPr>
-              <w:instrText xml:space="preserve"> PAGEREF _Toc469010657 \h </w:instrText>
+              <w:instrText xml:space="preserve"> PAGEREF _Toc469145975 \h </w:instrText>
             </w:r>
             <w:r>
               <w:rPr>
@@ -1642,7 +1646,7 @@
                 <w:noProof/>
                 <w:webHidden/>
               </w:rPr>
-              <w:t>7</w:t>
+              <w:t>8</w:t>
             </w:r>
             <w:r>
               <w:rPr>
@@ -1665,7 +1669,7 @@
               <w:lang w:eastAsia="it-IT"/>
             </w:rPr>
           </w:pPr>
-          <w:hyperlink w:anchor="_Toc469010658" w:history="1">
+          <w:hyperlink w:anchor="_Toc469145976" w:history="1">
             <w:r>
               <w:rPr>
                 <w:rStyle w:val="Collegamentoipertestuale"/>
@@ -1693,7 +1697,7 @@
                 <w:noProof/>
                 <w:webHidden/>
               </w:rPr>
-              <w:instrText xml:space="preserve"> PAGEREF _Toc469010658 \h </w:instrText>
+              <w:instrText xml:space="preserve"> PAGEREF _Toc469145976 \h </w:instrText>
             </w:r>
             <w:r>
               <w:rPr>
@@ -1713,7 +1717,7 @@
                 <w:noProof/>
                 <w:webHidden/>
               </w:rPr>
-              <w:t>7</w:t>
+              <w:t>8</w:t>
             </w:r>
             <w:r>
               <w:rPr>
@@ -1736,7 +1740,7 @@
               <w:lang w:eastAsia="it-IT"/>
             </w:rPr>
           </w:pPr>
-          <w:hyperlink w:anchor="_Toc469010659" w:history="1">
+          <w:hyperlink w:anchor="_Toc469145977" w:history="1">
             <w:r>
               <w:rPr>
                 <w:rStyle w:val="Collegamentoipertestuale"/>
@@ -1764,7 +1768,7 @@
                 <w:noProof/>
                 <w:webHidden/>
               </w:rPr>
-              <w:instrText xml:space="preserve"> PAGEREF _Toc469010659 \h </w:instrText>
+              <w:instrText xml:space="preserve"> PAGEREF _Toc469145977 \h </w:instrText>
             </w:r>
             <w:r>
               <w:rPr>
@@ -1784,7 +1788,7 @@
                 <w:noProof/>
                 <w:webHidden/>
               </w:rPr>
-              <w:t>9</w:t>
+              <w:t>10</w:t>
             </w:r>
             <w:r>
               <w:rPr>
@@ -1807,7 +1811,7 @@
               <w:lang w:eastAsia="it-IT"/>
             </w:rPr>
           </w:pPr>
-          <w:hyperlink w:anchor="_Toc469010660" w:history="1">
+          <w:hyperlink w:anchor="_Toc469145978" w:history="1">
             <w:r>
               <w:rPr>
                 <w:rStyle w:val="Collegamentoipertestuale"/>
@@ -1835,7 +1839,7 @@
                 <w:noProof/>
                 <w:webHidden/>
               </w:rPr>
-              <w:instrText xml:space="preserve"> PAGEREF _Toc469010660 \h </w:instrText>
+              <w:instrText xml:space="preserve"> PAGEREF _Toc469145978 \h </w:instrText>
             </w:r>
             <w:r>
               <w:rPr>
@@ -1855,7 +1859,7 @@
                 <w:noProof/>
                 <w:webHidden/>
               </w:rPr>
-              <w:t>10</w:t>
+              <w:t>11</w:t>
             </w:r>
             <w:r>
               <w:rPr>
@@ -1877,7 +1881,7 @@
               <w:noProof/>
             </w:rPr>
           </w:pPr>
-          <w:hyperlink w:anchor="_Toc469010661" w:history="1">
+          <w:hyperlink w:anchor="_Toc469145979" w:history="1">
             <w:r>
               <w:rPr>
                 <w:rStyle w:val="Collegamentoipertestuale"/>
@@ -1905,7 +1909,7 @@
                 <w:noProof/>
                 <w:webHidden/>
               </w:rPr>
-              <w:instrText xml:space="preserve"> PAGEREF _Toc469010661 \h </w:instrText>
+              <w:instrText xml:space="preserve"> PAGEREF _Toc469145979 \h </w:instrText>
             </w:r>
             <w:r>
               <w:rPr>
@@ -1925,7 +1929,7 @@
                 <w:noProof/>
                 <w:webHidden/>
               </w:rPr>
-              <w:t>10</w:t>
+              <w:t>11</w:t>
             </w:r>
             <w:r>
               <w:rPr>
@@ -1947,11 +1951,12 @@
               <w:noProof/>
             </w:rPr>
           </w:pPr>
-          <w:hyperlink w:anchor="_Toc469010662" w:history="1">
+          <w:hyperlink w:anchor="_Toc469145980" w:history="1">
             <w:r>
               <w:rPr>
                 <w:rStyle w:val="Collegamentoipertestuale"/>
                 <w:noProof/>
+                <w:lang w:val="en-US"/>
               </w:rPr>
               <w:t>2.3.2 Third Part System</w:t>
             </w:r>
@@ -1974,7 +1979,7 @@
                 <w:noProof/>
                 <w:webHidden/>
               </w:rPr>
-              <w:instrText xml:space="preserve"> PAGEREF _Toc469010662 \h </w:instrText>
+              <w:instrText xml:space="preserve"> PAGEREF _Toc469145980 \h </w:instrText>
             </w:r>
             <w:r>
               <w:rPr>
@@ -1994,7 +1999,7 @@
                 <w:noProof/>
                 <w:webHidden/>
               </w:rPr>
-              <w:t>14</w:t>
+              <w:t>16</w:t>
             </w:r>
             <w:r>
               <w:rPr>
@@ -2017,7 +2022,7 @@
               <w:lang w:eastAsia="it-IT"/>
             </w:rPr>
           </w:pPr>
-          <w:hyperlink w:anchor="_Toc469010663" w:history="1">
+          <w:hyperlink w:anchor="_Toc469145981" w:history="1">
             <w:r>
               <w:rPr>
                 <w:rStyle w:val="Collegamentoipertestuale"/>
@@ -2045,7 +2050,7 @@
                 <w:noProof/>
                 <w:webHidden/>
               </w:rPr>
-              <w:instrText xml:space="preserve"> PAGEREF _Toc469010663 \h </w:instrText>
+              <w:instrText xml:space="preserve"> PAGEREF _Toc469145981 \h </w:instrText>
             </w:r>
             <w:r>
               <w:rPr>
@@ -2065,7 +2070,7 @@
                 <w:noProof/>
                 <w:webHidden/>
               </w:rPr>
-              <w:t>16</w:t>
+              <w:t>18</w:t>
             </w:r>
             <w:r>
               <w:rPr>
@@ -2088,7 +2093,7 @@
               <w:lang w:eastAsia="it-IT"/>
             </w:rPr>
           </w:pPr>
-          <w:hyperlink w:anchor="_Toc469010664" w:history="1">
+          <w:hyperlink w:anchor="_Toc469145982" w:history="1">
             <w:r>
               <w:rPr>
                 <w:rStyle w:val="Collegamentoipertestuale"/>
@@ -2116,7 +2121,7 @@
                 <w:noProof/>
                 <w:webHidden/>
               </w:rPr>
-              <w:instrText xml:space="preserve"> PAGEREF _Toc469010664 \h </w:instrText>
+              <w:instrText xml:space="preserve"> PAGEREF _Toc469145982 \h </w:instrText>
             </w:r>
             <w:r>
               <w:rPr>
@@ -2136,7 +2141,7 @@
                 <w:noProof/>
                 <w:webHidden/>
               </w:rPr>
-              <w:t>17</w:t>
+              <w:t>19</w:t>
             </w:r>
             <w:r>
               <w:rPr>
@@ -2158,7 +2163,7 @@
               <w:noProof/>
             </w:rPr>
           </w:pPr>
-          <w:hyperlink w:anchor="_Toc469010665" w:history="1">
+          <w:hyperlink w:anchor="_Toc469145983" w:history="1">
             <w:r>
               <w:rPr>
                 <w:rStyle w:val="Collegamentoipertestuale"/>
@@ -2186,7 +2191,7 @@
                 <w:noProof/>
                 <w:webHidden/>
               </w:rPr>
-              <w:instrText xml:space="preserve"> PAGEREF _Toc469010665 \h </w:instrText>
+              <w:instrText xml:space="preserve"> PAGEREF _Toc469145983 \h </w:instrText>
             </w:r>
             <w:r>
               <w:rPr>
@@ -2206,7 +2211,7 @@
                 <w:noProof/>
                 <w:webHidden/>
               </w:rPr>
-              <w:t>17</w:t>
+              <w:t>19</w:t>
             </w:r>
             <w:r>
               <w:rPr>
@@ -2228,7 +2233,7 @@
               <w:noProof/>
             </w:rPr>
           </w:pPr>
-          <w:hyperlink w:anchor="_Toc469010666" w:history="1">
+          <w:hyperlink w:anchor="_Toc469145984" w:history="1">
             <w:r>
               <w:rPr>
                 <w:rStyle w:val="Collegamentoipertestuale"/>
@@ -2256,7 +2261,7 @@
                 <w:noProof/>
                 <w:webHidden/>
               </w:rPr>
-              <w:instrText xml:space="preserve"> PAGEREF _Toc469010666 \h </w:instrText>
+              <w:instrText xml:space="preserve"> PAGEREF _Toc469145984 \h </w:instrText>
             </w:r>
             <w:r>
               <w:rPr>
@@ -2276,7 +2281,7 @@
                 <w:noProof/>
                 <w:webHidden/>
               </w:rPr>
-              <w:t>18</w:t>
+              <w:t>20</w:t>
             </w:r>
             <w:r>
               <w:rPr>
@@ -2298,7 +2303,7 @@
               <w:noProof/>
             </w:rPr>
           </w:pPr>
-          <w:hyperlink w:anchor="_Toc469010667" w:history="1">
+          <w:hyperlink w:anchor="_Toc469145985" w:history="1">
             <w:r>
               <w:rPr>
                 <w:rStyle w:val="Collegamentoipertestuale"/>
@@ -2326,7 +2331,7 @@
                 <w:noProof/>
                 <w:webHidden/>
               </w:rPr>
-              <w:instrText xml:space="preserve"> PAGEREF _Toc469010667 \h </w:instrText>
+              <w:instrText xml:space="preserve"> PAGEREF _Toc469145985 \h </w:instrText>
             </w:r>
             <w:r>
               <w:rPr>
@@ -2346,7 +2351,7 @@
                 <w:noProof/>
                 <w:webHidden/>
               </w:rPr>
-              <w:t>19</w:t>
+              <w:t>21</w:t>
             </w:r>
             <w:r>
               <w:rPr>
@@ -2369,7 +2374,7 @@
               <w:lang w:eastAsia="it-IT"/>
             </w:rPr>
           </w:pPr>
-          <w:hyperlink w:anchor="_Toc469010668" w:history="1">
+          <w:hyperlink w:anchor="_Toc469145986" w:history="1">
             <w:r>
               <w:rPr>
                 <w:rStyle w:val="Collegamentoipertestuale"/>
@@ -2397,7 +2402,7 @@
                 <w:noProof/>
                 <w:webHidden/>
               </w:rPr>
-              <w:instrText xml:space="preserve"> PAGEREF _Toc469010668 \h </w:instrText>
+              <w:instrText xml:space="preserve"> PAGEREF _Toc469145986 \h </w:instrText>
             </w:r>
             <w:r>
               <w:rPr>
@@ -2417,7 +2422,7 @@
                 <w:noProof/>
                 <w:webHidden/>
               </w:rPr>
-              <w:t>19</w:t>
+              <w:t>21</w:t>
             </w:r>
             <w:r>
               <w:rPr>
@@ -2440,7 +2445,7 @@
               <w:lang w:eastAsia="it-IT"/>
             </w:rPr>
           </w:pPr>
-          <w:hyperlink w:anchor="_Toc469010669" w:history="1">
+          <w:hyperlink w:anchor="_Toc469145987" w:history="1">
             <w:r>
               <w:rPr>
                 <w:rStyle w:val="Collegamentoipertestuale"/>
@@ -2477,7 +2482,7 @@
                 <w:noProof/>
                 <w:webHidden/>
               </w:rPr>
-              <w:instrText xml:space="preserve"> PAGEREF _Toc469010669 \h </w:instrText>
+              <w:instrText xml:space="preserve"> PAGEREF _Toc469145987 \h </w:instrText>
             </w:r>
             <w:r>
               <w:rPr>
@@ -2497,7 +2502,7 @@
                 <w:noProof/>
                 <w:webHidden/>
               </w:rPr>
-              <w:t>21</w:t>
+              <w:t>23</w:t>
             </w:r>
             <w:r>
               <w:rPr>
@@ -2519,7 +2524,7 @@
               <w:noProof/>
             </w:rPr>
           </w:pPr>
-          <w:hyperlink w:anchor="_Toc469010670" w:history="1">
+          <w:hyperlink w:anchor="_Toc469145988" w:history="1">
             <w:r>
               <w:rPr>
                 <w:rStyle w:val="Collegamentoipertestuale"/>
@@ -2547,7 +2552,7 @@
                 <w:noProof/>
                 <w:webHidden/>
               </w:rPr>
-              <w:instrText xml:space="preserve"> PAGEREF _Toc469010670 \h </w:instrText>
+              <w:instrText xml:space="preserve"> PAGEREF _Toc469145988 \h </w:instrText>
             </w:r>
             <w:r>
               <w:rPr>
@@ -2567,7 +2572,7 @@
                 <w:noProof/>
                 <w:webHidden/>
               </w:rPr>
-              <w:t>21</w:t>
+              <w:t>23</w:t>
             </w:r>
             <w:r>
               <w:rPr>
@@ -2589,7 +2594,7 @@
               <w:noProof/>
             </w:rPr>
           </w:pPr>
-          <w:hyperlink w:anchor="_Toc469010671" w:history="1">
+          <w:hyperlink w:anchor="_Toc469145989" w:history="1">
             <w:r>
               <w:rPr>
                 <w:rStyle w:val="Collegamentoipertestuale"/>
@@ -2617,7 +2622,7 @@
                 <w:noProof/>
                 <w:webHidden/>
               </w:rPr>
-              <w:instrText xml:space="preserve"> PAGEREF _Toc469010671 \h </w:instrText>
+              <w:instrText xml:space="preserve"> PAGEREF _Toc469145989 \h </w:instrText>
             </w:r>
             <w:r>
               <w:rPr>
@@ -2637,7 +2642,7 @@
                 <w:noProof/>
                 <w:webHidden/>
               </w:rPr>
-              <w:t>21</w:t>
+              <w:t>24</w:t>
             </w:r>
             <w:r>
               <w:rPr>
@@ -2659,13 +2664,14 @@
               <w:noProof/>
             </w:rPr>
           </w:pPr>
-          <w:hyperlink w:anchor="_Toc469010672" w:history="1">
+          <w:hyperlink w:anchor="_Toc469145990" w:history="1">
             <w:r>
               <w:rPr>
                 <w:rStyle w:val="Collegamentoipertestuale"/>
                 <w:noProof/>
-              </w:rPr>
-              <w:t>2.7.3 Design pattern</w:t>
+                <w:lang w:val="en-US"/>
+              </w:rPr>
+              <w:t>2.7.3 Design patterns</w:t>
             </w:r>
             <w:r>
               <w:rPr>
@@ -2686,7 +2692,7 @@
                 <w:noProof/>
                 <w:webHidden/>
               </w:rPr>
-              <w:instrText xml:space="preserve"> PAGEREF _Toc469010672 \h </w:instrText>
+              <w:instrText xml:space="preserve"> PAGEREF _Toc469145990 \h </w:instrText>
             </w:r>
             <w:r>
               <w:rPr>
@@ -2706,7 +2712,7 @@
                 <w:noProof/>
                 <w:webHidden/>
               </w:rPr>
-              <w:t>22</w:t>
+              <w:t>24</w:t>
             </w:r>
             <w:r>
               <w:rPr>
@@ -2729,36 +2735,14 @@
               <w:lang w:eastAsia="it-IT"/>
             </w:rPr>
           </w:pPr>
-          <w:hyperlink w:anchor="_Toc469010673" w:history="1">
+          <w:hyperlink w:anchor="_Toc469145991" w:history="1">
             <w:r>
               <w:rPr>
                 <w:rStyle w:val="Collegamentoipertestuale"/>
                 <w:noProof/>
-              </w:rPr>
-              <w:t xml:space="preserve">3.8 </w:t>
-            </w:r>
-            <w:r>
-              <w:rPr>
-                <w:rStyle w:val="Collegamentoipertestuale"/>
-                <w:noProof/>
                 <w:lang w:val="en-US"/>
               </w:rPr>
-              <w:t>Other</w:t>
-            </w:r>
-            <w:r>
-              <w:rPr>
-                <w:rStyle w:val="Collegamentoipertestuale"/>
-                <w:noProof/>
-              </w:rPr>
-              <w:t xml:space="preserve"> design </w:t>
-            </w:r>
-            <w:r>
-              <w:rPr>
-                <w:rStyle w:val="Collegamentoipertestuale"/>
-                <w:noProof/>
-                <w:lang w:val="en-US"/>
-              </w:rPr>
-              <w:t>decisions</w:t>
+              <w:t>3.8 Other design decisions</w:t>
             </w:r>
             <w:r>
               <w:rPr>
@@ -2779,7 +2763,7 @@
                 <w:noProof/>
                 <w:webHidden/>
               </w:rPr>
-              <w:instrText xml:space="preserve"> PAGEREF _Toc469010673 \h </w:instrText>
+              <w:instrText xml:space="preserve"> PAGEREF _Toc469145991 \h </w:instrText>
             </w:r>
             <w:r>
               <w:rPr>
@@ -2799,7 +2783,7 @@
                 <w:noProof/>
                 <w:webHidden/>
               </w:rPr>
-              <w:t>22</w:t>
+              <w:t>25</w:t>
             </w:r>
             <w:r>
               <w:rPr>
@@ -2822,7 +2806,7 @@
               <w:lang w:eastAsia="it-IT"/>
             </w:rPr>
           </w:pPr>
-          <w:hyperlink w:anchor="_Toc469010674" w:history="1">
+          <w:hyperlink w:anchor="_Toc469145992" w:history="1">
             <w:r>
               <w:rPr>
                 <w:rStyle w:val="Collegamentoipertestuale"/>
@@ -2850,7 +2834,7 @@
                 <w:noProof/>
                 <w:webHidden/>
               </w:rPr>
-              <w:instrText xml:space="preserve"> PAGEREF _Toc469010674 \h </w:instrText>
+              <w:instrText xml:space="preserve"> PAGEREF _Toc469145992 \h </w:instrText>
             </w:r>
             <w:r>
               <w:rPr>
@@ -2870,7 +2854,7 @@
                 <w:noProof/>
                 <w:webHidden/>
               </w:rPr>
-              <w:t>23</w:t>
+              <w:t>25</w:t>
             </w:r>
             <w:r>
               <w:rPr>
@@ -2893,7 +2877,7 @@
               <w:lang w:eastAsia="it-IT"/>
             </w:rPr>
           </w:pPr>
-          <w:hyperlink w:anchor="_Toc469010675" w:history="1">
+          <w:hyperlink w:anchor="_Toc469145993" w:history="1">
             <w:r>
               <w:rPr>
                 <w:rStyle w:val="Collegamentoipertestuale"/>
@@ -2921,7 +2905,7 @@
                 <w:noProof/>
                 <w:webHidden/>
               </w:rPr>
-              <w:instrText xml:space="preserve"> PAGEREF _Toc469010675 \h </w:instrText>
+              <w:instrText xml:space="preserve"> PAGEREF _Toc469145993 \h </w:instrText>
             </w:r>
             <w:r>
               <w:rPr>
@@ -2941,7 +2925,7 @@
                 <w:noProof/>
                 <w:webHidden/>
               </w:rPr>
-              <w:t>23</w:t>
+              <w:t>25</w:t>
             </w:r>
             <w:r>
               <w:rPr>
@@ -2964,7 +2948,7 @@
               <w:lang w:eastAsia="it-IT"/>
             </w:rPr>
           </w:pPr>
-          <w:hyperlink w:anchor="_Toc469010676" w:history="1">
+          <w:hyperlink w:anchor="_Toc469145994" w:history="1">
             <w:r>
               <w:rPr>
                 <w:rStyle w:val="Collegamentoipertestuale"/>
@@ -2992,7 +2976,7 @@
                 <w:noProof/>
                 <w:webHidden/>
               </w:rPr>
-              <w:instrText xml:space="preserve"> PAGEREF _Toc469010676 \h </w:instrText>
+              <w:instrText xml:space="preserve"> PAGEREF _Toc469145994 \h </w:instrText>
             </w:r>
             <w:r>
               <w:rPr>
@@ -3012,7 +2996,7 @@
                 <w:noProof/>
                 <w:webHidden/>
               </w:rPr>
-              <w:t>24</w:t>
+              <w:t>26</w:t>
             </w:r>
             <w:r>
               <w:rPr>
@@ -3035,7 +3019,7 @@
               <w:lang w:eastAsia="it-IT"/>
             </w:rPr>
           </w:pPr>
-          <w:hyperlink w:anchor="_Toc469010677" w:history="1">
+          <w:hyperlink w:anchor="_Toc469145995" w:history="1">
             <w:r>
               <w:rPr>
                 <w:rStyle w:val="Collegamentoipertestuale"/>
@@ -3063,7 +3047,7 @@
                 <w:noProof/>
                 <w:webHidden/>
               </w:rPr>
-              <w:instrText xml:space="preserve"> PAGEREF _Toc469010677 \h </w:instrText>
+              <w:instrText xml:space="preserve"> PAGEREF _Toc469145995 \h </w:instrText>
             </w:r>
             <w:r>
               <w:rPr>
@@ -3083,7 +3067,7 @@
                 <w:noProof/>
                 <w:webHidden/>
               </w:rPr>
-              <w:t>25</w:t>
+              <w:t>27</w:t>
             </w:r>
             <w:r>
               <w:rPr>
@@ -3106,7 +3090,7 @@
               <w:lang w:eastAsia="it-IT"/>
             </w:rPr>
           </w:pPr>
-          <w:hyperlink w:anchor="_Toc469010678" w:history="1">
+          <w:hyperlink w:anchor="_Toc469145996" w:history="1">
             <w:r>
               <w:rPr>
                 <w:rStyle w:val="Collegamentoipertestuale"/>
@@ -3134,7 +3118,7 @@
                 <w:noProof/>
                 <w:webHidden/>
               </w:rPr>
-              <w:instrText xml:space="preserve"> PAGEREF _Toc469010678 \h </w:instrText>
+              <w:instrText xml:space="preserve"> PAGEREF _Toc469145996 \h </w:instrText>
             </w:r>
             <w:r>
               <w:rPr>
@@ -3154,7 +3138,7 @@
                 <w:noProof/>
                 <w:webHidden/>
               </w:rPr>
-              <w:t>25</w:t>
+              <w:t>28</w:t>
             </w:r>
             <w:r>
               <w:rPr>
@@ -3177,7 +3161,7 @@
               <w:lang w:eastAsia="it-IT"/>
             </w:rPr>
           </w:pPr>
-          <w:hyperlink w:anchor="_Toc469010679" w:history="1">
+          <w:hyperlink w:anchor="_Toc469145997" w:history="1">
             <w:r>
               <w:rPr>
                 <w:rStyle w:val="Collegamentoipertestuale"/>
@@ -3205,7 +3189,7 @@
                 <w:noProof/>
                 <w:webHidden/>
               </w:rPr>
-              <w:instrText xml:space="preserve"> PAGEREF _Toc469010679 \h </w:instrText>
+              <w:instrText xml:space="preserve"> PAGEREF _Toc469145997 \h </w:instrText>
             </w:r>
             <w:r>
               <w:rPr>
@@ -3225,7 +3209,7 @@
                 <w:noProof/>
                 <w:webHidden/>
               </w:rPr>
-              <w:t>26</w:t>
+              <w:t>29</w:t>
             </w:r>
             <w:r>
               <w:rPr>
@@ -3235,6 +3219,8 @@
               <w:fldChar w:fldCharType="end"/>
             </w:r>
           </w:hyperlink>
+          <w:bookmarkStart w:id="1" w:name="_GoBack"/>
+          <w:bookmarkEnd w:id="1"/>
         </w:p>
         <w:p>
           <w:pPr>
@@ -3248,7 +3234,7 @@
               <w:lang w:eastAsia="it-IT"/>
             </w:rPr>
           </w:pPr>
-          <w:hyperlink w:anchor="_Toc469010680" w:history="1">
+          <w:hyperlink w:anchor="_Toc469145998" w:history="1">
             <w:r>
               <w:rPr>
                 <w:rStyle w:val="Collegamentoipertestuale"/>
@@ -3276,7 +3262,7 @@
                 <w:noProof/>
                 <w:webHidden/>
               </w:rPr>
-              <w:instrText xml:space="preserve"> PAGEREF _Toc469010680 \h </w:instrText>
+              <w:instrText xml:space="preserve"> PAGEREF _Toc469145998 \h </w:instrText>
             </w:r>
             <w:r>
               <w:rPr>
@@ -3296,7 +3282,7 @@
                 <w:noProof/>
                 <w:webHidden/>
               </w:rPr>
-              <w:t>26</w:t>
+              <w:t>29</w:t>
             </w:r>
             <w:r>
               <w:rPr>
@@ -3319,7 +3305,7 @@
               <w:lang w:eastAsia="it-IT"/>
             </w:rPr>
           </w:pPr>
-          <w:hyperlink w:anchor="_Toc469010681" w:history="1">
+          <w:hyperlink w:anchor="_Toc469145999" w:history="1">
             <w:r>
               <w:rPr>
                 <w:rStyle w:val="Collegamentoipertestuale"/>
@@ -3347,7 +3333,7 @@
                 <w:noProof/>
                 <w:webHidden/>
               </w:rPr>
-              <w:instrText xml:space="preserve"> PAGEREF _Toc469010681 \h </w:instrText>
+              <w:instrText xml:space="preserve"> PAGEREF _Toc469145999 \h </w:instrText>
             </w:r>
             <w:r>
               <w:rPr>
@@ -3367,7 +3353,7 @@
                 <w:noProof/>
                 <w:webHidden/>
               </w:rPr>
-              <w:t>26</w:t>
+              <w:t>29</w:t>
             </w:r>
             <w:r>
               <w:rPr>
@@ -3575,7 +3561,7 @@
           <w:lang w:val="en-US"/>
         </w:rPr>
       </w:pPr>
-      <w:bookmarkStart w:id="1" w:name="_Toc469010651"/>
+      <w:bookmarkStart w:id="2" w:name="_Toc469145969"/>
       <w:r>
         <w:rPr>
           <w:lang w:val="en-US"/>
@@ -3589,7 +3575,7 @@
         </w:rPr>
         <w:t>INTRODUCTION</w:t>
       </w:r>
-      <w:bookmarkEnd w:id="1"/>
+      <w:bookmarkEnd w:id="2"/>
     </w:p>
     <w:p>
       <w:pPr>
@@ -3598,7 +3584,7 @@
           <w:lang w:val="en-US"/>
         </w:rPr>
       </w:pPr>
-      <w:bookmarkStart w:id="2" w:name="_Toc469010652"/>
+      <w:bookmarkStart w:id="3" w:name="_Toc469145970"/>
       <w:r>
         <w:rPr>
           <w:lang w:val="en-US"/>
@@ -3611,7 +3597,7 @@
         </w:rPr>
         <w:t>Purpose</w:t>
       </w:r>
-      <w:bookmarkEnd w:id="2"/>
+      <w:bookmarkEnd w:id="3"/>
     </w:p>
     <w:p>
       <w:pPr>
@@ -3732,7 +3718,7 @@
           <w:lang w:val="en-US"/>
         </w:rPr>
       </w:pPr>
-      <w:bookmarkStart w:id="3" w:name="_Toc469010653"/>
+      <w:bookmarkStart w:id="4" w:name="_Toc469145971"/>
       <w:r>
         <w:rPr>
           <w:lang w:val="en-US"/>
@@ -3745,7 +3731,7 @@
         </w:rPr>
         <w:t>Scope</w:t>
       </w:r>
-      <w:bookmarkEnd w:id="3"/>
+      <w:bookmarkEnd w:id="4"/>
     </w:p>
     <w:p>
       <w:pPr>
@@ -3876,7 +3862,7 @@
           <w:lang w:val="en-US"/>
         </w:rPr>
       </w:pPr>
-      <w:bookmarkStart w:id="4" w:name="_Toc469010654"/>
+      <w:bookmarkStart w:id="5" w:name="_Toc469145972"/>
       <w:r>
         <w:rPr>
           <w:lang w:val="en-US"/>
@@ -3908,7 +3894,7 @@
         </w:rPr>
         <w:t>)</w:t>
       </w:r>
-      <w:bookmarkEnd w:id="4"/>
+      <w:bookmarkEnd w:id="5"/>
     </w:p>
     <w:p>
       <w:pPr>
@@ -5683,7 +5669,7 @@
           <w:lang w:val="en-US"/>
         </w:rPr>
       </w:pPr>
-      <w:bookmarkStart w:id="5" w:name="_Toc469010655"/>
+      <w:bookmarkStart w:id="6" w:name="_Toc469145973"/>
       <w:r>
         <w:rPr>
           <w:lang w:val="en-US"/>
@@ -5696,7 +5682,7 @@
         </w:rPr>
         <w:t>Reference Documents</w:t>
       </w:r>
-      <w:bookmarkEnd w:id="5"/>
+      <w:bookmarkEnd w:id="6"/>
     </w:p>
     <w:p>
       <w:pPr>
@@ -5770,7 +5756,7 @@
           <w:lang w:val="en-US"/>
         </w:rPr>
       </w:pPr>
-      <w:bookmarkStart w:id="6" w:name="_Toc469010656"/>
+      <w:bookmarkStart w:id="7" w:name="_Toc469145974"/>
       <w:r>
         <w:rPr>
           <w:lang w:val="en-US"/>
@@ -5784,7 +5770,7 @@
         </w:rPr>
         <w:t>Document Structure</w:t>
       </w:r>
-      <w:bookmarkEnd w:id="6"/>
+      <w:bookmarkEnd w:id="7"/>
     </w:p>
     <w:p>
       <w:pPr>
@@ -6142,7 +6128,7 @@
           <w:lang w:val="en-US"/>
         </w:rPr>
       </w:pPr>
-      <w:bookmarkStart w:id="7" w:name="_Toc469010657"/>
+      <w:bookmarkStart w:id="8" w:name="_Toc469145975"/>
       <w:r>
         <w:rPr>
           <w:lang w:val="en-US"/>
@@ -6162,7 +6148,7 @@
         </w:rPr>
         <w:t>RCHITECTURAL DESIGN</w:t>
       </w:r>
-      <w:bookmarkEnd w:id="7"/>
+      <w:bookmarkEnd w:id="8"/>
     </w:p>
     <w:p>
       <w:pPr>
@@ -6171,14 +6157,14 @@
           <w:lang w:val="en-US"/>
         </w:rPr>
       </w:pPr>
-      <w:bookmarkStart w:id="8" w:name="_Toc469010658"/>
+      <w:bookmarkStart w:id="9" w:name="_Toc469145976"/>
       <w:r>
         <w:rPr>
           <w:lang w:val="en-US"/>
         </w:rPr>
         <w:t>2.1 Overview</w:t>
       </w:r>
-      <w:bookmarkEnd w:id="8"/>
+      <w:bookmarkEnd w:id="9"/>
     </w:p>
     <w:p>
       <w:pPr>
@@ -6799,7 +6785,7 @@
           <w:lang w:val="en-US"/>
         </w:rPr>
       </w:pPr>
-      <w:bookmarkStart w:id="9" w:name="_Toc469010659"/>
+      <w:bookmarkStart w:id="10" w:name="_Toc469145977"/>
       <w:r>
         <w:rPr>
           <w:lang w:val="en-US"/>
@@ -6807,7 +6793,7 @@
         <w:lastRenderedPageBreak/>
         <w:t>2.2 High level components and their interaction</w:t>
       </w:r>
-      <w:bookmarkEnd w:id="9"/>
+      <w:bookmarkEnd w:id="10"/>
     </w:p>
     <w:p>
       <w:pPr>
@@ -6925,7 +6911,21 @@
         <w:rPr>
           <w:lang w:val="en-US"/>
         </w:rPr>
-        <w:t>ions from another element: the C</w:t>
+        <w:t xml:space="preserve">ions from another element: </w:t>
+      </w:r>
+      <w:proofErr w:type="gramStart"/>
+      <w:r>
+        <w:rPr>
+          <w:lang w:val="en-US"/>
+        </w:rPr>
+        <w:t>the</w:t>
+      </w:r>
+      <w:proofErr w:type="gramEnd"/>
+      <w:r>
+        <w:rPr>
+          <w:lang w:val="en-US"/>
+        </w:rPr>
+        <w:t xml:space="preserve"> C</w:t>
       </w:r>
       <w:r>
         <w:rPr>
@@ -7567,7 +7567,7 @@
           <w:lang w:val="en-US"/>
         </w:rPr>
       </w:pPr>
-      <w:bookmarkStart w:id="10" w:name="_Toc469010660"/>
+      <w:bookmarkStart w:id="11" w:name="_Toc469145978"/>
       <w:r>
         <w:rPr>
           <w:lang w:val="en-US"/>
@@ -7575,7 +7575,7 @@
         <w:lastRenderedPageBreak/>
         <w:t>2.3 Component view</w:t>
       </w:r>
-      <w:bookmarkEnd w:id="10"/>
+      <w:bookmarkEnd w:id="11"/>
     </w:p>
     <w:p>
       <w:pPr>
@@ -7655,7 +7655,7 @@
               </wp:anchor>
             </w:drawing>
           </mc:Choice>
-          <mc:Fallback xmlns:mv="urn:schemas-microsoft-com:mac:vml" xmlns:mo="http://schemas.microsoft.com/office/mac/office/2008/main">
+          <mc:Fallback xmlns:mo="http://schemas.microsoft.com/office/mac/office/2008/main" xmlns:mv="urn:schemas-microsoft-com:mac:vml">
             <w:pict>
               <v:rect w14:anchorId="64BCCE5A" id="Rettangolo 24" o:spid="_x0000_s1026" href="#_Application_Server" style="position:absolute;margin-left:5.15pt;margin-top:113.65pt;width:250.9pt;height:166.5pt;z-index:251664384;visibility:visible;mso-wrap-style:square;mso-width-percent:0;mso-wrap-distance-left:9pt;mso-wrap-distance-top:0;mso-wrap-distance-right:9pt;mso-wrap-distance-bottom:0;mso-position-horizontal:absolute;mso-position-horizontal-relative:text;mso-position-vertical:absolute;mso-position-vertical-relative:text;mso-width-percent:0;mso-width-relative:margin;v-text-anchor:middle" o:gfxdata="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" o:button="t" filled="f" stroked="f" strokeweight="1pt">
                 <v:fill o:detectmouseclick="t"/>
@@ -7738,7 +7738,7 @@
               </wp:anchor>
             </w:drawing>
           </mc:Choice>
-          <mc:Fallback xmlns:mv="urn:schemas-microsoft-com:mac:vml" xmlns:mo="http://schemas.microsoft.com/office/mac/office/2008/main">
+          <mc:Fallback xmlns:mo="http://schemas.microsoft.com/office/mac/office/2008/main" xmlns:mv="urn:schemas-microsoft-com:mac:vml">
             <w:pict>
               <v:rect w14:anchorId="190BAA22" id="Rettangolo 26" o:spid="_x0000_s1026" href="#_Employee_App" style="position:absolute;margin-left:293.6pt;margin-top:55.8pt;width:125.4pt;height:50.5pt;z-index:251666432;visibility:visible;mso-wrap-style:square;mso-width-percent:0;mso-height-percent:0;mso-wrap-distance-left:9pt;mso-wrap-distance-top:0;mso-wrap-distance-right:9pt;mso-wrap-distance-bottom:0;mso-position-horizontal:absolute;mso-position-horizontal-relative:text;mso-position-vertical:absolute;mso-position-vertical-relative:text;mso-width-percent:0;mso-height-percent:0;mso-width-relative:margin;mso-height-relative:margin;v-text-anchor:middle" o:gfxdata="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" o:button="t" filled="f" stroked="f" strokeweight="1pt">
                 <v:fill o:detectmouseclick="t"/>
@@ -7821,7 +7821,7 @@
               </wp:anchor>
             </w:drawing>
           </mc:Choice>
-          <mc:Fallback xmlns:mv="urn:schemas-microsoft-com:mac:vml" xmlns:mo="http://schemas.microsoft.com/office/mac/office/2008/main">
+          <mc:Fallback xmlns:mo="http://schemas.microsoft.com/office/mac/office/2008/main" xmlns:mv="urn:schemas-microsoft-com:mac:vml">
             <w:pict>
               <v:rect w14:anchorId="3C296E9F" id="Rettangolo 25" o:spid="_x0000_s1026" href="#_Admin_Browser" style="position:absolute;margin-left:292.7pt;margin-top:2.35pt;width:126.35pt;height:48.9pt;z-index:251665408;visibility:visible;mso-wrap-style:square;mso-width-percent:0;mso-height-percent:0;mso-wrap-distance-left:9pt;mso-wrap-distance-top:0;mso-wrap-distance-right:9pt;mso-wrap-distance-bottom:0;mso-position-horizontal:absolute;mso-position-horizontal-relative:text;mso-position-vertical:absolute;mso-position-vertical-relative:text;mso-width-percent:0;mso-height-percent:0;mso-width-relative:margin;mso-height-relative:margin;v-text-anchor:middle" o:gfxdata="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" o:button="t" filled="f" stroked="f" strokeweight="1pt">
                 <v:fill o:detectmouseclick="t"/>
@@ -7904,7 +7904,7 @@
               </wp:anchor>
             </w:drawing>
           </mc:Choice>
-          <mc:Fallback xmlns:mv="urn:schemas-microsoft-com:mac:vml" xmlns:mo="http://schemas.microsoft.com/office/mac/office/2008/main">
+          <mc:Fallback xmlns:mo="http://schemas.microsoft.com/office/mac/office/2008/main" xmlns:mv="urn:schemas-microsoft-com:mac:vml">
             <w:pict>
               <v:rect w14:anchorId="71617A96" id="Rettangolo 28" o:spid="_x0000_s1026" href="#_Database" style="position:absolute;margin-left:191.1pt;margin-top:36.35pt;width:92.25pt;height:37.1pt;z-index:251668480;visibility:visible;mso-wrap-style:square;mso-width-percent:0;mso-height-percent:0;mso-wrap-distance-left:9pt;mso-wrap-distance-top:0;mso-wrap-distance-right:9pt;mso-wrap-distance-bottom:0;mso-position-horizontal:absolute;mso-position-horizontal-relative:margin;mso-position-vertical:absolute;mso-position-vertical-relative:text;mso-width-percent:0;mso-height-percent:0;mso-width-relative:margin;mso-height-relative:margin;v-text-anchor:middle" o:gfxdata="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" o:button="t" filled="f" stroked="f" strokeweight="1pt">
                 <v:fill o:detectmouseclick="t"/>
@@ -7988,7 +7988,7 @@
               </wp:anchor>
             </w:drawing>
           </mc:Choice>
-          <mc:Fallback xmlns:mv="urn:schemas-microsoft-com:mac:vml" xmlns:mo="http://schemas.microsoft.com/office/mac/office/2008/main">
+          <mc:Fallback xmlns:mo="http://schemas.microsoft.com/office/mac/office/2008/main" xmlns:mv="urn:schemas-microsoft-com:mac:vml">
             <w:pict>
               <v:rect w14:anchorId="24DB478E" id="Rettangolo 22" o:spid="_x0000_s1026" href="#_User_App" style="position:absolute;margin-left:49.75pt;margin-top:58.9pt;width:132pt;height:51.1pt;z-index:251662336;visibility:visible;mso-wrap-style:square;mso-width-percent:0;mso-height-percent:0;mso-wrap-distance-left:9pt;mso-wrap-distance-top:0;mso-wrap-distance-right:9pt;mso-wrap-distance-bottom:0;mso-position-horizontal:absolute;mso-position-horizontal-relative:text;mso-position-vertical:absolute;mso-position-vertical-relative:text;mso-width-percent:0;mso-height-percent:0;mso-width-relative:margin;mso-height-relative:margin;v-text-anchor:middle" o:gfxdata="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" o:button="t" filled="f" stroked="f" strokeweight="1pt">
                 <v:fill o:detectmouseclick="t"/>
@@ -8071,7 +8071,7 @@
               </wp:anchor>
             </w:drawing>
           </mc:Choice>
-          <mc:Fallback xmlns:mv="urn:schemas-microsoft-com:mac:vml" xmlns:mo="http://schemas.microsoft.com/office/mac/office/2008/main">
+          <mc:Fallback xmlns:mo="http://schemas.microsoft.com/office/mac/office/2008/main" xmlns:mv="urn:schemas-microsoft-com:mac:vml">
             <w:pict>
               <v:rect w14:anchorId="3A0767C3" id="Rettangolo 21" o:spid="_x0000_s1026" href="#_Car_Computer" style="position:absolute;margin-left:47.55pt;margin-top:4.1pt;width:134.25pt;height:47.15pt;z-index:251661312;visibility:visible;mso-wrap-style:square;mso-width-percent:0;mso-height-percent:0;mso-wrap-distance-left:9pt;mso-wrap-distance-top:0;mso-wrap-distance-right:9pt;mso-wrap-distance-bottom:0;mso-position-horizontal:absolute;mso-position-horizontal-relative:text;mso-position-vertical:absolute;mso-position-vertical-relative:text;mso-width-percent:0;mso-height-percent:0;mso-width-relative:margin;mso-height-relative:margin;v-text-anchor:middle" o:gfxdata="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" o:button="t" filled="f" stroked="f" strokeweight="1pt">
                 <v:fill o:detectmouseclick="t"/>
@@ -8148,7 +8148,7 @@
               </wp:anchor>
             </w:drawing>
           </mc:Choice>
-          <mc:Fallback xmlns:mv="urn:schemas-microsoft-com:mac:vml" xmlns:mo="http://schemas.microsoft.com/office/mac/office/2008/main">
+          <mc:Fallback xmlns:mo="http://schemas.microsoft.com/office/mac/office/2008/main" xmlns:mv="urn:schemas-microsoft-com:mac:vml">
             <w:pict>
               <v:rect w14:anchorId="6B8DCCD0" id="Rettangolo 27" o:spid="_x0000_s1026" href="#_Application_Server_1" style="position:absolute;margin-left:258.3pt;margin-top:111.4pt;width:199.5pt;height:167.25pt;z-index:251667456;visibility:visible;mso-wrap-style:square;mso-wrap-distance-left:9pt;mso-wrap-distance-top:0;mso-wrap-distance-right:9pt;mso-wrap-distance-bottom:0;mso-position-horizontal:absolute;mso-position-horizontal-relative:text;mso-position-vertical:absolute;mso-position-vertical-relative:text;v-text-anchor:middle" o:gfxdata="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" o:button="t" filled="f" stroked="f" strokeweight="1pt">
                 <v:fill o:detectmouseclick="t"/>
@@ -8223,7 +8223,7 @@
               </wp:anchor>
             </w:drawing>
           </mc:Choice>
-          <mc:Fallback xmlns:mv="urn:schemas-microsoft-com:mac:vml" xmlns:mo="http://schemas.microsoft.com/office/mac/office/2008/main">
+          <mc:Fallback xmlns:mo="http://schemas.microsoft.com/office/mac/office/2008/main" xmlns:mv="urn:schemas-microsoft-com:mac:vml">
             <w:pict>
               <v:rect w14:anchorId="69C95236" id="Rettangolo 23" o:spid="_x0000_s1026" style="position:absolute;margin-left:2.55pt;margin-top:112.15pt;width:243pt;height:165.75pt;z-index:251663360;visibility:visible;mso-wrap-style:square;mso-wrap-distance-left:9pt;mso-wrap-distance-top:0;mso-wrap-distance-right:9pt;mso-wrap-distance-bottom:0;mso-position-horizontal:absolute;mso-position-horizontal-relative:text;mso-position-vertical:absolute;mso-position-vertical-relative:text;v-text-anchor:middle" o:gfxdata="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" filled="f" stroked="f" strokeweight="1pt"/>
             </w:pict>
@@ -8314,7 +8314,7 @@
       <w:pPr>
         <w:pStyle w:val="Titolo3"/>
       </w:pPr>
-      <w:bookmarkStart w:id="11" w:name="_Toc469010661"/>
+      <w:bookmarkStart w:id="12" w:name="_Toc469145979"/>
       <w:r>
         <w:rPr>
           <w:lang w:val="en-US"/>
@@ -8327,9 +8327,9 @@
         </w:rPr>
         <w:t>Main System</w:t>
       </w:r>
-      <w:bookmarkStart w:id="12" w:name="_Application_Server"/>
-      <w:bookmarkEnd w:id="11"/>
+      <w:bookmarkStart w:id="13" w:name="_Application_Server"/>
       <w:bookmarkEnd w:id="12"/>
+      <w:bookmarkEnd w:id="13"/>
     </w:p>
     <w:p>
       <w:pPr>
@@ -9412,8 +9412,8 @@
           <w:lang w:val="en-US"/>
         </w:rPr>
       </w:pPr>
-      <w:bookmarkStart w:id="13" w:name="_Database"/>
-      <w:bookmarkEnd w:id="13"/>
+      <w:bookmarkStart w:id="14" w:name="_Database"/>
+      <w:bookmarkEnd w:id="14"/>
       <w:r>
         <w:rPr>
           <w:lang w:val="en-US"/>
@@ -9671,8 +9671,8 @@
           <w:lang w:val="en-US"/>
         </w:rPr>
       </w:pPr>
-      <w:bookmarkStart w:id="14" w:name="_User_App"/>
-      <w:bookmarkEnd w:id="14"/>
+      <w:bookmarkStart w:id="15" w:name="_User_App"/>
+      <w:bookmarkEnd w:id="15"/>
       <w:r>
         <w:rPr>
           <w:lang w:val="en-US"/>
@@ -9768,7 +9768,23 @@
           <w:rFonts w:cstheme="minorHAnsi"/>
           <w:lang w:val="en-US"/>
         </w:rPr>
-        <w:t xml:space="preserve"> specific platform. The iOS application is implemented in Swift and mainly uses UIKit framework to manage the UI interface. Instead, the Android application is implemented in Java and mainly uses android.view package for graphical management. The application core is composed by a </w:t>
+        <w:t xml:space="preserve"> specific platform. The iOS application is implemented in Swift and mainly uses UIKit framework to manage the UI interface. Instead, the Android application is implemented in Java and mainly uses </w:t>
+      </w:r>
+      <w:proofErr w:type="gramStart"/>
+      <w:r>
+        <w:rPr>
+          <w:rFonts w:cstheme="minorHAnsi"/>
+          <w:lang w:val="en-US"/>
+        </w:rPr>
+        <w:t>android.view</w:t>
+      </w:r>
+      <w:proofErr w:type="gramEnd"/>
+      <w:r>
+        <w:rPr>
+          <w:rFonts w:cstheme="minorHAnsi"/>
+          <w:lang w:val="en-US"/>
+        </w:rPr>
+        <w:t xml:space="preserve"> package for graphical management. The application core is composed by a </w:t>
       </w:r>
       <w:r>
         <w:rPr>
@@ -9947,9 +9963,9 @@
           <w:lang w:val="en-US"/>
         </w:rPr>
       </w:pPr>
-      <w:bookmarkStart w:id="15" w:name="_Car_Computer"/>
-      <w:bookmarkStart w:id="16" w:name="_Ref468981340"/>
-      <w:bookmarkEnd w:id="15"/>
+      <w:bookmarkStart w:id="16" w:name="_Car_Computer"/>
+      <w:bookmarkStart w:id="17" w:name="_Ref468981340"/>
+      <w:bookmarkEnd w:id="16"/>
       <w:r>
         <w:rPr>
           <w:lang w:val="en-US"/>
@@ -9957,7 +9973,7 @@
         <w:lastRenderedPageBreak/>
         <w:t>Car Computer</w:t>
       </w:r>
-      <w:bookmarkEnd w:id="16"/>
+      <w:bookmarkEnd w:id="17"/>
     </w:p>
     <w:p>
       <w:pPr>
@@ -10434,7 +10450,7 @@
           <w:lang w:val="en-US"/>
         </w:rPr>
       </w:pPr>
-      <w:bookmarkStart w:id="17" w:name="_Toc469010662"/>
+      <w:bookmarkStart w:id="18" w:name="_Toc469145980"/>
       <w:r>
         <w:rPr>
           <w:lang w:val="en-US"/>
@@ -10442,7 +10458,7 @@
         <w:lastRenderedPageBreak/>
         <w:t>2.3.2 Third Part System</w:t>
       </w:r>
-      <w:bookmarkEnd w:id="17"/>
+      <w:bookmarkEnd w:id="18"/>
     </w:p>
     <w:p>
       <w:pPr>
@@ -10581,8 +10597,8 @@
           <w:lang w:val="en-US"/>
         </w:rPr>
       </w:pPr>
-      <w:bookmarkStart w:id="18" w:name="_Application_Server_1"/>
-      <w:bookmarkEnd w:id="18"/>
+      <w:bookmarkStart w:id="19" w:name="_Application_Server_1"/>
+      <w:bookmarkEnd w:id="19"/>
       <w:r>
         <w:rPr>
           <w:lang w:val="en-US"/>
@@ -10901,8 +10917,8 @@
           <w:lang w:val="en-US"/>
         </w:rPr>
       </w:pPr>
-      <w:bookmarkStart w:id="19" w:name="_Employee_App"/>
-      <w:bookmarkEnd w:id="19"/>
+      <w:bookmarkStart w:id="20" w:name="_Employee_App"/>
+      <w:bookmarkEnd w:id="20"/>
       <w:r>
         <w:rPr>
           <w:lang w:val="en-US"/>
@@ -10982,8 +10998,8 @@
           <w:lang w:val="en-US"/>
         </w:rPr>
       </w:pPr>
-      <w:bookmarkStart w:id="20" w:name="_Admin_Browser"/>
-      <w:bookmarkEnd w:id="20"/>
+      <w:bookmarkStart w:id="21" w:name="_Admin_Browser"/>
+      <w:bookmarkEnd w:id="21"/>
       <w:r>
         <w:rPr>
           <w:lang w:val="en-US"/>
@@ -11312,7 +11328,7 @@
           <w:lang w:val="en-US"/>
         </w:rPr>
       </w:pPr>
-      <w:bookmarkStart w:id="21" w:name="_Toc469010663"/>
+      <w:bookmarkStart w:id="22" w:name="_Toc469145981"/>
       <w:r>
         <w:rPr>
           <w:lang w:val="en-US"/>
@@ -11320,7 +11336,7 @@
         <w:lastRenderedPageBreak/>
         <w:t>2.4 Deploying view</w:t>
       </w:r>
-      <w:bookmarkEnd w:id="21"/>
+      <w:bookmarkEnd w:id="22"/>
     </w:p>
     <w:p>
       <w:pPr>
@@ -11619,7 +11635,7 @@
           <w:lang w:val="en-US"/>
         </w:rPr>
       </w:pPr>
-      <w:bookmarkStart w:id="22" w:name="_Toc469010664"/>
+      <w:bookmarkStart w:id="23" w:name="_Toc469145982"/>
       <w:r>
         <w:rPr>
           <w:lang w:val="en-US"/>
@@ -11633,7 +11649,7 @@
         </w:rPr>
         <w:t>view</w:t>
       </w:r>
-      <w:bookmarkEnd w:id="22"/>
+      <w:bookmarkEnd w:id="23"/>
     </w:p>
     <w:p>
       <w:pPr>
@@ -11642,7 +11658,7 @@
           <w:lang w:val="en-US"/>
         </w:rPr>
       </w:pPr>
-      <w:bookmarkStart w:id="23" w:name="_Toc469010665"/>
+      <w:bookmarkStart w:id="24" w:name="_Toc469145983"/>
       <w:r>
         <w:rPr>
           <w:lang w:val="en-US"/>
@@ -11655,7 +11671,7 @@
         </w:rPr>
         <w:t>User Log In</w:t>
       </w:r>
-      <w:bookmarkEnd w:id="23"/>
+      <w:bookmarkEnd w:id="24"/>
     </w:p>
     <w:p>
       <w:pPr>
@@ -11732,7 +11748,7 @@
           <w:lang w:val="en-US"/>
         </w:rPr>
       </w:pPr>
-      <w:bookmarkStart w:id="24" w:name="_Toc469010666"/>
+      <w:bookmarkStart w:id="25" w:name="_Toc469145984"/>
       <w:r>
         <w:rPr>
           <w:lang w:val="en-US"/>
@@ -11740,7 +11756,7 @@
         <w:lastRenderedPageBreak/>
         <w:t>2.5.2 User Registration</w:t>
       </w:r>
-      <w:bookmarkEnd w:id="24"/>
+      <w:bookmarkEnd w:id="25"/>
     </w:p>
     <w:p>
       <w:pPr>
@@ -11817,7 +11833,7 @@
           <w:lang w:val="en-US"/>
         </w:rPr>
       </w:pPr>
-      <w:bookmarkStart w:id="25" w:name="_Toc469010667"/>
+      <w:bookmarkStart w:id="26" w:name="_Toc469145985"/>
       <w:r>
         <w:rPr>
           <w:lang w:val="en-US"/>
@@ -11825,7 +11841,7 @@
         <w:lastRenderedPageBreak/>
         <w:t>2.5.3 Car Pick Up</w:t>
       </w:r>
-      <w:bookmarkEnd w:id="25"/>
+      <w:bookmarkEnd w:id="26"/>
     </w:p>
     <w:p>
       <w:pPr>
@@ -11902,14 +11918,14 @@
           <w:lang w:val="en-US"/>
         </w:rPr>
       </w:pPr>
-      <w:bookmarkStart w:id="26" w:name="_Toc469010668"/>
+      <w:bookmarkStart w:id="27" w:name="_Toc469145986"/>
       <w:r>
         <w:rPr>
           <w:lang w:val="en-US"/>
         </w:rPr>
         <w:t>2.6 Component interfaces</w:t>
       </w:r>
-      <w:bookmarkEnd w:id="26"/>
+      <w:bookmarkEnd w:id="27"/>
     </w:p>
     <w:p>
       <w:pPr>
@@ -12460,8 +12476,6 @@
           <w:lang w:val="en-US"/>
         </w:rPr>
       </w:pPr>
-      <w:bookmarkStart w:id="27" w:name="_GoBack"/>
-      <w:bookmarkEnd w:id="27"/>
     </w:p>
     <w:p>
       <w:pPr>
@@ -12554,7 +12568,23 @@
           <w:rFonts w:cs="Helvetica"/>
           <w:lang w:val="en-US"/>
         </w:rPr>
-        <w:t>lso permit the communicatio</w:t>
+        <w:t xml:space="preserve">lso </w:t>
+      </w:r>
+      <w:proofErr w:type="gramStart"/>
+      <w:r>
+        <w:rPr>
+          <w:rFonts w:cs="Helvetica"/>
+          <w:lang w:val="en-US"/>
+        </w:rPr>
+        <w:t>permit</w:t>
+      </w:r>
+      <w:proofErr w:type="gramEnd"/>
+      <w:r>
+        <w:rPr>
+          <w:rFonts w:cs="Helvetica"/>
+          <w:lang w:val="en-US"/>
+        </w:rPr>
+        <w:t xml:space="preserve"> the communicatio</w:t>
       </w:r>
       <w:r>
         <w:rPr>
@@ -13244,7 +13274,7 @@
           <w:lang w:val="en-US"/>
         </w:rPr>
       </w:pPr>
-      <w:bookmarkStart w:id="28" w:name="_Toc469010669"/>
+      <w:bookmarkStart w:id="28" w:name="_Toc469145987"/>
       <w:r>
         <w:rPr>
           <w:rFonts w:cs="Helvetica"/>
@@ -13322,7 +13352,7 @@
           <w:lang w:val="en-US"/>
         </w:rPr>
       </w:pPr>
-      <w:bookmarkStart w:id="29" w:name="_Toc469010670"/>
+      <w:bookmarkStart w:id="29" w:name="_Toc469145988"/>
       <w:r>
         <w:rPr>
           <w:lang w:val="en-US"/>
@@ -13458,7 +13488,7 @@
           <w:lang w:val="en-US"/>
         </w:rPr>
       </w:pPr>
-      <w:bookmarkStart w:id="30" w:name="_Toc469010671"/>
+      <w:bookmarkStart w:id="30" w:name="_Toc469145989"/>
       <w:r>
         <w:rPr>
           <w:lang w:val="en-US"/>
@@ -13650,7 +13680,7 @@
           <w:lang w:val="en-US"/>
         </w:rPr>
       </w:pPr>
-      <w:bookmarkStart w:id="31" w:name="_Toc469010672"/>
+      <w:bookmarkStart w:id="31" w:name="_Toc469145990"/>
       <w:r>
         <w:rPr>
           <w:lang w:val="en-US"/>
@@ -13669,13 +13699,13 @@
         </w:rPr>
         <w:t>pattern</w:t>
       </w:r>
+      <w:r>
+        <w:rPr>
+          <w:lang w:val="en-US"/>
+        </w:rPr>
+        <w:t>s</w:t>
+      </w:r>
       <w:bookmarkEnd w:id="31"/>
-      <w:r>
-        <w:rPr>
-          <w:lang w:val="en-US"/>
-        </w:rPr>
-        <w:t>s</w:t>
-      </w:r>
     </w:p>
     <w:p>
       <w:pPr>
@@ -14119,7 +14149,7 @@
           <w:lang w:val="en-US"/>
         </w:rPr>
       </w:pPr>
-      <w:bookmarkStart w:id="32" w:name="_Toc469010673"/>
+      <w:bookmarkStart w:id="32" w:name="_Toc469145991"/>
       <w:r>
         <w:rPr>
           <w:lang w:val="en-US"/>
@@ -14167,7 +14197,7 @@
           <w:lang w:val="en-US"/>
         </w:rPr>
       </w:pPr>
-      <w:bookmarkStart w:id="33" w:name="_Toc469010674"/>
+      <w:bookmarkStart w:id="33" w:name="_Toc469145992"/>
       <w:r>
         <w:rPr>
           <w:lang w:val="en-US"/>
@@ -14189,7 +14219,7 @@
           <w:lang w:val="en-US"/>
         </w:rPr>
       </w:pPr>
-      <w:bookmarkStart w:id="34" w:name="_Toc469010675"/>
+      <w:bookmarkStart w:id="34" w:name="_Toc469145993"/>
       <w:r>
         <w:rPr>
           <w:lang w:val="en-US"/>
@@ -14208,13 +14238,29 @@
         <w:rPr>
           <w:lang w:val="en-US"/>
         </w:rPr>
-        <w:t>Parking DestinationAnalyzer</w:t>
-      </w:r>
-      <w:r>
-        <w:rPr>
-          <w:lang w:val="en-US"/>
-        </w:rPr>
-        <w:t>(double x, double y) {</w:t>
+        <w:t xml:space="preserve">Parking </w:t>
+      </w:r>
+      <w:proofErr w:type="spellStart"/>
+      <w:proofErr w:type="gramStart"/>
+      <w:r>
+        <w:rPr>
+          <w:lang w:val="en-US"/>
+        </w:rPr>
+        <w:t>DestinationAnalyzer</w:t>
+      </w:r>
+      <w:proofErr w:type="spellEnd"/>
+      <w:r>
+        <w:rPr>
+          <w:lang w:val="en-US"/>
+        </w:rPr>
+        <w:t>(</w:t>
+      </w:r>
+      <w:proofErr w:type="gramEnd"/>
+      <w:r>
+        <w:rPr>
+          <w:lang w:val="en-US"/>
+        </w:rPr>
+        <w:t>double x, double y) {</w:t>
       </w:r>
     </w:p>
     <w:p>
@@ -14228,32 +14274,152 @@
         <w:rPr>
           <w:lang w:val="en-US"/>
         </w:rPr>
-        <w:t>double x = parking.get(0)</w:t>
-      </w:r>
-      <w:r>
-        <w:rPr>
-          <w:lang w:val="en-US"/>
-        </w:rPr>
-        <w:t>.posX, y = parking</w:t>
-      </w:r>
-      <w:r>
-        <w:rPr>
-          <w:lang w:val="en-US"/>
-        </w:rPr>
-        <w:t>.get(0)</w:t>
-      </w:r>
-      <w:r>
-        <w:rPr>
-          <w:lang w:val="en-US"/>
-        </w:rPr>
-        <w:t>.posY;</w:t>
+        <w:t xml:space="preserve">double x = </w:t>
+      </w:r>
+      <w:proofErr w:type="spellStart"/>
+      <w:proofErr w:type="gramStart"/>
+      <w:r>
+        <w:rPr>
+          <w:lang w:val="en-US"/>
+        </w:rPr>
+        <w:t>parking.get</w:t>
+      </w:r>
+      <w:proofErr w:type="spellEnd"/>
+      <w:r>
+        <w:rPr>
+          <w:lang w:val="en-US"/>
+        </w:rPr>
+        <w:t>(</w:t>
+      </w:r>
+      <w:proofErr w:type="gramEnd"/>
+      <w:r>
+        <w:rPr>
+          <w:lang w:val="en-US"/>
+        </w:rPr>
+        <w:t>0)</w:t>
+      </w:r>
+      <w:r>
+        <w:rPr>
+          <w:lang w:val="en-US"/>
+        </w:rPr>
+        <w:t>.</w:t>
+      </w:r>
+      <w:proofErr w:type="spellStart"/>
+      <w:r>
+        <w:rPr>
+          <w:lang w:val="en-US"/>
+        </w:rPr>
+        <w:t>posX</w:t>
+      </w:r>
+      <w:proofErr w:type="spellEnd"/>
+      <w:r>
+        <w:rPr>
+          <w:lang w:val="en-US"/>
+        </w:rPr>
+        <w:t xml:space="preserve">, y = </w:t>
+      </w:r>
+      <w:proofErr w:type="spellStart"/>
+      <w:r>
+        <w:rPr>
+          <w:lang w:val="en-US"/>
+        </w:rPr>
+        <w:t>parking</w:t>
+      </w:r>
+      <w:r>
+        <w:rPr>
+          <w:lang w:val="en-US"/>
+        </w:rPr>
+        <w:t>.get</w:t>
+      </w:r>
+      <w:proofErr w:type="spellEnd"/>
+      <w:r>
+        <w:rPr>
+          <w:lang w:val="en-US"/>
+        </w:rPr>
+        <w:t>(0)</w:t>
+      </w:r>
+      <w:r>
+        <w:rPr>
+          <w:lang w:val="en-US"/>
+        </w:rPr>
+        <w:t>.</w:t>
+      </w:r>
+      <w:proofErr w:type="spellStart"/>
+      <w:r>
+        <w:rPr>
+          <w:lang w:val="en-US"/>
+        </w:rPr>
+        <w:t>posY</w:t>
+      </w:r>
+      <w:proofErr w:type="spellEnd"/>
+      <w:r>
+        <w:rPr>
+          <w:lang w:val="en-US"/>
+        </w:rPr>
+        <w:t>;</w:t>
       </w:r>
       <w:r>
         <w:rPr>
           <w:lang w:val="en-US"/>
         </w:rPr>
         <w:br/>
-        <w:t>list&lt;Parking&gt; availableParking = new ArrayList&lt;Parking&gt;(), slcParking = new ArrayList&lt;Parking&gt;();</w:t>
+        <w:t xml:space="preserve">list&lt;Parking&gt; </w:t>
+      </w:r>
+      <w:proofErr w:type="spellStart"/>
+      <w:r>
+        <w:rPr>
+          <w:lang w:val="en-US"/>
+        </w:rPr>
+        <w:t>availableParking</w:t>
+      </w:r>
+      <w:proofErr w:type="spellEnd"/>
+      <w:r>
+        <w:rPr>
+          <w:lang w:val="en-US"/>
+        </w:rPr>
+        <w:t xml:space="preserve"> = new </w:t>
+      </w:r>
+      <w:proofErr w:type="spellStart"/>
+      <w:r>
+        <w:rPr>
+          <w:lang w:val="en-US"/>
+        </w:rPr>
+        <w:t>ArrayList</w:t>
+      </w:r>
+      <w:proofErr w:type="spellEnd"/>
+      <w:r>
+        <w:rPr>
+          <w:lang w:val="en-US"/>
+        </w:rPr>
+        <w:t xml:space="preserve">&lt;Parking&gt;(), </w:t>
+      </w:r>
+      <w:proofErr w:type="spellStart"/>
+      <w:r>
+        <w:rPr>
+          <w:lang w:val="en-US"/>
+        </w:rPr>
+        <w:t>slcParking</w:t>
+      </w:r>
+      <w:proofErr w:type="spellEnd"/>
+      <w:r>
+        <w:rPr>
+          <w:lang w:val="en-US"/>
+        </w:rPr>
+        <w:t xml:space="preserve"> = new </w:t>
+      </w:r>
+      <w:proofErr w:type="spellStart"/>
+      <w:r>
+        <w:rPr>
+          <w:lang w:val="en-US"/>
+        </w:rPr>
+        <w:t>ArrayList</w:t>
+      </w:r>
+      <w:proofErr w:type="spellEnd"/>
+      <w:r>
+        <w:rPr>
+          <w:lang w:val="en-US"/>
+        </w:rPr>
+        <w:t>&lt;Parking&gt;();</w:t>
       </w:r>
       <w:r>
         <w:rPr>
@@ -14265,13 +14431,42 @@
         <w:rPr>
           <w:lang w:val="en-US"/>
         </w:rPr>
-        <w:t>Parking[] availableParking = searchParking</w:t>
-      </w:r>
-      <w:r>
-        <w:rPr>
-          <w:lang w:val="en-US"/>
-        </w:rPr>
-        <w:t>(parking), s</w:t>
+        <w:t xml:space="preserve">Parking[] </w:t>
+      </w:r>
+      <w:proofErr w:type="spellStart"/>
+      <w:r>
+        <w:rPr>
+          <w:lang w:val="en-US"/>
+        </w:rPr>
+        <w:t>availableParking</w:t>
+      </w:r>
+      <w:proofErr w:type="spellEnd"/>
+      <w:r>
+        <w:rPr>
+          <w:lang w:val="en-US"/>
+        </w:rPr>
+        <w:t xml:space="preserve"> = </w:t>
+      </w:r>
+      <w:proofErr w:type="spellStart"/>
+      <w:r>
+        <w:rPr>
+          <w:lang w:val="en-US"/>
+        </w:rPr>
+        <w:t>searchParking</w:t>
+      </w:r>
+      <w:proofErr w:type="spellEnd"/>
+      <w:r>
+        <w:rPr>
+          <w:lang w:val="en-US"/>
+        </w:rPr>
+        <w:t xml:space="preserve">(parking), </w:t>
+      </w:r>
+      <w:proofErr w:type="spellStart"/>
+      <w:r>
+        <w:rPr>
+          <w:lang w:val="en-US"/>
+        </w:rPr>
+        <w:t>s</w:t>
       </w:r>
       <w:r>
         <w:rPr>
@@ -14285,6 +14480,7 @@
         </w:rPr>
         <w:t>Parking</w:t>
       </w:r>
+      <w:proofErr w:type="spellEnd"/>
       <w:r>
         <w:rPr>
           <w:lang w:val="en-US"/>
@@ -14313,7 +14509,14 @@
         <w:rPr>
           <w:lang w:val="en-US"/>
         </w:rPr>
-        <w:t xml:space="preserve"> = 1000; s</w:t>
+        <w:t xml:space="preserve"> = 1000; </w:t>
+      </w:r>
+      <w:proofErr w:type="spellStart"/>
+      <w:r>
+        <w:rPr>
+          <w:lang w:val="en-US"/>
+        </w:rPr>
+        <w:t>s</w:t>
       </w:r>
       <w:r>
         <w:rPr>
@@ -14325,7 +14528,14 @@
         <w:rPr>
           <w:lang w:val="en-US"/>
         </w:rPr>
-        <w:t xml:space="preserve">Parking.size() &lt;= 0; </w:t>
+        <w:t>Parking.size</w:t>
+      </w:r>
+      <w:proofErr w:type="spellEnd"/>
+      <w:r>
+        <w:rPr>
+          <w:lang w:val="en-US"/>
+        </w:rPr>
+        <w:t xml:space="preserve">() &lt;= 0; </w:t>
       </w:r>
       <w:r>
         <w:rPr>
@@ -14395,7 +14605,51 @@
           <w:lang w:val="en-US"/>
         </w:rPr>
         <w:tab/>
-        <w:t xml:space="preserve">if (distanceCalculator(posX, posY, x, y) &lt; </w:t>
+        <w:t>if (</w:t>
+      </w:r>
+      <w:proofErr w:type="spellStart"/>
+      <w:proofErr w:type="gramStart"/>
+      <w:r>
+        <w:rPr>
+          <w:lang w:val="en-US"/>
+        </w:rPr>
+        <w:t>distanceCalculator</w:t>
+      </w:r>
+      <w:proofErr w:type="spellEnd"/>
+      <w:r>
+        <w:rPr>
+          <w:lang w:val="en-US"/>
+        </w:rPr>
+        <w:t>(</w:t>
+      </w:r>
+      <w:proofErr w:type="spellStart"/>
+      <w:proofErr w:type="gramEnd"/>
+      <w:r>
+        <w:rPr>
+          <w:lang w:val="en-US"/>
+        </w:rPr>
+        <w:t>posX</w:t>
+      </w:r>
+      <w:proofErr w:type="spellEnd"/>
+      <w:r>
+        <w:rPr>
+          <w:lang w:val="en-US"/>
+        </w:rPr>
+        <w:t xml:space="preserve">, </w:t>
+      </w:r>
+      <w:proofErr w:type="spellStart"/>
+      <w:r>
+        <w:rPr>
+          <w:lang w:val="en-US"/>
+        </w:rPr>
+        <w:t>posY</w:t>
+      </w:r>
+      <w:proofErr w:type="spellEnd"/>
+      <w:r>
+        <w:rPr>
+          <w:lang w:val="en-US"/>
+        </w:rPr>
+        <w:t xml:space="preserve">, x, y) &lt; </w:t>
       </w:r>
       <w:r>
         <w:rPr>
@@ -14421,14 +14675,44 @@
         <w:rPr>
           <w:lang w:val="en-US"/>
         </w:rPr>
-        <w:t>x = park.posX;</w:t>
+        <w:t xml:space="preserve">x = </w:t>
+      </w:r>
+      <w:proofErr w:type="spellStart"/>
+      <w:proofErr w:type="gramStart"/>
+      <w:r>
+        <w:rPr>
+          <w:lang w:val="en-US"/>
+        </w:rPr>
+        <w:t>park.posX</w:t>
+      </w:r>
+      <w:proofErr w:type="spellEnd"/>
+      <w:proofErr w:type="gramEnd"/>
+      <w:r>
+        <w:rPr>
+          <w:lang w:val="en-US"/>
+        </w:rPr>
+        <w:t>;</w:t>
       </w:r>
       <w:r>
         <w:rPr>
           <w:lang w:val="en-US"/>
         </w:rPr>
         <w:br/>
-        <w:t>y = park.posY;</w:t>
+        <w:t xml:space="preserve">y = </w:t>
+      </w:r>
+      <w:proofErr w:type="spellStart"/>
+      <w:r>
+        <w:rPr>
+          <w:lang w:val="en-US"/>
+        </w:rPr>
+        <w:t>park.posY</w:t>
+      </w:r>
+      <w:proofErr w:type="spellEnd"/>
+      <w:r>
+        <w:rPr>
+          <w:lang w:val="en-US"/>
+        </w:rPr>
+        <w:t>;</w:t>
       </w:r>
       <w:r>
         <w:rPr>
@@ -14436,6 +14720,7 @@
         </w:rPr>
         <w:br/>
       </w:r>
+      <w:proofErr w:type="spellStart"/>
       <w:r>
         <w:rPr>
           <w:lang w:val="en-US"/>
@@ -14452,7 +14737,14 @@
         <w:rPr>
           <w:lang w:val="en-US"/>
         </w:rPr>
-        <w:t>.add(park);</w:t>
+        <w:t>.add</w:t>
+      </w:r>
+      <w:proofErr w:type="spellEnd"/>
+      <w:r>
+        <w:rPr>
+          <w:lang w:val="en-US"/>
+        </w:rPr>
+        <w:t>(park);</w:t>
       </w:r>
     </w:p>
     <w:p>
@@ -14480,7 +14772,29 @@
         <w:rPr>
           <w:lang w:val="en-US"/>
         </w:rPr>
-        <w:t>Parking finalParking = s</w:t>
+        <w:t xml:space="preserve">Parking </w:t>
+      </w:r>
+      <w:proofErr w:type="spellStart"/>
+      <w:r>
+        <w:rPr>
+          <w:lang w:val="en-US"/>
+        </w:rPr>
+        <w:t>finalParking</w:t>
+      </w:r>
+      <w:proofErr w:type="spellEnd"/>
+      <w:r>
+        <w:rPr>
+          <w:lang w:val="en-US"/>
+        </w:rPr>
+        <w:t xml:space="preserve"> = </w:t>
+      </w:r>
+      <w:proofErr w:type="spellStart"/>
+      <w:proofErr w:type="gramStart"/>
+      <w:r>
+        <w:rPr>
+          <w:lang w:val="en-US"/>
+        </w:rPr>
+        <w:t>s</w:t>
       </w:r>
       <w:r>
         <w:rPr>
@@ -14498,7 +14812,21 @@
         <w:rPr>
           <w:lang w:val="en-US"/>
         </w:rPr>
-        <w:t>.get(0)</w:t>
+        <w:t>.get</w:t>
+      </w:r>
+      <w:proofErr w:type="spellEnd"/>
+      <w:r>
+        <w:rPr>
+          <w:lang w:val="en-US"/>
+        </w:rPr>
+        <w:t>(</w:t>
+      </w:r>
+      <w:proofErr w:type="gramEnd"/>
+      <w:r>
+        <w:rPr>
+          <w:lang w:val="en-US"/>
+        </w:rPr>
+        <w:t>0)</w:t>
       </w:r>
       <w:r>
         <w:rPr>
@@ -14524,6 +14852,7 @@
         </w:rPr>
         <w:t xml:space="preserve"> </w:t>
       </w:r>
+      <w:proofErr w:type="spellStart"/>
       <w:r>
         <w:rPr>
           <w:lang w:val="en-US"/>
@@ -14534,7 +14863,14 @@
         <w:rPr>
           <w:lang w:val="en-US"/>
         </w:rPr>
-        <w:t>Parking)</w:t>
+        <w:t>Parking</w:t>
+      </w:r>
+      <w:proofErr w:type="spellEnd"/>
+      <w:r>
+        <w:rPr>
+          <w:lang w:val="en-US"/>
+        </w:rPr>
+        <w:t>)</w:t>
       </w:r>
     </w:p>
     <w:p>
@@ -14554,7 +14890,42 @@
           <w:lang w:val="en-US"/>
         </w:rPr>
         <w:tab/>
-        <w:t>if(park.isPlugParking &amp;&amp; park.freePlugNumber &gt; 0)</w:t>
+      </w:r>
+      <w:proofErr w:type="gramStart"/>
+      <w:r>
+        <w:rPr>
+          <w:lang w:val="en-US"/>
+        </w:rPr>
+        <w:t>if(</w:t>
+      </w:r>
+      <w:proofErr w:type="spellStart"/>
+      <w:proofErr w:type="gramEnd"/>
+      <w:r>
+        <w:rPr>
+          <w:lang w:val="en-US"/>
+        </w:rPr>
+        <w:t>park.isPlugParking</w:t>
+      </w:r>
+      <w:proofErr w:type="spellEnd"/>
+      <w:r>
+        <w:rPr>
+          <w:lang w:val="en-US"/>
+        </w:rPr>
+        <w:t xml:space="preserve"> &amp;&amp; </w:t>
+      </w:r>
+      <w:proofErr w:type="spellStart"/>
+      <w:r>
+        <w:rPr>
+          <w:lang w:val="en-US"/>
+        </w:rPr>
+        <w:t>park.freePlugNumber</w:t>
+      </w:r>
+      <w:proofErr w:type="spellEnd"/>
+      <w:r>
+        <w:rPr>
+          <w:lang w:val="en-US"/>
+        </w:rPr>
+        <w:t xml:space="preserve"> &gt; 0)</w:t>
       </w:r>
     </w:p>
     <w:p>
@@ -14564,12 +14935,28 @@
           <w:lang w:val="en-US"/>
         </w:rPr>
       </w:pPr>
-      <w:r>
-        <w:rPr>
-          <w:lang w:val="en-US"/>
-        </w:rPr>
-        <w:t>if(!finalParking.isPlugParking</w:t>
-      </w:r>
+      <w:proofErr w:type="gramStart"/>
+      <w:r>
+        <w:rPr>
+          <w:lang w:val="en-US"/>
+        </w:rPr>
+        <w:t>if(</w:t>
+      </w:r>
+      <w:proofErr w:type="gramEnd"/>
+      <w:r>
+        <w:rPr>
+          <w:lang w:val="en-US"/>
+        </w:rPr>
+        <w:t>!</w:t>
+      </w:r>
+      <w:proofErr w:type="spellStart"/>
+      <w:r>
+        <w:rPr>
+          <w:lang w:val="en-US"/>
+        </w:rPr>
+        <w:t>finalParking.isPlugParking</w:t>
+      </w:r>
+      <w:proofErr w:type="spellEnd"/>
       <w:r>
         <w:rPr>
           <w:lang w:val="en-US"/>
@@ -14580,7 +14967,21 @@
         <w:rPr>
           <w:lang w:val="en-US"/>
         </w:rPr>
-        <w:t>(finalParking.isPlugParking &amp;&amp;</w:t>
+        <w:t>(</w:t>
+      </w:r>
+      <w:proofErr w:type="spellStart"/>
+      <w:r>
+        <w:rPr>
+          <w:lang w:val="en-US"/>
+        </w:rPr>
+        <w:t>finalParking.isPlugParking</w:t>
+      </w:r>
+      <w:proofErr w:type="spellEnd"/>
+      <w:r>
+        <w:rPr>
+          <w:lang w:val="en-US"/>
+        </w:rPr>
+        <w:t xml:space="preserve"> &amp;&amp;</w:t>
       </w:r>
       <w:r>
         <w:rPr>
@@ -14589,11 +14990,47 @@
         <w:br/>
         <w:t xml:space="preserve">     </w:t>
       </w:r>
-      <w:r>
-        <w:rPr>
-          <w:lang w:val="en-US"/>
-        </w:rPr>
-        <w:t>distanceCalculator(finalParking.posX, finalParking.posY, x, y) &gt;</w:t>
+      <w:proofErr w:type="spellStart"/>
+      <w:r>
+        <w:rPr>
+          <w:lang w:val="en-US"/>
+        </w:rPr>
+        <w:t>distanceCalculator</w:t>
+      </w:r>
+      <w:proofErr w:type="spellEnd"/>
+      <w:r>
+        <w:rPr>
+          <w:lang w:val="en-US"/>
+        </w:rPr>
+        <w:t>(</w:t>
+      </w:r>
+      <w:proofErr w:type="spellStart"/>
+      <w:r>
+        <w:rPr>
+          <w:lang w:val="en-US"/>
+        </w:rPr>
+        <w:t>finalParking.posX</w:t>
+      </w:r>
+      <w:proofErr w:type="spellEnd"/>
+      <w:r>
+        <w:rPr>
+          <w:lang w:val="en-US"/>
+        </w:rPr>
+        <w:t xml:space="preserve">, </w:t>
+      </w:r>
+      <w:proofErr w:type="spellStart"/>
+      <w:r>
+        <w:rPr>
+          <w:lang w:val="en-US"/>
+        </w:rPr>
+        <w:t>finalParking.posY</w:t>
+      </w:r>
+      <w:proofErr w:type="spellEnd"/>
+      <w:r>
+        <w:rPr>
+          <w:lang w:val="en-US"/>
+        </w:rPr>
+        <w:t>, x, y) &gt;</w:t>
       </w:r>
       <w:r>
         <w:rPr>
@@ -14608,6 +15045,7 @@
         <w:br/>
         <w:t xml:space="preserve">     </w:t>
       </w:r>
+      <w:proofErr w:type="spellStart"/>
       <w:r>
         <w:rPr>
           <w:lang w:val="en-US"/>
@@ -14618,7 +15056,42 @@
         <w:rPr>
           <w:lang w:val="en-US"/>
         </w:rPr>
-        <w:t>or(park.posX, park.posY, x, y)))</w:t>
+        <w:t>or</w:t>
+      </w:r>
+      <w:proofErr w:type="spellEnd"/>
+      <w:r>
+        <w:rPr>
+          <w:lang w:val="en-US"/>
+        </w:rPr>
+        <w:t>(</w:t>
+      </w:r>
+      <w:proofErr w:type="spellStart"/>
+      <w:r>
+        <w:rPr>
+          <w:lang w:val="en-US"/>
+        </w:rPr>
+        <w:t>park.posX</w:t>
+      </w:r>
+      <w:proofErr w:type="spellEnd"/>
+      <w:r>
+        <w:rPr>
+          <w:lang w:val="en-US"/>
+        </w:rPr>
+        <w:t xml:space="preserve">, </w:t>
+      </w:r>
+      <w:proofErr w:type="spellStart"/>
+      <w:r>
+        <w:rPr>
+          <w:lang w:val="en-US"/>
+        </w:rPr>
+        <w:t>park.posY</w:t>
+      </w:r>
+      <w:proofErr w:type="spellEnd"/>
+      <w:r>
+        <w:rPr>
+          <w:lang w:val="en-US"/>
+        </w:rPr>
+        <w:t>, x, y)))</w:t>
       </w:r>
     </w:p>
     <w:p>
@@ -14628,11 +15101,19 @@
           <w:lang w:val="en-US"/>
         </w:rPr>
       </w:pPr>
-      <w:r>
-        <w:rPr>
-          <w:lang w:val="en-US"/>
-        </w:rPr>
-        <w:t>finalParking = park;</w:t>
+      <w:proofErr w:type="spellStart"/>
+      <w:r>
+        <w:rPr>
+          <w:lang w:val="en-US"/>
+        </w:rPr>
+        <w:t>finalParking</w:t>
+      </w:r>
+      <w:proofErr w:type="spellEnd"/>
+      <w:r>
+        <w:rPr>
+          <w:lang w:val="en-US"/>
+        </w:rPr>
+        <w:t xml:space="preserve"> = park;</w:t>
       </w:r>
     </w:p>
     <w:p>
@@ -14646,7 +15127,35 @@
         <w:rPr>
           <w:lang w:val="en-US"/>
         </w:rPr>
-        <w:t>else if((!finalParking.isPlugParking)</w:t>
+        <w:t xml:space="preserve">else </w:t>
+      </w:r>
+      <w:proofErr w:type="gramStart"/>
+      <w:r>
+        <w:rPr>
+          <w:lang w:val="en-US"/>
+        </w:rPr>
+        <w:t>if(</w:t>
+      </w:r>
+      <w:proofErr w:type="gramEnd"/>
+      <w:r>
+        <w:rPr>
+          <w:lang w:val="en-US"/>
+        </w:rPr>
+        <w:t>(!</w:t>
+      </w:r>
+      <w:proofErr w:type="spellStart"/>
+      <w:r>
+        <w:rPr>
+          <w:lang w:val="en-US"/>
+        </w:rPr>
+        <w:t>finalParking.isPlugParking</w:t>
+      </w:r>
+      <w:proofErr w:type="spellEnd"/>
+      <w:r>
+        <w:rPr>
+          <w:lang w:val="en-US"/>
+        </w:rPr>
+        <w:t>)</w:t>
       </w:r>
       <w:r>
         <w:rPr>
@@ -14659,13 +15168,41 @@
         <w:rPr>
           <w:lang w:val="en-US"/>
         </w:rPr>
-        <w:t>&amp;&amp;(park.occupiedParkingSlots &lt;= fin</w:t>
-      </w:r>
-      <w:r>
-        <w:rPr>
-          <w:lang w:val="en-US"/>
-        </w:rPr>
-        <w:t>alParking.occupiedParkingSlots)</w:t>
+        <w:t>&amp;&amp;(</w:t>
+      </w:r>
+      <w:proofErr w:type="spellStart"/>
+      <w:r>
+        <w:rPr>
+          <w:lang w:val="en-US"/>
+        </w:rPr>
+        <w:t>park.occupiedParkingSlots</w:t>
+      </w:r>
+      <w:proofErr w:type="spellEnd"/>
+      <w:r>
+        <w:rPr>
+          <w:lang w:val="en-US"/>
+        </w:rPr>
+        <w:t xml:space="preserve"> &lt;= </w:t>
+      </w:r>
+      <w:proofErr w:type="spellStart"/>
+      <w:r>
+        <w:rPr>
+          <w:lang w:val="en-US"/>
+        </w:rPr>
+        <w:t>fin</w:t>
+      </w:r>
+      <w:r>
+        <w:rPr>
+          <w:lang w:val="en-US"/>
+        </w:rPr>
+        <w:t>alParking.occupiedParkingSlots</w:t>
+      </w:r>
+      <w:proofErr w:type="spellEnd"/>
+      <w:r>
+        <w:rPr>
+          <w:lang w:val="en-US"/>
+        </w:rPr>
+        <w:t>)</w:t>
       </w:r>
       <w:r>
         <w:rPr>
@@ -14683,7 +15220,35 @@
         <w:rPr>
           <w:lang w:val="en-US"/>
         </w:rPr>
-        <w:t>&amp;&amp;(park.parkingSlots.size() &gt; finalParking.parkingSolts.size()))</w:t>
+        <w:t>&amp;&amp;(</w:t>
+      </w:r>
+      <w:proofErr w:type="spellStart"/>
+      <w:r>
+        <w:rPr>
+          <w:lang w:val="en-US"/>
+        </w:rPr>
+        <w:t>park.parkingSlots.size</w:t>
+      </w:r>
+      <w:proofErr w:type="spellEnd"/>
+      <w:r>
+        <w:rPr>
+          <w:lang w:val="en-US"/>
+        </w:rPr>
+        <w:t xml:space="preserve">() &gt; </w:t>
+      </w:r>
+      <w:proofErr w:type="spellStart"/>
+      <w:r>
+        <w:rPr>
+          <w:lang w:val="en-US"/>
+        </w:rPr>
+        <w:t>finalParking.parkingSolts.size</w:t>
+      </w:r>
+      <w:proofErr w:type="spellEnd"/>
+      <w:r>
+        <w:rPr>
+          <w:lang w:val="en-US"/>
+        </w:rPr>
+        <w:t>()))</w:t>
       </w:r>
     </w:p>
     <w:p>
@@ -14693,11 +15258,19 @@
           <w:lang w:val="en-US"/>
         </w:rPr>
       </w:pPr>
-      <w:r>
-        <w:rPr>
-          <w:lang w:val="en-US"/>
-        </w:rPr>
-        <w:t>finalParking = park;</w:t>
+      <w:proofErr w:type="spellStart"/>
+      <w:r>
+        <w:rPr>
+          <w:lang w:val="en-US"/>
+        </w:rPr>
+        <w:t>finalParking</w:t>
+      </w:r>
+      <w:proofErr w:type="spellEnd"/>
+      <w:r>
+        <w:rPr>
+          <w:lang w:val="en-US"/>
+        </w:rPr>
+        <w:t xml:space="preserve"> = park;</w:t>
       </w:r>
     </w:p>
     <w:p>
@@ -14711,7 +15284,21 @@
         <w:rPr>
           <w:lang w:val="en-US"/>
         </w:rPr>
-        <w:t>return finalParking;</w:t>
+        <w:t xml:space="preserve">return </w:t>
+      </w:r>
+      <w:proofErr w:type="spellStart"/>
+      <w:r>
+        <w:rPr>
+          <w:lang w:val="en-US"/>
+        </w:rPr>
+        <w:t>finalParking</w:t>
+      </w:r>
+      <w:proofErr w:type="spellEnd"/>
+      <w:r>
+        <w:rPr>
+          <w:lang w:val="en-US"/>
+        </w:rPr>
+        <w:t>;</w:t>
       </w:r>
     </w:p>
     <w:p>
@@ -14742,13 +15329,34 @@
         <w:rPr>
           <w:lang w:val="en-US"/>
         </w:rPr>
-        <w:t xml:space="preserve"> searchParking(</w:t>
-      </w:r>
-      <w:r>
-        <w:rPr>
-          <w:lang w:val="en-US"/>
-        </w:rPr>
-        <w:t>List&lt;Parking&gt; parking</w:t>
+        <w:t xml:space="preserve"> </w:t>
+      </w:r>
+      <w:proofErr w:type="spellStart"/>
+      <w:r>
+        <w:rPr>
+          <w:lang w:val="en-US"/>
+        </w:rPr>
+        <w:t>searchParking</w:t>
+      </w:r>
+      <w:proofErr w:type="spellEnd"/>
+      <w:r>
+        <w:rPr>
+          <w:lang w:val="en-US"/>
+        </w:rPr>
+        <w:t>(</w:t>
+      </w:r>
+      <w:r>
+        <w:rPr>
+          <w:lang w:val="en-US"/>
+        </w:rPr>
+        <w:t xml:space="preserve">List&lt;Parking&gt; </w:t>
+      </w:r>
+      <w:proofErr w:type="gramStart"/>
+      <w:r>
+        <w:rPr>
+          <w:lang w:val="en-US"/>
+        </w:rPr>
+        <w:t>parking</w:t>
       </w:r>
       <w:r>
         <w:rPr>
@@ -14756,6 +15364,7 @@
         </w:rPr>
         <w:t>){</w:t>
       </w:r>
+      <w:proofErr w:type="gramEnd"/>
     </w:p>
     <w:p>
       <w:pPr>
@@ -14776,17 +15385,47 @@
         </w:rPr>
         <w:t xml:space="preserve"> </w:t>
       </w:r>
+      <w:proofErr w:type="spellStart"/>
       <w:r>
         <w:rPr>
           <w:lang w:val="en-US"/>
         </w:rPr>
         <w:t>availableParking</w:t>
       </w:r>
-      <w:r>
-        <w:rPr>
-          <w:lang w:val="en-US"/>
-        </w:rPr>
-        <w:t xml:space="preserve"> = new ArrayList&lt;Parking&gt;()</w:t>
+      <w:proofErr w:type="spellEnd"/>
+      <w:r>
+        <w:rPr>
+          <w:lang w:val="en-US"/>
+        </w:rPr>
+        <w:t xml:space="preserve"> = new </w:t>
+      </w:r>
+      <w:proofErr w:type="spellStart"/>
+      <w:r>
+        <w:rPr>
+          <w:lang w:val="en-US"/>
+        </w:rPr>
+        <w:t>ArrayList</w:t>
+      </w:r>
+      <w:proofErr w:type="spellEnd"/>
+      <w:r>
+        <w:rPr>
+          <w:lang w:val="en-US"/>
+        </w:rPr>
+        <w:t>&lt;Parking</w:t>
+      </w:r>
+      <w:proofErr w:type="gramStart"/>
+      <w:r>
+        <w:rPr>
+          <w:lang w:val="en-US"/>
+        </w:rPr>
+        <w:t>&gt;(</w:t>
+      </w:r>
+      <w:proofErr w:type="gramEnd"/>
+      <w:r>
+        <w:rPr>
+          <w:lang w:val="en-US"/>
+        </w:rPr>
+        <w:t>)</w:t>
       </w:r>
       <w:r>
         <w:rPr>
@@ -14848,7 +15487,42 @@
           <w:lang w:val="en-US"/>
         </w:rPr>
         <w:tab/>
-        <w:t>if(park.occpiedParkingSlots &lt; park.parkingSlots.size())</w:t>
+      </w:r>
+      <w:proofErr w:type="gramStart"/>
+      <w:r>
+        <w:rPr>
+          <w:lang w:val="en-US"/>
+        </w:rPr>
+        <w:t>if(</w:t>
+      </w:r>
+      <w:proofErr w:type="spellStart"/>
+      <w:proofErr w:type="gramEnd"/>
+      <w:r>
+        <w:rPr>
+          <w:lang w:val="en-US"/>
+        </w:rPr>
+        <w:t>park.occpiedParkingSlots</w:t>
+      </w:r>
+      <w:proofErr w:type="spellEnd"/>
+      <w:r>
+        <w:rPr>
+          <w:lang w:val="en-US"/>
+        </w:rPr>
+        <w:t xml:space="preserve"> &lt; </w:t>
+      </w:r>
+      <w:proofErr w:type="spellStart"/>
+      <w:r>
+        <w:rPr>
+          <w:lang w:val="en-US"/>
+        </w:rPr>
+        <w:t>park.parkingSlots.size</w:t>
+      </w:r>
+      <w:proofErr w:type="spellEnd"/>
+      <w:r>
+        <w:rPr>
+          <w:lang w:val="en-US"/>
+        </w:rPr>
+        <w:t>())</w:t>
       </w:r>
     </w:p>
     <w:p>
@@ -14858,12 +15532,20 @@
           <w:lang w:val="en-US"/>
         </w:rPr>
       </w:pPr>
+      <w:proofErr w:type="spellStart"/>
       <w:r>
         <w:rPr>
           <w:lang w:val="en-US"/>
         </w:rPr>
         <w:lastRenderedPageBreak/>
-        <w:t>availableParking.add(park);</w:t>
+        <w:t>availableParking.add</w:t>
+      </w:r>
+      <w:proofErr w:type="spellEnd"/>
+      <w:r>
+        <w:rPr>
+          <w:lang w:val="en-US"/>
+        </w:rPr>
+        <w:t>(park);</w:t>
       </w:r>
       <w:r>
         <w:rPr>
@@ -14875,7 +15557,21 @@
         <w:rPr>
           <w:lang w:val="en-US"/>
         </w:rPr>
-        <w:t>return availableParking;</w:t>
+        <w:t xml:space="preserve">return </w:t>
+      </w:r>
+      <w:proofErr w:type="spellStart"/>
+      <w:r>
+        <w:rPr>
+          <w:lang w:val="en-US"/>
+        </w:rPr>
+        <w:t>availableParking</w:t>
+      </w:r>
+      <w:proofErr w:type="spellEnd"/>
+      <w:r>
+        <w:rPr>
+          <w:lang w:val="en-US"/>
+        </w:rPr>
+        <w:t>;</w:t>
       </w:r>
     </w:p>
     <w:p>
@@ -15033,7 +15729,7 @@
           <w:lang w:val="en-US"/>
         </w:rPr>
       </w:pPr>
-      <w:bookmarkStart w:id="35" w:name="_Toc469010676"/>
+      <w:bookmarkStart w:id="35" w:name="_Toc469145994"/>
       <w:r>
         <w:rPr>
           <w:lang w:val="en-US"/>
@@ -15058,14 +15754,38 @@
         <w:rPr>
           <w:lang w:val="en-US"/>
         </w:rPr>
-        <w:t xml:space="preserve"> searchACar(</w:t>
-      </w:r>
-      <w:r>
-        <w:rPr>
-          <w:lang w:val="en-US"/>
-        </w:rPr>
-        <w:t>Position pos</w:t>
-      </w:r>
+        <w:t xml:space="preserve"> </w:t>
+      </w:r>
+      <w:proofErr w:type="spellStart"/>
+      <w:proofErr w:type="gramStart"/>
+      <w:r>
+        <w:rPr>
+          <w:lang w:val="en-US"/>
+        </w:rPr>
+        <w:t>searchACar</w:t>
+      </w:r>
+      <w:proofErr w:type="spellEnd"/>
+      <w:r>
+        <w:rPr>
+          <w:lang w:val="en-US"/>
+        </w:rPr>
+        <w:t>(</w:t>
+      </w:r>
+      <w:proofErr w:type="gramEnd"/>
+      <w:r>
+        <w:rPr>
+          <w:lang w:val="en-US"/>
+        </w:rPr>
+        <w:t xml:space="preserve">Position </w:t>
+      </w:r>
+      <w:proofErr w:type="spellStart"/>
+      <w:r>
+        <w:rPr>
+          <w:lang w:val="en-US"/>
+        </w:rPr>
+        <w:t>pos</w:t>
+      </w:r>
+      <w:proofErr w:type="spellEnd"/>
       <w:r>
         <w:rPr>
           <w:lang w:val="en-US"/>
@@ -15097,7 +15817,49 @@
           <w:lang w:val="en-US"/>
         </w:rPr>
         <w:br/>
-        <w:t>List&lt;Parking&gt; availableParking = new ArrayList&lt;Parking&gt;();</w:t>
+        <w:t xml:space="preserve">List&lt;Parking&gt; </w:t>
+      </w:r>
+      <w:proofErr w:type="spellStart"/>
+      <w:r>
+        <w:rPr>
+          <w:lang w:val="en-US"/>
+        </w:rPr>
+        <w:t>availableParking</w:t>
+      </w:r>
+      <w:proofErr w:type="spellEnd"/>
+      <w:r>
+        <w:rPr>
+          <w:lang w:val="en-US"/>
+        </w:rPr>
+        <w:t xml:space="preserve"> = new </w:t>
+      </w:r>
+      <w:proofErr w:type="spellStart"/>
+      <w:r>
+        <w:rPr>
+          <w:lang w:val="en-US"/>
+        </w:rPr>
+        <w:t>ArrayList</w:t>
+      </w:r>
+      <w:proofErr w:type="spellEnd"/>
+      <w:r>
+        <w:rPr>
+          <w:lang w:val="en-US"/>
+        </w:rPr>
+        <w:t>&lt;Parking</w:t>
+      </w:r>
+      <w:proofErr w:type="gramStart"/>
+      <w:r>
+        <w:rPr>
+          <w:lang w:val="en-US"/>
+        </w:rPr>
+        <w:t>&gt;(</w:t>
+      </w:r>
+      <w:proofErr w:type="gramEnd"/>
+      <w:r>
+        <w:rPr>
+          <w:lang w:val="en-US"/>
+        </w:rPr>
+        <w:t>);</w:t>
       </w:r>
       <w:r>
         <w:rPr>
@@ -15165,11 +15927,49 @@
         <w:tab/>
         <w:t>if (</w:t>
       </w:r>
-      <w:r>
-        <w:rPr>
-          <w:lang w:val="en-US"/>
-        </w:rPr>
-        <w:t>dCalc(park.position.latitude, park.position.longitude, x, y) &lt; distance</w:t>
+      <w:proofErr w:type="spellStart"/>
+      <w:proofErr w:type="gramStart"/>
+      <w:r>
+        <w:rPr>
+          <w:lang w:val="en-US"/>
+        </w:rPr>
+        <w:t>dCalc</w:t>
+      </w:r>
+      <w:proofErr w:type="spellEnd"/>
+      <w:r>
+        <w:rPr>
+          <w:lang w:val="en-US"/>
+        </w:rPr>
+        <w:t>(</w:t>
+      </w:r>
+      <w:proofErr w:type="spellStart"/>
+      <w:proofErr w:type="gramEnd"/>
+      <w:r>
+        <w:rPr>
+          <w:lang w:val="en-US"/>
+        </w:rPr>
+        <w:t>park.position.latitude</w:t>
+      </w:r>
+      <w:proofErr w:type="spellEnd"/>
+      <w:r>
+        <w:rPr>
+          <w:lang w:val="en-US"/>
+        </w:rPr>
+        <w:t xml:space="preserve">, </w:t>
+      </w:r>
+      <w:proofErr w:type="spellStart"/>
+      <w:r>
+        <w:rPr>
+          <w:lang w:val="en-US"/>
+        </w:rPr>
+        <w:t>park.position.longitude</w:t>
+      </w:r>
+      <w:proofErr w:type="spellEnd"/>
+      <w:r>
+        <w:rPr>
+          <w:lang w:val="en-US"/>
+        </w:rPr>
+        <w:t>, x, y) &lt; distance</w:t>
       </w:r>
     </w:p>
     <w:p>
@@ -15204,11 +16004,19 @@
         <w:tab/>
         <w:t xml:space="preserve">&amp;&amp; </w:t>
       </w:r>
-      <w:r>
-        <w:rPr>
-          <w:lang w:val="en-US"/>
-        </w:rPr>
-        <w:t>availableVehicleCheck(park))</w:t>
+      <w:proofErr w:type="spellStart"/>
+      <w:r>
+        <w:rPr>
+          <w:lang w:val="en-US"/>
+        </w:rPr>
+        <w:t>availableVehicleCheck</w:t>
+      </w:r>
+      <w:proofErr w:type="spellEnd"/>
+      <w:r>
+        <w:rPr>
+          <w:lang w:val="en-US"/>
+        </w:rPr>
+        <w:t>(park))</w:t>
       </w:r>
     </w:p>
     <w:p>
@@ -15241,7 +16049,20 @@
           <w:lang w:val="en-US"/>
         </w:rPr>
         <w:tab/>
-        <w:t>available.add(park);</w:t>
+      </w:r>
+      <w:proofErr w:type="spellStart"/>
+      <w:r>
+        <w:rPr>
+          <w:lang w:val="en-US"/>
+        </w:rPr>
+        <w:t>available.add</w:t>
+      </w:r>
+      <w:proofErr w:type="spellEnd"/>
+      <w:r>
+        <w:rPr>
+          <w:lang w:val="en-US"/>
+        </w:rPr>
+        <w:t>(park);</w:t>
       </w:r>
       <w:r>
         <w:rPr>
@@ -15253,7 +16074,21 @@
         <w:rPr>
           <w:lang w:val="en-US"/>
         </w:rPr>
-        <w:t>return availableParking;</w:t>
+        <w:t xml:space="preserve">return </w:t>
+      </w:r>
+      <w:proofErr w:type="spellStart"/>
+      <w:r>
+        <w:rPr>
+          <w:lang w:val="en-US"/>
+        </w:rPr>
+        <w:t>availableParking</w:t>
+      </w:r>
+      <w:proofErr w:type="spellEnd"/>
+      <w:r>
+        <w:rPr>
+          <w:lang w:val="en-US"/>
+        </w:rPr>
+        <w:t>;</w:t>
       </w:r>
     </w:p>
     <w:p>
@@ -15284,7 +16119,15 @@
         <w:rPr>
           <w:lang w:val="en-US"/>
         </w:rPr>
-        <w:t xml:space="preserve"> availableVehicle</w:t>
+        <w:t xml:space="preserve"> </w:t>
+      </w:r>
+      <w:proofErr w:type="spellStart"/>
+      <w:proofErr w:type="gramStart"/>
+      <w:r>
+        <w:rPr>
+          <w:lang w:val="en-US"/>
+        </w:rPr>
+        <w:t>availableVehicle</w:t>
       </w:r>
       <w:r>
         <w:rPr>
@@ -15292,11 +16135,19 @@
         </w:rPr>
         <w:t>Check</w:t>
       </w:r>
-      <w:r>
-        <w:rPr>
-          <w:lang w:val="en-US"/>
-        </w:rPr>
-        <w:t>(Parking park){</w:t>
+      <w:proofErr w:type="spellEnd"/>
+      <w:r>
+        <w:rPr>
+          <w:lang w:val="en-US"/>
+        </w:rPr>
+        <w:t>(</w:t>
+      </w:r>
+      <w:proofErr w:type="gramEnd"/>
+      <w:r>
+        <w:rPr>
+          <w:lang w:val="en-US"/>
+        </w:rPr>
+        <w:t>Parking park){</w:t>
       </w:r>
     </w:p>
     <w:p>
@@ -15306,11 +16157,19 @@
           <w:lang w:val="en-US"/>
         </w:rPr>
       </w:pPr>
-      <w:r>
-        <w:rPr>
-          <w:lang w:val="en-US"/>
-        </w:rPr>
-        <w:t>for(vehicle of</w:t>
+      <w:proofErr w:type="gramStart"/>
+      <w:r>
+        <w:rPr>
+          <w:lang w:val="en-US"/>
+        </w:rPr>
+        <w:t>for(</w:t>
+      </w:r>
+      <w:proofErr w:type="gramEnd"/>
+      <w:r>
+        <w:rPr>
+          <w:lang w:val="en-US"/>
+        </w:rPr>
+        <w:t>vehicle of</w:t>
       </w:r>
       <w:r>
         <w:rPr>
@@ -15336,7 +16195,20 @@
           <w:lang w:val="en-US"/>
         </w:rPr>
         <w:tab/>
-        <w:t>for(currentState state of</w:t>
+      </w:r>
+      <w:proofErr w:type="gramStart"/>
+      <w:r>
+        <w:rPr>
+          <w:lang w:val="en-US"/>
+        </w:rPr>
+        <w:t>for(</w:t>
+      </w:r>
+      <w:proofErr w:type="gramEnd"/>
+      <w:r>
+        <w:rPr>
+          <w:lang w:val="en-US"/>
+        </w:rPr>
+        <w:t>currentState state of</w:t>
       </w:r>
       <w:r>
         <w:rPr>
@@ -15368,7 +16240,20 @@
           <w:lang w:val="en-US"/>
         </w:rPr>
         <w:tab/>
-        <w:t>if(currentState =</w:t>
+      </w:r>
+      <w:proofErr w:type="gramStart"/>
+      <w:r>
+        <w:rPr>
+          <w:lang w:val="en-US"/>
+        </w:rPr>
+        <w:t>if(</w:t>
+      </w:r>
+      <w:proofErr w:type="gramEnd"/>
+      <w:r>
+        <w:rPr>
+          <w:lang w:val="en-US"/>
+        </w:rPr>
+        <w:t>currentState =</w:t>
       </w:r>
       <w:r>
         <w:rPr>
@@ -15470,7 +16355,21 @@
           <w:lang w:val="en-US"/>
         </w:rPr>
         <w:lastRenderedPageBreak/>
-        <w:t>this request triggers the serchACar function that checks for all the parking near the position.</w:t>
+        <w:t xml:space="preserve">this request triggers the </w:t>
+      </w:r>
+      <w:proofErr w:type="spellStart"/>
+      <w:r>
+        <w:rPr>
+          <w:lang w:val="en-US"/>
+        </w:rPr>
+        <w:t>serchACar</w:t>
+      </w:r>
+      <w:proofErr w:type="spellEnd"/>
+      <w:r>
+        <w:rPr>
+          <w:lang w:val="en-US"/>
+        </w:rPr>
+        <w:t xml:space="preserve"> function that checks for all the parking near the position.</w:t>
       </w:r>
       <w:r>
         <w:rPr>
@@ -15495,7 +16394,21 @@
         <w:rPr>
           <w:lang w:val="en-US"/>
         </w:rPr>
-        <w:t>Distance check: the dCalc function works using Google Maps API, sends a request to Google Maps server and receives the distance between two geographical points.</w:t>
+        <w:t xml:space="preserve">Distance check: the </w:t>
+      </w:r>
+      <w:proofErr w:type="spellStart"/>
+      <w:r>
+        <w:rPr>
+          <w:lang w:val="en-US"/>
+        </w:rPr>
+        <w:t>dCalc</w:t>
+      </w:r>
+      <w:proofErr w:type="spellEnd"/>
+      <w:r>
+        <w:rPr>
+          <w:lang w:val="en-US"/>
+        </w:rPr>
+        <w:t xml:space="preserve"> function works using Google Maps API, sends a request to Google Maps server and receives the distance between two geographical points.</w:t>
       </w:r>
     </w:p>
     <w:p>
@@ -15526,7 +16439,21 @@
         <w:rPr>
           <w:lang w:val="en-US"/>
         </w:rPr>
-        <w:t>The result of serchACar function is sent to the user that can proceed to book a car. The selected parking area is sent back to the system that checks again if there’s an available car and then proceed to the change of vehicle state, the reservation object creation</w:t>
+        <w:t xml:space="preserve">The result of </w:t>
+      </w:r>
+      <w:proofErr w:type="spellStart"/>
+      <w:r>
+        <w:rPr>
+          <w:lang w:val="en-US"/>
+        </w:rPr>
+        <w:t>serchACar</w:t>
+      </w:r>
+      <w:proofErr w:type="spellEnd"/>
+      <w:r>
+        <w:rPr>
+          <w:lang w:val="en-US"/>
+        </w:rPr>
+        <w:t xml:space="preserve"> function is sent to the user that can proceed to book a car. The selected parking area is sent back to the system that checks again if there’s an available car and then proceed to the change of vehicle state, the reservation object creation</w:t>
       </w:r>
       <w:r>
         <w:rPr>
@@ -15542,7 +16469,7 @@
           <w:lang w:val="en-US"/>
         </w:rPr>
       </w:pPr>
-      <w:bookmarkStart w:id="36" w:name="_Toc469010677"/>
+      <w:bookmarkStart w:id="36" w:name="_Toc469145995"/>
       <w:r>
         <w:rPr>
           <w:lang w:val="en-US"/>
@@ -15645,7 +16572,7 @@
           <w:lang w:val="en-US"/>
         </w:rPr>
       </w:pPr>
-      <w:bookmarkStart w:id="37" w:name="_Toc469010678"/>
+      <w:bookmarkStart w:id="37" w:name="_Toc469145996"/>
       <w:r>
         <w:rPr>
           <w:lang w:val="en-US"/>
@@ -15705,6 +16632,8 @@
           <w:lang w:val="en-US"/>
         </w:rPr>
       </w:pPr>
+      <w:proofErr w:type="spellStart"/>
+      <w:proofErr w:type="gramStart"/>
       <w:r>
         <w:rPr>
           <w:sz w:val="20"/>
@@ -15713,6 +16642,8 @@
         </w:rPr>
         <w:t>UserAPP.AuthenticationManager.Registration</w:t>
       </w:r>
+      <w:proofErr w:type="spellEnd"/>
+      <w:proofErr w:type="gramEnd"/>
       <w:r>
         <w:rPr>
           <w:sz w:val="20"/>
@@ -15735,13 +16666,25 @@
           <w:lang w:val="en-US"/>
         </w:rPr>
       </w:pPr>
+      <w:proofErr w:type="spellStart"/>
+      <w:proofErr w:type="gramStart"/>
       <w:r>
         <w:rPr>
           <w:sz w:val="20"/>
           <w:szCs w:val="20"/>
           <w:lang w:val="en-US"/>
         </w:rPr>
-        <w:t>System.UserManager.UserRegistration;</w:t>
+        <w:t>System.UserManager.UserRegistration</w:t>
+      </w:r>
+      <w:proofErr w:type="spellEnd"/>
+      <w:proofErr w:type="gramEnd"/>
+      <w:r>
+        <w:rPr>
+          <w:sz w:val="20"/>
+          <w:szCs w:val="20"/>
+          <w:lang w:val="en-US"/>
+        </w:rPr>
+        <w:t>;</w:t>
       </w:r>
     </w:p>
     <w:p>
@@ -15757,13 +16700,23 @@
           <w:lang w:val="en-US"/>
         </w:rPr>
       </w:pPr>
+      <w:proofErr w:type="spellStart"/>
       <w:r>
         <w:rPr>
           <w:sz w:val="20"/>
           <w:szCs w:val="20"/>
           <w:lang w:val="en-US"/>
         </w:rPr>
-        <w:t>System.DataManagement;</w:t>
+        <w:t>System.DataManagement</w:t>
+      </w:r>
+      <w:proofErr w:type="spellEnd"/>
+      <w:r>
+        <w:rPr>
+          <w:sz w:val="20"/>
+          <w:szCs w:val="20"/>
+          <w:lang w:val="en-US"/>
+        </w:rPr>
+        <w:t>;</w:t>
       </w:r>
     </w:p>
     <w:p>
@@ -15819,13 +16772,25 @@
           <w:lang w:val="en-US"/>
         </w:rPr>
       </w:pPr>
+      <w:proofErr w:type="spellStart"/>
+      <w:proofErr w:type="gramStart"/>
       <w:r>
         <w:rPr>
           <w:sz w:val="20"/>
           <w:szCs w:val="20"/>
           <w:lang w:val="en-US"/>
         </w:rPr>
-        <w:t>UserAPP.ReservationManager.ReservationCreation;</w:t>
+        <w:t>UserAPP.ReservationManager.ReservationCreation</w:t>
+      </w:r>
+      <w:proofErr w:type="spellEnd"/>
+      <w:proofErr w:type="gramEnd"/>
+      <w:r>
+        <w:rPr>
+          <w:sz w:val="20"/>
+          <w:szCs w:val="20"/>
+          <w:lang w:val="en-US"/>
+        </w:rPr>
+        <w:t>;</w:t>
       </w:r>
     </w:p>
     <w:p>
@@ -15841,13 +16806,25 @@
           <w:lang w:val="en-US"/>
         </w:rPr>
       </w:pPr>
+      <w:proofErr w:type="spellStart"/>
+      <w:proofErr w:type="gramStart"/>
       <w:r>
         <w:rPr>
           <w:sz w:val="20"/>
           <w:szCs w:val="20"/>
           <w:lang w:val="en-US"/>
         </w:rPr>
-        <w:t>System.ReservationManager.ReservationManager;</w:t>
+        <w:t>System.ReservationManager.ReservationManager</w:t>
+      </w:r>
+      <w:proofErr w:type="spellEnd"/>
+      <w:proofErr w:type="gramEnd"/>
+      <w:r>
+        <w:rPr>
+          <w:sz w:val="20"/>
+          <w:szCs w:val="20"/>
+          <w:lang w:val="en-US"/>
+        </w:rPr>
+        <w:t>;</w:t>
       </w:r>
     </w:p>
     <w:p>
@@ -15863,13 +16840,25 @@
           <w:lang w:val="en-US"/>
         </w:rPr>
       </w:pPr>
+      <w:proofErr w:type="spellStart"/>
+      <w:proofErr w:type="gramStart"/>
       <w:r>
         <w:rPr>
           <w:sz w:val="20"/>
           <w:szCs w:val="20"/>
           <w:lang w:val="en-US"/>
         </w:rPr>
-        <w:t>System.ReservationManager.BookingManager;</w:t>
+        <w:t>System.ReservationManager.BookingManager</w:t>
+      </w:r>
+      <w:proofErr w:type="spellEnd"/>
+      <w:proofErr w:type="gramEnd"/>
+      <w:r>
+        <w:rPr>
+          <w:sz w:val="20"/>
+          <w:szCs w:val="20"/>
+          <w:lang w:val="en-US"/>
+        </w:rPr>
+        <w:t>;</w:t>
       </w:r>
     </w:p>
     <w:p>
@@ -15885,13 +16874,23 @@
           <w:lang w:val="en-US"/>
         </w:rPr>
       </w:pPr>
+      <w:proofErr w:type="spellStart"/>
       <w:r>
         <w:rPr>
           <w:sz w:val="20"/>
           <w:szCs w:val="20"/>
           <w:lang w:val="en-US"/>
         </w:rPr>
-        <w:t>Car.GPS;</w:t>
+        <w:t>Car.GPS</w:t>
+      </w:r>
+      <w:proofErr w:type="spellEnd"/>
+      <w:r>
+        <w:rPr>
+          <w:sz w:val="20"/>
+          <w:szCs w:val="20"/>
+          <w:lang w:val="en-US"/>
+        </w:rPr>
+        <w:t>;</w:t>
       </w:r>
     </w:p>
     <w:p>
@@ -15925,13 +16924,25 @@
           <w:lang w:val="en-US"/>
         </w:rPr>
       </w:pPr>
+      <w:proofErr w:type="spellStart"/>
+      <w:proofErr w:type="gramStart"/>
       <w:r>
         <w:rPr>
           <w:sz w:val="20"/>
           <w:szCs w:val="20"/>
           <w:lang w:val="en-US"/>
         </w:rPr>
-        <w:t>System.ReservationManager.ReservationManager;</w:t>
+        <w:t>System.ReservationManager.ReservationManager</w:t>
+      </w:r>
+      <w:proofErr w:type="spellEnd"/>
+      <w:proofErr w:type="gramEnd"/>
+      <w:r>
+        <w:rPr>
+          <w:sz w:val="20"/>
+          <w:szCs w:val="20"/>
+          <w:lang w:val="en-US"/>
+        </w:rPr>
+        <w:t>;</w:t>
       </w:r>
     </w:p>
     <w:p>
@@ -15947,13 +16958,25 @@
           <w:lang w:val="en-US"/>
         </w:rPr>
       </w:pPr>
+      <w:proofErr w:type="spellStart"/>
+      <w:proofErr w:type="gramStart"/>
       <w:r>
         <w:rPr>
           <w:sz w:val="20"/>
           <w:szCs w:val="20"/>
           <w:lang w:val="en-US"/>
         </w:rPr>
-        <w:t>System.ReservationManager.BookingManager;</w:t>
+        <w:t>System.ReservationManager.BookingManager</w:t>
+      </w:r>
+      <w:proofErr w:type="spellEnd"/>
+      <w:proofErr w:type="gramEnd"/>
+      <w:r>
+        <w:rPr>
+          <w:sz w:val="20"/>
+          <w:szCs w:val="20"/>
+          <w:lang w:val="en-US"/>
+        </w:rPr>
+        <w:t>;</w:t>
       </w:r>
     </w:p>
     <w:p>
@@ -15969,13 +16992,23 @@
           <w:lang w:val="en-US"/>
         </w:rPr>
       </w:pPr>
+      <w:proofErr w:type="spellStart"/>
       <w:r>
         <w:rPr>
           <w:sz w:val="20"/>
           <w:szCs w:val="20"/>
           <w:lang w:val="en-US"/>
         </w:rPr>
-        <w:t>Car.GPS;</w:t>
+        <w:t>Car.GPS</w:t>
+      </w:r>
+      <w:proofErr w:type="spellEnd"/>
+      <w:r>
+        <w:rPr>
+          <w:sz w:val="20"/>
+          <w:szCs w:val="20"/>
+          <w:lang w:val="en-US"/>
+        </w:rPr>
+        <w:t>;</w:t>
       </w:r>
     </w:p>
     <w:p>
@@ -15991,13 +17024,23 @@
           <w:lang w:val="en-US"/>
         </w:rPr>
       </w:pPr>
+      <w:proofErr w:type="spellStart"/>
       <w:r>
         <w:rPr>
           <w:sz w:val="20"/>
           <w:szCs w:val="20"/>
           <w:lang w:val="en-US"/>
         </w:rPr>
-        <w:t>System.DataManagement;</w:t>
+        <w:t>System.DataManagement</w:t>
+      </w:r>
+      <w:proofErr w:type="spellEnd"/>
+      <w:r>
+        <w:rPr>
+          <w:sz w:val="20"/>
+          <w:szCs w:val="20"/>
+          <w:lang w:val="en-US"/>
+        </w:rPr>
+        <w:t>;</w:t>
       </w:r>
     </w:p>
     <w:p>
@@ -16053,13 +17096,25 @@
           <w:lang w:val="en-US"/>
         </w:rPr>
       </w:pPr>
+      <w:proofErr w:type="spellStart"/>
+      <w:proofErr w:type="gramStart"/>
       <w:r>
         <w:rPr>
           <w:sz w:val="20"/>
           <w:szCs w:val="20"/>
           <w:lang w:val="en-US"/>
         </w:rPr>
-        <w:t>UserAPP.UtilityUserManager.UnlockCarManager;</w:t>
+        <w:t>UserAPP.UtilityUserManager.UnlockCarManager</w:t>
+      </w:r>
+      <w:proofErr w:type="spellEnd"/>
+      <w:proofErr w:type="gramEnd"/>
+      <w:r>
+        <w:rPr>
+          <w:sz w:val="20"/>
+          <w:szCs w:val="20"/>
+          <w:lang w:val="en-US"/>
+        </w:rPr>
+        <w:t>;</w:t>
       </w:r>
     </w:p>
     <w:p>
@@ -16075,13 +17130,25 @@
           <w:lang w:val="en-US"/>
         </w:rPr>
       </w:pPr>
+      <w:proofErr w:type="spellStart"/>
+      <w:proofErr w:type="gramStart"/>
       <w:r>
         <w:rPr>
           <w:sz w:val="20"/>
           <w:szCs w:val="20"/>
           <w:lang w:val="en-US"/>
         </w:rPr>
-        <w:t>UserAPP.UtilityUserManager.NotificationReader;</w:t>
+        <w:t>UserAPP.UtilityUserManager.NotificationReader</w:t>
+      </w:r>
+      <w:proofErr w:type="spellEnd"/>
+      <w:proofErr w:type="gramEnd"/>
+      <w:r>
+        <w:rPr>
+          <w:sz w:val="20"/>
+          <w:szCs w:val="20"/>
+          <w:lang w:val="en-US"/>
+        </w:rPr>
+        <w:t>;</w:t>
       </w:r>
     </w:p>
     <w:p>
@@ -16097,13 +17164,25 @@
           <w:lang w:val="en-US"/>
         </w:rPr>
       </w:pPr>
+      <w:proofErr w:type="spellStart"/>
+      <w:proofErr w:type="gramStart"/>
       <w:r>
         <w:rPr>
           <w:sz w:val="20"/>
           <w:szCs w:val="20"/>
           <w:lang w:val="en-US"/>
         </w:rPr>
-        <w:t>System.ReservationManager.ReservationManager;</w:t>
+        <w:t>System.ReservationManager.ReservationManager</w:t>
+      </w:r>
+      <w:proofErr w:type="spellEnd"/>
+      <w:proofErr w:type="gramEnd"/>
+      <w:r>
+        <w:rPr>
+          <w:sz w:val="20"/>
+          <w:szCs w:val="20"/>
+          <w:lang w:val="en-US"/>
+        </w:rPr>
+        <w:t>;</w:t>
       </w:r>
     </w:p>
     <w:p>
@@ -16119,13 +17198,25 @@
           <w:lang w:val="en-US"/>
         </w:rPr>
       </w:pPr>
+      <w:proofErr w:type="spellStart"/>
+      <w:proofErr w:type="gramStart"/>
       <w:r>
         <w:rPr>
           <w:sz w:val="20"/>
           <w:szCs w:val="20"/>
           <w:lang w:val="en-US"/>
         </w:rPr>
-        <w:t>System.ReservationManager.BookingManager;</w:t>
+        <w:t>System.ReservationManager.BookingManager</w:t>
+      </w:r>
+      <w:proofErr w:type="spellEnd"/>
+      <w:proofErr w:type="gramEnd"/>
+      <w:r>
+        <w:rPr>
+          <w:sz w:val="20"/>
+          <w:szCs w:val="20"/>
+          <w:lang w:val="en-US"/>
+        </w:rPr>
+        <w:t>;</w:t>
       </w:r>
     </w:p>
     <w:p>
@@ -16141,13 +17232,25 @@
           <w:lang w:val="en-US"/>
         </w:rPr>
       </w:pPr>
+      <w:proofErr w:type="spellStart"/>
+      <w:proofErr w:type="gramStart"/>
       <w:r>
         <w:rPr>
           <w:sz w:val="20"/>
           <w:szCs w:val="20"/>
           <w:lang w:val="en-US"/>
         </w:rPr>
-        <w:t>System.ReservationManager.UnlockCarManager;</w:t>
+        <w:t>System.ReservationManager.UnlockCarManager</w:t>
+      </w:r>
+      <w:proofErr w:type="spellEnd"/>
+      <w:proofErr w:type="gramEnd"/>
+      <w:r>
+        <w:rPr>
+          <w:sz w:val="20"/>
+          <w:szCs w:val="20"/>
+          <w:lang w:val="en-US"/>
+        </w:rPr>
+        <w:t>;</w:t>
       </w:r>
     </w:p>
     <w:p>
@@ -16163,13 +17266,25 @@
           <w:lang w:val="en-US"/>
         </w:rPr>
       </w:pPr>
+      <w:proofErr w:type="spellStart"/>
+      <w:proofErr w:type="gramStart"/>
       <w:r>
         <w:rPr>
           <w:sz w:val="20"/>
           <w:szCs w:val="20"/>
           <w:lang w:val="en-US"/>
         </w:rPr>
-        <w:t>Car.SensorManager.UnlockCar;</w:t>
+        <w:t>Car.SensorManager.UnlockCar</w:t>
+      </w:r>
+      <w:proofErr w:type="spellEnd"/>
+      <w:proofErr w:type="gramEnd"/>
+      <w:r>
+        <w:rPr>
+          <w:sz w:val="20"/>
+          <w:szCs w:val="20"/>
+          <w:lang w:val="en-US"/>
+        </w:rPr>
+        <w:t>;</w:t>
       </w:r>
     </w:p>
     <w:p>
@@ -16203,13 +17318,23 @@
           <w:lang w:val="en-US"/>
         </w:rPr>
       </w:pPr>
+      <w:proofErr w:type="spellStart"/>
       <w:r>
         <w:rPr>
           <w:sz w:val="20"/>
           <w:szCs w:val="20"/>
           <w:lang w:val="en-US"/>
         </w:rPr>
-        <w:t>Car.GPS;</w:t>
+        <w:t>Car.GPS</w:t>
+      </w:r>
+      <w:proofErr w:type="spellEnd"/>
+      <w:r>
+        <w:rPr>
+          <w:sz w:val="20"/>
+          <w:szCs w:val="20"/>
+          <w:lang w:val="en-US"/>
+        </w:rPr>
+        <w:t>;</w:t>
       </w:r>
     </w:p>
     <w:p>
@@ -16225,13 +17350,25 @@
           <w:lang w:val="en-US"/>
         </w:rPr>
       </w:pPr>
+      <w:proofErr w:type="spellStart"/>
+      <w:proofErr w:type="gramStart"/>
       <w:r>
         <w:rPr>
           <w:sz w:val="20"/>
           <w:szCs w:val="20"/>
           <w:lang w:val="en-US"/>
         </w:rPr>
-        <w:t>Car.SensorManager.UnlockCar;</w:t>
+        <w:t>Car.SensorManager.UnlockCar</w:t>
+      </w:r>
+      <w:proofErr w:type="spellEnd"/>
+      <w:proofErr w:type="gramEnd"/>
+      <w:r>
+        <w:rPr>
+          <w:sz w:val="20"/>
+          <w:szCs w:val="20"/>
+          <w:lang w:val="en-US"/>
+        </w:rPr>
+        <w:t>;</w:t>
       </w:r>
     </w:p>
     <w:p>
@@ -16247,13 +17384,25 @@
           <w:lang w:val="en-US"/>
         </w:rPr>
       </w:pPr>
+      <w:proofErr w:type="spellStart"/>
+      <w:proofErr w:type="gramStart"/>
       <w:r>
         <w:rPr>
           <w:sz w:val="20"/>
           <w:szCs w:val="20"/>
           <w:lang w:val="en-US"/>
         </w:rPr>
-        <w:t>System.ReservationManager.UnlockCarManager;</w:t>
+        <w:t>System.ReservationManager.UnlockCarManager</w:t>
+      </w:r>
+      <w:proofErr w:type="spellEnd"/>
+      <w:proofErr w:type="gramEnd"/>
+      <w:r>
+        <w:rPr>
+          <w:sz w:val="20"/>
+          <w:szCs w:val="20"/>
+          <w:lang w:val="en-US"/>
+        </w:rPr>
+        <w:t>;</w:t>
       </w:r>
     </w:p>
     <w:p>
@@ -16269,13 +17418,25 @@
           <w:lang w:val="en-US"/>
         </w:rPr>
       </w:pPr>
+      <w:proofErr w:type="spellStart"/>
+      <w:proofErr w:type="gramStart"/>
       <w:r>
         <w:rPr>
           <w:sz w:val="20"/>
           <w:szCs w:val="20"/>
           <w:lang w:val="en-US"/>
         </w:rPr>
-        <w:t>System.ReservationManager.PaymentManager;</w:t>
+        <w:t>System.ReservationManager.PaymentManager</w:t>
+      </w:r>
+      <w:proofErr w:type="spellEnd"/>
+      <w:proofErr w:type="gramEnd"/>
+      <w:r>
+        <w:rPr>
+          <w:sz w:val="20"/>
+          <w:szCs w:val="20"/>
+          <w:lang w:val="en-US"/>
+        </w:rPr>
+        <w:t>;</w:t>
       </w:r>
     </w:p>
     <w:p>
@@ -16291,13 +17452,25 @@
           <w:lang w:val="en-US"/>
         </w:rPr>
       </w:pPr>
+      <w:proofErr w:type="spellStart"/>
+      <w:proofErr w:type="gramStart"/>
       <w:r>
         <w:rPr>
           <w:sz w:val="20"/>
           <w:szCs w:val="20"/>
           <w:lang w:val="en-US"/>
         </w:rPr>
-        <w:t>UserAPP.UtilityUserManager.Payment;</w:t>
+        <w:t>UserAPP.UtilityUserManager.Payment</w:t>
+      </w:r>
+      <w:proofErr w:type="spellEnd"/>
+      <w:proofErr w:type="gramEnd"/>
+      <w:r>
+        <w:rPr>
+          <w:sz w:val="20"/>
+          <w:szCs w:val="20"/>
+          <w:lang w:val="en-US"/>
+        </w:rPr>
+        <w:t>;</w:t>
       </w:r>
     </w:p>
     <w:p>
@@ -16331,13 +17504,25 @@
           <w:lang w:val="en-US"/>
         </w:rPr>
       </w:pPr>
+      <w:proofErr w:type="spellStart"/>
+      <w:proofErr w:type="gramStart"/>
       <w:r>
         <w:rPr>
           <w:sz w:val="20"/>
           <w:szCs w:val="20"/>
           <w:lang w:val="en-US"/>
         </w:rPr>
-        <w:t>UserAPP.ReservationManager.ReservationCreation;</w:t>
+        <w:t>UserAPP.ReservationManager.ReservationCreation</w:t>
+      </w:r>
+      <w:proofErr w:type="spellEnd"/>
+      <w:proofErr w:type="gramEnd"/>
+      <w:r>
+        <w:rPr>
+          <w:sz w:val="20"/>
+          <w:szCs w:val="20"/>
+          <w:lang w:val="en-US"/>
+        </w:rPr>
+        <w:t>;</w:t>
       </w:r>
     </w:p>
     <w:p>
@@ -16353,13 +17538,25 @@
           <w:lang w:val="en-US"/>
         </w:rPr>
       </w:pPr>
+      <w:proofErr w:type="spellStart"/>
+      <w:proofErr w:type="gramStart"/>
       <w:r>
         <w:rPr>
           <w:sz w:val="20"/>
           <w:szCs w:val="20"/>
           <w:lang w:val="en-US"/>
         </w:rPr>
-        <w:t>System.ReservationManager.ReservationManager;</w:t>
+        <w:t>System.ReservationManager.ReservationManager</w:t>
+      </w:r>
+      <w:proofErr w:type="spellEnd"/>
+      <w:proofErr w:type="gramEnd"/>
+      <w:r>
+        <w:rPr>
+          <w:sz w:val="20"/>
+          <w:szCs w:val="20"/>
+          <w:lang w:val="en-US"/>
+        </w:rPr>
+        <w:t>;</w:t>
       </w:r>
     </w:p>
     <w:p>
@@ -16375,13 +17572,25 @@
           <w:lang w:val="en-US"/>
         </w:rPr>
       </w:pPr>
+      <w:proofErr w:type="spellStart"/>
+      <w:proofErr w:type="gramStart"/>
       <w:r>
         <w:rPr>
           <w:sz w:val="20"/>
           <w:szCs w:val="20"/>
           <w:lang w:val="en-US"/>
         </w:rPr>
-        <w:t>System.ReservationManager.BookingManager;</w:t>
+        <w:t>System.ReservationManager.BookingManager</w:t>
+      </w:r>
+      <w:proofErr w:type="spellEnd"/>
+      <w:proofErr w:type="gramEnd"/>
+      <w:r>
+        <w:rPr>
+          <w:sz w:val="20"/>
+          <w:szCs w:val="20"/>
+          <w:lang w:val="en-US"/>
+        </w:rPr>
+        <w:t>;</w:t>
       </w:r>
     </w:p>
     <w:p>
@@ -16397,13 +17606,23 @@
           <w:lang w:val="en-US"/>
         </w:rPr>
       </w:pPr>
+      <w:proofErr w:type="spellStart"/>
       <w:r>
         <w:rPr>
           <w:sz w:val="20"/>
           <w:szCs w:val="20"/>
           <w:lang w:val="en-US"/>
         </w:rPr>
-        <w:t>Car.GPS;</w:t>
+        <w:t>Car.GPS</w:t>
+      </w:r>
+      <w:proofErr w:type="spellEnd"/>
+      <w:r>
+        <w:rPr>
+          <w:sz w:val="20"/>
+          <w:szCs w:val="20"/>
+          <w:lang w:val="en-US"/>
+        </w:rPr>
+        <w:t>;</w:t>
       </w:r>
     </w:p>
     <w:p>
@@ -16437,13 +17656,25 @@
           <w:lang w:val="en-US"/>
         </w:rPr>
       </w:pPr>
+      <w:proofErr w:type="spellStart"/>
+      <w:proofErr w:type="gramStart"/>
       <w:r>
         <w:rPr>
           <w:sz w:val="20"/>
           <w:szCs w:val="20"/>
           <w:lang w:val="en-US"/>
         </w:rPr>
-        <w:t>System.ReservationManager.ReservationManager;</w:t>
+        <w:t>System.ReservationManager.ReservationManager</w:t>
+      </w:r>
+      <w:proofErr w:type="spellEnd"/>
+      <w:proofErr w:type="gramEnd"/>
+      <w:r>
+        <w:rPr>
+          <w:sz w:val="20"/>
+          <w:szCs w:val="20"/>
+          <w:lang w:val="en-US"/>
+        </w:rPr>
+        <w:t>;</w:t>
       </w:r>
     </w:p>
     <w:p>
@@ -16459,13 +17690,25 @@
           <w:lang w:val="en-US"/>
         </w:rPr>
       </w:pPr>
+      <w:proofErr w:type="spellStart"/>
+      <w:proofErr w:type="gramStart"/>
       <w:r>
         <w:rPr>
           <w:sz w:val="20"/>
           <w:szCs w:val="20"/>
           <w:lang w:val="en-US"/>
         </w:rPr>
-        <w:t>System.ReservationManager.BookingManager;</w:t>
+        <w:t>System.ReservationManager.BookingManager</w:t>
+      </w:r>
+      <w:proofErr w:type="spellEnd"/>
+      <w:proofErr w:type="gramEnd"/>
+      <w:r>
+        <w:rPr>
+          <w:sz w:val="20"/>
+          <w:szCs w:val="20"/>
+          <w:lang w:val="en-US"/>
+        </w:rPr>
+        <w:t>;</w:t>
       </w:r>
     </w:p>
     <w:p>
@@ -16481,13 +17724,23 @@
           <w:lang w:val="en-US"/>
         </w:rPr>
       </w:pPr>
+      <w:proofErr w:type="spellStart"/>
       <w:r>
         <w:rPr>
           <w:sz w:val="20"/>
           <w:szCs w:val="20"/>
           <w:lang w:val="en-US"/>
         </w:rPr>
-        <w:t>Car.GPS;</w:t>
+        <w:t>Car.GPS</w:t>
+      </w:r>
+      <w:proofErr w:type="spellEnd"/>
+      <w:r>
+        <w:rPr>
+          <w:sz w:val="20"/>
+          <w:szCs w:val="20"/>
+          <w:lang w:val="en-US"/>
+        </w:rPr>
+        <w:t>;</w:t>
       </w:r>
     </w:p>
     <w:p>
@@ -16503,13 +17756,25 @@
           <w:lang w:val="en-US"/>
         </w:rPr>
       </w:pPr>
+      <w:proofErr w:type="spellStart"/>
+      <w:proofErr w:type="gramStart"/>
       <w:r>
         <w:rPr>
           <w:sz w:val="20"/>
           <w:szCs w:val="20"/>
           <w:lang w:val="en-US"/>
         </w:rPr>
-        <w:t>System.ReservationManager.PaymentManager;</w:t>
+        <w:t>System.ReservationManager.PaymentManager</w:t>
+      </w:r>
+      <w:proofErr w:type="spellEnd"/>
+      <w:proofErr w:type="gramEnd"/>
+      <w:r>
+        <w:rPr>
+          <w:sz w:val="20"/>
+          <w:szCs w:val="20"/>
+          <w:lang w:val="en-US"/>
+        </w:rPr>
+        <w:t>;</w:t>
       </w:r>
     </w:p>
     <w:p>
@@ -16525,13 +17790,25 @@
           <w:lang w:val="en-US"/>
         </w:rPr>
       </w:pPr>
+      <w:proofErr w:type="spellStart"/>
+      <w:proofErr w:type="gramStart"/>
       <w:r>
         <w:rPr>
           <w:sz w:val="20"/>
           <w:szCs w:val="20"/>
           <w:lang w:val="en-US"/>
         </w:rPr>
-        <w:t>UserAPP.UtilityUserManager.Payment;</w:t>
+        <w:t>UserAPP.UtilityUserManager.Payment</w:t>
+      </w:r>
+      <w:proofErr w:type="spellEnd"/>
+      <w:proofErr w:type="gramEnd"/>
+      <w:r>
+        <w:rPr>
+          <w:sz w:val="20"/>
+          <w:szCs w:val="20"/>
+          <w:lang w:val="en-US"/>
+        </w:rPr>
+        <w:t>;</w:t>
       </w:r>
     </w:p>
     <w:p>
@@ -16547,13 +17824,23 @@
           <w:lang w:val="en-US"/>
         </w:rPr>
       </w:pPr>
+      <w:proofErr w:type="spellStart"/>
       <w:r>
         <w:rPr>
           <w:sz w:val="20"/>
           <w:szCs w:val="20"/>
           <w:lang w:val="en-US"/>
         </w:rPr>
-        <w:t>System.DataManagement;</w:t>
+        <w:t>System.DataManagement</w:t>
+      </w:r>
+      <w:proofErr w:type="spellEnd"/>
+      <w:r>
+        <w:rPr>
+          <w:sz w:val="20"/>
+          <w:szCs w:val="20"/>
+          <w:lang w:val="en-US"/>
+        </w:rPr>
+        <w:t>;</w:t>
       </w:r>
     </w:p>
     <w:p>
@@ -16585,7 +17872,7 @@
           <w:lang w:val="en-US"/>
         </w:rPr>
       </w:pPr>
-      <w:bookmarkStart w:id="38" w:name="_Toc469010679"/>
+      <w:bookmarkStart w:id="38" w:name="_Toc469145997"/>
       <w:r>
         <w:rPr>
           <w:lang w:val="en-US"/>
@@ -16608,7 +17895,7 @@
           <w:lang w:val="en-US"/>
         </w:rPr>
       </w:pPr>
-      <w:bookmarkStart w:id="39" w:name="_Toc469010680"/>
+      <w:bookmarkStart w:id="39" w:name="_Toc469145998"/>
       <w:r>
         <w:rPr>
           <w:lang w:val="en-US"/>
@@ -16712,7 +17999,7 @@
           <w:lang w:val="en-US"/>
         </w:rPr>
       </w:pPr>
-      <w:bookmarkStart w:id="40" w:name="_Toc469010681"/>
+      <w:bookmarkStart w:id="40" w:name="_Toc469145999"/>
       <w:r>
         <w:rPr>
           <w:lang w:val="en-US"/>
@@ -16860,6 +18147,7 @@
         <w:docPartUnique/>
       </w:docPartObj>
     </w:sdtPr>
+    <w:sdtEndPr/>
     <w:sdtContent>
       <w:p>
         <w:pPr>
@@ -16879,7 +18167,7 @@
           <w:rPr>
             <w:noProof/>
           </w:rPr>
-          <w:t>28</w:t>
+          <w:t>4</w:t>
         </w:r>
         <w:r>
           <w:fldChar w:fldCharType="end"/>
@@ -19765,7 +21053,7 @@
 </file>
 
 <file path=customXml/itemProps1.xml><?xml version="1.0" encoding="utf-8"?>
-<ds:datastoreItem xmlns:ds="http://schemas.openxmlformats.org/officeDocument/2006/customXml" ds:itemID="{90FF03EC-0C21-492F-87AD-0D51EAEB66B7}">
+<ds:datastoreItem xmlns:ds="http://schemas.openxmlformats.org/officeDocument/2006/customXml" ds:itemID="{F8106B08-4F24-4391-91B1-EB2FE69A88E4}">
   <ds:schemaRefs>
     <ds:schemaRef ds:uri="http://schemas.openxmlformats.org/officeDocument/2006/bibliography"/>
   </ds:schemaRefs>

--- a/DD.docx
+++ b/DD.docx
@@ -1,6 +1,6 @@
 
 <file path=word/document.xml><?xml version="1.0" encoding="utf-8"?>
-<w:document xmlns:wpc="http://schemas.microsoft.com/office/word/2010/wordprocessingCanvas" xmlns:cx="http://schemas.microsoft.com/office/drawing/2014/chartex" xmlns:cx1="http://schemas.microsoft.com/office/drawing/2015/9/8/chartex" xmlns:cx2="http://schemas.microsoft.com/office/drawing/2015/10/21/chartex" xmlns:mc="http://schemas.openxmlformats.org/markup-compatibility/2006" xmlns:o="urn:schemas-microsoft-com:office:office" xmlns:r="http://schemas.openxmlformats.org/officeDocument/2006/relationships" xmlns:m="http://schemas.openxmlformats.org/officeDocument/2006/math" xmlns:v="urn:schemas-microsoft-com:vml" xmlns:wp14="http://schemas.microsoft.com/office/word/2010/wordprocessingDrawing" xmlns:wp="http://schemas.openxmlformats.org/drawingml/2006/wordprocessingDrawing" xmlns:w10="urn:schemas-microsoft-com:office:word" xmlns:w="http://schemas.openxmlformats.org/wordprocessingml/2006/main" xmlns:w14="http://schemas.microsoft.com/office/word/2010/wordml" xmlns:w15="http://schemas.microsoft.com/office/word/2012/wordml" xmlns:w16se="http://schemas.microsoft.com/office/word/2015/wordml/symex" xmlns:wpg="http://schemas.microsoft.com/office/word/2010/wordprocessingGroup" xmlns:wpi="http://schemas.microsoft.com/office/word/2010/wordprocessingInk" xmlns:wne="http://schemas.microsoft.com/office/word/2006/wordml" xmlns:wps="http://schemas.microsoft.com/office/word/2010/wordprocessingShape" mc:Ignorable="w14 w15 w16se wp14">
+<w:document xmlns:wpc="http://schemas.microsoft.com/office/word/2010/wordprocessingCanvas" xmlns:mc="http://schemas.openxmlformats.org/markup-compatibility/2006" xmlns:o="urn:schemas-microsoft-com:office:office" xmlns:r="http://schemas.openxmlformats.org/officeDocument/2006/relationships" xmlns:m="http://schemas.openxmlformats.org/officeDocument/2006/math" xmlns:v="urn:schemas-microsoft-com:vml" xmlns:wp14="http://schemas.microsoft.com/office/word/2010/wordprocessingDrawing" xmlns:wp="http://schemas.openxmlformats.org/drawingml/2006/wordprocessingDrawing" xmlns:w10="urn:schemas-microsoft-com:office:word" xmlns:w="http://schemas.openxmlformats.org/wordprocessingml/2006/main" xmlns:w14="http://schemas.microsoft.com/office/word/2010/wordml" xmlns:w15="http://schemas.microsoft.com/office/word/2012/wordml" xmlns:wpg="http://schemas.microsoft.com/office/word/2010/wordprocessingGroup" xmlns:wpi="http://schemas.microsoft.com/office/word/2010/wordprocessingInk" xmlns:wne="http://schemas.microsoft.com/office/word/2006/wordml" xmlns:wps="http://schemas.microsoft.com/office/word/2010/wordprocessingShape" mc:Ignorable="w14 w15 wp14">
   <w:body>
     <w:p>
       <w:pPr>
@@ -1039,7 +1039,7 @@
           <w:lang w:val="en-US"/>
         </w:rPr>
       </w:pPr>
-      <w:bookmarkStart w:id="0" w:name="_Toc469010650"/>
+      <w:bookmarkStart w:id="0" w:name="_Toc469145848"/>
       <w:r>
         <w:rPr>
           <w:lang w:val="en-US"/>
@@ -1097,7 +1097,7 @@
           <w:r>
             <w:fldChar w:fldCharType="separate"/>
           </w:r>
-          <w:hyperlink w:anchor="_Toc469010650" w:history="1">
+          <w:hyperlink w:anchor="_Toc469145848" w:history="1">
             <w:r>
               <w:rPr>
                 <w:rStyle w:val="Collegamentoipertestuale"/>
@@ -1125,7 +1125,7 @@
                 <w:noProof/>
                 <w:webHidden/>
               </w:rPr>
-              <w:instrText xml:space="preserve"> PAGEREF _Toc469010650 \h </w:instrText>
+              <w:instrText xml:space="preserve"> PAGEREF _Toc469145848 \h </w:instrText>
             </w:r>
             <w:r>
               <w:rPr>
@@ -1168,7 +1168,7 @@
               <w:lang w:eastAsia="it-IT"/>
             </w:rPr>
           </w:pPr>
-          <w:hyperlink w:anchor="_Toc469010651" w:history="1">
+          <w:hyperlink w:anchor="_Toc469145849" w:history="1">
             <w:r>
               <w:rPr>
                 <w:rStyle w:val="Collegamentoipertestuale"/>
@@ -1196,7 +1196,7 @@
                 <w:noProof/>
                 <w:webHidden/>
               </w:rPr>
-              <w:instrText xml:space="preserve"> PAGEREF _Toc469010651 \h </w:instrText>
+              <w:instrText xml:space="preserve"> PAGEREF _Toc469145849 \h </w:instrText>
             </w:r>
             <w:r>
               <w:rPr>
@@ -1239,7 +1239,7 @@
               <w:lang w:eastAsia="it-IT"/>
             </w:rPr>
           </w:pPr>
-          <w:hyperlink w:anchor="_Toc469010652" w:history="1">
+          <w:hyperlink w:anchor="_Toc469145850" w:history="1">
             <w:r>
               <w:rPr>
                 <w:rStyle w:val="Collegamentoipertestuale"/>
@@ -1267,7 +1267,7 @@
                 <w:noProof/>
                 <w:webHidden/>
               </w:rPr>
-              <w:instrText xml:space="preserve"> PAGEREF _Toc469010652 \h </w:instrText>
+              <w:instrText xml:space="preserve"> PAGEREF _Toc469145850 \h </w:instrText>
             </w:r>
             <w:r>
               <w:rPr>
@@ -1310,7 +1310,7 @@
               <w:lang w:eastAsia="it-IT"/>
             </w:rPr>
           </w:pPr>
-          <w:hyperlink w:anchor="_Toc469010653" w:history="1">
+          <w:hyperlink w:anchor="_Toc469145851" w:history="1">
             <w:r>
               <w:rPr>
                 <w:rStyle w:val="Collegamentoipertestuale"/>
@@ -1338,7 +1338,7 @@
                 <w:noProof/>
                 <w:webHidden/>
               </w:rPr>
-              <w:instrText xml:space="preserve"> PAGEREF _Toc469010653 \h </w:instrText>
+              <w:instrText xml:space="preserve"> PAGEREF _Toc469145851 \h </w:instrText>
             </w:r>
             <w:r>
               <w:rPr>
@@ -1381,7 +1381,7 @@
               <w:lang w:eastAsia="it-IT"/>
             </w:rPr>
           </w:pPr>
-          <w:hyperlink w:anchor="_Toc469010654" w:history="1">
+          <w:hyperlink w:anchor="_Toc469145852" w:history="1">
             <w:r>
               <w:rPr>
                 <w:rStyle w:val="Collegamentoipertestuale"/>
@@ -1409,7 +1409,7 @@
                 <w:noProof/>
                 <w:webHidden/>
               </w:rPr>
-              <w:instrText xml:space="preserve"> PAGEREF _Toc469010654 \h </w:instrText>
+              <w:instrText xml:space="preserve"> PAGEREF _Toc469145852 \h </w:instrText>
             </w:r>
             <w:r>
               <w:rPr>
@@ -1452,7 +1452,7 @@
               <w:lang w:eastAsia="it-IT"/>
             </w:rPr>
           </w:pPr>
-          <w:hyperlink w:anchor="_Toc469010655" w:history="1">
+          <w:hyperlink w:anchor="_Toc469145853" w:history="1">
             <w:r>
               <w:rPr>
                 <w:rStyle w:val="Collegamentoipertestuale"/>
@@ -1480,7 +1480,7 @@
                 <w:noProof/>
                 <w:webHidden/>
               </w:rPr>
-              <w:instrText xml:space="preserve"> PAGEREF _Toc469010655 \h </w:instrText>
+              <w:instrText xml:space="preserve"> PAGEREF _Toc469145853 \h </w:instrText>
             </w:r>
             <w:r>
               <w:rPr>
@@ -1523,7 +1523,7 @@
               <w:lang w:eastAsia="it-IT"/>
             </w:rPr>
           </w:pPr>
-          <w:hyperlink w:anchor="_Toc469010656" w:history="1">
+          <w:hyperlink w:anchor="_Toc469145854" w:history="1">
             <w:r>
               <w:rPr>
                 <w:rStyle w:val="Collegamentoipertestuale"/>
@@ -1551,7 +1551,7 @@
                 <w:noProof/>
                 <w:webHidden/>
               </w:rPr>
-              <w:instrText xml:space="preserve"> PAGEREF _Toc469010656 \h </w:instrText>
+              <w:instrText xml:space="preserve"> PAGEREF _Toc469145854 \h </w:instrText>
             </w:r>
             <w:r>
               <w:rPr>
@@ -1571,7 +1571,7 @@
                 <w:noProof/>
                 <w:webHidden/>
               </w:rPr>
-              <w:t>6</w:t>
+              <w:t>7</w:t>
             </w:r>
             <w:r>
               <w:rPr>
@@ -1594,7 +1594,7 @@
               <w:lang w:eastAsia="it-IT"/>
             </w:rPr>
           </w:pPr>
-          <w:hyperlink w:anchor="_Toc469010657" w:history="1">
+          <w:hyperlink w:anchor="_Toc469145855" w:history="1">
             <w:r>
               <w:rPr>
                 <w:rStyle w:val="Collegamentoipertestuale"/>
@@ -1622,7 +1622,7 @@
                 <w:noProof/>
                 <w:webHidden/>
               </w:rPr>
-              <w:instrText xml:space="preserve"> PAGEREF _Toc469010657 \h </w:instrText>
+              <w:instrText xml:space="preserve"> PAGEREF _Toc469145855 \h </w:instrText>
             </w:r>
             <w:r>
               <w:rPr>
@@ -1642,7 +1642,7 @@
                 <w:noProof/>
                 <w:webHidden/>
               </w:rPr>
-              <w:t>7</w:t>
+              <w:t>8</w:t>
             </w:r>
             <w:r>
               <w:rPr>
@@ -1665,7 +1665,7 @@
               <w:lang w:eastAsia="it-IT"/>
             </w:rPr>
           </w:pPr>
-          <w:hyperlink w:anchor="_Toc469010658" w:history="1">
+          <w:hyperlink w:anchor="_Toc469145856" w:history="1">
             <w:r>
               <w:rPr>
                 <w:rStyle w:val="Collegamentoipertestuale"/>
@@ -1693,7 +1693,7 @@
                 <w:noProof/>
                 <w:webHidden/>
               </w:rPr>
-              <w:instrText xml:space="preserve"> PAGEREF _Toc469010658 \h </w:instrText>
+              <w:instrText xml:space="preserve"> PAGEREF _Toc469145856 \h </w:instrText>
             </w:r>
             <w:r>
               <w:rPr>
@@ -1713,7 +1713,7 @@
                 <w:noProof/>
                 <w:webHidden/>
               </w:rPr>
-              <w:t>7</w:t>
+              <w:t>8</w:t>
             </w:r>
             <w:r>
               <w:rPr>
@@ -1736,7 +1736,7 @@
               <w:lang w:eastAsia="it-IT"/>
             </w:rPr>
           </w:pPr>
-          <w:hyperlink w:anchor="_Toc469010659" w:history="1">
+          <w:hyperlink w:anchor="_Toc469145857" w:history="1">
             <w:r>
               <w:rPr>
                 <w:rStyle w:val="Collegamentoipertestuale"/>
@@ -1764,7 +1764,7 @@
                 <w:noProof/>
                 <w:webHidden/>
               </w:rPr>
-              <w:instrText xml:space="preserve"> PAGEREF _Toc469010659 \h </w:instrText>
+              <w:instrText xml:space="preserve"> PAGEREF _Toc469145857 \h </w:instrText>
             </w:r>
             <w:r>
               <w:rPr>
@@ -1784,7 +1784,7 @@
                 <w:noProof/>
                 <w:webHidden/>
               </w:rPr>
-              <w:t>9</w:t>
+              <w:t>10</w:t>
             </w:r>
             <w:r>
               <w:rPr>
@@ -1807,7 +1807,7 @@
               <w:lang w:eastAsia="it-IT"/>
             </w:rPr>
           </w:pPr>
-          <w:hyperlink w:anchor="_Toc469010660" w:history="1">
+          <w:hyperlink w:anchor="_Toc469145858" w:history="1">
             <w:r>
               <w:rPr>
                 <w:rStyle w:val="Collegamentoipertestuale"/>
@@ -1835,7 +1835,7 @@
                 <w:noProof/>
                 <w:webHidden/>
               </w:rPr>
-              <w:instrText xml:space="preserve"> PAGEREF _Toc469010660 \h </w:instrText>
+              <w:instrText xml:space="preserve"> PAGEREF _Toc469145858 \h </w:instrText>
             </w:r>
             <w:r>
               <w:rPr>
@@ -1855,7 +1855,7 @@
                 <w:noProof/>
                 <w:webHidden/>
               </w:rPr>
-              <w:t>10</w:t>
+              <w:t>11</w:t>
             </w:r>
             <w:r>
               <w:rPr>
@@ -1877,7 +1877,7 @@
               <w:noProof/>
             </w:rPr>
           </w:pPr>
-          <w:hyperlink w:anchor="_Toc469010661" w:history="1">
+          <w:hyperlink w:anchor="_Toc469145859" w:history="1">
             <w:r>
               <w:rPr>
                 <w:rStyle w:val="Collegamentoipertestuale"/>
@@ -1905,7 +1905,7 @@
                 <w:noProof/>
                 <w:webHidden/>
               </w:rPr>
-              <w:instrText xml:space="preserve"> PAGEREF _Toc469010661 \h </w:instrText>
+              <w:instrText xml:space="preserve"> PAGEREF _Toc469145859 \h </w:instrText>
             </w:r>
             <w:r>
               <w:rPr>
@@ -1925,7 +1925,7 @@
                 <w:noProof/>
                 <w:webHidden/>
               </w:rPr>
-              <w:t>10</w:t>
+              <w:t>11</w:t>
             </w:r>
             <w:r>
               <w:rPr>
@@ -1947,11 +1947,12 @@
               <w:noProof/>
             </w:rPr>
           </w:pPr>
-          <w:hyperlink w:anchor="_Toc469010662" w:history="1">
+          <w:hyperlink w:anchor="_Toc469145860" w:history="1">
             <w:r>
               <w:rPr>
                 <w:rStyle w:val="Collegamentoipertestuale"/>
                 <w:noProof/>
+                <w:lang w:val="en-US"/>
               </w:rPr>
               <w:t>2.3.2 Third Part System</w:t>
             </w:r>
@@ -1974,7 +1975,7 @@
                 <w:noProof/>
                 <w:webHidden/>
               </w:rPr>
-              <w:instrText xml:space="preserve"> PAGEREF _Toc469010662 \h </w:instrText>
+              <w:instrText xml:space="preserve"> PAGEREF _Toc469145860 \h </w:instrText>
             </w:r>
             <w:r>
               <w:rPr>
@@ -1994,7 +1995,7 @@
                 <w:noProof/>
                 <w:webHidden/>
               </w:rPr>
-              <w:t>14</w:t>
+              <w:t>16</w:t>
             </w:r>
             <w:r>
               <w:rPr>
@@ -2017,7 +2018,7 @@
               <w:lang w:eastAsia="it-IT"/>
             </w:rPr>
           </w:pPr>
-          <w:hyperlink w:anchor="_Toc469010663" w:history="1">
+          <w:hyperlink w:anchor="_Toc469145861" w:history="1">
             <w:r>
               <w:rPr>
                 <w:rStyle w:val="Collegamentoipertestuale"/>
@@ -2045,7 +2046,7 @@
                 <w:noProof/>
                 <w:webHidden/>
               </w:rPr>
-              <w:instrText xml:space="preserve"> PAGEREF _Toc469010663 \h </w:instrText>
+              <w:instrText xml:space="preserve"> PAGEREF _Toc469145861 \h </w:instrText>
             </w:r>
             <w:r>
               <w:rPr>
@@ -2065,7 +2066,7 @@
                 <w:noProof/>
                 <w:webHidden/>
               </w:rPr>
-              <w:t>16</w:t>
+              <w:t>18</w:t>
             </w:r>
             <w:r>
               <w:rPr>
@@ -2088,7 +2089,7 @@
               <w:lang w:eastAsia="it-IT"/>
             </w:rPr>
           </w:pPr>
-          <w:hyperlink w:anchor="_Toc469010664" w:history="1">
+          <w:hyperlink w:anchor="_Toc469145862" w:history="1">
             <w:r>
               <w:rPr>
                 <w:rStyle w:val="Collegamentoipertestuale"/>
@@ -2116,7 +2117,7 @@
                 <w:noProof/>
                 <w:webHidden/>
               </w:rPr>
-              <w:instrText xml:space="preserve"> PAGEREF _Toc469010664 \h </w:instrText>
+              <w:instrText xml:space="preserve"> PAGEREF _Toc469145862 \h </w:instrText>
             </w:r>
             <w:r>
               <w:rPr>
@@ -2136,7 +2137,7 @@
                 <w:noProof/>
                 <w:webHidden/>
               </w:rPr>
-              <w:t>17</w:t>
+              <w:t>19</w:t>
             </w:r>
             <w:r>
               <w:rPr>
@@ -2158,7 +2159,7 @@
               <w:noProof/>
             </w:rPr>
           </w:pPr>
-          <w:hyperlink w:anchor="_Toc469010665" w:history="1">
+          <w:hyperlink w:anchor="_Toc469145863" w:history="1">
             <w:r>
               <w:rPr>
                 <w:rStyle w:val="Collegamentoipertestuale"/>
@@ -2186,7 +2187,7 @@
                 <w:noProof/>
                 <w:webHidden/>
               </w:rPr>
-              <w:instrText xml:space="preserve"> PAGEREF _Toc469010665 \h </w:instrText>
+              <w:instrText xml:space="preserve"> PAGEREF _Toc469145863 \h </w:instrText>
             </w:r>
             <w:r>
               <w:rPr>
@@ -2206,7 +2207,7 @@
                 <w:noProof/>
                 <w:webHidden/>
               </w:rPr>
-              <w:t>17</w:t>
+              <w:t>19</w:t>
             </w:r>
             <w:r>
               <w:rPr>
@@ -2228,7 +2229,7 @@
               <w:noProof/>
             </w:rPr>
           </w:pPr>
-          <w:hyperlink w:anchor="_Toc469010666" w:history="1">
+          <w:hyperlink w:anchor="_Toc469145864" w:history="1">
             <w:r>
               <w:rPr>
                 <w:rStyle w:val="Collegamentoipertestuale"/>
@@ -2256,7 +2257,7 @@
                 <w:noProof/>
                 <w:webHidden/>
               </w:rPr>
-              <w:instrText xml:space="preserve"> PAGEREF _Toc469010666 \h </w:instrText>
+              <w:instrText xml:space="preserve"> PAGEREF _Toc469145864 \h </w:instrText>
             </w:r>
             <w:r>
               <w:rPr>
@@ -2276,7 +2277,7 @@
                 <w:noProof/>
                 <w:webHidden/>
               </w:rPr>
-              <w:t>18</w:t>
+              <w:t>20</w:t>
             </w:r>
             <w:r>
               <w:rPr>
@@ -2298,7 +2299,7 @@
               <w:noProof/>
             </w:rPr>
           </w:pPr>
-          <w:hyperlink w:anchor="_Toc469010667" w:history="1">
+          <w:hyperlink w:anchor="_Toc469145865" w:history="1">
             <w:r>
               <w:rPr>
                 <w:rStyle w:val="Collegamentoipertestuale"/>
@@ -2326,7 +2327,7 @@
                 <w:noProof/>
                 <w:webHidden/>
               </w:rPr>
-              <w:instrText xml:space="preserve"> PAGEREF _Toc469010667 \h </w:instrText>
+              <w:instrText xml:space="preserve"> PAGEREF _Toc469145865 \h </w:instrText>
             </w:r>
             <w:r>
               <w:rPr>
@@ -2346,7 +2347,7 @@
                 <w:noProof/>
                 <w:webHidden/>
               </w:rPr>
-              <w:t>19</w:t>
+              <w:t>21</w:t>
             </w:r>
             <w:r>
               <w:rPr>
@@ -2369,7 +2370,7 @@
               <w:lang w:eastAsia="it-IT"/>
             </w:rPr>
           </w:pPr>
-          <w:hyperlink w:anchor="_Toc469010668" w:history="1">
+          <w:hyperlink w:anchor="_Toc469145866" w:history="1">
             <w:r>
               <w:rPr>
                 <w:rStyle w:val="Collegamentoipertestuale"/>
@@ -2397,7 +2398,7 @@
                 <w:noProof/>
                 <w:webHidden/>
               </w:rPr>
-              <w:instrText xml:space="preserve"> PAGEREF _Toc469010668 \h </w:instrText>
+              <w:instrText xml:space="preserve"> PAGEREF _Toc469145866 \h </w:instrText>
             </w:r>
             <w:r>
               <w:rPr>
@@ -2417,7 +2418,7 @@
                 <w:noProof/>
                 <w:webHidden/>
               </w:rPr>
-              <w:t>19</w:t>
+              <w:t>21</w:t>
             </w:r>
             <w:r>
               <w:rPr>
@@ -2440,7 +2441,7 @@
               <w:lang w:eastAsia="it-IT"/>
             </w:rPr>
           </w:pPr>
-          <w:hyperlink w:anchor="_Toc469010669" w:history="1">
+          <w:hyperlink w:anchor="_Toc469145867" w:history="1">
             <w:r>
               <w:rPr>
                 <w:rStyle w:val="Collegamentoipertestuale"/>
@@ -2477,7 +2478,7 @@
                 <w:noProof/>
                 <w:webHidden/>
               </w:rPr>
-              <w:instrText xml:space="preserve"> PAGEREF _Toc469010669 \h </w:instrText>
+              <w:instrText xml:space="preserve"> PAGEREF _Toc469145867 \h </w:instrText>
             </w:r>
             <w:r>
               <w:rPr>
@@ -2497,7 +2498,7 @@
                 <w:noProof/>
                 <w:webHidden/>
               </w:rPr>
-              <w:t>21</w:t>
+              <w:t>23</w:t>
             </w:r>
             <w:r>
               <w:rPr>
@@ -2519,7 +2520,7 @@
               <w:noProof/>
             </w:rPr>
           </w:pPr>
-          <w:hyperlink w:anchor="_Toc469010670" w:history="1">
+          <w:hyperlink w:anchor="_Toc469145868" w:history="1">
             <w:r>
               <w:rPr>
                 <w:rStyle w:val="Collegamentoipertestuale"/>
@@ -2547,7 +2548,7 @@
                 <w:noProof/>
                 <w:webHidden/>
               </w:rPr>
-              <w:instrText xml:space="preserve"> PAGEREF _Toc469010670 \h </w:instrText>
+              <w:instrText xml:space="preserve"> PAGEREF _Toc469145868 \h </w:instrText>
             </w:r>
             <w:r>
               <w:rPr>
@@ -2567,7 +2568,7 @@
                 <w:noProof/>
                 <w:webHidden/>
               </w:rPr>
-              <w:t>21</w:t>
+              <w:t>23</w:t>
             </w:r>
             <w:r>
               <w:rPr>
@@ -2589,7 +2590,7 @@
               <w:noProof/>
             </w:rPr>
           </w:pPr>
-          <w:hyperlink w:anchor="_Toc469010671" w:history="1">
+          <w:hyperlink w:anchor="_Toc469145869" w:history="1">
             <w:r>
               <w:rPr>
                 <w:rStyle w:val="Collegamentoipertestuale"/>
@@ -2617,7 +2618,7 @@
                 <w:noProof/>
                 <w:webHidden/>
               </w:rPr>
-              <w:instrText xml:space="preserve"> PAGEREF _Toc469010671 \h </w:instrText>
+              <w:instrText xml:space="preserve"> PAGEREF _Toc469145869 \h </w:instrText>
             </w:r>
             <w:r>
               <w:rPr>
@@ -2637,7 +2638,7 @@
                 <w:noProof/>
                 <w:webHidden/>
               </w:rPr>
-              <w:t>21</w:t>
+              <w:t>24</w:t>
             </w:r>
             <w:r>
               <w:rPr>
@@ -2659,13 +2660,14 @@
               <w:noProof/>
             </w:rPr>
           </w:pPr>
-          <w:hyperlink w:anchor="_Toc469010672" w:history="1">
+          <w:hyperlink w:anchor="_Toc469145870" w:history="1">
             <w:r>
               <w:rPr>
                 <w:rStyle w:val="Collegamentoipertestuale"/>
                 <w:noProof/>
-              </w:rPr>
-              <w:t>2.7.3 Design pattern</w:t>
+                <w:lang w:val="en-US"/>
+              </w:rPr>
+              <w:t>2.7.3 Design patterns</w:t>
             </w:r>
             <w:r>
               <w:rPr>
@@ -2686,7 +2688,7 @@
                 <w:noProof/>
                 <w:webHidden/>
               </w:rPr>
-              <w:instrText xml:space="preserve"> PAGEREF _Toc469010672 \h </w:instrText>
+              <w:instrText xml:space="preserve"> PAGEREF _Toc469145870 \h </w:instrText>
             </w:r>
             <w:r>
               <w:rPr>
@@ -2706,7 +2708,7 @@
                 <w:noProof/>
                 <w:webHidden/>
               </w:rPr>
-              <w:t>22</w:t>
+              <w:t>24</w:t>
             </w:r>
             <w:r>
               <w:rPr>
@@ -2729,36 +2731,14 @@
               <w:lang w:eastAsia="it-IT"/>
             </w:rPr>
           </w:pPr>
-          <w:hyperlink w:anchor="_Toc469010673" w:history="1">
+          <w:hyperlink w:anchor="_Toc469145871" w:history="1">
             <w:r>
               <w:rPr>
                 <w:rStyle w:val="Collegamentoipertestuale"/>
                 <w:noProof/>
-              </w:rPr>
-              <w:t xml:space="preserve">3.8 </w:t>
-            </w:r>
-            <w:r>
-              <w:rPr>
-                <w:rStyle w:val="Collegamentoipertestuale"/>
-                <w:noProof/>
                 <w:lang w:val="en-US"/>
               </w:rPr>
-              <w:t>Other</w:t>
-            </w:r>
-            <w:r>
-              <w:rPr>
-                <w:rStyle w:val="Collegamentoipertestuale"/>
-                <w:noProof/>
-              </w:rPr>
-              <w:t xml:space="preserve"> design </w:t>
-            </w:r>
-            <w:r>
-              <w:rPr>
-                <w:rStyle w:val="Collegamentoipertestuale"/>
-                <w:noProof/>
-                <w:lang w:val="en-US"/>
-              </w:rPr>
-              <w:t>decisions</w:t>
+              <w:t>3.8 Other design decisions</w:t>
             </w:r>
             <w:r>
               <w:rPr>
@@ -2779,7 +2759,7 @@
                 <w:noProof/>
                 <w:webHidden/>
               </w:rPr>
-              <w:instrText xml:space="preserve"> PAGEREF _Toc469010673 \h </w:instrText>
+              <w:instrText xml:space="preserve"> PAGEREF _Toc469145871 \h </w:instrText>
             </w:r>
             <w:r>
               <w:rPr>
@@ -2799,7 +2779,7 @@
                 <w:noProof/>
                 <w:webHidden/>
               </w:rPr>
-              <w:t>22</w:t>
+              <w:t>25</w:t>
             </w:r>
             <w:r>
               <w:rPr>
@@ -2822,7 +2802,7 @@
               <w:lang w:eastAsia="it-IT"/>
             </w:rPr>
           </w:pPr>
-          <w:hyperlink w:anchor="_Toc469010674" w:history="1">
+          <w:hyperlink w:anchor="_Toc469145872" w:history="1">
             <w:r>
               <w:rPr>
                 <w:rStyle w:val="Collegamentoipertestuale"/>
@@ -2850,7 +2830,7 @@
                 <w:noProof/>
                 <w:webHidden/>
               </w:rPr>
-              <w:instrText xml:space="preserve"> PAGEREF _Toc469010674 \h </w:instrText>
+              <w:instrText xml:space="preserve"> PAGEREF _Toc469145872 \h </w:instrText>
             </w:r>
             <w:r>
               <w:rPr>
@@ -2870,7 +2850,7 @@
                 <w:noProof/>
                 <w:webHidden/>
               </w:rPr>
-              <w:t>23</w:t>
+              <w:t>25</w:t>
             </w:r>
             <w:r>
               <w:rPr>
@@ -2893,7 +2873,7 @@
               <w:lang w:eastAsia="it-IT"/>
             </w:rPr>
           </w:pPr>
-          <w:hyperlink w:anchor="_Toc469010675" w:history="1">
+          <w:hyperlink w:anchor="_Toc469145873" w:history="1">
             <w:r>
               <w:rPr>
                 <w:rStyle w:val="Collegamentoipertestuale"/>
@@ -2921,7 +2901,7 @@
                 <w:noProof/>
                 <w:webHidden/>
               </w:rPr>
-              <w:instrText xml:space="preserve"> PAGEREF _Toc469010675 \h </w:instrText>
+              <w:instrText xml:space="preserve"> PAGEREF _Toc469145873 \h </w:instrText>
             </w:r>
             <w:r>
               <w:rPr>
@@ -2941,7 +2921,7 @@
                 <w:noProof/>
                 <w:webHidden/>
               </w:rPr>
-              <w:t>23</w:t>
+              <w:t>25</w:t>
             </w:r>
             <w:r>
               <w:rPr>
@@ -2964,7 +2944,7 @@
               <w:lang w:eastAsia="it-IT"/>
             </w:rPr>
           </w:pPr>
-          <w:hyperlink w:anchor="_Toc469010676" w:history="1">
+          <w:hyperlink w:anchor="_Toc469145874" w:history="1">
             <w:r>
               <w:rPr>
                 <w:rStyle w:val="Collegamentoipertestuale"/>
@@ -2992,7 +2972,7 @@
                 <w:noProof/>
                 <w:webHidden/>
               </w:rPr>
-              <w:instrText xml:space="preserve"> PAGEREF _Toc469010676 \h </w:instrText>
+              <w:instrText xml:space="preserve"> PAGEREF _Toc469145874 \h </w:instrText>
             </w:r>
             <w:r>
               <w:rPr>
@@ -3012,7 +2992,7 @@
                 <w:noProof/>
                 <w:webHidden/>
               </w:rPr>
-              <w:t>24</w:t>
+              <w:t>26</w:t>
             </w:r>
             <w:r>
               <w:rPr>
@@ -3035,7 +3015,7 @@
               <w:lang w:eastAsia="it-IT"/>
             </w:rPr>
           </w:pPr>
-          <w:hyperlink w:anchor="_Toc469010677" w:history="1">
+          <w:hyperlink w:anchor="_Toc469145875" w:history="1">
             <w:r>
               <w:rPr>
                 <w:rStyle w:val="Collegamentoipertestuale"/>
@@ -3063,7 +3043,7 @@
                 <w:noProof/>
                 <w:webHidden/>
               </w:rPr>
-              <w:instrText xml:space="preserve"> PAGEREF _Toc469010677 \h </w:instrText>
+              <w:instrText xml:space="preserve"> PAGEREF _Toc469145875 \h </w:instrText>
             </w:r>
             <w:r>
               <w:rPr>
@@ -3083,7 +3063,7 @@
                 <w:noProof/>
                 <w:webHidden/>
               </w:rPr>
-              <w:t>25</w:t>
+              <w:t>27</w:t>
             </w:r>
             <w:r>
               <w:rPr>
@@ -3106,7 +3086,7 @@
               <w:lang w:eastAsia="it-IT"/>
             </w:rPr>
           </w:pPr>
-          <w:hyperlink w:anchor="_Toc469010678" w:history="1">
+          <w:hyperlink w:anchor="_Toc469145876" w:history="1">
             <w:r>
               <w:rPr>
                 <w:rStyle w:val="Collegamentoipertestuale"/>
@@ -3134,7 +3114,7 @@
                 <w:noProof/>
                 <w:webHidden/>
               </w:rPr>
-              <w:instrText xml:space="preserve"> PAGEREF _Toc469010678 \h </w:instrText>
+              <w:instrText xml:space="preserve"> PAGEREF _Toc469145876 \h </w:instrText>
             </w:r>
             <w:r>
               <w:rPr>
@@ -3154,7 +3134,7 @@
                 <w:noProof/>
                 <w:webHidden/>
               </w:rPr>
-              <w:t>25</w:t>
+              <w:t>28</w:t>
             </w:r>
             <w:r>
               <w:rPr>
@@ -3177,7 +3157,7 @@
               <w:lang w:eastAsia="it-IT"/>
             </w:rPr>
           </w:pPr>
-          <w:hyperlink w:anchor="_Toc469010679" w:history="1">
+          <w:hyperlink w:anchor="_Toc469145877" w:history="1">
             <w:r>
               <w:rPr>
                 <w:rStyle w:val="Collegamentoipertestuale"/>
@@ -3205,7 +3185,7 @@
                 <w:noProof/>
                 <w:webHidden/>
               </w:rPr>
-              <w:instrText xml:space="preserve"> PAGEREF _Toc469010679 \h </w:instrText>
+              <w:instrText xml:space="preserve"> PAGEREF _Toc469145877 \h </w:instrText>
             </w:r>
             <w:r>
               <w:rPr>
@@ -3225,7 +3205,7 @@
                 <w:noProof/>
                 <w:webHidden/>
               </w:rPr>
-              <w:t>26</w:t>
+              <w:t>29</w:t>
             </w:r>
             <w:r>
               <w:rPr>
@@ -3248,7 +3228,7 @@
               <w:lang w:eastAsia="it-IT"/>
             </w:rPr>
           </w:pPr>
-          <w:hyperlink w:anchor="_Toc469010680" w:history="1">
+          <w:hyperlink w:anchor="_Toc469145878" w:history="1">
             <w:r>
               <w:rPr>
                 <w:rStyle w:val="Collegamentoipertestuale"/>
@@ -3276,7 +3256,7 @@
                 <w:noProof/>
                 <w:webHidden/>
               </w:rPr>
-              <w:instrText xml:space="preserve"> PAGEREF _Toc469010680 \h </w:instrText>
+              <w:instrText xml:space="preserve"> PAGEREF _Toc469145878 \h </w:instrText>
             </w:r>
             <w:r>
               <w:rPr>
@@ -3296,7 +3276,7 @@
                 <w:noProof/>
                 <w:webHidden/>
               </w:rPr>
-              <w:t>26</w:t>
+              <w:t>29</w:t>
             </w:r>
             <w:r>
               <w:rPr>
@@ -3319,7 +3299,7 @@
               <w:lang w:eastAsia="it-IT"/>
             </w:rPr>
           </w:pPr>
-          <w:hyperlink w:anchor="_Toc469010681" w:history="1">
+          <w:hyperlink w:anchor="_Toc469145879" w:history="1">
             <w:r>
               <w:rPr>
                 <w:rStyle w:val="Collegamentoipertestuale"/>
@@ -3347,7 +3327,7 @@
                 <w:noProof/>
                 <w:webHidden/>
               </w:rPr>
-              <w:instrText xml:space="preserve"> PAGEREF _Toc469010681 \h </w:instrText>
+              <w:instrText xml:space="preserve"> PAGEREF _Toc469145879 \h </w:instrText>
             </w:r>
             <w:r>
               <w:rPr>
@@ -3367,7 +3347,7 @@
                 <w:noProof/>
                 <w:webHidden/>
               </w:rPr>
-              <w:t>26</w:t>
+              <w:t>29</w:t>
             </w:r>
             <w:r>
               <w:rPr>
@@ -3575,7 +3555,7 @@
           <w:lang w:val="en-US"/>
         </w:rPr>
       </w:pPr>
-      <w:bookmarkStart w:id="1" w:name="_Toc469010651"/>
+      <w:bookmarkStart w:id="1" w:name="_Toc469145849"/>
       <w:r>
         <w:rPr>
           <w:lang w:val="en-US"/>
@@ -3598,7 +3578,7 @@
           <w:lang w:val="en-US"/>
         </w:rPr>
       </w:pPr>
-      <w:bookmarkStart w:id="2" w:name="_Toc469010652"/>
+      <w:bookmarkStart w:id="2" w:name="_Toc469145850"/>
       <w:r>
         <w:rPr>
           <w:lang w:val="en-US"/>
@@ -3732,7 +3712,7 @@
           <w:lang w:val="en-US"/>
         </w:rPr>
       </w:pPr>
-      <w:bookmarkStart w:id="3" w:name="_Toc469010653"/>
+      <w:bookmarkStart w:id="3" w:name="_Toc469145851"/>
       <w:r>
         <w:rPr>
           <w:lang w:val="en-US"/>
@@ -3876,7 +3856,7 @@
           <w:lang w:val="en-US"/>
         </w:rPr>
       </w:pPr>
-      <w:bookmarkStart w:id="4" w:name="_Toc469010654"/>
+      <w:bookmarkStart w:id="4" w:name="_Toc469145852"/>
       <w:r>
         <w:rPr>
           <w:lang w:val="en-US"/>
@@ -3888,25 +3868,6 @@
           <w:lang w:val="en-US"/>
         </w:rPr>
         <w:t>Definitions, Acronyms, Abbreviations</w:t>
-      </w:r>
-      <w:r>
-        <w:rPr>
-          <w:lang w:val="en-US"/>
-        </w:rPr>
-        <w:t xml:space="preserve"> (</w:t>
-      </w:r>
-      <w:r>
-        <w:rPr>
-          <w:color w:val="FF0000"/>
-          <w:lang w:val="en-US"/>
-        </w:rPr>
-        <w:t>UNDER CONSTRUCTION</w:t>
-      </w:r>
-      <w:r>
-        <w:rPr>
-          <w:lang w:val="en-US"/>
-        </w:rPr>
-        <w:t>)</w:t>
       </w:r>
       <w:bookmarkEnd w:id="4"/>
     </w:p>
@@ -4023,7 +3984,6 @@
           <w:rFonts w:cstheme="minorHAnsi"/>
           <w:lang w:val="en-US" w:eastAsia="it-IT"/>
         </w:rPr>
-        <w:lastRenderedPageBreak/>
         <w:t>UI: User Interface.</w:t>
       </w:r>
     </w:p>
@@ -4134,6 +4094,13 @@
         </w:rPr>
         <w:t>and visual indicators</w:t>
       </w:r>
+      <w:r>
+        <w:rPr>
+          <w:rFonts w:eastAsia="Times New Roman" w:cstheme="minorHAnsi"/>
+          <w:lang w:val="en-US"/>
+        </w:rPr>
+        <w:t>;</w:t>
+      </w:r>
     </w:p>
     <w:p>
       <w:pPr>
@@ -4152,7 +4119,22 @@
           <w:rFonts w:cstheme="minorHAnsi"/>
           <w:lang w:val="en-US" w:eastAsia="it-IT"/>
         </w:rPr>
-        <w:t>Application server: the layer which provides the application logic and interacts with the DB and with the front-ends.</w:t>
+        <w:lastRenderedPageBreak/>
+        <w:t>Application server: the layer</w:t>
+      </w:r>
+      <w:r>
+        <w:rPr>
+          <w:rFonts w:cstheme="minorHAnsi"/>
+          <w:lang w:val="en-US" w:eastAsia="it-IT"/>
+        </w:rPr>
+        <w:t>,</w:t>
+      </w:r>
+      <w:r>
+        <w:rPr>
+          <w:rFonts w:cstheme="minorHAnsi"/>
+          <w:lang w:val="en-US" w:eastAsia="it-IT"/>
+        </w:rPr>
+        <w:t xml:space="preserve"> which provides the application logic and interacts with the DB and with the front-ends.</w:t>
       </w:r>
     </w:p>
     <w:p>
@@ -4192,7 +4174,21 @@
           <w:rFonts w:cstheme="minorHAnsi"/>
           <w:lang w:val="en-US" w:eastAsia="it-IT"/>
         </w:rPr>
-        <w:t>Front-end: the components which use the application server services, n</w:t>
+        <w:t>Front-end: the components</w:t>
+      </w:r>
+      <w:r>
+        <w:rPr>
+          <w:rFonts w:cstheme="minorHAnsi"/>
+          <w:lang w:val="en-US" w:eastAsia="it-IT"/>
+        </w:rPr>
+        <w:t>,</w:t>
+      </w:r>
+      <w:r>
+        <w:rPr>
+          <w:rFonts w:cstheme="minorHAnsi"/>
+          <w:lang w:val="en-US" w:eastAsia="it-IT"/>
+        </w:rPr>
+        <w:t xml:space="preserve"> which use the application server services, n</w:t>
       </w:r>
       <w:r>
         <w:rPr>
@@ -4303,7 +4299,21 @@
           <w:rFonts w:cstheme="minorHAnsi"/>
           <w:lang w:val="en-US"/>
         </w:rPr>
-        <w:t>JavaServer Faces (JSF)</w:t>
+        <w:t>Java</w:t>
+      </w:r>
+      <w:r>
+        <w:rPr>
+          <w:rFonts w:cstheme="minorHAnsi"/>
+          <w:lang w:val="en-US"/>
+        </w:rPr>
+        <w:t xml:space="preserve"> </w:t>
+      </w:r>
+      <w:r>
+        <w:rPr>
+          <w:rFonts w:cstheme="minorHAnsi"/>
+          <w:lang w:val="en-US"/>
+        </w:rPr>
+        <w:t>Server Faces (JSF)</w:t>
       </w:r>
       <w:r>
         <w:rPr>
@@ -5181,7 +5191,16 @@
           <w:rFonts w:cstheme="minorHAnsi"/>
           <w:lang w:val="en-US"/>
         </w:rPr>
-        <w:t>Acknowledges:</w:t>
+        <w:t>Acknowledge</w:t>
+      </w:r>
+      <w:bookmarkStart w:id="5" w:name="_GoBack"/>
+      <w:bookmarkEnd w:id="5"/>
+      <w:r>
+        <w:rPr>
+          <w:rFonts w:cstheme="minorHAnsi"/>
+          <w:lang w:val="en-US"/>
+        </w:rPr>
+        <w:t>:</w:t>
       </w:r>
       <w:r>
         <w:rPr>
@@ -5683,7 +5702,7 @@
           <w:lang w:val="en-US"/>
         </w:rPr>
       </w:pPr>
-      <w:bookmarkStart w:id="5" w:name="_Toc469010655"/>
+      <w:bookmarkStart w:id="6" w:name="_Toc469145853"/>
       <w:r>
         <w:rPr>
           <w:lang w:val="en-US"/>
@@ -5696,7 +5715,7 @@
         </w:rPr>
         <w:t>Reference Documents</w:t>
       </w:r>
-      <w:bookmarkEnd w:id="5"/>
+      <w:bookmarkEnd w:id="6"/>
     </w:p>
     <w:p>
       <w:pPr>
@@ -5770,12 +5789,11 @@
           <w:lang w:val="en-US"/>
         </w:rPr>
       </w:pPr>
-      <w:bookmarkStart w:id="6" w:name="_Toc469010656"/>
-      <w:r>
-        <w:rPr>
-          <w:lang w:val="en-US"/>
-        </w:rPr>
-        <w:lastRenderedPageBreak/>
+      <w:bookmarkStart w:id="7" w:name="_Toc469145854"/>
+      <w:r>
+        <w:rPr>
+          <w:lang w:val="en-US"/>
+        </w:rPr>
         <w:t xml:space="preserve">1.5 </w:t>
       </w:r>
       <w:r>
@@ -5784,7 +5802,7 @@
         </w:rPr>
         <w:t>Document Structure</w:t>
       </w:r>
-      <w:bookmarkEnd w:id="6"/>
+      <w:bookmarkEnd w:id="7"/>
     </w:p>
     <w:p>
       <w:pPr>
@@ -5835,6 +5853,7 @@
           <w:b/>
           <w:lang w:val="en-US"/>
         </w:rPr>
+        <w:lastRenderedPageBreak/>
         <w:t>Architecture D</w:t>
       </w:r>
       <w:r>
@@ -6142,7 +6161,7 @@
           <w:lang w:val="en-US"/>
         </w:rPr>
       </w:pPr>
-      <w:bookmarkStart w:id="7" w:name="_Toc469010657"/>
+      <w:bookmarkStart w:id="8" w:name="_Toc469145855"/>
       <w:r>
         <w:rPr>
           <w:lang w:val="en-US"/>
@@ -6162,7 +6181,7 @@
         </w:rPr>
         <w:t>RCHITECTURAL DESIGN</w:t>
       </w:r>
-      <w:bookmarkEnd w:id="7"/>
+      <w:bookmarkEnd w:id="8"/>
     </w:p>
     <w:p>
       <w:pPr>
@@ -6171,14 +6190,14 @@
           <w:lang w:val="en-US"/>
         </w:rPr>
       </w:pPr>
-      <w:bookmarkStart w:id="8" w:name="_Toc469010658"/>
+      <w:bookmarkStart w:id="9" w:name="_Toc469145856"/>
       <w:r>
         <w:rPr>
           <w:lang w:val="en-US"/>
         </w:rPr>
         <w:t>2.1 Overview</w:t>
       </w:r>
-      <w:bookmarkEnd w:id="8"/>
+      <w:bookmarkEnd w:id="9"/>
     </w:p>
     <w:p>
       <w:pPr>
@@ -6799,7 +6818,7 @@
           <w:lang w:val="en-US"/>
         </w:rPr>
       </w:pPr>
-      <w:bookmarkStart w:id="9" w:name="_Toc469010659"/>
+      <w:bookmarkStart w:id="10" w:name="_Toc469145857"/>
       <w:r>
         <w:rPr>
           <w:lang w:val="en-US"/>
@@ -6807,7 +6826,7 @@
         <w:lastRenderedPageBreak/>
         <w:t>2.2 High level components and their interaction</w:t>
       </w:r>
-      <w:bookmarkEnd w:id="9"/>
+      <w:bookmarkEnd w:id="10"/>
     </w:p>
     <w:p>
       <w:pPr>
@@ -7567,7 +7586,7 @@
           <w:lang w:val="en-US"/>
         </w:rPr>
       </w:pPr>
-      <w:bookmarkStart w:id="10" w:name="_Toc469010660"/>
+      <w:bookmarkStart w:id="11" w:name="_Toc469145858"/>
       <w:r>
         <w:rPr>
           <w:lang w:val="en-US"/>
@@ -7575,7 +7594,7 @@
         <w:lastRenderedPageBreak/>
         <w:t>2.3 Component view</w:t>
       </w:r>
-      <w:bookmarkEnd w:id="10"/>
+      <w:bookmarkEnd w:id="11"/>
     </w:p>
     <w:p>
       <w:pPr>
@@ -7655,7 +7674,7 @@
               </wp:anchor>
             </w:drawing>
           </mc:Choice>
-          <mc:Fallback xmlns:mv="urn:schemas-microsoft-com:mac:vml" xmlns:mo="http://schemas.microsoft.com/office/mac/office/2008/main">
+          <mc:Fallback xmlns:mo="http://schemas.microsoft.com/office/mac/office/2008/main" xmlns:mv="urn:schemas-microsoft-com:mac:vml" xmlns:w16se="http://schemas.microsoft.com/office/word/2015/wordml/symex" xmlns:cx2="http://schemas.microsoft.com/office/drawing/2015/10/21/chartex" xmlns:cx1="http://schemas.microsoft.com/office/drawing/2015/9/8/chartex" xmlns:cx="http://schemas.microsoft.com/office/drawing/2014/chartex">
             <w:pict>
               <v:rect w14:anchorId="64BCCE5A" id="Rettangolo 24" o:spid="_x0000_s1026" href="#_Application_Server" style="position:absolute;margin-left:5.15pt;margin-top:113.65pt;width:250.9pt;height:166.5pt;z-index:251664384;visibility:visible;mso-wrap-style:square;mso-width-percent:0;mso-wrap-distance-left:9pt;mso-wrap-distance-top:0;mso-wrap-distance-right:9pt;mso-wrap-distance-bottom:0;mso-position-horizontal:absolute;mso-position-horizontal-relative:text;mso-position-vertical:absolute;mso-position-vertical-relative:text;mso-width-percent:0;mso-width-relative:margin;v-text-anchor:middle" o:gfxdata="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" o:button="t" filled="f" stroked="f" strokeweight="1pt">
                 <v:fill o:detectmouseclick="t"/>
@@ -7738,7 +7757,7 @@
               </wp:anchor>
             </w:drawing>
           </mc:Choice>
-          <mc:Fallback xmlns:mv="urn:schemas-microsoft-com:mac:vml" xmlns:mo="http://schemas.microsoft.com/office/mac/office/2008/main">
+          <mc:Fallback xmlns:mo="http://schemas.microsoft.com/office/mac/office/2008/main" xmlns:mv="urn:schemas-microsoft-com:mac:vml" xmlns:w16se="http://schemas.microsoft.com/office/word/2015/wordml/symex" xmlns:cx2="http://schemas.microsoft.com/office/drawing/2015/10/21/chartex" xmlns:cx1="http://schemas.microsoft.com/office/drawing/2015/9/8/chartex" xmlns:cx="http://schemas.microsoft.com/office/drawing/2014/chartex">
             <w:pict>
               <v:rect w14:anchorId="190BAA22" id="Rettangolo 26" o:spid="_x0000_s1026" href="#_Employee_App" style="position:absolute;margin-left:293.6pt;margin-top:55.8pt;width:125.4pt;height:50.5pt;z-index:251666432;visibility:visible;mso-wrap-style:square;mso-width-percent:0;mso-height-percent:0;mso-wrap-distance-left:9pt;mso-wrap-distance-top:0;mso-wrap-distance-right:9pt;mso-wrap-distance-bottom:0;mso-position-horizontal:absolute;mso-position-horizontal-relative:text;mso-position-vertical:absolute;mso-position-vertical-relative:text;mso-width-percent:0;mso-height-percent:0;mso-width-relative:margin;mso-height-relative:margin;v-text-anchor:middle" o:gfxdata="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" o:button="t" filled="f" stroked="f" strokeweight="1pt">
                 <v:fill o:detectmouseclick="t"/>
@@ -7821,7 +7840,7 @@
               </wp:anchor>
             </w:drawing>
           </mc:Choice>
-          <mc:Fallback xmlns:mv="urn:schemas-microsoft-com:mac:vml" xmlns:mo="http://schemas.microsoft.com/office/mac/office/2008/main">
+          <mc:Fallback xmlns:mo="http://schemas.microsoft.com/office/mac/office/2008/main" xmlns:mv="urn:schemas-microsoft-com:mac:vml" xmlns:w16se="http://schemas.microsoft.com/office/word/2015/wordml/symex" xmlns:cx2="http://schemas.microsoft.com/office/drawing/2015/10/21/chartex" xmlns:cx1="http://schemas.microsoft.com/office/drawing/2015/9/8/chartex" xmlns:cx="http://schemas.microsoft.com/office/drawing/2014/chartex">
             <w:pict>
               <v:rect w14:anchorId="3C296E9F" id="Rettangolo 25" o:spid="_x0000_s1026" href="#_Admin_Browser" style="position:absolute;margin-left:292.7pt;margin-top:2.35pt;width:126.35pt;height:48.9pt;z-index:251665408;visibility:visible;mso-wrap-style:square;mso-width-percent:0;mso-height-percent:0;mso-wrap-distance-left:9pt;mso-wrap-distance-top:0;mso-wrap-distance-right:9pt;mso-wrap-distance-bottom:0;mso-position-horizontal:absolute;mso-position-horizontal-relative:text;mso-position-vertical:absolute;mso-position-vertical-relative:text;mso-width-percent:0;mso-height-percent:0;mso-width-relative:margin;mso-height-relative:margin;v-text-anchor:middle" o:gfxdata="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" o:button="t" filled="f" stroked="f" strokeweight="1pt">
                 <v:fill o:detectmouseclick="t"/>
@@ -7904,7 +7923,7 @@
               </wp:anchor>
             </w:drawing>
           </mc:Choice>
-          <mc:Fallback xmlns:mv="urn:schemas-microsoft-com:mac:vml" xmlns:mo="http://schemas.microsoft.com/office/mac/office/2008/main">
+          <mc:Fallback xmlns:mo="http://schemas.microsoft.com/office/mac/office/2008/main" xmlns:mv="urn:schemas-microsoft-com:mac:vml" xmlns:w16se="http://schemas.microsoft.com/office/word/2015/wordml/symex" xmlns:cx2="http://schemas.microsoft.com/office/drawing/2015/10/21/chartex" xmlns:cx1="http://schemas.microsoft.com/office/drawing/2015/9/8/chartex" xmlns:cx="http://schemas.microsoft.com/office/drawing/2014/chartex">
             <w:pict>
               <v:rect w14:anchorId="71617A96" id="Rettangolo 28" o:spid="_x0000_s1026" href="#_Database" style="position:absolute;margin-left:191.1pt;margin-top:36.35pt;width:92.25pt;height:37.1pt;z-index:251668480;visibility:visible;mso-wrap-style:square;mso-width-percent:0;mso-height-percent:0;mso-wrap-distance-left:9pt;mso-wrap-distance-top:0;mso-wrap-distance-right:9pt;mso-wrap-distance-bottom:0;mso-position-horizontal:absolute;mso-position-horizontal-relative:margin;mso-position-vertical:absolute;mso-position-vertical-relative:text;mso-width-percent:0;mso-height-percent:0;mso-width-relative:margin;mso-height-relative:margin;v-text-anchor:middle" o:gfxdata="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" o:button="t" filled="f" stroked="f" strokeweight="1pt">
                 <v:fill o:detectmouseclick="t"/>
@@ -7988,7 +8007,7 @@
               </wp:anchor>
             </w:drawing>
           </mc:Choice>
-          <mc:Fallback xmlns:mv="urn:schemas-microsoft-com:mac:vml" xmlns:mo="http://schemas.microsoft.com/office/mac/office/2008/main">
+          <mc:Fallback xmlns:mo="http://schemas.microsoft.com/office/mac/office/2008/main" xmlns:mv="urn:schemas-microsoft-com:mac:vml" xmlns:w16se="http://schemas.microsoft.com/office/word/2015/wordml/symex" xmlns:cx2="http://schemas.microsoft.com/office/drawing/2015/10/21/chartex" xmlns:cx1="http://schemas.microsoft.com/office/drawing/2015/9/8/chartex" xmlns:cx="http://schemas.microsoft.com/office/drawing/2014/chartex">
             <w:pict>
               <v:rect w14:anchorId="24DB478E" id="Rettangolo 22" o:spid="_x0000_s1026" href="#_User_App" style="position:absolute;margin-left:49.75pt;margin-top:58.9pt;width:132pt;height:51.1pt;z-index:251662336;visibility:visible;mso-wrap-style:square;mso-width-percent:0;mso-height-percent:0;mso-wrap-distance-left:9pt;mso-wrap-distance-top:0;mso-wrap-distance-right:9pt;mso-wrap-distance-bottom:0;mso-position-horizontal:absolute;mso-position-horizontal-relative:text;mso-position-vertical:absolute;mso-position-vertical-relative:text;mso-width-percent:0;mso-height-percent:0;mso-width-relative:margin;mso-height-relative:margin;v-text-anchor:middle" o:gfxdata="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" o:button="t" filled="f" stroked="f" strokeweight="1pt">
                 <v:fill o:detectmouseclick="t"/>
@@ -8071,7 +8090,7 @@
               </wp:anchor>
             </w:drawing>
           </mc:Choice>
-          <mc:Fallback xmlns:mv="urn:schemas-microsoft-com:mac:vml" xmlns:mo="http://schemas.microsoft.com/office/mac/office/2008/main">
+          <mc:Fallback xmlns:mo="http://schemas.microsoft.com/office/mac/office/2008/main" xmlns:mv="urn:schemas-microsoft-com:mac:vml" xmlns:w16se="http://schemas.microsoft.com/office/word/2015/wordml/symex" xmlns:cx2="http://schemas.microsoft.com/office/drawing/2015/10/21/chartex" xmlns:cx1="http://schemas.microsoft.com/office/drawing/2015/9/8/chartex" xmlns:cx="http://schemas.microsoft.com/office/drawing/2014/chartex">
             <w:pict>
               <v:rect w14:anchorId="3A0767C3" id="Rettangolo 21" o:spid="_x0000_s1026" href="#_Car_Computer" style="position:absolute;margin-left:47.55pt;margin-top:4.1pt;width:134.25pt;height:47.15pt;z-index:251661312;visibility:visible;mso-wrap-style:square;mso-width-percent:0;mso-height-percent:0;mso-wrap-distance-left:9pt;mso-wrap-distance-top:0;mso-wrap-distance-right:9pt;mso-wrap-distance-bottom:0;mso-position-horizontal:absolute;mso-position-horizontal-relative:text;mso-position-vertical:absolute;mso-position-vertical-relative:text;mso-width-percent:0;mso-height-percent:0;mso-width-relative:margin;mso-height-relative:margin;v-text-anchor:middle" o:gfxdata="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" o:button="t" filled="f" stroked="f" strokeweight="1pt">
                 <v:fill o:detectmouseclick="t"/>
@@ -8148,7 +8167,7 @@
               </wp:anchor>
             </w:drawing>
           </mc:Choice>
-          <mc:Fallback xmlns:mv="urn:schemas-microsoft-com:mac:vml" xmlns:mo="http://schemas.microsoft.com/office/mac/office/2008/main">
+          <mc:Fallback xmlns:mo="http://schemas.microsoft.com/office/mac/office/2008/main" xmlns:mv="urn:schemas-microsoft-com:mac:vml" xmlns:w16se="http://schemas.microsoft.com/office/word/2015/wordml/symex" xmlns:cx2="http://schemas.microsoft.com/office/drawing/2015/10/21/chartex" xmlns:cx1="http://schemas.microsoft.com/office/drawing/2015/9/8/chartex" xmlns:cx="http://schemas.microsoft.com/office/drawing/2014/chartex">
             <w:pict>
               <v:rect w14:anchorId="6B8DCCD0" id="Rettangolo 27" o:spid="_x0000_s1026" href="#_Application_Server_1" style="position:absolute;margin-left:258.3pt;margin-top:111.4pt;width:199.5pt;height:167.25pt;z-index:251667456;visibility:visible;mso-wrap-style:square;mso-wrap-distance-left:9pt;mso-wrap-distance-top:0;mso-wrap-distance-right:9pt;mso-wrap-distance-bottom:0;mso-position-horizontal:absolute;mso-position-horizontal-relative:text;mso-position-vertical:absolute;mso-position-vertical-relative:text;v-text-anchor:middle" o:gfxdata="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" o:button="t" filled="f" stroked="f" strokeweight="1pt">
                 <v:fill o:detectmouseclick="t"/>
@@ -8223,7 +8242,7 @@
               </wp:anchor>
             </w:drawing>
           </mc:Choice>
-          <mc:Fallback xmlns:mv="urn:schemas-microsoft-com:mac:vml" xmlns:mo="http://schemas.microsoft.com/office/mac/office/2008/main">
+          <mc:Fallback xmlns:mo="http://schemas.microsoft.com/office/mac/office/2008/main" xmlns:mv="urn:schemas-microsoft-com:mac:vml" xmlns:w16se="http://schemas.microsoft.com/office/word/2015/wordml/symex" xmlns:cx2="http://schemas.microsoft.com/office/drawing/2015/10/21/chartex" xmlns:cx1="http://schemas.microsoft.com/office/drawing/2015/9/8/chartex" xmlns:cx="http://schemas.microsoft.com/office/drawing/2014/chartex">
             <w:pict>
               <v:rect w14:anchorId="69C95236" id="Rettangolo 23" o:spid="_x0000_s1026" style="position:absolute;margin-left:2.55pt;margin-top:112.15pt;width:243pt;height:165.75pt;z-index:251663360;visibility:visible;mso-wrap-style:square;mso-wrap-distance-left:9pt;mso-wrap-distance-top:0;mso-wrap-distance-right:9pt;mso-wrap-distance-bottom:0;mso-position-horizontal:absolute;mso-position-horizontal-relative:text;mso-position-vertical:absolute;mso-position-vertical-relative:text;v-text-anchor:middle" o:gfxdata="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" filled="f" stroked="f" strokeweight="1pt"/>
             </w:pict>
@@ -8314,7 +8333,7 @@
       <w:pPr>
         <w:pStyle w:val="Titolo3"/>
       </w:pPr>
-      <w:bookmarkStart w:id="11" w:name="_Toc469010661"/>
+      <w:bookmarkStart w:id="12" w:name="_Toc469145859"/>
       <w:r>
         <w:rPr>
           <w:lang w:val="en-US"/>
@@ -8327,9 +8346,9 @@
         </w:rPr>
         <w:t>Main System</w:t>
       </w:r>
-      <w:bookmarkStart w:id="12" w:name="_Application_Server"/>
-      <w:bookmarkEnd w:id="11"/>
+      <w:bookmarkStart w:id="13" w:name="_Application_Server"/>
       <w:bookmarkEnd w:id="12"/>
+      <w:bookmarkEnd w:id="13"/>
     </w:p>
     <w:p>
       <w:pPr>
@@ -9412,8 +9431,8 @@
           <w:lang w:val="en-US"/>
         </w:rPr>
       </w:pPr>
-      <w:bookmarkStart w:id="13" w:name="_Database"/>
-      <w:bookmarkEnd w:id="13"/>
+      <w:bookmarkStart w:id="14" w:name="_Database"/>
+      <w:bookmarkEnd w:id="14"/>
       <w:r>
         <w:rPr>
           <w:lang w:val="en-US"/>
@@ -9671,8 +9690,8 @@
           <w:lang w:val="en-US"/>
         </w:rPr>
       </w:pPr>
-      <w:bookmarkStart w:id="14" w:name="_User_App"/>
-      <w:bookmarkEnd w:id="14"/>
+      <w:bookmarkStart w:id="15" w:name="_User_App"/>
+      <w:bookmarkEnd w:id="15"/>
       <w:r>
         <w:rPr>
           <w:lang w:val="en-US"/>
@@ -9947,9 +9966,9 @@
           <w:lang w:val="en-US"/>
         </w:rPr>
       </w:pPr>
-      <w:bookmarkStart w:id="15" w:name="_Car_Computer"/>
-      <w:bookmarkStart w:id="16" w:name="_Ref468981340"/>
-      <w:bookmarkEnd w:id="15"/>
+      <w:bookmarkStart w:id="16" w:name="_Car_Computer"/>
+      <w:bookmarkStart w:id="17" w:name="_Ref468981340"/>
+      <w:bookmarkEnd w:id="16"/>
       <w:r>
         <w:rPr>
           <w:lang w:val="en-US"/>
@@ -9957,7 +9976,7 @@
         <w:lastRenderedPageBreak/>
         <w:t>Car Computer</w:t>
       </w:r>
-      <w:bookmarkEnd w:id="16"/>
+      <w:bookmarkEnd w:id="17"/>
     </w:p>
     <w:p>
       <w:pPr>
@@ -10026,16 +10045,12 @@
         <w:jc w:val="both"/>
         <w:rPr>
           <w:rFonts w:cstheme="minorHAnsi"/>
-          <w:sz w:val="24"/>
-          <w:szCs w:val="24"/>
-          <w:lang w:val="en-US"/>
-        </w:rPr>
-      </w:pPr>
-      <w:r>
-        <w:rPr>
-          <w:rFonts w:cstheme="minorHAnsi"/>
-          <w:sz w:val="24"/>
-          <w:szCs w:val="24"/>
+          <w:lang w:val="en-US"/>
+        </w:rPr>
+      </w:pPr>
+      <w:r>
+        <w:rPr>
+          <w:rFonts w:cstheme="minorHAnsi"/>
           <w:lang w:val="en-US"/>
         </w:rPr>
         <w:t>The Car computer is seen as a device comparable to a tablet or a smartphone, so with the</w:t>
@@ -10043,8 +10058,6 @@
       <w:r>
         <w:rPr>
           <w:rFonts w:cstheme="minorHAnsi"/>
-          <w:sz w:val="24"/>
-          <w:szCs w:val="24"/>
           <w:lang w:val="en-US"/>
         </w:rPr>
         <w:t xml:space="preserve"> </w:t>
@@ -10052,8 +10065,6 @@
       <w:r>
         <w:rPr>
           <w:rFonts w:cstheme="minorHAnsi"/>
-          <w:sz w:val="24"/>
-          <w:szCs w:val="24"/>
           <w:lang w:val="en-US"/>
         </w:rPr>
         <w:t>same architectural structure. It is saw as a thin Client so on it there is a component that is</w:t>
@@ -10061,8 +10072,6 @@
       <w:r>
         <w:rPr>
           <w:rFonts w:cstheme="minorHAnsi"/>
-          <w:sz w:val="24"/>
-          <w:szCs w:val="24"/>
           <w:lang w:val="en-US"/>
         </w:rPr>
         <w:t xml:space="preserve"> </w:t>
@@ -10070,8 +10079,6 @@
       <w:r>
         <w:rPr>
           <w:rFonts w:cstheme="minorHAnsi"/>
-          <w:sz w:val="24"/>
-          <w:szCs w:val="24"/>
           <w:lang w:val="en-US"/>
         </w:rPr>
         <w:t>equal with the Mobile Application Controller that we hav</w:t>
@@ -10079,8 +10086,6 @@
       <w:r>
         <w:rPr>
           <w:rFonts w:cstheme="minorHAnsi"/>
-          <w:sz w:val="24"/>
-          <w:szCs w:val="24"/>
           <w:lang w:val="en-US"/>
         </w:rPr>
         <w:t>e just seen in the User APP, in f</w:t>
@@ -10088,8 +10093,6 @@
       <w:r>
         <w:rPr>
           <w:rFonts w:cstheme="minorHAnsi"/>
-          <w:sz w:val="24"/>
-          <w:szCs w:val="24"/>
           <w:lang w:val="en-US"/>
         </w:rPr>
         <w:t>act</w:t>
@@ -10097,8 +10100,6 @@
       <w:r>
         <w:rPr>
           <w:rFonts w:cstheme="minorHAnsi"/>
-          <w:sz w:val="24"/>
-          <w:szCs w:val="24"/>
           <w:lang w:val="en-US"/>
         </w:rPr>
         <w:t xml:space="preserve"> </w:t>
@@ -10106,8 +10107,6 @@
       <w:r>
         <w:rPr>
           <w:rFonts w:cstheme="minorHAnsi"/>
-          <w:sz w:val="24"/>
-          <w:szCs w:val="24"/>
           <w:lang w:val="en-US"/>
         </w:rPr>
         <w:t>it works base</w:t>
@@ -10115,8 +10114,6 @@
       <w:r>
         <w:rPr>
           <w:rFonts w:cstheme="minorHAnsi"/>
-          <w:sz w:val="24"/>
-          <w:szCs w:val="24"/>
           <w:lang w:val="en-US"/>
         </w:rPr>
         <w:t>d</w:t>
@@ -10124,8 +10121,6 @@
       <w:r>
         <w:rPr>
           <w:rFonts w:cstheme="minorHAnsi"/>
-          <w:sz w:val="24"/>
-          <w:szCs w:val="24"/>
           <w:lang w:val="en-US"/>
         </w:rPr>
         <w:t xml:space="preserve"> on the same principles.</w:t>
@@ -10138,10 +10133,10 @@
         <w:autoSpaceDN w:val="0"/>
         <w:adjustRightInd w:val="0"/>
         <w:spacing w:after="0" w:line="240" w:lineRule="auto"/>
-        <w:rPr>
-          <w:rFonts w:ascii="Helvetica" w:hAnsi="Helvetica" w:cs="Helvetica"/>
-          <w:sz w:val="24"/>
-          <w:szCs w:val="24"/>
+        <w:ind w:left="0"/>
+        <w:jc w:val="both"/>
+        <w:rPr>
+          <w:rFonts w:cstheme="minorHAnsi"/>
           <w:lang w:val="en-US"/>
         </w:rPr>
       </w:pPr>
@@ -10153,10 +10148,10 @@
         <w:autoSpaceDN w:val="0"/>
         <w:adjustRightInd w:val="0"/>
         <w:spacing w:after="0" w:line="240" w:lineRule="auto"/>
-        <w:rPr>
-          <w:rFonts w:ascii="Helvetica" w:hAnsi="Helvetica" w:cs="Helvetica"/>
-          <w:sz w:val="24"/>
-          <w:szCs w:val="24"/>
+        <w:ind w:left="0"/>
+        <w:jc w:val="both"/>
+        <w:rPr>
+          <w:rFonts w:cstheme="minorHAnsi"/>
           <w:lang w:val="en-US"/>
         </w:rPr>
       </w:pPr>
@@ -10168,10 +10163,10 @@
         <w:autoSpaceDN w:val="0"/>
         <w:adjustRightInd w:val="0"/>
         <w:spacing w:after="0" w:line="240" w:lineRule="auto"/>
-        <w:rPr>
-          <w:rFonts w:ascii="Helvetica" w:hAnsi="Helvetica" w:cs="Helvetica"/>
-          <w:sz w:val="24"/>
-          <w:szCs w:val="24"/>
+        <w:ind w:left="0"/>
+        <w:jc w:val="both"/>
+        <w:rPr>
+          <w:rFonts w:cstheme="minorHAnsi"/>
           <w:lang w:val="en-US"/>
         </w:rPr>
       </w:pPr>
@@ -10183,10 +10178,10 @@
         <w:autoSpaceDN w:val="0"/>
         <w:adjustRightInd w:val="0"/>
         <w:spacing w:after="0" w:line="240" w:lineRule="auto"/>
-        <w:rPr>
-          <w:rFonts w:ascii="Helvetica" w:hAnsi="Helvetica" w:cs="Helvetica"/>
-          <w:sz w:val="24"/>
-          <w:szCs w:val="24"/>
+        <w:ind w:left="0"/>
+        <w:jc w:val="both"/>
+        <w:rPr>
+          <w:rFonts w:cstheme="minorHAnsi"/>
           <w:lang w:val="en-US"/>
         </w:rPr>
       </w:pPr>
@@ -10198,10 +10193,10 @@
         <w:autoSpaceDN w:val="0"/>
         <w:adjustRightInd w:val="0"/>
         <w:spacing w:after="0" w:line="240" w:lineRule="auto"/>
-        <w:rPr>
-          <w:rFonts w:ascii="Helvetica" w:hAnsi="Helvetica" w:cs="Helvetica"/>
-          <w:sz w:val="24"/>
-          <w:szCs w:val="24"/>
+        <w:ind w:left="0"/>
+        <w:jc w:val="both"/>
+        <w:rPr>
+          <w:rFonts w:cstheme="minorHAnsi"/>
           <w:lang w:val="en-US"/>
         </w:rPr>
       </w:pPr>
@@ -10213,10 +10208,10 @@
         <w:autoSpaceDN w:val="0"/>
         <w:adjustRightInd w:val="0"/>
         <w:spacing w:after="0" w:line="240" w:lineRule="auto"/>
-        <w:rPr>
-          <w:rFonts w:ascii="Helvetica" w:hAnsi="Helvetica" w:cs="Helvetica"/>
-          <w:sz w:val="24"/>
-          <w:szCs w:val="24"/>
+        <w:ind w:left="0"/>
+        <w:jc w:val="both"/>
+        <w:rPr>
+          <w:rFonts w:cstheme="minorHAnsi"/>
           <w:lang w:val="en-US"/>
         </w:rPr>
       </w:pPr>
@@ -10228,10 +10223,10 @@
         <w:autoSpaceDN w:val="0"/>
         <w:adjustRightInd w:val="0"/>
         <w:spacing w:after="0" w:line="240" w:lineRule="auto"/>
-        <w:rPr>
-          <w:rFonts w:ascii="Helvetica" w:hAnsi="Helvetica" w:cs="Helvetica"/>
-          <w:sz w:val="24"/>
-          <w:szCs w:val="24"/>
+        <w:ind w:left="0"/>
+        <w:jc w:val="both"/>
+        <w:rPr>
+          <w:rFonts w:cstheme="minorHAnsi"/>
           <w:lang w:val="en-US"/>
         </w:rPr>
       </w:pPr>
@@ -10243,10 +10238,10 @@
         <w:autoSpaceDN w:val="0"/>
         <w:adjustRightInd w:val="0"/>
         <w:spacing w:after="0" w:line="240" w:lineRule="auto"/>
-        <w:rPr>
-          <w:rFonts w:ascii="Helvetica" w:hAnsi="Helvetica" w:cs="Helvetica"/>
-          <w:sz w:val="24"/>
-          <w:szCs w:val="24"/>
+        <w:ind w:left="0"/>
+        <w:jc w:val="both"/>
+        <w:rPr>
+          <w:rFonts w:cstheme="minorHAnsi"/>
           <w:lang w:val="en-US"/>
         </w:rPr>
       </w:pPr>
@@ -10258,66 +10253,10 @@
         <w:autoSpaceDN w:val="0"/>
         <w:adjustRightInd w:val="0"/>
         <w:spacing w:after="0" w:line="240" w:lineRule="auto"/>
-        <w:rPr>
-          <w:rFonts w:ascii="Helvetica" w:hAnsi="Helvetica" w:cs="Helvetica"/>
-          <w:sz w:val="24"/>
-          <w:szCs w:val="24"/>
-          <w:lang w:val="en-US"/>
-        </w:rPr>
-      </w:pPr>
-    </w:p>
-    <w:p>
-      <w:pPr>
-        <w:autoSpaceDE w:val="0"/>
-        <w:autoSpaceDN w:val="0"/>
-        <w:adjustRightInd w:val="0"/>
-        <w:spacing w:after="0" w:line="240" w:lineRule="auto"/>
-        <w:rPr>
-          <w:rFonts w:ascii="Helvetica" w:hAnsi="Helvetica" w:cs="Helvetica"/>
-          <w:sz w:val="24"/>
-          <w:szCs w:val="24"/>
-          <w:lang w:val="en-US"/>
-        </w:rPr>
-      </w:pPr>
-    </w:p>
-    <w:p>
-      <w:pPr>
-        <w:autoSpaceDE w:val="0"/>
-        <w:autoSpaceDN w:val="0"/>
-        <w:adjustRightInd w:val="0"/>
-        <w:spacing w:after="0" w:line="240" w:lineRule="auto"/>
-        <w:rPr>
-          <w:rFonts w:ascii="Helvetica" w:hAnsi="Helvetica" w:cs="Helvetica"/>
-          <w:sz w:val="24"/>
-          <w:szCs w:val="24"/>
-          <w:lang w:val="en-US"/>
-        </w:rPr>
-      </w:pPr>
-    </w:p>
-    <w:p>
-      <w:pPr>
-        <w:autoSpaceDE w:val="0"/>
-        <w:autoSpaceDN w:val="0"/>
-        <w:adjustRightInd w:val="0"/>
-        <w:spacing w:after="0" w:line="240" w:lineRule="auto"/>
-        <w:rPr>
-          <w:rFonts w:ascii="Helvetica" w:hAnsi="Helvetica" w:cs="Helvetica"/>
-          <w:sz w:val="24"/>
-          <w:szCs w:val="24"/>
-          <w:lang w:val="en-US"/>
-        </w:rPr>
-      </w:pPr>
-    </w:p>
-    <w:p>
-      <w:pPr>
-        <w:autoSpaceDE w:val="0"/>
-        <w:autoSpaceDN w:val="0"/>
-        <w:adjustRightInd w:val="0"/>
-        <w:spacing w:after="0" w:line="240" w:lineRule="auto"/>
-        <w:rPr>
-          <w:rFonts w:ascii="Helvetica" w:hAnsi="Helvetica" w:cs="Helvetica"/>
-          <w:sz w:val="24"/>
-          <w:szCs w:val="24"/>
+        <w:ind w:left="0"/>
+        <w:jc w:val="both"/>
+        <w:rPr>
+          <w:rFonts w:cstheme="minorHAnsi"/>
           <w:lang w:val="en-US"/>
         </w:rPr>
       </w:pPr>
@@ -10329,10 +10268,10 @@
         <w:autoSpaceDN w:val="0"/>
         <w:adjustRightInd w:val="0"/>
         <w:spacing w:after="0" w:line="240" w:lineRule="auto"/>
-        <w:rPr>
-          <w:rFonts w:ascii="Helvetica" w:hAnsi="Helvetica" w:cs="Helvetica"/>
-          <w:sz w:val="24"/>
-          <w:szCs w:val="24"/>
+        <w:ind w:left="0"/>
+        <w:jc w:val="both"/>
+        <w:rPr>
+          <w:rFonts w:cstheme="minorHAnsi"/>
           <w:lang w:val="en-US"/>
         </w:rPr>
       </w:pPr>
@@ -10344,10 +10283,10 @@
         <w:autoSpaceDN w:val="0"/>
         <w:adjustRightInd w:val="0"/>
         <w:spacing w:after="0" w:line="240" w:lineRule="auto"/>
-        <w:rPr>
-          <w:rFonts w:ascii="Helvetica" w:hAnsi="Helvetica" w:cs="Helvetica"/>
-          <w:sz w:val="24"/>
-          <w:szCs w:val="24"/>
+        <w:ind w:left="0"/>
+        <w:jc w:val="both"/>
+        <w:rPr>
+          <w:rFonts w:cstheme="minorHAnsi"/>
           <w:lang w:val="en-US"/>
         </w:rPr>
       </w:pPr>
@@ -10359,10 +10298,10 @@
         <w:autoSpaceDN w:val="0"/>
         <w:adjustRightInd w:val="0"/>
         <w:spacing w:after="0" w:line="240" w:lineRule="auto"/>
-        <w:rPr>
-          <w:rFonts w:ascii="Helvetica" w:hAnsi="Helvetica" w:cs="Helvetica"/>
-          <w:sz w:val="24"/>
-          <w:szCs w:val="24"/>
+        <w:ind w:left="0"/>
+        <w:jc w:val="both"/>
+        <w:rPr>
+          <w:rFonts w:cstheme="minorHAnsi"/>
           <w:lang w:val="en-US"/>
         </w:rPr>
       </w:pPr>
@@ -10374,10 +10313,10 @@
         <w:autoSpaceDN w:val="0"/>
         <w:adjustRightInd w:val="0"/>
         <w:spacing w:after="0" w:line="240" w:lineRule="auto"/>
-        <w:rPr>
-          <w:rFonts w:ascii="Helvetica" w:hAnsi="Helvetica" w:cs="Helvetica"/>
-          <w:sz w:val="24"/>
-          <w:szCs w:val="24"/>
+        <w:ind w:left="0"/>
+        <w:jc w:val="both"/>
+        <w:rPr>
+          <w:rFonts w:cstheme="minorHAnsi"/>
           <w:lang w:val="en-US"/>
         </w:rPr>
       </w:pPr>
@@ -10389,10 +10328,10 @@
         <w:autoSpaceDN w:val="0"/>
         <w:adjustRightInd w:val="0"/>
         <w:spacing w:after="0" w:line="240" w:lineRule="auto"/>
-        <w:rPr>
-          <w:rFonts w:ascii="Helvetica" w:hAnsi="Helvetica" w:cs="Helvetica"/>
-          <w:sz w:val="24"/>
-          <w:szCs w:val="24"/>
+        <w:ind w:left="0"/>
+        <w:jc w:val="both"/>
+        <w:rPr>
+          <w:rFonts w:cstheme="minorHAnsi"/>
           <w:lang w:val="en-US"/>
         </w:rPr>
       </w:pPr>
@@ -10404,10 +10343,10 @@
         <w:autoSpaceDN w:val="0"/>
         <w:adjustRightInd w:val="0"/>
         <w:spacing w:after="0" w:line="240" w:lineRule="auto"/>
-        <w:rPr>
-          <w:rFonts w:ascii="Helvetica" w:hAnsi="Helvetica" w:cs="Helvetica"/>
-          <w:sz w:val="24"/>
-          <w:szCs w:val="24"/>
+        <w:ind w:left="0"/>
+        <w:jc w:val="both"/>
+        <w:rPr>
+          <w:rFonts w:cstheme="minorHAnsi"/>
           <w:lang w:val="en-US"/>
         </w:rPr>
       </w:pPr>
@@ -10419,6 +10358,98 @@
         <w:autoSpaceDN w:val="0"/>
         <w:adjustRightInd w:val="0"/>
         <w:spacing w:after="0" w:line="240" w:lineRule="auto"/>
+        <w:ind w:left="0"/>
+        <w:jc w:val="both"/>
+        <w:rPr>
+          <w:rFonts w:cstheme="minorHAnsi"/>
+          <w:lang w:val="en-US"/>
+        </w:rPr>
+      </w:pPr>
+    </w:p>
+    <w:p>
+      <w:pPr>
+        <w:pStyle w:val="Paragrafoelenco"/>
+        <w:autoSpaceDE w:val="0"/>
+        <w:autoSpaceDN w:val="0"/>
+        <w:adjustRightInd w:val="0"/>
+        <w:spacing w:after="0" w:line="240" w:lineRule="auto"/>
+        <w:ind w:left="0"/>
+        <w:jc w:val="both"/>
+        <w:rPr>
+          <w:rFonts w:cstheme="minorHAnsi"/>
+          <w:lang w:val="en-US"/>
+        </w:rPr>
+      </w:pPr>
+    </w:p>
+    <w:p>
+      <w:pPr>
+        <w:pStyle w:val="Paragrafoelenco"/>
+        <w:autoSpaceDE w:val="0"/>
+        <w:autoSpaceDN w:val="0"/>
+        <w:adjustRightInd w:val="0"/>
+        <w:spacing w:after="0" w:line="240" w:lineRule="auto"/>
+        <w:ind w:left="0"/>
+        <w:jc w:val="both"/>
+        <w:rPr>
+          <w:rFonts w:cstheme="minorHAnsi"/>
+          <w:lang w:val="en-US"/>
+        </w:rPr>
+      </w:pPr>
+    </w:p>
+    <w:p>
+      <w:pPr>
+        <w:pStyle w:val="Paragrafoelenco"/>
+        <w:autoSpaceDE w:val="0"/>
+        <w:autoSpaceDN w:val="0"/>
+        <w:adjustRightInd w:val="0"/>
+        <w:spacing w:after="0" w:line="240" w:lineRule="auto"/>
+        <w:ind w:left="0"/>
+        <w:jc w:val="both"/>
+        <w:rPr>
+          <w:rFonts w:cstheme="minorHAnsi"/>
+          <w:lang w:val="en-US"/>
+        </w:rPr>
+      </w:pPr>
+    </w:p>
+    <w:p>
+      <w:pPr>
+        <w:pStyle w:val="Paragrafoelenco"/>
+        <w:autoSpaceDE w:val="0"/>
+        <w:autoSpaceDN w:val="0"/>
+        <w:adjustRightInd w:val="0"/>
+        <w:spacing w:after="0" w:line="240" w:lineRule="auto"/>
+        <w:ind w:left="0"/>
+        <w:jc w:val="both"/>
+        <w:rPr>
+          <w:rFonts w:cstheme="minorHAnsi"/>
+          <w:lang w:val="en-US"/>
+        </w:rPr>
+      </w:pPr>
+    </w:p>
+    <w:p>
+      <w:pPr>
+        <w:pStyle w:val="Paragrafoelenco"/>
+        <w:autoSpaceDE w:val="0"/>
+        <w:autoSpaceDN w:val="0"/>
+        <w:adjustRightInd w:val="0"/>
+        <w:spacing w:after="0" w:line="240" w:lineRule="auto"/>
+        <w:ind w:left="0"/>
+        <w:jc w:val="both"/>
+        <w:rPr>
+          <w:rFonts w:cstheme="minorHAnsi"/>
+          <w:lang w:val="en-US"/>
+        </w:rPr>
+      </w:pPr>
+    </w:p>
+    <w:p>
+      <w:pPr>
+        <w:pStyle w:val="Paragrafoelenco"/>
+        <w:autoSpaceDE w:val="0"/>
+        <w:autoSpaceDN w:val="0"/>
+        <w:adjustRightInd w:val="0"/>
+        <w:spacing w:after="0" w:line="240" w:lineRule="auto"/>
+        <w:ind w:left="0"/>
+        <w:jc w:val="both"/>
         <w:rPr>
           <w:rFonts w:ascii="Helvetica" w:hAnsi="Helvetica" w:cs="Helvetica"/>
           <w:sz w:val="24"/>
@@ -10434,7 +10465,7 @@
           <w:lang w:val="en-US"/>
         </w:rPr>
       </w:pPr>
-      <w:bookmarkStart w:id="17" w:name="_Toc469010662"/>
+      <w:bookmarkStart w:id="18" w:name="_Toc469145860"/>
       <w:r>
         <w:rPr>
           <w:lang w:val="en-US"/>
@@ -10442,7 +10473,7 @@
         <w:lastRenderedPageBreak/>
         <w:t>2.3.2 Third Part System</w:t>
       </w:r>
-      <w:bookmarkEnd w:id="17"/>
+      <w:bookmarkEnd w:id="18"/>
     </w:p>
     <w:p>
       <w:pPr>
@@ -10581,8 +10612,8 @@
           <w:lang w:val="en-US"/>
         </w:rPr>
       </w:pPr>
-      <w:bookmarkStart w:id="18" w:name="_Application_Server_1"/>
-      <w:bookmarkEnd w:id="18"/>
+      <w:bookmarkStart w:id="19" w:name="_Application_Server_1"/>
+      <w:bookmarkEnd w:id="19"/>
       <w:r>
         <w:rPr>
           <w:lang w:val="en-US"/>
@@ -10901,8 +10932,8 @@
           <w:lang w:val="en-US"/>
         </w:rPr>
       </w:pPr>
-      <w:bookmarkStart w:id="19" w:name="_Employee_App"/>
-      <w:bookmarkEnd w:id="19"/>
+      <w:bookmarkStart w:id="20" w:name="_Employee_App"/>
+      <w:bookmarkEnd w:id="20"/>
       <w:r>
         <w:rPr>
           <w:lang w:val="en-US"/>
@@ -10982,8 +11013,8 @@
           <w:lang w:val="en-US"/>
         </w:rPr>
       </w:pPr>
-      <w:bookmarkStart w:id="20" w:name="_Admin_Browser"/>
-      <w:bookmarkEnd w:id="20"/>
+      <w:bookmarkStart w:id="21" w:name="_Admin_Browser"/>
+      <w:bookmarkEnd w:id="21"/>
       <w:r>
         <w:rPr>
           <w:lang w:val="en-US"/>
@@ -11312,7 +11343,7 @@
           <w:lang w:val="en-US"/>
         </w:rPr>
       </w:pPr>
-      <w:bookmarkStart w:id="21" w:name="_Toc469010663"/>
+      <w:bookmarkStart w:id="22" w:name="_Toc469145861"/>
       <w:r>
         <w:rPr>
           <w:lang w:val="en-US"/>
@@ -11320,7 +11351,7 @@
         <w:lastRenderedPageBreak/>
         <w:t>2.4 Deploying view</w:t>
       </w:r>
-      <w:bookmarkEnd w:id="21"/>
+      <w:bookmarkEnd w:id="22"/>
     </w:p>
     <w:p>
       <w:pPr>
@@ -11382,6 +11413,7 @@
         <w:autoSpaceDN w:val="0"/>
         <w:adjustRightInd w:val="0"/>
         <w:spacing w:after="0" w:line="240" w:lineRule="auto"/>
+        <w:jc w:val="both"/>
         <w:rPr>
           <w:rFonts w:cstheme="minorHAnsi"/>
           <w:lang w:val="en-US"/>
@@ -11619,7 +11651,7 @@
           <w:lang w:val="en-US"/>
         </w:rPr>
       </w:pPr>
-      <w:bookmarkStart w:id="22" w:name="_Toc469010664"/>
+      <w:bookmarkStart w:id="23" w:name="_Toc469145862"/>
       <w:r>
         <w:rPr>
           <w:lang w:val="en-US"/>
@@ -11633,7 +11665,7 @@
         </w:rPr>
         <w:t>view</w:t>
       </w:r>
-      <w:bookmarkEnd w:id="22"/>
+      <w:bookmarkEnd w:id="23"/>
     </w:p>
     <w:p>
       <w:pPr>
@@ -11642,7 +11674,7 @@
           <w:lang w:val="en-US"/>
         </w:rPr>
       </w:pPr>
-      <w:bookmarkStart w:id="23" w:name="_Toc469010665"/>
+      <w:bookmarkStart w:id="24" w:name="_Toc469145863"/>
       <w:r>
         <w:rPr>
           <w:lang w:val="en-US"/>
@@ -11655,7 +11687,7 @@
         </w:rPr>
         <w:t>User Log In</w:t>
       </w:r>
-      <w:bookmarkEnd w:id="23"/>
+      <w:bookmarkEnd w:id="24"/>
     </w:p>
     <w:p>
       <w:pPr>
@@ -11732,7 +11764,7 @@
           <w:lang w:val="en-US"/>
         </w:rPr>
       </w:pPr>
-      <w:bookmarkStart w:id="24" w:name="_Toc469010666"/>
+      <w:bookmarkStart w:id="25" w:name="_Toc469145864"/>
       <w:r>
         <w:rPr>
           <w:lang w:val="en-US"/>
@@ -11740,7 +11772,7 @@
         <w:lastRenderedPageBreak/>
         <w:t>2.5.2 User Registration</w:t>
       </w:r>
-      <w:bookmarkEnd w:id="24"/>
+      <w:bookmarkEnd w:id="25"/>
     </w:p>
     <w:p>
       <w:pPr>
@@ -11817,7 +11849,7 @@
           <w:lang w:val="en-US"/>
         </w:rPr>
       </w:pPr>
-      <w:bookmarkStart w:id="25" w:name="_Toc469010667"/>
+      <w:bookmarkStart w:id="26" w:name="_Toc469145865"/>
       <w:r>
         <w:rPr>
           <w:lang w:val="en-US"/>
@@ -11825,7 +11857,7 @@
         <w:lastRenderedPageBreak/>
         <w:t>2.5.3 Car Pick Up</w:t>
       </w:r>
-      <w:bookmarkEnd w:id="25"/>
+      <w:bookmarkEnd w:id="26"/>
     </w:p>
     <w:p>
       <w:pPr>
@@ -11902,14 +11934,14 @@
           <w:lang w:val="en-US"/>
         </w:rPr>
       </w:pPr>
-      <w:bookmarkStart w:id="26" w:name="_Toc469010668"/>
+      <w:bookmarkStart w:id="27" w:name="_Toc469145866"/>
       <w:r>
         <w:rPr>
           <w:lang w:val="en-US"/>
         </w:rPr>
         <w:t>2.6 Component interfaces</w:t>
       </w:r>
-      <w:bookmarkEnd w:id="26"/>
+      <w:bookmarkEnd w:id="27"/>
     </w:p>
     <w:p>
       <w:pPr>
@@ -12460,8 +12492,6 @@
           <w:lang w:val="en-US"/>
         </w:rPr>
       </w:pPr>
-      <w:bookmarkStart w:id="27" w:name="_GoBack"/>
-      <w:bookmarkEnd w:id="27"/>
     </w:p>
     <w:p>
       <w:pPr>
@@ -13244,7 +13274,7 @@
           <w:lang w:val="en-US"/>
         </w:rPr>
       </w:pPr>
-      <w:bookmarkStart w:id="28" w:name="_Toc469010669"/>
+      <w:bookmarkStart w:id="28" w:name="_Toc469145867"/>
       <w:r>
         <w:rPr>
           <w:rFonts w:cs="Helvetica"/>
@@ -13322,7 +13352,7 @@
           <w:lang w:val="en-US"/>
         </w:rPr>
       </w:pPr>
-      <w:bookmarkStart w:id="29" w:name="_Toc469010670"/>
+      <w:bookmarkStart w:id="29" w:name="_Toc469145868"/>
       <w:r>
         <w:rPr>
           <w:lang w:val="en-US"/>
@@ -13458,7 +13488,7 @@
           <w:lang w:val="en-US"/>
         </w:rPr>
       </w:pPr>
-      <w:bookmarkStart w:id="30" w:name="_Toc469010671"/>
+      <w:bookmarkStart w:id="30" w:name="_Toc469145869"/>
       <w:r>
         <w:rPr>
           <w:lang w:val="en-US"/>
@@ -13650,7 +13680,7 @@
           <w:lang w:val="en-US"/>
         </w:rPr>
       </w:pPr>
-      <w:bookmarkStart w:id="31" w:name="_Toc469010672"/>
+      <w:bookmarkStart w:id="31" w:name="_Toc469145870"/>
       <w:r>
         <w:rPr>
           <w:lang w:val="en-US"/>
@@ -13669,13 +13699,13 @@
         </w:rPr>
         <w:t>pattern</w:t>
       </w:r>
+      <w:r>
+        <w:rPr>
+          <w:lang w:val="en-US"/>
+        </w:rPr>
+        <w:t>s</w:t>
+      </w:r>
       <w:bookmarkEnd w:id="31"/>
-      <w:r>
-        <w:rPr>
-          <w:lang w:val="en-US"/>
-        </w:rPr>
-        <w:t>s</w:t>
-      </w:r>
     </w:p>
     <w:p>
       <w:pPr>
@@ -13735,7 +13765,19 @@
         <w:rPr>
           <w:lang w:val="en-US"/>
         </w:rPr>
-        <w:t>this pattern best fit the purpose of the system offering a service to users when they need it</w:t>
+        <w:t>this pattern best fit</w:t>
+      </w:r>
+      <w:r>
+        <w:rPr>
+          <w:lang w:val="en-US"/>
+        </w:rPr>
+        <w:t>s</w:t>
+      </w:r>
+      <w:r>
+        <w:rPr>
+          <w:lang w:val="en-US"/>
+        </w:rPr>
+        <w:t xml:space="preserve"> the purpose of the system offering a service to users when they need it</w:t>
       </w:r>
       <w:r>
         <w:rPr>
@@ -13767,6 +13809,12 @@
         </w:rPr>
         <w:t>ugh a common method and network</w:t>
       </w:r>
+      <w:r>
+        <w:rPr>
+          <w:lang w:val="en-US"/>
+        </w:rPr>
+        <w:t>;</w:t>
+      </w:r>
     </w:p>
     <w:p>
       <w:pPr>
@@ -13789,7 +13837,13 @@
         <w:rPr>
           <w:lang w:val="en-US"/>
         </w:rPr>
-        <w:t>t defines a common set of application operations available to different clients and coordinates the response in each operation.</w:t>
+        <w:t>t defines a common set of application operations available to different clients and coordinates</w:t>
+      </w:r>
+      <w:r>
+        <w:rPr>
+          <w:lang w:val="en-US"/>
+        </w:rPr>
+        <w:t xml:space="preserve"> the response in each operation;</w:t>
       </w:r>
     </w:p>
     <w:p>
@@ -13849,7 +13903,19 @@
         <w:rPr>
           <w:lang w:val="en-US"/>
         </w:rPr>
-        <w:t xml:space="preserve"> this pattern best fit the system shape and the interaction of its components:</w:t>
+        <w:t xml:space="preserve"> this pattern best fit</w:t>
+      </w:r>
+      <w:r>
+        <w:rPr>
+          <w:lang w:val="en-US"/>
+        </w:rPr>
+        <w:t>s</w:t>
+      </w:r>
+      <w:r>
+        <w:rPr>
+          <w:lang w:val="en-US"/>
+        </w:rPr>
+        <w:t xml:space="preserve"> the system shape and the interaction of its components:</w:t>
       </w:r>
     </w:p>
     <w:p>
@@ -13885,7 +13951,19 @@
         <w:rPr>
           <w:lang w:val="en-US"/>
         </w:rPr>
-        <w:t>The controller: the program on the servers that handle resources and their allocation. It implements all the logic of the system, dealing with the users requests and distributing the resources in the best way between the users.</w:t>
+        <w:t>The controller: the program on the servers that handle</w:t>
+      </w:r>
+      <w:r>
+        <w:rPr>
+          <w:lang w:val="en-US"/>
+        </w:rPr>
+        <w:t>s</w:t>
+      </w:r>
+      <w:r>
+        <w:rPr>
+          <w:lang w:val="en-US"/>
+        </w:rPr>
+        <w:t xml:space="preserve"> resources and their allocation. It implements all the logic of the system, dealing with the users requests and distributing the resources in the best way between the users.</w:t>
       </w:r>
     </w:p>
     <w:p>
@@ -13909,6 +13987,12 @@
         <w:rPr>
           <w:lang w:val="en-US"/>
         </w:rPr>
+        <w:t>s</w:t>
+      </w:r>
+      <w:r>
+        <w:rPr>
+          <w:lang w:val="en-US"/>
+        </w:rPr>
         <w:t xml:space="preserve"> </w:t>
       </w:r>
       <w:r>
@@ -13927,7 +14011,49 @@
         <w:rPr>
           <w:lang w:val="en-US"/>
         </w:rPr>
-        <w:t xml:space="preserve"> It provides a GUI granting a simplicity of use, makes structured requests to the server according to the user will and show the server answers in a user-friendly way.</w:t>
+        <w:t xml:space="preserve"> It provides a GUI granting</w:t>
+      </w:r>
+      <w:r>
+        <w:rPr>
+          <w:lang w:val="en-US"/>
+        </w:rPr>
+        <w:t xml:space="preserve"> </w:t>
+      </w:r>
+      <w:r>
+        <w:rPr>
+          <w:lang w:val="en-US"/>
+        </w:rPr>
+        <w:t>ease</w:t>
+      </w:r>
+      <w:r>
+        <w:rPr>
+          <w:lang w:val="en-US"/>
+        </w:rPr>
+        <w:t xml:space="preserve"> of use, makes structured requests to the server according to the user</w:t>
+      </w:r>
+      <w:r>
+        <w:rPr>
+          <w:lang w:val="en-US"/>
+        </w:rPr>
+        <w:t>’s</w:t>
+      </w:r>
+      <w:r>
+        <w:rPr>
+          <w:lang w:val="en-US"/>
+        </w:rPr>
+        <w:t xml:space="preserve"> will and show</w:t>
+      </w:r>
+      <w:r>
+        <w:rPr>
+          <w:lang w:val="en-US"/>
+        </w:rPr>
+        <w:t>s</w:t>
+      </w:r>
+      <w:r>
+        <w:rPr>
+          <w:lang w:val="en-US"/>
+        </w:rPr>
+        <w:t xml:space="preserve"> the server answers in a user-friendly way.</w:t>
       </w:r>
     </w:p>
     <w:p>
@@ -13970,7 +14096,19 @@
         <w:rPr>
           <w:lang w:val="en-US"/>
         </w:rPr>
-        <w:t>to implement the “Auto” objects</w:t>
+        <w:t>to implement the “</w:t>
+      </w:r>
+      <w:r>
+        <w:rPr>
+          <w:lang w:val="en-US"/>
+        </w:rPr>
+        <w:t>Car</w:t>
+      </w:r>
+      <w:r>
+        <w:rPr>
+          <w:lang w:val="en-US"/>
+        </w:rPr>
+        <w:t>” objects</w:t>
       </w:r>
       <w:r>
         <w:rPr>
@@ -13982,7 +14120,19 @@
         <w:rPr>
           <w:lang w:val="en-US"/>
         </w:rPr>
-        <w:t xml:space="preserve"> and their use. In this case the vehicles we deal with are finite and doesn’t change during the runtime. For this reason, an object pool helps with the reuse of existing objects</w:t>
+        <w:t xml:space="preserve"> and their use. In this case</w:t>
+      </w:r>
+      <w:r>
+        <w:rPr>
+          <w:lang w:val="en-US"/>
+        </w:rPr>
+        <w:t>,</w:t>
+      </w:r>
+      <w:r>
+        <w:rPr>
+          <w:lang w:val="en-US"/>
+        </w:rPr>
+        <w:t xml:space="preserve"> the vehicles we deal with are finite and doesn’t change during the runtime. For this reason, an object pool helps with the reuse of existing objects</w:t>
       </w:r>
       <w:r>
         <w:rPr>
@@ -14024,7 +14174,25 @@
         <w:rPr>
           <w:lang w:val="en-US"/>
         </w:rPr>
-        <w:t xml:space="preserve"> The reservation uses an “Auto” object and when it finishes to use it, this returns to the</w:t>
+        <w:t xml:space="preserve"> The reservation uses a</w:t>
+      </w:r>
+      <w:r>
+        <w:rPr>
+          <w:lang w:val="en-US"/>
+        </w:rPr>
+        <w:t xml:space="preserve"> “</w:t>
+      </w:r>
+      <w:r>
+        <w:rPr>
+          <w:lang w:val="en-US"/>
+        </w:rPr>
+        <w:t>Car</w:t>
+      </w:r>
+      <w:r>
+        <w:rPr>
+          <w:lang w:val="en-US"/>
+        </w:rPr>
+        <w:t>” object and when it finishes to use it, this returns to the</w:t>
       </w:r>
       <w:r>
         <w:rPr>
@@ -14091,7 +14259,13 @@
         <w:rPr>
           <w:lang w:val="en-US"/>
         </w:rPr>
-        <w:t xml:space="preserve"> the system enables an alg</w:t>
+        <w:t xml:space="preserve"> the system enable</w:t>
+      </w:r>
+      <w:r>
+        <w:rPr>
+          <w:lang w:val="en-US"/>
+        </w:rPr>
+        <w:t xml:space="preserve"> an alg</w:t>
       </w:r>
       <w:r>
         <w:rPr>
@@ -14119,7 +14293,7 @@
           <w:lang w:val="en-US"/>
         </w:rPr>
       </w:pPr>
-      <w:bookmarkStart w:id="32" w:name="_Toc469010673"/>
+      <w:bookmarkStart w:id="32" w:name="_Toc469145871"/>
       <w:r>
         <w:rPr>
           <w:lang w:val="en-US"/>
@@ -14167,7 +14341,7 @@
           <w:lang w:val="en-US"/>
         </w:rPr>
       </w:pPr>
-      <w:bookmarkStart w:id="33" w:name="_Toc469010674"/>
+      <w:bookmarkStart w:id="33" w:name="_Toc469145872"/>
       <w:r>
         <w:rPr>
           <w:lang w:val="en-US"/>
@@ -14189,7 +14363,7 @@
           <w:lang w:val="en-US"/>
         </w:rPr>
       </w:pPr>
-      <w:bookmarkStart w:id="34" w:name="_Toc469010675"/>
+      <w:bookmarkStart w:id="34" w:name="_Toc469145873"/>
       <w:r>
         <w:rPr>
           <w:lang w:val="en-US"/>
@@ -15033,7 +15207,7 @@
           <w:lang w:val="en-US"/>
         </w:rPr>
       </w:pPr>
-      <w:bookmarkStart w:id="35" w:name="_Toc469010676"/>
+      <w:bookmarkStart w:id="35" w:name="_Toc469145874"/>
       <w:r>
         <w:rPr>
           <w:lang w:val="en-US"/>
@@ -15542,7 +15716,7 @@
           <w:lang w:val="en-US"/>
         </w:rPr>
       </w:pPr>
-      <w:bookmarkStart w:id="36" w:name="_Toc469010677"/>
+      <w:bookmarkStart w:id="36" w:name="_Toc469145875"/>
       <w:r>
         <w:rPr>
           <w:lang w:val="en-US"/>
@@ -15645,7 +15819,7 @@
           <w:lang w:val="en-US"/>
         </w:rPr>
       </w:pPr>
-      <w:bookmarkStart w:id="37" w:name="_Toc469010678"/>
+      <w:bookmarkStart w:id="37" w:name="_Toc469145876"/>
       <w:r>
         <w:rPr>
           <w:lang w:val="en-US"/>
@@ -16585,7 +16759,7 @@
           <w:lang w:val="en-US"/>
         </w:rPr>
       </w:pPr>
-      <w:bookmarkStart w:id="38" w:name="_Toc469010679"/>
+      <w:bookmarkStart w:id="38" w:name="_Toc469145877"/>
       <w:r>
         <w:rPr>
           <w:lang w:val="en-US"/>
@@ -16608,7 +16782,7 @@
           <w:lang w:val="en-US"/>
         </w:rPr>
       </w:pPr>
-      <w:bookmarkStart w:id="39" w:name="_Toc469010680"/>
+      <w:bookmarkStart w:id="39" w:name="_Toc469145878"/>
       <w:r>
         <w:rPr>
           <w:lang w:val="en-US"/>
@@ -16712,7 +16886,7 @@
           <w:lang w:val="en-US"/>
         </w:rPr>
       </w:pPr>
-      <w:bookmarkStart w:id="40" w:name="_Toc469010681"/>
+      <w:bookmarkStart w:id="40" w:name="_Toc469145879"/>
       <w:r>
         <w:rPr>
           <w:lang w:val="en-US"/>
@@ -16755,7 +16929,7 @@
 </file>
 
 <file path=word/endnotes.xml><?xml version="1.0" encoding="utf-8"?>
-<w:endnotes xmlns:wpc="http://schemas.microsoft.com/office/word/2010/wordprocessingCanvas" xmlns:cx="http://schemas.microsoft.com/office/drawing/2014/chartex" xmlns:cx1="http://schemas.microsoft.com/office/drawing/2015/9/8/chartex" xmlns:cx2="http://schemas.microsoft.com/office/drawing/2015/10/21/chartex" xmlns:mc="http://schemas.openxmlformats.org/markup-compatibility/2006" xmlns:o="urn:schemas-microsoft-com:office:office" xmlns:r="http://schemas.openxmlformats.org/officeDocument/2006/relationships" xmlns:m="http://schemas.openxmlformats.org/officeDocument/2006/math" xmlns:v="urn:schemas-microsoft-com:vml" xmlns:wp14="http://schemas.microsoft.com/office/word/2010/wordprocessingDrawing" xmlns:wp="http://schemas.openxmlformats.org/drawingml/2006/wordprocessingDrawing" xmlns:w10="urn:schemas-microsoft-com:office:word" xmlns:w="http://schemas.openxmlformats.org/wordprocessingml/2006/main" xmlns:w14="http://schemas.microsoft.com/office/word/2010/wordml" xmlns:w15="http://schemas.microsoft.com/office/word/2012/wordml" xmlns:w16se="http://schemas.microsoft.com/office/word/2015/wordml/symex" xmlns:wpg="http://schemas.microsoft.com/office/word/2010/wordprocessingGroup" xmlns:wpi="http://schemas.microsoft.com/office/word/2010/wordprocessingInk" xmlns:wne="http://schemas.microsoft.com/office/word/2006/wordml" xmlns:wps="http://schemas.microsoft.com/office/word/2010/wordprocessingShape" mc:Ignorable="w14 w15 w16se wp14">
+<w:endnotes xmlns:wpc="http://schemas.microsoft.com/office/word/2010/wordprocessingCanvas" xmlns:mc="http://schemas.openxmlformats.org/markup-compatibility/2006" xmlns:o="urn:schemas-microsoft-com:office:office" xmlns:r="http://schemas.openxmlformats.org/officeDocument/2006/relationships" xmlns:m="http://schemas.openxmlformats.org/officeDocument/2006/math" xmlns:v="urn:schemas-microsoft-com:vml" xmlns:wp14="http://schemas.microsoft.com/office/word/2010/wordprocessingDrawing" xmlns:wp="http://schemas.openxmlformats.org/drawingml/2006/wordprocessingDrawing" xmlns:w10="urn:schemas-microsoft-com:office:word" xmlns:w="http://schemas.openxmlformats.org/wordprocessingml/2006/main" xmlns:w14="http://schemas.microsoft.com/office/word/2010/wordml" xmlns:w15="http://schemas.microsoft.com/office/word/2012/wordml" xmlns:wpg="http://schemas.microsoft.com/office/word/2010/wordprocessingGroup" xmlns:wpi="http://schemas.microsoft.com/office/word/2010/wordprocessingInk" xmlns:wne="http://schemas.microsoft.com/office/word/2006/wordml" xmlns:wps="http://schemas.microsoft.com/office/word/2010/wordprocessingShape" mc:Ignorable="w14 w15 wp14">
   <w:endnote w:type="separator" w:id="-1">
     <w:p>
       <w:pPr>
@@ -16780,7 +16954,7 @@
 </file>
 
 <file path=word/footer1.xml><?xml version="1.0" encoding="utf-8"?>
-<w:ftr xmlns:wpc="http://schemas.microsoft.com/office/word/2010/wordprocessingCanvas" xmlns:cx="http://schemas.microsoft.com/office/drawing/2014/chartex" xmlns:cx1="http://schemas.microsoft.com/office/drawing/2015/9/8/chartex" xmlns:cx2="http://schemas.microsoft.com/office/drawing/2015/10/21/chartex" xmlns:mc="http://schemas.openxmlformats.org/markup-compatibility/2006" xmlns:o="urn:schemas-microsoft-com:office:office" xmlns:r="http://schemas.openxmlformats.org/officeDocument/2006/relationships" xmlns:m="http://schemas.openxmlformats.org/officeDocument/2006/math" xmlns:v="urn:schemas-microsoft-com:vml" xmlns:wp14="http://schemas.microsoft.com/office/word/2010/wordprocessingDrawing" xmlns:wp="http://schemas.openxmlformats.org/drawingml/2006/wordprocessingDrawing" xmlns:w10="urn:schemas-microsoft-com:office:word" xmlns:w="http://schemas.openxmlformats.org/wordprocessingml/2006/main" xmlns:w14="http://schemas.microsoft.com/office/word/2010/wordml" xmlns:w15="http://schemas.microsoft.com/office/word/2012/wordml" xmlns:w16se="http://schemas.microsoft.com/office/word/2015/wordml/symex" xmlns:wpg="http://schemas.microsoft.com/office/word/2010/wordprocessingGroup" xmlns:wpi="http://schemas.microsoft.com/office/word/2010/wordprocessingInk" xmlns:wne="http://schemas.microsoft.com/office/word/2006/wordml" xmlns:wps="http://schemas.microsoft.com/office/word/2010/wordprocessingShape" mc:Ignorable="w14 w15 w16se wp14">
+<w:ftr xmlns:wpc="http://schemas.microsoft.com/office/word/2010/wordprocessingCanvas" xmlns:mc="http://schemas.openxmlformats.org/markup-compatibility/2006" xmlns:o="urn:schemas-microsoft-com:office:office" xmlns:r="http://schemas.openxmlformats.org/officeDocument/2006/relationships" xmlns:m="http://schemas.openxmlformats.org/officeDocument/2006/math" xmlns:v="urn:schemas-microsoft-com:vml" xmlns:wp14="http://schemas.microsoft.com/office/word/2010/wordprocessingDrawing" xmlns:wp="http://schemas.openxmlformats.org/drawingml/2006/wordprocessingDrawing" xmlns:w10="urn:schemas-microsoft-com:office:word" xmlns:w="http://schemas.openxmlformats.org/wordprocessingml/2006/main" xmlns:w14="http://schemas.microsoft.com/office/word/2010/wordml" xmlns:w15="http://schemas.microsoft.com/office/word/2012/wordml" xmlns:wpg="http://schemas.microsoft.com/office/word/2010/wordprocessingGroup" xmlns:wpi="http://schemas.microsoft.com/office/word/2010/wordprocessingInk" xmlns:wne="http://schemas.microsoft.com/office/word/2006/wordml" xmlns:wps="http://schemas.microsoft.com/office/word/2010/wordprocessingShape" mc:Ignorable="w14 w15 wp14">
   <w:p>
     <w:pPr>
       <w:pStyle w:val="Pidipagina"/>
@@ -16851,7 +17025,7 @@
 </file>
 
 <file path=word/footer2.xml><?xml version="1.0" encoding="utf-8"?>
-<w:ftr xmlns:wpc="http://schemas.microsoft.com/office/word/2010/wordprocessingCanvas" xmlns:cx="http://schemas.microsoft.com/office/drawing/2014/chartex" xmlns:cx1="http://schemas.microsoft.com/office/drawing/2015/9/8/chartex" xmlns:cx2="http://schemas.microsoft.com/office/drawing/2015/10/21/chartex" xmlns:mc="http://schemas.openxmlformats.org/markup-compatibility/2006" xmlns:o="urn:schemas-microsoft-com:office:office" xmlns:r="http://schemas.openxmlformats.org/officeDocument/2006/relationships" xmlns:m="http://schemas.openxmlformats.org/officeDocument/2006/math" xmlns:v="urn:schemas-microsoft-com:vml" xmlns:wp14="http://schemas.microsoft.com/office/word/2010/wordprocessingDrawing" xmlns:wp="http://schemas.openxmlformats.org/drawingml/2006/wordprocessingDrawing" xmlns:w10="urn:schemas-microsoft-com:office:word" xmlns:w="http://schemas.openxmlformats.org/wordprocessingml/2006/main" xmlns:w14="http://schemas.microsoft.com/office/word/2010/wordml" xmlns:w15="http://schemas.microsoft.com/office/word/2012/wordml" xmlns:w16se="http://schemas.microsoft.com/office/word/2015/wordml/symex" xmlns:wpg="http://schemas.microsoft.com/office/word/2010/wordprocessingGroup" xmlns:wpi="http://schemas.microsoft.com/office/word/2010/wordprocessingInk" xmlns:wne="http://schemas.microsoft.com/office/word/2006/wordml" xmlns:wps="http://schemas.microsoft.com/office/word/2010/wordprocessingShape" mc:Ignorable="w14 w15 w16se wp14">
+<w:ftr xmlns:wpc="http://schemas.microsoft.com/office/word/2010/wordprocessingCanvas" xmlns:mc="http://schemas.openxmlformats.org/markup-compatibility/2006" xmlns:o="urn:schemas-microsoft-com:office:office" xmlns:r="http://schemas.openxmlformats.org/officeDocument/2006/relationships" xmlns:m="http://schemas.openxmlformats.org/officeDocument/2006/math" xmlns:v="urn:schemas-microsoft-com:vml" xmlns:wp14="http://schemas.microsoft.com/office/word/2010/wordprocessingDrawing" xmlns:wp="http://schemas.openxmlformats.org/drawingml/2006/wordprocessingDrawing" xmlns:w10="urn:schemas-microsoft-com:office:word" xmlns:w="http://schemas.openxmlformats.org/wordprocessingml/2006/main" xmlns:w14="http://schemas.microsoft.com/office/word/2010/wordml" xmlns:w15="http://schemas.microsoft.com/office/word/2012/wordml" xmlns:wpg="http://schemas.microsoft.com/office/word/2010/wordprocessingGroup" xmlns:wpi="http://schemas.microsoft.com/office/word/2010/wordprocessingInk" xmlns:wne="http://schemas.microsoft.com/office/word/2006/wordml" xmlns:wps="http://schemas.microsoft.com/office/word/2010/wordprocessingShape" mc:Ignorable="w14 w15 wp14">
   <w:sdt>
     <w:sdtPr>
       <w:id w:val="-794668415"/>
@@ -16879,7 +17053,7 @@
           <w:rPr>
             <w:noProof/>
           </w:rPr>
-          <w:t>28</w:t>
+          <w:t>21</w:t>
         </w:r>
         <w:r>
           <w:fldChar w:fldCharType="end"/>
@@ -16896,7 +17070,7 @@
 </file>
 
 <file path=word/footnotes.xml><?xml version="1.0" encoding="utf-8"?>
-<w:footnotes xmlns:wpc="http://schemas.microsoft.com/office/word/2010/wordprocessingCanvas" xmlns:cx="http://schemas.microsoft.com/office/drawing/2014/chartex" xmlns:cx1="http://schemas.microsoft.com/office/drawing/2015/9/8/chartex" xmlns:cx2="http://schemas.microsoft.com/office/drawing/2015/10/21/chartex" xmlns:mc="http://schemas.openxmlformats.org/markup-compatibility/2006" xmlns:o="urn:schemas-microsoft-com:office:office" xmlns:r="http://schemas.openxmlformats.org/officeDocument/2006/relationships" xmlns:m="http://schemas.openxmlformats.org/officeDocument/2006/math" xmlns:v="urn:schemas-microsoft-com:vml" xmlns:wp14="http://schemas.microsoft.com/office/word/2010/wordprocessingDrawing" xmlns:wp="http://schemas.openxmlformats.org/drawingml/2006/wordprocessingDrawing" xmlns:w10="urn:schemas-microsoft-com:office:word" xmlns:w="http://schemas.openxmlformats.org/wordprocessingml/2006/main" xmlns:w14="http://schemas.microsoft.com/office/word/2010/wordml" xmlns:w15="http://schemas.microsoft.com/office/word/2012/wordml" xmlns:w16se="http://schemas.microsoft.com/office/word/2015/wordml/symex" xmlns:wpg="http://schemas.microsoft.com/office/word/2010/wordprocessingGroup" xmlns:wpi="http://schemas.microsoft.com/office/word/2010/wordprocessingInk" xmlns:wne="http://schemas.microsoft.com/office/word/2006/wordml" xmlns:wps="http://schemas.microsoft.com/office/word/2010/wordprocessingShape" mc:Ignorable="w14 w15 w16se wp14">
+<w:footnotes xmlns:wpc="http://schemas.microsoft.com/office/word/2010/wordprocessingCanvas" xmlns:mc="http://schemas.openxmlformats.org/markup-compatibility/2006" xmlns:o="urn:schemas-microsoft-com:office:office" xmlns:r="http://schemas.openxmlformats.org/officeDocument/2006/relationships" xmlns:m="http://schemas.openxmlformats.org/officeDocument/2006/math" xmlns:v="urn:schemas-microsoft-com:vml" xmlns:wp14="http://schemas.microsoft.com/office/word/2010/wordprocessingDrawing" xmlns:wp="http://schemas.openxmlformats.org/drawingml/2006/wordprocessingDrawing" xmlns:w10="urn:schemas-microsoft-com:office:word" xmlns:w="http://schemas.openxmlformats.org/wordprocessingml/2006/main" xmlns:w14="http://schemas.microsoft.com/office/word/2010/wordml" xmlns:w15="http://schemas.microsoft.com/office/word/2012/wordml" xmlns:wpg="http://schemas.microsoft.com/office/word/2010/wordprocessingGroup" xmlns:wpi="http://schemas.microsoft.com/office/word/2010/wordprocessingInk" xmlns:wne="http://schemas.microsoft.com/office/word/2006/wordml" xmlns:wps="http://schemas.microsoft.com/office/word/2010/wordprocessingShape" mc:Ignorable="w14 w15 wp14">
   <w:footnote w:type="separator" w:id="-1">
     <w:p>
       <w:pPr>
@@ -16921,7 +17095,7 @@
 </file>
 
 <file path=word/header1.xml><?xml version="1.0" encoding="utf-8"?>
-<w:hdr xmlns:wpc="http://schemas.microsoft.com/office/word/2010/wordprocessingCanvas" xmlns:cx="http://schemas.microsoft.com/office/drawing/2014/chartex" xmlns:cx1="http://schemas.microsoft.com/office/drawing/2015/9/8/chartex" xmlns:cx2="http://schemas.microsoft.com/office/drawing/2015/10/21/chartex" xmlns:mc="http://schemas.openxmlformats.org/markup-compatibility/2006" xmlns:o="urn:schemas-microsoft-com:office:office" xmlns:r="http://schemas.openxmlformats.org/officeDocument/2006/relationships" xmlns:m="http://schemas.openxmlformats.org/officeDocument/2006/math" xmlns:v="urn:schemas-microsoft-com:vml" xmlns:wp14="http://schemas.microsoft.com/office/word/2010/wordprocessingDrawing" xmlns:wp="http://schemas.openxmlformats.org/drawingml/2006/wordprocessingDrawing" xmlns:w10="urn:schemas-microsoft-com:office:word" xmlns:w="http://schemas.openxmlformats.org/wordprocessingml/2006/main" xmlns:w14="http://schemas.microsoft.com/office/word/2010/wordml" xmlns:w15="http://schemas.microsoft.com/office/word/2012/wordml" xmlns:w16se="http://schemas.microsoft.com/office/word/2015/wordml/symex" xmlns:wpg="http://schemas.microsoft.com/office/word/2010/wordprocessingGroup" xmlns:wpi="http://schemas.microsoft.com/office/word/2010/wordprocessingInk" xmlns:wne="http://schemas.microsoft.com/office/word/2006/wordml" xmlns:wps="http://schemas.microsoft.com/office/word/2010/wordprocessingShape" mc:Ignorable="w14 w15 w16se wp14">
+<w:hdr xmlns:wpc="http://schemas.microsoft.com/office/word/2010/wordprocessingCanvas" xmlns:mc="http://schemas.openxmlformats.org/markup-compatibility/2006" xmlns:o="urn:schemas-microsoft-com:office:office" xmlns:r="http://schemas.openxmlformats.org/officeDocument/2006/relationships" xmlns:m="http://schemas.openxmlformats.org/officeDocument/2006/math" xmlns:v="urn:schemas-microsoft-com:vml" xmlns:wp14="http://schemas.microsoft.com/office/word/2010/wordprocessingDrawing" xmlns:wp="http://schemas.openxmlformats.org/drawingml/2006/wordprocessingDrawing" xmlns:w10="urn:schemas-microsoft-com:office:word" xmlns:w="http://schemas.openxmlformats.org/wordprocessingml/2006/main" xmlns:w14="http://schemas.microsoft.com/office/word/2010/wordml" xmlns:w15="http://schemas.microsoft.com/office/word/2012/wordml" xmlns:wpg="http://schemas.microsoft.com/office/word/2010/wordprocessingGroup" xmlns:wpi="http://schemas.microsoft.com/office/word/2010/wordprocessingInk" xmlns:wne="http://schemas.microsoft.com/office/word/2006/wordml" xmlns:wps="http://schemas.microsoft.com/office/word/2010/wordprocessingShape" mc:Ignorable="w14 w15 wp14">
   <w:p>
     <w:pPr>
       <w:pStyle w:val="Intestazione"/>
@@ -16935,7 +17109,7 @@
 </file>
 
 <file path=word/numbering.xml><?xml version="1.0" encoding="utf-8"?>
-<w:numbering xmlns:wpc="http://schemas.microsoft.com/office/word/2010/wordprocessingCanvas" xmlns:cx="http://schemas.microsoft.com/office/drawing/2014/chartex" xmlns:cx1="http://schemas.microsoft.com/office/drawing/2015/9/8/chartex" xmlns:cx2="http://schemas.microsoft.com/office/drawing/2015/10/21/chartex" xmlns:mc="http://schemas.openxmlformats.org/markup-compatibility/2006" xmlns:o="urn:schemas-microsoft-com:office:office" xmlns:r="http://schemas.openxmlformats.org/officeDocument/2006/relationships" xmlns:m="http://schemas.openxmlformats.org/officeDocument/2006/math" xmlns:v="urn:schemas-microsoft-com:vml" xmlns:wp14="http://schemas.microsoft.com/office/word/2010/wordprocessingDrawing" xmlns:wp="http://schemas.openxmlformats.org/drawingml/2006/wordprocessingDrawing" xmlns:w10="urn:schemas-microsoft-com:office:word" xmlns:w="http://schemas.openxmlformats.org/wordprocessingml/2006/main" xmlns:w14="http://schemas.microsoft.com/office/word/2010/wordml" xmlns:w15="http://schemas.microsoft.com/office/word/2012/wordml" xmlns:w16se="http://schemas.microsoft.com/office/word/2015/wordml/symex" xmlns:wpg="http://schemas.microsoft.com/office/word/2010/wordprocessingGroup" xmlns:wpi="http://schemas.microsoft.com/office/word/2010/wordprocessingInk" xmlns:wne="http://schemas.microsoft.com/office/word/2006/wordml" xmlns:wps="http://schemas.microsoft.com/office/word/2010/wordprocessingShape" mc:Ignorable="w14 w15 w16se wp14">
+<w:numbering xmlns:wpc="http://schemas.microsoft.com/office/word/2010/wordprocessingCanvas" xmlns:mc="http://schemas.openxmlformats.org/markup-compatibility/2006" xmlns:o="urn:schemas-microsoft-com:office:office" xmlns:r="http://schemas.openxmlformats.org/officeDocument/2006/relationships" xmlns:m="http://schemas.openxmlformats.org/officeDocument/2006/math" xmlns:v="urn:schemas-microsoft-com:vml" xmlns:wp14="http://schemas.microsoft.com/office/word/2010/wordprocessingDrawing" xmlns:wp="http://schemas.openxmlformats.org/drawingml/2006/wordprocessingDrawing" xmlns:w10="urn:schemas-microsoft-com:office:word" xmlns:w="http://schemas.openxmlformats.org/wordprocessingml/2006/main" xmlns:w14="http://schemas.microsoft.com/office/word/2010/wordml" xmlns:w15="http://schemas.microsoft.com/office/word/2012/wordml" xmlns:wpg="http://schemas.microsoft.com/office/word/2010/wordprocessingGroup" xmlns:wpi="http://schemas.microsoft.com/office/word/2010/wordprocessingInk" xmlns:wne="http://schemas.microsoft.com/office/word/2006/wordml" xmlns:wps="http://schemas.microsoft.com/office/word/2010/wordprocessingShape" mc:Ignorable="w14 w15 wp14">
   <w:abstractNum w:abstractNumId="0" w15:restartNumberingAfterBreak="0">
     <w:nsid w:val="0C0A7DC0"/>
     <w:multiLevelType w:val="hybridMultilevel"/>
@@ -18565,7 +18739,7 @@
 </file>
 
 <file path=word/styles.xml><?xml version="1.0" encoding="utf-8"?>
-<w:styles xmlns:mc="http://schemas.openxmlformats.org/markup-compatibility/2006" xmlns:r="http://schemas.openxmlformats.org/officeDocument/2006/relationships" xmlns:w="http://schemas.openxmlformats.org/wordprocessingml/2006/main" xmlns:w14="http://schemas.microsoft.com/office/word/2010/wordml" xmlns:w15="http://schemas.microsoft.com/office/word/2012/wordml" xmlns:w16se="http://schemas.microsoft.com/office/word/2015/wordml/symex" mc:Ignorable="w14 w15 w16se">
+<w:styles xmlns:mc="http://schemas.openxmlformats.org/markup-compatibility/2006" xmlns:r="http://schemas.openxmlformats.org/officeDocument/2006/relationships" xmlns:w="http://schemas.openxmlformats.org/wordprocessingml/2006/main" xmlns:w14="http://schemas.microsoft.com/office/word/2010/wordml" xmlns:w15="http://schemas.microsoft.com/office/word/2012/wordml" mc:Ignorable="w14 w15">
   <w:docDefaults>
     <w:rPrDefault>
       <w:rPr>
@@ -18581,7 +18755,7 @@
       </w:pPr>
     </w:pPrDefault>
   </w:docDefaults>
-  <w:latentStyles w:defLockedState="0" w:defUIPriority="99" w:defSemiHidden="0" w:defUnhideWhenUsed="0" w:defQFormat="0" w:count="372">
+  <w:latentStyles w:defLockedState="0" w:defUIPriority="99" w:defSemiHidden="0" w:defUnhideWhenUsed="0" w:defQFormat="0" w:count="371">
     <w:lsdException w:name="Normal" w:uiPriority="0" w:qFormat="1"/>
     <w:lsdException w:name="heading 1" w:uiPriority="9" w:qFormat="1"/>
     <w:lsdException w:name="heading 2" w:semiHidden="1" w:uiPriority="9" w:unhideWhenUsed="1" w:qFormat="1"/>
@@ -18953,7 +19127,6 @@
     <w:lsdException w:name="List Table 5 Dark Accent 6" w:uiPriority="50"/>
     <w:lsdException w:name="List Table 6 Colorful Accent 6" w:uiPriority="51"/>
     <w:lsdException w:name="List Table 7 Colorful Accent 6" w:uiPriority="52"/>
-    <w:lsdException w:name="Mention" w:semiHidden="1" w:unhideWhenUsed="1"/>
   </w:latentStyles>
   <w:style w:type="paragraph" w:default="1" w:styleId="Normale">
     <w:name w:val="Normal"/>
@@ -19765,7 +19938,7 @@
 </file>
 
 <file path=customXml/itemProps1.xml><?xml version="1.0" encoding="utf-8"?>
-<ds:datastoreItem xmlns:ds="http://schemas.openxmlformats.org/officeDocument/2006/customXml" ds:itemID="{90FF03EC-0C21-492F-87AD-0D51EAEB66B7}">
+<ds:datastoreItem xmlns:ds="http://schemas.openxmlformats.org/officeDocument/2006/customXml" ds:itemID="{D373D19A-A5F5-4613-AE47-B722AA3EAE8B}">
   <ds:schemaRefs>
     <ds:schemaRef ds:uri="http://schemas.openxmlformats.org/officeDocument/2006/bibliography"/>
   </ds:schemaRefs>

--- a/DD.docx
+++ b/DD.docx
@@ -1,6 +1,6 @@
 
 <file path=word/document.xml><?xml version="1.0" encoding="utf-8"?>
-<w:document xmlns:wpc="http://schemas.microsoft.com/office/word/2010/wordprocessingCanvas" xmlns:mc="http://schemas.openxmlformats.org/markup-compatibility/2006" xmlns:o="urn:schemas-microsoft-com:office:office" xmlns:r="http://schemas.openxmlformats.org/officeDocument/2006/relationships" xmlns:m="http://schemas.openxmlformats.org/officeDocument/2006/math" xmlns:v="urn:schemas-microsoft-com:vml" xmlns:wp14="http://schemas.microsoft.com/office/word/2010/wordprocessingDrawing" xmlns:wp="http://schemas.openxmlformats.org/drawingml/2006/wordprocessingDrawing" xmlns:w10="urn:schemas-microsoft-com:office:word" xmlns:w="http://schemas.openxmlformats.org/wordprocessingml/2006/main" xmlns:w14="http://schemas.microsoft.com/office/word/2010/wordml" xmlns:w15="http://schemas.microsoft.com/office/word/2012/wordml" xmlns:wpg="http://schemas.microsoft.com/office/word/2010/wordprocessingGroup" xmlns:wpi="http://schemas.microsoft.com/office/word/2010/wordprocessingInk" xmlns:wne="http://schemas.microsoft.com/office/word/2006/wordml" xmlns:wps="http://schemas.microsoft.com/office/word/2010/wordprocessingShape" mc:Ignorable="w14 w15 wp14">
+<w:document xmlns:wpc="http://schemas.microsoft.com/office/word/2010/wordprocessingCanvas" xmlns:cx="http://schemas.microsoft.com/office/drawing/2014/chartex" xmlns:cx1="http://schemas.microsoft.com/office/drawing/2015/9/8/chartex" xmlns:cx2="http://schemas.microsoft.com/office/drawing/2015/10/21/chartex" xmlns:mc="http://schemas.openxmlformats.org/markup-compatibility/2006" xmlns:o="urn:schemas-microsoft-com:office:office" xmlns:r="http://schemas.openxmlformats.org/officeDocument/2006/relationships" xmlns:m="http://schemas.openxmlformats.org/officeDocument/2006/math" xmlns:v="urn:schemas-microsoft-com:vml" xmlns:wp14="http://schemas.microsoft.com/office/word/2010/wordprocessingDrawing" xmlns:wp="http://schemas.openxmlformats.org/drawingml/2006/wordprocessingDrawing" xmlns:w10="urn:schemas-microsoft-com:office:word" xmlns:w="http://schemas.openxmlformats.org/wordprocessingml/2006/main" xmlns:w14="http://schemas.microsoft.com/office/word/2010/wordml" xmlns:w15="http://schemas.microsoft.com/office/word/2012/wordml" xmlns:w16se="http://schemas.microsoft.com/office/word/2015/wordml/symex" xmlns:wpg="http://schemas.microsoft.com/office/word/2010/wordprocessingGroup" xmlns:wpi="http://schemas.microsoft.com/office/word/2010/wordprocessingInk" xmlns:wne="http://schemas.microsoft.com/office/word/2006/wordml" xmlns:wps="http://schemas.microsoft.com/office/word/2010/wordprocessingShape" mc:Ignorable="w14 w15 w16se wp14">
   <w:body>
     <w:p>
       <w:pPr>
@@ -356,6 +356,7 @@
           <w:szCs w:val="40"/>
         </w:rPr>
       </w:pPr>
+      <w:proofErr w:type="spellStart"/>
       <w:r>
         <w:rPr>
           <w:rFonts w:ascii="PMingLiU-ExtB" w:eastAsia="PMingLiU-ExtB" w:hAnsi="PMingLiU-ExtB" w:cs="PMingLiU-ExtB"/>
@@ -366,6 +367,7 @@
         </w:rPr>
         <w:t>Academic</w:t>
       </w:r>
+      <w:proofErr w:type="spellEnd"/>
       <w:r>
         <w:rPr>
           <w:rFonts w:ascii="PMingLiU-ExtB" w:eastAsia="PMingLiU-ExtB" w:hAnsi="PMingLiU-ExtB" w:cs="PMingLiU-ExtB"/>
@@ -376,6 +378,7 @@
         </w:rPr>
         <w:t xml:space="preserve"> </w:t>
       </w:r>
+      <w:proofErr w:type="spellStart"/>
       <w:r>
         <w:rPr>
           <w:rFonts w:ascii="PMingLiU-ExtB" w:eastAsia="PMingLiU-ExtB" w:hAnsi="PMingLiU-ExtB" w:cs="PMingLiU-ExtB"/>
@@ -386,6 +389,7 @@
         </w:rPr>
         <w:t>Year</w:t>
       </w:r>
+      <w:proofErr w:type="spellEnd"/>
       <w:r>
         <w:rPr>
           <w:rFonts w:ascii="PMingLiU-ExtB" w:eastAsia="PMingLiU-ExtB" w:hAnsi="PMingLiU-ExtB" w:cs="PMingLiU-ExtB"/>
@@ -1039,7 +1043,7 @@
           <w:lang w:val="en-US"/>
         </w:rPr>
       </w:pPr>
-      <w:bookmarkStart w:id="0" w:name="_Toc469145848"/>
+      <w:bookmarkStart w:id="0" w:name="_Toc469148758"/>
       <w:r>
         <w:rPr>
           <w:lang w:val="en-US"/>
@@ -1074,6 +1078,10 @@
         <w:p>
           <w:pPr>
             <w:pStyle w:val="Titolosommario"/>
+            <w:rPr>
+              <w:sz w:val="2"/>
+              <w:szCs w:val="2"/>
+            </w:rPr>
           </w:pPr>
         </w:p>
         <w:p>
@@ -1097,7 +1105,7 @@
           <w:r>
             <w:fldChar w:fldCharType="separate"/>
           </w:r>
-          <w:hyperlink w:anchor="_Toc469145848" w:history="1">
+          <w:hyperlink w:anchor="_Toc469148758" w:history="1">
             <w:r>
               <w:rPr>
                 <w:rStyle w:val="Collegamentoipertestuale"/>
@@ -1125,7 +1133,7 @@
                 <w:noProof/>
                 <w:webHidden/>
               </w:rPr>
-              <w:instrText xml:space="preserve"> PAGEREF _Toc469145848 \h </w:instrText>
+              <w:instrText xml:space="preserve"> PAGEREF _Toc469148758 \h </w:instrText>
             </w:r>
             <w:r>
               <w:rPr>
@@ -1168,7 +1176,7 @@
               <w:lang w:eastAsia="it-IT"/>
             </w:rPr>
           </w:pPr>
-          <w:hyperlink w:anchor="_Toc469145849" w:history="1">
+          <w:hyperlink w:anchor="_Toc469148759" w:history="1">
             <w:r>
               <w:rPr>
                 <w:rStyle w:val="Collegamentoipertestuale"/>
@@ -1196,7 +1204,7 @@
                 <w:noProof/>
                 <w:webHidden/>
               </w:rPr>
-              <w:instrText xml:space="preserve"> PAGEREF _Toc469145849 \h </w:instrText>
+              <w:instrText xml:space="preserve"> PAGEREF _Toc469148759 \h </w:instrText>
             </w:r>
             <w:r>
               <w:rPr>
@@ -1216,7 +1224,7 @@
                 <w:noProof/>
                 <w:webHidden/>
               </w:rPr>
-              <w:t>5</w:t>
+              <w:t>4</w:t>
             </w:r>
             <w:r>
               <w:rPr>
@@ -1239,7 +1247,7 @@
               <w:lang w:eastAsia="it-IT"/>
             </w:rPr>
           </w:pPr>
-          <w:hyperlink w:anchor="_Toc469145850" w:history="1">
+          <w:hyperlink w:anchor="_Toc469148760" w:history="1">
             <w:r>
               <w:rPr>
                 <w:rStyle w:val="Collegamentoipertestuale"/>
@@ -1267,7 +1275,7 @@
                 <w:noProof/>
                 <w:webHidden/>
               </w:rPr>
-              <w:instrText xml:space="preserve"> PAGEREF _Toc469145850 \h </w:instrText>
+              <w:instrText xml:space="preserve"> PAGEREF _Toc469148760 \h </w:instrText>
             </w:r>
             <w:r>
               <w:rPr>
@@ -1287,7 +1295,7 @@
                 <w:noProof/>
                 <w:webHidden/>
               </w:rPr>
-              <w:t>5</w:t>
+              <w:t>4</w:t>
             </w:r>
             <w:r>
               <w:rPr>
@@ -1310,7 +1318,7 @@
               <w:lang w:eastAsia="it-IT"/>
             </w:rPr>
           </w:pPr>
-          <w:hyperlink w:anchor="_Toc469145851" w:history="1">
+          <w:hyperlink w:anchor="_Toc469148761" w:history="1">
             <w:r>
               <w:rPr>
                 <w:rStyle w:val="Collegamentoipertestuale"/>
@@ -1338,7 +1346,7 @@
                 <w:noProof/>
                 <w:webHidden/>
               </w:rPr>
-              <w:instrText xml:space="preserve"> PAGEREF _Toc469145851 \h </w:instrText>
+              <w:instrText xml:space="preserve"> PAGEREF _Toc469148761 \h </w:instrText>
             </w:r>
             <w:r>
               <w:rPr>
@@ -1381,14 +1389,14 @@
               <w:lang w:eastAsia="it-IT"/>
             </w:rPr>
           </w:pPr>
-          <w:hyperlink w:anchor="_Toc469145852" w:history="1">
+          <w:hyperlink w:anchor="_Toc469148762" w:history="1">
             <w:r>
               <w:rPr>
                 <w:rStyle w:val="Collegamentoipertestuale"/>
                 <w:noProof/>
                 <w:lang w:val="en-US"/>
               </w:rPr>
-              <w:t>1.3 Definitions, Acronyms, Abbreviations (UNDER CONSTRUCTION)</w:t>
+              <w:t>1.3 Definitions, Acronyms, Abbreviations</w:t>
             </w:r>
             <w:r>
               <w:rPr>
@@ -1409,7 +1417,7 @@
                 <w:noProof/>
                 <w:webHidden/>
               </w:rPr>
-              <w:instrText xml:space="preserve"> PAGEREF _Toc469145852 \h </w:instrText>
+              <w:instrText xml:space="preserve"> PAGEREF _Toc469148762 \h </w:instrText>
             </w:r>
             <w:r>
               <w:rPr>
@@ -1452,7 +1460,7 @@
               <w:lang w:eastAsia="it-IT"/>
             </w:rPr>
           </w:pPr>
-          <w:hyperlink w:anchor="_Toc469145853" w:history="1">
+          <w:hyperlink w:anchor="_Toc469148763" w:history="1">
             <w:r>
               <w:rPr>
                 <w:rStyle w:val="Collegamentoipertestuale"/>
@@ -1480,7 +1488,7 @@
                 <w:noProof/>
                 <w:webHidden/>
               </w:rPr>
-              <w:instrText xml:space="preserve"> PAGEREF _Toc469145853 \h </w:instrText>
+              <w:instrText xml:space="preserve"> PAGEREF _Toc469148763 \h </w:instrText>
             </w:r>
             <w:r>
               <w:rPr>
@@ -1523,7 +1531,7 @@
               <w:lang w:eastAsia="it-IT"/>
             </w:rPr>
           </w:pPr>
-          <w:hyperlink w:anchor="_Toc469145854" w:history="1">
+          <w:hyperlink w:anchor="_Toc469148764" w:history="1">
             <w:r>
               <w:rPr>
                 <w:rStyle w:val="Collegamentoipertestuale"/>
@@ -1551,7 +1559,7 @@
                 <w:noProof/>
                 <w:webHidden/>
               </w:rPr>
-              <w:instrText xml:space="preserve"> PAGEREF _Toc469145854 \h </w:instrText>
+              <w:instrText xml:space="preserve"> PAGEREF _Toc469148764 \h </w:instrText>
             </w:r>
             <w:r>
               <w:rPr>
@@ -1571,7 +1579,7 @@
                 <w:noProof/>
                 <w:webHidden/>
               </w:rPr>
-              <w:t>7</w:t>
+              <w:t>6</w:t>
             </w:r>
             <w:r>
               <w:rPr>
@@ -1594,7 +1602,7 @@
               <w:lang w:eastAsia="it-IT"/>
             </w:rPr>
           </w:pPr>
-          <w:hyperlink w:anchor="_Toc469145855" w:history="1">
+          <w:hyperlink w:anchor="_Toc469148765" w:history="1">
             <w:r>
               <w:rPr>
                 <w:rStyle w:val="Collegamentoipertestuale"/>
@@ -1622,7 +1630,7 @@
                 <w:noProof/>
                 <w:webHidden/>
               </w:rPr>
-              <w:instrText xml:space="preserve"> PAGEREF _Toc469145855 \h </w:instrText>
+              <w:instrText xml:space="preserve"> PAGEREF _Toc469148765 \h </w:instrText>
             </w:r>
             <w:r>
               <w:rPr>
@@ -1642,7 +1650,7 @@
                 <w:noProof/>
                 <w:webHidden/>
               </w:rPr>
-              <w:t>8</w:t>
+              <w:t>7</w:t>
             </w:r>
             <w:r>
               <w:rPr>
@@ -1665,7 +1673,7 @@
               <w:lang w:eastAsia="it-IT"/>
             </w:rPr>
           </w:pPr>
-          <w:hyperlink w:anchor="_Toc469145856" w:history="1">
+          <w:hyperlink w:anchor="_Toc469148766" w:history="1">
             <w:r>
               <w:rPr>
                 <w:rStyle w:val="Collegamentoipertestuale"/>
@@ -1693,7 +1701,7 @@
                 <w:noProof/>
                 <w:webHidden/>
               </w:rPr>
-              <w:instrText xml:space="preserve"> PAGEREF _Toc469145856 \h </w:instrText>
+              <w:instrText xml:space="preserve"> PAGEREF _Toc469148766 \h </w:instrText>
             </w:r>
             <w:r>
               <w:rPr>
@@ -1713,7 +1721,7 @@
                 <w:noProof/>
                 <w:webHidden/>
               </w:rPr>
-              <w:t>8</w:t>
+              <w:t>7</w:t>
             </w:r>
             <w:r>
               <w:rPr>
@@ -1736,7 +1744,7 @@
               <w:lang w:eastAsia="it-IT"/>
             </w:rPr>
           </w:pPr>
-          <w:hyperlink w:anchor="_Toc469145857" w:history="1">
+          <w:hyperlink w:anchor="_Toc469148767" w:history="1">
             <w:r>
               <w:rPr>
                 <w:rStyle w:val="Collegamentoipertestuale"/>
@@ -1764,7 +1772,7 @@
                 <w:noProof/>
                 <w:webHidden/>
               </w:rPr>
-              <w:instrText xml:space="preserve"> PAGEREF _Toc469145857 \h </w:instrText>
+              <w:instrText xml:space="preserve"> PAGEREF _Toc469148767 \h </w:instrText>
             </w:r>
             <w:r>
               <w:rPr>
@@ -1784,7 +1792,7 @@
                 <w:noProof/>
                 <w:webHidden/>
               </w:rPr>
-              <w:t>10</w:t>
+              <w:t>9</w:t>
             </w:r>
             <w:r>
               <w:rPr>
@@ -1807,7 +1815,7 @@
               <w:lang w:eastAsia="it-IT"/>
             </w:rPr>
           </w:pPr>
-          <w:hyperlink w:anchor="_Toc469145858" w:history="1">
+          <w:hyperlink w:anchor="_Toc469148768" w:history="1">
             <w:r>
               <w:rPr>
                 <w:rStyle w:val="Collegamentoipertestuale"/>
@@ -1835,7 +1843,7 @@
                 <w:noProof/>
                 <w:webHidden/>
               </w:rPr>
-              <w:instrText xml:space="preserve"> PAGEREF _Toc469145858 \h </w:instrText>
+              <w:instrText xml:space="preserve"> PAGEREF _Toc469148768 \h </w:instrText>
             </w:r>
             <w:r>
               <w:rPr>
@@ -1855,7 +1863,7 @@
                 <w:noProof/>
                 <w:webHidden/>
               </w:rPr>
-              <w:t>11</w:t>
+              <w:t>10</w:t>
             </w:r>
             <w:r>
               <w:rPr>
@@ -1877,7 +1885,7 @@
               <w:noProof/>
             </w:rPr>
           </w:pPr>
-          <w:hyperlink w:anchor="_Toc469145859" w:history="1">
+          <w:hyperlink w:anchor="_Toc469148769" w:history="1">
             <w:r>
               <w:rPr>
                 <w:rStyle w:val="Collegamentoipertestuale"/>
@@ -1905,7 +1913,7 @@
                 <w:noProof/>
                 <w:webHidden/>
               </w:rPr>
-              <w:instrText xml:space="preserve"> PAGEREF _Toc469145859 \h </w:instrText>
+              <w:instrText xml:space="preserve"> PAGEREF _Toc469148769 \h </w:instrText>
             </w:r>
             <w:r>
               <w:rPr>
@@ -1947,7 +1955,7 @@
               <w:noProof/>
             </w:rPr>
           </w:pPr>
-          <w:hyperlink w:anchor="_Toc469145860" w:history="1">
+          <w:hyperlink w:anchor="_Toc469148770" w:history="1">
             <w:r>
               <w:rPr>
                 <w:rStyle w:val="Collegamentoipertestuale"/>
@@ -1975,7 +1983,7 @@
                 <w:noProof/>
                 <w:webHidden/>
               </w:rPr>
-              <w:instrText xml:space="preserve"> PAGEREF _Toc469145860 \h </w:instrText>
+              <w:instrText xml:space="preserve"> PAGEREF _Toc469148770 \h </w:instrText>
             </w:r>
             <w:r>
               <w:rPr>
@@ -2018,7 +2026,7 @@
               <w:lang w:eastAsia="it-IT"/>
             </w:rPr>
           </w:pPr>
-          <w:hyperlink w:anchor="_Toc469145861" w:history="1">
+          <w:hyperlink w:anchor="_Toc469148771" w:history="1">
             <w:r>
               <w:rPr>
                 <w:rStyle w:val="Collegamentoipertestuale"/>
@@ -2046,7 +2054,7 @@
                 <w:noProof/>
                 <w:webHidden/>
               </w:rPr>
-              <w:instrText xml:space="preserve"> PAGEREF _Toc469145861 \h </w:instrText>
+              <w:instrText xml:space="preserve"> PAGEREF _Toc469148771 \h </w:instrText>
             </w:r>
             <w:r>
               <w:rPr>
@@ -2089,7 +2097,7 @@
               <w:lang w:eastAsia="it-IT"/>
             </w:rPr>
           </w:pPr>
-          <w:hyperlink w:anchor="_Toc469145862" w:history="1">
+          <w:hyperlink w:anchor="_Toc469148772" w:history="1">
             <w:r>
               <w:rPr>
                 <w:rStyle w:val="Collegamentoipertestuale"/>
@@ -2117,7 +2125,7 @@
                 <w:noProof/>
                 <w:webHidden/>
               </w:rPr>
-              <w:instrText xml:space="preserve"> PAGEREF _Toc469145862 \h </w:instrText>
+              <w:instrText xml:space="preserve"> PAGEREF _Toc469148772 \h </w:instrText>
             </w:r>
             <w:r>
               <w:rPr>
@@ -2159,7 +2167,7 @@
               <w:noProof/>
             </w:rPr>
           </w:pPr>
-          <w:hyperlink w:anchor="_Toc469145863" w:history="1">
+          <w:hyperlink w:anchor="_Toc469148773" w:history="1">
             <w:r>
               <w:rPr>
                 <w:rStyle w:val="Collegamentoipertestuale"/>
@@ -2187,7 +2195,7 @@
                 <w:noProof/>
                 <w:webHidden/>
               </w:rPr>
-              <w:instrText xml:space="preserve"> PAGEREF _Toc469145863 \h </w:instrText>
+              <w:instrText xml:space="preserve"> PAGEREF _Toc469148773 \h </w:instrText>
             </w:r>
             <w:r>
               <w:rPr>
@@ -2229,7 +2237,7 @@
               <w:noProof/>
             </w:rPr>
           </w:pPr>
-          <w:hyperlink w:anchor="_Toc469145864" w:history="1">
+          <w:hyperlink w:anchor="_Toc469148774" w:history="1">
             <w:r>
               <w:rPr>
                 <w:rStyle w:val="Collegamentoipertestuale"/>
@@ -2257,7 +2265,7 @@
                 <w:noProof/>
                 <w:webHidden/>
               </w:rPr>
-              <w:instrText xml:space="preserve"> PAGEREF _Toc469145864 \h </w:instrText>
+              <w:instrText xml:space="preserve"> PAGEREF _Toc469148774 \h </w:instrText>
             </w:r>
             <w:r>
               <w:rPr>
@@ -2299,7 +2307,7 @@
               <w:noProof/>
             </w:rPr>
           </w:pPr>
-          <w:hyperlink w:anchor="_Toc469145865" w:history="1">
+          <w:hyperlink w:anchor="_Toc469148775" w:history="1">
             <w:r>
               <w:rPr>
                 <w:rStyle w:val="Collegamentoipertestuale"/>
@@ -2327,7 +2335,7 @@
                 <w:noProof/>
                 <w:webHidden/>
               </w:rPr>
-              <w:instrText xml:space="preserve"> PAGEREF _Toc469145865 \h </w:instrText>
+              <w:instrText xml:space="preserve"> PAGEREF _Toc469148775 \h </w:instrText>
             </w:r>
             <w:r>
               <w:rPr>
@@ -2370,7 +2378,7 @@
               <w:lang w:eastAsia="it-IT"/>
             </w:rPr>
           </w:pPr>
-          <w:hyperlink w:anchor="_Toc469145866" w:history="1">
+          <w:hyperlink w:anchor="_Toc469148776" w:history="1">
             <w:r>
               <w:rPr>
                 <w:rStyle w:val="Collegamentoipertestuale"/>
@@ -2398,7 +2406,7 @@
                 <w:noProof/>
                 <w:webHidden/>
               </w:rPr>
-              <w:instrText xml:space="preserve"> PAGEREF _Toc469145866 \h </w:instrText>
+              <w:instrText xml:space="preserve"> PAGEREF _Toc469148776 \h </w:instrText>
             </w:r>
             <w:r>
               <w:rPr>
@@ -2441,7 +2449,7 @@
               <w:lang w:eastAsia="it-IT"/>
             </w:rPr>
           </w:pPr>
-          <w:hyperlink w:anchor="_Toc469145867" w:history="1">
+          <w:hyperlink w:anchor="_Toc469148777" w:history="1">
             <w:r>
               <w:rPr>
                 <w:rStyle w:val="Collegamentoipertestuale"/>
@@ -2478,7 +2486,7 @@
                 <w:noProof/>
                 <w:webHidden/>
               </w:rPr>
-              <w:instrText xml:space="preserve"> PAGEREF _Toc469145867 \h </w:instrText>
+              <w:instrText xml:space="preserve"> PAGEREF _Toc469148777 \h </w:instrText>
             </w:r>
             <w:r>
               <w:rPr>
@@ -2520,7 +2528,7 @@
               <w:noProof/>
             </w:rPr>
           </w:pPr>
-          <w:hyperlink w:anchor="_Toc469145868" w:history="1">
+          <w:hyperlink w:anchor="_Toc469148778" w:history="1">
             <w:r>
               <w:rPr>
                 <w:rStyle w:val="Collegamentoipertestuale"/>
@@ -2548,7 +2556,7 @@
                 <w:noProof/>
                 <w:webHidden/>
               </w:rPr>
-              <w:instrText xml:space="preserve"> PAGEREF _Toc469145868 \h </w:instrText>
+              <w:instrText xml:space="preserve"> PAGEREF _Toc469148778 \h </w:instrText>
             </w:r>
             <w:r>
               <w:rPr>
@@ -2590,7 +2598,7 @@
               <w:noProof/>
             </w:rPr>
           </w:pPr>
-          <w:hyperlink w:anchor="_Toc469145869" w:history="1">
+          <w:hyperlink w:anchor="_Toc469148779" w:history="1">
             <w:r>
               <w:rPr>
                 <w:rStyle w:val="Collegamentoipertestuale"/>
@@ -2618,7 +2626,7 @@
                 <w:noProof/>
                 <w:webHidden/>
               </w:rPr>
-              <w:instrText xml:space="preserve"> PAGEREF _Toc469145869 \h </w:instrText>
+              <w:instrText xml:space="preserve"> PAGEREF _Toc469148779 \h </w:instrText>
             </w:r>
             <w:r>
               <w:rPr>
@@ -2660,7 +2668,7 @@
               <w:noProof/>
             </w:rPr>
           </w:pPr>
-          <w:hyperlink w:anchor="_Toc469145870" w:history="1">
+          <w:hyperlink w:anchor="_Toc469148780" w:history="1">
             <w:r>
               <w:rPr>
                 <w:rStyle w:val="Collegamentoipertestuale"/>
@@ -2688,7 +2696,7 @@
                 <w:noProof/>
                 <w:webHidden/>
               </w:rPr>
-              <w:instrText xml:space="preserve"> PAGEREF _Toc469145870 \h </w:instrText>
+              <w:instrText xml:space="preserve"> PAGEREF _Toc469148780 \h </w:instrText>
             </w:r>
             <w:r>
               <w:rPr>
@@ -2731,7 +2739,7 @@
               <w:lang w:eastAsia="it-IT"/>
             </w:rPr>
           </w:pPr>
-          <w:hyperlink w:anchor="_Toc469145871" w:history="1">
+          <w:hyperlink w:anchor="_Toc469148781" w:history="1">
             <w:r>
               <w:rPr>
                 <w:rStyle w:val="Collegamentoipertestuale"/>
@@ -2759,7 +2767,7 @@
                 <w:noProof/>
                 <w:webHidden/>
               </w:rPr>
-              <w:instrText xml:space="preserve"> PAGEREF _Toc469145871 \h </w:instrText>
+              <w:instrText xml:space="preserve"> PAGEREF _Toc469148781 \h </w:instrText>
             </w:r>
             <w:r>
               <w:rPr>
@@ -2802,7 +2810,7 @@
               <w:lang w:eastAsia="it-IT"/>
             </w:rPr>
           </w:pPr>
-          <w:hyperlink w:anchor="_Toc469145872" w:history="1">
+          <w:hyperlink w:anchor="_Toc469148782" w:history="1">
             <w:r>
               <w:rPr>
                 <w:rStyle w:val="Collegamentoipertestuale"/>
@@ -2830,7 +2838,7 @@
                 <w:noProof/>
                 <w:webHidden/>
               </w:rPr>
-              <w:instrText xml:space="preserve"> PAGEREF _Toc469145872 \h </w:instrText>
+              <w:instrText xml:space="preserve"> PAGEREF _Toc469148782 \h </w:instrText>
             </w:r>
             <w:r>
               <w:rPr>
@@ -2873,7 +2881,7 @@
               <w:lang w:eastAsia="it-IT"/>
             </w:rPr>
           </w:pPr>
-          <w:hyperlink w:anchor="_Toc469145873" w:history="1">
+          <w:hyperlink w:anchor="_Toc469148783" w:history="1">
             <w:r>
               <w:rPr>
                 <w:rStyle w:val="Collegamentoipertestuale"/>
@@ -2901,7 +2909,7 @@
                 <w:noProof/>
                 <w:webHidden/>
               </w:rPr>
-              <w:instrText xml:space="preserve"> PAGEREF _Toc469145873 \h </w:instrText>
+              <w:instrText xml:space="preserve"> PAGEREF _Toc469148783 \h </w:instrText>
             </w:r>
             <w:r>
               <w:rPr>
@@ -2944,7 +2952,7 @@
               <w:lang w:eastAsia="it-IT"/>
             </w:rPr>
           </w:pPr>
-          <w:hyperlink w:anchor="_Toc469145874" w:history="1">
+          <w:hyperlink w:anchor="_Toc469148784" w:history="1">
             <w:r>
               <w:rPr>
                 <w:rStyle w:val="Collegamentoipertestuale"/>
@@ -2972,7 +2980,7 @@
                 <w:noProof/>
                 <w:webHidden/>
               </w:rPr>
-              <w:instrText xml:space="preserve"> PAGEREF _Toc469145874 \h </w:instrText>
+              <w:instrText xml:space="preserve"> PAGEREF _Toc469148784 \h </w:instrText>
             </w:r>
             <w:r>
               <w:rPr>
@@ -3015,7 +3023,7 @@
               <w:lang w:eastAsia="it-IT"/>
             </w:rPr>
           </w:pPr>
-          <w:hyperlink w:anchor="_Toc469145875" w:history="1">
+          <w:hyperlink w:anchor="_Toc469148785" w:history="1">
             <w:r>
               <w:rPr>
                 <w:rStyle w:val="Collegamentoipertestuale"/>
@@ -3043,7 +3051,7 @@
                 <w:noProof/>
                 <w:webHidden/>
               </w:rPr>
-              <w:instrText xml:space="preserve"> PAGEREF _Toc469145875 \h </w:instrText>
+              <w:instrText xml:space="preserve"> PAGEREF _Toc469148785 \h </w:instrText>
             </w:r>
             <w:r>
               <w:rPr>
@@ -3086,7 +3094,7 @@
               <w:lang w:eastAsia="it-IT"/>
             </w:rPr>
           </w:pPr>
-          <w:hyperlink w:anchor="_Toc469145876" w:history="1">
+          <w:hyperlink w:anchor="_Toc469148786" w:history="1">
             <w:r>
               <w:rPr>
                 <w:rStyle w:val="Collegamentoipertestuale"/>
@@ -3114,7 +3122,7 @@
                 <w:noProof/>
                 <w:webHidden/>
               </w:rPr>
-              <w:instrText xml:space="preserve"> PAGEREF _Toc469145876 \h </w:instrText>
+              <w:instrText xml:space="preserve"> PAGEREF _Toc469148786 \h </w:instrText>
             </w:r>
             <w:r>
               <w:rPr>
@@ -3157,7 +3165,7 @@
               <w:lang w:eastAsia="it-IT"/>
             </w:rPr>
           </w:pPr>
-          <w:hyperlink w:anchor="_Toc469145877" w:history="1">
+          <w:hyperlink w:anchor="_Toc469148787" w:history="1">
             <w:r>
               <w:rPr>
                 <w:rStyle w:val="Collegamentoipertestuale"/>
@@ -3185,7 +3193,7 @@
                 <w:noProof/>
                 <w:webHidden/>
               </w:rPr>
-              <w:instrText xml:space="preserve"> PAGEREF _Toc469145877 \h </w:instrText>
+              <w:instrText xml:space="preserve"> PAGEREF _Toc469148787 \h </w:instrText>
             </w:r>
             <w:r>
               <w:rPr>
@@ -3228,7 +3236,7 @@
               <w:lang w:eastAsia="it-IT"/>
             </w:rPr>
           </w:pPr>
-          <w:hyperlink w:anchor="_Toc469145878" w:history="1">
+          <w:hyperlink w:anchor="_Toc469148788" w:history="1">
             <w:r>
               <w:rPr>
                 <w:rStyle w:val="Collegamentoipertestuale"/>
@@ -3256,7 +3264,7 @@
                 <w:noProof/>
                 <w:webHidden/>
               </w:rPr>
-              <w:instrText xml:space="preserve"> PAGEREF _Toc469145878 \h </w:instrText>
+              <w:instrText xml:space="preserve"> PAGEREF _Toc469148788 \h </w:instrText>
             </w:r>
             <w:r>
               <w:rPr>
@@ -3299,7 +3307,7 @@
               <w:lang w:eastAsia="it-IT"/>
             </w:rPr>
           </w:pPr>
-          <w:hyperlink w:anchor="_Toc469145879" w:history="1">
+          <w:hyperlink w:anchor="_Toc469148789" w:history="1">
             <w:r>
               <w:rPr>
                 <w:rStyle w:val="Collegamentoipertestuale"/>
@@ -3327,7 +3335,7 @@
                 <w:noProof/>
                 <w:webHidden/>
               </w:rPr>
-              <w:instrText xml:space="preserve"> PAGEREF _Toc469145879 \h </w:instrText>
+              <w:instrText xml:space="preserve"> PAGEREF _Toc469148789 \h </w:instrText>
             </w:r>
             <w:r>
               <w:rPr>
@@ -3370,6 +3378,7 @@
               <w:b/>
               <w:bCs/>
             </w:rPr>
+            <w:lastRenderedPageBreak/>
             <w:fldChar w:fldCharType="end"/>
           </w:r>
         </w:p>
@@ -3378,176 +3387,664 @@
     <w:p>
       <w:pPr>
         <w:pStyle w:val="Titolo1"/>
-        <w:jc w:val="left"/>
-        <w:rPr>
-          <w:rFonts w:asciiTheme="minorHAnsi" w:hAnsiTheme="minorHAnsi"/>
-          <w:sz w:val="22"/>
-          <w:szCs w:val="22"/>
-          <w:lang w:val="en-US"/>
-        </w:rPr>
-      </w:pPr>
-    </w:p>
-    <w:p>
-      <w:pPr>
-        <w:rPr>
-          <w:lang w:val="en-US"/>
-        </w:rPr>
-      </w:pPr>
-    </w:p>
-    <w:p>
-      <w:pPr>
-        <w:rPr>
-          <w:lang w:val="en-US"/>
-        </w:rPr>
-      </w:pPr>
-    </w:p>
-    <w:p>
-      <w:pPr>
-        <w:rPr>
-          <w:lang w:val="en-US"/>
-        </w:rPr>
-      </w:pPr>
-    </w:p>
-    <w:p>
-      <w:pPr>
-        <w:rPr>
-          <w:lang w:val="en-US"/>
-        </w:rPr>
-      </w:pPr>
-    </w:p>
-    <w:p>
-      <w:pPr>
-        <w:rPr>
-          <w:lang w:val="en-US"/>
-        </w:rPr>
-      </w:pPr>
-    </w:p>
-    <w:p>
-      <w:pPr>
-        <w:rPr>
-          <w:lang w:val="en-US"/>
-        </w:rPr>
-      </w:pPr>
-    </w:p>
-    <w:p>
-      <w:pPr>
-        <w:rPr>
-          <w:lang w:val="en-US"/>
-        </w:rPr>
-      </w:pPr>
-    </w:p>
-    <w:p>
-      <w:pPr>
-        <w:rPr>
-          <w:lang w:val="en-US"/>
-        </w:rPr>
-      </w:pPr>
-    </w:p>
-    <w:p>
-      <w:pPr>
-        <w:rPr>
-          <w:lang w:val="en-US"/>
-        </w:rPr>
-      </w:pPr>
-    </w:p>
-    <w:p>
-      <w:pPr>
-        <w:rPr>
-          <w:lang w:val="en-US"/>
-        </w:rPr>
-      </w:pPr>
-    </w:p>
-    <w:p>
-      <w:pPr>
-        <w:rPr>
-          <w:lang w:val="en-US"/>
-        </w:rPr>
-      </w:pPr>
-    </w:p>
-    <w:p>
-      <w:pPr>
-        <w:rPr>
-          <w:lang w:val="en-US"/>
-        </w:rPr>
-      </w:pPr>
-    </w:p>
-    <w:p>
-      <w:pPr>
-        <w:rPr>
-          <w:lang w:val="en-US"/>
-        </w:rPr>
-      </w:pPr>
-    </w:p>
-    <w:p>
-      <w:pPr>
-        <w:rPr>
-          <w:lang w:val="en-US"/>
-        </w:rPr>
-      </w:pPr>
-    </w:p>
-    <w:p>
-      <w:pPr>
-        <w:rPr>
-          <w:lang w:val="en-US"/>
-        </w:rPr>
-      </w:pPr>
-    </w:p>
-    <w:p>
-      <w:pPr>
-        <w:rPr>
-          <w:lang w:val="en-US"/>
-        </w:rPr>
-      </w:pPr>
-    </w:p>
-    <w:p>
-      <w:pPr>
-        <w:rPr>
-          <w:lang w:val="en-US"/>
-        </w:rPr>
-      </w:pPr>
-    </w:p>
-    <w:p>
-      <w:pPr>
-        <w:rPr>
-          <w:lang w:val="en-US"/>
-        </w:rPr>
-      </w:pPr>
-    </w:p>
-    <w:p>
-      <w:pPr>
-        <w:rPr>
-          <w:lang w:val="en-US"/>
-        </w:rPr>
-      </w:pPr>
-    </w:p>
-    <w:p>
-      <w:pPr>
-        <w:rPr>
-          <w:lang w:val="en-US"/>
-        </w:rPr>
-      </w:pPr>
-    </w:p>
-    <w:p>
-      <w:pPr>
-        <w:rPr>
-          <w:lang w:val="en-US"/>
-        </w:rPr>
-      </w:pPr>
-    </w:p>
-    <w:p>
-      <w:pPr>
-        <w:rPr>
-          <w:lang w:val="en-US"/>
-        </w:rPr>
-      </w:pPr>
-    </w:p>
-    <w:p>
-      <w:pPr>
-        <w:rPr>
-          <w:lang w:val="en-US"/>
-        </w:rPr>
-      </w:pPr>
-    </w:p>
+        <w:rPr>
+          <w:lang w:val="en-US"/>
+        </w:rPr>
+      </w:pPr>
+      <w:r>
+        <w:rPr>
+          <w:lang w:val="en-US"/>
+        </w:rPr>
+        <w:t>LIST OF FIGURES</w:t>
+      </w:r>
+    </w:p>
+    <w:p>
+      <w:pPr>
+        <w:pStyle w:val="Sommario1"/>
+        <w:tabs>
+          <w:tab w:val="right" w:leader="dot" w:pos="9638"/>
+        </w:tabs>
+        <w:rPr>
+          <w:rFonts w:ascii="Calibri" w:eastAsia="Calibri" w:hAnsi="Calibri" w:cs="Times New Roman"/>
+          <w:lang w:val="en-US"/>
+        </w:rPr>
+      </w:pPr>
+      <w:hyperlink w:anchor="_Toc1873511465" w:history="1">
+        <w:r>
+          <w:rPr>
+            <w:rFonts w:ascii="Calibri" w:eastAsia="Calibri" w:hAnsi="Calibri" w:cs="Times New Roman"/>
+            <w:lang w:val="en-US"/>
+          </w:rPr>
+          <w:t>Figure 1</w:t>
+        </w:r>
+        <w:r>
+          <w:rPr>
+            <w:rFonts w:ascii="Calibri" w:eastAsia="Calibri" w:hAnsi="Calibri" w:cs="Times New Roman"/>
+            <w:lang w:val="en-US"/>
+          </w:rPr>
+          <w:tab/>
+        </w:r>
+        <w:r>
+          <w:rPr>
+            <w:rFonts w:ascii="Calibri" w:eastAsia="Calibri" w:hAnsi="Calibri" w:cs="Times New Roman"/>
+            <w:lang w:val="en-US"/>
+          </w:rPr>
+          <w:t>8</w:t>
+        </w:r>
+      </w:hyperlink>
+    </w:p>
+    <w:p>
+      <w:pPr>
+        <w:pStyle w:val="Sommario1"/>
+        <w:tabs>
+          <w:tab w:val="right" w:leader="dot" w:pos="9638"/>
+        </w:tabs>
+        <w:rPr>
+          <w:rFonts w:ascii="Calibri" w:eastAsia="Calibri" w:hAnsi="Calibri" w:cs="Times New Roman"/>
+          <w:lang w:val="en-US"/>
+        </w:rPr>
+      </w:pPr>
+      <w:hyperlink w:anchor="_Toc1081974938" w:history="1">
+        <w:r>
+          <w:rPr>
+            <w:rFonts w:ascii="Calibri" w:eastAsia="Calibri" w:hAnsi="Calibri" w:cs="Times New Roman"/>
+            <w:lang w:val="en-US"/>
+          </w:rPr>
+          <w:t>Figure 2</w:t>
+        </w:r>
+        <w:r>
+          <w:rPr>
+            <w:rFonts w:ascii="Calibri" w:eastAsia="Calibri" w:hAnsi="Calibri" w:cs="Times New Roman"/>
+            <w:lang w:val="en-US"/>
+          </w:rPr>
+          <w:tab/>
+        </w:r>
+        <w:r>
+          <w:rPr>
+            <w:rFonts w:ascii="Calibri" w:eastAsia="Calibri" w:hAnsi="Calibri" w:cs="Times New Roman"/>
+            <w:lang w:val="en-US"/>
+          </w:rPr>
+          <w:t>9</w:t>
+        </w:r>
+      </w:hyperlink>
+    </w:p>
+    <w:p>
+      <w:pPr>
+        <w:pStyle w:val="Sommario1"/>
+        <w:tabs>
+          <w:tab w:val="right" w:leader="dot" w:pos="9638"/>
+        </w:tabs>
+        <w:rPr>
+          <w:rFonts w:ascii="Calibri" w:eastAsia="Calibri" w:hAnsi="Calibri" w:cs="Times New Roman"/>
+          <w:lang w:val="en-US"/>
+        </w:rPr>
+      </w:pPr>
+      <w:hyperlink w:anchor="_Toc2139265018" w:history="1">
+        <w:r>
+          <w:rPr>
+            <w:rFonts w:ascii="Calibri" w:eastAsia="Calibri" w:hAnsi="Calibri" w:cs="Times New Roman"/>
+            <w:lang w:val="en-US"/>
+          </w:rPr>
+          <w:t>Figure 3</w:t>
+        </w:r>
+        <w:r>
+          <w:rPr>
+            <w:rFonts w:ascii="Calibri" w:eastAsia="Calibri" w:hAnsi="Calibri" w:cs="Times New Roman"/>
+            <w:lang w:val="en-US"/>
+          </w:rPr>
+          <w:tab/>
+        </w:r>
+        <w:r>
+          <w:rPr>
+            <w:rFonts w:ascii="Calibri" w:eastAsia="Calibri" w:hAnsi="Calibri" w:cs="Times New Roman"/>
+            <w:lang w:val="en-US"/>
+          </w:rPr>
+          <w:t>10</w:t>
+        </w:r>
+      </w:hyperlink>
+    </w:p>
+    <w:p>
+      <w:pPr>
+        <w:pStyle w:val="Sommario1"/>
+        <w:tabs>
+          <w:tab w:val="right" w:leader="dot" w:pos="9638"/>
+        </w:tabs>
+        <w:rPr>
+          <w:rFonts w:ascii="Calibri" w:eastAsia="Calibri" w:hAnsi="Calibri" w:cs="Times New Roman"/>
+          <w:lang w:val="en-US"/>
+        </w:rPr>
+      </w:pPr>
+      <w:hyperlink w:anchor="_Toc433422465" w:history="1">
+        <w:r>
+          <w:rPr>
+            <w:rFonts w:ascii="Calibri" w:eastAsia="Calibri" w:hAnsi="Calibri" w:cs="Times New Roman"/>
+            <w:lang w:val="en-US"/>
+          </w:rPr>
+          <w:t>Figure 4</w:t>
+        </w:r>
+        <w:r>
+          <w:rPr>
+            <w:rFonts w:ascii="Calibri" w:eastAsia="Calibri" w:hAnsi="Calibri" w:cs="Times New Roman"/>
+            <w:lang w:val="en-US"/>
+          </w:rPr>
+          <w:tab/>
+        </w:r>
+        <w:r>
+          <w:rPr>
+            <w:rFonts w:ascii="Calibri" w:eastAsia="Calibri" w:hAnsi="Calibri" w:cs="Times New Roman"/>
+            <w:lang w:val="en-US"/>
+          </w:rPr>
+          <w:t>11</w:t>
+        </w:r>
+      </w:hyperlink>
+    </w:p>
+    <w:p>
+      <w:pPr>
+        <w:pStyle w:val="Sommario1"/>
+        <w:tabs>
+          <w:tab w:val="right" w:leader="dot" w:pos="9638"/>
+        </w:tabs>
+        <w:rPr>
+          <w:rFonts w:ascii="Calibri" w:eastAsia="Calibri" w:hAnsi="Calibri" w:cs="Times New Roman"/>
+          <w:lang w:val="en-US"/>
+        </w:rPr>
+      </w:pPr>
+      <w:hyperlink w:anchor="_Toc1180849835" w:history="1">
+        <w:r>
+          <w:rPr>
+            <w:rFonts w:ascii="Calibri" w:eastAsia="Calibri" w:hAnsi="Calibri" w:cs="Times New Roman"/>
+            <w:lang w:val="en-US"/>
+          </w:rPr>
+          <w:t>Figure 5</w:t>
+        </w:r>
+        <w:r>
+          <w:rPr>
+            <w:rFonts w:ascii="Calibri" w:eastAsia="Calibri" w:hAnsi="Calibri" w:cs="Times New Roman"/>
+            <w:lang w:val="en-US"/>
+          </w:rPr>
+          <w:tab/>
+        </w:r>
+        <w:r>
+          <w:rPr>
+            <w:rFonts w:ascii="Calibri" w:eastAsia="Calibri" w:hAnsi="Calibri" w:cs="Times New Roman"/>
+            <w:lang w:val="en-US"/>
+          </w:rPr>
+          <w:t>11</w:t>
+        </w:r>
+      </w:hyperlink>
+    </w:p>
+    <w:p>
+      <w:pPr>
+        <w:pStyle w:val="Sommario1"/>
+        <w:tabs>
+          <w:tab w:val="right" w:leader="dot" w:pos="9638"/>
+        </w:tabs>
+        <w:rPr>
+          <w:rFonts w:ascii="Calibri" w:eastAsia="Calibri" w:hAnsi="Calibri" w:cs="Times New Roman"/>
+          <w:lang w:val="en-US"/>
+        </w:rPr>
+      </w:pPr>
+      <w:hyperlink w:anchor="_Toc697974811" w:history="1">
+        <w:r>
+          <w:rPr>
+            <w:rFonts w:ascii="Calibri" w:eastAsia="Calibri" w:hAnsi="Calibri" w:cs="Times New Roman"/>
+            <w:lang w:val="en-US"/>
+          </w:rPr>
+          <w:t>Figure 6</w:t>
+        </w:r>
+        <w:r>
+          <w:rPr>
+            <w:rFonts w:ascii="Calibri" w:eastAsia="Calibri" w:hAnsi="Calibri" w:cs="Times New Roman"/>
+            <w:lang w:val="en-US"/>
+          </w:rPr>
+          <w:tab/>
+        </w:r>
+        <w:r>
+          <w:rPr>
+            <w:rFonts w:ascii="Calibri" w:eastAsia="Calibri" w:hAnsi="Calibri" w:cs="Times New Roman"/>
+            <w:lang w:val="en-US"/>
+          </w:rPr>
+          <w:t>13</w:t>
+        </w:r>
+      </w:hyperlink>
+    </w:p>
+    <w:p>
+      <w:pPr>
+        <w:pStyle w:val="Sommario1"/>
+        <w:tabs>
+          <w:tab w:val="right" w:leader="dot" w:pos="9638"/>
+        </w:tabs>
+        <w:rPr>
+          <w:rFonts w:ascii="Calibri" w:eastAsia="Calibri" w:hAnsi="Calibri" w:cs="Times New Roman"/>
+          <w:lang w:val="en-US"/>
+        </w:rPr>
+      </w:pPr>
+      <w:hyperlink w:anchor="_Toc561589175" w:history="1">
+        <w:r>
+          <w:rPr>
+            <w:rFonts w:ascii="Calibri" w:eastAsia="Calibri" w:hAnsi="Calibri" w:cs="Times New Roman"/>
+            <w:lang w:val="en-US"/>
+          </w:rPr>
+          <w:t>Figure 7</w:t>
+        </w:r>
+        <w:r>
+          <w:rPr>
+            <w:rFonts w:ascii="Calibri" w:eastAsia="Calibri" w:hAnsi="Calibri" w:cs="Times New Roman"/>
+            <w:lang w:val="en-US"/>
+          </w:rPr>
+          <w:tab/>
+        </w:r>
+        <w:r>
+          <w:rPr>
+            <w:rFonts w:ascii="Calibri" w:eastAsia="Calibri" w:hAnsi="Calibri" w:cs="Times New Roman"/>
+            <w:lang w:val="en-US"/>
+          </w:rPr>
+          <w:t>13</w:t>
+        </w:r>
+      </w:hyperlink>
+    </w:p>
+    <w:p>
+      <w:pPr>
+        <w:pStyle w:val="Sommario1"/>
+        <w:tabs>
+          <w:tab w:val="right" w:leader="dot" w:pos="9638"/>
+        </w:tabs>
+        <w:rPr>
+          <w:rFonts w:ascii="Calibri" w:eastAsia="Calibri" w:hAnsi="Calibri" w:cs="Times New Roman"/>
+          <w:lang w:val="en-US"/>
+        </w:rPr>
+      </w:pPr>
+      <w:hyperlink w:anchor="_Toc582611231" w:history="1">
+        <w:r>
+          <w:rPr>
+            <w:rFonts w:ascii="Calibri" w:eastAsia="Calibri" w:hAnsi="Calibri" w:cs="Times New Roman"/>
+            <w:lang w:val="en-US"/>
+          </w:rPr>
+          <w:t>Figure</w:t>
+        </w:r>
+        <w:r>
+          <w:rPr>
+            <w:rFonts w:ascii="Calibri" w:eastAsia="Calibri" w:hAnsi="Calibri" w:cs="Times New Roman"/>
+            <w:lang w:val="en-US"/>
+          </w:rPr>
+          <w:t xml:space="preserve"> 9</w:t>
+        </w:r>
+        <w:r>
+          <w:rPr>
+            <w:rFonts w:ascii="Calibri" w:eastAsia="Calibri" w:hAnsi="Calibri" w:cs="Times New Roman"/>
+            <w:lang w:val="en-US"/>
+          </w:rPr>
+          <w:tab/>
+        </w:r>
+        <w:r>
+          <w:rPr>
+            <w:rFonts w:ascii="Calibri" w:eastAsia="Calibri" w:hAnsi="Calibri" w:cs="Times New Roman"/>
+            <w:lang w:val="en-US"/>
+          </w:rPr>
+          <w:t>14</w:t>
+        </w:r>
+      </w:hyperlink>
+    </w:p>
+    <w:p>
+      <w:pPr>
+        <w:pStyle w:val="Sommario1"/>
+        <w:tabs>
+          <w:tab w:val="right" w:leader="dot" w:pos="9638"/>
+        </w:tabs>
+        <w:rPr>
+          <w:rFonts w:ascii="Calibri" w:eastAsia="Calibri" w:hAnsi="Calibri" w:cs="Times New Roman"/>
+          <w:lang w:val="en-US"/>
+        </w:rPr>
+      </w:pPr>
+      <w:hyperlink w:anchor="_Toc1958549886" w:history="1">
+        <w:r>
+          <w:rPr>
+            <w:rFonts w:ascii="Calibri" w:eastAsia="Calibri" w:hAnsi="Calibri" w:cs="Times New Roman"/>
+            <w:lang w:val="en-US"/>
+          </w:rPr>
+          <w:t>Figure 10</w:t>
+        </w:r>
+        <w:r>
+          <w:rPr>
+            <w:rFonts w:ascii="Calibri" w:eastAsia="Calibri" w:hAnsi="Calibri" w:cs="Times New Roman"/>
+            <w:lang w:val="en-US"/>
+          </w:rPr>
+          <w:tab/>
+        </w:r>
+        <w:r>
+          <w:rPr>
+            <w:rFonts w:ascii="Calibri" w:eastAsia="Calibri" w:hAnsi="Calibri" w:cs="Times New Roman"/>
+            <w:lang w:val="en-US"/>
+          </w:rPr>
+          <w:t>15</w:t>
+        </w:r>
+      </w:hyperlink>
+    </w:p>
+    <w:p>
+      <w:pPr>
+        <w:pStyle w:val="Sommario1"/>
+        <w:tabs>
+          <w:tab w:val="right" w:leader="dot" w:pos="9638"/>
+        </w:tabs>
+        <w:rPr>
+          <w:rFonts w:ascii="Calibri" w:eastAsia="Calibri" w:hAnsi="Calibri" w:cs="Times New Roman"/>
+          <w:lang w:val="en-US"/>
+        </w:rPr>
+      </w:pPr>
+      <w:hyperlink w:anchor="_Toc917650025" w:history="1">
+        <w:r>
+          <w:rPr>
+            <w:rFonts w:ascii="Calibri" w:eastAsia="Calibri" w:hAnsi="Calibri" w:cs="Times New Roman"/>
+            <w:lang w:val="en-US"/>
+          </w:rPr>
+          <w:t>Figure 11</w:t>
+        </w:r>
+        <w:r>
+          <w:rPr>
+            <w:rFonts w:ascii="Calibri" w:eastAsia="Calibri" w:hAnsi="Calibri" w:cs="Times New Roman"/>
+            <w:lang w:val="en-US"/>
+          </w:rPr>
+          <w:tab/>
+        </w:r>
+        <w:r>
+          <w:rPr>
+            <w:rFonts w:ascii="Calibri" w:eastAsia="Calibri" w:hAnsi="Calibri" w:cs="Times New Roman"/>
+            <w:lang w:val="en-US"/>
+          </w:rPr>
+          <w:t>16</w:t>
+        </w:r>
+      </w:hyperlink>
+    </w:p>
+    <w:p>
+      <w:pPr>
+        <w:pStyle w:val="Sommario1"/>
+        <w:tabs>
+          <w:tab w:val="right" w:leader="dot" w:pos="9638"/>
+        </w:tabs>
+        <w:rPr>
+          <w:rFonts w:ascii="Calibri" w:eastAsia="Calibri" w:hAnsi="Calibri" w:cs="Times New Roman"/>
+          <w:lang w:val="en-US"/>
+        </w:rPr>
+      </w:pPr>
+      <w:hyperlink w:anchor="_Toc1866799246" w:history="1">
+        <w:r>
+          <w:rPr>
+            <w:rFonts w:ascii="Calibri" w:eastAsia="Calibri" w:hAnsi="Calibri" w:cs="Times New Roman"/>
+            <w:lang w:val="en-US"/>
+          </w:rPr>
+          <w:t>Figure</w:t>
+        </w:r>
+        <w:r>
+          <w:rPr>
+            <w:rFonts w:ascii="Calibri" w:eastAsia="Calibri" w:hAnsi="Calibri" w:cs="Times New Roman"/>
+            <w:lang w:val="en-US"/>
+          </w:rPr>
+          <w:t xml:space="preserve"> 12</w:t>
+        </w:r>
+        <w:r>
+          <w:rPr>
+            <w:rFonts w:ascii="Calibri" w:eastAsia="Calibri" w:hAnsi="Calibri" w:cs="Times New Roman"/>
+            <w:lang w:val="en-US"/>
+          </w:rPr>
+          <w:tab/>
+        </w:r>
+        <w:r>
+          <w:rPr>
+            <w:rFonts w:ascii="Calibri" w:eastAsia="Calibri" w:hAnsi="Calibri" w:cs="Times New Roman"/>
+          </w:rPr>
+          <w:t>17</w:t>
+        </w:r>
+      </w:hyperlink>
+    </w:p>
+    <w:p>
+      <w:pPr>
+        <w:pStyle w:val="Sommario1"/>
+        <w:tabs>
+          <w:tab w:val="right" w:leader="dot" w:pos="9638"/>
+        </w:tabs>
+        <w:rPr>
+          <w:rFonts w:ascii="Calibri" w:eastAsia="Calibri" w:hAnsi="Calibri" w:cs="Times New Roman"/>
+          <w:lang w:val="en-US"/>
+        </w:rPr>
+      </w:pPr>
+      <w:hyperlink w:anchor="_Toc902815432" w:history="1">
+        <w:r>
+          <w:rPr>
+            <w:rFonts w:ascii="Calibri" w:eastAsia="Calibri" w:hAnsi="Calibri" w:cs="Times New Roman"/>
+            <w:lang w:val="en-US"/>
+          </w:rPr>
+          <w:t>Figure 13</w:t>
+        </w:r>
+        <w:r>
+          <w:rPr>
+            <w:rFonts w:ascii="Calibri" w:eastAsia="Calibri" w:hAnsi="Calibri" w:cs="Times New Roman"/>
+            <w:lang w:val="en-US"/>
+          </w:rPr>
+          <w:tab/>
+        </w:r>
+        <w:r>
+          <w:rPr>
+            <w:rFonts w:ascii="Calibri" w:eastAsia="Calibri" w:hAnsi="Calibri" w:cs="Times New Roman"/>
+          </w:rPr>
+          <w:t>17</w:t>
+        </w:r>
+      </w:hyperlink>
+    </w:p>
+    <w:p>
+      <w:pPr>
+        <w:pStyle w:val="Sommario1"/>
+        <w:tabs>
+          <w:tab w:val="right" w:leader="dot" w:pos="9638"/>
+        </w:tabs>
+        <w:rPr>
+          <w:rFonts w:ascii="Calibri" w:eastAsia="Calibri" w:hAnsi="Calibri" w:cs="Times New Roman"/>
+        </w:rPr>
+      </w:pPr>
+      <w:hyperlink w:anchor="_Toc854926778" w:history="1">
+        <w:r>
+          <w:rPr>
+            <w:rFonts w:ascii="Calibri" w:eastAsia="Calibri" w:hAnsi="Calibri" w:cs="Times New Roman"/>
+          </w:rPr>
+          <w:t xml:space="preserve">Figure </w:t>
+        </w:r>
+        <w:r>
+          <w:rPr>
+            <w:rFonts w:ascii="Calibri" w:eastAsia="Calibri" w:hAnsi="Calibri" w:cs="Times New Roman"/>
+          </w:rPr>
+          <w:t>14</w:t>
+        </w:r>
+        <w:r>
+          <w:rPr>
+            <w:rFonts w:ascii="Calibri" w:eastAsia="Calibri" w:hAnsi="Calibri" w:cs="Times New Roman"/>
+          </w:rPr>
+          <w:tab/>
+        </w:r>
+        <w:r>
+          <w:rPr>
+            <w:rFonts w:ascii="Calibri" w:eastAsia="Calibri" w:hAnsi="Calibri" w:cs="Times New Roman"/>
+          </w:rPr>
+          <w:t>18</w:t>
+        </w:r>
+      </w:hyperlink>
+    </w:p>
+    <w:p>
+      <w:pPr>
+        <w:pStyle w:val="Sommario1"/>
+        <w:tabs>
+          <w:tab w:val="right" w:leader="dot" w:pos="9638"/>
+        </w:tabs>
+        <w:rPr>
+          <w:rFonts w:ascii="Calibri" w:eastAsia="Calibri" w:hAnsi="Calibri" w:cs="Times New Roman"/>
+        </w:rPr>
+      </w:pPr>
+      <w:hyperlink w:anchor="_Toc1428475233" w:history="1">
+        <w:r>
+          <w:rPr>
+            <w:rFonts w:ascii="Calibri" w:eastAsia="Calibri" w:hAnsi="Calibri" w:cs="Times New Roman"/>
+          </w:rPr>
+          <w:t>Figure 15</w:t>
+        </w:r>
+        <w:r>
+          <w:rPr>
+            <w:rFonts w:ascii="Calibri" w:eastAsia="Calibri" w:hAnsi="Calibri" w:cs="Times New Roman"/>
+          </w:rPr>
+          <w:tab/>
+        </w:r>
+        <w:r>
+          <w:rPr>
+            <w:rFonts w:ascii="Calibri" w:eastAsia="Calibri" w:hAnsi="Calibri" w:cs="Times New Roman"/>
+          </w:rPr>
+          <w:t>19</w:t>
+        </w:r>
+      </w:hyperlink>
+    </w:p>
+    <w:p>
+      <w:pPr>
+        <w:pStyle w:val="Sommario1"/>
+        <w:tabs>
+          <w:tab w:val="right" w:leader="dot" w:pos="9638"/>
+        </w:tabs>
+        <w:rPr>
+          <w:rFonts w:ascii="Calibri" w:eastAsia="Calibri" w:hAnsi="Calibri" w:cs="Times New Roman"/>
+        </w:rPr>
+      </w:pPr>
+      <w:hyperlink w:anchor="_Toc1914701384" w:history="1">
+        <w:r>
+          <w:rPr>
+            <w:rFonts w:ascii="Calibri" w:eastAsia="Calibri" w:hAnsi="Calibri" w:cs="Times New Roman"/>
+          </w:rPr>
+          <w:t>Figure 16</w:t>
+        </w:r>
+        <w:r>
+          <w:rPr>
+            <w:rFonts w:ascii="Calibri" w:eastAsia="Calibri" w:hAnsi="Calibri" w:cs="Times New Roman"/>
+          </w:rPr>
+          <w:tab/>
+        </w:r>
+        <w:r>
+          <w:rPr>
+            <w:rFonts w:ascii="Calibri" w:eastAsia="Calibri" w:hAnsi="Calibri" w:cs="Times New Roman"/>
+          </w:rPr>
+          <w:t>20</w:t>
+        </w:r>
+      </w:hyperlink>
+    </w:p>
+    <w:p>
+      <w:pPr>
+        <w:pStyle w:val="Sommario1"/>
+        <w:tabs>
+          <w:tab w:val="right" w:leader="dot" w:pos="9638"/>
+        </w:tabs>
+        <w:rPr>
+          <w:rFonts w:ascii="Calibri" w:eastAsia="Calibri" w:hAnsi="Calibri" w:cs="Times New Roman"/>
+        </w:rPr>
+      </w:pPr>
+      <w:hyperlink w:anchor="_Toc1539668100" w:history="1">
+        <w:r>
+          <w:rPr>
+            <w:rFonts w:ascii="Calibri" w:eastAsia="Calibri" w:hAnsi="Calibri" w:cs="Times New Roman"/>
+          </w:rPr>
+          <w:t>Figure 17</w:t>
+        </w:r>
+        <w:r>
+          <w:rPr>
+            <w:rFonts w:ascii="Calibri" w:eastAsia="Calibri" w:hAnsi="Calibri" w:cs="Times New Roman"/>
+          </w:rPr>
+          <w:tab/>
+        </w:r>
+        <w:r>
+          <w:rPr>
+            <w:rFonts w:ascii="Calibri" w:eastAsia="Calibri" w:hAnsi="Calibri" w:cs="Times New Roman"/>
+          </w:rPr>
+          <w:t>21</w:t>
+        </w:r>
+      </w:hyperlink>
+    </w:p>
+    <w:p>
+      <w:pPr>
+        <w:pStyle w:val="Sommario1"/>
+        <w:tabs>
+          <w:tab w:val="right" w:leader="dot" w:pos="9638"/>
+        </w:tabs>
+        <w:rPr>
+          <w:rFonts w:ascii="Calibri" w:eastAsia="Calibri" w:hAnsi="Calibri" w:cs="Times New Roman"/>
+        </w:rPr>
+      </w:pPr>
+      <w:hyperlink w:anchor="_Toc903163465" w:history="1">
+        <w:r>
+          <w:rPr>
+            <w:rFonts w:ascii="Calibri" w:eastAsia="Calibri" w:hAnsi="Calibri" w:cs="Times New Roman"/>
+          </w:rPr>
+          <w:t xml:space="preserve">Figure </w:t>
+        </w:r>
+        <w:r>
+          <w:rPr>
+            <w:rFonts w:ascii="Calibri" w:eastAsia="Calibri" w:hAnsi="Calibri" w:cs="Times New Roman"/>
+          </w:rPr>
+          <w:t>18</w:t>
+        </w:r>
+        <w:r>
+          <w:rPr>
+            <w:rFonts w:ascii="Calibri" w:eastAsia="Calibri" w:hAnsi="Calibri" w:cs="Times New Roman"/>
+          </w:rPr>
+          <w:tab/>
+        </w:r>
+        <w:r>
+          <w:rPr>
+            <w:rFonts w:ascii="Calibri" w:eastAsia="Calibri" w:hAnsi="Calibri" w:cs="Times New Roman"/>
+          </w:rPr>
+          <w:t>23</w:t>
+        </w:r>
+      </w:hyperlink>
+    </w:p>
+    <w:p>
+      <w:pPr>
+        <w:pStyle w:val="Sommario1"/>
+        <w:tabs>
+          <w:tab w:val="right" w:leader="dot" w:pos="9638"/>
+        </w:tabs>
+        <w:rPr>
+          <w:rFonts w:ascii="Calibri" w:eastAsia="Calibri" w:hAnsi="Calibri" w:cs="Times New Roman"/>
+        </w:rPr>
+      </w:pPr>
+      <w:hyperlink w:anchor="_Toc882866828" w:history="1">
+        <w:r>
+          <w:rPr>
+            <w:rFonts w:ascii="Calibri" w:eastAsia="Calibri" w:hAnsi="Calibri" w:cs="Times New Roman"/>
+          </w:rPr>
+          <w:t xml:space="preserve">Figure </w:t>
+        </w:r>
+        <w:r>
+          <w:rPr>
+            <w:rFonts w:ascii="Calibri" w:eastAsia="Calibri" w:hAnsi="Calibri" w:cs="Times New Roman"/>
+          </w:rPr>
+          <w:t>19</w:t>
+        </w:r>
+        <w:r>
+          <w:rPr>
+            <w:rFonts w:ascii="Calibri" w:eastAsia="Calibri" w:hAnsi="Calibri" w:cs="Times New Roman"/>
+          </w:rPr>
+          <w:tab/>
+        </w:r>
+        <w:r>
+          <w:rPr>
+            <w:rFonts w:ascii="Calibri" w:eastAsia="Calibri" w:hAnsi="Calibri" w:cs="Times New Roman"/>
+          </w:rPr>
+          <w:t>27</w:t>
+        </w:r>
+      </w:hyperlink>
+    </w:p>
+    <w:p/>
+    <w:p/>
+    <w:p/>
+    <w:p/>
+    <w:p/>
+    <w:p>
+      <w:bookmarkStart w:id="1" w:name="_GoBack"/>
+      <w:bookmarkEnd w:id="1"/>
+    </w:p>
+    <w:p/>
+    <w:p/>
     <w:p>
       <w:pPr>
         <w:pStyle w:val="Titolo1"/>
@@ -3555,7 +4052,7 @@
           <w:lang w:val="en-US"/>
         </w:rPr>
       </w:pPr>
-      <w:bookmarkStart w:id="1" w:name="_Toc469145849"/>
+      <w:bookmarkStart w:id="2" w:name="_Toc469148759"/>
       <w:r>
         <w:rPr>
           <w:lang w:val="en-US"/>
@@ -3569,7 +4066,7 @@
         </w:rPr>
         <w:t>INTRODUCTION</w:t>
       </w:r>
-      <w:bookmarkEnd w:id="1"/>
+      <w:bookmarkEnd w:id="2"/>
     </w:p>
     <w:p>
       <w:pPr>
@@ -3578,7 +4075,7 @@
           <w:lang w:val="en-US"/>
         </w:rPr>
       </w:pPr>
-      <w:bookmarkStart w:id="2" w:name="_Toc469145850"/>
+      <w:bookmarkStart w:id="3" w:name="_Toc469148760"/>
       <w:r>
         <w:rPr>
           <w:lang w:val="en-US"/>
@@ -3591,7 +4088,7 @@
         </w:rPr>
         <w:t>Purpose</w:t>
       </w:r>
-      <w:bookmarkEnd w:id="2"/>
+      <w:bookmarkEnd w:id="3"/>
     </w:p>
     <w:p>
       <w:pPr>
@@ -3712,7 +4209,7 @@
           <w:lang w:val="en-US"/>
         </w:rPr>
       </w:pPr>
-      <w:bookmarkStart w:id="3" w:name="_Toc469145851"/>
+      <w:bookmarkStart w:id="4" w:name="_Toc469148761"/>
       <w:r>
         <w:rPr>
           <w:lang w:val="en-US"/>
@@ -3725,7 +4222,7 @@
         </w:rPr>
         <w:t>Scope</w:t>
       </w:r>
-      <w:bookmarkEnd w:id="3"/>
+      <w:bookmarkEnd w:id="4"/>
     </w:p>
     <w:p>
       <w:pPr>
@@ -3856,7 +4353,7 @@
           <w:lang w:val="en-US"/>
         </w:rPr>
       </w:pPr>
-      <w:bookmarkStart w:id="4" w:name="_Toc469145852"/>
+      <w:bookmarkStart w:id="5" w:name="_Toc469148762"/>
       <w:r>
         <w:rPr>
           <w:lang w:val="en-US"/>
@@ -3869,7 +4366,7 @@
         </w:rPr>
         <w:t>Definitions, Acronyms, Abbreviations</w:t>
       </w:r>
-      <w:bookmarkEnd w:id="4"/>
+      <w:bookmarkEnd w:id="5"/>
     </w:p>
     <w:p>
       <w:pPr>
@@ -5193,8 +5690,6 @@
         </w:rPr>
         <w:t>Acknowledge</w:t>
       </w:r>
-      <w:bookmarkStart w:id="5" w:name="_GoBack"/>
-      <w:bookmarkEnd w:id="5"/>
       <w:r>
         <w:rPr>
           <w:rFonts w:cstheme="minorHAnsi"/>
@@ -5702,7 +6197,7 @@
           <w:lang w:val="en-US"/>
         </w:rPr>
       </w:pPr>
-      <w:bookmarkStart w:id="6" w:name="_Toc469145853"/>
+      <w:bookmarkStart w:id="6" w:name="_Toc469148763"/>
       <w:r>
         <w:rPr>
           <w:lang w:val="en-US"/>
@@ -5789,7 +6284,7 @@
           <w:lang w:val="en-US"/>
         </w:rPr>
       </w:pPr>
-      <w:bookmarkStart w:id="7" w:name="_Toc469145854"/>
+      <w:bookmarkStart w:id="7" w:name="_Toc469148764"/>
       <w:r>
         <w:rPr>
           <w:lang w:val="en-US"/>
@@ -6161,7 +6656,7 @@
           <w:lang w:val="en-US"/>
         </w:rPr>
       </w:pPr>
-      <w:bookmarkStart w:id="8" w:name="_Toc469145855"/>
+      <w:bookmarkStart w:id="8" w:name="_Toc469148765"/>
       <w:r>
         <w:rPr>
           <w:lang w:val="en-US"/>
@@ -6190,7 +6685,7 @@
           <w:lang w:val="en-US"/>
         </w:rPr>
       </w:pPr>
-      <w:bookmarkStart w:id="9" w:name="_Toc469145856"/>
+      <w:bookmarkStart w:id="9" w:name="_Toc469148766"/>
       <w:r>
         <w:rPr>
           <w:lang w:val="en-US"/>
@@ -6256,6 +6751,22 @@
     </w:p>
     <w:p>
       <w:pPr>
+        <w:jc w:val="right"/>
+        <w:rPr>
+          <w:i/>
+          <w:lang w:val="en-US"/>
+        </w:rPr>
+      </w:pPr>
+      <w:r>
+        <w:rPr>
+          <w:i/>
+          <w:lang w:val="en-US"/>
+        </w:rPr>
+        <w:t>Figure 1</w:t>
+      </w:r>
+    </w:p>
+    <w:p>
+      <w:pPr>
         <w:jc w:val="both"/>
         <w:rPr>
           <w:rFonts w:cstheme="minorHAnsi"/>
@@ -6530,6 +7041,24 @@
     </w:p>
     <w:p>
       <w:pPr>
+        <w:jc w:val="right"/>
+        <w:rPr>
+          <w:rFonts w:cstheme="minorHAnsi"/>
+          <w:i/>
+          <w:lang w:val="en-US"/>
+        </w:rPr>
+      </w:pPr>
+      <w:r>
+        <w:rPr>
+          <w:rFonts w:cstheme="minorHAnsi"/>
+          <w:i/>
+          <w:lang w:val="en-US"/>
+        </w:rPr>
+        <w:t>Figure 2</w:t>
+      </w:r>
+    </w:p>
+    <w:p>
+      <w:pPr>
         <w:jc w:val="both"/>
         <w:rPr>
           <w:lang w:val="en-US"/>
@@ -6818,7 +7347,7 @@
           <w:lang w:val="en-US"/>
         </w:rPr>
       </w:pPr>
-      <w:bookmarkStart w:id="10" w:name="_Toc469145857"/>
+      <w:bookmarkStart w:id="10" w:name="_Toc469148767"/>
       <w:r>
         <w:rPr>
           <w:lang w:val="en-US"/>
@@ -6885,6 +7414,22 @@
     </w:p>
     <w:p>
       <w:pPr>
+        <w:jc w:val="right"/>
+        <w:rPr>
+          <w:i/>
+          <w:lang w:val="en-US"/>
+        </w:rPr>
+      </w:pPr>
+      <w:r>
+        <w:rPr>
+          <w:i/>
+          <w:lang w:val="en-US"/>
+        </w:rPr>
+        <w:t>Figure 3</w:t>
+      </w:r>
+    </w:p>
+    <w:p>
+      <w:pPr>
         <w:jc w:val="both"/>
         <w:rPr>
           <w:lang w:val="en-US"/>
@@ -6944,7 +7489,21 @@
         <w:rPr>
           <w:lang w:val="en-US"/>
         </w:rPr>
-        <w:t>ions from another element: the C</w:t>
+        <w:t xml:space="preserve">ions from another element: </w:t>
+      </w:r>
+      <w:proofErr w:type="gramStart"/>
+      <w:r>
+        <w:rPr>
+          <w:lang w:val="en-US"/>
+        </w:rPr>
+        <w:t>the</w:t>
+      </w:r>
+      <w:proofErr w:type="gramEnd"/>
+      <w:r>
+        <w:rPr>
+          <w:lang w:val="en-US"/>
+        </w:rPr>
+        <w:t xml:space="preserve"> C</w:t>
       </w:r>
       <w:r>
         <w:rPr>
@@ -7586,7 +8145,7 @@
           <w:lang w:val="en-US"/>
         </w:rPr>
       </w:pPr>
-      <w:bookmarkStart w:id="11" w:name="_Toc469145858"/>
+      <w:bookmarkStart w:id="11" w:name="_Toc469148768"/>
       <w:r>
         <w:rPr>
           <w:lang w:val="en-US"/>
@@ -7598,8 +8157,11 @@
     </w:p>
     <w:p>
       <w:pPr>
-        <w:jc w:val="both"/>
-        <w:rPr>
+        <w:spacing w:after="0"/>
+        <w:jc w:val="right"/>
+        <w:rPr>
+          <w:rFonts w:cs="Times New Roman"/>
+          <w:color w:val="000000" w:themeColor="text1"/>
           <w:lang w:val="en-US"/>
         </w:rPr>
       </w:pPr>
@@ -7674,7 +8236,7 @@
               </wp:anchor>
             </w:drawing>
           </mc:Choice>
-          <mc:Fallback xmlns:mo="http://schemas.microsoft.com/office/mac/office/2008/main" xmlns:mv="urn:schemas-microsoft-com:mac:vml" xmlns:w16se="http://schemas.microsoft.com/office/word/2015/wordml/symex" xmlns:cx2="http://schemas.microsoft.com/office/drawing/2015/10/21/chartex" xmlns:cx1="http://schemas.microsoft.com/office/drawing/2015/9/8/chartex" xmlns:cx="http://schemas.microsoft.com/office/drawing/2014/chartex">
+          <mc:Fallback xmlns:mv="urn:schemas-microsoft-com:mac:vml" xmlns:mo="http://schemas.microsoft.com/office/mac/office/2008/main">
             <w:pict>
               <v:rect w14:anchorId="64BCCE5A" id="Rettangolo 24" o:spid="_x0000_s1026" href="#_Application_Server" style="position:absolute;margin-left:5.15pt;margin-top:113.65pt;width:250.9pt;height:166.5pt;z-index:251664384;visibility:visible;mso-wrap-style:square;mso-width-percent:0;mso-wrap-distance-left:9pt;mso-wrap-distance-top:0;mso-wrap-distance-right:9pt;mso-wrap-distance-bottom:0;mso-position-horizontal:absolute;mso-position-horizontal-relative:text;mso-position-vertical:absolute;mso-position-vertical-relative:text;mso-width-percent:0;mso-width-relative:margin;v-text-anchor:middle" o:gfxdata="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" o:button="t" filled="f" stroked="f" strokeweight="1pt">
                 <v:fill o:detectmouseclick="t"/>
@@ -7757,7 +8319,7 @@
               </wp:anchor>
             </w:drawing>
           </mc:Choice>
-          <mc:Fallback xmlns:mo="http://schemas.microsoft.com/office/mac/office/2008/main" xmlns:mv="urn:schemas-microsoft-com:mac:vml" xmlns:w16se="http://schemas.microsoft.com/office/word/2015/wordml/symex" xmlns:cx2="http://schemas.microsoft.com/office/drawing/2015/10/21/chartex" xmlns:cx1="http://schemas.microsoft.com/office/drawing/2015/9/8/chartex" xmlns:cx="http://schemas.microsoft.com/office/drawing/2014/chartex">
+          <mc:Fallback xmlns:mv="urn:schemas-microsoft-com:mac:vml" xmlns:mo="http://schemas.microsoft.com/office/mac/office/2008/main">
             <w:pict>
               <v:rect w14:anchorId="190BAA22" id="Rettangolo 26" o:spid="_x0000_s1026" href="#_Employee_App" style="position:absolute;margin-left:293.6pt;margin-top:55.8pt;width:125.4pt;height:50.5pt;z-index:251666432;visibility:visible;mso-wrap-style:square;mso-width-percent:0;mso-height-percent:0;mso-wrap-distance-left:9pt;mso-wrap-distance-top:0;mso-wrap-distance-right:9pt;mso-wrap-distance-bottom:0;mso-position-horizontal:absolute;mso-position-horizontal-relative:text;mso-position-vertical:absolute;mso-position-vertical-relative:text;mso-width-percent:0;mso-height-percent:0;mso-width-relative:margin;mso-height-relative:margin;v-text-anchor:middle" o:gfxdata="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" o:button="t" filled="f" stroked="f" strokeweight="1pt">
                 <v:fill o:detectmouseclick="t"/>
@@ -7840,7 +8402,7 @@
               </wp:anchor>
             </w:drawing>
           </mc:Choice>
-          <mc:Fallback xmlns:mo="http://schemas.microsoft.com/office/mac/office/2008/main" xmlns:mv="urn:schemas-microsoft-com:mac:vml" xmlns:w16se="http://schemas.microsoft.com/office/word/2015/wordml/symex" xmlns:cx2="http://schemas.microsoft.com/office/drawing/2015/10/21/chartex" xmlns:cx1="http://schemas.microsoft.com/office/drawing/2015/9/8/chartex" xmlns:cx="http://schemas.microsoft.com/office/drawing/2014/chartex">
+          <mc:Fallback xmlns:mv="urn:schemas-microsoft-com:mac:vml" xmlns:mo="http://schemas.microsoft.com/office/mac/office/2008/main">
             <w:pict>
               <v:rect w14:anchorId="3C296E9F" id="Rettangolo 25" o:spid="_x0000_s1026" href="#_Admin_Browser" style="position:absolute;margin-left:292.7pt;margin-top:2.35pt;width:126.35pt;height:48.9pt;z-index:251665408;visibility:visible;mso-wrap-style:square;mso-width-percent:0;mso-height-percent:0;mso-wrap-distance-left:9pt;mso-wrap-distance-top:0;mso-wrap-distance-right:9pt;mso-wrap-distance-bottom:0;mso-position-horizontal:absolute;mso-position-horizontal-relative:text;mso-position-vertical:absolute;mso-position-vertical-relative:text;mso-width-percent:0;mso-height-percent:0;mso-width-relative:margin;mso-height-relative:margin;v-text-anchor:middle" o:gfxdata="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" o:button="t" filled="f" stroked="f" strokeweight="1pt">
                 <v:fill o:detectmouseclick="t"/>
@@ -7923,7 +8485,7 @@
               </wp:anchor>
             </w:drawing>
           </mc:Choice>
-          <mc:Fallback xmlns:mo="http://schemas.microsoft.com/office/mac/office/2008/main" xmlns:mv="urn:schemas-microsoft-com:mac:vml" xmlns:w16se="http://schemas.microsoft.com/office/word/2015/wordml/symex" xmlns:cx2="http://schemas.microsoft.com/office/drawing/2015/10/21/chartex" xmlns:cx1="http://schemas.microsoft.com/office/drawing/2015/9/8/chartex" xmlns:cx="http://schemas.microsoft.com/office/drawing/2014/chartex">
+          <mc:Fallback xmlns:mv="urn:schemas-microsoft-com:mac:vml" xmlns:mo="http://schemas.microsoft.com/office/mac/office/2008/main">
             <w:pict>
               <v:rect w14:anchorId="71617A96" id="Rettangolo 28" o:spid="_x0000_s1026" href="#_Database" style="position:absolute;margin-left:191.1pt;margin-top:36.35pt;width:92.25pt;height:37.1pt;z-index:251668480;visibility:visible;mso-wrap-style:square;mso-width-percent:0;mso-height-percent:0;mso-wrap-distance-left:9pt;mso-wrap-distance-top:0;mso-wrap-distance-right:9pt;mso-wrap-distance-bottom:0;mso-position-horizontal:absolute;mso-position-horizontal-relative:margin;mso-position-vertical:absolute;mso-position-vertical-relative:text;mso-width-percent:0;mso-height-percent:0;mso-width-relative:margin;mso-height-relative:margin;v-text-anchor:middle" o:gfxdata="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" o:button="t" filled="f" stroked="f" strokeweight="1pt">
                 <v:fill o:detectmouseclick="t"/>
@@ -8007,7 +8569,7 @@
               </wp:anchor>
             </w:drawing>
           </mc:Choice>
-          <mc:Fallback xmlns:mo="http://schemas.microsoft.com/office/mac/office/2008/main" xmlns:mv="urn:schemas-microsoft-com:mac:vml" xmlns:w16se="http://schemas.microsoft.com/office/word/2015/wordml/symex" xmlns:cx2="http://schemas.microsoft.com/office/drawing/2015/10/21/chartex" xmlns:cx1="http://schemas.microsoft.com/office/drawing/2015/9/8/chartex" xmlns:cx="http://schemas.microsoft.com/office/drawing/2014/chartex">
+          <mc:Fallback xmlns:mv="urn:schemas-microsoft-com:mac:vml" xmlns:mo="http://schemas.microsoft.com/office/mac/office/2008/main">
             <w:pict>
               <v:rect w14:anchorId="24DB478E" id="Rettangolo 22" o:spid="_x0000_s1026" href="#_User_App" style="position:absolute;margin-left:49.75pt;margin-top:58.9pt;width:132pt;height:51.1pt;z-index:251662336;visibility:visible;mso-wrap-style:square;mso-width-percent:0;mso-height-percent:0;mso-wrap-distance-left:9pt;mso-wrap-distance-top:0;mso-wrap-distance-right:9pt;mso-wrap-distance-bottom:0;mso-position-horizontal:absolute;mso-position-horizontal-relative:text;mso-position-vertical:absolute;mso-position-vertical-relative:text;mso-width-percent:0;mso-height-percent:0;mso-width-relative:margin;mso-height-relative:margin;v-text-anchor:middle" o:gfxdata="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" o:button="t" filled="f" stroked="f" strokeweight="1pt">
                 <v:fill o:detectmouseclick="t"/>
@@ -8090,7 +8652,7 @@
               </wp:anchor>
             </w:drawing>
           </mc:Choice>
-          <mc:Fallback xmlns:mo="http://schemas.microsoft.com/office/mac/office/2008/main" xmlns:mv="urn:schemas-microsoft-com:mac:vml" xmlns:w16se="http://schemas.microsoft.com/office/word/2015/wordml/symex" xmlns:cx2="http://schemas.microsoft.com/office/drawing/2015/10/21/chartex" xmlns:cx1="http://schemas.microsoft.com/office/drawing/2015/9/8/chartex" xmlns:cx="http://schemas.microsoft.com/office/drawing/2014/chartex">
+          <mc:Fallback xmlns:mv="urn:schemas-microsoft-com:mac:vml" xmlns:mo="http://schemas.microsoft.com/office/mac/office/2008/main">
             <w:pict>
               <v:rect w14:anchorId="3A0767C3" id="Rettangolo 21" o:spid="_x0000_s1026" href="#_Car_Computer" style="position:absolute;margin-left:47.55pt;margin-top:4.1pt;width:134.25pt;height:47.15pt;z-index:251661312;visibility:visible;mso-wrap-style:square;mso-width-percent:0;mso-height-percent:0;mso-wrap-distance-left:9pt;mso-wrap-distance-top:0;mso-wrap-distance-right:9pt;mso-wrap-distance-bottom:0;mso-position-horizontal:absolute;mso-position-horizontal-relative:text;mso-position-vertical:absolute;mso-position-vertical-relative:text;mso-width-percent:0;mso-height-percent:0;mso-width-relative:margin;mso-height-relative:margin;v-text-anchor:middle" o:gfxdata="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" o:button="t" filled="f" stroked="f" strokeweight="1pt">
                 <v:fill o:detectmouseclick="t"/>
@@ -8167,7 +8729,7 @@
               </wp:anchor>
             </w:drawing>
           </mc:Choice>
-          <mc:Fallback xmlns:mo="http://schemas.microsoft.com/office/mac/office/2008/main" xmlns:mv="urn:schemas-microsoft-com:mac:vml" xmlns:w16se="http://schemas.microsoft.com/office/word/2015/wordml/symex" xmlns:cx2="http://schemas.microsoft.com/office/drawing/2015/10/21/chartex" xmlns:cx1="http://schemas.microsoft.com/office/drawing/2015/9/8/chartex" xmlns:cx="http://schemas.microsoft.com/office/drawing/2014/chartex">
+          <mc:Fallback xmlns:mv="urn:schemas-microsoft-com:mac:vml" xmlns:mo="http://schemas.microsoft.com/office/mac/office/2008/main">
             <w:pict>
               <v:rect w14:anchorId="6B8DCCD0" id="Rettangolo 27" o:spid="_x0000_s1026" href="#_Application_Server_1" style="position:absolute;margin-left:258.3pt;margin-top:111.4pt;width:199.5pt;height:167.25pt;z-index:251667456;visibility:visible;mso-wrap-style:square;mso-wrap-distance-left:9pt;mso-wrap-distance-top:0;mso-wrap-distance-right:9pt;mso-wrap-distance-bottom:0;mso-position-horizontal:absolute;mso-position-horizontal-relative:text;mso-position-vertical:absolute;mso-position-vertical-relative:text;v-text-anchor:middle" o:gfxdata="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" o:button="t" filled="f" stroked="f" strokeweight="1pt">
                 <v:fill o:detectmouseclick="t"/>
@@ -8242,7 +8804,7 @@
               </wp:anchor>
             </w:drawing>
           </mc:Choice>
-          <mc:Fallback xmlns:mo="http://schemas.microsoft.com/office/mac/office/2008/main" xmlns:mv="urn:schemas-microsoft-com:mac:vml" xmlns:w16se="http://schemas.microsoft.com/office/word/2015/wordml/symex" xmlns:cx2="http://schemas.microsoft.com/office/drawing/2015/10/21/chartex" xmlns:cx1="http://schemas.microsoft.com/office/drawing/2015/9/8/chartex" xmlns:cx="http://schemas.microsoft.com/office/drawing/2014/chartex">
+          <mc:Fallback xmlns:mv="urn:schemas-microsoft-com:mac:vml" xmlns:mo="http://schemas.microsoft.com/office/mac/office/2008/main">
             <w:pict>
               <v:rect w14:anchorId="69C95236" id="Rettangolo 23" o:spid="_x0000_s1026" style="position:absolute;margin-left:2.55pt;margin-top:112.15pt;width:243pt;height:165.75pt;z-index:251663360;visibility:visible;mso-wrap-style:square;mso-wrap-distance-left:9pt;mso-wrap-distance-top:0;mso-wrap-distance-right:9pt;mso-wrap-distance-bottom:0;mso-position-horizontal:absolute;mso-position-horizontal-relative:text;mso-position-vertical:absolute;mso-position-vertical-relative:text;v-text-anchor:middle" o:gfxdata="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" filled="f" stroked="f" strokeweight="1pt"/>
             </w:pict>
@@ -8299,6 +8861,23 @@
       <w:r>
         <w:rPr>
           <w:rFonts w:cs="Times New Roman"/>
+          <w:i/>
+          <w:color w:val="000000" w:themeColor="text1"/>
+          <w:lang w:val="en-US"/>
+        </w:rPr>
+        <w:t>Figure 4</w:t>
+      </w:r>
+    </w:p>
+    <w:p>
+      <w:pPr>
+        <w:jc w:val="both"/>
+        <w:rPr>
+          <w:lang w:val="en-US"/>
+        </w:rPr>
+      </w:pPr>
+      <w:r>
+        <w:rPr>
+          <w:rFonts w:cs="Times New Roman"/>
           <w:color w:val="000000" w:themeColor="text1"/>
           <w:lang w:val="en-US"/>
         </w:rPr>
@@ -8333,7 +8912,7 @@
       <w:pPr>
         <w:pStyle w:val="Titolo3"/>
       </w:pPr>
-      <w:bookmarkStart w:id="12" w:name="_Toc469145859"/>
+      <w:bookmarkStart w:id="12" w:name="_Toc469148769"/>
       <w:r>
         <w:rPr>
           <w:lang w:val="en-US"/>
@@ -8364,9 +8943,9 @@
           <w:lang w:eastAsia="it-IT"/>
         </w:rPr>
         <w:drawing>
-          <wp:inline distT="0" distB="0" distL="0" distR="0" wp14:anchorId="3DD0DBC5" wp14:editId="36AE9C54">
-            <wp:extent cx="5818522" cy="3321685"/>
-            <wp:effectExtent l="0" t="0" r="0" b="0"/>
+          <wp:inline distT="0" distB="0" distL="0" distR="0" wp14:anchorId="3DD0DBC5" wp14:editId="33BFD08F">
+            <wp:extent cx="5849702" cy="3158501"/>
+            <wp:effectExtent l="0" t="0" r="0" b="3810"/>
             <wp:docPr id="5" name="Immagine 5"/>
             <wp:cNvGraphicFramePr>
               <a:graphicFrameLocks xmlns:a="http://schemas.openxmlformats.org/drawingml/2006/main" noChangeAspect="1"/>
@@ -8393,7 +8972,7 @@
                   <pic:spPr>
                     <a:xfrm>
                       <a:off x="0" y="0"/>
-                      <a:ext cx="5818522" cy="3321685"/>
+                      <a:ext cx="5849702" cy="3158501"/>
                     </a:xfrm>
                     <a:prstGeom prst="rect">
                       <a:avLst/>
@@ -8408,6 +8987,23 @@
     </w:p>
     <w:p>
       <w:pPr>
+        <w:pStyle w:val="Paragrafoelenco"/>
+        <w:jc w:val="right"/>
+        <w:rPr>
+          <w:i/>
+          <w:lang w:val="en-US"/>
+        </w:rPr>
+      </w:pPr>
+      <w:r>
+        <w:rPr>
+          <w:i/>
+          <w:lang w:val="en-US"/>
+        </w:rPr>
+        <w:t>Figure 5</w:t>
+      </w:r>
+    </w:p>
+    <w:p>
+      <w:pPr>
         <w:pStyle w:val="Titolo4"/>
         <w:rPr>
           <w:sz w:val="22"/>
@@ -9426,6 +10022,20 @@
     </w:p>
     <w:p>
       <w:pPr>
+        <w:pStyle w:val="Paragrafoelenco"/>
+        <w:autoSpaceDE w:val="0"/>
+        <w:autoSpaceDN w:val="0"/>
+        <w:adjustRightInd w:val="0"/>
+        <w:spacing w:before="240" w:after="0" w:line="240" w:lineRule="auto"/>
+        <w:rPr>
+          <w:rFonts w:cstheme="minorHAnsi"/>
+          <w:color w:val="000000"/>
+          <w:lang w:val="en-US"/>
+        </w:rPr>
+      </w:pPr>
+    </w:p>
+    <w:p>
+      <w:pPr>
         <w:pStyle w:val="Titolo4"/>
         <w:rPr>
           <w:lang w:val="en-US"/>
@@ -9464,9 +10074,9 @@
           <w:lang w:eastAsia="it-IT"/>
         </w:rPr>
         <w:drawing>
-          <wp:inline distT="0" distB="0" distL="0" distR="0" wp14:anchorId="7CED745B" wp14:editId="4C62797E">
-            <wp:extent cx="5306165" cy="1400370"/>
-            <wp:effectExtent l="0" t="0" r="8890" b="9525"/>
+          <wp:inline distT="0" distB="0" distL="0" distR="0" wp14:anchorId="7CED745B" wp14:editId="211B4EF2">
+            <wp:extent cx="4555171" cy="1202172"/>
+            <wp:effectExtent l="0" t="0" r="0" b="0"/>
             <wp:docPr id="6" name="Immagine 6"/>
             <wp:cNvGraphicFramePr>
               <a:graphicFrameLocks xmlns:a="http://schemas.openxmlformats.org/drawingml/2006/main" noChangeAspect="1"/>
@@ -9493,7 +10103,7 @@
                   <pic:spPr>
                     <a:xfrm>
                       <a:off x="0" y="0"/>
-                      <a:ext cx="5306165" cy="1400370"/>
+                      <a:ext cx="4628687" cy="1221574"/>
                     </a:xfrm>
                     <a:prstGeom prst="rect">
                       <a:avLst/>
@@ -9512,6 +10122,31 @@
         <w:autoSpaceDE w:val="0"/>
         <w:autoSpaceDN w:val="0"/>
         <w:adjustRightInd w:val="0"/>
+        <w:spacing w:before="240" w:after="0" w:line="240" w:lineRule="auto"/>
+        <w:jc w:val="right"/>
+        <w:rPr>
+          <w:rFonts w:cstheme="minorHAnsi"/>
+          <w:i/>
+          <w:color w:val="000000"/>
+          <w:lang w:val="en-US"/>
+        </w:rPr>
+      </w:pPr>
+      <w:r>
+        <w:rPr>
+          <w:rFonts w:cstheme="minorHAnsi"/>
+          <w:i/>
+          <w:color w:val="000000"/>
+          <w:lang w:val="en-US"/>
+        </w:rPr>
+        <w:t>Figure 6</w:t>
+      </w:r>
+    </w:p>
+    <w:p>
+      <w:pPr>
+        <w:pStyle w:val="Paragrafoelenco"/>
+        <w:autoSpaceDE w:val="0"/>
+        <w:autoSpaceDN w:val="0"/>
+        <w:adjustRightInd w:val="0"/>
         <w:spacing w:after="0" w:line="240" w:lineRule="auto"/>
         <w:ind w:left="0"/>
         <w:jc w:val="both"/>
@@ -9628,9 +10263,9 @@
           <w:lang w:eastAsia="it-IT"/>
         </w:rPr>
         <w:drawing>
-          <wp:inline distT="0" distB="0" distL="0" distR="0" wp14:anchorId="25A7F1C3" wp14:editId="074624C2">
-            <wp:extent cx="6120130" cy="5411470"/>
-            <wp:effectExtent l="0" t="0" r="0" b="0"/>
+          <wp:inline distT="0" distB="0" distL="0" distR="0" wp14:anchorId="25A7F1C3" wp14:editId="04B966AD">
+            <wp:extent cx="6120130" cy="5368593"/>
+            <wp:effectExtent l="0" t="0" r="0" b="3810"/>
             <wp:docPr id="12" name="Immagine 12"/>
             <wp:cNvGraphicFramePr>
               <a:graphicFrameLocks xmlns:a="http://schemas.openxmlformats.org/drawingml/2006/main" noChangeAspect="1"/>
@@ -9657,7 +10292,7 @@
                   <pic:spPr>
                     <a:xfrm>
                       <a:off x="0" y="0"/>
-                      <a:ext cx="6120130" cy="5411470"/>
+                      <a:ext cx="6121291" cy="5369611"/>
                     </a:xfrm>
                     <a:prstGeom prst="rect">
                       <a:avLst/>
@@ -9676,12 +10311,23 @@
         <w:autoSpaceDN w:val="0"/>
         <w:adjustRightInd w:val="0"/>
         <w:spacing w:after="0" w:line="240" w:lineRule="auto"/>
-        <w:rPr>
-          <w:rFonts w:cstheme="minorHAnsi"/>
+        <w:jc w:val="right"/>
+        <w:rPr>
+          <w:rFonts w:cstheme="minorHAnsi"/>
+          <w:i/>
           <w:color w:val="000000"/>
           <w:lang w:val="en-US"/>
         </w:rPr>
       </w:pPr>
+      <w:r>
+        <w:rPr>
+          <w:rFonts w:cstheme="minorHAnsi"/>
+          <w:i/>
+          <w:color w:val="000000"/>
+          <w:lang w:val="en-US"/>
+        </w:rPr>
+        <w:t>Figure 7</w:t>
+      </w:r>
     </w:p>
     <w:p>
       <w:pPr>
@@ -9696,6 +10342,7 @@
         <w:rPr>
           <w:lang w:val="en-US"/>
         </w:rPr>
+        <w:lastRenderedPageBreak/>
         <w:t>User App</w:t>
       </w:r>
     </w:p>
@@ -9758,11 +10405,29 @@
     <w:p>
       <w:pPr>
         <w:pStyle w:val="Paragrafoelenco"/>
+        <w:jc w:val="right"/>
+        <w:rPr>
+          <w:i/>
+          <w:lang w:val="en-US"/>
+        </w:rPr>
+      </w:pPr>
+      <w:r>
+        <w:rPr>
+          <w:i/>
+          <w:lang w:val="en-US"/>
+        </w:rPr>
+        <w:t>Figure 9</w:t>
+      </w:r>
+    </w:p>
+    <w:p>
+      <w:pPr>
+        <w:pStyle w:val="Paragrafoelenco"/>
         <w:autoSpaceDE w:val="0"/>
         <w:autoSpaceDN w:val="0"/>
         <w:adjustRightInd w:val="0"/>
-        <w:spacing w:after="0" w:line="240" w:lineRule="auto"/>
+        <w:spacing w:before="240" w:after="0" w:line="240" w:lineRule="auto"/>
         <w:ind w:left="0"/>
+        <w:jc w:val="both"/>
         <w:rPr>
           <w:rFonts w:cstheme="minorHAnsi"/>
           <w:lang w:val="en-US"/>
@@ -9787,7 +10452,23 @@
           <w:rFonts w:cstheme="minorHAnsi"/>
           <w:lang w:val="en-US"/>
         </w:rPr>
-        <w:t xml:space="preserve"> specific platform. The iOS application is implemented in Swift and mainly uses UIKit framework to manage the UI interface. Instead, the Android application is implemented in Java and mainly uses android.view package for graphical management. The application core is composed by a </w:t>
+        <w:t xml:space="preserve"> specific platform. The iOS application is implemented in Swift and mainly uses UIKit framework to manage the UI interface. Instead, the Android application is implemented in Java and mainly uses </w:t>
+      </w:r>
+      <w:proofErr w:type="gramStart"/>
+      <w:r>
+        <w:rPr>
+          <w:rFonts w:cstheme="minorHAnsi"/>
+          <w:lang w:val="en-US"/>
+        </w:rPr>
+        <w:t>android.view</w:t>
+      </w:r>
+      <w:proofErr w:type="gramEnd"/>
+      <w:r>
+        <w:rPr>
+          <w:rFonts w:cstheme="minorHAnsi"/>
+          <w:lang w:val="en-US"/>
+        </w:rPr>
+        <w:t xml:space="preserve"> package for graphical management. The application core is composed by a </w:t>
       </w:r>
       <w:r>
         <w:rPr>
@@ -9813,6 +10494,7 @@
         <w:autoSpaceDN w:val="0"/>
         <w:adjustRightInd w:val="0"/>
         <w:spacing w:after="0" w:line="240" w:lineRule="auto"/>
+        <w:jc w:val="both"/>
         <w:rPr>
           <w:rFonts w:cstheme="minorHAnsi"/>
           <w:lang w:val="en-US"/>
@@ -10036,6 +10718,23 @@
     </w:p>
     <w:p>
       <w:pPr>
+        <w:ind w:left="360"/>
+        <w:jc w:val="right"/>
+        <w:rPr>
+          <w:i/>
+          <w:lang w:val="en-US"/>
+        </w:rPr>
+      </w:pPr>
+      <w:r>
+        <w:rPr>
+          <w:i/>
+          <w:lang w:val="en-US"/>
+        </w:rPr>
+        <w:t>Figure 10</w:t>
+      </w:r>
+    </w:p>
+    <w:p>
+      <w:pPr>
         <w:pStyle w:val="Paragrafoelenco"/>
         <w:autoSpaceDE w:val="0"/>
         <w:autoSpaceDN w:val="0"/>
@@ -10465,7 +11164,7 @@
           <w:lang w:val="en-US"/>
         </w:rPr>
       </w:pPr>
-      <w:bookmarkStart w:id="18" w:name="_Toc469145860"/>
+      <w:bookmarkStart w:id="18" w:name="_Toc469148770"/>
       <w:r>
         <w:rPr>
           <w:lang w:val="en-US"/>
@@ -10677,6 +11376,22 @@
     </w:p>
     <w:p>
       <w:pPr>
+        <w:jc w:val="right"/>
+        <w:rPr>
+          <w:i/>
+          <w:lang w:val="en-US"/>
+        </w:rPr>
+      </w:pPr>
+      <w:r>
+        <w:rPr>
+          <w:i/>
+          <w:lang w:val="en-US"/>
+        </w:rPr>
+        <w:t>Figure 11</w:t>
+      </w:r>
+    </w:p>
+    <w:p>
+      <w:pPr>
         <w:pStyle w:val="Paragrafoelenco"/>
         <w:ind w:left="0"/>
         <w:jc w:val="both"/>
@@ -11008,6 +11723,25 @@
     </w:p>
     <w:p>
       <w:pPr>
+        <w:pStyle w:val="Paragrafoelenco"/>
+        <w:jc w:val="right"/>
+        <w:rPr>
+          <w:rFonts w:cstheme="minorHAnsi"/>
+          <w:i/>
+          <w:lang w:val="en-US"/>
+        </w:rPr>
+      </w:pPr>
+      <w:r>
+        <w:rPr>
+          <w:rFonts w:cstheme="minorHAnsi"/>
+          <w:i/>
+          <w:lang w:val="en-US"/>
+        </w:rPr>
+        <w:t>Figure 12</w:t>
+      </w:r>
+    </w:p>
+    <w:p>
+      <w:pPr>
         <w:pStyle w:val="Titolo4"/>
         <w:rPr>
           <w:lang w:val="en-US"/>
@@ -11085,6 +11819,23 @@
     <w:p>
       <w:pPr>
         <w:pStyle w:val="Paragrafoelenco"/>
+        <w:jc w:val="right"/>
+        <w:rPr>
+          <w:rFonts w:cstheme="minorHAnsi"/>
+          <w:i/>
+        </w:rPr>
+      </w:pPr>
+      <w:r>
+        <w:rPr>
+          <w:rFonts w:cstheme="minorHAnsi"/>
+          <w:i/>
+        </w:rPr>
+        <w:t>Figure 13</w:t>
+      </w:r>
+    </w:p>
+    <w:p>
+      <w:pPr>
+        <w:pStyle w:val="Paragrafoelenco"/>
         <w:ind w:left="0"/>
         <w:jc w:val="both"/>
         <w:rPr>
@@ -11343,7 +12094,7 @@
           <w:lang w:val="en-US"/>
         </w:rPr>
       </w:pPr>
-      <w:bookmarkStart w:id="22" w:name="_Toc469145861"/>
+      <w:bookmarkStart w:id="22" w:name="_Toc469148771"/>
       <w:r>
         <w:rPr>
           <w:lang w:val="en-US"/>
@@ -11409,6 +12160,22 @@
     </w:p>
     <w:p>
       <w:pPr>
+        <w:jc w:val="right"/>
+        <w:rPr>
+          <w:i/>
+          <w:lang w:val="en-US"/>
+        </w:rPr>
+      </w:pPr>
+      <w:r>
+        <w:rPr>
+          <w:i/>
+          <w:lang w:val="en-US"/>
+        </w:rPr>
+        <w:t>Figure 14</w:t>
+      </w:r>
+    </w:p>
+    <w:p>
+      <w:pPr>
         <w:autoSpaceDE w:val="0"/>
         <w:autoSpaceDN w:val="0"/>
         <w:adjustRightInd w:val="0"/>
@@ -11651,7 +12418,7 @@
           <w:lang w:val="en-US"/>
         </w:rPr>
       </w:pPr>
-      <w:bookmarkStart w:id="23" w:name="_Toc469145862"/>
+      <w:bookmarkStart w:id="23" w:name="_Toc469148772"/>
       <w:r>
         <w:rPr>
           <w:lang w:val="en-US"/>
@@ -11674,7 +12441,7 @@
           <w:lang w:val="en-US"/>
         </w:rPr>
       </w:pPr>
-      <w:bookmarkStart w:id="24" w:name="_Toc469145863"/>
+      <w:bookmarkStart w:id="24" w:name="_Toc469148773"/>
       <w:r>
         <w:rPr>
           <w:lang w:val="en-US"/>
@@ -11745,6 +12512,22 @@
     </w:p>
     <w:p>
       <w:pPr>
+        <w:jc w:val="right"/>
+        <w:rPr>
+          <w:i/>
+          <w:lang w:val="en-US"/>
+        </w:rPr>
+      </w:pPr>
+      <w:r>
+        <w:rPr>
+          <w:i/>
+          <w:lang w:val="en-US"/>
+        </w:rPr>
+        <w:t>Figure 15</w:t>
+      </w:r>
+    </w:p>
+    <w:p>
+      <w:pPr>
         <w:jc w:val="both"/>
         <w:rPr>
           <w:lang w:val="en-US"/>
@@ -11764,7 +12547,7 @@
           <w:lang w:val="en-US"/>
         </w:rPr>
       </w:pPr>
-      <w:bookmarkStart w:id="25" w:name="_Toc469145864"/>
+      <w:bookmarkStart w:id="25" w:name="_Toc469148774"/>
       <w:r>
         <w:rPr>
           <w:lang w:val="en-US"/>
@@ -11830,6 +12613,22 @@
     </w:p>
     <w:p>
       <w:pPr>
+        <w:jc w:val="right"/>
+        <w:rPr>
+          <w:i/>
+          <w:lang w:val="en-US"/>
+        </w:rPr>
+      </w:pPr>
+      <w:r>
+        <w:rPr>
+          <w:i/>
+          <w:lang w:val="en-US"/>
+        </w:rPr>
+        <w:t>Figure 16</w:t>
+      </w:r>
+    </w:p>
+    <w:p>
+      <w:pPr>
         <w:jc w:val="both"/>
         <w:rPr>
           <w:lang w:val="en-US"/>
@@ -11849,7 +12648,7 @@
           <w:lang w:val="en-US"/>
         </w:rPr>
       </w:pPr>
-      <w:bookmarkStart w:id="26" w:name="_Toc469145865"/>
+      <w:bookmarkStart w:id="26" w:name="_Toc469148775"/>
       <w:r>
         <w:rPr>
           <w:lang w:val="en-US"/>
@@ -11915,6 +12714,22 @@
     </w:p>
     <w:p>
       <w:pPr>
+        <w:jc w:val="right"/>
+        <w:rPr>
+          <w:i/>
+          <w:lang w:val="en-US"/>
+        </w:rPr>
+      </w:pPr>
+      <w:r>
+        <w:rPr>
+          <w:i/>
+          <w:lang w:val="en-US"/>
+        </w:rPr>
+        <w:t>Figure 17</w:t>
+      </w:r>
+    </w:p>
+    <w:p>
+      <w:pPr>
         <w:jc w:val="both"/>
         <w:rPr>
           <w:lang w:val="en-US"/>
@@ -11934,7 +12749,7 @@
           <w:lang w:val="en-US"/>
         </w:rPr>
       </w:pPr>
-      <w:bookmarkStart w:id="27" w:name="_Toc469145866"/>
+      <w:bookmarkStart w:id="27" w:name="_Toc469148776"/>
       <w:r>
         <w:rPr>
           <w:lang w:val="en-US"/>
@@ -12584,7 +13399,23 @@
           <w:rFonts w:cs="Helvetica"/>
           <w:lang w:val="en-US"/>
         </w:rPr>
-        <w:t>lso permit the communicatio</w:t>
+        <w:t xml:space="preserve">lso </w:t>
+      </w:r>
+      <w:proofErr w:type="gramStart"/>
+      <w:r>
+        <w:rPr>
+          <w:rFonts w:cs="Helvetica"/>
+          <w:lang w:val="en-US"/>
+        </w:rPr>
+        <w:t>permit</w:t>
+      </w:r>
+      <w:proofErr w:type="gramEnd"/>
+      <w:r>
+        <w:rPr>
+          <w:rFonts w:cs="Helvetica"/>
+          <w:lang w:val="en-US"/>
+        </w:rPr>
+        <w:t xml:space="preserve"> the communicatio</w:t>
       </w:r>
       <w:r>
         <w:rPr>
@@ -13274,7 +14105,7 @@
           <w:lang w:val="en-US"/>
         </w:rPr>
       </w:pPr>
-      <w:bookmarkStart w:id="28" w:name="_Toc469145867"/>
+      <w:bookmarkStart w:id="28" w:name="_Toc469148777"/>
       <w:r>
         <w:rPr>
           <w:rFonts w:cs="Helvetica"/>
@@ -13347,12 +14178,28 @@
     </w:p>
     <w:p>
       <w:pPr>
+        <w:jc w:val="right"/>
+        <w:rPr>
+          <w:i/>
+          <w:lang w:val="en-US"/>
+        </w:rPr>
+      </w:pPr>
+      <w:r>
+        <w:rPr>
+          <w:i/>
+          <w:lang w:val="en-US"/>
+        </w:rPr>
+        <w:t>Figure 18</w:t>
+      </w:r>
+    </w:p>
+    <w:p>
+      <w:pPr>
         <w:pStyle w:val="Titolo3"/>
         <w:rPr>
           <w:lang w:val="en-US"/>
         </w:rPr>
       </w:pPr>
-      <w:bookmarkStart w:id="29" w:name="_Toc469145868"/>
+      <w:bookmarkStart w:id="29" w:name="_Toc469148778"/>
       <w:r>
         <w:rPr>
           <w:lang w:val="en-US"/>
@@ -13369,6 +14216,7 @@
     </w:p>
     <w:p>
       <w:pPr>
+        <w:spacing w:after="0"/>
         <w:rPr>
           <w:lang w:val="en-US"/>
         </w:rPr>
@@ -13488,7 +14336,7 @@
           <w:lang w:val="en-US"/>
         </w:rPr>
       </w:pPr>
-      <w:bookmarkStart w:id="30" w:name="_Toc469145869"/>
+      <w:bookmarkStart w:id="30" w:name="_Toc469148779"/>
       <w:r>
         <w:rPr>
           <w:lang w:val="en-US"/>
@@ -13506,6 +14354,8 @@
     </w:p>
     <w:p>
       <w:pPr>
+        <w:spacing w:after="0"/>
+        <w:jc w:val="both"/>
         <w:rPr>
           <w:lang w:val="en-US"/>
         </w:rPr>
@@ -13524,6 +14374,7 @@
           <w:ilvl w:val="0"/>
           <w:numId w:val="8"/>
         </w:numPr>
+        <w:jc w:val="both"/>
         <w:rPr>
           <w:lang w:val="en-US"/>
         </w:rPr>
@@ -13566,6 +14417,7 @@
           <w:ilvl w:val="0"/>
           <w:numId w:val="9"/>
         </w:numPr>
+        <w:jc w:val="both"/>
         <w:rPr>
           <w:lang w:val="en-US"/>
         </w:rPr>
@@ -13596,6 +14448,7 @@
           <w:ilvl w:val="0"/>
           <w:numId w:val="9"/>
         </w:numPr>
+        <w:jc w:val="both"/>
         <w:rPr>
           <w:lang w:val="en-US"/>
         </w:rPr>
@@ -13620,6 +14473,7 @@
           <w:ilvl w:val="0"/>
           <w:numId w:val="9"/>
         </w:numPr>
+        <w:jc w:val="both"/>
         <w:rPr>
           <w:lang w:val="en-US"/>
         </w:rPr>
@@ -13644,6 +14498,7 @@
           <w:ilvl w:val="0"/>
           <w:numId w:val="8"/>
         </w:numPr>
+        <w:jc w:val="both"/>
         <w:rPr>
           <w:lang w:val="en-US"/>
         </w:rPr>
@@ -13680,7 +14535,7 @@
           <w:lang w:val="en-US"/>
         </w:rPr>
       </w:pPr>
-      <w:bookmarkStart w:id="31" w:name="_Toc469145870"/>
+      <w:bookmarkStart w:id="31" w:name="_Toc469148780"/>
       <w:r>
         <w:rPr>
           <w:lang w:val="en-US"/>
@@ -13709,6 +14564,8 @@
     </w:p>
     <w:p>
       <w:pPr>
+        <w:spacing w:after="0"/>
+        <w:jc w:val="both"/>
         <w:rPr>
           <w:lang w:val="en-US"/>
         </w:rPr>
@@ -13745,6 +14602,7 @@
           <w:ilvl w:val="0"/>
           <w:numId w:val="12"/>
         </w:numPr>
+        <w:jc w:val="both"/>
         <w:rPr>
           <w:lang w:val="en-US"/>
         </w:rPr>
@@ -13793,6 +14651,7 @@
           <w:ilvl w:val="1"/>
           <w:numId w:val="12"/>
         </w:numPr>
+        <w:jc w:val="both"/>
         <w:rPr>
           <w:lang w:val="en-US"/>
         </w:rPr>
@@ -13823,6 +14682,7 @@
           <w:ilvl w:val="1"/>
           <w:numId w:val="12"/>
         </w:numPr>
+        <w:jc w:val="both"/>
         <w:rPr>
           <w:lang w:val="en-US"/>
         </w:rPr>
@@ -13853,6 +14713,7 @@
           <w:ilvl w:val="1"/>
           <w:numId w:val="12"/>
         </w:numPr>
+        <w:jc w:val="both"/>
         <w:rPr>
           <w:lang w:val="en-US"/>
         </w:rPr>
@@ -13889,6 +14750,7 @@
           <w:ilvl w:val="0"/>
           <w:numId w:val="12"/>
         </w:numPr>
+        <w:jc w:val="both"/>
         <w:rPr>
           <w:lang w:val="en-US"/>
         </w:rPr>
@@ -13925,6 +14787,7 @@
           <w:ilvl w:val="1"/>
           <w:numId w:val="12"/>
         </w:numPr>
+        <w:jc w:val="both"/>
         <w:rPr>
           <w:lang w:val="en-US"/>
         </w:rPr>
@@ -13943,6 +14806,7 @@
           <w:ilvl w:val="1"/>
           <w:numId w:val="12"/>
         </w:numPr>
+        <w:jc w:val="both"/>
         <w:rPr>
           <w:lang w:val="en-US"/>
         </w:rPr>
@@ -13973,6 +14837,7 @@
           <w:ilvl w:val="1"/>
           <w:numId w:val="12"/>
         </w:numPr>
+        <w:jc w:val="both"/>
         <w:rPr>
           <w:lang w:val="en-US"/>
         </w:rPr>
@@ -14058,6 +14923,8 @@
     </w:p>
     <w:p>
       <w:pPr>
+        <w:spacing w:after="0"/>
+        <w:jc w:val="both"/>
         <w:rPr>
           <w:lang w:val="en-US"/>
         </w:rPr>
@@ -14076,6 +14943,7 @@
           <w:ilvl w:val="0"/>
           <w:numId w:val="14"/>
         </w:numPr>
+        <w:jc w:val="both"/>
         <w:rPr>
           <w:lang w:val="en-US"/>
         </w:rPr>
@@ -14203,6 +15071,8 @@
     </w:p>
     <w:p>
       <w:pPr>
+        <w:spacing w:after="0"/>
+        <w:jc w:val="both"/>
         <w:rPr>
           <w:lang w:val="en-US"/>
         </w:rPr>
@@ -14227,6 +15097,7 @@
           <w:ilvl w:val="0"/>
           <w:numId w:val="14"/>
         </w:numPr>
+        <w:jc w:val="both"/>
         <w:rPr>
           <w:lang w:val="en-US"/>
         </w:rPr>
@@ -14293,7 +15164,7 @@
           <w:lang w:val="en-US"/>
         </w:rPr>
       </w:pPr>
-      <w:bookmarkStart w:id="32" w:name="_Toc469145871"/>
+      <w:bookmarkStart w:id="32" w:name="_Toc469148781"/>
       <w:r>
         <w:rPr>
           <w:lang w:val="en-US"/>
@@ -14323,6 +15194,7 @@
     </w:p>
     <w:p>
       <w:pPr>
+        <w:jc w:val="both"/>
         <w:rPr>
           <w:lang w:val="en-US"/>
         </w:rPr>
@@ -14341,7 +15213,7 @@
           <w:lang w:val="en-US"/>
         </w:rPr>
       </w:pPr>
-      <w:bookmarkStart w:id="33" w:name="_Toc469145872"/>
+      <w:bookmarkStart w:id="33" w:name="_Toc469148782"/>
       <w:r>
         <w:rPr>
           <w:lang w:val="en-US"/>
@@ -14363,7 +15235,7 @@
           <w:lang w:val="en-US"/>
         </w:rPr>
       </w:pPr>
-      <w:bookmarkStart w:id="34" w:name="_Toc469145873"/>
+      <w:bookmarkStart w:id="34" w:name="_Toc469148783"/>
       <w:r>
         <w:rPr>
           <w:lang w:val="en-US"/>
@@ -14374,25 +15246,43 @@
     </w:p>
     <w:p>
       <w:pPr>
-        <w:rPr>
-          <w:lang w:val="en-US"/>
-        </w:rPr>
-      </w:pPr>
-      <w:r>
-        <w:rPr>
-          <w:lang w:val="en-US"/>
-        </w:rPr>
-        <w:t>Parking DestinationAnalyzer</w:t>
-      </w:r>
-      <w:r>
-        <w:rPr>
-          <w:lang w:val="en-US"/>
-        </w:rPr>
-        <w:t>(double x, double y) {</w:t>
-      </w:r>
-    </w:p>
-    <w:p>
-      <w:pPr>
+        <w:spacing w:after="0"/>
+        <w:rPr>
+          <w:lang w:val="en-US"/>
+        </w:rPr>
+      </w:pPr>
+      <w:r>
+        <w:rPr>
+          <w:lang w:val="en-US"/>
+        </w:rPr>
+        <w:t xml:space="preserve">Parking </w:t>
+      </w:r>
+      <w:proofErr w:type="spellStart"/>
+      <w:proofErr w:type="gramStart"/>
+      <w:r>
+        <w:rPr>
+          <w:lang w:val="en-US"/>
+        </w:rPr>
+        <w:t>DestinationAnalyzer</w:t>
+      </w:r>
+      <w:proofErr w:type="spellEnd"/>
+      <w:r>
+        <w:rPr>
+          <w:lang w:val="en-US"/>
+        </w:rPr>
+        <w:t>(</w:t>
+      </w:r>
+      <w:proofErr w:type="gramEnd"/>
+      <w:r>
+        <w:rPr>
+          <w:lang w:val="en-US"/>
+        </w:rPr>
+        <w:t>double x, double y) {</w:t>
+      </w:r>
+    </w:p>
+    <w:p>
+      <w:pPr>
+        <w:spacing w:after="0"/>
         <w:ind w:left="708"/>
         <w:rPr>
           <w:lang w:val="en-US"/>
@@ -14402,32 +15292,152 @@
         <w:rPr>
           <w:lang w:val="en-US"/>
         </w:rPr>
-        <w:t>double x = parking.get(0)</w:t>
-      </w:r>
-      <w:r>
-        <w:rPr>
-          <w:lang w:val="en-US"/>
-        </w:rPr>
-        <w:t>.posX, y = parking</w:t>
-      </w:r>
-      <w:r>
-        <w:rPr>
-          <w:lang w:val="en-US"/>
-        </w:rPr>
-        <w:t>.get(0)</w:t>
-      </w:r>
-      <w:r>
-        <w:rPr>
-          <w:lang w:val="en-US"/>
-        </w:rPr>
-        <w:t>.posY;</w:t>
+        <w:t xml:space="preserve">double x = </w:t>
+      </w:r>
+      <w:proofErr w:type="spellStart"/>
+      <w:proofErr w:type="gramStart"/>
+      <w:r>
+        <w:rPr>
+          <w:lang w:val="en-US"/>
+        </w:rPr>
+        <w:t>parking.get</w:t>
+      </w:r>
+      <w:proofErr w:type="spellEnd"/>
+      <w:r>
+        <w:rPr>
+          <w:lang w:val="en-US"/>
+        </w:rPr>
+        <w:t>(</w:t>
+      </w:r>
+      <w:proofErr w:type="gramEnd"/>
+      <w:r>
+        <w:rPr>
+          <w:lang w:val="en-US"/>
+        </w:rPr>
+        <w:t>0)</w:t>
+      </w:r>
+      <w:r>
+        <w:rPr>
+          <w:lang w:val="en-US"/>
+        </w:rPr>
+        <w:t>.</w:t>
+      </w:r>
+      <w:proofErr w:type="spellStart"/>
+      <w:r>
+        <w:rPr>
+          <w:lang w:val="en-US"/>
+        </w:rPr>
+        <w:t>posX</w:t>
+      </w:r>
+      <w:proofErr w:type="spellEnd"/>
+      <w:r>
+        <w:rPr>
+          <w:lang w:val="en-US"/>
+        </w:rPr>
+        <w:t xml:space="preserve">, y = </w:t>
+      </w:r>
+      <w:proofErr w:type="spellStart"/>
+      <w:r>
+        <w:rPr>
+          <w:lang w:val="en-US"/>
+        </w:rPr>
+        <w:t>parking</w:t>
+      </w:r>
+      <w:r>
+        <w:rPr>
+          <w:lang w:val="en-US"/>
+        </w:rPr>
+        <w:t>.get</w:t>
+      </w:r>
+      <w:proofErr w:type="spellEnd"/>
+      <w:r>
+        <w:rPr>
+          <w:lang w:val="en-US"/>
+        </w:rPr>
+        <w:t>(0)</w:t>
+      </w:r>
+      <w:r>
+        <w:rPr>
+          <w:lang w:val="en-US"/>
+        </w:rPr>
+        <w:t>.</w:t>
+      </w:r>
+      <w:proofErr w:type="spellStart"/>
+      <w:r>
+        <w:rPr>
+          <w:lang w:val="en-US"/>
+        </w:rPr>
+        <w:t>posY</w:t>
+      </w:r>
+      <w:proofErr w:type="spellEnd"/>
+      <w:r>
+        <w:rPr>
+          <w:lang w:val="en-US"/>
+        </w:rPr>
+        <w:t>;</w:t>
       </w:r>
       <w:r>
         <w:rPr>
           <w:lang w:val="en-US"/>
         </w:rPr>
         <w:br/>
-        <w:t>list&lt;Parking&gt; availableParking = new ArrayList&lt;Parking&gt;(), slcParking = new ArrayList&lt;Parking&gt;();</w:t>
+        <w:t xml:space="preserve">list&lt;Parking&gt; </w:t>
+      </w:r>
+      <w:proofErr w:type="spellStart"/>
+      <w:r>
+        <w:rPr>
+          <w:lang w:val="en-US"/>
+        </w:rPr>
+        <w:t>availableParking</w:t>
+      </w:r>
+      <w:proofErr w:type="spellEnd"/>
+      <w:r>
+        <w:rPr>
+          <w:lang w:val="en-US"/>
+        </w:rPr>
+        <w:t xml:space="preserve"> = new </w:t>
+      </w:r>
+      <w:proofErr w:type="spellStart"/>
+      <w:r>
+        <w:rPr>
+          <w:lang w:val="en-US"/>
+        </w:rPr>
+        <w:t>ArrayList</w:t>
+      </w:r>
+      <w:proofErr w:type="spellEnd"/>
+      <w:r>
+        <w:rPr>
+          <w:lang w:val="en-US"/>
+        </w:rPr>
+        <w:t xml:space="preserve">&lt;Parking&gt;(), </w:t>
+      </w:r>
+      <w:proofErr w:type="spellStart"/>
+      <w:r>
+        <w:rPr>
+          <w:lang w:val="en-US"/>
+        </w:rPr>
+        <w:t>slcParking</w:t>
+      </w:r>
+      <w:proofErr w:type="spellEnd"/>
+      <w:r>
+        <w:rPr>
+          <w:lang w:val="en-US"/>
+        </w:rPr>
+        <w:t xml:space="preserve"> = new </w:t>
+      </w:r>
+      <w:proofErr w:type="spellStart"/>
+      <w:r>
+        <w:rPr>
+          <w:lang w:val="en-US"/>
+        </w:rPr>
+        <w:t>ArrayList</w:t>
+      </w:r>
+      <w:proofErr w:type="spellEnd"/>
+      <w:r>
+        <w:rPr>
+          <w:lang w:val="en-US"/>
+        </w:rPr>
+        <w:t>&lt;Parking&gt;();</w:t>
       </w:r>
       <w:r>
         <w:rPr>
@@ -14439,13 +15449,42 @@
         <w:rPr>
           <w:lang w:val="en-US"/>
         </w:rPr>
-        <w:t>Parking[] availableParking = searchParking</w:t>
-      </w:r>
-      <w:r>
-        <w:rPr>
-          <w:lang w:val="en-US"/>
-        </w:rPr>
-        <w:t>(parking), s</w:t>
+        <w:t xml:space="preserve">Parking[] </w:t>
+      </w:r>
+      <w:proofErr w:type="spellStart"/>
+      <w:r>
+        <w:rPr>
+          <w:lang w:val="en-US"/>
+        </w:rPr>
+        <w:t>availableParking</w:t>
+      </w:r>
+      <w:proofErr w:type="spellEnd"/>
+      <w:r>
+        <w:rPr>
+          <w:lang w:val="en-US"/>
+        </w:rPr>
+        <w:t xml:space="preserve"> = </w:t>
+      </w:r>
+      <w:proofErr w:type="spellStart"/>
+      <w:r>
+        <w:rPr>
+          <w:lang w:val="en-US"/>
+        </w:rPr>
+        <w:t>searchParking</w:t>
+      </w:r>
+      <w:proofErr w:type="spellEnd"/>
+      <w:r>
+        <w:rPr>
+          <w:lang w:val="en-US"/>
+        </w:rPr>
+        <w:t xml:space="preserve">(parking), </w:t>
+      </w:r>
+      <w:proofErr w:type="spellStart"/>
+      <w:r>
+        <w:rPr>
+          <w:lang w:val="en-US"/>
+        </w:rPr>
+        <w:t>s</w:t>
       </w:r>
       <w:r>
         <w:rPr>
@@ -14459,6 +15498,7 @@
         </w:rPr>
         <w:t>Parking</w:t>
       </w:r>
+      <w:proofErr w:type="spellEnd"/>
       <w:r>
         <w:rPr>
           <w:lang w:val="en-US"/>
@@ -14487,7 +15527,14 @@
         <w:rPr>
           <w:lang w:val="en-US"/>
         </w:rPr>
-        <w:t xml:space="preserve"> = 1000; s</w:t>
+        <w:t xml:space="preserve"> = 1000; </w:t>
+      </w:r>
+      <w:proofErr w:type="spellStart"/>
+      <w:r>
+        <w:rPr>
+          <w:lang w:val="en-US"/>
+        </w:rPr>
+        <w:t>s</w:t>
       </w:r>
       <w:r>
         <w:rPr>
@@ -14499,7 +15546,14 @@
         <w:rPr>
           <w:lang w:val="en-US"/>
         </w:rPr>
-        <w:t xml:space="preserve">Parking.size() &lt;= 0; </w:t>
+        <w:t>Parking.size</w:t>
+      </w:r>
+      <w:proofErr w:type="spellEnd"/>
+      <w:r>
+        <w:rPr>
+          <w:lang w:val="en-US"/>
+        </w:rPr>
+        <w:t xml:space="preserve">() &lt;= 0; </w:t>
       </w:r>
       <w:r>
         <w:rPr>
@@ -14516,6 +15570,7 @@
     </w:p>
     <w:p>
       <w:pPr>
+        <w:spacing w:after="0"/>
         <w:rPr>
           <w:lang w:val="en-US"/>
         </w:rPr>
@@ -14548,6 +15603,7 @@
     </w:p>
     <w:p>
       <w:pPr>
+        <w:spacing w:after="0"/>
         <w:rPr>
           <w:lang w:val="en-US"/>
         </w:rPr>
@@ -14569,7 +15625,51 @@
           <w:lang w:val="en-US"/>
         </w:rPr>
         <w:tab/>
-        <w:t xml:space="preserve">if (distanceCalculator(posX, posY, x, y) &lt; </w:t>
+        <w:t>if (</w:t>
+      </w:r>
+      <w:proofErr w:type="spellStart"/>
+      <w:proofErr w:type="gramStart"/>
+      <w:r>
+        <w:rPr>
+          <w:lang w:val="en-US"/>
+        </w:rPr>
+        <w:t>distanceCalculator</w:t>
+      </w:r>
+      <w:proofErr w:type="spellEnd"/>
+      <w:r>
+        <w:rPr>
+          <w:lang w:val="en-US"/>
+        </w:rPr>
+        <w:t>(</w:t>
+      </w:r>
+      <w:proofErr w:type="spellStart"/>
+      <w:proofErr w:type="gramEnd"/>
+      <w:r>
+        <w:rPr>
+          <w:lang w:val="en-US"/>
+        </w:rPr>
+        <w:t>posX</w:t>
+      </w:r>
+      <w:proofErr w:type="spellEnd"/>
+      <w:r>
+        <w:rPr>
+          <w:lang w:val="en-US"/>
+        </w:rPr>
+        <w:t xml:space="preserve">, </w:t>
+      </w:r>
+      <w:proofErr w:type="spellStart"/>
+      <w:r>
+        <w:rPr>
+          <w:lang w:val="en-US"/>
+        </w:rPr>
+        <w:t>posY</w:t>
+      </w:r>
+      <w:proofErr w:type="spellEnd"/>
+      <w:r>
+        <w:rPr>
+          <w:lang w:val="en-US"/>
+        </w:rPr>
+        <w:t xml:space="preserve">, x, y) &lt; </w:t>
       </w:r>
       <w:r>
         <w:rPr>
@@ -14586,6 +15686,7 @@
     </w:p>
     <w:p>
       <w:pPr>
+        <w:spacing w:after="0"/>
         <w:ind w:left="2835"/>
         <w:rPr>
           <w:lang w:val="en-US"/>
@@ -14595,14 +15696,44 @@
         <w:rPr>
           <w:lang w:val="en-US"/>
         </w:rPr>
-        <w:t>x = park.posX;</w:t>
+        <w:t xml:space="preserve">x = </w:t>
+      </w:r>
+      <w:proofErr w:type="spellStart"/>
+      <w:proofErr w:type="gramStart"/>
+      <w:r>
+        <w:rPr>
+          <w:lang w:val="en-US"/>
+        </w:rPr>
+        <w:t>park.posX</w:t>
+      </w:r>
+      <w:proofErr w:type="spellEnd"/>
+      <w:proofErr w:type="gramEnd"/>
+      <w:r>
+        <w:rPr>
+          <w:lang w:val="en-US"/>
+        </w:rPr>
+        <w:t>;</w:t>
       </w:r>
       <w:r>
         <w:rPr>
           <w:lang w:val="en-US"/>
         </w:rPr>
         <w:br/>
-        <w:t>y = park.posY;</w:t>
+        <w:t xml:space="preserve">y = </w:t>
+      </w:r>
+      <w:proofErr w:type="spellStart"/>
+      <w:r>
+        <w:rPr>
+          <w:lang w:val="en-US"/>
+        </w:rPr>
+        <w:t>park.posY</w:t>
+      </w:r>
+      <w:proofErr w:type="spellEnd"/>
+      <w:r>
+        <w:rPr>
+          <w:lang w:val="en-US"/>
+        </w:rPr>
+        <w:t>;</w:t>
       </w:r>
       <w:r>
         <w:rPr>
@@ -14610,6 +15741,7 @@
         </w:rPr>
         <w:br/>
       </w:r>
+      <w:proofErr w:type="spellStart"/>
       <w:r>
         <w:rPr>
           <w:lang w:val="en-US"/>
@@ -14626,11 +15758,19 @@
         <w:rPr>
           <w:lang w:val="en-US"/>
         </w:rPr>
-        <w:t>.add(park);</w:t>
-      </w:r>
-    </w:p>
-    <w:p>
-      <w:pPr>
+        <w:t>.add</w:t>
+      </w:r>
+      <w:proofErr w:type="spellEnd"/>
+      <w:r>
+        <w:rPr>
+          <w:lang w:val="en-US"/>
+        </w:rPr>
+        <w:t>(park);</w:t>
+      </w:r>
+    </w:p>
+    <w:p>
+      <w:pPr>
+        <w:spacing w:after="0"/>
         <w:ind w:left="1416" w:firstLine="708"/>
         <w:rPr>
           <w:lang w:val="en-US"/>
@@ -14645,6 +15785,7 @@
     </w:p>
     <w:p>
       <w:pPr>
+        <w:spacing w:after="0"/>
         <w:ind w:left="708"/>
         <w:rPr>
           <w:lang w:val="en-US"/>
@@ -14654,7 +15795,29 @@
         <w:rPr>
           <w:lang w:val="en-US"/>
         </w:rPr>
-        <w:t>Parking finalParking = s</w:t>
+        <w:t xml:space="preserve">Parking </w:t>
+      </w:r>
+      <w:proofErr w:type="spellStart"/>
+      <w:r>
+        <w:rPr>
+          <w:lang w:val="en-US"/>
+        </w:rPr>
+        <w:t>finalParking</w:t>
+      </w:r>
+      <w:proofErr w:type="spellEnd"/>
+      <w:r>
+        <w:rPr>
+          <w:lang w:val="en-US"/>
+        </w:rPr>
+        <w:t xml:space="preserve"> = </w:t>
+      </w:r>
+      <w:proofErr w:type="spellStart"/>
+      <w:proofErr w:type="gramStart"/>
+      <w:r>
+        <w:rPr>
+          <w:lang w:val="en-US"/>
+        </w:rPr>
+        <w:t>s</w:t>
       </w:r>
       <w:r>
         <w:rPr>
@@ -14672,7 +15835,21 @@
         <w:rPr>
           <w:lang w:val="en-US"/>
         </w:rPr>
-        <w:t>.get(0)</w:t>
+        <w:t>.get</w:t>
+      </w:r>
+      <w:proofErr w:type="spellEnd"/>
+      <w:r>
+        <w:rPr>
+          <w:lang w:val="en-US"/>
+        </w:rPr>
+        <w:t>(</w:t>
+      </w:r>
+      <w:proofErr w:type="gramEnd"/>
+      <w:r>
+        <w:rPr>
+          <w:lang w:val="en-US"/>
+        </w:rPr>
+        <w:t>0)</w:t>
       </w:r>
       <w:r>
         <w:rPr>
@@ -14698,6 +15875,7 @@
         </w:rPr>
         <w:t xml:space="preserve"> </w:t>
       </w:r>
+      <w:proofErr w:type="spellStart"/>
       <w:r>
         <w:rPr>
           <w:lang w:val="en-US"/>
@@ -14708,11 +15886,19 @@
         <w:rPr>
           <w:lang w:val="en-US"/>
         </w:rPr>
-        <w:t>Parking)</w:t>
-      </w:r>
-    </w:p>
-    <w:p>
-      <w:pPr>
+        <w:t>Parking</w:t>
+      </w:r>
+      <w:proofErr w:type="spellEnd"/>
+      <w:r>
+        <w:rPr>
+          <w:lang w:val="en-US"/>
+        </w:rPr>
+        <w:t>)</w:t>
+      </w:r>
+    </w:p>
+    <w:p>
+      <w:pPr>
+        <w:spacing w:after="0"/>
         <w:rPr>
           <w:lang w:val="en-US"/>
         </w:rPr>
@@ -14728,7 +15914,42 @@
           <w:lang w:val="en-US"/>
         </w:rPr>
         <w:tab/>
-        <w:t>if(park.isPlugParking &amp;&amp; park.freePlugNumber &gt; 0)</w:t>
+      </w:r>
+      <w:proofErr w:type="gramStart"/>
+      <w:r>
+        <w:rPr>
+          <w:lang w:val="en-US"/>
+        </w:rPr>
+        <w:t>if(</w:t>
+      </w:r>
+      <w:proofErr w:type="spellStart"/>
+      <w:proofErr w:type="gramEnd"/>
+      <w:r>
+        <w:rPr>
+          <w:lang w:val="en-US"/>
+        </w:rPr>
+        <w:t>park.isPlugParking</w:t>
+      </w:r>
+      <w:proofErr w:type="spellEnd"/>
+      <w:r>
+        <w:rPr>
+          <w:lang w:val="en-US"/>
+        </w:rPr>
+        <w:t xml:space="preserve"> &amp;&amp; </w:t>
+      </w:r>
+      <w:proofErr w:type="spellStart"/>
+      <w:r>
+        <w:rPr>
+          <w:lang w:val="en-US"/>
+        </w:rPr>
+        <w:t>park.freePlugNumber</w:t>
+      </w:r>
+      <w:proofErr w:type="spellEnd"/>
+      <w:r>
+        <w:rPr>
+          <w:lang w:val="en-US"/>
+        </w:rPr>
+        <w:t xml:space="preserve"> &gt; 0)</w:t>
       </w:r>
     </w:p>
     <w:p>
@@ -14738,12 +15959,28 @@
           <w:lang w:val="en-US"/>
         </w:rPr>
       </w:pPr>
-      <w:r>
-        <w:rPr>
-          <w:lang w:val="en-US"/>
-        </w:rPr>
-        <w:t>if(!finalParking.isPlugParking</w:t>
-      </w:r>
+      <w:proofErr w:type="gramStart"/>
+      <w:r>
+        <w:rPr>
+          <w:lang w:val="en-US"/>
+        </w:rPr>
+        <w:t>if(</w:t>
+      </w:r>
+      <w:proofErr w:type="gramEnd"/>
+      <w:r>
+        <w:rPr>
+          <w:lang w:val="en-US"/>
+        </w:rPr>
+        <w:t>!</w:t>
+      </w:r>
+      <w:proofErr w:type="spellStart"/>
+      <w:r>
+        <w:rPr>
+          <w:lang w:val="en-US"/>
+        </w:rPr>
+        <w:t>finalParking.isPlugParking</w:t>
+      </w:r>
+      <w:proofErr w:type="spellEnd"/>
       <w:r>
         <w:rPr>
           <w:lang w:val="en-US"/>
@@ -14754,7 +15991,21 @@
         <w:rPr>
           <w:lang w:val="en-US"/>
         </w:rPr>
-        <w:t>(finalParking.isPlugParking &amp;&amp;</w:t>
+        <w:t>(</w:t>
+      </w:r>
+      <w:proofErr w:type="spellStart"/>
+      <w:r>
+        <w:rPr>
+          <w:lang w:val="en-US"/>
+        </w:rPr>
+        <w:t>finalParking.isPlugParking</w:t>
+      </w:r>
+      <w:proofErr w:type="spellEnd"/>
+      <w:r>
+        <w:rPr>
+          <w:lang w:val="en-US"/>
+        </w:rPr>
+        <w:t xml:space="preserve"> &amp;&amp;</w:t>
       </w:r>
       <w:r>
         <w:rPr>
@@ -14763,11 +16014,47 @@
         <w:br/>
         <w:t xml:space="preserve">     </w:t>
       </w:r>
-      <w:r>
-        <w:rPr>
-          <w:lang w:val="en-US"/>
-        </w:rPr>
-        <w:t>distanceCalculator(finalParking.posX, finalParking.posY, x, y) &gt;</w:t>
+      <w:proofErr w:type="spellStart"/>
+      <w:r>
+        <w:rPr>
+          <w:lang w:val="en-US"/>
+        </w:rPr>
+        <w:t>distanceCalculator</w:t>
+      </w:r>
+      <w:proofErr w:type="spellEnd"/>
+      <w:r>
+        <w:rPr>
+          <w:lang w:val="en-US"/>
+        </w:rPr>
+        <w:t>(</w:t>
+      </w:r>
+      <w:proofErr w:type="spellStart"/>
+      <w:r>
+        <w:rPr>
+          <w:lang w:val="en-US"/>
+        </w:rPr>
+        <w:t>finalParking.posX</w:t>
+      </w:r>
+      <w:proofErr w:type="spellEnd"/>
+      <w:r>
+        <w:rPr>
+          <w:lang w:val="en-US"/>
+        </w:rPr>
+        <w:t xml:space="preserve">, </w:t>
+      </w:r>
+      <w:proofErr w:type="spellStart"/>
+      <w:r>
+        <w:rPr>
+          <w:lang w:val="en-US"/>
+        </w:rPr>
+        <w:t>finalParking.posY</w:t>
+      </w:r>
+      <w:proofErr w:type="spellEnd"/>
+      <w:r>
+        <w:rPr>
+          <w:lang w:val="en-US"/>
+        </w:rPr>
+        <w:t>, x, y) &gt;</w:t>
       </w:r>
       <w:r>
         <w:rPr>
@@ -14782,6 +16069,7 @@
         <w:br/>
         <w:t xml:space="preserve">     </w:t>
       </w:r>
+      <w:proofErr w:type="spellStart"/>
       <w:r>
         <w:rPr>
           <w:lang w:val="en-US"/>
@@ -14792,7 +16080,42 @@
         <w:rPr>
           <w:lang w:val="en-US"/>
         </w:rPr>
-        <w:t>or(park.posX, park.posY, x, y)))</w:t>
+        <w:t>or</w:t>
+      </w:r>
+      <w:proofErr w:type="spellEnd"/>
+      <w:r>
+        <w:rPr>
+          <w:lang w:val="en-US"/>
+        </w:rPr>
+        <w:t>(</w:t>
+      </w:r>
+      <w:proofErr w:type="spellStart"/>
+      <w:r>
+        <w:rPr>
+          <w:lang w:val="en-US"/>
+        </w:rPr>
+        <w:t>park.posX</w:t>
+      </w:r>
+      <w:proofErr w:type="spellEnd"/>
+      <w:r>
+        <w:rPr>
+          <w:lang w:val="en-US"/>
+        </w:rPr>
+        <w:t xml:space="preserve">, </w:t>
+      </w:r>
+      <w:proofErr w:type="spellStart"/>
+      <w:r>
+        <w:rPr>
+          <w:lang w:val="en-US"/>
+        </w:rPr>
+        <w:t>park.posY</w:t>
+      </w:r>
+      <w:proofErr w:type="spellEnd"/>
+      <w:r>
+        <w:rPr>
+          <w:lang w:val="en-US"/>
+        </w:rPr>
+        <w:t>, x, y)))</w:t>
       </w:r>
     </w:p>
     <w:p>
@@ -14802,11 +16125,19 @@
           <w:lang w:val="en-US"/>
         </w:rPr>
       </w:pPr>
-      <w:r>
-        <w:rPr>
-          <w:lang w:val="en-US"/>
-        </w:rPr>
-        <w:t>finalParking = park;</w:t>
+      <w:proofErr w:type="spellStart"/>
+      <w:r>
+        <w:rPr>
+          <w:lang w:val="en-US"/>
+        </w:rPr>
+        <w:t>finalParking</w:t>
+      </w:r>
+      <w:proofErr w:type="spellEnd"/>
+      <w:r>
+        <w:rPr>
+          <w:lang w:val="en-US"/>
+        </w:rPr>
+        <w:t xml:space="preserve"> = park;</w:t>
       </w:r>
     </w:p>
     <w:p>
@@ -14820,7 +16151,35 @@
         <w:rPr>
           <w:lang w:val="en-US"/>
         </w:rPr>
-        <w:t>else if((!finalParking.isPlugParking)</w:t>
+        <w:t xml:space="preserve">else </w:t>
+      </w:r>
+      <w:proofErr w:type="gramStart"/>
+      <w:r>
+        <w:rPr>
+          <w:lang w:val="en-US"/>
+        </w:rPr>
+        <w:t>if(</w:t>
+      </w:r>
+      <w:proofErr w:type="gramEnd"/>
+      <w:r>
+        <w:rPr>
+          <w:lang w:val="en-US"/>
+        </w:rPr>
+        <w:t>(!</w:t>
+      </w:r>
+      <w:proofErr w:type="spellStart"/>
+      <w:r>
+        <w:rPr>
+          <w:lang w:val="en-US"/>
+        </w:rPr>
+        <w:t>finalParking.isPlugParking</w:t>
+      </w:r>
+      <w:proofErr w:type="spellEnd"/>
+      <w:r>
+        <w:rPr>
+          <w:lang w:val="en-US"/>
+        </w:rPr>
+        <w:t>)</w:t>
       </w:r>
       <w:r>
         <w:rPr>
@@ -14833,13 +16192,41 @@
         <w:rPr>
           <w:lang w:val="en-US"/>
         </w:rPr>
-        <w:t>&amp;&amp;(park.occupiedParkingSlots &lt;= fin</w:t>
-      </w:r>
-      <w:r>
-        <w:rPr>
-          <w:lang w:val="en-US"/>
-        </w:rPr>
-        <w:t>alParking.occupiedParkingSlots)</w:t>
+        <w:t>&amp;&amp;(</w:t>
+      </w:r>
+      <w:proofErr w:type="spellStart"/>
+      <w:r>
+        <w:rPr>
+          <w:lang w:val="en-US"/>
+        </w:rPr>
+        <w:t>park.occupiedParkingSlots</w:t>
+      </w:r>
+      <w:proofErr w:type="spellEnd"/>
+      <w:r>
+        <w:rPr>
+          <w:lang w:val="en-US"/>
+        </w:rPr>
+        <w:t xml:space="preserve"> &lt;= </w:t>
+      </w:r>
+      <w:proofErr w:type="spellStart"/>
+      <w:r>
+        <w:rPr>
+          <w:lang w:val="en-US"/>
+        </w:rPr>
+        <w:t>fin</w:t>
+      </w:r>
+      <w:r>
+        <w:rPr>
+          <w:lang w:val="en-US"/>
+        </w:rPr>
+        <w:t>alParking.occupiedParkingSlots</w:t>
+      </w:r>
+      <w:proofErr w:type="spellEnd"/>
+      <w:r>
+        <w:rPr>
+          <w:lang w:val="en-US"/>
+        </w:rPr>
+        <w:t>)</w:t>
       </w:r>
       <w:r>
         <w:rPr>
@@ -14857,25 +16244,63 @@
         <w:rPr>
           <w:lang w:val="en-US"/>
         </w:rPr>
-        <w:t>&amp;&amp;(park.parkingSlots.size() &gt; finalParking.parkingSolts.size()))</w:t>
-      </w:r>
-    </w:p>
-    <w:p>
-      <w:pPr>
+        <w:t>&amp;&amp;(</w:t>
+      </w:r>
+      <w:proofErr w:type="spellStart"/>
+      <w:r>
+        <w:rPr>
+          <w:lang w:val="en-US"/>
+        </w:rPr>
+        <w:t>park.parkingSlots.size</w:t>
+      </w:r>
+      <w:proofErr w:type="spellEnd"/>
+      <w:r>
+        <w:rPr>
+          <w:lang w:val="en-US"/>
+        </w:rPr>
+        <w:t xml:space="preserve">() &gt; </w:t>
+      </w:r>
+      <w:proofErr w:type="spellStart"/>
+      <w:r>
+        <w:rPr>
+          <w:lang w:val="en-US"/>
+        </w:rPr>
+        <w:t>finalParking.parkingSolts.size</w:t>
+      </w:r>
+      <w:proofErr w:type="spellEnd"/>
+      <w:r>
+        <w:rPr>
+          <w:lang w:val="en-US"/>
+        </w:rPr>
+        <w:t>()))</w:t>
+      </w:r>
+    </w:p>
+    <w:p>
+      <w:pPr>
+        <w:spacing w:after="0"/>
         <w:ind w:left="1416" w:firstLine="708"/>
         <w:rPr>
           <w:lang w:val="en-US"/>
         </w:rPr>
       </w:pPr>
-      <w:r>
-        <w:rPr>
-          <w:lang w:val="en-US"/>
-        </w:rPr>
-        <w:t>finalParking = park;</w:t>
-      </w:r>
-    </w:p>
-    <w:p>
-      <w:pPr>
+      <w:proofErr w:type="spellStart"/>
+      <w:r>
+        <w:rPr>
+          <w:lang w:val="en-US"/>
+        </w:rPr>
+        <w:t>finalParking</w:t>
+      </w:r>
+      <w:proofErr w:type="spellEnd"/>
+      <w:r>
+        <w:rPr>
+          <w:lang w:val="en-US"/>
+        </w:rPr>
+        <w:t xml:space="preserve"> = park;</w:t>
+      </w:r>
+    </w:p>
+    <w:p>
+      <w:pPr>
+        <w:spacing w:after="0"/>
         <w:ind w:firstLine="708"/>
         <w:rPr>
           <w:lang w:val="en-US"/>
@@ -14885,11 +16310,26 @@
         <w:rPr>
           <w:lang w:val="en-US"/>
         </w:rPr>
-        <w:t>return finalParking;</w:t>
-      </w:r>
-    </w:p>
-    <w:p>
-      <w:pPr>
+        <w:t xml:space="preserve">return </w:t>
+      </w:r>
+      <w:proofErr w:type="spellStart"/>
+      <w:r>
+        <w:rPr>
+          <w:lang w:val="en-US"/>
+        </w:rPr>
+        <w:t>finalParking</w:t>
+      </w:r>
+      <w:proofErr w:type="spellEnd"/>
+      <w:r>
+        <w:rPr>
+          <w:lang w:val="en-US"/>
+        </w:rPr>
+        <w:t>;</w:t>
+      </w:r>
+    </w:p>
+    <w:p>
+      <w:pPr>
+        <w:spacing w:after="0"/>
         <w:rPr>
           <w:lang w:val="en-US"/>
         </w:rPr>
@@ -14916,13 +16356,34 @@
         <w:rPr>
           <w:lang w:val="en-US"/>
         </w:rPr>
-        <w:t xml:space="preserve"> searchParking(</w:t>
-      </w:r>
-      <w:r>
-        <w:rPr>
-          <w:lang w:val="en-US"/>
-        </w:rPr>
-        <w:t>List&lt;Parking&gt; parking</w:t>
+        <w:t xml:space="preserve"> </w:t>
+      </w:r>
+      <w:proofErr w:type="spellStart"/>
+      <w:r>
+        <w:rPr>
+          <w:lang w:val="en-US"/>
+        </w:rPr>
+        <w:t>searchParking</w:t>
+      </w:r>
+      <w:proofErr w:type="spellEnd"/>
+      <w:r>
+        <w:rPr>
+          <w:lang w:val="en-US"/>
+        </w:rPr>
+        <w:t>(</w:t>
+      </w:r>
+      <w:r>
+        <w:rPr>
+          <w:lang w:val="en-US"/>
+        </w:rPr>
+        <w:t xml:space="preserve">List&lt;Parking&gt; </w:t>
+      </w:r>
+      <w:proofErr w:type="gramStart"/>
+      <w:r>
+        <w:rPr>
+          <w:lang w:val="en-US"/>
+        </w:rPr>
+        <w:t>parking</w:t>
       </w:r>
       <w:r>
         <w:rPr>
@@ -14930,9 +16391,11 @@
         </w:rPr>
         <w:t>){</w:t>
       </w:r>
-    </w:p>
-    <w:p>
-      <w:pPr>
+      <w:proofErr w:type="gramEnd"/>
+    </w:p>
+    <w:p>
+      <w:pPr>
+        <w:spacing w:after="0"/>
         <w:ind w:left="705"/>
         <w:rPr>
           <w:lang w:val="en-US"/>
@@ -14950,17 +16413,47 @@
         </w:rPr>
         <w:t xml:space="preserve"> </w:t>
       </w:r>
+      <w:proofErr w:type="spellStart"/>
       <w:r>
         <w:rPr>
           <w:lang w:val="en-US"/>
         </w:rPr>
         <w:t>availableParking</w:t>
       </w:r>
-      <w:r>
-        <w:rPr>
-          <w:lang w:val="en-US"/>
-        </w:rPr>
-        <w:t xml:space="preserve"> = new ArrayList&lt;Parking&gt;()</w:t>
+      <w:proofErr w:type="spellEnd"/>
+      <w:r>
+        <w:rPr>
+          <w:lang w:val="en-US"/>
+        </w:rPr>
+        <w:t xml:space="preserve"> = new </w:t>
+      </w:r>
+      <w:proofErr w:type="spellStart"/>
+      <w:r>
+        <w:rPr>
+          <w:lang w:val="en-US"/>
+        </w:rPr>
+        <w:t>ArrayList</w:t>
+      </w:r>
+      <w:proofErr w:type="spellEnd"/>
+      <w:r>
+        <w:rPr>
+          <w:lang w:val="en-US"/>
+        </w:rPr>
+        <w:t>&lt;Parking</w:t>
+      </w:r>
+      <w:proofErr w:type="gramStart"/>
+      <w:r>
+        <w:rPr>
+          <w:lang w:val="en-US"/>
+        </w:rPr>
+        <w:t>&gt;(</w:t>
+      </w:r>
+      <w:proofErr w:type="gramEnd"/>
+      <w:r>
+        <w:rPr>
+          <w:lang w:val="en-US"/>
+        </w:rPr>
+        <w:t>)</w:t>
       </w:r>
       <w:r>
         <w:rPr>
@@ -15007,6 +16500,7 @@
     </w:p>
     <w:p>
       <w:pPr>
+        <w:spacing w:after="0"/>
         <w:rPr>
           <w:lang w:val="en-US"/>
         </w:rPr>
@@ -15022,22 +16516,65 @@
           <w:lang w:val="en-US"/>
         </w:rPr>
         <w:tab/>
-        <w:t>if(park.occpiedParkingSlots &lt; park.parkingSlots.size())</w:t>
-      </w:r>
-    </w:p>
-    <w:p>
-      <w:pPr>
+      </w:r>
+      <w:proofErr w:type="gramStart"/>
+      <w:r>
+        <w:rPr>
+          <w:lang w:val="en-US"/>
+        </w:rPr>
+        <w:t>if(</w:t>
+      </w:r>
+      <w:proofErr w:type="spellStart"/>
+      <w:proofErr w:type="gramEnd"/>
+      <w:r>
+        <w:rPr>
+          <w:lang w:val="en-US"/>
+        </w:rPr>
+        <w:t>park.occpiedParkingSlots</w:t>
+      </w:r>
+      <w:proofErr w:type="spellEnd"/>
+      <w:r>
+        <w:rPr>
+          <w:lang w:val="en-US"/>
+        </w:rPr>
+        <w:t xml:space="preserve"> &lt; </w:t>
+      </w:r>
+      <w:proofErr w:type="spellStart"/>
+      <w:r>
+        <w:rPr>
+          <w:lang w:val="en-US"/>
+        </w:rPr>
+        <w:t>park.parkingSlots.size</w:t>
+      </w:r>
+      <w:proofErr w:type="spellEnd"/>
+      <w:r>
+        <w:rPr>
+          <w:lang w:val="en-US"/>
+        </w:rPr>
+        <w:t>())</w:t>
+      </w:r>
+    </w:p>
+    <w:p>
+      <w:pPr>
+        <w:spacing w:after="0"/>
         <w:ind w:left="708" w:firstLine="1422"/>
         <w:rPr>
           <w:lang w:val="en-US"/>
         </w:rPr>
       </w:pPr>
-      <w:r>
-        <w:rPr>
-          <w:lang w:val="en-US"/>
-        </w:rPr>
-        <w:lastRenderedPageBreak/>
-        <w:t>availableParking.add(park);</w:t>
+      <w:proofErr w:type="spellStart"/>
+      <w:r>
+        <w:rPr>
+          <w:lang w:val="en-US"/>
+        </w:rPr>
+        <w:t>availableParking.add</w:t>
+      </w:r>
+      <w:proofErr w:type="spellEnd"/>
+      <w:r>
+        <w:rPr>
+          <w:lang w:val="en-US"/>
+        </w:rPr>
+        <w:t>(park);</w:t>
       </w:r>
       <w:r>
         <w:rPr>
@@ -15049,7 +16586,21 @@
         <w:rPr>
           <w:lang w:val="en-US"/>
         </w:rPr>
-        <w:t>return availableParking;</w:t>
+        <w:t xml:space="preserve">return </w:t>
+      </w:r>
+      <w:proofErr w:type="spellStart"/>
+      <w:r>
+        <w:rPr>
+          <w:lang w:val="en-US"/>
+        </w:rPr>
+        <w:t>availableParking</w:t>
+      </w:r>
+      <w:proofErr w:type="spellEnd"/>
+      <w:r>
+        <w:rPr>
+          <w:lang w:val="en-US"/>
+        </w:rPr>
+        <w:t>;</w:t>
       </w:r>
     </w:p>
     <w:p>
@@ -15067,6 +16618,7 @@
     </w:p>
     <w:p>
       <w:pPr>
+        <w:jc w:val="both"/>
         <w:rPr>
           <w:lang w:val="en-US"/>
         </w:rPr>
@@ -15098,6 +16650,7 @@
     </w:p>
     <w:p>
       <w:pPr>
+        <w:jc w:val="both"/>
         <w:rPr>
           <w:lang w:val="en-US"/>
         </w:rPr>
@@ -15116,14 +16669,16 @@
           <w:ilvl w:val="0"/>
           <w:numId w:val="6"/>
         </w:numPr>
-        <w:rPr>
-          <w:lang w:val="en-US"/>
-        </w:rPr>
-      </w:pPr>
-      <w:r>
-        <w:rPr>
-          <w:lang w:val="en-US"/>
-        </w:rPr>
+        <w:jc w:val="both"/>
+        <w:rPr>
+          <w:lang w:val="en-US"/>
+        </w:rPr>
+      </w:pPr>
+      <w:r>
+        <w:rPr>
+          <w:lang w:val="en-US"/>
+        </w:rPr>
+        <w:lastRenderedPageBreak/>
         <w:t>Checks for parking at a certain distance from the designed point. If no parking is found it increases the distance of search until it can find at least one parking with a free parking slot.</w:t>
       </w:r>
     </w:p>
@@ -15134,6 +16689,7 @@
           <w:ilvl w:val="0"/>
           <w:numId w:val="6"/>
         </w:numPr>
+        <w:jc w:val="both"/>
         <w:rPr>
           <w:lang w:val="en-US"/>
         </w:rPr>
@@ -15177,6 +16733,7 @@
     </w:p>
     <w:p>
       <w:pPr>
+        <w:jc w:val="both"/>
         <w:rPr>
           <w:lang w:val="en-US"/>
         </w:rPr>
@@ -15207,7 +16764,7 @@
           <w:lang w:val="en-US"/>
         </w:rPr>
       </w:pPr>
-      <w:bookmarkStart w:id="35" w:name="_Toc469145874"/>
+      <w:bookmarkStart w:id="35" w:name="_Toc469148784"/>
       <w:r>
         <w:rPr>
           <w:lang w:val="en-US"/>
@@ -15218,6 +16775,7 @@
     </w:p>
     <w:p>
       <w:pPr>
+        <w:spacing w:after="0"/>
         <w:rPr>
           <w:lang w:val="en-US"/>
         </w:rPr>
@@ -15232,14 +16790,38 @@
         <w:rPr>
           <w:lang w:val="en-US"/>
         </w:rPr>
-        <w:t xml:space="preserve"> searchACar(</w:t>
-      </w:r>
-      <w:r>
-        <w:rPr>
-          <w:lang w:val="en-US"/>
-        </w:rPr>
-        <w:t>Position pos</w:t>
-      </w:r>
+        <w:t xml:space="preserve"> </w:t>
+      </w:r>
+      <w:proofErr w:type="spellStart"/>
+      <w:proofErr w:type="gramStart"/>
+      <w:r>
+        <w:rPr>
+          <w:lang w:val="en-US"/>
+        </w:rPr>
+        <w:t>searchACar</w:t>
+      </w:r>
+      <w:proofErr w:type="spellEnd"/>
+      <w:r>
+        <w:rPr>
+          <w:lang w:val="en-US"/>
+        </w:rPr>
+        <w:t>(</w:t>
+      </w:r>
+      <w:proofErr w:type="gramEnd"/>
+      <w:r>
+        <w:rPr>
+          <w:lang w:val="en-US"/>
+        </w:rPr>
+        <w:t xml:space="preserve">Position </w:t>
+      </w:r>
+      <w:proofErr w:type="spellStart"/>
+      <w:r>
+        <w:rPr>
+          <w:lang w:val="en-US"/>
+        </w:rPr>
+        <w:t>pos</w:t>
+      </w:r>
+      <w:proofErr w:type="spellEnd"/>
       <w:r>
         <w:rPr>
           <w:lang w:val="en-US"/>
@@ -15249,6 +16831,7 @@
     </w:p>
     <w:p>
       <w:pPr>
+        <w:spacing w:after="0"/>
         <w:ind w:left="705"/>
         <w:rPr>
           <w:lang w:val="en-US"/>
@@ -15271,7 +16854,49 @@
           <w:lang w:val="en-US"/>
         </w:rPr>
         <w:br/>
-        <w:t>List&lt;Parking&gt; availableParking = new ArrayList&lt;Parking&gt;();</w:t>
+        <w:t xml:space="preserve">List&lt;Parking&gt; </w:t>
+      </w:r>
+      <w:proofErr w:type="spellStart"/>
+      <w:r>
+        <w:rPr>
+          <w:lang w:val="en-US"/>
+        </w:rPr>
+        <w:t>availableParking</w:t>
+      </w:r>
+      <w:proofErr w:type="spellEnd"/>
+      <w:r>
+        <w:rPr>
+          <w:lang w:val="en-US"/>
+        </w:rPr>
+        <w:t xml:space="preserve"> = new </w:t>
+      </w:r>
+      <w:proofErr w:type="spellStart"/>
+      <w:r>
+        <w:rPr>
+          <w:lang w:val="en-US"/>
+        </w:rPr>
+        <w:t>ArrayList</w:t>
+      </w:r>
+      <w:proofErr w:type="spellEnd"/>
+      <w:r>
+        <w:rPr>
+          <w:lang w:val="en-US"/>
+        </w:rPr>
+        <w:t>&lt;Parking</w:t>
+      </w:r>
+      <w:proofErr w:type="gramStart"/>
+      <w:r>
+        <w:rPr>
+          <w:lang w:val="en-US"/>
+        </w:rPr>
+        <w:t>&gt;(</w:t>
+      </w:r>
+      <w:proofErr w:type="gramEnd"/>
+      <w:r>
+        <w:rPr>
+          <w:lang w:val="en-US"/>
+        </w:rPr>
+        <w:t>);</w:t>
       </w:r>
       <w:r>
         <w:rPr>
@@ -15288,6 +16913,7 @@
     </w:p>
     <w:p>
       <w:pPr>
+        <w:spacing w:after="0"/>
         <w:ind w:left="705"/>
         <w:rPr>
           <w:lang w:val="en-US"/>
@@ -15339,15 +16965,81 @@
         <w:tab/>
         <w:t>if (</w:t>
       </w:r>
-      <w:r>
-        <w:rPr>
-          <w:lang w:val="en-US"/>
-        </w:rPr>
-        <w:t>dCalc(park.position.latitude, park.position.longitude, x, y) &lt; distance</w:t>
-      </w:r>
-    </w:p>
-    <w:p>
-      <w:pPr>
+      <w:proofErr w:type="spellStart"/>
+      <w:proofErr w:type="gramStart"/>
+      <w:r>
+        <w:rPr>
+          <w:lang w:val="en-US"/>
+        </w:rPr>
+        <w:t>dCalc</w:t>
+      </w:r>
+      <w:proofErr w:type="spellEnd"/>
+      <w:r>
+        <w:rPr>
+          <w:lang w:val="en-US"/>
+        </w:rPr>
+        <w:t>(</w:t>
+      </w:r>
+      <w:proofErr w:type="spellStart"/>
+      <w:proofErr w:type="gramEnd"/>
+      <w:r>
+        <w:rPr>
+          <w:lang w:val="en-US"/>
+        </w:rPr>
+        <w:t>park.position.latitude</w:t>
+      </w:r>
+      <w:proofErr w:type="spellEnd"/>
+      <w:r>
+        <w:rPr>
+          <w:lang w:val="en-US"/>
+        </w:rPr>
+        <w:t xml:space="preserve">, </w:t>
+      </w:r>
+      <w:proofErr w:type="spellStart"/>
+      <w:r>
+        <w:rPr>
+          <w:lang w:val="en-US"/>
+        </w:rPr>
+        <w:t>park.position.longitude</w:t>
+      </w:r>
+      <w:proofErr w:type="spellEnd"/>
+      <w:r>
+        <w:rPr>
+          <w:lang w:val="en-US"/>
+        </w:rPr>
+        <w:t>, x, y) &lt; distance</w:t>
+      </w:r>
+      <w:r>
+        <w:rPr>
+          <w:lang w:val="en-US"/>
+        </w:rPr>
+        <w:br/>
+        <w:t xml:space="preserve">                                 </w:t>
+      </w:r>
+      <w:r>
+        <w:rPr>
+          <w:lang w:val="en-US"/>
+        </w:rPr>
+        <w:t xml:space="preserve">&amp;&amp; </w:t>
+      </w:r>
+      <w:proofErr w:type="spellStart"/>
+      <w:r>
+        <w:rPr>
+          <w:lang w:val="en-US"/>
+        </w:rPr>
+        <w:t>availableVehicleCheck</w:t>
+      </w:r>
+      <w:proofErr w:type="spellEnd"/>
+      <w:r>
+        <w:rPr>
+          <w:lang w:val="en-US"/>
+        </w:rPr>
+        <w:t>(park))</w:t>
+      </w:r>
+    </w:p>
+    <w:p>
+      <w:pPr>
+        <w:spacing w:after="0"/>
         <w:ind w:left="705"/>
         <w:rPr>
           <w:lang w:val="en-US"/>
@@ -15376,22 +17068,144 @@
           <w:lang w:val="en-US"/>
         </w:rPr>
         <w:tab/>
-        <w:t xml:space="preserve">&amp;&amp; </w:t>
-      </w:r>
-      <w:r>
-        <w:rPr>
-          <w:lang w:val="en-US"/>
-        </w:rPr>
-        <w:t>availableVehicleCheck(park))</w:t>
-      </w:r>
-    </w:p>
-    <w:p>
-      <w:pPr>
+      </w:r>
+      <w:proofErr w:type="spellStart"/>
+      <w:r>
+        <w:rPr>
+          <w:lang w:val="en-US"/>
+        </w:rPr>
+        <w:t>available.add</w:t>
+      </w:r>
+      <w:proofErr w:type="spellEnd"/>
+      <w:r>
+        <w:rPr>
+          <w:lang w:val="en-US"/>
+        </w:rPr>
+        <w:t>(park);</w:t>
+      </w:r>
+      <w:r>
+        <w:rPr>
+          <w:lang w:val="en-US"/>
+        </w:rPr>
+        <w:br/>
+      </w:r>
+      <w:r>
+        <w:rPr>
+          <w:lang w:val="en-US"/>
+        </w:rPr>
+        <w:t xml:space="preserve">return </w:t>
+      </w:r>
+      <w:proofErr w:type="spellStart"/>
+      <w:r>
+        <w:rPr>
+          <w:lang w:val="en-US"/>
+        </w:rPr>
+        <w:t>availableParking</w:t>
+      </w:r>
+      <w:proofErr w:type="spellEnd"/>
+      <w:r>
+        <w:rPr>
+          <w:lang w:val="en-US"/>
+        </w:rPr>
+        <w:t>;</w:t>
+      </w:r>
+    </w:p>
+    <w:p>
+      <w:pPr>
+        <w:spacing w:after="0"/>
+        <w:rPr>
+          <w:lang w:val="en-US"/>
+        </w:rPr>
+      </w:pPr>
+      <w:r>
+        <w:rPr>
+          <w:lang w:val="en-US"/>
+        </w:rPr>
+        <w:t>}</w:t>
+      </w:r>
+      <w:r>
+        <w:rPr>
+          <w:lang w:val="en-US"/>
+        </w:rPr>
+        <w:br/>
+      </w:r>
+      <w:r>
+        <w:rPr>
+          <w:lang w:val="en-US"/>
+        </w:rPr>
+        <w:t>bool</w:t>
+      </w:r>
+      <w:r>
+        <w:rPr>
+          <w:lang w:val="en-US"/>
+        </w:rPr>
+        <w:t xml:space="preserve"> </w:t>
+      </w:r>
+      <w:proofErr w:type="spellStart"/>
+      <w:proofErr w:type="gramStart"/>
+      <w:r>
+        <w:rPr>
+          <w:lang w:val="en-US"/>
+        </w:rPr>
+        <w:t>availableVehicle</w:t>
+      </w:r>
+      <w:r>
+        <w:rPr>
+          <w:lang w:val="en-US"/>
+        </w:rPr>
+        <w:t>Check</w:t>
+      </w:r>
+      <w:proofErr w:type="spellEnd"/>
+      <w:r>
+        <w:rPr>
+          <w:lang w:val="en-US"/>
+        </w:rPr>
+        <w:t>(</w:t>
+      </w:r>
+      <w:proofErr w:type="gramEnd"/>
+      <w:r>
+        <w:rPr>
+          <w:lang w:val="en-US"/>
+        </w:rPr>
+        <w:t>Parking park){</w:t>
+      </w:r>
+    </w:p>
+    <w:p>
+      <w:pPr>
+        <w:spacing w:after="0"/>
         <w:ind w:left="705"/>
         <w:rPr>
           <w:lang w:val="en-US"/>
         </w:rPr>
       </w:pPr>
+      <w:proofErr w:type="gramStart"/>
+      <w:r>
+        <w:rPr>
+          <w:lang w:val="en-US"/>
+        </w:rPr>
+        <w:t>for(</w:t>
+      </w:r>
+      <w:proofErr w:type="gramEnd"/>
+      <w:r>
+        <w:rPr>
+          <w:lang w:val="en-US"/>
+        </w:rPr>
+        <w:t>vehicle of</w:t>
+      </w:r>
+      <w:r>
+        <w:rPr>
+          <w:lang w:val="en-US"/>
+        </w:rPr>
+        <w:t xml:space="preserve"> park.auto)</w:t>
+      </w:r>
+    </w:p>
+    <w:p>
+      <w:pPr>
+        <w:spacing w:after="0"/>
+        <w:rPr>
+          <w:lang w:val="en-US"/>
+        </w:rPr>
+      </w:pPr>
       <w:r>
         <w:rPr>
           <w:lang w:val="en-US"/>
@@ -15404,6 +17218,34 @@
         </w:rPr>
         <w:tab/>
       </w:r>
+      <w:proofErr w:type="gramStart"/>
+      <w:r>
+        <w:rPr>
+          <w:lang w:val="en-US"/>
+        </w:rPr>
+        <w:t>for(</w:t>
+      </w:r>
+      <w:proofErr w:type="gramEnd"/>
+      <w:r>
+        <w:rPr>
+          <w:lang w:val="en-US"/>
+        </w:rPr>
+        <w:t>currentState state of</w:t>
+      </w:r>
+      <w:r>
+        <w:rPr>
+          <w:lang w:val="en-US"/>
+        </w:rPr>
+        <w:t xml:space="preserve"> vehicle)</w:t>
+      </w:r>
+    </w:p>
+    <w:p>
+      <w:pPr>
+        <w:spacing w:after="0"/>
+        <w:rPr>
+          <w:lang w:val="en-US"/>
+        </w:rPr>
+      </w:pPr>
       <w:r>
         <w:rPr>
           <w:lang w:val="en-US"/>
@@ -15415,19 +17257,97 @@
           <w:lang w:val="en-US"/>
         </w:rPr>
         <w:tab/>
-        <w:t>available.add(park);</w:t>
-      </w:r>
-      <w:r>
-        <w:rPr>
-          <w:lang w:val="en-US"/>
-        </w:rPr>
-        <w:br/>
-      </w:r>
-      <w:r>
-        <w:rPr>
-          <w:lang w:val="en-US"/>
-        </w:rPr>
-        <w:t>return availableParking;</w:t>
+      </w:r>
+      <w:r>
+        <w:rPr>
+          <w:lang w:val="en-US"/>
+        </w:rPr>
+        <w:tab/>
+      </w:r>
+      <w:proofErr w:type="gramStart"/>
+      <w:r>
+        <w:rPr>
+          <w:lang w:val="en-US"/>
+        </w:rPr>
+        <w:t>if(</w:t>
+      </w:r>
+      <w:proofErr w:type="gramEnd"/>
+      <w:r>
+        <w:rPr>
+          <w:lang w:val="en-US"/>
+        </w:rPr>
+        <w:t>currentState =</w:t>
+      </w:r>
+      <w:r>
+        <w:rPr>
+          <w:lang w:val="en-US"/>
+        </w:rPr>
+        <w:t>=</w:t>
+      </w:r>
+      <w:r>
+        <w:rPr>
+          <w:lang w:val="en-US"/>
+        </w:rPr>
+        <w:t xml:space="preserve"> State.available)</w:t>
+      </w:r>
+    </w:p>
+    <w:p>
+      <w:pPr>
+        <w:spacing w:after="0"/>
+        <w:rPr>
+          <w:lang w:val="en-US"/>
+        </w:rPr>
+      </w:pPr>
+      <w:r>
+        <w:rPr>
+          <w:lang w:val="en-US"/>
+        </w:rPr>
+        <w:tab/>
+      </w:r>
+      <w:r>
+        <w:rPr>
+          <w:lang w:val="en-US"/>
+        </w:rPr>
+        <w:tab/>
+      </w:r>
+      <w:r>
+        <w:rPr>
+          <w:lang w:val="en-US"/>
+        </w:rPr>
+        <w:tab/>
+      </w:r>
+      <w:r>
+        <w:rPr>
+          <w:lang w:val="en-US"/>
+        </w:rPr>
+        <w:tab/>
+      </w:r>
+      <w:r>
+        <w:rPr>
+          <w:lang w:val="en-US"/>
+        </w:rPr>
+        <w:t>return true;</w:t>
+      </w:r>
+    </w:p>
+    <w:p>
+      <w:pPr>
+        <w:spacing w:after="0"/>
+        <w:ind w:firstLine="708"/>
+        <w:rPr>
+          <w:lang w:val="en-US"/>
+        </w:rPr>
+      </w:pPr>
+      <w:r>
+        <w:rPr>
+          <w:lang w:val="en-US"/>
+        </w:rPr>
+        <w:t>return false</w:t>
+      </w:r>
+      <w:r>
+        <w:rPr>
+          <w:lang w:val="en-US"/>
+        </w:rPr>
+        <w:t>;</w:t>
       </w:r>
     </w:p>
     <w:p>
@@ -15442,209 +17362,33 @@
         </w:rPr>
         <w:t>}</w:t>
       </w:r>
-      <w:r>
-        <w:rPr>
-          <w:lang w:val="en-US"/>
-        </w:rPr>
-        <w:br/>
-      </w:r>
-      <w:r>
-        <w:rPr>
-          <w:lang w:val="en-US"/>
-        </w:rPr>
-        <w:t>bool</w:t>
-      </w:r>
-      <w:r>
-        <w:rPr>
-          <w:lang w:val="en-US"/>
-        </w:rPr>
-        <w:t xml:space="preserve"> availableVehicle</w:t>
-      </w:r>
-      <w:r>
-        <w:rPr>
-          <w:lang w:val="en-US"/>
-        </w:rPr>
-        <w:t>Check</w:t>
-      </w:r>
-      <w:r>
-        <w:rPr>
-          <w:lang w:val="en-US"/>
-        </w:rPr>
-        <w:t>(Parking park){</w:t>
-      </w:r>
-    </w:p>
-    <w:p>
-      <w:pPr>
-        <w:ind w:left="705"/>
-        <w:rPr>
-          <w:lang w:val="en-US"/>
-        </w:rPr>
-      </w:pPr>
-      <w:r>
-        <w:rPr>
-          <w:lang w:val="en-US"/>
-        </w:rPr>
-        <w:t>for(vehicle of</w:t>
-      </w:r>
-      <w:r>
-        <w:rPr>
-          <w:lang w:val="en-US"/>
-        </w:rPr>
-        <w:t xml:space="preserve"> park.auto)</w:t>
-      </w:r>
-    </w:p>
-    <w:p>
-      <w:pPr>
-        <w:rPr>
-          <w:lang w:val="en-US"/>
-        </w:rPr>
-      </w:pPr>
-      <w:r>
-        <w:rPr>
-          <w:lang w:val="en-US"/>
-        </w:rPr>
-        <w:tab/>
-      </w:r>
-      <w:r>
-        <w:rPr>
-          <w:lang w:val="en-US"/>
-        </w:rPr>
-        <w:tab/>
-        <w:t>for(currentState state of</w:t>
-      </w:r>
-      <w:r>
-        <w:rPr>
-          <w:lang w:val="en-US"/>
-        </w:rPr>
-        <w:t xml:space="preserve"> vehicle)</w:t>
-      </w:r>
-    </w:p>
-    <w:p>
-      <w:pPr>
-        <w:rPr>
-          <w:lang w:val="en-US"/>
-        </w:rPr>
-      </w:pPr>
-      <w:r>
-        <w:rPr>
-          <w:lang w:val="en-US"/>
-        </w:rPr>
-        <w:tab/>
-      </w:r>
-      <w:r>
-        <w:rPr>
-          <w:lang w:val="en-US"/>
-        </w:rPr>
-        <w:tab/>
-      </w:r>
-      <w:r>
-        <w:rPr>
-          <w:lang w:val="en-US"/>
-        </w:rPr>
-        <w:tab/>
-        <w:t>if(currentState =</w:t>
-      </w:r>
-      <w:r>
-        <w:rPr>
-          <w:lang w:val="en-US"/>
-        </w:rPr>
-        <w:t>=</w:t>
-      </w:r>
-      <w:r>
-        <w:rPr>
-          <w:lang w:val="en-US"/>
-        </w:rPr>
-        <w:t xml:space="preserve"> State.available)</w:t>
-      </w:r>
-    </w:p>
-    <w:p>
-      <w:pPr>
-        <w:rPr>
-          <w:lang w:val="en-US"/>
-        </w:rPr>
-      </w:pPr>
-      <w:r>
-        <w:rPr>
-          <w:lang w:val="en-US"/>
-        </w:rPr>
-        <w:tab/>
-      </w:r>
-      <w:r>
-        <w:rPr>
-          <w:lang w:val="en-US"/>
-        </w:rPr>
-        <w:tab/>
-      </w:r>
-      <w:r>
-        <w:rPr>
-          <w:lang w:val="en-US"/>
-        </w:rPr>
-        <w:tab/>
-      </w:r>
-      <w:r>
-        <w:rPr>
-          <w:lang w:val="en-US"/>
-        </w:rPr>
-        <w:tab/>
-      </w:r>
-      <w:r>
-        <w:rPr>
-          <w:lang w:val="en-US"/>
-        </w:rPr>
-        <w:t>return true;</w:t>
-      </w:r>
-    </w:p>
-    <w:p>
-      <w:pPr>
-        <w:ind w:firstLine="708"/>
-        <w:rPr>
-          <w:lang w:val="en-US"/>
-        </w:rPr>
-      </w:pPr>
-      <w:r>
-        <w:rPr>
-          <w:lang w:val="en-US"/>
-        </w:rPr>
-        <w:t>return false</w:t>
-      </w:r>
-      <w:r>
-        <w:rPr>
-          <w:lang w:val="en-US"/>
-        </w:rPr>
-        <w:t>;</w:t>
-      </w:r>
-    </w:p>
-    <w:p>
-      <w:pPr>
-        <w:rPr>
-          <w:lang w:val="en-US"/>
-        </w:rPr>
-      </w:pPr>
-      <w:r>
-        <w:rPr>
-          <w:lang w:val="en-US"/>
-        </w:rPr>
-        <w:t>}</w:t>
-      </w:r>
-    </w:p>
-    <w:p>
-      <w:pPr>
-        <w:rPr>
-          <w:lang w:val="en-US"/>
-        </w:rPr>
-      </w:pPr>
-      <w:r>
-        <w:rPr>
-          <w:lang w:val="en-US"/>
-        </w:rPr>
-        <w:t xml:space="preserve">These are some key functions that explain how the searching of available cars is handled in order to give the possibility to the user to make a reservation. These actions are triggered from a request of the user, through the application, to find the available cars near him or near the given position. Reaching the system, </w:t>
-      </w:r>
-      <w:r>
-        <w:rPr>
-          <w:lang w:val="en-US"/>
-        </w:rPr>
-        <w:lastRenderedPageBreak/>
-        <w:t>this request triggers the serchACar function that checks for all the parking near the position.</w:t>
+    </w:p>
+    <w:p>
+      <w:pPr>
+        <w:jc w:val="both"/>
+        <w:rPr>
+          <w:lang w:val="en-US"/>
+        </w:rPr>
+      </w:pPr>
+      <w:r>
+        <w:rPr>
+          <w:lang w:val="en-US"/>
+        </w:rPr>
+        <w:t xml:space="preserve">These are some key functions that explain how the searching of available cars is handled in order to give the possibility to the user to make a reservation. These actions are triggered from a request of the user, through the application, to find the available cars near him or near the given position. Reaching the system, this request triggers the </w:t>
+      </w:r>
+      <w:proofErr w:type="spellStart"/>
+      <w:r>
+        <w:rPr>
+          <w:lang w:val="en-US"/>
+        </w:rPr>
+        <w:t>serchACar</w:t>
+      </w:r>
+      <w:proofErr w:type="spellEnd"/>
+      <w:r>
+        <w:rPr>
+          <w:lang w:val="en-US"/>
+        </w:rPr>
+        <w:t xml:space="preserve"> function that checks for all the parking near the position.</w:t>
       </w:r>
       <w:r>
         <w:rPr>
@@ -15661,15 +17405,31 @@
           <w:ilvl w:val="0"/>
           <w:numId w:val="10"/>
         </w:numPr>
-        <w:rPr>
-          <w:lang w:val="en-US"/>
-        </w:rPr>
-      </w:pPr>
-      <w:r>
-        <w:rPr>
-          <w:lang w:val="en-US"/>
-        </w:rPr>
-        <w:t>Distance check: the dCalc function works using Google Maps API, sends a request to Google Maps server and receives the distance between two geographical points.</w:t>
+        <w:spacing w:after="0"/>
+        <w:jc w:val="both"/>
+        <w:rPr>
+          <w:lang w:val="en-US"/>
+        </w:rPr>
+      </w:pPr>
+      <w:r>
+        <w:rPr>
+          <w:lang w:val="en-US"/>
+        </w:rPr>
+        <w:t xml:space="preserve">Distance check: the </w:t>
+      </w:r>
+      <w:proofErr w:type="spellStart"/>
+      <w:r>
+        <w:rPr>
+          <w:lang w:val="en-US"/>
+        </w:rPr>
+        <w:t>dCalc</w:t>
+      </w:r>
+      <w:proofErr w:type="spellEnd"/>
+      <w:r>
+        <w:rPr>
+          <w:lang w:val="en-US"/>
+        </w:rPr>
+        <w:t xml:space="preserve"> function works using Google Maps API, sends a request to Google Maps server and receives the distance between two geographical points.</w:t>
       </w:r>
     </w:p>
     <w:p>
@@ -15679,6 +17439,7 @@
           <w:ilvl w:val="0"/>
           <w:numId w:val="10"/>
         </w:numPr>
+        <w:jc w:val="both"/>
         <w:rPr>
           <w:lang w:val="en-US"/>
         </w:rPr>
@@ -15692,15 +17453,30 @@
     </w:p>
     <w:p>
       <w:pPr>
-        <w:rPr>
-          <w:lang w:val="en-US"/>
-        </w:rPr>
-      </w:pPr>
-      <w:r>
-        <w:rPr>
-          <w:lang w:val="en-US"/>
-        </w:rPr>
-        <w:t>The result of serchACar function is sent to the user that can proceed to book a car. The selected parking area is sent back to the system that checks again if there’s an available car and then proceed to the change of vehicle state, the reservation object creation</w:t>
+        <w:jc w:val="both"/>
+        <w:rPr>
+          <w:lang w:val="en-US"/>
+        </w:rPr>
+      </w:pPr>
+      <w:r>
+        <w:rPr>
+          <w:lang w:val="en-US"/>
+        </w:rPr>
+        <w:t xml:space="preserve">The result of </w:t>
+      </w:r>
+      <w:proofErr w:type="spellStart"/>
+      <w:r>
+        <w:rPr>
+          <w:lang w:val="en-US"/>
+        </w:rPr>
+        <w:t>serchACar</w:t>
+      </w:r>
+      <w:proofErr w:type="spellEnd"/>
+      <w:r>
+        <w:rPr>
+          <w:lang w:val="en-US"/>
+        </w:rPr>
+        <w:t xml:space="preserve"> function is sent to the user that can proceed to book a car. The selected parking area is sent back to the system that checks again if there’s an available car and then proceed to the change of vehicle state, the reservation object creation</w:t>
       </w:r>
       <w:r>
         <w:rPr>
@@ -15711,16 +17487,25 @@
     </w:p>
     <w:p>
       <w:pPr>
+        <w:jc w:val="both"/>
+        <w:rPr>
+          <w:lang w:val="en-US"/>
+        </w:rPr>
+      </w:pPr>
+    </w:p>
+    <w:p>
+      <w:pPr>
         <w:pStyle w:val="Titolo1"/>
         <w:rPr>
           <w:lang w:val="en-US"/>
         </w:rPr>
       </w:pPr>
-      <w:bookmarkStart w:id="36" w:name="_Toc469145875"/>
-      <w:r>
-        <w:rPr>
-          <w:lang w:val="en-US"/>
-        </w:rPr>
+      <w:bookmarkStart w:id="36" w:name="_Toc469148785"/>
+      <w:r>
+        <w:rPr>
+          <w:lang w:val="en-US"/>
+        </w:rPr>
+        <w:lastRenderedPageBreak/>
         <w:t xml:space="preserve">4 </w:t>
       </w:r>
       <w:r>
@@ -15733,6 +17518,7 @@
     </w:p>
     <w:p>
       <w:pPr>
+        <w:jc w:val="both"/>
         <w:rPr>
           <w:lang w:val="en-US"/>
         </w:rPr>
@@ -15752,6 +17538,7 @@
     </w:p>
     <w:p>
       <w:pPr>
+        <w:jc w:val="both"/>
         <w:rPr>
           <w:lang w:val="en-US"/>
         </w:rPr>
@@ -15814,12 +17601,28 @@
     </w:p>
     <w:p>
       <w:pPr>
+        <w:jc w:val="right"/>
+        <w:rPr>
+          <w:i/>
+        </w:rPr>
+      </w:pPr>
+      <w:r>
+        <w:rPr>
+          <w:i/>
+        </w:rPr>
+        <w:t>Figure 19</w:t>
+      </w:r>
+    </w:p>
+    <w:p/>
+    <w:p/>
+    <w:p>
+      <w:pPr>
         <w:pStyle w:val="Titolo1"/>
         <w:rPr>
           <w:lang w:val="en-US"/>
         </w:rPr>
       </w:pPr>
-      <w:bookmarkStart w:id="37" w:name="_Toc469145876"/>
+      <w:bookmarkStart w:id="37" w:name="_Toc469148786"/>
       <w:r>
         <w:rPr>
           <w:lang w:val="en-US"/>
@@ -15837,6 +17640,7 @@
     </w:p>
     <w:p>
       <w:pPr>
+        <w:jc w:val="both"/>
         <w:rPr>
           <w:lang w:val="en-US"/>
         </w:rPr>
@@ -15855,6 +17659,7 @@
           <w:ilvl w:val="0"/>
           <w:numId w:val="4"/>
         </w:numPr>
+        <w:jc w:val="both"/>
         <w:rPr>
           <w:lang w:val="en-US"/>
         </w:rPr>
@@ -15873,12 +17678,15 @@
           <w:ilvl w:val="1"/>
           <w:numId w:val="4"/>
         </w:numPr>
+        <w:jc w:val="both"/>
         <w:rPr>
           <w:sz w:val="20"/>
           <w:szCs w:val="20"/>
           <w:lang w:val="en-US"/>
         </w:rPr>
       </w:pPr>
+      <w:proofErr w:type="spellStart"/>
+      <w:proofErr w:type="gramStart"/>
       <w:r>
         <w:rPr>
           <w:sz w:val="20"/>
@@ -15887,6 +17695,8 @@
         </w:rPr>
         <w:t>UserAPP.AuthenticationManager.Registration</w:t>
       </w:r>
+      <w:proofErr w:type="spellEnd"/>
+      <w:proofErr w:type="gramEnd"/>
       <w:r>
         <w:rPr>
           <w:sz w:val="20"/>
@@ -15903,19 +17713,32 @@
           <w:ilvl w:val="1"/>
           <w:numId w:val="4"/>
         </w:numPr>
+        <w:jc w:val="both"/>
         <w:rPr>
           <w:sz w:val="20"/>
           <w:szCs w:val="20"/>
           <w:lang w:val="en-US"/>
         </w:rPr>
       </w:pPr>
+      <w:proofErr w:type="spellStart"/>
+      <w:proofErr w:type="gramStart"/>
       <w:r>
         <w:rPr>
           <w:sz w:val="20"/>
           <w:szCs w:val="20"/>
           <w:lang w:val="en-US"/>
         </w:rPr>
-        <w:t>System.UserManager.UserRegistration;</w:t>
+        <w:t>System.UserManager.UserRegistration</w:t>
+      </w:r>
+      <w:proofErr w:type="spellEnd"/>
+      <w:proofErr w:type="gramEnd"/>
+      <w:r>
+        <w:rPr>
+          <w:sz w:val="20"/>
+          <w:szCs w:val="20"/>
+          <w:lang w:val="en-US"/>
+        </w:rPr>
+        <w:t>;</w:t>
       </w:r>
     </w:p>
     <w:p>
@@ -15925,19 +17748,30 @@
           <w:ilvl w:val="1"/>
           <w:numId w:val="4"/>
         </w:numPr>
+        <w:jc w:val="both"/>
         <w:rPr>
           <w:sz w:val="20"/>
           <w:szCs w:val="20"/>
           <w:lang w:val="en-US"/>
         </w:rPr>
       </w:pPr>
+      <w:proofErr w:type="spellStart"/>
       <w:r>
         <w:rPr>
           <w:sz w:val="20"/>
           <w:szCs w:val="20"/>
           <w:lang w:val="en-US"/>
         </w:rPr>
-        <w:t>System.DataManagement;</w:t>
+        <w:t>System.DataManagement</w:t>
+      </w:r>
+      <w:proofErr w:type="spellEnd"/>
+      <w:r>
+        <w:rPr>
+          <w:sz w:val="20"/>
+          <w:szCs w:val="20"/>
+          <w:lang w:val="en-US"/>
+        </w:rPr>
+        <w:t>;</w:t>
       </w:r>
     </w:p>
     <w:p>
@@ -15947,6 +17781,7 @@
           <w:ilvl w:val="1"/>
           <w:numId w:val="4"/>
         </w:numPr>
+        <w:jc w:val="both"/>
         <w:rPr>
           <w:sz w:val="20"/>
           <w:szCs w:val="20"/>
@@ -15969,6 +17804,7 @@
           <w:ilvl w:val="0"/>
           <w:numId w:val="4"/>
         </w:numPr>
+        <w:jc w:val="both"/>
         <w:rPr>
           <w:lang w:val="en-US"/>
         </w:rPr>
@@ -15987,19 +17823,32 @@
           <w:ilvl w:val="1"/>
           <w:numId w:val="4"/>
         </w:numPr>
+        <w:jc w:val="both"/>
         <w:rPr>
           <w:sz w:val="20"/>
           <w:szCs w:val="20"/>
           <w:lang w:val="en-US"/>
         </w:rPr>
       </w:pPr>
+      <w:proofErr w:type="spellStart"/>
+      <w:proofErr w:type="gramStart"/>
       <w:r>
         <w:rPr>
           <w:sz w:val="20"/>
           <w:szCs w:val="20"/>
           <w:lang w:val="en-US"/>
         </w:rPr>
-        <w:t>UserAPP.ReservationManager.ReservationCreation;</w:t>
+        <w:t>UserAPP.ReservationManager.ReservationCreation</w:t>
+      </w:r>
+      <w:proofErr w:type="spellEnd"/>
+      <w:proofErr w:type="gramEnd"/>
+      <w:r>
+        <w:rPr>
+          <w:sz w:val="20"/>
+          <w:szCs w:val="20"/>
+          <w:lang w:val="en-US"/>
+        </w:rPr>
+        <w:t>;</w:t>
       </w:r>
     </w:p>
     <w:p>
@@ -16009,19 +17858,32 @@
           <w:ilvl w:val="1"/>
           <w:numId w:val="4"/>
         </w:numPr>
+        <w:jc w:val="both"/>
         <w:rPr>
           <w:sz w:val="20"/>
           <w:szCs w:val="20"/>
           <w:lang w:val="en-US"/>
         </w:rPr>
       </w:pPr>
+      <w:proofErr w:type="spellStart"/>
+      <w:proofErr w:type="gramStart"/>
       <w:r>
         <w:rPr>
           <w:sz w:val="20"/>
           <w:szCs w:val="20"/>
           <w:lang w:val="en-US"/>
         </w:rPr>
-        <w:t>System.ReservationManager.ReservationManager;</w:t>
+        <w:t>System.ReservationManager.ReservationManager</w:t>
+      </w:r>
+      <w:proofErr w:type="spellEnd"/>
+      <w:proofErr w:type="gramEnd"/>
+      <w:r>
+        <w:rPr>
+          <w:sz w:val="20"/>
+          <w:szCs w:val="20"/>
+          <w:lang w:val="en-US"/>
+        </w:rPr>
+        <w:t>;</w:t>
       </w:r>
     </w:p>
     <w:p>
@@ -16031,19 +17893,32 @@
           <w:ilvl w:val="1"/>
           <w:numId w:val="4"/>
         </w:numPr>
+        <w:jc w:val="both"/>
         <w:rPr>
           <w:sz w:val="20"/>
           <w:szCs w:val="20"/>
           <w:lang w:val="en-US"/>
         </w:rPr>
       </w:pPr>
+      <w:proofErr w:type="spellStart"/>
+      <w:proofErr w:type="gramStart"/>
       <w:r>
         <w:rPr>
           <w:sz w:val="20"/>
           <w:szCs w:val="20"/>
           <w:lang w:val="en-US"/>
         </w:rPr>
-        <w:t>System.ReservationManager.BookingManager;</w:t>
+        <w:t>System.ReservationManager.BookingManager</w:t>
+      </w:r>
+      <w:proofErr w:type="spellEnd"/>
+      <w:proofErr w:type="gramEnd"/>
+      <w:r>
+        <w:rPr>
+          <w:sz w:val="20"/>
+          <w:szCs w:val="20"/>
+          <w:lang w:val="en-US"/>
+        </w:rPr>
+        <w:t>;</w:t>
       </w:r>
     </w:p>
     <w:p>
@@ -16053,19 +17928,30 @@
           <w:ilvl w:val="1"/>
           <w:numId w:val="4"/>
         </w:numPr>
+        <w:jc w:val="both"/>
         <w:rPr>
           <w:sz w:val="20"/>
           <w:szCs w:val="20"/>
           <w:lang w:val="en-US"/>
         </w:rPr>
       </w:pPr>
+      <w:proofErr w:type="spellStart"/>
       <w:r>
         <w:rPr>
           <w:sz w:val="20"/>
           <w:szCs w:val="20"/>
           <w:lang w:val="en-US"/>
         </w:rPr>
-        <w:t>Car.GPS;</w:t>
+        <w:t>Car.GPS</w:t>
+      </w:r>
+      <w:proofErr w:type="spellEnd"/>
+      <w:r>
+        <w:rPr>
+          <w:sz w:val="20"/>
+          <w:szCs w:val="20"/>
+          <w:lang w:val="en-US"/>
+        </w:rPr>
+        <w:t>;</w:t>
       </w:r>
     </w:p>
     <w:p>
@@ -16075,6 +17961,7 @@
           <w:ilvl w:val="0"/>
           <w:numId w:val="4"/>
         </w:numPr>
+        <w:jc w:val="both"/>
         <w:rPr>
           <w:lang w:val="en-US"/>
         </w:rPr>
@@ -16093,19 +17980,32 @@
           <w:ilvl w:val="1"/>
           <w:numId w:val="4"/>
         </w:numPr>
+        <w:jc w:val="both"/>
         <w:rPr>
           <w:sz w:val="20"/>
           <w:szCs w:val="20"/>
           <w:lang w:val="en-US"/>
         </w:rPr>
       </w:pPr>
+      <w:proofErr w:type="spellStart"/>
+      <w:proofErr w:type="gramStart"/>
       <w:r>
         <w:rPr>
           <w:sz w:val="20"/>
           <w:szCs w:val="20"/>
           <w:lang w:val="en-US"/>
         </w:rPr>
-        <w:t>System.ReservationManager.ReservationManager;</w:t>
+        <w:t>System.ReservationManager.ReservationManager</w:t>
+      </w:r>
+      <w:proofErr w:type="spellEnd"/>
+      <w:proofErr w:type="gramEnd"/>
+      <w:r>
+        <w:rPr>
+          <w:sz w:val="20"/>
+          <w:szCs w:val="20"/>
+          <w:lang w:val="en-US"/>
+        </w:rPr>
+        <w:t>;</w:t>
       </w:r>
     </w:p>
     <w:p>
@@ -16115,19 +18015,32 @@
           <w:ilvl w:val="1"/>
           <w:numId w:val="4"/>
         </w:numPr>
+        <w:jc w:val="both"/>
         <w:rPr>
           <w:sz w:val="20"/>
           <w:szCs w:val="20"/>
           <w:lang w:val="en-US"/>
         </w:rPr>
       </w:pPr>
+      <w:proofErr w:type="spellStart"/>
+      <w:proofErr w:type="gramStart"/>
       <w:r>
         <w:rPr>
           <w:sz w:val="20"/>
           <w:szCs w:val="20"/>
           <w:lang w:val="en-US"/>
         </w:rPr>
-        <w:t>System.ReservationManager.BookingManager;</w:t>
+        <w:t>System.ReservationManager.BookingManager</w:t>
+      </w:r>
+      <w:proofErr w:type="spellEnd"/>
+      <w:proofErr w:type="gramEnd"/>
+      <w:r>
+        <w:rPr>
+          <w:sz w:val="20"/>
+          <w:szCs w:val="20"/>
+          <w:lang w:val="en-US"/>
+        </w:rPr>
+        <w:t>;</w:t>
       </w:r>
     </w:p>
     <w:p>
@@ -16137,19 +18050,30 @@
           <w:ilvl w:val="1"/>
           <w:numId w:val="4"/>
         </w:numPr>
+        <w:jc w:val="both"/>
         <w:rPr>
           <w:sz w:val="20"/>
           <w:szCs w:val="20"/>
           <w:lang w:val="en-US"/>
         </w:rPr>
       </w:pPr>
+      <w:proofErr w:type="spellStart"/>
       <w:r>
         <w:rPr>
           <w:sz w:val="20"/>
           <w:szCs w:val="20"/>
           <w:lang w:val="en-US"/>
         </w:rPr>
-        <w:t>Car.GPS;</w:t>
+        <w:t>Car.GPS</w:t>
+      </w:r>
+      <w:proofErr w:type="spellEnd"/>
+      <w:r>
+        <w:rPr>
+          <w:sz w:val="20"/>
+          <w:szCs w:val="20"/>
+          <w:lang w:val="en-US"/>
+        </w:rPr>
+        <w:t>;</w:t>
       </w:r>
     </w:p>
     <w:p>
@@ -16159,19 +18083,30 @@
           <w:ilvl w:val="1"/>
           <w:numId w:val="4"/>
         </w:numPr>
+        <w:jc w:val="both"/>
         <w:rPr>
           <w:sz w:val="20"/>
           <w:szCs w:val="20"/>
           <w:lang w:val="en-US"/>
         </w:rPr>
       </w:pPr>
+      <w:proofErr w:type="spellStart"/>
       <w:r>
         <w:rPr>
           <w:sz w:val="20"/>
           <w:szCs w:val="20"/>
           <w:lang w:val="en-US"/>
         </w:rPr>
-        <w:t>System.DataManagement;</w:t>
+        <w:t>System.DataManagement</w:t>
+      </w:r>
+      <w:proofErr w:type="spellEnd"/>
+      <w:r>
+        <w:rPr>
+          <w:sz w:val="20"/>
+          <w:szCs w:val="20"/>
+          <w:lang w:val="en-US"/>
+        </w:rPr>
+        <w:t>;</w:t>
       </w:r>
     </w:p>
     <w:p>
@@ -16181,6 +18116,7 @@
           <w:ilvl w:val="1"/>
           <w:numId w:val="4"/>
         </w:numPr>
+        <w:jc w:val="both"/>
         <w:rPr>
           <w:sz w:val="20"/>
           <w:szCs w:val="20"/>
@@ -16203,6 +18139,7 @@
           <w:ilvl w:val="0"/>
           <w:numId w:val="4"/>
         </w:numPr>
+        <w:jc w:val="both"/>
         <w:rPr>
           <w:lang w:val="en-US"/>
         </w:rPr>
@@ -16221,19 +18158,32 @@
           <w:ilvl w:val="1"/>
           <w:numId w:val="4"/>
         </w:numPr>
+        <w:jc w:val="both"/>
         <w:rPr>
           <w:sz w:val="20"/>
           <w:szCs w:val="20"/>
           <w:lang w:val="en-US"/>
         </w:rPr>
       </w:pPr>
+      <w:proofErr w:type="spellStart"/>
+      <w:proofErr w:type="gramStart"/>
       <w:r>
         <w:rPr>
           <w:sz w:val="20"/>
           <w:szCs w:val="20"/>
           <w:lang w:val="en-US"/>
         </w:rPr>
-        <w:t>UserAPP.UtilityUserManager.UnlockCarManager;</w:t>
+        <w:t>UserAPP.UtilityUserManager.UnlockCarManager</w:t>
+      </w:r>
+      <w:proofErr w:type="spellEnd"/>
+      <w:proofErr w:type="gramEnd"/>
+      <w:r>
+        <w:rPr>
+          <w:sz w:val="20"/>
+          <w:szCs w:val="20"/>
+          <w:lang w:val="en-US"/>
+        </w:rPr>
+        <w:t>;</w:t>
       </w:r>
     </w:p>
     <w:p>
@@ -16243,19 +18193,32 @@
           <w:ilvl w:val="1"/>
           <w:numId w:val="4"/>
         </w:numPr>
+        <w:jc w:val="both"/>
         <w:rPr>
           <w:sz w:val="20"/>
           <w:szCs w:val="20"/>
           <w:lang w:val="en-US"/>
         </w:rPr>
       </w:pPr>
+      <w:proofErr w:type="spellStart"/>
+      <w:proofErr w:type="gramStart"/>
       <w:r>
         <w:rPr>
           <w:sz w:val="20"/>
           <w:szCs w:val="20"/>
           <w:lang w:val="en-US"/>
         </w:rPr>
-        <w:t>UserAPP.UtilityUserManager.NotificationReader;</w:t>
+        <w:t>UserAPP.UtilityUserManager.NotificationReader</w:t>
+      </w:r>
+      <w:proofErr w:type="spellEnd"/>
+      <w:proofErr w:type="gramEnd"/>
+      <w:r>
+        <w:rPr>
+          <w:sz w:val="20"/>
+          <w:szCs w:val="20"/>
+          <w:lang w:val="en-US"/>
+        </w:rPr>
+        <w:t>;</w:t>
       </w:r>
     </w:p>
     <w:p>
@@ -16265,19 +18228,32 @@
           <w:ilvl w:val="1"/>
           <w:numId w:val="4"/>
         </w:numPr>
+        <w:jc w:val="both"/>
         <w:rPr>
           <w:sz w:val="20"/>
           <w:szCs w:val="20"/>
           <w:lang w:val="en-US"/>
         </w:rPr>
       </w:pPr>
+      <w:proofErr w:type="spellStart"/>
+      <w:proofErr w:type="gramStart"/>
       <w:r>
         <w:rPr>
           <w:sz w:val="20"/>
           <w:szCs w:val="20"/>
           <w:lang w:val="en-US"/>
         </w:rPr>
-        <w:t>System.ReservationManager.ReservationManager;</w:t>
+        <w:t>System.ReservationManager.ReservationManager</w:t>
+      </w:r>
+      <w:proofErr w:type="spellEnd"/>
+      <w:proofErr w:type="gramEnd"/>
+      <w:r>
+        <w:rPr>
+          <w:sz w:val="20"/>
+          <w:szCs w:val="20"/>
+          <w:lang w:val="en-US"/>
+        </w:rPr>
+        <w:t>;</w:t>
       </w:r>
     </w:p>
     <w:p>
@@ -16287,19 +18263,32 @@
           <w:ilvl w:val="1"/>
           <w:numId w:val="4"/>
         </w:numPr>
+        <w:jc w:val="both"/>
         <w:rPr>
           <w:sz w:val="20"/>
           <w:szCs w:val="20"/>
           <w:lang w:val="en-US"/>
         </w:rPr>
       </w:pPr>
+      <w:proofErr w:type="spellStart"/>
+      <w:proofErr w:type="gramStart"/>
       <w:r>
         <w:rPr>
           <w:sz w:val="20"/>
           <w:szCs w:val="20"/>
           <w:lang w:val="en-US"/>
         </w:rPr>
-        <w:t>System.ReservationManager.BookingManager;</w:t>
+        <w:t>System.ReservationManager.BookingManager</w:t>
+      </w:r>
+      <w:proofErr w:type="spellEnd"/>
+      <w:proofErr w:type="gramEnd"/>
+      <w:r>
+        <w:rPr>
+          <w:sz w:val="20"/>
+          <w:szCs w:val="20"/>
+          <w:lang w:val="en-US"/>
+        </w:rPr>
+        <w:t>;</w:t>
       </w:r>
     </w:p>
     <w:p>
@@ -16309,19 +18298,32 @@
           <w:ilvl w:val="1"/>
           <w:numId w:val="4"/>
         </w:numPr>
+        <w:jc w:val="both"/>
         <w:rPr>
           <w:sz w:val="20"/>
           <w:szCs w:val="20"/>
           <w:lang w:val="en-US"/>
         </w:rPr>
       </w:pPr>
+      <w:proofErr w:type="spellStart"/>
+      <w:proofErr w:type="gramStart"/>
       <w:r>
         <w:rPr>
           <w:sz w:val="20"/>
           <w:szCs w:val="20"/>
           <w:lang w:val="en-US"/>
         </w:rPr>
-        <w:t>System.ReservationManager.UnlockCarManager;</w:t>
+        <w:t>System.ReservationManager.UnlockCarManager</w:t>
+      </w:r>
+      <w:proofErr w:type="spellEnd"/>
+      <w:proofErr w:type="gramEnd"/>
+      <w:r>
+        <w:rPr>
+          <w:sz w:val="20"/>
+          <w:szCs w:val="20"/>
+          <w:lang w:val="en-US"/>
+        </w:rPr>
+        <w:t>;</w:t>
       </w:r>
     </w:p>
     <w:p>
@@ -16331,19 +18333,32 @@
           <w:ilvl w:val="1"/>
           <w:numId w:val="4"/>
         </w:numPr>
+        <w:jc w:val="both"/>
         <w:rPr>
           <w:sz w:val="20"/>
           <w:szCs w:val="20"/>
           <w:lang w:val="en-US"/>
         </w:rPr>
       </w:pPr>
+      <w:proofErr w:type="spellStart"/>
+      <w:proofErr w:type="gramStart"/>
       <w:r>
         <w:rPr>
           <w:sz w:val="20"/>
           <w:szCs w:val="20"/>
           <w:lang w:val="en-US"/>
         </w:rPr>
-        <w:t>Car.SensorManager.UnlockCar;</w:t>
+        <w:t>Car.SensorManager.UnlockCar</w:t>
+      </w:r>
+      <w:proofErr w:type="spellEnd"/>
+      <w:proofErr w:type="gramEnd"/>
+      <w:r>
+        <w:rPr>
+          <w:sz w:val="20"/>
+          <w:szCs w:val="20"/>
+          <w:lang w:val="en-US"/>
+        </w:rPr>
+        <w:t>;</w:t>
       </w:r>
     </w:p>
     <w:p>
@@ -16353,6 +18368,7 @@
           <w:ilvl w:val="0"/>
           <w:numId w:val="4"/>
         </w:numPr>
+        <w:jc w:val="both"/>
         <w:rPr>
           <w:lang w:val="en-US"/>
         </w:rPr>
@@ -16371,19 +18387,30 @@
           <w:ilvl w:val="1"/>
           <w:numId w:val="4"/>
         </w:numPr>
+        <w:jc w:val="both"/>
         <w:rPr>
           <w:sz w:val="20"/>
           <w:szCs w:val="20"/>
           <w:lang w:val="en-US"/>
         </w:rPr>
       </w:pPr>
+      <w:proofErr w:type="spellStart"/>
       <w:r>
         <w:rPr>
           <w:sz w:val="20"/>
           <w:szCs w:val="20"/>
           <w:lang w:val="en-US"/>
         </w:rPr>
-        <w:t>Car.GPS;</w:t>
+        <w:t>Car.GPS</w:t>
+      </w:r>
+      <w:proofErr w:type="spellEnd"/>
+      <w:r>
+        <w:rPr>
+          <w:sz w:val="20"/>
+          <w:szCs w:val="20"/>
+          <w:lang w:val="en-US"/>
+        </w:rPr>
+        <w:t>;</w:t>
       </w:r>
     </w:p>
     <w:p>
@@ -16393,19 +18420,32 @@
           <w:ilvl w:val="1"/>
           <w:numId w:val="4"/>
         </w:numPr>
+        <w:jc w:val="both"/>
         <w:rPr>
           <w:sz w:val="20"/>
           <w:szCs w:val="20"/>
           <w:lang w:val="en-US"/>
         </w:rPr>
       </w:pPr>
+      <w:proofErr w:type="spellStart"/>
+      <w:proofErr w:type="gramStart"/>
       <w:r>
         <w:rPr>
           <w:sz w:val="20"/>
           <w:szCs w:val="20"/>
           <w:lang w:val="en-US"/>
         </w:rPr>
-        <w:t>Car.SensorManager.UnlockCar;</w:t>
+        <w:t>Car.SensorManager.UnlockCar</w:t>
+      </w:r>
+      <w:proofErr w:type="spellEnd"/>
+      <w:proofErr w:type="gramEnd"/>
+      <w:r>
+        <w:rPr>
+          <w:sz w:val="20"/>
+          <w:szCs w:val="20"/>
+          <w:lang w:val="en-US"/>
+        </w:rPr>
+        <w:t>;</w:t>
       </w:r>
     </w:p>
     <w:p>
@@ -16415,19 +18455,32 @@
           <w:ilvl w:val="1"/>
           <w:numId w:val="4"/>
         </w:numPr>
+        <w:jc w:val="both"/>
         <w:rPr>
           <w:sz w:val="20"/>
           <w:szCs w:val="20"/>
           <w:lang w:val="en-US"/>
         </w:rPr>
       </w:pPr>
+      <w:proofErr w:type="spellStart"/>
+      <w:proofErr w:type="gramStart"/>
       <w:r>
         <w:rPr>
           <w:sz w:val="20"/>
           <w:szCs w:val="20"/>
           <w:lang w:val="en-US"/>
         </w:rPr>
-        <w:t>System.ReservationManager.UnlockCarManager;</w:t>
+        <w:t>System.ReservationManager.UnlockCarManager</w:t>
+      </w:r>
+      <w:proofErr w:type="spellEnd"/>
+      <w:proofErr w:type="gramEnd"/>
+      <w:r>
+        <w:rPr>
+          <w:sz w:val="20"/>
+          <w:szCs w:val="20"/>
+          <w:lang w:val="en-US"/>
+        </w:rPr>
+        <w:t>;</w:t>
       </w:r>
     </w:p>
     <w:p>
@@ -16437,19 +18490,32 @@
           <w:ilvl w:val="1"/>
           <w:numId w:val="4"/>
         </w:numPr>
+        <w:jc w:val="both"/>
         <w:rPr>
           <w:sz w:val="20"/>
           <w:szCs w:val="20"/>
           <w:lang w:val="en-US"/>
         </w:rPr>
       </w:pPr>
+      <w:proofErr w:type="spellStart"/>
+      <w:proofErr w:type="gramStart"/>
       <w:r>
         <w:rPr>
           <w:sz w:val="20"/>
           <w:szCs w:val="20"/>
           <w:lang w:val="en-US"/>
         </w:rPr>
-        <w:t>System.ReservationManager.PaymentManager;</w:t>
+        <w:t>System.ReservationManager.PaymentManager</w:t>
+      </w:r>
+      <w:proofErr w:type="spellEnd"/>
+      <w:proofErr w:type="gramEnd"/>
+      <w:r>
+        <w:rPr>
+          <w:sz w:val="20"/>
+          <w:szCs w:val="20"/>
+          <w:lang w:val="en-US"/>
+        </w:rPr>
+        <w:t>;</w:t>
       </w:r>
     </w:p>
     <w:p>
@@ -16459,19 +18525,32 @@
           <w:ilvl w:val="1"/>
           <w:numId w:val="4"/>
         </w:numPr>
+        <w:jc w:val="both"/>
         <w:rPr>
           <w:sz w:val="20"/>
           <w:szCs w:val="20"/>
           <w:lang w:val="en-US"/>
         </w:rPr>
       </w:pPr>
+      <w:proofErr w:type="spellStart"/>
+      <w:proofErr w:type="gramStart"/>
       <w:r>
         <w:rPr>
           <w:sz w:val="20"/>
           <w:szCs w:val="20"/>
           <w:lang w:val="en-US"/>
         </w:rPr>
-        <w:t>UserAPP.UtilityUserManager.Payment;</w:t>
+        <w:t>UserAPP.UtilityUserManager.Payment</w:t>
+      </w:r>
+      <w:proofErr w:type="spellEnd"/>
+      <w:proofErr w:type="gramEnd"/>
+      <w:r>
+        <w:rPr>
+          <w:sz w:val="20"/>
+          <w:szCs w:val="20"/>
+          <w:lang w:val="en-US"/>
+        </w:rPr>
+        <w:t>;</w:t>
       </w:r>
     </w:p>
     <w:p>
@@ -16481,6 +18560,7 @@
           <w:ilvl w:val="0"/>
           <w:numId w:val="4"/>
         </w:numPr>
+        <w:jc w:val="both"/>
         <w:rPr>
           <w:lang w:val="en-US"/>
         </w:rPr>
@@ -16499,19 +18579,32 @@
           <w:ilvl w:val="1"/>
           <w:numId w:val="4"/>
         </w:numPr>
+        <w:jc w:val="both"/>
         <w:rPr>
           <w:sz w:val="20"/>
           <w:szCs w:val="20"/>
           <w:lang w:val="en-US"/>
         </w:rPr>
       </w:pPr>
+      <w:proofErr w:type="spellStart"/>
+      <w:proofErr w:type="gramStart"/>
       <w:r>
         <w:rPr>
           <w:sz w:val="20"/>
           <w:szCs w:val="20"/>
           <w:lang w:val="en-US"/>
         </w:rPr>
-        <w:t>UserAPP.ReservationManager.ReservationCreation;</w:t>
+        <w:t>UserAPP.ReservationManager.ReservationCreation</w:t>
+      </w:r>
+      <w:proofErr w:type="spellEnd"/>
+      <w:proofErr w:type="gramEnd"/>
+      <w:r>
+        <w:rPr>
+          <w:sz w:val="20"/>
+          <w:szCs w:val="20"/>
+          <w:lang w:val="en-US"/>
+        </w:rPr>
+        <w:t>;</w:t>
       </w:r>
     </w:p>
     <w:p>
@@ -16521,19 +18614,32 @@
           <w:ilvl w:val="1"/>
           <w:numId w:val="4"/>
         </w:numPr>
+        <w:jc w:val="both"/>
         <w:rPr>
           <w:sz w:val="20"/>
           <w:szCs w:val="20"/>
           <w:lang w:val="en-US"/>
         </w:rPr>
       </w:pPr>
+      <w:proofErr w:type="spellStart"/>
+      <w:proofErr w:type="gramStart"/>
       <w:r>
         <w:rPr>
           <w:sz w:val="20"/>
           <w:szCs w:val="20"/>
           <w:lang w:val="en-US"/>
         </w:rPr>
-        <w:t>System.ReservationManager.ReservationManager;</w:t>
+        <w:t>System.ReservationManager.ReservationManager</w:t>
+      </w:r>
+      <w:proofErr w:type="spellEnd"/>
+      <w:proofErr w:type="gramEnd"/>
+      <w:r>
+        <w:rPr>
+          <w:sz w:val="20"/>
+          <w:szCs w:val="20"/>
+          <w:lang w:val="en-US"/>
+        </w:rPr>
+        <w:t>;</w:t>
       </w:r>
     </w:p>
     <w:p>
@@ -16543,19 +18649,32 @@
           <w:ilvl w:val="1"/>
           <w:numId w:val="4"/>
         </w:numPr>
+        <w:jc w:val="both"/>
         <w:rPr>
           <w:sz w:val="20"/>
           <w:szCs w:val="20"/>
           <w:lang w:val="en-US"/>
         </w:rPr>
       </w:pPr>
+      <w:proofErr w:type="spellStart"/>
+      <w:proofErr w:type="gramStart"/>
       <w:r>
         <w:rPr>
           <w:sz w:val="20"/>
           <w:szCs w:val="20"/>
           <w:lang w:val="en-US"/>
         </w:rPr>
-        <w:t>System.ReservationManager.BookingManager;</w:t>
+        <w:t>System.ReservationManager.BookingManager</w:t>
+      </w:r>
+      <w:proofErr w:type="spellEnd"/>
+      <w:proofErr w:type="gramEnd"/>
+      <w:r>
+        <w:rPr>
+          <w:sz w:val="20"/>
+          <w:szCs w:val="20"/>
+          <w:lang w:val="en-US"/>
+        </w:rPr>
+        <w:t>;</w:t>
       </w:r>
     </w:p>
     <w:p>
@@ -16565,19 +18684,30 @@
           <w:ilvl w:val="1"/>
           <w:numId w:val="4"/>
         </w:numPr>
+        <w:jc w:val="both"/>
         <w:rPr>
           <w:sz w:val="20"/>
           <w:szCs w:val="20"/>
           <w:lang w:val="en-US"/>
         </w:rPr>
       </w:pPr>
+      <w:proofErr w:type="spellStart"/>
       <w:r>
         <w:rPr>
           <w:sz w:val="20"/>
           <w:szCs w:val="20"/>
           <w:lang w:val="en-US"/>
         </w:rPr>
-        <w:t>Car.GPS;</w:t>
+        <w:t>Car.GPS</w:t>
+      </w:r>
+      <w:proofErr w:type="spellEnd"/>
+      <w:r>
+        <w:rPr>
+          <w:sz w:val="20"/>
+          <w:szCs w:val="20"/>
+          <w:lang w:val="en-US"/>
+        </w:rPr>
+        <w:t>;</w:t>
       </w:r>
     </w:p>
     <w:p>
@@ -16587,6 +18717,7 @@
           <w:ilvl w:val="0"/>
           <w:numId w:val="4"/>
         </w:numPr>
+        <w:jc w:val="both"/>
         <w:rPr>
           <w:lang w:val="en-US"/>
         </w:rPr>
@@ -16605,19 +18736,32 @@
           <w:ilvl w:val="1"/>
           <w:numId w:val="4"/>
         </w:numPr>
+        <w:jc w:val="both"/>
         <w:rPr>
           <w:sz w:val="20"/>
           <w:szCs w:val="20"/>
           <w:lang w:val="en-US"/>
         </w:rPr>
       </w:pPr>
+      <w:proofErr w:type="spellStart"/>
+      <w:proofErr w:type="gramStart"/>
       <w:r>
         <w:rPr>
           <w:sz w:val="20"/>
           <w:szCs w:val="20"/>
           <w:lang w:val="en-US"/>
         </w:rPr>
-        <w:t>System.ReservationManager.ReservationManager;</w:t>
+        <w:t>System.ReservationManager.ReservationManager</w:t>
+      </w:r>
+      <w:proofErr w:type="spellEnd"/>
+      <w:proofErr w:type="gramEnd"/>
+      <w:r>
+        <w:rPr>
+          <w:sz w:val="20"/>
+          <w:szCs w:val="20"/>
+          <w:lang w:val="en-US"/>
+        </w:rPr>
+        <w:t>;</w:t>
       </w:r>
     </w:p>
     <w:p>
@@ -16627,19 +18771,32 @@
           <w:ilvl w:val="1"/>
           <w:numId w:val="4"/>
         </w:numPr>
+        <w:jc w:val="both"/>
         <w:rPr>
           <w:sz w:val="20"/>
           <w:szCs w:val="20"/>
           <w:lang w:val="en-US"/>
         </w:rPr>
       </w:pPr>
+      <w:proofErr w:type="spellStart"/>
+      <w:proofErr w:type="gramStart"/>
       <w:r>
         <w:rPr>
           <w:sz w:val="20"/>
           <w:szCs w:val="20"/>
           <w:lang w:val="en-US"/>
         </w:rPr>
-        <w:t>System.ReservationManager.BookingManager;</w:t>
+        <w:t>System.ReservationManager.BookingManager</w:t>
+      </w:r>
+      <w:proofErr w:type="spellEnd"/>
+      <w:proofErr w:type="gramEnd"/>
+      <w:r>
+        <w:rPr>
+          <w:sz w:val="20"/>
+          <w:szCs w:val="20"/>
+          <w:lang w:val="en-US"/>
+        </w:rPr>
+        <w:t>;</w:t>
       </w:r>
     </w:p>
     <w:p>
@@ -16649,19 +18806,30 @@
           <w:ilvl w:val="1"/>
           <w:numId w:val="4"/>
         </w:numPr>
+        <w:jc w:val="both"/>
         <w:rPr>
           <w:sz w:val="20"/>
           <w:szCs w:val="20"/>
           <w:lang w:val="en-US"/>
         </w:rPr>
       </w:pPr>
+      <w:proofErr w:type="spellStart"/>
       <w:r>
         <w:rPr>
           <w:sz w:val="20"/>
           <w:szCs w:val="20"/>
           <w:lang w:val="en-US"/>
         </w:rPr>
-        <w:t>Car.GPS;</w:t>
+        <w:t>Car.GPS</w:t>
+      </w:r>
+      <w:proofErr w:type="spellEnd"/>
+      <w:r>
+        <w:rPr>
+          <w:sz w:val="20"/>
+          <w:szCs w:val="20"/>
+          <w:lang w:val="en-US"/>
+        </w:rPr>
+        <w:t>;</w:t>
       </w:r>
     </w:p>
     <w:p>
@@ -16671,19 +18839,32 @@
           <w:ilvl w:val="1"/>
           <w:numId w:val="4"/>
         </w:numPr>
+        <w:jc w:val="both"/>
         <w:rPr>
           <w:sz w:val="20"/>
           <w:szCs w:val="20"/>
           <w:lang w:val="en-US"/>
         </w:rPr>
       </w:pPr>
+      <w:proofErr w:type="spellStart"/>
+      <w:proofErr w:type="gramStart"/>
       <w:r>
         <w:rPr>
           <w:sz w:val="20"/>
           <w:szCs w:val="20"/>
           <w:lang w:val="en-US"/>
         </w:rPr>
-        <w:t>System.ReservationManager.PaymentManager;</w:t>
+        <w:t>System.ReservationManager.PaymentManager</w:t>
+      </w:r>
+      <w:proofErr w:type="spellEnd"/>
+      <w:proofErr w:type="gramEnd"/>
+      <w:r>
+        <w:rPr>
+          <w:sz w:val="20"/>
+          <w:szCs w:val="20"/>
+          <w:lang w:val="en-US"/>
+        </w:rPr>
+        <w:t>;</w:t>
       </w:r>
     </w:p>
     <w:p>
@@ -16693,19 +18874,32 @@
           <w:ilvl w:val="1"/>
           <w:numId w:val="4"/>
         </w:numPr>
+        <w:jc w:val="both"/>
         <w:rPr>
           <w:sz w:val="20"/>
           <w:szCs w:val="20"/>
           <w:lang w:val="en-US"/>
         </w:rPr>
       </w:pPr>
+      <w:proofErr w:type="spellStart"/>
+      <w:proofErr w:type="gramStart"/>
       <w:r>
         <w:rPr>
           <w:sz w:val="20"/>
           <w:szCs w:val="20"/>
           <w:lang w:val="en-US"/>
         </w:rPr>
-        <w:t>UserAPP.UtilityUserManager.Payment;</w:t>
+        <w:t>UserAPP.UtilityUserManager.Payment</w:t>
+      </w:r>
+      <w:proofErr w:type="spellEnd"/>
+      <w:proofErr w:type="gramEnd"/>
+      <w:r>
+        <w:rPr>
+          <w:sz w:val="20"/>
+          <w:szCs w:val="20"/>
+          <w:lang w:val="en-US"/>
+        </w:rPr>
+        <w:t>;</w:t>
       </w:r>
     </w:p>
     <w:p>
@@ -16715,19 +18909,30 @@
           <w:ilvl w:val="1"/>
           <w:numId w:val="4"/>
         </w:numPr>
+        <w:jc w:val="both"/>
         <w:rPr>
           <w:sz w:val="20"/>
           <w:szCs w:val="20"/>
           <w:lang w:val="en-US"/>
         </w:rPr>
       </w:pPr>
+      <w:proofErr w:type="spellStart"/>
       <w:r>
         <w:rPr>
           <w:sz w:val="20"/>
           <w:szCs w:val="20"/>
           <w:lang w:val="en-US"/>
         </w:rPr>
-        <w:t>System.DataManagement;</w:t>
+        <w:t>System.DataManagement</w:t>
+      </w:r>
+      <w:proofErr w:type="spellEnd"/>
+      <w:r>
+        <w:rPr>
+          <w:sz w:val="20"/>
+          <w:szCs w:val="20"/>
+          <w:lang w:val="en-US"/>
+        </w:rPr>
+        <w:t>;</w:t>
       </w:r>
     </w:p>
     <w:p>
@@ -16737,6 +18942,7 @@
           <w:ilvl w:val="1"/>
           <w:numId w:val="4"/>
         </w:numPr>
+        <w:jc w:val="both"/>
         <w:rPr>
           <w:sz w:val="20"/>
           <w:szCs w:val="20"/>
@@ -16759,7 +18965,7 @@
           <w:lang w:val="en-US"/>
         </w:rPr>
       </w:pPr>
-      <w:bookmarkStart w:id="38" w:name="_Toc469145877"/>
+      <w:bookmarkStart w:id="38" w:name="_Toc469148787"/>
       <w:r>
         <w:rPr>
           <w:lang w:val="en-US"/>
@@ -16782,7 +18988,7 @@
           <w:lang w:val="en-US"/>
         </w:rPr>
       </w:pPr>
-      <w:bookmarkStart w:id="39" w:name="_Toc469145878"/>
+      <w:bookmarkStart w:id="39" w:name="_Toc469148788"/>
       <w:r>
         <w:rPr>
           <w:lang w:val="en-US"/>
@@ -16886,7 +19092,7 @@
           <w:lang w:val="en-US"/>
         </w:rPr>
       </w:pPr>
-      <w:bookmarkStart w:id="40" w:name="_Toc469145879"/>
+      <w:bookmarkStart w:id="40" w:name="_Toc469148789"/>
       <w:r>
         <w:rPr>
           <w:lang w:val="en-US"/>
@@ -16929,7 +19135,7 @@
 </file>
 
 <file path=word/endnotes.xml><?xml version="1.0" encoding="utf-8"?>
-<w:endnotes xmlns:wpc="http://schemas.microsoft.com/office/word/2010/wordprocessingCanvas" xmlns:mc="http://schemas.openxmlformats.org/markup-compatibility/2006" xmlns:o="urn:schemas-microsoft-com:office:office" xmlns:r="http://schemas.openxmlformats.org/officeDocument/2006/relationships" xmlns:m="http://schemas.openxmlformats.org/officeDocument/2006/math" xmlns:v="urn:schemas-microsoft-com:vml" xmlns:wp14="http://schemas.microsoft.com/office/word/2010/wordprocessingDrawing" xmlns:wp="http://schemas.openxmlformats.org/drawingml/2006/wordprocessingDrawing" xmlns:w10="urn:schemas-microsoft-com:office:word" xmlns:w="http://schemas.openxmlformats.org/wordprocessingml/2006/main" xmlns:w14="http://schemas.microsoft.com/office/word/2010/wordml" xmlns:w15="http://schemas.microsoft.com/office/word/2012/wordml" xmlns:wpg="http://schemas.microsoft.com/office/word/2010/wordprocessingGroup" xmlns:wpi="http://schemas.microsoft.com/office/word/2010/wordprocessingInk" xmlns:wne="http://schemas.microsoft.com/office/word/2006/wordml" xmlns:wps="http://schemas.microsoft.com/office/word/2010/wordprocessingShape" mc:Ignorable="w14 w15 wp14">
+<w:endnotes xmlns:wpc="http://schemas.microsoft.com/office/word/2010/wordprocessingCanvas" xmlns:cx="http://schemas.microsoft.com/office/drawing/2014/chartex" xmlns:cx1="http://schemas.microsoft.com/office/drawing/2015/9/8/chartex" xmlns:cx2="http://schemas.microsoft.com/office/drawing/2015/10/21/chartex" xmlns:mc="http://schemas.openxmlformats.org/markup-compatibility/2006" xmlns:o="urn:schemas-microsoft-com:office:office" xmlns:r="http://schemas.openxmlformats.org/officeDocument/2006/relationships" xmlns:m="http://schemas.openxmlformats.org/officeDocument/2006/math" xmlns:v="urn:schemas-microsoft-com:vml" xmlns:wp14="http://schemas.microsoft.com/office/word/2010/wordprocessingDrawing" xmlns:wp="http://schemas.openxmlformats.org/drawingml/2006/wordprocessingDrawing" xmlns:w10="urn:schemas-microsoft-com:office:word" xmlns:w="http://schemas.openxmlformats.org/wordprocessingml/2006/main" xmlns:w14="http://schemas.microsoft.com/office/word/2010/wordml" xmlns:w15="http://schemas.microsoft.com/office/word/2012/wordml" xmlns:w16se="http://schemas.microsoft.com/office/word/2015/wordml/symex" xmlns:wpg="http://schemas.microsoft.com/office/word/2010/wordprocessingGroup" xmlns:wpi="http://schemas.microsoft.com/office/word/2010/wordprocessingInk" xmlns:wne="http://schemas.microsoft.com/office/word/2006/wordml" xmlns:wps="http://schemas.microsoft.com/office/word/2010/wordprocessingShape" mc:Ignorable="w14 w15 w16se wp14">
   <w:endnote w:type="separator" w:id="-1">
     <w:p>
       <w:pPr>
@@ -16954,7 +19160,7 @@
 </file>
 
 <file path=word/footer1.xml><?xml version="1.0" encoding="utf-8"?>
-<w:ftr xmlns:wpc="http://schemas.microsoft.com/office/word/2010/wordprocessingCanvas" xmlns:mc="http://schemas.openxmlformats.org/markup-compatibility/2006" xmlns:o="urn:schemas-microsoft-com:office:office" xmlns:r="http://schemas.openxmlformats.org/officeDocument/2006/relationships" xmlns:m="http://schemas.openxmlformats.org/officeDocument/2006/math" xmlns:v="urn:schemas-microsoft-com:vml" xmlns:wp14="http://schemas.microsoft.com/office/word/2010/wordprocessingDrawing" xmlns:wp="http://schemas.openxmlformats.org/drawingml/2006/wordprocessingDrawing" xmlns:w10="urn:schemas-microsoft-com:office:word" xmlns:w="http://schemas.openxmlformats.org/wordprocessingml/2006/main" xmlns:w14="http://schemas.microsoft.com/office/word/2010/wordml" xmlns:w15="http://schemas.microsoft.com/office/word/2012/wordml" xmlns:wpg="http://schemas.microsoft.com/office/word/2010/wordprocessingGroup" xmlns:wpi="http://schemas.microsoft.com/office/word/2010/wordprocessingInk" xmlns:wne="http://schemas.microsoft.com/office/word/2006/wordml" xmlns:wps="http://schemas.microsoft.com/office/word/2010/wordprocessingShape" mc:Ignorable="w14 w15 wp14">
+<w:ftr xmlns:wpc="http://schemas.microsoft.com/office/word/2010/wordprocessingCanvas" xmlns:cx="http://schemas.microsoft.com/office/drawing/2014/chartex" xmlns:cx1="http://schemas.microsoft.com/office/drawing/2015/9/8/chartex" xmlns:cx2="http://schemas.microsoft.com/office/drawing/2015/10/21/chartex" xmlns:mc="http://schemas.openxmlformats.org/markup-compatibility/2006" xmlns:o="urn:schemas-microsoft-com:office:office" xmlns:r="http://schemas.openxmlformats.org/officeDocument/2006/relationships" xmlns:m="http://schemas.openxmlformats.org/officeDocument/2006/math" xmlns:v="urn:schemas-microsoft-com:vml" xmlns:wp14="http://schemas.microsoft.com/office/word/2010/wordprocessingDrawing" xmlns:wp="http://schemas.openxmlformats.org/drawingml/2006/wordprocessingDrawing" xmlns:w10="urn:schemas-microsoft-com:office:word" xmlns:w="http://schemas.openxmlformats.org/wordprocessingml/2006/main" xmlns:w14="http://schemas.microsoft.com/office/word/2010/wordml" xmlns:w15="http://schemas.microsoft.com/office/word/2012/wordml" xmlns:w16se="http://schemas.microsoft.com/office/word/2015/wordml/symex" xmlns:wpg="http://schemas.microsoft.com/office/word/2010/wordprocessingGroup" xmlns:wpi="http://schemas.microsoft.com/office/word/2010/wordprocessingInk" xmlns:wne="http://schemas.microsoft.com/office/word/2006/wordml" xmlns:wps="http://schemas.microsoft.com/office/word/2010/wordprocessingShape" mc:Ignorable="w14 w15 w16se wp14">
   <w:p>
     <w:pPr>
       <w:pStyle w:val="Pidipagina"/>
@@ -17025,7 +19231,7 @@
 </file>
 
 <file path=word/footer2.xml><?xml version="1.0" encoding="utf-8"?>
-<w:ftr xmlns:wpc="http://schemas.microsoft.com/office/word/2010/wordprocessingCanvas" xmlns:mc="http://schemas.openxmlformats.org/markup-compatibility/2006" xmlns:o="urn:schemas-microsoft-com:office:office" xmlns:r="http://schemas.openxmlformats.org/officeDocument/2006/relationships" xmlns:m="http://schemas.openxmlformats.org/officeDocument/2006/math" xmlns:v="urn:schemas-microsoft-com:vml" xmlns:wp14="http://schemas.microsoft.com/office/word/2010/wordprocessingDrawing" xmlns:wp="http://schemas.openxmlformats.org/drawingml/2006/wordprocessingDrawing" xmlns:w10="urn:schemas-microsoft-com:office:word" xmlns:w="http://schemas.openxmlformats.org/wordprocessingml/2006/main" xmlns:w14="http://schemas.microsoft.com/office/word/2010/wordml" xmlns:w15="http://schemas.microsoft.com/office/word/2012/wordml" xmlns:wpg="http://schemas.microsoft.com/office/word/2010/wordprocessingGroup" xmlns:wpi="http://schemas.microsoft.com/office/word/2010/wordprocessingInk" xmlns:wne="http://schemas.microsoft.com/office/word/2006/wordml" xmlns:wps="http://schemas.microsoft.com/office/word/2010/wordprocessingShape" mc:Ignorable="w14 w15 wp14">
+<w:ftr xmlns:wpc="http://schemas.microsoft.com/office/word/2010/wordprocessingCanvas" xmlns:cx="http://schemas.microsoft.com/office/drawing/2014/chartex" xmlns:cx1="http://schemas.microsoft.com/office/drawing/2015/9/8/chartex" xmlns:cx2="http://schemas.microsoft.com/office/drawing/2015/10/21/chartex" xmlns:mc="http://schemas.openxmlformats.org/markup-compatibility/2006" xmlns:o="urn:schemas-microsoft-com:office:office" xmlns:r="http://schemas.openxmlformats.org/officeDocument/2006/relationships" xmlns:m="http://schemas.openxmlformats.org/officeDocument/2006/math" xmlns:v="urn:schemas-microsoft-com:vml" xmlns:wp14="http://schemas.microsoft.com/office/word/2010/wordprocessingDrawing" xmlns:wp="http://schemas.openxmlformats.org/drawingml/2006/wordprocessingDrawing" xmlns:w10="urn:schemas-microsoft-com:office:word" xmlns:w="http://schemas.openxmlformats.org/wordprocessingml/2006/main" xmlns:w14="http://schemas.microsoft.com/office/word/2010/wordml" xmlns:w15="http://schemas.microsoft.com/office/word/2012/wordml" xmlns:w16se="http://schemas.microsoft.com/office/word/2015/wordml/symex" xmlns:wpg="http://schemas.microsoft.com/office/word/2010/wordprocessingGroup" xmlns:wpi="http://schemas.microsoft.com/office/word/2010/wordprocessingInk" xmlns:wne="http://schemas.microsoft.com/office/word/2006/wordml" xmlns:wps="http://schemas.microsoft.com/office/word/2010/wordprocessingShape" mc:Ignorable="w14 w15 w16se wp14">
   <w:sdt>
     <w:sdtPr>
       <w:id w:val="-794668415"/>
@@ -17053,7 +19259,7 @@
           <w:rPr>
             <w:noProof/>
           </w:rPr>
-          <w:t>21</w:t>
+          <w:t>29</w:t>
         </w:r>
         <w:r>
           <w:fldChar w:fldCharType="end"/>
@@ -17070,7 +19276,7 @@
 </file>
 
 <file path=word/footnotes.xml><?xml version="1.0" encoding="utf-8"?>
-<w:footnotes xmlns:wpc="http://schemas.microsoft.com/office/word/2010/wordprocessingCanvas" xmlns:mc="http://schemas.openxmlformats.org/markup-compatibility/2006" xmlns:o="urn:schemas-microsoft-com:office:office" xmlns:r="http://schemas.openxmlformats.org/officeDocument/2006/relationships" xmlns:m="http://schemas.openxmlformats.org/officeDocument/2006/math" xmlns:v="urn:schemas-microsoft-com:vml" xmlns:wp14="http://schemas.microsoft.com/office/word/2010/wordprocessingDrawing" xmlns:wp="http://schemas.openxmlformats.org/drawingml/2006/wordprocessingDrawing" xmlns:w10="urn:schemas-microsoft-com:office:word" xmlns:w="http://schemas.openxmlformats.org/wordprocessingml/2006/main" xmlns:w14="http://schemas.microsoft.com/office/word/2010/wordml" xmlns:w15="http://schemas.microsoft.com/office/word/2012/wordml" xmlns:wpg="http://schemas.microsoft.com/office/word/2010/wordprocessingGroup" xmlns:wpi="http://schemas.microsoft.com/office/word/2010/wordprocessingInk" xmlns:wne="http://schemas.microsoft.com/office/word/2006/wordml" xmlns:wps="http://schemas.microsoft.com/office/word/2010/wordprocessingShape" mc:Ignorable="w14 w15 wp14">
+<w:footnotes xmlns:wpc="http://schemas.microsoft.com/office/word/2010/wordprocessingCanvas" xmlns:cx="http://schemas.microsoft.com/office/drawing/2014/chartex" xmlns:cx1="http://schemas.microsoft.com/office/drawing/2015/9/8/chartex" xmlns:cx2="http://schemas.microsoft.com/office/drawing/2015/10/21/chartex" xmlns:mc="http://schemas.openxmlformats.org/markup-compatibility/2006" xmlns:o="urn:schemas-microsoft-com:office:office" xmlns:r="http://schemas.openxmlformats.org/officeDocument/2006/relationships" xmlns:m="http://schemas.openxmlformats.org/officeDocument/2006/math" xmlns:v="urn:schemas-microsoft-com:vml" xmlns:wp14="http://schemas.microsoft.com/office/word/2010/wordprocessingDrawing" xmlns:wp="http://schemas.openxmlformats.org/drawingml/2006/wordprocessingDrawing" xmlns:w10="urn:schemas-microsoft-com:office:word" xmlns:w="http://schemas.openxmlformats.org/wordprocessingml/2006/main" xmlns:w14="http://schemas.microsoft.com/office/word/2010/wordml" xmlns:w15="http://schemas.microsoft.com/office/word/2012/wordml" xmlns:w16se="http://schemas.microsoft.com/office/word/2015/wordml/symex" xmlns:wpg="http://schemas.microsoft.com/office/word/2010/wordprocessingGroup" xmlns:wpi="http://schemas.microsoft.com/office/word/2010/wordprocessingInk" xmlns:wne="http://schemas.microsoft.com/office/word/2006/wordml" xmlns:wps="http://schemas.microsoft.com/office/word/2010/wordprocessingShape" mc:Ignorable="w14 w15 w16se wp14">
   <w:footnote w:type="separator" w:id="-1">
     <w:p>
       <w:pPr>
@@ -17095,7 +19301,7 @@
 </file>
 
 <file path=word/header1.xml><?xml version="1.0" encoding="utf-8"?>
-<w:hdr xmlns:wpc="http://schemas.microsoft.com/office/word/2010/wordprocessingCanvas" xmlns:mc="http://schemas.openxmlformats.org/markup-compatibility/2006" xmlns:o="urn:schemas-microsoft-com:office:office" xmlns:r="http://schemas.openxmlformats.org/officeDocument/2006/relationships" xmlns:m="http://schemas.openxmlformats.org/officeDocument/2006/math" xmlns:v="urn:schemas-microsoft-com:vml" xmlns:wp14="http://schemas.microsoft.com/office/word/2010/wordprocessingDrawing" xmlns:wp="http://schemas.openxmlformats.org/drawingml/2006/wordprocessingDrawing" xmlns:w10="urn:schemas-microsoft-com:office:word" xmlns:w="http://schemas.openxmlformats.org/wordprocessingml/2006/main" xmlns:w14="http://schemas.microsoft.com/office/word/2010/wordml" xmlns:w15="http://schemas.microsoft.com/office/word/2012/wordml" xmlns:wpg="http://schemas.microsoft.com/office/word/2010/wordprocessingGroup" xmlns:wpi="http://schemas.microsoft.com/office/word/2010/wordprocessingInk" xmlns:wne="http://schemas.microsoft.com/office/word/2006/wordml" xmlns:wps="http://schemas.microsoft.com/office/word/2010/wordprocessingShape" mc:Ignorable="w14 w15 wp14">
+<w:hdr xmlns:wpc="http://schemas.microsoft.com/office/word/2010/wordprocessingCanvas" xmlns:cx="http://schemas.microsoft.com/office/drawing/2014/chartex" xmlns:cx1="http://schemas.microsoft.com/office/drawing/2015/9/8/chartex" xmlns:cx2="http://schemas.microsoft.com/office/drawing/2015/10/21/chartex" xmlns:mc="http://schemas.openxmlformats.org/markup-compatibility/2006" xmlns:o="urn:schemas-microsoft-com:office:office" xmlns:r="http://schemas.openxmlformats.org/officeDocument/2006/relationships" xmlns:m="http://schemas.openxmlformats.org/officeDocument/2006/math" xmlns:v="urn:schemas-microsoft-com:vml" xmlns:wp14="http://schemas.microsoft.com/office/word/2010/wordprocessingDrawing" xmlns:wp="http://schemas.openxmlformats.org/drawingml/2006/wordprocessingDrawing" xmlns:w10="urn:schemas-microsoft-com:office:word" xmlns:w="http://schemas.openxmlformats.org/wordprocessingml/2006/main" xmlns:w14="http://schemas.microsoft.com/office/word/2010/wordml" xmlns:w15="http://schemas.microsoft.com/office/word/2012/wordml" xmlns:w16se="http://schemas.microsoft.com/office/word/2015/wordml/symex" xmlns:wpg="http://schemas.microsoft.com/office/word/2010/wordprocessingGroup" xmlns:wpi="http://schemas.microsoft.com/office/word/2010/wordprocessingInk" xmlns:wne="http://schemas.microsoft.com/office/word/2006/wordml" xmlns:wps="http://schemas.microsoft.com/office/word/2010/wordprocessingShape" mc:Ignorable="w14 w15 w16se wp14">
   <w:p>
     <w:pPr>
       <w:pStyle w:val="Intestazione"/>
@@ -17109,8 +19315,94 @@
 </file>
 
 <file path=word/numbering.xml><?xml version="1.0" encoding="utf-8"?>
-<w:numbering xmlns:wpc="http://schemas.microsoft.com/office/word/2010/wordprocessingCanvas" xmlns:mc="http://schemas.openxmlformats.org/markup-compatibility/2006" xmlns:o="urn:schemas-microsoft-com:office:office" xmlns:r="http://schemas.openxmlformats.org/officeDocument/2006/relationships" xmlns:m="http://schemas.openxmlformats.org/officeDocument/2006/math" xmlns:v="urn:schemas-microsoft-com:vml" xmlns:wp14="http://schemas.microsoft.com/office/word/2010/wordprocessingDrawing" xmlns:wp="http://schemas.openxmlformats.org/drawingml/2006/wordprocessingDrawing" xmlns:w10="urn:schemas-microsoft-com:office:word" xmlns:w="http://schemas.openxmlformats.org/wordprocessingml/2006/main" xmlns:w14="http://schemas.microsoft.com/office/word/2010/wordml" xmlns:w15="http://schemas.microsoft.com/office/word/2012/wordml" xmlns:wpg="http://schemas.microsoft.com/office/word/2010/wordprocessingGroup" xmlns:wpi="http://schemas.microsoft.com/office/word/2010/wordprocessingInk" xmlns:wne="http://schemas.microsoft.com/office/word/2006/wordml" xmlns:wps="http://schemas.microsoft.com/office/word/2010/wordprocessingShape" mc:Ignorable="w14 w15 wp14">
+<w:numbering xmlns:wpc="http://schemas.microsoft.com/office/word/2010/wordprocessingCanvas" xmlns:cx="http://schemas.microsoft.com/office/drawing/2014/chartex" xmlns:cx1="http://schemas.microsoft.com/office/drawing/2015/9/8/chartex" xmlns:cx2="http://schemas.microsoft.com/office/drawing/2015/10/21/chartex" xmlns:mc="http://schemas.openxmlformats.org/markup-compatibility/2006" xmlns:o="urn:schemas-microsoft-com:office:office" xmlns:r="http://schemas.openxmlformats.org/officeDocument/2006/relationships" xmlns:m="http://schemas.openxmlformats.org/officeDocument/2006/math" xmlns:v="urn:schemas-microsoft-com:vml" xmlns:wp14="http://schemas.microsoft.com/office/word/2010/wordprocessingDrawing" xmlns:wp="http://schemas.openxmlformats.org/drawingml/2006/wordprocessingDrawing" xmlns:w10="urn:schemas-microsoft-com:office:word" xmlns:w="http://schemas.openxmlformats.org/wordprocessingml/2006/main" xmlns:w14="http://schemas.microsoft.com/office/word/2010/wordml" xmlns:w15="http://schemas.microsoft.com/office/word/2012/wordml" xmlns:w16se="http://schemas.microsoft.com/office/word/2015/wordml/symex" xmlns:wpg="http://schemas.microsoft.com/office/word/2010/wordprocessingGroup" xmlns:wpi="http://schemas.microsoft.com/office/word/2010/wordprocessingInk" xmlns:wne="http://schemas.microsoft.com/office/word/2006/wordml" xmlns:wps="http://schemas.microsoft.com/office/word/2010/wordprocessingShape" mc:Ignorable="w14 w15 w16se wp14">
   <w:abstractNum w:abstractNumId="0" w15:restartNumberingAfterBreak="0">
+    <w:nsid w:val="00EF042D"/>
+    <w:multiLevelType w:val="hybridMultilevel"/>
+    <w:tmpl w:val="37400898"/>
+    <w:lvl w:ilvl="0" w:tplc="0410000F">
+      <w:start w:val="1"/>
+      <w:numFmt w:val="decimal"/>
+      <w:lvlText w:val="%1."/>
+      <w:lvlJc w:val="left"/>
+      <w:pPr>
+        <w:ind w:left="720" w:hanging="360"/>
+      </w:pPr>
+    </w:lvl>
+    <w:lvl w:ilvl="1" w:tplc="04100019" w:tentative="1">
+      <w:start w:val="1"/>
+      <w:numFmt w:val="lowerLetter"/>
+      <w:lvlText w:val="%2."/>
+      <w:lvlJc w:val="left"/>
+      <w:pPr>
+        <w:ind w:left="1440" w:hanging="360"/>
+      </w:pPr>
+    </w:lvl>
+    <w:lvl w:ilvl="2" w:tplc="0410001B" w:tentative="1">
+      <w:start w:val="1"/>
+      <w:numFmt w:val="lowerRoman"/>
+      <w:lvlText w:val="%3."/>
+      <w:lvlJc w:val="right"/>
+      <w:pPr>
+        <w:ind w:left="2160" w:hanging="180"/>
+      </w:pPr>
+    </w:lvl>
+    <w:lvl w:ilvl="3" w:tplc="0410000F" w:tentative="1">
+      <w:start w:val="1"/>
+      <w:numFmt w:val="decimal"/>
+      <w:lvlText w:val="%4."/>
+      <w:lvlJc w:val="left"/>
+      <w:pPr>
+        <w:ind w:left="2880" w:hanging="360"/>
+      </w:pPr>
+    </w:lvl>
+    <w:lvl w:ilvl="4" w:tplc="04100019" w:tentative="1">
+      <w:start w:val="1"/>
+      <w:numFmt w:val="lowerLetter"/>
+      <w:lvlText w:val="%5."/>
+      <w:lvlJc w:val="left"/>
+      <w:pPr>
+        <w:ind w:left="3600" w:hanging="360"/>
+      </w:pPr>
+    </w:lvl>
+    <w:lvl w:ilvl="5" w:tplc="0410001B" w:tentative="1">
+      <w:start w:val="1"/>
+      <w:numFmt w:val="lowerRoman"/>
+      <w:lvlText w:val="%6."/>
+      <w:lvlJc w:val="right"/>
+      <w:pPr>
+        <w:ind w:left="4320" w:hanging="180"/>
+      </w:pPr>
+    </w:lvl>
+    <w:lvl w:ilvl="6" w:tplc="0410000F" w:tentative="1">
+      <w:start w:val="1"/>
+      <w:numFmt w:val="decimal"/>
+      <w:lvlText w:val="%7."/>
+      <w:lvlJc w:val="left"/>
+      <w:pPr>
+        <w:ind w:left="5040" w:hanging="360"/>
+      </w:pPr>
+    </w:lvl>
+    <w:lvl w:ilvl="7" w:tplc="04100019" w:tentative="1">
+      <w:start w:val="1"/>
+      <w:numFmt w:val="lowerLetter"/>
+      <w:lvlText w:val="%8."/>
+      <w:lvlJc w:val="left"/>
+      <w:pPr>
+        <w:ind w:left="5760" w:hanging="360"/>
+      </w:pPr>
+    </w:lvl>
+    <w:lvl w:ilvl="8" w:tplc="0410001B" w:tentative="1">
+      <w:start w:val="1"/>
+      <w:numFmt w:val="lowerRoman"/>
+      <w:lvlText w:val="%9."/>
+      <w:lvlJc w:val="right"/>
+      <w:pPr>
+        <w:ind w:left="6480" w:hanging="180"/>
+      </w:pPr>
+    </w:lvl>
+  </w:abstractNum>
+  <w:abstractNum w:abstractNumId="1" w15:restartNumberingAfterBreak="0">
     <w:nsid w:val="0C0A7DC0"/>
     <w:multiLevelType w:val="hybridMultilevel"/>
     <w:tmpl w:val="394C6740"/>
@@ -17223,7 +19515,7 @@
       </w:rPr>
     </w:lvl>
   </w:abstractNum>
-  <w:abstractNum w:abstractNumId="1" w15:restartNumberingAfterBreak="0">
+  <w:abstractNum w:abstractNumId="2" w15:restartNumberingAfterBreak="0">
     <w:nsid w:val="0F1C6984"/>
     <w:multiLevelType w:val="hybridMultilevel"/>
     <w:tmpl w:val="F11EC100"/>
@@ -17336,7 +19628,7 @@
       </w:rPr>
     </w:lvl>
   </w:abstractNum>
-  <w:abstractNum w:abstractNumId="2" w15:restartNumberingAfterBreak="0">
+  <w:abstractNum w:abstractNumId="3" w15:restartNumberingAfterBreak="0">
     <w:nsid w:val="25B13FE9"/>
     <w:multiLevelType w:val="hybridMultilevel"/>
     <w:tmpl w:val="0E4E4604"/>
@@ -17449,7 +19741,7 @@
       </w:rPr>
     </w:lvl>
   </w:abstractNum>
-  <w:abstractNum w:abstractNumId="3" w15:restartNumberingAfterBreak="0">
+  <w:abstractNum w:abstractNumId="4" w15:restartNumberingAfterBreak="0">
     <w:nsid w:val="2D5F41C8"/>
     <w:multiLevelType w:val="hybridMultilevel"/>
     <w:tmpl w:val="6BA06AD6"/>
@@ -17562,7 +19854,7 @@
       </w:rPr>
     </w:lvl>
   </w:abstractNum>
-  <w:abstractNum w:abstractNumId="4" w15:restartNumberingAfterBreak="0">
+  <w:abstractNum w:abstractNumId="5" w15:restartNumberingAfterBreak="0">
     <w:nsid w:val="32454E56"/>
     <w:multiLevelType w:val="hybridMultilevel"/>
     <w:tmpl w:val="217AD188"/>
@@ -17675,7 +19967,7 @@
       </w:rPr>
     </w:lvl>
   </w:abstractNum>
-  <w:abstractNum w:abstractNumId="5" w15:restartNumberingAfterBreak="0">
+  <w:abstractNum w:abstractNumId="6" w15:restartNumberingAfterBreak="0">
     <w:nsid w:val="38026BF7"/>
     <w:multiLevelType w:val="hybridMultilevel"/>
     <w:tmpl w:val="2F58BCD0"/>
@@ -17788,7 +20080,7 @@
       </w:rPr>
     </w:lvl>
   </w:abstractNum>
-  <w:abstractNum w:abstractNumId="6" w15:restartNumberingAfterBreak="0">
+  <w:abstractNum w:abstractNumId="7" w15:restartNumberingAfterBreak="0">
     <w:nsid w:val="3EB572B3"/>
     <w:multiLevelType w:val="hybridMultilevel"/>
     <w:tmpl w:val="271823F2"/>
@@ -17901,7 +20193,7 @@
       </w:rPr>
     </w:lvl>
   </w:abstractNum>
-  <w:abstractNum w:abstractNumId="7" w15:restartNumberingAfterBreak="0">
+  <w:abstractNum w:abstractNumId="8" w15:restartNumberingAfterBreak="0">
     <w:nsid w:val="4E1C5B07"/>
     <w:multiLevelType w:val="hybridMultilevel"/>
     <w:tmpl w:val="C5D28658"/>
@@ -18014,7 +20306,7 @@
       </w:rPr>
     </w:lvl>
   </w:abstractNum>
-  <w:abstractNum w:abstractNumId="8" w15:restartNumberingAfterBreak="0">
+  <w:abstractNum w:abstractNumId="9" w15:restartNumberingAfterBreak="0">
     <w:nsid w:val="57615C88"/>
     <w:multiLevelType w:val="hybridMultilevel"/>
     <w:tmpl w:val="6E9A9934"/>
@@ -18127,7 +20419,7 @@
       </w:rPr>
     </w:lvl>
   </w:abstractNum>
-  <w:abstractNum w:abstractNumId="9" w15:restartNumberingAfterBreak="0">
+  <w:abstractNum w:abstractNumId="10" w15:restartNumberingAfterBreak="0">
     <w:nsid w:val="5C296542"/>
     <w:multiLevelType w:val="hybridMultilevel"/>
     <w:tmpl w:val="C064706C"/>
@@ -18240,7 +20532,7 @@
       </w:rPr>
     </w:lvl>
   </w:abstractNum>
-  <w:abstractNum w:abstractNumId="10" w15:restartNumberingAfterBreak="0">
+  <w:abstractNum w:abstractNumId="11" w15:restartNumberingAfterBreak="0">
     <w:nsid w:val="5F9B142B"/>
     <w:multiLevelType w:val="hybridMultilevel"/>
     <w:tmpl w:val="B34CEA50"/>
@@ -18353,7 +20645,7 @@
       </w:rPr>
     </w:lvl>
   </w:abstractNum>
-  <w:abstractNum w:abstractNumId="11" w15:restartNumberingAfterBreak="0">
+  <w:abstractNum w:abstractNumId="12" w15:restartNumberingAfterBreak="0">
     <w:nsid w:val="70803B6B"/>
     <w:multiLevelType w:val="hybridMultilevel"/>
     <w:tmpl w:val="5DEEC5D2"/>
@@ -18466,7 +20758,7 @@
       </w:rPr>
     </w:lvl>
   </w:abstractNum>
-  <w:abstractNum w:abstractNumId="12" w15:restartNumberingAfterBreak="0">
+  <w:abstractNum w:abstractNumId="13" w15:restartNumberingAfterBreak="0">
     <w:nsid w:val="7522648F"/>
     <w:multiLevelType w:val="multilevel"/>
     <w:tmpl w:val="DA7ECAAE"/>
@@ -18579,7 +20871,7 @@
       </w:rPr>
     </w:lvl>
   </w:abstractNum>
-  <w:abstractNum w:abstractNumId="13" w15:restartNumberingAfterBreak="0">
+  <w:abstractNum w:abstractNumId="14" w15:restartNumberingAfterBreak="0">
     <w:nsid w:val="7AED38C2"/>
     <w:multiLevelType w:val="hybridMultilevel"/>
     <w:tmpl w:val="538A645A"/>
@@ -18693,53 +20985,56 @@
     </w:lvl>
   </w:abstractNum>
   <w:num w:numId="1">
+    <w:abstractNumId w:val="5"/>
+  </w:num>
+  <w:num w:numId="2">
+    <w:abstractNumId w:val="6"/>
+  </w:num>
+  <w:num w:numId="3">
+    <w:abstractNumId w:val="1"/>
+  </w:num>
+  <w:num w:numId="4">
+    <w:abstractNumId w:val="12"/>
+  </w:num>
+  <w:num w:numId="5">
+    <w:abstractNumId w:val="8"/>
+  </w:num>
+  <w:num w:numId="6">
+    <w:abstractNumId w:val="7"/>
+  </w:num>
+  <w:num w:numId="7">
+    <w:abstractNumId w:val="10"/>
+  </w:num>
+  <w:num w:numId="8">
+    <w:abstractNumId w:val="13"/>
+  </w:num>
+  <w:num w:numId="9">
+    <w:abstractNumId w:val="14"/>
+  </w:num>
+  <w:num w:numId="10">
     <w:abstractNumId w:val="4"/>
   </w:num>
-  <w:num w:numId="2">
-    <w:abstractNumId w:val="5"/>
-  </w:num>
-  <w:num w:numId="3">
-    <w:abstractNumId w:val="0"/>
-  </w:num>
-  <w:num w:numId="4">
+  <w:num w:numId="11">
     <w:abstractNumId w:val="11"/>
   </w:num>
-  <w:num w:numId="5">
-    <w:abstractNumId w:val="7"/>
-  </w:num>
-  <w:num w:numId="6">
-    <w:abstractNumId w:val="6"/>
-  </w:num>
-  <w:num w:numId="7">
+  <w:num w:numId="12">
     <w:abstractNumId w:val="9"/>
   </w:num>
-  <w:num w:numId="8">
-    <w:abstractNumId w:val="12"/>
-  </w:num>
-  <w:num w:numId="9">
-    <w:abstractNumId w:val="13"/>
-  </w:num>
-  <w:num w:numId="10">
+  <w:num w:numId="13">
     <w:abstractNumId w:val="3"/>
   </w:num>
-  <w:num w:numId="11">
-    <w:abstractNumId w:val="10"/>
-  </w:num>
-  <w:num w:numId="12">
-    <w:abstractNumId w:val="8"/>
-  </w:num>
-  <w:num w:numId="13">
+  <w:num w:numId="14">
     <w:abstractNumId w:val="2"/>
   </w:num>
-  <w:num w:numId="14">
-    <w:abstractNumId w:val="1"/>
+  <w:num w:numId="15">
+    <w:abstractNumId w:val="0"/>
   </w:num>
   <w:numIdMacAtCleanup w:val="14"/>
 </w:numbering>
 </file>
 
 <file path=word/styles.xml><?xml version="1.0" encoding="utf-8"?>
-<w:styles xmlns:mc="http://schemas.openxmlformats.org/markup-compatibility/2006" xmlns:r="http://schemas.openxmlformats.org/officeDocument/2006/relationships" xmlns:w="http://schemas.openxmlformats.org/wordprocessingml/2006/main" xmlns:w14="http://schemas.microsoft.com/office/word/2010/wordml" xmlns:w15="http://schemas.microsoft.com/office/word/2012/wordml" mc:Ignorable="w14 w15">
+<w:styles xmlns:mc="http://schemas.openxmlformats.org/markup-compatibility/2006" xmlns:r="http://schemas.openxmlformats.org/officeDocument/2006/relationships" xmlns:w="http://schemas.openxmlformats.org/wordprocessingml/2006/main" xmlns:w14="http://schemas.microsoft.com/office/word/2010/wordml" xmlns:w15="http://schemas.microsoft.com/office/word/2012/wordml" xmlns:w16se="http://schemas.microsoft.com/office/word/2015/wordml/symex" mc:Ignorable="w14 w15 w16se">
   <w:docDefaults>
     <w:rPrDefault>
       <w:rPr>
@@ -18755,7 +21050,7 @@
       </w:pPr>
     </w:pPrDefault>
   </w:docDefaults>
-  <w:latentStyles w:defLockedState="0" w:defUIPriority="99" w:defSemiHidden="0" w:defUnhideWhenUsed="0" w:defQFormat="0" w:count="371">
+  <w:latentStyles w:defLockedState="0" w:defUIPriority="99" w:defSemiHidden="0" w:defUnhideWhenUsed="0" w:defQFormat="0" w:count="372">
     <w:lsdException w:name="Normal" w:uiPriority="0" w:qFormat="1"/>
     <w:lsdException w:name="heading 1" w:uiPriority="9" w:qFormat="1"/>
     <w:lsdException w:name="heading 2" w:semiHidden="1" w:uiPriority="9" w:unhideWhenUsed="1" w:qFormat="1"/>
@@ -18861,7 +21156,6 @@
     <w:lsdException w:name="HTML Sample" w:semiHidden="1" w:unhideWhenUsed="1"/>
     <w:lsdException w:name="HTML Typewriter" w:semiHidden="1" w:unhideWhenUsed="1"/>
     <w:lsdException w:name="HTML Variable" w:semiHidden="1" w:unhideWhenUsed="1"/>
-    <w:lsdException w:name="Normal Table" w:semiHidden="1" w:unhideWhenUsed="1"/>
     <w:lsdException w:name="annotation subject" w:semiHidden="1" w:unhideWhenUsed="1"/>
     <w:lsdException w:name="No List" w:semiHidden="1" w:unhideWhenUsed="1"/>
     <w:lsdException w:name="Outline List 1" w:semiHidden="1" w:unhideWhenUsed="1"/>
@@ -18908,10 +21202,8 @@
     <w:lsdException w:name="Table Subtle 2" w:semiHidden="1" w:unhideWhenUsed="1"/>
     <w:lsdException w:name="Table Web 1" w:semiHidden="1" w:unhideWhenUsed="1"/>
     <w:lsdException w:name="Table Web 2" w:semiHidden="1" w:unhideWhenUsed="1"/>
-    <w:lsdException w:name="Table Web 3" w:semiHidden="1" w:unhideWhenUsed="1"/>
     <w:lsdException w:name="Balloon Text" w:semiHidden="1" w:unhideWhenUsed="1"/>
     <w:lsdException w:name="Table Grid" w:uiPriority="39"/>
-    <w:lsdException w:name="Table Theme" w:semiHidden="1" w:unhideWhenUsed="1"/>
     <w:lsdException w:name="Placeholder Text" w:semiHidden="1"/>
     <w:lsdException w:name="No Spacing" w:uiPriority="1" w:qFormat="1"/>
     <w:lsdException w:name="Light Shading" w:uiPriority="60"/>
@@ -19127,6 +21419,7 @@
     <w:lsdException w:name="List Table 5 Dark Accent 6" w:uiPriority="50"/>
     <w:lsdException w:name="List Table 6 Colorful Accent 6" w:uiPriority="51"/>
     <w:lsdException w:name="List Table 7 Colorful Accent 6" w:uiPriority="52"/>
+    <w:lsdException w:name="Mention" w:semiHidden="1" w:unhideWhenUsed="1"/>
   </w:latentStyles>
   <w:style w:type="paragraph" w:default="1" w:styleId="Normale">
     <w:name w:val="Normal"/>
@@ -19219,6 +21512,26 @@
       <w:b/>
       <w:iCs/>
       <w:sz w:val="26"/>
+    </w:rPr>
+  </w:style>
+  <w:style w:type="paragraph" w:styleId="Titolo5">
+    <w:name w:val="heading 5"/>
+    <w:basedOn w:val="Normale"/>
+    <w:next w:val="Normale"/>
+    <w:link w:val="Titolo5Carattere"/>
+    <w:uiPriority w:val="9"/>
+    <w:unhideWhenUsed/>
+    <w:qFormat/>
+    <w:rsid w:val="004C799E"/>
+    <w:pPr>
+      <w:keepNext/>
+      <w:keepLines/>
+      <w:spacing w:before="40" w:after="0"/>
+      <w:outlineLvl w:val="4"/>
+    </w:pPr>
+    <w:rPr>
+      <w:rFonts w:asciiTheme="majorHAnsi" w:eastAsiaTheme="majorEastAsia" w:hAnsiTheme="majorHAnsi" w:cstheme="majorBidi"/>
+      <w:color w:val="2E74B5" w:themeColor="accent1" w:themeShade="BF"/>
     </w:rPr>
   </w:style>
   <w:style w:type="character" w:default="1" w:styleId="Carpredefinitoparagrafo">
@@ -19669,7 +21982,605 @@
     <w:basedOn w:val="Carpredefinitoparagrafo"/>
     <w:rsid w:val="00CC4BAC"/>
   </w:style>
+  <w:style w:type="character" w:customStyle="1" w:styleId="Titolo5Carattere">
+    <w:name w:val="Titolo 5 Carattere"/>
+    <w:basedOn w:val="Carpredefinitoparagrafo"/>
+    <w:link w:val="Titolo5"/>
+    <w:uiPriority w:val="9"/>
+    <w:rsid w:val="004C799E"/>
+    <w:rPr>
+      <w:rFonts w:asciiTheme="majorHAnsi" w:eastAsiaTheme="majorEastAsia" w:hAnsiTheme="majorHAnsi" w:cstheme="majorBidi"/>
+      <w:color w:val="2E74B5" w:themeColor="accent1" w:themeShade="BF"/>
+    </w:rPr>
+  </w:style>
 </w:styles>
+</file>
+
+<file path=word/glossary/document.xml><?xml version="1.0" encoding="utf-8"?>
+<w:glossaryDocument xmlns:wpc="http://schemas.microsoft.com/office/word/2010/wordprocessingCanvas" xmlns:cx="http://schemas.microsoft.com/office/drawing/2014/chartex" xmlns:cx1="http://schemas.microsoft.com/office/drawing/2015/9/8/chartex" xmlns:cx2="http://schemas.microsoft.com/office/drawing/2015/10/21/chartex" xmlns:mc="http://schemas.openxmlformats.org/markup-compatibility/2006" xmlns:o="urn:schemas-microsoft-com:office:office" xmlns:r="http://schemas.openxmlformats.org/officeDocument/2006/relationships" xmlns:m="http://schemas.openxmlformats.org/officeDocument/2006/math" xmlns:v="urn:schemas-microsoft-com:vml" xmlns:wp14="http://schemas.microsoft.com/office/word/2010/wordprocessingDrawing" xmlns:wp="http://schemas.openxmlformats.org/drawingml/2006/wordprocessingDrawing" xmlns:w10="urn:schemas-microsoft-com:office:word" xmlns:w="http://schemas.openxmlformats.org/wordprocessingml/2006/main" xmlns:w14="http://schemas.microsoft.com/office/word/2010/wordml" xmlns:w15="http://schemas.microsoft.com/office/word/2012/wordml" xmlns:w16se="http://schemas.microsoft.com/office/word/2015/wordml/symex" xmlns:wpg="http://schemas.microsoft.com/office/word/2010/wordprocessingGroup" xmlns:wpi="http://schemas.microsoft.com/office/word/2010/wordprocessingInk" xmlns:wne="http://schemas.microsoft.com/office/word/2006/wordml" xmlns:wps="http://schemas.microsoft.com/office/word/2010/wordprocessingShape" mc:Ignorable="w14 w15 w16se wp14"/>
+</file>
+
+<file path=word/glossary/fontTable.xml><?xml version="1.0" encoding="utf-8"?>
+<w:fonts xmlns:mc="http://schemas.openxmlformats.org/markup-compatibility/2006" xmlns:r="http://schemas.openxmlformats.org/officeDocument/2006/relationships" xmlns:w="http://schemas.openxmlformats.org/wordprocessingml/2006/main" xmlns:w14="http://schemas.microsoft.com/office/word/2010/wordml" xmlns:w15="http://schemas.microsoft.com/office/word/2012/wordml" xmlns:w16se="http://schemas.microsoft.com/office/word/2015/wordml/symex" mc:Ignorable="w14 w15 w16se">
+  <w:font w:name="Times New Roman">
+    <w:panose1 w:val="02020603050405020304"/>
+    <w:charset w:val="00"/>
+    <w:family w:val="roman"/>
+    <w:pitch w:val="variable"/>
+    <w:sig w:usb0="E0002AFF" w:usb1="C0007843" w:usb2="00000009" w:usb3="00000000" w:csb0="000001FF" w:csb1="00000000"/>
+  </w:font>
+  <w:font w:name="Symbol">
+    <w:panose1 w:val="05050102010706020507"/>
+    <w:charset w:val="02"/>
+    <w:family w:val="roman"/>
+    <w:pitch w:val="variable"/>
+    <w:sig w:usb0="00000000" w:usb1="10000000" w:usb2="00000000" w:usb3="00000000" w:csb0="80000000" w:csb1="00000000"/>
+  </w:font>
+  <w:font w:name="Courier New">
+    <w:panose1 w:val="02070309020205020404"/>
+    <w:charset w:val="00"/>
+    <w:family w:val="modern"/>
+    <w:pitch w:val="fixed"/>
+    <w:sig w:usb0="E0002EFF" w:usb1="C0007843" w:usb2="00000009" w:usb3="00000000" w:csb0="000001FF" w:csb1="00000000"/>
+  </w:font>
+  <w:font w:name="Wingdings">
+    <w:panose1 w:val="05000000000000000000"/>
+    <w:charset w:val="02"/>
+    <w:family w:val="auto"/>
+    <w:pitch w:val="variable"/>
+    <w:sig w:usb0="00000000" w:usb1="10000000" w:usb2="00000000" w:usb3="00000000" w:csb0="80000000" w:csb1="00000000"/>
+  </w:font>
+  <w:font w:name="Calibri">
+    <w:panose1 w:val="020F0502020204030204"/>
+    <w:charset w:val="00"/>
+    <w:family w:val="swiss"/>
+    <w:pitch w:val="variable"/>
+    <w:sig w:usb0="E00002FF" w:usb1="4000ACFF" w:usb2="00000001" w:usb3="00000000" w:csb0="0000019F" w:csb1="00000000"/>
+  </w:font>
+  <w:font w:name="PMingLiU-ExtB">
+    <w:panose1 w:val="02020500000000000000"/>
+    <w:charset w:val="88"/>
+    <w:family w:val="roman"/>
+    <w:pitch w:val="variable"/>
+    <w:sig w:usb0="8000002F" w:usb1="0A080008" w:usb2="00000010" w:usb3="00000000" w:csb0="00100001" w:csb1="00000000"/>
+  </w:font>
+  <w:font w:name="Calibri Light">
+    <w:panose1 w:val="020F0302020204030204"/>
+    <w:charset w:val="00"/>
+    <w:family w:val="swiss"/>
+    <w:pitch w:val="variable"/>
+    <w:sig w:usb0="A00002EF" w:usb1="4000207B" w:usb2="00000000" w:usb3="00000000" w:csb0="0000009F" w:csb1="00000000"/>
+  </w:font>
+  <w:font w:name="Arial Unicode MS">
+    <w:panose1 w:val="020B0604020202020204"/>
+    <w:charset w:val="80"/>
+    <w:family w:val="swiss"/>
+    <w:pitch w:val="variable"/>
+    <w:sig w:usb0="F7FFAFFF" w:usb1="E9DFFFFF" w:usb2="0000003F" w:usb3="00000000" w:csb0="003F01FF" w:csb1="00000000"/>
+  </w:font>
+  <w:font w:name="Helvetica">
+    <w:panose1 w:val="020B0604020202020204"/>
+    <w:charset w:val="00"/>
+    <w:family w:val="swiss"/>
+    <w:pitch w:val="variable"/>
+    <w:sig w:usb0="E0002EFF" w:usb1="C0007843" w:usb2="00000009" w:usb3="00000000" w:csb0="000001FF" w:csb1="00000000"/>
+  </w:font>
+  <w:font w:name="Trebuchet MS">
+    <w:panose1 w:val="020B0603020202020204"/>
+    <w:charset w:val="00"/>
+    <w:family w:val="swiss"/>
+    <w:pitch w:val="variable"/>
+    <w:sig w:usb0="00000687" w:usb1="00000000" w:usb2="00000000" w:usb3="00000000" w:csb0="0000009F" w:csb1="00000000"/>
+  </w:font>
+  <w:font w:name="Segoe UI">
+    <w:panose1 w:val="020B0502040204020203"/>
+    <w:charset w:val="00"/>
+    <w:family w:val="swiss"/>
+    <w:pitch w:val="variable"/>
+    <w:sig w:usb0="E4002EFF" w:usb1="C000E47F" w:usb2="00000009" w:usb3="00000000" w:csb0="000001FF" w:csb1="00000000"/>
+  </w:font>
+  <w:font w:name="Helvetica-Bold">
+    <w:charset w:val="00"/>
+    <w:family w:val="auto"/>
+    <w:pitch w:val="variable"/>
+    <w:sig w:usb0="E00002FF" w:usb1="5000785B" w:usb2="00000000" w:usb3="00000000" w:csb0="0000019F" w:csb1="00000000"/>
+  </w:font>
+</w:fonts>
+</file>
+
+<file path=word/glossary/settings.xml><?xml version="1.0" encoding="utf-8"?>
+<w:settings xmlns:mc="http://schemas.openxmlformats.org/markup-compatibility/2006" xmlns:o="urn:schemas-microsoft-com:office:office" xmlns:r="http://schemas.openxmlformats.org/officeDocument/2006/relationships" xmlns:m="http://schemas.openxmlformats.org/officeDocument/2006/math" xmlns:v="urn:schemas-microsoft-com:vml" xmlns:w10="urn:schemas-microsoft-com:office:word" xmlns:w="http://schemas.openxmlformats.org/wordprocessingml/2006/main" xmlns:w14="http://schemas.microsoft.com/office/word/2010/wordml" xmlns:w15="http://schemas.microsoft.com/office/word/2012/wordml" xmlns:w16se="http://schemas.microsoft.com/office/word/2015/wordml/symex" xmlns:sl="http://schemas.openxmlformats.org/schemaLibrary/2006/main" mc:Ignorable="w14 w15 w16se">
+  <w:view w:val="normal"/>
+  <w:defaultTabStop w:val="708"/>
+  <w:hyphenationZone w:val="283"/>
+  <w:characterSpacingControl w:val="doNotCompress"/>
+  <w:compat>
+    <w:useFELayout/>
+    <w:compatSetting w:name="compatibilityMode" w:uri="http://schemas.microsoft.com/office/word" w:val="15"/>
+    <w:compatSetting w:name="overrideTableStyleFontSizeAndJustification" w:uri="http://schemas.microsoft.com/office/word" w:val="1"/>
+    <w:compatSetting w:name="enableOpenTypeFeatures" w:uri="http://schemas.microsoft.com/office/word" w:val="1"/>
+    <w:compatSetting w:name="doNotFlipMirrorIndents" w:uri="http://schemas.microsoft.com/office/word" w:val="1"/>
+    <w:compatSetting w:name="differentiateMultirowTableHeaders" w:uri="http://schemas.microsoft.com/office/word" w:val="1"/>
+  </w:compat>
+  <w:rsids>
+    <w:rsidRoot w:val="00E62235"/>
+    <w:rsid w:val="00E62235"/>
+  </w:rsids>
+  <m:mathPr>
+    <m:mathFont m:val="Cambria Math"/>
+    <m:brkBin m:val="before"/>
+    <m:brkBinSub m:val="--"/>
+    <m:smallFrac m:val="0"/>
+    <m:dispDef/>
+    <m:lMargin m:val="0"/>
+    <m:rMargin m:val="0"/>
+    <m:defJc m:val="centerGroup"/>
+    <m:wrapIndent m:val="1440"/>
+    <m:intLim m:val="subSup"/>
+    <m:naryLim m:val="undOvr"/>
+  </m:mathPr>
+  <w:themeFontLang w:val="it-IT"/>
+  <w:clrSchemeMapping w:bg1="light1" w:t1="dark1" w:bg2="light2" w:t2="dark2" w:accent1="accent1" w:accent2="accent2" w:accent3="accent3" w:accent4="accent4" w:accent5="accent5" w:accent6="accent6" w:hyperlink="hyperlink" w:followedHyperlink="followedHyperlink"/>
+  <w:decimalSymbol w:val=","/>
+  <w:listSeparator w:val=";"/>
+  <w15:chartTrackingRefBased/>
+</w:settings>
+</file>
+
+<file path=word/glossary/styles.xml><?xml version="1.0" encoding="utf-8"?>
+<w:styles xmlns:mc="http://schemas.openxmlformats.org/markup-compatibility/2006" xmlns:r="http://schemas.openxmlformats.org/officeDocument/2006/relationships" xmlns:w="http://schemas.openxmlformats.org/wordprocessingml/2006/main" xmlns:w14="http://schemas.microsoft.com/office/word/2010/wordml" xmlns:w15="http://schemas.microsoft.com/office/word/2012/wordml" xmlns:w16se="http://schemas.microsoft.com/office/word/2015/wordml/symex" mc:Ignorable="w14 w15 w16se">
+  <w:docDefaults>
+    <w:rPrDefault>
+      <w:rPr>
+        <w:rFonts w:asciiTheme="minorHAnsi" w:eastAsiaTheme="minorEastAsia" w:hAnsiTheme="minorHAnsi" w:cstheme="minorBidi"/>
+        <w:sz w:val="22"/>
+        <w:szCs w:val="22"/>
+        <w:lang w:val="it-IT" w:eastAsia="it-IT" w:bidi="ar-SA"/>
+      </w:rPr>
+    </w:rPrDefault>
+    <w:pPrDefault>
+      <w:pPr>
+        <w:spacing w:after="160" w:line="259" w:lineRule="auto"/>
+      </w:pPr>
+    </w:pPrDefault>
+  </w:docDefaults>
+  <w:latentStyles w:defLockedState="0" w:defUIPriority="99" w:defSemiHidden="0" w:defUnhideWhenUsed="0" w:defQFormat="0" w:count="372">
+    <w:lsdException w:name="Normal" w:uiPriority="0" w:qFormat="1"/>
+    <w:lsdException w:name="heading 1" w:uiPriority="9" w:qFormat="1"/>
+    <w:lsdException w:name="heading 2" w:semiHidden="1" w:uiPriority="9" w:unhideWhenUsed="1" w:qFormat="1"/>
+    <w:lsdException w:name="heading 3" w:semiHidden="1" w:uiPriority="9" w:unhideWhenUsed="1" w:qFormat="1"/>
+    <w:lsdException w:name="heading 4" w:semiHidden="1" w:uiPriority="9" w:unhideWhenUsed="1" w:qFormat="1"/>
+    <w:lsdException w:name="heading 5" w:semiHidden="1" w:uiPriority="9" w:unhideWhenUsed="1" w:qFormat="1"/>
+    <w:lsdException w:name="heading 6" w:semiHidden="1" w:uiPriority="9" w:unhideWhenUsed="1" w:qFormat="1"/>
+    <w:lsdException w:name="heading 7" w:semiHidden="1" w:uiPriority="9" w:unhideWhenUsed="1" w:qFormat="1"/>
+    <w:lsdException w:name="heading 8" w:semiHidden="1" w:uiPriority="9" w:unhideWhenUsed="1" w:qFormat="1"/>
+    <w:lsdException w:name="heading 9" w:semiHidden="1" w:uiPriority="9" w:unhideWhenUsed="1" w:qFormat="1"/>
+    <w:lsdException w:name="index 1" w:semiHidden="1" w:unhideWhenUsed="1"/>
+    <w:lsdException w:name="index 2" w:semiHidden="1" w:unhideWhenUsed="1"/>
+    <w:lsdException w:name="index 3" w:semiHidden="1" w:unhideWhenUsed="1"/>
+    <w:lsdException w:name="index 4" w:semiHidden="1" w:unhideWhenUsed="1"/>
+    <w:lsdException w:name="index 5" w:semiHidden="1" w:unhideWhenUsed="1"/>
+    <w:lsdException w:name="index 6" w:semiHidden="1" w:unhideWhenUsed="1"/>
+    <w:lsdException w:name="index 7" w:semiHidden="1" w:unhideWhenUsed="1"/>
+    <w:lsdException w:name="index 8" w:semiHidden="1" w:unhideWhenUsed="1"/>
+    <w:lsdException w:name="index 9" w:semiHidden="1" w:unhideWhenUsed="1"/>
+    <w:lsdException w:name="toc 1" w:semiHidden="1" w:uiPriority="39" w:unhideWhenUsed="1"/>
+    <w:lsdException w:name="toc 2" w:semiHidden="1" w:uiPriority="39" w:unhideWhenUsed="1"/>
+    <w:lsdException w:name="toc 3" w:semiHidden="1" w:uiPriority="39" w:unhideWhenUsed="1"/>
+    <w:lsdException w:name="toc 4" w:semiHidden="1" w:uiPriority="39" w:unhideWhenUsed="1"/>
+    <w:lsdException w:name="toc 5" w:semiHidden="1" w:uiPriority="39" w:unhideWhenUsed="1"/>
+    <w:lsdException w:name="toc 6" w:semiHidden="1" w:uiPriority="39" w:unhideWhenUsed="1"/>
+    <w:lsdException w:name="toc 7" w:semiHidden="1" w:uiPriority="39" w:unhideWhenUsed="1"/>
+    <w:lsdException w:name="toc 8" w:semiHidden="1" w:uiPriority="39" w:unhideWhenUsed="1"/>
+    <w:lsdException w:name="toc 9" w:semiHidden="1" w:uiPriority="39" w:unhideWhenUsed="1"/>
+    <w:lsdException w:name="Normal Indent" w:semiHidden="1" w:unhideWhenUsed="1"/>
+    <w:lsdException w:name="footnote text" w:semiHidden="1" w:unhideWhenUsed="1"/>
+    <w:lsdException w:name="annotation text" w:semiHidden="1" w:unhideWhenUsed="1"/>
+    <w:lsdException w:name="header" w:semiHidden="1" w:unhideWhenUsed="1"/>
+    <w:lsdException w:name="footer" w:semiHidden="1" w:unhideWhenUsed="1"/>
+    <w:lsdException w:name="index heading" w:semiHidden="1" w:unhideWhenUsed="1"/>
+    <w:lsdException w:name="caption" w:semiHidden="1" w:uiPriority="35" w:unhideWhenUsed="1" w:qFormat="1"/>
+    <w:lsdException w:name="table of figures" w:semiHidden="1" w:unhideWhenUsed="1"/>
+    <w:lsdException w:name="envelope address" w:semiHidden="1" w:unhideWhenUsed="1"/>
+    <w:lsdException w:name="envelope return" w:semiHidden="1" w:unhideWhenUsed="1"/>
+    <w:lsdException w:name="footnote reference" w:semiHidden="1" w:unhideWhenUsed="1"/>
+    <w:lsdException w:name="annotation reference" w:semiHidden="1" w:unhideWhenUsed="1"/>
+    <w:lsdException w:name="line number" w:semiHidden="1" w:unhideWhenUsed="1"/>
+    <w:lsdException w:name="page number" w:semiHidden="1" w:unhideWhenUsed="1"/>
+    <w:lsdException w:name="endnote reference" w:semiHidden="1" w:unhideWhenUsed="1"/>
+    <w:lsdException w:name="endnote text" w:semiHidden="1" w:unhideWhenUsed="1"/>
+    <w:lsdException w:name="table of authorities" w:semiHidden="1" w:unhideWhenUsed="1"/>
+    <w:lsdException w:name="macro" w:semiHidden="1" w:unhideWhenUsed="1"/>
+    <w:lsdException w:name="toa heading" w:semiHidden="1" w:unhideWhenUsed="1"/>
+    <w:lsdException w:name="List" w:semiHidden="1" w:unhideWhenUsed="1"/>
+    <w:lsdException w:name="List Bullet" w:semiHidden="1" w:unhideWhenUsed="1"/>
+    <w:lsdException w:name="List Number" w:semiHidden="1" w:unhideWhenUsed="1"/>
+    <w:lsdException w:name="List 2" w:semiHidden="1" w:unhideWhenUsed="1"/>
+    <w:lsdException w:name="List 3" w:semiHidden="1" w:unhideWhenUsed="1"/>
+    <w:lsdException w:name="List 4" w:semiHidden="1" w:unhideWhenUsed="1"/>
+    <w:lsdException w:name="List 5" w:semiHidden="1" w:unhideWhenUsed="1"/>
+    <w:lsdException w:name="List Bullet 2" w:semiHidden="1" w:unhideWhenUsed="1"/>
+    <w:lsdException w:name="List Bullet 3" w:semiHidden="1" w:unhideWhenUsed="1"/>
+    <w:lsdException w:name="List Bullet 4" w:semiHidden="1" w:unhideWhenUsed="1"/>
+    <w:lsdException w:name="List Bullet 5" w:semiHidden="1" w:unhideWhenUsed="1"/>
+    <w:lsdException w:name="List Number 2" w:semiHidden="1" w:unhideWhenUsed="1"/>
+    <w:lsdException w:name="List Number 3" w:semiHidden="1" w:unhideWhenUsed="1"/>
+    <w:lsdException w:name="List Number 4" w:semiHidden="1" w:unhideWhenUsed="1"/>
+    <w:lsdException w:name="List Number 5" w:semiHidden="1" w:unhideWhenUsed="1"/>
+    <w:lsdException w:name="Title" w:uiPriority="10" w:qFormat="1"/>
+    <w:lsdException w:name="Closing" w:semiHidden="1" w:unhideWhenUsed="1"/>
+    <w:lsdException w:name="Signature" w:semiHidden="1" w:unhideWhenUsed="1"/>
+    <w:lsdException w:name="Default Paragraph Font" w:semiHidden="1" w:uiPriority="1" w:unhideWhenUsed="1"/>
+    <w:lsdException w:name="Body Text" w:semiHidden="1" w:unhideWhenUsed="1"/>
+    <w:lsdException w:name="Body Text Indent" w:semiHidden="1" w:unhideWhenUsed="1"/>
+    <w:lsdException w:name="List Continue" w:semiHidden="1" w:unhideWhenUsed="1"/>
+    <w:lsdException w:name="List Continue 2" w:semiHidden="1" w:unhideWhenUsed="1"/>
+    <w:lsdException w:name="List Continue 3" w:semiHidden="1" w:unhideWhenUsed="1"/>
+    <w:lsdException w:name="List Continue 4" w:semiHidden="1" w:unhideWhenUsed="1"/>
+    <w:lsdException w:name="List Continue 5" w:semiHidden="1" w:unhideWhenUsed="1"/>
+    <w:lsdException w:name="Message Header" w:semiHidden="1" w:unhideWhenUsed="1"/>
+    <w:lsdException w:name="Subtitle" w:uiPriority="11" w:qFormat="1"/>
+    <w:lsdException w:name="Salutation" w:semiHidden="1" w:unhideWhenUsed="1"/>
+    <w:lsdException w:name="Date" w:semiHidden="1" w:unhideWhenUsed="1"/>
+    <w:lsdException w:name="Body Text First Indent" w:semiHidden="1" w:unhideWhenUsed="1"/>
+    <w:lsdException w:name="Body Text First Indent 2" w:semiHidden="1" w:unhideWhenUsed="1"/>
+    <w:lsdException w:name="Note Heading" w:semiHidden="1" w:unhideWhenUsed="1"/>
+    <w:lsdException w:name="Body Text 2" w:semiHidden="1" w:unhideWhenUsed="1"/>
+    <w:lsdException w:name="Body Text 3" w:semiHidden="1" w:unhideWhenUsed="1"/>
+    <w:lsdException w:name="Body Text Indent 2" w:semiHidden="1" w:unhideWhenUsed="1"/>
+    <w:lsdException w:name="Body Text Indent 3" w:semiHidden="1" w:unhideWhenUsed="1"/>
+    <w:lsdException w:name="Block Text" w:semiHidden="1" w:unhideWhenUsed="1"/>
+    <w:lsdException w:name="Hyperlink" w:semiHidden="1" w:unhideWhenUsed="1"/>
+    <w:lsdException w:name="FollowedHyperlink" w:semiHidden="1" w:unhideWhenUsed="1"/>
+    <w:lsdException w:name="Strong" w:uiPriority="22" w:qFormat="1"/>
+    <w:lsdException w:name="Emphasis" w:uiPriority="20" w:qFormat="1"/>
+    <w:lsdException w:name="Document Map" w:semiHidden="1" w:unhideWhenUsed="1"/>
+    <w:lsdException w:name="Plain Text" w:semiHidden="1" w:unhideWhenUsed="1"/>
+    <w:lsdException w:name="E-mail Signature" w:semiHidden="1" w:unhideWhenUsed="1"/>
+    <w:lsdException w:name="HTML Top of Form" w:semiHidden="1" w:unhideWhenUsed="1"/>
+    <w:lsdException w:name="HTML Bottom of Form" w:semiHidden="1" w:unhideWhenUsed="1"/>
+    <w:lsdException w:name="Normal (Web)" w:semiHidden="1" w:unhideWhenUsed="1"/>
+    <w:lsdException w:name="HTML Acronym" w:semiHidden="1" w:unhideWhenUsed="1"/>
+    <w:lsdException w:name="HTML Address" w:semiHidden="1" w:unhideWhenUsed="1"/>
+    <w:lsdException w:name="HTML Cite" w:semiHidden="1" w:unhideWhenUsed="1"/>
+    <w:lsdException w:name="HTML Code" w:semiHidden="1" w:unhideWhenUsed="1"/>
+    <w:lsdException w:name="HTML Definition" w:semiHidden="1" w:unhideWhenUsed="1"/>
+    <w:lsdException w:name="HTML Keyboard" w:semiHidden="1" w:unhideWhenUsed="1"/>
+    <w:lsdException w:name="HTML Preformatted" w:semiHidden="1" w:unhideWhenUsed="1"/>
+    <w:lsdException w:name="HTML Sample" w:semiHidden="1" w:unhideWhenUsed="1"/>
+    <w:lsdException w:name="HTML Typewriter" w:semiHidden="1" w:unhideWhenUsed="1"/>
+    <w:lsdException w:name="HTML Variable" w:semiHidden="1" w:unhideWhenUsed="1"/>
+    <w:lsdException w:name="Normal Table" w:semiHidden="1" w:unhideWhenUsed="1"/>
+    <w:lsdException w:name="annotation subject" w:semiHidden="1" w:unhideWhenUsed="1"/>
+    <w:lsdException w:name="No List" w:semiHidden="1" w:unhideWhenUsed="1"/>
+    <w:lsdException w:name="Outline List 1" w:semiHidden="1" w:unhideWhenUsed="1"/>
+    <w:lsdException w:name="Outline List 2" w:semiHidden="1" w:unhideWhenUsed="1"/>
+    <w:lsdException w:name="Outline List 3" w:semiHidden="1" w:unhideWhenUsed="1"/>
+    <w:lsdException w:name="Table Simple 1" w:semiHidden="1" w:unhideWhenUsed="1"/>
+    <w:lsdException w:name="Table Simple 2" w:semiHidden="1" w:unhideWhenUsed="1"/>
+    <w:lsdException w:name="Table Simple 3" w:semiHidden="1" w:unhideWhenUsed="1"/>
+    <w:lsdException w:name="Table Classic 1" w:semiHidden="1" w:unhideWhenUsed="1"/>
+    <w:lsdException w:name="Table Classic 2" w:semiHidden="1" w:unhideWhenUsed="1"/>
+    <w:lsdException w:name="Table Classic 3" w:semiHidden="1" w:unhideWhenUsed="1"/>
+    <w:lsdException w:name="Table Classic 4" w:semiHidden="1" w:unhideWhenUsed="1"/>
+    <w:lsdException w:name="Table Colorful 1" w:semiHidden="1" w:unhideWhenUsed="1"/>
+    <w:lsdException w:name="Table Colorful 2" w:semiHidden="1" w:unhideWhenUsed="1"/>
+    <w:lsdException w:name="Table Colorful 3" w:semiHidden="1" w:unhideWhenUsed="1"/>
+    <w:lsdException w:name="Table Columns 1" w:semiHidden="1" w:unhideWhenUsed="1"/>
+    <w:lsdException w:name="Table Columns 2" w:semiHidden="1" w:unhideWhenUsed="1"/>
+    <w:lsdException w:name="Table Columns 3" w:semiHidden="1" w:unhideWhenUsed="1"/>
+    <w:lsdException w:name="Table Columns 4" w:semiHidden="1" w:unhideWhenUsed="1"/>
+    <w:lsdException w:name="Table Columns 5" w:semiHidden="1" w:unhideWhenUsed="1"/>
+    <w:lsdException w:name="Table Grid 1" w:semiHidden="1" w:unhideWhenUsed="1"/>
+    <w:lsdException w:name="Table Grid 2" w:semiHidden="1" w:unhideWhenUsed="1"/>
+    <w:lsdException w:name="Table Grid 3" w:semiHidden="1" w:unhideWhenUsed="1"/>
+    <w:lsdException w:name="Table Grid 4" w:semiHidden="1" w:unhideWhenUsed="1"/>
+    <w:lsdException w:name="Table Grid 5" w:semiHidden="1" w:unhideWhenUsed="1"/>
+    <w:lsdException w:name="Table Grid 6" w:semiHidden="1" w:unhideWhenUsed="1"/>
+    <w:lsdException w:name="Table Grid 7" w:semiHidden="1" w:unhideWhenUsed="1"/>
+    <w:lsdException w:name="Table Grid 8" w:semiHidden="1" w:unhideWhenUsed="1"/>
+    <w:lsdException w:name="Table List 1" w:semiHidden="1" w:unhideWhenUsed="1"/>
+    <w:lsdException w:name="Table List 2" w:semiHidden="1" w:unhideWhenUsed="1"/>
+    <w:lsdException w:name="Table List 3" w:semiHidden="1" w:unhideWhenUsed="1"/>
+    <w:lsdException w:name="Table List 4" w:semiHidden="1" w:unhideWhenUsed="1"/>
+    <w:lsdException w:name="Table List 5" w:semiHidden="1" w:unhideWhenUsed="1"/>
+    <w:lsdException w:name="Table List 6" w:semiHidden="1" w:unhideWhenUsed="1"/>
+    <w:lsdException w:name="Table List 7" w:semiHidden="1" w:unhideWhenUsed="1"/>
+    <w:lsdException w:name="Table List 8" w:semiHidden="1" w:unhideWhenUsed="1"/>
+    <w:lsdException w:name="Table 3D effects 1" w:semiHidden="1" w:unhideWhenUsed="1"/>
+    <w:lsdException w:name="Table 3D effects 2" w:semiHidden="1" w:unhideWhenUsed="1"/>
+    <w:lsdException w:name="Table 3D effects 3" w:semiHidden="1" w:unhideWhenUsed="1"/>
+    <w:lsdException w:name="Table Contemporary" w:semiHidden="1" w:unhideWhenUsed="1"/>
+    <w:lsdException w:name="Table Elegant" w:semiHidden="1" w:unhideWhenUsed="1"/>
+    <w:lsdException w:name="Table Professional" w:semiHidden="1" w:unhideWhenUsed="1"/>
+    <w:lsdException w:name="Table Subtle 1" w:semiHidden="1" w:unhideWhenUsed="1"/>
+    <w:lsdException w:name="Table Subtle 2" w:semiHidden="1" w:unhideWhenUsed="1"/>
+    <w:lsdException w:name="Table Web 1" w:semiHidden="1" w:unhideWhenUsed="1"/>
+    <w:lsdException w:name="Table Web 2" w:semiHidden="1" w:unhideWhenUsed="1"/>
+    <w:lsdException w:name="Table Web 3" w:semiHidden="1" w:unhideWhenUsed="1"/>
+    <w:lsdException w:name="Balloon Text" w:semiHidden="1" w:unhideWhenUsed="1"/>
+    <w:lsdException w:name="Table Grid" w:uiPriority="39"/>
+    <w:lsdException w:name="Table Theme" w:semiHidden="1" w:unhideWhenUsed="1"/>
+    <w:lsdException w:name="Placeholder Text" w:semiHidden="1"/>
+    <w:lsdException w:name="No Spacing" w:uiPriority="1" w:qFormat="1"/>
+    <w:lsdException w:name="Light Shading" w:uiPriority="60"/>
+    <w:lsdException w:name="Light List" w:uiPriority="61"/>
+    <w:lsdException w:name="Light Grid" w:uiPriority="62"/>
+    <w:lsdException w:name="Medium Shading 1" w:uiPriority="63"/>
+    <w:lsdException w:name="Medium Shading 2" w:uiPriority="64"/>
+    <w:lsdException w:name="Medium List 1" w:uiPriority="65"/>
+    <w:lsdException w:name="Medium List 2" w:uiPriority="66"/>
+    <w:lsdException w:name="Medium Grid 1" w:uiPriority="67"/>
+    <w:lsdException w:name="Medium Grid 2" w:uiPriority="68"/>
+    <w:lsdException w:name="Medium Grid 3" w:uiPriority="69"/>
+    <w:lsdException w:name="Dark List" w:uiPriority="70"/>
+    <w:lsdException w:name="Colorful Shading" w:uiPriority="71"/>
+    <w:lsdException w:name="Colorful List" w:uiPriority="72"/>
+    <w:lsdException w:name="Colorful Grid" w:uiPriority="73"/>
+    <w:lsdException w:name="Light Shading Accent 1" w:uiPriority="60"/>
+    <w:lsdException w:name="Light List Accent 1" w:uiPriority="61"/>
+    <w:lsdException w:name="Light Grid Accent 1" w:uiPriority="62"/>
+    <w:lsdException w:name="Medium Shading 1 Accent 1" w:uiPriority="63"/>
+    <w:lsdException w:name="Medium Shading 2 Accent 1" w:uiPriority="64"/>
+    <w:lsdException w:name="Medium List 1 Accent 1" w:uiPriority="65"/>
+    <w:lsdException w:name="Revision" w:semiHidden="1"/>
+    <w:lsdException w:name="List Paragraph" w:uiPriority="34" w:qFormat="1"/>
+    <w:lsdException w:name="Quote" w:uiPriority="29" w:qFormat="1"/>
+    <w:lsdException w:name="Intense Quote" w:uiPriority="30" w:qFormat="1"/>
+    <w:lsdException w:name="Medium List 2 Accent 1" w:uiPriority="66"/>
+    <w:lsdException w:name="Medium Grid 1 Accent 1" w:uiPriority="67"/>
+    <w:lsdException w:name="Medium Grid 2 Accent 1" w:uiPriority="68"/>
+    <w:lsdException w:name="Medium Grid 3 Accent 1" w:uiPriority="69"/>
+    <w:lsdException w:name="Dark List Accent 1" w:uiPriority="70"/>
+    <w:lsdException w:name="Colorful Shading Accent 1" w:uiPriority="71"/>
+    <w:lsdException w:name="Colorful List Accent 1" w:uiPriority="72"/>
+    <w:lsdException w:name="Colorful Grid Accent 1" w:uiPriority="73"/>
+    <w:lsdException w:name="Light Shading Accent 2" w:uiPriority="60"/>
+    <w:lsdException w:name="Light List Accent 2" w:uiPriority="61"/>
+    <w:lsdException w:name="Light Grid Accent 2" w:uiPriority="62"/>
+    <w:lsdException w:name="Medium Shading 1 Accent 2" w:uiPriority="63"/>
+    <w:lsdException w:name="Medium Shading 2 Accent 2" w:uiPriority="64"/>
+    <w:lsdException w:name="Medium List 1 Accent 2" w:uiPriority="65"/>
+    <w:lsdException w:name="Medium List 2 Accent 2" w:uiPriority="66"/>
+    <w:lsdException w:name="Medium Grid 1 Accent 2" w:uiPriority="67"/>
+    <w:lsdException w:name="Medium Grid 2 Accent 2" w:uiPriority="68"/>
+    <w:lsdException w:name="Medium Grid 3 Accent 2" w:uiPriority="69"/>
+    <w:lsdException w:name="Dark List Accent 2" w:uiPriority="70"/>
+    <w:lsdException w:name="Colorful Shading Accent 2" w:uiPriority="71"/>
+    <w:lsdException w:name="Colorful List Accent 2" w:uiPriority="72"/>
+    <w:lsdException w:name="Colorful Grid Accent 2" w:uiPriority="73"/>
+    <w:lsdException w:name="Light Shading Accent 3" w:uiPriority="60"/>
+    <w:lsdException w:name="Light List Accent 3" w:uiPriority="61"/>
+    <w:lsdException w:name="Light Grid Accent 3" w:uiPriority="62"/>
+    <w:lsdException w:name="Medium Shading 1 Accent 3" w:uiPriority="63"/>
+    <w:lsdException w:name="Medium Shading 2 Accent 3" w:uiPriority="64"/>
+    <w:lsdException w:name="Medium List 1 Accent 3" w:uiPriority="65"/>
+    <w:lsdException w:name="Medium List 2 Accent 3" w:uiPriority="66"/>
+    <w:lsdException w:name="Medium Grid 1 Accent 3" w:uiPriority="67"/>
+    <w:lsdException w:name="Medium Grid 2 Accent 3" w:uiPriority="68"/>
+    <w:lsdException w:name="Medium Grid 3 Accent 3" w:uiPriority="69"/>
+    <w:lsdException w:name="Dark List Accent 3" w:uiPriority="70"/>
+    <w:lsdException w:name="Colorful Shading Accent 3" w:uiPriority="71"/>
+    <w:lsdException w:name="Colorful List Accent 3" w:uiPriority="72"/>
+    <w:lsdException w:name="Colorful Grid Accent 3" w:uiPriority="73"/>
+    <w:lsdException w:name="Light Shading Accent 4" w:uiPriority="60"/>
+    <w:lsdException w:name="Light List Accent 4" w:uiPriority="61"/>
+    <w:lsdException w:name="Light Grid Accent 4" w:uiPriority="62"/>
+    <w:lsdException w:name="Medium Shading 1 Accent 4" w:uiPriority="63"/>
+    <w:lsdException w:name="Medium Shading 2 Accent 4" w:uiPriority="64"/>
+    <w:lsdException w:name="Medium List 1 Accent 4" w:uiPriority="65"/>
+    <w:lsdException w:name="Medium List 2 Accent 4" w:uiPriority="66"/>
+    <w:lsdException w:name="Medium Grid 1 Accent 4" w:uiPriority="67"/>
+    <w:lsdException w:name="Medium Grid 2 Accent 4" w:uiPriority="68"/>
+    <w:lsdException w:name="Medium Grid 3 Accent 4" w:uiPriority="69"/>
+    <w:lsdException w:name="Dark List Accent 4" w:uiPriority="70"/>
+    <w:lsdException w:name="Colorful Shading Accent 4" w:uiPriority="71"/>
+    <w:lsdException w:name="Colorful List Accent 4" w:uiPriority="72"/>
+    <w:lsdException w:name="Colorful Grid Accent 4" w:uiPriority="73"/>
+    <w:lsdException w:name="Light Shading Accent 5" w:uiPriority="60"/>
+    <w:lsdException w:name="Light List Accent 5" w:uiPriority="61"/>
+    <w:lsdException w:name="Light Grid Accent 5" w:uiPriority="62"/>
+    <w:lsdException w:name="Medium Shading 1 Accent 5" w:uiPriority="63"/>
+    <w:lsdException w:name="Medium Shading 2 Accent 5" w:uiPriority="64"/>
+    <w:lsdException w:name="Medium List 1 Accent 5" w:uiPriority="65"/>
+    <w:lsdException w:name="Medium List 2 Accent 5" w:uiPriority="66"/>
+    <w:lsdException w:name="Medium Grid 1 Accent 5" w:uiPriority="67"/>
+    <w:lsdException w:name="Medium Grid 2 Accent 5" w:uiPriority="68"/>
+    <w:lsdException w:name="Medium Grid 3 Accent 5" w:uiPriority="69"/>
+    <w:lsdException w:name="Dark List Accent 5" w:uiPriority="70"/>
+    <w:lsdException w:name="Colorful Shading Accent 5" w:uiPriority="71"/>
+    <w:lsdException w:name="Colorful List Accent 5" w:uiPriority="72"/>
+    <w:lsdException w:name="Colorful Grid Accent 5" w:uiPriority="73"/>
+    <w:lsdException w:name="Light Shading Accent 6" w:uiPriority="60"/>
+    <w:lsdException w:name="Light List Accent 6" w:uiPriority="61"/>
+    <w:lsdException w:name="Light Grid Accent 6" w:uiPriority="62"/>
+    <w:lsdException w:name="Medium Shading 1 Accent 6" w:uiPriority="63"/>
+    <w:lsdException w:name="Medium Shading 2 Accent 6" w:uiPriority="64"/>
+    <w:lsdException w:name="Medium List 1 Accent 6" w:uiPriority="65"/>
+    <w:lsdException w:name="Medium List 2 Accent 6" w:uiPriority="66"/>
+    <w:lsdException w:name="Medium Grid 1 Accent 6" w:uiPriority="67"/>
+    <w:lsdException w:name="Medium Grid 2 Accent 6" w:uiPriority="68"/>
+    <w:lsdException w:name="Medium Grid 3 Accent 6" w:uiPriority="69"/>
+    <w:lsdException w:name="Dark List Accent 6" w:uiPriority="70"/>
+    <w:lsdException w:name="Colorful Shading Accent 6" w:uiPriority="71"/>
+    <w:lsdException w:name="Colorful List Accent 6" w:uiPriority="72"/>
+    <w:lsdException w:name="Colorful Grid Accent 6" w:uiPriority="73"/>
+    <w:lsdException w:name="Subtle Emphasis" w:uiPriority="19" w:qFormat="1"/>
+    <w:lsdException w:name="Intense Emphasis" w:uiPriority="21" w:qFormat="1"/>
+    <w:lsdException w:name="Subtle Reference" w:uiPriority="31" w:qFormat="1"/>
+    <w:lsdException w:name="Intense Reference" w:uiPriority="32" w:qFormat="1"/>
+    <w:lsdException w:name="Book Title" w:uiPriority="33" w:qFormat="1"/>
+    <w:lsdException w:name="Bibliography" w:semiHidden="1" w:uiPriority="37" w:unhideWhenUsed="1"/>
+    <w:lsdException w:name="TOC Heading" w:semiHidden="1" w:uiPriority="39" w:unhideWhenUsed="1" w:qFormat="1"/>
+    <w:lsdException w:name="Plain Table 1" w:uiPriority="41"/>
+    <w:lsdException w:name="Plain Table 2" w:uiPriority="42"/>
+    <w:lsdException w:name="Plain Table 3" w:uiPriority="43"/>
+    <w:lsdException w:name="Plain Table 4" w:uiPriority="44"/>
+    <w:lsdException w:name="Plain Table 5" w:uiPriority="45"/>
+    <w:lsdException w:name="Grid Table Light" w:uiPriority="40"/>
+    <w:lsdException w:name="Grid Table 1 Light" w:uiPriority="46"/>
+    <w:lsdException w:name="Grid Table 2" w:uiPriority="47"/>
+    <w:lsdException w:name="Grid Table 3" w:uiPriority="48"/>
+    <w:lsdException w:name="Grid Table 4" w:uiPriority="49"/>
+    <w:lsdException w:name="Grid Table 5 Dark" w:uiPriority="50"/>
+    <w:lsdException w:name="Grid Table 6 Colorful" w:uiPriority="51"/>
+    <w:lsdException w:name="Grid Table 7 Colorful" w:uiPriority="52"/>
+    <w:lsdException w:name="Grid Table 1 Light Accent 1" w:uiPriority="46"/>
+    <w:lsdException w:name="Grid Table 2 Accent 1" w:uiPriority="47"/>
+    <w:lsdException w:name="Grid Table 3 Accent 1" w:uiPriority="48"/>
+    <w:lsdException w:name="Grid Table 4 Accent 1" w:uiPriority="49"/>
+    <w:lsdException w:name="Grid Table 5 Dark Accent 1" w:uiPriority="50"/>
+    <w:lsdException w:name="Grid Table 6 Colorful Accent 1" w:uiPriority="51"/>
+    <w:lsdException w:name="Grid Table 7 Colorful Accent 1" w:uiPriority="52"/>
+    <w:lsdException w:name="Grid Table 1 Light Accent 2" w:uiPriority="46"/>
+    <w:lsdException w:name="Grid Table 2 Accent 2" w:uiPriority="47"/>
+    <w:lsdException w:name="Grid Table 3 Accent 2" w:uiPriority="48"/>
+    <w:lsdException w:name="Grid Table 4 Accent 2" w:uiPriority="49"/>
+    <w:lsdException w:name="Grid Table 5 Dark Accent 2" w:uiPriority="50"/>
+    <w:lsdException w:name="Grid Table 6 Colorful Accent 2" w:uiPriority="51"/>
+    <w:lsdException w:name="Grid Table 7 Colorful Accent 2" w:uiPriority="52"/>
+    <w:lsdException w:name="Grid Table 1 Light Accent 3" w:uiPriority="46"/>
+    <w:lsdException w:name="Grid Table 2 Accent 3" w:uiPriority="47"/>
+    <w:lsdException w:name="Grid Table 3 Accent 3" w:uiPriority="48"/>
+    <w:lsdException w:name="Grid Table 4 Accent 3" w:uiPriority="49"/>
+    <w:lsdException w:name="Grid Table 5 Dark Accent 3" w:uiPriority="50"/>
+    <w:lsdException w:name="Grid Table 6 Colorful Accent 3" w:uiPriority="51"/>
+    <w:lsdException w:name="Grid Table 7 Colorful Accent 3" w:uiPriority="52"/>
+    <w:lsdException w:name="Grid Table 1 Light Accent 4" w:uiPriority="46"/>
+    <w:lsdException w:name="Grid Table 2 Accent 4" w:uiPriority="47"/>
+    <w:lsdException w:name="Grid Table 3 Accent 4" w:uiPriority="48"/>
+    <w:lsdException w:name="Grid Table 4 Accent 4" w:uiPriority="49"/>
+    <w:lsdException w:name="Grid Table 5 Dark Accent 4" w:uiPriority="50"/>
+    <w:lsdException w:name="Grid Table 6 Colorful Accent 4" w:uiPriority="51"/>
+    <w:lsdException w:name="Grid Table 7 Colorful Accent 4" w:uiPriority="52"/>
+    <w:lsdException w:name="Grid Table 1 Light Accent 5" w:uiPriority="46"/>
+    <w:lsdException w:name="Grid Table 2 Accent 5" w:uiPriority="47"/>
+    <w:lsdException w:name="Grid Table 3 Accent 5" w:uiPriority="48"/>
+    <w:lsdException w:name="Grid Table 4 Accent 5" w:uiPriority="49"/>
+    <w:lsdException w:name="Grid Table 5 Dark Accent 5" w:uiPriority="50"/>
+    <w:lsdException w:name="Grid Table 6 Colorful Accent 5" w:uiPriority="51"/>
+    <w:lsdException w:name="Grid Table 7 Colorful Accent 5" w:uiPriority="52"/>
+    <w:lsdException w:name="Grid Table 1 Light Accent 6" w:uiPriority="46"/>
+    <w:lsdException w:name="Grid Table 2 Accent 6" w:uiPriority="47"/>
+    <w:lsdException w:name="Grid Table 3 Accent 6" w:uiPriority="48"/>
+    <w:lsdException w:name="Grid Table 4 Accent 6" w:uiPriority="49"/>
+    <w:lsdException w:name="Grid Table 5 Dark Accent 6" w:uiPriority="50"/>
+    <w:lsdException w:name="Grid Table 6 Colorful Accent 6" w:uiPriority="51"/>
+    <w:lsdException w:name="Grid Table 7 Colorful Accent 6" w:uiPriority="52"/>
+    <w:lsdException w:name="List Table 1 Light" w:uiPriority="46"/>
+    <w:lsdException w:name="List Table 2" w:uiPriority="47"/>
+    <w:lsdException w:name="List Table 3" w:uiPriority="48"/>
+    <w:lsdException w:name="List Table 4" w:uiPriority="49"/>
+    <w:lsdException w:name="List Table 5 Dark" w:uiPriority="50"/>
+    <w:lsdException w:name="List Table 6 Colorful" w:uiPriority="51"/>
+    <w:lsdException w:name="List Table 7 Colorful" w:uiPriority="52"/>
+    <w:lsdException w:name="List Table 1 Light Accent 1" w:uiPriority="46"/>
+    <w:lsdException w:name="List Table 2 Accent 1" w:uiPriority="47"/>
+    <w:lsdException w:name="List Table 3 Accent 1" w:uiPriority="48"/>
+    <w:lsdException w:name="List Table 4 Accent 1" w:uiPriority="49"/>
+    <w:lsdException w:name="List Table 5 Dark Accent 1" w:uiPriority="50"/>
+    <w:lsdException w:name="List Table 6 Colorful Accent 1" w:uiPriority="51"/>
+    <w:lsdException w:name="List Table 7 Colorful Accent 1" w:uiPriority="52"/>
+    <w:lsdException w:name="List Table 1 Light Accent 2" w:uiPriority="46"/>
+    <w:lsdException w:name="List Table 2 Accent 2" w:uiPriority="47"/>
+    <w:lsdException w:name="List Table 3 Accent 2" w:uiPriority="48"/>
+    <w:lsdException w:name="List Table 4 Accent 2" w:uiPriority="49"/>
+    <w:lsdException w:name="List Table 5 Dark Accent 2" w:uiPriority="50"/>
+    <w:lsdException w:name="List Table 6 Colorful Accent 2" w:uiPriority="51"/>
+    <w:lsdException w:name="List Table 7 Colorful Accent 2" w:uiPriority="52"/>
+    <w:lsdException w:name="List Table 1 Light Accent 3" w:uiPriority="46"/>
+    <w:lsdException w:name="List Table 2 Accent 3" w:uiPriority="47"/>
+    <w:lsdException w:name="List Table 3 Accent 3" w:uiPriority="48"/>
+    <w:lsdException w:name="List Table 4 Accent 3" w:uiPriority="49"/>
+    <w:lsdException w:name="List Table 5 Dark Accent 3" w:uiPriority="50"/>
+    <w:lsdException w:name="List Table 6 Colorful Accent 3" w:uiPriority="51"/>
+    <w:lsdException w:name="List Table 7 Colorful Accent 3" w:uiPriority="52"/>
+    <w:lsdException w:name="List Table 1 Light Accent 4" w:uiPriority="46"/>
+    <w:lsdException w:name="List Table 2 Accent 4" w:uiPriority="47"/>
+    <w:lsdException w:name="List Table 3 Accent 4" w:uiPriority="48"/>
+    <w:lsdException w:name="List Table 4 Accent 4" w:uiPriority="49"/>
+    <w:lsdException w:name="List Table 5 Dark Accent 4" w:uiPriority="50"/>
+    <w:lsdException w:name="List Table 6 Colorful Accent 4" w:uiPriority="51"/>
+    <w:lsdException w:name="List Table 7 Colorful Accent 4" w:uiPriority="52"/>
+    <w:lsdException w:name="List Table 1 Light Accent 5" w:uiPriority="46"/>
+    <w:lsdException w:name="List Table 2 Accent 5" w:uiPriority="47"/>
+    <w:lsdException w:name="List Table 3 Accent 5" w:uiPriority="48"/>
+    <w:lsdException w:name="List Table 4 Accent 5" w:uiPriority="49"/>
+    <w:lsdException w:name="List Table 5 Dark Accent 5" w:uiPriority="50"/>
+    <w:lsdException w:name="List Table 6 Colorful Accent 5" w:uiPriority="51"/>
+    <w:lsdException w:name="List Table 7 Colorful Accent 5" w:uiPriority="52"/>
+    <w:lsdException w:name="List Table 1 Light Accent 6" w:uiPriority="46"/>
+    <w:lsdException w:name="List Table 2 Accent 6" w:uiPriority="47"/>
+    <w:lsdException w:name="List Table 3 Accent 6" w:uiPriority="48"/>
+    <w:lsdException w:name="List Table 4 Accent 6" w:uiPriority="49"/>
+    <w:lsdException w:name="List Table 5 Dark Accent 6" w:uiPriority="50"/>
+    <w:lsdException w:name="List Table 6 Colorful Accent 6" w:uiPriority="51"/>
+    <w:lsdException w:name="List Table 7 Colorful Accent 6" w:uiPriority="52"/>
+    <w:lsdException w:name="Mention" w:semiHidden="1" w:unhideWhenUsed="1"/>
+  </w:latentStyles>
+  <w:style w:type="paragraph" w:default="1" w:styleId="Normale">
+    <w:name w:val="Normal"/>
+    <w:qFormat/>
+  </w:style>
+  <w:style w:type="character" w:default="1" w:styleId="Carpredefinitoparagrafo">
+    <w:name w:val="Default Paragraph Font"/>
+    <w:uiPriority w:val="1"/>
+    <w:semiHidden/>
+    <w:unhideWhenUsed/>
+  </w:style>
+  <w:style w:type="table" w:default="1" w:styleId="Tabellanormale">
+    <w:name w:val="Normal Table"/>
+    <w:uiPriority w:val="99"/>
+    <w:semiHidden/>
+    <w:unhideWhenUsed/>
+    <w:tblPr>
+      <w:tblInd w:w="0" w:type="dxa"/>
+      <w:tblCellMar>
+        <w:top w:w="0" w:type="dxa"/>
+        <w:left w:w="108" w:type="dxa"/>
+        <w:bottom w:w="0" w:type="dxa"/>
+        <w:right w:w="108" w:type="dxa"/>
+      </w:tblCellMar>
+    </w:tblPr>
+  </w:style>
+  <w:style w:type="numbering" w:default="1" w:styleId="Nessunelenco">
+    <w:name w:val="No List"/>
+    <w:uiPriority w:val="99"/>
+    <w:semiHidden/>
+    <w:unhideWhenUsed/>
+  </w:style>
+  <w:style w:type="paragraph" w:customStyle="1" w:styleId="1460F40B13D54E3D9FC27AEBB59FDEB7">
+    <w:name w:val="1460F40B13D54E3D9FC27AEBB59FDEB7"/>
+    <w:rsid w:val="00E62235"/>
+  </w:style>
+  <w:style w:type="paragraph" w:customStyle="1" w:styleId="29D948B342F04AC8963C8A998DFB4C38">
+    <w:name w:val="29D948B342F04AC8963C8A998DFB4C38"/>
+    <w:rsid w:val="00E62235"/>
+  </w:style>
+  <w:style w:type="paragraph" w:customStyle="1" w:styleId="4F7CF4C34D8640C6A8812EE3DF71F65E">
+    <w:name w:val="4F7CF4C34D8640C6A8812EE3DF71F65E"/>
+    <w:rsid w:val="00E62235"/>
+  </w:style>
+  <w:style w:type="paragraph" w:customStyle="1" w:styleId="DA46DFFFC45C4E518172BAC5038B9154">
+    <w:name w:val="DA46DFFFC45C4E518172BAC5038B9154"/>
+    <w:rsid w:val="00E62235"/>
+  </w:style>
+  <w:style w:type="paragraph" w:customStyle="1" w:styleId="116E7F5D6F0A43C696C06269EDC2567D">
+    <w:name w:val="116E7F5D6F0A43C696C06269EDC2567D"/>
+    <w:rsid w:val="00E62235"/>
+  </w:style>
+  <w:style w:type="paragraph" w:customStyle="1" w:styleId="E2E9CF1C73084DDE9CD6972FBC76699C">
+    <w:name w:val="E2E9CF1C73084DDE9CD6972FBC76699C"/>
+    <w:rsid w:val="00E62235"/>
+  </w:style>
+</w:styles>
+</file>
+
+<file path=word/glossary/webSettings.xml><?xml version="1.0" encoding="utf-8"?>
+<w:webSettings xmlns:mc="http://schemas.openxmlformats.org/markup-compatibility/2006" xmlns:r="http://schemas.openxmlformats.org/officeDocument/2006/relationships" xmlns:w="http://schemas.openxmlformats.org/wordprocessingml/2006/main" xmlns:w14="http://schemas.microsoft.com/office/word/2010/wordml" xmlns:w15="http://schemas.microsoft.com/office/word/2012/wordml" xmlns:w16se="http://schemas.microsoft.com/office/word/2015/wordml/symex" mc:Ignorable="w14 w15 w16se">
+  <w:optimizeForBrowser/>
+  <w:allowPNG/>
+</w:webSettings>
 </file>
 
 <file path=word/theme/theme1.xml><?xml version="1.0" encoding="utf-8"?>
@@ -19938,7 +22849,7 @@
 </file>
 
 <file path=customXml/itemProps1.xml><?xml version="1.0" encoding="utf-8"?>
-<ds:datastoreItem xmlns:ds="http://schemas.openxmlformats.org/officeDocument/2006/customXml" ds:itemID="{D373D19A-A5F5-4613-AE47-B722AA3EAE8B}">
+<ds:datastoreItem xmlns:ds="http://schemas.openxmlformats.org/officeDocument/2006/customXml" ds:itemID="{85BFABD5-C41F-4C2B-8BE4-8C8E7B9A28CD}">
   <ds:schemaRefs>
     <ds:schemaRef ds:uri="http://schemas.openxmlformats.org/officeDocument/2006/bibliography"/>
   </ds:schemaRefs>

--- a/DD.docx
+++ b/DD.docx
@@ -356,7 +356,6 @@
           <w:szCs w:val="40"/>
         </w:rPr>
       </w:pPr>
-      <w:proofErr w:type="spellStart"/>
       <w:r>
         <w:rPr>
           <w:rFonts w:ascii="PMingLiU-ExtB" w:eastAsia="PMingLiU-ExtB" w:hAnsi="PMingLiU-ExtB" w:cs="PMingLiU-ExtB"/>
@@ -367,7 +366,6 @@
         </w:rPr>
         <w:t>Academic</w:t>
       </w:r>
-      <w:proofErr w:type="spellEnd"/>
       <w:r>
         <w:rPr>
           <w:rFonts w:ascii="PMingLiU-ExtB" w:eastAsia="PMingLiU-ExtB" w:hAnsi="PMingLiU-ExtB" w:cs="PMingLiU-ExtB"/>
@@ -378,7 +376,6 @@
         </w:rPr>
         <w:t xml:space="preserve"> </w:t>
       </w:r>
-      <w:proofErr w:type="spellStart"/>
       <w:r>
         <w:rPr>
           <w:rFonts w:ascii="PMingLiU-ExtB" w:eastAsia="PMingLiU-ExtB" w:hAnsi="PMingLiU-ExtB" w:cs="PMingLiU-ExtB"/>
@@ -389,7 +386,6 @@
         </w:rPr>
         <w:t>Year</w:t>
       </w:r>
-      <w:proofErr w:type="spellEnd"/>
       <w:r>
         <w:rPr>
           <w:rFonts w:ascii="PMingLiU-ExtB" w:eastAsia="PMingLiU-ExtB" w:hAnsi="PMingLiU-ExtB" w:cs="PMingLiU-ExtB"/>
@@ -3791,6 +3787,7 @@
         <w:r>
           <w:rPr>
             <w:rFonts w:ascii="Calibri" w:eastAsia="Calibri" w:hAnsi="Calibri" w:cs="Times New Roman"/>
+            <w:lang w:val="en-US"/>
           </w:rPr>
           <w:t>17</w:t>
         </w:r>
@@ -3825,6 +3822,7 @@
         <w:r>
           <w:rPr>
             <w:rFonts w:ascii="Calibri" w:eastAsia="Calibri" w:hAnsi="Calibri" w:cs="Times New Roman"/>
+            <w:lang w:val="en-US"/>
           </w:rPr>
           <w:t>17</w:t>
         </w:r>
@@ -3838,30 +3836,35 @@
         </w:tabs>
         <w:rPr>
           <w:rFonts w:ascii="Calibri" w:eastAsia="Calibri" w:hAnsi="Calibri" w:cs="Times New Roman"/>
+          <w:lang w:val="en-US"/>
         </w:rPr>
       </w:pPr>
       <w:hyperlink w:anchor="_Toc854926778" w:history="1">
         <w:r>
           <w:rPr>
             <w:rFonts w:ascii="Calibri" w:eastAsia="Calibri" w:hAnsi="Calibri" w:cs="Times New Roman"/>
+            <w:lang w:val="en-US"/>
           </w:rPr>
           <w:t xml:space="preserve">Figure </w:t>
         </w:r>
         <w:r>
           <w:rPr>
             <w:rFonts w:ascii="Calibri" w:eastAsia="Calibri" w:hAnsi="Calibri" w:cs="Times New Roman"/>
+            <w:lang w:val="en-US"/>
           </w:rPr>
           <w:t>14</w:t>
         </w:r>
         <w:r>
           <w:rPr>
             <w:rFonts w:ascii="Calibri" w:eastAsia="Calibri" w:hAnsi="Calibri" w:cs="Times New Roman"/>
+            <w:lang w:val="en-US"/>
           </w:rPr>
           <w:tab/>
         </w:r>
         <w:r>
           <w:rPr>
             <w:rFonts w:ascii="Calibri" w:eastAsia="Calibri" w:hAnsi="Calibri" w:cs="Times New Roman"/>
+            <w:lang w:val="en-US"/>
           </w:rPr>
           <w:t>18</w:t>
         </w:r>
@@ -3875,24 +3878,28 @@
         </w:tabs>
         <w:rPr>
           <w:rFonts w:ascii="Calibri" w:eastAsia="Calibri" w:hAnsi="Calibri" w:cs="Times New Roman"/>
+          <w:lang w:val="en-US"/>
         </w:rPr>
       </w:pPr>
       <w:hyperlink w:anchor="_Toc1428475233" w:history="1">
         <w:r>
           <w:rPr>
             <w:rFonts w:ascii="Calibri" w:eastAsia="Calibri" w:hAnsi="Calibri" w:cs="Times New Roman"/>
+            <w:lang w:val="en-US"/>
           </w:rPr>
           <w:t>Figure 15</w:t>
         </w:r>
         <w:r>
           <w:rPr>
             <w:rFonts w:ascii="Calibri" w:eastAsia="Calibri" w:hAnsi="Calibri" w:cs="Times New Roman"/>
+            <w:lang w:val="en-US"/>
           </w:rPr>
           <w:tab/>
         </w:r>
         <w:r>
           <w:rPr>
             <w:rFonts w:ascii="Calibri" w:eastAsia="Calibri" w:hAnsi="Calibri" w:cs="Times New Roman"/>
+            <w:lang w:val="en-US"/>
           </w:rPr>
           <w:t>19</w:t>
         </w:r>
@@ -3906,24 +3913,28 @@
         </w:tabs>
         <w:rPr>
           <w:rFonts w:ascii="Calibri" w:eastAsia="Calibri" w:hAnsi="Calibri" w:cs="Times New Roman"/>
+          <w:lang w:val="en-US"/>
         </w:rPr>
       </w:pPr>
       <w:hyperlink w:anchor="_Toc1914701384" w:history="1">
         <w:r>
           <w:rPr>
             <w:rFonts w:ascii="Calibri" w:eastAsia="Calibri" w:hAnsi="Calibri" w:cs="Times New Roman"/>
+            <w:lang w:val="en-US"/>
           </w:rPr>
           <w:t>Figure 16</w:t>
         </w:r>
         <w:r>
           <w:rPr>
             <w:rFonts w:ascii="Calibri" w:eastAsia="Calibri" w:hAnsi="Calibri" w:cs="Times New Roman"/>
+            <w:lang w:val="en-US"/>
           </w:rPr>
           <w:tab/>
         </w:r>
         <w:r>
           <w:rPr>
             <w:rFonts w:ascii="Calibri" w:eastAsia="Calibri" w:hAnsi="Calibri" w:cs="Times New Roman"/>
+            <w:lang w:val="en-US"/>
           </w:rPr>
           <w:t>20</w:t>
         </w:r>
@@ -3937,24 +3948,28 @@
         </w:tabs>
         <w:rPr>
           <w:rFonts w:ascii="Calibri" w:eastAsia="Calibri" w:hAnsi="Calibri" w:cs="Times New Roman"/>
+          <w:lang w:val="en-US"/>
         </w:rPr>
       </w:pPr>
       <w:hyperlink w:anchor="_Toc1539668100" w:history="1">
         <w:r>
           <w:rPr>
             <w:rFonts w:ascii="Calibri" w:eastAsia="Calibri" w:hAnsi="Calibri" w:cs="Times New Roman"/>
+            <w:lang w:val="en-US"/>
           </w:rPr>
           <w:t>Figure 17</w:t>
         </w:r>
         <w:r>
           <w:rPr>
             <w:rFonts w:ascii="Calibri" w:eastAsia="Calibri" w:hAnsi="Calibri" w:cs="Times New Roman"/>
+            <w:lang w:val="en-US"/>
           </w:rPr>
           <w:tab/>
         </w:r>
         <w:r>
           <w:rPr>
             <w:rFonts w:ascii="Calibri" w:eastAsia="Calibri" w:hAnsi="Calibri" w:cs="Times New Roman"/>
+            <w:lang w:val="en-US"/>
           </w:rPr>
           <w:t>21</w:t>
         </w:r>
@@ -3968,30 +3983,35 @@
         </w:tabs>
         <w:rPr>
           <w:rFonts w:ascii="Calibri" w:eastAsia="Calibri" w:hAnsi="Calibri" w:cs="Times New Roman"/>
+          <w:lang w:val="en-US"/>
         </w:rPr>
       </w:pPr>
       <w:hyperlink w:anchor="_Toc903163465" w:history="1">
         <w:r>
           <w:rPr>
             <w:rFonts w:ascii="Calibri" w:eastAsia="Calibri" w:hAnsi="Calibri" w:cs="Times New Roman"/>
+            <w:lang w:val="en-US"/>
           </w:rPr>
           <w:t xml:space="preserve">Figure </w:t>
         </w:r>
         <w:r>
           <w:rPr>
             <w:rFonts w:ascii="Calibri" w:eastAsia="Calibri" w:hAnsi="Calibri" w:cs="Times New Roman"/>
+            <w:lang w:val="en-US"/>
           </w:rPr>
           <w:t>18</w:t>
         </w:r>
         <w:r>
           <w:rPr>
             <w:rFonts w:ascii="Calibri" w:eastAsia="Calibri" w:hAnsi="Calibri" w:cs="Times New Roman"/>
+            <w:lang w:val="en-US"/>
           </w:rPr>
           <w:tab/>
         </w:r>
         <w:r>
           <w:rPr>
             <w:rFonts w:ascii="Calibri" w:eastAsia="Calibri" w:hAnsi="Calibri" w:cs="Times New Roman"/>
+            <w:lang w:val="en-US"/>
           </w:rPr>
           <w:t>23</w:t>
         </w:r>
@@ -4005,46 +4025,96 @@
         </w:tabs>
         <w:rPr>
           <w:rFonts w:ascii="Calibri" w:eastAsia="Calibri" w:hAnsi="Calibri" w:cs="Times New Roman"/>
+          <w:lang w:val="en-US"/>
         </w:rPr>
       </w:pPr>
       <w:hyperlink w:anchor="_Toc882866828" w:history="1">
         <w:r>
           <w:rPr>
             <w:rFonts w:ascii="Calibri" w:eastAsia="Calibri" w:hAnsi="Calibri" w:cs="Times New Roman"/>
+            <w:lang w:val="en-US"/>
           </w:rPr>
           <w:t xml:space="preserve">Figure </w:t>
         </w:r>
         <w:r>
           <w:rPr>
             <w:rFonts w:ascii="Calibri" w:eastAsia="Calibri" w:hAnsi="Calibri" w:cs="Times New Roman"/>
+            <w:lang w:val="en-US"/>
           </w:rPr>
           <w:t>19</w:t>
         </w:r>
         <w:r>
           <w:rPr>
             <w:rFonts w:ascii="Calibri" w:eastAsia="Calibri" w:hAnsi="Calibri" w:cs="Times New Roman"/>
+            <w:lang w:val="en-US"/>
           </w:rPr>
           <w:tab/>
         </w:r>
         <w:r>
           <w:rPr>
             <w:rFonts w:ascii="Calibri" w:eastAsia="Calibri" w:hAnsi="Calibri" w:cs="Times New Roman"/>
+            <w:lang w:val="en-US"/>
           </w:rPr>
           <w:t>27</w:t>
         </w:r>
       </w:hyperlink>
     </w:p>
-    <w:p/>
-    <w:p/>
-    <w:p/>
-    <w:p/>
-    <w:p/>
-    <w:p>
-      <w:bookmarkStart w:id="1" w:name="_GoBack"/>
-      <w:bookmarkEnd w:id="1"/>
-    </w:p>
-    <w:p/>
-    <w:p/>
+    <w:p>
+      <w:pPr>
+        <w:rPr>
+          <w:lang w:val="en-US"/>
+        </w:rPr>
+      </w:pPr>
+    </w:p>
+    <w:p>
+      <w:pPr>
+        <w:rPr>
+          <w:lang w:val="en-US"/>
+        </w:rPr>
+      </w:pPr>
+    </w:p>
+    <w:p>
+      <w:pPr>
+        <w:rPr>
+          <w:lang w:val="en-US"/>
+        </w:rPr>
+      </w:pPr>
+    </w:p>
+    <w:p>
+      <w:pPr>
+        <w:rPr>
+          <w:lang w:val="en-US"/>
+        </w:rPr>
+      </w:pPr>
+    </w:p>
+    <w:p>
+      <w:pPr>
+        <w:rPr>
+          <w:lang w:val="en-US"/>
+        </w:rPr>
+      </w:pPr>
+    </w:p>
+    <w:p>
+      <w:pPr>
+        <w:rPr>
+          <w:lang w:val="en-US"/>
+        </w:rPr>
+      </w:pPr>
+    </w:p>
+    <w:p>
+      <w:pPr>
+        <w:rPr>
+          <w:lang w:val="en-US"/>
+        </w:rPr>
+      </w:pPr>
+    </w:p>
+    <w:p>
+      <w:pPr>
+        <w:rPr>
+          <w:lang w:val="en-US"/>
+        </w:rPr>
+      </w:pPr>
+    </w:p>
     <w:p>
       <w:pPr>
         <w:pStyle w:val="Titolo1"/>
@@ -4052,7 +4122,7 @@
           <w:lang w:val="en-US"/>
         </w:rPr>
       </w:pPr>
-      <w:bookmarkStart w:id="2" w:name="_Toc469148759"/>
+      <w:bookmarkStart w:id="1" w:name="_Toc469148759"/>
       <w:r>
         <w:rPr>
           <w:lang w:val="en-US"/>
@@ -4066,29 +4136,29 @@
         </w:rPr>
         <w:t>INTRODUCTION</w:t>
       </w:r>
+      <w:bookmarkEnd w:id="1"/>
+    </w:p>
+    <w:p>
+      <w:pPr>
+        <w:pStyle w:val="Titolo2"/>
+        <w:rPr>
+          <w:lang w:val="en-US"/>
+        </w:rPr>
+      </w:pPr>
+      <w:bookmarkStart w:id="2" w:name="_Toc469148760"/>
+      <w:r>
+        <w:rPr>
+          <w:lang w:val="en-US"/>
+        </w:rPr>
+        <w:t xml:space="preserve">1.1 </w:t>
+      </w:r>
+      <w:r>
+        <w:rPr>
+          <w:lang w:val="en-US"/>
+        </w:rPr>
+        <w:t>Purpose</w:t>
+      </w:r>
       <w:bookmarkEnd w:id="2"/>
-    </w:p>
-    <w:p>
-      <w:pPr>
-        <w:pStyle w:val="Titolo2"/>
-        <w:rPr>
-          <w:lang w:val="en-US"/>
-        </w:rPr>
-      </w:pPr>
-      <w:bookmarkStart w:id="3" w:name="_Toc469148760"/>
-      <w:r>
-        <w:rPr>
-          <w:lang w:val="en-US"/>
-        </w:rPr>
-        <w:t xml:space="preserve">1.1 </w:t>
-      </w:r>
-      <w:r>
-        <w:rPr>
-          <w:lang w:val="en-US"/>
-        </w:rPr>
-        <w:t>Purpose</w:t>
-      </w:r>
-      <w:bookmarkEnd w:id="3"/>
     </w:p>
     <w:p>
       <w:pPr>
@@ -4209,7 +4279,7 @@
           <w:lang w:val="en-US"/>
         </w:rPr>
       </w:pPr>
-      <w:bookmarkStart w:id="4" w:name="_Toc469148761"/>
+      <w:bookmarkStart w:id="3" w:name="_Toc469148761"/>
       <w:r>
         <w:rPr>
           <w:lang w:val="en-US"/>
@@ -4222,151 +4292,151 @@
         </w:rPr>
         <w:t>Scope</w:t>
       </w:r>
+      <w:bookmarkEnd w:id="3"/>
+    </w:p>
+    <w:p>
+      <w:pPr>
+        <w:jc w:val="both"/>
+        <w:rPr>
+          <w:lang w:val="en-US"/>
+        </w:rPr>
+      </w:pPr>
+      <w:r>
+        <w:rPr>
+          <w:lang w:val="en-US"/>
+        </w:rPr>
+        <w:t>The system has the purpose of allowing users and more in general citizens to rent cars easily via mobile app in order to increase people’s mobility and decrease city pollution.</w:t>
+      </w:r>
+    </w:p>
+    <w:p>
+      <w:pPr>
+        <w:jc w:val="both"/>
+        <w:rPr>
+          <w:lang w:val="en-US"/>
+        </w:rPr>
+      </w:pPr>
+      <w:r>
+        <w:rPr>
+          <w:lang w:val="en-US"/>
+        </w:rPr>
+        <w:t xml:space="preserve">To use the application and the service that comes with it, people has to register and join a community of car sharers; after </w:t>
+      </w:r>
+      <w:r>
+        <w:rPr>
+          <w:lang w:val="en-US"/>
+        </w:rPr>
+        <w:t>registration,</w:t>
+      </w:r>
+      <w:r>
+        <w:rPr>
+          <w:lang w:val="en-US"/>
+        </w:rPr>
+        <w:t xml:space="preserve"> they can rent cars and drive wherever they want to go</w:t>
+      </w:r>
+      <w:r>
+        <w:rPr>
+          <w:lang w:val="en-US"/>
+        </w:rPr>
+        <w:t xml:space="preserve"> with the condition to bring back the car in a safe area.</w:t>
+      </w:r>
+    </w:p>
+    <w:p>
+      <w:pPr>
+        <w:jc w:val="both"/>
+        <w:rPr>
+          <w:lang w:val="en-US"/>
+        </w:rPr>
+      </w:pPr>
+      <w:r>
+        <w:rPr>
+          <w:lang w:val="en-US"/>
+        </w:rPr>
+        <w:t>Users can choose a car from the nearest parking suggested by the app based on their GPS position or on the given address, and they can pick it up with a limited time.</w:t>
+      </w:r>
+    </w:p>
+    <w:p>
+      <w:pPr>
+        <w:jc w:val="both"/>
+        <w:rPr>
+          <w:lang w:val="en-US"/>
+        </w:rPr>
+      </w:pPr>
+      <w:r>
+        <w:rPr>
+          <w:lang w:val="en-US"/>
+        </w:rPr>
+        <w:t>Anytime during the driving, users can set the car in pit stop mode to park the car in a sort of “reserved” state where the car is still linked to the user but it is stopped and parked outside of the safe areas.</w:t>
+      </w:r>
+    </w:p>
+    <w:p>
+      <w:pPr>
+        <w:jc w:val="both"/>
+        <w:rPr>
+          <w:lang w:val="en-US"/>
+        </w:rPr>
+      </w:pPr>
+      <w:r>
+        <w:rPr>
+          <w:lang w:val="en-US"/>
+        </w:rPr>
+        <w:t>At the end of the ride, users must return the car in a safe area and the system calculates the final amount with respect to certain situations that give user discounts or surcharges: to help users with low budget, there’s also a money saving option that calculates the nearest special parking area to the final destination of the user</w:t>
+      </w:r>
+      <w:r>
+        <w:rPr>
+          <w:lang w:val="en-US"/>
+        </w:rPr>
+        <w:t xml:space="preserve"> to get the maximum amount possible of discounts.</w:t>
+      </w:r>
+    </w:p>
+    <w:p>
+      <w:pPr>
+        <w:jc w:val="both"/>
+        <w:rPr>
+          <w:lang w:val="en-US"/>
+        </w:rPr>
+      </w:pPr>
+      <w:r>
+        <w:rPr>
+          <w:lang w:val="en-US"/>
+        </w:rPr>
+        <w:t>Therefore,</w:t>
+      </w:r>
+      <w:r>
+        <w:rPr>
+          <w:lang w:val="en-US"/>
+        </w:rPr>
+        <w:t xml:space="preserve"> the final objective of the system is to allow the company to manage the car requests faster and automatically to substitute the previous system, described in section 1.2 of the RASD.</w:t>
+      </w:r>
+    </w:p>
+    <w:p>
+      <w:pPr>
+        <w:pStyle w:val="Nessunaspaziatura"/>
+        <w:rPr>
+          <w:lang w:val="en-US"/>
+        </w:rPr>
+      </w:pPr>
+    </w:p>
+    <w:p>
+      <w:pPr>
+        <w:pStyle w:val="Titolo2"/>
+        <w:rPr>
+          <w:lang w:val="en-US"/>
+        </w:rPr>
+      </w:pPr>
+      <w:bookmarkStart w:id="4" w:name="_Toc469148762"/>
+      <w:r>
+        <w:rPr>
+          <w:lang w:val="en-US"/>
+        </w:rPr>
+        <w:t xml:space="preserve">1.3 </w:t>
+      </w:r>
+      <w:r>
+        <w:rPr>
+          <w:lang w:val="en-US"/>
+        </w:rPr>
+        <w:t>Definitions, Acronyms, Abbreviations</w:t>
+      </w:r>
       <w:bookmarkEnd w:id="4"/>
-    </w:p>
-    <w:p>
-      <w:pPr>
-        <w:jc w:val="both"/>
-        <w:rPr>
-          <w:lang w:val="en-US"/>
-        </w:rPr>
-      </w:pPr>
-      <w:r>
-        <w:rPr>
-          <w:lang w:val="en-US"/>
-        </w:rPr>
-        <w:t>The system has the purpose of allowing users and more in general citizens to rent cars easily via mobile app in order to increase people’s mobility and decrease city pollution.</w:t>
-      </w:r>
-    </w:p>
-    <w:p>
-      <w:pPr>
-        <w:jc w:val="both"/>
-        <w:rPr>
-          <w:lang w:val="en-US"/>
-        </w:rPr>
-      </w:pPr>
-      <w:r>
-        <w:rPr>
-          <w:lang w:val="en-US"/>
-        </w:rPr>
-        <w:t xml:space="preserve">To use the application and the service that comes with it, people has to register and join a community of car sharers; after </w:t>
-      </w:r>
-      <w:r>
-        <w:rPr>
-          <w:lang w:val="en-US"/>
-        </w:rPr>
-        <w:t>registration,</w:t>
-      </w:r>
-      <w:r>
-        <w:rPr>
-          <w:lang w:val="en-US"/>
-        </w:rPr>
-        <w:t xml:space="preserve"> they can rent cars and drive wherever they want to go</w:t>
-      </w:r>
-      <w:r>
-        <w:rPr>
-          <w:lang w:val="en-US"/>
-        </w:rPr>
-        <w:t xml:space="preserve"> with the condition to bring back the car in a safe area.</w:t>
-      </w:r>
-    </w:p>
-    <w:p>
-      <w:pPr>
-        <w:jc w:val="both"/>
-        <w:rPr>
-          <w:lang w:val="en-US"/>
-        </w:rPr>
-      </w:pPr>
-      <w:r>
-        <w:rPr>
-          <w:lang w:val="en-US"/>
-        </w:rPr>
-        <w:t>Users can choose a car from the nearest parking suggested by the app based on their GPS position or on the given address, and they can pick it up with a limited time.</w:t>
-      </w:r>
-    </w:p>
-    <w:p>
-      <w:pPr>
-        <w:jc w:val="both"/>
-        <w:rPr>
-          <w:lang w:val="en-US"/>
-        </w:rPr>
-      </w:pPr>
-      <w:r>
-        <w:rPr>
-          <w:lang w:val="en-US"/>
-        </w:rPr>
-        <w:t>Anytime during the driving, users can set the car in pit stop mode to park the car in a sort of “reserved” state where the car is still linked to the user but it is stopped and parked outside of the safe areas.</w:t>
-      </w:r>
-    </w:p>
-    <w:p>
-      <w:pPr>
-        <w:jc w:val="both"/>
-        <w:rPr>
-          <w:lang w:val="en-US"/>
-        </w:rPr>
-      </w:pPr>
-      <w:r>
-        <w:rPr>
-          <w:lang w:val="en-US"/>
-        </w:rPr>
-        <w:t>At the end of the ride, users must return the car in a safe area and the system calculates the final amount with respect to certain situations that give user discounts or surcharges: to help users with low budget, there’s also a money saving option that calculates the nearest special parking area to the final destination of the user</w:t>
-      </w:r>
-      <w:r>
-        <w:rPr>
-          <w:lang w:val="en-US"/>
-        </w:rPr>
-        <w:t xml:space="preserve"> to get the maximum amount possible of discounts.</w:t>
-      </w:r>
-    </w:p>
-    <w:p>
-      <w:pPr>
-        <w:jc w:val="both"/>
-        <w:rPr>
-          <w:lang w:val="en-US"/>
-        </w:rPr>
-      </w:pPr>
-      <w:r>
-        <w:rPr>
-          <w:lang w:val="en-US"/>
-        </w:rPr>
-        <w:t>Therefore,</w:t>
-      </w:r>
-      <w:r>
-        <w:rPr>
-          <w:lang w:val="en-US"/>
-        </w:rPr>
-        <w:t xml:space="preserve"> the final objective of the system is to allow the company to manage the car requests faster and automatically to substitute the previous system, described in section 1.2 of the RASD.</w:t>
-      </w:r>
-    </w:p>
-    <w:p>
-      <w:pPr>
-        <w:pStyle w:val="Nessunaspaziatura"/>
-        <w:rPr>
-          <w:lang w:val="en-US"/>
-        </w:rPr>
-      </w:pPr>
-    </w:p>
-    <w:p>
-      <w:pPr>
-        <w:pStyle w:val="Titolo2"/>
-        <w:rPr>
-          <w:lang w:val="en-US"/>
-        </w:rPr>
-      </w:pPr>
-      <w:bookmarkStart w:id="5" w:name="_Toc469148762"/>
-      <w:r>
-        <w:rPr>
-          <w:lang w:val="en-US"/>
-        </w:rPr>
-        <w:t xml:space="preserve">1.3 </w:t>
-      </w:r>
-      <w:r>
-        <w:rPr>
-          <w:lang w:val="en-US"/>
-        </w:rPr>
-        <w:t>Definitions, Acronyms, Abbreviations</w:t>
-      </w:r>
-      <w:bookmarkEnd w:id="5"/>
     </w:p>
     <w:p>
       <w:pPr>
@@ -6197,7 +6267,7 @@
           <w:lang w:val="en-US"/>
         </w:rPr>
       </w:pPr>
-      <w:bookmarkStart w:id="6" w:name="_Toc469148763"/>
+      <w:bookmarkStart w:id="5" w:name="_Toc469148763"/>
       <w:r>
         <w:rPr>
           <w:lang w:val="en-US"/>
@@ -6210,7 +6280,7 @@
         </w:rPr>
         <w:t>Reference Documents</w:t>
       </w:r>
-      <w:bookmarkEnd w:id="6"/>
+      <w:bookmarkEnd w:id="5"/>
     </w:p>
     <w:p>
       <w:pPr>
@@ -6284,7 +6354,7 @@
           <w:lang w:val="en-US"/>
         </w:rPr>
       </w:pPr>
-      <w:bookmarkStart w:id="7" w:name="_Toc469148764"/>
+      <w:bookmarkStart w:id="6" w:name="_Toc469148764"/>
       <w:r>
         <w:rPr>
           <w:lang w:val="en-US"/>
@@ -6297,7 +6367,7 @@
         </w:rPr>
         <w:t>Document Structure</w:t>
       </w:r>
-      <w:bookmarkEnd w:id="7"/>
+      <w:bookmarkEnd w:id="6"/>
     </w:p>
     <w:p>
       <w:pPr>
@@ -6656,7 +6726,7 @@
           <w:lang w:val="en-US"/>
         </w:rPr>
       </w:pPr>
-      <w:bookmarkStart w:id="8" w:name="_Toc469148765"/>
+      <w:bookmarkStart w:id="7" w:name="_Toc469148765"/>
       <w:r>
         <w:rPr>
           <w:lang w:val="en-US"/>
@@ -6676,23 +6746,23 @@
         </w:rPr>
         <w:t>RCHITECTURAL DESIGN</w:t>
       </w:r>
+      <w:bookmarkEnd w:id="7"/>
+    </w:p>
+    <w:p>
+      <w:pPr>
+        <w:pStyle w:val="Titolo2"/>
+        <w:rPr>
+          <w:lang w:val="en-US"/>
+        </w:rPr>
+      </w:pPr>
+      <w:bookmarkStart w:id="8" w:name="_Toc469148766"/>
+      <w:r>
+        <w:rPr>
+          <w:lang w:val="en-US"/>
+        </w:rPr>
+        <w:t>2.1 Overview</w:t>
+      </w:r>
       <w:bookmarkEnd w:id="8"/>
-    </w:p>
-    <w:p>
-      <w:pPr>
-        <w:pStyle w:val="Titolo2"/>
-        <w:rPr>
-          <w:lang w:val="en-US"/>
-        </w:rPr>
-      </w:pPr>
-      <w:bookmarkStart w:id="9" w:name="_Toc469148766"/>
-      <w:r>
-        <w:rPr>
-          <w:lang w:val="en-US"/>
-        </w:rPr>
-        <w:t>2.1 Overview</w:t>
-      </w:r>
-      <w:bookmarkEnd w:id="9"/>
     </w:p>
     <w:p>
       <w:pPr>
@@ -7347,7 +7417,7 @@
           <w:lang w:val="en-US"/>
         </w:rPr>
       </w:pPr>
-      <w:bookmarkStart w:id="10" w:name="_Toc469148767"/>
+      <w:bookmarkStart w:id="9" w:name="_Toc469148767"/>
       <w:r>
         <w:rPr>
           <w:lang w:val="en-US"/>
@@ -7355,7 +7425,7 @@
         <w:lastRenderedPageBreak/>
         <w:t>2.2 High level components and their interaction</w:t>
       </w:r>
-      <w:bookmarkEnd w:id="10"/>
+      <w:bookmarkEnd w:id="9"/>
     </w:p>
     <w:p>
       <w:pPr>
@@ -7489,21 +7559,7 @@
         <w:rPr>
           <w:lang w:val="en-US"/>
         </w:rPr>
-        <w:t xml:space="preserve">ions from another element: </w:t>
-      </w:r>
-      <w:proofErr w:type="gramStart"/>
-      <w:r>
-        <w:rPr>
-          <w:lang w:val="en-US"/>
-        </w:rPr>
-        <w:t>the</w:t>
-      </w:r>
-      <w:proofErr w:type="gramEnd"/>
-      <w:r>
-        <w:rPr>
-          <w:lang w:val="en-US"/>
-        </w:rPr>
-        <w:t xml:space="preserve"> C</w:t>
+        <w:t>ions from another element: the C</w:t>
       </w:r>
       <w:r>
         <w:rPr>
@@ -8145,7 +8201,7 @@
           <w:lang w:val="en-US"/>
         </w:rPr>
       </w:pPr>
-      <w:bookmarkStart w:id="11" w:name="_Toc469148768"/>
+      <w:bookmarkStart w:id="10" w:name="_Toc469148768"/>
       <w:r>
         <w:rPr>
           <w:lang w:val="en-US"/>
@@ -8153,7 +8209,7 @@
         <w:lastRenderedPageBreak/>
         <w:t>2.3 Component view</w:t>
       </w:r>
-      <w:bookmarkEnd w:id="11"/>
+      <w:bookmarkEnd w:id="10"/>
     </w:p>
     <w:p>
       <w:pPr>
@@ -8236,7 +8292,7 @@
               </wp:anchor>
             </w:drawing>
           </mc:Choice>
-          <mc:Fallback xmlns:mv="urn:schemas-microsoft-com:mac:vml" xmlns:mo="http://schemas.microsoft.com/office/mac/office/2008/main">
+          <mc:Fallback xmlns:mo="http://schemas.microsoft.com/office/mac/office/2008/main" xmlns:mv="urn:schemas-microsoft-com:mac:vml">
             <w:pict>
               <v:rect w14:anchorId="64BCCE5A" id="Rettangolo 24" o:spid="_x0000_s1026" href="#_Application_Server" style="position:absolute;margin-left:5.15pt;margin-top:113.65pt;width:250.9pt;height:166.5pt;z-index:251664384;visibility:visible;mso-wrap-style:square;mso-width-percent:0;mso-wrap-distance-left:9pt;mso-wrap-distance-top:0;mso-wrap-distance-right:9pt;mso-wrap-distance-bottom:0;mso-position-horizontal:absolute;mso-position-horizontal-relative:text;mso-position-vertical:absolute;mso-position-vertical-relative:text;mso-width-percent:0;mso-width-relative:margin;v-text-anchor:middle" o:gfxdata="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" o:button="t" filled="f" stroked="f" strokeweight="1pt">
                 <v:fill o:detectmouseclick="t"/>
@@ -8319,7 +8375,7 @@
               </wp:anchor>
             </w:drawing>
           </mc:Choice>
-          <mc:Fallback xmlns:mv="urn:schemas-microsoft-com:mac:vml" xmlns:mo="http://schemas.microsoft.com/office/mac/office/2008/main">
+          <mc:Fallback xmlns:mo="http://schemas.microsoft.com/office/mac/office/2008/main" xmlns:mv="urn:schemas-microsoft-com:mac:vml">
             <w:pict>
               <v:rect w14:anchorId="190BAA22" id="Rettangolo 26" o:spid="_x0000_s1026" href="#_Employee_App" style="position:absolute;margin-left:293.6pt;margin-top:55.8pt;width:125.4pt;height:50.5pt;z-index:251666432;visibility:visible;mso-wrap-style:square;mso-width-percent:0;mso-height-percent:0;mso-wrap-distance-left:9pt;mso-wrap-distance-top:0;mso-wrap-distance-right:9pt;mso-wrap-distance-bottom:0;mso-position-horizontal:absolute;mso-position-horizontal-relative:text;mso-position-vertical:absolute;mso-position-vertical-relative:text;mso-width-percent:0;mso-height-percent:0;mso-width-relative:margin;mso-height-relative:margin;v-text-anchor:middle" o:gfxdata="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" o:button="t" filled="f" stroked="f" strokeweight="1pt">
                 <v:fill o:detectmouseclick="t"/>
@@ -8402,7 +8458,7 @@
               </wp:anchor>
             </w:drawing>
           </mc:Choice>
-          <mc:Fallback xmlns:mv="urn:schemas-microsoft-com:mac:vml" xmlns:mo="http://schemas.microsoft.com/office/mac/office/2008/main">
+          <mc:Fallback xmlns:mo="http://schemas.microsoft.com/office/mac/office/2008/main" xmlns:mv="urn:schemas-microsoft-com:mac:vml">
             <w:pict>
               <v:rect w14:anchorId="3C296E9F" id="Rettangolo 25" o:spid="_x0000_s1026" href="#_Admin_Browser" style="position:absolute;margin-left:292.7pt;margin-top:2.35pt;width:126.35pt;height:48.9pt;z-index:251665408;visibility:visible;mso-wrap-style:square;mso-width-percent:0;mso-height-percent:0;mso-wrap-distance-left:9pt;mso-wrap-distance-top:0;mso-wrap-distance-right:9pt;mso-wrap-distance-bottom:0;mso-position-horizontal:absolute;mso-position-horizontal-relative:text;mso-position-vertical:absolute;mso-position-vertical-relative:text;mso-width-percent:0;mso-height-percent:0;mso-width-relative:margin;mso-height-relative:margin;v-text-anchor:middle" o:gfxdata="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" o:button="t" filled="f" stroked="f" strokeweight="1pt">
                 <v:fill o:detectmouseclick="t"/>
@@ -8485,7 +8541,7 @@
               </wp:anchor>
             </w:drawing>
           </mc:Choice>
-          <mc:Fallback xmlns:mv="urn:schemas-microsoft-com:mac:vml" xmlns:mo="http://schemas.microsoft.com/office/mac/office/2008/main">
+          <mc:Fallback xmlns:mo="http://schemas.microsoft.com/office/mac/office/2008/main" xmlns:mv="urn:schemas-microsoft-com:mac:vml">
             <w:pict>
               <v:rect w14:anchorId="71617A96" id="Rettangolo 28" o:spid="_x0000_s1026" href="#_Database" style="position:absolute;margin-left:191.1pt;margin-top:36.35pt;width:92.25pt;height:37.1pt;z-index:251668480;visibility:visible;mso-wrap-style:square;mso-width-percent:0;mso-height-percent:0;mso-wrap-distance-left:9pt;mso-wrap-distance-top:0;mso-wrap-distance-right:9pt;mso-wrap-distance-bottom:0;mso-position-horizontal:absolute;mso-position-horizontal-relative:margin;mso-position-vertical:absolute;mso-position-vertical-relative:text;mso-width-percent:0;mso-height-percent:0;mso-width-relative:margin;mso-height-relative:margin;v-text-anchor:middle" o:gfxdata="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" o:button="t" filled="f" stroked="f" strokeweight="1pt">
                 <v:fill o:detectmouseclick="t"/>
@@ -8569,7 +8625,7 @@
               </wp:anchor>
             </w:drawing>
           </mc:Choice>
-          <mc:Fallback xmlns:mv="urn:schemas-microsoft-com:mac:vml" xmlns:mo="http://schemas.microsoft.com/office/mac/office/2008/main">
+          <mc:Fallback xmlns:mo="http://schemas.microsoft.com/office/mac/office/2008/main" xmlns:mv="urn:schemas-microsoft-com:mac:vml">
             <w:pict>
               <v:rect w14:anchorId="24DB478E" id="Rettangolo 22" o:spid="_x0000_s1026" href="#_User_App" style="position:absolute;margin-left:49.75pt;margin-top:58.9pt;width:132pt;height:51.1pt;z-index:251662336;visibility:visible;mso-wrap-style:square;mso-width-percent:0;mso-height-percent:0;mso-wrap-distance-left:9pt;mso-wrap-distance-top:0;mso-wrap-distance-right:9pt;mso-wrap-distance-bottom:0;mso-position-horizontal:absolute;mso-position-horizontal-relative:text;mso-position-vertical:absolute;mso-position-vertical-relative:text;mso-width-percent:0;mso-height-percent:0;mso-width-relative:margin;mso-height-relative:margin;v-text-anchor:middle" o:gfxdata="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" o:button="t" filled="f" stroked="f" strokeweight="1pt">
                 <v:fill o:detectmouseclick="t"/>
@@ -8652,7 +8708,7 @@
               </wp:anchor>
             </w:drawing>
           </mc:Choice>
-          <mc:Fallback xmlns:mv="urn:schemas-microsoft-com:mac:vml" xmlns:mo="http://schemas.microsoft.com/office/mac/office/2008/main">
+          <mc:Fallback xmlns:mo="http://schemas.microsoft.com/office/mac/office/2008/main" xmlns:mv="urn:schemas-microsoft-com:mac:vml">
             <w:pict>
               <v:rect w14:anchorId="3A0767C3" id="Rettangolo 21" o:spid="_x0000_s1026" href="#_Car_Computer" style="position:absolute;margin-left:47.55pt;margin-top:4.1pt;width:134.25pt;height:47.15pt;z-index:251661312;visibility:visible;mso-wrap-style:square;mso-width-percent:0;mso-height-percent:0;mso-wrap-distance-left:9pt;mso-wrap-distance-top:0;mso-wrap-distance-right:9pt;mso-wrap-distance-bottom:0;mso-position-horizontal:absolute;mso-position-horizontal-relative:text;mso-position-vertical:absolute;mso-position-vertical-relative:text;mso-width-percent:0;mso-height-percent:0;mso-width-relative:margin;mso-height-relative:margin;v-text-anchor:middle" o:gfxdata="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" o:button="t" filled="f" stroked="f" strokeweight="1pt">
                 <v:fill o:detectmouseclick="t"/>
@@ -8729,7 +8785,7 @@
               </wp:anchor>
             </w:drawing>
           </mc:Choice>
-          <mc:Fallback xmlns:mv="urn:schemas-microsoft-com:mac:vml" xmlns:mo="http://schemas.microsoft.com/office/mac/office/2008/main">
+          <mc:Fallback xmlns:mo="http://schemas.microsoft.com/office/mac/office/2008/main" xmlns:mv="urn:schemas-microsoft-com:mac:vml">
             <w:pict>
               <v:rect w14:anchorId="6B8DCCD0" id="Rettangolo 27" o:spid="_x0000_s1026" href="#_Application_Server_1" style="position:absolute;margin-left:258.3pt;margin-top:111.4pt;width:199.5pt;height:167.25pt;z-index:251667456;visibility:visible;mso-wrap-style:square;mso-wrap-distance-left:9pt;mso-wrap-distance-top:0;mso-wrap-distance-right:9pt;mso-wrap-distance-bottom:0;mso-position-horizontal:absolute;mso-position-horizontal-relative:text;mso-position-vertical:absolute;mso-position-vertical-relative:text;v-text-anchor:middle" o:gfxdata="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" o:button="t" filled="f" stroked="f" strokeweight="1pt">
                 <v:fill o:detectmouseclick="t"/>
@@ -8804,7 +8860,7 @@
               </wp:anchor>
             </w:drawing>
           </mc:Choice>
-          <mc:Fallback xmlns:mv="urn:schemas-microsoft-com:mac:vml" xmlns:mo="http://schemas.microsoft.com/office/mac/office/2008/main">
+          <mc:Fallback xmlns:mo="http://schemas.microsoft.com/office/mac/office/2008/main" xmlns:mv="urn:schemas-microsoft-com:mac:vml">
             <w:pict>
               <v:rect w14:anchorId="69C95236" id="Rettangolo 23" o:spid="_x0000_s1026" style="position:absolute;margin-left:2.55pt;margin-top:112.15pt;width:243pt;height:165.75pt;z-index:251663360;visibility:visible;mso-wrap-style:square;mso-wrap-distance-left:9pt;mso-wrap-distance-top:0;mso-wrap-distance-right:9pt;mso-wrap-distance-bottom:0;mso-position-horizontal:absolute;mso-position-horizontal-relative:text;mso-position-vertical:absolute;mso-position-vertical-relative:text;v-text-anchor:middle" o:gfxdata="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" filled="f" stroked="f" strokeweight="1pt"/>
             </w:pict>
@@ -8912,7 +8968,7 @@
       <w:pPr>
         <w:pStyle w:val="Titolo3"/>
       </w:pPr>
-      <w:bookmarkStart w:id="12" w:name="_Toc469148769"/>
+      <w:bookmarkStart w:id="11" w:name="_Toc469148769"/>
       <w:r>
         <w:rPr>
           <w:lang w:val="en-US"/>
@@ -8925,9 +8981,9 @@
         </w:rPr>
         <w:t>Main System</w:t>
       </w:r>
-      <w:bookmarkStart w:id="13" w:name="_Application_Server"/>
+      <w:bookmarkStart w:id="12" w:name="_Application_Server"/>
+      <w:bookmarkEnd w:id="11"/>
       <w:bookmarkEnd w:id="12"/>
-      <w:bookmarkEnd w:id="13"/>
     </w:p>
     <w:p>
       <w:pPr>
@@ -10041,8 +10097,8 @@
           <w:lang w:val="en-US"/>
         </w:rPr>
       </w:pPr>
-      <w:bookmarkStart w:id="14" w:name="_Database"/>
-      <w:bookmarkEnd w:id="14"/>
+      <w:bookmarkStart w:id="13" w:name="_Database"/>
+      <w:bookmarkEnd w:id="13"/>
       <w:r>
         <w:rPr>
           <w:lang w:val="en-US"/>
@@ -10336,8 +10392,8 @@
           <w:lang w:val="en-US"/>
         </w:rPr>
       </w:pPr>
-      <w:bookmarkStart w:id="15" w:name="_User_App"/>
-      <w:bookmarkEnd w:id="15"/>
+      <w:bookmarkStart w:id="14" w:name="_User_App"/>
+      <w:bookmarkEnd w:id="14"/>
       <w:r>
         <w:rPr>
           <w:lang w:val="en-US"/>
@@ -10452,23 +10508,7 @@
           <w:rFonts w:cstheme="minorHAnsi"/>
           <w:lang w:val="en-US"/>
         </w:rPr>
-        <w:t xml:space="preserve"> specific platform. The iOS application is implemented in Swift and mainly uses UIKit framework to manage the UI interface. Instead, the Android application is implemented in Java and mainly uses </w:t>
-      </w:r>
-      <w:proofErr w:type="gramStart"/>
-      <w:r>
-        <w:rPr>
-          <w:rFonts w:cstheme="minorHAnsi"/>
-          <w:lang w:val="en-US"/>
-        </w:rPr>
-        <w:t>android.view</w:t>
-      </w:r>
-      <w:proofErr w:type="gramEnd"/>
-      <w:r>
-        <w:rPr>
-          <w:rFonts w:cstheme="minorHAnsi"/>
-          <w:lang w:val="en-US"/>
-        </w:rPr>
-        <w:t xml:space="preserve"> package for graphical management. The application core is composed by a </w:t>
+        <w:t xml:space="preserve"> specific platform. The iOS application is implemented in Swift and mainly uses UIKit framework to manage the UI interface. Instead, the Android application is implemented in Java and mainly uses android.view package for graphical management. The application core is composed by a </w:t>
       </w:r>
       <w:r>
         <w:rPr>
@@ -10648,9 +10688,9 @@
           <w:lang w:val="en-US"/>
         </w:rPr>
       </w:pPr>
-      <w:bookmarkStart w:id="16" w:name="_Car_Computer"/>
-      <w:bookmarkStart w:id="17" w:name="_Ref468981340"/>
-      <w:bookmarkEnd w:id="16"/>
+      <w:bookmarkStart w:id="15" w:name="_Car_Computer"/>
+      <w:bookmarkStart w:id="16" w:name="_Ref468981340"/>
+      <w:bookmarkEnd w:id="15"/>
       <w:r>
         <w:rPr>
           <w:lang w:val="en-US"/>
@@ -10658,7 +10698,7 @@
         <w:lastRenderedPageBreak/>
         <w:t>Car Computer</w:t>
       </w:r>
-      <w:bookmarkEnd w:id="17"/>
+      <w:bookmarkEnd w:id="16"/>
     </w:p>
     <w:p>
       <w:pPr>
@@ -11164,7 +11204,7 @@
           <w:lang w:val="en-US"/>
         </w:rPr>
       </w:pPr>
-      <w:bookmarkStart w:id="18" w:name="_Toc469148770"/>
+      <w:bookmarkStart w:id="17" w:name="_Toc469148770"/>
       <w:r>
         <w:rPr>
           <w:lang w:val="en-US"/>
@@ -11172,7 +11212,7 @@
         <w:lastRenderedPageBreak/>
         <w:t>2.3.2 Third Part System</w:t>
       </w:r>
-      <w:bookmarkEnd w:id="18"/>
+      <w:bookmarkEnd w:id="17"/>
     </w:p>
     <w:p>
       <w:pPr>
@@ -11311,8 +11351,8 @@
           <w:lang w:val="en-US"/>
         </w:rPr>
       </w:pPr>
-      <w:bookmarkStart w:id="19" w:name="_Application_Server_1"/>
-      <w:bookmarkEnd w:id="19"/>
+      <w:bookmarkStart w:id="18" w:name="_Application_Server_1"/>
+      <w:bookmarkEnd w:id="18"/>
       <w:r>
         <w:rPr>
           <w:lang w:val="en-US"/>
@@ -11647,8 +11687,8 @@
           <w:lang w:val="en-US"/>
         </w:rPr>
       </w:pPr>
-      <w:bookmarkStart w:id="20" w:name="_Employee_App"/>
-      <w:bookmarkEnd w:id="20"/>
+      <w:bookmarkStart w:id="19" w:name="_Employee_App"/>
+      <w:bookmarkEnd w:id="19"/>
       <w:r>
         <w:rPr>
           <w:lang w:val="en-US"/>
@@ -11747,8 +11787,8 @@
           <w:lang w:val="en-US"/>
         </w:rPr>
       </w:pPr>
-      <w:bookmarkStart w:id="21" w:name="_Admin_Browser"/>
-      <w:bookmarkEnd w:id="21"/>
+      <w:bookmarkStart w:id="20" w:name="_Admin_Browser"/>
+      <w:bookmarkEnd w:id="20"/>
       <w:r>
         <w:rPr>
           <w:lang w:val="en-US"/>
@@ -11823,12 +11863,14 @@
         <w:rPr>
           <w:rFonts w:cstheme="minorHAnsi"/>
           <w:i/>
+          <w:lang w:val="en-US"/>
         </w:rPr>
       </w:pPr>
       <w:r>
         <w:rPr>
           <w:rFonts w:cstheme="minorHAnsi"/>
           <w:i/>
+          <w:lang w:val="en-US"/>
         </w:rPr>
         <w:t>Figure 13</w:t>
       </w:r>
@@ -12094,7 +12136,7 @@
           <w:lang w:val="en-US"/>
         </w:rPr>
       </w:pPr>
-      <w:bookmarkStart w:id="22" w:name="_Toc469148771"/>
+      <w:bookmarkStart w:id="21" w:name="_Toc469148771"/>
       <w:r>
         <w:rPr>
           <w:lang w:val="en-US"/>
@@ -12102,7 +12144,7 @@
         <w:lastRenderedPageBreak/>
         <w:t>2.4 Deploying view</w:t>
       </w:r>
-      <w:bookmarkEnd w:id="22"/>
+      <w:bookmarkEnd w:id="21"/>
     </w:p>
     <w:p>
       <w:pPr>
@@ -12418,7 +12460,7 @@
           <w:lang w:val="en-US"/>
         </w:rPr>
       </w:pPr>
-      <w:bookmarkStart w:id="23" w:name="_Toc469148772"/>
+      <w:bookmarkStart w:id="22" w:name="_Toc469148772"/>
       <w:r>
         <w:rPr>
           <w:lang w:val="en-US"/>
@@ -12432,29 +12474,29 @@
         </w:rPr>
         <w:t>view</w:t>
       </w:r>
+      <w:bookmarkEnd w:id="22"/>
+    </w:p>
+    <w:p>
+      <w:pPr>
+        <w:pStyle w:val="Titolo3"/>
+        <w:rPr>
+          <w:lang w:val="en-US"/>
+        </w:rPr>
+      </w:pPr>
+      <w:bookmarkStart w:id="23" w:name="_Toc469148773"/>
+      <w:r>
+        <w:rPr>
+          <w:lang w:val="en-US"/>
+        </w:rPr>
+        <w:t xml:space="preserve">2.5.1 </w:t>
+      </w:r>
+      <w:r>
+        <w:rPr>
+          <w:lang w:val="en-US"/>
+        </w:rPr>
+        <w:t>User Log In</w:t>
+      </w:r>
       <w:bookmarkEnd w:id="23"/>
-    </w:p>
-    <w:p>
-      <w:pPr>
-        <w:pStyle w:val="Titolo3"/>
-        <w:rPr>
-          <w:lang w:val="en-US"/>
-        </w:rPr>
-      </w:pPr>
-      <w:bookmarkStart w:id="24" w:name="_Toc469148773"/>
-      <w:r>
-        <w:rPr>
-          <w:lang w:val="en-US"/>
-        </w:rPr>
-        <w:t xml:space="preserve">2.5.1 </w:t>
-      </w:r>
-      <w:r>
-        <w:rPr>
-          <w:lang w:val="en-US"/>
-        </w:rPr>
-        <w:t>User Log In</w:t>
-      </w:r>
-      <w:bookmarkEnd w:id="24"/>
     </w:p>
     <w:p>
       <w:pPr>
@@ -12547,7 +12589,7 @@
           <w:lang w:val="en-US"/>
         </w:rPr>
       </w:pPr>
-      <w:bookmarkStart w:id="25" w:name="_Toc469148774"/>
+      <w:bookmarkStart w:id="24" w:name="_Toc469148774"/>
       <w:r>
         <w:rPr>
           <w:lang w:val="en-US"/>
@@ -12555,7 +12597,7 @@
         <w:lastRenderedPageBreak/>
         <w:t>2.5.2 User Registration</w:t>
       </w:r>
-      <w:bookmarkEnd w:id="25"/>
+      <w:bookmarkEnd w:id="24"/>
     </w:p>
     <w:p>
       <w:pPr>
@@ -12648,7 +12690,7 @@
           <w:lang w:val="en-US"/>
         </w:rPr>
       </w:pPr>
-      <w:bookmarkStart w:id="26" w:name="_Toc469148775"/>
+      <w:bookmarkStart w:id="25" w:name="_Toc469148775"/>
       <w:r>
         <w:rPr>
           <w:lang w:val="en-US"/>
@@ -12656,7 +12698,7 @@
         <w:lastRenderedPageBreak/>
         <w:t>2.5.3 Car Pick Up</w:t>
       </w:r>
-      <w:bookmarkEnd w:id="26"/>
+      <w:bookmarkEnd w:id="25"/>
     </w:p>
     <w:p>
       <w:pPr>
@@ -12749,14 +12791,14 @@
           <w:lang w:val="en-US"/>
         </w:rPr>
       </w:pPr>
-      <w:bookmarkStart w:id="27" w:name="_Toc469148776"/>
+      <w:bookmarkStart w:id="26" w:name="_Toc469148776"/>
       <w:r>
         <w:rPr>
           <w:lang w:val="en-US"/>
         </w:rPr>
         <w:t>2.6 Component interfaces</w:t>
       </w:r>
-      <w:bookmarkEnd w:id="27"/>
+      <w:bookmarkEnd w:id="26"/>
     </w:p>
     <w:p>
       <w:pPr>
@@ -13399,23 +13441,7 @@
           <w:rFonts w:cs="Helvetica"/>
           <w:lang w:val="en-US"/>
         </w:rPr>
-        <w:t xml:space="preserve">lso </w:t>
-      </w:r>
-      <w:proofErr w:type="gramStart"/>
-      <w:r>
-        <w:rPr>
-          <w:rFonts w:cs="Helvetica"/>
-          <w:lang w:val="en-US"/>
-        </w:rPr>
-        <w:t>permit</w:t>
-      </w:r>
-      <w:proofErr w:type="gramEnd"/>
-      <w:r>
-        <w:rPr>
-          <w:rFonts w:cs="Helvetica"/>
-          <w:lang w:val="en-US"/>
-        </w:rPr>
-        <w:t xml:space="preserve"> the communicatio</w:t>
+        <w:t>lso permit the communicatio</w:t>
       </w:r>
       <w:r>
         <w:rPr>
@@ -14105,7 +14131,7 @@
           <w:lang w:val="en-US"/>
         </w:rPr>
       </w:pPr>
-      <w:bookmarkStart w:id="28" w:name="_Toc469148777"/>
+      <w:bookmarkStart w:id="27" w:name="_Toc469148777"/>
       <w:r>
         <w:rPr>
           <w:rFonts w:cs="Helvetica"/>
@@ -14120,7 +14146,7 @@
         </w:rPr>
         <w:t>Selected architectural styles and patterns</w:t>
       </w:r>
-      <w:bookmarkEnd w:id="28"/>
+      <w:bookmarkEnd w:id="27"/>
     </w:p>
     <w:p>
       <w:pPr>
@@ -14199,7 +14225,7 @@
           <w:lang w:val="en-US"/>
         </w:rPr>
       </w:pPr>
-      <w:bookmarkStart w:id="29" w:name="_Toc469148778"/>
+      <w:bookmarkStart w:id="28" w:name="_Toc469148778"/>
       <w:r>
         <w:rPr>
           <w:lang w:val="en-US"/>
@@ -14212,7 +14238,7 @@
         </w:rPr>
         <w:t>Overall architecture</w:t>
       </w:r>
-      <w:bookmarkEnd w:id="29"/>
+      <w:bookmarkEnd w:id="28"/>
     </w:p>
     <w:p>
       <w:pPr>
@@ -14336,7 +14362,7 @@
           <w:lang w:val="en-US"/>
         </w:rPr>
       </w:pPr>
-      <w:bookmarkStart w:id="30" w:name="_Toc469148779"/>
+      <w:bookmarkStart w:id="29" w:name="_Toc469148779"/>
       <w:r>
         <w:rPr>
           <w:lang w:val="en-US"/>
@@ -14350,7 +14376,7 @@
         </w:rPr>
         <w:t>Protocols</w:t>
       </w:r>
-      <w:bookmarkEnd w:id="30"/>
+      <w:bookmarkEnd w:id="29"/>
     </w:p>
     <w:p>
       <w:pPr>
@@ -14535,7 +14561,7 @@
           <w:lang w:val="en-US"/>
         </w:rPr>
       </w:pPr>
-      <w:bookmarkStart w:id="31" w:name="_Toc469148780"/>
+      <w:bookmarkStart w:id="30" w:name="_Toc469148780"/>
       <w:r>
         <w:rPr>
           <w:lang w:val="en-US"/>
@@ -14560,7 +14586,7 @@
         </w:rPr>
         <w:t>s</w:t>
       </w:r>
-      <w:bookmarkEnd w:id="31"/>
+      <w:bookmarkEnd w:id="30"/>
     </w:p>
     <w:p>
       <w:pPr>
@@ -15164,7 +15190,7 @@
           <w:lang w:val="en-US"/>
         </w:rPr>
       </w:pPr>
-      <w:bookmarkStart w:id="32" w:name="_Toc469148781"/>
+      <w:bookmarkStart w:id="31" w:name="_Toc469148781"/>
       <w:r>
         <w:rPr>
           <w:lang w:val="en-US"/>
@@ -15190,62 +15216,62 @@
         </w:rPr>
         <w:t>decisions</w:t>
       </w:r>
+      <w:bookmarkEnd w:id="31"/>
+    </w:p>
+    <w:p>
+      <w:pPr>
+        <w:jc w:val="both"/>
+        <w:rPr>
+          <w:lang w:val="en-US"/>
+        </w:rPr>
+      </w:pPr>
+      <w:r>
+        <w:rPr>
+          <w:lang w:val="en-US"/>
+        </w:rPr>
+        <w:t>In order to simplify the implementation of city map, we include in our system the Google API for the managing of route creation and all the tasks linked to this operation.</w:t>
+      </w:r>
+    </w:p>
+    <w:p>
+      <w:pPr>
+        <w:pStyle w:val="Titolo1"/>
+        <w:rPr>
+          <w:lang w:val="en-US"/>
+        </w:rPr>
+      </w:pPr>
+      <w:bookmarkStart w:id="32" w:name="_Toc469148782"/>
+      <w:r>
+        <w:rPr>
+          <w:lang w:val="en-US"/>
+        </w:rPr>
+        <w:t xml:space="preserve">3 </w:t>
+      </w:r>
+      <w:r>
+        <w:rPr>
+          <w:lang w:val="en-US"/>
+        </w:rPr>
+        <w:t>ALGORITHM DESIGN</w:t>
+      </w:r>
       <w:bookmarkEnd w:id="32"/>
     </w:p>
     <w:p>
       <w:pPr>
-        <w:jc w:val="both"/>
-        <w:rPr>
-          <w:lang w:val="en-US"/>
-        </w:rPr>
-      </w:pPr>
-      <w:r>
-        <w:rPr>
-          <w:lang w:val="en-US"/>
-        </w:rPr>
-        <w:t>In order to simplify the implementation of city map, we include in our system the Google API for the managing of route creation and all the tasks linked to this operation.</w:t>
-      </w:r>
-    </w:p>
-    <w:p>
-      <w:pPr>
-        <w:pStyle w:val="Titolo1"/>
-        <w:rPr>
-          <w:lang w:val="en-US"/>
-        </w:rPr>
-      </w:pPr>
-      <w:bookmarkStart w:id="33" w:name="_Toc469148782"/>
-      <w:r>
-        <w:rPr>
-          <w:lang w:val="en-US"/>
-        </w:rPr>
-        <w:t xml:space="preserve">3 </w:t>
-      </w:r>
-      <w:r>
-        <w:rPr>
-          <w:lang w:val="en-US"/>
-        </w:rPr>
-        <w:t>ALGORITHM DESIGN</w:t>
+        <w:pStyle w:val="Titolo2"/>
+        <w:rPr>
+          <w:lang w:val="en-US"/>
+        </w:rPr>
+      </w:pPr>
+      <w:bookmarkStart w:id="33" w:name="_Toc469148783"/>
+      <w:r>
+        <w:rPr>
+          <w:lang w:val="en-US"/>
+        </w:rPr>
+        <w:t>3.1 Money Saving Option</w:t>
       </w:r>
       <w:bookmarkEnd w:id="33"/>
     </w:p>
     <w:p>
       <w:pPr>
-        <w:pStyle w:val="Titolo2"/>
-        <w:rPr>
-          <w:lang w:val="en-US"/>
-        </w:rPr>
-      </w:pPr>
-      <w:bookmarkStart w:id="34" w:name="_Toc469148783"/>
-      <w:r>
-        <w:rPr>
-          <w:lang w:val="en-US"/>
-        </w:rPr>
-        <w:t>3.1 Money Saving Option</w:t>
-      </w:r>
-      <w:bookmarkEnd w:id="34"/>
-    </w:p>
-    <w:p>
-      <w:pPr>
         <w:spacing w:after="0"/>
         <w:rPr>
           <w:lang w:val="en-US"/>
@@ -15255,29 +15281,13 @@
         <w:rPr>
           <w:lang w:val="en-US"/>
         </w:rPr>
-        <w:t xml:space="preserve">Parking </w:t>
-      </w:r>
-      <w:proofErr w:type="spellStart"/>
-      <w:proofErr w:type="gramStart"/>
-      <w:r>
-        <w:rPr>
-          <w:lang w:val="en-US"/>
-        </w:rPr>
-        <w:t>DestinationAnalyzer</w:t>
-      </w:r>
-      <w:proofErr w:type="spellEnd"/>
-      <w:r>
-        <w:rPr>
-          <w:lang w:val="en-US"/>
-        </w:rPr>
-        <w:t>(</w:t>
-      </w:r>
-      <w:proofErr w:type="gramEnd"/>
-      <w:r>
-        <w:rPr>
-          <w:lang w:val="en-US"/>
-        </w:rPr>
-        <w:t>double x, double y) {</w:t>
+        <w:t>Parking DestinationAnalyzer</w:t>
+      </w:r>
+      <w:r>
+        <w:rPr>
+          <w:lang w:val="en-US"/>
+        </w:rPr>
+        <w:t>(double x, double y) {</w:t>
       </w:r>
     </w:p>
     <w:p>
@@ -15292,84 +15302,63 @@
         <w:rPr>
           <w:lang w:val="en-US"/>
         </w:rPr>
-        <w:t xml:space="preserve">double x = </w:t>
-      </w:r>
-      <w:proofErr w:type="spellStart"/>
-      <w:proofErr w:type="gramStart"/>
-      <w:r>
-        <w:rPr>
-          <w:lang w:val="en-US"/>
-        </w:rPr>
-        <w:t>parking.get</w:t>
-      </w:r>
-      <w:proofErr w:type="spellEnd"/>
-      <w:r>
-        <w:rPr>
-          <w:lang w:val="en-US"/>
-        </w:rPr>
-        <w:t>(</w:t>
-      </w:r>
-      <w:proofErr w:type="gramEnd"/>
-      <w:r>
-        <w:rPr>
-          <w:lang w:val="en-US"/>
-        </w:rPr>
-        <w:t>0)</w:t>
-      </w:r>
-      <w:r>
-        <w:rPr>
-          <w:lang w:val="en-US"/>
-        </w:rPr>
-        <w:t>.</w:t>
-      </w:r>
-      <w:proofErr w:type="spellStart"/>
-      <w:r>
-        <w:rPr>
-          <w:lang w:val="en-US"/>
-        </w:rPr>
-        <w:t>posX</w:t>
-      </w:r>
-      <w:proofErr w:type="spellEnd"/>
-      <w:r>
-        <w:rPr>
-          <w:lang w:val="en-US"/>
-        </w:rPr>
-        <w:t xml:space="preserve">, y = </w:t>
-      </w:r>
-      <w:proofErr w:type="spellStart"/>
-      <w:r>
-        <w:rPr>
-          <w:lang w:val="en-US"/>
-        </w:rPr>
-        <w:t>parking</w:t>
-      </w:r>
-      <w:r>
-        <w:rPr>
-          <w:lang w:val="en-US"/>
-        </w:rPr>
-        <w:t>.get</w:t>
-      </w:r>
-      <w:proofErr w:type="spellEnd"/>
-      <w:r>
-        <w:rPr>
-          <w:lang w:val="en-US"/>
-        </w:rPr>
-        <w:t>(0)</w:t>
-      </w:r>
-      <w:r>
-        <w:rPr>
-          <w:lang w:val="en-US"/>
-        </w:rPr>
-        <w:t>.</w:t>
-      </w:r>
-      <w:proofErr w:type="spellStart"/>
-      <w:r>
-        <w:rPr>
-          <w:lang w:val="en-US"/>
-        </w:rPr>
-        <w:t>posY</w:t>
-      </w:r>
-      <w:proofErr w:type="spellEnd"/>
+        <w:t>double x = parking.get(0)</w:t>
+      </w:r>
+      <w:r>
+        <w:rPr>
+          <w:lang w:val="en-US"/>
+        </w:rPr>
+        <w:t>.posX, y = parking</w:t>
+      </w:r>
+      <w:r>
+        <w:rPr>
+          <w:lang w:val="en-US"/>
+        </w:rPr>
+        <w:t>.get(0)</w:t>
+      </w:r>
+      <w:r>
+        <w:rPr>
+          <w:lang w:val="en-US"/>
+        </w:rPr>
+        <w:t>.posY;</w:t>
+      </w:r>
+      <w:r>
+        <w:rPr>
+          <w:lang w:val="en-US"/>
+        </w:rPr>
+        <w:br/>
+        <w:t>list&lt;Parking&gt; availableParking = new ArrayList&lt;Parking&gt;(), slcParking = new ArrayList&lt;Parking&gt;();</w:t>
+      </w:r>
+      <w:r>
+        <w:rPr>
+          <w:lang w:val="en-US"/>
+        </w:rPr>
+        <w:br/>
+      </w:r>
+      <w:r>
+        <w:rPr>
+          <w:lang w:val="en-US"/>
+        </w:rPr>
+        <w:t>Parking[] availableParking = searchParking</w:t>
+      </w:r>
+      <w:r>
+        <w:rPr>
+          <w:lang w:val="en-US"/>
+        </w:rPr>
+        <w:t>(parking), s</w:t>
+      </w:r>
+      <w:r>
+        <w:rPr>
+          <w:lang w:val="en-US"/>
+        </w:rPr>
+        <w:t>lc</w:t>
+      </w:r>
+      <w:r>
+        <w:rPr>
+          <w:lang w:val="en-US"/>
+        </w:rPr>
+        <w:t>Parking</w:t>
+      </w:r>
       <w:r>
         <w:rPr>
           <w:lang w:val="en-US"/>
@@ -15381,110 +15370,24 @@
           <w:lang w:val="en-US"/>
         </w:rPr>
         <w:br/>
-        <w:t xml:space="preserve">list&lt;Parking&gt; </w:t>
-      </w:r>
-      <w:proofErr w:type="spellStart"/>
-      <w:r>
-        <w:rPr>
-          <w:lang w:val="en-US"/>
-        </w:rPr>
-        <w:t>availableParking</w:t>
-      </w:r>
-      <w:proofErr w:type="spellEnd"/>
-      <w:r>
-        <w:rPr>
-          <w:lang w:val="en-US"/>
-        </w:rPr>
-        <w:t xml:space="preserve"> = new </w:t>
-      </w:r>
-      <w:proofErr w:type="spellStart"/>
-      <w:r>
-        <w:rPr>
-          <w:lang w:val="en-US"/>
-        </w:rPr>
-        <w:t>ArrayList</w:t>
-      </w:r>
-      <w:proofErr w:type="spellEnd"/>
-      <w:r>
-        <w:rPr>
-          <w:lang w:val="en-US"/>
-        </w:rPr>
-        <w:t xml:space="preserve">&lt;Parking&gt;(), </w:t>
-      </w:r>
-      <w:proofErr w:type="spellStart"/>
-      <w:r>
-        <w:rPr>
-          <w:lang w:val="en-US"/>
-        </w:rPr>
-        <w:t>slcParking</w:t>
-      </w:r>
-      <w:proofErr w:type="spellEnd"/>
-      <w:r>
-        <w:rPr>
-          <w:lang w:val="en-US"/>
-        </w:rPr>
-        <w:t xml:space="preserve"> = new </w:t>
-      </w:r>
-      <w:proofErr w:type="spellStart"/>
-      <w:r>
-        <w:rPr>
-          <w:lang w:val="en-US"/>
-        </w:rPr>
-        <w:t>ArrayList</w:t>
-      </w:r>
-      <w:proofErr w:type="spellEnd"/>
-      <w:r>
-        <w:rPr>
-          <w:lang w:val="en-US"/>
-        </w:rPr>
-        <w:t>&lt;Parking&gt;();</w:t>
-      </w:r>
-      <w:r>
-        <w:rPr>
-          <w:lang w:val="en-US"/>
-        </w:rPr>
-        <w:br/>
-      </w:r>
-      <w:r>
-        <w:rPr>
-          <w:lang w:val="en-US"/>
-        </w:rPr>
-        <w:t xml:space="preserve">Parking[] </w:t>
-      </w:r>
-      <w:proofErr w:type="spellStart"/>
-      <w:r>
-        <w:rPr>
-          <w:lang w:val="en-US"/>
-        </w:rPr>
-        <w:t>availableParking</w:t>
-      </w:r>
-      <w:proofErr w:type="spellEnd"/>
-      <w:r>
-        <w:rPr>
-          <w:lang w:val="en-US"/>
-        </w:rPr>
-        <w:t xml:space="preserve"> = </w:t>
-      </w:r>
-      <w:proofErr w:type="spellStart"/>
-      <w:r>
-        <w:rPr>
-          <w:lang w:val="en-US"/>
-        </w:rPr>
-        <w:t>searchParking</w:t>
-      </w:r>
-      <w:proofErr w:type="spellEnd"/>
-      <w:r>
-        <w:rPr>
-          <w:lang w:val="en-US"/>
-        </w:rPr>
-        <w:t xml:space="preserve">(parking), </w:t>
-      </w:r>
-      <w:proofErr w:type="spellStart"/>
-      <w:r>
-        <w:rPr>
-          <w:lang w:val="en-US"/>
-        </w:rPr>
-        <w:t>s</w:t>
+      </w:r>
+      <w:r>
+        <w:rPr>
+          <w:lang w:val="en-US"/>
+        </w:rPr>
+        <w:t xml:space="preserve">for(double </w:t>
+      </w:r>
+      <w:r>
+        <w:rPr>
+          <w:lang w:val="en-US"/>
+        </w:rPr>
+        <w:t>distance</w:t>
+      </w:r>
+      <w:r>
+        <w:rPr>
+          <w:lang w:val="en-US"/>
+        </w:rPr>
+        <w:t xml:space="preserve"> = 1000; s</w:t>
       </w:r>
       <w:r>
         <w:rPr>
@@ -15496,64 +15399,7 @@
         <w:rPr>
           <w:lang w:val="en-US"/>
         </w:rPr>
-        <w:t>Parking</w:t>
-      </w:r>
-      <w:proofErr w:type="spellEnd"/>
-      <w:r>
-        <w:rPr>
-          <w:lang w:val="en-US"/>
-        </w:rPr>
-        <w:t>;</w:t>
-      </w:r>
-      <w:r>
-        <w:rPr>
-          <w:lang w:val="en-US"/>
-        </w:rPr>
-        <w:br/>
-      </w:r>
-      <w:r>
-        <w:rPr>
-          <w:lang w:val="en-US"/>
-        </w:rPr>
-        <w:t xml:space="preserve">for(double </w:t>
-      </w:r>
-      <w:r>
-        <w:rPr>
-          <w:lang w:val="en-US"/>
-        </w:rPr>
-        <w:t>distance</w:t>
-      </w:r>
-      <w:r>
-        <w:rPr>
-          <w:lang w:val="en-US"/>
-        </w:rPr>
-        <w:t xml:space="preserve"> = 1000; </w:t>
-      </w:r>
-      <w:proofErr w:type="spellStart"/>
-      <w:r>
-        <w:rPr>
-          <w:lang w:val="en-US"/>
-        </w:rPr>
-        <w:t>s</w:t>
-      </w:r>
-      <w:r>
-        <w:rPr>
-          <w:lang w:val="en-US"/>
-        </w:rPr>
-        <w:t>lc</w:t>
-      </w:r>
-      <w:r>
-        <w:rPr>
-          <w:lang w:val="en-US"/>
-        </w:rPr>
-        <w:t>Parking.size</w:t>
-      </w:r>
-      <w:proofErr w:type="spellEnd"/>
-      <w:r>
-        <w:rPr>
-          <w:lang w:val="en-US"/>
-        </w:rPr>
-        <w:t xml:space="preserve">() &lt;= 0; </w:t>
+        <w:t xml:space="preserve">Parking.size() &lt;= 0; </w:t>
       </w:r>
       <w:r>
         <w:rPr>
@@ -15625,51 +15471,7 @@
           <w:lang w:val="en-US"/>
         </w:rPr>
         <w:tab/>
-        <w:t>if (</w:t>
-      </w:r>
-      <w:proofErr w:type="spellStart"/>
-      <w:proofErr w:type="gramStart"/>
-      <w:r>
-        <w:rPr>
-          <w:lang w:val="en-US"/>
-        </w:rPr>
-        <w:t>distanceCalculator</w:t>
-      </w:r>
-      <w:proofErr w:type="spellEnd"/>
-      <w:r>
-        <w:rPr>
-          <w:lang w:val="en-US"/>
-        </w:rPr>
-        <w:t>(</w:t>
-      </w:r>
-      <w:proofErr w:type="spellStart"/>
-      <w:proofErr w:type="gramEnd"/>
-      <w:r>
-        <w:rPr>
-          <w:lang w:val="en-US"/>
-        </w:rPr>
-        <w:t>posX</w:t>
-      </w:r>
-      <w:proofErr w:type="spellEnd"/>
-      <w:r>
-        <w:rPr>
-          <w:lang w:val="en-US"/>
-        </w:rPr>
-        <w:t xml:space="preserve">, </w:t>
-      </w:r>
-      <w:proofErr w:type="spellStart"/>
-      <w:r>
-        <w:rPr>
-          <w:lang w:val="en-US"/>
-        </w:rPr>
-        <w:t>posY</w:t>
-      </w:r>
-      <w:proofErr w:type="spellEnd"/>
-      <w:r>
-        <w:rPr>
-          <w:lang w:val="en-US"/>
-        </w:rPr>
-        <w:t xml:space="preserve">, x, y) &lt; </w:t>
+        <w:t xml:space="preserve">if (distanceCalculator(posX, posY, x, y) &lt; </w:t>
       </w:r>
       <w:r>
         <w:rPr>
@@ -15696,44 +15498,14 @@
         <w:rPr>
           <w:lang w:val="en-US"/>
         </w:rPr>
-        <w:t xml:space="preserve">x = </w:t>
-      </w:r>
-      <w:proofErr w:type="spellStart"/>
-      <w:proofErr w:type="gramStart"/>
-      <w:r>
-        <w:rPr>
-          <w:lang w:val="en-US"/>
-        </w:rPr>
-        <w:t>park.posX</w:t>
-      </w:r>
-      <w:proofErr w:type="spellEnd"/>
-      <w:proofErr w:type="gramEnd"/>
-      <w:r>
-        <w:rPr>
-          <w:lang w:val="en-US"/>
-        </w:rPr>
-        <w:t>;</w:t>
+        <w:t>x = park.posX;</w:t>
       </w:r>
       <w:r>
         <w:rPr>
           <w:lang w:val="en-US"/>
         </w:rPr>
         <w:br/>
-        <w:t xml:space="preserve">y = </w:t>
-      </w:r>
-      <w:proofErr w:type="spellStart"/>
-      <w:r>
-        <w:rPr>
-          <w:lang w:val="en-US"/>
-        </w:rPr>
-        <w:t>park.posY</w:t>
-      </w:r>
-      <w:proofErr w:type="spellEnd"/>
-      <w:r>
-        <w:rPr>
-          <w:lang w:val="en-US"/>
-        </w:rPr>
-        <w:t>;</w:t>
+        <w:t>y = park.posY;</w:t>
       </w:r>
       <w:r>
         <w:rPr>
@@ -15741,7 +15513,6 @@
         </w:rPr>
         <w:br/>
       </w:r>
-      <w:proofErr w:type="spellStart"/>
       <w:r>
         <w:rPr>
           <w:lang w:val="en-US"/>
@@ -15758,14 +15529,7 @@
         <w:rPr>
           <w:lang w:val="en-US"/>
         </w:rPr>
-        <w:t>.add</w:t>
-      </w:r>
-      <w:proofErr w:type="spellEnd"/>
-      <w:r>
-        <w:rPr>
-          <w:lang w:val="en-US"/>
-        </w:rPr>
-        <w:t>(park);</w:t>
+        <w:t>.add(park);</w:t>
       </w:r>
     </w:p>
     <w:p>
@@ -15795,29 +15559,7 @@
         <w:rPr>
           <w:lang w:val="en-US"/>
         </w:rPr>
-        <w:t xml:space="preserve">Parking </w:t>
-      </w:r>
-      <w:proofErr w:type="spellStart"/>
-      <w:r>
-        <w:rPr>
-          <w:lang w:val="en-US"/>
-        </w:rPr>
-        <w:t>finalParking</w:t>
-      </w:r>
-      <w:proofErr w:type="spellEnd"/>
-      <w:r>
-        <w:rPr>
-          <w:lang w:val="en-US"/>
-        </w:rPr>
-        <w:t xml:space="preserve"> = </w:t>
-      </w:r>
-      <w:proofErr w:type="spellStart"/>
-      <w:proofErr w:type="gramStart"/>
-      <w:r>
-        <w:rPr>
-          <w:lang w:val="en-US"/>
-        </w:rPr>
-        <w:t>s</w:t>
+        <w:t>Parking finalParking = s</w:t>
       </w:r>
       <w:r>
         <w:rPr>
@@ -15835,21 +15577,7 @@
         <w:rPr>
           <w:lang w:val="en-US"/>
         </w:rPr>
-        <w:t>.get</w:t>
-      </w:r>
-      <w:proofErr w:type="spellEnd"/>
-      <w:r>
-        <w:rPr>
-          <w:lang w:val="en-US"/>
-        </w:rPr>
-        <w:t>(</w:t>
-      </w:r>
-      <w:proofErr w:type="gramEnd"/>
-      <w:r>
-        <w:rPr>
-          <w:lang w:val="en-US"/>
-        </w:rPr>
-        <w:t>0)</w:t>
+        <w:t>.get(0)</w:t>
       </w:r>
       <w:r>
         <w:rPr>
@@ -15875,7 +15603,6 @@
         </w:rPr>
         <w:t xml:space="preserve"> </w:t>
       </w:r>
-      <w:proofErr w:type="spellStart"/>
       <w:r>
         <w:rPr>
           <w:lang w:val="en-US"/>
@@ -15886,14 +15613,7 @@
         <w:rPr>
           <w:lang w:val="en-US"/>
         </w:rPr>
-        <w:t>Parking</w:t>
-      </w:r>
-      <w:proofErr w:type="spellEnd"/>
-      <w:r>
-        <w:rPr>
-          <w:lang w:val="en-US"/>
-        </w:rPr>
-        <w:t>)</w:t>
+        <w:t>Parking)</w:t>
       </w:r>
     </w:p>
     <w:p>
@@ -15914,42 +15634,7 @@
           <w:lang w:val="en-US"/>
         </w:rPr>
         <w:tab/>
-      </w:r>
-      <w:proofErr w:type="gramStart"/>
-      <w:r>
-        <w:rPr>
-          <w:lang w:val="en-US"/>
-        </w:rPr>
-        <w:t>if(</w:t>
-      </w:r>
-      <w:proofErr w:type="spellStart"/>
-      <w:proofErr w:type="gramEnd"/>
-      <w:r>
-        <w:rPr>
-          <w:lang w:val="en-US"/>
-        </w:rPr>
-        <w:t>park.isPlugParking</w:t>
-      </w:r>
-      <w:proofErr w:type="spellEnd"/>
-      <w:r>
-        <w:rPr>
-          <w:lang w:val="en-US"/>
-        </w:rPr>
-        <w:t xml:space="preserve"> &amp;&amp; </w:t>
-      </w:r>
-      <w:proofErr w:type="spellStart"/>
-      <w:r>
-        <w:rPr>
-          <w:lang w:val="en-US"/>
-        </w:rPr>
-        <w:t>park.freePlugNumber</w:t>
-      </w:r>
-      <w:proofErr w:type="spellEnd"/>
-      <w:r>
-        <w:rPr>
-          <w:lang w:val="en-US"/>
-        </w:rPr>
-        <w:t xml:space="preserve"> &gt; 0)</w:t>
+        <w:t>if(park.isPlugParking &amp;&amp; park.freePlugNumber &gt; 0)</w:t>
       </w:r>
     </w:p>
     <w:p>
@@ -15959,28 +15644,12 @@
           <w:lang w:val="en-US"/>
         </w:rPr>
       </w:pPr>
-      <w:proofErr w:type="gramStart"/>
-      <w:r>
-        <w:rPr>
-          <w:lang w:val="en-US"/>
-        </w:rPr>
-        <w:t>if(</w:t>
-      </w:r>
-      <w:proofErr w:type="gramEnd"/>
-      <w:r>
-        <w:rPr>
-          <w:lang w:val="en-US"/>
-        </w:rPr>
-        <w:t>!</w:t>
-      </w:r>
-      <w:proofErr w:type="spellStart"/>
-      <w:r>
-        <w:rPr>
-          <w:lang w:val="en-US"/>
-        </w:rPr>
-        <w:t>finalParking.isPlugParking</w:t>
-      </w:r>
-      <w:proofErr w:type="spellEnd"/>
+      <w:r>
+        <w:rPr>
+          <w:lang w:val="en-US"/>
+        </w:rPr>
+        <w:t>if(!finalParking.isPlugParking</w:t>
+      </w:r>
       <w:r>
         <w:rPr>
           <w:lang w:val="en-US"/>
@@ -15991,21 +15660,7 @@
         <w:rPr>
           <w:lang w:val="en-US"/>
         </w:rPr>
-        <w:t>(</w:t>
-      </w:r>
-      <w:proofErr w:type="spellStart"/>
-      <w:r>
-        <w:rPr>
-          <w:lang w:val="en-US"/>
-        </w:rPr>
-        <w:t>finalParking.isPlugParking</w:t>
-      </w:r>
-      <w:proofErr w:type="spellEnd"/>
-      <w:r>
-        <w:rPr>
-          <w:lang w:val="en-US"/>
-        </w:rPr>
-        <w:t xml:space="preserve"> &amp;&amp;</w:t>
+        <w:t>(finalParking.isPlugParking &amp;&amp;</w:t>
       </w:r>
       <w:r>
         <w:rPr>
@@ -16014,47 +15669,11 @@
         <w:br/>
         <w:t xml:space="preserve">     </w:t>
       </w:r>
-      <w:proofErr w:type="spellStart"/>
-      <w:r>
-        <w:rPr>
-          <w:lang w:val="en-US"/>
-        </w:rPr>
-        <w:t>distanceCalculator</w:t>
-      </w:r>
-      <w:proofErr w:type="spellEnd"/>
-      <w:r>
-        <w:rPr>
-          <w:lang w:val="en-US"/>
-        </w:rPr>
-        <w:t>(</w:t>
-      </w:r>
-      <w:proofErr w:type="spellStart"/>
-      <w:r>
-        <w:rPr>
-          <w:lang w:val="en-US"/>
-        </w:rPr>
-        <w:t>finalParking.posX</w:t>
-      </w:r>
-      <w:proofErr w:type="spellEnd"/>
-      <w:r>
-        <w:rPr>
-          <w:lang w:val="en-US"/>
-        </w:rPr>
-        <w:t xml:space="preserve">, </w:t>
-      </w:r>
-      <w:proofErr w:type="spellStart"/>
-      <w:r>
-        <w:rPr>
-          <w:lang w:val="en-US"/>
-        </w:rPr>
-        <w:t>finalParking.posY</w:t>
-      </w:r>
-      <w:proofErr w:type="spellEnd"/>
-      <w:r>
-        <w:rPr>
-          <w:lang w:val="en-US"/>
-        </w:rPr>
-        <w:t>, x, y) &gt;</w:t>
+      <w:r>
+        <w:rPr>
+          <w:lang w:val="en-US"/>
+        </w:rPr>
+        <w:t>distanceCalculator(finalParking.posX, finalParking.posY, x, y) &gt;</w:t>
       </w:r>
       <w:r>
         <w:rPr>
@@ -16069,7 +15688,6 @@
         <w:br/>
         <w:t xml:space="preserve">     </w:t>
       </w:r>
-      <w:proofErr w:type="spellStart"/>
       <w:r>
         <w:rPr>
           <w:lang w:val="en-US"/>
@@ -16080,42 +15698,7 @@
         <w:rPr>
           <w:lang w:val="en-US"/>
         </w:rPr>
-        <w:t>or</w:t>
-      </w:r>
-      <w:proofErr w:type="spellEnd"/>
-      <w:r>
-        <w:rPr>
-          <w:lang w:val="en-US"/>
-        </w:rPr>
-        <w:t>(</w:t>
-      </w:r>
-      <w:proofErr w:type="spellStart"/>
-      <w:r>
-        <w:rPr>
-          <w:lang w:val="en-US"/>
-        </w:rPr>
-        <w:t>park.posX</w:t>
-      </w:r>
-      <w:proofErr w:type="spellEnd"/>
-      <w:r>
-        <w:rPr>
-          <w:lang w:val="en-US"/>
-        </w:rPr>
-        <w:t xml:space="preserve">, </w:t>
-      </w:r>
-      <w:proofErr w:type="spellStart"/>
-      <w:r>
-        <w:rPr>
-          <w:lang w:val="en-US"/>
-        </w:rPr>
-        <w:t>park.posY</w:t>
-      </w:r>
-      <w:proofErr w:type="spellEnd"/>
-      <w:r>
-        <w:rPr>
-          <w:lang w:val="en-US"/>
-        </w:rPr>
-        <w:t>, x, y)))</w:t>
+        <w:t>or(park.posX, park.posY, x, y)))</w:t>
       </w:r>
     </w:p>
     <w:p>
@@ -16125,19 +15708,11 @@
           <w:lang w:val="en-US"/>
         </w:rPr>
       </w:pPr>
-      <w:proofErr w:type="spellStart"/>
-      <w:r>
-        <w:rPr>
-          <w:lang w:val="en-US"/>
-        </w:rPr>
-        <w:t>finalParking</w:t>
-      </w:r>
-      <w:proofErr w:type="spellEnd"/>
-      <w:r>
-        <w:rPr>
-          <w:lang w:val="en-US"/>
-        </w:rPr>
-        <w:t xml:space="preserve"> = park;</w:t>
+      <w:r>
+        <w:rPr>
+          <w:lang w:val="en-US"/>
+        </w:rPr>
+        <w:t>finalParking = park;</w:t>
       </w:r>
     </w:p>
     <w:p>
@@ -16151,35 +15726,7 @@
         <w:rPr>
           <w:lang w:val="en-US"/>
         </w:rPr>
-        <w:t xml:space="preserve">else </w:t>
-      </w:r>
-      <w:proofErr w:type="gramStart"/>
-      <w:r>
-        <w:rPr>
-          <w:lang w:val="en-US"/>
-        </w:rPr>
-        <w:t>if(</w:t>
-      </w:r>
-      <w:proofErr w:type="gramEnd"/>
-      <w:r>
-        <w:rPr>
-          <w:lang w:val="en-US"/>
-        </w:rPr>
-        <w:t>(!</w:t>
-      </w:r>
-      <w:proofErr w:type="spellStart"/>
-      <w:r>
-        <w:rPr>
-          <w:lang w:val="en-US"/>
-        </w:rPr>
-        <w:t>finalParking.isPlugParking</w:t>
-      </w:r>
-      <w:proofErr w:type="spellEnd"/>
-      <w:r>
-        <w:rPr>
-          <w:lang w:val="en-US"/>
-        </w:rPr>
-        <w:t>)</w:t>
+        <w:t>else if((!finalParking.isPlugParking)</w:t>
       </w:r>
       <w:r>
         <w:rPr>
@@ -16192,41 +15739,13 @@
         <w:rPr>
           <w:lang w:val="en-US"/>
         </w:rPr>
-        <w:t>&amp;&amp;(</w:t>
-      </w:r>
-      <w:proofErr w:type="spellStart"/>
-      <w:r>
-        <w:rPr>
-          <w:lang w:val="en-US"/>
-        </w:rPr>
-        <w:t>park.occupiedParkingSlots</w:t>
-      </w:r>
-      <w:proofErr w:type="spellEnd"/>
-      <w:r>
-        <w:rPr>
-          <w:lang w:val="en-US"/>
-        </w:rPr>
-        <w:t xml:space="preserve"> &lt;= </w:t>
-      </w:r>
-      <w:proofErr w:type="spellStart"/>
-      <w:r>
-        <w:rPr>
-          <w:lang w:val="en-US"/>
-        </w:rPr>
-        <w:t>fin</w:t>
-      </w:r>
-      <w:r>
-        <w:rPr>
-          <w:lang w:val="en-US"/>
-        </w:rPr>
-        <w:t>alParking.occupiedParkingSlots</w:t>
-      </w:r>
-      <w:proofErr w:type="spellEnd"/>
-      <w:r>
-        <w:rPr>
-          <w:lang w:val="en-US"/>
-        </w:rPr>
-        <w:t>)</w:t>
+        <w:t>&amp;&amp;(park.occupiedParkingSlots &lt;= fin</w:t>
+      </w:r>
+      <w:r>
+        <w:rPr>
+          <w:lang w:val="en-US"/>
+        </w:rPr>
+        <w:t>alParking.occupiedParkingSlots)</w:t>
       </w:r>
       <w:r>
         <w:rPr>
@@ -16244,35 +15763,7 @@
         <w:rPr>
           <w:lang w:val="en-US"/>
         </w:rPr>
-        <w:t>&amp;&amp;(</w:t>
-      </w:r>
-      <w:proofErr w:type="spellStart"/>
-      <w:r>
-        <w:rPr>
-          <w:lang w:val="en-US"/>
-        </w:rPr>
-        <w:t>park.parkingSlots.size</w:t>
-      </w:r>
-      <w:proofErr w:type="spellEnd"/>
-      <w:r>
-        <w:rPr>
-          <w:lang w:val="en-US"/>
-        </w:rPr>
-        <w:t xml:space="preserve">() &gt; </w:t>
-      </w:r>
-      <w:proofErr w:type="spellStart"/>
-      <w:r>
-        <w:rPr>
-          <w:lang w:val="en-US"/>
-        </w:rPr>
-        <w:t>finalParking.parkingSolts.size</w:t>
-      </w:r>
-      <w:proofErr w:type="spellEnd"/>
-      <w:r>
-        <w:rPr>
-          <w:lang w:val="en-US"/>
-        </w:rPr>
-        <w:t>()))</w:t>
+        <w:t>&amp;&amp;(park.parkingSlots.size() &gt; finalParking.parkingSolts.size()))</w:t>
       </w:r>
     </w:p>
     <w:p>
@@ -16283,19 +15774,11 @@
           <w:lang w:val="en-US"/>
         </w:rPr>
       </w:pPr>
-      <w:proofErr w:type="spellStart"/>
-      <w:r>
-        <w:rPr>
-          <w:lang w:val="en-US"/>
-        </w:rPr>
-        <w:t>finalParking</w:t>
-      </w:r>
-      <w:proofErr w:type="spellEnd"/>
-      <w:r>
-        <w:rPr>
-          <w:lang w:val="en-US"/>
-        </w:rPr>
-        <w:t xml:space="preserve"> = park;</w:t>
+      <w:r>
+        <w:rPr>
+          <w:lang w:val="en-US"/>
+        </w:rPr>
+        <w:t>finalParking = park;</w:t>
       </w:r>
     </w:p>
     <w:p>
@@ -16310,21 +15793,7 @@
         <w:rPr>
           <w:lang w:val="en-US"/>
         </w:rPr>
-        <w:t xml:space="preserve">return </w:t>
-      </w:r>
-      <w:proofErr w:type="spellStart"/>
-      <w:r>
-        <w:rPr>
-          <w:lang w:val="en-US"/>
-        </w:rPr>
-        <w:t>finalParking</w:t>
-      </w:r>
-      <w:proofErr w:type="spellEnd"/>
-      <w:r>
-        <w:rPr>
-          <w:lang w:val="en-US"/>
-        </w:rPr>
-        <w:t>;</w:t>
+        <w:t>return finalParking;</w:t>
       </w:r>
     </w:p>
     <w:p>
@@ -16356,34 +15825,13 @@
         <w:rPr>
           <w:lang w:val="en-US"/>
         </w:rPr>
-        <w:t xml:space="preserve"> </w:t>
-      </w:r>
-      <w:proofErr w:type="spellStart"/>
-      <w:r>
-        <w:rPr>
-          <w:lang w:val="en-US"/>
-        </w:rPr>
-        <w:t>searchParking</w:t>
-      </w:r>
-      <w:proofErr w:type="spellEnd"/>
-      <w:r>
-        <w:rPr>
-          <w:lang w:val="en-US"/>
-        </w:rPr>
-        <w:t>(</w:t>
-      </w:r>
-      <w:r>
-        <w:rPr>
-          <w:lang w:val="en-US"/>
-        </w:rPr>
-        <w:t xml:space="preserve">List&lt;Parking&gt; </w:t>
-      </w:r>
-      <w:proofErr w:type="gramStart"/>
-      <w:r>
-        <w:rPr>
-          <w:lang w:val="en-US"/>
-        </w:rPr>
-        <w:t>parking</w:t>
+        <w:t xml:space="preserve"> searchParking(</w:t>
+      </w:r>
+      <w:r>
+        <w:rPr>
+          <w:lang w:val="en-US"/>
+        </w:rPr>
+        <w:t>List&lt;Parking&gt; parking</w:t>
       </w:r>
       <w:r>
         <w:rPr>
@@ -16391,7 +15839,6 @@
         </w:rPr>
         <w:t>){</w:t>
       </w:r>
-      <w:proofErr w:type="gramEnd"/>
     </w:p>
     <w:p>
       <w:pPr>
@@ -16413,90 +15860,60 @@
         </w:rPr>
         <w:t xml:space="preserve"> </w:t>
       </w:r>
-      <w:proofErr w:type="spellStart"/>
       <w:r>
         <w:rPr>
           <w:lang w:val="en-US"/>
         </w:rPr>
         <w:t>availableParking</w:t>
       </w:r>
-      <w:proofErr w:type="spellEnd"/>
-      <w:r>
-        <w:rPr>
-          <w:lang w:val="en-US"/>
-        </w:rPr>
-        <w:t xml:space="preserve"> = new </w:t>
-      </w:r>
-      <w:proofErr w:type="spellStart"/>
-      <w:r>
-        <w:rPr>
-          <w:lang w:val="en-US"/>
-        </w:rPr>
-        <w:t>ArrayList</w:t>
-      </w:r>
-      <w:proofErr w:type="spellEnd"/>
-      <w:r>
-        <w:rPr>
-          <w:lang w:val="en-US"/>
-        </w:rPr>
-        <w:t>&lt;Parking</w:t>
-      </w:r>
-      <w:proofErr w:type="gramStart"/>
-      <w:r>
-        <w:rPr>
-          <w:lang w:val="en-US"/>
-        </w:rPr>
-        <w:t>&gt;(</w:t>
-      </w:r>
-      <w:proofErr w:type="gramEnd"/>
+      <w:r>
+        <w:rPr>
+          <w:lang w:val="en-US"/>
+        </w:rPr>
+        <w:t xml:space="preserve"> = new ArrayList&lt;Parking&gt;()</w:t>
+      </w:r>
+      <w:r>
+        <w:rPr>
+          <w:lang w:val="en-US"/>
+        </w:rPr>
+        <w:t>;</w:t>
+      </w:r>
+      <w:r>
+        <w:rPr>
+          <w:lang w:val="en-US"/>
+        </w:rPr>
+        <w:br/>
+      </w:r>
+      <w:r>
+        <w:rPr>
+          <w:lang w:val="en-US"/>
+        </w:rPr>
+        <w:t>for(p</w:t>
+      </w:r>
+      <w:r>
+        <w:rPr>
+          <w:lang w:val="en-US"/>
+        </w:rPr>
+        <w:t>ark of</w:t>
+      </w:r>
+      <w:r>
+        <w:rPr>
+          <w:lang w:val="en-US"/>
+        </w:rPr>
+        <w:t xml:space="preserve"> </w:t>
+      </w:r>
+      <w:r>
+        <w:rPr>
+          <w:lang w:val="en-US"/>
+        </w:rPr>
+        <w:t>parking</w:t>
+      </w:r>
       <w:r>
         <w:rPr>
           <w:lang w:val="en-US"/>
         </w:rPr>
         <w:t>)</w:t>
       </w:r>
-      <w:r>
-        <w:rPr>
-          <w:lang w:val="en-US"/>
-        </w:rPr>
-        <w:t>;</w:t>
-      </w:r>
-      <w:r>
-        <w:rPr>
-          <w:lang w:val="en-US"/>
-        </w:rPr>
-        <w:br/>
-      </w:r>
-      <w:r>
-        <w:rPr>
-          <w:lang w:val="en-US"/>
-        </w:rPr>
-        <w:t>for(p</w:t>
-      </w:r>
-      <w:r>
-        <w:rPr>
-          <w:lang w:val="en-US"/>
-        </w:rPr>
-        <w:t>ark of</w:t>
-      </w:r>
-      <w:r>
-        <w:rPr>
-          <w:lang w:val="en-US"/>
-        </w:rPr>
-        <w:t xml:space="preserve"> </w:t>
-      </w:r>
-      <w:r>
-        <w:rPr>
-          <w:lang w:val="en-US"/>
-        </w:rPr>
-        <w:t>parking</w:t>
-      </w:r>
-      <w:r>
-        <w:rPr>
-          <w:lang w:val="en-US"/>
-        </w:rPr>
-        <w:t>)</w:t>
-      </w:r>
     </w:p>
     <w:p>
       <w:pPr>
@@ -16516,42 +15933,7 @@
           <w:lang w:val="en-US"/>
         </w:rPr>
         <w:tab/>
-      </w:r>
-      <w:proofErr w:type="gramStart"/>
-      <w:r>
-        <w:rPr>
-          <w:lang w:val="en-US"/>
-        </w:rPr>
-        <w:t>if(</w:t>
-      </w:r>
-      <w:proofErr w:type="spellStart"/>
-      <w:proofErr w:type="gramEnd"/>
-      <w:r>
-        <w:rPr>
-          <w:lang w:val="en-US"/>
-        </w:rPr>
-        <w:t>park.occpiedParkingSlots</w:t>
-      </w:r>
-      <w:proofErr w:type="spellEnd"/>
-      <w:r>
-        <w:rPr>
-          <w:lang w:val="en-US"/>
-        </w:rPr>
-        <w:t xml:space="preserve"> &lt; </w:t>
-      </w:r>
-      <w:proofErr w:type="spellStart"/>
-      <w:r>
-        <w:rPr>
-          <w:lang w:val="en-US"/>
-        </w:rPr>
-        <w:t>park.parkingSlots.size</w:t>
-      </w:r>
-      <w:proofErr w:type="spellEnd"/>
-      <w:r>
-        <w:rPr>
-          <w:lang w:val="en-US"/>
-        </w:rPr>
-        <w:t>())</w:t>
+        <w:t>if(park.occpiedParkingSlots &lt; park.parkingSlots.size())</w:t>
       </w:r>
     </w:p>
     <w:p>
@@ -16562,19 +15944,11 @@
           <w:lang w:val="en-US"/>
         </w:rPr>
       </w:pPr>
-      <w:proofErr w:type="spellStart"/>
-      <w:r>
-        <w:rPr>
-          <w:lang w:val="en-US"/>
-        </w:rPr>
-        <w:t>availableParking.add</w:t>
-      </w:r>
-      <w:proofErr w:type="spellEnd"/>
-      <w:r>
-        <w:rPr>
-          <w:lang w:val="en-US"/>
-        </w:rPr>
-        <w:t>(park);</w:t>
+      <w:r>
+        <w:rPr>
+          <w:lang w:val="en-US"/>
+        </w:rPr>
+        <w:t>availableParking.add(park);</w:t>
       </w:r>
       <w:r>
         <w:rPr>
@@ -16586,21 +15960,7 @@
         <w:rPr>
           <w:lang w:val="en-US"/>
         </w:rPr>
-        <w:t xml:space="preserve">return </w:t>
-      </w:r>
-      <w:proofErr w:type="spellStart"/>
-      <w:r>
-        <w:rPr>
-          <w:lang w:val="en-US"/>
-        </w:rPr>
-        <w:t>availableParking</w:t>
-      </w:r>
-      <w:proofErr w:type="spellEnd"/>
-      <w:r>
-        <w:rPr>
-          <w:lang w:val="en-US"/>
-        </w:rPr>
-        <w:t>;</w:t>
+        <w:t>return availableParking;</w:t>
       </w:r>
     </w:p>
     <w:p>
@@ -16618,15 +15978,30 @@
     </w:p>
     <w:p>
       <w:pPr>
-        <w:jc w:val="both"/>
-        <w:rPr>
-          <w:lang w:val="en-US"/>
-        </w:rPr>
-      </w:pPr>
-      <w:r>
-        <w:rPr>
-          <w:lang w:val="en-US"/>
-        </w:rPr>
+        <w:rPr>
+          <w:lang w:val="en-US"/>
+        </w:rPr>
+      </w:pPr>
+    </w:p>
+    <w:p>
+      <w:pPr>
+        <w:rPr>
+          <w:lang w:val="en-US"/>
+        </w:rPr>
+      </w:pPr>
+    </w:p>
+    <w:p>
+      <w:pPr>
+        <w:jc w:val="both"/>
+        <w:rPr>
+          <w:lang w:val="en-US"/>
+        </w:rPr>
+      </w:pPr>
+      <w:r>
+        <w:rPr>
+          <w:lang w:val="en-US"/>
+        </w:rPr>
+        <w:lastRenderedPageBreak/>
         <w:t>This algorithm explains how the money saving option selects the parking</w:t>
       </w:r>
       <w:r>
@@ -16678,7 +16053,6 @@
         <w:rPr>
           <w:lang w:val="en-US"/>
         </w:rPr>
-        <w:lastRenderedPageBreak/>
         <w:t>Checks for parking at a certain distance from the designed point. If no parking is found it increases the distance of search until it can find at least one parking with a free parking slot.</w:t>
       </w:r>
     </w:p>
@@ -16764,14 +16138,14 @@
           <w:lang w:val="en-US"/>
         </w:rPr>
       </w:pPr>
-      <w:bookmarkStart w:id="35" w:name="_Toc469148784"/>
+      <w:bookmarkStart w:id="34" w:name="_Toc469148784"/>
       <w:r>
         <w:rPr>
           <w:lang w:val="en-US"/>
         </w:rPr>
         <w:t>3.2 Reservation</w:t>
       </w:r>
-      <w:bookmarkEnd w:id="35"/>
+      <w:bookmarkEnd w:id="34"/>
     </w:p>
     <w:p>
       <w:pPr>
@@ -16790,38 +16164,14 @@
         <w:rPr>
           <w:lang w:val="en-US"/>
         </w:rPr>
-        <w:t xml:space="preserve"> </w:t>
-      </w:r>
-      <w:proofErr w:type="spellStart"/>
-      <w:proofErr w:type="gramStart"/>
-      <w:r>
-        <w:rPr>
-          <w:lang w:val="en-US"/>
-        </w:rPr>
-        <w:t>searchACar</w:t>
-      </w:r>
-      <w:proofErr w:type="spellEnd"/>
-      <w:r>
-        <w:rPr>
-          <w:lang w:val="en-US"/>
-        </w:rPr>
-        <w:t>(</w:t>
-      </w:r>
-      <w:proofErr w:type="gramEnd"/>
-      <w:r>
-        <w:rPr>
-          <w:lang w:val="en-US"/>
-        </w:rPr>
-        <w:t xml:space="preserve">Position </w:t>
-      </w:r>
-      <w:proofErr w:type="spellStart"/>
-      <w:r>
-        <w:rPr>
-          <w:lang w:val="en-US"/>
-        </w:rPr>
-        <w:t>pos</w:t>
-      </w:r>
-      <w:proofErr w:type="spellEnd"/>
+        <w:t xml:space="preserve"> searchACar(</w:t>
+      </w:r>
+      <w:r>
+        <w:rPr>
+          <w:lang w:val="en-US"/>
+        </w:rPr>
+        <w:t>Position pos</w:t>
+      </w:r>
       <w:r>
         <w:rPr>
           <w:lang w:val="en-US"/>
@@ -16854,49 +16204,7 @@
           <w:lang w:val="en-US"/>
         </w:rPr>
         <w:br/>
-        <w:t xml:space="preserve">List&lt;Parking&gt; </w:t>
-      </w:r>
-      <w:proofErr w:type="spellStart"/>
-      <w:r>
-        <w:rPr>
-          <w:lang w:val="en-US"/>
-        </w:rPr>
-        <w:t>availableParking</w:t>
-      </w:r>
-      <w:proofErr w:type="spellEnd"/>
-      <w:r>
-        <w:rPr>
-          <w:lang w:val="en-US"/>
-        </w:rPr>
-        <w:t xml:space="preserve"> = new </w:t>
-      </w:r>
-      <w:proofErr w:type="spellStart"/>
-      <w:r>
-        <w:rPr>
-          <w:lang w:val="en-US"/>
-        </w:rPr>
-        <w:t>ArrayList</w:t>
-      </w:r>
-      <w:proofErr w:type="spellEnd"/>
-      <w:r>
-        <w:rPr>
-          <w:lang w:val="en-US"/>
-        </w:rPr>
-        <w:t>&lt;Parking</w:t>
-      </w:r>
-      <w:proofErr w:type="gramStart"/>
-      <w:r>
-        <w:rPr>
-          <w:lang w:val="en-US"/>
-        </w:rPr>
-        <w:t>&gt;(</w:t>
-      </w:r>
-      <w:proofErr w:type="gramEnd"/>
-      <w:r>
-        <w:rPr>
-          <w:lang w:val="en-US"/>
-        </w:rPr>
-        <w:t>);</w:t>
+        <w:t>List&lt;Parking&gt; availableParking = new ArrayList&lt;Parking&gt;();</w:t>
       </w:r>
       <w:r>
         <w:rPr>
@@ -16965,49 +16273,11 @@
         <w:tab/>
         <w:t>if (</w:t>
       </w:r>
-      <w:proofErr w:type="spellStart"/>
-      <w:proofErr w:type="gramStart"/>
-      <w:r>
-        <w:rPr>
-          <w:lang w:val="en-US"/>
-        </w:rPr>
-        <w:t>dCalc</w:t>
-      </w:r>
-      <w:proofErr w:type="spellEnd"/>
-      <w:r>
-        <w:rPr>
-          <w:lang w:val="en-US"/>
-        </w:rPr>
-        <w:t>(</w:t>
-      </w:r>
-      <w:proofErr w:type="spellStart"/>
-      <w:proofErr w:type="gramEnd"/>
-      <w:r>
-        <w:rPr>
-          <w:lang w:val="en-US"/>
-        </w:rPr>
-        <w:t>park.position.latitude</w:t>
-      </w:r>
-      <w:proofErr w:type="spellEnd"/>
-      <w:r>
-        <w:rPr>
-          <w:lang w:val="en-US"/>
-        </w:rPr>
-        <w:t xml:space="preserve">, </w:t>
-      </w:r>
-      <w:proofErr w:type="spellStart"/>
-      <w:r>
-        <w:rPr>
-          <w:lang w:val="en-US"/>
-        </w:rPr>
-        <w:t>park.position.longitude</w:t>
-      </w:r>
-      <w:proofErr w:type="spellEnd"/>
-      <w:r>
-        <w:rPr>
-          <w:lang w:val="en-US"/>
-        </w:rPr>
-        <w:t>, x, y) &lt; distance</w:t>
+      <w:r>
+        <w:rPr>
+          <w:lang w:val="en-US"/>
+        </w:rPr>
+        <w:t>dCalc(park.position.latitude, park.position.longitude, x, y) &lt; distance</w:t>
       </w:r>
       <w:r>
         <w:rPr>
@@ -17022,19 +16292,11 @@
         </w:rPr>
         <w:t xml:space="preserve">&amp;&amp; </w:t>
       </w:r>
-      <w:proofErr w:type="spellStart"/>
-      <w:r>
-        <w:rPr>
-          <w:lang w:val="en-US"/>
-        </w:rPr>
-        <w:t>availableVehicleCheck</w:t>
-      </w:r>
-      <w:proofErr w:type="spellEnd"/>
-      <w:r>
-        <w:rPr>
-          <w:lang w:val="en-US"/>
-        </w:rPr>
-        <w:t>(park))</w:t>
+      <w:r>
+        <w:rPr>
+          <w:lang w:val="en-US"/>
+        </w:rPr>
+        <w:t>availableVehicleCheck(park))</w:t>
       </w:r>
     </w:p>
     <w:p>
@@ -17068,20 +16330,7 @@
           <w:lang w:val="en-US"/>
         </w:rPr>
         <w:tab/>
-      </w:r>
-      <w:proofErr w:type="spellStart"/>
-      <w:r>
-        <w:rPr>
-          <w:lang w:val="en-US"/>
-        </w:rPr>
-        <w:t>available.add</w:t>
-      </w:r>
-      <w:proofErr w:type="spellEnd"/>
-      <w:r>
-        <w:rPr>
-          <w:lang w:val="en-US"/>
-        </w:rPr>
-        <w:t>(park);</w:t>
+        <w:t>available.add(park);</w:t>
       </w:r>
       <w:r>
         <w:rPr>
@@ -17093,21 +16342,7 @@
         <w:rPr>
           <w:lang w:val="en-US"/>
         </w:rPr>
-        <w:t xml:space="preserve">return </w:t>
-      </w:r>
-      <w:proofErr w:type="spellStart"/>
-      <w:r>
-        <w:rPr>
-          <w:lang w:val="en-US"/>
-        </w:rPr>
-        <w:t>availableParking</w:t>
-      </w:r>
-      <w:proofErr w:type="spellEnd"/>
-      <w:r>
-        <w:rPr>
-          <w:lang w:val="en-US"/>
-        </w:rPr>
-        <w:t>;</w:t>
+        <w:t>return availableParking;</w:t>
       </w:r>
     </w:p>
     <w:p>
@@ -17139,15 +16374,7 @@
         <w:rPr>
           <w:lang w:val="en-US"/>
         </w:rPr>
-        <w:t xml:space="preserve"> </w:t>
-      </w:r>
-      <w:proofErr w:type="spellStart"/>
-      <w:proofErr w:type="gramStart"/>
-      <w:r>
-        <w:rPr>
-          <w:lang w:val="en-US"/>
-        </w:rPr>
-        <w:t>availableVehicle</w:t>
+        <w:t xml:space="preserve"> availableVehicle</w:t>
       </w:r>
       <w:r>
         <w:rPr>
@@ -17155,19 +16382,11 @@
         </w:rPr>
         <w:t>Check</w:t>
       </w:r>
-      <w:proofErr w:type="spellEnd"/>
-      <w:r>
-        <w:rPr>
-          <w:lang w:val="en-US"/>
-        </w:rPr>
-        <w:t>(</w:t>
-      </w:r>
-      <w:proofErr w:type="gramEnd"/>
-      <w:r>
-        <w:rPr>
-          <w:lang w:val="en-US"/>
-        </w:rPr>
-        <w:t>Parking park){</w:t>
+      <w:r>
+        <w:rPr>
+          <w:lang w:val="en-US"/>
+        </w:rPr>
+        <w:t>(Parking park){</w:t>
       </w:r>
     </w:p>
     <w:p>
@@ -17178,19 +16397,11 @@
           <w:lang w:val="en-US"/>
         </w:rPr>
       </w:pPr>
-      <w:proofErr w:type="gramStart"/>
-      <w:r>
-        <w:rPr>
-          <w:lang w:val="en-US"/>
-        </w:rPr>
-        <w:t>for(</w:t>
-      </w:r>
-      <w:proofErr w:type="gramEnd"/>
-      <w:r>
-        <w:rPr>
-          <w:lang w:val="en-US"/>
-        </w:rPr>
-        <w:t>vehicle of</w:t>
+      <w:r>
+        <w:rPr>
+          <w:lang w:val="en-US"/>
+        </w:rPr>
+        <w:t>for(vehicle of</w:t>
       </w:r>
       <w:r>
         <w:rPr>
@@ -17217,20 +16428,7 @@
           <w:lang w:val="en-US"/>
         </w:rPr>
         <w:tab/>
-      </w:r>
-      <w:proofErr w:type="gramStart"/>
-      <w:r>
-        <w:rPr>
-          <w:lang w:val="en-US"/>
-        </w:rPr>
-        <w:t>for(</w:t>
-      </w:r>
-      <w:proofErr w:type="gramEnd"/>
-      <w:r>
-        <w:rPr>
-          <w:lang w:val="en-US"/>
-        </w:rPr>
-        <w:t>currentState state of</w:t>
+        <w:t>for(currentState state of</w:t>
       </w:r>
       <w:r>
         <w:rPr>
@@ -17263,20 +16461,7 @@
           <w:lang w:val="en-US"/>
         </w:rPr>
         <w:tab/>
-      </w:r>
-      <w:proofErr w:type="gramStart"/>
-      <w:r>
-        <w:rPr>
-          <w:lang w:val="en-US"/>
-        </w:rPr>
-        <w:t>if(</w:t>
-      </w:r>
-      <w:proofErr w:type="gramEnd"/>
-      <w:r>
-        <w:rPr>
-          <w:lang w:val="en-US"/>
-        </w:rPr>
-        <w:t>currentState =</w:t>
+        <w:t>if(currentState =</w:t>
       </w:r>
       <w:r>
         <w:rPr>
@@ -17374,21 +16559,7 @@
         <w:rPr>
           <w:lang w:val="en-US"/>
         </w:rPr>
-        <w:t xml:space="preserve">These are some key functions that explain how the searching of available cars is handled in order to give the possibility to the user to make a reservation. These actions are triggered from a request of the user, through the application, to find the available cars near him or near the given position. Reaching the system, this request triggers the </w:t>
-      </w:r>
-      <w:proofErr w:type="spellStart"/>
-      <w:r>
-        <w:rPr>
-          <w:lang w:val="en-US"/>
-        </w:rPr>
-        <w:t>serchACar</w:t>
-      </w:r>
-      <w:proofErr w:type="spellEnd"/>
-      <w:r>
-        <w:rPr>
-          <w:lang w:val="en-US"/>
-        </w:rPr>
-        <w:t xml:space="preserve"> function that checks for all the parking near the position.</w:t>
+        <w:t>These are some key functions that explain how the searching of available cars is handled in order to give the possibility to the user to make a reservation. These actions are triggered from a request of the user, through the application, to find the available cars near him or near the given position. Reaching the system, this request triggers the serchACar function that checks for all the parking near the position.</w:t>
       </w:r>
       <w:r>
         <w:rPr>
@@ -17415,21 +16586,7 @@
         <w:rPr>
           <w:lang w:val="en-US"/>
         </w:rPr>
-        <w:t xml:space="preserve">Distance check: the </w:t>
-      </w:r>
-      <w:proofErr w:type="spellStart"/>
-      <w:r>
-        <w:rPr>
-          <w:lang w:val="en-US"/>
-        </w:rPr>
-        <w:t>dCalc</w:t>
-      </w:r>
-      <w:proofErr w:type="spellEnd"/>
-      <w:r>
-        <w:rPr>
-          <w:lang w:val="en-US"/>
-        </w:rPr>
-        <w:t xml:space="preserve"> function works using Google Maps API, sends a request to Google Maps server and receives the distance between two geographical points.</w:t>
+        <w:t>Distance check: the dCalc function works using Google Maps API, sends a request to Google Maps server and receives the distance between two geographical points.</w:t>
       </w:r>
     </w:p>
     <w:p>
@@ -17462,21 +16619,7 @@
         <w:rPr>
           <w:lang w:val="en-US"/>
         </w:rPr>
-        <w:t xml:space="preserve">The result of </w:t>
-      </w:r>
-      <w:proofErr w:type="spellStart"/>
-      <w:r>
-        <w:rPr>
-          <w:lang w:val="en-US"/>
-        </w:rPr>
-        <w:t>serchACar</w:t>
-      </w:r>
-      <w:proofErr w:type="spellEnd"/>
-      <w:r>
-        <w:rPr>
-          <w:lang w:val="en-US"/>
-        </w:rPr>
-        <w:t xml:space="preserve"> function is sent to the user that can proceed to book a car. The selected parking area is sent back to the system that checks again if there’s an available car and then proceed to the change of vehicle state, the reservation object creation</w:t>
+        <w:t>The result of serchACar function is sent to the user that can proceed to book a car. The selected parking area is sent back to the system that checks again if there’s an available car and then proceed to the change of vehicle state, the reservation object creation</w:t>
       </w:r>
       <w:r>
         <w:rPr>
@@ -17484,14 +16627,8 @@
         </w:rPr>
         <w:t xml:space="preserve"> and one-hour timer activation.</w:t>
       </w:r>
-    </w:p>
-    <w:p>
-      <w:pPr>
-        <w:jc w:val="both"/>
-        <w:rPr>
-          <w:lang w:val="en-US"/>
-        </w:rPr>
-      </w:pPr>
+      <w:bookmarkStart w:id="35" w:name="_GoBack"/>
+      <w:bookmarkEnd w:id="35"/>
     </w:p>
     <w:p>
       <w:pPr>
@@ -17604,17 +16741,31 @@
         <w:jc w:val="right"/>
         <w:rPr>
           <w:i/>
+          <w:lang w:val="en-US"/>
         </w:rPr>
       </w:pPr>
       <w:r>
         <w:rPr>
           <w:i/>
+          <w:lang w:val="en-US"/>
         </w:rPr>
         <w:t>Figure 19</w:t>
       </w:r>
     </w:p>
-    <w:p/>
-    <w:p/>
+    <w:p>
+      <w:pPr>
+        <w:rPr>
+          <w:lang w:val="en-US"/>
+        </w:rPr>
+      </w:pPr>
+    </w:p>
+    <w:p>
+      <w:pPr>
+        <w:rPr>
+          <w:lang w:val="en-US"/>
+        </w:rPr>
+      </w:pPr>
+    </w:p>
     <w:p>
       <w:pPr>
         <w:pStyle w:val="Titolo1"/>
@@ -17685,8 +16836,6 @@
           <w:lang w:val="en-US"/>
         </w:rPr>
       </w:pPr>
-      <w:proofErr w:type="spellStart"/>
-      <w:proofErr w:type="gramStart"/>
       <w:r>
         <w:rPr>
           <w:sz w:val="20"/>
@@ -17695,8 +16844,6 @@
         </w:rPr>
         <w:t>UserAPP.AuthenticationManager.Registration</w:t>
       </w:r>
-      <w:proofErr w:type="spellEnd"/>
-      <w:proofErr w:type="gramEnd"/>
       <w:r>
         <w:rPr>
           <w:sz w:val="20"/>
@@ -17720,25 +16867,13 @@
           <w:lang w:val="en-US"/>
         </w:rPr>
       </w:pPr>
-      <w:proofErr w:type="spellStart"/>
-      <w:proofErr w:type="gramStart"/>
       <w:r>
         <w:rPr>
           <w:sz w:val="20"/>
           <w:szCs w:val="20"/>
           <w:lang w:val="en-US"/>
         </w:rPr>
-        <w:t>System.UserManager.UserRegistration</w:t>
-      </w:r>
-      <w:proofErr w:type="spellEnd"/>
-      <w:proofErr w:type="gramEnd"/>
-      <w:r>
-        <w:rPr>
-          <w:sz w:val="20"/>
-          <w:szCs w:val="20"/>
-          <w:lang w:val="en-US"/>
-        </w:rPr>
-        <w:t>;</w:t>
+        <w:t>System.UserManager.UserRegistration;</w:t>
       </w:r>
     </w:p>
     <w:p>
@@ -17755,23 +16890,13 @@
           <w:lang w:val="en-US"/>
         </w:rPr>
       </w:pPr>
-      <w:proofErr w:type="spellStart"/>
       <w:r>
         <w:rPr>
           <w:sz w:val="20"/>
           <w:szCs w:val="20"/>
           <w:lang w:val="en-US"/>
         </w:rPr>
-        <w:t>System.DataManagement</w:t>
-      </w:r>
-      <w:proofErr w:type="spellEnd"/>
-      <w:r>
-        <w:rPr>
-          <w:sz w:val="20"/>
-          <w:szCs w:val="20"/>
-          <w:lang w:val="en-US"/>
-        </w:rPr>
-        <w:t>;</w:t>
+        <w:t>System.DataManagement;</w:t>
       </w:r>
     </w:p>
     <w:p>
@@ -17830,25 +16955,13 @@
           <w:lang w:val="en-US"/>
         </w:rPr>
       </w:pPr>
-      <w:proofErr w:type="spellStart"/>
-      <w:proofErr w:type="gramStart"/>
       <w:r>
         <w:rPr>
           <w:sz w:val="20"/>
           <w:szCs w:val="20"/>
           <w:lang w:val="en-US"/>
         </w:rPr>
-        <w:t>UserAPP.ReservationManager.ReservationCreation</w:t>
-      </w:r>
-      <w:proofErr w:type="spellEnd"/>
-      <w:proofErr w:type="gramEnd"/>
-      <w:r>
-        <w:rPr>
-          <w:sz w:val="20"/>
-          <w:szCs w:val="20"/>
-          <w:lang w:val="en-US"/>
-        </w:rPr>
-        <w:t>;</w:t>
+        <w:t>UserAPP.ReservationManager.ReservationCreation;</w:t>
       </w:r>
     </w:p>
     <w:p>
@@ -17865,25 +16978,13 @@
           <w:lang w:val="en-US"/>
         </w:rPr>
       </w:pPr>
-      <w:proofErr w:type="spellStart"/>
-      <w:proofErr w:type="gramStart"/>
       <w:r>
         <w:rPr>
           <w:sz w:val="20"/>
           <w:szCs w:val="20"/>
           <w:lang w:val="en-US"/>
         </w:rPr>
-        <w:t>System.ReservationManager.ReservationManager</w:t>
-      </w:r>
-      <w:proofErr w:type="spellEnd"/>
-      <w:proofErr w:type="gramEnd"/>
-      <w:r>
-        <w:rPr>
-          <w:sz w:val="20"/>
-          <w:szCs w:val="20"/>
-          <w:lang w:val="en-US"/>
-        </w:rPr>
-        <w:t>;</w:t>
+        <w:t>System.ReservationManager.ReservationManager;</w:t>
       </w:r>
     </w:p>
     <w:p>
@@ -17900,25 +17001,13 @@
           <w:lang w:val="en-US"/>
         </w:rPr>
       </w:pPr>
-      <w:proofErr w:type="spellStart"/>
-      <w:proofErr w:type="gramStart"/>
       <w:r>
         <w:rPr>
           <w:sz w:val="20"/>
           <w:szCs w:val="20"/>
           <w:lang w:val="en-US"/>
         </w:rPr>
-        <w:t>System.ReservationManager.BookingManager</w:t>
-      </w:r>
-      <w:proofErr w:type="spellEnd"/>
-      <w:proofErr w:type="gramEnd"/>
-      <w:r>
-        <w:rPr>
-          <w:sz w:val="20"/>
-          <w:szCs w:val="20"/>
-          <w:lang w:val="en-US"/>
-        </w:rPr>
-        <w:t>;</w:t>
+        <w:t>System.ReservationManager.BookingManager;</w:t>
       </w:r>
     </w:p>
     <w:p>
@@ -17935,23 +17024,13 @@
           <w:lang w:val="en-US"/>
         </w:rPr>
       </w:pPr>
-      <w:proofErr w:type="spellStart"/>
       <w:r>
         <w:rPr>
           <w:sz w:val="20"/>
           <w:szCs w:val="20"/>
           <w:lang w:val="en-US"/>
         </w:rPr>
-        <w:t>Car.GPS</w:t>
-      </w:r>
-      <w:proofErr w:type="spellEnd"/>
-      <w:r>
-        <w:rPr>
-          <w:sz w:val="20"/>
-          <w:szCs w:val="20"/>
-          <w:lang w:val="en-US"/>
-        </w:rPr>
-        <w:t>;</w:t>
+        <w:t>Car.GPS;</w:t>
       </w:r>
     </w:p>
     <w:p>
@@ -17987,25 +17066,13 @@
           <w:lang w:val="en-US"/>
         </w:rPr>
       </w:pPr>
-      <w:proofErr w:type="spellStart"/>
-      <w:proofErr w:type="gramStart"/>
       <w:r>
         <w:rPr>
           <w:sz w:val="20"/>
           <w:szCs w:val="20"/>
           <w:lang w:val="en-US"/>
         </w:rPr>
-        <w:t>System.ReservationManager.ReservationManager</w:t>
-      </w:r>
-      <w:proofErr w:type="spellEnd"/>
-      <w:proofErr w:type="gramEnd"/>
-      <w:r>
-        <w:rPr>
-          <w:sz w:val="20"/>
-          <w:szCs w:val="20"/>
-          <w:lang w:val="en-US"/>
-        </w:rPr>
-        <w:t>;</w:t>
+        <w:t>System.ReservationManager.ReservationManager;</w:t>
       </w:r>
     </w:p>
     <w:p>
@@ -18022,25 +17089,13 @@
           <w:lang w:val="en-US"/>
         </w:rPr>
       </w:pPr>
-      <w:proofErr w:type="spellStart"/>
-      <w:proofErr w:type="gramStart"/>
       <w:r>
         <w:rPr>
           <w:sz w:val="20"/>
           <w:szCs w:val="20"/>
           <w:lang w:val="en-US"/>
         </w:rPr>
-        <w:t>System.ReservationManager.BookingManager</w:t>
-      </w:r>
-      <w:proofErr w:type="spellEnd"/>
-      <w:proofErr w:type="gramEnd"/>
-      <w:r>
-        <w:rPr>
-          <w:sz w:val="20"/>
-          <w:szCs w:val="20"/>
-          <w:lang w:val="en-US"/>
-        </w:rPr>
-        <w:t>;</w:t>
+        <w:t>System.ReservationManager.BookingManager;</w:t>
       </w:r>
     </w:p>
     <w:p>
@@ -18057,23 +17112,13 @@
           <w:lang w:val="en-US"/>
         </w:rPr>
       </w:pPr>
-      <w:proofErr w:type="spellStart"/>
       <w:r>
         <w:rPr>
           <w:sz w:val="20"/>
           <w:szCs w:val="20"/>
           <w:lang w:val="en-US"/>
         </w:rPr>
-        <w:t>Car.GPS</w:t>
-      </w:r>
-      <w:proofErr w:type="spellEnd"/>
-      <w:r>
-        <w:rPr>
-          <w:sz w:val="20"/>
-          <w:szCs w:val="20"/>
-          <w:lang w:val="en-US"/>
-        </w:rPr>
-        <w:t>;</w:t>
+        <w:t>Car.GPS;</w:t>
       </w:r>
     </w:p>
     <w:p>
@@ -18090,23 +17135,13 @@
           <w:lang w:val="en-US"/>
         </w:rPr>
       </w:pPr>
-      <w:proofErr w:type="spellStart"/>
       <w:r>
         <w:rPr>
           <w:sz w:val="20"/>
           <w:szCs w:val="20"/>
           <w:lang w:val="en-US"/>
         </w:rPr>
-        <w:t>System.DataManagement</w:t>
-      </w:r>
-      <w:proofErr w:type="spellEnd"/>
-      <w:r>
-        <w:rPr>
-          <w:sz w:val="20"/>
-          <w:szCs w:val="20"/>
-          <w:lang w:val="en-US"/>
-        </w:rPr>
-        <w:t>;</w:t>
+        <w:t>System.DataManagement;</w:t>
       </w:r>
     </w:p>
     <w:p>
@@ -18165,25 +17200,13 @@
           <w:lang w:val="en-US"/>
         </w:rPr>
       </w:pPr>
-      <w:proofErr w:type="spellStart"/>
-      <w:proofErr w:type="gramStart"/>
       <w:r>
         <w:rPr>
           <w:sz w:val="20"/>
           <w:szCs w:val="20"/>
           <w:lang w:val="en-US"/>
         </w:rPr>
-        <w:t>UserAPP.UtilityUserManager.UnlockCarManager</w:t>
-      </w:r>
-      <w:proofErr w:type="spellEnd"/>
-      <w:proofErr w:type="gramEnd"/>
-      <w:r>
-        <w:rPr>
-          <w:sz w:val="20"/>
-          <w:szCs w:val="20"/>
-          <w:lang w:val="en-US"/>
-        </w:rPr>
-        <w:t>;</w:t>
+        <w:t>UserAPP.UtilityUserManager.UnlockCarManager;</w:t>
       </w:r>
     </w:p>
     <w:p>
@@ -18200,25 +17223,13 @@
           <w:lang w:val="en-US"/>
         </w:rPr>
       </w:pPr>
-      <w:proofErr w:type="spellStart"/>
-      <w:proofErr w:type="gramStart"/>
       <w:r>
         <w:rPr>
           <w:sz w:val="20"/>
           <w:szCs w:val="20"/>
           <w:lang w:val="en-US"/>
         </w:rPr>
-        <w:t>UserAPP.UtilityUserManager.NotificationReader</w:t>
-      </w:r>
-      <w:proofErr w:type="spellEnd"/>
-      <w:proofErr w:type="gramEnd"/>
-      <w:r>
-        <w:rPr>
-          <w:sz w:val="20"/>
-          <w:szCs w:val="20"/>
-          <w:lang w:val="en-US"/>
-        </w:rPr>
-        <w:t>;</w:t>
+        <w:t>UserAPP.UtilityUserManager.NotificationReader;</w:t>
       </w:r>
     </w:p>
     <w:p>
@@ -18235,25 +17246,13 @@
           <w:lang w:val="en-US"/>
         </w:rPr>
       </w:pPr>
-      <w:proofErr w:type="spellStart"/>
-      <w:proofErr w:type="gramStart"/>
       <w:r>
         <w:rPr>
           <w:sz w:val="20"/>
           <w:szCs w:val="20"/>
           <w:lang w:val="en-US"/>
         </w:rPr>
-        <w:t>System.ReservationManager.ReservationManager</w:t>
-      </w:r>
-      <w:proofErr w:type="spellEnd"/>
-      <w:proofErr w:type="gramEnd"/>
-      <w:r>
-        <w:rPr>
-          <w:sz w:val="20"/>
-          <w:szCs w:val="20"/>
-          <w:lang w:val="en-US"/>
-        </w:rPr>
-        <w:t>;</w:t>
+        <w:t>System.ReservationManager.ReservationManager;</w:t>
       </w:r>
     </w:p>
     <w:p>
@@ -18270,25 +17269,13 @@
           <w:lang w:val="en-US"/>
         </w:rPr>
       </w:pPr>
-      <w:proofErr w:type="spellStart"/>
-      <w:proofErr w:type="gramStart"/>
       <w:r>
         <w:rPr>
           <w:sz w:val="20"/>
           <w:szCs w:val="20"/>
           <w:lang w:val="en-US"/>
         </w:rPr>
-        <w:t>System.ReservationManager.BookingManager</w:t>
-      </w:r>
-      <w:proofErr w:type="spellEnd"/>
-      <w:proofErr w:type="gramEnd"/>
-      <w:r>
-        <w:rPr>
-          <w:sz w:val="20"/>
-          <w:szCs w:val="20"/>
-          <w:lang w:val="en-US"/>
-        </w:rPr>
-        <w:t>;</w:t>
+        <w:t>System.ReservationManager.BookingManager;</w:t>
       </w:r>
     </w:p>
     <w:p>
@@ -18305,25 +17292,13 @@
           <w:lang w:val="en-US"/>
         </w:rPr>
       </w:pPr>
-      <w:proofErr w:type="spellStart"/>
-      <w:proofErr w:type="gramStart"/>
       <w:r>
         <w:rPr>
           <w:sz w:val="20"/>
           <w:szCs w:val="20"/>
           <w:lang w:val="en-US"/>
         </w:rPr>
-        <w:t>System.ReservationManager.UnlockCarManager</w:t>
-      </w:r>
-      <w:proofErr w:type="spellEnd"/>
-      <w:proofErr w:type="gramEnd"/>
-      <w:r>
-        <w:rPr>
-          <w:sz w:val="20"/>
-          <w:szCs w:val="20"/>
-          <w:lang w:val="en-US"/>
-        </w:rPr>
-        <w:t>;</w:t>
+        <w:t>System.ReservationManager.UnlockCarManager;</w:t>
       </w:r>
     </w:p>
     <w:p>
@@ -18340,25 +17315,13 @@
           <w:lang w:val="en-US"/>
         </w:rPr>
       </w:pPr>
-      <w:proofErr w:type="spellStart"/>
-      <w:proofErr w:type="gramStart"/>
       <w:r>
         <w:rPr>
           <w:sz w:val="20"/>
           <w:szCs w:val="20"/>
           <w:lang w:val="en-US"/>
         </w:rPr>
-        <w:t>Car.SensorManager.UnlockCar</w:t>
-      </w:r>
-      <w:proofErr w:type="spellEnd"/>
-      <w:proofErr w:type="gramEnd"/>
-      <w:r>
-        <w:rPr>
-          <w:sz w:val="20"/>
-          <w:szCs w:val="20"/>
-          <w:lang w:val="en-US"/>
-        </w:rPr>
-        <w:t>;</w:t>
+        <w:t>Car.SensorManager.UnlockCar;</w:t>
       </w:r>
     </w:p>
     <w:p>
@@ -18394,23 +17357,13 @@
           <w:lang w:val="en-US"/>
         </w:rPr>
       </w:pPr>
-      <w:proofErr w:type="spellStart"/>
       <w:r>
         <w:rPr>
           <w:sz w:val="20"/>
           <w:szCs w:val="20"/>
           <w:lang w:val="en-US"/>
         </w:rPr>
-        <w:t>Car.GPS</w:t>
-      </w:r>
-      <w:proofErr w:type="spellEnd"/>
-      <w:r>
-        <w:rPr>
-          <w:sz w:val="20"/>
-          <w:szCs w:val="20"/>
-          <w:lang w:val="en-US"/>
-        </w:rPr>
-        <w:t>;</w:t>
+        <w:t>Car.GPS;</w:t>
       </w:r>
     </w:p>
     <w:p>
@@ -18427,25 +17380,13 @@
           <w:lang w:val="en-US"/>
         </w:rPr>
       </w:pPr>
-      <w:proofErr w:type="spellStart"/>
-      <w:proofErr w:type="gramStart"/>
       <w:r>
         <w:rPr>
           <w:sz w:val="20"/>
           <w:szCs w:val="20"/>
           <w:lang w:val="en-US"/>
         </w:rPr>
-        <w:t>Car.SensorManager.UnlockCar</w:t>
-      </w:r>
-      <w:proofErr w:type="spellEnd"/>
-      <w:proofErr w:type="gramEnd"/>
-      <w:r>
-        <w:rPr>
-          <w:sz w:val="20"/>
-          <w:szCs w:val="20"/>
-          <w:lang w:val="en-US"/>
-        </w:rPr>
-        <w:t>;</w:t>
+        <w:t>Car.SensorManager.UnlockCar;</w:t>
       </w:r>
     </w:p>
     <w:p>
@@ -18462,25 +17403,13 @@
           <w:lang w:val="en-US"/>
         </w:rPr>
       </w:pPr>
-      <w:proofErr w:type="spellStart"/>
-      <w:proofErr w:type="gramStart"/>
       <w:r>
         <w:rPr>
           <w:sz w:val="20"/>
           <w:szCs w:val="20"/>
           <w:lang w:val="en-US"/>
         </w:rPr>
-        <w:t>System.ReservationManager.UnlockCarManager</w:t>
-      </w:r>
-      <w:proofErr w:type="spellEnd"/>
-      <w:proofErr w:type="gramEnd"/>
-      <w:r>
-        <w:rPr>
-          <w:sz w:val="20"/>
-          <w:szCs w:val="20"/>
-          <w:lang w:val="en-US"/>
-        </w:rPr>
-        <w:t>;</w:t>
+        <w:t>System.ReservationManager.UnlockCarManager;</w:t>
       </w:r>
     </w:p>
     <w:p>
@@ -18497,25 +17426,13 @@
           <w:lang w:val="en-US"/>
         </w:rPr>
       </w:pPr>
-      <w:proofErr w:type="spellStart"/>
-      <w:proofErr w:type="gramStart"/>
       <w:r>
         <w:rPr>
           <w:sz w:val="20"/>
           <w:szCs w:val="20"/>
           <w:lang w:val="en-US"/>
         </w:rPr>
-        <w:t>System.ReservationManager.PaymentManager</w:t>
-      </w:r>
-      <w:proofErr w:type="spellEnd"/>
-      <w:proofErr w:type="gramEnd"/>
-      <w:r>
-        <w:rPr>
-          <w:sz w:val="20"/>
-          <w:szCs w:val="20"/>
-          <w:lang w:val="en-US"/>
-        </w:rPr>
-        <w:t>;</w:t>
+        <w:t>System.ReservationManager.PaymentManager;</w:t>
       </w:r>
     </w:p>
     <w:p>
@@ -18532,25 +17449,13 @@
           <w:lang w:val="en-US"/>
         </w:rPr>
       </w:pPr>
-      <w:proofErr w:type="spellStart"/>
-      <w:proofErr w:type="gramStart"/>
       <w:r>
         <w:rPr>
           <w:sz w:val="20"/>
           <w:szCs w:val="20"/>
           <w:lang w:val="en-US"/>
         </w:rPr>
-        <w:t>UserAPP.UtilityUserManager.Payment</w:t>
-      </w:r>
-      <w:proofErr w:type="spellEnd"/>
-      <w:proofErr w:type="gramEnd"/>
-      <w:r>
-        <w:rPr>
-          <w:sz w:val="20"/>
-          <w:szCs w:val="20"/>
-          <w:lang w:val="en-US"/>
-        </w:rPr>
-        <w:t>;</w:t>
+        <w:t>UserAPP.UtilityUserManager.Payment;</w:t>
       </w:r>
     </w:p>
     <w:p>
@@ -18586,25 +17491,13 @@
           <w:lang w:val="en-US"/>
         </w:rPr>
       </w:pPr>
-      <w:proofErr w:type="spellStart"/>
-      <w:proofErr w:type="gramStart"/>
       <w:r>
         <w:rPr>
           <w:sz w:val="20"/>
           <w:szCs w:val="20"/>
           <w:lang w:val="en-US"/>
         </w:rPr>
-        <w:t>UserAPP.ReservationManager.ReservationCreation</w:t>
-      </w:r>
-      <w:proofErr w:type="spellEnd"/>
-      <w:proofErr w:type="gramEnd"/>
-      <w:r>
-        <w:rPr>
-          <w:sz w:val="20"/>
-          <w:szCs w:val="20"/>
-          <w:lang w:val="en-US"/>
-        </w:rPr>
-        <w:t>;</w:t>
+        <w:t>UserAPP.ReservationManager.ReservationCreation;</w:t>
       </w:r>
     </w:p>
     <w:p>
@@ -18621,25 +17514,13 @@
           <w:lang w:val="en-US"/>
         </w:rPr>
       </w:pPr>
-      <w:proofErr w:type="spellStart"/>
-      <w:proofErr w:type="gramStart"/>
       <w:r>
         <w:rPr>
           <w:sz w:val="20"/>
           <w:szCs w:val="20"/>
           <w:lang w:val="en-US"/>
         </w:rPr>
-        <w:t>System.ReservationManager.ReservationManager</w:t>
-      </w:r>
-      <w:proofErr w:type="spellEnd"/>
-      <w:proofErr w:type="gramEnd"/>
-      <w:r>
-        <w:rPr>
-          <w:sz w:val="20"/>
-          <w:szCs w:val="20"/>
-          <w:lang w:val="en-US"/>
-        </w:rPr>
-        <w:t>;</w:t>
+        <w:t>System.ReservationManager.ReservationManager;</w:t>
       </w:r>
     </w:p>
     <w:p>
@@ -18656,25 +17537,13 @@
           <w:lang w:val="en-US"/>
         </w:rPr>
       </w:pPr>
-      <w:proofErr w:type="spellStart"/>
-      <w:proofErr w:type="gramStart"/>
       <w:r>
         <w:rPr>
           <w:sz w:val="20"/>
           <w:szCs w:val="20"/>
           <w:lang w:val="en-US"/>
         </w:rPr>
-        <w:t>System.ReservationManager.BookingManager</w:t>
-      </w:r>
-      <w:proofErr w:type="spellEnd"/>
-      <w:proofErr w:type="gramEnd"/>
-      <w:r>
-        <w:rPr>
-          <w:sz w:val="20"/>
-          <w:szCs w:val="20"/>
-          <w:lang w:val="en-US"/>
-        </w:rPr>
-        <w:t>;</w:t>
+        <w:t>System.ReservationManager.BookingManager;</w:t>
       </w:r>
     </w:p>
     <w:p>
@@ -18691,23 +17560,13 @@
           <w:lang w:val="en-US"/>
         </w:rPr>
       </w:pPr>
-      <w:proofErr w:type="spellStart"/>
       <w:r>
         <w:rPr>
           <w:sz w:val="20"/>
           <w:szCs w:val="20"/>
           <w:lang w:val="en-US"/>
         </w:rPr>
-        <w:t>Car.GPS</w:t>
-      </w:r>
-      <w:proofErr w:type="spellEnd"/>
-      <w:r>
-        <w:rPr>
-          <w:sz w:val="20"/>
-          <w:szCs w:val="20"/>
-          <w:lang w:val="en-US"/>
-        </w:rPr>
-        <w:t>;</w:t>
+        <w:t>Car.GPS;</w:t>
       </w:r>
     </w:p>
     <w:p>
@@ -18743,25 +17602,13 @@
           <w:lang w:val="en-US"/>
         </w:rPr>
       </w:pPr>
-      <w:proofErr w:type="spellStart"/>
-      <w:proofErr w:type="gramStart"/>
       <w:r>
         <w:rPr>
           <w:sz w:val="20"/>
           <w:szCs w:val="20"/>
           <w:lang w:val="en-US"/>
         </w:rPr>
-        <w:t>System.ReservationManager.ReservationManager</w:t>
-      </w:r>
-      <w:proofErr w:type="spellEnd"/>
-      <w:proofErr w:type="gramEnd"/>
-      <w:r>
-        <w:rPr>
-          <w:sz w:val="20"/>
-          <w:szCs w:val="20"/>
-          <w:lang w:val="en-US"/>
-        </w:rPr>
-        <w:t>;</w:t>
+        <w:t>System.ReservationManager.ReservationManager;</w:t>
       </w:r>
     </w:p>
     <w:p>
@@ -18778,25 +17625,13 @@
           <w:lang w:val="en-US"/>
         </w:rPr>
       </w:pPr>
-      <w:proofErr w:type="spellStart"/>
-      <w:proofErr w:type="gramStart"/>
       <w:r>
         <w:rPr>
           <w:sz w:val="20"/>
           <w:szCs w:val="20"/>
           <w:lang w:val="en-US"/>
         </w:rPr>
-        <w:t>System.ReservationManager.BookingManager</w:t>
-      </w:r>
-      <w:proofErr w:type="spellEnd"/>
-      <w:proofErr w:type="gramEnd"/>
-      <w:r>
-        <w:rPr>
-          <w:sz w:val="20"/>
-          <w:szCs w:val="20"/>
-          <w:lang w:val="en-US"/>
-        </w:rPr>
-        <w:t>;</w:t>
+        <w:t>System.ReservationManager.BookingManager;</w:t>
       </w:r>
     </w:p>
     <w:p>
@@ -18813,23 +17648,13 @@
           <w:lang w:val="en-US"/>
         </w:rPr>
       </w:pPr>
-      <w:proofErr w:type="spellStart"/>
       <w:r>
         <w:rPr>
           <w:sz w:val="20"/>
           <w:szCs w:val="20"/>
           <w:lang w:val="en-US"/>
         </w:rPr>
-        <w:t>Car.GPS</w:t>
-      </w:r>
-      <w:proofErr w:type="spellEnd"/>
-      <w:r>
-        <w:rPr>
-          <w:sz w:val="20"/>
-          <w:szCs w:val="20"/>
-          <w:lang w:val="en-US"/>
-        </w:rPr>
-        <w:t>;</w:t>
+        <w:t>Car.GPS;</w:t>
       </w:r>
     </w:p>
     <w:p>
@@ -18846,25 +17671,13 @@
           <w:lang w:val="en-US"/>
         </w:rPr>
       </w:pPr>
-      <w:proofErr w:type="spellStart"/>
-      <w:proofErr w:type="gramStart"/>
       <w:r>
         <w:rPr>
           <w:sz w:val="20"/>
           <w:szCs w:val="20"/>
           <w:lang w:val="en-US"/>
         </w:rPr>
-        <w:t>System.ReservationManager.PaymentManager</w:t>
-      </w:r>
-      <w:proofErr w:type="spellEnd"/>
-      <w:proofErr w:type="gramEnd"/>
-      <w:r>
-        <w:rPr>
-          <w:sz w:val="20"/>
-          <w:szCs w:val="20"/>
-          <w:lang w:val="en-US"/>
-        </w:rPr>
-        <w:t>;</w:t>
+        <w:t>System.ReservationManager.PaymentManager;</w:t>
       </w:r>
     </w:p>
     <w:p>
@@ -18881,25 +17694,13 @@
           <w:lang w:val="en-US"/>
         </w:rPr>
       </w:pPr>
-      <w:proofErr w:type="spellStart"/>
-      <w:proofErr w:type="gramStart"/>
       <w:r>
         <w:rPr>
           <w:sz w:val="20"/>
           <w:szCs w:val="20"/>
           <w:lang w:val="en-US"/>
         </w:rPr>
-        <w:t>UserAPP.UtilityUserManager.Payment</w:t>
-      </w:r>
-      <w:proofErr w:type="spellEnd"/>
-      <w:proofErr w:type="gramEnd"/>
-      <w:r>
-        <w:rPr>
-          <w:sz w:val="20"/>
-          <w:szCs w:val="20"/>
-          <w:lang w:val="en-US"/>
-        </w:rPr>
-        <w:t>;</w:t>
+        <w:t>UserAPP.UtilityUserManager.Payment;</w:t>
       </w:r>
     </w:p>
     <w:p>
@@ -18916,23 +17717,13 @@
           <w:lang w:val="en-US"/>
         </w:rPr>
       </w:pPr>
-      <w:proofErr w:type="spellStart"/>
       <w:r>
         <w:rPr>
           <w:sz w:val="20"/>
           <w:szCs w:val="20"/>
           <w:lang w:val="en-US"/>
         </w:rPr>
-        <w:t>System.DataManagement</w:t>
-      </w:r>
-      <w:proofErr w:type="spellEnd"/>
-      <w:r>
-        <w:rPr>
-          <w:sz w:val="20"/>
-          <w:szCs w:val="20"/>
-          <w:lang w:val="en-US"/>
-        </w:rPr>
-        <w:t>;</w:t>
+        <w:t>System.DataManagement;</w:t>
       </w:r>
     </w:p>
     <w:p>
@@ -19240,6 +18031,7 @@
         <w:docPartUnique/>
       </w:docPartObj>
     </w:sdtPr>
+    <w:sdtEndPr/>
     <w:sdtContent>
       <w:p>
         <w:pPr>
@@ -19259,7 +18051,7 @@
           <w:rPr>
             <w:noProof/>
           </w:rPr>
-          <w:t>29</w:t>
+          <w:t>26</w:t>
         </w:r>
         <w:r>
           <w:fldChar w:fldCharType="end"/>
@@ -21156,6 +19948,7 @@
     <w:lsdException w:name="HTML Sample" w:semiHidden="1" w:unhideWhenUsed="1"/>
     <w:lsdException w:name="HTML Typewriter" w:semiHidden="1" w:unhideWhenUsed="1"/>
     <w:lsdException w:name="HTML Variable" w:semiHidden="1" w:unhideWhenUsed="1"/>
+    <w:lsdException w:name="Normal Table" w:semiHidden="1" w:unhideWhenUsed="1"/>
     <w:lsdException w:name="annotation subject" w:semiHidden="1" w:unhideWhenUsed="1"/>
     <w:lsdException w:name="No List" w:semiHidden="1" w:unhideWhenUsed="1"/>
     <w:lsdException w:name="Outline List 1" w:semiHidden="1" w:unhideWhenUsed="1"/>
@@ -21202,8 +19995,10 @@
     <w:lsdException w:name="Table Subtle 2" w:semiHidden="1" w:unhideWhenUsed="1"/>
     <w:lsdException w:name="Table Web 1" w:semiHidden="1" w:unhideWhenUsed="1"/>
     <w:lsdException w:name="Table Web 2" w:semiHidden="1" w:unhideWhenUsed="1"/>
+    <w:lsdException w:name="Table Web 3" w:semiHidden="1" w:unhideWhenUsed="1"/>
     <w:lsdException w:name="Balloon Text" w:semiHidden="1" w:unhideWhenUsed="1"/>
     <w:lsdException w:name="Table Grid" w:uiPriority="39"/>
+    <w:lsdException w:name="Table Theme" w:semiHidden="1" w:unhideWhenUsed="1"/>
     <w:lsdException w:name="Placeholder Text" w:semiHidden="1"/>
     <w:lsdException w:name="No Spacing" w:uiPriority="1" w:qFormat="1"/>
     <w:lsdException w:name="Light Shading" w:uiPriority="60"/>
@@ -21996,593 +20791,6 @@
 </w:styles>
 </file>
 
-<file path=word/glossary/document.xml><?xml version="1.0" encoding="utf-8"?>
-<w:glossaryDocument xmlns:wpc="http://schemas.microsoft.com/office/word/2010/wordprocessingCanvas" xmlns:cx="http://schemas.microsoft.com/office/drawing/2014/chartex" xmlns:cx1="http://schemas.microsoft.com/office/drawing/2015/9/8/chartex" xmlns:cx2="http://schemas.microsoft.com/office/drawing/2015/10/21/chartex" xmlns:mc="http://schemas.openxmlformats.org/markup-compatibility/2006" xmlns:o="urn:schemas-microsoft-com:office:office" xmlns:r="http://schemas.openxmlformats.org/officeDocument/2006/relationships" xmlns:m="http://schemas.openxmlformats.org/officeDocument/2006/math" xmlns:v="urn:schemas-microsoft-com:vml" xmlns:wp14="http://schemas.microsoft.com/office/word/2010/wordprocessingDrawing" xmlns:wp="http://schemas.openxmlformats.org/drawingml/2006/wordprocessingDrawing" xmlns:w10="urn:schemas-microsoft-com:office:word" xmlns:w="http://schemas.openxmlformats.org/wordprocessingml/2006/main" xmlns:w14="http://schemas.microsoft.com/office/word/2010/wordml" xmlns:w15="http://schemas.microsoft.com/office/word/2012/wordml" xmlns:w16se="http://schemas.microsoft.com/office/word/2015/wordml/symex" xmlns:wpg="http://schemas.microsoft.com/office/word/2010/wordprocessingGroup" xmlns:wpi="http://schemas.microsoft.com/office/word/2010/wordprocessingInk" xmlns:wne="http://schemas.microsoft.com/office/word/2006/wordml" xmlns:wps="http://schemas.microsoft.com/office/word/2010/wordprocessingShape" mc:Ignorable="w14 w15 w16se wp14"/>
-</file>
-
-<file path=word/glossary/fontTable.xml><?xml version="1.0" encoding="utf-8"?>
-<w:fonts xmlns:mc="http://schemas.openxmlformats.org/markup-compatibility/2006" xmlns:r="http://schemas.openxmlformats.org/officeDocument/2006/relationships" xmlns:w="http://schemas.openxmlformats.org/wordprocessingml/2006/main" xmlns:w14="http://schemas.microsoft.com/office/word/2010/wordml" xmlns:w15="http://schemas.microsoft.com/office/word/2012/wordml" xmlns:w16se="http://schemas.microsoft.com/office/word/2015/wordml/symex" mc:Ignorable="w14 w15 w16se">
-  <w:font w:name="Times New Roman">
-    <w:panose1 w:val="02020603050405020304"/>
-    <w:charset w:val="00"/>
-    <w:family w:val="roman"/>
-    <w:pitch w:val="variable"/>
-    <w:sig w:usb0="E0002AFF" w:usb1="C0007843" w:usb2="00000009" w:usb3="00000000" w:csb0="000001FF" w:csb1="00000000"/>
-  </w:font>
-  <w:font w:name="Symbol">
-    <w:panose1 w:val="05050102010706020507"/>
-    <w:charset w:val="02"/>
-    <w:family w:val="roman"/>
-    <w:pitch w:val="variable"/>
-    <w:sig w:usb0="00000000" w:usb1="10000000" w:usb2="00000000" w:usb3="00000000" w:csb0="80000000" w:csb1="00000000"/>
-  </w:font>
-  <w:font w:name="Courier New">
-    <w:panose1 w:val="02070309020205020404"/>
-    <w:charset w:val="00"/>
-    <w:family w:val="modern"/>
-    <w:pitch w:val="fixed"/>
-    <w:sig w:usb0="E0002EFF" w:usb1="C0007843" w:usb2="00000009" w:usb3="00000000" w:csb0="000001FF" w:csb1="00000000"/>
-  </w:font>
-  <w:font w:name="Wingdings">
-    <w:panose1 w:val="05000000000000000000"/>
-    <w:charset w:val="02"/>
-    <w:family w:val="auto"/>
-    <w:pitch w:val="variable"/>
-    <w:sig w:usb0="00000000" w:usb1="10000000" w:usb2="00000000" w:usb3="00000000" w:csb0="80000000" w:csb1="00000000"/>
-  </w:font>
-  <w:font w:name="Calibri">
-    <w:panose1 w:val="020F0502020204030204"/>
-    <w:charset w:val="00"/>
-    <w:family w:val="swiss"/>
-    <w:pitch w:val="variable"/>
-    <w:sig w:usb0="E00002FF" w:usb1="4000ACFF" w:usb2="00000001" w:usb3="00000000" w:csb0="0000019F" w:csb1="00000000"/>
-  </w:font>
-  <w:font w:name="PMingLiU-ExtB">
-    <w:panose1 w:val="02020500000000000000"/>
-    <w:charset w:val="88"/>
-    <w:family w:val="roman"/>
-    <w:pitch w:val="variable"/>
-    <w:sig w:usb0="8000002F" w:usb1="0A080008" w:usb2="00000010" w:usb3="00000000" w:csb0="00100001" w:csb1="00000000"/>
-  </w:font>
-  <w:font w:name="Calibri Light">
-    <w:panose1 w:val="020F0302020204030204"/>
-    <w:charset w:val="00"/>
-    <w:family w:val="swiss"/>
-    <w:pitch w:val="variable"/>
-    <w:sig w:usb0="A00002EF" w:usb1="4000207B" w:usb2="00000000" w:usb3="00000000" w:csb0="0000009F" w:csb1="00000000"/>
-  </w:font>
-  <w:font w:name="Arial Unicode MS">
-    <w:panose1 w:val="020B0604020202020204"/>
-    <w:charset w:val="80"/>
-    <w:family w:val="swiss"/>
-    <w:pitch w:val="variable"/>
-    <w:sig w:usb0="F7FFAFFF" w:usb1="E9DFFFFF" w:usb2="0000003F" w:usb3="00000000" w:csb0="003F01FF" w:csb1="00000000"/>
-  </w:font>
-  <w:font w:name="Helvetica">
-    <w:panose1 w:val="020B0604020202020204"/>
-    <w:charset w:val="00"/>
-    <w:family w:val="swiss"/>
-    <w:pitch w:val="variable"/>
-    <w:sig w:usb0="E0002EFF" w:usb1="C0007843" w:usb2="00000009" w:usb3="00000000" w:csb0="000001FF" w:csb1="00000000"/>
-  </w:font>
-  <w:font w:name="Trebuchet MS">
-    <w:panose1 w:val="020B0603020202020204"/>
-    <w:charset w:val="00"/>
-    <w:family w:val="swiss"/>
-    <w:pitch w:val="variable"/>
-    <w:sig w:usb0="00000687" w:usb1="00000000" w:usb2="00000000" w:usb3="00000000" w:csb0="0000009F" w:csb1="00000000"/>
-  </w:font>
-  <w:font w:name="Segoe UI">
-    <w:panose1 w:val="020B0502040204020203"/>
-    <w:charset w:val="00"/>
-    <w:family w:val="swiss"/>
-    <w:pitch w:val="variable"/>
-    <w:sig w:usb0="E4002EFF" w:usb1="C000E47F" w:usb2="00000009" w:usb3="00000000" w:csb0="000001FF" w:csb1="00000000"/>
-  </w:font>
-  <w:font w:name="Helvetica-Bold">
-    <w:charset w:val="00"/>
-    <w:family w:val="auto"/>
-    <w:pitch w:val="variable"/>
-    <w:sig w:usb0="E00002FF" w:usb1="5000785B" w:usb2="00000000" w:usb3="00000000" w:csb0="0000019F" w:csb1="00000000"/>
-  </w:font>
-</w:fonts>
-</file>
-
-<file path=word/glossary/settings.xml><?xml version="1.0" encoding="utf-8"?>
-<w:settings xmlns:mc="http://schemas.openxmlformats.org/markup-compatibility/2006" xmlns:o="urn:schemas-microsoft-com:office:office" xmlns:r="http://schemas.openxmlformats.org/officeDocument/2006/relationships" xmlns:m="http://schemas.openxmlformats.org/officeDocument/2006/math" xmlns:v="urn:schemas-microsoft-com:vml" xmlns:w10="urn:schemas-microsoft-com:office:word" xmlns:w="http://schemas.openxmlformats.org/wordprocessingml/2006/main" xmlns:w14="http://schemas.microsoft.com/office/word/2010/wordml" xmlns:w15="http://schemas.microsoft.com/office/word/2012/wordml" xmlns:w16se="http://schemas.microsoft.com/office/word/2015/wordml/symex" xmlns:sl="http://schemas.openxmlformats.org/schemaLibrary/2006/main" mc:Ignorable="w14 w15 w16se">
-  <w:view w:val="normal"/>
-  <w:defaultTabStop w:val="708"/>
-  <w:hyphenationZone w:val="283"/>
-  <w:characterSpacingControl w:val="doNotCompress"/>
-  <w:compat>
-    <w:useFELayout/>
-    <w:compatSetting w:name="compatibilityMode" w:uri="http://schemas.microsoft.com/office/word" w:val="15"/>
-    <w:compatSetting w:name="overrideTableStyleFontSizeAndJustification" w:uri="http://schemas.microsoft.com/office/word" w:val="1"/>
-    <w:compatSetting w:name="enableOpenTypeFeatures" w:uri="http://schemas.microsoft.com/office/word" w:val="1"/>
-    <w:compatSetting w:name="doNotFlipMirrorIndents" w:uri="http://schemas.microsoft.com/office/word" w:val="1"/>
-    <w:compatSetting w:name="differentiateMultirowTableHeaders" w:uri="http://schemas.microsoft.com/office/word" w:val="1"/>
-  </w:compat>
-  <w:rsids>
-    <w:rsidRoot w:val="00E62235"/>
-    <w:rsid w:val="00E62235"/>
-  </w:rsids>
-  <m:mathPr>
-    <m:mathFont m:val="Cambria Math"/>
-    <m:brkBin m:val="before"/>
-    <m:brkBinSub m:val="--"/>
-    <m:smallFrac m:val="0"/>
-    <m:dispDef/>
-    <m:lMargin m:val="0"/>
-    <m:rMargin m:val="0"/>
-    <m:defJc m:val="centerGroup"/>
-    <m:wrapIndent m:val="1440"/>
-    <m:intLim m:val="subSup"/>
-    <m:naryLim m:val="undOvr"/>
-  </m:mathPr>
-  <w:themeFontLang w:val="it-IT"/>
-  <w:clrSchemeMapping w:bg1="light1" w:t1="dark1" w:bg2="light2" w:t2="dark2" w:accent1="accent1" w:accent2="accent2" w:accent3="accent3" w:accent4="accent4" w:accent5="accent5" w:accent6="accent6" w:hyperlink="hyperlink" w:followedHyperlink="followedHyperlink"/>
-  <w:decimalSymbol w:val=","/>
-  <w:listSeparator w:val=";"/>
-  <w15:chartTrackingRefBased/>
-</w:settings>
-</file>
-
-<file path=word/glossary/styles.xml><?xml version="1.0" encoding="utf-8"?>
-<w:styles xmlns:mc="http://schemas.openxmlformats.org/markup-compatibility/2006" xmlns:r="http://schemas.openxmlformats.org/officeDocument/2006/relationships" xmlns:w="http://schemas.openxmlformats.org/wordprocessingml/2006/main" xmlns:w14="http://schemas.microsoft.com/office/word/2010/wordml" xmlns:w15="http://schemas.microsoft.com/office/word/2012/wordml" xmlns:w16se="http://schemas.microsoft.com/office/word/2015/wordml/symex" mc:Ignorable="w14 w15 w16se">
-  <w:docDefaults>
-    <w:rPrDefault>
-      <w:rPr>
-        <w:rFonts w:asciiTheme="minorHAnsi" w:eastAsiaTheme="minorEastAsia" w:hAnsiTheme="minorHAnsi" w:cstheme="minorBidi"/>
-        <w:sz w:val="22"/>
-        <w:szCs w:val="22"/>
-        <w:lang w:val="it-IT" w:eastAsia="it-IT" w:bidi="ar-SA"/>
-      </w:rPr>
-    </w:rPrDefault>
-    <w:pPrDefault>
-      <w:pPr>
-        <w:spacing w:after="160" w:line="259" w:lineRule="auto"/>
-      </w:pPr>
-    </w:pPrDefault>
-  </w:docDefaults>
-  <w:latentStyles w:defLockedState="0" w:defUIPriority="99" w:defSemiHidden="0" w:defUnhideWhenUsed="0" w:defQFormat="0" w:count="372">
-    <w:lsdException w:name="Normal" w:uiPriority="0" w:qFormat="1"/>
-    <w:lsdException w:name="heading 1" w:uiPriority="9" w:qFormat="1"/>
-    <w:lsdException w:name="heading 2" w:semiHidden="1" w:uiPriority="9" w:unhideWhenUsed="1" w:qFormat="1"/>
-    <w:lsdException w:name="heading 3" w:semiHidden="1" w:uiPriority="9" w:unhideWhenUsed="1" w:qFormat="1"/>
-    <w:lsdException w:name="heading 4" w:semiHidden="1" w:uiPriority="9" w:unhideWhenUsed="1" w:qFormat="1"/>
-    <w:lsdException w:name="heading 5" w:semiHidden="1" w:uiPriority="9" w:unhideWhenUsed="1" w:qFormat="1"/>
-    <w:lsdException w:name="heading 6" w:semiHidden="1" w:uiPriority="9" w:unhideWhenUsed="1" w:qFormat="1"/>
-    <w:lsdException w:name="heading 7" w:semiHidden="1" w:uiPriority="9" w:unhideWhenUsed="1" w:qFormat="1"/>
-    <w:lsdException w:name="heading 8" w:semiHidden="1" w:uiPriority="9" w:unhideWhenUsed="1" w:qFormat="1"/>
-    <w:lsdException w:name="heading 9" w:semiHidden="1" w:uiPriority="9" w:unhideWhenUsed="1" w:qFormat="1"/>
-    <w:lsdException w:name="index 1" w:semiHidden="1" w:unhideWhenUsed="1"/>
-    <w:lsdException w:name="index 2" w:semiHidden="1" w:unhideWhenUsed="1"/>
-    <w:lsdException w:name="index 3" w:semiHidden="1" w:unhideWhenUsed="1"/>
-    <w:lsdException w:name="index 4" w:semiHidden="1" w:unhideWhenUsed="1"/>
-    <w:lsdException w:name="index 5" w:semiHidden="1" w:unhideWhenUsed="1"/>
-    <w:lsdException w:name="index 6" w:semiHidden="1" w:unhideWhenUsed="1"/>
-    <w:lsdException w:name="index 7" w:semiHidden="1" w:unhideWhenUsed="1"/>
-    <w:lsdException w:name="index 8" w:semiHidden="1" w:unhideWhenUsed="1"/>
-    <w:lsdException w:name="index 9" w:semiHidden="1" w:unhideWhenUsed="1"/>
-    <w:lsdException w:name="toc 1" w:semiHidden="1" w:uiPriority="39" w:unhideWhenUsed="1"/>
-    <w:lsdException w:name="toc 2" w:semiHidden="1" w:uiPriority="39" w:unhideWhenUsed="1"/>
-    <w:lsdException w:name="toc 3" w:semiHidden="1" w:uiPriority="39" w:unhideWhenUsed="1"/>
-    <w:lsdException w:name="toc 4" w:semiHidden="1" w:uiPriority="39" w:unhideWhenUsed="1"/>
-    <w:lsdException w:name="toc 5" w:semiHidden="1" w:uiPriority="39" w:unhideWhenUsed="1"/>
-    <w:lsdException w:name="toc 6" w:semiHidden="1" w:uiPriority="39" w:unhideWhenUsed="1"/>
-    <w:lsdException w:name="toc 7" w:semiHidden="1" w:uiPriority="39" w:unhideWhenUsed="1"/>
-    <w:lsdException w:name="toc 8" w:semiHidden="1" w:uiPriority="39" w:unhideWhenUsed="1"/>
-    <w:lsdException w:name="toc 9" w:semiHidden="1" w:uiPriority="39" w:unhideWhenUsed="1"/>
-    <w:lsdException w:name="Normal Indent" w:semiHidden="1" w:unhideWhenUsed="1"/>
-    <w:lsdException w:name="footnote text" w:semiHidden="1" w:unhideWhenUsed="1"/>
-    <w:lsdException w:name="annotation text" w:semiHidden="1" w:unhideWhenUsed="1"/>
-    <w:lsdException w:name="header" w:semiHidden="1" w:unhideWhenUsed="1"/>
-    <w:lsdException w:name="footer" w:semiHidden="1" w:unhideWhenUsed="1"/>
-    <w:lsdException w:name="index heading" w:semiHidden="1" w:unhideWhenUsed="1"/>
-    <w:lsdException w:name="caption" w:semiHidden="1" w:uiPriority="35" w:unhideWhenUsed="1" w:qFormat="1"/>
-    <w:lsdException w:name="table of figures" w:semiHidden="1" w:unhideWhenUsed="1"/>
-    <w:lsdException w:name="envelope address" w:semiHidden="1" w:unhideWhenUsed="1"/>
-    <w:lsdException w:name="envelope return" w:semiHidden="1" w:unhideWhenUsed="1"/>
-    <w:lsdException w:name="footnote reference" w:semiHidden="1" w:unhideWhenUsed="1"/>
-    <w:lsdException w:name="annotation reference" w:semiHidden="1" w:unhideWhenUsed="1"/>
-    <w:lsdException w:name="line number" w:semiHidden="1" w:unhideWhenUsed="1"/>
-    <w:lsdException w:name="page number" w:semiHidden="1" w:unhideWhenUsed="1"/>
-    <w:lsdException w:name="endnote reference" w:semiHidden="1" w:unhideWhenUsed="1"/>
-    <w:lsdException w:name="endnote text" w:semiHidden="1" w:unhideWhenUsed="1"/>
-    <w:lsdException w:name="table of authorities" w:semiHidden="1" w:unhideWhenUsed="1"/>
-    <w:lsdException w:name="macro" w:semiHidden="1" w:unhideWhenUsed="1"/>
-    <w:lsdException w:name="toa heading" w:semiHidden="1" w:unhideWhenUsed="1"/>
-    <w:lsdException w:name="List" w:semiHidden="1" w:unhideWhenUsed="1"/>
-    <w:lsdException w:name="List Bullet" w:semiHidden="1" w:unhideWhenUsed="1"/>
-    <w:lsdException w:name="List Number" w:semiHidden="1" w:unhideWhenUsed="1"/>
-    <w:lsdException w:name="List 2" w:semiHidden="1" w:unhideWhenUsed="1"/>
-    <w:lsdException w:name="List 3" w:semiHidden="1" w:unhideWhenUsed="1"/>
-    <w:lsdException w:name="List 4" w:semiHidden="1" w:unhideWhenUsed="1"/>
-    <w:lsdException w:name="List 5" w:semiHidden="1" w:unhideWhenUsed="1"/>
-    <w:lsdException w:name="List Bullet 2" w:semiHidden="1" w:unhideWhenUsed="1"/>
-    <w:lsdException w:name="List Bullet 3" w:semiHidden="1" w:unhideWhenUsed="1"/>
-    <w:lsdException w:name="List Bullet 4" w:semiHidden="1" w:unhideWhenUsed="1"/>
-    <w:lsdException w:name="List Bullet 5" w:semiHidden="1" w:unhideWhenUsed="1"/>
-    <w:lsdException w:name="List Number 2" w:semiHidden="1" w:unhideWhenUsed="1"/>
-    <w:lsdException w:name="List Number 3" w:semiHidden="1" w:unhideWhenUsed="1"/>
-    <w:lsdException w:name="List Number 4" w:semiHidden="1" w:unhideWhenUsed="1"/>
-    <w:lsdException w:name="List Number 5" w:semiHidden="1" w:unhideWhenUsed="1"/>
-    <w:lsdException w:name="Title" w:uiPriority="10" w:qFormat="1"/>
-    <w:lsdException w:name="Closing" w:semiHidden="1" w:unhideWhenUsed="1"/>
-    <w:lsdException w:name="Signature" w:semiHidden="1" w:unhideWhenUsed="1"/>
-    <w:lsdException w:name="Default Paragraph Font" w:semiHidden="1" w:uiPriority="1" w:unhideWhenUsed="1"/>
-    <w:lsdException w:name="Body Text" w:semiHidden="1" w:unhideWhenUsed="1"/>
-    <w:lsdException w:name="Body Text Indent" w:semiHidden="1" w:unhideWhenUsed="1"/>
-    <w:lsdException w:name="List Continue" w:semiHidden="1" w:unhideWhenUsed="1"/>
-    <w:lsdException w:name="List Continue 2" w:semiHidden="1" w:unhideWhenUsed="1"/>
-    <w:lsdException w:name="List Continue 3" w:semiHidden="1" w:unhideWhenUsed="1"/>
-    <w:lsdException w:name="List Continue 4" w:semiHidden="1" w:unhideWhenUsed="1"/>
-    <w:lsdException w:name="List Continue 5" w:semiHidden="1" w:unhideWhenUsed="1"/>
-    <w:lsdException w:name="Message Header" w:semiHidden="1" w:unhideWhenUsed="1"/>
-    <w:lsdException w:name="Subtitle" w:uiPriority="11" w:qFormat="1"/>
-    <w:lsdException w:name="Salutation" w:semiHidden="1" w:unhideWhenUsed="1"/>
-    <w:lsdException w:name="Date" w:semiHidden="1" w:unhideWhenUsed="1"/>
-    <w:lsdException w:name="Body Text First Indent" w:semiHidden="1" w:unhideWhenUsed="1"/>
-    <w:lsdException w:name="Body Text First Indent 2" w:semiHidden="1" w:unhideWhenUsed="1"/>
-    <w:lsdException w:name="Note Heading" w:semiHidden="1" w:unhideWhenUsed="1"/>
-    <w:lsdException w:name="Body Text 2" w:semiHidden="1" w:unhideWhenUsed="1"/>
-    <w:lsdException w:name="Body Text 3" w:semiHidden="1" w:unhideWhenUsed="1"/>
-    <w:lsdException w:name="Body Text Indent 2" w:semiHidden="1" w:unhideWhenUsed="1"/>
-    <w:lsdException w:name="Body Text Indent 3" w:semiHidden="1" w:unhideWhenUsed="1"/>
-    <w:lsdException w:name="Block Text" w:semiHidden="1" w:unhideWhenUsed="1"/>
-    <w:lsdException w:name="Hyperlink" w:semiHidden="1" w:unhideWhenUsed="1"/>
-    <w:lsdException w:name="FollowedHyperlink" w:semiHidden="1" w:unhideWhenUsed="1"/>
-    <w:lsdException w:name="Strong" w:uiPriority="22" w:qFormat="1"/>
-    <w:lsdException w:name="Emphasis" w:uiPriority="20" w:qFormat="1"/>
-    <w:lsdException w:name="Document Map" w:semiHidden="1" w:unhideWhenUsed="1"/>
-    <w:lsdException w:name="Plain Text" w:semiHidden="1" w:unhideWhenUsed="1"/>
-    <w:lsdException w:name="E-mail Signature" w:semiHidden="1" w:unhideWhenUsed="1"/>
-    <w:lsdException w:name="HTML Top of Form" w:semiHidden="1" w:unhideWhenUsed="1"/>
-    <w:lsdException w:name="HTML Bottom of Form" w:semiHidden="1" w:unhideWhenUsed="1"/>
-    <w:lsdException w:name="Normal (Web)" w:semiHidden="1" w:unhideWhenUsed="1"/>
-    <w:lsdException w:name="HTML Acronym" w:semiHidden="1" w:unhideWhenUsed="1"/>
-    <w:lsdException w:name="HTML Address" w:semiHidden="1" w:unhideWhenUsed="1"/>
-    <w:lsdException w:name="HTML Cite" w:semiHidden="1" w:unhideWhenUsed="1"/>
-    <w:lsdException w:name="HTML Code" w:semiHidden="1" w:unhideWhenUsed="1"/>
-    <w:lsdException w:name="HTML Definition" w:semiHidden="1" w:unhideWhenUsed="1"/>
-    <w:lsdException w:name="HTML Keyboard" w:semiHidden="1" w:unhideWhenUsed="1"/>
-    <w:lsdException w:name="HTML Preformatted" w:semiHidden="1" w:unhideWhenUsed="1"/>
-    <w:lsdException w:name="HTML Sample" w:semiHidden="1" w:unhideWhenUsed="1"/>
-    <w:lsdException w:name="HTML Typewriter" w:semiHidden="1" w:unhideWhenUsed="1"/>
-    <w:lsdException w:name="HTML Variable" w:semiHidden="1" w:unhideWhenUsed="1"/>
-    <w:lsdException w:name="Normal Table" w:semiHidden="1" w:unhideWhenUsed="1"/>
-    <w:lsdException w:name="annotation subject" w:semiHidden="1" w:unhideWhenUsed="1"/>
-    <w:lsdException w:name="No List" w:semiHidden="1" w:unhideWhenUsed="1"/>
-    <w:lsdException w:name="Outline List 1" w:semiHidden="1" w:unhideWhenUsed="1"/>
-    <w:lsdException w:name="Outline List 2" w:semiHidden="1" w:unhideWhenUsed="1"/>
-    <w:lsdException w:name="Outline List 3" w:semiHidden="1" w:unhideWhenUsed="1"/>
-    <w:lsdException w:name="Table Simple 1" w:semiHidden="1" w:unhideWhenUsed="1"/>
-    <w:lsdException w:name="Table Simple 2" w:semiHidden="1" w:unhideWhenUsed="1"/>
-    <w:lsdException w:name="Table Simple 3" w:semiHidden="1" w:unhideWhenUsed="1"/>
-    <w:lsdException w:name="Table Classic 1" w:semiHidden="1" w:unhideWhenUsed="1"/>
-    <w:lsdException w:name="Table Classic 2" w:semiHidden="1" w:unhideWhenUsed="1"/>
-    <w:lsdException w:name="Table Classic 3" w:semiHidden="1" w:unhideWhenUsed="1"/>
-    <w:lsdException w:name="Table Classic 4" w:semiHidden="1" w:unhideWhenUsed="1"/>
-    <w:lsdException w:name="Table Colorful 1" w:semiHidden="1" w:unhideWhenUsed="1"/>
-    <w:lsdException w:name="Table Colorful 2" w:semiHidden="1" w:unhideWhenUsed="1"/>
-    <w:lsdException w:name="Table Colorful 3" w:semiHidden="1" w:unhideWhenUsed="1"/>
-    <w:lsdException w:name="Table Columns 1" w:semiHidden="1" w:unhideWhenUsed="1"/>
-    <w:lsdException w:name="Table Columns 2" w:semiHidden="1" w:unhideWhenUsed="1"/>
-    <w:lsdException w:name="Table Columns 3" w:semiHidden="1" w:unhideWhenUsed="1"/>
-    <w:lsdException w:name="Table Columns 4" w:semiHidden="1" w:unhideWhenUsed="1"/>
-    <w:lsdException w:name="Table Columns 5" w:semiHidden="1" w:unhideWhenUsed="1"/>
-    <w:lsdException w:name="Table Grid 1" w:semiHidden="1" w:unhideWhenUsed="1"/>
-    <w:lsdException w:name="Table Grid 2" w:semiHidden="1" w:unhideWhenUsed="1"/>
-    <w:lsdException w:name="Table Grid 3" w:semiHidden="1" w:unhideWhenUsed="1"/>
-    <w:lsdException w:name="Table Grid 4" w:semiHidden="1" w:unhideWhenUsed="1"/>
-    <w:lsdException w:name="Table Grid 5" w:semiHidden="1" w:unhideWhenUsed="1"/>
-    <w:lsdException w:name="Table Grid 6" w:semiHidden="1" w:unhideWhenUsed="1"/>
-    <w:lsdException w:name="Table Grid 7" w:semiHidden="1" w:unhideWhenUsed="1"/>
-    <w:lsdException w:name="Table Grid 8" w:semiHidden="1" w:unhideWhenUsed="1"/>
-    <w:lsdException w:name="Table List 1" w:semiHidden="1" w:unhideWhenUsed="1"/>
-    <w:lsdException w:name="Table List 2" w:semiHidden="1" w:unhideWhenUsed="1"/>
-    <w:lsdException w:name="Table List 3" w:semiHidden="1" w:unhideWhenUsed="1"/>
-    <w:lsdException w:name="Table List 4" w:semiHidden="1" w:unhideWhenUsed="1"/>
-    <w:lsdException w:name="Table List 5" w:semiHidden="1" w:unhideWhenUsed="1"/>
-    <w:lsdException w:name="Table List 6" w:semiHidden="1" w:unhideWhenUsed="1"/>
-    <w:lsdException w:name="Table List 7" w:semiHidden="1" w:unhideWhenUsed="1"/>
-    <w:lsdException w:name="Table List 8" w:semiHidden="1" w:unhideWhenUsed="1"/>
-    <w:lsdException w:name="Table 3D effects 1" w:semiHidden="1" w:unhideWhenUsed="1"/>
-    <w:lsdException w:name="Table 3D effects 2" w:semiHidden="1" w:unhideWhenUsed="1"/>
-    <w:lsdException w:name="Table 3D effects 3" w:semiHidden="1" w:unhideWhenUsed="1"/>
-    <w:lsdException w:name="Table Contemporary" w:semiHidden="1" w:unhideWhenUsed="1"/>
-    <w:lsdException w:name="Table Elegant" w:semiHidden="1" w:unhideWhenUsed="1"/>
-    <w:lsdException w:name="Table Professional" w:semiHidden="1" w:unhideWhenUsed="1"/>
-    <w:lsdException w:name="Table Subtle 1" w:semiHidden="1" w:unhideWhenUsed="1"/>
-    <w:lsdException w:name="Table Subtle 2" w:semiHidden="1" w:unhideWhenUsed="1"/>
-    <w:lsdException w:name="Table Web 1" w:semiHidden="1" w:unhideWhenUsed="1"/>
-    <w:lsdException w:name="Table Web 2" w:semiHidden="1" w:unhideWhenUsed="1"/>
-    <w:lsdException w:name="Table Web 3" w:semiHidden="1" w:unhideWhenUsed="1"/>
-    <w:lsdException w:name="Balloon Text" w:semiHidden="1" w:unhideWhenUsed="1"/>
-    <w:lsdException w:name="Table Grid" w:uiPriority="39"/>
-    <w:lsdException w:name="Table Theme" w:semiHidden="1" w:unhideWhenUsed="1"/>
-    <w:lsdException w:name="Placeholder Text" w:semiHidden="1"/>
-    <w:lsdException w:name="No Spacing" w:uiPriority="1" w:qFormat="1"/>
-    <w:lsdException w:name="Light Shading" w:uiPriority="60"/>
-    <w:lsdException w:name="Light List" w:uiPriority="61"/>
-    <w:lsdException w:name="Light Grid" w:uiPriority="62"/>
-    <w:lsdException w:name="Medium Shading 1" w:uiPriority="63"/>
-    <w:lsdException w:name="Medium Shading 2" w:uiPriority="64"/>
-    <w:lsdException w:name="Medium List 1" w:uiPriority="65"/>
-    <w:lsdException w:name="Medium List 2" w:uiPriority="66"/>
-    <w:lsdException w:name="Medium Grid 1" w:uiPriority="67"/>
-    <w:lsdException w:name="Medium Grid 2" w:uiPriority="68"/>
-    <w:lsdException w:name="Medium Grid 3" w:uiPriority="69"/>
-    <w:lsdException w:name="Dark List" w:uiPriority="70"/>
-    <w:lsdException w:name="Colorful Shading" w:uiPriority="71"/>
-    <w:lsdException w:name="Colorful List" w:uiPriority="72"/>
-    <w:lsdException w:name="Colorful Grid" w:uiPriority="73"/>
-    <w:lsdException w:name="Light Shading Accent 1" w:uiPriority="60"/>
-    <w:lsdException w:name="Light List Accent 1" w:uiPriority="61"/>
-    <w:lsdException w:name="Light Grid Accent 1" w:uiPriority="62"/>
-    <w:lsdException w:name="Medium Shading 1 Accent 1" w:uiPriority="63"/>
-    <w:lsdException w:name="Medium Shading 2 Accent 1" w:uiPriority="64"/>
-    <w:lsdException w:name="Medium List 1 Accent 1" w:uiPriority="65"/>
-    <w:lsdException w:name="Revision" w:semiHidden="1"/>
-    <w:lsdException w:name="List Paragraph" w:uiPriority="34" w:qFormat="1"/>
-    <w:lsdException w:name="Quote" w:uiPriority="29" w:qFormat="1"/>
-    <w:lsdException w:name="Intense Quote" w:uiPriority="30" w:qFormat="1"/>
-    <w:lsdException w:name="Medium List 2 Accent 1" w:uiPriority="66"/>
-    <w:lsdException w:name="Medium Grid 1 Accent 1" w:uiPriority="67"/>
-    <w:lsdException w:name="Medium Grid 2 Accent 1" w:uiPriority="68"/>
-    <w:lsdException w:name="Medium Grid 3 Accent 1" w:uiPriority="69"/>
-    <w:lsdException w:name="Dark List Accent 1" w:uiPriority="70"/>
-    <w:lsdException w:name="Colorful Shading Accent 1" w:uiPriority="71"/>
-    <w:lsdException w:name="Colorful List Accent 1" w:uiPriority="72"/>
-    <w:lsdException w:name="Colorful Grid Accent 1" w:uiPriority="73"/>
-    <w:lsdException w:name="Light Shading Accent 2" w:uiPriority="60"/>
-    <w:lsdException w:name="Light List Accent 2" w:uiPriority="61"/>
-    <w:lsdException w:name="Light Grid Accent 2" w:uiPriority="62"/>
-    <w:lsdException w:name="Medium Shading 1 Accent 2" w:uiPriority="63"/>
-    <w:lsdException w:name="Medium Shading 2 Accent 2" w:uiPriority="64"/>
-    <w:lsdException w:name="Medium List 1 Accent 2" w:uiPriority="65"/>
-    <w:lsdException w:name="Medium List 2 Accent 2" w:uiPriority="66"/>
-    <w:lsdException w:name="Medium Grid 1 Accent 2" w:uiPriority="67"/>
-    <w:lsdException w:name="Medium Grid 2 Accent 2" w:uiPriority="68"/>
-    <w:lsdException w:name="Medium Grid 3 Accent 2" w:uiPriority="69"/>
-    <w:lsdException w:name="Dark List Accent 2" w:uiPriority="70"/>
-    <w:lsdException w:name="Colorful Shading Accent 2" w:uiPriority="71"/>
-    <w:lsdException w:name="Colorful List Accent 2" w:uiPriority="72"/>
-    <w:lsdException w:name="Colorful Grid Accent 2" w:uiPriority="73"/>
-    <w:lsdException w:name="Light Shading Accent 3" w:uiPriority="60"/>
-    <w:lsdException w:name="Light List Accent 3" w:uiPriority="61"/>
-    <w:lsdException w:name="Light Grid Accent 3" w:uiPriority="62"/>
-    <w:lsdException w:name="Medium Shading 1 Accent 3" w:uiPriority="63"/>
-    <w:lsdException w:name="Medium Shading 2 Accent 3" w:uiPriority="64"/>
-    <w:lsdException w:name="Medium List 1 Accent 3" w:uiPriority="65"/>
-    <w:lsdException w:name="Medium List 2 Accent 3" w:uiPriority="66"/>
-    <w:lsdException w:name="Medium Grid 1 Accent 3" w:uiPriority="67"/>
-    <w:lsdException w:name="Medium Grid 2 Accent 3" w:uiPriority="68"/>
-    <w:lsdException w:name="Medium Grid 3 Accent 3" w:uiPriority="69"/>
-    <w:lsdException w:name="Dark List Accent 3" w:uiPriority="70"/>
-    <w:lsdException w:name="Colorful Shading Accent 3" w:uiPriority="71"/>
-    <w:lsdException w:name="Colorful List Accent 3" w:uiPriority="72"/>
-    <w:lsdException w:name="Colorful Grid Accent 3" w:uiPriority="73"/>
-    <w:lsdException w:name="Light Shading Accent 4" w:uiPriority="60"/>
-    <w:lsdException w:name="Light List Accent 4" w:uiPriority="61"/>
-    <w:lsdException w:name="Light Grid Accent 4" w:uiPriority="62"/>
-    <w:lsdException w:name="Medium Shading 1 Accent 4" w:uiPriority="63"/>
-    <w:lsdException w:name="Medium Shading 2 Accent 4" w:uiPriority="64"/>
-    <w:lsdException w:name="Medium List 1 Accent 4" w:uiPriority="65"/>
-    <w:lsdException w:name="Medium List 2 Accent 4" w:uiPriority="66"/>
-    <w:lsdException w:name="Medium Grid 1 Accent 4" w:uiPriority="67"/>
-    <w:lsdException w:name="Medium Grid 2 Accent 4" w:uiPriority="68"/>
-    <w:lsdException w:name="Medium Grid 3 Accent 4" w:uiPriority="69"/>
-    <w:lsdException w:name="Dark List Accent 4" w:uiPriority="70"/>
-    <w:lsdException w:name="Colorful Shading Accent 4" w:uiPriority="71"/>
-    <w:lsdException w:name="Colorful List Accent 4" w:uiPriority="72"/>
-    <w:lsdException w:name="Colorful Grid Accent 4" w:uiPriority="73"/>
-    <w:lsdException w:name="Light Shading Accent 5" w:uiPriority="60"/>
-    <w:lsdException w:name="Light List Accent 5" w:uiPriority="61"/>
-    <w:lsdException w:name="Light Grid Accent 5" w:uiPriority="62"/>
-    <w:lsdException w:name="Medium Shading 1 Accent 5" w:uiPriority="63"/>
-    <w:lsdException w:name="Medium Shading 2 Accent 5" w:uiPriority="64"/>
-    <w:lsdException w:name="Medium List 1 Accent 5" w:uiPriority="65"/>
-    <w:lsdException w:name="Medium List 2 Accent 5" w:uiPriority="66"/>
-    <w:lsdException w:name="Medium Grid 1 Accent 5" w:uiPriority="67"/>
-    <w:lsdException w:name="Medium Grid 2 Accent 5" w:uiPriority="68"/>
-    <w:lsdException w:name="Medium Grid 3 Accent 5" w:uiPriority="69"/>
-    <w:lsdException w:name="Dark List Accent 5" w:uiPriority="70"/>
-    <w:lsdException w:name="Colorful Shading Accent 5" w:uiPriority="71"/>
-    <w:lsdException w:name="Colorful List Accent 5" w:uiPriority="72"/>
-    <w:lsdException w:name="Colorful Grid Accent 5" w:uiPriority="73"/>
-    <w:lsdException w:name="Light Shading Accent 6" w:uiPriority="60"/>
-    <w:lsdException w:name="Light List Accent 6" w:uiPriority="61"/>
-    <w:lsdException w:name="Light Grid Accent 6" w:uiPriority="62"/>
-    <w:lsdException w:name="Medium Shading 1 Accent 6" w:uiPriority="63"/>
-    <w:lsdException w:name="Medium Shading 2 Accent 6" w:uiPriority="64"/>
-    <w:lsdException w:name="Medium List 1 Accent 6" w:uiPriority="65"/>
-    <w:lsdException w:name="Medium List 2 Accent 6" w:uiPriority="66"/>
-    <w:lsdException w:name="Medium Grid 1 Accent 6" w:uiPriority="67"/>
-    <w:lsdException w:name="Medium Grid 2 Accent 6" w:uiPriority="68"/>
-    <w:lsdException w:name="Medium Grid 3 Accent 6" w:uiPriority="69"/>
-    <w:lsdException w:name="Dark List Accent 6" w:uiPriority="70"/>
-    <w:lsdException w:name="Colorful Shading Accent 6" w:uiPriority="71"/>
-    <w:lsdException w:name="Colorful List Accent 6" w:uiPriority="72"/>
-    <w:lsdException w:name="Colorful Grid Accent 6" w:uiPriority="73"/>
-    <w:lsdException w:name="Subtle Emphasis" w:uiPriority="19" w:qFormat="1"/>
-    <w:lsdException w:name="Intense Emphasis" w:uiPriority="21" w:qFormat="1"/>
-    <w:lsdException w:name="Subtle Reference" w:uiPriority="31" w:qFormat="1"/>
-    <w:lsdException w:name="Intense Reference" w:uiPriority="32" w:qFormat="1"/>
-    <w:lsdException w:name="Book Title" w:uiPriority="33" w:qFormat="1"/>
-    <w:lsdException w:name="Bibliography" w:semiHidden="1" w:uiPriority="37" w:unhideWhenUsed="1"/>
-    <w:lsdException w:name="TOC Heading" w:semiHidden="1" w:uiPriority="39" w:unhideWhenUsed="1" w:qFormat="1"/>
-    <w:lsdException w:name="Plain Table 1" w:uiPriority="41"/>
-    <w:lsdException w:name="Plain Table 2" w:uiPriority="42"/>
-    <w:lsdException w:name="Plain Table 3" w:uiPriority="43"/>
-    <w:lsdException w:name="Plain Table 4" w:uiPriority="44"/>
-    <w:lsdException w:name="Plain Table 5" w:uiPriority="45"/>
-    <w:lsdException w:name="Grid Table Light" w:uiPriority="40"/>
-    <w:lsdException w:name="Grid Table 1 Light" w:uiPriority="46"/>
-    <w:lsdException w:name="Grid Table 2" w:uiPriority="47"/>
-    <w:lsdException w:name="Grid Table 3" w:uiPriority="48"/>
-    <w:lsdException w:name="Grid Table 4" w:uiPriority="49"/>
-    <w:lsdException w:name="Grid Table 5 Dark" w:uiPriority="50"/>
-    <w:lsdException w:name="Grid Table 6 Colorful" w:uiPriority="51"/>
-    <w:lsdException w:name="Grid Table 7 Colorful" w:uiPriority="52"/>
-    <w:lsdException w:name="Grid Table 1 Light Accent 1" w:uiPriority="46"/>
-    <w:lsdException w:name="Grid Table 2 Accent 1" w:uiPriority="47"/>
-    <w:lsdException w:name="Grid Table 3 Accent 1" w:uiPriority="48"/>
-    <w:lsdException w:name="Grid Table 4 Accent 1" w:uiPriority="49"/>
-    <w:lsdException w:name="Grid Table 5 Dark Accent 1" w:uiPriority="50"/>
-    <w:lsdException w:name="Grid Table 6 Colorful Accent 1" w:uiPriority="51"/>
-    <w:lsdException w:name="Grid Table 7 Colorful Accent 1" w:uiPriority="52"/>
-    <w:lsdException w:name="Grid Table 1 Light Accent 2" w:uiPriority="46"/>
-    <w:lsdException w:name="Grid Table 2 Accent 2" w:uiPriority="47"/>
-    <w:lsdException w:name="Grid Table 3 Accent 2" w:uiPriority="48"/>
-    <w:lsdException w:name="Grid Table 4 Accent 2" w:uiPriority="49"/>
-    <w:lsdException w:name="Grid Table 5 Dark Accent 2" w:uiPriority="50"/>
-    <w:lsdException w:name="Grid Table 6 Colorful Accent 2" w:uiPriority="51"/>
-    <w:lsdException w:name="Grid Table 7 Colorful Accent 2" w:uiPriority="52"/>
-    <w:lsdException w:name="Grid Table 1 Light Accent 3" w:uiPriority="46"/>
-    <w:lsdException w:name="Grid Table 2 Accent 3" w:uiPriority="47"/>
-    <w:lsdException w:name="Grid Table 3 Accent 3" w:uiPriority="48"/>
-    <w:lsdException w:name="Grid Table 4 Accent 3" w:uiPriority="49"/>
-    <w:lsdException w:name="Grid Table 5 Dark Accent 3" w:uiPriority="50"/>
-    <w:lsdException w:name="Grid Table 6 Colorful Accent 3" w:uiPriority="51"/>
-    <w:lsdException w:name="Grid Table 7 Colorful Accent 3" w:uiPriority="52"/>
-    <w:lsdException w:name="Grid Table 1 Light Accent 4" w:uiPriority="46"/>
-    <w:lsdException w:name="Grid Table 2 Accent 4" w:uiPriority="47"/>
-    <w:lsdException w:name="Grid Table 3 Accent 4" w:uiPriority="48"/>
-    <w:lsdException w:name="Grid Table 4 Accent 4" w:uiPriority="49"/>
-    <w:lsdException w:name="Grid Table 5 Dark Accent 4" w:uiPriority="50"/>
-    <w:lsdException w:name="Grid Table 6 Colorful Accent 4" w:uiPriority="51"/>
-    <w:lsdException w:name="Grid Table 7 Colorful Accent 4" w:uiPriority="52"/>
-    <w:lsdException w:name="Grid Table 1 Light Accent 5" w:uiPriority="46"/>
-    <w:lsdException w:name="Grid Table 2 Accent 5" w:uiPriority="47"/>
-    <w:lsdException w:name="Grid Table 3 Accent 5" w:uiPriority="48"/>
-    <w:lsdException w:name="Grid Table 4 Accent 5" w:uiPriority="49"/>
-    <w:lsdException w:name="Grid Table 5 Dark Accent 5" w:uiPriority="50"/>
-    <w:lsdException w:name="Grid Table 6 Colorful Accent 5" w:uiPriority="51"/>
-    <w:lsdException w:name="Grid Table 7 Colorful Accent 5" w:uiPriority="52"/>
-    <w:lsdException w:name="Grid Table 1 Light Accent 6" w:uiPriority="46"/>
-    <w:lsdException w:name="Grid Table 2 Accent 6" w:uiPriority="47"/>
-    <w:lsdException w:name="Grid Table 3 Accent 6" w:uiPriority="48"/>
-    <w:lsdException w:name="Grid Table 4 Accent 6" w:uiPriority="49"/>
-    <w:lsdException w:name="Grid Table 5 Dark Accent 6" w:uiPriority="50"/>
-    <w:lsdException w:name="Grid Table 6 Colorful Accent 6" w:uiPriority="51"/>
-    <w:lsdException w:name="Grid Table 7 Colorful Accent 6" w:uiPriority="52"/>
-    <w:lsdException w:name="List Table 1 Light" w:uiPriority="46"/>
-    <w:lsdException w:name="List Table 2" w:uiPriority="47"/>
-    <w:lsdException w:name="List Table 3" w:uiPriority="48"/>
-    <w:lsdException w:name="List Table 4" w:uiPriority="49"/>
-    <w:lsdException w:name="List Table 5 Dark" w:uiPriority="50"/>
-    <w:lsdException w:name="List Table 6 Colorful" w:uiPriority="51"/>
-    <w:lsdException w:name="List Table 7 Colorful" w:uiPriority="52"/>
-    <w:lsdException w:name="List Table 1 Light Accent 1" w:uiPriority="46"/>
-    <w:lsdException w:name="List Table 2 Accent 1" w:uiPriority="47"/>
-    <w:lsdException w:name="List Table 3 Accent 1" w:uiPriority="48"/>
-    <w:lsdException w:name="List Table 4 Accent 1" w:uiPriority="49"/>
-    <w:lsdException w:name="List Table 5 Dark Accent 1" w:uiPriority="50"/>
-    <w:lsdException w:name="List Table 6 Colorful Accent 1" w:uiPriority="51"/>
-    <w:lsdException w:name="List Table 7 Colorful Accent 1" w:uiPriority="52"/>
-    <w:lsdException w:name="List Table 1 Light Accent 2" w:uiPriority="46"/>
-    <w:lsdException w:name="List Table 2 Accent 2" w:uiPriority="47"/>
-    <w:lsdException w:name="List Table 3 Accent 2" w:uiPriority="48"/>
-    <w:lsdException w:name="List Table 4 Accent 2" w:uiPriority="49"/>
-    <w:lsdException w:name="List Table 5 Dark Accent 2" w:uiPriority="50"/>
-    <w:lsdException w:name="List Table 6 Colorful Accent 2" w:uiPriority="51"/>
-    <w:lsdException w:name="List Table 7 Colorful Accent 2" w:uiPriority="52"/>
-    <w:lsdException w:name="List Table 1 Light Accent 3" w:uiPriority="46"/>
-    <w:lsdException w:name="List Table 2 Accent 3" w:uiPriority="47"/>
-    <w:lsdException w:name="List Table 3 Accent 3" w:uiPriority="48"/>
-    <w:lsdException w:name="List Table 4 Accent 3" w:uiPriority="49"/>
-    <w:lsdException w:name="List Table 5 Dark Accent 3" w:uiPriority="50"/>
-    <w:lsdException w:name="List Table 6 Colorful Accent 3" w:uiPriority="51"/>
-    <w:lsdException w:name="List Table 7 Colorful Accent 3" w:uiPriority="52"/>
-    <w:lsdException w:name="List Table 1 Light Accent 4" w:uiPriority="46"/>
-    <w:lsdException w:name="List Table 2 Accent 4" w:uiPriority="47"/>
-    <w:lsdException w:name="List Table 3 Accent 4" w:uiPriority="48"/>
-    <w:lsdException w:name="List Table 4 Accent 4" w:uiPriority="49"/>
-    <w:lsdException w:name="List Table 5 Dark Accent 4" w:uiPriority="50"/>
-    <w:lsdException w:name="List Table 6 Colorful Accent 4" w:uiPriority="51"/>
-    <w:lsdException w:name="List Table 7 Colorful Accent 4" w:uiPriority="52"/>
-    <w:lsdException w:name="List Table 1 Light Accent 5" w:uiPriority="46"/>
-    <w:lsdException w:name="List Table 2 Accent 5" w:uiPriority="47"/>
-    <w:lsdException w:name="List Table 3 Accent 5" w:uiPriority="48"/>
-    <w:lsdException w:name="List Table 4 Accent 5" w:uiPriority="49"/>
-    <w:lsdException w:name="List Table 5 Dark Accent 5" w:uiPriority="50"/>
-    <w:lsdException w:name="List Table 6 Colorful Accent 5" w:uiPriority="51"/>
-    <w:lsdException w:name="List Table 7 Colorful Accent 5" w:uiPriority="52"/>
-    <w:lsdException w:name="List Table 1 Light Accent 6" w:uiPriority="46"/>
-    <w:lsdException w:name="List Table 2 Accent 6" w:uiPriority="47"/>
-    <w:lsdException w:name="List Table 3 Accent 6" w:uiPriority="48"/>
-    <w:lsdException w:name="List Table 4 Accent 6" w:uiPriority="49"/>
-    <w:lsdException w:name="List Table 5 Dark Accent 6" w:uiPriority="50"/>
-    <w:lsdException w:name="List Table 6 Colorful Accent 6" w:uiPriority="51"/>
-    <w:lsdException w:name="List Table 7 Colorful Accent 6" w:uiPriority="52"/>
-    <w:lsdException w:name="Mention" w:semiHidden="1" w:unhideWhenUsed="1"/>
-  </w:latentStyles>
-  <w:style w:type="paragraph" w:default="1" w:styleId="Normale">
-    <w:name w:val="Normal"/>
-    <w:qFormat/>
-  </w:style>
-  <w:style w:type="character" w:default="1" w:styleId="Carpredefinitoparagrafo">
-    <w:name w:val="Default Paragraph Font"/>
-    <w:uiPriority w:val="1"/>
-    <w:semiHidden/>
-    <w:unhideWhenUsed/>
-  </w:style>
-  <w:style w:type="table" w:default="1" w:styleId="Tabellanormale">
-    <w:name w:val="Normal Table"/>
-    <w:uiPriority w:val="99"/>
-    <w:semiHidden/>
-    <w:unhideWhenUsed/>
-    <w:tblPr>
-      <w:tblInd w:w="0" w:type="dxa"/>
-      <w:tblCellMar>
-        <w:top w:w="0" w:type="dxa"/>
-        <w:left w:w="108" w:type="dxa"/>
-        <w:bottom w:w="0" w:type="dxa"/>
-        <w:right w:w="108" w:type="dxa"/>
-      </w:tblCellMar>
-    </w:tblPr>
-  </w:style>
-  <w:style w:type="numbering" w:default="1" w:styleId="Nessunelenco">
-    <w:name w:val="No List"/>
-    <w:uiPriority w:val="99"/>
-    <w:semiHidden/>
-    <w:unhideWhenUsed/>
-  </w:style>
-  <w:style w:type="paragraph" w:customStyle="1" w:styleId="1460F40B13D54E3D9FC27AEBB59FDEB7">
-    <w:name w:val="1460F40B13D54E3D9FC27AEBB59FDEB7"/>
-    <w:rsid w:val="00E62235"/>
-  </w:style>
-  <w:style w:type="paragraph" w:customStyle="1" w:styleId="29D948B342F04AC8963C8A998DFB4C38">
-    <w:name w:val="29D948B342F04AC8963C8A998DFB4C38"/>
-    <w:rsid w:val="00E62235"/>
-  </w:style>
-  <w:style w:type="paragraph" w:customStyle="1" w:styleId="4F7CF4C34D8640C6A8812EE3DF71F65E">
-    <w:name w:val="4F7CF4C34D8640C6A8812EE3DF71F65E"/>
-    <w:rsid w:val="00E62235"/>
-  </w:style>
-  <w:style w:type="paragraph" w:customStyle="1" w:styleId="DA46DFFFC45C4E518172BAC5038B9154">
-    <w:name w:val="DA46DFFFC45C4E518172BAC5038B9154"/>
-    <w:rsid w:val="00E62235"/>
-  </w:style>
-  <w:style w:type="paragraph" w:customStyle="1" w:styleId="116E7F5D6F0A43C696C06269EDC2567D">
-    <w:name w:val="116E7F5D6F0A43C696C06269EDC2567D"/>
-    <w:rsid w:val="00E62235"/>
-  </w:style>
-  <w:style w:type="paragraph" w:customStyle="1" w:styleId="E2E9CF1C73084DDE9CD6972FBC76699C">
-    <w:name w:val="E2E9CF1C73084DDE9CD6972FBC76699C"/>
-    <w:rsid w:val="00E62235"/>
-  </w:style>
-</w:styles>
-</file>
-
-<file path=word/glossary/webSettings.xml><?xml version="1.0" encoding="utf-8"?>
-<w:webSettings xmlns:mc="http://schemas.openxmlformats.org/markup-compatibility/2006" xmlns:r="http://schemas.openxmlformats.org/officeDocument/2006/relationships" xmlns:w="http://schemas.openxmlformats.org/wordprocessingml/2006/main" xmlns:w14="http://schemas.microsoft.com/office/word/2010/wordml" xmlns:w15="http://schemas.microsoft.com/office/word/2012/wordml" xmlns:w16se="http://schemas.microsoft.com/office/word/2015/wordml/symex" mc:Ignorable="w14 w15 w16se">
-  <w:optimizeForBrowser/>
-  <w:allowPNG/>
-</w:webSettings>
-</file>
-
 <file path=word/theme/theme1.xml><?xml version="1.0" encoding="utf-8"?>
 <a:theme xmlns:a="http://schemas.openxmlformats.org/drawingml/2006/main" name="Tema di Office">
   <a:themeElements>
@@ -22849,7 +21057,7 @@
 </file>
 
 <file path=customXml/itemProps1.xml><?xml version="1.0" encoding="utf-8"?>
-<ds:datastoreItem xmlns:ds="http://schemas.openxmlformats.org/officeDocument/2006/customXml" ds:itemID="{85BFABD5-C41F-4C2B-8BE4-8C8E7B9A28CD}">
+<ds:datastoreItem xmlns:ds="http://schemas.openxmlformats.org/officeDocument/2006/customXml" ds:itemID="{6B34EDAB-021F-429F-85E7-961707D72131}">
   <ds:schemaRefs>
     <ds:schemaRef ds:uri="http://schemas.openxmlformats.org/officeDocument/2006/bibliography"/>
   </ds:schemaRefs>

--- a/DD.docx
+++ b/DD.docx
@@ -8292,7 +8292,7 @@
               </wp:anchor>
             </w:drawing>
           </mc:Choice>
-          <mc:Fallback xmlns:mo="http://schemas.microsoft.com/office/mac/office/2008/main" xmlns:mv="urn:schemas-microsoft-com:mac:vml">
+          <mc:Fallback xmlns:mv="urn:schemas-microsoft-com:mac:vml" xmlns:mo="http://schemas.microsoft.com/office/mac/office/2008/main">
             <w:pict>
               <v:rect w14:anchorId="64BCCE5A" id="Rettangolo 24" o:spid="_x0000_s1026" href="#_Application_Server" style="position:absolute;margin-left:5.15pt;margin-top:113.65pt;width:250.9pt;height:166.5pt;z-index:251664384;visibility:visible;mso-wrap-style:square;mso-width-percent:0;mso-wrap-distance-left:9pt;mso-wrap-distance-top:0;mso-wrap-distance-right:9pt;mso-wrap-distance-bottom:0;mso-position-horizontal:absolute;mso-position-horizontal-relative:text;mso-position-vertical:absolute;mso-position-vertical-relative:text;mso-width-percent:0;mso-width-relative:margin;v-text-anchor:middle" o:gfxdata="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" o:button="t" filled="f" stroked="f" strokeweight="1pt">
                 <v:fill o:detectmouseclick="t"/>
@@ -8375,7 +8375,7 @@
               </wp:anchor>
             </w:drawing>
           </mc:Choice>
-          <mc:Fallback xmlns:mo="http://schemas.microsoft.com/office/mac/office/2008/main" xmlns:mv="urn:schemas-microsoft-com:mac:vml">
+          <mc:Fallback xmlns:mv="urn:schemas-microsoft-com:mac:vml" xmlns:mo="http://schemas.microsoft.com/office/mac/office/2008/main">
             <w:pict>
               <v:rect w14:anchorId="190BAA22" id="Rettangolo 26" o:spid="_x0000_s1026" href="#_Employee_App" style="position:absolute;margin-left:293.6pt;margin-top:55.8pt;width:125.4pt;height:50.5pt;z-index:251666432;visibility:visible;mso-wrap-style:square;mso-width-percent:0;mso-height-percent:0;mso-wrap-distance-left:9pt;mso-wrap-distance-top:0;mso-wrap-distance-right:9pt;mso-wrap-distance-bottom:0;mso-position-horizontal:absolute;mso-position-horizontal-relative:text;mso-position-vertical:absolute;mso-position-vertical-relative:text;mso-width-percent:0;mso-height-percent:0;mso-width-relative:margin;mso-height-relative:margin;v-text-anchor:middle" o:gfxdata="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" o:button="t" filled="f" stroked="f" strokeweight="1pt">
                 <v:fill o:detectmouseclick="t"/>
@@ -8458,7 +8458,7 @@
               </wp:anchor>
             </w:drawing>
           </mc:Choice>
-          <mc:Fallback xmlns:mo="http://schemas.microsoft.com/office/mac/office/2008/main" xmlns:mv="urn:schemas-microsoft-com:mac:vml">
+          <mc:Fallback xmlns:mv="urn:schemas-microsoft-com:mac:vml" xmlns:mo="http://schemas.microsoft.com/office/mac/office/2008/main">
             <w:pict>
               <v:rect w14:anchorId="3C296E9F" id="Rettangolo 25" o:spid="_x0000_s1026" href="#_Admin_Browser" style="position:absolute;margin-left:292.7pt;margin-top:2.35pt;width:126.35pt;height:48.9pt;z-index:251665408;visibility:visible;mso-wrap-style:square;mso-width-percent:0;mso-height-percent:0;mso-wrap-distance-left:9pt;mso-wrap-distance-top:0;mso-wrap-distance-right:9pt;mso-wrap-distance-bottom:0;mso-position-horizontal:absolute;mso-position-horizontal-relative:text;mso-position-vertical:absolute;mso-position-vertical-relative:text;mso-width-percent:0;mso-height-percent:0;mso-width-relative:margin;mso-height-relative:margin;v-text-anchor:middle" o:gfxdata="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" o:button="t" filled="f" stroked="f" strokeweight="1pt">
                 <v:fill o:detectmouseclick="t"/>
@@ -8541,7 +8541,7 @@
               </wp:anchor>
             </w:drawing>
           </mc:Choice>
-          <mc:Fallback xmlns:mo="http://schemas.microsoft.com/office/mac/office/2008/main" xmlns:mv="urn:schemas-microsoft-com:mac:vml">
+          <mc:Fallback xmlns:mv="urn:schemas-microsoft-com:mac:vml" xmlns:mo="http://schemas.microsoft.com/office/mac/office/2008/main">
             <w:pict>
               <v:rect w14:anchorId="71617A96" id="Rettangolo 28" o:spid="_x0000_s1026" href="#_Database" style="position:absolute;margin-left:191.1pt;margin-top:36.35pt;width:92.25pt;height:37.1pt;z-index:251668480;visibility:visible;mso-wrap-style:square;mso-width-percent:0;mso-height-percent:0;mso-wrap-distance-left:9pt;mso-wrap-distance-top:0;mso-wrap-distance-right:9pt;mso-wrap-distance-bottom:0;mso-position-horizontal:absolute;mso-position-horizontal-relative:margin;mso-position-vertical:absolute;mso-position-vertical-relative:text;mso-width-percent:0;mso-height-percent:0;mso-width-relative:margin;mso-height-relative:margin;v-text-anchor:middle" o:gfxdata="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" o:button="t" filled="f" stroked="f" strokeweight="1pt">
                 <v:fill o:detectmouseclick="t"/>
@@ -8625,7 +8625,7 @@
               </wp:anchor>
             </w:drawing>
           </mc:Choice>
-          <mc:Fallback xmlns:mo="http://schemas.microsoft.com/office/mac/office/2008/main" xmlns:mv="urn:schemas-microsoft-com:mac:vml">
+          <mc:Fallback xmlns:mv="urn:schemas-microsoft-com:mac:vml" xmlns:mo="http://schemas.microsoft.com/office/mac/office/2008/main">
             <w:pict>
               <v:rect w14:anchorId="24DB478E" id="Rettangolo 22" o:spid="_x0000_s1026" href="#_User_App" style="position:absolute;margin-left:49.75pt;margin-top:58.9pt;width:132pt;height:51.1pt;z-index:251662336;visibility:visible;mso-wrap-style:square;mso-width-percent:0;mso-height-percent:0;mso-wrap-distance-left:9pt;mso-wrap-distance-top:0;mso-wrap-distance-right:9pt;mso-wrap-distance-bottom:0;mso-position-horizontal:absolute;mso-position-horizontal-relative:text;mso-position-vertical:absolute;mso-position-vertical-relative:text;mso-width-percent:0;mso-height-percent:0;mso-width-relative:margin;mso-height-relative:margin;v-text-anchor:middle" o:gfxdata="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" o:button="t" filled="f" stroked="f" strokeweight="1pt">
                 <v:fill o:detectmouseclick="t"/>
@@ -8708,7 +8708,7 @@
               </wp:anchor>
             </w:drawing>
           </mc:Choice>
-          <mc:Fallback xmlns:mo="http://schemas.microsoft.com/office/mac/office/2008/main" xmlns:mv="urn:schemas-microsoft-com:mac:vml">
+          <mc:Fallback xmlns:mv="urn:schemas-microsoft-com:mac:vml" xmlns:mo="http://schemas.microsoft.com/office/mac/office/2008/main">
             <w:pict>
               <v:rect w14:anchorId="3A0767C3" id="Rettangolo 21" o:spid="_x0000_s1026" href="#_Car_Computer" style="position:absolute;margin-left:47.55pt;margin-top:4.1pt;width:134.25pt;height:47.15pt;z-index:251661312;visibility:visible;mso-wrap-style:square;mso-width-percent:0;mso-height-percent:0;mso-wrap-distance-left:9pt;mso-wrap-distance-top:0;mso-wrap-distance-right:9pt;mso-wrap-distance-bottom:0;mso-position-horizontal:absolute;mso-position-horizontal-relative:text;mso-position-vertical:absolute;mso-position-vertical-relative:text;mso-width-percent:0;mso-height-percent:0;mso-width-relative:margin;mso-height-relative:margin;v-text-anchor:middle" o:gfxdata="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" o:button="t" filled="f" stroked="f" strokeweight="1pt">
                 <v:fill o:detectmouseclick="t"/>
@@ -8785,7 +8785,7 @@
               </wp:anchor>
             </w:drawing>
           </mc:Choice>
-          <mc:Fallback xmlns:mo="http://schemas.microsoft.com/office/mac/office/2008/main" xmlns:mv="urn:schemas-microsoft-com:mac:vml">
+          <mc:Fallback xmlns:mv="urn:schemas-microsoft-com:mac:vml" xmlns:mo="http://schemas.microsoft.com/office/mac/office/2008/main">
             <w:pict>
               <v:rect w14:anchorId="6B8DCCD0" id="Rettangolo 27" o:spid="_x0000_s1026" href="#_Application_Server_1" style="position:absolute;margin-left:258.3pt;margin-top:111.4pt;width:199.5pt;height:167.25pt;z-index:251667456;visibility:visible;mso-wrap-style:square;mso-wrap-distance-left:9pt;mso-wrap-distance-top:0;mso-wrap-distance-right:9pt;mso-wrap-distance-bottom:0;mso-position-horizontal:absolute;mso-position-horizontal-relative:text;mso-position-vertical:absolute;mso-position-vertical-relative:text;v-text-anchor:middle" o:gfxdata="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" o:button="t" filled="f" stroked="f" strokeweight="1pt">
                 <v:fill o:detectmouseclick="t"/>
@@ -8860,7 +8860,7 @@
               </wp:anchor>
             </w:drawing>
           </mc:Choice>
-          <mc:Fallback xmlns:mo="http://schemas.microsoft.com/office/mac/office/2008/main" xmlns:mv="urn:schemas-microsoft-com:mac:vml">
+          <mc:Fallback xmlns:mv="urn:schemas-microsoft-com:mac:vml" xmlns:mo="http://schemas.microsoft.com/office/mac/office/2008/main">
             <w:pict>
               <v:rect w14:anchorId="69C95236" id="Rettangolo 23" o:spid="_x0000_s1026" style="position:absolute;margin-left:2.55pt;margin-top:112.15pt;width:243pt;height:165.75pt;z-index:251663360;visibility:visible;mso-wrap-style:square;mso-wrap-distance-left:9pt;mso-wrap-distance-top:0;mso-wrap-distance-right:9pt;mso-wrap-distance-bottom:0;mso-position-horizontal:absolute;mso-position-horizontal-relative:text;mso-position-vertical:absolute;mso-position-vertical-relative:text;v-text-anchor:middle" o:gfxdata="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" filled="f" stroked="f" strokeweight="1pt"/>
             </w:pict>
@@ -16627,8 +16627,6 @@
         </w:rPr>
         <w:t xml:space="preserve"> and one-hour timer activation.</w:t>
       </w:r>
-      <w:bookmarkStart w:id="35" w:name="_GoBack"/>
-      <w:bookmarkEnd w:id="35"/>
     </w:p>
     <w:p>
       <w:pPr>
@@ -16637,7 +16635,7 @@
           <w:lang w:val="en-US"/>
         </w:rPr>
       </w:pPr>
-      <w:bookmarkStart w:id="36" w:name="_Toc469148785"/>
+      <w:bookmarkStart w:id="35" w:name="_Toc469148785"/>
       <w:r>
         <w:rPr>
           <w:lang w:val="en-US"/>
@@ -16651,7 +16649,7 @@
         </w:rPr>
         <w:t>USER INTERFACE DESIGN</w:t>
       </w:r>
-      <w:bookmarkEnd w:id="36"/>
+      <w:bookmarkEnd w:id="35"/>
     </w:p>
     <w:p>
       <w:pPr>
@@ -16773,7 +16771,7 @@
           <w:lang w:val="en-US"/>
         </w:rPr>
       </w:pPr>
-      <w:bookmarkStart w:id="37" w:name="_Toc469148786"/>
+      <w:bookmarkStart w:id="36" w:name="_Toc469148786"/>
       <w:r>
         <w:rPr>
           <w:lang w:val="en-US"/>
@@ -16787,7 +16785,7 @@
         </w:rPr>
         <w:t>REQUIREMENTS TRACEABILITY</w:t>
       </w:r>
-      <w:bookmarkEnd w:id="37"/>
+      <w:bookmarkEnd w:id="36"/>
     </w:p>
     <w:p>
       <w:pPr>
@@ -17252,7 +17250,17 @@
           <w:szCs w:val="20"/>
           <w:lang w:val="en-US"/>
         </w:rPr>
-        <w:t>System.ReservationManager.ReservationManager;</w:t>
+        <w:t>System.ReservationManag</w:t>
+      </w:r>
+      <w:bookmarkStart w:id="37" w:name="_GoBack"/>
+      <w:bookmarkEnd w:id="37"/>
+      <w:r>
+        <w:rPr>
+          <w:sz w:val="20"/>
+          <w:szCs w:val="20"/>
+          <w:lang w:val="en-US"/>
+        </w:rPr>
+        <w:t>er.ReservationManager;</w:t>
       </w:r>
     </w:p>
     <w:p>
@@ -17871,14 +17879,8 @@
     </w:p>
     <w:p>
       <w:pPr>
-        <w:rPr>
-          <w:lang w:val="en-US"/>
-        </w:rPr>
-      </w:pPr>
-    </w:p>
-    <w:p>
-      <w:pPr>
         <w:pStyle w:val="Titolo1"/>
+        <w:spacing w:before="0"/>
         <w:rPr>
           <w:lang w:val="en-US"/>
         </w:rPr>
@@ -17888,6 +17890,7 @@
         <w:rPr>
           <w:lang w:val="en-US"/>
         </w:rPr>
+        <w:lastRenderedPageBreak/>
         <w:t xml:space="preserve">7 </w:t>
       </w:r>
       <w:r>
@@ -17897,6 +17900,149 @@
         <w:t>HOURS OF WORK</w:t>
       </w:r>
       <w:bookmarkEnd w:id="40"/>
+      <w:r>
+        <w:rPr>
+          <w:noProof/>
+          <w:lang w:eastAsia="it-IT"/>
+        </w:rPr>
+        <w:drawing>
+          <wp:inline distT="0" distB="0" distL="0" distR="0" wp14:anchorId="376ED049" wp14:editId="49A84945">
+            <wp:extent cx="6120130" cy="5343525"/>
+            <wp:effectExtent l="0" t="0" r="0" b="9525"/>
+            <wp:docPr id="14" name="Immagine 14"/>
+            <wp:cNvGraphicFramePr>
+              <a:graphicFrameLocks xmlns:a="http://schemas.openxmlformats.org/drawingml/2006/main" noChangeAspect="1"/>
+            </wp:cNvGraphicFramePr>
+            <a:graphic xmlns:a="http://schemas.openxmlformats.org/drawingml/2006/main">
+              <a:graphicData uri="http://schemas.openxmlformats.org/drawingml/2006/picture">
+                <pic:pic xmlns:pic="http://schemas.openxmlformats.org/drawingml/2006/picture">
+                  <pic:nvPicPr>
+                    <pic:cNvPr id="14" name="aaaaaaaaaaaaaaa.PNG"/>
+                    <pic:cNvPicPr/>
+                  </pic:nvPicPr>
+                  <pic:blipFill>
+                    <a:blip r:embed="rId76">
+                      <a:extLst>
+                        <a:ext uri="{28A0092B-C50C-407E-A947-70E740481C1C}">
+                          <a14:useLocalDpi xmlns:a14="http://schemas.microsoft.com/office/drawing/2010/main" val="0"/>
+                        </a:ext>
+                      </a:extLst>
+                    </a:blip>
+                    <a:stretch>
+                      <a:fillRect/>
+                    </a:stretch>
+                  </pic:blipFill>
+                  <pic:spPr>
+                    <a:xfrm>
+                      <a:off x="0" y="0"/>
+                      <a:ext cx="6120130" cy="5343525"/>
+                    </a:xfrm>
+                    <a:prstGeom prst="rect">
+                      <a:avLst/>
+                    </a:prstGeom>
+                  </pic:spPr>
+                </pic:pic>
+              </a:graphicData>
+            </a:graphic>
+          </wp:inline>
+        </w:drawing>
+      </w:r>
+      <w:r>
+        <w:rPr>
+          <w:noProof/>
+          <w:lang w:eastAsia="it-IT"/>
+        </w:rPr>
+        <w:lastRenderedPageBreak/>
+        <w:drawing>
+          <wp:inline distT="0" distB="0" distL="0" distR="0" wp14:anchorId="5B8A96DE" wp14:editId="580FB634">
+            <wp:extent cx="6120130" cy="4370070"/>
+            <wp:effectExtent l="0" t="0" r="0" b="0"/>
+            <wp:docPr id="15" name="Immagine 15"/>
+            <wp:cNvGraphicFramePr>
+              <a:graphicFrameLocks xmlns:a="http://schemas.openxmlformats.org/drawingml/2006/main" noChangeAspect="1"/>
+            </wp:cNvGraphicFramePr>
+            <a:graphic xmlns:a="http://schemas.openxmlformats.org/drawingml/2006/main">
+              <a:graphicData uri="http://schemas.openxmlformats.org/drawingml/2006/picture">
+                <pic:pic xmlns:pic="http://schemas.openxmlformats.org/drawingml/2006/picture">
+                  <pic:nvPicPr>
+                    <pic:cNvPr id="15" name="bbbbbbbbbbbbbbbb.PNG"/>
+                    <pic:cNvPicPr/>
+                  </pic:nvPicPr>
+                  <pic:blipFill>
+                    <a:blip r:embed="rId77">
+                      <a:extLst>
+                        <a:ext uri="{28A0092B-C50C-407E-A947-70E740481C1C}">
+                          <a14:useLocalDpi xmlns:a14="http://schemas.microsoft.com/office/drawing/2010/main" val="0"/>
+                        </a:ext>
+                      </a:extLst>
+                    </a:blip>
+                    <a:stretch>
+                      <a:fillRect/>
+                    </a:stretch>
+                  </pic:blipFill>
+                  <pic:spPr>
+                    <a:xfrm>
+                      <a:off x="0" y="0"/>
+                      <a:ext cx="6120130" cy="4370070"/>
+                    </a:xfrm>
+                    <a:prstGeom prst="rect">
+                      <a:avLst/>
+                    </a:prstGeom>
+                  </pic:spPr>
+                </pic:pic>
+              </a:graphicData>
+            </a:graphic>
+          </wp:inline>
+        </w:drawing>
+      </w:r>
+      <w:r>
+        <w:rPr>
+          <w:noProof/>
+          <w:lang w:eastAsia="it-IT"/>
+        </w:rPr>
+        <w:lastRenderedPageBreak/>
+        <w:drawing>
+          <wp:inline distT="0" distB="0" distL="0" distR="0" wp14:anchorId="5A9771E2" wp14:editId="6DCDD66F">
+            <wp:extent cx="6120130" cy="5354320"/>
+            <wp:effectExtent l="0" t="0" r="0" b="0"/>
+            <wp:docPr id="16" name="Immagine 16"/>
+            <wp:cNvGraphicFramePr>
+              <a:graphicFrameLocks xmlns:a="http://schemas.openxmlformats.org/drawingml/2006/main" noChangeAspect="1"/>
+            </wp:cNvGraphicFramePr>
+            <a:graphic xmlns:a="http://schemas.openxmlformats.org/drawingml/2006/main">
+              <a:graphicData uri="http://schemas.openxmlformats.org/drawingml/2006/picture">
+                <pic:pic xmlns:pic="http://schemas.openxmlformats.org/drawingml/2006/picture">
+                  <pic:nvPicPr>
+                    <pic:cNvPr id="16" name="ccccccccccccccccccc.PNG"/>
+                    <pic:cNvPicPr/>
+                  </pic:nvPicPr>
+                  <pic:blipFill>
+                    <a:blip r:embed="rId78">
+                      <a:extLst>
+                        <a:ext uri="{28A0092B-C50C-407E-A947-70E740481C1C}">
+                          <a14:useLocalDpi xmlns:a14="http://schemas.microsoft.com/office/drawing/2010/main" val="0"/>
+                        </a:ext>
+                      </a:extLst>
+                    </a:blip>
+                    <a:stretch>
+                      <a:fillRect/>
+                    </a:stretch>
+                  </pic:blipFill>
+                  <pic:spPr>
+                    <a:xfrm>
+                      <a:off x="0" y="0"/>
+                      <a:ext cx="6120130" cy="5354320"/>
+                    </a:xfrm>
+                    <a:prstGeom prst="rect">
+                      <a:avLst/>
+                    </a:prstGeom>
+                  </pic:spPr>
+                </pic:pic>
+              </a:graphicData>
+            </a:graphic>
+          </wp:inline>
+        </w:drawing>
+      </w:r>
     </w:p>
     <w:p>
       <w:pPr>
@@ -17915,7 +18061,7 @@
       </w:pPr>
     </w:p>
     <w:sectPr>
-      <w:footerReference w:type="default" r:id="rId76"/>
+      <w:footerReference w:type="default" r:id="rId79"/>
       <w:pgSz w:w="11906" w:h="16838"/>
       <w:pgMar w:top="1417" w:right="1134" w:bottom="1134" w:left="1134" w:header="708" w:footer="708" w:gutter="0"/>
       <w:cols w:space="708"/>
@@ -18002,7 +18148,7 @@
                   <w:rPr>
                     <w:noProof/>
                   </w:rPr>
-                  <w:t>2</w:t>
+                  <w:t>1</w:t>
                 </w:r>
                 <w:r>
                   <w:rPr>
@@ -18051,7 +18197,7 @@
           <w:rPr>
             <w:noProof/>
           </w:rPr>
-          <w:t>26</w:t>
+          <w:t>20</w:t>
         </w:r>
         <w:r>
           <w:fldChar w:fldCharType="end"/>
@@ -21057,7 +21203,7 @@
 </file>
 
 <file path=customXml/itemProps1.xml><?xml version="1.0" encoding="utf-8"?>
-<ds:datastoreItem xmlns:ds="http://schemas.openxmlformats.org/officeDocument/2006/customXml" ds:itemID="{6B34EDAB-021F-429F-85E7-961707D72131}">
+<ds:datastoreItem xmlns:ds="http://schemas.openxmlformats.org/officeDocument/2006/customXml" ds:itemID="{123DE13D-8C4D-4A1E-B073-176A9E237EB6}">
   <ds:schemaRefs>
     <ds:schemaRef ds:uri="http://schemas.openxmlformats.org/officeDocument/2006/bibliography"/>
   </ds:schemaRefs>

--- a/DD.docx
+++ b/DD.docx
@@ -356,7 +356,6 @@
           <w:szCs w:val="40"/>
         </w:rPr>
       </w:pPr>
-      <w:proofErr w:type="spellStart"/>
       <w:r>
         <w:rPr>
           <w:rFonts w:ascii="PMingLiU-ExtB" w:eastAsia="PMingLiU-ExtB" w:hAnsi="PMingLiU-ExtB" w:cs="PMingLiU-ExtB"/>
@@ -367,7 +366,6 @@
         </w:rPr>
         <w:t>Academic</w:t>
       </w:r>
-      <w:proofErr w:type="spellEnd"/>
       <w:r>
         <w:rPr>
           <w:rFonts w:ascii="PMingLiU-ExtB" w:eastAsia="PMingLiU-ExtB" w:hAnsi="PMingLiU-ExtB" w:cs="PMingLiU-ExtB"/>
@@ -378,7 +376,6 @@
         </w:rPr>
         <w:t xml:space="preserve"> </w:t>
       </w:r>
-      <w:proofErr w:type="spellStart"/>
       <w:r>
         <w:rPr>
           <w:rFonts w:ascii="PMingLiU-ExtB" w:eastAsia="PMingLiU-ExtB" w:hAnsi="PMingLiU-ExtB" w:cs="PMingLiU-ExtB"/>
@@ -389,7 +386,6 @@
         </w:rPr>
         <w:t>Year</w:t>
       </w:r>
-      <w:proofErr w:type="spellEnd"/>
       <w:r>
         <w:rPr>
           <w:rFonts w:ascii="PMingLiU-ExtB" w:eastAsia="PMingLiU-ExtB" w:hAnsi="PMingLiU-ExtB" w:cs="PMingLiU-ExtB"/>
@@ -1043,7 +1039,7 @@
           <w:lang w:val="en-US"/>
         </w:rPr>
       </w:pPr>
-      <w:bookmarkStart w:id="0" w:name="_Toc469145968"/>
+      <w:bookmarkStart w:id="0" w:name="_Toc469148758"/>
       <w:r>
         <w:rPr>
           <w:lang w:val="en-US"/>
@@ -1078,6 +1074,10 @@
         <w:p>
           <w:pPr>
             <w:pStyle w:val="Titolosommario"/>
+            <w:rPr>
+              <w:sz w:val="2"/>
+              <w:szCs w:val="2"/>
+            </w:rPr>
           </w:pPr>
         </w:p>
         <w:p>
@@ -1101,7 +1101,7 @@
           <w:r>
             <w:fldChar w:fldCharType="separate"/>
           </w:r>
-          <w:hyperlink w:anchor="_Toc469145968" w:history="1">
+          <w:hyperlink w:anchor="_Toc469148758" w:history="1">
             <w:r>
               <w:rPr>
                 <w:rStyle w:val="Collegamentoipertestuale"/>
@@ -1129,7 +1129,7 @@
                 <w:noProof/>
                 <w:webHidden/>
               </w:rPr>
-              <w:instrText xml:space="preserve"> PAGEREF _Toc469145968 \h </w:instrText>
+              <w:instrText xml:space="preserve"> PAGEREF _Toc469148758 \h </w:instrText>
             </w:r>
             <w:r>
               <w:rPr>
@@ -1172,7 +1172,7 @@
               <w:lang w:eastAsia="it-IT"/>
             </w:rPr>
           </w:pPr>
-          <w:hyperlink w:anchor="_Toc469145969" w:history="1">
+          <w:hyperlink w:anchor="_Toc469148759" w:history="1">
             <w:r>
               <w:rPr>
                 <w:rStyle w:val="Collegamentoipertestuale"/>
@@ -1200,7 +1200,7 @@
                 <w:noProof/>
                 <w:webHidden/>
               </w:rPr>
-              <w:instrText xml:space="preserve"> PAGEREF _Toc469145969 \h </w:instrText>
+              <w:instrText xml:space="preserve"> PAGEREF _Toc469148759 \h </w:instrText>
             </w:r>
             <w:r>
               <w:rPr>
@@ -1220,7 +1220,7 @@
                 <w:noProof/>
                 <w:webHidden/>
               </w:rPr>
-              <w:t>5</w:t>
+              <w:t>4</w:t>
             </w:r>
             <w:r>
               <w:rPr>
@@ -1243,7 +1243,7 @@
               <w:lang w:eastAsia="it-IT"/>
             </w:rPr>
           </w:pPr>
-          <w:hyperlink w:anchor="_Toc469145970" w:history="1">
+          <w:hyperlink w:anchor="_Toc469148760" w:history="1">
             <w:r>
               <w:rPr>
                 <w:rStyle w:val="Collegamentoipertestuale"/>
@@ -1271,7 +1271,7 @@
                 <w:noProof/>
                 <w:webHidden/>
               </w:rPr>
-              <w:instrText xml:space="preserve"> PAGEREF _Toc469145970 \h </w:instrText>
+              <w:instrText xml:space="preserve"> PAGEREF _Toc469148760 \h </w:instrText>
             </w:r>
             <w:r>
               <w:rPr>
@@ -1291,7 +1291,7 @@
                 <w:noProof/>
                 <w:webHidden/>
               </w:rPr>
-              <w:t>5</w:t>
+              <w:t>4</w:t>
             </w:r>
             <w:r>
               <w:rPr>
@@ -1314,7 +1314,7 @@
               <w:lang w:eastAsia="it-IT"/>
             </w:rPr>
           </w:pPr>
-          <w:hyperlink w:anchor="_Toc469145971" w:history="1">
+          <w:hyperlink w:anchor="_Toc469148761" w:history="1">
             <w:r>
               <w:rPr>
                 <w:rStyle w:val="Collegamentoipertestuale"/>
@@ -1342,7 +1342,7 @@
                 <w:noProof/>
                 <w:webHidden/>
               </w:rPr>
-              <w:instrText xml:space="preserve"> PAGEREF _Toc469145971 \h </w:instrText>
+              <w:instrText xml:space="preserve"> PAGEREF _Toc469148761 \h </w:instrText>
             </w:r>
             <w:r>
               <w:rPr>
@@ -1385,14 +1385,14 @@
               <w:lang w:eastAsia="it-IT"/>
             </w:rPr>
           </w:pPr>
-          <w:hyperlink w:anchor="_Toc469145972" w:history="1">
+          <w:hyperlink w:anchor="_Toc469148762" w:history="1">
             <w:r>
               <w:rPr>
                 <w:rStyle w:val="Collegamentoipertestuale"/>
                 <w:noProof/>
                 <w:lang w:val="en-US"/>
               </w:rPr>
-              <w:t>1.3 Definitions, Acronyms, Abbreviations (UNDER CONSTRUCTION)</w:t>
+              <w:t>1.3 Definitions, Acronyms, Abbreviations</w:t>
             </w:r>
             <w:r>
               <w:rPr>
@@ -1413,7 +1413,7 @@
                 <w:noProof/>
                 <w:webHidden/>
               </w:rPr>
-              <w:instrText xml:space="preserve"> PAGEREF _Toc469145972 \h </w:instrText>
+              <w:instrText xml:space="preserve"> PAGEREF _Toc469148762 \h </w:instrText>
             </w:r>
             <w:r>
               <w:rPr>
@@ -1456,7 +1456,7 @@
               <w:lang w:eastAsia="it-IT"/>
             </w:rPr>
           </w:pPr>
-          <w:hyperlink w:anchor="_Toc469145973" w:history="1">
+          <w:hyperlink w:anchor="_Toc469148763" w:history="1">
             <w:r>
               <w:rPr>
                 <w:rStyle w:val="Collegamentoipertestuale"/>
@@ -1484,7 +1484,7 @@
                 <w:noProof/>
                 <w:webHidden/>
               </w:rPr>
-              <w:instrText xml:space="preserve"> PAGEREF _Toc469145973 \h </w:instrText>
+              <w:instrText xml:space="preserve"> PAGEREF _Toc469148763 \h </w:instrText>
             </w:r>
             <w:r>
               <w:rPr>
@@ -1527,7 +1527,7 @@
               <w:lang w:eastAsia="it-IT"/>
             </w:rPr>
           </w:pPr>
-          <w:hyperlink w:anchor="_Toc469145974" w:history="1">
+          <w:hyperlink w:anchor="_Toc469148764" w:history="1">
             <w:r>
               <w:rPr>
                 <w:rStyle w:val="Collegamentoipertestuale"/>
@@ -1555,7 +1555,7 @@
                 <w:noProof/>
                 <w:webHidden/>
               </w:rPr>
-              <w:instrText xml:space="preserve"> PAGEREF _Toc469145974 \h </w:instrText>
+              <w:instrText xml:space="preserve"> PAGEREF _Toc469148764 \h </w:instrText>
             </w:r>
             <w:r>
               <w:rPr>
@@ -1575,7 +1575,7 @@
                 <w:noProof/>
                 <w:webHidden/>
               </w:rPr>
-              <w:t>7</w:t>
+              <w:t>6</w:t>
             </w:r>
             <w:r>
               <w:rPr>
@@ -1598,7 +1598,7 @@
               <w:lang w:eastAsia="it-IT"/>
             </w:rPr>
           </w:pPr>
-          <w:hyperlink w:anchor="_Toc469145975" w:history="1">
+          <w:hyperlink w:anchor="_Toc469148765" w:history="1">
             <w:r>
               <w:rPr>
                 <w:rStyle w:val="Collegamentoipertestuale"/>
@@ -1626,7 +1626,7 @@
                 <w:noProof/>
                 <w:webHidden/>
               </w:rPr>
-              <w:instrText xml:space="preserve"> PAGEREF _Toc469145975 \h </w:instrText>
+              <w:instrText xml:space="preserve"> PAGEREF _Toc469148765 \h </w:instrText>
             </w:r>
             <w:r>
               <w:rPr>
@@ -1646,7 +1646,7 @@
                 <w:noProof/>
                 <w:webHidden/>
               </w:rPr>
-              <w:t>8</w:t>
+              <w:t>7</w:t>
             </w:r>
             <w:r>
               <w:rPr>
@@ -1669,7 +1669,7 @@
               <w:lang w:eastAsia="it-IT"/>
             </w:rPr>
           </w:pPr>
-          <w:hyperlink w:anchor="_Toc469145976" w:history="1">
+          <w:hyperlink w:anchor="_Toc469148766" w:history="1">
             <w:r>
               <w:rPr>
                 <w:rStyle w:val="Collegamentoipertestuale"/>
@@ -1697,7 +1697,7 @@
                 <w:noProof/>
                 <w:webHidden/>
               </w:rPr>
-              <w:instrText xml:space="preserve"> PAGEREF _Toc469145976 \h </w:instrText>
+              <w:instrText xml:space="preserve"> PAGEREF _Toc469148766 \h </w:instrText>
             </w:r>
             <w:r>
               <w:rPr>
@@ -1717,7 +1717,7 @@
                 <w:noProof/>
                 <w:webHidden/>
               </w:rPr>
-              <w:t>8</w:t>
+              <w:t>7</w:t>
             </w:r>
             <w:r>
               <w:rPr>
@@ -1740,7 +1740,7 @@
               <w:lang w:eastAsia="it-IT"/>
             </w:rPr>
           </w:pPr>
-          <w:hyperlink w:anchor="_Toc469145977" w:history="1">
+          <w:hyperlink w:anchor="_Toc469148767" w:history="1">
             <w:r>
               <w:rPr>
                 <w:rStyle w:val="Collegamentoipertestuale"/>
@@ -1768,7 +1768,7 @@
                 <w:noProof/>
                 <w:webHidden/>
               </w:rPr>
-              <w:instrText xml:space="preserve"> PAGEREF _Toc469145977 \h </w:instrText>
+              <w:instrText xml:space="preserve"> PAGEREF _Toc469148767 \h </w:instrText>
             </w:r>
             <w:r>
               <w:rPr>
@@ -1788,7 +1788,7 @@
                 <w:noProof/>
                 <w:webHidden/>
               </w:rPr>
-              <w:t>10</w:t>
+              <w:t>9</w:t>
             </w:r>
             <w:r>
               <w:rPr>
@@ -1811,7 +1811,7 @@
               <w:lang w:eastAsia="it-IT"/>
             </w:rPr>
           </w:pPr>
-          <w:hyperlink w:anchor="_Toc469145978" w:history="1">
+          <w:hyperlink w:anchor="_Toc469148768" w:history="1">
             <w:r>
               <w:rPr>
                 <w:rStyle w:val="Collegamentoipertestuale"/>
@@ -1839,7 +1839,7 @@
                 <w:noProof/>
                 <w:webHidden/>
               </w:rPr>
-              <w:instrText xml:space="preserve"> PAGEREF _Toc469145978 \h </w:instrText>
+              <w:instrText xml:space="preserve"> PAGEREF _Toc469148768 \h </w:instrText>
             </w:r>
             <w:r>
               <w:rPr>
@@ -1859,7 +1859,7 @@
                 <w:noProof/>
                 <w:webHidden/>
               </w:rPr>
-              <w:t>11</w:t>
+              <w:t>10</w:t>
             </w:r>
             <w:r>
               <w:rPr>
@@ -1881,7 +1881,7 @@
               <w:noProof/>
             </w:rPr>
           </w:pPr>
-          <w:hyperlink w:anchor="_Toc469145979" w:history="1">
+          <w:hyperlink w:anchor="_Toc469148769" w:history="1">
             <w:r>
               <w:rPr>
                 <w:rStyle w:val="Collegamentoipertestuale"/>
@@ -1909,7 +1909,7 @@
                 <w:noProof/>
                 <w:webHidden/>
               </w:rPr>
-              <w:instrText xml:space="preserve"> PAGEREF _Toc469145979 \h </w:instrText>
+              <w:instrText xml:space="preserve"> PAGEREF _Toc469148769 \h </w:instrText>
             </w:r>
             <w:r>
               <w:rPr>
@@ -1951,7 +1951,7 @@
               <w:noProof/>
             </w:rPr>
           </w:pPr>
-          <w:hyperlink w:anchor="_Toc469145980" w:history="1">
+          <w:hyperlink w:anchor="_Toc469148770" w:history="1">
             <w:r>
               <w:rPr>
                 <w:rStyle w:val="Collegamentoipertestuale"/>
@@ -1979,7 +1979,7 @@
                 <w:noProof/>
                 <w:webHidden/>
               </w:rPr>
-              <w:instrText xml:space="preserve"> PAGEREF _Toc469145980 \h </w:instrText>
+              <w:instrText xml:space="preserve"> PAGEREF _Toc469148770 \h </w:instrText>
             </w:r>
             <w:r>
               <w:rPr>
@@ -2022,7 +2022,7 @@
               <w:lang w:eastAsia="it-IT"/>
             </w:rPr>
           </w:pPr>
-          <w:hyperlink w:anchor="_Toc469145981" w:history="1">
+          <w:hyperlink w:anchor="_Toc469148771" w:history="1">
             <w:r>
               <w:rPr>
                 <w:rStyle w:val="Collegamentoipertestuale"/>
@@ -2050,7 +2050,7 @@
                 <w:noProof/>
                 <w:webHidden/>
               </w:rPr>
-              <w:instrText xml:space="preserve"> PAGEREF _Toc469145981 \h </w:instrText>
+              <w:instrText xml:space="preserve"> PAGEREF _Toc469148771 \h </w:instrText>
             </w:r>
             <w:r>
               <w:rPr>
@@ -2093,7 +2093,7 @@
               <w:lang w:eastAsia="it-IT"/>
             </w:rPr>
           </w:pPr>
-          <w:hyperlink w:anchor="_Toc469145982" w:history="1">
+          <w:hyperlink w:anchor="_Toc469148772" w:history="1">
             <w:r>
               <w:rPr>
                 <w:rStyle w:val="Collegamentoipertestuale"/>
@@ -2121,7 +2121,7 @@
                 <w:noProof/>
                 <w:webHidden/>
               </w:rPr>
-              <w:instrText xml:space="preserve"> PAGEREF _Toc469145982 \h </w:instrText>
+              <w:instrText xml:space="preserve"> PAGEREF _Toc469148772 \h </w:instrText>
             </w:r>
             <w:r>
               <w:rPr>
@@ -2163,7 +2163,7 @@
               <w:noProof/>
             </w:rPr>
           </w:pPr>
-          <w:hyperlink w:anchor="_Toc469145983" w:history="1">
+          <w:hyperlink w:anchor="_Toc469148773" w:history="1">
             <w:r>
               <w:rPr>
                 <w:rStyle w:val="Collegamentoipertestuale"/>
@@ -2191,7 +2191,7 @@
                 <w:noProof/>
                 <w:webHidden/>
               </w:rPr>
-              <w:instrText xml:space="preserve"> PAGEREF _Toc469145983 \h </w:instrText>
+              <w:instrText xml:space="preserve"> PAGEREF _Toc469148773 \h </w:instrText>
             </w:r>
             <w:r>
               <w:rPr>
@@ -2233,7 +2233,7 @@
               <w:noProof/>
             </w:rPr>
           </w:pPr>
-          <w:hyperlink w:anchor="_Toc469145984" w:history="1">
+          <w:hyperlink w:anchor="_Toc469148774" w:history="1">
             <w:r>
               <w:rPr>
                 <w:rStyle w:val="Collegamentoipertestuale"/>
@@ -2261,7 +2261,7 @@
                 <w:noProof/>
                 <w:webHidden/>
               </w:rPr>
-              <w:instrText xml:space="preserve"> PAGEREF _Toc469145984 \h </w:instrText>
+              <w:instrText xml:space="preserve"> PAGEREF _Toc469148774 \h </w:instrText>
             </w:r>
             <w:r>
               <w:rPr>
@@ -2303,7 +2303,7 @@
               <w:noProof/>
             </w:rPr>
           </w:pPr>
-          <w:hyperlink w:anchor="_Toc469145985" w:history="1">
+          <w:hyperlink w:anchor="_Toc469148775" w:history="1">
             <w:r>
               <w:rPr>
                 <w:rStyle w:val="Collegamentoipertestuale"/>
@@ -2331,7 +2331,7 @@
                 <w:noProof/>
                 <w:webHidden/>
               </w:rPr>
-              <w:instrText xml:space="preserve"> PAGEREF _Toc469145985 \h </w:instrText>
+              <w:instrText xml:space="preserve"> PAGEREF _Toc469148775 \h </w:instrText>
             </w:r>
             <w:r>
               <w:rPr>
@@ -2374,7 +2374,7 @@
               <w:lang w:eastAsia="it-IT"/>
             </w:rPr>
           </w:pPr>
-          <w:hyperlink w:anchor="_Toc469145986" w:history="1">
+          <w:hyperlink w:anchor="_Toc469148776" w:history="1">
             <w:r>
               <w:rPr>
                 <w:rStyle w:val="Collegamentoipertestuale"/>
@@ -2402,7 +2402,7 @@
                 <w:noProof/>
                 <w:webHidden/>
               </w:rPr>
-              <w:instrText xml:space="preserve"> PAGEREF _Toc469145986 \h </w:instrText>
+              <w:instrText xml:space="preserve"> PAGEREF _Toc469148776 \h </w:instrText>
             </w:r>
             <w:r>
               <w:rPr>
@@ -2445,7 +2445,7 @@
               <w:lang w:eastAsia="it-IT"/>
             </w:rPr>
           </w:pPr>
-          <w:hyperlink w:anchor="_Toc469145987" w:history="1">
+          <w:hyperlink w:anchor="_Toc469148777" w:history="1">
             <w:r>
               <w:rPr>
                 <w:rStyle w:val="Collegamentoipertestuale"/>
@@ -2482,7 +2482,7 @@
                 <w:noProof/>
                 <w:webHidden/>
               </w:rPr>
-              <w:instrText xml:space="preserve"> PAGEREF _Toc469145987 \h </w:instrText>
+              <w:instrText xml:space="preserve"> PAGEREF _Toc469148777 \h </w:instrText>
             </w:r>
             <w:r>
               <w:rPr>
@@ -2524,7 +2524,7 @@
               <w:noProof/>
             </w:rPr>
           </w:pPr>
-          <w:hyperlink w:anchor="_Toc469145988" w:history="1">
+          <w:hyperlink w:anchor="_Toc469148778" w:history="1">
             <w:r>
               <w:rPr>
                 <w:rStyle w:val="Collegamentoipertestuale"/>
@@ -2552,7 +2552,7 @@
                 <w:noProof/>
                 <w:webHidden/>
               </w:rPr>
-              <w:instrText xml:space="preserve"> PAGEREF _Toc469145988 \h </w:instrText>
+              <w:instrText xml:space="preserve"> PAGEREF _Toc469148778 \h </w:instrText>
             </w:r>
             <w:r>
               <w:rPr>
@@ -2594,7 +2594,7 @@
               <w:noProof/>
             </w:rPr>
           </w:pPr>
-          <w:hyperlink w:anchor="_Toc469145989" w:history="1">
+          <w:hyperlink w:anchor="_Toc469148779" w:history="1">
             <w:r>
               <w:rPr>
                 <w:rStyle w:val="Collegamentoipertestuale"/>
@@ -2622,7 +2622,7 @@
                 <w:noProof/>
                 <w:webHidden/>
               </w:rPr>
-              <w:instrText xml:space="preserve"> PAGEREF _Toc469145989 \h </w:instrText>
+              <w:instrText xml:space="preserve"> PAGEREF _Toc469148779 \h </w:instrText>
             </w:r>
             <w:r>
               <w:rPr>
@@ -2664,7 +2664,7 @@
               <w:noProof/>
             </w:rPr>
           </w:pPr>
-          <w:hyperlink w:anchor="_Toc469145990" w:history="1">
+          <w:hyperlink w:anchor="_Toc469148780" w:history="1">
             <w:r>
               <w:rPr>
                 <w:rStyle w:val="Collegamentoipertestuale"/>
@@ -2692,7 +2692,7 @@
                 <w:noProof/>
                 <w:webHidden/>
               </w:rPr>
-              <w:instrText xml:space="preserve"> PAGEREF _Toc469145990 \h </w:instrText>
+              <w:instrText xml:space="preserve"> PAGEREF _Toc469148780 \h </w:instrText>
             </w:r>
             <w:r>
               <w:rPr>
@@ -2735,7 +2735,7 @@
               <w:lang w:eastAsia="it-IT"/>
             </w:rPr>
           </w:pPr>
-          <w:hyperlink w:anchor="_Toc469145991" w:history="1">
+          <w:hyperlink w:anchor="_Toc469148781" w:history="1">
             <w:r>
               <w:rPr>
                 <w:rStyle w:val="Collegamentoipertestuale"/>
@@ -2763,7 +2763,7 @@
                 <w:noProof/>
                 <w:webHidden/>
               </w:rPr>
-              <w:instrText xml:space="preserve"> PAGEREF _Toc469145991 \h </w:instrText>
+              <w:instrText xml:space="preserve"> PAGEREF _Toc469148781 \h </w:instrText>
             </w:r>
             <w:r>
               <w:rPr>
@@ -2806,7 +2806,7 @@
               <w:lang w:eastAsia="it-IT"/>
             </w:rPr>
           </w:pPr>
-          <w:hyperlink w:anchor="_Toc469145992" w:history="1">
+          <w:hyperlink w:anchor="_Toc469148782" w:history="1">
             <w:r>
               <w:rPr>
                 <w:rStyle w:val="Collegamentoipertestuale"/>
@@ -2834,7 +2834,7 @@
                 <w:noProof/>
                 <w:webHidden/>
               </w:rPr>
-              <w:instrText xml:space="preserve"> PAGEREF _Toc469145992 \h </w:instrText>
+              <w:instrText xml:space="preserve"> PAGEREF _Toc469148782 \h </w:instrText>
             </w:r>
             <w:r>
               <w:rPr>
@@ -2877,7 +2877,7 @@
               <w:lang w:eastAsia="it-IT"/>
             </w:rPr>
           </w:pPr>
-          <w:hyperlink w:anchor="_Toc469145993" w:history="1">
+          <w:hyperlink w:anchor="_Toc469148783" w:history="1">
             <w:r>
               <w:rPr>
                 <w:rStyle w:val="Collegamentoipertestuale"/>
@@ -2905,7 +2905,7 @@
                 <w:noProof/>
                 <w:webHidden/>
               </w:rPr>
-              <w:instrText xml:space="preserve"> PAGEREF _Toc469145993 \h </w:instrText>
+              <w:instrText xml:space="preserve"> PAGEREF _Toc469148783 \h </w:instrText>
             </w:r>
             <w:r>
               <w:rPr>
@@ -2948,7 +2948,7 @@
               <w:lang w:eastAsia="it-IT"/>
             </w:rPr>
           </w:pPr>
-          <w:hyperlink w:anchor="_Toc469145994" w:history="1">
+          <w:hyperlink w:anchor="_Toc469148784" w:history="1">
             <w:r>
               <w:rPr>
                 <w:rStyle w:val="Collegamentoipertestuale"/>
@@ -2976,7 +2976,7 @@
                 <w:noProof/>
                 <w:webHidden/>
               </w:rPr>
-              <w:instrText xml:space="preserve"> PAGEREF _Toc469145994 \h </w:instrText>
+              <w:instrText xml:space="preserve"> PAGEREF _Toc469148784 \h </w:instrText>
             </w:r>
             <w:r>
               <w:rPr>
@@ -3019,7 +3019,7 @@
               <w:lang w:eastAsia="it-IT"/>
             </w:rPr>
           </w:pPr>
-          <w:hyperlink w:anchor="_Toc469145995" w:history="1">
+          <w:hyperlink w:anchor="_Toc469148785" w:history="1">
             <w:r>
               <w:rPr>
                 <w:rStyle w:val="Collegamentoipertestuale"/>
@@ -3047,7 +3047,7 @@
                 <w:noProof/>
                 <w:webHidden/>
               </w:rPr>
-              <w:instrText xml:space="preserve"> PAGEREF _Toc469145995 \h </w:instrText>
+              <w:instrText xml:space="preserve"> PAGEREF _Toc469148785 \h </w:instrText>
             </w:r>
             <w:r>
               <w:rPr>
@@ -3090,7 +3090,7 @@
               <w:lang w:eastAsia="it-IT"/>
             </w:rPr>
           </w:pPr>
-          <w:hyperlink w:anchor="_Toc469145996" w:history="1">
+          <w:hyperlink w:anchor="_Toc469148786" w:history="1">
             <w:r>
               <w:rPr>
                 <w:rStyle w:val="Collegamentoipertestuale"/>
@@ -3118,7 +3118,7 @@
                 <w:noProof/>
                 <w:webHidden/>
               </w:rPr>
-              <w:instrText xml:space="preserve"> PAGEREF _Toc469145996 \h </w:instrText>
+              <w:instrText xml:space="preserve"> PAGEREF _Toc469148786 \h </w:instrText>
             </w:r>
             <w:r>
               <w:rPr>
@@ -3161,7 +3161,7 @@
               <w:lang w:eastAsia="it-IT"/>
             </w:rPr>
           </w:pPr>
-          <w:hyperlink w:anchor="_Toc469145997" w:history="1">
+          <w:hyperlink w:anchor="_Toc469148787" w:history="1">
             <w:r>
               <w:rPr>
                 <w:rStyle w:val="Collegamentoipertestuale"/>
@@ -3189,7 +3189,7 @@
                 <w:noProof/>
                 <w:webHidden/>
               </w:rPr>
-              <w:instrText xml:space="preserve"> PAGEREF _Toc469145997 \h </w:instrText>
+              <w:instrText xml:space="preserve"> PAGEREF _Toc469148787 \h </w:instrText>
             </w:r>
             <w:r>
               <w:rPr>
@@ -3219,8 +3219,6 @@
               <w:fldChar w:fldCharType="end"/>
             </w:r>
           </w:hyperlink>
-          <w:bookmarkStart w:id="1" w:name="_GoBack"/>
-          <w:bookmarkEnd w:id="1"/>
         </w:p>
         <w:p>
           <w:pPr>
@@ -3234,7 +3232,7 @@
               <w:lang w:eastAsia="it-IT"/>
             </w:rPr>
           </w:pPr>
-          <w:hyperlink w:anchor="_Toc469145998" w:history="1">
+          <w:hyperlink w:anchor="_Toc469148788" w:history="1">
             <w:r>
               <w:rPr>
                 <w:rStyle w:val="Collegamentoipertestuale"/>
@@ -3262,7 +3260,7 @@
                 <w:noProof/>
                 <w:webHidden/>
               </w:rPr>
-              <w:instrText xml:space="preserve"> PAGEREF _Toc469145998 \h </w:instrText>
+              <w:instrText xml:space="preserve"> PAGEREF _Toc469148788 \h </w:instrText>
             </w:r>
             <w:r>
               <w:rPr>
@@ -3305,7 +3303,7 @@
               <w:lang w:eastAsia="it-IT"/>
             </w:rPr>
           </w:pPr>
-          <w:hyperlink w:anchor="_Toc469145999" w:history="1">
+          <w:hyperlink w:anchor="_Toc469148789" w:history="1">
             <w:r>
               <w:rPr>
                 <w:rStyle w:val="Collegamentoipertestuale"/>
@@ -3333,7 +3331,7 @@
                 <w:noProof/>
                 <w:webHidden/>
               </w:rPr>
-              <w:instrText xml:space="preserve"> PAGEREF _Toc469145999 \h </w:instrText>
+              <w:instrText xml:space="preserve"> PAGEREF _Toc469148789 \h </w:instrText>
             </w:r>
             <w:r>
               <w:rPr>
@@ -3376,6 +3374,7 @@
               <w:b/>
               <w:bCs/>
             </w:rPr>
+            <w:lastRenderedPageBreak/>
             <w:fldChar w:fldCharType="end"/>
           </w:r>
         </w:p>
@@ -3384,119 +3383,681 @@
     <w:p>
       <w:pPr>
         <w:pStyle w:val="Titolo1"/>
-        <w:jc w:val="left"/>
-        <w:rPr>
-          <w:rFonts w:asciiTheme="minorHAnsi" w:hAnsiTheme="minorHAnsi"/>
-          <w:sz w:val="22"/>
-          <w:szCs w:val="22"/>
-          <w:lang w:val="en-US"/>
-        </w:rPr>
-      </w:pPr>
-    </w:p>
-    <w:p>
-      <w:pPr>
-        <w:rPr>
-          <w:lang w:val="en-US"/>
-        </w:rPr>
-      </w:pPr>
-    </w:p>
-    <w:p>
-      <w:pPr>
-        <w:rPr>
-          <w:lang w:val="en-US"/>
-        </w:rPr>
-      </w:pPr>
-    </w:p>
-    <w:p>
-      <w:pPr>
-        <w:rPr>
-          <w:lang w:val="en-US"/>
-        </w:rPr>
-      </w:pPr>
-    </w:p>
-    <w:p>
-      <w:pPr>
-        <w:rPr>
-          <w:lang w:val="en-US"/>
-        </w:rPr>
-      </w:pPr>
-    </w:p>
-    <w:p>
-      <w:pPr>
-        <w:rPr>
-          <w:lang w:val="en-US"/>
-        </w:rPr>
-      </w:pPr>
-    </w:p>
-    <w:p>
-      <w:pPr>
-        <w:rPr>
-          <w:lang w:val="en-US"/>
-        </w:rPr>
-      </w:pPr>
-    </w:p>
-    <w:p>
-      <w:pPr>
-        <w:rPr>
-          <w:lang w:val="en-US"/>
-        </w:rPr>
-      </w:pPr>
-    </w:p>
-    <w:p>
-      <w:pPr>
-        <w:rPr>
-          <w:lang w:val="en-US"/>
-        </w:rPr>
-      </w:pPr>
-    </w:p>
-    <w:p>
-      <w:pPr>
-        <w:rPr>
-          <w:lang w:val="en-US"/>
-        </w:rPr>
-      </w:pPr>
-    </w:p>
-    <w:p>
-      <w:pPr>
-        <w:rPr>
-          <w:lang w:val="en-US"/>
-        </w:rPr>
-      </w:pPr>
-    </w:p>
-    <w:p>
-      <w:pPr>
-        <w:rPr>
-          <w:lang w:val="en-US"/>
-        </w:rPr>
-      </w:pPr>
-    </w:p>
-    <w:p>
-      <w:pPr>
-        <w:rPr>
-          <w:lang w:val="en-US"/>
-        </w:rPr>
-      </w:pPr>
-    </w:p>
-    <w:p>
-      <w:pPr>
-        <w:rPr>
-          <w:lang w:val="en-US"/>
-        </w:rPr>
-      </w:pPr>
-    </w:p>
-    <w:p>
-      <w:pPr>
-        <w:rPr>
-          <w:lang w:val="en-US"/>
-        </w:rPr>
-      </w:pPr>
-    </w:p>
-    <w:p>
-      <w:pPr>
-        <w:rPr>
-          <w:lang w:val="en-US"/>
-        </w:rPr>
-      </w:pPr>
+        <w:rPr>
+          <w:lang w:val="en-US"/>
+        </w:rPr>
+      </w:pPr>
+      <w:r>
+        <w:rPr>
+          <w:lang w:val="en-US"/>
+        </w:rPr>
+        <w:t>LIST OF FIGURES</w:t>
+      </w:r>
+    </w:p>
+    <w:p>
+      <w:pPr>
+        <w:pStyle w:val="Sommario1"/>
+        <w:tabs>
+          <w:tab w:val="right" w:leader="dot" w:pos="9638"/>
+        </w:tabs>
+        <w:rPr>
+          <w:rFonts w:ascii="Calibri" w:eastAsia="Calibri" w:hAnsi="Calibri" w:cs="Times New Roman"/>
+          <w:lang w:val="en-US"/>
+        </w:rPr>
+      </w:pPr>
+      <w:hyperlink w:anchor="_Toc1873511465" w:history="1">
+        <w:r>
+          <w:rPr>
+            <w:rFonts w:ascii="Calibri" w:eastAsia="Calibri" w:hAnsi="Calibri" w:cs="Times New Roman"/>
+            <w:lang w:val="en-US"/>
+          </w:rPr>
+          <w:t>Figure 1</w:t>
+        </w:r>
+        <w:r>
+          <w:rPr>
+            <w:rFonts w:ascii="Calibri" w:eastAsia="Calibri" w:hAnsi="Calibri" w:cs="Times New Roman"/>
+            <w:lang w:val="en-US"/>
+          </w:rPr>
+          <w:tab/>
+        </w:r>
+        <w:r>
+          <w:rPr>
+            <w:rFonts w:ascii="Calibri" w:eastAsia="Calibri" w:hAnsi="Calibri" w:cs="Times New Roman"/>
+            <w:lang w:val="en-US"/>
+          </w:rPr>
+          <w:t>8</w:t>
+        </w:r>
+      </w:hyperlink>
+    </w:p>
+    <w:p>
+      <w:pPr>
+        <w:pStyle w:val="Sommario1"/>
+        <w:tabs>
+          <w:tab w:val="right" w:leader="dot" w:pos="9638"/>
+        </w:tabs>
+        <w:rPr>
+          <w:rFonts w:ascii="Calibri" w:eastAsia="Calibri" w:hAnsi="Calibri" w:cs="Times New Roman"/>
+          <w:lang w:val="en-US"/>
+        </w:rPr>
+      </w:pPr>
+      <w:hyperlink w:anchor="_Toc1081974938" w:history="1">
+        <w:r>
+          <w:rPr>
+            <w:rFonts w:ascii="Calibri" w:eastAsia="Calibri" w:hAnsi="Calibri" w:cs="Times New Roman"/>
+            <w:lang w:val="en-US"/>
+          </w:rPr>
+          <w:t>Figure 2</w:t>
+        </w:r>
+        <w:r>
+          <w:rPr>
+            <w:rFonts w:ascii="Calibri" w:eastAsia="Calibri" w:hAnsi="Calibri" w:cs="Times New Roman"/>
+            <w:lang w:val="en-US"/>
+          </w:rPr>
+          <w:tab/>
+        </w:r>
+        <w:r>
+          <w:rPr>
+            <w:rFonts w:ascii="Calibri" w:eastAsia="Calibri" w:hAnsi="Calibri" w:cs="Times New Roman"/>
+            <w:lang w:val="en-US"/>
+          </w:rPr>
+          <w:t>9</w:t>
+        </w:r>
+      </w:hyperlink>
+    </w:p>
+    <w:p>
+      <w:pPr>
+        <w:pStyle w:val="Sommario1"/>
+        <w:tabs>
+          <w:tab w:val="right" w:leader="dot" w:pos="9638"/>
+        </w:tabs>
+        <w:rPr>
+          <w:rFonts w:ascii="Calibri" w:eastAsia="Calibri" w:hAnsi="Calibri" w:cs="Times New Roman"/>
+          <w:lang w:val="en-US"/>
+        </w:rPr>
+      </w:pPr>
+      <w:hyperlink w:anchor="_Toc2139265018" w:history="1">
+        <w:r>
+          <w:rPr>
+            <w:rFonts w:ascii="Calibri" w:eastAsia="Calibri" w:hAnsi="Calibri" w:cs="Times New Roman"/>
+            <w:lang w:val="en-US"/>
+          </w:rPr>
+          <w:t>Figure 3</w:t>
+        </w:r>
+        <w:r>
+          <w:rPr>
+            <w:rFonts w:ascii="Calibri" w:eastAsia="Calibri" w:hAnsi="Calibri" w:cs="Times New Roman"/>
+            <w:lang w:val="en-US"/>
+          </w:rPr>
+          <w:tab/>
+        </w:r>
+        <w:r>
+          <w:rPr>
+            <w:rFonts w:ascii="Calibri" w:eastAsia="Calibri" w:hAnsi="Calibri" w:cs="Times New Roman"/>
+            <w:lang w:val="en-US"/>
+          </w:rPr>
+          <w:t>10</w:t>
+        </w:r>
+      </w:hyperlink>
+    </w:p>
+    <w:p>
+      <w:pPr>
+        <w:pStyle w:val="Sommario1"/>
+        <w:tabs>
+          <w:tab w:val="right" w:leader="dot" w:pos="9638"/>
+        </w:tabs>
+        <w:rPr>
+          <w:rFonts w:ascii="Calibri" w:eastAsia="Calibri" w:hAnsi="Calibri" w:cs="Times New Roman"/>
+          <w:lang w:val="en-US"/>
+        </w:rPr>
+      </w:pPr>
+      <w:hyperlink w:anchor="_Toc433422465" w:history="1">
+        <w:r>
+          <w:rPr>
+            <w:rFonts w:ascii="Calibri" w:eastAsia="Calibri" w:hAnsi="Calibri" w:cs="Times New Roman"/>
+            <w:lang w:val="en-US"/>
+          </w:rPr>
+          <w:t>Figure 4</w:t>
+        </w:r>
+        <w:r>
+          <w:rPr>
+            <w:rFonts w:ascii="Calibri" w:eastAsia="Calibri" w:hAnsi="Calibri" w:cs="Times New Roman"/>
+            <w:lang w:val="en-US"/>
+          </w:rPr>
+          <w:tab/>
+        </w:r>
+        <w:r>
+          <w:rPr>
+            <w:rFonts w:ascii="Calibri" w:eastAsia="Calibri" w:hAnsi="Calibri" w:cs="Times New Roman"/>
+            <w:lang w:val="en-US"/>
+          </w:rPr>
+          <w:t>11</w:t>
+        </w:r>
+      </w:hyperlink>
+    </w:p>
+    <w:p>
+      <w:pPr>
+        <w:pStyle w:val="Sommario1"/>
+        <w:tabs>
+          <w:tab w:val="right" w:leader="dot" w:pos="9638"/>
+        </w:tabs>
+        <w:rPr>
+          <w:rFonts w:ascii="Calibri" w:eastAsia="Calibri" w:hAnsi="Calibri" w:cs="Times New Roman"/>
+          <w:lang w:val="en-US"/>
+        </w:rPr>
+      </w:pPr>
+      <w:hyperlink w:anchor="_Toc1180849835" w:history="1">
+        <w:r>
+          <w:rPr>
+            <w:rFonts w:ascii="Calibri" w:eastAsia="Calibri" w:hAnsi="Calibri" w:cs="Times New Roman"/>
+            <w:lang w:val="en-US"/>
+          </w:rPr>
+          <w:t>Figure 5</w:t>
+        </w:r>
+        <w:r>
+          <w:rPr>
+            <w:rFonts w:ascii="Calibri" w:eastAsia="Calibri" w:hAnsi="Calibri" w:cs="Times New Roman"/>
+            <w:lang w:val="en-US"/>
+          </w:rPr>
+          <w:tab/>
+        </w:r>
+        <w:r>
+          <w:rPr>
+            <w:rFonts w:ascii="Calibri" w:eastAsia="Calibri" w:hAnsi="Calibri" w:cs="Times New Roman"/>
+            <w:lang w:val="en-US"/>
+          </w:rPr>
+          <w:t>11</w:t>
+        </w:r>
+      </w:hyperlink>
+    </w:p>
+    <w:p>
+      <w:pPr>
+        <w:pStyle w:val="Sommario1"/>
+        <w:tabs>
+          <w:tab w:val="right" w:leader="dot" w:pos="9638"/>
+        </w:tabs>
+        <w:rPr>
+          <w:rFonts w:ascii="Calibri" w:eastAsia="Calibri" w:hAnsi="Calibri" w:cs="Times New Roman"/>
+          <w:lang w:val="en-US"/>
+        </w:rPr>
+      </w:pPr>
+      <w:hyperlink w:anchor="_Toc697974811" w:history="1">
+        <w:r>
+          <w:rPr>
+            <w:rFonts w:ascii="Calibri" w:eastAsia="Calibri" w:hAnsi="Calibri" w:cs="Times New Roman"/>
+            <w:lang w:val="en-US"/>
+          </w:rPr>
+          <w:t>Figure 6</w:t>
+        </w:r>
+        <w:r>
+          <w:rPr>
+            <w:rFonts w:ascii="Calibri" w:eastAsia="Calibri" w:hAnsi="Calibri" w:cs="Times New Roman"/>
+            <w:lang w:val="en-US"/>
+          </w:rPr>
+          <w:tab/>
+        </w:r>
+        <w:r>
+          <w:rPr>
+            <w:rFonts w:ascii="Calibri" w:eastAsia="Calibri" w:hAnsi="Calibri" w:cs="Times New Roman"/>
+            <w:lang w:val="en-US"/>
+          </w:rPr>
+          <w:t>13</w:t>
+        </w:r>
+      </w:hyperlink>
+    </w:p>
+    <w:p>
+      <w:pPr>
+        <w:pStyle w:val="Sommario1"/>
+        <w:tabs>
+          <w:tab w:val="right" w:leader="dot" w:pos="9638"/>
+        </w:tabs>
+        <w:rPr>
+          <w:rFonts w:ascii="Calibri" w:eastAsia="Calibri" w:hAnsi="Calibri" w:cs="Times New Roman"/>
+          <w:lang w:val="en-US"/>
+        </w:rPr>
+      </w:pPr>
+      <w:hyperlink w:anchor="_Toc561589175" w:history="1">
+        <w:r>
+          <w:rPr>
+            <w:rFonts w:ascii="Calibri" w:eastAsia="Calibri" w:hAnsi="Calibri" w:cs="Times New Roman"/>
+            <w:lang w:val="en-US"/>
+          </w:rPr>
+          <w:t>Figure 7</w:t>
+        </w:r>
+        <w:r>
+          <w:rPr>
+            <w:rFonts w:ascii="Calibri" w:eastAsia="Calibri" w:hAnsi="Calibri" w:cs="Times New Roman"/>
+            <w:lang w:val="en-US"/>
+          </w:rPr>
+          <w:tab/>
+        </w:r>
+        <w:r>
+          <w:rPr>
+            <w:rFonts w:ascii="Calibri" w:eastAsia="Calibri" w:hAnsi="Calibri" w:cs="Times New Roman"/>
+            <w:lang w:val="en-US"/>
+          </w:rPr>
+          <w:t>13</w:t>
+        </w:r>
+      </w:hyperlink>
+    </w:p>
+    <w:p>
+      <w:pPr>
+        <w:pStyle w:val="Sommario1"/>
+        <w:tabs>
+          <w:tab w:val="right" w:leader="dot" w:pos="9638"/>
+        </w:tabs>
+        <w:rPr>
+          <w:rFonts w:ascii="Calibri" w:eastAsia="Calibri" w:hAnsi="Calibri" w:cs="Times New Roman"/>
+          <w:lang w:val="en-US"/>
+        </w:rPr>
+      </w:pPr>
+      <w:hyperlink w:anchor="_Toc582611231" w:history="1">
+        <w:r>
+          <w:rPr>
+            <w:rFonts w:ascii="Calibri" w:eastAsia="Calibri" w:hAnsi="Calibri" w:cs="Times New Roman"/>
+            <w:lang w:val="en-US"/>
+          </w:rPr>
+          <w:t>Figure</w:t>
+        </w:r>
+        <w:r>
+          <w:rPr>
+            <w:rFonts w:ascii="Calibri" w:eastAsia="Calibri" w:hAnsi="Calibri" w:cs="Times New Roman"/>
+            <w:lang w:val="en-US"/>
+          </w:rPr>
+          <w:t xml:space="preserve"> 9</w:t>
+        </w:r>
+        <w:r>
+          <w:rPr>
+            <w:rFonts w:ascii="Calibri" w:eastAsia="Calibri" w:hAnsi="Calibri" w:cs="Times New Roman"/>
+            <w:lang w:val="en-US"/>
+          </w:rPr>
+          <w:tab/>
+        </w:r>
+        <w:r>
+          <w:rPr>
+            <w:rFonts w:ascii="Calibri" w:eastAsia="Calibri" w:hAnsi="Calibri" w:cs="Times New Roman"/>
+            <w:lang w:val="en-US"/>
+          </w:rPr>
+          <w:t>14</w:t>
+        </w:r>
+      </w:hyperlink>
+    </w:p>
+    <w:p>
+      <w:pPr>
+        <w:pStyle w:val="Sommario1"/>
+        <w:tabs>
+          <w:tab w:val="right" w:leader="dot" w:pos="9638"/>
+        </w:tabs>
+        <w:rPr>
+          <w:rFonts w:ascii="Calibri" w:eastAsia="Calibri" w:hAnsi="Calibri" w:cs="Times New Roman"/>
+          <w:lang w:val="en-US"/>
+        </w:rPr>
+      </w:pPr>
+      <w:hyperlink w:anchor="_Toc1958549886" w:history="1">
+        <w:r>
+          <w:rPr>
+            <w:rFonts w:ascii="Calibri" w:eastAsia="Calibri" w:hAnsi="Calibri" w:cs="Times New Roman"/>
+            <w:lang w:val="en-US"/>
+          </w:rPr>
+          <w:t>Figure 10</w:t>
+        </w:r>
+        <w:r>
+          <w:rPr>
+            <w:rFonts w:ascii="Calibri" w:eastAsia="Calibri" w:hAnsi="Calibri" w:cs="Times New Roman"/>
+            <w:lang w:val="en-US"/>
+          </w:rPr>
+          <w:tab/>
+        </w:r>
+        <w:r>
+          <w:rPr>
+            <w:rFonts w:ascii="Calibri" w:eastAsia="Calibri" w:hAnsi="Calibri" w:cs="Times New Roman"/>
+            <w:lang w:val="en-US"/>
+          </w:rPr>
+          <w:t>15</w:t>
+        </w:r>
+      </w:hyperlink>
+    </w:p>
+    <w:p>
+      <w:pPr>
+        <w:pStyle w:val="Sommario1"/>
+        <w:tabs>
+          <w:tab w:val="right" w:leader="dot" w:pos="9638"/>
+        </w:tabs>
+        <w:rPr>
+          <w:rFonts w:ascii="Calibri" w:eastAsia="Calibri" w:hAnsi="Calibri" w:cs="Times New Roman"/>
+          <w:lang w:val="en-US"/>
+        </w:rPr>
+      </w:pPr>
+      <w:hyperlink w:anchor="_Toc917650025" w:history="1">
+        <w:r>
+          <w:rPr>
+            <w:rFonts w:ascii="Calibri" w:eastAsia="Calibri" w:hAnsi="Calibri" w:cs="Times New Roman"/>
+            <w:lang w:val="en-US"/>
+          </w:rPr>
+          <w:t>Figure 11</w:t>
+        </w:r>
+        <w:r>
+          <w:rPr>
+            <w:rFonts w:ascii="Calibri" w:eastAsia="Calibri" w:hAnsi="Calibri" w:cs="Times New Roman"/>
+            <w:lang w:val="en-US"/>
+          </w:rPr>
+          <w:tab/>
+        </w:r>
+        <w:r>
+          <w:rPr>
+            <w:rFonts w:ascii="Calibri" w:eastAsia="Calibri" w:hAnsi="Calibri" w:cs="Times New Roman"/>
+            <w:lang w:val="en-US"/>
+          </w:rPr>
+          <w:t>16</w:t>
+        </w:r>
+      </w:hyperlink>
+    </w:p>
+    <w:p>
+      <w:pPr>
+        <w:pStyle w:val="Sommario1"/>
+        <w:tabs>
+          <w:tab w:val="right" w:leader="dot" w:pos="9638"/>
+        </w:tabs>
+        <w:rPr>
+          <w:rFonts w:ascii="Calibri" w:eastAsia="Calibri" w:hAnsi="Calibri" w:cs="Times New Roman"/>
+          <w:lang w:val="en-US"/>
+        </w:rPr>
+      </w:pPr>
+      <w:hyperlink w:anchor="_Toc1866799246" w:history="1">
+        <w:r>
+          <w:rPr>
+            <w:rFonts w:ascii="Calibri" w:eastAsia="Calibri" w:hAnsi="Calibri" w:cs="Times New Roman"/>
+            <w:lang w:val="en-US"/>
+          </w:rPr>
+          <w:t>Figure</w:t>
+        </w:r>
+        <w:r>
+          <w:rPr>
+            <w:rFonts w:ascii="Calibri" w:eastAsia="Calibri" w:hAnsi="Calibri" w:cs="Times New Roman"/>
+            <w:lang w:val="en-US"/>
+          </w:rPr>
+          <w:t xml:space="preserve"> 12</w:t>
+        </w:r>
+        <w:r>
+          <w:rPr>
+            <w:rFonts w:ascii="Calibri" w:eastAsia="Calibri" w:hAnsi="Calibri" w:cs="Times New Roman"/>
+            <w:lang w:val="en-US"/>
+          </w:rPr>
+          <w:tab/>
+        </w:r>
+        <w:r>
+          <w:rPr>
+            <w:rFonts w:ascii="Calibri" w:eastAsia="Calibri" w:hAnsi="Calibri" w:cs="Times New Roman"/>
+            <w:lang w:val="en-US"/>
+          </w:rPr>
+          <w:t>17</w:t>
+        </w:r>
+      </w:hyperlink>
+    </w:p>
+    <w:p>
+      <w:pPr>
+        <w:pStyle w:val="Sommario1"/>
+        <w:tabs>
+          <w:tab w:val="right" w:leader="dot" w:pos="9638"/>
+        </w:tabs>
+        <w:rPr>
+          <w:rFonts w:ascii="Calibri" w:eastAsia="Calibri" w:hAnsi="Calibri" w:cs="Times New Roman"/>
+          <w:lang w:val="en-US"/>
+        </w:rPr>
+      </w:pPr>
+      <w:hyperlink w:anchor="_Toc902815432" w:history="1">
+        <w:r>
+          <w:rPr>
+            <w:rFonts w:ascii="Calibri" w:eastAsia="Calibri" w:hAnsi="Calibri" w:cs="Times New Roman"/>
+            <w:lang w:val="en-US"/>
+          </w:rPr>
+          <w:t>Figure 13</w:t>
+        </w:r>
+        <w:r>
+          <w:rPr>
+            <w:rFonts w:ascii="Calibri" w:eastAsia="Calibri" w:hAnsi="Calibri" w:cs="Times New Roman"/>
+            <w:lang w:val="en-US"/>
+          </w:rPr>
+          <w:tab/>
+        </w:r>
+        <w:r>
+          <w:rPr>
+            <w:rFonts w:ascii="Calibri" w:eastAsia="Calibri" w:hAnsi="Calibri" w:cs="Times New Roman"/>
+            <w:lang w:val="en-US"/>
+          </w:rPr>
+          <w:t>17</w:t>
+        </w:r>
+      </w:hyperlink>
+    </w:p>
+    <w:p>
+      <w:pPr>
+        <w:pStyle w:val="Sommario1"/>
+        <w:tabs>
+          <w:tab w:val="right" w:leader="dot" w:pos="9638"/>
+        </w:tabs>
+        <w:rPr>
+          <w:rFonts w:ascii="Calibri" w:eastAsia="Calibri" w:hAnsi="Calibri" w:cs="Times New Roman"/>
+          <w:lang w:val="en-US"/>
+        </w:rPr>
+      </w:pPr>
+      <w:hyperlink w:anchor="_Toc854926778" w:history="1">
+        <w:r>
+          <w:rPr>
+            <w:rFonts w:ascii="Calibri" w:eastAsia="Calibri" w:hAnsi="Calibri" w:cs="Times New Roman"/>
+            <w:lang w:val="en-US"/>
+          </w:rPr>
+          <w:t xml:space="preserve">Figure </w:t>
+        </w:r>
+        <w:r>
+          <w:rPr>
+            <w:rFonts w:ascii="Calibri" w:eastAsia="Calibri" w:hAnsi="Calibri" w:cs="Times New Roman"/>
+            <w:lang w:val="en-US"/>
+          </w:rPr>
+          <w:t>14</w:t>
+        </w:r>
+        <w:r>
+          <w:rPr>
+            <w:rFonts w:ascii="Calibri" w:eastAsia="Calibri" w:hAnsi="Calibri" w:cs="Times New Roman"/>
+            <w:lang w:val="en-US"/>
+          </w:rPr>
+          <w:tab/>
+        </w:r>
+        <w:r>
+          <w:rPr>
+            <w:rFonts w:ascii="Calibri" w:eastAsia="Calibri" w:hAnsi="Calibri" w:cs="Times New Roman"/>
+            <w:lang w:val="en-US"/>
+          </w:rPr>
+          <w:t>18</w:t>
+        </w:r>
+      </w:hyperlink>
+    </w:p>
+    <w:p>
+      <w:pPr>
+        <w:pStyle w:val="Sommario1"/>
+        <w:tabs>
+          <w:tab w:val="right" w:leader="dot" w:pos="9638"/>
+        </w:tabs>
+        <w:rPr>
+          <w:rFonts w:ascii="Calibri" w:eastAsia="Calibri" w:hAnsi="Calibri" w:cs="Times New Roman"/>
+          <w:lang w:val="en-US"/>
+        </w:rPr>
+      </w:pPr>
+      <w:hyperlink w:anchor="_Toc1428475233" w:history="1">
+        <w:r>
+          <w:rPr>
+            <w:rFonts w:ascii="Calibri" w:eastAsia="Calibri" w:hAnsi="Calibri" w:cs="Times New Roman"/>
+            <w:lang w:val="en-US"/>
+          </w:rPr>
+          <w:t>Figure 15</w:t>
+        </w:r>
+        <w:r>
+          <w:rPr>
+            <w:rFonts w:ascii="Calibri" w:eastAsia="Calibri" w:hAnsi="Calibri" w:cs="Times New Roman"/>
+            <w:lang w:val="en-US"/>
+          </w:rPr>
+          <w:tab/>
+        </w:r>
+        <w:r>
+          <w:rPr>
+            <w:rFonts w:ascii="Calibri" w:eastAsia="Calibri" w:hAnsi="Calibri" w:cs="Times New Roman"/>
+            <w:lang w:val="en-US"/>
+          </w:rPr>
+          <w:t>19</w:t>
+        </w:r>
+      </w:hyperlink>
+    </w:p>
+    <w:p>
+      <w:pPr>
+        <w:pStyle w:val="Sommario1"/>
+        <w:tabs>
+          <w:tab w:val="right" w:leader="dot" w:pos="9638"/>
+        </w:tabs>
+        <w:rPr>
+          <w:rFonts w:ascii="Calibri" w:eastAsia="Calibri" w:hAnsi="Calibri" w:cs="Times New Roman"/>
+          <w:lang w:val="en-US"/>
+        </w:rPr>
+      </w:pPr>
+      <w:hyperlink w:anchor="_Toc1914701384" w:history="1">
+        <w:r>
+          <w:rPr>
+            <w:rFonts w:ascii="Calibri" w:eastAsia="Calibri" w:hAnsi="Calibri" w:cs="Times New Roman"/>
+            <w:lang w:val="en-US"/>
+          </w:rPr>
+          <w:t>Figure 16</w:t>
+        </w:r>
+        <w:r>
+          <w:rPr>
+            <w:rFonts w:ascii="Calibri" w:eastAsia="Calibri" w:hAnsi="Calibri" w:cs="Times New Roman"/>
+            <w:lang w:val="en-US"/>
+          </w:rPr>
+          <w:tab/>
+        </w:r>
+        <w:r>
+          <w:rPr>
+            <w:rFonts w:ascii="Calibri" w:eastAsia="Calibri" w:hAnsi="Calibri" w:cs="Times New Roman"/>
+            <w:lang w:val="en-US"/>
+          </w:rPr>
+          <w:t>20</w:t>
+        </w:r>
+      </w:hyperlink>
+    </w:p>
+    <w:p>
+      <w:pPr>
+        <w:pStyle w:val="Sommario1"/>
+        <w:tabs>
+          <w:tab w:val="right" w:leader="dot" w:pos="9638"/>
+        </w:tabs>
+        <w:rPr>
+          <w:rFonts w:ascii="Calibri" w:eastAsia="Calibri" w:hAnsi="Calibri" w:cs="Times New Roman"/>
+          <w:lang w:val="en-US"/>
+        </w:rPr>
+      </w:pPr>
+      <w:hyperlink w:anchor="_Toc1539668100" w:history="1">
+        <w:r>
+          <w:rPr>
+            <w:rFonts w:ascii="Calibri" w:eastAsia="Calibri" w:hAnsi="Calibri" w:cs="Times New Roman"/>
+            <w:lang w:val="en-US"/>
+          </w:rPr>
+          <w:t>Figure 17</w:t>
+        </w:r>
+        <w:r>
+          <w:rPr>
+            <w:rFonts w:ascii="Calibri" w:eastAsia="Calibri" w:hAnsi="Calibri" w:cs="Times New Roman"/>
+            <w:lang w:val="en-US"/>
+          </w:rPr>
+          <w:tab/>
+        </w:r>
+        <w:r>
+          <w:rPr>
+            <w:rFonts w:ascii="Calibri" w:eastAsia="Calibri" w:hAnsi="Calibri" w:cs="Times New Roman"/>
+            <w:lang w:val="en-US"/>
+          </w:rPr>
+          <w:t>21</w:t>
+        </w:r>
+      </w:hyperlink>
+    </w:p>
+    <w:p>
+      <w:pPr>
+        <w:pStyle w:val="Sommario1"/>
+        <w:tabs>
+          <w:tab w:val="right" w:leader="dot" w:pos="9638"/>
+        </w:tabs>
+        <w:rPr>
+          <w:rFonts w:ascii="Calibri" w:eastAsia="Calibri" w:hAnsi="Calibri" w:cs="Times New Roman"/>
+          <w:lang w:val="en-US"/>
+        </w:rPr>
+      </w:pPr>
+      <w:hyperlink w:anchor="_Toc903163465" w:history="1">
+        <w:r>
+          <w:rPr>
+            <w:rFonts w:ascii="Calibri" w:eastAsia="Calibri" w:hAnsi="Calibri" w:cs="Times New Roman"/>
+            <w:lang w:val="en-US"/>
+          </w:rPr>
+          <w:t xml:space="preserve">Figure </w:t>
+        </w:r>
+        <w:r>
+          <w:rPr>
+            <w:rFonts w:ascii="Calibri" w:eastAsia="Calibri" w:hAnsi="Calibri" w:cs="Times New Roman"/>
+            <w:lang w:val="en-US"/>
+          </w:rPr>
+          <w:t>18</w:t>
+        </w:r>
+        <w:r>
+          <w:rPr>
+            <w:rFonts w:ascii="Calibri" w:eastAsia="Calibri" w:hAnsi="Calibri" w:cs="Times New Roman"/>
+            <w:lang w:val="en-US"/>
+          </w:rPr>
+          <w:tab/>
+        </w:r>
+        <w:r>
+          <w:rPr>
+            <w:rFonts w:ascii="Calibri" w:eastAsia="Calibri" w:hAnsi="Calibri" w:cs="Times New Roman"/>
+            <w:lang w:val="en-US"/>
+          </w:rPr>
+          <w:t>23</w:t>
+        </w:r>
+      </w:hyperlink>
+    </w:p>
+    <w:p>
+      <w:pPr>
+        <w:pStyle w:val="Sommario1"/>
+        <w:tabs>
+          <w:tab w:val="right" w:leader="dot" w:pos="9638"/>
+        </w:tabs>
+        <w:rPr>
+          <w:rFonts w:ascii="Calibri" w:eastAsia="Calibri" w:hAnsi="Calibri" w:cs="Times New Roman"/>
+          <w:lang w:val="en-US"/>
+        </w:rPr>
+      </w:pPr>
+      <w:hyperlink w:anchor="_Toc882866828" w:history="1">
+        <w:r>
+          <w:rPr>
+            <w:rFonts w:ascii="Calibri" w:eastAsia="Calibri" w:hAnsi="Calibri" w:cs="Times New Roman"/>
+            <w:lang w:val="en-US"/>
+          </w:rPr>
+          <w:t xml:space="preserve">Figure </w:t>
+        </w:r>
+        <w:r>
+          <w:rPr>
+            <w:rFonts w:ascii="Calibri" w:eastAsia="Calibri" w:hAnsi="Calibri" w:cs="Times New Roman"/>
+            <w:lang w:val="en-US"/>
+          </w:rPr>
+          <w:t>19</w:t>
+        </w:r>
+        <w:r>
+          <w:rPr>
+            <w:rFonts w:ascii="Calibri" w:eastAsia="Calibri" w:hAnsi="Calibri" w:cs="Times New Roman"/>
+            <w:lang w:val="en-US"/>
+          </w:rPr>
+          <w:tab/>
+        </w:r>
+        <w:r>
+          <w:rPr>
+            <w:rFonts w:ascii="Calibri" w:eastAsia="Calibri" w:hAnsi="Calibri" w:cs="Times New Roman"/>
+            <w:lang w:val="en-US"/>
+          </w:rPr>
+          <w:t>27</w:t>
+        </w:r>
+      </w:hyperlink>
     </w:p>
     <w:p>
       <w:pPr>
@@ -3561,7 +4122,7 @@
           <w:lang w:val="en-US"/>
         </w:rPr>
       </w:pPr>
-      <w:bookmarkStart w:id="2" w:name="_Toc469145969"/>
+      <w:bookmarkStart w:id="1" w:name="_Toc469148759"/>
       <w:r>
         <w:rPr>
           <w:lang w:val="en-US"/>
@@ -3575,29 +4136,29 @@
         </w:rPr>
         <w:t>INTRODUCTION</w:t>
       </w:r>
+      <w:bookmarkEnd w:id="1"/>
+    </w:p>
+    <w:p>
+      <w:pPr>
+        <w:pStyle w:val="Titolo2"/>
+        <w:rPr>
+          <w:lang w:val="en-US"/>
+        </w:rPr>
+      </w:pPr>
+      <w:bookmarkStart w:id="2" w:name="_Toc469148760"/>
+      <w:r>
+        <w:rPr>
+          <w:lang w:val="en-US"/>
+        </w:rPr>
+        <w:t xml:space="preserve">1.1 </w:t>
+      </w:r>
+      <w:r>
+        <w:rPr>
+          <w:lang w:val="en-US"/>
+        </w:rPr>
+        <w:t>Purpose</w:t>
+      </w:r>
       <w:bookmarkEnd w:id="2"/>
-    </w:p>
-    <w:p>
-      <w:pPr>
-        <w:pStyle w:val="Titolo2"/>
-        <w:rPr>
-          <w:lang w:val="en-US"/>
-        </w:rPr>
-      </w:pPr>
-      <w:bookmarkStart w:id="3" w:name="_Toc469145970"/>
-      <w:r>
-        <w:rPr>
-          <w:lang w:val="en-US"/>
-        </w:rPr>
-        <w:t xml:space="preserve">1.1 </w:t>
-      </w:r>
-      <w:r>
-        <w:rPr>
-          <w:lang w:val="en-US"/>
-        </w:rPr>
-        <w:t>Purpose</w:t>
-      </w:r>
-      <w:bookmarkEnd w:id="3"/>
     </w:p>
     <w:p>
       <w:pPr>
@@ -3718,7 +4279,7 @@
           <w:lang w:val="en-US"/>
         </w:rPr>
       </w:pPr>
-      <w:bookmarkStart w:id="4" w:name="_Toc469145971"/>
+      <w:bookmarkStart w:id="3" w:name="_Toc469148761"/>
       <w:r>
         <w:rPr>
           <w:lang w:val="en-US"/>
@@ -3731,170 +4292,151 @@
         </w:rPr>
         <w:t>Scope</w:t>
       </w:r>
+      <w:bookmarkEnd w:id="3"/>
+    </w:p>
+    <w:p>
+      <w:pPr>
+        <w:jc w:val="both"/>
+        <w:rPr>
+          <w:lang w:val="en-US"/>
+        </w:rPr>
+      </w:pPr>
+      <w:r>
+        <w:rPr>
+          <w:lang w:val="en-US"/>
+        </w:rPr>
+        <w:t>The system has the purpose of allowing users and more in general citizens to rent cars easily via mobile app in order to increase people’s mobility and decrease city pollution.</w:t>
+      </w:r>
+    </w:p>
+    <w:p>
+      <w:pPr>
+        <w:jc w:val="both"/>
+        <w:rPr>
+          <w:lang w:val="en-US"/>
+        </w:rPr>
+      </w:pPr>
+      <w:r>
+        <w:rPr>
+          <w:lang w:val="en-US"/>
+        </w:rPr>
+        <w:t xml:space="preserve">To use the application and the service that comes with it, people has to register and join a community of car sharers; after </w:t>
+      </w:r>
+      <w:r>
+        <w:rPr>
+          <w:lang w:val="en-US"/>
+        </w:rPr>
+        <w:t>registration,</w:t>
+      </w:r>
+      <w:r>
+        <w:rPr>
+          <w:lang w:val="en-US"/>
+        </w:rPr>
+        <w:t xml:space="preserve"> they can rent cars and drive wherever they want to go</w:t>
+      </w:r>
+      <w:r>
+        <w:rPr>
+          <w:lang w:val="en-US"/>
+        </w:rPr>
+        <w:t xml:space="preserve"> with the condition to bring back the car in a safe area.</w:t>
+      </w:r>
+    </w:p>
+    <w:p>
+      <w:pPr>
+        <w:jc w:val="both"/>
+        <w:rPr>
+          <w:lang w:val="en-US"/>
+        </w:rPr>
+      </w:pPr>
+      <w:r>
+        <w:rPr>
+          <w:lang w:val="en-US"/>
+        </w:rPr>
+        <w:t>Users can choose a car from the nearest parking suggested by the app based on their GPS position or on the given address, and they can pick it up with a limited time.</w:t>
+      </w:r>
+    </w:p>
+    <w:p>
+      <w:pPr>
+        <w:jc w:val="both"/>
+        <w:rPr>
+          <w:lang w:val="en-US"/>
+        </w:rPr>
+      </w:pPr>
+      <w:r>
+        <w:rPr>
+          <w:lang w:val="en-US"/>
+        </w:rPr>
+        <w:t>Anytime during the driving, users can set the car in pit stop mode to park the car in a sort of “reserved” state where the car is still linked to the user but it is stopped and parked outside of the safe areas.</w:t>
+      </w:r>
+    </w:p>
+    <w:p>
+      <w:pPr>
+        <w:jc w:val="both"/>
+        <w:rPr>
+          <w:lang w:val="en-US"/>
+        </w:rPr>
+      </w:pPr>
+      <w:r>
+        <w:rPr>
+          <w:lang w:val="en-US"/>
+        </w:rPr>
+        <w:t>At the end of the ride, users must return the car in a safe area and the system calculates the final amount with respect to certain situations that give user discounts or surcharges: to help users with low budget, there’s also a money saving option that calculates the nearest special parking area to the final destination of the user</w:t>
+      </w:r>
+      <w:r>
+        <w:rPr>
+          <w:lang w:val="en-US"/>
+        </w:rPr>
+        <w:t xml:space="preserve"> to get the maximum amount possible of discounts.</w:t>
+      </w:r>
+    </w:p>
+    <w:p>
+      <w:pPr>
+        <w:jc w:val="both"/>
+        <w:rPr>
+          <w:lang w:val="en-US"/>
+        </w:rPr>
+      </w:pPr>
+      <w:r>
+        <w:rPr>
+          <w:lang w:val="en-US"/>
+        </w:rPr>
+        <w:t>Therefore,</w:t>
+      </w:r>
+      <w:r>
+        <w:rPr>
+          <w:lang w:val="en-US"/>
+        </w:rPr>
+        <w:t xml:space="preserve"> the final objective of the system is to allow the company to manage the car requests faster and automatically to substitute the previous system, described in section 1.2 of the RASD.</w:t>
+      </w:r>
+    </w:p>
+    <w:p>
+      <w:pPr>
+        <w:pStyle w:val="Nessunaspaziatura"/>
+        <w:rPr>
+          <w:lang w:val="en-US"/>
+        </w:rPr>
+      </w:pPr>
+    </w:p>
+    <w:p>
+      <w:pPr>
+        <w:pStyle w:val="Titolo2"/>
+        <w:rPr>
+          <w:lang w:val="en-US"/>
+        </w:rPr>
+      </w:pPr>
+      <w:bookmarkStart w:id="4" w:name="_Toc469148762"/>
+      <w:r>
+        <w:rPr>
+          <w:lang w:val="en-US"/>
+        </w:rPr>
+        <w:t xml:space="preserve">1.3 </w:t>
+      </w:r>
+      <w:r>
+        <w:rPr>
+          <w:lang w:val="en-US"/>
+        </w:rPr>
+        <w:t>Definitions, Acronyms, Abbreviations</w:t>
+      </w:r>
       <w:bookmarkEnd w:id="4"/>
-    </w:p>
-    <w:p>
-      <w:pPr>
-        <w:jc w:val="both"/>
-        <w:rPr>
-          <w:lang w:val="en-US"/>
-        </w:rPr>
-      </w:pPr>
-      <w:r>
-        <w:rPr>
-          <w:lang w:val="en-US"/>
-        </w:rPr>
-        <w:t>The system has the purpose of allowing users and more in general citizens to rent cars easily via mobile app in order to increase people’s mobility and decrease city pollution.</w:t>
-      </w:r>
-    </w:p>
-    <w:p>
-      <w:pPr>
-        <w:jc w:val="both"/>
-        <w:rPr>
-          <w:lang w:val="en-US"/>
-        </w:rPr>
-      </w:pPr>
-      <w:r>
-        <w:rPr>
-          <w:lang w:val="en-US"/>
-        </w:rPr>
-        <w:t xml:space="preserve">To use the application and the service that comes with it, people has to register and join a community of car sharers; after </w:t>
-      </w:r>
-      <w:r>
-        <w:rPr>
-          <w:lang w:val="en-US"/>
-        </w:rPr>
-        <w:t>registration,</w:t>
-      </w:r>
-      <w:r>
-        <w:rPr>
-          <w:lang w:val="en-US"/>
-        </w:rPr>
-        <w:t xml:space="preserve"> they can rent cars and drive wherever they want to go</w:t>
-      </w:r>
-      <w:r>
-        <w:rPr>
-          <w:lang w:val="en-US"/>
-        </w:rPr>
-        <w:t xml:space="preserve"> with the condition to bring back the car in a safe area.</w:t>
-      </w:r>
-    </w:p>
-    <w:p>
-      <w:pPr>
-        <w:jc w:val="both"/>
-        <w:rPr>
-          <w:lang w:val="en-US"/>
-        </w:rPr>
-      </w:pPr>
-      <w:r>
-        <w:rPr>
-          <w:lang w:val="en-US"/>
-        </w:rPr>
-        <w:t>Users can choose a car from the nearest parking suggested by the app based on their GPS position or on the given address, and they can pick it up with a limited time.</w:t>
-      </w:r>
-    </w:p>
-    <w:p>
-      <w:pPr>
-        <w:jc w:val="both"/>
-        <w:rPr>
-          <w:lang w:val="en-US"/>
-        </w:rPr>
-      </w:pPr>
-      <w:r>
-        <w:rPr>
-          <w:lang w:val="en-US"/>
-        </w:rPr>
-        <w:t>Anytime during the driving, users can set the car in pit stop mode to park the car in a sort of “reserved” state where the car is still linked to the user but it is stopped and parked outside of the safe areas.</w:t>
-      </w:r>
-    </w:p>
-    <w:p>
-      <w:pPr>
-        <w:jc w:val="both"/>
-        <w:rPr>
-          <w:lang w:val="en-US"/>
-        </w:rPr>
-      </w:pPr>
-      <w:r>
-        <w:rPr>
-          <w:lang w:val="en-US"/>
-        </w:rPr>
-        <w:t>At the end of the ride, users must return the car in a safe area and the system calculates the final amount with respect to certain situations that give user discounts or surcharges: to help users with low budget, there’s also a money saving option that calculates the nearest special parking area to the final destination of the user</w:t>
-      </w:r>
-      <w:r>
-        <w:rPr>
-          <w:lang w:val="en-US"/>
-        </w:rPr>
-        <w:t xml:space="preserve"> to get the maximum amount possible of discounts.</w:t>
-      </w:r>
-    </w:p>
-    <w:p>
-      <w:pPr>
-        <w:jc w:val="both"/>
-        <w:rPr>
-          <w:lang w:val="en-US"/>
-        </w:rPr>
-      </w:pPr>
-      <w:r>
-        <w:rPr>
-          <w:lang w:val="en-US"/>
-        </w:rPr>
-        <w:t>Therefore,</w:t>
-      </w:r>
-      <w:r>
-        <w:rPr>
-          <w:lang w:val="en-US"/>
-        </w:rPr>
-        <w:t xml:space="preserve"> the final objective of the system is to allow the company to manage the car requests faster and automatically to substitute the previous system, described in section 1.2 of the RASD.</w:t>
-      </w:r>
-    </w:p>
-    <w:p>
-      <w:pPr>
-        <w:pStyle w:val="Nessunaspaziatura"/>
-        <w:rPr>
-          <w:lang w:val="en-US"/>
-        </w:rPr>
-      </w:pPr>
-    </w:p>
-    <w:p>
-      <w:pPr>
-        <w:pStyle w:val="Titolo2"/>
-        <w:rPr>
-          <w:lang w:val="en-US"/>
-        </w:rPr>
-      </w:pPr>
-      <w:bookmarkStart w:id="5" w:name="_Toc469145972"/>
-      <w:r>
-        <w:rPr>
-          <w:lang w:val="en-US"/>
-        </w:rPr>
-        <w:t xml:space="preserve">1.3 </w:t>
-      </w:r>
-      <w:r>
-        <w:rPr>
-          <w:lang w:val="en-US"/>
-        </w:rPr>
-        <w:t>Definitions, Acronyms, Abbreviations</w:t>
-      </w:r>
-      <w:r>
-        <w:rPr>
-          <w:lang w:val="en-US"/>
-        </w:rPr>
-        <w:t xml:space="preserve"> (</w:t>
-      </w:r>
-      <w:r>
-        <w:rPr>
-          <w:color w:val="FF0000"/>
-          <w:lang w:val="en-US"/>
-        </w:rPr>
-        <w:t>UNDER CONSTRUCTION</w:t>
-      </w:r>
-      <w:r>
-        <w:rPr>
-          <w:lang w:val="en-US"/>
-        </w:rPr>
-        <w:t>)</w:t>
-      </w:r>
-      <w:bookmarkEnd w:id="5"/>
     </w:p>
     <w:p>
       <w:pPr>
@@ -4009,7 +4551,6 @@
           <w:rFonts w:cstheme="minorHAnsi"/>
           <w:lang w:val="en-US" w:eastAsia="it-IT"/>
         </w:rPr>
-        <w:lastRenderedPageBreak/>
         <w:t>UI: User Interface.</w:t>
       </w:r>
     </w:p>
@@ -4120,6 +4661,13 @@
         </w:rPr>
         <w:t>and visual indicators</w:t>
       </w:r>
+      <w:r>
+        <w:rPr>
+          <w:rFonts w:eastAsia="Times New Roman" w:cstheme="minorHAnsi"/>
+          <w:lang w:val="en-US"/>
+        </w:rPr>
+        <w:t>;</w:t>
+      </w:r>
     </w:p>
     <w:p>
       <w:pPr>
@@ -4138,7 +4686,22 @@
           <w:rFonts w:cstheme="minorHAnsi"/>
           <w:lang w:val="en-US" w:eastAsia="it-IT"/>
         </w:rPr>
-        <w:t>Application server: the layer which provides the application logic and interacts with the DB and with the front-ends.</w:t>
+        <w:lastRenderedPageBreak/>
+        <w:t>Application server: the layer</w:t>
+      </w:r>
+      <w:r>
+        <w:rPr>
+          <w:rFonts w:cstheme="minorHAnsi"/>
+          <w:lang w:val="en-US" w:eastAsia="it-IT"/>
+        </w:rPr>
+        <w:t>,</w:t>
+      </w:r>
+      <w:r>
+        <w:rPr>
+          <w:rFonts w:cstheme="minorHAnsi"/>
+          <w:lang w:val="en-US" w:eastAsia="it-IT"/>
+        </w:rPr>
+        <w:t xml:space="preserve"> which provides the application logic and interacts with the DB and with the front-ends.</w:t>
       </w:r>
     </w:p>
     <w:p>
@@ -4178,7 +4741,21 @@
           <w:rFonts w:cstheme="minorHAnsi"/>
           <w:lang w:val="en-US" w:eastAsia="it-IT"/>
         </w:rPr>
-        <w:t>Front-end: the components which use the application server services, n</w:t>
+        <w:t>Front-end: the components</w:t>
+      </w:r>
+      <w:r>
+        <w:rPr>
+          <w:rFonts w:cstheme="minorHAnsi"/>
+          <w:lang w:val="en-US" w:eastAsia="it-IT"/>
+        </w:rPr>
+        <w:t>,</w:t>
+      </w:r>
+      <w:r>
+        <w:rPr>
+          <w:rFonts w:cstheme="minorHAnsi"/>
+          <w:lang w:val="en-US" w:eastAsia="it-IT"/>
+        </w:rPr>
+        <w:t xml:space="preserve"> which use the application server services, n</w:t>
       </w:r>
       <w:r>
         <w:rPr>
@@ -4289,7 +4866,21 @@
           <w:rFonts w:cstheme="minorHAnsi"/>
           <w:lang w:val="en-US"/>
         </w:rPr>
-        <w:t>JavaServer Faces (JSF)</w:t>
+        <w:t>Java</w:t>
+      </w:r>
+      <w:r>
+        <w:rPr>
+          <w:rFonts w:cstheme="minorHAnsi"/>
+          <w:lang w:val="en-US"/>
+        </w:rPr>
+        <w:t xml:space="preserve"> </w:t>
+      </w:r>
+      <w:r>
+        <w:rPr>
+          <w:rFonts w:cstheme="minorHAnsi"/>
+          <w:lang w:val="en-US"/>
+        </w:rPr>
+        <w:t>Server Faces (JSF)</w:t>
       </w:r>
       <w:r>
         <w:rPr>
@@ -5167,7 +5758,14 @@
           <w:rFonts w:cstheme="minorHAnsi"/>
           <w:lang w:val="en-US"/>
         </w:rPr>
-        <w:t>Acknowledges:</w:t>
+        <w:t>Acknowledge</w:t>
+      </w:r>
+      <w:r>
+        <w:rPr>
+          <w:rFonts w:cstheme="minorHAnsi"/>
+          <w:lang w:val="en-US"/>
+        </w:rPr>
+        <w:t>:</w:t>
       </w:r>
       <w:r>
         <w:rPr>
@@ -5669,7 +6267,7 @@
           <w:lang w:val="en-US"/>
         </w:rPr>
       </w:pPr>
-      <w:bookmarkStart w:id="6" w:name="_Toc469145973"/>
+      <w:bookmarkStart w:id="5" w:name="_Toc469148763"/>
       <w:r>
         <w:rPr>
           <w:lang w:val="en-US"/>
@@ -5682,7 +6280,7 @@
         </w:rPr>
         <w:t>Reference Documents</w:t>
       </w:r>
-      <w:bookmarkEnd w:id="6"/>
+      <w:bookmarkEnd w:id="5"/>
     </w:p>
     <w:p>
       <w:pPr>
@@ -5756,12 +6354,11 @@
           <w:lang w:val="en-US"/>
         </w:rPr>
       </w:pPr>
-      <w:bookmarkStart w:id="7" w:name="_Toc469145974"/>
-      <w:r>
-        <w:rPr>
-          <w:lang w:val="en-US"/>
-        </w:rPr>
-        <w:lastRenderedPageBreak/>
+      <w:bookmarkStart w:id="6" w:name="_Toc469148764"/>
+      <w:r>
+        <w:rPr>
+          <w:lang w:val="en-US"/>
+        </w:rPr>
         <w:t xml:space="preserve">1.5 </w:t>
       </w:r>
       <w:r>
@@ -5770,7 +6367,7 @@
         </w:rPr>
         <w:t>Document Structure</w:t>
       </w:r>
-      <w:bookmarkEnd w:id="7"/>
+      <w:bookmarkEnd w:id="6"/>
     </w:p>
     <w:p>
       <w:pPr>
@@ -5821,6 +6418,7 @@
           <w:b/>
           <w:lang w:val="en-US"/>
         </w:rPr>
+        <w:lastRenderedPageBreak/>
         <w:t>Architecture D</w:t>
       </w:r>
       <w:r>
@@ -6128,7 +6726,7 @@
           <w:lang w:val="en-US"/>
         </w:rPr>
       </w:pPr>
-      <w:bookmarkStart w:id="8" w:name="_Toc469145975"/>
+      <w:bookmarkStart w:id="7" w:name="_Toc469148765"/>
       <w:r>
         <w:rPr>
           <w:lang w:val="en-US"/>
@@ -6148,23 +6746,23 @@
         </w:rPr>
         <w:t>RCHITECTURAL DESIGN</w:t>
       </w:r>
+      <w:bookmarkEnd w:id="7"/>
+    </w:p>
+    <w:p>
+      <w:pPr>
+        <w:pStyle w:val="Titolo2"/>
+        <w:rPr>
+          <w:lang w:val="en-US"/>
+        </w:rPr>
+      </w:pPr>
+      <w:bookmarkStart w:id="8" w:name="_Toc469148766"/>
+      <w:r>
+        <w:rPr>
+          <w:lang w:val="en-US"/>
+        </w:rPr>
+        <w:t>2.1 Overview</w:t>
+      </w:r>
       <w:bookmarkEnd w:id="8"/>
-    </w:p>
-    <w:p>
-      <w:pPr>
-        <w:pStyle w:val="Titolo2"/>
-        <w:rPr>
-          <w:lang w:val="en-US"/>
-        </w:rPr>
-      </w:pPr>
-      <w:bookmarkStart w:id="9" w:name="_Toc469145976"/>
-      <w:r>
-        <w:rPr>
-          <w:lang w:val="en-US"/>
-        </w:rPr>
-        <w:t>2.1 Overview</w:t>
-      </w:r>
-      <w:bookmarkEnd w:id="9"/>
     </w:p>
     <w:p>
       <w:pPr>
@@ -6223,6 +6821,22 @@
     </w:p>
     <w:p>
       <w:pPr>
+        <w:jc w:val="right"/>
+        <w:rPr>
+          <w:i/>
+          <w:lang w:val="en-US"/>
+        </w:rPr>
+      </w:pPr>
+      <w:r>
+        <w:rPr>
+          <w:i/>
+          <w:lang w:val="en-US"/>
+        </w:rPr>
+        <w:t>Figure 1</w:t>
+      </w:r>
+    </w:p>
+    <w:p>
+      <w:pPr>
         <w:jc w:val="both"/>
         <w:rPr>
           <w:rFonts w:cstheme="minorHAnsi"/>
@@ -6497,6 +7111,24 @@
     </w:p>
     <w:p>
       <w:pPr>
+        <w:jc w:val="right"/>
+        <w:rPr>
+          <w:rFonts w:cstheme="minorHAnsi"/>
+          <w:i/>
+          <w:lang w:val="en-US"/>
+        </w:rPr>
+      </w:pPr>
+      <w:r>
+        <w:rPr>
+          <w:rFonts w:cstheme="minorHAnsi"/>
+          <w:i/>
+          <w:lang w:val="en-US"/>
+        </w:rPr>
+        <w:t>Figure 2</w:t>
+      </w:r>
+    </w:p>
+    <w:p>
+      <w:pPr>
         <w:jc w:val="both"/>
         <w:rPr>
           <w:lang w:val="en-US"/>
@@ -6785,7 +7417,7 @@
           <w:lang w:val="en-US"/>
         </w:rPr>
       </w:pPr>
-      <w:bookmarkStart w:id="10" w:name="_Toc469145977"/>
+      <w:bookmarkStart w:id="9" w:name="_Toc469148767"/>
       <w:r>
         <w:rPr>
           <w:lang w:val="en-US"/>
@@ -6793,7 +7425,7 @@
         <w:lastRenderedPageBreak/>
         <w:t>2.2 High level components and their interaction</w:t>
       </w:r>
-      <w:bookmarkEnd w:id="10"/>
+      <w:bookmarkEnd w:id="9"/>
     </w:p>
     <w:p>
       <w:pPr>
@@ -6852,6 +7484,22 @@
     </w:p>
     <w:p>
       <w:pPr>
+        <w:jc w:val="right"/>
+        <w:rPr>
+          <w:i/>
+          <w:lang w:val="en-US"/>
+        </w:rPr>
+      </w:pPr>
+      <w:r>
+        <w:rPr>
+          <w:i/>
+          <w:lang w:val="en-US"/>
+        </w:rPr>
+        <w:t>Figure 3</w:t>
+      </w:r>
+    </w:p>
+    <w:p>
+      <w:pPr>
         <w:jc w:val="both"/>
         <w:rPr>
           <w:lang w:val="en-US"/>
@@ -6911,21 +7559,7 @@
         <w:rPr>
           <w:lang w:val="en-US"/>
         </w:rPr>
-        <w:t xml:space="preserve">ions from another element: </w:t>
-      </w:r>
-      <w:proofErr w:type="gramStart"/>
-      <w:r>
-        <w:rPr>
-          <w:lang w:val="en-US"/>
-        </w:rPr>
-        <w:t>the</w:t>
-      </w:r>
-      <w:proofErr w:type="gramEnd"/>
-      <w:r>
-        <w:rPr>
-          <w:lang w:val="en-US"/>
-        </w:rPr>
-        <w:t xml:space="preserve"> C</w:t>
+        <w:t>ions from another element: the C</w:t>
       </w:r>
       <w:r>
         <w:rPr>
@@ -7567,7 +8201,7 @@
           <w:lang w:val="en-US"/>
         </w:rPr>
       </w:pPr>
-      <w:bookmarkStart w:id="11" w:name="_Toc469145978"/>
+      <w:bookmarkStart w:id="10" w:name="_Toc469148768"/>
       <w:r>
         <w:rPr>
           <w:lang w:val="en-US"/>
@@ -7575,12 +8209,15 @@
         <w:lastRenderedPageBreak/>
         <w:t>2.3 Component view</w:t>
       </w:r>
-      <w:bookmarkEnd w:id="11"/>
-    </w:p>
-    <w:p>
-      <w:pPr>
-        <w:jc w:val="both"/>
-        <w:rPr>
+      <w:bookmarkEnd w:id="10"/>
+    </w:p>
+    <w:p>
+      <w:pPr>
+        <w:spacing w:after="0"/>
+        <w:jc w:val="right"/>
+        <w:rPr>
+          <w:rFonts w:cs="Times New Roman"/>
+          <w:color w:val="000000" w:themeColor="text1"/>
           <w:lang w:val="en-US"/>
         </w:rPr>
       </w:pPr>
@@ -7655,7 +8292,7 @@
               </wp:anchor>
             </w:drawing>
           </mc:Choice>
-          <mc:Fallback xmlns:mo="http://schemas.microsoft.com/office/mac/office/2008/main" xmlns:mv="urn:schemas-microsoft-com:mac:vml">
+          <mc:Fallback xmlns:mv="urn:schemas-microsoft-com:mac:vml" xmlns:mo="http://schemas.microsoft.com/office/mac/office/2008/main">
             <w:pict>
               <v:rect w14:anchorId="64BCCE5A" id="Rettangolo 24" o:spid="_x0000_s1026" href="#_Application_Server" style="position:absolute;margin-left:5.15pt;margin-top:113.65pt;width:250.9pt;height:166.5pt;z-index:251664384;visibility:visible;mso-wrap-style:square;mso-width-percent:0;mso-wrap-distance-left:9pt;mso-wrap-distance-top:0;mso-wrap-distance-right:9pt;mso-wrap-distance-bottom:0;mso-position-horizontal:absolute;mso-position-horizontal-relative:text;mso-position-vertical:absolute;mso-position-vertical-relative:text;mso-width-percent:0;mso-width-relative:margin;v-text-anchor:middle" o:gfxdata="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" o:button="t" filled="f" stroked="f" strokeweight="1pt">
                 <v:fill o:detectmouseclick="t"/>
@@ -7738,7 +8375,7 @@
               </wp:anchor>
             </w:drawing>
           </mc:Choice>
-          <mc:Fallback xmlns:mo="http://schemas.microsoft.com/office/mac/office/2008/main" xmlns:mv="urn:schemas-microsoft-com:mac:vml">
+          <mc:Fallback xmlns:mv="urn:schemas-microsoft-com:mac:vml" xmlns:mo="http://schemas.microsoft.com/office/mac/office/2008/main">
             <w:pict>
               <v:rect w14:anchorId="190BAA22" id="Rettangolo 26" o:spid="_x0000_s1026" href="#_Employee_App" style="position:absolute;margin-left:293.6pt;margin-top:55.8pt;width:125.4pt;height:50.5pt;z-index:251666432;visibility:visible;mso-wrap-style:square;mso-width-percent:0;mso-height-percent:0;mso-wrap-distance-left:9pt;mso-wrap-distance-top:0;mso-wrap-distance-right:9pt;mso-wrap-distance-bottom:0;mso-position-horizontal:absolute;mso-position-horizontal-relative:text;mso-position-vertical:absolute;mso-position-vertical-relative:text;mso-width-percent:0;mso-height-percent:0;mso-width-relative:margin;mso-height-relative:margin;v-text-anchor:middle" o:gfxdata="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" o:button="t" filled="f" stroked="f" strokeweight="1pt">
                 <v:fill o:detectmouseclick="t"/>
@@ -7821,7 +8458,7 @@
               </wp:anchor>
             </w:drawing>
           </mc:Choice>
-          <mc:Fallback xmlns:mo="http://schemas.microsoft.com/office/mac/office/2008/main" xmlns:mv="urn:schemas-microsoft-com:mac:vml">
+          <mc:Fallback xmlns:mv="urn:schemas-microsoft-com:mac:vml" xmlns:mo="http://schemas.microsoft.com/office/mac/office/2008/main">
             <w:pict>
               <v:rect w14:anchorId="3C296E9F" id="Rettangolo 25" o:spid="_x0000_s1026" href="#_Admin_Browser" style="position:absolute;margin-left:292.7pt;margin-top:2.35pt;width:126.35pt;height:48.9pt;z-index:251665408;visibility:visible;mso-wrap-style:square;mso-width-percent:0;mso-height-percent:0;mso-wrap-distance-left:9pt;mso-wrap-distance-top:0;mso-wrap-distance-right:9pt;mso-wrap-distance-bottom:0;mso-position-horizontal:absolute;mso-position-horizontal-relative:text;mso-position-vertical:absolute;mso-position-vertical-relative:text;mso-width-percent:0;mso-height-percent:0;mso-width-relative:margin;mso-height-relative:margin;v-text-anchor:middle" o:gfxdata="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" o:button="t" filled="f" stroked="f" strokeweight="1pt">
                 <v:fill o:detectmouseclick="t"/>
@@ -7904,7 +8541,7 @@
               </wp:anchor>
             </w:drawing>
           </mc:Choice>
-          <mc:Fallback xmlns:mo="http://schemas.microsoft.com/office/mac/office/2008/main" xmlns:mv="urn:schemas-microsoft-com:mac:vml">
+          <mc:Fallback xmlns:mv="urn:schemas-microsoft-com:mac:vml" xmlns:mo="http://schemas.microsoft.com/office/mac/office/2008/main">
             <w:pict>
               <v:rect w14:anchorId="71617A96" id="Rettangolo 28" o:spid="_x0000_s1026" href="#_Database" style="position:absolute;margin-left:191.1pt;margin-top:36.35pt;width:92.25pt;height:37.1pt;z-index:251668480;visibility:visible;mso-wrap-style:square;mso-width-percent:0;mso-height-percent:0;mso-wrap-distance-left:9pt;mso-wrap-distance-top:0;mso-wrap-distance-right:9pt;mso-wrap-distance-bottom:0;mso-position-horizontal:absolute;mso-position-horizontal-relative:margin;mso-position-vertical:absolute;mso-position-vertical-relative:text;mso-width-percent:0;mso-height-percent:0;mso-width-relative:margin;mso-height-relative:margin;v-text-anchor:middle" o:gfxdata="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" o:button="t" filled="f" stroked="f" strokeweight="1pt">
                 <v:fill o:detectmouseclick="t"/>
@@ -7988,7 +8625,7 @@
               </wp:anchor>
             </w:drawing>
           </mc:Choice>
-          <mc:Fallback xmlns:mo="http://schemas.microsoft.com/office/mac/office/2008/main" xmlns:mv="urn:schemas-microsoft-com:mac:vml">
+          <mc:Fallback xmlns:mv="urn:schemas-microsoft-com:mac:vml" xmlns:mo="http://schemas.microsoft.com/office/mac/office/2008/main">
             <w:pict>
               <v:rect w14:anchorId="24DB478E" id="Rettangolo 22" o:spid="_x0000_s1026" href="#_User_App" style="position:absolute;margin-left:49.75pt;margin-top:58.9pt;width:132pt;height:51.1pt;z-index:251662336;visibility:visible;mso-wrap-style:square;mso-width-percent:0;mso-height-percent:0;mso-wrap-distance-left:9pt;mso-wrap-distance-top:0;mso-wrap-distance-right:9pt;mso-wrap-distance-bottom:0;mso-position-horizontal:absolute;mso-position-horizontal-relative:text;mso-position-vertical:absolute;mso-position-vertical-relative:text;mso-width-percent:0;mso-height-percent:0;mso-width-relative:margin;mso-height-relative:margin;v-text-anchor:middle" o:gfxdata="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" o:button="t" filled="f" stroked="f" strokeweight="1pt">
                 <v:fill o:detectmouseclick="t"/>
@@ -8071,7 +8708,7 @@
               </wp:anchor>
             </w:drawing>
           </mc:Choice>
-          <mc:Fallback xmlns:mo="http://schemas.microsoft.com/office/mac/office/2008/main" xmlns:mv="urn:schemas-microsoft-com:mac:vml">
+          <mc:Fallback xmlns:mv="urn:schemas-microsoft-com:mac:vml" xmlns:mo="http://schemas.microsoft.com/office/mac/office/2008/main">
             <w:pict>
               <v:rect w14:anchorId="3A0767C3" id="Rettangolo 21" o:spid="_x0000_s1026" href="#_Car_Computer" style="position:absolute;margin-left:47.55pt;margin-top:4.1pt;width:134.25pt;height:47.15pt;z-index:251661312;visibility:visible;mso-wrap-style:square;mso-width-percent:0;mso-height-percent:0;mso-wrap-distance-left:9pt;mso-wrap-distance-top:0;mso-wrap-distance-right:9pt;mso-wrap-distance-bottom:0;mso-position-horizontal:absolute;mso-position-horizontal-relative:text;mso-position-vertical:absolute;mso-position-vertical-relative:text;mso-width-percent:0;mso-height-percent:0;mso-width-relative:margin;mso-height-relative:margin;v-text-anchor:middle" o:gfxdata="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" o:button="t" filled="f" stroked="f" strokeweight="1pt">
                 <v:fill o:detectmouseclick="t"/>
@@ -8148,7 +8785,7 @@
               </wp:anchor>
             </w:drawing>
           </mc:Choice>
-          <mc:Fallback xmlns:mo="http://schemas.microsoft.com/office/mac/office/2008/main" xmlns:mv="urn:schemas-microsoft-com:mac:vml">
+          <mc:Fallback xmlns:mv="urn:schemas-microsoft-com:mac:vml" xmlns:mo="http://schemas.microsoft.com/office/mac/office/2008/main">
             <w:pict>
               <v:rect w14:anchorId="6B8DCCD0" id="Rettangolo 27" o:spid="_x0000_s1026" href="#_Application_Server_1" style="position:absolute;margin-left:258.3pt;margin-top:111.4pt;width:199.5pt;height:167.25pt;z-index:251667456;visibility:visible;mso-wrap-style:square;mso-wrap-distance-left:9pt;mso-wrap-distance-top:0;mso-wrap-distance-right:9pt;mso-wrap-distance-bottom:0;mso-position-horizontal:absolute;mso-position-horizontal-relative:text;mso-position-vertical:absolute;mso-position-vertical-relative:text;v-text-anchor:middle" o:gfxdata="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" o:button="t" filled="f" stroked="f" strokeweight="1pt">
                 <v:fill o:detectmouseclick="t"/>
@@ -8223,7 +8860,7 @@
               </wp:anchor>
             </w:drawing>
           </mc:Choice>
-          <mc:Fallback xmlns:mo="http://schemas.microsoft.com/office/mac/office/2008/main" xmlns:mv="urn:schemas-microsoft-com:mac:vml">
+          <mc:Fallback xmlns:mv="urn:schemas-microsoft-com:mac:vml" xmlns:mo="http://schemas.microsoft.com/office/mac/office/2008/main">
             <w:pict>
               <v:rect w14:anchorId="69C95236" id="Rettangolo 23" o:spid="_x0000_s1026" style="position:absolute;margin-left:2.55pt;margin-top:112.15pt;width:243pt;height:165.75pt;z-index:251663360;visibility:visible;mso-wrap-style:square;mso-wrap-distance-left:9pt;mso-wrap-distance-top:0;mso-wrap-distance-right:9pt;mso-wrap-distance-bottom:0;mso-position-horizontal:absolute;mso-position-horizontal-relative:text;mso-position-vertical:absolute;mso-position-vertical-relative:text;v-text-anchor:middle" o:gfxdata="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" filled="f" stroked="f" strokeweight="1pt"/>
             </w:pict>
@@ -8280,6 +8917,23 @@
       <w:r>
         <w:rPr>
           <w:rFonts w:cs="Times New Roman"/>
+          <w:i/>
+          <w:color w:val="000000" w:themeColor="text1"/>
+          <w:lang w:val="en-US"/>
+        </w:rPr>
+        <w:t>Figure 4</w:t>
+      </w:r>
+    </w:p>
+    <w:p>
+      <w:pPr>
+        <w:jc w:val="both"/>
+        <w:rPr>
+          <w:lang w:val="en-US"/>
+        </w:rPr>
+      </w:pPr>
+      <w:r>
+        <w:rPr>
+          <w:rFonts w:cs="Times New Roman"/>
           <w:color w:val="000000" w:themeColor="text1"/>
           <w:lang w:val="en-US"/>
         </w:rPr>
@@ -8314,7 +8968,7 @@
       <w:pPr>
         <w:pStyle w:val="Titolo3"/>
       </w:pPr>
-      <w:bookmarkStart w:id="12" w:name="_Toc469145979"/>
+      <w:bookmarkStart w:id="11" w:name="_Toc469148769"/>
       <w:r>
         <w:rPr>
           <w:lang w:val="en-US"/>
@@ -8327,9 +8981,9 @@
         </w:rPr>
         <w:t>Main System</w:t>
       </w:r>
-      <w:bookmarkStart w:id="13" w:name="_Application_Server"/>
+      <w:bookmarkStart w:id="12" w:name="_Application_Server"/>
+      <w:bookmarkEnd w:id="11"/>
       <w:bookmarkEnd w:id="12"/>
-      <w:bookmarkEnd w:id="13"/>
     </w:p>
     <w:p>
       <w:pPr>
@@ -8345,9 +8999,9 @@
           <w:lang w:eastAsia="it-IT"/>
         </w:rPr>
         <w:drawing>
-          <wp:inline distT="0" distB="0" distL="0" distR="0" wp14:anchorId="3DD0DBC5" wp14:editId="36AE9C54">
-            <wp:extent cx="5818522" cy="3321685"/>
-            <wp:effectExtent l="0" t="0" r="0" b="0"/>
+          <wp:inline distT="0" distB="0" distL="0" distR="0" wp14:anchorId="3DD0DBC5" wp14:editId="33BFD08F">
+            <wp:extent cx="5849702" cy="3158501"/>
+            <wp:effectExtent l="0" t="0" r="0" b="3810"/>
             <wp:docPr id="5" name="Immagine 5"/>
             <wp:cNvGraphicFramePr>
               <a:graphicFrameLocks xmlns:a="http://schemas.openxmlformats.org/drawingml/2006/main" noChangeAspect="1"/>
@@ -8374,7 +9028,7 @@
                   <pic:spPr>
                     <a:xfrm>
                       <a:off x="0" y="0"/>
-                      <a:ext cx="5818522" cy="3321685"/>
+                      <a:ext cx="5849702" cy="3158501"/>
                     </a:xfrm>
                     <a:prstGeom prst="rect">
                       <a:avLst/>
@@ -8389,6 +9043,23 @@
     </w:p>
     <w:p>
       <w:pPr>
+        <w:pStyle w:val="Paragrafoelenco"/>
+        <w:jc w:val="right"/>
+        <w:rPr>
+          <w:i/>
+          <w:lang w:val="en-US"/>
+        </w:rPr>
+      </w:pPr>
+      <w:r>
+        <w:rPr>
+          <w:i/>
+          <w:lang w:val="en-US"/>
+        </w:rPr>
+        <w:t>Figure 5</w:t>
+      </w:r>
+    </w:p>
+    <w:p>
+      <w:pPr>
         <w:pStyle w:val="Titolo4"/>
         <w:rPr>
           <w:sz w:val="22"/>
@@ -9407,13 +10078,27 @@
     </w:p>
     <w:p>
       <w:pPr>
+        <w:pStyle w:val="Paragrafoelenco"/>
+        <w:autoSpaceDE w:val="0"/>
+        <w:autoSpaceDN w:val="0"/>
+        <w:adjustRightInd w:val="0"/>
+        <w:spacing w:before="240" w:after="0" w:line="240" w:lineRule="auto"/>
+        <w:rPr>
+          <w:rFonts w:cstheme="minorHAnsi"/>
+          <w:color w:val="000000"/>
+          <w:lang w:val="en-US"/>
+        </w:rPr>
+      </w:pPr>
+    </w:p>
+    <w:p>
+      <w:pPr>
         <w:pStyle w:val="Titolo4"/>
         <w:rPr>
           <w:lang w:val="en-US"/>
         </w:rPr>
       </w:pPr>
-      <w:bookmarkStart w:id="14" w:name="_Database"/>
-      <w:bookmarkEnd w:id="14"/>
+      <w:bookmarkStart w:id="13" w:name="_Database"/>
+      <w:bookmarkEnd w:id="13"/>
       <w:r>
         <w:rPr>
           <w:lang w:val="en-US"/>
@@ -9445,9 +10130,9 @@
           <w:lang w:eastAsia="it-IT"/>
         </w:rPr>
         <w:drawing>
-          <wp:inline distT="0" distB="0" distL="0" distR="0" wp14:anchorId="7CED745B" wp14:editId="4C62797E">
-            <wp:extent cx="5306165" cy="1400370"/>
-            <wp:effectExtent l="0" t="0" r="8890" b="9525"/>
+          <wp:inline distT="0" distB="0" distL="0" distR="0" wp14:anchorId="7CED745B" wp14:editId="211B4EF2">
+            <wp:extent cx="4555171" cy="1202172"/>
+            <wp:effectExtent l="0" t="0" r="0" b="0"/>
             <wp:docPr id="6" name="Immagine 6"/>
             <wp:cNvGraphicFramePr>
               <a:graphicFrameLocks xmlns:a="http://schemas.openxmlformats.org/drawingml/2006/main" noChangeAspect="1"/>
@@ -9474,7 +10159,7 @@
                   <pic:spPr>
                     <a:xfrm>
                       <a:off x="0" y="0"/>
-                      <a:ext cx="5306165" cy="1400370"/>
+                      <a:ext cx="4628687" cy="1221574"/>
                     </a:xfrm>
                     <a:prstGeom prst="rect">
                       <a:avLst/>
@@ -9493,6 +10178,31 @@
         <w:autoSpaceDE w:val="0"/>
         <w:autoSpaceDN w:val="0"/>
         <w:adjustRightInd w:val="0"/>
+        <w:spacing w:before="240" w:after="0" w:line="240" w:lineRule="auto"/>
+        <w:jc w:val="right"/>
+        <w:rPr>
+          <w:rFonts w:cstheme="minorHAnsi"/>
+          <w:i/>
+          <w:color w:val="000000"/>
+          <w:lang w:val="en-US"/>
+        </w:rPr>
+      </w:pPr>
+      <w:r>
+        <w:rPr>
+          <w:rFonts w:cstheme="minorHAnsi"/>
+          <w:i/>
+          <w:color w:val="000000"/>
+          <w:lang w:val="en-US"/>
+        </w:rPr>
+        <w:t>Figure 6</w:t>
+      </w:r>
+    </w:p>
+    <w:p>
+      <w:pPr>
+        <w:pStyle w:val="Paragrafoelenco"/>
+        <w:autoSpaceDE w:val="0"/>
+        <w:autoSpaceDN w:val="0"/>
+        <w:adjustRightInd w:val="0"/>
         <w:spacing w:after="0" w:line="240" w:lineRule="auto"/>
         <w:ind w:left="0"/>
         <w:jc w:val="both"/>
@@ -9609,9 +10319,9 @@
           <w:lang w:eastAsia="it-IT"/>
         </w:rPr>
         <w:drawing>
-          <wp:inline distT="0" distB="0" distL="0" distR="0" wp14:anchorId="25A7F1C3" wp14:editId="074624C2">
-            <wp:extent cx="6120130" cy="5411470"/>
-            <wp:effectExtent l="0" t="0" r="0" b="0"/>
+          <wp:inline distT="0" distB="0" distL="0" distR="0" wp14:anchorId="25A7F1C3" wp14:editId="04B966AD">
+            <wp:extent cx="6120130" cy="5368593"/>
+            <wp:effectExtent l="0" t="0" r="0" b="3810"/>
             <wp:docPr id="12" name="Immagine 12"/>
             <wp:cNvGraphicFramePr>
               <a:graphicFrameLocks xmlns:a="http://schemas.openxmlformats.org/drawingml/2006/main" noChangeAspect="1"/>
@@ -9638,7 +10348,7 @@
                   <pic:spPr>
                     <a:xfrm>
                       <a:off x="0" y="0"/>
-                      <a:ext cx="6120130" cy="5411470"/>
+                      <a:ext cx="6121291" cy="5369611"/>
                     </a:xfrm>
                     <a:prstGeom prst="rect">
                       <a:avLst/>
@@ -9657,12 +10367,23 @@
         <w:autoSpaceDN w:val="0"/>
         <w:adjustRightInd w:val="0"/>
         <w:spacing w:after="0" w:line="240" w:lineRule="auto"/>
-        <w:rPr>
-          <w:rFonts w:cstheme="minorHAnsi"/>
+        <w:jc w:val="right"/>
+        <w:rPr>
+          <w:rFonts w:cstheme="minorHAnsi"/>
+          <w:i/>
           <w:color w:val="000000"/>
           <w:lang w:val="en-US"/>
         </w:rPr>
       </w:pPr>
+      <w:r>
+        <w:rPr>
+          <w:rFonts w:cstheme="minorHAnsi"/>
+          <w:i/>
+          <w:color w:val="000000"/>
+          <w:lang w:val="en-US"/>
+        </w:rPr>
+        <w:t>Figure 7</w:t>
+      </w:r>
     </w:p>
     <w:p>
       <w:pPr>
@@ -9671,12 +10392,13 @@
           <w:lang w:val="en-US"/>
         </w:rPr>
       </w:pPr>
-      <w:bookmarkStart w:id="15" w:name="_User_App"/>
-      <w:bookmarkEnd w:id="15"/>
-      <w:r>
-        <w:rPr>
-          <w:lang w:val="en-US"/>
-        </w:rPr>
+      <w:bookmarkStart w:id="14" w:name="_User_App"/>
+      <w:bookmarkEnd w:id="14"/>
+      <w:r>
+        <w:rPr>
+          <w:lang w:val="en-US"/>
+        </w:rPr>
+        <w:lastRenderedPageBreak/>
         <w:t>User App</w:t>
       </w:r>
     </w:p>
@@ -9739,11 +10461,29 @@
     <w:p>
       <w:pPr>
         <w:pStyle w:val="Paragrafoelenco"/>
+        <w:jc w:val="right"/>
+        <w:rPr>
+          <w:i/>
+          <w:lang w:val="en-US"/>
+        </w:rPr>
+      </w:pPr>
+      <w:r>
+        <w:rPr>
+          <w:i/>
+          <w:lang w:val="en-US"/>
+        </w:rPr>
+        <w:t>Figure 9</w:t>
+      </w:r>
+    </w:p>
+    <w:p>
+      <w:pPr>
+        <w:pStyle w:val="Paragrafoelenco"/>
         <w:autoSpaceDE w:val="0"/>
         <w:autoSpaceDN w:val="0"/>
         <w:adjustRightInd w:val="0"/>
-        <w:spacing w:after="0" w:line="240" w:lineRule="auto"/>
+        <w:spacing w:before="240" w:after="0" w:line="240" w:lineRule="auto"/>
         <w:ind w:left="0"/>
+        <w:jc w:val="both"/>
         <w:rPr>
           <w:rFonts w:cstheme="minorHAnsi"/>
           <w:lang w:val="en-US"/>
@@ -9768,23 +10508,7 @@
           <w:rFonts w:cstheme="minorHAnsi"/>
           <w:lang w:val="en-US"/>
         </w:rPr>
-        <w:t xml:space="preserve"> specific platform. The iOS application is implemented in Swift and mainly uses UIKit framework to manage the UI interface. Instead, the Android application is implemented in Java and mainly uses </w:t>
-      </w:r>
-      <w:proofErr w:type="gramStart"/>
-      <w:r>
-        <w:rPr>
-          <w:rFonts w:cstheme="minorHAnsi"/>
-          <w:lang w:val="en-US"/>
-        </w:rPr>
-        <w:t>android.view</w:t>
-      </w:r>
-      <w:proofErr w:type="gramEnd"/>
-      <w:r>
-        <w:rPr>
-          <w:rFonts w:cstheme="minorHAnsi"/>
-          <w:lang w:val="en-US"/>
-        </w:rPr>
-        <w:t xml:space="preserve"> package for graphical management. The application core is composed by a </w:t>
+        <w:t xml:space="preserve"> specific platform. The iOS application is implemented in Swift and mainly uses UIKit framework to manage the UI interface. Instead, the Android application is implemented in Java and mainly uses android.view package for graphical management. The application core is composed by a </w:t>
       </w:r>
       <w:r>
         <w:rPr>
@@ -9810,6 +10534,7 @@
         <w:autoSpaceDN w:val="0"/>
         <w:adjustRightInd w:val="0"/>
         <w:spacing w:after="0" w:line="240" w:lineRule="auto"/>
+        <w:jc w:val="both"/>
         <w:rPr>
           <w:rFonts w:cstheme="minorHAnsi"/>
           <w:lang w:val="en-US"/>
@@ -9963,9 +10688,9 @@
           <w:lang w:val="en-US"/>
         </w:rPr>
       </w:pPr>
-      <w:bookmarkStart w:id="16" w:name="_Car_Computer"/>
-      <w:bookmarkStart w:id="17" w:name="_Ref468981340"/>
-      <w:bookmarkEnd w:id="16"/>
+      <w:bookmarkStart w:id="15" w:name="_Car_Computer"/>
+      <w:bookmarkStart w:id="16" w:name="_Ref468981340"/>
+      <w:bookmarkEnd w:id="15"/>
       <w:r>
         <w:rPr>
           <w:lang w:val="en-US"/>
@@ -9973,7 +10698,7 @@
         <w:lastRenderedPageBreak/>
         <w:t>Car Computer</w:t>
       </w:r>
-      <w:bookmarkEnd w:id="17"/>
+      <w:bookmarkEnd w:id="16"/>
     </w:p>
     <w:p>
       <w:pPr>
@@ -10033,6 +10758,23 @@
     </w:p>
     <w:p>
       <w:pPr>
+        <w:ind w:left="360"/>
+        <w:jc w:val="right"/>
+        <w:rPr>
+          <w:i/>
+          <w:lang w:val="en-US"/>
+        </w:rPr>
+      </w:pPr>
+      <w:r>
+        <w:rPr>
+          <w:i/>
+          <w:lang w:val="en-US"/>
+        </w:rPr>
+        <w:t>Figure 10</w:t>
+      </w:r>
+    </w:p>
+    <w:p>
+      <w:pPr>
         <w:pStyle w:val="Paragrafoelenco"/>
         <w:autoSpaceDE w:val="0"/>
         <w:autoSpaceDN w:val="0"/>
@@ -10042,16 +10784,12 @@
         <w:jc w:val="both"/>
         <w:rPr>
           <w:rFonts w:cstheme="minorHAnsi"/>
-          <w:sz w:val="24"/>
-          <w:szCs w:val="24"/>
-          <w:lang w:val="en-US"/>
-        </w:rPr>
-      </w:pPr>
-      <w:r>
-        <w:rPr>
-          <w:rFonts w:cstheme="minorHAnsi"/>
-          <w:sz w:val="24"/>
-          <w:szCs w:val="24"/>
+          <w:lang w:val="en-US"/>
+        </w:rPr>
+      </w:pPr>
+      <w:r>
+        <w:rPr>
+          <w:rFonts w:cstheme="minorHAnsi"/>
           <w:lang w:val="en-US"/>
         </w:rPr>
         <w:t>The Car computer is seen as a device comparable to a tablet or a smartphone, so with the</w:t>
@@ -10059,8 +10797,6 @@
       <w:r>
         <w:rPr>
           <w:rFonts w:cstheme="minorHAnsi"/>
-          <w:sz w:val="24"/>
-          <w:szCs w:val="24"/>
           <w:lang w:val="en-US"/>
         </w:rPr>
         <w:t xml:space="preserve"> </w:t>
@@ -10068,8 +10804,6 @@
       <w:r>
         <w:rPr>
           <w:rFonts w:cstheme="minorHAnsi"/>
-          <w:sz w:val="24"/>
-          <w:szCs w:val="24"/>
           <w:lang w:val="en-US"/>
         </w:rPr>
         <w:t>same architectural structure. It is saw as a thin Client so on it there is a component that is</w:t>
@@ -10077,8 +10811,6 @@
       <w:r>
         <w:rPr>
           <w:rFonts w:cstheme="minorHAnsi"/>
-          <w:sz w:val="24"/>
-          <w:szCs w:val="24"/>
           <w:lang w:val="en-US"/>
         </w:rPr>
         <w:t xml:space="preserve"> </w:t>
@@ -10086,8 +10818,6 @@
       <w:r>
         <w:rPr>
           <w:rFonts w:cstheme="minorHAnsi"/>
-          <w:sz w:val="24"/>
-          <w:szCs w:val="24"/>
           <w:lang w:val="en-US"/>
         </w:rPr>
         <w:t>equal with the Mobile Application Controller that we hav</w:t>
@@ -10095,8 +10825,6 @@
       <w:r>
         <w:rPr>
           <w:rFonts w:cstheme="minorHAnsi"/>
-          <w:sz w:val="24"/>
-          <w:szCs w:val="24"/>
           <w:lang w:val="en-US"/>
         </w:rPr>
         <w:t>e just seen in the User APP, in f</w:t>
@@ -10104,8 +10832,6 @@
       <w:r>
         <w:rPr>
           <w:rFonts w:cstheme="minorHAnsi"/>
-          <w:sz w:val="24"/>
-          <w:szCs w:val="24"/>
           <w:lang w:val="en-US"/>
         </w:rPr>
         <w:t>act</w:t>
@@ -10113,8 +10839,6 @@
       <w:r>
         <w:rPr>
           <w:rFonts w:cstheme="minorHAnsi"/>
-          <w:sz w:val="24"/>
-          <w:szCs w:val="24"/>
           <w:lang w:val="en-US"/>
         </w:rPr>
         <w:t xml:space="preserve"> </w:t>
@@ -10122,8 +10846,6 @@
       <w:r>
         <w:rPr>
           <w:rFonts w:cstheme="minorHAnsi"/>
-          <w:sz w:val="24"/>
-          <w:szCs w:val="24"/>
           <w:lang w:val="en-US"/>
         </w:rPr>
         <w:t>it works base</w:t>
@@ -10131,8 +10853,6 @@
       <w:r>
         <w:rPr>
           <w:rFonts w:cstheme="minorHAnsi"/>
-          <w:sz w:val="24"/>
-          <w:szCs w:val="24"/>
           <w:lang w:val="en-US"/>
         </w:rPr>
         <w:t>d</w:t>
@@ -10140,8 +10860,6 @@
       <w:r>
         <w:rPr>
           <w:rFonts w:cstheme="minorHAnsi"/>
-          <w:sz w:val="24"/>
-          <w:szCs w:val="24"/>
           <w:lang w:val="en-US"/>
         </w:rPr>
         <w:t xml:space="preserve"> on the same principles.</w:t>
@@ -10154,10 +10872,10 @@
         <w:autoSpaceDN w:val="0"/>
         <w:adjustRightInd w:val="0"/>
         <w:spacing w:after="0" w:line="240" w:lineRule="auto"/>
-        <w:rPr>
-          <w:rFonts w:ascii="Helvetica" w:hAnsi="Helvetica" w:cs="Helvetica"/>
-          <w:sz w:val="24"/>
-          <w:szCs w:val="24"/>
+        <w:ind w:left="0"/>
+        <w:jc w:val="both"/>
+        <w:rPr>
+          <w:rFonts w:cstheme="minorHAnsi"/>
           <w:lang w:val="en-US"/>
         </w:rPr>
       </w:pPr>
@@ -10169,10 +10887,10 @@
         <w:autoSpaceDN w:val="0"/>
         <w:adjustRightInd w:val="0"/>
         <w:spacing w:after="0" w:line="240" w:lineRule="auto"/>
-        <w:rPr>
-          <w:rFonts w:ascii="Helvetica" w:hAnsi="Helvetica" w:cs="Helvetica"/>
-          <w:sz w:val="24"/>
-          <w:szCs w:val="24"/>
+        <w:ind w:left="0"/>
+        <w:jc w:val="both"/>
+        <w:rPr>
+          <w:rFonts w:cstheme="minorHAnsi"/>
           <w:lang w:val="en-US"/>
         </w:rPr>
       </w:pPr>
@@ -10184,10 +10902,10 @@
         <w:autoSpaceDN w:val="0"/>
         <w:adjustRightInd w:val="0"/>
         <w:spacing w:after="0" w:line="240" w:lineRule="auto"/>
-        <w:rPr>
-          <w:rFonts w:ascii="Helvetica" w:hAnsi="Helvetica" w:cs="Helvetica"/>
-          <w:sz w:val="24"/>
-          <w:szCs w:val="24"/>
+        <w:ind w:left="0"/>
+        <w:jc w:val="both"/>
+        <w:rPr>
+          <w:rFonts w:cstheme="minorHAnsi"/>
           <w:lang w:val="en-US"/>
         </w:rPr>
       </w:pPr>
@@ -10199,10 +10917,10 @@
         <w:autoSpaceDN w:val="0"/>
         <w:adjustRightInd w:val="0"/>
         <w:spacing w:after="0" w:line="240" w:lineRule="auto"/>
-        <w:rPr>
-          <w:rFonts w:ascii="Helvetica" w:hAnsi="Helvetica" w:cs="Helvetica"/>
-          <w:sz w:val="24"/>
-          <w:szCs w:val="24"/>
+        <w:ind w:left="0"/>
+        <w:jc w:val="both"/>
+        <w:rPr>
+          <w:rFonts w:cstheme="minorHAnsi"/>
           <w:lang w:val="en-US"/>
         </w:rPr>
       </w:pPr>
@@ -10214,10 +10932,10 @@
         <w:autoSpaceDN w:val="0"/>
         <w:adjustRightInd w:val="0"/>
         <w:spacing w:after="0" w:line="240" w:lineRule="auto"/>
-        <w:rPr>
-          <w:rFonts w:ascii="Helvetica" w:hAnsi="Helvetica" w:cs="Helvetica"/>
-          <w:sz w:val="24"/>
-          <w:szCs w:val="24"/>
+        <w:ind w:left="0"/>
+        <w:jc w:val="both"/>
+        <w:rPr>
+          <w:rFonts w:cstheme="minorHAnsi"/>
           <w:lang w:val="en-US"/>
         </w:rPr>
       </w:pPr>
@@ -10229,10 +10947,10 @@
         <w:autoSpaceDN w:val="0"/>
         <w:adjustRightInd w:val="0"/>
         <w:spacing w:after="0" w:line="240" w:lineRule="auto"/>
-        <w:rPr>
-          <w:rFonts w:ascii="Helvetica" w:hAnsi="Helvetica" w:cs="Helvetica"/>
-          <w:sz w:val="24"/>
-          <w:szCs w:val="24"/>
+        <w:ind w:left="0"/>
+        <w:jc w:val="both"/>
+        <w:rPr>
+          <w:rFonts w:cstheme="minorHAnsi"/>
           <w:lang w:val="en-US"/>
         </w:rPr>
       </w:pPr>
@@ -10244,10 +10962,10 @@
         <w:autoSpaceDN w:val="0"/>
         <w:adjustRightInd w:val="0"/>
         <w:spacing w:after="0" w:line="240" w:lineRule="auto"/>
-        <w:rPr>
-          <w:rFonts w:ascii="Helvetica" w:hAnsi="Helvetica" w:cs="Helvetica"/>
-          <w:sz w:val="24"/>
-          <w:szCs w:val="24"/>
+        <w:ind w:left="0"/>
+        <w:jc w:val="both"/>
+        <w:rPr>
+          <w:rFonts w:cstheme="minorHAnsi"/>
           <w:lang w:val="en-US"/>
         </w:rPr>
       </w:pPr>
@@ -10259,10 +10977,10 @@
         <w:autoSpaceDN w:val="0"/>
         <w:adjustRightInd w:val="0"/>
         <w:spacing w:after="0" w:line="240" w:lineRule="auto"/>
-        <w:rPr>
-          <w:rFonts w:ascii="Helvetica" w:hAnsi="Helvetica" w:cs="Helvetica"/>
-          <w:sz w:val="24"/>
-          <w:szCs w:val="24"/>
+        <w:ind w:left="0"/>
+        <w:jc w:val="both"/>
+        <w:rPr>
+          <w:rFonts w:cstheme="minorHAnsi"/>
           <w:lang w:val="en-US"/>
         </w:rPr>
       </w:pPr>
@@ -10274,66 +10992,10 @@
         <w:autoSpaceDN w:val="0"/>
         <w:adjustRightInd w:val="0"/>
         <w:spacing w:after="0" w:line="240" w:lineRule="auto"/>
-        <w:rPr>
-          <w:rFonts w:ascii="Helvetica" w:hAnsi="Helvetica" w:cs="Helvetica"/>
-          <w:sz w:val="24"/>
-          <w:szCs w:val="24"/>
-          <w:lang w:val="en-US"/>
-        </w:rPr>
-      </w:pPr>
-    </w:p>
-    <w:p>
-      <w:pPr>
-        <w:autoSpaceDE w:val="0"/>
-        <w:autoSpaceDN w:val="0"/>
-        <w:adjustRightInd w:val="0"/>
-        <w:spacing w:after="0" w:line="240" w:lineRule="auto"/>
-        <w:rPr>
-          <w:rFonts w:ascii="Helvetica" w:hAnsi="Helvetica" w:cs="Helvetica"/>
-          <w:sz w:val="24"/>
-          <w:szCs w:val="24"/>
-          <w:lang w:val="en-US"/>
-        </w:rPr>
-      </w:pPr>
-    </w:p>
-    <w:p>
-      <w:pPr>
-        <w:autoSpaceDE w:val="0"/>
-        <w:autoSpaceDN w:val="0"/>
-        <w:adjustRightInd w:val="0"/>
-        <w:spacing w:after="0" w:line="240" w:lineRule="auto"/>
-        <w:rPr>
-          <w:rFonts w:ascii="Helvetica" w:hAnsi="Helvetica" w:cs="Helvetica"/>
-          <w:sz w:val="24"/>
-          <w:szCs w:val="24"/>
-          <w:lang w:val="en-US"/>
-        </w:rPr>
-      </w:pPr>
-    </w:p>
-    <w:p>
-      <w:pPr>
-        <w:autoSpaceDE w:val="0"/>
-        <w:autoSpaceDN w:val="0"/>
-        <w:adjustRightInd w:val="0"/>
-        <w:spacing w:after="0" w:line="240" w:lineRule="auto"/>
-        <w:rPr>
-          <w:rFonts w:ascii="Helvetica" w:hAnsi="Helvetica" w:cs="Helvetica"/>
-          <w:sz w:val="24"/>
-          <w:szCs w:val="24"/>
-          <w:lang w:val="en-US"/>
-        </w:rPr>
-      </w:pPr>
-    </w:p>
-    <w:p>
-      <w:pPr>
-        <w:autoSpaceDE w:val="0"/>
-        <w:autoSpaceDN w:val="0"/>
-        <w:adjustRightInd w:val="0"/>
-        <w:spacing w:after="0" w:line="240" w:lineRule="auto"/>
-        <w:rPr>
-          <w:rFonts w:ascii="Helvetica" w:hAnsi="Helvetica" w:cs="Helvetica"/>
-          <w:sz w:val="24"/>
-          <w:szCs w:val="24"/>
+        <w:ind w:left="0"/>
+        <w:jc w:val="both"/>
+        <w:rPr>
+          <w:rFonts w:cstheme="minorHAnsi"/>
           <w:lang w:val="en-US"/>
         </w:rPr>
       </w:pPr>
@@ -10345,10 +11007,10 @@
         <w:autoSpaceDN w:val="0"/>
         <w:adjustRightInd w:val="0"/>
         <w:spacing w:after="0" w:line="240" w:lineRule="auto"/>
-        <w:rPr>
-          <w:rFonts w:ascii="Helvetica" w:hAnsi="Helvetica" w:cs="Helvetica"/>
-          <w:sz w:val="24"/>
-          <w:szCs w:val="24"/>
+        <w:ind w:left="0"/>
+        <w:jc w:val="both"/>
+        <w:rPr>
+          <w:rFonts w:cstheme="minorHAnsi"/>
           <w:lang w:val="en-US"/>
         </w:rPr>
       </w:pPr>
@@ -10360,10 +11022,10 @@
         <w:autoSpaceDN w:val="0"/>
         <w:adjustRightInd w:val="0"/>
         <w:spacing w:after="0" w:line="240" w:lineRule="auto"/>
-        <w:rPr>
-          <w:rFonts w:ascii="Helvetica" w:hAnsi="Helvetica" w:cs="Helvetica"/>
-          <w:sz w:val="24"/>
-          <w:szCs w:val="24"/>
+        <w:ind w:left="0"/>
+        <w:jc w:val="both"/>
+        <w:rPr>
+          <w:rFonts w:cstheme="minorHAnsi"/>
           <w:lang w:val="en-US"/>
         </w:rPr>
       </w:pPr>
@@ -10375,10 +11037,10 @@
         <w:autoSpaceDN w:val="0"/>
         <w:adjustRightInd w:val="0"/>
         <w:spacing w:after="0" w:line="240" w:lineRule="auto"/>
-        <w:rPr>
-          <w:rFonts w:ascii="Helvetica" w:hAnsi="Helvetica" w:cs="Helvetica"/>
-          <w:sz w:val="24"/>
-          <w:szCs w:val="24"/>
+        <w:ind w:left="0"/>
+        <w:jc w:val="both"/>
+        <w:rPr>
+          <w:rFonts w:cstheme="minorHAnsi"/>
           <w:lang w:val="en-US"/>
         </w:rPr>
       </w:pPr>
@@ -10390,10 +11052,10 @@
         <w:autoSpaceDN w:val="0"/>
         <w:adjustRightInd w:val="0"/>
         <w:spacing w:after="0" w:line="240" w:lineRule="auto"/>
-        <w:rPr>
-          <w:rFonts w:ascii="Helvetica" w:hAnsi="Helvetica" w:cs="Helvetica"/>
-          <w:sz w:val="24"/>
-          <w:szCs w:val="24"/>
+        <w:ind w:left="0"/>
+        <w:jc w:val="both"/>
+        <w:rPr>
+          <w:rFonts w:cstheme="minorHAnsi"/>
           <w:lang w:val="en-US"/>
         </w:rPr>
       </w:pPr>
@@ -10405,10 +11067,10 @@
         <w:autoSpaceDN w:val="0"/>
         <w:adjustRightInd w:val="0"/>
         <w:spacing w:after="0" w:line="240" w:lineRule="auto"/>
-        <w:rPr>
-          <w:rFonts w:ascii="Helvetica" w:hAnsi="Helvetica" w:cs="Helvetica"/>
-          <w:sz w:val="24"/>
-          <w:szCs w:val="24"/>
+        <w:ind w:left="0"/>
+        <w:jc w:val="both"/>
+        <w:rPr>
+          <w:rFonts w:cstheme="minorHAnsi"/>
           <w:lang w:val="en-US"/>
         </w:rPr>
       </w:pPr>
@@ -10420,10 +11082,10 @@
         <w:autoSpaceDN w:val="0"/>
         <w:adjustRightInd w:val="0"/>
         <w:spacing w:after="0" w:line="240" w:lineRule="auto"/>
-        <w:rPr>
-          <w:rFonts w:ascii="Helvetica" w:hAnsi="Helvetica" w:cs="Helvetica"/>
-          <w:sz w:val="24"/>
-          <w:szCs w:val="24"/>
+        <w:ind w:left="0"/>
+        <w:jc w:val="both"/>
+        <w:rPr>
+          <w:rFonts w:cstheme="minorHAnsi"/>
           <w:lang w:val="en-US"/>
         </w:rPr>
       </w:pPr>
@@ -10435,155 +11097,247 @@
         <w:autoSpaceDN w:val="0"/>
         <w:adjustRightInd w:val="0"/>
         <w:spacing w:after="0" w:line="240" w:lineRule="auto"/>
-        <w:rPr>
-          <w:rFonts w:ascii="Helvetica" w:hAnsi="Helvetica" w:cs="Helvetica"/>
-          <w:sz w:val="24"/>
-          <w:szCs w:val="24"/>
-          <w:lang w:val="en-US"/>
-        </w:rPr>
-      </w:pPr>
-    </w:p>
-    <w:p>
-      <w:pPr>
-        <w:pStyle w:val="Titolo3"/>
-        <w:rPr>
-          <w:lang w:val="en-US"/>
-        </w:rPr>
-      </w:pPr>
-      <w:bookmarkStart w:id="18" w:name="_Toc469145980"/>
-      <w:r>
-        <w:rPr>
-          <w:lang w:val="en-US"/>
-        </w:rPr>
-        <w:lastRenderedPageBreak/>
-        <w:t>2.3.2 Third Part System</w:t>
-      </w:r>
-      <w:bookmarkEnd w:id="18"/>
-    </w:p>
-    <w:p>
-      <w:pPr>
+        <w:ind w:left="0"/>
+        <w:jc w:val="both"/>
+        <w:rPr>
+          <w:rFonts w:cstheme="minorHAnsi"/>
+          <w:lang w:val="en-US"/>
+        </w:rPr>
+      </w:pPr>
+    </w:p>
+    <w:p>
+      <w:pPr>
+        <w:pStyle w:val="Paragrafoelenco"/>
         <w:autoSpaceDE w:val="0"/>
         <w:autoSpaceDN w:val="0"/>
         <w:adjustRightInd w:val="0"/>
         <w:spacing w:after="0" w:line="240" w:lineRule="auto"/>
-        <w:jc w:val="both"/>
-        <w:rPr>
-          <w:rFonts w:cstheme="minorHAnsi"/>
-          <w:lang w:val="en-US"/>
-        </w:rPr>
-      </w:pPr>
-      <w:r>
-        <w:rPr>
-          <w:rFonts w:cstheme="minorHAnsi"/>
-          <w:lang w:val="en-US"/>
-        </w:rPr>
-        <w:t>As we can s</w:t>
-      </w:r>
-      <w:r>
-        <w:rPr>
-          <w:rFonts w:cstheme="minorHAnsi"/>
-          <w:lang w:val="en-US"/>
-        </w:rPr>
-        <w:t>e</w:t>
-      </w:r>
-      <w:r>
-        <w:rPr>
-          <w:rFonts w:cstheme="minorHAnsi"/>
-          <w:lang w:val="en-US"/>
-        </w:rPr>
-        <w:t>e the two system as the same structure, we use al</w:t>
-      </w:r>
-      <w:r>
-        <w:rPr>
-          <w:rFonts w:cstheme="minorHAnsi"/>
-          <w:lang w:val="en-US"/>
-        </w:rPr>
-        <w:t xml:space="preserve">so the same controller component </w:t>
-      </w:r>
-      <w:r>
-        <w:rPr>
-          <w:rFonts w:cstheme="minorHAnsi"/>
-          <w:lang w:val="en-US"/>
-        </w:rPr>
-        <w:t xml:space="preserve">for the same task and </w:t>
-      </w:r>
-      <w:r>
-        <w:rPr>
-          <w:rFonts w:cstheme="minorHAnsi"/>
-          <w:lang w:val="en-US"/>
-        </w:rPr>
-        <w:t>the same logic.</w:t>
-      </w:r>
-      <w:r>
-        <w:rPr>
-          <w:rFonts w:cstheme="minorHAnsi"/>
-          <w:lang w:val="en-US"/>
-        </w:rPr>
-        <w:t xml:space="preserve"> As we can see the two </w:t>
-      </w:r>
-      <w:r>
-        <w:rPr>
-          <w:rFonts w:cstheme="minorHAnsi"/>
-          <w:lang w:val="en-US"/>
-        </w:rPr>
-        <w:t>system</w:t>
-      </w:r>
-      <w:r>
-        <w:rPr>
-          <w:rFonts w:cstheme="minorHAnsi"/>
-          <w:lang w:val="en-US"/>
-        </w:rPr>
-        <w:t>s</w:t>
-      </w:r>
-      <w:r>
-        <w:rPr>
-          <w:rFonts w:cstheme="minorHAnsi"/>
-          <w:lang w:val="en-US"/>
-        </w:rPr>
-        <w:t xml:space="preserve"> communicate</w:t>
-      </w:r>
-      <w:r>
-        <w:rPr>
-          <w:rFonts w:cstheme="minorHAnsi"/>
-          <w:lang w:val="en-US"/>
-        </w:rPr>
-        <w:t xml:space="preserve"> only throughout the DBMS. </w:t>
-      </w:r>
-      <w:r>
-        <w:rPr>
-          <w:rFonts w:cstheme="minorHAnsi"/>
-          <w:lang w:val="en-US"/>
-        </w:rPr>
-        <w:t>W</w:t>
-      </w:r>
-      <w:r>
-        <w:rPr>
-          <w:rFonts w:cstheme="minorHAnsi"/>
-          <w:lang w:val="en-US"/>
-        </w:rPr>
-        <w:t>e will focalize only on the different part</w:t>
-      </w:r>
-      <w:r>
-        <w:rPr>
-          <w:rFonts w:cstheme="minorHAnsi"/>
-          <w:lang w:val="en-US"/>
-        </w:rPr>
-        <w:t>s</w:t>
-      </w:r>
-      <w:r>
-        <w:rPr>
-          <w:rFonts w:cstheme="minorHAnsi"/>
-          <w:lang w:val="en-US"/>
-        </w:rPr>
-        <w:t>:</w:t>
-      </w:r>
-    </w:p>
-    <w:p>
-      <w:pPr>
+        <w:ind w:left="0"/>
+        <w:jc w:val="both"/>
+        <w:rPr>
+          <w:rFonts w:cstheme="minorHAnsi"/>
+          <w:lang w:val="en-US"/>
+        </w:rPr>
+      </w:pPr>
+    </w:p>
+    <w:p>
+      <w:pPr>
+        <w:pStyle w:val="Paragrafoelenco"/>
         <w:autoSpaceDE w:val="0"/>
         <w:autoSpaceDN w:val="0"/>
         <w:adjustRightInd w:val="0"/>
         <w:spacing w:after="0" w:line="240" w:lineRule="auto"/>
+        <w:ind w:left="0"/>
+        <w:jc w:val="both"/>
+        <w:rPr>
+          <w:rFonts w:cstheme="minorHAnsi"/>
+          <w:lang w:val="en-US"/>
+        </w:rPr>
+      </w:pPr>
+    </w:p>
+    <w:p>
+      <w:pPr>
+        <w:pStyle w:val="Paragrafoelenco"/>
+        <w:autoSpaceDE w:val="0"/>
+        <w:autoSpaceDN w:val="0"/>
+        <w:adjustRightInd w:val="0"/>
+        <w:spacing w:after="0" w:line="240" w:lineRule="auto"/>
+        <w:ind w:left="0"/>
+        <w:jc w:val="both"/>
+        <w:rPr>
+          <w:rFonts w:cstheme="minorHAnsi"/>
+          <w:lang w:val="en-US"/>
+        </w:rPr>
+      </w:pPr>
+    </w:p>
+    <w:p>
+      <w:pPr>
+        <w:pStyle w:val="Paragrafoelenco"/>
+        <w:autoSpaceDE w:val="0"/>
+        <w:autoSpaceDN w:val="0"/>
+        <w:adjustRightInd w:val="0"/>
+        <w:spacing w:after="0" w:line="240" w:lineRule="auto"/>
+        <w:ind w:left="0"/>
+        <w:jc w:val="both"/>
+        <w:rPr>
+          <w:rFonts w:cstheme="minorHAnsi"/>
+          <w:lang w:val="en-US"/>
+        </w:rPr>
+      </w:pPr>
+    </w:p>
+    <w:p>
+      <w:pPr>
+        <w:pStyle w:val="Paragrafoelenco"/>
+        <w:autoSpaceDE w:val="0"/>
+        <w:autoSpaceDN w:val="0"/>
+        <w:adjustRightInd w:val="0"/>
+        <w:spacing w:after="0" w:line="240" w:lineRule="auto"/>
+        <w:ind w:left="0"/>
+        <w:jc w:val="both"/>
+        <w:rPr>
+          <w:rFonts w:cstheme="minorHAnsi"/>
+          <w:lang w:val="en-US"/>
+        </w:rPr>
+      </w:pPr>
+    </w:p>
+    <w:p>
+      <w:pPr>
+        <w:pStyle w:val="Paragrafoelenco"/>
+        <w:autoSpaceDE w:val="0"/>
+        <w:autoSpaceDN w:val="0"/>
+        <w:adjustRightInd w:val="0"/>
+        <w:spacing w:after="0" w:line="240" w:lineRule="auto"/>
+        <w:ind w:left="0"/>
+        <w:jc w:val="both"/>
+        <w:rPr>
+          <w:rFonts w:ascii="Helvetica" w:hAnsi="Helvetica" w:cs="Helvetica"/>
+          <w:sz w:val="24"/>
+          <w:szCs w:val="24"/>
+          <w:lang w:val="en-US"/>
+        </w:rPr>
+      </w:pPr>
+    </w:p>
+    <w:p>
+      <w:pPr>
+        <w:pStyle w:val="Titolo3"/>
+        <w:rPr>
+          <w:lang w:val="en-US"/>
+        </w:rPr>
+      </w:pPr>
+      <w:bookmarkStart w:id="17" w:name="_Toc469148770"/>
+      <w:r>
+        <w:rPr>
+          <w:lang w:val="en-US"/>
+        </w:rPr>
+        <w:lastRenderedPageBreak/>
+        <w:t>2.3.2 Third Part System</w:t>
+      </w:r>
+      <w:bookmarkEnd w:id="17"/>
+    </w:p>
+    <w:p>
+      <w:pPr>
+        <w:autoSpaceDE w:val="0"/>
+        <w:autoSpaceDN w:val="0"/>
+        <w:adjustRightInd w:val="0"/>
+        <w:spacing w:after="0" w:line="240" w:lineRule="auto"/>
+        <w:jc w:val="both"/>
+        <w:rPr>
+          <w:rFonts w:cstheme="minorHAnsi"/>
+          <w:lang w:val="en-US"/>
+        </w:rPr>
+      </w:pPr>
+      <w:r>
+        <w:rPr>
+          <w:rFonts w:cstheme="minorHAnsi"/>
+          <w:lang w:val="en-US"/>
+        </w:rPr>
+        <w:t>As we can s</w:t>
+      </w:r>
+      <w:r>
+        <w:rPr>
+          <w:rFonts w:cstheme="minorHAnsi"/>
+          <w:lang w:val="en-US"/>
+        </w:rPr>
+        <w:t>e</w:t>
+      </w:r>
+      <w:r>
+        <w:rPr>
+          <w:rFonts w:cstheme="minorHAnsi"/>
+          <w:lang w:val="en-US"/>
+        </w:rPr>
+        <w:t>e the two system as the same structure, we use al</w:t>
+      </w:r>
+      <w:r>
+        <w:rPr>
+          <w:rFonts w:cstheme="minorHAnsi"/>
+          <w:lang w:val="en-US"/>
+        </w:rPr>
+        <w:t xml:space="preserve">so the same controller component </w:t>
+      </w:r>
+      <w:r>
+        <w:rPr>
+          <w:rFonts w:cstheme="minorHAnsi"/>
+          <w:lang w:val="en-US"/>
+        </w:rPr>
+        <w:t xml:space="preserve">for the same task and </w:t>
+      </w:r>
+      <w:r>
+        <w:rPr>
+          <w:rFonts w:cstheme="minorHAnsi"/>
+          <w:lang w:val="en-US"/>
+        </w:rPr>
+        <w:t>the same logic.</w:t>
+      </w:r>
+      <w:r>
+        <w:rPr>
+          <w:rFonts w:cstheme="minorHAnsi"/>
+          <w:lang w:val="en-US"/>
+        </w:rPr>
+        <w:t xml:space="preserve"> As we can see the two </w:t>
+      </w:r>
+      <w:r>
+        <w:rPr>
+          <w:rFonts w:cstheme="minorHAnsi"/>
+          <w:lang w:val="en-US"/>
+        </w:rPr>
+        <w:t>system</w:t>
+      </w:r>
+      <w:r>
+        <w:rPr>
+          <w:rFonts w:cstheme="minorHAnsi"/>
+          <w:lang w:val="en-US"/>
+        </w:rPr>
+        <w:t>s</w:t>
+      </w:r>
+      <w:r>
+        <w:rPr>
+          <w:rFonts w:cstheme="minorHAnsi"/>
+          <w:lang w:val="en-US"/>
+        </w:rPr>
+        <w:t xml:space="preserve"> communicate</w:t>
+      </w:r>
+      <w:r>
+        <w:rPr>
+          <w:rFonts w:cstheme="minorHAnsi"/>
+          <w:lang w:val="en-US"/>
+        </w:rPr>
+        <w:t xml:space="preserve"> only throughout the DBMS. </w:t>
+      </w:r>
+      <w:r>
+        <w:rPr>
+          <w:rFonts w:cstheme="minorHAnsi"/>
+          <w:lang w:val="en-US"/>
+        </w:rPr>
+        <w:t>W</w:t>
+      </w:r>
+      <w:r>
+        <w:rPr>
+          <w:rFonts w:cstheme="minorHAnsi"/>
+          <w:lang w:val="en-US"/>
+        </w:rPr>
+        <w:t>e will focalize only on the different part</w:t>
+      </w:r>
+      <w:r>
+        <w:rPr>
+          <w:rFonts w:cstheme="minorHAnsi"/>
+          <w:lang w:val="en-US"/>
+        </w:rPr>
+        <w:t>s</w:t>
+      </w:r>
+      <w:r>
+        <w:rPr>
+          <w:rFonts w:cstheme="minorHAnsi"/>
+          <w:lang w:val="en-US"/>
+        </w:rPr>
+        <w:t>:</w:t>
+      </w:r>
+    </w:p>
+    <w:p>
+      <w:pPr>
+        <w:autoSpaceDE w:val="0"/>
+        <w:autoSpaceDN w:val="0"/>
+        <w:adjustRightInd w:val="0"/>
+        <w:spacing w:after="0" w:line="240" w:lineRule="auto"/>
         <w:rPr>
           <w:rFonts w:cstheme="minorHAnsi"/>
           <w:lang w:val="en-US"/>
@@ -10597,8 +11351,8 @@
           <w:lang w:val="en-US"/>
         </w:rPr>
       </w:pPr>
-      <w:bookmarkStart w:id="19" w:name="_Application_Server_1"/>
-      <w:bookmarkEnd w:id="19"/>
+      <w:bookmarkStart w:id="18" w:name="_Application_Server_1"/>
+      <w:bookmarkEnd w:id="18"/>
       <w:r>
         <w:rPr>
           <w:lang w:val="en-US"/>
@@ -10662,6 +11416,22 @@
     </w:p>
     <w:p>
       <w:pPr>
+        <w:jc w:val="right"/>
+        <w:rPr>
+          <w:i/>
+          <w:lang w:val="en-US"/>
+        </w:rPr>
+      </w:pPr>
+      <w:r>
+        <w:rPr>
+          <w:i/>
+          <w:lang w:val="en-US"/>
+        </w:rPr>
+        <w:t>Figure 11</w:t>
+      </w:r>
+    </w:p>
+    <w:p>
+      <w:pPr>
         <w:pStyle w:val="Paragrafoelenco"/>
         <w:ind w:left="0"/>
         <w:jc w:val="both"/>
@@ -10917,8 +11687,8 @@
           <w:lang w:val="en-US"/>
         </w:rPr>
       </w:pPr>
-      <w:bookmarkStart w:id="20" w:name="_Employee_App"/>
-      <w:bookmarkEnd w:id="20"/>
+      <w:bookmarkStart w:id="19" w:name="_Employee_App"/>
+      <w:bookmarkEnd w:id="19"/>
       <w:r>
         <w:rPr>
           <w:lang w:val="en-US"/>
@@ -10993,13 +11763,32 @@
     </w:p>
     <w:p>
       <w:pPr>
+        <w:pStyle w:val="Paragrafoelenco"/>
+        <w:jc w:val="right"/>
+        <w:rPr>
+          <w:rFonts w:cstheme="minorHAnsi"/>
+          <w:i/>
+          <w:lang w:val="en-US"/>
+        </w:rPr>
+      </w:pPr>
+      <w:r>
+        <w:rPr>
+          <w:rFonts w:cstheme="minorHAnsi"/>
+          <w:i/>
+          <w:lang w:val="en-US"/>
+        </w:rPr>
+        <w:t>Figure 12</w:t>
+      </w:r>
+    </w:p>
+    <w:p>
+      <w:pPr>
         <w:pStyle w:val="Titolo4"/>
         <w:rPr>
           <w:lang w:val="en-US"/>
         </w:rPr>
       </w:pPr>
-      <w:bookmarkStart w:id="21" w:name="_Admin_Browser"/>
-      <w:bookmarkEnd w:id="21"/>
+      <w:bookmarkStart w:id="20" w:name="_Admin_Browser"/>
+      <w:bookmarkEnd w:id="20"/>
       <w:r>
         <w:rPr>
           <w:lang w:val="en-US"/>
@@ -11070,6 +11859,25 @@
     <w:p>
       <w:pPr>
         <w:pStyle w:val="Paragrafoelenco"/>
+        <w:jc w:val="right"/>
+        <w:rPr>
+          <w:rFonts w:cstheme="minorHAnsi"/>
+          <w:i/>
+          <w:lang w:val="en-US"/>
+        </w:rPr>
+      </w:pPr>
+      <w:r>
+        <w:rPr>
+          <w:rFonts w:cstheme="minorHAnsi"/>
+          <w:i/>
+          <w:lang w:val="en-US"/>
+        </w:rPr>
+        <w:t>Figure 13</w:t>
+      </w:r>
+    </w:p>
+    <w:p>
+      <w:pPr>
+        <w:pStyle w:val="Paragrafoelenco"/>
         <w:ind w:left="0"/>
         <w:jc w:val="both"/>
         <w:rPr>
@@ -11328,7 +12136,7 @@
           <w:lang w:val="en-US"/>
         </w:rPr>
       </w:pPr>
-      <w:bookmarkStart w:id="22" w:name="_Toc469145981"/>
+      <w:bookmarkStart w:id="21" w:name="_Toc469148771"/>
       <w:r>
         <w:rPr>
           <w:lang w:val="en-US"/>
@@ -11336,7 +12144,7 @@
         <w:lastRenderedPageBreak/>
         <w:t>2.4 Deploying view</w:t>
       </w:r>
-      <w:bookmarkEnd w:id="22"/>
+      <w:bookmarkEnd w:id="21"/>
     </w:p>
     <w:p>
       <w:pPr>
@@ -11394,10 +12202,27 @@
     </w:p>
     <w:p>
       <w:pPr>
+        <w:jc w:val="right"/>
+        <w:rPr>
+          <w:i/>
+          <w:lang w:val="en-US"/>
+        </w:rPr>
+      </w:pPr>
+      <w:r>
+        <w:rPr>
+          <w:i/>
+          <w:lang w:val="en-US"/>
+        </w:rPr>
+        <w:t>Figure 14</w:t>
+      </w:r>
+    </w:p>
+    <w:p>
+      <w:pPr>
         <w:autoSpaceDE w:val="0"/>
         <w:autoSpaceDN w:val="0"/>
         <w:adjustRightInd w:val="0"/>
         <w:spacing w:after="0" w:line="240" w:lineRule="auto"/>
+        <w:jc w:val="both"/>
         <w:rPr>
           <w:rFonts w:cstheme="minorHAnsi"/>
           <w:lang w:val="en-US"/>
@@ -11635,7 +12460,7 @@
           <w:lang w:val="en-US"/>
         </w:rPr>
       </w:pPr>
-      <w:bookmarkStart w:id="23" w:name="_Toc469145982"/>
+      <w:bookmarkStart w:id="22" w:name="_Toc469148772"/>
       <w:r>
         <w:rPr>
           <w:lang w:val="en-US"/>
@@ -11649,29 +12474,29 @@
         </w:rPr>
         <w:t>view</w:t>
       </w:r>
+      <w:bookmarkEnd w:id="22"/>
+    </w:p>
+    <w:p>
+      <w:pPr>
+        <w:pStyle w:val="Titolo3"/>
+        <w:rPr>
+          <w:lang w:val="en-US"/>
+        </w:rPr>
+      </w:pPr>
+      <w:bookmarkStart w:id="23" w:name="_Toc469148773"/>
+      <w:r>
+        <w:rPr>
+          <w:lang w:val="en-US"/>
+        </w:rPr>
+        <w:t xml:space="preserve">2.5.1 </w:t>
+      </w:r>
+      <w:r>
+        <w:rPr>
+          <w:lang w:val="en-US"/>
+        </w:rPr>
+        <w:t>User Log In</w:t>
+      </w:r>
       <w:bookmarkEnd w:id="23"/>
-    </w:p>
-    <w:p>
-      <w:pPr>
-        <w:pStyle w:val="Titolo3"/>
-        <w:rPr>
-          <w:lang w:val="en-US"/>
-        </w:rPr>
-      </w:pPr>
-      <w:bookmarkStart w:id="24" w:name="_Toc469145983"/>
-      <w:r>
-        <w:rPr>
-          <w:lang w:val="en-US"/>
-        </w:rPr>
-        <w:t xml:space="preserve">2.5.1 </w:t>
-      </w:r>
-      <w:r>
-        <w:rPr>
-          <w:lang w:val="en-US"/>
-        </w:rPr>
-        <w:t>User Log In</w:t>
-      </w:r>
-      <w:bookmarkEnd w:id="24"/>
     </w:p>
     <w:p>
       <w:pPr>
@@ -11729,6 +12554,22 @@
     </w:p>
     <w:p>
       <w:pPr>
+        <w:jc w:val="right"/>
+        <w:rPr>
+          <w:i/>
+          <w:lang w:val="en-US"/>
+        </w:rPr>
+      </w:pPr>
+      <w:r>
+        <w:rPr>
+          <w:i/>
+          <w:lang w:val="en-US"/>
+        </w:rPr>
+        <w:t>Figure 15</w:t>
+      </w:r>
+    </w:p>
+    <w:p>
+      <w:pPr>
         <w:jc w:val="both"/>
         <w:rPr>
           <w:lang w:val="en-US"/>
@@ -11748,7 +12589,7 @@
           <w:lang w:val="en-US"/>
         </w:rPr>
       </w:pPr>
-      <w:bookmarkStart w:id="25" w:name="_Toc469145984"/>
+      <w:bookmarkStart w:id="24" w:name="_Toc469148774"/>
       <w:r>
         <w:rPr>
           <w:lang w:val="en-US"/>
@@ -11756,7 +12597,7 @@
         <w:lastRenderedPageBreak/>
         <w:t>2.5.2 User Registration</w:t>
       </w:r>
-      <w:bookmarkEnd w:id="25"/>
+      <w:bookmarkEnd w:id="24"/>
     </w:p>
     <w:p>
       <w:pPr>
@@ -11814,6 +12655,22 @@
     </w:p>
     <w:p>
       <w:pPr>
+        <w:jc w:val="right"/>
+        <w:rPr>
+          <w:i/>
+          <w:lang w:val="en-US"/>
+        </w:rPr>
+      </w:pPr>
+      <w:r>
+        <w:rPr>
+          <w:i/>
+          <w:lang w:val="en-US"/>
+        </w:rPr>
+        <w:t>Figure 16</w:t>
+      </w:r>
+    </w:p>
+    <w:p>
+      <w:pPr>
         <w:jc w:val="both"/>
         <w:rPr>
           <w:lang w:val="en-US"/>
@@ -11833,7 +12690,7 @@
           <w:lang w:val="en-US"/>
         </w:rPr>
       </w:pPr>
-      <w:bookmarkStart w:id="26" w:name="_Toc469145985"/>
+      <w:bookmarkStart w:id="25" w:name="_Toc469148775"/>
       <w:r>
         <w:rPr>
           <w:lang w:val="en-US"/>
@@ -11841,7 +12698,7 @@
         <w:lastRenderedPageBreak/>
         <w:t>2.5.3 Car Pick Up</w:t>
       </w:r>
-      <w:bookmarkEnd w:id="26"/>
+      <w:bookmarkEnd w:id="25"/>
     </w:p>
     <w:p>
       <w:pPr>
@@ -11899,6 +12756,22 @@
     </w:p>
     <w:p>
       <w:pPr>
+        <w:jc w:val="right"/>
+        <w:rPr>
+          <w:i/>
+          <w:lang w:val="en-US"/>
+        </w:rPr>
+      </w:pPr>
+      <w:r>
+        <w:rPr>
+          <w:i/>
+          <w:lang w:val="en-US"/>
+        </w:rPr>
+        <w:t>Figure 17</w:t>
+      </w:r>
+    </w:p>
+    <w:p>
+      <w:pPr>
         <w:jc w:val="both"/>
         <w:rPr>
           <w:lang w:val="en-US"/>
@@ -11918,14 +12791,14 @@
           <w:lang w:val="en-US"/>
         </w:rPr>
       </w:pPr>
-      <w:bookmarkStart w:id="27" w:name="_Toc469145986"/>
+      <w:bookmarkStart w:id="26" w:name="_Toc469148776"/>
       <w:r>
         <w:rPr>
           <w:lang w:val="en-US"/>
         </w:rPr>
         <w:t>2.6 Component interfaces</w:t>
       </w:r>
-      <w:bookmarkEnd w:id="27"/>
+      <w:bookmarkEnd w:id="26"/>
     </w:p>
     <w:p>
       <w:pPr>
@@ -12568,23 +13441,7 @@
           <w:rFonts w:cs="Helvetica"/>
           <w:lang w:val="en-US"/>
         </w:rPr>
-        <w:t xml:space="preserve">lso </w:t>
-      </w:r>
-      <w:proofErr w:type="gramStart"/>
-      <w:r>
-        <w:rPr>
-          <w:rFonts w:cs="Helvetica"/>
-          <w:lang w:val="en-US"/>
-        </w:rPr>
-        <w:t>permit</w:t>
-      </w:r>
-      <w:proofErr w:type="gramEnd"/>
-      <w:r>
-        <w:rPr>
-          <w:rFonts w:cs="Helvetica"/>
-          <w:lang w:val="en-US"/>
-        </w:rPr>
-        <w:t xml:space="preserve"> the communicatio</w:t>
+        <w:t>lso permit the communicatio</w:t>
       </w:r>
       <w:r>
         <w:rPr>
@@ -13274,7 +14131,7 @@
           <w:lang w:val="en-US"/>
         </w:rPr>
       </w:pPr>
-      <w:bookmarkStart w:id="28" w:name="_Toc469145987"/>
+      <w:bookmarkStart w:id="27" w:name="_Toc469148777"/>
       <w:r>
         <w:rPr>
           <w:rFonts w:cs="Helvetica"/>
@@ -13289,7 +14146,7 @@
         </w:rPr>
         <w:t>Selected architectural styles and patterns</w:t>
       </w:r>
-      <w:bookmarkEnd w:id="28"/>
+      <w:bookmarkEnd w:id="27"/>
     </w:p>
     <w:p>
       <w:pPr>
@@ -13347,12 +14204,28 @@
     </w:p>
     <w:p>
       <w:pPr>
+        <w:jc w:val="right"/>
+        <w:rPr>
+          <w:i/>
+          <w:lang w:val="en-US"/>
+        </w:rPr>
+      </w:pPr>
+      <w:r>
+        <w:rPr>
+          <w:i/>
+          <w:lang w:val="en-US"/>
+        </w:rPr>
+        <w:t>Figure 18</w:t>
+      </w:r>
+    </w:p>
+    <w:p>
+      <w:pPr>
         <w:pStyle w:val="Titolo3"/>
         <w:rPr>
           <w:lang w:val="en-US"/>
         </w:rPr>
       </w:pPr>
-      <w:bookmarkStart w:id="29" w:name="_Toc469145988"/>
+      <w:bookmarkStart w:id="28" w:name="_Toc469148778"/>
       <w:r>
         <w:rPr>
           <w:lang w:val="en-US"/>
@@ -13365,10 +14238,11 @@
         </w:rPr>
         <w:t>Overall architecture</w:t>
       </w:r>
-      <w:bookmarkEnd w:id="29"/>
-    </w:p>
-    <w:p>
-      <w:pPr>
+      <w:bookmarkEnd w:id="28"/>
+    </w:p>
+    <w:p>
+      <w:pPr>
+        <w:spacing w:after="0"/>
         <w:rPr>
           <w:lang w:val="en-US"/>
         </w:rPr>
@@ -13488,7 +14362,7 @@
           <w:lang w:val="en-US"/>
         </w:rPr>
       </w:pPr>
-      <w:bookmarkStart w:id="30" w:name="_Toc469145989"/>
+      <w:bookmarkStart w:id="29" w:name="_Toc469148779"/>
       <w:r>
         <w:rPr>
           <w:lang w:val="en-US"/>
@@ -13502,10 +14376,12 @@
         </w:rPr>
         <w:t>Protocols</w:t>
       </w:r>
-      <w:bookmarkEnd w:id="30"/>
-    </w:p>
-    <w:p>
-      <w:pPr>
+      <w:bookmarkEnd w:id="29"/>
+    </w:p>
+    <w:p>
+      <w:pPr>
+        <w:spacing w:after="0"/>
+        <w:jc w:val="both"/>
         <w:rPr>
           <w:lang w:val="en-US"/>
         </w:rPr>
@@ -13524,6 +14400,7 @@
           <w:ilvl w:val="0"/>
           <w:numId w:val="8"/>
         </w:numPr>
+        <w:jc w:val="both"/>
         <w:rPr>
           <w:lang w:val="en-US"/>
         </w:rPr>
@@ -13566,6 +14443,7 @@
           <w:ilvl w:val="0"/>
           <w:numId w:val="9"/>
         </w:numPr>
+        <w:jc w:val="both"/>
         <w:rPr>
           <w:lang w:val="en-US"/>
         </w:rPr>
@@ -13596,6 +14474,7 @@
           <w:ilvl w:val="0"/>
           <w:numId w:val="9"/>
         </w:numPr>
+        <w:jc w:val="both"/>
         <w:rPr>
           <w:lang w:val="en-US"/>
         </w:rPr>
@@ -13620,6 +14499,7 @@
           <w:ilvl w:val="0"/>
           <w:numId w:val="9"/>
         </w:numPr>
+        <w:jc w:val="both"/>
         <w:rPr>
           <w:lang w:val="en-US"/>
         </w:rPr>
@@ -13644,6 +14524,7 @@
           <w:ilvl w:val="0"/>
           <w:numId w:val="8"/>
         </w:numPr>
+        <w:jc w:val="both"/>
         <w:rPr>
           <w:lang w:val="en-US"/>
         </w:rPr>
@@ -13680,7 +14561,7 @@
           <w:lang w:val="en-US"/>
         </w:rPr>
       </w:pPr>
-      <w:bookmarkStart w:id="31" w:name="_Toc469145990"/>
+      <w:bookmarkStart w:id="30" w:name="_Toc469148780"/>
       <w:r>
         <w:rPr>
           <w:lang w:val="en-US"/>
@@ -13705,10 +14586,12 @@
         </w:rPr>
         <w:t>s</w:t>
       </w:r>
-      <w:bookmarkEnd w:id="31"/>
-    </w:p>
-    <w:p>
-      <w:pPr>
+      <w:bookmarkEnd w:id="30"/>
+    </w:p>
+    <w:p>
+      <w:pPr>
+        <w:spacing w:after="0"/>
+        <w:jc w:val="both"/>
         <w:rPr>
           <w:lang w:val="en-US"/>
         </w:rPr>
@@ -13745,6 +14628,7 @@
           <w:ilvl w:val="0"/>
           <w:numId w:val="12"/>
         </w:numPr>
+        <w:jc w:val="both"/>
         <w:rPr>
           <w:lang w:val="en-US"/>
         </w:rPr>
@@ -13765,7 +14649,19 @@
         <w:rPr>
           <w:lang w:val="en-US"/>
         </w:rPr>
-        <w:t>this pattern best fit the purpose of the system offering a service to users when they need it</w:t>
+        <w:t>this pattern best fit</w:t>
+      </w:r>
+      <w:r>
+        <w:rPr>
+          <w:lang w:val="en-US"/>
+        </w:rPr>
+        <w:t>s</w:t>
+      </w:r>
+      <w:r>
+        <w:rPr>
+          <w:lang w:val="en-US"/>
+        </w:rPr>
+        <w:t xml:space="preserve"> the purpose of the system offering a service to users when they need it</w:t>
       </w:r>
       <w:r>
         <w:rPr>
@@ -13781,6 +14677,7 @@
           <w:ilvl w:val="1"/>
           <w:numId w:val="12"/>
         </w:numPr>
+        <w:jc w:val="both"/>
         <w:rPr>
           <w:lang w:val="en-US"/>
         </w:rPr>
@@ -13796,6 +14693,12 @@
           <w:lang w:val="en-US"/>
         </w:rPr>
         <w:t>ugh a common method and network</w:t>
+      </w:r>
+      <w:r>
+        <w:rPr>
+          <w:lang w:val="en-US"/>
+        </w:rPr>
+        <w:t>;</w:t>
       </w:r>
     </w:p>
     <w:p>
@@ -13805,6 +14708,7 @@
           <w:ilvl w:val="1"/>
           <w:numId w:val="12"/>
         </w:numPr>
+        <w:jc w:val="both"/>
         <w:rPr>
           <w:lang w:val="en-US"/>
         </w:rPr>
@@ -13819,7 +14723,13 @@
         <w:rPr>
           <w:lang w:val="en-US"/>
         </w:rPr>
-        <w:t>t defines a common set of application operations available to different clients and coordinates the response in each operation.</w:t>
+        <w:t>t defines a common set of application operations available to different clients and coordinates</w:t>
+      </w:r>
+      <w:r>
+        <w:rPr>
+          <w:lang w:val="en-US"/>
+        </w:rPr>
+        <w:t xml:space="preserve"> the response in each operation;</w:t>
       </w:r>
     </w:p>
     <w:p>
@@ -13829,6 +14739,7 @@
           <w:ilvl w:val="1"/>
           <w:numId w:val="12"/>
         </w:numPr>
+        <w:jc w:val="both"/>
         <w:rPr>
           <w:lang w:val="en-US"/>
         </w:rPr>
@@ -13865,6 +14776,7 @@
           <w:ilvl w:val="0"/>
           <w:numId w:val="12"/>
         </w:numPr>
+        <w:jc w:val="both"/>
         <w:rPr>
           <w:lang w:val="en-US"/>
         </w:rPr>
@@ -13879,7 +14791,19 @@
         <w:rPr>
           <w:lang w:val="en-US"/>
         </w:rPr>
-        <w:t xml:space="preserve"> this pattern best fit the system shape and the interaction of its components:</w:t>
+        <w:t xml:space="preserve"> this pattern best fit</w:t>
+      </w:r>
+      <w:r>
+        <w:rPr>
+          <w:lang w:val="en-US"/>
+        </w:rPr>
+        <w:t>s</w:t>
+      </w:r>
+      <w:r>
+        <w:rPr>
+          <w:lang w:val="en-US"/>
+        </w:rPr>
+        <w:t xml:space="preserve"> the system shape and the interaction of its components:</w:t>
       </w:r>
     </w:p>
     <w:p>
@@ -13889,6 +14813,7 @@
           <w:ilvl w:val="1"/>
           <w:numId w:val="12"/>
         </w:numPr>
+        <w:jc w:val="both"/>
         <w:rPr>
           <w:lang w:val="en-US"/>
         </w:rPr>
@@ -13907,15 +14832,28 @@
           <w:ilvl w:val="1"/>
           <w:numId w:val="12"/>
         </w:numPr>
-        <w:rPr>
-          <w:lang w:val="en-US"/>
-        </w:rPr>
-      </w:pPr>
-      <w:r>
-        <w:rPr>
-          <w:lang w:val="en-US"/>
-        </w:rPr>
-        <w:t>The controller: the program on the servers that handle resources and their allocation. It implements all the logic of the system, dealing with the users requests and distributing the resources in the best way between the users.</w:t>
+        <w:jc w:val="both"/>
+        <w:rPr>
+          <w:lang w:val="en-US"/>
+        </w:rPr>
+      </w:pPr>
+      <w:r>
+        <w:rPr>
+          <w:lang w:val="en-US"/>
+        </w:rPr>
+        <w:t>The controller: the program on the servers that handle</w:t>
+      </w:r>
+      <w:r>
+        <w:rPr>
+          <w:lang w:val="en-US"/>
+        </w:rPr>
+        <w:t>s</w:t>
+      </w:r>
+      <w:r>
+        <w:rPr>
+          <w:lang w:val="en-US"/>
+        </w:rPr>
+        <w:t xml:space="preserve"> resources and their allocation. It implements all the logic of the system, dealing with the users requests and distributing the resources in the best way between the users.</w:t>
       </w:r>
     </w:p>
     <w:p>
@@ -13925,6 +14863,7 @@
           <w:ilvl w:val="1"/>
           <w:numId w:val="12"/>
         </w:numPr>
+        <w:jc w:val="both"/>
         <w:rPr>
           <w:lang w:val="en-US"/>
         </w:rPr>
@@ -13939,6 +14878,12 @@
         <w:rPr>
           <w:lang w:val="en-US"/>
         </w:rPr>
+        <w:t>s</w:t>
+      </w:r>
+      <w:r>
+        <w:rPr>
+          <w:lang w:val="en-US"/>
+        </w:rPr>
         <w:t xml:space="preserve"> </w:t>
       </w:r>
       <w:r>
@@ -13957,11 +14902,55 @@
         <w:rPr>
           <w:lang w:val="en-US"/>
         </w:rPr>
-        <w:t xml:space="preserve"> It provides a GUI granting a simplicity of use, makes structured requests to the server according to the user will and show the server answers in a user-friendly way.</w:t>
-      </w:r>
-    </w:p>
-    <w:p>
-      <w:pPr>
+        <w:t xml:space="preserve"> It provides a GUI granting</w:t>
+      </w:r>
+      <w:r>
+        <w:rPr>
+          <w:lang w:val="en-US"/>
+        </w:rPr>
+        <w:t xml:space="preserve"> </w:t>
+      </w:r>
+      <w:r>
+        <w:rPr>
+          <w:lang w:val="en-US"/>
+        </w:rPr>
+        <w:t>ease</w:t>
+      </w:r>
+      <w:r>
+        <w:rPr>
+          <w:lang w:val="en-US"/>
+        </w:rPr>
+        <w:t xml:space="preserve"> of use, makes structured requests to the server according to the user</w:t>
+      </w:r>
+      <w:r>
+        <w:rPr>
+          <w:lang w:val="en-US"/>
+        </w:rPr>
+        <w:t>’s</w:t>
+      </w:r>
+      <w:r>
+        <w:rPr>
+          <w:lang w:val="en-US"/>
+        </w:rPr>
+        <w:t xml:space="preserve"> will and show</w:t>
+      </w:r>
+      <w:r>
+        <w:rPr>
+          <w:lang w:val="en-US"/>
+        </w:rPr>
+        <w:t>s</w:t>
+      </w:r>
+      <w:r>
+        <w:rPr>
+          <w:lang w:val="en-US"/>
+        </w:rPr>
+        <w:t xml:space="preserve"> the server answers in a user-friendly way.</w:t>
+      </w:r>
+    </w:p>
+    <w:p>
+      <w:pPr>
+        <w:spacing w:after="0"/>
+        <w:jc w:val="both"/>
         <w:rPr>
           <w:lang w:val="en-US"/>
         </w:rPr>
@@ -13980,6 +14969,7 @@
           <w:ilvl w:val="0"/>
           <w:numId w:val="14"/>
         </w:numPr>
+        <w:jc w:val="both"/>
         <w:rPr>
           <w:lang w:val="en-US"/>
         </w:rPr>
@@ -14000,7 +14990,19 @@
         <w:rPr>
           <w:lang w:val="en-US"/>
         </w:rPr>
-        <w:t>to implement the “Auto” objects</w:t>
+        <w:t>to implement the “</w:t>
+      </w:r>
+      <w:r>
+        <w:rPr>
+          <w:lang w:val="en-US"/>
+        </w:rPr>
+        <w:t>Car</w:t>
+      </w:r>
+      <w:r>
+        <w:rPr>
+          <w:lang w:val="en-US"/>
+        </w:rPr>
+        <w:t>” objects</w:t>
       </w:r>
       <w:r>
         <w:rPr>
@@ -14012,7 +15014,19 @@
         <w:rPr>
           <w:lang w:val="en-US"/>
         </w:rPr>
-        <w:t xml:space="preserve"> and their use. In this case the vehicles we deal with are finite and doesn’t change during the runtime. For this reason, an object pool helps with the reuse of existing objects</w:t>
+        <w:t xml:space="preserve"> and their use. In this case</w:t>
+      </w:r>
+      <w:r>
+        <w:rPr>
+          <w:lang w:val="en-US"/>
+        </w:rPr>
+        <w:t>,</w:t>
+      </w:r>
+      <w:r>
+        <w:rPr>
+          <w:lang w:val="en-US"/>
+        </w:rPr>
+        <w:t xml:space="preserve"> the vehicles we deal with are finite and doesn’t change during the runtime. For this reason, an object pool helps with the reuse of existing objects</w:t>
       </w:r>
       <w:r>
         <w:rPr>
@@ -14054,7 +15068,25 @@
         <w:rPr>
           <w:lang w:val="en-US"/>
         </w:rPr>
-        <w:t xml:space="preserve"> The reservation uses an “Auto” object and when it finishes to use it, this returns to the</w:t>
+        <w:t xml:space="preserve"> The reservation uses a</w:t>
+      </w:r>
+      <w:r>
+        <w:rPr>
+          <w:lang w:val="en-US"/>
+        </w:rPr>
+        <w:t xml:space="preserve"> “</w:t>
+      </w:r>
+      <w:r>
+        <w:rPr>
+          <w:lang w:val="en-US"/>
+        </w:rPr>
+        <w:t>Car</w:t>
+      </w:r>
+      <w:r>
+        <w:rPr>
+          <w:lang w:val="en-US"/>
+        </w:rPr>
+        <w:t>” object and when it finishes to use it, this returns to the</w:t>
       </w:r>
       <w:r>
         <w:rPr>
@@ -14065,6 +15097,8 @@
     </w:p>
     <w:p>
       <w:pPr>
+        <w:spacing w:after="0"/>
+        <w:jc w:val="both"/>
         <w:rPr>
           <w:lang w:val="en-US"/>
         </w:rPr>
@@ -14089,6 +15123,7 @@
           <w:ilvl w:val="0"/>
           <w:numId w:val="14"/>
         </w:numPr>
+        <w:jc w:val="both"/>
         <w:rPr>
           <w:lang w:val="en-US"/>
         </w:rPr>
@@ -14121,7 +15156,13 @@
         <w:rPr>
           <w:lang w:val="en-US"/>
         </w:rPr>
-        <w:t xml:space="preserve"> the system enables an alg</w:t>
+        <w:t xml:space="preserve"> the system enable</w:t>
+      </w:r>
+      <w:r>
+        <w:rPr>
+          <w:lang w:val="en-US"/>
+        </w:rPr>
+        <w:t xml:space="preserve"> an alg</w:t>
       </w:r>
       <w:r>
         <w:rPr>
@@ -14149,7 +15190,7 @@
           <w:lang w:val="en-US"/>
         </w:rPr>
       </w:pPr>
-      <w:bookmarkStart w:id="32" w:name="_Toc469145991"/>
+      <w:bookmarkStart w:id="31" w:name="_Toc469148781"/>
       <w:r>
         <w:rPr>
           <w:lang w:val="en-US"/>
@@ -14175,96 +15216,83 @@
         </w:rPr>
         <w:t>decisions</w:t>
       </w:r>
+      <w:bookmarkEnd w:id="31"/>
+    </w:p>
+    <w:p>
+      <w:pPr>
+        <w:jc w:val="both"/>
+        <w:rPr>
+          <w:lang w:val="en-US"/>
+        </w:rPr>
+      </w:pPr>
+      <w:r>
+        <w:rPr>
+          <w:lang w:val="en-US"/>
+        </w:rPr>
+        <w:t>In order to simplify the implementation of city map, we include in our system the Google API for the managing of route creation and all the tasks linked to this operation.</w:t>
+      </w:r>
+    </w:p>
+    <w:p>
+      <w:pPr>
+        <w:pStyle w:val="Titolo1"/>
+        <w:rPr>
+          <w:lang w:val="en-US"/>
+        </w:rPr>
+      </w:pPr>
+      <w:bookmarkStart w:id="32" w:name="_Toc469148782"/>
+      <w:r>
+        <w:rPr>
+          <w:lang w:val="en-US"/>
+        </w:rPr>
+        <w:t xml:space="preserve">3 </w:t>
+      </w:r>
+      <w:r>
+        <w:rPr>
+          <w:lang w:val="en-US"/>
+        </w:rPr>
+        <w:t>ALGORITHM DESIGN</w:t>
+      </w:r>
       <w:bookmarkEnd w:id="32"/>
     </w:p>
     <w:p>
       <w:pPr>
-        <w:rPr>
-          <w:lang w:val="en-US"/>
-        </w:rPr>
-      </w:pPr>
-      <w:r>
-        <w:rPr>
-          <w:lang w:val="en-US"/>
-        </w:rPr>
-        <w:t>In order to simplify the implementation of city map, we include in our system the Google API for the managing of route creation and all the tasks linked to this operation.</w:t>
-      </w:r>
-    </w:p>
-    <w:p>
-      <w:pPr>
-        <w:pStyle w:val="Titolo1"/>
-        <w:rPr>
-          <w:lang w:val="en-US"/>
-        </w:rPr>
-      </w:pPr>
-      <w:bookmarkStart w:id="33" w:name="_Toc469145992"/>
-      <w:r>
-        <w:rPr>
-          <w:lang w:val="en-US"/>
-        </w:rPr>
-        <w:t xml:space="preserve">3 </w:t>
-      </w:r>
-      <w:r>
-        <w:rPr>
-          <w:lang w:val="en-US"/>
-        </w:rPr>
-        <w:t>ALGORITHM DESIGN</w:t>
+        <w:pStyle w:val="Titolo2"/>
+        <w:rPr>
+          <w:lang w:val="en-US"/>
+        </w:rPr>
+      </w:pPr>
+      <w:bookmarkStart w:id="33" w:name="_Toc469148783"/>
+      <w:r>
+        <w:rPr>
+          <w:lang w:val="en-US"/>
+        </w:rPr>
+        <w:t>3.1 Money Saving Option</w:t>
       </w:r>
       <w:bookmarkEnd w:id="33"/>
     </w:p>
     <w:p>
       <w:pPr>
-        <w:pStyle w:val="Titolo2"/>
-        <w:rPr>
-          <w:lang w:val="en-US"/>
-        </w:rPr>
-      </w:pPr>
-      <w:bookmarkStart w:id="34" w:name="_Toc469145993"/>
-      <w:r>
-        <w:rPr>
-          <w:lang w:val="en-US"/>
-        </w:rPr>
-        <w:t>3.1 Money Saving Option</w:t>
-      </w:r>
-      <w:bookmarkEnd w:id="34"/>
-    </w:p>
-    <w:p>
-      <w:pPr>
-        <w:rPr>
-          <w:lang w:val="en-US"/>
-        </w:rPr>
-      </w:pPr>
-      <w:r>
-        <w:rPr>
-          <w:lang w:val="en-US"/>
-        </w:rPr>
-        <w:t xml:space="preserve">Parking </w:t>
-      </w:r>
-      <w:proofErr w:type="spellStart"/>
-      <w:proofErr w:type="gramStart"/>
-      <w:r>
-        <w:rPr>
-          <w:lang w:val="en-US"/>
-        </w:rPr>
-        <w:t>DestinationAnalyzer</w:t>
-      </w:r>
-      <w:proofErr w:type="spellEnd"/>
-      <w:r>
-        <w:rPr>
-          <w:lang w:val="en-US"/>
-        </w:rPr>
-        <w:t>(</w:t>
-      </w:r>
-      <w:proofErr w:type="gramEnd"/>
-      <w:r>
-        <w:rPr>
-          <w:lang w:val="en-US"/>
-        </w:rPr>
-        <w:t>double x, double y) {</w:t>
-      </w:r>
-    </w:p>
-    <w:p>
-      <w:pPr>
+        <w:spacing w:after="0"/>
+        <w:rPr>
+          <w:lang w:val="en-US"/>
+        </w:rPr>
+      </w:pPr>
+      <w:r>
+        <w:rPr>
+          <w:lang w:val="en-US"/>
+        </w:rPr>
+        <w:t>Parking DestinationAnalyzer</w:t>
+      </w:r>
+      <w:r>
+        <w:rPr>
+          <w:lang w:val="en-US"/>
+        </w:rPr>
+        <w:t>(double x, double y) {</w:t>
+      </w:r>
+    </w:p>
+    <w:p>
+      <w:pPr>
+        <w:spacing w:after="0"/>
         <w:ind w:left="708"/>
         <w:rPr>
           <w:lang w:val="en-US"/>
@@ -14274,84 +15302,63 @@
         <w:rPr>
           <w:lang w:val="en-US"/>
         </w:rPr>
-        <w:t xml:space="preserve">double x = </w:t>
-      </w:r>
-      <w:proofErr w:type="spellStart"/>
-      <w:proofErr w:type="gramStart"/>
-      <w:r>
-        <w:rPr>
-          <w:lang w:val="en-US"/>
-        </w:rPr>
-        <w:t>parking.get</w:t>
-      </w:r>
-      <w:proofErr w:type="spellEnd"/>
-      <w:r>
-        <w:rPr>
-          <w:lang w:val="en-US"/>
-        </w:rPr>
-        <w:t>(</w:t>
-      </w:r>
-      <w:proofErr w:type="gramEnd"/>
-      <w:r>
-        <w:rPr>
-          <w:lang w:val="en-US"/>
-        </w:rPr>
-        <w:t>0)</w:t>
-      </w:r>
-      <w:r>
-        <w:rPr>
-          <w:lang w:val="en-US"/>
-        </w:rPr>
-        <w:t>.</w:t>
-      </w:r>
-      <w:proofErr w:type="spellStart"/>
-      <w:r>
-        <w:rPr>
-          <w:lang w:val="en-US"/>
-        </w:rPr>
-        <w:t>posX</w:t>
-      </w:r>
-      <w:proofErr w:type="spellEnd"/>
-      <w:r>
-        <w:rPr>
-          <w:lang w:val="en-US"/>
-        </w:rPr>
-        <w:t xml:space="preserve">, y = </w:t>
-      </w:r>
-      <w:proofErr w:type="spellStart"/>
-      <w:r>
-        <w:rPr>
-          <w:lang w:val="en-US"/>
-        </w:rPr>
-        <w:t>parking</w:t>
-      </w:r>
-      <w:r>
-        <w:rPr>
-          <w:lang w:val="en-US"/>
-        </w:rPr>
-        <w:t>.get</w:t>
-      </w:r>
-      <w:proofErr w:type="spellEnd"/>
-      <w:r>
-        <w:rPr>
-          <w:lang w:val="en-US"/>
-        </w:rPr>
-        <w:t>(0)</w:t>
-      </w:r>
-      <w:r>
-        <w:rPr>
-          <w:lang w:val="en-US"/>
-        </w:rPr>
-        <w:t>.</w:t>
-      </w:r>
-      <w:proofErr w:type="spellStart"/>
-      <w:r>
-        <w:rPr>
-          <w:lang w:val="en-US"/>
-        </w:rPr>
-        <w:t>posY</w:t>
-      </w:r>
-      <w:proofErr w:type="spellEnd"/>
+        <w:t>double x = parking.get(0)</w:t>
+      </w:r>
+      <w:r>
+        <w:rPr>
+          <w:lang w:val="en-US"/>
+        </w:rPr>
+        <w:t>.posX, y = parking</w:t>
+      </w:r>
+      <w:r>
+        <w:rPr>
+          <w:lang w:val="en-US"/>
+        </w:rPr>
+        <w:t>.get(0)</w:t>
+      </w:r>
+      <w:r>
+        <w:rPr>
+          <w:lang w:val="en-US"/>
+        </w:rPr>
+        <w:t>.posY;</w:t>
+      </w:r>
+      <w:r>
+        <w:rPr>
+          <w:lang w:val="en-US"/>
+        </w:rPr>
+        <w:br/>
+        <w:t>list&lt;Parking&gt; availableParking = new ArrayList&lt;Parking&gt;(), slcParking = new ArrayList&lt;Parking&gt;();</w:t>
+      </w:r>
+      <w:r>
+        <w:rPr>
+          <w:lang w:val="en-US"/>
+        </w:rPr>
+        <w:br/>
+      </w:r>
+      <w:r>
+        <w:rPr>
+          <w:lang w:val="en-US"/>
+        </w:rPr>
+        <w:t>Parking[] availableParking = searchParking</w:t>
+      </w:r>
+      <w:r>
+        <w:rPr>
+          <w:lang w:val="en-US"/>
+        </w:rPr>
+        <w:t>(parking), s</w:t>
+      </w:r>
+      <w:r>
+        <w:rPr>
+          <w:lang w:val="en-US"/>
+        </w:rPr>
+        <w:t>lc</w:t>
+      </w:r>
+      <w:r>
+        <w:rPr>
+          <w:lang w:val="en-US"/>
+        </w:rPr>
+        <w:t>Parking</w:t>
+      </w:r>
       <w:r>
         <w:rPr>
           <w:lang w:val="en-US"/>
@@ -14363,110 +15370,24 @@
           <w:lang w:val="en-US"/>
         </w:rPr>
         <w:br/>
-        <w:t xml:space="preserve">list&lt;Parking&gt; </w:t>
-      </w:r>
-      <w:proofErr w:type="spellStart"/>
-      <w:r>
-        <w:rPr>
-          <w:lang w:val="en-US"/>
-        </w:rPr>
-        <w:t>availableParking</w:t>
-      </w:r>
-      <w:proofErr w:type="spellEnd"/>
-      <w:r>
-        <w:rPr>
-          <w:lang w:val="en-US"/>
-        </w:rPr>
-        <w:t xml:space="preserve"> = new </w:t>
-      </w:r>
-      <w:proofErr w:type="spellStart"/>
-      <w:r>
-        <w:rPr>
-          <w:lang w:val="en-US"/>
-        </w:rPr>
-        <w:t>ArrayList</w:t>
-      </w:r>
-      <w:proofErr w:type="spellEnd"/>
-      <w:r>
-        <w:rPr>
-          <w:lang w:val="en-US"/>
-        </w:rPr>
-        <w:t xml:space="preserve">&lt;Parking&gt;(), </w:t>
-      </w:r>
-      <w:proofErr w:type="spellStart"/>
-      <w:r>
-        <w:rPr>
-          <w:lang w:val="en-US"/>
-        </w:rPr>
-        <w:t>slcParking</w:t>
-      </w:r>
-      <w:proofErr w:type="spellEnd"/>
-      <w:r>
-        <w:rPr>
-          <w:lang w:val="en-US"/>
-        </w:rPr>
-        <w:t xml:space="preserve"> = new </w:t>
-      </w:r>
-      <w:proofErr w:type="spellStart"/>
-      <w:r>
-        <w:rPr>
-          <w:lang w:val="en-US"/>
-        </w:rPr>
-        <w:t>ArrayList</w:t>
-      </w:r>
-      <w:proofErr w:type="spellEnd"/>
-      <w:r>
-        <w:rPr>
-          <w:lang w:val="en-US"/>
-        </w:rPr>
-        <w:t>&lt;Parking&gt;();</w:t>
-      </w:r>
-      <w:r>
-        <w:rPr>
-          <w:lang w:val="en-US"/>
-        </w:rPr>
-        <w:br/>
-      </w:r>
-      <w:r>
-        <w:rPr>
-          <w:lang w:val="en-US"/>
-        </w:rPr>
-        <w:t xml:space="preserve">Parking[] </w:t>
-      </w:r>
-      <w:proofErr w:type="spellStart"/>
-      <w:r>
-        <w:rPr>
-          <w:lang w:val="en-US"/>
-        </w:rPr>
-        <w:t>availableParking</w:t>
-      </w:r>
-      <w:proofErr w:type="spellEnd"/>
-      <w:r>
-        <w:rPr>
-          <w:lang w:val="en-US"/>
-        </w:rPr>
-        <w:t xml:space="preserve"> = </w:t>
-      </w:r>
-      <w:proofErr w:type="spellStart"/>
-      <w:r>
-        <w:rPr>
-          <w:lang w:val="en-US"/>
-        </w:rPr>
-        <w:t>searchParking</w:t>
-      </w:r>
-      <w:proofErr w:type="spellEnd"/>
-      <w:r>
-        <w:rPr>
-          <w:lang w:val="en-US"/>
-        </w:rPr>
-        <w:t xml:space="preserve">(parking), </w:t>
-      </w:r>
-      <w:proofErr w:type="spellStart"/>
-      <w:r>
-        <w:rPr>
-          <w:lang w:val="en-US"/>
-        </w:rPr>
-        <w:t>s</w:t>
+      </w:r>
+      <w:r>
+        <w:rPr>
+          <w:lang w:val="en-US"/>
+        </w:rPr>
+        <w:t xml:space="preserve">for(double </w:t>
+      </w:r>
+      <w:r>
+        <w:rPr>
+          <w:lang w:val="en-US"/>
+        </w:rPr>
+        <w:t>distance</w:t>
+      </w:r>
+      <w:r>
+        <w:rPr>
+          <w:lang w:val="en-US"/>
+        </w:rPr>
+        <w:t xml:space="preserve"> = 1000; s</w:t>
       </w:r>
       <w:r>
         <w:rPr>
@@ -14478,26 +15399,7 @@
         <w:rPr>
           <w:lang w:val="en-US"/>
         </w:rPr>
-        <w:t>Parking</w:t>
-      </w:r>
-      <w:proofErr w:type="spellEnd"/>
-      <w:r>
-        <w:rPr>
-          <w:lang w:val="en-US"/>
-        </w:rPr>
-        <w:t>;</w:t>
-      </w:r>
-      <w:r>
-        <w:rPr>
-          <w:lang w:val="en-US"/>
-        </w:rPr>
-        <w:br/>
-      </w:r>
-      <w:r>
-        <w:rPr>
-          <w:lang w:val="en-US"/>
-        </w:rPr>
-        <w:t xml:space="preserve">for(double </w:t>
+        <w:t xml:space="preserve">Parking.size() &lt;= 0; </w:t>
       </w:r>
       <w:r>
         <w:rPr>
@@ -14509,49 +15411,12 @@
         <w:rPr>
           <w:lang w:val="en-US"/>
         </w:rPr>
-        <w:t xml:space="preserve"> = 1000; </w:t>
-      </w:r>
-      <w:proofErr w:type="spellStart"/>
-      <w:r>
-        <w:rPr>
-          <w:lang w:val="en-US"/>
-        </w:rPr>
-        <w:t>s</w:t>
-      </w:r>
-      <w:r>
-        <w:rPr>
-          <w:lang w:val="en-US"/>
-        </w:rPr>
-        <w:t>lc</w:t>
-      </w:r>
-      <w:r>
-        <w:rPr>
-          <w:lang w:val="en-US"/>
-        </w:rPr>
-        <w:t>Parking.size</w:t>
-      </w:r>
-      <w:proofErr w:type="spellEnd"/>
-      <w:r>
-        <w:rPr>
-          <w:lang w:val="en-US"/>
-        </w:rPr>
-        <w:t xml:space="preserve">() &lt;= 0; </w:t>
-      </w:r>
-      <w:r>
-        <w:rPr>
-          <w:lang w:val="en-US"/>
-        </w:rPr>
-        <w:t>distance</w:t>
-      </w:r>
-      <w:r>
-        <w:rPr>
-          <w:lang w:val="en-US"/>
-        </w:rPr>
         <w:t>+=100)</w:t>
       </w:r>
     </w:p>
     <w:p>
       <w:pPr>
+        <w:spacing w:after="0"/>
         <w:rPr>
           <w:lang w:val="en-US"/>
         </w:rPr>
@@ -14584,6 +15449,7 @@
     </w:p>
     <w:p>
       <w:pPr>
+        <w:spacing w:after="0"/>
         <w:rPr>
           <w:lang w:val="en-US"/>
         </w:rPr>
@@ -14605,51 +15471,7 @@
           <w:lang w:val="en-US"/>
         </w:rPr>
         <w:tab/>
-        <w:t>if (</w:t>
-      </w:r>
-      <w:proofErr w:type="spellStart"/>
-      <w:proofErr w:type="gramStart"/>
-      <w:r>
-        <w:rPr>
-          <w:lang w:val="en-US"/>
-        </w:rPr>
-        <w:t>distanceCalculator</w:t>
-      </w:r>
-      <w:proofErr w:type="spellEnd"/>
-      <w:r>
-        <w:rPr>
-          <w:lang w:val="en-US"/>
-        </w:rPr>
-        <w:t>(</w:t>
-      </w:r>
-      <w:proofErr w:type="spellStart"/>
-      <w:proofErr w:type="gramEnd"/>
-      <w:r>
-        <w:rPr>
-          <w:lang w:val="en-US"/>
-        </w:rPr>
-        <w:t>posX</w:t>
-      </w:r>
-      <w:proofErr w:type="spellEnd"/>
-      <w:r>
-        <w:rPr>
-          <w:lang w:val="en-US"/>
-        </w:rPr>
-        <w:t xml:space="preserve">, </w:t>
-      </w:r>
-      <w:proofErr w:type="spellStart"/>
-      <w:r>
-        <w:rPr>
-          <w:lang w:val="en-US"/>
-        </w:rPr>
-        <w:t>posY</w:t>
-      </w:r>
-      <w:proofErr w:type="spellEnd"/>
-      <w:r>
-        <w:rPr>
-          <w:lang w:val="en-US"/>
-        </w:rPr>
-        <w:t xml:space="preserve">, x, y) &lt; </w:t>
+        <w:t xml:space="preserve">if (distanceCalculator(posX, posY, x, y) &lt; </w:t>
       </w:r>
       <w:r>
         <w:rPr>
@@ -14666,6 +15488,7 @@
     </w:p>
     <w:p>
       <w:pPr>
+        <w:spacing w:after="0"/>
         <w:ind w:left="2835"/>
         <w:rPr>
           <w:lang w:val="en-US"/>
@@ -14675,18 +15498,87 @@
         <w:rPr>
           <w:lang w:val="en-US"/>
         </w:rPr>
-        <w:t xml:space="preserve">x = </w:t>
-      </w:r>
-      <w:proofErr w:type="spellStart"/>
-      <w:proofErr w:type="gramStart"/>
-      <w:r>
-        <w:rPr>
-          <w:lang w:val="en-US"/>
-        </w:rPr>
-        <w:t>park.posX</w:t>
-      </w:r>
-      <w:proofErr w:type="spellEnd"/>
-      <w:proofErr w:type="gramEnd"/>
+        <w:t>x = park.posX;</w:t>
+      </w:r>
+      <w:r>
+        <w:rPr>
+          <w:lang w:val="en-US"/>
+        </w:rPr>
+        <w:br/>
+        <w:t>y = park.posY;</w:t>
+      </w:r>
+      <w:r>
+        <w:rPr>
+          <w:lang w:val="en-US"/>
+        </w:rPr>
+        <w:br/>
+      </w:r>
+      <w:r>
+        <w:rPr>
+          <w:lang w:val="en-US"/>
+        </w:rPr>
+        <w:t>s</w:t>
+      </w:r>
+      <w:r>
+        <w:rPr>
+          <w:lang w:val="en-US"/>
+        </w:rPr>
+        <w:t>lcParking</w:t>
+      </w:r>
+      <w:r>
+        <w:rPr>
+          <w:lang w:val="en-US"/>
+        </w:rPr>
+        <w:t>.add(park);</w:t>
+      </w:r>
+    </w:p>
+    <w:p>
+      <w:pPr>
+        <w:spacing w:after="0"/>
+        <w:ind w:left="1416" w:firstLine="708"/>
+        <w:rPr>
+          <w:lang w:val="en-US"/>
+        </w:rPr>
+      </w:pPr>
+      <w:r>
+        <w:rPr>
+          <w:lang w:val="en-US"/>
+        </w:rPr>
+        <w:t>}</w:t>
+      </w:r>
+    </w:p>
+    <w:p>
+      <w:pPr>
+        <w:spacing w:after="0"/>
+        <w:ind w:left="708"/>
+        <w:rPr>
+          <w:lang w:val="en-US"/>
+        </w:rPr>
+      </w:pPr>
+      <w:r>
+        <w:rPr>
+          <w:lang w:val="en-US"/>
+        </w:rPr>
+        <w:t>Parking finalParking = s</w:t>
+      </w:r>
+      <w:r>
+        <w:rPr>
+          <w:lang w:val="en-US"/>
+        </w:rPr>
+        <w:t>lc</w:t>
+      </w:r>
+      <w:r>
+        <w:rPr>
+          <w:lang w:val="en-US"/>
+        </w:rPr>
+        <w:t>Parking</w:t>
+      </w:r>
+      <w:r>
+        <w:rPr>
+          <w:lang w:val="en-US"/>
+        </w:rPr>
+        <w:t>.get(0)</w:t>
+      </w:r>
       <w:r>
         <w:rPr>
           <w:lang w:val="en-US"/>
@@ -14698,147 +15590,6 @@
           <w:lang w:val="en-US"/>
         </w:rPr>
         <w:br/>
-        <w:t xml:space="preserve">y = </w:t>
-      </w:r>
-      <w:proofErr w:type="spellStart"/>
-      <w:r>
-        <w:rPr>
-          <w:lang w:val="en-US"/>
-        </w:rPr>
-        <w:t>park.posY</w:t>
-      </w:r>
-      <w:proofErr w:type="spellEnd"/>
-      <w:r>
-        <w:rPr>
-          <w:lang w:val="en-US"/>
-        </w:rPr>
-        <w:t>;</w:t>
-      </w:r>
-      <w:r>
-        <w:rPr>
-          <w:lang w:val="en-US"/>
-        </w:rPr>
-        <w:br/>
-      </w:r>
-      <w:proofErr w:type="spellStart"/>
-      <w:r>
-        <w:rPr>
-          <w:lang w:val="en-US"/>
-        </w:rPr>
-        <w:t>s</w:t>
-      </w:r>
-      <w:r>
-        <w:rPr>
-          <w:lang w:val="en-US"/>
-        </w:rPr>
-        <w:t>lcParking</w:t>
-      </w:r>
-      <w:r>
-        <w:rPr>
-          <w:lang w:val="en-US"/>
-        </w:rPr>
-        <w:t>.add</w:t>
-      </w:r>
-      <w:proofErr w:type="spellEnd"/>
-      <w:r>
-        <w:rPr>
-          <w:lang w:val="en-US"/>
-        </w:rPr>
-        <w:t>(park);</w:t>
-      </w:r>
-    </w:p>
-    <w:p>
-      <w:pPr>
-        <w:ind w:left="1416" w:firstLine="708"/>
-        <w:rPr>
-          <w:lang w:val="en-US"/>
-        </w:rPr>
-      </w:pPr>
-      <w:r>
-        <w:rPr>
-          <w:lang w:val="en-US"/>
-        </w:rPr>
-        <w:t>}</w:t>
-      </w:r>
-    </w:p>
-    <w:p>
-      <w:pPr>
-        <w:ind w:left="708"/>
-        <w:rPr>
-          <w:lang w:val="en-US"/>
-        </w:rPr>
-      </w:pPr>
-      <w:r>
-        <w:rPr>
-          <w:lang w:val="en-US"/>
-        </w:rPr>
-        <w:t xml:space="preserve">Parking </w:t>
-      </w:r>
-      <w:proofErr w:type="spellStart"/>
-      <w:r>
-        <w:rPr>
-          <w:lang w:val="en-US"/>
-        </w:rPr>
-        <w:t>finalParking</w:t>
-      </w:r>
-      <w:proofErr w:type="spellEnd"/>
-      <w:r>
-        <w:rPr>
-          <w:lang w:val="en-US"/>
-        </w:rPr>
-        <w:t xml:space="preserve"> = </w:t>
-      </w:r>
-      <w:proofErr w:type="spellStart"/>
-      <w:proofErr w:type="gramStart"/>
-      <w:r>
-        <w:rPr>
-          <w:lang w:val="en-US"/>
-        </w:rPr>
-        <w:t>s</w:t>
-      </w:r>
-      <w:r>
-        <w:rPr>
-          <w:lang w:val="en-US"/>
-        </w:rPr>
-        <w:t>lc</w:t>
-      </w:r>
-      <w:r>
-        <w:rPr>
-          <w:lang w:val="en-US"/>
-        </w:rPr>
-        <w:t>Parking</w:t>
-      </w:r>
-      <w:r>
-        <w:rPr>
-          <w:lang w:val="en-US"/>
-        </w:rPr>
-        <w:t>.get</w:t>
-      </w:r>
-      <w:proofErr w:type="spellEnd"/>
-      <w:r>
-        <w:rPr>
-          <w:lang w:val="en-US"/>
-        </w:rPr>
-        <w:t>(</w:t>
-      </w:r>
-      <w:proofErr w:type="gramEnd"/>
-      <w:r>
-        <w:rPr>
-          <w:lang w:val="en-US"/>
-        </w:rPr>
-        <w:t>0)</w:t>
-      </w:r>
-      <w:r>
-        <w:rPr>
-          <w:lang w:val="en-US"/>
-        </w:rPr>
-        <w:t>;</w:t>
-      </w:r>
-      <w:r>
-        <w:rPr>
-          <w:lang w:val="en-US"/>
-        </w:rPr>
-        <w:br/>
       </w:r>
       <w:r>
         <w:rPr>
@@ -14852,7 +15603,6 @@
         </w:rPr>
         <w:t xml:space="preserve"> </w:t>
       </w:r>
-      <w:proofErr w:type="spellStart"/>
       <w:r>
         <w:rPr>
           <w:lang w:val="en-US"/>
@@ -14863,18 +15613,12 @@
         <w:rPr>
           <w:lang w:val="en-US"/>
         </w:rPr>
-        <w:t>Parking</w:t>
-      </w:r>
-      <w:proofErr w:type="spellEnd"/>
-      <w:r>
-        <w:rPr>
-          <w:lang w:val="en-US"/>
-        </w:rPr>
-        <w:t>)</w:t>
-      </w:r>
-    </w:p>
-    <w:p>
-      <w:pPr>
+        <w:t>Parking)</w:t>
+      </w:r>
+    </w:p>
+    <w:p>
+      <w:pPr>
+        <w:spacing w:after="0"/>
         <w:rPr>
           <w:lang w:val="en-US"/>
         </w:rPr>
@@ -14890,42 +15634,7 @@
           <w:lang w:val="en-US"/>
         </w:rPr>
         <w:tab/>
-      </w:r>
-      <w:proofErr w:type="gramStart"/>
-      <w:r>
-        <w:rPr>
-          <w:lang w:val="en-US"/>
-        </w:rPr>
-        <w:t>if(</w:t>
-      </w:r>
-      <w:proofErr w:type="spellStart"/>
-      <w:proofErr w:type="gramEnd"/>
-      <w:r>
-        <w:rPr>
-          <w:lang w:val="en-US"/>
-        </w:rPr>
-        <w:t>park.isPlugParking</w:t>
-      </w:r>
-      <w:proofErr w:type="spellEnd"/>
-      <w:r>
-        <w:rPr>
-          <w:lang w:val="en-US"/>
-        </w:rPr>
-        <w:t xml:space="preserve"> &amp;&amp; </w:t>
-      </w:r>
-      <w:proofErr w:type="spellStart"/>
-      <w:r>
-        <w:rPr>
-          <w:lang w:val="en-US"/>
-        </w:rPr>
-        <w:t>park.freePlugNumber</w:t>
-      </w:r>
-      <w:proofErr w:type="spellEnd"/>
-      <w:r>
-        <w:rPr>
-          <w:lang w:val="en-US"/>
-        </w:rPr>
-        <w:t xml:space="preserve"> &gt; 0)</w:t>
+        <w:t>if(park.isPlugParking &amp;&amp; park.freePlugNumber &gt; 0)</w:t>
       </w:r>
     </w:p>
     <w:p>
@@ -14935,28 +15644,12 @@
           <w:lang w:val="en-US"/>
         </w:rPr>
       </w:pPr>
-      <w:proofErr w:type="gramStart"/>
-      <w:r>
-        <w:rPr>
-          <w:lang w:val="en-US"/>
-        </w:rPr>
-        <w:t>if(</w:t>
-      </w:r>
-      <w:proofErr w:type="gramEnd"/>
-      <w:r>
-        <w:rPr>
-          <w:lang w:val="en-US"/>
-        </w:rPr>
-        <w:t>!</w:t>
-      </w:r>
-      <w:proofErr w:type="spellStart"/>
-      <w:r>
-        <w:rPr>
-          <w:lang w:val="en-US"/>
-        </w:rPr>
-        <w:t>finalParking.isPlugParking</w:t>
-      </w:r>
-      <w:proofErr w:type="spellEnd"/>
+      <w:r>
+        <w:rPr>
+          <w:lang w:val="en-US"/>
+        </w:rPr>
+        <w:t>if(!finalParking.isPlugParking</w:t>
+      </w:r>
       <w:r>
         <w:rPr>
           <w:lang w:val="en-US"/>
@@ -14967,21 +15660,7 @@
         <w:rPr>
           <w:lang w:val="en-US"/>
         </w:rPr>
-        <w:t>(</w:t>
-      </w:r>
-      <w:proofErr w:type="spellStart"/>
-      <w:r>
-        <w:rPr>
-          <w:lang w:val="en-US"/>
-        </w:rPr>
-        <w:t>finalParking.isPlugParking</w:t>
-      </w:r>
-      <w:proofErr w:type="spellEnd"/>
-      <w:r>
-        <w:rPr>
-          <w:lang w:val="en-US"/>
-        </w:rPr>
-        <w:t xml:space="preserve"> &amp;&amp;</w:t>
+        <w:t>(finalParking.isPlugParking &amp;&amp;</w:t>
       </w:r>
       <w:r>
         <w:rPr>
@@ -14990,47 +15669,11 @@
         <w:br/>
         <w:t xml:space="preserve">     </w:t>
       </w:r>
-      <w:proofErr w:type="spellStart"/>
-      <w:r>
-        <w:rPr>
-          <w:lang w:val="en-US"/>
-        </w:rPr>
-        <w:t>distanceCalculator</w:t>
-      </w:r>
-      <w:proofErr w:type="spellEnd"/>
-      <w:r>
-        <w:rPr>
-          <w:lang w:val="en-US"/>
-        </w:rPr>
-        <w:t>(</w:t>
-      </w:r>
-      <w:proofErr w:type="spellStart"/>
-      <w:r>
-        <w:rPr>
-          <w:lang w:val="en-US"/>
-        </w:rPr>
-        <w:t>finalParking.posX</w:t>
-      </w:r>
-      <w:proofErr w:type="spellEnd"/>
-      <w:r>
-        <w:rPr>
-          <w:lang w:val="en-US"/>
-        </w:rPr>
-        <w:t xml:space="preserve">, </w:t>
-      </w:r>
-      <w:proofErr w:type="spellStart"/>
-      <w:r>
-        <w:rPr>
-          <w:lang w:val="en-US"/>
-        </w:rPr>
-        <w:t>finalParking.posY</w:t>
-      </w:r>
-      <w:proofErr w:type="spellEnd"/>
-      <w:r>
-        <w:rPr>
-          <w:lang w:val="en-US"/>
-        </w:rPr>
-        <w:t>, x, y) &gt;</w:t>
+      <w:r>
+        <w:rPr>
+          <w:lang w:val="en-US"/>
+        </w:rPr>
+        <w:t>distanceCalculator(finalParking.posX, finalParking.posY, x, y) &gt;</w:t>
       </w:r>
       <w:r>
         <w:rPr>
@@ -15045,7 +15688,6 @@
         <w:br/>
         <w:t xml:space="preserve">     </w:t>
       </w:r>
-      <w:proofErr w:type="spellStart"/>
       <w:r>
         <w:rPr>
           <w:lang w:val="en-US"/>
@@ -15056,42 +15698,7 @@
         <w:rPr>
           <w:lang w:val="en-US"/>
         </w:rPr>
-        <w:t>or</w:t>
-      </w:r>
-      <w:proofErr w:type="spellEnd"/>
-      <w:r>
-        <w:rPr>
-          <w:lang w:val="en-US"/>
-        </w:rPr>
-        <w:t>(</w:t>
-      </w:r>
-      <w:proofErr w:type="spellStart"/>
-      <w:r>
-        <w:rPr>
-          <w:lang w:val="en-US"/>
-        </w:rPr>
-        <w:t>park.posX</w:t>
-      </w:r>
-      <w:proofErr w:type="spellEnd"/>
-      <w:r>
-        <w:rPr>
-          <w:lang w:val="en-US"/>
-        </w:rPr>
-        <w:t xml:space="preserve">, </w:t>
-      </w:r>
-      <w:proofErr w:type="spellStart"/>
-      <w:r>
-        <w:rPr>
-          <w:lang w:val="en-US"/>
-        </w:rPr>
-        <w:t>park.posY</w:t>
-      </w:r>
-      <w:proofErr w:type="spellEnd"/>
-      <w:r>
-        <w:rPr>
-          <w:lang w:val="en-US"/>
-        </w:rPr>
-        <w:t>, x, y)))</w:t>
+        <w:t>or(park.posX, park.posY, x, y)))</w:t>
       </w:r>
     </w:p>
     <w:p>
@@ -15101,19 +15708,11 @@
           <w:lang w:val="en-US"/>
         </w:rPr>
       </w:pPr>
-      <w:proofErr w:type="spellStart"/>
-      <w:r>
-        <w:rPr>
-          <w:lang w:val="en-US"/>
-        </w:rPr>
-        <w:t>finalParking</w:t>
-      </w:r>
-      <w:proofErr w:type="spellEnd"/>
-      <w:r>
-        <w:rPr>
-          <w:lang w:val="en-US"/>
-        </w:rPr>
-        <w:t xml:space="preserve"> = park;</w:t>
+      <w:r>
+        <w:rPr>
+          <w:lang w:val="en-US"/>
+        </w:rPr>
+        <w:t>finalParking = park;</w:t>
       </w:r>
     </w:p>
     <w:p>
@@ -15127,35 +15726,7 @@
         <w:rPr>
           <w:lang w:val="en-US"/>
         </w:rPr>
-        <w:t xml:space="preserve">else </w:t>
-      </w:r>
-      <w:proofErr w:type="gramStart"/>
-      <w:r>
-        <w:rPr>
-          <w:lang w:val="en-US"/>
-        </w:rPr>
-        <w:t>if(</w:t>
-      </w:r>
-      <w:proofErr w:type="gramEnd"/>
-      <w:r>
-        <w:rPr>
-          <w:lang w:val="en-US"/>
-        </w:rPr>
-        <w:t>(!</w:t>
-      </w:r>
-      <w:proofErr w:type="spellStart"/>
-      <w:r>
-        <w:rPr>
-          <w:lang w:val="en-US"/>
-        </w:rPr>
-        <w:t>finalParking.isPlugParking</w:t>
-      </w:r>
-      <w:proofErr w:type="spellEnd"/>
-      <w:r>
-        <w:rPr>
-          <w:lang w:val="en-US"/>
-        </w:rPr>
-        <w:t>)</w:t>
+        <w:t>else if((!finalParking.isPlugParking)</w:t>
       </w:r>
       <w:r>
         <w:rPr>
@@ -15168,42 +15739,217 @@
         <w:rPr>
           <w:lang w:val="en-US"/>
         </w:rPr>
-        <w:t>&amp;&amp;(</w:t>
-      </w:r>
-      <w:proofErr w:type="spellStart"/>
-      <w:r>
-        <w:rPr>
-          <w:lang w:val="en-US"/>
-        </w:rPr>
-        <w:t>park.occupiedParkingSlots</w:t>
-      </w:r>
-      <w:proofErr w:type="spellEnd"/>
-      <w:r>
-        <w:rPr>
-          <w:lang w:val="en-US"/>
-        </w:rPr>
-        <w:t xml:space="preserve"> &lt;= </w:t>
-      </w:r>
-      <w:proofErr w:type="spellStart"/>
-      <w:r>
-        <w:rPr>
-          <w:lang w:val="en-US"/>
-        </w:rPr>
-        <w:t>fin</w:t>
-      </w:r>
-      <w:r>
-        <w:rPr>
-          <w:lang w:val="en-US"/>
-        </w:rPr>
-        <w:t>alParking.occupiedParkingSlots</w:t>
-      </w:r>
-      <w:proofErr w:type="spellEnd"/>
+        <w:t>&amp;&amp;(park.occupiedParkingSlots &lt;= fin</w:t>
+      </w:r>
+      <w:r>
+        <w:rPr>
+          <w:lang w:val="en-US"/>
+        </w:rPr>
+        <w:t>alParking.occupiedParkingSlots)</w:t>
+      </w:r>
+      <w:r>
+        <w:rPr>
+          <w:lang w:val="en-US"/>
+        </w:rPr>
+        <w:br/>
+      </w:r>
+      <w:r>
+        <w:rPr>
+          <w:lang w:val="en-US"/>
+        </w:rPr>
+        <w:t xml:space="preserve">              </w:t>
+      </w:r>
+      <w:r>
+        <w:rPr>
+          <w:lang w:val="en-US"/>
+        </w:rPr>
+        <w:t>&amp;&amp;(park.parkingSlots.size() &gt; finalParking.parkingSolts.size()))</w:t>
+      </w:r>
+    </w:p>
+    <w:p>
+      <w:pPr>
+        <w:spacing w:after="0"/>
+        <w:ind w:left="1416" w:firstLine="708"/>
+        <w:rPr>
+          <w:lang w:val="en-US"/>
+        </w:rPr>
+      </w:pPr>
+      <w:r>
+        <w:rPr>
+          <w:lang w:val="en-US"/>
+        </w:rPr>
+        <w:t>finalParking = park;</w:t>
+      </w:r>
+    </w:p>
+    <w:p>
+      <w:pPr>
+        <w:spacing w:after="0"/>
+        <w:ind w:firstLine="708"/>
+        <w:rPr>
+          <w:lang w:val="en-US"/>
+        </w:rPr>
+      </w:pPr>
+      <w:r>
+        <w:rPr>
+          <w:lang w:val="en-US"/>
+        </w:rPr>
+        <w:t>return finalParking;</w:t>
+      </w:r>
+    </w:p>
+    <w:p>
+      <w:pPr>
+        <w:spacing w:after="0"/>
+        <w:rPr>
+          <w:lang w:val="en-US"/>
+        </w:rPr>
+      </w:pPr>
+      <w:r>
+        <w:rPr>
+          <w:lang w:val="en-US"/>
+        </w:rPr>
+        <w:t>}</w:t>
+      </w:r>
+      <w:r>
+        <w:rPr>
+          <w:lang w:val="en-US"/>
+        </w:rPr>
+        <w:br/>
+      </w:r>
+      <w:r>
+        <w:rPr>
+          <w:lang w:val="en-US"/>
+        </w:rPr>
+        <w:t>List&lt;Parking&gt;</w:t>
+      </w:r>
+      <w:r>
+        <w:rPr>
+          <w:lang w:val="en-US"/>
+        </w:rPr>
+        <w:t xml:space="preserve"> searchParking(</w:t>
+      </w:r>
+      <w:r>
+        <w:rPr>
+          <w:lang w:val="en-US"/>
+        </w:rPr>
+        <w:t>List&lt;Parking&gt; parking</w:t>
+      </w:r>
+      <w:r>
+        <w:rPr>
+          <w:lang w:val="en-US"/>
+        </w:rPr>
+        <w:t>){</w:t>
+      </w:r>
+    </w:p>
+    <w:p>
+      <w:pPr>
+        <w:spacing w:after="0"/>
+        <w:ind w:left="705"/>
+        <w:rPr>
+          <w:lang w:val="en-US"/>
+        </w:rPr>
+      </w:pPr>
+      <w:r>
+        <w:rPr>
+          <w:lang w:val="en-US"/>
+        </w:rPr>
+        <w:t>List&lt;Parking</w:t>
+      </w:r>
+      <w:r>
+        <w:rPr>
+          <w:lang w:val="en-US"/>
+        </w:rPr>
+        <w:t xml:space="preserve"> </w:t>
+      </w:r>
+      <w:r>
+        <w:rPr>
+          <w:lang w:val="en-US"/>
+        </w:rPr>
+        <w:t>availableParking</w:t>
+      </w:r>
+      <w:r>
+        <w:rPr>
+          <w:lang w:val="en-US"/>
+        </w:rPr>
+        <w:t xml:space="preserve"> = new ArrayList&lt;Parking&gt;()</w:t>
+      </w:r>
+      <w:r>
+        <w:rPr>
+          <w:lang w:val="en-US"/>
+        </w:rPr>
+        <w:t>;</w:t>
+      </w:r>
+      <w:r>
+        <w:rPr>
+          <w:lang w:val="en-US"/>
+        </w:rPr>
+        <w:br/>
+      </w:r>
+      <w:r>
+        <w:rPr>
+          <w:lang w:val="en-US"/>
+        </w:rPr>
+        <w:t>for(p</w:t>
+      </w:r>
+      <w:r>
+        <w:rPr>
+          <w:lang w:val="en-US"/>
+        </w:rPr>
+        <w:t>ark of</w:t>
+      </w:r>
+      <w:r>
+        <w:rPr>
+          <w:lang w:val="en-US"/>
+        </w:rPr>
+        <w:t xml:space="preserve"> </w:t>
+      </w:r>
+      <w:r>
+        <w:rPr>
+          <w:lang w:val="en-US"/>
+        </w:rPr>
+        <w:t>parking</w:t>
+      </w:r>
       <w:r>
         <w:rPr>
           <w:lang w:val="en-US"/>
         </w:rPr>
         <w:t>)</w:t>
       </w:r>
+    </w:p>
+    <w:p>
+      <w:pPr>
+        <w:spacing w:after="0"/>
+        <w:rPr>
+          <w:lang w:val="en-US"/>
+        </w:rPr>
+      </w:pPr>
+      <w:r>
+        <w:rPr>
+          <w:lang w:val="en-US"/>
+        </w:rPr>
+        <w:tab/>
+      </w:r>
+      <w:r>
+        <w:rPr>
+          <w:lang w:val="en-US"/>
+        </w:rPr>
+        <w:tab/>
+        <w:t>if(park.occpiedParkingSlots &lt; park.parkingSlots.size())</w:t>
+      </w:r>
+    </w:p>
+    <w:p>
+      <w:pPr>
+        <w:spacing w:after="0"/>
+        <w:ind w:left="708" w:firstLine="1422"/>
+        <w:rPr>
+          <w:lang w:val="en-US"/>
+        </w:rPr>
+      </w:pPr>
+      <w:r>
+        <w:rPr>
+          <w:lang w:val="en-US"/>
+        </w:rPr>
+        <w:t>availableParking.add(park);</w:t>
+      </w:r>
       <w:r>
         <w:rPr>
           <w:lang w:val="en-US"/>
@@ -15214,91 +15960,7 @@
         <w:rPr>
           <w:lang w:val="en-US"/>
         </w:rPr>
-        <w:t xml:space="preserve">              </w:t>
-      </w:r>
-      <w:r>
-        <w:rPr>
-          <w:lang w:val="en-US"/>
-        </w:rPr>
-        <w:t>&amp;&amp;(</w:t>
-      </w:r>
-      <w:proofErr w:type="spellStart"/>
-      <w:r>
-        <w:rPr>
-          <w:lang w:val="en-US"/>
-        </w:rPr>
-        <w:t>park.parkingSlots.size</w:t>
-      </w:r>
-      <w:proofErr w:type="spellEnd"/>
-      <w:r>
-        <w:rPr>
-          <w:lang w:val="en-US"/>
-        </w:rPr>
-        <w:t xml:space="preserve">() &gt; </w:t>
-      </w:r>
-      <w:proofErr w:type="spellStart"/>
-      <w:r>
-        <w:rPr>
-          <w:lang w:val="en-US"/>
-        </w:rPr>
-        <w:t>finalParking.parkingSolts.size</w:t>
-      </w:r>
-      <w:proofErr w:type="spellEnd"/>
-      <w:r>
-        <w:rPr>
-          <w:lang w:val="en-US"/>
-        </w:rPr>
-        <w:t>()))</w:t>
-      </w:r>
-    </w:p>
-    <w:p>
-      <w:pPr>
-        <w:ind w:left="1416" w:firstLine="708"/>
-        <w:rPr>
-          <w:lang w:val="en-US"/>
-        </w:rPr>
-      </w:pPr>
-      <w:proofErr w:type="spellStart"/>
-      <w:r>
-        <w:rPr>
-          <w:lang w:val="en-US"/>
-        </w:rPr>
-        <w:t>finalParking</w:t>
-      </w:r>
-      <w:proofErr w:type="spellEnd"/>
-      <w:r>
-        <w:rPr>
-          <w:lang w:val="en-US"/>
-        </w:rPr>
-        <w:t xml:space="preserve"> = park;</w:t>
-      </w:r>
-    </w:p>
-    <w:p>
-      <w:pPr>
-        <w:ind w:firstLine="708"/>
-        <w:rPr>
-          <w:lang w:val="en-US"/>
-        </w:rPr>
-      </w:pPr>
-      <w:r>
-        <w:rPr>
-          <w:lang w:val="en-US"/>
-        </w:rPr>
-        <w:t xml:space="preserve">return </w:t>
-      </w:r>
-      <w:proofErr w:type="spellStart"/>
-      <w:r>
-        <w:rPr>
-          <w:lang w:val="en-US"/>
-        </w:rPr>
-        <w:t>finalParking</w:t>
-      </w:r>
-      <w:proofErr w:type="spellEnd"/>
-      <w:r>
-        <w:rPr>
-          <w:lang w:val="en-US"/>
-        </w:rPr>
-        <w:t>;</w:t>
+        <w:t>return availableParking;</w:t>
       </w:r>
     </w:p>
     <w:p>
@@ -15313,17 +15975,46 @@
         </w:rPr>
         <w:t>}</w:t>
       </w:r>
-      <w:r>
-        <w:rPr>
-          <w:lang w:val="en-US"/>
-        </w:rPr>
-        <w:br/>
-      </w:r>
-      <w:r>
-        <w:rPr>
-          <w:lang w:val="en-US"/>
-        </w:rPr>
-        <w:t>List&lt;Parking&gt;</w:t>
+    </w:p>
+    <w:p>
+      <w:pPr>
+        <w:rPr>
+          <w:lang w:val="en-US"/>
+        </w:rPr>
+      </w:pPr>
+    </w:p>
+    <w:p>
+      <w:pPr>
+        <w:rPr>
+          <w:lang w:val="en-US"/>
+        </w:rPr>
+      </w:pPr>
+    </w:p>
+    <w:p>
+      <w:pPr>
+        <w:jc w:val="both"/>
+        <w:rPr>
+          <w:lang w:val="en-US"/>
+        </w:rPr>
+      </w:pPr>
+      <w:r>
+        <w:rPr>
+          <w:lang w:val="en-US"/>
+        </w:rPr>
+        <w:lastRenderedPageBreak/>
+        <w:t>This algorithm explains how the money saving option selects the parking</w:t>
+      </w:r>
+      <w:r>
+        <w:rPr>
+          <w:lang w:val="en-US"/>
+        </w:rPr>
+        <w:t xml:space="preserve"> where</w:t>
+      </w:r>
+      <w:r>
+        <w:rPr>
+          <w:lang w:val="en-US"/>
+        </w:rPr>
+        <w:t xml:space="preserve"> the User should leave the car in order to take a discount.</w:t>
       </w:r>
       <w:r>
         <w:rPr>
@@ -15331,295 +16022,10 @@
         </w:rPr>
         <w:t xml:space="preserve"> </w:t>
       </w:r>
-      <w:proofErr w:type="spellStart"/>
-      <w:r>
-        <w:rPr>
-          <w:lang w:val="en-US"/>
-        </w:rPr>
-        <w:t>searchParking</w:t>
-      </w:r>
-      <w:proofErr w:type="spellEnd"/>
-      <w:r>
-        <w:rPr>
-          <w:lang w:val="en-US"/>
-        </w:rPr>
-        <w:t>(</w:t>
-      </w:r>
-      <w:r>
-        <w:rPr>
-          <w:lang w:val="en-US"/>
-        </w:rPr>
-        <w:t xml:space="preserve">List&lt;Parking&gt; </w:t>
-      </w:r>
-      <w:proofErr w:type="gramStart"/>
-      <w:r>
-        <w:rPr>
-          <w:lang w:val="en-US"/>
-        </w:rPr>
-        <w:t>parking</w:t>
-      </w:r>
-      <w:r>
-        <w:rPr>
-          <w:lang w:val="en-US"/>
-        </w:rPr>
-        <w:t>){</w:t>
-      </w:r>
-      <w:proofErr w:type="gramEnd"/>
-    </w:p>
-    <w:p>
-      <w:pPr>
-        <w:ind w:left="705"/>
-        <w:rPr>
-          <w:lang w:val="en-US"/>
-        </w:rPr>
-      </w:pPr>
-      <w:r>
-        <w:rPr>
-          <w:lang w:val="en-US"/>
-        </w:rPr>
-        <w:t>List&lt;Parking</w:t>
-      </w:r>
-      <w:r>
-        <w:rPr>
-          <w:lang w:val="en-US"/>
-        </w:rPr>
-        <w:t xml:space="preserve"> </w:t>
-      </w:r>
-      <w:proofErr w:type="spellStart"/>
-      <w:r>
-        <w:rPr>
-          <w:lang w:val="en-US"/>
-        </w:rPr>
-        <w:t>availableParking</w:t>
-      </w:r>
-      <w:proofErr w:type="spellEnd"/>
-      <w:r>
-        <w:rPr>
-          <w:lang w:val="en-US"/>
-        </w:rPr>
-        <w:t xml:space="preserve"> = new </w:t>
-      </w:r>
-      <w:proofErr w:type="spellStart"/>
-      <w:r>
-        <w:rPr>
-          <w:lang w:val="en-US"/>
-        </w:rPr>
-        <w:t>ArrayList</w:t>
-      </w:r>
-      <w:proofErr w:type="spellEnd"/>
-      <w:r>
-        <w:rPr>
-          <w:lang w:val="en-US"/>
-        </w:rPr>
-        <w:t>&lt;Parking</w:t>
-      </w:r>
-      <w:proofErr w:type="gramStart"/>
-      <w:r>
-        <w:rPr>
-          <w:lang w:val="en-US"/>
-        </w:rPr>
-        <w:t>&gt;(</w:t>
-      </w:r>
-      <w:proofErr w:type="gramEnd"/>
-      <w:r>
-        <w:rPr>
-          <w:lang w:val="en-US"/>
-        </w:rPr>
-        <w:t>)</w:t>
-      </w:r>
-      <w:r>
-        <w:rPr>
-          <w:lang w:val="en-US"/>
-        </w:rPr>
-        <w:t>;</w:t>
-      </w:r>
-      <w:r>
-        <w:rPr>
-          <w:lang w:val="en-US"/>
-        </w:rPr>
-        <w:br/>
-      </w:r>
-      <w:r>
-        <w:rPr>
-          <w:lang w:val="en-US"/>
-        </w:rPr>
-        <w:t>for(p</w:t>
-      </w:r>
-      <w:r>
-        <w:rPr>
-          <w:lang w:val="en-US"/>
-        </w:rPr>
-        <w:t>ark of</w:t>
-      </w:r>
-      <w:r>
-        <w:rPr>
-          <w:lang w:val="en-US"/>
-        </w:rPr>
-        <w:t xml:space="preserve"> </w:t>
-      </w:r>
-      <w:r>
-        <w:rPr>
-          <w:lang w:val="en-US"/>
-        </w:rPr>
-        <w:t>parking</w:t>
-      </w:r>
-      <w:r>
-        <w:rPr>
-          <w:lang w:val="en-US"/>
-        </w:rPr>
-        <w:t>)</w:t>
-      </w:r>
-    </w:p>
-    <w:p>
-      <w:pPr>
-        <w:rPr>
-          <w:lang w:val="en-US"/>
-        </w:rPr>
-      </w:pPr>
-      <w:r>
-        <w:rPr>
-          <w:lang w:val="en-US"/>
-        </w:rPr>
-        <w:tab/>
-      </w:r>
-      <w:r>
-        <w:rPr>
-          <w:lang w:val="en-US"/>
-        </w:rPr>
-        <w:tab/>
-      </w:r>
-      <w:proofErr w:type="gramStart"/>
-      <w:r>
-        <w:rPr>
-          <w:lang w:val="en-US"/>
-        </w:rPr>
-        <w:t>if(</w:t>
-      </w:r>
-      <w:proofErr w:type="spellStart"/>
-      <w:proofErr w:type="gramEnd"/>
-      <w:r>
-        <w:rPr>
-          <w:lang w:val="en-US"/>
-        </w:rPr>
-        <w:t>park.occpiedParkingSlots</w:t>
-      </w:r>
-      <w:proofErr w:type="spellEnd"/>
-      <w:r>
-        <w:rPr>
-          <w:lang w:val="en-US"/>
-        </w:rPr>
-        <w:t xml:space="preserve"> &lt; </w:t>
-      </w:r>
-      <w:proofErr w:type="spellStart"/>
-      <w:r>
-        <w:rPr>
-          <w:lang w:val="en-US"/>
-        </w:rPr>
-        <w:t>park.parkingSlots.size</w:t>
-      </w:r>
-      <w:proofErr w:type="spellEnd"/>
-      <w:r>
-        <w:rPr>
-          <w:lang w:val="en-US"/>
-        </w:rPr>
-        <w:t>())</w:t>
-      </w:r>
-    </w:p>
-    <w:p>
-      <w:pPr>
-        <w:ind w:left="708" w:firstLine="1422"/>
-        <w:rPr>
-          <w:lang w:val="en-US"/>
-        </w:rPr>
-      </w:pPr>
-      <w:proofErr w:type="spellStart"/>
-      <w:r>
-        <w:rPr>
-          <w:lang w:val="en-US"/>
-        </w:rPr>
-        <w:lastRenderedPageBreak/>
-        <w:t>availableParking.add</w:t>
-      </w:r>
-      <w:proofErr w:type="spellEnd"/>
-      <w:r>
-        <w:rPr>
-          <w:lang w:val="en-US"/>
-        </w:rPr>
-        <w:t>(park);</w:t>
-      </w:r>
-      <w:r>
-        <w:rPr>
-          <w:lang w:val="en-US"/>
-        </w:rPr>
-        <w:br/>
-      </w:r>
-      <w:r>
-        <w:rPr>
-          <w:lang w:val="en-US"/>
-        </w:rPr>
-        <w:t xml:space="preserve">return </w:t>
-      </w:r>
-      <w:proofErr w:type="spellStart"/>
-      <w:r>
-        <w:rPr>
-          <w:lang w:val="en-US"/>
-        </w:rPr>
-        <w:t>availableParking</w:t>
-      </w:r>
-      <w:proofErr w:type="spellEnd"/>
-      <w:r>
-        <w:rPr>
-          <w:lang w:val="en-US"/>
-        </w:rPr>
-        <w:t>;</w:t>
-      </w:r>
-    </w:p>
-    <w:p>
-      <w:pPr>
-        <w:rPr>
-          <w:lang w:val="en-US"/>
-        </w:rPr>
-      </w:pPr>
-      <w:r>
-        <w:rPr>
-          <w:lang w:val="en-US"/>
-        </w:rPr>
-        <w:t>}</w:t>
-      </w:r>
-    </w:p>
-    <w:p>
-      <w:pPr>
-        <w:rPr>
-          <w:lang w:val="en-US"/>
-        </w:rPr>
-      </w:pPr>
-      <w:r>
-        <w:rPr>
-          <w:lang w:val="en-US"/>
-        </w:rPr>
-        <w:t>This algorithm explains how the money saving option selects the parking</w:t>
-      </w:r>
-      <w:r>
-        <w:rPr>
-          <w:lang w:val="en-US"/>
-        </w:rPr>
-        <w:t xml:space="preserve"> where</w:t>
-      </w:r>
-      <w:r>
-        <w:rPr>
-          <w:lang w:val="en-US"/>
-        </w:rPr>
-        <w:t xml:space="preserve"> the User should leave the car in order to take a discount.</w:t>
-      </w:r>
-      <w:r>
-        <w:rPr>
-          <w:lang w:val="en-US"/>
-        </w:rPr>
-        <w:t xml:space="preserve"> </w:t>
-      </w:r>
-    </w:p>
-    <w:p>
-      <w:pPr>
+    </w:p>
+    <w:p>
+      <w:pPr>
+        <w:jc w:val="both"/>
         <w:rPr>
           <w:lang w:val="en-US"/>
         </w:rPr>
@@ -15638,6 +16044,7 @@
           <w:ilvl w:val="0"/>
           <w:numId w:val="6"/>
         </w:numPr>
+        <w:jc w:val="both"/>
         <w:rPr>
           <w:lang w:val="en-US"/>
         </w:rPr>
@@ -15656,6 +16063,7 @@
           <w:ilvl w:val="0"/>
           <w:numId w:val="6"/>
         </w:numPr>
+        <w:jc w:val="both"/>
         <w:rPr>
           <w:lang w:val="en-US"/>
         </w:rPr>
@@ -15699,6 +16107,7 @@
     </w:p>
     <w:p>
       <w:pPr>
+        <w:jc w:val="both"/>
         <w:rPr>
           <w:lang w:val="en-US"/>
         </w:rPr>
@@ -15729,17 +16138,18 @@
           <w:lang w:val="en-US"/>
         </w:rPr>
       </w:pPr>
-      <w:bookmarkStart w:id="35" w:name="_Toc469145994"/>
+      <w:bookmarkStart w:id="34" w:name="_Toc469148784"/>
       <w:r>
         <w:rPr>
           <w:lang w:val="en-US"/>
         </w:rPr>
         <w:t>3.2 Reservation</w:t>
       </w:r>
-      <w:bookmarkEnd w:id="35"/>
-    </w:p>
-    <w:p>
-      <w:pPr>
+      <w:bookmarkEnd w:id="34"/>
+    </w:p>
+    <w:p>
+      <w:pPr>
+        <w:spacing w:after="0"/>
         <w:rPr>
           <w:lang w:val="en-US"/>
         </w:rPr>
@@ -15754,112 +16164,47 @@
         <w:rPr>
           <w:lang w:val="en-US"/>
         </w:rPr>
+        <w:t xml:space="preserve"> searchACar(</w:t>
+      </w:r>
+      <w:r>
+        <w:rPr>
+          <w:lang w:val="en-US"/>
+        </w:rPr>
+        <w:t>Position pos</w:t>
+      </w:r>
+      <w:r>
+        <w:rPr>
+          <w:lang w:val="en-US"/>
+        </w:rPr>
+        <w:t>) {</w:t>
+      </w:r>
+    </w:p>
+    <w:p>
+      <w:pPr>
+        <w:spacing w:after="0"/>
+        <w:ind w:left="705"/>
+        <w:rPr>
+          <w:lang w:val="en-US"/>
+        </w:rPr>
+      </w:pPr>
+      <w:r>
+        <w:rPr>
+          <w:lang w:val="en-US"/>
+        </w:rPr>
+        <w:t>double distance = 1000;</w:t>
+      </w:r>
+      <w:r>
+        <w:rPr>
+          <w:lang w:val="en-US"/>
+        </w:rPr>
         <w:t xml:space="preserve"> </w:t>
       </w:r>
-      <w:proofErr w:type="spellStart"/>
-      <w:proofErr w:type="gramStart"/>
-      <w:r>
-        <w:rPr>
-          <w:lang w:val="en-US"/>
-        </w:rPr>
-        <w:t>searchACar</w:t>
-      </w:r>
-      <w:proofErr w:type="spellEnd"/>
-      <w:r>
-        <w:rPr>
-          <w:lang w:val="en-US"/>
-        </w:rPr>
-        <w:t>(</w:t>
-      </w:r>
-      <w:proofErr w:type="gramEnd"/>
-      <w:r>
-        <w:rPr>
-          <w:lang w:val="en-US"/>
-        </w:rPr>
-        <w:t xml:space="preserve">Position </w:t>
-      </w:r>
-      <w:proofErr w:type="spellStart"/>
-      <w:r>
-        <w:rPr>
-          <w:lang w:val="en-US"/>
-        </w:rPr>
-        <w:t>pos</w:t>
-      </w:r>
-      <w:proofErr w:type="spellEnd"/>
-      <w:r>
-        <w:rPr>
-          <w:lang w:val="en-US"/>
-        </w:rPr>
-        <w:t>) {</w:t>
-      </w:r>
-    </w:p>
-    <w:p>
-      <w:pPr>
-        <w:ind w:left="705"/>
-        <w:rPr>
-          <w:lang w:val="en-US"/>
-        </w:rPr>
-      </w:pPr>
-      <w:r>
-        <w:rPr>
-          <w:lang w:val="en-US"/>
-        </w:rPr>
-        <w:t>double distance = 1000;</w:t>
-      </w:r>
-      <w:r>
-        <w:rPr>
-          <w:lang w:val="en-US"/>
-        </w:rPr>
-        <w:t xml:space="preserve"> </w:t>
-      </w:r>
       <w:r>
         <w:rPr>
           <w:lang w:val="en-US"/>
         </w:rPr>
         <w:br/>
-        <w:t xml:space="preserve">List&lt;Parking&gt; </w:t>
-      </w:r>
-      <w:proofErr w:type="spellStart"/>
-      <w:r>
-        <w:rPr>
-          <w:lang w:val="en-US"/>
-        </w:rPr>
-        <w:t>availableParking</w:t>
-      </w:r>
-      <w:proofErr w:type="spellEnd"/>
-      <w:r>
-        <w:rPr>
-          <w:lang w:val="en-US"/>
-        </w:rPr>
-        <w:t xml:space="preserve"> = new </w:t>
-      </w:r>
-      <w:proofErr w:type="spellStart"/>
-      <w:r>
-        <w:rPr>
-          <w:lang w:val="en-US"/>
-        </w:rPr>
-        <w:t>ArrayList</w:t>
-      </w:r>
-      <w:proofErr w:type="spellEnd"/>
-      <w:r>
-        <w:rPr>
-          <w:lang w:val="en-US"/>
-        </w:rPr>
-        <w:t>&lt;Parking</w:t>
-      </w:r>
-      <w:proofErr w:type="gramStart"/>
-      <w:r>
-        <w:rPr>
-          <w:lang w:val="en-US"/>
-        </w:rPr>
-        <w:t>&gt;(</w:t>
-      </w:r>
-      <w:proofErr w:type="gramEnd"/>
-      <w:r>
-        <w:rPr>
-          <w:lang w:val="en-US"/>
-        </w:rPr>
-        <w:t>);</w:t>
+        <w:t>List&lt;Parking&gt; availableParking = new ArrayList&lt;Parking&gt;();</w:t>
       </w:r>
       <w:r>
         <w:rPr>
@@ -15876,6 +16221,7 @@
     </w:p>
     <w:p>
       <w:pPr>
+        <w:spacing w:after="0"/>
         <w:ind w:left="705"/>
         <w:rPr>
           <w:lang w:val="en-US"/>
@@ -15927,53 +16273,35 @@
         <w:tab/>
         <w:t>if (</w:t>
       </w:r>
-      <w:proofErr w:type="spellStart"/>
-      <w:proofErr w:type="gramStart"/>
-      <w:r>
-        <w:rPr>
-          <w:lang w:val="en-US"/>
-        </w:rPr>
-        <w:t>dCalc</w:t>
-      </w:r>
-      <w:proofErr w:type="spellEnd"/>
-      <w:r>
-        <w:rPr>
-          <w:lang w:val="en-US"/>
-        </w:rPr>
-        <w:t>(</w:t>
-      </w:r>
-      <w:proofErr w:type="spellStart"/>
-      <w:proofErr w:type="gramEnd"/>
-      <w:r>
-        <w:rPr>
-          <w:lang w:val="en-US"/>
-        </w:rPr>
-        <w:t>park.position.latitude</w:t>
-      </w:r>
-      <w:proofErr w:type="spellEnd"/>
-      <w:r>
-        <w:rPr>
-          <w:lang w:val="en-US"/>
-        </w:rPr>
-        <w:t xml:space="preserve">, </w:t>
-      </w:r>
-      <w:proofErr w:type="spellStart"/>
-      <w:r>
-        <w:rPr>
-          <w:lang w:val="en-US"/>
-        </w:rPr>
-        <w:t>park.position.longitude</w:t>
-      </w:r>
-      <w:proofErr w:type="spellEnd"/>
-      <w:r>
-        <w:rPr>
-          <w:lang w:val="en-US"/>
-        </w:rPr>
-        <w:t>, x, y) &lt; distance</w:t>
-      </w:r>
-    </w:p>
-    <w:p>
-      <w:pPr>
+      <w:r>
+        <w:rPr>
+          <w:lang w:val="en-US"/>
+        </w:rPr>
+        <w:t>dCalc(park.position.latitude, park.position.longitude, x, y) &lt; distance</w:t>
+      </w:r>
+      <w:r>
+        <w:rPr>
+          <w:lang w:val="en-US"/>
+        </w:rPr>
+        <w:br/>
+        <w:t xml:space="preserve">                                 </w:t>
+      </w:r>
+      <w:r>
+        <w:rPr>
+          <w:lang w:val="en-US"/>
+        </w:rPr>
+        <w:t xml:space="preserve">&amp;&amp; </w:t>
+      </w:r>
+      <w:r>
+        <w:rPr>
+          <w:lang w:val="en-US"/>
+        </w:rPr>
+        <w:t>availableVehicleCheck(park))</w:t>
+      </w:r>
+    </w:p>
+    <w:p>
+      <w:pPr>
+        <w:spacing w:after="0"/>
         <w:ind w:left="705"/>
         <w:rPr>
           <w:lang w:val="en-US"/>
@@ -16002,25 +16330,68 @@
           <w:lang w:val="en-US"/>
         </w:rPr>
         <w:tab/>
-        <w:t xml:space="preserve">&amp;&amp; </w:t>
-      </w:r>
-      <w:proofErr w:type="spellStart"/>
-      <w:r>
-        <w:rPr>
-          <w:lang w:val="en-US"/>
-        </w:rPr>
-        <w:t>availableVehicleCheck</w:t>
-      </w:r>
-      <w:proofErr w:type="spellEnd"/>
-      <w:r>
-        <w:rPr>
-          <w:lang w:val="en-US"/>
-        </w:rPr>
-        <w:t>(park))</w:t>
-      </w:r>
-    </w:p>
-    <w:p>
-      <w:pPr>
+        <w:t>available.add(park);</w:t>
+      </w:r>
+      <w:r>
+        <w:rPr>
+          <w:lang w:val="en-US"/>
+        </w:rPr>
+        <w:br/>
+      </w:r>
+      <w:r>
+        <w:rPr>
+          <w:lang w:val="en-US"/>
+        </w:rPr>
+        <w:t>return availableParking;</w:t>
+      </w:r>
+    </w:p>
+    <w:p>
+      <w:pPr>
+        <w:spacing w:after="0"/>
+        <w:rPr>
+          <w:lang w:val="en-US"/>
+        </w:rPr>
+      </w:pPr>
+      <w:r>
+        <w:rPr>
+          <w:lang w:val="en-US"/>
+        </w:rPr>
+        <w:t>}</w:t>
+      </w:r>
+      <w:r>
+        <w:rPr>
+          <w:lang w:val="en-US"/>
+        </w:rPr>
+        <w:br/>
+      </w:r>
+      <w:r>
+        <w:rPr>
+          <w:lang w:val="en-US"/>
+        </w:rPr>
+        <w:t>bool</w:t>
+      </w:r>
+      <w:r>
+        <w:rPr>
+          <w:lang w:val="en-US"/>
+        </w:rPr>
+        <w:t xml:space="preserve"> availableVehicle</w:t>
+      </w:r>
+      <w:r>
+        <w:rPr>
+          <w:lang w:val="en-US"/>
+        </w:rPr>
+        <w:t>Check</w:t>
+      </w:r>
+      <w:r>
+        <w:rPr>
+          <w:lang w:val="en-US"/>
+        </w:rPr>
+        <w:t>(Parking park){</w:t>
+      </w:r>
+    </w:p>
+    <w:p>
+      <w:pPr>
+        <w:spacing w:after="0"/>
         <w:ind w:left="705"/>
         <w:rPr>
           <w:lang w:val="en-US"/>
@@ -16030,6 +16401,26 @@
         <w:rPr>
           <w:lang w:val="en-US"/>
         </w:rPr>
+        <w:t>for(vehicle of</w:t>
+      </w:r>
+      <w:r>
+        <w:rPr>
+          <w:lang w:val="en-US"/>
+        </w:rPr>
+        <w:t xml:space="preserve"> park.auto)</w:t>
+      </w:r>
+    </w:p>
+    <w:p>
+      <w:pPr>
+        <w:spacing w:after="0"/>
+        <w:rPr>
+          <w:lang w:val="en-US"/>
+        </w:rPr>
+      </w:pPr>
+      <w:r>
+        <w:rPr>
+          <w:lang w:val="en-US"/>
+        </w:rPr>
         <w:tab/>
       </w:r>
       <w:r>
@@ -16037,7 +16428,22 @@
           <w:lang w:val="en-US"/>
         </w:rPr>
         <w:tab/>
-      </w:r>
+        <w:t>for(currentState state of</w:t>
+      </w:r>
+      <w:r>
+        <w:rPr>
+          <w:lang w:val="en-US"/>
+        </w:rPr>
+        <w:t xml:space="preserve"> vehicle)</w:t>
+      </w:r>
+    </w:p>
+    <w:p>
+      <w:pPr>
+        <w:spacing w:after="0"/>
+        <w:rPr>
+          <w:lang w:val="en-US"/>
+        </w:rPr>
+      </w:pPr>
       <w:r>
         <w:rPr>
           <w:lang w:val="en-US"/>
@@ -16050,40 +16456,78 @@
         </w:rPr>
         <w:tab/>
       </w:r>
-      <w:proofErr w:type="spellStart"/>
-      <w:r>
-        <w:rPr>
-          <w:lang w:val="en-US"/>
-        </w:rPr>
-        <w:t>available.add</w:t>
-      </w:r>
-      <w:proofErr w:type="spellEnd"/>
-      <w:r>
-        <w:rPr>
-          <w:lang w:val="en-US"/>
-        </w:rPr>
-        <w:t>(park);</w:t>
-      </w:r>
-      <w:r>
-        <w:rPr>
-          <w:lang w:val="en-US"/>
-        </w:rPr>
-        <w:br/>
-      </w:r>
-      <w:r>
-        <w:rPr>
-          <w:lang w:val="en-US"/>
-        </w:rPr>
-        <w:t xml:space="preserve">return </w:t>
-      </w:r>
-      <w:proofErr w:type="spellStart"/>
-      <w:r>
-        <w:rPr>
-          <w:lang w:val="en-US"/>
-        </w:rPr>
-        <w:t>availableParking</w:t>
-      </w:r>
-      <w:proofErr w:type="spellEnd"/>
+      <w:r>
+        <w:rPr>
+          <w:lang w:val="en-US"/>
+        </w:rPr>
+        <w:tab/>
+        <w:t>if(currentState =</w:t>
+      </w:r>
+      <w:r>
+        <w:rPr>
+          <w:lang w:val="en-US"/>
+        </w:rPr>
+        <w:t>=</w:t>
+      </w:r>
+      <w:r>
+        <w:rPr>
+          <w:lang w:val="en-US"/>
+        </w:rPr>
+        <w:t xml:space="preserve"> State.available)</w:t>
+      </w:r>
+    </w:p>
+    <w:p>
+      <w:pPr>
+        <w:spacing w:after="0"/>
+        <w:rPr>
+          <w:lang w:val="en-US"/>
+        </w:rPr>
+      </w:pPr>
+      <w:r>
+        <w:rPr>
+          <w:lang w:val="en-US"/>
+        </w:rPr>
+        <w:tab/>
+      </w:r>
+      <w:r>
+        <w:rPr>
+          <w:lang w:val="en-US"/>
+        </w:rPr>
+        <w:tab/>
+      </w:r>
+      <w:r>
+        <w:rPr>
+          <w:lang w:val="en-US"/>
+        </w:rPr>
+        <w:tab/>
+      </w:r>
+      <w:r>
+        <w:rPr>
+          <w:lang w:val="en-US"/>
+        </w:rPr>
+        <w:tab/>
+      </w:r>
+      <w:r>
+        <w:rPr>
+          <w:lang w:val="en-US"/>
+        </w:rPr>
+        <w:t>return true;</w:t>
+      </w:r>
+    </w:p>
+    <w:p>
+      <w:pPr>
+        <w:spacing w:after="0"/>
+        <w:ind w:firstLine="708"/>
+        <w:rPr>
+          <w:lang w:val="en-US"/>
+        </w:rPr>
+      </w:pPr>
+      <w:r>
+        <w:rPr>
+          <w:lang w:val="en-US"/>
+        </w:rPr>
+        <w:t>return false</w:t>
+      </w:r>
       <w:r>
         <w:rPr>
           <w:lang w:val="en-US"/>
@@ -16103,273 +16547,19 @@
         </w:rPr>
         <w:t>}</w:t>
       </w:r>
-      <w:r>
-        <w:rPr>
-          <w:lang w:val="en-US"/>
-        </w:rPr>
-        <w:br/>
-      </w:r>
-      <w:r>
-        <w:rPr>
-          <w:lang w:val="en-US"/>
-        </w:rPr>
-        <w:t>bool</w:t>
-      </w:r>
-      <w:r>
-        <w:rPr>
-          <w:lang w:val="en-US"/>
-        </w:rPr>
-        <w:t xml:space="preserve"> </w:t>
-      </w:r>
-      <w:proofErr w:type="spellStart"/>
-      <w:proofErr w:type="gramStart"/>
-      <w:r>
-        <w:rPr>
-          <w:lang w:val="en-US"/>
-        </w:rPr>
-        <w:t>availableVehicle</w:t>
-      </w:r>
-      <w:r>
-        <w:rPr>
-          <w:lang w:val="en-US"/>
-        </w:rPr>
-        <w:t>Check</w:t>
-      </w:r>
-      <w:proofErr w:type="spellEnd"/>
-      <w:r>
-        <w:rPr>
-          <w:lang w:val="en-US"/>
-        </w:rPr>
-        <w:t>(</w:t>
-      </w:r>
-      <w:proofErr w:type="gramEnd"/>
-      <w:r>
-        <w:rPr>
-          <w:lang w:val="en-US"/>
-        </w:rPr>
-        <w:t>Parking park){</w:t>
-      </w:r>
-    </w:p>
-    <w:p>
-      <w:pPr>
-        <w:ind w:left="705"/>
-        <w:rPr>
-          <w:lang w:val="en-US"/>
-        </w:rPr>
-      </w:pPr>
-      <w:proofErr w:type="gramStart"/>
-      <w:r>
-        <w:rPr>
-          <w:lang w:val="en-US"/>
-        </w:rPr>
-        <w:t>for(</w:t>
-      </w:r>
-      <w:proofErr w:type="gramEnd"/>
-      <w:r>
-        <w:rPr>
-          <w:lang w:val="en-US"/>
-        </w:rPr>
-        <w:t>vehicle of</w:t>
-      </w:r>
-      <w:r>
-        <w:rPr>
-          <w:lang w:val="en-US"/>
-        </w:rPr>
-        <w:t xml:space="preserve"> park.auto)</w:t>
-      </w:r>
-    </w:p>
-    <w:p>
-      <w:pPr>
-        <w:rPr>
-          <w:lang w:val="en-US"/>
-        </w:rPr>
-      </w:pPr>
-      <w:r>
-        <w:rPr>
-          <w:lang w:val="en-US"/>
-        </w:rPr>
-        <w:tab/>
-      </w:r>
-      <w:r>
-        <w:rPr>
-          <w:lang w:val="en-US"/>
-        </w:rPr>
-        <w:tab/>
-      </w:r>
-      <w:proofErr w:type="gramStart"/>
-      <w:r>
-        <w:rPr>
-          <w:lang w:val="en-US"/>
-        </w:rPr>
-        <w:t>for(</w:t>
-      </w:r>
-      <w:proofErr w:type="gramEnd"/>
-      <w:r>
-        <w:rPr>
-          <w:lang w:val="en-US"/>
-        </w:rPr>
-        <w:t>currentState state of</w:t>
-      </w:r>
-      <w:r>
-        <w:rPr>
-          <w:lang w:val="en-US"/>
-        </w:rPr>
-        <w:t xml:space="preserve"> vehicle)</w:t>
-      </w:r>
-    </w:p>
-    <w:p>
-      <w:pPr>
-        <w:rPr>
-          <w:lang w:val="en-US"/>
-        </w:rPr>
-      </w:pPr>
-      <w:r>
-        <w:rPr>
-          <w:lang w:val="en-US"/>
-        </w:rPr>
-        <w:tab/>
-      </w:r>
-      <w:r>
-        <w:rPr>
-          <w:lang w:val="en-US"/>
-        </w:rPr>
-        <w:tab/>
-      </w:r>
-      <w:r>
-        <w:rPr>
-          <w:lang w:val="en-US"/>
-        </w:rPr>
-        <w:tab/>
-      </w:r>
-      <w:proofErr w:type="gramStart"/>
-      <w:r>
-        <w:rPr>
-          <w:lang w:val="en-US"/>
-        </w:rPr>
-        <w:t>if(</w:t>
-      </w:r>
-      <w:proofErr w:type="gramEnd"/>
-      <w:r>
-        <w:rPr>
-          <w:lang w:val="en-US"/>
-        </w:rPr>
-        <w:t>currentState =</w:t>
-      </w:r>
-      <w:r>
-        <w:rPr>
-          <w:lang w:val="en-US"/>
-        </w:rPr>
-        <w:t>=</w:t>
-      </w:r>
-      <w:r>
-        <w:rPr>
-          <w:lang w:val="en-US"/>
-        </w:rPr>
-        <w:t xml:space="preserve"> State.available)</w:t>
-      </w:r>
-    </w:p>
-    <w:p>
-      <w:pPr>
-        <w:rPr>
-          <w:lang w:val="en-US"/>
-        </w:rPr>
-      </w:pPr>
-      <w:r>
-        <w:rPr>
-          <w:lang w:val="en-US"/>
-        </w:rPr>
-        <w:tab/>
-      </w:r>
-      <w:r>
-        <w:rPr>
-          <w:lang w:val="en-US"/>
-        </w:rPr>
-        <w:tab/>
-      </w:r>
-      <w:r>
-        <w:rPr>
-          <w:lang w:val="en-US"/>
-        </w:rPr>
-        <w:tab/>
-      </w:r>
-      <w:r>
-        <w:rPr>
-          <w:lang w:val="en-US"/>
-        </w:rPr>
-        <w:tab/>
-      </w:r>
-      <w:r>
-        <w:rPr>
-          <w:lang w:val="en-US"/>
-        </w:rPr>
-        <w:t>return true;</w:t>
-      </w:r>
-    </w:p>
-    <w:p>
-      <w:pPr>
-        <w:ind w:firstLine="708"/>
-        <w:rPr>
-          <w:lang w:val="en-US"/>
-        </w:rPr>
-      </w:pPr>
-      <w:r>
-        <w:rPr>
-          <w:lang w:val="en-US"/>
-        </w:rPr>
-        <w:t>return false</w:t>
-      </w:r>
-      <w:r>
-        <w:rPr>
-          <w:lang w:val="en-US"/>
-        </w:rPr>
-        <w:t>;</w:t>
-      </w:r>
-    </w:p>
-    <w:p>
-      <w:pPr>
-        <w:rPr>
-          <w:lang w:val="en-US"/>
-        </w:rPr>
-      </w:pPr>
-      <w:r>
-        <w:rPr>
-          <w:lang w:val="en-US"/>
-        </w:rPr>
-        <w:t>}</w:t>
-      </w:r>
-    </w:p>
-    <w:p>
-      <w:pPr>
-        <w:rPr>
-          <w:lang w:val="en-US"/>
-        </w:rPr>
-      </w:pPr>
-      <w:r>
-        <w:rPr>
-          <w:lang w:val="en-US"/>
-        </w:rPr>
-        <w:t xml:space="preserve">These are some key functions that explain how the searching of available cars is handled in order to give the possibility to the user to make a reservation. These actions are triggered from a request of the user, through the application, to find the available cars near him or near the given position. Reaching the system, </w:t>
-      </w:r>
-      <w:r>
-        <w:rPr>
-          <w:lang w:val="en-US"/>
-        </w:rPr>
-        <w:lastRenderedPageBreak/>
-        <w:t xml:space="preserve">this request triggers the </w:t>
-      </w:r>
-      <w:proofErr w:type="spellStart"/>
-      <w:r>
-        <w:rPr>
-          <w:lang w:val="en-US"/>
-        </w:rPr>
-        <w:t>serchACar</w:t>
-      </w:r>
-      <w:proofErr w:type="spellEnd"/>
-      <w:r>
-        <w:rPr>
-          <w:lang w:val="en-US"/>
-        </w:rPr>
-        <w:t xml:space="preserve"> function that checks for all the parking near the position.</w:t>
+    </w:p>
+    <w:p>
+      <w:pPr>
+        <w:jc w:val="both"/>
+        <w:rPr>
+          <w:lang w:val="en-US"/>
+        </w:rPr>
+      </w:pPr>
+      <w:r>
+        <w:rPr>
+          <w:lang w:val="en-US"/>
+        </w:rPr>
+        <w:t>These are some key functions that explain how the searching of available cars is handled in order to give the possibility to the user to make a reservation. These actions are triggered from a request of the user, through the application, to find the available cars near him or near the given position. Reaching the system, this request triggers the serchACar function that checks for all the parking near the position.</w:t>
       </w:r>
       <w:r>
         <w:rPr>
@@ -16386,29 +16576,17 @@
           <w:ilvl w:val="0"/>
           <w:numId w:val="10"/>
         </w:numPr>
-        <w:rPr>
-          <w:lang w:val="en-US"/>
-        </w:rPr>
-      </w:pPr>
-      <w:r>
-        <w:rPr>
-          <w:lang w:val="en-US"/>
-        </w:rPr>
-        <w:t xml:space="preserve">Distance check: the </w:t>
-      </w:r>
-      <w:proofErr w:type="spellStart"/>
-      <w:r>
-        <w:rPr>
-          <w:lang w:val="en-US"/>
-        </w:rPr>
-        <w:t>dCalc</w:t>
-      </w:r>
-      <w:proofErr w:type="spellEnd"/>
-      <w:r>
-        <w:rPr>
-          <w:lang w:val="en-US"/>
-        </w:rPr>
-        <w:t xml:space="preserve"> function works using Google Maps API, sends a request to Google Maps server and receives the distance between two geographical points.</w:t>
+        <w:spacing w:after="0"/>
+        <w:jc w:val="both"/>
+        <w:rPr>
+          <w:lang w:val="en-US"/>
+        </w:rPr>
+      </w:pPr>
+      <w:r>
+        <w:rPr>
+          <w:lang w:val="en-US"/>
+        </w:rPr>
+        <w:t>Distance check: the dCalc function works using Google Maps API, sends a request to Google Maps server and receives the distance between two geographical points.</w:t>
       </w:r>
     </w:p>
     <w:p>
@@ -16418,6 +16596,7 @@
           <w:ilvl w:val="0"/>
           <w:numId w:val="10"/>
         </w:numPr>
+        <w:jc w:val="both"/>
         <w:rPr>
           <w:lang w:val="en-US"/>
         </w:rPr>
@@ -16431,29 +16610,16 @@
     </w:p>
     <w:p>
       <w:pPr>
-        <w:rPr>
-          <w:lang w:val="en-US"/>
-        </w:rPr>
-      </w:pPr>
-      <w:r>
-        <w:rPr>
-          <w:lang w:val="en-US"/>
-        </w:rPr>
-        <w:t xml:space="preserve">The result of </w:t>
-      </w:r>
-      <w:proofErr w:type="spellStart"/>
-      <w:r>
-        <w:rPr>
-          <w:lang w:val="en-US"/>
-        </w:rPr>
-        <w:t>serchACar</w:t>
-      </w:r>
-      <w:proofErr w:type="spellEnd"/>
-      <w:r>
-        <w:rPr>
-          <w:lang w:val="en-US"/>
-        </w:rPr>
-        <w:t xml:space="preserve"> function is sent to the user that can proceed to book a car. The selected parking area is sent back to the system that checks again if there’s an available car and then proceed to the change of vehicle state, the reservation object creation</w:t>
+        <w:jc w:val="both"/>
+        <w:rPr>
+          <w:lang w:val="en-US"/>
+        </w:rPr>
+      </w:pPr>
+      <w:r>
+        <w:rPr>
+          <w:lang w:val="en-US"/>
+        </w:rPr>
+        <w:t>The result of serchACar function is sent to the user that can proceed to book a car. The selected parking area is sent back to the system that checks again if there’s an available car and then proceed to the change of vehicle state, the reservation object creation</w:t>
       </w:r>
       <w:r>
         <w:rPr>
@@ -16469,11 +16635,12 @@
           <w:lang w:val="en-US"/>
         </w:rPr>
       </w:pPr>
-      <w:bookmarkStart w:id="36" w:name="_Toc469145995"/>
-      <w:r>
-        <w:rPr>
-          <w:lang w:val="en-US"/>
-        </w:rPr>
+      <w:bookmarkStart w:id="35" w:name="_Toc469148785"/>
+      <w:r>
+        <w:rPr>
+          <w:lang w:val="en-US"/>
+        </w:rPr>
+        <w:lastRenderedPageBreak/>
         <w:t xml:space="preserve">4 </w:t>
       </w:r>
       <w:r>
@@ -16482,10 +16649,11 @@
         </w:rPr>
         <w:t>USER INTERFACE DESIGN</w:t>
       </w:r>
-      <w:bookmarkEnd w:id="36"/>
-    </w:p>
-    <w:p>
-      <w:pPr>
+      <w:bookmarkEnd w:id="35"/>
+    </w:p>
+    <w:p>
+      <w:pPr>
+        <w:jc w:val="both"/>
         <w:rPr>
           <w:lang w:val="en-US"/>
         </w:rPr>
@@ -16505,6 +16673,7 @@
     </w:p>
     <w:p>
       <w:pPr>
+        <w:jc w:val="both"/>
         <w:rPr>
           <w:lang w:val="en-US"/>
         </w:rPr>
@@ -16567,12 +16736,42 @@
     </w:p>
     <w:p>
       <w:pPr>
+        <w:jc w:val="right"/>
+        <w:rPr>
+          <w:i/>
+          <w:lang w:val="en-US"/>
+        </w:rPr>
+      </w:pPr>
+      <w:r>
+        <w:rPr>
+          <w:i/>
+          <w:lang w:val="en-US"/>
+        </w:rPr>
+        <w:t>Figure 19</w:t>
+      </w:r>
+    </w:p>
+    <w:p>
+      <w:pPr>
+        <w:rPr>
+          <w:lang w:val="en-US"/>
+        </w:rPr>
+      </w:pPr>
+    </w:p>
+    <w:p>
+      <w:pPr>
+        <w:rPr>
+          <w:lang w:val="en-US"/>
+        </w:rPr>
+      </w:pPr>
+    </w:p>
+    <w:p>
+      <w:pPr>
         <w:pStyle w:val="Titolo1"/>
         <w:rPr>
           <w:lang w:val="en-US"/>
         </w:rPr>
       </w:pPr>
-      <w:bookmarkStart w:id="37" w:name="_Toc469145996"/>
+      <w:bookmarkStart w:id="36" w:name="_Toc469148786"/>
       <w:r>
         <w:rPr>
           <w:lang w:val="en-US"/>
@@ -16586,10 +16785,11 @@
         </w:rPr>
         <w:t>REQUIREMENTS TRACEABILITY</w:t>
       </w:r>
-      <w:bookmarkEnd w:id="37"/>
-    </w:p>
-    <w:p>
-      <w:pPr>
+      <w:bookmarkEnd w:id="36"/>
+    </w:p>
+    <w:p>
+      <w:pPr>
+        <w:jc w:val="both"/>
         <w:rPr>
           <w:lang w:val="en-US"/>
         </w:rPr>
@@ -16608,6 +16808,7 @@
           <w:ilvl w:val="0"/>
           <w:numId w:val="4"/>
         </w:numPr>
+        <w:jc w:val="both"/>
         <w:rPr>
           <w:lang w:val="en-US"/>
         </w:rPr>
@@ -16626,14 +16827,13 @@
           <w:ilvl w:val="1"/>
           <w:numId w:val="4"/>
         </w:numPr>
+        <w:jc w:val="both"/>
         <w:rPr>
           <w:sz w:val="20"/>
           <w:szCs w:val="20"/>
           <w:lang w:val="en-US"/>
         </w:rPr>
       </w:pPr>
-      <w:proofErr w:type="spellStart"/>
-      <w:proofErr w:type="gramStart"/>
       <w:r>
         <w:rPr>
           <w:sz w:val="20"/>
@@ -16642,8 +16842,6 @@
         </w:rPr>
         <w:t>UserAPP.AuthenticationManager.Registration</w:t>
       </w:r>
-      <w:proofErr w:type="spellEnd"/>
-      <w:proofErr w:type="gramEnd"/>
       <w:r>
         <w:rPr>
           <w:sz w:val="20"/>
@@ -16660,31 +16858,20 @@
           <w:ilvl w:val="1"/>
           <w:numId w:val="4"/>
         </w:numPr>
+        <w:jc w:val="both"/>
         <w:rPr>
           <w:sz w:val="20"/>
           <w:szCs w:val="20"/>
           <w:lang w:val="en-US"/>
         </w:rPr>
       </w:pPr>
-      <w:proofErr w:type="spellStart"/>
-      <w:proofErr w:type="gramStart"/>
       <w:r>
         <w:rPr>
           <w:sz w:val="20"/>
           <w:szCs w:val="20"/>
           <w:lang w:val="en-US"/>
         </w:rPr>
-        <w:t>System.UserManager.UserRegistration</w:t>
-      </w:r>
-      <w:proofErr w:type="spellEnd"/>
-      <w:proofErr w:type="gramEnd"/>
-      <w:r>
-        <w:rPr>
-          <w:sz w:val="20"/>
-          <w:szCs w:val="20"/>
-          <w:lang w:val="en-US"/>
-        </w:rPr>
-        <w:t>;</w:t>
+        <w:t>System.UserManager.UserRegistration;</w:t>
       </w:r>
     </w:p>
     <w:p>
@@ -16694,29 +16881,20 @@
           <w:ilvl w:val="1"/>
           <w:numId w:val="4"/>
         </w:numPr>
+        <w:jc w:val="both"/>
         <w:rPr>
           <w:sz w:val="20"/>
           <w:szCs w:val="20"/>
           <w:lang w:val="en-US"/>
         </w:rPr>
       </w:pPr>
-      <w:proofErr w:type="spellStart"/>
       <w:r>
         <w:rPr>
           <w:sz w:val="20"/>
           <w:szCs w:val="20"/>
           <w:lang w:val="en-US"/>
         </w:rPr>
-        <w:t>System.DataManagement</w:t>
-      </w:r>
-      <w:proofErr w:type="spellEnd"/>
-      <w:r>
-        <w:rPr>
-          <w:sz w:val="20"/>
-          <w:szCs w:val="20"/>
-          <w:lang w:val="en-US"/>
-        </w:rPr>
-        <w:t>;</w:t>
+        <w:t>System.DataManagement;</w:t>
       </w:r>
     </w:p>
     <w:p>
@@ -16726,6 +16904,7 @@
           <w:ilvl w:val="1"/>
           <w:numId w:val="4"/>
         </w:numPr>
+        <w:jc w:val="both"/>
         <w:rPr>
           <w:sz w:val="20"/>
           <w:szCs w:val="20"/>
@@ -16748,6 +16927,7 @@
           <w:ilvl w:val="0"/>
           <w:numId w:val="4"/>
         </w:numPr>
+        <w:jc w:val="both"/>
         <w:rPr>
           <w:lang w:val="en-US"/>
         </w:rPr>
@@ -16766,31 +16946,20 @@
           <w:ilvl w:val="1"/>
           <w:numId w:val="4"/>
         </w:numPr>
+        <w:jc w:val="both"/>
         <w:rPr>
           <w:sz w:val="20"/>
           <w:szCs w:val="20"/>
           <w:lang w:val="en-US"/>
         </w:rPr>
       </w:pPr>
-      <w:proofErr w:type="spellStart"/>
-      <w:proofErr w:type="gramStart"/>
       <w:r>
         <w:rPr>
           <w:sz w:val="20"/>
           <w:szCs w:val="20"/>
           <w:lang w:val="en-US"/>
         </w:rPr>
-        <w:t>UserAPP.ReservationManager.ReservationCreation</w:t>
-      </w:r>
-      <w:proofErr w:type="spellEnd"/>
-      <w:proofErr w:type="gramEnd"/>
-      <w:r>
-        <w:rPr>
-          <w:sz w:val="20"/>
-          <w:szCs w:val="20"/>
-          <w:lang w:val="en-US"/>
-        </w:rPr>
-        <w:t>;</w:t>
+        <w:t>UserAPP.ReservationManager.ReservationCreation;</w:t>
       </w:r>
     </w:p>
     <w:p>
@@ -16800,31 +16969,20 @@
           <w:ilvl w:val="1"/>
           <w:numId w:val="4"/>
         </w:numPr>
+        <w:jc w:val="both"/>
         <w:rPr>
           <w:sz w:val="20"/>
           <w:szCs w:val="20"/>
           <w:lang w:val="en-US"/>
         </w:rPr>
       </w:pPr>
-      <w:proofErr w:type="spellStart"/>
-      <w:proofErr w:type="gramStart"/>
       <w:r>
         <w:rPr>
           <w:sz w:val="20"/>
           <w:szCs w:val="20"/>
           <w:lang w:val="en-US"/>
         </w:rPr>
-        <w:t>System.ReservationManager.ReservationManager</w:t>
-      </w:r>
-      <w:proofErr w:type="spellEnd"/>
-      <w:proofErr w:type="gramEnd"/>
-      <w:r>
-        <w:rPr>
-          <w:sz w:val="20"/>
-          <w:szCs w:val="20"/>
-          <w:lang w:val="en-US"/>
-        </w:rPr>
-        <w:t>;</w:t>
+        <w:t>System.ReservationManager.ReservationManager;</w:t>
       </w:r>
     </w:p>
     <w:p>
@@ -16834,31 +16992,20 @@
           <w:ilvl w:val="1"/>
           <w:numId w:val="4"/>
         </w:numPr>
+        <w:jc w:val="both"/>
         <w:rPr>
           <w:sz w:val="20"/>
           <w:szCs w:val="20"/>
           <w:lang w:val="en-US"/>
         </w:rPr>
       </w:pPr>
-      <w:proofErr w:type="spellStart"/>
-      <w:proofErr w:type="gramStart"/>
       <w:r>
         <w:rPr>
           <w:sz w:val="20"/>
           <w:szCs w:val="20"/>
           <w:lang w:val="en-US"/>
         </w:rPr>
-        <w:t>System.ReservationManager.BookingManager</w:t>
-      </w:r>
-      <w:proofErr w:type="spellEnd"/>
-      <w:proofErr w:type="gramEnd"/>
-      <w:r>
-        <w:rPr>
-          <w:sz w:val="20"/>
-          <w:szCs w:val="20"/>
-          <w:lang w:val="en-US"/>
-        </w:rPr>
-        <w:t>;</w:t>
+        <w:t>System.ReservationManager.BookingManager;</w:t>
       </w:r>
     </w:p>
     <w:p>
@@ -16868,29 +17015,20 @@
           <w:ilvl w:val="1"/>
           <w:numId w:val="4"/>
         </w:numPr>
+        <w:jc w:val="both"/>
         <w:rPr>
           <w:sz w:val="20"/>
           <w:szCs w:val="20"/>
           <w:lang w:val="en-US"/>
         </w:rPr>
       </w:pPr>
-      <w:proofErr w:type="spellStart"/>
       <w:r>
         <w:rPr>
           <w:sz w:val="20"/>
           <w:szCs w:val="20"/>
           <w:lang w:val="en-US"/>
         </w:rPr>
-        <w:t>Car.GPS</w:t>
-      </w:r>
-      <w:proofErr w:type="spellEnd"/>
-      <w:r>
-        <w:rPr>
-          <w:sz w:val="20"/>
-          <w:szCs w:val="20"/>
-          <w:lang w:val="en-US"/>
-        </w:rPr>
-        <w:t>;</w:t>
+        <w:t>Car.GPS;</w:t>
       </w:r>
     </w:p>
     <w:p>
@@ -16900,6 +17038,7 @@
           <w:ilvl w:val="0"/>
           <w:numId w:val="4"/>
         </w:numPr>
+        <w:jc w:val="both"/>
         <w:rPr>
           <w:lang w:val="en-US"/>
         </w:rPr>
@@ -16918,31 +17057,20 @@
           <w:ilvl w:val="1"/>
           <w:numId w:val="4"/>
         </w:numPr>
+        <w:jc w:val="both"/>
         <w:rPr>
           <w:sz w:val="20"/>
           <w:szCs w:val="20"/>
           <w:lang w:val="en-US"/>
         </w:rPr>
       </w:pPr>
-      <w:proofErr w:type="spellStart"/>
-      <w:proofErr w:type="gramStart"/>
       <w:r>
         <w:rPr>
           <w:sz w:val="20"/>
           <w:szCs w:val="20"/>
           <w:lang w:val="en-US"/>
         </w:rPr>
-        <w:t>System.ReservationManager.ReservationManager</w:t>
-      </w:r>
-      <w:proofErr w:type="spellEnd"/>
-      <w:proofErr w:type="gramEnd"/>
-      <w:r>
-        <w:rPr>
-          <w:sz w:val="20"/>
-          <w:szCs w:val="20"/>
-          <w:lang w:val="en-US"/>
-        </w:rPr>
-        <w:t>;</w:t>
+        <w:t>System.ReservationManager.ReservationManager;</w:t>
       </w:r>
     </w:p>
     <w:p>
@@ -16952,31 +17080,20 @@
           <w:ilvl w:val="1"/>
           <w:numId w:val="4"/>
         </w:numPr>
+        <w:jc w:val="both"/>
         <w:rPr>
           <w:sz w:val="20"/>
           <w:szCs w:val="20"/>
           <w:lang w:val="en-US"/>
         </w:rPr>
       </w:pPr>
-      <w:proofErr w:type="spellStart"/>
-      <w:proofErr w:type="gramStart"/>
       <w:r>
         <w:rPr>
           <w:sz w:val="20"/>
           <w:szCs w:val="20"/>
           <w:lang w:val="en-US"/>
         </w:rPr>
-        <w:t>System.ReservationManager.BookingManager</w:t>
-      </w:r>
-      <w:proofErr w:type="spellEnd"/>
-      <w:proofErr w:type="gramEnd"/>
-      <w:r>
-        <w:rPr>
-          <w:sz w:val="20"/>
-          <w:szCs w:val="20"/>
-          <w:lang w:val="en-US"/>
-        </w:rPr>
-        <w:t>;</w:t>
+        <w:t>System.ReservationManager.BookingManager;</w:t>
       </w:r>
     </w:p>
     <w:p>
@@ -16986,29 +17103,20 @@
           <w:ilvl w:val="1"/>
           <w:numId w:val="4"/>
         </w:numPr>
+        <w:jc w:val="both"/>
         <w:rPr>
           <w:sz w:val="20"/>
           <w:szCs w:val="20"/>
           <w:lang w:val="en-US"/>
         </w:rPr>
       </w:pPr>
-      <w:proofErr w:type="spellStart"/>
       <w:r>
         <w:rPr>
           <w:sz w:val="20"/>
           <w:szCs w:val="20"/>
           <w:lang w:val="en-US"/>
         </w:rPr>
-        <w:t>Car.GPS</w:t>
-      </w:r>
-      <w:proofErr w:type="spellEnd"/>
-      <w:r>
-        <w:rPr>
-          <w:sz w:val="20"/>
-          <w:szCs w:val="20"/>
-          <w:lang w:val="en-US"/>
-        </w:rPr>
-        <w:t>;</w:t>
+        <w:t>Car.GPS;</w:t>
       </w:r>
     </w:p>
     <w:p>
@@ -17018,29 +17126,20 @@
           <w:ilvl w:val="1"/>
           <w:numId w:val="4"/>
         </w:numPr>
+        <w:jc w:val="both"/>
         <w:rPr>
           <w:sz w:val="20"/>
           <w:szCs w:val="20"/>
           <w:lang w:val="en-US"/>
         </w:rPr>
       </w:pPr>
-      <w:proofErr w:type="spellStart"/>
       <w:r>
         <w:rPr>
           <w:sz w:val="20"/>
           <w:szCs w:val="20"/>
           <w:lang w:val="en-US"/>
         </w:rPr>
-        <w:t>System.DataManagement</w:t>
-      </w:r>
-      <w:proofErr w:type="spellEnd"/>
-      <w:r>
-        <w:rPr>
-          <w:sz w:val="20"/>
-          <w:szCs w:val="20"/>
-          <w:lang w:val="en-US"/>
-        </w:rPr>
-        <w:t>;</w:t>
+        <w:t>System.DataManagement;</w:t>
       </w:r>
     </w:p>
     <w:p>
@@ -17050,6 +17149,7 @@
           <w:ilvl w:val="1"/>
           <w:numId w:val="4"/>
         </w:numPr>
+        <w:jc w:val="both"/>
         <w:rPr>
           <w:sz w:val="20"/>
           <w:szCs w:val="20"/>
@@ -17072,6 +17172,7 @@
           <w:ilvl w:val="0"/>
           <w:numId w:val="4"/>
         </w:numPr>
+        <w:jc w:val="both"/>
         <w:rPr>
           <w:lang w:val="en-US"/>
         </w:rPr>
@@ -17090,31 +17191,20 @@
           <w:ilvl w:val="1"/>
           <w:numId w:val="4"/>
         </w:numPr>
+        <w:jc w:val="both"/>
         <w:rPr>
           <w:sz w:val="20"/>
           <w:szCs w:val="20"/>
           <w:lang w:val="en-US"/>
         </w:rPr>
       </w:pPr>
-      <w:proofErr w:type="spellStart"/>
-      <w:proofErr w:type="gramStart"/>
       <w:r>
         <w:rPr>
           <w:sz w:val="20"/>
           <w:szCs w:val="20"/>
           <w:lang w:val="en-US"/>
         </w:rPr>
-        <w:t>UserAPP.UtilityUserManager.UnlockCarManager</w:t>
-      </w:r>
-      <w:proofErr w:type="spellEnd"/>
-      <w:proofErr w:type="gramEnd"/>
-      <w:r>
-        <w:rPr>
-          <w:sz w:val="20"/>
-          <w:szCs w:val="20"/>
-          <w:lang w:val="en-US"/>
-        </w:rPr>
-        <w:t>;</w:t>
+        <w:t>UserAPP.UtilityUserManager.UnlockCarManager;</w:t>
       </w:r>
     </w:p>
     <w:p>
@@ -17124,31 +17214,20 @@
           <w:ilvl w:val="1"/>
           <w:numId w:val="4"/>
         </w:numPr>
+        <w:jc w:val="both"/>
         <w:rPr>
           <w:sz w:val="20"/>
           <w:szCs w:val="20"/>
           <w:lang w:val="en-US"/>
         </w:rPr>
       </w:pPr>
-      <w:proofErr w:type="spellStart"/>
-      <w:proofErr w:type="gramStart"/>
       <w:r>
         <w:rPr>
           <w:sz w:val="20"/>
           <w:szCs w:val="20"/>
           <w:lang w:val="en-US"/>
         </w:rPr>
-        <w:t>UserAPP.UtilityUserManager.NotificationReader</w:t>
-      </w:r>
-      <w:proofErr w:type="spellEnd"/>
-      <w:proofErr w:type="gramEnd"/>
-      <w:r>
-        <w:rPr>
-          <w:sz w:val="20"/>
-          <w:szCs w:val="20"/>
-          <w:lang w:val="en-US"/>
-        </w:rPr>
-        <w:t>;</w:t>
+        <w:t>UserAPP.UtilityUserManager.NotificationReader;</w:t>
       </w:r>
     </w:p>
     <w:p>
@@ -17158,31 +17237,30 @@
           <w:ilvl w:val="1"/>
           <w:numId w:val="4"/>
         </w:numPr>
+        <w:jc w:val="both"/>
         <w:rPr>
           <w:sz w:val="20"/>
           <w:szCs w:val="20"/>
           <w:lang w:val="en-US"/>
         </w:rPr>
       </w:pPr>
-      <w:proofErr w:type="spellStart"/>
-      <w:proofErr w:type="gramStart"/>
       <w:r>
         <w:rPr>
           <w:sz w:val="20"/>
           <w:szCs w:val="20"/>
           <w:lang w:val="en-US"/>
         </w:rPr>
-        <w:t>System.ReservationManager.ReservationManager</w:t>
-      </w:r>
-      <w:proofErr w:type="spellEnd"/>
-      <w:proofErr w:type="gramEnd"/>
+        <w:t>System.ReservationManag</w:t>
+      </w:r>
+      <w:bookmarkStart w:id="37" w:name="_GoBack"/>
+      <w:bookmarkEnd w:id="37"/>
       <w:r>
         <w:rPr>
           <w:sz w:val="20"/>
           <w:szCs w:val="20"/>
           <w:lang w:val="en-US"/>
         </w:rPr>
-        <w:t>;</w:t>
+        <w:t>er.ReservationManager;</w:t>
       </w:r>
     </w:p>
     <w:p>
@@ -17192,31 +17270,20 @@
           <w:ilvl w:val="1"/>
           <w:numId w:val="4"/>
         </w:numPr>
+        <w:jc w:val="both"/>
         <w:rPr>
           <w:sz w:val="20"/>
           <w:szCs w:val="20"/>
           <w:lang w:val="en-US"/>
         </w:rPr>
       </w:pPr>
-      <w:proofErr w:type="spellStart"/>
-      <w:proofErr w:type="gramStart"/>
       <w:r>
         <w:rPr>
           <w:sz w:val="20"/>
           <w:szCs w:val="20"/>
           <w:lang w:val="en-US"/>
         </w:rPr>
-        <w:t>System.ReservationManager.BookingManager</w:t>
-      </w:r>
-      <w:proofErr w:type="spellEnd"/>
-      <w:proofErr w:type="gramEnd"/>
-      <w:r>
-        <w:rPr>
-          <w:sz w:val="20"/>
-          <w:szCs w:val="20"/>
-          <w:lang w:val="en-US"/>
-        </w:rPr>
-        <w:t>;</w:t>
+        <w:t>System.ReservationManager.BookingManager;</w:t>
       </w:r>
     </w:p>
     <w:p>
@@ -17226,31 +17293,20 @@
           <w:ilvl w:val="1"/>
           <w:numId w:val="4"/>
         </w:numPr>
+        <w:jc w:val="both"/>
         <w:rPr>
           <w:sz w:val="20"/>
           <w:szCs w:val="20"/>
           <w:lang w:val="en-US"/>
         </w:rPr>
       </w:pPr>
-      <w:proofErr w:type="spellStart"/>
-      <w:proofErr w:type="gramStart"/>
       <w:r>
         <w:rPr>
           <w:sz w:val="20"/>
           <w:szCs w:val="20"/>
           <w:lang w:val="en-US"/>
         </w:rPr>
-        <w:t>System.ReservationManager.UnlockCarManager</w:t>
-      </w:r>
-      <w:proofErr w:type="spellEnd"/>
-      <w:proofErr w:type="gramEnd"/>
-      <w:r>
-        <w:rPr>
-          <w:sz w:val="20"/>
-          <w:szCs w:val="20"/>
-          <w:lang w:val="en-US"/>
-        </w:rPr>
-        <w:t>;</w:t>
+        <w:t>System.ReservationManager.UnlockCarManager;</w:t>
       </w:r>
     </w:p>
     <w:p>
@@ -17260,31 +17316,20 @@
           <w:ilvl w:val="1"/>
           <w:numId w:val="4"/>
         </w:numPr>
+        <w:jc w:val="both"/>
         <w:rPr>
           <w:sz w:val="20"/>
           <w:szCs w:val="20"/>
           <w:lang w:val="en-US"/>
         </w:rPr>
       </w:pPr>
-      <w:proofErr w:type="spellStart"/>
-      <w:proofErr w:type="gramStart"/>
       <w:r>
         <w:rPr>
           <w:sz w:val="20"/>
           <w:szCs w:val="20"/>
           <w:lang w:val="en-US"/>
         </w:rPr>
-        <w:t>Car.SensorManager.UnlockCar</w:t>
-      </w:r>
-      <w:proofErr w:type="spellEnd"/>
-      <w:proofErr w:type="gramEnd"/>
-      <w:r>
-        <w:rPr>
-          <w:sz w:val="20"/>
-          <w:szCs w:val="20"/>
-          <w:lang w:val="en-US"/>
-        </w:rPr>
-        <w:t>;</w:t>
+        <w:t>Car.SensorManager.UnlockCar;</w:t>
       </w:r>
     </w:p>
     <w:p>
@@ -17294,6 +17339,7 @@
           <w:ilvl w:val="0"/>
           <w:numId w:val="4"/>
         </w:numPr>
+        <w:jc w:val="both"/>
         <w:rPr>
           <w:lang w:val="en-US"/>
         </w:rPr>
@@ -17312,29 +17358,20 @@
           <w:ilvl w:val="1"/>
           <w:numId w:val="4"/>
         </w:numPr>
+        <w:jc w:val="both"/>
         <w:rPr>
           <w:sz w:val="20"/>
           <w:szCs w:val="20"/>
           <w:lang w:val="en-US"/>
         </w:rPr>
       </w:pPr>
-      <w:proofErr w:type="spellStart"/>
       <w:r>
         <w:rPr>
           <w:sz w:val="20"/>
           <w:szCs w:val="20"/>
           <w:lang w:val="en-US"/>
         </w:rPr>
-        <w:t>Car.GPS</w:t>
-      </w:r>
-      <w:proofErr w:type="spellEnd"/>
-      <w:r>
-        <w:rPr>
-          <w:sz w:val="20"/>
-          <w:szCs w:val="20"/>
-          <w:lang w:val="en-US"/>
-        </w:rPr>
-        <w:t>;</w:t>
+        <w:t>Car.GPS;</w:t>
       </w:r>
     </w:p>
     <w:p>
@@ -17344,31 +17381,20 @@
           <w:ilvl w:val="1"/>
           <w:numId w:val="4"/>
         </w:numPr>
+        <w:jc w:val="both"/>
         <w:rPr>
           <w:sz w:val="20"/>
           <w:szCs w:val="20"/>
           <w:lang w:val="en-US"/>
         </w:rPr>
       </w:pPr>
-      <w:proofErr w:type="spellStart"/>
-      <w:proofErr w:type="gramStart"/>
       <w:r>
         <w:rPr>
           <w:sz w:val="20"/>
           <w:szCs w:val="20"/>
           <w:lang w:val="en-US"/>
         </w:rPr>
-        <w:t>Car.SensorManager.UnlockCar</w:t>
-      </w:r>
-      <w:proofErr w:type="spellEnd"/>
-      <w:proofErr w:type="gramEnd"/>
-      <w:r>
-        <w:rPr>
-          <w:sz w:val="20"/>
-          <w:szCs w:val="20"/>
-          <w:lang w:val="en-US"/>
-        </w:rPr>
-        <w:t>;</w:t>
+        <w:t>Car.SensorManager.UnlockCar;</w:t>
       </w:r>
     </w:p>
     <w:p>
@@ -17378,31 +17404,20 @@
           <w:ilvl w:val="1"/>
           <w:numId w:val="4"/>
         </w:numPr>
+        <w:jc w:val="both"/>
         <w:rPr>
           <w:sz w:val="20"/>
           <w:szCs w:val="20"/>
           <w:lang w:val="en-US"/>
         </w:rPr>
       </w:pPr>
-      <w:proofErr w:type="spellStart"/>
-      <w:proofErr w:type="gramStart"/>
       <w:r>
         <w:rPr>
           <w:sz w:val="20"/>
           <w:szCs w:val="20"/>
           <w:lang w:val="en-US"/>
         </w:rPr>
-        <w:t>System.ReservationManager.UnlockCarManager</w:t>
-      </w:r>
-      <w:proofErr w:type="spellEnd"/>
-      <w:proofErr w:type="gramEnd"/>
-      <w:r>
-        <w:rPr>
-          <w:sz w:val="20"/>
-          <w:szCs w:val="20"/>
-          <w:lang w:val="en-US"/>
-        </w:rPr>
-        <w:t>;</w:t>
+        <w:t>System.ReservationManager.UnlockCarManager;</w:t>
       </w:r>
     </w:p>
     <w:p>
@@ -17412,31 +17427,20 @@
           <w:ilvl w:val="1"/>
           <w:numId w:val="4"/>
         </w:numPr>
+        <w:jc w:val="both"/>
         <w:rPr>
           <w:sz w:val="20"/>
           <w:szCs w:val="20"/>
           <w:lang w:val="en-US"/>
         </w:rPr>
       </w:pPr>
-      <w:proofErr w:type="spellStart"/>
-      <w:proofErr w:type="gramStart"/>
       <w:r>
         <w:rPr>
           <w:sz w:val="20"/>
           <w:szCs w:val="20"/>
           <w:lang w:val="en-US"/>
         </w:rPr>
-        <w:t>System.ReservationManager.PaymentManager</w:t>
-      </w:r>
-      <w:proofErr w:type="spellEnd"/>
-      <w:proofErr w:type="gramEnd"/>
-      <w:r>
-        <w:rPr>
-          <w:sz w:val="20"/>
-          <w:szCs w:val="20"/>
-          <w:lang w:val="en-US"/>
-        </w:rPr>
-        <w:t>;</w:t>
+        <w:t>System.ReservationManager.PaymentManager;</w:t>
       </w:r>
     </w:p>
     <w:p>
@@ -17446,31 +17450,20 @@
           <w:ilvl w:val="1"/>
           <w:numId w:val="4"/>
         </w:numPr>
+        <w:jc w:val="both"/>
         <w:rPr>
           <w:sz w:val="20"/>
           <w:szCs w:val="20"/>
           <w:lang w:val="en-US"/>
         </w:rPr>
       </w:pPr>
-      <w:proofErr w:type="spellStart"/>
-      <w:proofErr w:type="gramStart"/>
       <w:r>
         <w:rPr>
           <w:sz w:val="20"/>
           <w:szCs w:val="20"/>
           <w:lang w:val="en-US"/>
         </w:rPr>
-        <w:t>UserAPP.UtilityUserManager.Payment</w:t>
-      </w:r>
-      <w:proofErr w:type="spellEnd"/>
-      <w:proofErr w:type="gramEnd"/>
-      <w:r>
-        <w:rPr>
-          <w:sz w:val="20"/>
-          <w:szCs w:val="20"/>
-          <w:lang w:val="en-US"/>
-        </w:rPr>
-        <w:t>;</w:t>
+        <w:t>UserAPP.UtilityUserManager.Payment;</w:t>
       </w:r>
     </w:p>
     <w:p>
@@ -17480,6 +17473,7 @@
           <w:ilvl w:val="0"/>
           <w:numId w:val="4"/>
         </w:numPr>
+        <w:jc w:val="both"/>
         <w:rPr>
           <w:lang w:val="en-US"/>
         </w:rPr>
@@ -17498,31 +17492,20 @@
           <w:ilvl w:val="1"/>
           <w:numId w:val="4"/>
         </w:numPr>
+        <w:jc w:val="both"/>
         <w:rPr>
           <w:sz w:val="20"/>
           <w:szCs w:val="20"/>
           <w:lang w:val="en-US"/>
         </w:rPr>
       </w:pPr>
-      <w:proofErr w:type="spellStart"/>
-      <w:proofErr w:type="gramStart"/>
       <w:r>
         <w:rPr>
           <w:sz w:val="20"/>
           <w:szCs w:val="20"/>
           <w:lang w:val="en-US"/>
         </w:rPr>
-        <w:t>UserAPP.ReservationManager.ReservationCreation</w:t>
-      </w:r>
-      <w:proofErr w:type="spellEnd"/>
-      <w:proofErr w:type="gramEnd"/>
-      <w:r>
-        <w:rPr>
-          <w:sz w:val="20"/>
-          <w:szCs w:val="20"/>
-          <w:lang w:val="en-US"/>
-        </w:rPr>
-        <w:t>;</w:t>
+        <w:t>UserAPP.ReservationManager.ReservationCreation;</w:t>
       </w:r>
     </w:p>
     <w:p>
@@ -17532,31 +17515,20 @@
           <w:ilvl w:val="1"/>
           <w:numId w:val="4"/>
         </w:numPr>
+        <w:jc w:val="both"/>
         <w:rPr>
           <w:sz w:val="20"/>
           <w:szCs w:val="20"/>
           <w:lang w:val="en-US"/>
         </w:rPr>
       </w:pPr>
-      <w:proofErr w:type="spellStart"/>
-      <w:proofErr w:type="gramStart"/>
       <w:r>
         <w:rPr>
           <w:sz w:val="20"/>
           <w:szCs w:val="20"/>
           <w:lang w:val="en-US"/>
         </w:rPr>
-        <w:t>System.ReservationManager.ReservationManager</w:t>
-      </w:r>
-      <w:proofErr w:type="spellEnd"/>
-      <w:proofErr w:type="gramEnd"/>
-      <w:r>
-        <w:rPr>
-          <w:sz w:val="20"/>
-          <w:szCs w:val="20"/>
-          <w:lang w:val="en-US"/>
-        </w:rPr>
-        <w:t>;</w:t>
+        <w:t>System.ReservationManager.ReservationManager;</w:t>
       </w:r>
     </w:p>
     <w:p>
@@ -17566,31 +17538,20 @@
           <w:ilvl w:val="1"/>
           <w:numId w:val="4"/>
         </w:numPr>
+        <w:jc w:val="both"/>
         <w:rPr>
           <w:sz w:val="20"/>
           <w:szCs w:val="20"/>
           <w:lang w:val="en-US"/>
         </w:rPr>
       </w:pPr>
-      <w:proofErr w:type="spellStart"/>
-      <w:proofErr w:type="gramStart"/>
       <w:r>
         <w:rPr>
           <w:sz w:val="20"/>
           <w:szCs w:val="20"/>
           <w:lang w:val="en-US"/>
         </w:rPr>
-        <w:t>System.ReservationManager.BookingManager</w:t>
-      </w:r>
-      <w:proofErr w:type="spellEnd"/>
-      <w:proofErr w:type="gramEnd"/>
-      <w:r>
-        <w:rPr>
-          <w:sz w:val="20"/>
-          <w:szCs w:val="20"/>
-          <w:lang w:val="en-US"/>
-        </w:rPr>
-        <w:t>;</w:t>
+        <w:t>System.ReservationManager.BookingManager;</w:t>
       </w:r>
     </w:p>
     <w:p>
@@ -17600,29 +17561,20 @@
           <w:ilvl w:val="1"/>
           <w:numId w:val="4"/>
         </w:numPr>
+        <w:jc w:val="both"/>
         <w:rPr>
           <w:sz w:val="20"/>
           <w:szCs w:val="20"/>
           <w:lang w:val="en-US"/>
         </w:rPr>
       </w:pPr>
-      <w:proofErr w:type="spellStart"/>
       <w:r>
         <w:rPr>
           <w:sz w:val="20"/>
           <w:szCs w:val="20"/>
           <w:lang w:val="en-US"/>
         </w:rPr>
-        <w:t>Car.GPS</w:t>
-      </w:r>
-      <w:proofErr w:type="spellEnd"/>
-      <w:r>
-        <w:rPr>
-          <w:sz w:val="20"/>
-          <w:szCs w:val="20"/>
-          <w:lang w:val="en-US"/>
-        </w:rPr>
-        <w:t>;</w:t>
+        <w:t>Car.GPS;</w:t>
       </w:r>
     </w:p>
     <w:p>
@@ -17632,6 +17584,7 @@
           <w:ilvl w:val="0"/>
           <w:numId w:val="4"/>
         </w:numPr>
+        <w:jc w:val="both"/>
         <w:rPr>
           <w:lang w:val="en-US"/>
         </w:rPr>
@@ -17650,31 +17603,20 @@
           <w:ilvl w:val="1"/>
           <w:numId w:val="4"/>
         </w:numPr>
+        <w:jc w:val="both"/>
         <w:rPr>
           <w:sz w:val="20"/>
           <w:szCs w:val="20"/>
           <w:lang w:val="en-US"/>
         </w:rPr>
       </w:pPr>
-      <w:proofErr w:type="spellStart"/>
-      <w:proofErr w:type="gramStart"/>
       <w:r>
         <w:rPr>
           <w:sz w:val="20"/>
           <w:szCs w:val="20"/>
           <w:lang w:val="en-US"/>
         </w:rPr>
-        <w:t>System.ReservationManager.ReservationManager</w:t>
-      </w:r>
-      <w:proofErr w:type="spellEnd"/>
-      <w:proofErr w:type="gramEnd"/>
-      <w:r>
-        <w:rPr>
-          <w:sz w:val="20"/>
-          <w:szCs w:val="20"/>
-          <w:lang w:val="en-US"/>
-        </w:rPr>
-        <w:t>;</w:t>
+        <w:t>System.ReservationManager.ReservationManager;</w:t>
       </w:r>
     </w:p>
     <w:p>
@@ -17684,31 +17626,20 @@
           <w:ilvl w:val="1"/>
           <w:numId w:val="4"/>
         </w:numPr>
+        <w:jc w:val="both"/>
         <w:rPr>
           <w:sz w:val="20"/>
           <w:szCs w:val="20"/>
           <w:lang w:val="en-US"/>
         </w:rPr>
       </w:pPr>
-      <w:proofErr w:type="spellStart"/>
-      <w:proofErr w:type="gramStart"/>
       <w:r>
         <w:rPr>
           <w:sz w:val="20"/>
           <w:szCs w:val="20"/>
           <w:lang w:val="en-US"/>
         </w:rPr>
-        <w:t>System.ReservationManager.BookingManager</w:t>
-      </w:r>
-      <w:proofErr w:type="spellEnd"/>
-      <w:proofErr w:type="gramEnd"/>
-      <w:r>
-        <w:rPr>
-          <w:sz w:val="20"/>
-          <w:szCs w:val="20"/>
-          <w:lang w:val="en-US"/>
-        </w:rPr>
-        <w:t>;</w:t>
+        <w:t>System.ReservationManager.BookingManager;</w:t>
       </w:r>
     </w:p>
     <w:p>
@@ -17718,29 +17649,20 @@
           <w:ilvl w:val="1"/>
           <w:numId w:val="4"/>
         </w:numPr>
+        <w:jc w:val="both"/>
         <w:rPr>
           <w:sz w:val="20"/>
           <w:szCs w:val="20"/>
           <w:lang w:val="en-US"/>
         </w:rPr>
       </w:pPr>
-      <w:proofErr w:type="spellStart"/>
       <w:r>
         <w:rPr>
           <w:sz w:val="20"/>
           <w:szCs w:val="20"/>
           <w:lang w:val="en-US"/>
         </w:rPr>
-        <w:t>Car.GPS</w:t>
-      </w:r>
-      <w:proofErr w:type="spellEnd"/>
-      <w:r>
-        <w:rPr>
-          <w:sz w:val="20"/>
-          <w:szCs w:val="20"/>
-          <w:lang w:val="en-US"/>
-        </w:rPr>
-        <w:t>;</w:t>
+        <w:t>Car.GPS;</w:t>
       </w:r>
     </w:p>
     <w:p>
@@ -17750,31 +17672,20 @@
           <w:ilvl w:val="1"/>
           <w:numId w:val="4"/>
         </w:numPr>
+        <w:jc w:val="both"/>
         <w:rPr>
           <w:sz w:val="20"/>
           <w:szCs w:val="20"/>
           <w:lang w:val="en-US"/>
         </w:rPr>
       </w:pPr>
-      <w:proofErr w:type="spellStart"/>
-      <w:proofErr w:type="gramStart"/>
       <w:r>
         <w:rPr>
           <w:sz w:val="20"/>
           <w:szCs w:val="20"/>
           <w:lang w:val="en-US"/>
         </w:rPr>
-        <w:t>System.ReservationManager.PaymentManager</w:t>
-      </w:r>
-      <w:proofErr w:type="spellEnd"/>
-      <w:proofErr w:type="gramEnd"/>
-      <w:r>
-        <w:rPr>
-          <w:sz w:val="20"/>
-          <w:szCs w:val="20"/>
-          <w:lang w:val="en-US"/>
-        </w:rPr>
-        <w:t>;</w:t>
+        <w:t>System.ReservationManager.PaymentManager;</w:t>
       </w:r>
     </w:p>
     <w:p>
@@ -17784,31 +17695,20 @@
           <w:ilvl w:val="1"/>
           <w:numId w:val="4"/>
         </w:numPr>
+        <w:jc w:val="both"/>
         <w:rPr>
           <w:sz w:val="20"/>
           <w:szCs w:val="20"/>
           <w:lang w:val="en-US"/>
         </w:rPr>
       </w:pPr>
-      <w:proofErr w:type="spellStart"/>
-      <w:proofErr w:type="gramStart"/>
       <w:r>
         <w:rPr>
           <w:sz w:val="20"/>
           <w:szCs w:val="20"/>
           <w:lang w:val="en-US"/>
         </w:rPr>
-        <w:t>UserAPP.UtilityUserManager.Payment</w:t>
-      </w:r>
-      <w:proofErr w:type="spellEnd"/>
-      <w:proofErr w:type="gramEnd"/>
-      <w:r>
-        <w:rPr>
-          <w:sz w:val="20"/>
-          <w:szCs w:val="20"/>
-          <w:lang w:val="en-US"/>
-        </w:rPr>
-        <w:t>;</w:t>
+        <w:t>UserAPP.UtilityUserManager.Payment;</w:t>
       </w:r>
     </w:p>
     <w:p>
@@ -17818,29 +17718,20 @@
           <w:ilvl w:val="1"/>
           <w:numId w:val="4"/>
         </w:numPr>
+        <w:jc w:val="both"/>
         <w:rPr>
           <w:sz w:val="20"/>
           <w:szCs w:val="20"/>
           <w:lang w:val="en-US"/>
         </w:rPr>
       </w:pPr>
-      <w:proofErr w:type="spellStart"/>
       <w:r>
         <w:rPr>
           <w:sz w:val="20"/>
           <w:szCs w:val="20"/>
           <w:lang w:val="en-US"/>
         </w:rPr>
-        <w:t>System.DataManagement</w:t>
-      </w:r>
-      <w:proofErr w:type="spellEnd"/>
-      <w:r>
-        <w:rPr>
-          <w:sz w:val="20"/>
-          <w:szCs w:val="20"/>
-          <w:lang w:val="en-US"/>
-        </w:rPr>
-        <w:t>;</w:t>
+        <w:t>System.DataManagement;</w:t>
       </w:r>
     </w:p>
     <w:p>
@@ -17850,6 +17741,7 @@
           <w:ilvl w:val="1"/>
           <w:numId w:val="4"/>
         </w:numPr>
+        <w:jc w:val="both"/>
         <w:rPr>
           <w:sz w:val="20"/>
           <w:szCs w:val="20"/>
@@ -17872,7 +17764,7 @@
           <w:lang w:val="en-US"/>
         </w:rPr>
       </w:pPr>
-      <w:bookmarkStart w:id="38" w:name="_Toc469145997"/>
+      <w:bookmarkStart w:id="38" w:name="_Toc469148787"/>
       <w:r>
         <w:rPr>
           <w:lang w:val="en-US"/>
@@ -17895,7 +17787,7 @@
           <w:lang w:val="en-US"/>
         </w:rPr>
       </w:pPr>
-      <w:bookmarkStart w:id="39" w:name="_Toc469145998"/>
+      <w:bookmarkStart w:id="39" w:name="_Toc469148788"/>
       <w:r>
         <w:rPr>
           <w:lang w:val="en-US"/>
@@ -17987,23 +17879,18 @@
     </w:p>
     <w:p>
       <w:pPr>
-        <w:rPr>
-          <w:lang w:val="en-US"/>
-        </w:rPr>
-      </w:pPr>
-    </w:p>
-    <w:p>
-      <w:pPr>
         <w:pStyle w:val="Titolo1"/>
-        <w:rPr>
-          <w:lang w:val="en-US"/>
-        </w:rPr>
-      </w:pPr>
-      <w:bookmarkStart w:id="40" w:name="_Toc469145999"/>
-      <w:r>
-        <w:rPr>
-          <w:lang w:val="en-US"/>
-        </w:rPr>
+        <w:spacing w:before="0"/>
+        <w:rPr>
+          <w:lang w:val="en-US"/>
+        </w:rPr>
+      </w:pPr>
+      <w:bookmarkStart w:id="40" w:name="_Toc469148789"/>
+      <w:r>
+        <w:rPr>
+          <w:lang w:val="en-US"/>
+        </w:rPr>
+        <w:lastRenderedPageBreak/>
         <w:t xml:space="preserve">7 </w:t>
       </w:r>
       <w:r>
@@ -18013,6 +17900,149 @@
         <w:t>HOURS OF WORK</w:t>
       </w:r>
       <w:bookmarkEnd w:id="40"/>
+      <w:r>
+        <w:rPr>
+          <w:noProof/>
+          <w:lang w:eastAsia="it-IT"/>
+        </w:rPr>
+        <w:drawing>
+          <wp:inline distT="0" distB="0" distL="0" distR="0" wp14:anchorId="376ED049" wp14:editId="49A84945">
+            <wp:extent cx="6120130" cy="5343525"/>
+            <wp:effectExtent l="0" t="0" r="0" b="9525"/>
+            <wp:docPr id="14" name="Immagine 14"/>
+            <wp:cNvGraphicFramePr>
+              <a:graphicFrameLocks xmlns:a="http://schemas.openxmlformats.org/drawingml/2006/main" noChangeAspect="1"/>
+            </wp:cNvGraphicFramePr>
+            <a:graphic xmlns:a="http://schemas.openxmlformats.org/drawingml/2006/main">
+              <a:graphicData uri="http://schemas.openxmlformats.org/drawingml/2006/picture">
+                <pic:pic xmlns:pic="http://schemas.openxmlformats.org/drawingml/2006/picture">
+                  <pic:nvPicPr>
+                    <pic:cNvPr id="14" name="aaaaaaaaaaaaaaa.PNG"/>
+                    <pic:cNvPicPr/>
+                  </pic:nvPicPr>
+                  <pic:blipFill>
+                    <a:blip r:embed="rId76">
+                      <a:extLst>
+                        <a:ext uri="{28A0092B-C50C-407E-A947-70E740481C1C}">
+                          <a14:useLocalDpi xmlns:a14="http://schemas.microsoft.com/office/drawing/2010/main" val="0"/>
+                        </a:ext>
+                      </a:extLst>
+                    </a:blip>
+                    <a:stretch>
+                      <a:fillRect/>
+                    </a:stretch>
+                  </pic:blipFill>
+                  <pic:spPr>
+                    <a:xfrm>
+                      <a:off x="0" y="0"/>
+                      <a:ext cx="6120130" cy="5343525"/>
+                    </a:xfrm>
+                    <a:prstGeom prst="rect">
+                      <a:avLst/>
+                    </a:prstGeom>
+                  </pic:spPr>
+                </pic:pic>
+              </a:graphicData>
+            </a:graphic>
+          </wp:inline>
+        </w:drawing>
+      </w:r>
+      <w:r>
+        <w:rPr>
+          <w:noProof/>
+          <w:lang w:eastAsia="it-IT"/>
+        </w:rPr>
+        <w:lastRenderedPageBreak/>
+        <w:drawing>
+          <wp:inline distT="0" distB="0" distL="0" distR="0" wp14:anchorId="5B8A96DE" wp14:editId="580FB634">
+            <wp:extent cx="6120130" cy="4370070"/>
+            <wp:effectExtent l="0" t="0" r="0" b="0"/>
+            <wp:docPr id="15" name="Immagine 15"/>
+            <wp:cNvGraphicFramePr>
+              <a:graphicFrameLocks xmlns:a="http://schemas.openxmlformats.org/drawingml/2006/main" noChangeAspect="1"/>
+            </wp:cNvGraphicFramePr>
+            <a:graphic xmlns:a="http://schemas.openxmlformats.org/drawingml/2006/main">
+              <a:graphicData uri="http://schemas.openxmlformats.org/drawingml/2006/picture">
+                <pic:pic xmlns:pic="http://schemas.openxmlformats.org/drawingml/2006/picture">
+                  <pic:nvPicPr>
+                    <pic:cNvPr id="15" name="bbbbbbbbbbbbbbbb.PNG"/>
+                    <pic:cNvPicPr/>
+                  </pic:nvPicPr>
+                  <pic:blipFill>
+                    <a:blip r:embed="rId77">
+                      <a:extLst>
+                        <a:ext uri="{28A0092B-C50C-407E-A947-70E740481C1C}">
+                          <a14:useLocalDpi xmlns:a14="http://schemas.microsoft.com/office/drawing/2010/main" val="0"/>
+                        </a:ext>
+                      </a:extLst>
+                    </a:blip>
+                    <a:stretch>
+                      <a:fillRect/>
+                    </a:stretch>
+                  </pic:blipFill>
+                  <pic:spPr>
+                    <a:xfrm>
+                      <a:off x="0" y="0"/>
+                      <a:ext cx="6120130" cy="4370070"/>
+                    </a:xfrm>
+                    <a:prstGeom prst="rect">
+                      <a:avLst/>
+                    </a:prstGeom>
+                  </pic:spPr>
+                </pic:pic>
+              </a:graphicData>
+            </a:graphic>
+          </wp:inline>
+        </w:drawing>
+      </w:r>
+      <w:r>
+        <w:rPr>
+          <w:noProof/>
+          <w:lang w:eastAsia="it-IT"/>
+        </w:rPr>
+        <w:lastRenderedPageBreak/>
+        <w:drawing>
+          <wp:inline distT="0" distB="0" distL="0" distR="0" wp14:anchorId="5A9771E2" wp14:editId="6DCDD66F">
+            <wp:extent cx="6120130" cy="5354320"/>
+            <wp:effectExtent l="0" t="0" r="0" b="0"/>
+            <wp:docPr id="16" name="Immagine 16"/>
+            <wp:cNvGraphicFramePr>
+              <a:graphicFrameLocks xmlns:a="http://schemas.openxmlformats.org/drawingml/2006/main" noChangeAspect="1"/>
+            </wp:cNvGraphicFramePr>
+            <a:graphic xmlns:a="http://schemas.openxmlformats.org/drawingml/2006/main">
+              <a:graphicData uri="http://schemas.openxmlformats.org/drawingml/2006/picture">
+                <pic:pic xmlns:pic="http://schemas.openxmlformats.org/drawingml/2006/picture">
+                  <pic:nvPicPr>
+                    <pic:cNvPr id="16" name="ccccccccccccccccccc.PNG"/>
+                    <pic:cNvPicPr/>
+                  </pic:nvPicPr>
+                  <pic:blipFill>
+                    <a:blip r:embed="rId78">
+                      <a:extLst>
+                        <a:ext uri="{28A0092B-C50C-407E-A947-70E740481C1C}">
+                          <a14:useLocalDpi xmlns:a14="http://schemas.microsoft.com/office/drawing/2010/main" val="0"/>
+                        </a:ext>
+                      </a:extLst>
+                    </a:blip>
+                    <a:stretch>
+                      <a:fillRect/>
+                    </a:stretch>
+                  </pic:blipFill>
+                  <pic:spPr>
+                    <a:xfrm>
+                      <a:off x="0" y="0"/>
+                      <a:ext cx="6120130" cy="5354320"/>
+                    </a:xfrm>
+                    <a:prstGeom prst="rect">
+                      <a:avLst/>
+                    </a:prstGeom>
+                  </pic:spPr>
+                </pic:pic>
+              </a:graphicData>
+            </a:graphic>
+          </wp:inline>
+        </w:drawing>
+      </w:r>
     </w:p>
     <w:p>
       <w:pPr>
@@ -18031,7 +18061,7 @@
       </w:pPr>
     </w:p>
     <w:sectPr>
-      <w:footerReference w:type="default" r:id="rId76"/>
+      <w:footerReference w:type="default" r:id="rId79"/>
       <w:pgSz w:w="11906" w:h="16838"/>
       <w:pgMar w:top="1417" w:right="1134" w:bottom="1134" w:left="1134" w:header="708" w:footer="708" w:gutter="0"/>
       <w:cols w:space="708"/>
@@ -18118,7 +18148,7 @@
                   <w:rPr>
                     <w:noProof/>
                   </w:rPr>
-                  <w:t>2</w:t>
+                  <w:t>1</w:t>
                 </w:r>
                 <w:r>
                   <w:rPr>
@@ -18167,7 +18197,7 @@
           <w:rPr>
             <w:noProof/>
           </w:rPr>
-          <w:t>4</w:t>
+          <w:t>20</w:t>
         </w:r>
         <w:r>
           <w:fldChar w:fldCharType="end"/>
@@ -18225,6 +18255,92 @@
 <file path=word/numbering.xml><?xml version="1.0" encoding="utf-8"?>
 <w:numbering xmlns:wpc="http://schemas.microsoft.com/office/word/2010/wordprocessingCanvas" xmlns:cx="http://schemas.microsoft.com/office/drawing/2014/chartex" xmlns:cx1="http://schemas.microsoft.com/office/drawing/2015/9/8/chartex" xmlns:cx2="http://schemas.microsoft.com/office/drawing/2015/10/21/chartex" xmlns:mc="http://schemas.openxmlformats.org/markup-compatibility/2006" xmlns:o="urn:schemas-microsoft-com:office:office" xmlns:r="http://schemas.openxmlformats.org/officeDocument/2006/relationships" xmlns:m="http://schemas.openxmlformats.org/officeDocument/2006/math" xmlns:v="urn:schemas-microsoft-com:vml" xmlns:wp14="http://schemas.microsoft.com/office/word/2010/wordprocessingDrawing" xmlns:wp="http://schemas.openxmlformats.org/drawingml/2006/wordprocessingDrawing" xmlns:w10="urn:schemas-microsoft-com:office:word" xmlns:w="http://schemas.openxmlformats.org/wordprocessingml/2006/main" xmlns:w14="http://schemas.microsoft.com/office/word/2010/wordml" xmlns:w15="http://schemas.microsoft.com/office/word/2012/wordml" xmlns:w16se="http://schemas.microsoft.com/office/word/2015/wordml/symex" xmlns:wpg="http://schemas.microsoft.com/office/word/2010/wordprocessingGroup" xmlns:wpi="http://schemas.microsoft.com/office/word/2010/wordprocessingInk" xmlns:wne="http://schemas.microsoft.com/office/word/2006/wordml" xmlns:wps="http://schemas.microsoft.com/office/word/2010/wordprocessingShape" mc:Ignorable="w14 w15 w16se wp14">
   <w:abstractNum w:abstractNumId="0" w15:restartNumberingAfterBreak="0">
+    <w:nsid w:val="00EF042D"/>
+    <w:multiLevelType w:val="hybridMultilevel"/>
+    <w:tmpl w:val="37400898"/>
+    <w:lvl w:ilvl="0" w:tplc="0410000F">
+      <w:start w:val="1"/>
+      <w:numFmt w:val="decimal"/>
+      <w:lvlText w:val="%1."/>
+      <w:lvlJc w:val="left"/>
+      <w:pPr>
+        <w:ind w:left="720" w:hanging="360"/>
+      </w:pPr>
+    </w:lvl>
+    <w:lvl w:ilvl="1" w:tplc="04100019" w:tentative="1">
+      <w:start w:val="1"/>
+      <w:numFmt w:val="lowerLetter"/>
+      <w:lvlText w:val="%2."/>
+      <w:lvlJc w:val="left"/>
+      <w:pPr>
+        <w:ind w:left="1440" w:hanging="360"/>
+      </w:pPr>
+    </w:lvl>
+    <w:lvl w:ilvl="2" w:tplc="0410001B" w:tentative="1">
+      <w:start w:val="1"/>
+      <w:numFmt w:val="lowerRoman"/>
+      <w:lvlText w:val="%3."/>
+      <w:lvlJc w:val="right"/>
+      <w:pPr>
+        <w:ind w:left="2160" w:hanging="180"/>
+      </w:pPr>
+    </w:lvl>
+    <w:lvl w:ilvl="3" w:tplc="0410000F" w:tentative="1">
+      <w:start w:val="1"/>
+      <w:numFmt w:val="decimal"/>
+      <w:lvlText w:val="%4."/>
+      <w:lvlJc w:val="left"/>
+      <w:pPr>
+        <w:ind w:left="2880" w:hanging="360"/>
+      </w:pPr>
+    </w:lvl>
+    <w:lvl w:ilvl="4" w:tplc="04100019" w:tentative="1">
+      <w:start w:val="1"/>
+      <w:numFmt w:val="lowerLetter"/>
+      <w:lvlText w:val="%5."/>
+      <w:lvlJc w:val="left"/>
+      <w:pPr>
+        <w:ind w:left="3600" w:hanging="360"/>
+      </w:pPr>
+    </w:lvl>
+    <w:lvl w:ilvl="5" w:tplc="0410001B" w:tentative="1">
+      <w:start w:val="1"/>
+      <w:numFmt w:val="lowerRoman"/>
+      <w:lvlText w:val="%6."/>
+      <w:lvlJc w:val="right"/>
+      <w:pPr>
+        <w:ind w:left="4320" w:hanging="180"/>
+      </w:pPr>
+    </w:lvl>
+    <w:lvl w:ilvl="6" w:tplc="0410000F" w:tentative="1">
+      <w:start w:val="1"/>
+      <w:numFmt w:val="decimal"/>
+      <w:lvlText w:val="%7."/>
+      <w:lvlJc w:val="left"/>
+      <w:pPr>
+        <w:ind w:left="5040" w:hanging="360"/>
+      </w:pPr>
+    </w:lvl>
+    <w:lvl w:ilvl="7" w:tplc="04100019" w:tentative="1">
+      <w:start w:val="1"/>
+      <w:numFmt w:val="lowerLetter"/>
+      <w:lvlText w:val="%8."/>
+      <w:lvlJc w:val="left"/>
+      <w:pPr>
+        <w:ind w:left="5760" w:hanging="360"/>
+      </w:pPr>
+    </w:lvl>
+    <w:lvl w:ilvl="8" w:tplc="0410001B" w:tentative="1">
+      <w:start w:val="1"/>
+      <w:numFmt w:val="lowerRoman"/>
+      <w:lvlText w:val="%9."/>
+      <w:lvlJc w:val="right"/>
+      <w:pPr>
+        <w:ind w:left="6480" w:hanging="180"/>
+      </w:pPr>
+    </w:lvl>
+  </w:abstractNum>
+  <w:abstractNum w:abstractNumId="1" w15:restartNumberingAfterBreak="0">
     <w:nsid w:val="0C0A7DC0"/>
     <w:multiLevelType w:val="hybridMultilevel"/>
     <w:tmpl w:val="394C6740"/>
@@ -18337,7 +18453,7 @@
       </w:rPr>
     </w:lvl>
   </w:abstractNum>
-  <w:abstractNum w:abstractNumId="1" w15:restartNumberingAfterBreak="0">
+  <w:abstractNum w:abstractNumId="2" w15:restartNumberingAfterBreak="0">
     <w:nsid w:val="0F1C6984"/>
     <w:multiLevelType w:val="hybridMultilevel"/>
     <w:tmpl w:val="F11EC100"/>
@@ -18450,7 +18566,7 @@
       </w:rPr>
     </w:lvl>
   </w:abstractNum>
-  <w:abstractNum w:abstractNumId="2" w15:restartNumberingAfterBreak="0">
+  <w:abstractNum w:abstractNumId="3" w15:restartNumberingAfterBreak="0">
     <w:nsid w:val="25B13FE9"/>
     <w:multiLevelType w:val="hybridMultilevel"/>
     <w:tmpl w:val="0E4E4604"/>
@@ -18563,7 +18679,7 @@
       </w:rPr>
     </w:lvl>
   </w:abstractNum>
-  <w:abstractNum w:abstractNumId="3" w15:restartNumberingAfterBreak="0">
+  <w:abstractNum w:abstractNumId="4" w15:restartNumberingAfterBreak="0">
     <w:nsid w:val="2D5F41C8"/>
     <w:multiLevelType w:val="hybridMultilevel"/>
     <w:tmpl w:val="6BA06AD6"/>
@@ -18676,7 +18792,7 @@
       </w:rPr>
     </w:lvl>
   </w:abstractNum>
-  <w:abstractNum w:abstractNumId="4" w15:restartNumberingAfterBreak="0">
+  <w:abstractNum w:abstractNumId="5" w15:restartNumberingAfterBreak="0">
     <w:nsid w:val="32454E56"/>
     <w:multiLevelType w:val="hybridMultilevel"/>
     <w:tmpl w:val="217AD188"/>
@@ -18789,7 +18905,7 @@
       </w:rPr>
     </w:lvl>
   </w:abstractNum>
-  <w:abstractNum w:abstractNumId="5" w15:restartNumberingAfterBreak="0">
+  <w:abstractNum w:abstractNumId="6" w15:restartNumberingAfterBreak="0">
     <w:nsid w:val="38026BF7"/>
     <w:multiLevelType w:val="hybridMultilevel"/>
     <w:tmpl w:val="2F58BCD0"/>
@@ -18902,7 +19018,7 @@
       </w:rPr>
     </w:lvl>
   </w:abstractNum>
-  <w:abstractNum w:abstractNumId="6" w15:restartNumberingAfterBreak="0">
+  <w:abstractNum w:abstractNumId="7" w15:restartNumberingAfterBreak="0">
     <w:nsid w:val="3EB572B3"/>
     <w:multiLevelType w:val="hybridMultilevel"/>
     <w:tmpl w:val="271823F2"/>
@@ -19015,7 +19131,7 @@
       </w:rPr>
     </w:lvl>
   </w:abstractNum>
-  <w:abstractNum w:abstractNumId="7" w15:restartNumberingAfterBreak="0">
+  <w:abstractNum w:abstractNumId="8" w15:restartNumberingAfterBreak="0">
     <w:nsid w:val="4E1C5B07"/>
     <w:multiLevelType w:val="hybridMultilevel"/>
     <w:tmpl w:val="C5D28658"/>
@@ -19128,7 +19244,7 @@
       </w:rPr>
     </w:lvl>
   </w:abstractNum>
-  <w:abstractNum w:abstractNumId="8" w15:restartNumberingAfterBreak="0">
+  <w:abstractNum w:abstractNumId="9" w15:restartNumberingAfterBreak="0">
     <w:nsid w:val="57615C88"/>
     <w:multiLevelType w:val="hybridMultilevel"/>
     <w:tmpl w:val="6E9A9934"/>
@@ -19241,7 +19357,7 @@
       </w:rPr>
     </w:lvl>
   </w:abstractNum>
-  <w:abstractNum w:abstractNumId="9" w15:restartNumberingAfterBreak="0">
+  <w:abstractNum w:abstractNumId="10" w15:restartNumberingAfterBreak="0">
     <w:nsid w:val="5C296542"/>
     <w:multiLevelType w:val="hybridMultilevel"/>
     <w:tmpl w:val="C064706C"/>
@@ -19354,7 +19470,7 @@
       </w:rPr>
     </w:lvl>
   </w:abstractNum>
-  <w:abstractNum w:abstractNumId="10" w15:restartNumberingAfterBreak="0">
+  <w:abstractNum w:abstractNumId="11" w15:restartNumberingAfterBreak="0">
     <w:nsid w:val="5F9B142B"/>
     <w:multiLevelType w:val="hybridMultilevel"/>
     <w:tmpl w:val="B34CEA50"/>
@@ -19467,7 +19583,7 @@
       </w:rPr>
     </w:lvl>
   </w:abstractNum>
-  <w:abstractNum w:abstractNumId="11" w15:restartNumberingAfterBreak="0">
+  <w:abstractNum w:abstractNumId="12" w15:restartNumberingAfterBreak="0">
     <w:nsid w:val="70803B6B"/>
     <w:multiLevelType w:val="hybridMultilevel"/>
     <w:tmpl w:val="5DEEC5D2"/>
@@ -19580,7 +19696,7 @@
       </w:rPr>
     </w:lvl>
   </w:abstractNum>
-  <w:abstractNum w:abstractNumId="12" w15:restartNumberingAfterBreak="0">
+  <w:abstractNum w:abstractNumId="13" w15:restartNumberingAfterBreak="0">
     <w:nsid w:val="7522648F"/>
     <w:multiLevelType w:val="multilevel"/>
     <w:tmpl w:val="DA7ECAAE"/>
@@ -19693,7 +19809,7 @@
       </w:rPr>
     </w:lvl>
   </w:abstractNum>
-  <w:abstractNum w:abstractNumId="13" w15:restartNumberingAfterBreak="0">
+  <w:abstractNum w:abstractNumId="14" w15:restartNumberingAfterBreak="0">
     <w:nsid w:val="7AED38C2"/>
     <w:multiLevelType w:val="hybridMultilevel"/>
     <w:tmpl w:val="538A645A"/>
@@ -19807,46 +19923,49 @@
     </w:lvl>
   </w:abstractNum>
   <w:num w:numId="1">
+    <w:abstractNumId w:val="5"/>
+  </w:num>
+  <w:num w:numId="2">
+    <w:abstractNumId w:val="6"/>
+  </w:num>
+  <w:num w:numId="3">
+    <w:abstractNumId w:val="1"/>
+  </w:num>
+  <w:num w:numId="4">
+    <w:abstractNumId w:val="12"/>
+  </w:num>
+  <w:num w:numId="5">
+    <w:abstractNumId w:val="8"/>
+  </w:num>
+  <w:num w:numId="6">
+    <w:abstractNumId w:val="7"/>
+  </w:num>
+  <w:num w:numId="7">
+    <w:abstractNumId w:val="10"/>
+  </w:num>
+  <w:num w:numId="8">
+    <w:abstractNumId w:val="13"/>
+  </w:num>
+  <w:num w:numId="9">
+    <w:abstractNumId w:val="14"/>
+  </w:num>
+  <w:num w:numId="10">
     <w:abstractNumId w:val="4"/>
   </w:num>
-  <w:num w:numId="2">
-    <w:abstractNumId w:val="5"/>
-  </w:num>
-  <w:num w:numId="3">
-    <w:abstractNumId w:val="0"/>
-  </w:num>
-  <w:num w:numId="4">
+  <w:num w:numId="11">
     <w:abstractNumId w:val="11"/>
   </w:num>
-  <w:num w:numId="5">
-    <w:abstractNumId w:val="7"/>
-  </w:num>
-  <w:num w:numId="6">
-    <w:abstractNumId w:val="6"/>
-  </w:num>
-  <w:num w:numId="7">
+  <w:num w:numId="12">
     <w:abstractNumId w:val="9"/>
   </w:num>
-  <w:num w:numId="8">
-    <w:abstractNumId w:val="12"/>
-  </w:num>
-  <w:num w:numId="9">
-    <w:abstractNumId w:val="13"/>
-  </w:num>
-  <w:num w:numId="10">
+  <w:num w:numId="13">
     <w:abstractNumId w:val="3"/>
   </w:num>
-  <w:num w:numId="11">
-    <w:abstractNumId w:val="10"/>
-  </w:num>
-  <w:num w:numId="12">
-    <w:abstractNumId w:val="8"/>
-  </w:num>
-  <w:num w:numId="13">
+  <w:num w:numId="14">
     <w:abstractNumId w:val="2"/>
   </w:num>
-  <w:num w:numId="14">
-    <w:abstractNumId w:val="1"/>
+  <w:num w:numId="15">
+    <w:abstractNumId w:val="0"/>
   </w:num>
   <w:numIdMacAtCleanup w:val="14"/>
 </w:numbering>
@@ -20336,6 +20455,26 @@
       <w:sz w:val="26"/>
     </w:rPr>
   </w:style>
+  <w:style w:type="paragraph" w:styleId="Titolo5">
+    <w:name w:val="heading 5"/>
+    <w:basedOn w:val="Normale"/>
+    <w:next w:val="Normale"/>
+    <w:link w:val="Titolo5Carattere"/>
+    <w:uiPriority w:val="9"/>
+    <w:unhideWhenUsed/>
+    <w:qFormat/>
+    <w:rsid w:val="004C799E"/>
+    <w:pPr>
+      <w:keepNext/>
+      <w:keepLines/>
+      <w:spacing w:before="40" w:after="0"/>
+      <w:outlineLvl w:val="4"/>
+    </w:pPr>
+    <w:rPr>
+      <w:rFonts w:asciiTheme="majorHAnsi" w:eastAsiaTheme="majorEastAsia" w:hAnsiTheme="majorHAnsi" w:cstheme="majorBidi"/>
+      <w:color w:val="2E74B5" w:themeColor="accent1" w:themeShade="BF"/>
+    </w:rPr>
+  </w:style>
   <w:style w:type="character" w:default="1" w:styleId="Carpredefinitoparagrafo">
     <w:name w:val="Default Paragraph Font"/>
     <w:uiPriority w:val="1"/>
@@ -20784,6 +20923,17 @@
     <w:basedOn w:val="Carpredefinitoparagrafo"/>
     <w:rsid w:val="00CC4BAC"/>
   </w:style>
+  <w:style w:type="character" w:customStyle="1" w:styleId="Titolo5Carattere">
+    <w:name w:val="Titolo 5 Carattere"/>
+    <w:basedOn w:val="Carpredefinitoparagrafo"/>
+    <w:link w:val="Titolo5"/>
+    <w:uiPriority w:val="9"/>
+    <w:rsid w:val="004C799E"/>
+    <w:rPr>
+      <w:rFonts w:asciiTheme="majorHAnsi" w:eastAsiaTheme="majorEastAsia" w:hAnsiTheme="majorHAnsi" w:cstheme="majorBidi"/>
+      <w:color w:val="2E74B5" w:themeColor="accent1" w:themeShade="BF"/>
+    </w:rPr>
+  </w:style>
 </w:styles>
 </file>
 
@@ -21053,7 +21203,7 @@
 </file>
 
 <file path=customXml/itemProps1.xml><?xml version="1.0" encoding="utf-8"?>
-<ds:datastoreItem xmlns:ds="http://schemas.openxmlformats.org/officeDocument/2006/customXml" ds:itemID="{F8106B08-4F24-4391-91B1-EB2FE69A88E4}">
+<ds:datastoreItem xmlns:ds="http://schemas.openxmlformats.org/officeDocument/2006/customXml" ds:itemID="{123DE13D-8C4D-4A1E-B073-176A9E237EB6}">
   <ds:schemaRefs>
     <ds:schemaRef ds:uri="http://schemas.openxmlformats.org/officeDocument/2006/bibliography"/>
   </ds:schemaRefs>

--- a/DD.docx
+++ b/DD.docx
@@ -1,6 +1,6 @@
 
 <file path=word/document.xml><?xml version="1.0" encoding="utf-8"?>
-<w:document xmlns:wpc="http://schemas.microsoft.com/office/word/2010/wordprocessingCanvas" xmlns:cx="http://schemas.microsoft.com/office/drawing/2014/chartex" xmlns:cx1="http://schemas.microsoft.com/office/drawing/2015/9/8/chartex" xmlns:cx2="http://schemas.microsoft.com/office/drawing/2015/10/21/chartex" xmlns:mc="http://schemas.openxmlformats.org/markup-compatibility/2006" xmlns:o="urn:schemas-microsoft-com:office:office" xmlns:r="http://schemas.openxmlformats.org/officeDocument/2006/relationships" xmlns:m="http://schemas.openxmlformats.org/officeDocument/2006/math" xmlns:v="urn:schemas-microsoft-com:vml" xmlns:wp14="http://schemas.microsoft.com/office/word/2010/wordprocessingDrawing" xmlns:wp="http://schemas.openxmlformats.org/drawingml/2006/wordprocessingDrawing" xmlns:w10="urn:schemas-microsoft-com:office:word" xmlns:w="http://schemas.openxmlformats.org/wordprocessingml/2006/main" xmlns:w14="http://schemas.microsoft.com/office/word/2010/wordml" xmlns:w15="http://schemas.microsoft.com/office/word/2012/wordml" xmlns:w16se="http://schemas.microsoft.com/office/word/2015/wordml/symex" xmlns:wpg="http://schemas.microsoft.com/office/word/2010/wordprocessingGroup" xmlns:wpi="http://schemas.microsoft.com/office/word/2010/wordprocessingInk" xmlns:wne="http://schemas.microsoft.com/office/word/2006/wordml" xmlns:wps="http://schemas.microsoft.com/office/word/2010/wordprocessingShape" mc:Ignorable="w14 w15 w16se wp14">
+<w:document xmlns:wpc="http://schemas.microsoft.com/office/word/2010/wordprocessingCanvas" xmlns:mc="http://schemas.openxmlformats.org/markup-compatibility/2006" xmlns:o="urn:schemas-microsoft-com:office:office" xmlns:r="http://schemas.openxmlformats.org/officeDocument/2006/relationships" xmlns:m="http://schemas.openxmlformats.org/officeDocument/2006/math" xmlns:v="urn:schemas-microsoft-com:vml" xmlns:wp14="http://schemas.microsoft.com/office/word/2010/wordprocessingDrawing" xmlns:wp="http://schemas.openxmlformats.org/drawingml/2006/wordprocessingDrawing" xmlns:w10="urn:schemas-microsoft-com:office:word" xmlns:w="http://schemas.openxmlformats.org/wordprocessingml/2006/main" xmlns:w14="http://schemas.microsoft.com/office/word/2010/wordml" xmlns:w15="http://schemas.microsoft.com/office/word/2012/wordml" xmlns:wpg="http://schemas.microsoft.com/office/word/2010/wordprocessingGroup" xmlns:wpi="http://schemas.microsoft.com/office/word/2010/wordprocessingInk" xmlns:wne="http://schemas.microsoft.com/office/word/2006/wordml" xmlns:wps="http://schemas.microsoft.com/office/word/2010/wordprocessingShape" mc:Ignorable="w14 w15 wp14">
   <w:body>
     <w:p>
       <w:pPr>
@@ -32,6 +32,7 @@
           <w:lang w:val="en-US"/>
         </w:rPr>
       </w:pPr>
+      <w:proofErr w:type="spellStart"/>
       <w:r>
         <w:rPr>
           <w:rFonts w:ascii="PMingLiU-ExtB" w:eastAsia="PMingLiU-ExtB" w:hAnsi="PMingLiU-ExtB" w:cs="PMingLiU-ExtB"/>
@@ -43,6 +44,7 @@
         </w:rPr>
         <w:t>Politecnico</w:t>
       </w:r>
+      <w:proofErr w:type="spellEnd"/>
       <w:r>
         <w:rPr>
           <w:rFonts w:ascii="PMingLiU-ExtB" w:eastAsia="PMingLiU-ExtB" w:hAnsi="PMingLiU-ExtB" w:cs="PMingLiU-ExtB"/>
@@ -250,6 +252,7 @@
           <w:lang w:val="en-US"/>
         </w:rPr>
       </w:pPr>
+      <w:proofErr w:type="spellStart"/>
       <w:r>
         <w:rPr>
           <w:rFonts w:ascii="PMingLiU-ExtB" w:eastAsia="PMingLiU-ExtB" w:hAnsi="PMingLiU-ExtB" w:cs="PMingLiU-ExtB"/>
@@ -259,7 +262,19 @@
           <w:szCs w:val="40"/>
           <w:lang w:val="en-US"/>
         </w:rPr>
-        <w:t>PowerEnJoy - car sharing</w:t>
+        <w:t>PowerEnJoy</w:t>
+      </w:r>
+      <w:proofErr w:type="spellEnd"/>
+      <w:r>
+        <w:rPr>
+          <w:rFonts w:ascii="PMingLiU-ExtB" w:eastAsia="PMingLiU-ExtB" w:hAnsi="PMingLiU-ExtB" w:cs="PMingLiU-ExtB"/>
+          <w:color w:val="3C3C3C"/>
+          <w:kern w:val="24"/>
+          <w:sz w:val="40"/>
+          <w:szCs w:val="40"/>
+          <w:lang w:val="en-US"/>
+        </w:rPr>
+        <w:t xml:space="preserve"> - car sharing</w:t>
       </w:r>
       <w:r>
         <w:rPr>
@@ -356,6 +371,7 @@
           <w:szCs w:val="40"/>
         </w:rPr>
       </w:pPr>
+      <w:proofErr w:type="spellStart"/>
       <w:r>
         <w:rPr>
           <w:rFonts w:ascii="PMingLiU-ExtB" w:eastAsia="PMingLiU-ExtB" w:hAnsi="PMingLiU-ExtB" w:cs="PMingLiU-ExtB"/>
@@ -366,6 +382,7 @@
         </w:rPr>
         <w:t>Academic</w:t>
       </w:r>
+      <w:proofErr w:type="spellEnd"/>
       <w:r>
         <w:rPr>
           <w:rFonts w:ascii="PMingLiU-ExtB" w:eastAsia="PMingLiU-ExtB" w:hAnsi="PMingLiU-ExtB" w:cs="PMingLiU-ExtB"/>
@@ -376,6 +393,7 @@
         </w:rPr>
         <w:t xml:space="preserve"> </w:t>
       </w:r>
+      <w:proofErr w:type="spellStart"/>
       <w:r>
         <w:rPr>
           <w:rFonts w:ascii="PMingLiU-ExtB" w:eastAsia="PMingLiU-ExtB" w:hAnsi="PMingLiU-ExtB" w:cs="PMingLiU-ExtB"/>
@@ -386,6 +404,7 @@
         </w:rPr>
         <w:t>Year</w:t>
       </w:r>
+      <w:proofErr w:type="spellEnd"/>
       <w:r>
         <w:rPr>
           <w:rFonts w:ascii="PMingLiU-ExtB" w:eastAsia="PMingLiU-ExtB" w:hAnsi="PMingLiU-ExtB" w:cs="PMingLiU-ExtB"/>
@@ -464,8 +483,20 @@
           <w:sz w:val="40"/>
           <w:szCs w:val="40"/>
         </w:rPr>
-        <w:t>Prof. Elisabetta Di Nitto</w:t>
-      </w:r>
+        <w:t xml:space="preserve">Prof. Elisabetta Di </w:t>
+      </w:r>
+      <w:proofErr w:type="spellStart"/>
+      <w:r>
+        <w:rPr>
+          <w:rFonts w:ascii="PMingLiU-ExtB" w:eastAsia="PMingLiU-ExtB" w:hAnsi="PMingLiU-ExtB" w:cs="PMingLiU-ExtB"/>
+          <w:color w:val="3C3C3C"/>
+          <w:kern w:val="24"/>
+          <w:sz w:val="40"/>
+          <w:szCs w:val="40"/>
+        </w:rPr>
+        <w:t>Nitto</w:t>
+      </w:r>
+      <w:proofErr w:type="spellEnd"/>
     </w:p>
     <w:p>
       <w:pPr>
@@ -536,8 +567,9 @@
           <w:szCs w:val="40"/>
           <w:lang w:val="en-US"/>
         </w:rPr>
-        <w:t>Alice Segato</w:t>
-      </w:r>
+        <w:t xml:space="preserve">Alice </w:t>
+      </w:r>
+      <w:proofErr w:type="spellStart"/>
       <w:r>
         <w:rPr>
           <w:rFonts w:ascii="PMingLiU-ExtB" w:eastAsia="PMingLiU-ExtB" w:hAnsi="PMingLiU-ExtB" w:cs="PMingLiU-ExtB"/>
@@ -547,8 +579,43 @@
           <w:szCs w:val="40"/>
           <w:lang w:val="en-US"/>
         </w:rPr>
+        <w:t>Segato</w:t>
+      </w:r>
+      <w:proofErr w:type="spellEnd"/>
+      <w:r>
+        <w:rPr>
+          <w:rFonts w:ascii="PMingLiU-ExtB" w:eastAsia="PMingLiU-ExtB" w:hAnsi="PMingLiU-ExtB" w:cs="PMingLiU-ExtB"/>
+          <w:color w:val="3C3C3C"/>
+          <w:kern w:val="24"/>
+          <w:sz w:val="40"/>
+          <w:szCs w:val="40"/>
+          <w:lang w:val="en-US"/>
+        </w:rPr>
         <w:tab/>
-        <w:t>matr. 875045</w:t>
+      </w:r>
+      <w:proofErr w:type="spellStart"/>
+      <w:r>
+        <w:rPr>
+          <w:rFonts w:ascii="PMingLiU-ExtB" w:eastAsia="PMingLiU-ExtB" w:hAnsi="PMingLiU-ExtB" w:cs="PMingLiU-ExtB"/>
+          <w:color w:val="3C3C3C"/>
+          <w:kern w:val="24"/>
+          <w:sz w:val="40"/>
+          <w:szCs w:val="40"/>
+          <w:lang w:val="en-US"/>
+        </w:rPr>
+        <w:t>matr</w:t>
+      </w:r>
+      <w:proofErr w:type="spellEnd"/>
+      <w:r>
+        <w:rPr>
+          <w:rFonts w:ascii="PMingLiU-ExtB" w:eastAsia="PMingLiU-ExtB" w:hAnsi="PMingLiU-ExtB" w:cs="PMingLiU-ExtB"/>
+          <w:color w:val="3C3C3C"/>
+          <w:kern w:val="24"/>
+          <w:sz w:val="40"/>
+          <w:szCs w:val="40"/>
+          <w:lang w:val="en-US"/>
+        </w:rPr>
+        <w:t>. 875045</w:t>
       </w:r>
     </w:p>
     <w:p>
@@ -602,7 +669,30 @@
           <w:lang w:val="en-US"/>
         </w:rPr>
         <w:tab/>
-        <w:t>matr. 876650</w:t>
+      </w:r>
+      <w:proofErr w:type="spellStart"/>
+      <w:r>
+        <w:rPr>
+          <w:rFonts w:ascii="PMingLiU-ExtB" w:eastAsia="PMingLiU-ExtB" w:hAnsi="PMingLiU-ExtB" w:cs="PMingLiU-ExtB"/>
+          <w:color w:val="3C3C3C"/>
+          <w:kern w:val="24"/>
+          <w:sz w:val="40"/>
+          <w:szCs w:val="40"/>
+          <w:lang w:val="en-US"/>
+        </w:rPr>
+        <w:t>matr</w:t>
+      </w:r>
+      <w:proofErr w:type="spellEnd"/>
+      <w:r>
+        <w:rPr>
+          <w:rFonts w:ascii="PMingLiU-ExtB" w:eastAsia="PMingLiU-ExtB" w:hAnsi="PMingLiU-ExtB" w:cs="PMingLiU-ExtB"/>
+          <w:color w:val="3C3C3C"/>
+          <w:kern w:val="24"/>
+          <w:sz w:val="40"/>
+          <w:szCs w:val="40"/>
+          <w:lang w:val="en-US"/>
+        </w:rPr>
+        <w:t>. 876650</w:t>
       </w:r>
       <w:r>
         <w:rPr>
@@ -641,6 +731,7 @@
           <w:lang w:val="en-US"/>
         </w:rPr>
       </w:pPr>
+      <w:proofErr w:type="spellStart"/>
       <w:r>
         <w:rPr>
           <w:rFonts w:ascii="PMingLiU-ExtB" w:eastAsia="PMingLiU-ExtB" w:hAnsi="PMingLiU-ExtB" w:cs="PMingLiU-ExtB"/>
@@ -650,8 +741,9 @@
           <w:szCs w:val="40"/>
           <w:lang w:val="en-US"/>
         </w:rPr>
-        <w:t>Davide Bonacina</w:t>
-      </w:r>
+        <w:t>Davide</w:t>
+      </w:r>
+      <w:proofErr w:type="spellEnd"/>
       <w:r>
         <w:rPr>
           <w:rFonts w:ascii="PMingLiU-ExtB" w:eastAsia="PMingLiU-ExtB" w:hAnsi="PMingLiU-ExtB" w:cs="PMingLiU-ExtB"/>
@@ -661,8 +753,55 @@
           <w:szCs w:val="40"/>
           <w:lang w:val="en-US"/>
         </w:rPr>
+        <w:t xml:space="preserve"> </w:t>
+      </w:r>
+      <w:proofErr w:type="spellStart"/>
+      <w:r>
+        <w:rPr>
+          <w:rFonts w:ascii="PMingLiU-ExtB" w:eastAsia="PMingLiU-ExtB" w:hAnsi="PMingLiU-ExtB" w:cs="PMingLiU-ExtB"/>
+          <w:color w:val="3C3C3C"/>
+          <w:kern w:val="24"/>
+          <w:sz w:val="40"/>
+          <w:szCs w:val="40"/>
+          <w:lang w:val="en-US"/>
+        </w:rPr>
+        <w:t>Bonacina</w:t>
+      </w:r>
+      <w:proofErr w:type="spellEnd"/>
+      <w:r>
+        <w:rPr>
+          <w:rFonts w:ascii="PMingLiU-ExtB" w:eastAsia="PMingLiU-ExtB" w:hAnsi="PMingLiU-ExtB" w:cs="PMingLiU-ExtB"/>
+          <w:color w:val="3C3C3C"/>
+          <w:kern w:val="24"/>
+          <w:sz w:val="40"/>
+          <w:szCs w:val="40"/>
+          <w:lang w:val="en-US"/>
+        </w:rPr>
         <w:tab/>
-        <w:t>matr. 876199</w:t>
+      </w:r>
+      <w:proofErr w:type="spellStart"/>
+      <w:r>
+        <w:rPr>
+          <w:rFonts w:ascii="PMingLiU-ExtB" w:eastAsia="PMingLiU-ExtB" w:hAnsi="PMingLiU-ExtB" w:cs="PMingLiU-ExtB"/>
+          <w:color w:val="3C3C3C"/>
+          <w:kern w:val="24"/>
+          <w:sz w:val="40"/>
+          <w:szCs w:val="40"/>
+          <w:lang w:val="en-US"/>
+        </w:rPr>
+        <w:t>matr</w:t>
+      </w:r>
+      <w:proofErr w:type="spellEnd"/>
+      <w:r>
+        <w:rPr>
+          <w:rFonts w:ascii="PMingLiU-ExtB" w:eastAsia="PMingLiU-ExtB" w:hAnsi="PMingLiU-ExtB" w:cs="PMingLiU-ExtB"/>
+          <w:color w:val="3C3C3C"/>
+          <w:kern w:val="24"/>
+          <w:sz w:val="40"/>
+          <w:szCs w:val="40"/>
+          <w:lang w:val="en-US"/>
+        </w:rPr>
+        <w:t>. 876199</w:t>
       </w:r>
     </w:p>
     <w:p>
@@ -746,6 +885,7 @@
           <w:lang w:val="en-US"/>
         </w:rPr>
       </w:pPr>
+      <w:proofErr w:type="spellStart"/>
       <w:r>
         <w:rPr>
           <w:rFonts w:ascii="PMingLiU-ExtB" w:eastAsia="PMingLiU-ExtB" w:hAnsi="PMingLiU-ExtB" w:cs="PMingLiU-ExtB"/>
@@ -757,6 +897,7 @@
         </w:rPr>
         <w:t>PowerEnJoy</w:t>
       </w:r>
+      <w:proofErr w:type="spellEnd"/>
     </w:p>
     <w:p>
       <w:pPr>
@@ -1039,7 +1180,7 @@
           <w:lang w:val="en-US"/>
         </w:rPr>
       </w:pPr>
-      <w:bookmarkStart w:id="0" w:name="_Toc469148758"/>
+      <w:bookmarkStart w:id="0" w:name="_Toc469589006"/>
       <w:r>
         <w:rPr>
           <w:lang w:val="en-US"/>
@@ -1101,7 +1242,7 @@
           <w:r>
             <w:fldChar w:fldCharType="separate"/>
           </w:r>
-          <w:hyperlink w:anchor="_Toc469148758" w:history="1">
+          <w:hyperlink w:anchor="_Toc469589006" w:history="1">
             <w:r>
               <w:rPr>
                 <w:rStyle w:val="Collegamentoipertestuale"/>
@@ -1129,7 +1270,7 @@
                 <w:noProof/>
                 <w:webHidden/>
               </w:rPr>
-              <w:instrText xml:space="preserve"> PAGEREF _Toc469148758 \h </w:instrText>
+              <w:instrText xml:space="preserve"> PAGEREF _Toc469589006 \h </w:instrText>
             </w:r>
             <w:r>
               <w:rPr>
@@ -1172,13 +1313,84 @@
               <w:lang w:eastAsia="it-IT"/>
             </w:rPr>
           </w:pPr>
-          <w:hyperlink w:anchor="_Toc469148759" w:history="1">
+          <w:hyperlink w:anchor="_Toc469589007" w:history="1">
             <w:r>
               <w:rPr>
                 <w:rStyle w:val="Collegamentoipertestuale"/>
                 <w:noProof/>
                 <w:lang w:val="en-US"/>
               </w:rPr>
+              <w:t>LIST OF FIGURES</w:t>
+            </w:r>
+            <w:r>
+              <w:rPr>
+                <w:noProof/>
+                <w:webHidden/>
+              </w:rPr>
+              <w:tab/>
+            </w:r>
+            <w:r>
+              <w:rPr>
+                <w:noProof/>
+                <w:webHidden/>
+              </w:rPr>
+              <w:fldChar w:fldCharType="begin"/>
+            </w:r>
+            <w:r>
+              <w:rPr>
+                <w:noProof/>
+                <w:webHidden/>
+              </w:rPr>
+              <w:instrText xml:space="preserve"> PAGEREF _Toc469589007 \h </w:instrText>
+            </w:r>
+            <w:r>
+              <w:rPr>
+                <w:noProof/>
+                <w:webHidden/>
+              </w:rPr>
+            </w:r>
+            <w:r>
+              <w:rPr>
+                <w:noProof/>
+                <w:webHidden/>
+              </w:rPr>
+              <w:fldChar w:fldCharType="separate"/>
+            </w:r>
+            <w:r>
+              <w:rPr>
+                <w:noProof/>
+                <w:webHidden/>
+              </w:rPr>
+              <w:t>4</w:t>
+            </w:r>
+            <w:r>
+              <w:rPr>
+                <w:noProof/>
+                <w:webHidden/>
+              </w:rPr>
+              <w:fldChar w:fldCharType="end"/>
+            </w:r>
+          </w:hyperlink>
+        </w:p>
+        <w:p>
+          <w:pPr>
+            <w:pStyle w:val="Sommario1"/>
+            <w:tabs>
+              <w:tab w:val="right" w:leader="dot" w:pos="9628"/>
+            </w:tabs>
+            <w:rPr>
+              <w:rFonts w:eastAsiaTheme="minorEastAsia"/>
+              <w:noProof/>
+              <w:lang w:eastAsia="it-IT"/>
+            </w:rPr>
+          </w:pPr>
+          <w:hyperlink w:anchor="_Toc469589008" w:history="1">
+            <w:r>
+              <w:rPr>
+                <w:rStyle w:val="Collegamentoipertestuale"/>
+                <w:noProof/>
+                <w:lang w:val="en-US"/>
+              </w:rPr>
               <w:t>1 INTRODUCTION</w:t>
             </w:r>
             <w:r>
@@ -1200,7 +1412,7 @@
                 <w:noProof/>
                 <w:webHidden/>
               </w:rPr>
-              <w:instrText xml:space="preserve"> PAGEREF _Toc469148759 \h </w:instrText>
+              <w:instrText xml:space="preserve"> PAGEREF _Toc469589008 \h </w:instrText>
             </w:r>
             <w:r>
               <w:rPr>
@@ -1220,7 +1432,7 @@
                 <w:noProof/>
                 <w:webHidden/>
               </w:rPr>
-              <w:t>4</w:t>
+              <w:t>5</w:t>
             </w:r>
             <w:r>
               <w:rPr>
@@ -1243,7 +1455,7 @@
               <w:lang w:eastAsia="it-IT"/>
             </w:rPr>
           </w:pPr>
-          <w:hyperlink w:anchor="_Toc469148760" w:history="1">
+          <w:hyperlink w:anchor="_Toc469589009" w:history="1">
             <w:r>
               <w:rPr>
                 <w:rStyle w:val="Collegamentoipertestuale"/>
@@ -1271,7 +1483,7 @@
                 <w:noProof/>
                 <w:webHidden/>
               </w:rPr>
-              <w:instrText xml:space="preserve"> PAGEREF _Toc469148760 \h </w:instrText>
+              <w:instrText xml:space="preserve"> PAGEREF _Toc469589009 \h </w:instrText>
             </w:r>
             <w:r>
               <w:rPr>
@@ -1291,7 +1503,7 @@
                 <w:noProof/>
                 <w:webHidden/>
               </w:rPr>
-              <w:t>4</w:t>
+              <w:t>5</w:t>
             </w:r>
             <w:r>
               <w:rPr>
@@ -1314,7 +1526,7 @@
               <w:lang w:eastAsia="it-IT"/>
             </w:rPr>
           </w:pPr>
-          <w:hyperlink w:anchor="_Toc469148761" w:history="1">
+          <w:hyperlink w:anchor="_Toc469589010" w:history="1">
             <w:r>
               <w:rPr>
                 <w:rStyle w:val="Collegamentoipertestuale"/>
@@ -1342,7 +1554,7 @@
                 <w:noProof/>
                 <w:webHidden/>
               </w:rPr>
-              <w:instrText xml:space="preserve"> PAGEREF _Toc469148761 \h </w:instrText>
+              <w:instrText xml:space="preserve"> PAGEREF _Toc469589010 \h </w:instrText>
             </w:r>
             <w:r>
               <w:rPr>
@@ -1385,7 +1597,7 @@
               <w:lang w:eastAsia="it-IT"/>
             </w:rPr>
           </w:pPr>
-          <w:hyperlink w:anchor="_Toc469148762" w:history="1">
+          <w:hyperlink w:anchor="_Toc469589011" w:history="1">
             <w:r>
               <w:rPr>
                 <w:rStyle w:val="Collegamentoipertestuale"/>
@@ -1413,7 +1625,7 @@
                 <w:noProof/>
                 <w:webHidden/>
               </w:rPr>
-              <w:instrText xml:space="preserve"> PAGEREF _Toc469148762 \h </w:instrText>
+              <w:instrText xml:space="preserve"> PAGEREF _Toc469589011 \h </w:instrText>
             </w:r>
             <w:r>
               <w:rPr>
@@ -1456,7 +1668,7 @@
               <w:lang w:eastAsia="it-IT"/>
             </w:rPr>
           </w:pPr>
-          <w:hyperlink w:anchor="_Toc469148763" w:history="1">
+          <w:hyperlink w:anchor="_Toc469589012" w:history="1">
             <w:r>
               <w:rPr>
                 <w:rStyle w:val="Collegamentoipertestuale"/>
@@ -1484,7 +1696,7 @@
                 <w:noProof/>
                 <w:webHidden/>
               </w:rPr>
-              <w:instrText xml:space="preserve"> PAGEREF _Toc469148763 \h </w:instrText>
+              <w:instrText xml:space="preserve"> PAGEREF _Toc469589012 \h </w:instrText>
             </w:r>
             <w:r>
               <w:rPr>
@@ -1527,7 +1739,7 @@
               <w:lang w:eastAsia="it-IT"/>
             </w:rPr>
           </w:pPr>
-          <w:hyperlink w:anchor="_Toc469148764" w:history="1">
+          <w:hyperlink w:anchor="_Toc469589013" w:history="1">
             <w:r>
               <w:rPr>
                 <w:rStyle w:val="Collegamentoipertestuale"/>
@@ -1555,7 +1767,7 @@
                 <w:noProof/>
                 <w:webHidden/>
               </w:rPr>
-              <w:instrText xml:space="preserve"> PAGEREF _Toc469148764 \h </w:instrText>
+              <w:instrText xml:space="preserve"> PAGEREF _Toc469589013 \h </w:instrText>
             </w:r>
             <w:r>
               <w:rPr>
@@ -1598,7 +1810,7 @@
               <w:lang w:eastAsia="it-IT"/>
             </w:rPr>
           </w:pPr>
-          <w:hyperlink w:anchor="_Toc469148765" w:history="1">
+          <w:hyperlink w:anchor="_Toc469589014" w:history="1">
             <w:r>
               <w:rPr>
                 <w:rStyle w:val="Collegamentoipertestuale"/>
@@ -1626,7 +1838,7 @@
                 <w:noProof/>
                 <w:webHidden/>
               </w:rPr>
-              <w:instrText xml:space="preserve"> PAGEREF _Toc469148765 \h </w:instrText>
+              <w:instrText xml:space="preserve"> PAGEREF _Toc469589014 \h </w:instrText>
             </w:r>
             <w:r>
               <w:rPr>
@@ -1646,7 +1858,7 @@
                 <w:noProof/>
                 <w:webHidden/>
               </w:rPr>
-              <w:t>7</w:t>
+              <w:t>8</w:t>
             </w:r>
             <w:r>
               <w:rPr>
@@ -1669,7 +1881,7 @@
               <w:lang w:eastAsia="it-IT"/>
             </w:rPr>
           </w:pPr>
-          <w:hyperlink w:anchor="_Toc469148766" w:history="1">
+          <w:hyperlink w:anchor="_Toc469589015" w:history="1">
             <w:r>
               <w:rPr>
                 <w:rStyle w:val="Collegamentoipertestuale"/>
@@ -1697,7 +1909,7 @@
                 <w:noProof/>
                 <w:webHidden/>
               </w:rPr>
-              <w:instrText xml:space="preserve"> PAGEREF _Toc469148766 \h </w:instrText>
+              <w:instrText xml:space="preserve"> PAGEREF _Toc469589015 \h </w:instrText>
             </w:r>
             <w:r>
               <w:rPr>
@@ -1717,7 +1929,7 @@
                 <w:noProof/>
                 <w:webHidden/>
               </w:rPr>
-              <w:t>7</w:t>
+              <w:t>8</w:t>
             </w:r>
             <w:r>
               <w:rPr>
@@ -1740,7 +1952,7 @@
               <w:lang w:eastAsia="it-IT"/>
             </w:rPr>
           </w:pPr>
-          <w:hyperlink w:anchor="_Toc469148767" w:history="1">
+          <w:hyperlink w:anchor="_Toc469589016" w:history="1">
             <w:r>
               <w:rPr>
                 <w:rStyle w:val="Collegamentoipertestuale"/>
@@ -1768,7 +1980,7 @@
                 <w:noProof/>
                 <w:webHidden/>
               </w:rPr>
-              <w:instrText xml:space="preserve"> PAGEREF _Toc469148767 \h </w:instrText>
+              <w:instrText xml:space="preserve"> PAGEREF _Toc469589016 \h </w:instrText>
             </w:r>
             <w:r>
               <w:rPr>
@@ -1788,7 +2000,7 @@
                 <w:noProof/>
                 <w:webHidden/>
               </w:rPr>
-              <w:t>9</w:t>
+              <w:t>10</w:t>
             </w:r>
             <w:r>
               <w:rPr>
@@ -1811,7 +2023,7 @@
               <w:lang w:eastAsia="it-IT"/>
             </w:rPr>
           </w:pPr>
-          <w:hyperlink w:anchor="_Toc469148768" w:history="1">
+          <w:hyperlink w:anchor="_Toc469589017" w:history="1">
             <w:r>
               <w:rPr>
                 <w:rStyle w:val="Collegamentoipertestuale"/>
@@ -1839,7 +2051,7 @@
                 <w:noProof/>
                 <w:webHidden/>
               </w:rPr>
-              <w:instrText xml:space="preserve"> PAGEREF _Toc469148768 \h </w:instrText>
+              <w:instrText xml:space="preserve"> PAGEREF _Toc469589017 \h </w:instrText>
             </w:r>
             <w:r>
               <w:rPr>
@@ -1859,7 +2071,7 @@
                 <w:noProof/>
                 <w:webHidden/>
               </w:rPr>
-              <w:t>10</w:t>
+              <w:t>11</w:t>
             </w:r>
             <w:r>
               <w:rPr>
@@ -1881,7 +2093,7 @@
               <w:noProof/>
             </w:rPr>
           </w:pPr>
-          <w:hyperlink w:anchor="_Toc469148769" w:history="1">
+          <w:hyperlink w:anchor="_Toc469589018" w:history="1">
             <w:r>
               <w:rPr>
                 <w:rStyle w:val="Collegamentoipertestuale"/>
@@ -1909,7 +2121,7 @@
                 <w:noProof/>
                 <w:webHidden/>
               </w:rPr>
-              <w:instrText xml:space="preserve"> PAGEREF _Toc469148769 \h </w:instrText>
+              <w:instrText xml:space="preserve"> PAGEREF _Toc469589018 \h </w:instrText>
             </w:r>
             <w:r>
               <w:rPr>
@@ -1951,7 +2163,7 @@
               <w:noProof/>
             </w:rPr>
           </w:pPr>
-          <w:hyperlink w:anchor="_Toc469148770" w:history="1">
+          <w:hyperlink w:anchor="_Toc469589019" w:history="1">
             <w:r>
               <w:rPr>
                 <w:rStyle w:val="Collegamentoipertestuale"/>
@@ -1979,7 +2191,7 @@
                 <w:noProof/>
                 <w:webHidden/>
               </w:rPr>
-              <w:instrText xml:space="preserve"> PAGEREF _Toc469148770 \h </w:instrText>
+              <w:instrText xml:space="preserve"> PAGEREF _Toc469589019 \h </w:instrText>
             </w:r>
             <w:r>
               <w:rPr>
@@ -2022,7 +2234,7 @@
               <w:lang w:eastAsia="it-IT"/>
             </w:rPr>
           </w:pPr>
-          <w:hyperlink w:anchor="_Toc469148771" w:history="1">
+          <w:hyperlink w:anchor="_Toc469589020" w:history="1">
             <w:r>
               <w:rPr>
                 <w:rStyle w:val="Collegamentoipertestuale"/>
@@ -2050,7 +2262,7 @@
                 <w:noProof/>
                 <w:webHidden/>
               </w:rPr>
-              <w:instrText xml:space="preserve"> PAGEREF _Toc469148771 \h </w:instrText>
+              <w:instrText xml:space="preserve"> PAGEREF _Toc469589020 \h </w:instrText>
             </w:r>
             <w:r>
               <w:rPr>
@@ -2093,7 +2305,7 @@
               <w:lang w:eastAsia="it-IT"/>
             </w:rPr>
           </w:pPr>
-          <w:hyperlink w:anchor="_Toc469148772" w:history="1">
+          <w:hyperlink w:anchor="_Toc469589021" w:history="1">
             <w:r>
               <w:rPr>
                 <w:rStyle w:val="Collegamentoipertestuale"/>
@@ -2121,7 +2333,7 @@
                 <w:noProof/>
                 <w:webHidden/>
               </w:rPr>
-              <w:instrText xml:space="preserve"> PAGEREF _Toc469148772 \h </w:instrText>
+              <w:instrText xml:space="preserve"> PAGEREF _Toc469589021 \h </w:instrText>
             </w:r>
             <w:r>
               <w:rPr>
@@ -2163,7 +2375,7 @@
               <w:noProof/>
             </w:rPr>
           </w:pPr>
-          <w:hyperlink w:anchor="_Toc469148773" w:history="1">
+          <w:hyperlink w:anchor="_Toc469589022" w:history="1">
             <w:r>
               <w:rPr>
                 <w:rStyle w:val="Collegamentoipertestuale"/>
@@ -2191,7 +2403,7 @@
                 <w:noProof/>
                 <w:webHidden/>
               </w:rPr>
-              <w:instrText xml:space="preserve"> PAGEREF _Toc469148773 \h </w:instrText>
+              <w:instrText xml:space="preserve"> PAGEREF _Toc469589022 \h </w:instrText>
             </w:r>
             <w:r>
               <w:rPr>
@@ -2233,7 +2445,7 @@
               <w:noProof/>
             </w:rPr>
           </w:pPr>
-          <w:hyperlink w:anchor="_Toc469148774" w:history="1">
+          <w:hyperlink w:anchor="_Toc469589023" w:history="1">
             <w:r>
               <w:rPr>
                 <w:rStyle w:val="Collegamentoipertestuale"/>
@@ -2261,7 +2473,7 @@
                 <w:noProof/>
                 <w:webHidden/>
               </w:rPr>
-              <w:instrText xml:space="preserve"> PAGEREF _Toc469148774 \h </w:instrText>
+              <w:instrText xml:space="preserve"> PAGEREF _Toc469589023 \h </w:instrText>
             </w:r>
             <w:r>
               <w:rPr>
@@ -2303,7 +2515,7 @@
               <w:noProof/>
             </w:rPr>
           </w:pPr>
-          <w:hyperlink w:anchor="_Toc469148775" w:history="1">
+          <w:hyperlink w:anchor="_Toc469589024" w:history="1">
             <w:r>
               <w:rPr>
                 <w:rStyle w:val="Collegamentoipertestuale"/>
@@ -2331,7 +2543,7 @@
                 <w:noProof/>
                 <w:webHidden/>
               </w:rPr>
-              <w:instrText xml:space="preserve"> PAGEREF _Toc469148775 \h </w:instrText>
+              <w:instrText xml:space="preserve"> PAGEREF _Toc469589024 \h </w:instrText>
             </w:r>
             <w:r>
               <w:rPr>
@@ -2374,7 +2586,7 @@
               <w:lang w:eastAsia="it-IT"/>
             </w:rPr>
           </w:pPr>
-          <w:hyperlink w:anchor="_Toc469148776" w:history="1">
+          <w:hyperlink w:anchor="_Toc469589025" w:history="1">
             <w:r>
               <w:rPr>
                 <w:rStyle w:val="Collegamentoipertestuale"/>
@@ -2402,7 +2614,7 @@
                 <w:noProof/>
                 <w:webHidden/>
               </w:rPr>
-              <w:instrText xml:space="preserve"> PAGEREF _Toc469148776 \h </w:instrText>
+              <w:instrText xml:space="preserve"> PAGEREF _Toc469589025 \h </w:instrText>
             </w:r>
             <w:r>
               <w:rPr>
@@ -2445,7 +2657,7 @@
               <w:lang w:eastAsia="it-IT"/>
             </w:rPr>
           </w:pPr>
-          <w:hyperlink w:anchor="_Toc469148777" w:history="1">
+          <w:hyperlink w:anchor="_Toc469589026" w:history="1">
             <w:r>
               <w:rPr>
                 <w:rStyle w:val="Collegamentoipertestuale"/>
@@ -2482,7 +2694,7 @@
                 <w:noProof/>
                 <w:webHidden/>
               </w:rPr>
-              <w:instrText xml:space="preserve"> PAGEREF _Toc469148777 \h </w:instrText>
+              <w:instrText xml:space="preserve"> PAGEREF _Toc469589026 \h </w:instrText>
             </w:r>
             <w:r>
               <w:rPr>
@@ -2524,7 +2736,7 @@
               <w:noProof/>
             </w:rPr>
           </w:pPr>
-          <w:hyperlink w:anchor="_Toc469148778" w:history="1">
+          <w:hyperlink w:anchor="_Toc469589027" w:history="1">
             <w:r>
               <w:rPr>
                 <w:rStyle w:val="Collegamentoipertestuale"/>
@@ -2552,7 +2764,7 @@
                 <w:noProof/>
                 <w:webHidden/>
               </w:rPr>
-              <w:instrText xml:space="preserve"> PAGEREF _Toc469148778 \h </w:instrText>
+              <w:instrText xml:space="preserve"> PAGEREF _Toc469589027 \h </w:instrText>
             </w:r>
             <w:r>
               <w:rPr>
@@ -2594,7 +2806,7 @@
               <w:noProof/>
             </w:rPr>
           </w:pPr>
-          <w:hyperlink w:anchor="_Toc469148779" w:history="1">
+          <w:hyperlink w:anchor="_Toc469589028" w:history="1">
             <w:r>
               <w:rPr>
                 <w:rStyle w:val="Collegamentoipertestuale"/>
@@ -2622,7 +2834,7 @@
                 <w:noProof/>
                 <w:webHidden/>
               </w:rPr>
-              <w:instrText xml:space="preserve"> PAGEREF _Toc469148779 \h </w:instrText>
+              <w:instrText xml:space="preserve"> PAGEREF _Toc469589028 \h </w:instrText>
             </w:r>
             <w:r>
               <w:rPr>
@@ -2664,7 +2876,7 @@
               <w:noProof/>
             </w:rPr>
           </w:pPr>
-          <w:hyperlink w:anchor="_Toc469148780" w:history="1">
+          <w:hyperlink w:anchor="_Toc469589029" w:history="1">
             <w:r>
               <w:rPr>
                 <w:rStyle w:val="Collegamentoipertestuale"/>
@@ -2692,7 +2904,7 @@
                 <w:noProof/>
                 <w:webHidden/>
               </w:rPr>
-              <w:instrText xml:space="preserve"> PAGEREF _Toc469148780 \h </w:instrText>
+              <w:instrText xml:space="preserve"> PAGEREF _Toc469589029 \h </w:instrText>
             </w:r>
             <w:r>
               <w:rPr>
@@ -2735,14 +2947,14 @@
               <w:lang w:eastAsia="it-IT"/>
             </w:rPr>
           </w:pPr>
-          <w:hyperlink w:anchor="_Toc469148781" w:history="1">
+          <w:hyperlink w:anchor="_Toc469589030" w:history="1">
             <w:r>
               <w:rPr>
                 <w:rStyle w:val="Collegamentoipertestuale"/>
                 <w:noProof/>
                 <w:lang w:val="en-US"/>
               </w:rPr>
-              <w:t>3.8 Other design decisions</w:t>
+              <w:t>2.8 Other design decisions</w:t>
             </w:r>
             <w:r>
               <w:rPr>
@@ -2763,7 +2975,7 @@
                 <w:noProof/>
                 <w:webHidden/>
               </w:rPr>
-              <w:instrText xml:space="preserve"> PAGEREF _Toc469148781 \h </w:instrText>
+              <w:instrText xml:space="preserve"> PAGEREF _Toc469589030 \h </w:instrText>
             </w:r>
             <w:r>
               <w:rPr>
@@ -2806,7 +3018,7 @@
               <w:lang w:eastAsia="it-IT"/>
             </w:rPr>
           </w:pPr>
-          <w:hyperlink w:anchor="_Toc469148782" w:history="1">
+          <w:hyperlink w:anchor="_Toc469589031" w:history="1">
             <w:r>
               <w:rPr>
                 <w:rStyle w:val="Collegamentoipertestuale"/>
@@ -2834,7 +3046,7 @@
                 <w:noProof/>
                 <w:webHidden/>
               </w:rPr>
-              <w:instrText xml:space="preserve"> PAGEREF _Toc469148782 \h </w:instrText>
+              <w:instrText xml:space="preserve"> PAGEREF _Toc469589031 \h </w:instrText>
             </w:r>
             <w:r>
               <w:rPr>
@@ -2877,7 +3089,7 @@
               <w:lang w:eastAsia="it-IT"/>
             </w:rPr>
           </w:pPr>
-          <w:hyperlink w:anchor="_Toc469148783" w:history="1">
+          <w:hyperlink w:anchor="_Toc469589032" w:history="1">
             <w:r>
               <w:rPr>
                 <w:rStyle w:val="Collegamentoipertestuale"/>
@@ -2905,7 +3117,7 @@
                 <w:noProof/>
                 <w:webHidden/>
               </w:rPr>
-              <w:instrText xml:space="preserve"> PAGEREF _Toc469148783 \h </w:instrText>
+              <w:instrText xml:space="preserve"> PAGEREF _Toc469589032 \h </w:instrText>
             </w:r>
             <w:r>
               <w:rPr>
@@ -2948,7 +3160,7 @@
               <w:lang w:eastAsia="it-IT"/>
             </w:rPr>
           </w:pPr>
-          <w:hyperlink w:anchor="_Toc469148784" w:history="1">
+          <w:hyperlink w:anchor="_Toc469589033" w:history="1">
             <w:r>
               <w:rPr>
                 <w:rStyle w:val="Collegamentoipertestuale"/>
@@ -2976,7 +3188,7 @@
                 <w:noProof/>
                 <w:webHidden/>
               </w:rPr>
-              <w:instrText xml:space="preserve"> PAGEREF _Toc469148784 \h </w:instrText>
+              <w:instrText xml:space="preserve"> PAGEREF _Toc469589033 \h </w:instrText>
             </w:r>
             <w:r>
               <w:rPr>
@@ -3019,7 +3231,7 @@
               <w:lang w:eastAsia="it-IT"/>
             </w:rPr>
           </w:pPr>
-          <w:hyperlink w:anchor="_Toc469148785" w:history="1">
+          <w:hyperlink w:anchor="_Toc469589034" w:history="1">
             <w:r>
               <w:rPr>
                 <w:rStyle w:val="Collegamentoipertestuale"/>
@@ -3047,7 +3259,7 @@
                 <w:noProof/>
                 <w:webHidden/>
               </w:rPr>
-              <w:instrText xml:space="preserve"> PAGEREF _Toc469148785 \h </w:instrText>
+              <w:instrText xml:space="preserve"> PAGEREF _Toc469589034 \h </w:instrText>
             </w:r>
             <w:r>
               <w:rPr>
@@ -3090,7 +3302,7 @@
               <w:lang w:eastAsia="it-IT"/>
             </w:rPr>
           </w:pPr>
-          <w:hyperlink w:anchor="_Toc469148786" w:history="1">
+          <w:hyperlink w:anchor="_Toc469589035" w:history="1">
             <w:r>
               <w:rPr>
                 <w:rStyle w:val="Collegamentoipertestuale"/>
@@ -3118,7 +3330,7 @@
                 <w:noProof/>
                 <w:webHidden/>
               </w:rPr>
-              <w:instrText xml:space="preserve"> PAGEREF _Toc469148786 \h </w:instrText>
+              <w:instrText xml:space="preserve"> PAGEREF _Toc469589035 \h </w:instrText>
             </w:r>
             <w:r>
               <w:rPr>
@@ -3161,7 +3373,7 @@
               <w:lang w:eastAsia="it-IT"/>
             </w:rPr>
           </w:pPr>
-          <w:hyperlink w:anchor="_Toc469148787" w:history="1">
+          <w:hyperlink w:anchor="_Toc469589036" w:history="1">
             <w:r>
               <w:rPr>
                 <w:rStyle w:val="Collegamentoipertestuale"/>
@@ -3189,7 +3401,7 @@
                 <w:noProof/>
                 <w:webHidden/>
               </w:rPr>
-              <w:instrText xml:space="preserve"> PAGEREF _Toc469148787 \h </w:instrText>
+              <w:instrText xml:space="preserve"> PAGEREF _Toc469589036 \h </w:instrText>
             </w:r>
             <w:r>
               <w:rPr>
@@ -3232,7 +3444,7 @@
               <w:lang w:eastAsia="it-IT"/>
             </w:rPr>
           </w:pPr>
-          <w:hyperlink w:anchor="_Toc469148788" w:history="1">
+          <w:hyperlink w:anchor="_Toc469589037" w:history="1">
             <w:r>
               <w:rPr>
                 <w:rStyle w:val="Collegamentoipertestuale"/>
@@ -3260,7 +3472,7 @@
                 <w:noProof/>
                 <w:webHidden/>
               </w:rPr>
-              <w:instrText xml:space="preserve"> PAGEREF _Toc469148788 \h </w:instrText>
+              <w:instrText xml:space="preserve"> PAGEREF _Toc469589037 \h </w:instrText>
             </w:r>
             <w:r>
               <w:rPr>
@@ -3303,14 +3515,14 @@
               <w:lang w:eastAsia="it-IT"/>
             </w:rPr>
           </w:pPr>
-          <w:hyperlink w:anchor="_Toc469148789" w:history="1">
+          <w:hyperlink w:anchor="_Toc469589038" w:history="1">
             <w:r>
               <w:rPr>
                 <w:rStyle w:val="Collegamentoipertestuale"/>
                 <w:noProof/>
                 <w:lang w:val="en-US"/>
               </w:rPr>
-              <w:t>7 HOURS OF WORK</w:t>
+              <w:t>8 CHANGELOG</w:t>
             </w:r>
             <w:r>
               <w:rPr>
@@ -3331,7 +3543,7 @@
                 <w:noProof/>
                 <w:webHidden/>
               </w:rPr>
-              <w:instrText xml:space="preserve"> PAGEREF _Toc469148789 \h </w:instrText>
+              <w:instrText xml:space="preserve"> PAGEREF _Toc469589038 \h </w:instrText>
             </w:r>
             <w:r>
               <w:rPr>
@@ -3351,7 +3563,7 @@
                 <w:noProof/>
                 <w:webHidden/>
               </w:rPr>
-              <w:t>29</w:t>
+              <w:t>31</w:t>
             </w:r>
             <w:r>
               <w:rPr>
@@ -3374,7 +3586,6 @@
               <w:b/>
               <w:bCs/>
             </w:rPr>
-            <w:lastRenderedPageBreak/>
             <w:fldChar w:fldCharType="end"/>
           </w:r>
         </w:p>
@@ -3387,12 +3598,16 @@
           <w:lang w:val="en-US"/>
         </w:rPr>
       </w:pPr>
+      <w:bookmarkStart w:id="1" w:name="_Toc469589007"/>
       <w:r>
         <w:rPr>
           <w:lang w:val="en-US"/>
         </w:rPr>
         <w:t>LIST OF FIGURES</w:t>
       </w:r>
+      <w:bookmarkStart w:id="2" w:name="_GoBack"/>
+      <w:bookmarkEnd w:id="1"/>
+      <w:bookmarkEnd w:id="2"/>
     </w:p>
     <w:p>
       <w:pPr>
@@ -4122,7 +4337,7 @@
           <w:lang w:val="en-US"/>
         </w:rPr>
       </w:pPr>
-      <w:bookmarkStart w:id="1" w:name="_Toc469148759"/>
+      <w:bookmarkStart w:id="3" w:name="_Toc469589008"/>
       <w:r>
         <w:rPr>
           <w:lang w:val="en-US"/>
@@ -4136,7 +4351,7 @@
         </w:rPr>
         <w:t>INTRODUCTION</w:t>
       </w:r>
-      <w:bookmarkEnd w:id="1"/>
+      <w:bookmarkEnd w:id="3"/>
     </w:p>
     <w:p>
       <w:pPr>
@@ -4145,7 +4360,7 @@
           <w:lang w:val="en-US"/>
         </w:rPr>
       </w:pPr>
-      <w:bookmarkStart w:id="2" w:name="_Toc469148760"/>
+      <w:bookmarkStart w:id="4" w:name="_Toc469589009"/>
       <w:r>
         <w:rPr>
           <w:lang w:val="en-US"/>
@@ -4158,20 +4373,34 @@
         </w:rPr>
         <w:t>Purpose</w:t>
       </w:r>
-      <w:bookmarkEnd w:id="2"/>
-    </w:p>
-    <w:p>
-      <w:pPr>
-        <w:jc w:val="both"/>
-        <w:rPr>
-          <w:lang w:val="en-US"/>
-        </w:rPr>
-      </w:pPr>
-      <w:r>
-        <w:rPr>
-          <w:lang w:val="en-US"/>
-        </w:rPr>
-        <w:t>This document has the purpose to give more information about the PowerEnJoy System than the Requirement Analysis and Specification Document (RASD).</w:t>
+      <w:bookmarkEnd w:id="4"/>
+    </w:p>
+    <w:p>
+      <w:pPr>
+        <w:jc w:val="both"/>
+        <w:rPr>
+          <w:lang w:val="en-US"/>
+        </w:rPr>
+      </w:pPr>
+      <w:r>
+        <w:rPr>
+          <w:lang w:val="en-US"/>
+        </w:rPr>
+        <w:t xml:space="preserve">This document has the purpose to give more information about the </w:t>
+      </w:r>
+      <w:proofErr w:type="spellStart"/>
+      <w:r>
+        <w:rPr>
+          <w:lang w:val="en-US"/>
+        </w:rPr>
+        <w:t>PowerEnJoy</w:t>
+      </w:r>
+      <w:proofErr w:type="spellEnd"/>
+      <w:r>
+        <w:rPr>
+          <w:lang w:val="en-US"/>
+        </w:rPr>
+        <w:t xml:space="preserve"> System than the Requirement Analysis and Specification Document (RASD).</w:t>
       </w:r>
     </w:p>
     <w:p>
@@ -4279,7 +4508,7 @@
           <w:lang w:val="en-US"/>
         </w:rPr>
       </w:pPr>
-      <w:bookmarkStart w:id="3" w:name="_Toc469148761"/>
+      <w:bookmarkStart w:id="5" w:name="_Toc469589010"/>
       <w:r>
         <w:rPr>
           <w:lang w:val="en-US"/>
@@ -4292,7 +4521,7 @@
         </w:rPr>
         <w:t>Scope</w:t>
       </w:r>
-      <w:bookmarkEnd w:id="3"/>
+      <w:bookmarkEnd w:id="5"/>
     </w:p>
     <w:p>
       <w:pPr>
@@ -4365,16 +4594,31 @@
         <w:rPr>
           <w:lang w:val="en-US"/>
         </w:rPr>
-        <w:t>Anytime during the driving, users can set the car in pit stop mode to park the car in a sort of “reserved” state where the car is still linked to the user but it is stopped and parked outside of the safe areas.</w:t>
-      </w:r>
-    </w:p>
-    <w:p>
-      <w:pPr>
-        <w:jc w:val="both"/>
-        <w:rPr>
-          <w:lang w:val="en-US"/>
-        </w:rPr>
-      </w:pPr>
+        <w:t xml:space="preserve">Anytime during the driving, users can set the car in pit stop mode to park the car in a sort of “reserved” state where the car </w:t>
+      </w:r>
+      <w:proofErr w:type="gramStart"/>
+      <w:r>
+        <w:rPr>
+          <w:lang w:val="en-US"/>
+        </w:rPr>
+        <w:t>is still linked</w:t>
+      </w:r>
+      <w:proofErr w:type="gramEnd"/>
+      <w:r>
+        <w:rPr>
+          <w:lang w:val="en-US"/>
+        </w:rPr>
+        <w:t xml:space="preserve"> to the user but it is stopped and parked outside of the safe areas.</w:t>
+      </w:r>
+    </w:p>
+    <w:p>
+      <w:pPr>
+        <w:jc w:val="both"/>
+        <w:rPr>
+          <w:lang w:val="en-US"/>
+        </w:rPr>
+      </w:pPr>
+      <w:proofErr w:type="gramStart"/>
       <w:r>
         <w:rPr>
           <w:lang w:val="en-US"/>
@@ -4387,6 +4631,7 @@
         </w:rPr>
         <w:t xml:space="preserve"> to get the maximum amount possible of discounts.</w:t>
       </w:r>
+      <w:proofErr w:type="gramEnd"/>
     </w:p>
     <w:p>
       <w:pPr>
@@ -4423,7 +4668,7 @@
           <w:lang w:val="en-US"/>
         </w:rPr>
       </w:pPr>
-      <w:bookmarkStart w:id="4" w:name="_Toc469148762"/>
+      <w:bookmarkStart w:id="6" w:name="_Toc469589011"/>
       <w:r>
         <w:rPr>
           <w:lang w:val="en-US"/>
@@ -4436,7 +4681,7 @@
         </w:rPr>
         <w:t>Definitions, Acronyms, Abbreviations</w:t>
       </w:r>
-      <w:bookmarkEnd w:id="4"/>
+      <w:bookmarkEnd w:id="6"/>
     </w:p>
     <w:p>
       <w:pPr>
@@ -5701,6 +5946,7 @@
         <w:t xml:space="preserve">) is a standard </w:t>
       </w:r>
       <w:hyperlink r:id="rId34" w:tooltip="Application programming interface" w:history="1">
+        <w:proofErr w:type="gramStart"/>
         <w:r>
           <w:rPr>
             <w:rStyle w:val="Collegamentoipertestuale"/>
@@ -5709,7 +5955,18 @@
             <w:u w:val="none"/>
             <w:lang w:val="en-US"/>
           </w:rPr>
-          <w:t>application programming interface</w:t>
+          <w:t>application programming</w:t>
+        </w:r>
+        <w:proofErr w:type="gramEnd"/>
+        <w:r>
+          <w:rPr>
+            <w:rStyle w:val="Collegamentoipertestuale"/>
+            <w:rFonts w:eastAsia="Times New Roman" w:cstheme="minorHAnsi"/>
+            <w:color w:val="000000" w:themeColor="text1"/>
+            <w:u w:val="none"/>
+            <w:lang w:val="en-US"/>
+          </w:rPr>
+          <w:t xml:space="preserve"> interface</w:t>
         </w:r>
       </w:hyperlink>
       <w:r>
@@ -5753,6 +6010,7 @@
           <w:lang w:val="en-US"/>
         </w:rPr>
       </w:pPr>
+      <w:proofErr w:type="gramStart"/>
       <w:r>
         <w:rPr>
           <w:rFonts w:cstheme="minorHAnsi"/>
@@ -5767,6 +6025,7 @@
         </w:rPr>
         <w:t>:</w:t>
       </w:r>
+      <w:proofErr w:type="gramEnd"/>
       <w:r>
         <w:rPr>
           <w:rFonts w:eastAsia="Times New Roman" w:cstheme="minorHAnsi"/>
@@ -6035,12 +6294,21 @@
           <w:lang w:val="en-US"/>
         </w:rPr>
       </w:pPr>
-      <w:r>
-        <w:rPr>
-          <w:rFonts w:cstheme="minorHAnsi"/>
-          <w:lang w:val="en-US"/>
-        </w:rPr>
-        <w:t>UIKit framework:</w:t>
+      <w:proofErr w:type="spellStart"/>
+      <w:r>
+        <w:rPr>
+          <w:rFonts w:cstheme="minorHAnsi"/>
+          <w:lang w:val="en-US"/>
+        </w:rPr>
+        <w:t>UIKit</w:t>
+      </w:r>
+      <w:proofErr w:type="spellEnd"/>
+      <w:r>
+        <w:rPr>
+          <w:rFonts w:cstheme="minorHAnsi"/>
+          <w:lang w:val="en-US"/>
+        </w:rPr>
+        <w:t xml:space="preserve"> framework:</w:t>
       </w:r>
       <w:r>
         <w:rPr>
@@ -6049,6 +6317,7 @@
         </w:rPr>
         <w:t xml:space="preserve"> </w:t>
       </w:r>
+      <w:proofErr w:type="spellStart"/>
       <w:r>
         <w:rPr>
           <w:rFonts w:eastAsia="Times New Roman" w:cstheme="minorHAnsi"/>
@@ -6058,6 +6327,7 @@
         </w:rPr>
         <w:t>UIKit</w:t>
       </w:r>
+      <w:proofErr w:type="spellEnd"/>
       <w:r>
         <w:rPr>
           <w:rFonts w:eastAsia="Times New Roman" w:cstheme="minorHAnsi"/>
@@ -6267,7 +6537,7 @@
           <w:lang w:val="en-US"/>
         </w:rPr>
       </w:pPr>
-      <w:bookmarkStart w:id="5" w:name="_Toc469148763"/>
+      <w:bookmarkStart w:id="7" w:name="_Toc469589012"/>
       <w:r>
         <w:rPr>
           <w:lang w:val="en-US"/>
@@ -6280,7 +6550,7 @@
         </w:rPr>
         <w:t>Reference Documents</w:t>
       </w:r>
-      <w:bookmarkEnd w:id="5"/>
+      <w:bookmarkEnd w:id="7"/>
     </w:p>
     <w:p>
       <w:pPr>
@@ -6354,7 +6624,7 @@
           <w:lang w:val="en-US"/>
         </w:rPr>
       </w:pPr>
-      <w:bookmarkStart w:id="6" w:name="_Toc469148764"/>
+      <w:bookmarkStart w:id="8" w:name="_Toc469589013"/>
       <w:r>
         <w:rPr>
           <w:lang w:val="en-US"/>
@@ -6367,7 +6637,7 @@
         </w:rPr>
         <w:t>Document Structure</w:t>
       </w:r>
-      <w:bookmarkEnd w:id="6"/>
+      <w:bookmarkEnd w:id="8"/>
     </w:p>
     <w:p>
       <w:pPr>
@@ -6726,7 +6996,7 @@
           <w:lang w:val="en-US"/>
         </w:rPr>
       </w:pPr>
-      <w:bookmarkStart w:id="7" w:name="_Toc469148765"/>
+      <w:bookmarkStart w:id="9" w:name="_Toc469589014"/>
       <w:r>
         <w:rPr>
           <w:lang w:val="en-US"/>
@@ -6746,7 +7016,7 @@
         </w:rPr>
         <w:t>RCHITECTURAL DESIGN</w:t>
       </w:r>
-      <w:bookmarkEnd w:id="7"/>
+      <w:bookmarkEnd w:id="9"/>
     </w:p>
     <w:p>
       <w:pPr>
@@ -6755,14 +7025,14 @@
           <w:lang w:val="en-US"/>
         </w:rPr>
       </w:pPr>
-      <w:bookmarkStart w:id="8" w:name="_Toc469148766"/>
+      <w:bookmarkStart w:id="10" w:name="_Toc469589015"/>
       <w:r>
         <w:rPr>
           <w:lang w:val="en-US"/>
         </w:rPr>
         <w:t>2.1 Overview</w:t>
       </w:r>
-      <w:bookmarkEnd w:id="8"/>
+      <w:bookmarkEnd w:id="10"/>
     </w:p>
     <w:p>
       <w:pPr>
@@ -7049,7 +7319,25 @@
           <w:rFonts w:cstheme="minorHAnsi"/>
           <w:lang w:val="en-US"/>
         </w:rPr>
-        <w:t>As we can see our PowerEnJoy system has a 3-tier architecture:</w:t>
+        <w:t xml:space="preserve">As we can see our </w:t>
+      </w:r>
+      <w:proofErr w:type="spellStart"/>
+      <w:proofErr w:type="gramStart"/>
+      <w:r>
+        <w:rPr>
+          <w:rFonts w:cstheme="minorHAnsi"/>
+          <w:lang w:val="en-US"/>
+        </w:rPr>
+        <w:t>PowerEnJoy</w:t>
+      </w:r>
+      <w:proofErr w:type="spellEnd"/>
+      <w:proofErr w:type="gramEnd"/>
+      <w:r>
+        <w:rPr>
+          <w:rFonts w:cstheme="minorHAnsi"/>
+          <w:lang w:val="en-US"/>
+        </w:rPr>
+        <w:t xml:space="preserve"> system has a 3-tier architecture:</w:t>
       </w:r>
     </w:p>
     <w:p>
@@ -7254,7 +7542,39 @@
           <w:color w:val="000000" w:themeColor="text1"/>
           <w:lang w:val="en-US" w:eastAsia="it-IT"/>
         </w:rPr>
-        <w:t>: This is the actual DBMS access layer. It can be accessed through the application layer. This layer consists of data access components to aid in resource sharing and to allow clients to be configured without installing the DBMS libraries and ODBC drivers on each client.</w:t>
+        <w:t xml:space="preserve">: This is the actual DBMS access layer. It </w:t>
+      </w:r>
+      <w:proofErr w:type="gramStart"/>
+      <w:r>
+        <w:rPr>
+          <w:color w:val="000000" w:themeColor="text1"/>
+          <w:lang w:val="en-US" w:eastAsia="it-IT"/>
+        </w:rPr>
+        <w:t>can be accessed</w:t>
+      </w:r>
+      <w:proofErr w:type="gramEnd"/>
+      <w:r>
+        <w:rPr>
+          <w:color w:val="000000" w:themeColor="text1"/>
+          <w:lang w:val="en-US" w:eastAsia="it-IT"/>
+        </w:rPr>
+        <w:t xml:space="preserve"> through the application layer. This layer consists of data access components to aid in resource sharing and to allow clients to </w:t>
+      </w:r>
+      <w:proofErr w:type="gramStart"/>
+      <w:r>
+        <w:rPr>
+          <w:color w:val="000000" w:themeColor="text1"/>
+          <w:lang w:val="en-US" w:eastAsia="it-IT"/>
+        </w:rPr>
+        <w:t>be configured</w:t>
+      </w:r>
+      <w:proofErr w:type="gramEnd"/>
+      <w:r>
+        <w:rPr>
+          <w:color w:val="000000" w:themeColor="text1"/>
+          <w:lang w:val="en-US" w:eastAsia="it-IT"/>
+        </w:rPr>
+        <w:t xml:space="preserve"> without installing the DBMS libraries and ODBC drivers on each client.</w:t>
       </w:r>
     </w:p>
     <w:p>
@@ -7316,13 +7636,23 @@
           <w:lang w:val="en-US" w:eastAsia="it-IT"/>
         </w:rPr>
       </w:pPr>
+      <w:proofErr w:type="gramStart"/>
       <w:r>
         <w:rPr>
           <w:rFonts w:eastAsia="Times New Roman"/>
           <w:color w:val="000000" w:themeColor="text1"/>
           <w:lang w:val="en-US" w:eastAsia="it-IT"/>
         </w:rPr>
-        <w:t>we want also to be able to update the server regularly without needing to update the client software.</w:t>
+        <w:t>we</w:t>
+      </w:r>
+      <w:proofErr w:type="gramEnd"/>
+      <w:r>
+        <w:rPr>
+          <w:rFonts w:eastAsia="Times New Roman"/>
+          <w:color w:val="000000" w:themeColor="text1"/>
+          <w:lang w:val="en-US" w:eastAsia="it-IT"/>
+        </w:rPr>
+        <w:t xml:space="preserve"> want also to be able to update the server regularly without needing to update the client software.</w:t>
       </w:r>
     </w:p>
     <w:p>
@@ -7333,26 +7663,51 @@
           <w:lang w:val="en-US" w:eastAsia="it-IT"/>
         </w:rPr>
       </w:pPr>
+      <w:proofErr w:type="gramStart"/>
       <w:r>
         <w:rPr>
           <w:color w:val="000000" w:themeColor="text1"/>
           <w:lang w:val="en-US" w:eastAsia="it-IT"/>
         </w:rPr>
-        <w:t xml:space="preserve">So we need to minimize the coupling between client and server components in this application. </w:t>
+        <w:t>So</w:t>
+      </w:r>
+      <w:proofErr w:type="gramEnd"/>
+      <w:r>
+        <w:rPr>
+          <w:color w:val="000000" w:themeColor="text1"/>
+          <w:lang w:val="en-US" w:eastAsia="it-IT"/>
+        </w:rPr>
+        <w:t xml:space="preserve"> we need to minimize the coupling between client and server components in this application. </w:t>
       </w:r>
       <w:r>
         <w:rPr>
           <w:color w:val="000000"/>
           <w:lang w:val="en-US" w:eastAsia="it-IT"/>
         </w:rPr>
-        <w:t xml:space="preserve">In order to cover this </w:t>
-      </w:r>
+        <w:t xml:space="preserve">In order to cover </w:t>
+      </w:r>
+      <w:proofErr w:type="gramStart"/>
       <w:r>
         <w:rPr>
           <w:color w:val="000000"/>
           <w:lang w:val="en-US" w:eastAsia="it-IT"/>
         </w:rPr>
-        <w:t>requirements,</w:t>
+        <w:t xml:space="preserve">this </w:t>
+      </w:r>
+      <w:r>
+        <w:rPr>
+          <w:color w:val="000000"/>
+          <w:lang w:val="en-US" w:eastAsia="it-IT"/>
+        </w:rPr>
+        <w:t>requirements</w:t>
+      </w:r>
+      <w:proofErr w:type="gramEnd"/>
+      <w:r>
+        <w:rPr>
+          <w:color w:val="000000"/>
+          <w:lang w:val="en-US" w:eastAsia="it-IT"/>
+        </w:rPr>
+        <w:t>,</w:t>
       </w:r>
       <w:r>
         <w:rPr>
@@ -7374,31 +7729,79 @@
           <w:color w:val="000000"/>
           <w:lang w:val="en-US" w:eastAsia="it-IT"/>
         </w:rPr>
-        <w:t>. RESTful web services, as the name suggests, are resources on the web that can be used to get specific information. These services basically portray the working of the REST API. The client requests a resource from the server and the server sends back the response.</w:t>
-      </w:r>
-    </w:p>
-    <w:p>
-      <w:pPr>
-        <w:jc w:val="both"/>
+        <w:t xml:space="preserve">. RESTful web services, as the name suggests, are resources on the web that </w:t>
+      </w:r>
+      <w:proofErr w:type="gramStart"/>
+      <w:r>
         <w:rPr>
           <w:color w:val="000000"/>
           <w:lang w:val="en-US" w:eastAsia="it-IT"/>
         </w:rPr>
-      </w:pPr>
+        <w:t>can be used</w:t>
+      </w:r>
+      <w:proofErr w:type="gramEnd"/>
       <w:r>
         <w:rPr>
           <w:color w:val="000000"/>
           <w:lang w:val="en-US" w:eastAsia="it-IT"/>
         </w:rPr>
-        <w:t>In this way on the Client there will be not a static GUI but a dynamic one that is generated on client side.</w:t>
-      </w:r>
-    </w:p>
-    <w:p>
-      <w:pPr>
+        <w:t xml:space="preserve"> to get specific information. These </w:t>
+      </w:r>
+      <w:proofErr w:type="gramStart"/>
+      <w:r>
         <w:rPr>
           <w:color w:val="000000"/>
           <w:lang w:val="en-US" w:eastAsia="it-IT"/>
         </w:rPr>
+        <w:t>services basically</w:t>
+      </w:r>
+      <w:proofErr w:type="gramEnd"/>
+      <w:r>
+        <w:rPr>
+          <w:color w:val="000000"/>
+          <w:lang w:val="en-US" w:eastAsia="it-IT"/>
+        </w:rPr>
+        <w:t xml:space="preserve"> portray the working of the REST API. The client requests a resource from the server and the server sends back the response.</w:t>
+      </w:r>
+    </w:p>
+    <w:p>
+      <w:pPr>
+        <w:jc w:val="both"/>
+        <w:rPr>
+          <w:color w:val="000000"/>
+          <w:lang w:val="en-US" w:eastAsia="it-IT"/>
+        </w:rPr>
+      </w:pPr>
+      <w:r>
+        <w:rPr>
+          <w:color w:val="000000"/>
+          <w:lang w:val="en-US" w:eastAsia="it-IT"/>
+        </w:rPr>
+        <w:t xml:space="preserve">In this way on the </w:t>
+      </w:r>
+      <w:proofErr w:type="gramStart"/>
+      <w:r>
+        <w:rPr>
+          <w:color w:val="000000"/>
+          <w:lang w:val="en-US" w:eastAsia="it-IT"/>
+        </w:rPr>
+        <w:t>Client</w:t>
+      </w:r>
+      <w:proofErr w:type="gramEnd"/>
+      <w:r>
+        <w:rPr>
+          <w:color w:val="000000"/>
+          <w:lang w:val="en-US" w:eastAsia="it-IT"/>
+        </w:rPr>
+        <w:t xml:space="preserve"> there will be not a static GUI but a dynamic one that is generated on client side.</w:t>
+      </w:r>
+    </w:p>
+    <w:p>
+      <w:pPr>
+        <w:rPr>
+          <w:color w:val="000000"/>
+          <w:lang w:val="en-US" w:eastAsia="it-IT"/>
+        </w:rPr>
       </w:pPr>
     </w:p>
     <w:p>
@@ -7417,7 +7820,7 @@
           <w:lang w:val="en-US"/>
         </w:rPr>
       </w:pPr>
-      <w:bookmarkStart w:id="9" w:name="_Toc469148767"/>
+      <w:bookmarkStart w:id="11" w:name="_Toc469589016"/>
       <w:r>
         <w:rPr>
           <w:lang w:val="en-US"/>
@@ -7425,7 +7828,7 @@
         <w:lastRenderedPageBreak/>
         <w:t>2.2 High level components and their interaction</w:t>
       </w:r>
-      <w:bookmarkEnd w:id="9"/>
+      <w:bookmarkEnd w:id="11"/>
     </w:p>
     <w:p>
       <w:pPr>
@@ -7601,7 +8004,21 @@
         <w:rPr>
           <w:lang w:val="en-US"/>
         </w:rPr>
-        <w:t>This communication is made in a</w:t>
+        <w:t xml:space="preserve">This communication </w:t>
+      </w:r>
+      <w:proofErr w:type="gramStart"/>
+      <w:r>
+        <w:rPr>
+          <w:lang w:val="en-US"/>
+        </w:rPr>
+        <w:t>is made</w:t>
+      </w:r>
+      <w:proofErr w:type="gramEnd"/>
+      <w:r>
+        <w:rPr>
+          <w:lang w:val="en-US"/>
+        </w:rPr>
+        <w:t xml:space="preserve"> in a</w:t>
       </w:r>
       <w:r>
         <w:rPr>
@@ -8201,7 +8618,7 @@
           <w:lang w:val="en-US"/>
         </w:rPr>
       </w:pPr>
-      <w:bookmarkStart w:id="10" w:name="_Toc469148768"/>
+      <w:bookmarkStart w:id="12" w:name="_Toc469589017"/>
       <w:r>
         <w:rPr>
           <w:lang w:val="en-US"/>
@@ -8209,7 +8626,7 @@
         <w:lastRenderedPageBreak/>
         <w:t>2.3 Component view</w:t>
       </w:r>
-      <w:bookmarkEnd w:id="10"/>
+      <w:bookmarkEnd w:id="12"/>
     </w:p>
     <w:p>
       <w:pPr>
@@ -8292,7 +8709,7 @@
               </wp:anchor>
             </w:drawing>
           </mc:Choice>
-          <mc:Fallback xmlns:mv="urn:schemas-microsoft-com:mac:vml" xmlns:mo="http://schemas.microsoft.com/office/mac/office/2008/main">
+          <mc:Fallback xmlns:mo="http://schemas.microsoft.com/office/mac/office/2008/main" xmlns:mv="urn:schemas-microsoft-com:mac:vml" xmlns:w16se="http://schemas.microsoft.com/office/word/2015/wordml/symex" xmlns:cx2="http://schemas.microsoft.com/office/drawing/2015/10/21/chartex" xmlns:cx1="http://schemas.microsoft.com/office/drawing/2015/9/8/chartex" xmlns:cx="http://schemas.microsoft.com/office/drawing/2014/chartex">
             <w:pict>
               <v:rect w14:anchorId="64BCCE5A" id="Rettangolo 24" o:spid="_x0000_s1026" href="#_Application_Server" style="position:absolute;margin-left:5.15pt;margin-top:113.65pt;width:250.9pt;height:166.5pt;z-index:251664384;visibility:visible;mso-wrap-style:square;mso-width-percent:0;mso-wrap-distance-left:9pt;mso-wrap-distance-top:0;mso-wrap-distance-right:9pt;mso-wrap-distance-bottom:0;mso-position-horizontal:absolute;mso-position-horizontal-relative:text;mso-position-vertical:absolute;mso-position-vertical-relative:text;mso-width-percent:0;mso-width-relative:margin;v-text-anchor:middle" o:gfxdata="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" o:button="t" filled="f" stroked="f" strokeweight="1pt">
                 <v:fill o:detectmouseclick="t"/>
@@ -8375,7 +8792,7 @@
               </wp:anchor>
             </w:drawing>
           </mc:Choice>
-          <mc:Fallback xmlns:mv="urn:schemas-microsoft-com:mac:vml" xmlns:mo="http://schemas.microsoft.com/office/mac/office/2008/main">
+          <mc:Fallback xmlns:mo="http://schemas.microsoft.com/office/mac/office/2008/main" xmlns:mv="urn:schemas-microsoft-com:mac:vml" xmlns:w16se="http://schemas.microsoft.com/office/word/2015/wordml/symex" xmlns:cx2="http://schemas.microsoft.com/office/drawing/2015/10/21/chartex" xmlns:cx1="http://schemas.microsoft.com/office/drawing/2015/9/8/chartex" xmlns:cx="http://schemas.microsoft.com/office/drawing/2014/chartex">
             <w:pict>
               <v:rect w14:anchorId="190BAA22" id="Rettangolo 26" o:spid="_x0000_s1026" href="#_Employee_App" style="position:absolute;margin-left:293.6pt;margin-top:55.8pt;width:125.4pt;height:50.5pt;z-index:251666432;visibility:visible;mso-wrap-style:square;mso-width-percent:0;mso-height-percent:0;mso-wrap-distance-left:9pt;mso-wrap-distance-top:0;mso-wrap-distance-right:9pt;mso-wrap-distance-bottom:0;mso-position-horizontal:absolute;mso-position-horizontal-relative:text;mso-position-vertical:absolute;mso-position-vertical-relative:text;mso-width-percent:0;mso-height-percent:0;mso-width-relative:margin;mso-height-relative:margin;v-text-anchor:middle" o:gfxdata="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" o:button="t" filled="f" stroked="f" strokeweight="1pt">
                 <v:fill o:detectmouseclick="t"/>
@@ -8458,7 +8875,7 @@
               </wp:anchor>
             </w:drawing>
           </mc:Choice>
-          <mc:Fallback xmlns:mv="urn:schemas-microsoft-com:mac:vml" xmlns:mo="http://schemas.microsoft.com/office/mac/office/2008/main">
+          <mc:Fallback xmlns:mo="http://schemas.microsoft.com/office/mac/office/2008/main" xmlns:mv="urn:schemas-microsoft-com:mac:vml" xmlns:w16se="http://schemas.microsoft.com/office/word/2015/wordml/symex" xmlns:cx2="http://schemas.microsoft.com/office/drawing/2015/10/21/chartex" xmlns:cx1="http://schemas.microsoft.com/office/drawing/2015/9/8/chartex" xmlns:cx="http://schemas.microsoft.com/office/drawing/2014/chartex">
             <w:pict>
               <v:rect w14:anchorId="3C296E9F" id="Rettangolo 25" o:spid="_x0000_s1026" href="#_Admin_Browser" style="position:absolute;margin-left:292.7pt;margin-top:2.35pt;width:126.35pt;height:48.9pt;z-index:251665408;visibility:visible;mso-wrap-style:square;mso-width-percent:0;mso-height-percent:0;mso-wrap-distance-left:9pt;mso-wrap-distance-top:0;mso-wrap-distance-right:9pt;mso-wrap-distance-bottom:0;mso-position-horizontal:absolute;mso-position-horizontal-relative:text;mso-position-vertical:absolute;mso-position-vertical-relative:text;mso-width-percent:0;mso-height-percent:0;mso-width-relative:margin;mso-height-relative:margin;v-text-anchor:middle" o:gfxdata="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" o:button="t" filled="f" stroked="f" strokeweight="1pt">
                 <v:fill o:detectmouseclick="t"/>
@@ -8541,7 +8958,7 @@
               </wp:anchor>
             </w:drawing>
           </mc:Choice>
-          <mc:Fallback xmlns:mv="urn:schemas-microsoft-com:mac:vml" xmlns:mo="http://schemas.microsoft.com/office/mac/office/2008/main">
+          <mc:Fallback xmlns:mo="http://schemas.microsoft.com/office/mac/office/2008/main" xmlns:mv="urn:schemas-microsoft-com:mac:vml" xmlns:w16se="http://schemas.microsoft.com/office/word/2015/wordml/symex" xmlns:cx2="http://schemas.microsoft.com/office/drawing/2015/10/21/chartex" xmlns:cx1="http://schemas.microsoft.com/office/drawing/2015/9/8/chartex" xmlns:cx="http://schemas.microsoft.com/office/drawing/2014/chartex">
             <w:pict>
               <v:rect w14:anchorId="71617A96" id="Rettangolo 28" o:spid="_x0000_s1026" href="#_Database" style="position:absolute;margin-left:191.1pt;margin-top:36.35pt;width:92.25pt;height:37.1pt;z-index:251668480;visibility:visible;mso-wrap-style:square;mso-width-percent:0;mso-height-percent:0;mso-wrap-distance-left:9pt;mso-wrap-distance-top:0;mso-wrap-distance-right:9pt;mso-wrap-distance-bottom:0;mso-position-horizontal:absolute;mso-position-horizontal-relative:margin;mso-position-vertical:absolute;mso-position-vertical-relative:text;mso-width-percent:0;mso-height-percent:0;mso-width-relative:margin;mso-height-relative:margin;v-text-anchor:middle" o:gfxdata="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" o:button="t" filled="f" stroked="f" strokeweight="1pt">
                 <v:fill o:detectmouseclick="t"/>
@@ -8625,7 +9042,7 @@
               </wp:anchor>
             </w:drawing>
           </mc:Choice>
-          <mc:Fallback xmlns:mv="urn:schemas-microsoft-com:mac:vml" xmlns:mo="http://schemas.microsoft.com/office/mac/office/2008/main">
+          <mc:Fallback xmlns:mo="http://schemas.microsoft.com/office/mac/office/2008/main" xmlns:mv="urn:schemas-microsoft-com:mac:vml" xmlns:w16se="http://schemas.microsoft.com/office/word/2015/wordml/symex" xmlns:cx2="http://schemas.microsoft.com/office/drawing/2015/10/21/chartex" xmlns:cx1="http://schemas.microsoft.com/office/drawing/2015/9/8/chartex" xmlns:cx="http://schemas.microsoft.com/office/drawing/2014/chartex">
             <w:pict>
               <v:rect w14:anchorId="24DB478E" id="Rettangolo 22" o:spid="_x0000_s1026" href="#_User_App" style="position:absolute;margin-left:49.75pt;margin-top:58.9pt;width:132pt;height:51.1pt;z-index:251662336;visibility:visible;mso-wrap-style:square;mso-width-percent:0;mso-height-percent:0;mso-wrap-distance-left:9pt;mso-wrap-distance-top:0;mso-wrap-distance-right:9pt;mso-wrap-distance-bottom:0;mso-position-horizontal:absolute;mso-position-horizontal-relative:text;mso-position-vertical:absolute;mso-position-vertical-relative:text;mso-width-percent:0;mso-height-percent:0;mso-width-relative:margin;mso-height-relative:margin;v-text-anchor:middle" o:gfxdata="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" o:button="t" filled="f" stroked="f" strokeweight="1pt">
                 <v:fill o:detectmouseclick="t"/>
@@ -8708,7 +9125,7 @@
               </wp:anchor>
             </w:drawing>
           </mc:Choice>
-          <mc:Fallback xmlns:mv="urn:schemas-microsoft-com:mac:vml" xmlns:mo="http://schemas.microsoft.com/office/mac/office/2008/main">
+          <mc:Fallback xmlns:mo="http://schemas.microsoft.com/office/mac/office/2008/main" xmlns:mv="urn:schemas-microsoft-com:mac:vml" xmlns:w16se="http://schemas.microsoft.com/office/word/2015/wordml/symex" xmlns:cx2="http://schemas.microsoft.com/office/drawing/2015/10/21/chartex" xmlns:cx1="http://schemas.microsoft.com/office/drawing/2015/9/8/chartex" xmlns:cx="http://schemas.microsoft.com/office/drawing/2014/chartex">
             <w:pict>
               <v:rect w14:anchorId="3A0767C3" id="Rettangolo 21" o:spid="_x0000_s1026" href="#_Car_Computer" style="position:absolute;margin-left:47.55pt;margin-top:4.1pt;width:134.25pt;height:47.15pt;z-index:251661312;visibility:visible;mso-wrap-style:square;mso-width-percent:0;mso-height-percent:0;mso-wrap-distance-left:9pt;mso-wrap-distance-top:0;mso-wrap-distance-right:9pt;mso-wrap-distance-bottom:0;mso-position-horizontal:absolute;mso-position-horizontal-relative:text;mso-position-vertical:absolute;mso-position-vertical-relative:text;mso-width-percent:0;mso-height-percent:0;mso-width-relative:margin;mso-height-relative:margin;v-text-anchor:middle" o:gfxdata="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" o:button="t" filled="f" stroked="f" strokeweight="1pt">
                 <v:fill o:detectmouseclick="t"/>
@@ -8785,7 +9202,7 @@
               </wp:anchor>
             </w:drawing>
           </mc:Choice>
-          <mc:Fallback xmlns:mv="urn:schemas-microsoft-com:mac:vml" xmlns:mo="http://schemas.microsoft.com/office/mac/office/2008/main">
+          <mc:Fallback xmlns:mo="http://schemas.microsoft.com/office/mac/office/2008/main" xmlns:mv="urn:schemas-microsoft-com:mac:vml" xmlns:w16se="http://schemas.microsoft.com/office/word/2015/wordml/symex" xmlns:cx2="http://schemas.microsoft.com/office/drawing/2015/10/21/chartex" xmlns:cx1="http://schemas.microsoft.com/office/drawing/2015/9/8/chartex" xmlns:cx="http://schemas.microsoft.com/office/drawing/2014/chartex">
             <w:pict>
               <v:rect w14:anchorId="6B8DCCD0" id="Rettangolo 27" o:spid="_x0000_s1026" href="#_Application_Server_1" style="position:absolute;margin-left:258.3pt;margin-top:111.4pt;width:199.5pt;height:167.25pt;z-index:251667456;visibility:visible;mso-wrap-style:square;mso-wrap-distance-left:9pt;mso-wrap-distance-top:0;mso-wrap-distance-right:9pt;mso-wrap-distance-bottom:0;mso-position-horizontal:absolute;mso-position-horizontal-relative:text;mso-position-vertical:absolute;mso-position-vertical-relative:text;v-text-anchor:middle" o:gfxdata="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" o:button="t" filled="f" stroked="f" strokeweight="1pt">
                 <v:fill o:detectmouseclick="t"/>
@@ -8860,7 +9277,7 @@
               </wp:anchor>
             </w:drawing>
           </mc:Choice>
-          <mc:Fallback xmlns:mv="urn:schemas-microsoft-com:mac:vml" xmlns:mo="http://schemas.microsoft.com/office/mac/office/2008/main">
+          <mc:Fallback xmlns:mo="http://schemas.microsoft.com/office/mac/office/2008/main" xmlns:mv="urn:schemas-microsoft-com:mac:vml" xmlns:w16se="http://schemas.microsoft.com/office/word/2015/wordml/symex" xmlns:cx2="http://schemas.microsoft.com/office/drawing/2015/10/21/chartex" xmlns:cx1="http://schemas.microsoft.com/office/drawing/2015/9/8/chartex" xmlns:cx="http://schemas.microsoft.com/office/drawing/2014/chartex">
             <w:pict>
               <v:rect w14:anchorId="69C95236" id="Rettangolo 23" o:spid="_x0000_s1026" style="position:absolute;margin-left:2.55pt;margin-top:112.15pt;width:243pt;height:165.75pt;z-index:251663360;visibility:visible;mso-wrap-style:square;mso-wrap-distance-left:9pt;mso-wrap-distance-top:0;mso-wrap-distance-right:9pt;mso-wrap-distance-bottom:0;mso-position-horizontal:absolute;mso-position-horizontal-relative:text;mso-position-vertical:absolute;mso-position-vertical-relative:text;v-text-anchor:middle" o:gfxdata="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" filled="f" stroked="f" strokeweight="1pt"/>
             </w:pict>
@@ -8937,7 +9354,25 @@
           <w:color w:val="000000" w:themeColor="text1"/>
           <w:lang w:val="en-US"/>
         </w:rPr>
-        <w:t>In the following component diagram the architecture of the system has been expanded.</w:t>
+        <w:t xml:space="preserve">In the following component </w:t>
+      </w:r>
+      <w:proofErr w:type="gramStart"/>
+      <w:r>
+        <w:rPr>
+          <w:rFonts w:cs="Times New Roman"/>
+          <w:color w:val="000000" w:themeColor="text1"/>
+          <w:lang w:val="en-US"/>
+        </w:rPr>
+        <w:t>diagram</w:t>
+      </w:r>
+      <w:proofErr w:type="gramEnd"/>
+      <w:r>
+        <w:rPr>
+          <w:rFonts w:cs="Times New Roman"/>
+          <w:color w:val="000000" w:themeColor="text1"/>
+          <w:lang w:val="en-US"/>
+        </w:rPr>
+        <w:t xml:space="preserve"> the architecture of the system has been expanded.</w:t>
       </w:r>
       <w:r>
         <w:rPr>
@@ -8953,22 +9388,58 @@
           <w:color w:val="000000" w:themeColor="text1"/>
           <w:lang w:val="en-US"/>
         </w:rPr>
-        <w:t> In the diagram, each application of the system (System, third part system, user app, employee app, car computer and admin browser) is represented, together with its own component</w:t>
-      </w:r>
+        <w:t xml:space="preserve"> In the diagram, each application of the system (System, third part system, user app, employee app, car computer and admin browser) </w:t>
+      </w:r>
+      <w:proofErr w:type="gramStart"/>
       <w:r>
         <w:rPr>
           <w:rFonts w:cs="Times New Roman"/>
           <w:color w:val="000000" w:themeColor="text1"/>
           <w:lang w:val="en-US"/>
         </w:rPr>
-        <w:t>s. Moreover, for the sake of clarity, some subsystems have been introduced, to gather logically similar components. Each component may offer or require some interfaces.</w:t>
+        <w:t>is represented</w:t>
+      </w:r>
+      <w:proofErr w:type="gramEnd"/>
+      <w:r>
+        <w:rPr>
+          <w:rFonts w:cs="Times New Roman"/>
+          <w:color w:val="000000" w:themeColor="text1"/>
+          <w:lang w:val="en-US"/>
+        </w:rPr>
+        <w:t>, together with its own component</w:t>
+      </w:r>
+      <w:r>
+        <w:rPr>
+          <w:rFonts w:cs="Times New Roman"/>
+          <w:color w:val="000000" w:themeColor="text1"/>
+          <w:lang w:val="en-US"/>
+        </w:rPr>
+        <w:t xml:space="preserve">s. Moreover, for the sake of clarity, some subsystems </w:t>
+      </w:r>
+      <w:proofErr w:type="gramStart"/>
+      <w:r>
+        <w:rPr>
+          <w:rFonts w:cs="Times New Roman"/>
+          <w:color w:val="000000" w:themeColor="text1"/>
+          <w:lang w:val="en-US"/>
+        </w:rPr>
+        <w:t>have been introduced</w:t>
+      </w:r>
+      <w:proofErr w:type="gramEnd"/>
+      <w:r>
+        <w:rPr>
+          <w:rFonts w:cs="Times New Roman"/>
+          <w:color w:val="000000" w:themeColor="text1"/>
+          <w:lang w:val="en-US"/>
+        </w:rPr>
+        <w:t>, to gather logically similar components. Each component may offer or require some interfaces.</w:t>
       </w:r>
     </w:p>
     <w:p>
       <w:pPr>
         <w:pStyle w:val="Titolo3"/>
       </w:pPr>
-      <w:bookmarkStart w:id="11" w:name="_Toc469148769"/>
+      <w:bookmarkStart w:id="13" w:name="_Toc469589018"/>
       <w:r>
         <w:rPr>
           <w:lang w:val="en-US"/>
@@ -8981,9 +9452,9 @@
         </w:rPr>
         <w:t>Main System</w:t>
       </w:r>
-      <w:bookmarkStart w:id="12" w:name="_Application_Server"/>
-      <w:bookmarkEnd w:id="11"/>
-      <w:bookmarkEnd w:id="12"/>
+      <w:bookmarkStart w:id="14" w:name="_Application_Server"/>
+      <w:bookmarkEnd w:id="13"/>
+      <w:bookmarkEnd w:id="14"/>
     </w:p>
     <w:p>
       <w:pPr>
@@ -9112,14 +9583,32 @@
           <w:color w:val="000000"/>
           <w:lang w:val="en-US"/>
         </w:rPr>
-        <w:t xml:space="preserve"> is implemented in the </w:t>
-      </w:r>
+        <w:t xml:space="preserve"> </w:t>
+      </w:r>
+      <w:proofErr w:type="gramStart"/>
       <w:r>
         <w:rPr>
           <w:rFonts w:cstheme="minorHAnsi"/>
           <w:color w:val="000000"/>
           <w:lang w:val="en-US"/>
         </w:rPr>
+        <w:t>is implemented</w:t>
+      </w:r>
+      <w:proofErr w:type="gramEnd"/>
+      <w:r>
+        <w:rPr>
+          <w:rFonts w:cstheme="minorHAnsi"/>
+          <w:color w:val="000000"/>
+          <w:lang w:val="en-US"/>
+        </w:rPr>
+        <w:t xml:space="preserve"> in the </w:t>
+      </w:r>
+      <w:r>
+        <w:rPr>
+          <w:rFonts w:cstheme="minorHAnsi"/>
+          <w:color w:val="000000"/>
+          <w:lang w:val="en-US"/>
+        </w:rPr>
         <w:t>application server</w:t>
       </w:r>
       <w:r>
@@ -9137,16 +9626,35 @@
           <w:lang w:val="en-US"/>
         </w:rPr>
         <w:br/>
-        <w:t xml:space="preserve">The access to the DBMS is not implemented with direct SQL queries: instead, it is completely wrapped by </w:t>
-      </w:r>
+        <w:t xml:space="preserve">The access to the DBMS </w:t>
+      </w:r>
+      <w:proofErr w:type="gramStart"/>
       <w:r>
         <w:rPr>
           <w:rFonts w:cstheme="minorHAnsi"/>
           <w:color w:val="000000"/>
           <w:lang w:val="en-US"/>
         </w:rPr>
+        <w:t>is not implemented</w:t>
+      </w:r>
+      <w:proofErr w:type="gramEnd"/>
+      <w:r>
+        <w:rPr>
+          <w:rFonts w:cstheme="minorHAnsi"/>
+          <w:color w:val="000000"/>
+          <w:lang w:val="en-US"/>
+        </w:rPr>
+        <w:t xml:space="preserve"> with direct SQL queries: instead, it is completely wrapped by </w:t>
+      </w:r>
+      <w:r>
+        <w:rPr>
+          <w:rFonts w:cstheme="minorHAnsi"/>
+          <w:color w:val="000000"/>
+          <w:lang w:val="en-US"/>
+        </w:rPr>
         <w:t xml:space="preserve">the Java Persistence API. </w:t>
       </w:r>
+      <w:proofErr w:type="gramStart"/>
       <w:r>
         <w:rPr>
           <w:rFonts w:cstheme="minorHAnsi"/>
@@ -9177,7 +9685,16 @@
           <w:color w:val="000000"/>
           <w:lang w:val="en-US"/>
         </w:rPr>
-        <w:t xml:space="preserve">). </w:t>
+        <w:t>)</w:t>
+      </w:r>
+      <w:proofErr w:type="gramEnd"/>
+      <w:r>
+        <w:rPr>
+          <w:rFonts w:cstheme="minorHAnsi"/>
+          <w:color w:val="000000"/>
+          <w:lang w:val="en-US"/>
+        </w:rPr>
+        <w:t xml:space="preserve">. </w:t>
       </w:r>
       <w:r>
         <w:rPr>
@@ -9273,14 +9790,32 @@
           <w:color w:val="000000"/>
           <w:lang w:val="en-US"/>
         </w:rPr>
-        <w:t>there is a duplication of some functionalities, we decided to maintain this controller because we</w:t>
-      </w:r>
+        <w:t xml:space="preserve">there is a duplication of some </w:t>
+      </w:r>
+      <w:proofErr w:type="gramStart"/>
       <w:r>
         <w:rPr>
           <w:rFonts w:cstheme="minorHAnsi"/>
           <w:color w:val="000000"/>
           <w:lang w:val="en-US"/>
         </w:rPr>
+        <w:t>functionalities,</w:t>
+      </w:r>
+      <w:proofErr w:type="gramEnd"/>
+      <w:r>
+        <w:rPr>
+          <w:rFonts w:cstheme="minorHAnsi"/>
+          <w:color w:val="000000"/>
+          <w:lang w:val="en-US"/>
+        </w:rPr>
+        <w:t xml:space="preserve"> we decided to maintain this controller because we</w:t>
+      </w:r>
+      <w:r>
+        <w:rPr>
+          <w:rFonts w:cstheme="minorHAnsi"/>
+          <w:color w:val="000000"/>
+          <w:lang w:val="en-US"/>
+        </w:rPr>
         <w:t xml:space="preserve"> </w:t>
       </w:r>
       <w:r>
@@ -9329,7 +9864,25 @@
           <w:color w:val="000000"/>
           <w:lang w:val="en-US"/>
         </w:rPr>
-        <w:t xml:space="preserve"> requests (for example) it allow the algorithm t</w:t>
+        <w:t xml:space="preserve"> </w:t>
+      </w:r>
+      <w:proofErr w:type="gramStart"/>
+      <w:r>
+        <w:rPr>
+          <w:rFonts w:cstheme="minorHAnsi"/>
+          <w:color w:val="000000"/>
+          <w:lang w:val="en-US"/>
+        </w:rPr>
+        <w:t>requests</w:t>
+      </w:r>
+      <w:proofErr w:type="gramEnd"/>
+      <w:r>
+        <w:rPr>
+          <w:rFonts w:cstheme="minorHAnsi"/>
+          <w:color w:val="000000"/>
+          <w:lang w:val="en-US"/>
+        </w:rPr>
+        <w:t xml:space="preserve"> (for example) it allow the algorithm t</w:t>
       </w:r>
       <w:r>
         <w:rPr>
@@ -9861,14 +10414,23 @@
           <w:color w:val="000000"/>
           <w:lang w:val="en-US"/>
         </w:rPr>
-        <w:t>available car</w:t>
-      </w:r>
+        <w:t xml:space="preserve">available </w:t>
+      </w:r>
+      <w:proofErr w:type="gramStart"/>
       <w:r>
         <w:rPr>
           <w:rFonts w:cstheme="minorHAnsi"/>
           <w:color w:val="000000"/>
           <w:lang w:val="en-US"/>
         </w:rPr>
+        <w:t>car</w:t>
+      </w:r>
+      <w:r>
+        <w:rPr>
+          <w:rFonts w:cstheme="minorHAnsi"/>
+          <w:color w:val="000000"/>
+          <w:lang w:val="en-US"/>
+        </w:rPr>
         <w:t>s</w:t>
       </w:r>
       <w:r>
@@ -9877,7 +10439,16 @@
           <w:color w:val="000000"/>
           <w:lang w:val="en-US"/>
         </w:rPr>
-        <w:t xml:space="preserve">, it gives the possibility to book </w:t>
+        <w:t>,</w:t>
+      </w:r>
+      <w:proofErr w:type="gramEnd"/>
+      <w:r>
+        <w:rPr>
+          <w:rFonts w:cstheme="minorHAnsi"/>
+          <w:color w:val="000000"/>
+          <w:lang w:val="en-US"/>
+        </w:rPr>
+        <w:t xml:space="preserve"> it gives the possibility to book </w:t>
       </w:r>
       <w:r>
         <w:rPr>
@@ -10097,8 +10668,8 @@
           <w:lang w:val="en-US"/>
         </w:rPr>
       </w:pPr>
-      <w:bookmarkStart w:id="13" w:name="_Database"/>
-      <w:bookmarkEnd w:id="13"/>
+      <w:bookmarkStart w:id="15" w:name="_Database"/>
+      <w:bookmarkEnd w:id="15"/>
       <w:r>
         <w:rPr>
           <w:lang w:val="en-US"/>
@@ -10233,14 +10804,32 @@
           <w:color w:val="000000"/>
           <w:lang w:val="en-US"/>
         </w:rPr>
-        <w:t>: the DBMS has to support transactions and ensure ACID properties. The DBMS will not be internally designed because it is</w:t>
-      </w:r>
+        <w:t xml:space="preserve">: the DBMS has to support transactions and ensure ACID properties. The DBMS </w:t>
+      </w:r>
+      <w:proofErr w:type="gramStart"/>
       <w:r>
         <w:rPr>
           <w:rFonts w:cstheme="minorHAnsi"/>
           <w:color w:val="000000"/>
           <w:lang w:val="en-US"/>
         </w:rPr>
+        <w:t>will not be internally designed</w:t>
+      </w:r>
+      <w:proofErr w:type="gramEnd"/>
+      <w:r>
+        <w:rPr>
+          <w:rFonts w:cstheme="minorHAnsi"/>
+          <w:color w:val="000000"/>
+          <w:lang w:val="en-US"/>
+        </w:rPr>
+        <w:t xml:space="preserve"> because it is</w:t>
+      </w:r>
+      <w:r>
+        <w:rPr>
+          <w:rFonts w:cstheme="minorHAnsi"/>
+          <w:color w:val="000000"/>
+          <w:lang w:val="en-US"/>
+        </w:rPr>
         <w:t xml:space="preserve"> </w:t>
       </w:r>
       <w:r>
@@ -10249,14 +10838,23 @@
           <w:color w:val="000000"/>
           <w:lang w:val="en-US"/>
         </w:rPr>
-        <w:t>an external component used as a “black box” offering some services: it only needs to be configured and tuned in the implementation phase. The database can communicate only with the business logic tier using the standard network interface. Security restrictions will be</w:t>
-      </w:r>
+        <w:t xml:space="preserve">an external component used as a “black box” offering some services: it only needs to be configured and tuned in the implementation phase. The database can communicate only with the business logic tier using the standard network interface. Security restrictions </w:t>
+      </w:r>
+      <w:proofErr w:type="gramStart"/>
       <w:r>
         <w:rPr>
           <w:rFonts w:cstheme="minorHAnsi"/>
           <w:color w:val="000000"/>
           <w:lang w:val="en-US"/>
         </w:rPr>
+        <w:t>will be</w:t>
+      </w:r>
+      <w:r>
+        <w:rPr>
+          <w:rFonts w:cstheme="minorHAnsi"/>
+          <w:color w:val="000000"/>
+          <w:lang w:val="en-US"/>
+        </w:rPr>
         <w:t xml:space="preserve"> </w:t>
       </w:r>
       <w:r>
@@ -10265,14 +10863,41 @@
           <w:color w:val="000000"/>
           <w:lang w:val="en-US"/>
         </w:rPr>
-        <w:t>implemented to protect the data from unauthorized access: the database must be physically protected and the communication has to be encrypted. Access to the data must be granted only to authorized users possessing the right credentials. Every software component that needs to access the DBMS must do so with the minimum level of privilege needed to perform the operations. All th</w:t>
-      </w:r>
+        <w:t>implemented</w:t>
+      </w:r>
+      <w:proofErr w:type="gramEnd"/>
       <w:r>
         <w:rPr>
           <w:rFonts w:cstheme="minorHAnsi"/>
           <w:color w:val="000000"/>
           <w:lang w:val="en-US"/>
         </w:rPr>
+        <w:t xml:space="preserve"> to protect the data from unauthorized access: the database must be physically protected and the communication has to be encrypted. Access to the data must be granted only to </w:t>
+      </w:r>
+      <w:proofErr w:type="gramStart"/>
+      <w:r>
+        <w:rPr>
+          <w:rFonts w:cstheme="minorHAnsi"/>
+          <w:color w:val="000000"/>
+          <w:lang w:val="en-US"/>
+        </w:rPr>
+        <w:t>authorized</w:t>
+      </w:r>
+      <w:proofErr w:type="gramEnd"/>
+      <w:r>
+        <w:rPr>
+          <w:rFonts w:cstheme="minorHAnsi"/>
+          <w:color w:val="000000"/>
+          <w:lang w:val="en-US"/>
+        </w:rPr>
+        <w:t xml:space="preserve"> users possessing the right credentials. Every software component that needs to access the DBMS must do so with the minimum level of privilege needed to perform the operations. All th</w:t>
+      </w:r>
+      <w:r>
+        <w:rPr>
+          <w:rFonts w:cstheme="minorHAnsi"/>
+          <w:color w:val="000000"/>
+          <w:lang w:val="en-US"/>
+        </w:rPr>
         <w:t>e persistent application data are</w:t>
       </w:r>
       <w:r>
@@ -10283,6 +10908,7 @@
         </w:rPr>
         <w:t xml:space="preserve"> stored in the database. </w:t>
       </w:r>
+      <w:proofErr w:type="gramStart"/>
       <w:r>
         <w:rPr>
           <w:rFonts w:cstheme="minorHAnsi"/>
@@ -10295,7 +10921,15 @@
           <w:rFonts w:cstheme="minorHAnsi"/>
           <w:lang w:val="en-US"/>
         </w:rPr>
-        <w:t>e database is illustrated by this E-R diagram:</w:t>
+        <w:t>e database is illustrated by this E-R diagram</w:t>
+      </w:r>
+      <w:proofErr w:type="gramEnd"/>
+      <w:r>
+        <w:rPr>
+          <w:rFonts w:cstheme="minorHAnsi"/>
+          <w:lang w:val="en-US"/>
+        </w:rPr>
+        <w:t>:</w:t>
       </w:r>
     </w:p>
     <w:p>
@@ -10392,8 +11026,8 @@
           <w:lang w:val="en-US"/>
         </w:rPr>
       </w:pPr>
-      <w:bookmarkStart w:id="14" w:name="_User_App"/>
-      <w:bookmarkEnd w:id="14"/>
+      <w:bookmarkStart w:id="16" w:name="_User_App"/>
+      <w:bookmarkEnd w:id="16"/>
       <w:r>
         <w:rPr>
           <w:lang w:val="en-US"/>
@@ -10508,7 +11142,71 @@
           <w:rFonts w:cstheme="minorHAnsi"/>
           <w:lang w:val="en-US"/>
         </w:rPr>
-        <w:t xml:space="preserve"> specific platform. The iOS application is implemented in Swift and mainly uses UIKit framework to manage the UI interface. Instead, the Android application is implemented in Java and mainly uses android.view package for graphical management. The application core is composed by a </w:t>
+        <w:t xml:space="preserve"> specific platform. The iOS application </w:t>
+      </w:r>
+      <w:proofErr w:type="gramStart"/>
+      <w:r>
+        <w:rPr>
+          <w:rFonts w:cstheme="minorHAnsi"/>
+          <w:lang w:val="en-US"/>
+        </w:rPr>
+        <w:t>is implemented</w:t>
+      </w:r>
+      <w:proofErr w:type="gramEnd"/>
+      <w:r>
+        <w:rPr>
+          <w:rFonts w:cstheme="minorHAnsi"/>
+          <w:lang w:val="en-US"/>
+        </w:rPr>
+        <w:t xml:space="preserve"> in Swift and mainly uses </w:t>
+      </w:r>
+      <w:proofErr w:type="spellStart"/>
+      <w:r>
+        <w:rPr>
+          <w:rFonts w:cstheme="minorHAnsi"/>
+          <w:lang w:val="en-US"/>
+        </w:rPr>
+        <w:t>UIKit</w:t>
+      </w:r>
+      <w:proofErr w:type="spellEnd"/>
+      <w:r>
+        <w:rPr>
+          <w:rFonts w:cstheme="minorHAnsi"/>
+          <w:lang w:val="en-US"/>
+        </w:rPr>
+        <w:t xml:space="preserve"> framework to manage the UI interface. Instead, the Android application </w:t>
+      </w:r>
+      <w:proofErr w:type="gramStart"/>
+      <w:r>
+        <w:rPr>
+          <w:rFonts w:cstheme="minorHAnsi"/>
+          <w:lang w:val="en-US"/>
+        </w:rPr>
+        <w:t>is implemented</w:t>
+      </w:r>
+      <w:proofErr w:type="gramEnd"/>
+      <w:r>
+        <w:rPr>
+          <w:rFonts w:cstheme="minorHAnsi"/>
+          <w:lang w:val="en-US"/>
+        </w:rPr>
+        <w:t xml:space="preserve"> in Java and mainly uses </w:t>
+      </w:r>
+      <w:proofErr w:type="spellStart"/>
+      <w:r>
+        <w:rPr>
+          <w:rFonts w:cstheme="minorHAnsi"/>
+          <w:lang w:val="en-US"/>
+        </w:rPr>
+        <w:t>android.view</w:t>
+      </w:r>
+      <w:proofErr w:type="spellEnd"/>
+      <w:r>
+        <w:rPr>
+          <w:rFonts w:cstheme="minorHAnsi"/>
+          <w:lang w:val="en-US"/>
+        </w:rPr>
+        <w:t xml:space="preserve"> package for graphical management. The application core is composed by a </w:t>
       </w:r>
       <w:r>
         <w:rPr>
@@ -10517,14 +11215,48 @@
           <w:bCs/>
           <w:lang w:val="en-US"/>
         </w:rPr>
-        <w:t xml:space="preserve">Mobile application controller </w:t>
-      </w:r>
-      <w:r>
-        <w:rPr>
-          <w:rFonts w:cstheme="minorHAnsi"/>
-          <w:lang w:val="en-US"/>
-        </w:rPr>
-        <w:t>which translates the inputs from the UI into remote functions calls via RESTful APIs. The controller also manages the interaction with the GPS component using Core-Location framework in iOS app and LocationListener interface in the Android one.</w:t>
+        <w:t xml:space="preserve">Mobile application </w:t>
+      </w:r>
+      <w:proofErr w:type="gramStart"/>
+      <w:r>
+        <w:rPr>
+          <w:rFonts w:cstheme="minorHAnsi"/>
+          <w:b/>
+          <w:bCs/>
+          <w:lang w:val="en-US"/>
+        </w:rPr>
+        <w:t xml:space="preserve">controller </w:t>
+      </w:r>
+      <w:r>
+        <w:rPr>
+          <w:rFonts w:cstheme="minorHAnsi"/>
+          <w:lang w:val="en-US"/>
+        </w:rPr>
+        <w:t>which</w:t>
+      </w:r>
+      <w:proofErr w:type="gramEnd"/>
+      <w:r>
+        <w:rPr>
+          <w:rFonts w:cstheme="minorHAnsi"/>
+          <w:lang w:val="en-US"/>
+        </w:rPr>
+        <w:t xml:space="preserve"> translates the inputs from the UI into remote functions calls via RESTful APIs. The controller also manages the interaction with the GPS component using Core-Location framework in iOS app and </w:t>
+      </w:r>
+      <w:proofErr w:type="spellStart"/>
+      <w:r>
+        <w:rPr>
+          <w:rFonts w:cstheme="minorHAnsi"/>
+          <w:lang w:val="en-US"/>
+        </w:rPr>
+        <w:t>LocationListener</w:t>
+      </w:r>
+      <w:proofErr w:type="spellEnd"/>
+      <w:r>
+        <w:rPr>
+          <w:rFonts w:cstheme="minorHAnsi"/>
+          <w:lang w:val="en-US"/>
+        </w:rPr>
+        <w:t xml:space="preserve"> interface in the Android one.</w:t>
       </w:r>
     </w:p>
     <w:p>
@@ -10631,7 +11363,15 @@
           <w:rFonts w:cstheme="minorHAnsi"/>
           <w:lang w:val="en-US"/>
         </w:rPr>
-        <w:t>correct data, in order to make a best fruition of the service in mobile. Via this controller can be</w:t>
+        <w:t xml:space="preserve">correct data, in order to make a best fruition of the service in mobile. Via this controller </w:t>
+      </w:r>
+      <w:proofErr w:type="gramStart"/>
+      <w:r>
+        <w:rPr>
+          <w:rFonts w:cstheme="minorHAnsi"/>
+          <w:lang w:val="en-US"/>
+        </w:rPr>
+        <w:t>can be</w:t>
       </w:r>
       <w:r>
         <w:rPr>
@@ -10645,7 +11385,15 @@
           <w:rFonts w:cstheme="minorHAnsi"/>
           <w:lang w:val="en-US"/>
         </w:rPr>
-        <w:t>made ride request and all the other ride managements in a mobile environment.</w:t>
+        <w:t>made</w:t>
+      </w:r>
+      <w:proofErr w:type="gramEnd"/>
+      <w:r>
+        <w:rPr>
+          <w:rFonts w:cstheme="minorHAnsi"/>
+          <w:lang w:val="en-US"/>
+        </w:rPr>
+        <w:t xml:space="preserve"> ride request and all the other ride managements in a mobile environment.</w:t>
       </w:r>
       <w:r>
         <w:rPr>
@@ -10688,9 +11436,9 @@
           <w:lang w:val="en-US"/>
         </w:rPr>
       </w:pPr>
-      <w:bookmarkStart w:id="15" w:name="_Car_Computer"/>
-      <w:bookmarkStart w:id="16" w:name="_Ref468981340"/>
-      <w:bookmarkEnd w:id="15"/>
+      <w:bookmarkStart w:id="17" w:name="_Car_Computer"/>
+      <w:bookmarkStart w:id="18" w:name="_Ref468981340"/>
+      <w:bookmarkEnd w:id="17"/>
       <w:r>
         <w:rPr>
           <w:lang w:val="en-US"/>
@@ -10698,7 +11446,7 @@
         <w:lastRenderedPageBreak/>
         <w:t>Car Computer</w:t>
       </w:r>
-      <w:bookmarkEnd w:id="16"/>
+      <w:bookmarkEnd w:id="18"/>
     </w:p>
     <w:p>
       <w:pPr>
@@ -10841,6 +11589,13 @@
           <w:rFonts w:cstheme="minorHAnsi"/>
           <w:lang w:val="en-US"/>
         </w:rPr>
+        <w:t>s</w:t>
+      </w:r>
+      <w:r>
+        <w:rPr>
+          <w:rFonts w:cstheme="minorHAnsi"/>
+          <w:lang w:val="en-US"/>
+        </w:rPr>
         <w:t xml:space="preserve"> </w:t>
       </w:r>
       <w:r>
@@ -10863,6 +11618,13 @@
           <w:lang w:val="en-US"/>
         </w:rPr>
         <w:t xml:space="preserve"> on the same principles.</w:t>
+      </w:r>
+      <w:r>
+        <w:rPr>
+          <w:rFonts w:cstheme="minorHAnsi"/>
+          <w:lang w:val="en-US"/>
+        </w:rPr>
+        <w:t xml:space="preserve"> We also assumed that this component sends all the information retrieved from car sensors via CAN-bus technology that allows the gathering of all detections in a single bus and then dispatched to the main system.</w:t>
       </w:r>
     </w:p>
     <w:p>
@@ -10879,6 +11641,13 @@
           <w:lang w:val="en-US"/>
         </w:rPr>
       </w:pPr>
+      <w:r>
+        <w:rPr>
+          <w:rFonts w:cstheme="minorHAnsi"/>
+          <w:lang w:val="en-US"/>
+        </w:rPr>
+        <w:t>The application that reads the message sent from the CAN-bus is a third party product and we will not specify how it works in this document, the only important thing is that it will send data to the employee application for cars administration purpose.</w:t>
+      </w:r>
     </w:p>
     <w:p>
       <w:pPr>
@@ -11190,147 +11959,43 @@
         <w:ind w:left="0"/>
         <w:jc w:val="both"/>
         <w:rPr>
-          <w:rFonts w:ascii="Helvetica" w:hAnsi="Helvetica" w:cs="Helvetica"/>
-          <w:sz w:val="24"/>
-          <w:szCs w:val="24"/>
-          <w:lang w:val="en-US"/>
-        </w:rPr>
-      </w:pPr>
-    </w:p>
-    <w:p>
-      <w:pPr>
-        <w:pStyle w:val="Titolo3"/>
-        <w:rPr>
-          <w:lang w:val="en-US"/>
-        </w:rPr>
-      </w:pPr>
-      <w:bookmarkStart w:id="17" w:name="_Toc469148770"/>
-      <w:r>
-        <w:rPr>
-          <w:lang w:val="en-US"/>
-        </w:rPr>
-        <w:lastRenderedPageBreak/>
-        <w:t>2.3.2 Third Part System</w:t>
-      </w:r>
-      <w:bookmarkEnd w:id="17"/>
-    </w:p>
-    <w:p>
-      <w:pPr>
+          <w:rFonts w:cstheme="minorHAnsi"/>
+          <w:lang w:val="en-US"/>
+        </w:rPr>
+      </w:pPr>
+    </w:p>
+    <w:p>
+      <w:pPr>
+        <w:pStyle w:val="Paragrafoelenco"/>
         <w:autoSpaceDE w:val="0"/>
         <w:autoSpaceDN w:val="0"/>
         <w:adjustRightInd w:val="0"/>
         <w:spacing w:after="0" w:line="240" w:lineRule="auto"/>
-        <w:jc w:val="both"/>
-        <w:rPr>
-          <w:rFonts w:cstheme="minorHAnsi"/>
-          <w:lang w:val="en-US"/>
-        </w:rPr>
-      </w:pPr>
-      <w:r>
-        <w:rPr>
-          <w:rFonts w:cstheme="minorHAnsi"/>
-          <w:lang w:val="en-US"/>
-        </w:rPr>
-        <w:t>As we can s</w:t>
-      </w:r>
-      <w:r>
-        <w:rPr>
-          <w:rFonts w:cstheme="minorHAnsi"/>
-          <w:lang w:val="en-US"/>
-        </w:rPr>
-        <w:t>e</w:t>
-      </w:r>
-      <w:r>
-        <w:rPr>
-          <w:rFonts w:cstheme="minorHAnsi"/>
-          <w:lang w:val="en-US"/>
-        </w:rPr>
-        <w:t>e the two system as the same structure, we use al</w:t>
-      </w:r>
-      <w:r>
-        <w:rPr>
-          <w:rFonts w:cstheme="minorHAnsi"/>
-          <w:lang w:val="en-US"/>
-        </w:rPr>
-        <w:t xml:space="preserve">so the same controller component </w:t>
-      </w:r>
-      <w:r>
-        <w:rPr>
-          <w:rFonts w:cstheme="minorHAnsi"/>
-          <w:lang w:val="en-US"/>
-        </w:rPr>
-        <w:t xml:space="preserve">for the same task and </w:t>
-      </w:r>
-      <w:r>
-        <w:rPr>
-          <w:rFonts w:cstheme="minorHAnsi"/>
-          <w:lang w:val="en-US"/>
-        </w:rPr>
-        <w:t>the same logic.</w:t>
-      </w:r>
-      <w:r>
-        <w:rPr>
-          <w:rFonts w:cstheme="minorHAnsi"/>
-          <w:lang w:val="en-US"/>
-        </w:rPr>
-        <w:t xml:space="preserve"> As we can see the two </w:t>
-      </w:r>
-      <w:r>
-        <w:rPr>
-          <w:rFonts w:cstheme="minorHAnsi"/>
-          <w:lang w:val="en-US"/>
-        </w:rPr>
-        <w:t>system</w:t>
-      </w:r>
-      <w:r>
-        <w:rPr>
-          <w:rFonts w:cstheme="minorHAnsi"/>
-          <w:lang w:val="en-US"/>
-        </w:rPr>
-        <w:t>s</w:t>
-      </w:r>
-      <w:r>
-        <w:rPr>
-          <w:rFonts w:cstheme="minorHAnsi"/>
-          <w:lang w:val="en-US"/>
-        </w:rPr>
-        <w:t xml:space="preserve"> communicate</w:t>
-      </w:r>
-      <w:r>
-        <w:rPr>
-          <w:rFonts w:cstheme="minorHAnsi"/>
-          <w:lang w:val="en-US"/>
-        </w:rPr>
-        <w:t xml:space="preserve"> only throughout the DBMS. </w:t>
-      </w:r>
-      <w:r>
-        <w:rPr>
-          <w:rFonts w:cstheme="minorHAnsi"/>
-          <w:lang w:val="en-US"/>
-        </w:rPr>
-        <w:t>W</w:t>
-      </w:r>
-      <w:r>
-        <w:rPr>
-          <w:rFonts w:cstheme="minorHAnsi"/>
-          <w:lang w:val="en-US"/>
-        </w:rPr>
-        <w:t>e will focalize only on the different part</w:t>
-      </w:r>
-      <w:r>
-        <w:rPr>
-          <w:rFonts w:cstheme="minorHAnsi"/>
-          <w:lang w:val="en-US"/>
-        </w:rPr>
-        <w:t>s</w:t>
-      </w:r>
-      <w:r>
-        <w:rPr>
-          <w:rFonts w:cstheme="minorHAnsi"/>
-          <w:lang w:val="en-US"/>
-        </w:rPr>
-        <w:t>:</w:t>
-      </w:r>
+        <w:ind w:left="0"/>
+        <w:jc w:val="both"/>
+        <w:rPr>
+          <w:rFonts w:ascii="Helvetica" w:hAnsi="Helvetica" w:cs="Helvetica"/>
+          <w:sz w:val="24"/>
+          <w:szCs w:val="24"/>
+          <w:lang w:val="en-US"/>
+        </w:rPr>
+      </w:pPr>
+    </w:p>
+    <w:p>
+      <w:pPr>
+        <w:pStyle w:val="Titolo3"/>
+        <w:rPr>
+          <w:lang w:val="en-US"/>
+        </w:rPr>
+      </w:pPr>
+      <w:bookmarkStart w:id="19" w:name="_Toc469589019"/>
+      <w:r>
+        <w:rPr>
+          <w:lang w:val="en-US"/>
+        </w:rPr>
+        <w:t>2.3.2 Third Part System</w:t>
+      </w:r>
+      <w:bookmarkEnd w:id="19"/>
     </w:p>
     <w:p>
       <w:pPr>
@@ -11338,6 +12003,140 @@
         <w:autoSpaceDN w:val="0"/>
         <w:adjustRightInd w:val="0"/>
         <w:spacing w:after="0" w:line="240" w:lineRule="auto"/>
+        <w:jc w:val="both"/>
+        <w:rPr>
+          <w:rFonts w:cstheme="minorHAnsi"/>
+          <w:lang w:val="en-US"/>
+        </w:rPr>
+      </w:pPr>
+      <w:r>
+        <w:rPr>
+          <w:rFonts w:cstheme="minorHAnsi"/>
+          <w:lang w:val="en-US"/>
+        </w:rPr>
+        <w:t>As we can s</w:t>
+      </w:r>
+      <w:r>
+        <w:rPr>
+          <w:rFonts w:cstheme="minorHAnsi"/>
+          <w:lang w:val="en-US"/>
+        </w:rPr>
+        <w:t>e</w:t>
+      </w:r>
+      <w:r>
+        <w:rPr>
+          <w:rFonts w:cstheme="minorHAnsi"/>
+          <w:lang w:val="en-US"/>
+        </w:rPr>
+        <w:t>e the two system as the same structure, we use al</w:t>
+      </w:r>
+      <w:r>
+        <w:rPr>
+          <w:rFonts w:cstheme="minorHAnsi"/>
+          <w:lang w:val="en-US"/>
+        </w:rPr>
+        <w:t xml:space="preserve">so the same controller component </w:t>
+      </w:r>
+      <w:r>
+        <w:rPr>
+          <w:rFonts w:cstheme="minorHAnsi"/>
+          <w:lang w:val="en-US"/>
+        </w:rPr>
+        <w:t xml:space="preserve">for the same task and </w:t>
+      </w:r>
+      <w:r>
+        <w:rPr>
+          <w:rFonts w:cstheme="minorHAnsi"/>
+          <w:lang w:val="en-US"/>
+        </w:rPr>
+        <w:t>the same logic.</w:t>
+      </w:r>
+      <w:r>
+        <w:rPr>
+          <w:rFonts w:cstheme="minorHAnsi"/>
+          <w:lang w:val="en-US"/>
+        </w:rPr>
+        <w:t xml:space="preserve"> As we can </w:t>
+      </w:r>
+      <w:proofErr w:type="gramStart"/>
+      <w:r>
+        <w:rPr>
+          <w:rFonts w:cstheme="minorHAnsi"/>
+          <w:lang w:val="en-US"/>
+        </w:rPr>
+        <w:t>see</w:t>
+      </w:r>
+      <w:proofErr w:type="gramEnd"/>
+      <w:r>
+        <w:rPr>
+          <w:rFonts w:cstheme="minorHAnsi"/>
+          <w:lang w:val="en-US"/>
+        </w:rPr>
+        <w:t xml:space="preserve"> the two </w:t>
+      </w:r>
+      <w:r>
+        <w:rPr>
+          <w:rFonts w:cstheme="minorHAnsi"/>
+          <w:lang w:val="en-US"/>
+        </w:rPr>
+        <w:t>system</w:t>
+      </w:r>
+      <w:r>
+        <w:rPr>
+          <w:rFonts w:cstheme="minorHAnsi"/>
+          <w:lang w:val="en-US"/>
+        </w:rPr>
+        <w:t>s</w:t>
+      </w:r>
+      <w:r>
+        <w:rPr>
+          <w:rFonts w:cstheme="minorHAnsi"/>
+          <w:lang w:val="en-US"/>
+        </w:rPr>
+        <w:t xml:space="preserve"> communicate</w:t>
+      </w:r>
+      <w:r>
+        <w:rPr>
+          <w:rFonts w:cstheme="minorHAnsi"/>
+          <w:lang w:val="en-US"/>
+        </w:rPr>
+        <w:t xml:space="preserve"> only throughout the DBMS. </w:t>
+      </w:r>
+      <w:r>
+        <w:rPr>
+          <w:rFonts w:cstheme="minorHAnsi"/>
+          <w:lang w:val="en-US"/>
+        </w:rPr>
+        <w:t>W</w:t>
+      </w:r>
+      <w:r>
+        <w:rPr>
+          <w:rFonts w:cstheme="minorHAnsi"/>
+          <w:lang w:val="en-US"/>
+        </w:rPr>
+        <w:t>e will focalize only on the different part</w:t>
+      </w:r>
+      <w:r>
+        <w:rPr>
+          <w:rFonts w:cstheme="minorHAnsi"/>
+          <w:lang w:val="en-US"/>
+        </w:rPr>
+        <w:t>s</w:t>
+      </w:r>
+      <w:r>
+        <w:rPr>
+          <w:rFonts w:cstheme="minorHAnsi"/>
+          <w:lang w:val="en-US"/>
+        </w:rPr>
+        <w:t>:</w:t>
+      </w:r>
+    </w:p>
+    <w:p>
+      <w:pPr>
+        <w:autoSpaceDE w:val="0"/>
+        <w:autoSpaceDN w:val="0"/>
+        <w:adjustRightInd w:val="0"/>
+        <w:spacing w:after="0" w:line="240" w:lineRule="auto"/>
         <w:rPr>
           <w:rFonts w:cstheme="minorHAnsi"/>
           <w:lang w:val="en-US"/>
@@ -11351,8 +12150,8 @@
           <w:lang w:val="en-US"/>
         </w:rPr>
       </w:pPr>
-      <w:bookmarkStart w:id="18" w:name="_Application_Server_1"/>
-      <w:bookmarkEnd w:id="18"/>
+      <w:bookmarkStart w:id="20" w:name="_Application_Server_1"/>
+      <w:bookmarkEnd w:id="20"/>
       <w:r>
         <w:rPr>
           <w:lang w:val="en-US"/>
@@ -11490,6 +12289,7 @@
           <w:lang w:val="en-US"/>
         </w:rPr>
       </w:pPr>
+      <w:proofErr w:type="spellStart"/>
       <w:r>
         <w:rPr>
           <w:rFonts w:cstheme="minorHAnsi"/>
@@ -11497,8 +12297,9 @@
           <w:bCs/>
           <w:lang w:val="en-US"/>
         </w:rPr>
-        <w:t xml:space="preserve">AdminManager </w:t>
-      </w:r>
+        <w:t>AdminManager</w:t>
+      </w:r>
+      <w:proofErr w:type="spellEnd"/>
       <w:r>
         <w:rPr>
           <w:rFonts w:cstheme="minorHAnsi"/>
@@ -11506,6 +12307,15 @@
           <w:bCs/>
           <w:lang w:val="en-US"/>
         </w:rPr>
+        <w:t xml:space="preserve"> </w:t>
+      </w:r>
+      <w:r>
+        <w:rPr>
+          <w:rFonts w:cstheme="minorHAnsi"/>
+          <w:b/>
+          <w:bCs/>
+          <w:lang w:val="en-US"/>
+        </w:rPr>
         <w:br/>
       </w:r>
       <w:r>
@@ -11513,7 +12323,23 @@
           <w:rFonts w:cstheme="minorHAnsi"/>
           <w:lang w:val="en-US"/>
         </w:rPr>
-        <w:t xml:space="preserve">This component is used from the Admin that access to the system with a Browser and from there can operate very important organization action. </w:t>
+        <w:t xml:space="preserve">This component </w:t>
+      </w:r>
+      <w:proofErr w:type="gramStart"/>
+      <w:r>
+        <w:rPr>
+          <w:rFonts w:cstheme="minorHAnsi"/>
+          <w:lang w:val="en-US"/>
+        </w:rPr>
+        <w:t>is used</w:t>
+      </w:r>
+      <w:proofErr w:type="gramEnd"/>
+      <w:r>
+        <w:rPr>
+          <w:rFonts w:cstheme="minorHAnsi"/>
+          <w:lang w:val="en-US"/>
+        </w:rPr>
+        <w:t xml:space="preserve"> from the Admin that access to the system with a Browser and from there can operate very important organization action. </w:t>
       </w:r>
       <w:r>
         <w:rPr>
@@ -11555,6 +12381,7 @@
           <w:lang w:val="en-US"/>
         </w:rPr>
       </w:pPr>
+      <w:proofErr w:type="spellStart"/>
       <w:r>
         <w:rPr>
           <w:rFonts w:cstheme="minorHAnsi"/>
@@ -11564,6 +12391,7 @@
         </w:rPr>
         <w:t>EmployeeManager</w:t>
       </w:r>
+      <w:proofErr w:type="spellEnd"/>
     </w:p>
     <w:p>
       <w:pPr>
@@ -11615,7 +12443,23 @@
           <w:rFonts w:cstheme="minorHAnsi"/>
           <w:lang w:val="en-US"/>
         </w:rPr>
-        <w:t xml:space="preserve"> that he must do to keep the entire carSharing System working.</w:t>
+        <w:t xml:space="preserve"> that he must do to keep the entire </w:t>
+      </w:r>
+      <w:proofErr w:type="spellStart"/>
+      <w:r>
+        <w:rPr>
+          <w:rFonts w:cstheme="minorHAnsi"/>
+          <w:lang w:val="en-US"/>
+        </w:rPr>
+        <w:t>carSharing</w:t>
+      </w:r>
+      <w:proofErr w:type="spellEnd"/>
+      <w:r>
+        <w:rPr>
+          <w:rFonts w:cstheme="minorHAnsi"/>
+          <w:lang w:val="en-US"/>
+        </w:rPr>
+        <w:t xml:space="preserve"> System working.</w:t>
       </w:r>
     </w:p>
     <w:p>
@@ -11687,13 +12531,12 @@
           <w:lang w:val="en-US"/>
         </w:rPr>
       </w:pPr>
-      <w:bookmarkStart w:id="19" w:name="_Employee_App"/>
-      <w:bookmarkEnd w:id="19"/>
-      <w:r>
-        <w:rPr>
-          <w:lang w:val="en-US"/>
-        </w:rPr>
-        <w:lastRenderedPageBreak/>
+      <w:bookmarkStart w:id="21" w:name="_Employee_App"/>
+      <w:bookmarkEnd w:id="21"/>
+      <w:r>
+        <w:rPr>
+          <w:lang w:val="en-US"/>
+        </w:rPr>
         <w:t>Employee App</w:t>
       </w:r>
     </w:p>
@@ -11787,8 +12630,8 @@
           <w:lang w:val="en-US"/>
         </w:rPr>
       </w:pPr>
-      <w:bookmarkStart w:id="20" w:name="_Admin_Browser"/>
-      <w:bookmarkEnd w:id="20"/>
+      <w:bookmarkStart w:id="22" w:name="_Admin_Browser"/>
+      <w:bookmarkEnd w:id="22"/>
       <w:r>
         <w:rPr>
           <w:lang w:val="en-US"/>
@@ -11902,12 +12745,21 @@
         </w:rPr>
         <w:t xml:space="preserve"> </w:t>
       </w:r>
-      <w:r>
-        <w:rPr>
-          <w:rFonts w:cstheme="minorHAnsi"/>
-          <w:lang w:val="en-US"/>
-        </w:rPr>
-        <w:t>JavaServer Faces (JSF), which is a server-side framework based on MVC.</w:t>
+      <w:proofErr w:type="spellStart"/>
+      <w:r>
+        <w:rPr>
+          <w:rFonts w:cstheme="minorHAnsi"/>
+          <w:lang w:val="en-US"/>
+        </w:rPr>
+        <w:t>JavaServer</w:t>
+      </w:r>
+      <w:proofErr w:type="spellEnd"/>
+      <w:r>
+        <w:rPr>
+          <w:rFonts w:cstheme="minorHAnsi"/>
+          <w:lang w:val="en-US"/>
+        </w:rPr>
+        <w:t xml:space="preserve"> Faces (JSF), which is a server-side framework based on MVC.</w:t>
       </w:r>
       <w:r>
         <w:rPr>
@@ -11963,7 +12815,23 @@
           <w:rFonts w:cstheme="minorHAnsi"/>
           <w:lang w:val="en-US"/>
         </w:rPr>
-        <w:t xml:space="preserve">logic is handled </w:t>
+        <w:t xml:space="preserve">logic </w:t>
+      </w:r>
+      <w:proofErr w:type="gramStart"/>
+      <w:r>
+        <w:rPr>
+          <w:rFonts w:cstheme="minorHAnsi"/>
+          <w:lang w:val="en-US"/>
+        </w:rPr>
+        <w:t>is handled</w:t>
+      </w:r>
+      <w:proofErr w:type="gramEnd"/>
+      <w:r>
+        <w:rPr>
+          <w:rFonts w:cstheme="minorHAnsi"/>
+          <w:lang w:val="en-US"/>
+        </w:rPr>
+        <w:t xml:space="preserve"> </w:t>
       </w:r>
       <w:r>
         <w:rPr>
@@ -12005,7 +12873,23 @@
           <w:rFonts w:cstheme="minorHAnsi"/>
           <w:lang w:val="en-US"/>
         </w:rPr>
-        <w:t>Using JSF, the view is written as XML files and is completely separated</w:t>
+        <w:t xml:space="preserve">Using JSF, the view </w:t>
+      </w:r>
+      <w:proofErr w:type="gramStart"/>
+      <w:r>
+        <w:rPr>
+          <w:rFonts w:cstheme="minorHAnsi"/>
+          <w:lang w:val="en-US"/>
+        </w:rPr>
+        <w:t>is written</w:t>
+      </w:r>
+      <w:proofErr w:type="gramEnd"/>
+      <w:r>
+        <w:rPr>
+          <w:rFonts w:cstheme="minorHAnsi"/>
+          <w:lang w:val="en-US"/>
+        </w:rPr>
+        <w:t xml:space="preserve"> as XML files and is completely separated</w:t>
       </w:r>
       <w:r>
         <w:rPr>
@@ -12136,15 +13020,14 @@
           <w:lang w:val="en-US"/>
         </w:rPr>
       </w:pPr>
-      <w:bookmarkStart w:id="21" w:name="_Toc469148771"/>
-      <w:r>
-        <w:rPr>
-          <w:lang w:val="en-US"/>
-        </w:rPr>
-        <w:lastRenderedPageBreak/>
+      <w:bookmarkStart w:id="23" w:name="_Toc469589020"/>
+      <w:r>
+        <w:rPr>
+          <w:lang w:val="en-US"/>
+        </w:rPr>
         <w:t>2.4 Deploying view</w:t>
       </w:r>
-      <w:bookmarkEnd w:id="21"/>
+      <w:bookmarkEnd w:id="23"/>
     </w:p>
     <w:p>
       <w:pPr>
@@ -12337,6 +13220,7 @@
         </w:rPr>
         <w:t xml:space="preserve">and </w:t>
       </w:r>
+      <w:proofErr w:type="spellStart"/>
       <w:r>
         <w:rPr>
           <w:rFonts w:cstheme="minorHAnsi"/>
@@ -12346,6 +13230,7 @@
         </w:rPr>
         <w:t>onBoardComputer</w:t>
       </w:r>
+      <w:proofErr w:type="spellEnd"/>
       <w:r>
         <w:rPr>
           <w:rFonts w:cstheme="minorHAnsi"/>
@@ -12358,8 +13243,25 @@
           <w:rFonts w:cstheme="minorHAnsi"/>
           <w:lang w:val="en-US"/>
         </w:rPr>
-        <w:t xml:space="preserve">are the three possible client machines, then we have the </w:t>
-      </w:r>
+        <w:t xml:space="preserve">are the three possible client machines, </w:t>
+      </w:r>
+      <w:proofErr w:type="gramStart"/>
+      <w:r>
+        <w:rPr>
+          <w:rFonts w:cstheme="minorHAnsi"/>
+          <w:lang w:val="en-US"/>
+        </w:rPr>
+        <w:t>then</w:t>
+      </w:r>
+      <w:proofErr w:type="gramEnd"/>
+      <w:r>
+        <w:rPr>
+          <w:rFonts w:cstheme="minorHAnsi"/>
+          <w:lang w:val="en-US"/>
+        </w:rPr>
+        <w:t xml:space="preserve"> we have the </w:t>
+      </w:r>
+      <w:proofErr w:type="spellStart"/>
       <w:r>
         <w:rPr>
           <w:rFonts w:cstheme="minorHAnsi"/>
@@ -12369,6 +13271,7 @@
         </w:rPr>
         <w:t>carSharing</w:t>
       </w:r>
+      <w:proofErr w:type="spellEnd"/>
       <w:r>
         <w:rPr>
           <w:rFonts w:cstheme="minorHAnsi"/>
@@ -12415,6 +13318,7 @@
         </w:rPr>
         <w:t xml:space="preserve">the business logic, and the </w:t>
       </w:r>
+      <w:proofErr w:type="spellStart"/>
       <w:r>
         <w:rPr>
           <w:rFonts w:cstheme="minorHAnsi"/>
@@ -12422,7 +13326,17 @@
           <w:bCs/>
           <w:lang w:val="en-US"/>
         </w:rPr>
-        <w:t>CarSharing Database server</w:t>
+        <w:t>CarSharing</w:t>
+      </w:r>
+      <w:proofErr w:type="spellEnd"/>
+      <w:r>
+        <w:rPr>
+          <w:rFonts w:cstheme="minorHAnsi"/>
+          <w:b/>
+          <w:bCs/>
+          <w:lang w:val="en-US"/>
+        </w:rPr>
+        <w:t xml:space="preserve"> Database server</w:t>
       </w:r>
       <w:r>
         <w:rPr>
@@ -12443,7 +13357,23 @@
           <w:rFonts w:cstheme="minorHAnsi"/>
           <w:lang w:val="en-US"/>
         </w:rPr>
-        <w:t xml:space="preserve"> the components have been drawn </w:t>
+        <w:t xml:space="preserve"> the components </w:t>
+      </w:r>
+      <w:proofErr w:type="gramStart"/>
+      <w:r>
+        <w:rPr>
+          <w:rFonts w:cstheme="minorHAnsi"/>
+          <w:lang w:val="en-US"/>
+        </w:rPr>
+        <w:t>have been drawn</w:t>
+      </w:r>
+      <w:proofErr w:type="gramEnd"/>
+      <w:r>
+        <w:rPr>
+          <w:rFonts w:cstheme="minorHAnsi"/>
+          <w:lang w:val="en-US"/>
+        </w:rPr>
+        <w:t xml:space="preserve"> </w:t>
       </w:r>
       <w:r>
         <w:rPr>
@@ -12460,7 +13390,7 @@
           <w:lang w:val="en-US"/>
         </w:rPr>
       </w:pPr>
-      <w:bookmarkStart w:id="22" w:name="_Toc469148772"/>
+      <w:bookmarkStart w:id="24" w:name="_Toc469589021"/>
       <w:r>
         <w:rPr>
           <w:lang w:val="en-US"/>
@@ -12474,7 +13404,7 @@
         </w:rPr>
         <w:t>view</w:t>
       </w:r>
-      <w:bookmarkEnd w:id="22"/>
+      <w:bookmarkEnd w:id="24"/>
     </w:p>
     <w:p>
       <w:pPr>
@@ -12483,7 +13413,7 @@
           <w:lang w:val="en-US"/>
         </w:rPr>
       </w:pPr>
-      <w:bookmarkStart w:id="23" w:name="_Toc469148773"/>
+      <w:bookmarkStart w:id="25" w:name="_Toc469589022"/>
       <w:r>
         <w:rPr>
           <w:lang w:val="en-US"/>
@@ -12496,7 +13426,7 @@
         </w:rPr>
         <w:t>User Log In</w:t>
       </w:r>
-      <w:bookmarkEnd w:id="23"/>
+      <w:bookmarkEnd w:id="25"/>
     </w:p>
     <w:p>
       <w:pPr>
@@ -12589,7 +13519,7 @@
           <w:lang w:val="en-US"/>
         </w:rPr>
       </w:pPr>
-      <w:bookmarkStart w:id="24" w:name="_Toc469148774"/>
+      <w:bookmarkStart w:id="26" w:name="_Toc469589023"/>
       <w:r>
         <w:rPr>
           <w:lang w:val="en-US"/>
@@ -12597,7 +13527,7 @@
         <w:lastRenderedPageBreak/>
         <w:t>2.5.2 User Registration</w:t>
       </w:r>
-      <w:bookmarkEnd w:id="24"/>
+      <w:bookmarkEnd w:id="26"/>
     </w:p>
     <w:p>
       <w:pPr>
@@ -12680,7 +13610,35 @@
         <w:rPr>
           <w:lang w:val="en-US"/>
         </w:rPr>
-        <w:t>If the user is an unregistered user, he has to click on the “register” button in order to join the community. The system sends to the client a registration form that has to be filled with different data, such as name, surname, username, email address, birth date, driving license number and payment method. The “errors” variable sent within the form is a variable that controls the number of text fields to be reinserted: system increases this variable in case of mismatches during the several checks that it performs in order to verify user’s data and until the variable is not equal to 0, the client remains in the registration form. At the end of the task, if the data are all correct, system sends a message of successful registration.</w:t>
+        <w:t xml:space="preserve">If the user is an unregistered user, he has to click on the “register” button in order to join the community. The system sends to the client a registration form that has to </w:t>
+      </w:r>
+      <w:proofErr w:type="gramStart"/>
+      <w:r>
+        <w:rPr>
+          <w:lang w:val="en-US"/>
+        </w:rPr>
+        <w:t>be filled</w:t>
+      </w:r>
+      <w:proofErr w:type="gramEnd"/>
+      <w:r>
+        <w:rPr>
+          <w:lang w:val="en-US"/>
+        </w:rPr>
+        <w:t xml:space="preserve"> with different data, such as name, surname, username, email address, birth date, driving license number and payment method. The “errors” variable sent within the form is a variable that controls the number of text fields to be reinserted: system increases this variable in case of mismatches during the several checks that it performs in order to verify user’s data and until the variable is not equal to </w:t>
+      </w:r>
+      <w:proofErr w:type="gramStart"/>
+      <w:r>
+        <w:rPr>
+          <w:lang w:val="en-US"/>
+        </w:rPr>
+        <w:t>0</w:t>
+      </w:r>
+      <w:proofErr w:type="gramEnd"/>
+      <w:r>
+        <w:rPr>
+          <w:lang w:val="en-US"/>
+        </w:rPr>
+        <w:t>, the client remains in the registration form. At the end of the task, if the data are all correct, system sends a message of successful registration.</w:t>
       </w:r>
     </w:p>
     <w:p>
@@ -12690,7 +13648,7 @@
           <w:lang w:val="en-US"/>
         </w:rPr>
       </w:pPr>
-      <w:bookmarkStart w:id="25" w:name="_Toc469148775"/>
+      <w:bookmarkStart w:id="27" w:name="_Toc469589024"/>
       <w:r>
         <w:rPr>
           <w:lang w:val="en-US"/>
@@ -12698,7 +13656,7 @@
         <w:lastRenderedPageBreak/>
         <w:t>2.5.3 Car Pick Up</w:t>
       </w:r>
-      <w:bookmarkEnd w:id="25"/>
+      <w:bookmarkEnd w:id="27"/>
     </w:p>
     <w:p>
       <w:pPr>
@@ -12791,14 +13749,14 @@
           <w:lang w:val="en-US"/>
         </w:rPr>
       </w:pPr>
-      <w:bookmarkStart w:id="26" w:name="_Toc469148776"/>
+      <w:bookmarkStart w:id="28" w:name="_Toc469589025"/>
       <w:r>
         <w:rPr>
           <w:lang w:val="en-US"/>
         </w:rPr>
         <w:t>2.6 Component interfaces</w:t>
       </w:r>
-      <w:bookmarkEnd w:id="26"/>
+      <w:bookmarkEnd w:id="28"/>
     </w:p>
     <w:p>
       <w:pPr>
@@ -13109,7 +14067,23 @@
           <w:rFonts w:cs="Helvetica"/>
           <w:lang w:val="en-US"/>
         </w:rPr>
-        <w:t>specific DBMS, because it’s only an abstr</w:t>
+        <w:t xml:space="preserve">specific DBMS, because </w:t>
+      </w:r>
+      <w:proofErr w:type="gramStart"/>
+      <w:r>
+        <w:rPr>
+          <w:rFonts w:cs="Helvetica"/>
+          <w:lang w:val="en-US"/>
+        </w:rPr>
+        <w:t>it’s</w:t>
+      </w:r>
+      <w:proofErr w:type="gramEnd"/>
+      <w:r>
+        <w:rPr>
+          <w:rFonts w:cs="Helvetica"/>
+          <w:lang w:val="en-US"/>
+        </w:rPr>
+        <w:t xml:space="preserve"> only an abstr</w:t>
       </w:r>
       <w:r>
         <w:rPr>
@@ -13241,7 +14215,23 @@
           <w:rFonts w:cs="Helvetica"/>
           <w:lang w:val="en-US"/>
         </w:rPr>
-        <w:t xml:space="preserve">interface is implemented in the </w:t>
+        <w:t xml:space="preserve">interface </w:t>
+      </w:r>
+      <w:proofErr w:type="gramStart"/>
+      <w:r>
+        <w:rPr>
+          <w:rFonts w:cs="Helvetica"/>
+          <w:lang w:val="en-US"/>
+        </w:rPr>
+        <w:t>is implemented</w:t>
+      </w:r>
+      <w:proofErr w:type="gramEnd"/>
+      <w:r>
+        <w:rPr>
+          <w:rFonts w:cs="Helvetica"/>
+          <w:lang w:val="en-US"/>
+        </w:rPr>
+        <w:t xml:space="preserve"> in the </w:t>
       </w:r>
       <w:r>
         <w:rPr>
@@ -13587,12 +14577,21 @@
         </w:rPr>
         <w:t xml:space="preserve">og in a User. It interacts with </w:t>
       </w:r>
+      <w:proofErr w:type="spellStart"/>
       <w:r>
         <w:rPr>
           <w:rFonts w:cs="Helvetica"/>
           <w:lang w:val="en-US"/>
         </w:rPr>
-        <w:t>PersonalDataManager component to comple</w:t>
+        <w:t>PersonalDataManager</w:t>
+      </w:r>
+      <w:proofErr w:type="spellEnd"/>
+      <w:r>
+        <w:rPr>
+          <w:rFonts w:cs="Helvetica"/>
+          <w:lang w:val="en-US"/>
+        </w:rPr>
+        <w:t xml:space="preserve"> component to comple</w:t>
       </w:r>
       <w:r>
         <w:rPr>
@@ -14013,7 +15012,23 @@
           <w:rFonts w:cs="Helvetica"/>
           <w:lang w:val="en-US"/>
         </w:rPr>
-        <w:t xml:space="preserve">f carSharing, </w:t>
+        <w:t xml:space="preserve">f </w:t>
+      </w:r>
+      <w:proofErr w:type="spellStart"/>
+      <w:r>
+        <w:rPr>
+          <w:rFonts w:cs="Helvetica"/>
+          <w:lang w:val="en-US"/>
+        </w:rPr>
+        <w:t>carSharing</w:t>
+      </w:r>
+      <w:proofErr w:type="spellEnd"/>
+      <w:r>
+        <w:rPr>
+          <w:rFonts w:cs="Helvetica"/>
+          <w:lang w:val="en-US"/>
+        </w:rPr>
+        <w:t xml:space="preserve">, </w:t>
       </w:r>
       <w:r>
         <w:rPr>
@@ -14131,7 +15146,7 @@
           <w:lang w:val="en-US"/>
         </w:rPr>
       </w:pPr>
-      <w:bookmarkStart w:id="27" w:name="_Toc469148777"/>
+      <w:bookmarkStart w:id="29" w:name="_Toc469589026"/>
       <w:r>
         <w:rPr>
           <w:rFonts w:cs="Helvetica"/>
@@ -14146,7 +15161,7 @@
         </w:rPr>
         <w:t>Selected architectural styles and patterns</w:t>
       </w:r>
-      <w:bookmarkEnd w:id="27"/>
+      <w:bookmarkEnd w:id="29"/>
     </w:p>
     <w:p>
       <w:pPr>
@@ -14225,7 +15240,7 @@
           <w:lang w:val="en-US"/>
         </w:rPr>
       </w:pPr>
-      <w:bookmarkStart w:id="28" w:name="_Toc469148778"/>
+      <w:bookmarkStart w:id="30" w:name="_Toc469589027"/>
       <w:r>
         <w:rPr>
           <w:lang w:val="en-US"/>
@@ -14238,7 +15253,7 @@
         </w:rPr>
         <w:t>Overall architecture</w:t>
       </w:r>
-      <w:bookmarkEnd w:id="28"/>
+      <w:bookmarkEnd w:id="30"/>
     </w:p>
     <w:p>
       <w:pPr>
@@ -14251,7 +15266,21 @@
         <w:rPr>
           <w:lang w:val="en-US"/>
         </w:rPr>
-        <w:t>Our application will be divided into 3 tiers</w:t>
+        <w:t xml:space="preserve">Our application </w:t>
+      </w:r>
+      <w:proofErr w:type="gramStart"/>
+      <w:r>
+        <w:rPr>
+          <w:lang w:val="en-US"/>
+        </w:rPr>
+        <w:t>will be divided</w:t>
+      </w:r>
+      <w:proofErr w:type="gramEnd"/>
+      <w:r>
+        <w:rPr>
+          <w:lang w:val="en-US"/>
+        </w:rPr>
+        <w:t xml:space="preserve"> into 3 tiers</w:t>
       </w:r>
       <w:r>
         <w:rPr>
@@ -14362,7 +15391,7 @@
           <w:lang w:val="en-US"/>
         </w:rPr>
       </w:pPr>
-      <w:bookmarkStart w:id="29" w:name="_Toc469148779"/>
+      <w:bookmarkStart w:id="31" w:name="_Toc469589028"/>
       <w:r>
         <w:rPr>
           <w:lang w:val="en-US"/>
@@ -14376,7 +15405,7 @@
         </w:rPr>
         <w:t>Protocols</w:t>
       </w:r>
-      <w:bookmarkEnd w:id="29"/>
+      <w:bookmarkEnd w:id="31"/>
     </w:p>
     <w:p>
       <w:pPr>
@@ -14551,7 +15580,35 @@
         <w:rPr>
           <w:lang w:val="en-US"/>
         </w:rPr>
-        <w:t xml:space="preserve"> It is implemented by Connectors, a proxy and a communication between master slave replicated servers. It gives a set of ready-made Java functions in order to better manage the database from the application server.</w:t>
+        <w:t xml:space="preserve"> </w:t>
+      </w:r>
+      <w:proofErr w:type="gramStart"/>
+      <w:r>
+        <w:rPr>
+          <w:lang w:val="en-US"/>
+        </w:rPr>
+        <w:t>It is implemented by Connectors, a proxy</w:t>
+      </w:r>
+      <w:proofErr w:type="gramEnd"/>
+      <w:r>
+        <w:rPr>
+          <w:lang w:val="en-US"/>
+        </w:rPr>
+        <w:t xml:space="preserve"> and a communication between master slave replicated servers. It gives a set of ready-made Java functions </w:t>
+      </w:r>
+      <w:proofErr w:type="gramStart"/>
+      <w:r>
+        <w:rPr>
+          <w:lang w:val="en-US"/>
+        </w:rPr>
+        <w:t>in order to better manage</w:t>
+      </w:r>
+      <w:proofErr w:type="gramEnd"/>
+      <w:r>
+        <w:rPr>
+          <w:lang w:val="en-US"/>
+        </w:rPr>
+        <w:t xml:space="preserve"> the database from the application server.</w:t>
       </w:r>
     </w:p>
     <w:p>
@@ -14561,7 +15618,7 @@
           <w:lang w:val="en-US"/>
         </w:rPr>
       </w:pPr>
-      <w:bookmarkStart w:id="30" w:name="_Toc469148780"/>
+      <w:bookmarkStart w:id="32" w:name="_Toc469589029"/>
       <w:r>
         <w:rPr>
           <w:lang w:val="en-US"/>
@@ -14586,7 +15643,7 @@
         </w:rPr>
         <w:t>s</w:t>
       </w:r>
-      <w:bookmarkEnd w:id="30"/>
+      <w:bookmarkEnd w:id="32"/>
     </w:p>
     <w:p>
       <w:pPr>
@@ -14920,7 +15977,14 @@
         <w:rPr>
           <w:lang w:val="en-US"/>
         </w:rPr>
-        <w:t xml:space="preserve"> of use, makes structured requests to the server according to the user</w:t>
+        <w:t xml:space="preserve"> of use, makes structured requests to the server according to the </w:t>
+      </w:r>
+      <w:proofErr w:type="gramStart"/>
+      <w:r>
+        <w:rPr>
+          <w:lang w:val="en-US"/>
+        </w:rPr>
+        <w:t>user</w:t>
       </w:r>
       <w:r>
         <w:rPr>
@@ -14928,6 +15992,7 @@
         </w:rPr>
         <w:t>’s</w:t>
       </w:r>
+      <w:proofErr w:type="gramEnd"/>
       <w:r>
         <w:rPr>
           <w:lang w:val="en-US"/>
@@ -15026,7 +16091,21 @@
         <w:rPr>
           <w:lang w:val="en-US"/>
         </w:rPr>
-        <w:t xml:space="preserve"> the vehicles we deal with are finite and doesn’t change during the runtime. For this reason, an object pool helps with the reuse of existing objects</w:t>
+        <w:t xml:space="preserve"> the vehicles we deal with are finite and </w:t>
+      </w:r>
+      <w:proofErr w:type="gramStart"/>
+      <w:r>
+        <w:rPr>
+          <w:lang w:val="en-US"/>
+        </w:rPr>
+        <w:t>doesn’t</w:t>
+      </w:r>
+      <w:proofErr w:type="gramEnd"/>
+      <w:r>
+        <w:rPr>
+          <w:lang w:val="en-US"/>
+        </w:rPr>
+        <w:t xml:space="preserve"> change during the runtime. For this reason, an object pool helps with the reuse of existing objects</w:t>
       </w:r>
       <w:r>
         <w:rPr>
@@ -15050,13 +16129,27 @@
         <w:rPr>
           <w:lang w:val="en-US"/>
         </w:rPr>
-        <w:t xml:space="preserve"> dynamic of rentable/not rent</w:t>
-      </w:r>
-      <w:r>
-        <w:rPr>
-          <w:lang w:val="en-US"/>
-        </w:rPr>
-        <w:t>able cars</w:t>
+        <w:t xml:space="preserve"> dynamic of </w:t>
+      </w:r>
+      <w:proofErr w:type="gramStart"/>
+      <w:r>
+        <w:rPr>
+          <w:lang w:val="en-US"/>
+        </w:rPr>
+        <w:t>rentable/not rent</w:t>
+      </w:r>
+      <w:r>
+        <w:rPr>
+          <w:lang w:val="en-US"/>
+        </w:rPr>
+        <w:t>able</w:t>
+      </w:r>
+      <w:proofErr w:type="gramEnd"/>
+      <w:r>
+        <w:rPr>
+          <w:lang w:val="en-US"/>
+        </w:rPr>
+        <w:t xml:space="preserve"> cars</w:t>
       </w:r>
       <w:r>
         <w:rPr>
@@ -15086,7 +16179,21 @@
         <w:rPr>
           <w:lang w:val="en-US"/>
         </w:rPr>
-        <w:t>” object and when it finishes to use it, this returns to the</w:t>
+        <w:t xml:space="preserve">” object and when it finishes </w:t>
+      </w:r>
+      <w:proofErr w:type="gramStart"/>
+      <w:r>
+        <w:rPr>
+          <w:lang w:val="en-US"/>
+        </w:rPr>
+        <w:t>to use</w:t>
+      </w:r>
+      <w:proofErr w:type="gramEnd"/>
+      <w:r>
+        <w:rPr>
+          <w:lang w:val="en-US"/>
+        </w:rPr>
+        <w:t xml:space="preserve"> it, this returns to the</w:t>
       </w:r>
       <w:r>
         <w:rPr>
@@ -15190,13 +16297,19 @@
           <w:lang w:val="en-US"/>
         </w:rPr>
       </w:pPr>
-      <w:bookmarkStart w:id="31" w:name="_Toc469148781"/>
+      <w:bookmarkStart w:id="33" w:name="_Toc469589030"/>
       <w:r>
         <w:rPr>
           <w:lang w:val="en-US"/>
         </w:rPr>
         <w:lastRenderedPageBreak/>
-        <w:t xml:space="preserve">3.8 </w:t>
+        <w:t>2</w:t>
+      </w:r>
+      <w:r>
+        <w:rPr>
+          <w:lang w:val="en-US"/>
+        </w:rPr>
+        <w:t xml:space="preserve">.8 </w:t>
       </w:r>
       <w:r>
         <w:rPr>
@@ -15216,7 +16329,7 @@
         </w:rPr>
         <w:t>decisions</w:t>
       </w:r>
-      <w:bookmarkEnd w:id="31"/>
+      <w:bookmarkEnd w:id="33"/>
     </w:p>
     <w:p>
       <w:pPr>
@@ -15239,7 +16352,7 @@
           <w:lang w:val="en-US"/>
         </w:rPr>
       </w:pPr>
-      <w:bookmarkStart w:id="32" w:name="_Toc469148782"/>
+      <w:bookmarkStart w:id="34" w:name="_Toc469589031"/>
       <w:r>
         <w:rPr>
           <w:lang w:val="en-US"/>
@@ -15252,7 +16365,7 @@
         </w:rPr>
         <w:t>ALGORITHM DESIGN</w:t>
       </w:r>
-      <w:bookmarkEnd w:id="32"/>
+      <w:bookmarkEnd w:id="34"/>
     </w:p>
     <w:p>
       <w:pPr>
@@ -15261,14 +16374,14 @@
           <w:lang w:val="en-US"/>
         </w:rPr>
       </w:pPr>
-      <w:bookmarkStart w:id="33" w:name="_Toc469148783"/>
+      <w:bookmarkStart w:id="35" w:name="_Toc469589032"/>
       <w:r>
         <w:rPr>
           <w:lang w:val="en-US"/>
         </w:rPr>
         <w:t>3.1 Money Saving Option</w:t>
       </w:r>
-      <w:bookmarkEnd w:id="33"/>
+      <w:bookmarkEnd w:id="35"/>
     </w:p>
     <w:p>
       <w:pPr>
@@ -15281,13 +16394,29 @@
         <w:rPr>
           <w:lang w:val="en-US"/>
         </w:rPr>
-        <w:t>Parking DestinationAnalyzer</w:t>
-      </w:r>
-      <w:r>
-        <w:rPr>
-          <w:lang w:val="en-US"/>
-        </w:rPr>
-        <w:t>(double x, double y) {</w:t>
+        <w:t xml:space="preserve">Parking </w:t>
+      </w:r>
+      <w:proofErr w:type="spellStart"/>
+      <w:proofErr w:type="gramStart"/>
+      <w:r>
+        <w:rPr>
+          <w:lang w:val="en-US"/>
+        </w:rPr>
+        <w:t>DestinationAnalyzer</w:t>
+      </w:r>
+      <w:proofErr w:type="spellEnd"/>
+      <w:r>
+        <w:rPr>
+          <w:lang w:val="en-US"/>
+        </w:rPr>
+        <w:t>(</w:t>
+      </w:r>
+      <w:proofErr w:type="gramEnd"/>
+      <w:r>
+        <w:rPr>
+          <w:lang w:val="en-US"/>
+        </w:rPr>
+        <w:t>double x, double y) {</w:t>
       </w:r>
     </w:p>
     <w:p>
@@ -15302,32 +16431,144 @@
         <w:rPr>
           <w:lang w:val="en-US"/>
         </w:rPr>
-        <w:t>double x = parking.get(0)</w:t>
-      </w:r>
-      <w:r>
-        <w:rPr>
-          <w:lang w:val="en-US"/>
-        </w:rPr>
-        <w:t>.posX, y = parking</w:t>
-      </w:r>
-      <w:r>
-        <w:rPr>
-          <w:lang w:val="en-US"/>
-        </w:rPr>
-        <w:t>.get(0)</w:t>
-      </w:r>
-      <w:r>
-        <w:rPr>
-          <w:lang w:val="en-US"/>
-        </w:rPr>
-        <w:t>.posY;</w:t>
+        <w:t xml:space="preserve">double x = </w:t>
+      </w:r>
+      <w:proofErr w:type="spellStart"/>
+      <w:r>
+        <w:rPr>
+          <w:lang w:val="en-US"/>
+        </w:rPr>
+        <w:t>parking.get</w:t>
+      </w:r>
+      <w:proofErr w:type="spellEnd"/>
+      <w:r>
+        <w:rPr>
+          <w:lang w:val="en-US"/>
+        </w:rPr>
+        <w:t>(0)</w:t>
+      </w:r>
+      <w:r>
+        <w:rPr>
+          <w:lang w:val="en-US"/>
+        </w:rPr>
+        <w:t>.</w:t>
+      </w:r>
+      <w:proofErr w:type="spellStart"/>
+      <w:r>
+        <w:rPr>
+          <w:lang w:val="en-US"/>
+        </w:rPr>
+        <w:t>posX</w:t>
+      </w:r>
+      <w:proofErr w:type="spellEnd"/>
+      <w:r>
+        <w:rPr>
+          <w:lang w:val="en-US"/>
+        </w:rPr>
+        <w:t xml:space="preserve">, y = </w:t>
+      </w:r>
+      <w:proofErr w:type="spellStart"/>
+      <w:r>
+        <w:rPr>
+          <w:lang w:val="en-US"/>
+        </w:rPr>
+        <w:t>parking</w:t>
+      </w:r>
+      <w:r>
+        <w:rPr>
+          <w:lang w:val="en-US"/>
+        </w:rPr>
+        <w:t>.get</w:t>
+      </w:r>
+      <w:proofErr w:type="spellEnd"/>
+      <w:r>
+        <w:rPr>
+          <w:lang w:val="en-US"/>
+        </w:rPr>
+        <w:t>(0)</w:t>
+      </w:r>
+      <w:r>
+        <w:rPr>
+          <w:lang w:val="en-US"/>
+        </w:rPr>
+        <w:t>.</w:t>
+      </w:r>
+      <w:proofErr w:type="spellStart"/>
+      <w:r>
+        <w:rPr>
+          <w:lang w:val="en-US"/>
+        </w:rPr>
+        <w:t>posY</w:t>
+      </w:r>
+      <w:proofErr w:type="spellEnd"/>
+      <w:r>
+        <w:rPr>
+          <w:lang w:val="en-US"/>
+        </w:rPr>
+        <w:t>;</w:t>
       </w:r>
       <w:r>
         <w:rPr>
           <w:lang w:val="en-US"/>
         </w:rPr>
         <w:br/>
-        <w:t>list&lt;Parking&gt; availableParking = new ArrayList&lt;Parking&gt;(), slcParking = new ArrayList&lt;Parking&gt;();</w:t>
+        <w:t xml:space="preserve">list&lt;Parking&gt; </w:t>
+      </w:r>
+      <w:proofErr w:type="spellStart"/>
+      <w:r>
+        <w:rPr>
+          <w:lang w:val="en-US"/>
+        </w:rPr>
+        <w:t>availableParking</w:t>
+      </w:r>
+      <w:proofErr w:type="spellEnd"/>
+      <w:r>
+        <w:rPr>
+          <w:lang w:val="en-US"/>
+        </w:rPr>
+        <w:t xml:space="preserve"> = new </w:t>
+      </w:r>
+      <w:proofErr w:type="spellStart"/>
+      <w:r>
+        <w:rPr>
+          <w:lang w:val="en-US"/>
+        </w:rPr>
+        <w:t>ArrayList</w:t>
+      </w:r>
+      <w:proofErr w:type="spellEnd"/>
+      <w:r>
+        <w:rPr>
+          <w:lang w:val="en-US"/>
+        </w:rPr>
+        <w:t xml:space="preserve">&lt;Parking&gt;(), </w:t>
+      </w:r>
+      <w:proofErr w:type="spellStart"/>
+      <w:r>
+        <w:rPr>
+          <w:lang w:val="en-US"/>
+        </w:rPr>
+        <w:t>slcParking</w:t>
+      </w:r>
+      <w:proofErr w:type="spellEnd"/>
+      <w:r>
+        <w:rPr>
+          <w:lang w:val="en-US"/>
+        </w:rPr>
+        <w:t xml:space="preserve"> = new </w:t>
+      </w:r>
+      <w:proofErr w:type="spellStart"/>
+      <w:r>
+        <w:rPr>
+          <w:lang w:val="en-US"/>
+        </w:rPr>
+        <w:t>ArrayList</w:t>
+      </w:r>
+      <w:proofErr w:type="spellEnd"/>
+      <w:r>
+        <w:rPr>
+          <w:lang w:val="en-US"/>
+        </w:rPr>
+        <w:t>&lt;Parking&gt;();</w:t>
       </w:r>
       <w:r>
         <w:rPr>
@@ -15339,13 +16580,42 @@
         <w:rPr>
           <w:lang w:val="en-US"/>
         </w:rPr>
-        <w:t>Parking[] availableParking = searchParking</w:t>
-      </w:r>
-      <w:r>
-        <w:rPr>
-          <w:lang w:val="en-US"/>
-        </w:rPr>
-        <w:t>(parking), s</w:t>
+        <w:t xml:space="preserve">Parking[] </w:t>
+      </w:r>
+      <w:proofErr w:type="spellStart"/>
+      <w:r>
+        <w:rPr>
+          <w:lang w:val="en-US"/>
+        </w:rPr>
+        <w:t>availableParking</w:t>
+      </w:r>
+      <w:proofErr w:type="spellEnd"/>
+      <w:r>
+        <w:rPr>
+          <w:lang w:val="en-US"/>
+        </w:rPr>
+        <w:t xml:space="preserve"> = </w:t>
+      </w:r>
+      <w:proofErr w:type="spellStart"/>
+      <w:r>
+        <w:rPr>
+          <w:lang w:val="en-US"/>
+        </w:rPr>
+        <w:t>searchParking</w:t>
+      </w:r>
+      <w:proofErr w:type="spellEnd"/>
+      <w:r>
+        <w:rPr>
+          <w:lang w:val="en-US"/>
+        </w:rPr>
+        <w:t xml:space="preserve">(parking), </w:t>
+      </w:r>
+      <w:proofErr w:type="spellStart"/>
+      <w:r>
+        <w:rPr>
+          <w:lang w:val="en-US"/>
+        </w:rPr>
+        <w:t>s</w:t>
       </w:r>
       <w:r>
         <w:rPr>
@@ -15359,6 +16629,7 @@
         </w:rPr>
         <w:t>Parking</w:t>
       </w:r>
+      <w:proofErr w:type="spellEnd"/>
       <w:r>
         <w:rPr>
           <w:lang w:val="en-US"/>
@@ -15387,7 +16658,14 @@
         <w:rPr>
           <w:lang w:val="en-US"/>
         </w:rPr>
-        <w:t xml:space="preserve"> = 1000; s</w:t>
+        <w:t xml:space="preserve"> = 1000; </w:t>
+      </w:r>
+      <w:proofErr w:type="spellStart"/>
+      <w:r>
+        <w:rPr>
+          <w:lang w:val="en-US"/>
+        </w:rPr>
+        <w:t>s</w:t>
       </w:r>
       <w:r>
         <w:rPr>
@@ -15399,7 +16677,14 @@
         <w:rPr>
           <w:lang w:val="en-US"/>
         </w:rPr>
-        <w:t xml:space="preserve">Parking.size() &lt;= 0; </w:t>
+        <w:t>Parking.size</w:t>
+      </w:r>
+      <w:proofErr w:type="spellEnd"/>
+      <w:r>
+        <w:rPr>
+          <w:lang w:val="en-US"/>
+        </w:rPr>
+        <w:t xml:space="preserve">() &lt;= 0; </w:t>
       </w:r>
       <w:r>
         <w:rPr>
@@ -15432,7 +16717,20 @@
           <w:lang w:val="en-US"/>
         </w:rPr>
         <w:tab/>
-        <w:t xml:space="preserve">for (park </w:t>
+      </w:r>
+      <w:proofErr w:type="gramStart"/>
+      <w:r>
+        <w:rPr>
+          <w:lang w:val="en-US"/>
+        </w:rPr>
+        <w:t>for</w:t>
+      </w:r>
+      <w:proofErr w:type="gramEnd"/>
+      <w:r>
+        <w:rPr>
+          <w:lang w:val="en-US"/>
+        </w:rPr>
+        <w:t xml:space="preserve"> (park </w:t>
       </w:r>
       <w:r>
         <w:rPr>
@@ -15471,7 +16769,62 @@
           <w:lang w:val="en-US"/>
         </w:rPr>
         <w:tab/>
-        <w:t xml:space="preserve">if (distanceCalculator(posX, posY, x, y) &lt; </w:t>
+      </w:r>
+      <w:proofErr w:type="gramStart"/>
+      <w:r>
+        <w:rPr>
+          <w:lang w:val="en-US"/>
+        </w:rPr>
+        <w:t>if</w:t>
+      </w:r>
+      <w:proofErr w:type="gramEnd"/>
+      <w:r>
+        <w:rPr>
+          <w:lang w:val="en-US"/>
+        </w:rPr>
+        <w:t xml:space="preserve"> (</w:t>
+      </w:r>
+      <w:proofErr w:type="spellStart"/>
+      <w:r>
+        <w:rPr>
+          <w:lang w:val="en-US"/>
+        </w:rPr>
+        <w:t>distanceCalculator</w:t>
+      </w:r>
+      <w:proofErr w:type="spellEnd"/>
+      <w:r>
+        <w:rPr>
+          <w:lang w:val="en-US"/>
+        </w:rPr>
+        <w:t>(</w:t>
+      </w:r>
+      <w:proofErr w:type="spellStart"/>
+      <w:r>
+        <w:rPr>
+          <w:lang w:val="en-US"/>
+        </w:rPr>
+        <w:t>posX</w:t>
+      </w:r>
+      <w:proofErr w:type="spellEnd"/>
+      <w:r>
+        <w:rPr>
+          <w:lang w:val="en-US"/>
+        </w:rPr>
+        <w:t xml:space="preserve">, </w:t>
+      </w:r>
+      <w:proofErr w:type="spellStart"/>
+      <w:r>
+        <w:rPr>
+          <w:lang w:val="en-US"/>
+        </w:rPr>
+        <w:t>posY</w:t>
+      </w:r>
+      <w:proofErr w:type="spellEnd"/>
+      <w:r>
+        <w:rPr>
+          <w:lang w:val="en-US"/>
+        </w:rPr>
+        <w:t xml:space="preserve">, x, y) &lt; </w:t>
       </w:r>
       <w:r>
         <w:rPr>
@@ -15498,14 +16851,44 @@
         <w:rPr>
           <w:lang w:val="en-US"/>
         </w:rPr>
-        <w:t>x = park.posX;</w:t>
-      </w:r>
+        <w:t xml:space="preserve">x = </w:t>
+      </w:r>
+      <w:proofErr w:type="spellStart"/>
+      <w:r>
+        <w:rPr>
+          <w:lang w:val="en-US"/>
+        </w:rPr>
+        <w:t>park.posX</w:t>
+      </w:r>
+      <w:proofErr w:type="spellEnd"/>
+      <w:proofErr w:type="gramStart"/>
+      <w:r>
+        <w:rPr>
+          <w:lang w:val="en-US"/>
+        </w:rPr>
+        <w:t>;</w:t>
+      </w:r>
+      <w:proofErr w:type="gramEnd"/>
       <w:r>
         <w:rPr>
           <w:lang w:val="en-US"/>
         </w:rPr>
         <w:br/>
-        <w:t>y = park.posY;</w:t>
+        <w:t xml:space="preserve">y = </w:t>
+      </w:r>
+      <w:proofErr w:type="spellStart"/>
+      <w:r>
+        <w:rPr>
+          <w:lang w:val="en-US"/>
+        </w:rPr>
+        <w:t>park.posY</w:t>
+      </w:r>
+      <w:proofErr w:type="spellEnd"/>
+      <w:r>
+        <w:rPr>
+          <w:lang w:val="en-US"/>
+        </w:rPr>
+        <w:t>;</w:t>
       </w:r>
       <w:r>
         <w:rPr>
@@ -15513,6 +16896,7 @@
         </w:rPr>
         <w:br/>
       </w:r>
+      <w:proofErr w:type="spellStart"/>
       <w:r>
         <w:rPr>
           <w:lang w:val="en-US"/>
@@ -15529,7 +16913,14 @@
         <w:rPr>
           <w:lang w:val="en-US"/>
         </w:rPr>
-        <w:t>.add(park);</w:t>
+        <w:t>.add</w:t>
+      </w:r>
+      <w:proofErr w:type="spellEnd"/>
+      <w:r>
+        <w:rPr>
+          <w:lang w:val="en-US"/>
+        </w:rPr>
+        <w:t>(park);</w:t>
       </w:r>
     </w:p>
     <w:p>
@@ -15559,7 +16950,29 @@
         <w:rPr>
           <w:lang w:val="en-US"/>
         </w:rPr>
-        <w:t>Parking finalParking = s</w:t>
+        <w:t xml:space="preserve">Parking </w:t>
+      </w:r>
+      <w:proofErr w:type="spellStart"/>
+      <w:r>
+        <w:rPr>
+          <w:lang w:val="en-US"/>
+        </w:rPr>
+        <w:t>finalParking</w:t>
+      </w:r>
+      <w:proofErr w:type="spellEnd"/>
+      <w:r>
+        <w:rPr>
+          <w:lang w:val="en-US"/>
+        </w:rPr>
+        <w:t xml:space="preserve"> = </w:t>
+      </w:r>
+      <w:proofErr w:type="spellStart"/>
+      <w:proofErr w:type="gramStart"/>
+      <w:r>
+        <w:rPr>
+          <w:lang w:val="en-US"/>
+        </w:rPr>
+        <w:t>s</w:t>
       </w:r>
       <w:r>
         <w:rPr>
@@ -15577,7 +16990,21 @@
         <w:rPr>
           <w:lang w:val="en-US"/>
         </w:rPr>
-        <w:t>.get(0)</w:t>
+        <w:t>.get</w:t>
+      </w:r>
+      <w:proofErr w:type="spellEnd"/>
+      <w:r>
+        <w:rPr>
+          <w:lang w:val="en-US"/>
+        </w:rPr>
+        <w:t>(</w:t>
+      </w:r>
+      <w:proofErr w:type="gramEnd"/>
+      <w:r>
+        <w:rPr>
+          <w:lang w:val="en-US"/>
+        </w:rPr>
+        <w:t>0)</w:t>
       </w:r>
       <w:r>
         <w:rPr>
@@ -15603,6 +17030,7 @@
         </w:rPr>
         <w:t xml:space="preserve"> </w:t>
       </w:r>
+      <w:proofErr w:type="spellStart"/>
       <w:r>
         <w:rPr>
           <w:lang w:val="en-US"/>
@@ -15613,7 +17041,14 @@
         <w:rPr>
           <w:lang w:val="en-US"/>
         </w:rPr>
-        <w:t>Parking)</w:t>
+        <w:t>Parking</w:t>
+      </w:r>
+      <w:proofErr w:type="spellEnd"/>
+      <w:r>
+        <w:rPr>
+          <w:lang w:val="en-US"/>
+        </w:rPr>
+        <w:t>)</w:t>
       </w:r>
     </w:p>
     <w:p>
@@ -15634,7 +17069,42 @@
           <w:lang w:val="en-US"/>
         </w:rPr>
         <w:tab/>
-        <w:t>if(park.isPlugParking &amp;&amp; park.freePlugNumber &gt; 0)</w:t>
+      </w:r>
+      <w:proofErr w:type="gramStart"/>
+      <w:r>
+        <w:rPr>
+          <w:lang w:val="en-US"/>
+        </w:rPr>
+        <w:t>if(</w:t>
+      </w:r>
+      <w:proofErr w:type="spellStart"/>
+      <w:proofErr w:type="gramEnd"/>
+      <w:r>
+        <w:rPr>
+          <w:lang w:val="en-US"/>
+        </w:rPr>
+        <w:t>park.isPlugParking</w:t>
+      </w:r>
+      <w:proofErr w:type="spellEnd"/>
+      <w:r>
+        <w:rPr>
+          <w:lang w:val="en-US"/>
+        </w:rPr>
+        <w:t xml:space="preserve"> &amp;&amp; </w:t>
+      </w:r>
+      <w:proofErr w:type="spellStart"/>
+      <w:r>
+        <w:rPr>
+          <w:lang w:val="en-US"/>
+        </w:rPr>
+        <w:t>park.freePlugNumber</w:t>
+      </w:r>
+      <w:proofErr w:type="spellEnd"/>
+      <w:r>
+        <w:rPr>
+          <w:lang w:val="en-US"/>
+        </w:rPr>
+        <w:t xml:space="preserve"> &gt; 0)</w:t>
       </w:r>
     </w:p>
     <w:p>
@@ -15644,12 +17114,28 @@
           <w:lang w:val="en-US"/>
         </w:rPr>
       </w:pPr>
-      <w:r>
-        <w:rPr>
-          <w:lang w:val="en-US"/>
-        </w:rPr>
-        <w:t>if(!finalParking.isPlugParking</w:t>
-      </w:r>
+      <w:proofErr w:type="gramStart"/>
+      <w:r>
+        <w:rPr>
+          <w:lang w:val="en-US"/>
+        </w:rPr>
+        <w:t>if(</w:t>
+      </w:r>
+      <w:proofErr w:type="gramEnd"/>
+      <w:r>
+        <w:rPr>
+          <w:lang w:val="en-US"/>
+        </w:rPr>
+        <w:t>!</w:t>
+      </w:r>
+      <w:proofErr w:type="spellStart"/>
+      <w:r>
+        <w:rPr>
+          <w:lang w:val="en-US"/>
+        </w:rPr>
+        <w:t>finalParking.isPlugParking</w:t>
+      </w:r>
+      <w:proofErr w:type="spellEnd"/>
       <w:r>
         <w:rPr>
           <w:lang w:val="en-US"/>
@@ -15660,7 +17146,21 @@
         <w:rPr>
           <w:lang w:val="en-US"/>
         </w:rPr>
-        <w:t>(finalParking.isPlugParking &amp;&amp;</w:t>
+        <w:t>(</w:t>
+      </w:r>
+      <w:proofErr w:type="spellStart"/>
+      <w:r>
+        <w:rPr>
+          <w:lang w:val="en-US"/>
+        </w:rPr>
+        <w:t>finalParking.isPlugParking</w:t>
+      </w:r>
+      <w:proofErr w:type="spellEnd"/>
+      <w:r>
+        <w:rPr>
+          <w:lang w:val="en-US"/>
+        </w:rPr>
+        <w:t xml:space="preserve"> &amp;&amp;</w:t>
       </w:r>
       <w:r>
         <w:rPr>
@@ -15669,11 +17169,47 @@
         <w:br/>
         <w:t xml:space="preserve">     </w:t>
       </w:r>
-      <w:r>
-        <w:rPr>
-          <w:lang w:val="en-US"/>
-        </w:rPr>
-        <w:t>distanceCalculator(finalParking.posX, finalParking.posY, x, y) &gt;</w:t>
+      <w:proofErr w:type="spellStart"/>
+      <w:r>
+        <w:rPr>
+          <w:lang w:val="en-US"/>
+        </w:rPr>
+        <w:t>distanceCalculator</w:t>
+      </w:r>
+      <w:proofErr w:type="spellEnd"/>
+      <w:r>
+        <w:rPr>
+          <w:lang w:val="en-US"/>
+        </w:rPr>
+        <w:t>(</w:t>
+      </w:r>
+      <w:proofErr w:type="spellStart"/>
+      <w:r>
+        <w:rPr>
+          <w:lang w:val="en-US"/>
+        </w:rPr>
+        <w:t>finalParking.posX</w:t>
+      </w:r>
+      <w:proofErr w:type="spellEnd"/>
+      <w:r>
+        <w:rPr>
+          <w:lang w:val="en-US"/>
+        </w:rPr>
+        <w:t xml:space="preserve">, </w:t>
+      </w:r>
+      <w:proofErr w:type="spellStart"/>
+      <w:r>
+        <w:rPr>
+          <w:lang w:val="en-US"/>
+        </w:rPr>
+        <w:t>finalParking.posY</w:t>
+      </w:r>
+      <w:proofErr w:type="spellEnd"/>
+      <w:r>
+        <w:rPr>
+          <w:lang w:val="en-US"/>
+        </w:rPr>
+        <w:t>, x, y) &gt;</w:t>
       </w:r>
       <w:r>
         <w:rPr>
@@ -15688,6 +17224,7 @@
         <w:br/>
         <w:t xml:space="preserve">     </w:t>
       </w:r>
+      <w:proofErr w:type="spellStart"/>
       <w:r>
         <w:rPr>
           <w:lang w:val="en-US"/>
@@ -15698,7 +17235,42 @@
         <w:rPr>
           <w:lang w:val="en-US"/>
         </w:rPr>
-        <w:t>or(park.posX, park.posY, x, y)))</w:t>
+        <w:t>or</w:t>
+      </w:r>
+      <w:proofErr w:type="spellEnd"/>
+      <w:r>
+        <w:rPr>
+          <w:lang w:val="en-US"/>
+        </w:rPr>
+        <w:t>(</w:t>
+      </w:r>
+      <w:proofErr w:type="spellStart"/>
+      <w:r>
+        <w:rPr>
+          <w:lang w:val="en-US"/>
+        </w:rPr>
+        <w:t>park.posX</w:t>
+      </w:r>
+      <w:proofErr w:type="spellEnd"/>
+      <w:r>
+        <w:rPr>
+          <w:lang w:val="en-US"/>
+        </w:rPr>
+        <w:t xml:space="preserve">, </w:t>
+      </w:r>
+      <w:proofErr w:type="spellStart"/>
+      <w:r>
+        <w:rPr>
+          <w:lang w:val="en-US"/>
+        </w:rPr>
+        <w:t>park.posY</w:t>
+      </w:r>
+      <w:proofErr w:type="spellEnd"/>
+      <w:r>
+        <w:rPr>
+          <w:lang w:val="en-US"/>
+        </w:rPr>
+        <w:t>, x, y)))</w:t>
       </w:r>
     </w:p>
     <w:p>
@@ -15708,11 +17280,21 @@
           <w:lang w:val="en-US"/>
         </w:rPr>
       </w:pPr>
-      <w:r>
-        <w:rPr>
-          <w:lang w:val="en-US"/>
-        </w:rPr>
-        <w:t>finalParking = park;</w:t>
+      <w:proofErr w:type="spellStart"/>
+      <w:proofErr w:type="gramStart"/>
+      <w:r>
+        <w:rPr>
+          <w:lang w:val="en-US"/>
+        </w:rPr>
+        <w:t>finalParking</w:t>
+      </w:r>
+      <w:proofErr w:type="spellEnd"/>
+      <w:proofErr w:type="gramEnd"/>
+      <w:r>
+        <w:rPr>
+          <w:lang w:val="en-US"/>
+        </w:rPr>
+        <w:t xml:space="preserve"> = park;</w:t>
       </w:r>
     </w:p>
     <w:p>
@@ -15722,11 +17304,33 @@
           <w:lang w:val="en-US"/>
         </w:rPr>
       </w:pPr>
-      <w:r>
-        <w:rPr>
-          <w:lang w:val="en-US"/>
-        </w:rPr>
-        <w:t>else if((!finalParking.isPlugParking)</w:t>
+      <w:proofErr w:type="gramStart"/>
+      <w:r>
+        <w:rPr>
+          <w:lang w:val="en-US"/>
+        </w:rPr>
+        <w:t>else</w:t>
+      </w:r>
+      <w:proofErr w:type="gramEnd"/>
+      <w:r>
+        <w:rPr>
+          <w:lang w:val="en-US"/>
+        </w:rPr>
+        <w:t xml:space="preserve"> if((!</w:t>
+      </w:r>
+      <w:proofErr w:type="spellStart"/>
+      <w:r>
+        <w:rPr>
+          <w:lang w:val="en-US"/>
+        </w:rPr>
+        <w:t>finalParking.isPlugParking</w:t>
+      </w:r>
+      <w:proofErr w:type="spellEnd"/>
+      <w:r>
+        <w:rPr>
+          <w:lang w:val="en-US"/>
+        </w:rPr>
+        <w:t>)</w:t>
       </w:r>
       <w:r>
         <w:rPr>
@@ -15739,13 +17343,41 @@
         <w:rPr>
           <w:lang w:val="en-US"/>
         </w:rPr>
-        <w:t>&amp;&amp;(park.occupiedParkingSlots &lt;= fin</w:t>
-      </w:r>
-      <w:r>
-        <w:rPr>
-          <w:lang w:val="en-US"/>
-        </w:rPr>
-        <w:t>alParking.occupiedParkingSlots)</w:t>
+        <w:t>&amp;&amp;(</w:t>
+      </w:r>
+      <w:proofErr w:type="spellStart"/>
+      <w:r>
+        <w:rPr>
+          <w:lang w:val="en-US"/>
+        </w:rPr>
+        <w:t>park.occupiedParkingSlots</w:t>
+      </w:r>
+      <w:proofErr w:type="spellEnd"/>
+      <w:r>
+        <w:rPr>
+          <w:lang w:val="en-US"/>
+        </w:rPr>
+        <w:t xml:space="preserve"> &lt;= </w:t>
+      </w:r>
+      <w:proofErr w:type="spellStart"/>
+      <w:r>
+        <w:rPr>
+          <w:lang w:val="en-US"/>
+        </w:rPr>
+        <w:t>fin</w:t>
+      </w:r>
+      <w:r>
+        <w:rPr>
+          <w:lang w:val="en-US"/>
+        </w:rPr>
+        <w:t>alParking.occupiedParkingSlots</w:t>
+      </w:r>
+      <w:proofErr w:type="spellEnd"/>
+      <w:r>
+        <w:rPr>
+          <w:lang w:val="en-US"/>
+        </w:rPr>
+        <w:t>)</w:t>
       </w:r>
       <w:r>
         <w:rPr>
@@ -15763,7 +17395,35 @@
         <w:rPr>
           <w:lang w:val="en-US"/>
         </w:rPr>
-        <w:t>&amp;&amp;(park.parkingSlots.size() &gt; finalParking.parkingSolts.size()))</w:t>
+        <w:t>&amp;&amp;(</w:t>
+      </w:r>
+      <w:proofErr w:type="spellStart"/>
+      <w:r>
+        <w:rPr>
+          <w:lang w:val="en-US"/>
+        </w:rPr>
+        <w:t>park.parkingSlots.size</w:t>
+      </w:r>
+      <w:proofErr w:type="spellEnd"/>
+      <w:r>
+        <w:rPr>
+          <w:lang w:val="en-US"/>
+        </w:rPr>
+        <w:t xml:space="preserve">() &gt; </w:t>
+      </w:r>
+      <w:proofErr w:type="spellStart"/>
+      <w:r>
+        <w:rPr>
+          <w:lang w:val="en-US"/>
+        </w:rPr>
+        <w:t>finalParking.parkingSolts.size</w:t>
+      </w:r>
+      <w:proofErr w:type="spellEnd"/>
+      <w:r>
+        <w:rPr>
+          <w:lang w:val="en-US"/>
+        </w:rPr>
+        <w:t>()))</w:t>
       </w:r>
     </w:p>
     <w:p>
@@ -15774,11 +17434,21 @@
           <w:lang w:val="en-US"/>
         </w:rPr>
       </w:pPr>
-      <w:r>
-        <w:rPr>
-          <w:lang w:val="en-US"/>
-        </w:rPr>
-        <w:t>finalParking = park;</w:t>
+      <w:proofErr w:type="spellStart"/>
+      <w:proofErr w:type="gramStart"/>
+      <w:r>
+        <w:rPr>
+          <w:lang w:val="en-US"/>
+        </w:rPr>
+        <w:t>finalParking</w:t>
+      </w:r>
+      <w:proofErr w:type="spellEnd"/>
+      <w:proofErr w:type="gramEnd"/>
+      <w:r>
+        <w:rPr>
+          <w:lang w:val="en-US"/>
+        </w:rPr>
+        <w:t xml:space="preserve"> = park;</w:t>
       </w:r>
     </w:p>
     <w:p>
@@ -15789,11 +17459,33 @@
           <w:lang w:val="en-US"/>
         </w:rPr>
       </w:pPr>
-      <w:r>
-        <w:rPr>
-          <w:lang w:val="en-US"/>
-        </w:rPr>
-        <w:t>return finalParking;</w:t>
+      <w:proofErr w:type="gramStart"/>
+      <w:r>
+        <w:rPr>
+          <w:lang w:val="en-US"/>
+        </w:rPr>
+        <w:t>return</w:t>
+      </w:r>
+      <w:proofErr w:type="gramEnd"/>
+      <w:r>
+        <w:rPr>
+          <w:lang w:val="en-US"/>
+        </w:rPr>
+        <w:t xml:space="preserve"> </w:t>
+      </w:r>
+      <w:proofErr w:type="spellStart"/>
+      <w:r>
+        <w:rPr>
+          <w:lang w:val="en-US"/>
+        </w:rPr>
+        <w:t>finalParking</w:t>
+      </w:r>
+      <w:proofErr w:type="spellEnd"/>
+      <w:r>
+        <w:rPr>
+          <w:lang w:val="en-US"/>
+        </w:rPr>
+        <w:t>;</w:t>
       </w:r>
     </w:p>
     <w:p>
@@ -15803,12 +17495,14 @@
           <w:lang w:val="en-US"/>
         </w:rPr>
       </w:pPr>
+      <w:proofErr w:type="gramStart"/>
       <w:r>
         <w:rPr>
           <w:lang w:val="en-US"/>
         </w:rPr>
         <w:t>}</w:t>
       </w:r>
+      <w:proofErr w:type="gramEnd"/>
       <w:r>
         <w:rPr>
           <w:lang w:val="en-US"/>
@@ -15825,7 +17519,21 @@
         <w:rPr>
           <w:lang w:val="en-US"/>
         </w:rPr>
-        <w:t xml:space="preserve"> searchParking(</w:t>
+        <w:t xml:space="preserve"> </w:t>
+      </w:r>
+      <w:proofErr w:type="spellStart"/>
+      <w:r>
+        <w:rPr>
+          <w:lang w:val="en-US"/>
+        </w:rPr>
+        <w:t>searchParking</w:t>
+      </w:r>
+      <w:proofErr w:type="spellEnd"/>
+      <w:r>
+        <w:rPr>
+          <w:lang w:val="en-US"/>
+        </w:rPr>
+        <w:t>(</w:t>
       </w:r>
       <w:r>
         <w:rPr>
@@ -15860,17 +17568,47 @@
         </w:rPr>
         <w:t xml:space="preserve"> </w:t>
       </w:r>
+      <w:proofErr w:type="spellStart"/>
       <w:r>
         <w:rPr>
           <w:lang w:val="en-US"/>
         </w:rPr>
         <w:t>availableParking</w:t>
       </w:r>
-      <w:r>
-        <w:rPr>
-          <w:lang w:val="en-US"/>
-        </w:rPr>
-        <w:t xml:space="preserve"> = new ArrayList&lt;Parking&gt;()</w:t>
+      <w:proofErr w:type="spellEnd"/>
+      <w:r>
+        <w:rPr>
+          <w:lang w:val="en-US"/>
+        </w:rPr>
+        <w:t xml:space="preserve"> = new </w:t>
+      </w:r>
+      <w:proofErr w:type="spellStart"/>
+      <w:r>
+        <w:rPr>
+          <w:lang w:val="en-US"/>
+        </w:rPr>
+        <w:t>ArrayList</w:t>
+      </w:r>
+      <w:proofErr w:type="spellEnd"/>
+      <w:r>
+        <w:rPr>
+          <w:lang w:val="en-US"/>
+        </w:rPr>
+        <w:t>&lt;Parking</w:t>
+      </w:r>
+      <w:proofErr w:type="gramStart"/>
+      <w:r>
+        <w:rPr>
+          <w:lang w:val="en-US"/>
+        </w:rPr>
+        <w:t>&gt;(</w:t>
+      </w:r>
+      <w:proofErr w:type="gramEnd"/>
+      <w:r>
+        <w:rPr>
+          <w:lang w:val="en-US"/>
+        </w:rPr>
+        <w:t>)</w:t>
       </w:r>
       <w:r>
         <w:rPr>
@@ -15933,7 +17671,42 @@
           <w:lang w:val="en-US"/>
         </w:rPr>
         <w:tab/>
-        <w:t>if(park.occpiedParkingSlots &lt; park.parkingSlots.size())</w:t>
+      </w:r>
+      <w:proofErr w:type="gramStart"/>
+      <w:r>
+        <w:rPr>
+          <w:lang w:val="en-US"/>
+        </w:rPr>
+        <w:t>if(</w:t>
+      </w:r>
+      <w:proofErr w:type="spellStart"/>
+      <w:proofErr w:type="gramEnd"/>
+      <w:r>
+        <w:rPr>
+          <w:lang w:val="en-US"/>
+        </w:rPr>
+        <w:t>park.occpiedParkingSlots</w:t>
+      </w:r>
+      <w:proofErr w:type="spellEnd"/>
+      <w:r>
+        <w:rPr>
+          <w:lang w:val="en-US"/>
+        </w:rPr>
+        <w:t xml:space="preserve"> &lt; </w:t>
+      </w:r>
+      <w:proofErr w:type="spellStart"/>
+      <w:r>
+        <w:rPr>
+          <w:lang w:val="en-US"/>
+        </w:rPr>
+        <w:t>park.parkingSlots.size</w:t>
+      </w:r>
+      <w:proofErr w:type="spellEnd"/>
+      <w:r>
+        <w:rPr>
+          <w:lang w:val="en-US"/>
+        </w:rPr>
+        <w:t>())</w:t>
       </w:r>
     </w:p>
     <w:p>
@@ -15944,11 +17717,27 @@
           <w:lang w:val="en-US"/>
         </w:rPr>
       </w:pPr>
-      <w:r>
-        <w:rPr>
-          <w:lang w:val="en-US"/>
-        </w:rPr>
-        <w:t>availableParking.add(park);</w:t>
+      <w:proofErr w:type="spellStart"/>
+      <w:proofErr w:type="gramStart"/>
+      <w:r>
+        <w:rPr>
+          <w:lang w:val="en-US"/>
+        </w:rPr>
+        <w:t>availableParking.add</w:t>
+      </w:r>
+      <w:proofErr w:type="spellEnd"/>
+      <w:r>
+        <w:rPr>
+          <w:lang w:val="en-US"/>
+        </w:rPr>
+        <w:t>(</w:t>
+      </w:r>
+      <w:proofErr w:type="gramEnd"/>
+      <w:r>
+        <w:rPr>
+          <w:lang w:val="en-US"/>
+        </w:rPr>
+        <w:t>park);</w:t>
       </w:r>
       <w:r>
         <w:rPr>
@@ -15960,7 +17749,21 @@
         <w:rPr>
           <w:lang w:val="en-US"/>
         </w:rPr>
-        <w:t>return availableParking;</w:t>
+        <w:t xml:space="preserve">return </w:t>
+      </w:r>
+      <w:proofErr w:type="spellStart"/>
+      <w:r>
+        <w:rPr>
+          <w:lang w:val="en-US"/>
+        </w:rPr>
+        <w:t>availableParking</w:t>
+      </w:r>
+      <w:proofErr w:type="spellEnd"/>
+      <w:r>
+        <w:rPr>
+          <w:lang w:val="en-US"/>
+        </w:rPr>
+        <w:t>;</w:t>
       </w:r>
     </w:p>
     <w:p>
@@ -16053,7 +17856,21 @@
         <w:rPr>
           <w:lang w:val="en-US"/>
         </w:rPr>
-        <w:t>Checks for parking at a certain distance from the designed point. If no parking is found it increases the distance of search until it can find at least one parking with a free parking slot.</w:t>
+        <w:t xml:space="preserve">Checks for parking at a certain distance from the designed point. If no parking is found </w:t>
+      </w:r>
+      <w:proofErr w:type="gramStart"/>
+      <w:r>
+        <w:rPr>
+          <w:lang w:val="en-US"/>
+        </w:rPr>
+        <w:t>it</w:t>
+      </w:r>
+      <w:proofErr w:type="gramEnd"/>
+      <w:r>
+        <w:rPr>
+          <w:lang w:val="en-US"/>
+        </w:rPr>
+        <w:t xml:space="preserve"> increases the distance of search until it can find at least one parking with a free parking slot.</w:t>
       </w:r>
     </w:p>
     <w:p>
@@ -16072,7 +17889,21 @@
         <w:rPr>
           <w:lang w:val="en-US"/>
         </w:rPr>
-        <w:t>The system selects the most suitable parking giving priority to plug parking in order to avoid the necessity of moving the car to charge. If no plug parking is found t</w:t>
+        <w:t xml:space="preserve">The system selects the most suitable parking giving priority to plug parking in order to avoid the necessity of moving the car to charge. If no </w:t>
+      </w:r>
+      <w:proofErr w:type="gramStart"/>
+      <w:r>
+        <w:rPr>
+          <w:lang w:val="en-US"/>
+        </w:rPr>
+        <w:t>plug</w:t>
+      </w:r>
+      <w:proofErr w:type="gramEnd"/>
+      <w:r>
+        <w:rPr>
+          <w:lang w:val="en-US"/>
+        </w:rPr>
+        <w:t xml:space="preserve"> parking is found t</w:t>
       </w:r>
       <w:r>
         <w:rPr>
@@ -16138,14 +17969,14 @@
           <w:lang w:val="en-US"/>
         </w:rPr>
       </w:pPr>
-      <w:bookmarkStart w:id="34" w:name="_Toc469148784"/>
+      <w:bookmarkStart w:id="36" w:name="_Toc469589033"/>
       <w:r>
         <w:rPr>
           <w:lang w:val="en-US"/>
         </w:rPr>
         <w:t>3.2 Reservation</w:t>
       </w:r>
-      <w:bookmarkEnd w:id="34"/>
+      <w:bookmarkEnd w:id="36"/>
     </w:p>
     <w:p>
       <w:pPr>
@@ -16164,14 +17995,38 @@
         <w:rPr>
           <w:lang w:val="en-US"/>
         </w:rPr>
-        <w:t xml:space="preserve"> searchACar(</w:t>
-      </w:r>
-      <w:r>
-        <w:rPr>
-          <w:lang w:val="en-US"/>
-        </w:rPr>
-        <w:t>Position pos</w:t>
-      </w:r>
+        <w:t xml:space="preserve"> </w:t>
+      </w:r>
+      <w:proofErr w:type="spellStart"/>
+      <w:proofErr w:type="gramStart"/>
+      <w:r>
+        <w:rPr>
+          <w:lang w:val="en-US"/>
+        </w:rPr>
+        <w:t>searchACar</w:t>
+      </w:r>
+      <w:proofErr w:type="spellEnd"/>
+      <w:r>
+        <w:rPr>
+          <w:lang w:val="en-US"/>
+        </w:rPr>
+        <w:t>(</w:t>
+      </w:r>
+      <w:proofErr w:type="gramEnd"/>
+      <w:r>
+        <w:rPr>
+          <w:lang w:val="en-US"/>
+        </w:rPr>
+        <w:t xml:space="preserve">Position </w:t>
+      </w:r>
+      <w:proofErr w:type="spellStart"/>
+      <w:r>
+        <w:rPr>
+          <w:lang w:val="en-US"/>
+        </w:rPr>
+        <w:t>pos</w:t>
+      </w:r>
+      <w:proofErr w:type="spellEnd"/>
       <w:r>
         <w:rPr>
           <w:lang w:val="en-US"/>
@@ -16187,11 +18042,19 @@
           <w:lang w:val="en-US"/>
         </w:rPr>
       </w:pPr>
-      <w:r>
-        <w:rPr>
-          <w:lang w:val="en-US"/>
-        </w:rPr>
-        <w:t>double distance = 1000;</w:t>
+      <w:proofErr w:type="gramStart"/>
+      <w:r>
+        <w:rPr>
+          <w:lang w:val="en-US"/>
+        </w:rPr>
+        <w:t>double</w:t>
+      </w:r>
+      <w:proofErr w:type="gramEnd"/>
+      <w:r>
+        <w:rPr>
+          <w:lang w:val="en-US"/>
+        </w:rPr>
+        <w:t xml:space="preserve"> distance = 1000;</w:t>
       </w:r>
       <w:r>
         <w:rPr>
@@ -16204,7 +18067,35 @@
           <w:lang w:val="en-US"/>
         </w:rPr>
         <w:br/>
-        <w:t>List&lt;Parking&gt; availableParking = new ArrayList&lt;Parking&gt;();</w:t>
+        <w:t xml:space="preserve">List&lt;Parking&gt; </w:t>
+      </w:r>
+      <w:proofErr w:type="spellStart"/>
+      <w:r>
+        <w:rPr>
+          <w:lang w:val="en-US"/>
+        </w:rPr>
+        <w:t>availableParking</w:t>
+      </w:r>
+      <w:proofErr w:type="spellEnd"/>
+      <w:r>
+        <w:rPr>
+          <w:lang w:val="en-US"/>
+        </w:rPr>
+        <w:t xml:space="preserve"> = new </w:t>
+      </w:r>
+      <w:proofErr w:type="spellStart"/>
+      <w:r>
+        <w:rPr>
+          <w:lang w:val="en-US"/>
+        </w:rPr>
+        <w:t>ArrayList</w:t>
+      </w:r>
+      <w:proofErr w:type="spellEnd"/>
+      <w:r>
+        <w:rPr>
+          <w:lang w:val="en-US"/>
+        </w:rPr>
+        <w:t>&lt;Parking&gt;();</w:t>
       </w:r>
       <w:r>
         <w:rPr>
@@ -16216,7 +18107,21 @@
         <w:rPr>
           <w:lang w:val="en-US"/>
         </w:rPr>
-        <w:t>for(double distance = 1000; available.size() &gt; 0; distance+=100)</w:t>
+        <w:t xml:space="preserve">for(double distance = 1000; </w:t>
+      </w:r>
+      <w:proofErr w:type="spellStart"/>
+      <w:r>
+        <w:rPr>
+          <w:lang w:val="en-US"/>
+        </w:rPr>
+        <w:t>available.size</w:t>
+      </w:r>
+      <w:proofErr w:type="spellEnd"/>
+      <w:r>
+        <w:rPr>
+          <w:lang w:val="en-US"/>
+        </w:rPr>
+        <w:t>() &gt; 0; distance+=100)</w:t>
       </w:r>
     </w:p>
     <w:p>
@@ -16238,7 +18143,20 @@
           <w:lang w:val="en-US"/>
         </w:rPr>
         <w:tab/>
-        <w:t>for (park of</w:t>
+      </w:r>
+      <w:proofErr w:type="gramStart"/>
+      <w:r>
+        <w:rPr>
+          <w:lang w:val="en-US"/>
+        </w:rPr>
+        <w:t>for</w:t>
+      </w:r>
+      <w:proofErr w:type="gramEnd"/>
+      <w:r>
+        <w:rPr>
+          <w:lang w:val="en-US"/>
+        </w:rPr>
+        <w:t xml:space="preserve"> (park of</w:t>
       </w:r>
       <w:r>
         <w:rPr>
@@ -16271,13 +18189,62 @@
           <w:lang w:val="en-US"/>
         </w:rPr>
         <w:tab/>
-        <w:t>if (</w:t>
-      </w:r>
-      <w:r>
-        <w:rPr>
-          <w:lang w:val="en-US"/>
-        </w:rPr>
-        <w:t>dCalc(park.position.latitude, park.position.longitude, x, y) &lt; distance</w:t>
+      </w:r>
+      <w:proofErr w:type="gramStart"/>
+      <w:r>
+        <w:rPr>
+          <w:lang w:val="en-US"/>
+        </w:rPr>
+        <w:t>if</w:t>
+      </w:r>
+      <w:proofErr w:type="gramEnd"/>
+      <w:r>
+        <w:rPr>
+          <w:lang w:val="en-US"/>
+        </w:rPr>
+        <w:t xml:space="preserve"> (</w:t>
+      </w:r>
+      <w:proofErr w:type="spellStart"/>
+      <w:r>
+        <w:rPr>
+          <w:lang w:val="en-US"/>
+        </w:rPr>
+        <w:t>dCalc</w:t>
+      </w:r>
+      <w:proofErr w:type="spellEnd"/>
+      <w:r>
+        <w:rPr>
+          <w:lang w:val="en-US"/>
+        </w:rPr>
+        <w:t>(</w:t>
+      </w:r>
+      <w:proofErr w:type="spellStart"/>
+      <w:r>
+        <w:rPr>
+          <w:lang w:val="en-US"/>
+        </w:rPr>
+        <w:t>park.position.latitude</w:t>
+      </w:r>
+      <w:proofErr w:type="spellEnd"/>
+      <w:r>
+        <w:rPr>
+          <w:lang w:val="en-US"/>
+        </w:rPr>
+        <w:t xml:space="preserve">, </w:t>
+      </w:r>
+      <w:proofErr w:type="spellStart"/>
+      <w:r>
+        <w:rPr>
+          <w:lang w:val="en-US"/>
+        </w:rPr>
+        <w:t>park.position.longitude</w:t>
+      </w:r>
+      <w:proofErr w:type="spellEnd"/>
+      <w:r>
+        <w:rPr>
+          <w:lang w:val="en-US"/>
+        </w:rPr>
+        <w:t>, x, y) &lt; distance</w:t>
       </w:r>
       <w:r>
         <w:rPr>
@@ -16292,11 +18259,19 @@
         </w:rPr>
         <w:t xml:space="preserve">&amp;&amp; </w:t>
       </w:r>
-      <w:r>
-        <w:rPr>
-          <w:lang w:val="en-US"/>
-        </w:rPr>
-        <w:t>availableVehicleCheck(park))</w:t>
+      <w:proofErr w:type="spellStart"/>
+      <w:r>
+        <w:rPr>
+          <w:lang w:val="en-US"/>
+        </w:rPr>
+        <w:t>availableVehicleCheck</w:t>
+      </w:r>
+      <w:proofErr w:type="spellEnd"/>
+      <w:r>
+        <w:rPr>
+          <w:lang w:val="en-US"/>
+        </w:rPr>
+        <w:t>(park))</w:t>
       </w:r>
     </w:p>
     <w:p>
@@ -16330,7 +18305,28 @@
           <w:lang w:val="en-US"/>
         </w:rPr>
         <w:tab/>
-        <w:t>available.add(park);</w:t>
+      </w:r>
+      <w:proofErr w:type="spellStart"/>
+      <w:proofErr w:type="gramStart"/>
+      <w:r>
+        <w:rPr>
+          <w:lang w:val="en-US"/>
+        </w:rPr>
+        <w:t>available.add</w:t>
+      </w:r>
+      <w:proofErr w:type="spellEnd"/>
+      <w:r>
+        <w:rPr>
+          <w:lang w:val="en-US"/>
+        </w:rPr>
+        <w:t>(</w:t>
+      </w:r>
+      <w:proofErr w:type="gramEnd"/>
+      <w:r>
+        <w:rPr>
+          <w:lang w:val="en-US"/>
+        </w:rPr>
+        <w:t>park);</w:t>
       </w:r>
       <w:r>
         <w:rPr>
@@ -16342,7 +18338,21 @@
         <w:rPr>
           <w:lang w:val="en-US"/>
         </w:rPr>
-        <w:t>return availableParking;</w:t>
+        <w:t xml:space="preserve">return </w:t>
+      </w:r>
+      <w:proofErr w:type="spellStart"/>
+      <w:r>
+        <w:rPr>
+          <w:lang w:val="en-US"/>
+        </w:rPr>
+        <w:t>availableParking</w:t>
+      </w:r>
+      <w:proofErr w:type="spellEnd"/>
+      <w:r>
+        <w:rPr>
+          <w:lang w:val="en-US"/>
+        </w:rPr>
+        <w:t>;</w:t>
       </w:r>
     </w:p>
     <w:p>
@@ -16352,12 +18362,14 @@
           <w:lang w:val="en-US"/>
         </w:rPr>
       </w:pPr>
+      <w:proofErr w:type="gramStart"/>
       <w:r>
         <w:rPr>
           <w:lang w:val="en-US"/>
         </w:rPr>
         <w:t>}</w:t>
       </w:r>
+      <w:proofErr w:type="gramEnd"/>
       <w:r>
         <w:rPr>
           <w:lang w:val="en-US"/>
@@ -16374,7 +18386,14 @@
         <w:rPr>
           <w:lang w:val="en-US"/>
         </w:rPr>
-        <w:t xml:space="preserve"> availableVehicle</w:t>
+        <w:t xml:space="preserve"> </w:t>
+      </w:r>
+      <w:proofErr w:type="spellStart"/>
+      <w:r>
+        <w:rPr>
+          <w:lang w:val="en-US"/>
+        </w:rPr>
+        <w:t>availableVehicle</w:t>
       </w:r>
       <w:r>
         <w:rPr>
@@ -16382,6 +18401,7 @@
         </w:rPr>
         <w:t>Check</w:t>
       </w:r>
+      <w:proofErr w:type="spellEnd"/>
       <w:r>
         <w:rPr>
           <w:lang w:val="en-US"/>
@@ -16397,17 +18417,39 @@
           <w:lang w:val="en-US"/>
         </w:rPr>
       </w:pPr>
-      <w:r>
-        <w:rPr>
-          <w:lang w:val="en-US"/>
-        </w:rPr>
-        <w:t>for(vehicle of</w:t>
-      </w:r>
-      <w:r>
-        <w:rPr>
-          <w:lang w:val="en-US"/>
-        </w:rPr>
-        <w:t xml:space="preserve"> park.auto)</w:t>
+      <w:proofErr w:type="gramStart"/>
+      <w:r>
+        <w:rPr>
+          <w:lang w:val="en-US"/>
+        </w:rPr>
+        <w:t>for(</w:t>
+      </w:r>
+      <w:proofErr w:type="gramEnd"/>
+      <w:r>
+        <w:rPr>
+          <w:lang w:val="en-US"/>
+        </w:rPr>
+        <w:t>vehicle of</w:t>
+      </w:r>
+      <w:r>
+        <w:rPr>
+          <w:lang w:val="en-US"/>
+        </w:rPr>
+        <w:t xml:space="preserve"> </w:t>
+      </w:r>
+      <w:proofErr w:type="spellStart"/>
+      <w:r>
+        <w:rPr>
+          <w:lang w:val="en-US"/>
+        </w:rPr>
+        <w:t>park.auto</w:t>
+      </w:r>
+      <w:proofErr w:type="spellEnd"/>
+      <w:r>
+        <w:rPr>
+          <w:lang w:val="en-US"/>
+        </w:rPr>
+        <w:t>)</w:t>
       </w:r>
     </w:p>
     <w:p>
@@ -16428,7 +18470,28 @@
           <w:lang w:val="en-US"/>
         </w:rPr>
         <w:tab/>
-        <w:t>for(currentState state of</w:t>
+      </w:r>
+      <w:proofErr w:type="gramStart"/>
+      <w:r>
+        <w:rPr>
+          <w:lang w:val="en-US"/>
+        </w:rPr>
+        <w:t>for(</w:t>
+      </w:r>
+      <w:proofErr w:type="spellStart"/>
+      <w:proofErr w:type="gramEnd"/>
+      <w:r>
+        <w:rPr>
+          <w:lang w:val="en-US"/>
+        </w:rPr>
+        <w:t>currentState</w:t>
+      </w:r>
+      <w:proofErr w:type="spellEnd"/>
+      <w:r>
+        <w:rPr>
+          <w:lang w:val="en-US"/>
+        </w:rPr>
+        <w:t xml:space="preserve"> state of</w:t>
       </w:r>
       <w:r>
         <w:rPr>
@@ -16461,7 +18524,28 @@
           <w:lang w:val="en-US"/>
         </w:rPr>
         <w:tab/>
-        <w:t>if(currentState =</w:t>
+      </w:r>
+      <w:proofErr w:type="gramStart"/>
+      <w:r>
+        <w:rPr>
+          <w:lang w:val="en-US"/>
+        </w:rPr>
+        <w:t>if(</w:t>
+      </w:r>
+      <w:proofErr w:type="spellStart"/>
+      <w:proofErr w:type="gramEnd"/>
+      <w:r>
+        <w:rPr>
+          <w:lang w:val="en-US"/>
+        </w:rPr>
+        <w:t>currentState</w:t>
+      </w:r>
+      <w:proofErr w:type="spellEnd"/>
+      <w:r>
+        <w:rPr>
+          <w:lang w:val="en-US"/>
+        </w:rPr>
+        <w:t xml:space="preserve"> =</w:t>
       </w:r>
       <w:r>
         <w:rPr>
@@ -16473,7 +18557,21 @@
         <w:rPr>
           <w:lang w:val="en-US"/>
         </w:rPr>
-        <w:t xml:space="preserve"> State.available)</w:t>
+        <w:t xml:space="preserve"> </w:t>
+      </w:r>
+      <w:proofErr w:type="spellStart"/>
+      <w:r>
+        <w:rPr>
+          <w:lang w:val="en-US"/>
+        </w:rPr>
+        <w:t>State.available</w:t>
+      </w:r>
+      <w:proofErr w:type="spellEnd"/>
